--- a/Relatório-Clínica-FAM.docx
+++ b/Relatório-Clínica-FAM.docx
@@ -172,14 +172,14 @@
             </w:rPr>
           </w:pPr>
         </w:p>
-        <w:bookmarkStart w:id="0" w:name="_Hlk482039392"/>
-        <w:bookmarkEnd w:id="0"/>
         <w:p>
           <w:pPr>
             <w:rPr>
               <w:sz w:val="56"/>
             </w:rPr>
           </w:pPr>
+          <w:bookmarkStart w:id="0" w:name="_Hlk482039392"/>
+          <w:bookmarkEnd w:id="0"/>
           <w:r>
             <w:rPr>
               <w:noProof/>
@@ -2419,8 +2419,6 @@
             </w:rPr>
             <w:t>Tem também como objetivo demonstrar como as unidades curriculares dependem umas das outras e se complementam.</w:t>
           </w:r>
-          <w:bookmarkStart w:id="1" w:name="_GoBack"/>
-          <w:bookmarkEnd w:id="1"/>
         </w:p>
         <w:p>
           <w:pPr>
@@ -2541,24 +2539,6 @@
             <w:spacing w:line="276" w:lineRule="auto"/>
             <w:rPr>
               <w:rFonts w:ascii="Times New Roman" w:hAnsi="Times New Roman" w:cs="Times New Roman"/>
-              <w:sz w:val="28"/>
-            </w:rPr>
-          </w:pPr>
-        </w:p>
-        <w:p>
-          <w:pPr>
-            <w:spacing w:line="276" w:lineRule="auto"/>
-            <w:rPr>
-              <w:rFonts w:ascii="Times New Roman" w:hAnsi="Times New Roman" w:cs="Times New Roman"/>
-              <w:sz w:val="16"/>
-            </w:rPr>
-          </w:pPr>
-        </w:p>
-        <w:p>
-          <w:pPr>
-            <w:spacing w:line="276" w:lineRule="auto"/>
-            <w:rPr>
-              <w:rFonts w:ascii="Times New Roman" w:hAnsi="Times New Roman" w:cs="Times New Roman"/>
               <w:sz w:val="16"/>
             </w:rPr>
           </w:pPr>
@@ -3489,16 +3469,7 @@
           <w:sz w:val="24"/>
           <w:szCs w:val="24"/>
         </w:rPr>
-        <w:t xml:space="preserve">para relembrar que tem consulta no dia </w:t>
-      </w:r>
-      <w:r>
-        <w:rPr>
-          <w:rFonts w:ascii="Arial" w:hAnsi="Arial" w:cs="Arial"/>
-          <w:sz w:val="24"/>
-          <w:szCs w:val="24"/>
-        </w:rPr>
-        <w:lastRenderedPageBreak/>
-        <w:t>seguinte.</w:t>
+        <w:t>para relembrar que tem consulta no dia seguinte.</w:t>
       </w:r>
       <w:r>
         <w:rPr>
@@ -6598,6 +6569,13 @@
           <w:rFonts w:ascii="Arial" w:hAnsi="Arial" w:cs="Arial"/>
           <w:sz w:val="24"/>
         </w:rPr>
+        <w:t xml:space="preserve"> no sistema</w:t>
+      </w:r>
+      <w:r>
+        <w:rPr>
+          <w:rFonts w:ascii="Arial" w:hAnsi="Arial" w:cs="Arial"/>
+          <w:sz w:val="24"/>
+        </w:rPr>
         <w:t>.</w:t>
       </w:r>
     </w:p>
@@ -9458,7 +9436,7 @@
         </w:rPr>
         <w:tab/>
       </w:r>
-      <w:bookmarkStart w:id="2" w:name="_Hlk512692722"/>
+      <w:bookmarkStart w:id="1" w:name="_Hlk512692722"/>
       <w:r>
         <w:rPr>
           <w:rFonts w:ascii="Arial" w:hAnsi="Arial" w:cs="Arial"/>
@@ -10150,7 +10128,7 @@
         <w:t>RF28 – O doente no final da consulta deve se dirigir ao administrativo para pagar a conta da consulta, bem como, dos cuidados que a ele foram prestados.</w:t>
       </w:r>
     </w:p>
-    <w:bookmarkEnd w:id="2"/>
+    <w:bookmarkEnd w:id="1"/>
     <w:p>
       <w:pPr>
         <w:spacing w:line="360" w:lineRule="auto"/>
@@ -10441,6 +10419,46 @@
         </w:rPr>
         <w:t>Diagrama de atividades</w:t>
       </w:r>
+    </w:p>
+    <w:p>
+      <w:pPr>
+        <w:tabs>
+          <w:tab w:val="left" w:pos="1545"/>
+        </w:tabs>
+        <w:rPr>
+          <w:rFonts w:cstheme="minorHAnsi"/>
+          <w:sz w:val="24"/>
+        </w:rPr>
+      </w:pPr>
+      <w:r>
+        <w:rPr>
+          <w:rFonts w:ascii="Times New Roman" w:hAnsi="Times New Roman" w:cs="Times New Roman"/>
+          <w:b/>
+          <w:i/>
+          <w:sz w:val="28"/>
+        </w:rPr>
+        <w:t xml:space="preserve">      </w:t>
+      </w:r>
+      <w:r>
+        <w:rPr>
+          <w:rFonts w:cstheme="minorHAnsi"/>
+          <w:sz w:val="24"/>
+        </w:rPr>
+        <w:t>Os diagramas de atividades são representações de fluxos relativos</w:t>
+      </w:r>
+    </w:p>
+    <w:p>
+      <w:pPr>
+        <w:tabs>
+          <w:tab w:val="left" w:pos="1545"/>
+        </w:tabs>
+        <w:rPr>
+          <w:rFonts w:cstheme="minorHAnsi"/>
+          <w:sz w:val="24"/>
+        </w:rPr>
+      </w:pPr>
+      <w:bookmarkStart w:id="2" w:name="_GoBack"/>
+      <w:bookmarkEnd w:id="2"/>
     </w:p>
     <w:p>
       <w:pPr>
@@ -10711,7 +10729,6 @@
           <w:i/>
           <w:sz w:val="28"/>
         </w:rPr>
-        <w:lastRenderedPageBreak/>
         <w:t>Máquinas de estados</w:t>
       </w:r>
       <w:r>
@@ -10755,7 +10772,21 @@
           <w:rFonts w:cstheme="minorHAnsi"/>
           <w:sz w:val="24"/>
         </w:rPr>
-        <w:t xml:space="preserve">Estado de consulta </w:t>
+        <w:t xml:space="preserve">Estado </w:t>
+      </w:r>
+      <w:r>
+        <w:rPr>
+          <w:rFonts w:cstheme="minorHAnsi"/>
+          <w:sz w:val="24"/>
+        </w:rPr>
+        <w:t>da</w:t>
+      </w:r>
+      <w:r>
+        <w:rPr>
+          <w:rFonts w:cstheme="minorHAnsi"/>
+          <w:sz w:val="24"/>
+        </w:rPr>
+        <w:t xml:space="preserve"> consulta </w:t>
       </w:r>
       <w:r>
         <w:rPr>
@@ -15645,6 +15676,7 @@
     <w:rsid w:val="00276B7B"/>
     <w:rsid w:val="003C7814"/>
     <w:rsid w:val="00471759"/>
+    <w:rsid w:val="00482729"/>
     <w:rsid w:val="004870DC"/>
     <w:rsid w:val="004C3E95"/>
     <w:rsid w:val="00504670"/>
@@ -15685,7 +15717,7 @@
   </m:mathPr>
   <w:themeFontLang w:val="pt-PT"/>
   <w:clrSchemeMapping w:bg1="light1" w:t1="dark1" w:bg2="light2" w:t2="dark2" w:accent1="accent1" w:accent2="accent2" w:accent3="accent3" w:accent4="accent4" w:accent5="accent5" w:accent6="accent6" w:hyperlink="hyperlink" w:followedHyperlink="followedHyperlink"/>
-  <w:decimalSymbol w:val="."/>
+  <w:decimalSymbol w:val=","/>
   <w:listSeparator w:val=";"/>
   <w15:chartTrackingRefBased/>
 </w:settings>
@@ -16559,7 +16591,7 @@
 </file>
 
 <file path=customXml/itemProps2.xml><?xml version="1.0" encoding="utf-8"?>
-<ds:datastoreItem xmlns:ds="http://schemas.openxmlformats.org/officeDocument/2006/customXml" ds:itemID="{B77A4D55-AB5D-49BD-A145-8ED7BB9E4B0D}">
+<ds:datastoreItem xmlns:ds="http://schemas.openxmlformats.org/officeDocument/2006/customXml" ds:itemID="{1B700B8F-E0D8-48A3-A4ED-0124F12273EA}">
   <ds:schemaRefs>
     <ds:schemaRef ds:uri="http://schemas.openxmlformats.org/officeDocument/2006/bibliography"/>
   </ds:schemaRefs>

--- a/Relatório-Clínica-FAM.docx
+++ b/Relatório-Clínica-FAM.docx
@@ -1,6 +1,6 @@
 
 <file path=word/document.xml><?xml version="1.0" encoding="utf-8"?>
-<w:document xmlns:wpc="http://schemas.microsoft.com/office/word/2010/wordprocessingCanvas" xmlns:cx="http://schemas.microsoft.com/office/drawing/2014/chartex" xmlns:cx1="http://schemas.microsoft.com/office/drawing/2015/9/8/chartex" xmlns:cx2="http://schemas.microsoft.com/office/drawing/2015/10/21/chartex" xmlns:cx3="http://schemas.microsoft.com/office/drawing/2016/5/9/chartex" xmlns:cx4="http://schemas.microsoft.com/office/drawing/2016/5/10/chartex" xmlns:cx5="http://schemas.microsoft.com/office/drawing/2016/5/11/chartex" xmlns:cx6="http://schemas.microsoft.com/office/drawing/2016/5/12/chartex" xmlns:cx7="http://schemas.microsoft.com/office/drawing/2016/5/13/chartex" xmlns:cx8="http://schemas.microsoft.com/office/drawing/2016/5/14/chartex" xmlns:mc="http://schemas.openxmlformats.org/markup-compatibility/2006" xmlns:aink="http://schemas.microsoft.com/office/drawing/2016/ink" xmlns:am3d="http://schemas.microsoft.com/office/drawing/2017/model3d" xmlns:o="urn:schemas-microsoft-com:office:office" xmlns:r="http://schemas.openxmlformats.org/officeDocument/2006/relationships" xmlns:m="http://schemas.openxmlformats.org/officeDocument/2006/math" xmlns:v="urn:schemas-microsoft-com:vml" xmlns:wp14="http://schemas.microsoft.com/office/word/2010/wordprocessingDrawing" xmlns:wp="http://schemas.openxmlformats.org/drawingml/2006/wordprocessingDrawing" xmlns:w10="urn:schemas-microsoft-com:office:word" xmlns:w="http://schemas.openxmlformats.org/wordprocessingml/2006/main" xmlns:w14="http://schemas.microsoft.com/office/word/2010/wordml" xmlns:w15="http://schemas.microsoft.com/office/word/2012/wordml" xmlns:w16cid="http://schemas.microsoft.com/office/word/2016/wordml/cid" xmlns:w16se="http://schemas.microsoft.com/office/word/2015/wordml/symex" xmlns:wpg="http://schemas.microsoft.com/office/word/2010/wordprocessingGroup" xmlns:wpi="http://schemas.microsoft.com/office/word/2010/wordprocessingInk" xmlns:wne="http://schemas.microsoft.com/office/word/2006/wordml" xmlns:wps="http://schemas.microsoft.com/office/word/2010/wordprocessingShape" mc:Ignorable="w14 w15 w16se w16cid wp14">
+<w:document xmlns:wpc="http://schemas.microsoft.com/office/word/2010/wordprocessingCanvas" xmlns:mc="http://schemas.openxmlformats.org/markup-compatibility/2006" xmlns:o="urn:schemas-microsoft-com:office:office" xmlns:r="http://schemas.openxmlformats.org/officeDocument/2006/relationships" xmlns:m="http://schemas.openxmlformats.org/officeDocument/2006/math" xmlns:v="urn:schemas-microsoft-com:vml" xmlns:wp14="http://schemas.microsoft.com/office/word/2010/wordprocessingDrawing" xmlns:wp="http://schemas.openxmlformats.org/drawingml/2006/wordprocessingDrawing" xmlns:w10="urn:schemas-microsoft-com:office:word" xmlns:w="http://schemas.openxmlformats.org/wordprocessingml/2006/main" xmlns:w14="http://schemas.microsoft.com/office/word/2010/wordml" xmlns:w15="http://schemas.microsoft.com/office/word/2012/wordml" xmlns:wpg="http://schemas.microsoft.com/office/word/2010/wordprocessingGroup" xmlns:wpi="http://schemas.microsoft.com/office/word/2010/wordprocessingInk" xmlns:wne="http://schemas.microsoft.com/office/word/2006/wordml" xmlns:wps="http://schemas.microsoft.com/office/word/2010/wordprocessingShape" mc:Ignorable="w14 w15 wp14">
   <w:body>
     <w:p>
       <w:pPr>
@@ -172,14 +172,14 @@
             </w:rPr>
           </w:pPr>
         </w:p>
+        <w:bookmarkStart w:id="0" w:name="_Hlk482039392"/>
+        <w:bookmarkEnd w:id="0"/>
         <w:p>
           <w:pPr>
             <w:rPr>
               <w:sz w:val="56"/>
             </w:rPr>
           </w:pPr>
-          <w:bookmarkStart w:id="0" w:name="_Hlk482039392"/>
-          <w:bookmarkEnd w:id="0"/>
           <w:r>
             <w:rPr>
               <w:noProof/>
@@ -331,7 +331,7 @@
                   </wp:anchor>
                 </w:drawing>
               </mc:Choice>
-              <mc:Fallback>
+              <mc:Fallback xmlns:w16se="http://schemas.microsoft.com/office/word/2015/wordml/symex" xmlns:w16cid="http://schemas.microsoft.com/office/word/2016/wordml/cid" xmlns:am3d="http://schemas.microsoft.com/office/drawing/2017/model3d" xmlns:aink="http://schemas.microsoft.com/office/drawing/2016/ink" xmlns:cx8="http://schemas.microsoft.com/office/drawing/2016/5/14/chartex" xmlns:cx7="http://schemas.microsoft.com/office/drawing/2016/5/13/chartex" xmlns:cx6="http://schemas.microsoft.com/office/drawing/2016/5/12/chartex" xmlns:cx5="http://schemas.microsoft.com/office/drawing/2016/5/11/chartex" xmlns:cx4="http://schemas.microsoft.com/office/drawing/2016/5/10/chartex" xmlns:cx3="http://schemas.microsoft.com/office/drawing/2016/5/9/chartex" xmlns:cx2="http://schemas.microsoft.com/office/drawing/2015/10/21/chartex" xmlns:cx1="http://schemas.microsoft.com/office/drawing/2015/9/8/chartex" xmlns:cx="http://schemas.microsoft.com/office/drawing/2014/chartex">
                 <w:pict>
                   <v:shapetype w14:anchorId="471EE98B" id="_x0000_t202" coordsize="21600,21600" o:spt="202" path="m,l,21600r21600,l21600,xe">
                     <v:stroke joinstyle="miter"/>
@@ -853,7 +853,7 @@
                   </wp:anchor>
                 </w:drawing>
               </mc:Choice>
-              <mc:Fallback>
+              <mc:Fallback xmlns:w16se="http://schemas.microsoft.com/office/word/2015/wordml/symex" xmlns:w16cid="http://schemas.microsoft.com/office/word/2016/wordml/cid" xmlns:am3d="http://schemas.microsoft.com/office/drawing/2017/model3d" xmlns:aink="http://schemas.microsoft.com/office/drawing/2016/ink" xmlns:cx8="http://schemas.microsoft.com/office/drawing/2016/5/14/chartex" xmlns:cx7="http://schemas.microsoft.com/office/drawing/2016/5/13/chartex" xmlns:cx6="http://schemas.microsoft.com/office/drawing/2016/5/12/chartex" xmlns:cx5="http://schemas.microsoft.com/office/drawing/2016/5/11/chartex" xmlns:cx4="http://schemas.microsoft.com/office/drawing/2016/5/10/chartex" xmlns:cx3="http://schemas.microsoft.com/office/drawing/2016/5/9/chartex" xmlns:cx2="http://schemas.microsoft.com/office/drawing/2015/10/21/chartex" xmlns:cx1="http://schemas.microsoft.com/office/drawing/2015/9/8/chartex" xmlns:cx="http://schemas.microsoft.com/office/drawing/2014/chartex">
                 <w:pict>
                   <v:shape id="Caixa de Texto 24" o:spid="_x0000_s1027" type="#_x0000_t202" style="position:absolute;margin-left:0;margin-top:555.35pt;width:473.75pt;height:129.75pt;z-index:251568128;visibility:visible;mso-wrap-style:square;mso-width-percent:940;mso-height-percent:0;mso-wrap-distance-left:9pt;mso-wrap-distance-top:0;mso-wrap-distance-right:9pt;mso-wrap-distance-bottom:0;mso-position-horizontal:center;mso-position-horizontal-relative:margin;mso-position-vertical:absolute;mso-position-vertical-relative:margin;mso-width-percent:940;mso-height-percent:0;mso-width-relative:margin;mso-height-relative:page;v-text-anchor:top" o:gfxdata="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" filled="f" stroked="f">
                     <v:textbox>
@@ -1261,7 +1261,7 @@
                   </wp:anchor>
                 </w:drawing>
               </mc:Choice>
-              <mc:Fallback>
+              <mc:Fallback xmlns:w16se="http://schemas.microsoft.com/office/word/2015/wordml/symex" xmlns:w16cid="http://schemas.microsoft.com/office/word/2016/wordml/cid" xmlns:am3d="http://schemas.microsoft.com/office/drawing/2017/model3d" xmlns:aink="http://schemas.microsoft.com/office/drawing/2016/ink" xmlns:cx8="http://schemas.microsoft.com/office/drawing/2016/5/14/chartex" xmlns:cx7="http://schemas.microsoft.com/office/drawing/2016/5/13/chartex" xmlns:cx6="http://schemas.microsoft.com/office/drawing/2016/5/12/chartex" xmlns:cx5="http://schemas.microsoft.com/office/drawing/2016/5/11/chartex" xmlns:cx4="http://schemas.microsoft.com/office/drawing/2016/5/10/chartex" xmlns:cx3="http://schemas.microsoft.com/office/drawing/2016/5/9/chartex" xmlns:cx2="http://schemas.microsoft.com/office/drawing/2015/10/21/chartex" xmlns:cx1="http://schemas.microsoft.com/office/drawing/2015/9/8/chartex" xmlns:cx="http://schemas.microsoft.com/office/drawing/2014/chartex">
                 <w:pict>
                   <v:shape id="Caixa de Texto 13" o:spid="_x0000_s1028" type="#_x0000_t202" style="position:absolute;margin-left:0;margin-top:55.9pt;width:300.8pt;height:79.65pt;z-index:251771904;visibility:visible;mso-wrap-style:square;mso-width-percent:0;mso-height-percent:0;mso-wrap-distance-left:9pt;mso-wrap-distance-top:7.2pt;mso-wrap-distance-right:9pt;mso-wrap-distance-bottom:7.2pt;mso-position-horizontal:center;mso-position-horizontal-relative:margin;mso-position-vertical:absolute;mso-position-vertical-relative:margin;mso-width-percent:0;mso-height-percent:0;mso-width-relative:margin;mso-height-relative:margin;v-text-anchor:middle" o:gfxdata="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" filled="f" stroked="f">
                     <v:textbox style="mso-fit-shape-to-text:t" inset="0,,0">
@@ -1398,7 +1398,7 @@
                   </wp:anchor>
                 </w:drawing>
               </mc:Choice>
-              <mc:Fallback>
+              <mc:Fallback xmlns:w16se="http://schemas.microsoft.com/office/word/2015/wordml/symex" xmlns:w16cid="http://schemas.microsoft.com/office/word/2016/wordml/cid" xmlns:am3d="http://schemas.microsoft.com/office/drawing/2017/model3d" xmlns:aink="http://schemas.microsoft.com/office/drawing/2016/ink" xmlns:cx8="http://schemas.microsoft.com/office/drawing/2016/5/14/chartex" xmlns:cx7="http://schemas.microsoft.com/office/drawing/2016/5/13/chartex" xmlns:cx6="http://schemas.microsoft.com/office/drawing/2016/5/12/chartex" xmlns:cx5="http://schemas.microsoft.com/office/drawing/2016/5/11/chartex" xmlns:cx4="http://schemas.microsoft.com/office/drawing/2016/5/10/chartex" xmlns:cx3="http://schemas.microsoft.com/office/drawing/2016/5/9/chartex" xmlns:cx2="http://schemas.microsoft.com/office/drawing/2015/10/21/chartex" xmlns:cx1="http://schemas.microsoft.com/office/drawing/2015/9/8/chartex" xmlns:cx="http://schemas.microsoft.com/office/drawing/2014/chartex">
                 <w:pict>
                   <v:rect w14:anchorId="662B4EFF" id="Rectângulo 9" o:spid="_x0000_s1026" style="position:absolute;margin-left:39.05pt;margin-top:475.9pt;width:9.25pt;height:263.25pt;z-index:251799552;visibility:visible;mso-wrap-style:square;mso-width-percent:0;mso-height-percent:0;mso-wrap-distance-left:9pt;mso-wrap-distance-top:0;mso-wrap-distance-right:9pt;mso-wrap-distance-bottom:0;mso-position-horizontal:absolute;mso-position-horizontal-relative:left-margin-area;mso-position-vertical:absolute;mso-position-vertical-relative:margin;mso-width-percent:0;mso-height-percent:0;mso-width-relative:margin;mso-height-relative:margin;v-text-anchor:top" o:gfxdata="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" fillcolor="#d1282e [3215]" stroked="f">
                     <w10:wrap anchorx="margin" anchory="margin"/>
@@ -1480,7 +1480,7 @@
                   </wp:anchor>
                 </w:drawing>
               </mc:Choice>
-              <mc:Fallback>
+              <mc:Fallback xmlns:w16se="http://schemas.microsoft.com/office/word/2015/wordml/symex" xmlns:w16cid="http://schemas.microsoft.com/office/word/2016/wordml/cid" xmlns:am3d="http://schemas.microsoft.com/office/drawing/2017/model3d" xmlns:aink="http://schemas.microsoft.com/office/drawing/2016/ink" xmlns:cx8="http://schemas.microsoft.com/office/drawing/2016/5/14/chartex" xmlns:cx7="http://schemas.microsoft.com/office/drawing/2016/5/13/chartex" xmlns:cx6="http://schemas.microsoft.com/office/drawing/2016/5/12/chartex" xmlns:cx5="http://schemas.microsoft.com/office/drawing/2016/5/11/chartex" xmlns:cx4="http://schemas.microsoft.com/office/drawing/2016/5/10/chartex" xmlns:cx3="http://schemas.microsoft.com/office/drawing/2016/5/9/chartex" xmlns:cx2="http://schemas.microsoft.com/office/drawing/2015/10/21/chartex" xmlns:cx1="http://schemas.microsoft.com/office/drawing/2015/9/8/chartex" xmlns:cx="http://schemas.microsoft.com/office/drawing/2014/chartex">
                 <w:pict>
                   <v:rect w14:anchorId="7D520716" id="Rectângulo 9" o:spid="_x0000_s1026" style="position:absolute;margin-left:34.5pt;margin-top:475.1pt;width:9.25pt;height:263.25pt;z-index:251635712;visibility:visible;mso-wrap-style:square;mso-width-percent:0;mso-height-percent:0;mso-wrap-distance-left:9pt;mso-wrap-distance-top:0;mso-wrap-distance-right:9pt;mso-wrap-distance-bottom:0;mso-position-horizontal:absolute;mso-position-horizontal-relative:right-margin-area;mso-position-vertical:absolute;mso-position-vertical-relative:margin;mso-width-percent:0;mso-height-percent:0;mso-width-relative:margin;mso-height-relative:margin;v-text-anchor:top" o:gfxdata="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" fillcolor="#d1282e [3215]" stroked="f">
                     <w10:wrap anchorx="margin" anchory="margin"/>
@@ -1556,14 +1556,14 @@
                                   <w:pStyle w:val="Subttulo"/>
                                   <w:jc w:val="center"/>
                                   <w:rPr>
-                                    <w:rStyle w:val="nfaseIntensa"/>
+                                    <w:rStyle w:val="nfaseIntenso"/>
                                     <w:color w:val="0F4915"/>
                                   </w:rPr>
                                 </w:pPr>
                                 <w:sdt>
                                   <w:sdtPr>
                                     <w:rPr>
-                                      <w:rStyle w:val="nfaseIntensa"/>
+                                      <w:rStyle w:val="nfaseIntenso"/>
                                       <w:color w:val="0F4915"/>
                                     </w:rPr>
                                     <w:alias w:val="Subtítulo"/>
@@ -1573,13 +1573,13 @@
                                   </w:sdtPr>
                                   <w:sdtEndPr>
                                     <w:rPr>
-                                      <w:rStyle w:val="nfaseIntensa"/>
+                                      <w:rStyle w:val="nfaseIntenso"/>
                                     </w:rPr>
                                   </w:sdtEndPr>
                                   <w:sdtContent>
                                     <w:r>
                                       <w:rPr>
-                                        <w:rStyle w:val="nfaseIntensa"/>
+                                        <w:rStyle w:val="nfaseIntenso"/>
                                         <w:color w:val="0F4915"/>
                                       </w:rPr>
                                       <w:t>clínica fam</w:t>
@@ -1604,7 +1604,7 @@
                   </wp:anchor>
                 </w:drawing>
               </mc:Choice>
-              <mc:Fallback>
+              <mc:Fallback xmlns:w16se="http://schemas.microsoft.com/office/word/2015/wordml/symex" xmlns:w16cid="http://schemas.microsoft.com/office/word/2016/wordml/cid" xmlns:am3d="http://schemas.microsoft.com/office/drawing/2017/model3d" xmlns:aink="http://schemas.microsoft.com/office/drawing/2016/ink" xmlns:cx8="http://schemas.microsoft.com/office/drawing/2016/5/14/chartex" xmlns:cx7="http://schemas.microsoft.com/office/drawing/2016/5/13/chartex" xmlns:cx6="http://schemas.microsoft.com/office/drawing/2016/5/12/chartex" xmlns:cx5="http://schemas.microsoft.com/office/drawing/2016/5/11/chartex" xmlns:cx4="http://schemas.microsoft.com/office/drawing/2016/5/10/chartex" xmlns:cx3="http://schemas.microsoft.com/office/drawing/2016/5/9/chartex" xmlns:cx2="http://schemas.microsoft.com/office/drawing/2015/10/21/chartex" xmlns:cx1="http://schemas.microsoft.com/office/drawing/2015/9/8/chartex" xmlns:cx="http://schemas.microsoft.com/office/drawing/2014/chartex">
                 <w:pict>
                   <v:shape id="Caixa de Texto 11" o:spid="_x0000_s1029" type="#_x0000_t202" style="position:absolute;margin-left:0;margin-top:513.35pt;width:490.35pt;height:42.75pt;z-index:251675648;visibility:visible;mso-wrap-style:square;mso-width-percent:0;mso-height-percent:0;mso-wrap-distance-left:9pt;mso-wrap-distance-top:0;mso-wrap-distance-right:9pt;mso-wrap-distance-bottom:0;mso-position-horizontal:center;mso-position-horizontal-relative:margin;mso-position-vertical:absolute;mso-position-vertical-relative:margin;mso-width-percent:0;mso-height-percent:0;mso-width-relative:margin;mso-height-relative:page;v-text-anchor:top" o:gfxdata="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" filled="f" stroked="f">
                     <v:textbox>
@@ -1755,7 +1755,7 @@
                   </wp:anchor>
                 </w:drawing>
               </mc:Choice>
-              <mc:Fallback>
+              <mc:Fallback xmlns:w16se="http://schemas.microsoft.com/office/word/2015/wordml/symex" xmlns:w16cid="http://schemas.microsoft.com/office/word/2016/wordml/cid" xmlns:am3d="http://schemas.microsoft.com/office/drawing/2017/model3d" xmlns:aink="http://schemas.microsoft.com/office/drawing/2016/ink" xmlns:cx8="http://schemas.microsoft.com/office/drawing/2016/5/14/chartex" xmlns:cx7="http://schemas.microsoft.com/office/drawing/2016/5/13/chartex" xmlns:cx6="http://schemas.microsoft.com/office/drawing/2016/5/12/chartex" xmlns:cx5="http://schemas.microsoft.com/office/drawing/2016/5/11/chartex" xmlns:cx4="http://schemas.microsoft.com/office/drawing/2016/5/10/chartex" xmlns:cx3="http://schemas.microsoft.com/office/drawing/2016/5/9/chartex" xmlns:cx2="http://schemas.microsoft.com/office/drawing/2015/10/21/chartex" xmlns:cx1="http://schemas.microsoft.com/office/drawing/2015/9/8/chartex" xmlns:cx="http://schemas.microsoft.com/office/drawing/2014/chartex">
                 <w:pict>
                   <v:shape id="Caixa de Texto 26" o:spid="_x0000_s1030" type="#_x0000_t202" style="position:absolute;margin-left:0;margin-top:436.85pt;width:490.35pt;height:73.5pt;z-index:251606016;visibility:visible;mso-wrap-style:square;mso-width-percent:0;mso-height-percent:0;mso-wrap-distance-left:9pt;mso-wrap-distance-top:0;mso-wrap-distance-right:9pt;mso-wrap-distance-bottom:0;mso-position-horizontal:center;mso-position-horizontal-relative:margin;mso-position-vertical:absolute;mso-position-vertical-relative:margin;mso-width-percent:0;mso-height-percent:0;mso-width-relative:margin;mso-height-relative:page;v-text-anchor:bottom" o:gfxdata="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" filled="f" stroked="f">
                     <v:textbox>
@@ -1899,7 +1899,7 @@
                   </wp:anchor>
                 </w:drawing>
               </mc:Choice>
-              <mc:Fallback>
+              <mc:Fallback xmlns:w16se="http://schemas.microsoft.com/office/word/2015/wordml/symex" xmlns:w16cid="http://schemas.microsoft.com/office/word/2016/wordml/cid" xmlns:am3d="http://schemas.microsoft.com/office/drawing/2017/model3d" xmlns:aink="http://schemas.microsoft.com/office/drawing/2016/ink" xmlns:cx8="http://schemas.microsoft.com/office/drawing/2016/5/14/chartex" xmlns:cx7="http://schemas.microsoft.com/office/drawing/2016/5/13/chartex" xmlns:cx6="http://schemas.microsoft.com/office/drawing/2016/5/12/chartex" xmlns:cx5="http://schemas.microsoft.com/office/drawing/2016/5/11/chartex" xmlns:cx4="http://schemas.microsoft.com/office/drawing/2016/5/10/chartex" xmlns:cx3="http://schemas.microsoft.com/office/drawing/2016/5/9/chartex" xmlns:cx2="http://schemas.microsoft.com/office/drawing/2015/10/21/chartex" xmlns:cx1="http://schemas.microsoft.com/office/drawing/2015/9/8/chartex" xmlns:cx="http://schemas.microsoft.com/office/drawing/2014/chartex">
                 <w:pict>
                   <v:shape w14:anchorId="740F6191" id="Caixa de texto 44" o:spid="_x0000_s1031" type="#_x0000_t202" style="position:absolute;left:0;text-align:left;margin-left:391.95pt;margin-top:33pt;width:33.75pt;height:463.5pt;z-index:251853824;visibility:visible;mso-wrap-style:square;mso-width-percent:0;mso-height-percent:0;mso-wrap-distance-left:9pt;mso-wrap-distance-top:0;mso-wrap-distance-right:9pt;mso-wrap-distance-bottom:0;mso-position-horizontal:absolute;mso-position-horizontal-relative:margin;mso-position-vertical:absolute;mso-position-vertical-relative:text;mso-width-percent:0;mso-height-percent:0;mso-width-relative:margin;mso-height-relative:margin;v-text-anchor:top" o:gfxdata="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" fillcolor="white [3201]" strokecolor="white [3212]" strokeweight=".5pt">
                     <v:textbox>
@@ -2077,7 +2077,7 @@
               <w:rFonts w:cstheme="minorHAnsi"/>
               <w:sz w:val="24"/>
             </w:rPr>
-            <w:t>……</w:t>
+            <w:t>…………</w:t>
           </w:r>
           <w:proofErr w:type="gramStart"/>
           <w:r>
@@ -2085,16 +2085,9 @@
               <w:rFonts w:cstheme="minorHAnsi"/>
               <w:sz w:val="24"/>
             </w:rPr>
-            <w:t>…….</w:t>
+            <w:t>..</w:t>
           </w:r>
           <w:proofErr w:type="gramEnd"/>
-          <w:r>
-            <w:rPr>
-              <w:rFonts w:cstheme="minorHAnsi"/>
-              <w:sz w:val="24"/>
-            </w:rPr>
-            <w:t>.</w:t>
-          </w:r>
           <w:r>
             <w:rPr>
               <w:rFonts w:cstheme="minorHAnsi"/>
@@ -2422,102 +2415,6 @@
         </w:p>
         <w:p>
           <w:pPr>
-            <w:spacing w:line="276" w:lineRule="auto"/>
-            <w:rPr>
-              <w:rFonts w:ascii="Times New Roman" w:hAnsi="Times New Roman" w:cs="Times New Roman"/>
-              <w:sz w:val="28"/>
-            </w:rPr>
-          </w:pPr>
-        </w:p>
-        <w:p>
-          <w:pPr>
-            <w:spacing w:line="276" w:lineRule="auto"/>
-            <w:rPr>
-              <w:rFonts w:ascii="Times New Roman" w:hAnsi="Times New Roman" w:cs="Times New Roman"/>
-              <w:b/>
-              <w:i/>
-              <w:sz w:val="28"/>
-            </w:rPr>
-          </w:pPr>
-        </w:p>
-        <w:p>
-          <w:pPr>
-            <w:spacing w:line="276" w:lineRule="auto"/>
-            <w:rPr>
-              <w:rFonts w:ascii="Times New Roman" w:hAnsi="Times New Roman" w:cs="Times New Roman"/>
-              <w:b/>
-              <w:i/>
-              <w:sz w:val="28"/>
-            </w:rPr>
-          </w:pPr>
-        </w:p>
-        <w:p>
-          <w:pPr>
-            <w:spacing w:line="276" w:lineRule="auto"/>
-            <w:rPr>
-              <w:rFonts w:ascii="Times New Roman" w:hAnsi="Times New Roman" w:cs="Times New Roman"/>
-              <w:b/>
-              <w:i/>
-              <w:sz w:val="28"/>
-            </w:rPr>
-          </w:pPr>
-        </w:p>
-        <w:p>
-          <w:pPr>
-            <w:spacing w:line="276" w:lineRule="auto"/>
-            <w:rPr>
-              <w:rFonts w:ascii="Times New Roman" w:hAnsi="Times New Roman" w:cs="Times New Roman"/>
-              <w:sz w:val="28"/>
-            </w:rPr>
-          </w:pPr>
-        </w:p>
-        <w:p>
-          <w:pPr>
-            <w:spacing w:line="276" w:lineRule="auto"/>
-            <w:rPr>
-              <w:rFonts w:ascii="Times New Roman" w:hAnsi="Times New Roman" w:cs="Times New Roman"/>
-              <w:sz w:val="28"/>
-            </w:rPr>
-          </w:pPr>
-        </w:p>
-        <w:p>
-          <w:pPr>
-            <w:spacing w:line="276" w:lineRule="auto"/>
-            <w:rPr>
-              <w:rFonts w:ascii="Times New Roman" w:hAnsi="Times New Roman" w:cs="Times New Roman"/>
-              <w:sz w:val="28"/>
-            </w:rPr>
-          </w:pPr>
-        </w:p>
-        <w:p>
-          <w:pPr>
-            <w:spacing w:line="276" w:lineRule="auto"/>
-            <w:rPr>
-              <w:rFonts w:ascii="Times New Roman" w:hAnsi="Times New Roman" w:cs="Times New Roman"/>
-              <w:sz w:val="28"/>
-            </w:rPr>
-          </w:pPr>
-        </w:p>
-        <w:p>
-          <w:pPr>
-            <w:spacing w:line="276" w:lineRule="auto"/>
-            <w:rPr>
-              <w:rFonts w:ascii="Times New Roman" w:hAnsi="Times New Roman" w:cs="Times New Roman"/>
-              <w:sz w:val="28"/>
-            </w:rPr>
-          </w:pPr>
-        </w:p>
-        <w:p>
-          <w:pPr>
-            <w:spacing w:line="276" w:lineRule="auto"/>
-            <w:rPr>
-              <w:rFonts w:ascii="Times New Roman" w:hAnsi="Times New Roman" w:cs="Times New Roman"/>
-              <w:sz w:val="28"/>
-            </w:rPr>
-          </w:pPr>
-        </w:p>
-        <w:p>
-          <w:pPr>
             <w:spacing w:line="360" w:lineRule="auto"/>
             <w:ind w:firstLine="709"/>
             <w:jc w:val="both"/>
@@ -2533,6 +2430,132 @@
             </w:rPr>
             <w:t>Declaramos, por nossa honra, não termos recebido qualquer apoio não autorizado na realização deste trabalho prático. Declaramos ainda que não copiamos nem adaptamos qualquer material de livro, artigo, documento Web ou de qualquer outra fonte, com a exceção daquela cuja origem está expressamente citada.</w:t>
           </w:r>
+        </w:p>
+        <w:p>
+          <w:pPr>
+            <w:spacing w:line="276" w:lineRule="auto"/>
+            <w:rPr>
+              <w:rFonts w:ascii="Times New Roman" w:hAnsi="Times New Roman" w:cs="Times New Roman"/>
+              <w:sz w:val="16"/>
+            </w:rPr>
+          </w:pPr>
+        </w:p>
+        <w:p>
+          <w:pPr>
+            <w:spacing w:line="276" w:lineRule="auto"/>
+            <w:rPr>
+              <w:rFonts w:ascii="Times New Roman" w:hAnsi="Times New Roman" w:cs="Times New Roman"/>
+              <w:sz w:val="16"/>
+            </w:rPr>
+          </w:pPr>
+        </w:p>
+        <w:p>
+          <w:pPr>
+            <w:spacing w:line="276" w:lineRule="auto"/>
+            <w:rPr>
+              <w:rFonts w:ascii="Times New Roman" w:hAnsi="Times New Roman" w:cs="Times New Roman"/>
+              <w:sz w:val="16"/>
+            </w:rPr>
+          </w:pPr>
+        </w:p>
+        <w:p>
+          <w:pPr>
+            <w:spacing w:line="276" w:lineRule="auto"/>
+            <w:rPr>
+              <w:rFonts w:ascii="Times New Roman" w:hAnsi="Times New Roman" w:cs="Times New Roman"/>
+              <w:sz w:val="16"/>
+            </w:rPr>
+          </w:pPr>
+        </w:p>
+        <w:p>
+          <w:pPr>
+            <w:spacing w:line="276" w:lineRule="auto"/>
+            <w:rPr>
+              <w:rFonts w:ascii="Times New Roman" w:hAnsi="Times New Roman" w:cs="Times New Roman"/>
+              <w:sz w:val="16"/>
+            </w:rPr>
+          </w:pPr>
+        </w:p>
+        <w:p>
+          <w:pPr>
+            <w:spacing w:line="276" w:lineRule="auto"/>
+            <w:rPr>
+              <w:rFonts w:ascii="Times New Roman" w:hAnsi="Times New Roman" w:cs="Times New Roman"/>
+              <w:sz w:val="16"/>
+            </w:rPr>
+          </w:pPr>
+        </w:p>
+        <w:p>
+          <w:pPr>
+            <w:spacing w:line="276" w:lineRule="auto"/>
+            <w:rPr>
+              <w:rFonts w:ascii="Times New Roman" w:hAnsi="Times New Roman" w:cs="Times New Roman"/>
+              <w:sz w:val="16"/>
+            </w:rPr>
+          </w:pPr>
+        </w:p>
+        <w:p>
+          <w:pPr>
+            <w:spacing w:line="276" w:lineRule="auto"/>
+            <w:rPr>
+              <w:rFonts w:ascii="Times New Roman" w:hAnsi="Times New Roman" w:cs="Times New Roman"/>
+              <w:sz w:val="16"/>
+            </w:rPr>
+          </w:pPr>
+        </w:p>
+        <w:p>
+          <w:pPr>
+            <w:spacing w:line="276" w:lineRule="auto"/>
+            <w:rPr>
+              <w:rFonts w:ascii="Times New Roman" w:hAnsi="Times New Roman" w:cs="Times New Roman"/>
+              <w:sz w:val="16"/>
+            </w:rPr>
+          </w:pPr>
+        </w:p>
+        <w:p>
+          <w:pPr>
+            <w:spacing w:line="276" w:lineRule="auto"/>
+            <w:rPr>
+              <w:rFonts w:ascii="Times New Roman" w:hAnsi="Times New Roman" w:cs="Times New Roman"/>
+              <w:sz w:val="16"/>
+            </w:rPr>
+          </w:pPr>
+        </w:p>
+        <w:p>
+          <w:pPr>
+            <w:spacing w:line="276" w:lineRule="auto"/>
+            <w:rPr>
+              <w:rFonts w:ascii="Times New Roman" w:hAnsi="Times New Roman" w:cs="Times New Roman"/>
+              <w:sz w:val="16"/>
+            </w:rPr>
+          </w:pPr>
+        </w:p>
+        <w:p>
+          <w:pPr>
+            <w:spacing w:line="276" w:lineRule="auto"/>
+            <w:rPr>
+              <w:rFonts w:ascii="Times New Roman" w:hAnsi="Times New Roman" w:cs="Times New Roman"/>
+              <w:sz w:val="16"/>
+            </w:rPr>
+          </w:pPr>
+        </w:p>
+        <w:p>
+          <w:pPr>
+            <w:spacing w:line="276" w:lineRule="auto"/>
+            <w:rPr>
+              <w:rFonts w:ascii="Times New Roman" w:hAnsi="Times New Roman" w:cs="Times New Roman"/>
+              <w:sz w:val="16"/>
+            </w:rPr>
+          </w:pPr>
+        </w:p>
+        <w:p>
+          <w:pPr>
+            <w:spacing w:line="276" w:lineRule="auto"/>
+            <w:rPr>
+              <w:rFonts w:ascii="Times New Roman" w:hAnsi="Times New Roman" w:cs="Times New Roman"/>
+              <w:sz w:val="16"/>
+            </w:rPr>
+          </w:pPr>
         </w:p>
         <w:p>
           <w:pPr>
@@ -6097,25 +6120,327 @@
       </w:pPr>
       <w:r>
         <w:rPr>
+          <w:rFonts w:ascii="Arial" w:hAnsi="Arial" w:cs="Arial"/>
+          <w:sz w:val="24"/>
+        </w:rPr>
+        <w:t xml:space="preserve">      </w:t>
+      </w:r>
+      <w:r>
+        <w:rPr>
+          <w:rFonts w:ascii="Arial" w:hAnsi="Arial" w:cs="Arial"/>
+          <w:sz w:val="24"/>
+        </w:rPr>
+        <w:t>A</w:t>
+      </w:r>
+      <w:r>
+        <w:rPr>
+          <w:rFonts w:ascii="Arial" w:hAnsi="Arial" w:cs="Arial"/>
+          <w:sz w:val="24"/>
+        </w:rPr>
+        <w:t xml:space="preserve"> nossa visita </w:t>
+      </w:r>
+      <w:r>
+        <w:rPr>
+          <w:rFonts w:ascii="Arial" w:hAnsi="Arial" w:cs="Arial"/>
+          <w:sz w:val="24"/>
+        </w:rPr>
+        <w:t>á Unidade de Saúde Familiar de Calécia foi-nos bastante útil e enriquecedora na medida que estivemos em contacto como os doentes, a ouvir as suas queixas e os seus elogios em relação ao Sistema Nacional de Saú</w:t>
+      </w:r>
+      <w:r>
+        <w:rPr>
+          <w:rFonts w:ascii="Arial" w:hAnsi="Arial" w:cs="Arial"/>
+          <w:sz w:val="24"/>
+        </w:rPr>
+        <w:t xml:space="preserve">de. </w:t>
+      </w:r>
+      <w:r>
+        <w:rPr>
+          <w:rFonts w:ascii="Arial" w:hAnsi="Arial" w:cs="Arial"/>
+          <w:sz w:val="24"/>
+        </w:rPr>
+        <w:t xml:space="preserve">Durante o período em </w:t>
+      </w:r>
+      <w:r>
+        <w:rPr>
+          <w:rFonts w:ascii="Arial" w:hAnsi="Arial" w:cs="Arial"/>
+          <w:sz w:val="24"/>
+        </w:rPr>
+        <w:t xml:space="preserve">que </w:t>
+      </w:r>
+      <w:r>
+        <w:rPr>
+          <w:rFonts w:ascii="Arial" w:hAnsi="Arial" w:cs="Arial"/>
+          <w:sz w:val="24"/>
+        </w:rPr>
+        <w:t xml:space="preserve">lá estivemos ajudamos algumas pessoas a criarem as suas contas no portal de SNS entre outras coisas nomeadamente a </w:t>
+      </w:r>
+      <w:r>
+        <w:rPr>
+          <w:rFonts w:ascii="Arial" w:hAnsi="Arial" w:cs="Arial"/>
+          <w:sz w:val="24"/>
+        </w:rPr>
+        <w:t>ensina-lo</w:t>
+      </w:r>
+      <w:r>
+        <w:rPr>
+          <w:rFonts w:ascii="Arial" w:hAnsi="Arial" w:cs="Arial"/>
+          <w:sz w:val="24"/>
+        </w:rPr>
+        <w:t xml:space="preserve">s </w:t>
+      </w:r>
+      <w:r>
+        <w:rPr>
+          <w:rFonts w:ascii="Arial" w:hAnsi="Arial" w:cs="Arial"/>
+          <w:sz w:val="24"/>
+        </w:rPr>
+        <w:t xml:space="preserve">a marcarem consultas, a verem o seu historial clinico, </w:t>
+      </w:r>
+      <w:r>
+        <w:rPr>
+          <w:rFonts w:ascii="Arial" w:hAnsi="Arial" w:cs="Arial"/>
+          <w:sz w:val="24"/>
+        </w:rPr>
+        <w:t>a acederem às receitas eletrónicas.</w:t>
+      </w:r>
+    </w:p>
+    <w:p>
+      <w:pPr>
+        <w:tabs>
+          <w:tab w:val="left" w:pos="1545"/>
+        </w:tabs>
+        <w:spacing w:line="360" w:lineRule="auto"/>
+        <w:jc w:val="both"/>
+        <w:rPr>
+          <w:rFonts w:ascii="Arial" w:hAnsi="Arial" w:cs="Arial"/>
+          <w:sz w:val="24"/>
+        </w:rPr>
+      </w:pPr>
+      <w:r>
+        <w:rPr>
+          <w:rFonts w:ascii="Arial" w:hAnsi="Arial" w:cs="Arial"/>
+          <w:sz w:val="24"/>
+        </w:rPr>
+        <w:t xml:space="preserve">      </w:t>
+      </w:r>
+    </w:p>
+    <w:p>
+      <w:pPr>
+        <w:tabs>
+          <w:tab w:val="left" w:pos="1545"/>
+        </w:tabs>
+        <w:spacing w:line="360" w:lineRule="auto"/>
+        <w:jc w:val="both"/>
+        <w:rPr>
+          <w:rFonts w:ascii="Arial" w:hAnsi="Arial" w:cs="Arial"/>
+          <w:sz w:val="24"/>
+        </w:rPr>
+      </w:pPr>
+      <w:r>
+        <w:rPr>
+          <w:rFonts w:ascii="Arial" w:hAnsi="Arial" w:cs="Arial"/>
+          <w:sz w:val="24"/>
+        </w:rPr>
+        <w:lastRenderedPageBreak/>
+        <w:t>De seguida estivemos em contacto com as administrativas da receção, onde observa-mos como toda a informação é processada, ou seja, analisa-mos como as admi</w:t>
+      </w:r>
+      <w:r>
+        <w:rPr>
+          <w:rFonts w:ascii="Arial" w:hAnsi="Arial" w:cs="Arial"/>
+          <w:sz w:val="24"/>
+        </w:rPr>
+        <w:t>nistrativas utilizam os programas para acederem a toda a informação dos doentes. Portanto as administrativas com o número de utente que os doentes lhes forneciam, acediam através do Sclinico a toda a informação clinica do doente</w:t>
+      </w:r>
+      <w:r>
+        <w:rPr>
+          <w:rFonts w:ascii="Arial" w:hAnsi="Arial" w:cs="Arial"/>
+          <w:sz w:val="24"/>
+        </w:rPr>
+        <w:t>. As funcionárias utilizavam inúmeros programas e os dois mais utilizados eram o S</w:t>
+      </w:r>
+      <w:r>
+        <w:rPr>
+          <w:rFonts w:ascii="Arial" w:hAnsi="Arial" w:cs="Arial"/>
+          <w:sz w:val="24"/>
+        </w:rPr>
+        <w:t>clinico e o Sinus, em que este ú</w:t>
+      </w:r>
+      <w:r>
+        <w:rPr>
+          <w:rFonts w:ascii="Arial" w:hAnsi="Arial" w:cs="Arial"/>
+          <w:sz w:val="24"/>
+        </w:rPr>
+        <w:t>ltimo era usado para fazer as marcações das consultas dos doentes</w:t>
+      </w:r>
+      <w:r>
+        <w:rPr>
+          <w:rFonts w:ascii="Arial" w:hAnsi="Arial" w:cs="Arial"/>
+          <w:sz w:val="24"/>
+        </w:rPr>
+        <w:t>.</w:t>
+      </w:r>
+    </w:p>
+    <w:p>
+      <w:pPr>
+        <w:tabs>
+          <w:tab w:val="left" w:pos="1545"/>
+        </w:tabs>
+        <w:spacing w:line="360" w:lineRule="auto"/>
+        <w:jc w:val="both"/>
+        <w:rPr>
+          <w:rFonts w:ascii="Arial" w:hAnsi="Arial" w:cs="Arial"/>
+          <w:sz w:val="24"/>
+        </w:rPr>
+      </w:pPr>
+      <w:r>
+        <w:rPr>
+          <w:rFonts w:ascii="Arial" w:hAnsi="Arial" w:cs="Arial"/>
+          <w:sz w:val="24"/>
+        </w:rPr>
+        <w:t>As administrativas explicaram-nos o funcionamento dos programas que utilizavam</w:t>
+      </w:r>
+      <w:r>
+        <w:rPr>
+          <w:rFonts w:ascii="Arial" w:hAnsi="Arial" w:cs="Arial"/>
+          <w:sz w:val="24"/>
+        </w:rPr>
+        <w:t xml:space="preserve"> e uma das queixas que nos fizeram foi de existirem vários programas, ou seja, elas tinham de mudar constantemente de programa, um para aceder atrav</w:t>
+      </w:r>
+      <w:r>
+        <w:rPr>
+          <w:rFonts w:ascii="Arial" w:hAnsi="Arial" w:cs="Arial"/>
+          <w:sz w:val="24"/>
+        </w:rPr>
+        <w:t>és do nú</w:t>
+      </w:r>
+      <w:r>
+        <w:rPr>
+          <w:rFonts w:ascii="Arial" w:hAnsi="Arial" w:cs="Arial"/>
+          <w:sz w:val="24"/>
+        </w:rPr>
+        <w:t>mero de utente ao registo clinico do doente, outro para marcarem consultas</w:t>
+      </w:r>
+      <w:r>
+        <w:rPr>
+          <w:rFonts w:ascii="Arial" w:hAnsi="Arial" w:cs="Arial"/>
+          <w:sz w:val="24"/>
+        </w:rPr>
+        <w:t>,</w:t>
+      </w:r>
+      <w:r>
+        <w:rPr>
+          <w:rFonts w:ascii="Arial" w:hAnsi="Arial" w:cs="Arial"/>
+          <w:sz w:val="24"/>
+        </w:rPr>
+        <w:t xml:space="preserve"> outro para fazerem reembolsos, </w:t>
+      </w:r>
+      <w:r>
+        <w:rPr>
+          <w:rFonts w:ascii="Arial" w:hAnsi="Arial" w:cs="Arial"/>
+          <w:sz w:val="24"/>
+        </w:rPr>
+        <w:t>entre outros. Assim as administrativas acham que seria mais eficaz e mais acessível que existisse um único programa que fosse possível fazer tudo.</w:t>
+      </w:r>
+    </w:p>
+    <w:p>
+      <w:pPr>
+        <w:tabs>
+          <w:tab w:val="left" w:pos="1545"/>
+        </w:tabs>
+        <w:spacing w:line="360" w:lineRule="auto"/>
+        <w:jc w:val="both"/>
+        <w:rPr>
+          <w:rFonts w:ascii="Arial" w:hAnsi="Arial" w:cs="Arial"/>
+          <w:sz w:val="24"/>
+        </w:rPr>
+      </w:pPr>
+      <w:r>
+        <w:rPr>
+          <w:rFonts w:ascii="Arial" w:hAnsi="Arial" w:cs="Arial"/>
+          <w:sz w:val="24"/>
+        </w:rPr>
+        <w:t>Para concluir, esta visita ao Centro de Saúde melhorou bastante a nossa visão em relação ao Sistema Nacional de Saúde, pois deparamo-nos com os elogios dos doentes a este portal e</w:t>
+      </w:r>
+      <w:r>
+        <w:rPr>
+          <w:rFonts w:ascii="Arial" w:hAnsi="Arial" w:cs="Arial"/>
+          <w:sz w:val="24"/>
+        </w:rPr>
+        <w:t xml:space="preserve"> tivemos oportunidade de observar e analisar todos os processos que as administrativas fazem nos diversos programas de saúde. </w:t>
+      </w:r>
+      <w:r>
+        <w:rPr>
+          <w:rFonts w:ascii="Arial" w:hAnsi="Arial" w:cs="Arial"/>
+          <w:sz w:val="24"/>
+        </w:rPr>
+        <w:t xml:space="preserve"> </w:t>
+      </w:r>
+    </w:p>
+    <w:p>
+      <w:pPr>
+        <w:tabs>
+          <w:tab w:val="left" w:pos="1545"/>
+        </w:tabs>
+        <w:spacing w:line="360" w:lineRule="auto"/>
+        <w:jc w:val="both"/>
+        <w:rPr>
+          <w:rFonts w:ascii="Arial" w:hAnsi="Arial" w:cs="Arial"/>
+          <w:sz w:val="24"/>
+        </w:rPr>
+      </w:pPr>
+    </w:p>
+    <w:p>
+      <w:pPr>
+        <w:tabs>
+          <w:tab w:val="left" w:pos="1545"/>
+        </w:tabs>
+        <w:spacing w:line="360" w:lineRule="auto"/>
+        <w:jc w:val="both"/>
+        <w:rPr>
+          <w:rFonts w:ascii="Arial" w:hAnsi="Arial" w:cs="Arial"/>
+          <w:sz w:val="24"/>
+        </w:rPr>
+      </w:pPr>
+      <w:r>
+        <w:rPr>
+          <w:rFonts w:ascii="Arial" w:hAnsi="Arial" w:cs="Arial"/>
+          <w:sz w:val="24"/>
+        </w:rPr>
+        <w:t xml:space="preserve"> </w:t>
+      </w:r>
+    </w:p>
+    <w:p>
+      <w:pPr>
+        <w:tabs>
+          <w:tab w:val="left" w:pos="1545"/>
+        </w:tabs>
+        <w:spacing w:line="360" w:lineRule="auto"/>
+        <w:jc w:val="both"/>
+        <w:rPr>
+          <w:rFonts w:ascii="Arial" w:hAnsi="Arial" w:cs="Arial"/>
+          <w:sz w:val="24"/>
+        </w:rPr>
+      </w:pPr>
+      <w:r>
+        <w:rPr>
           <w:noProof/>
         </w:rPr>
         <w:drawing>
           <wp:anchor distT="0" distB="0" distL="114300" distR="114300" simplePos="0" relativeHeight="252004352" behindDoc="1" locked="0" layoutInCell="1" allowOverlap="1" wp14:anchorId="25850334">
             <wp:simplePos x="0" y="0"/>
             <wp:positionH relativeFrom="margin">
-              <wp:align>center</wp:align>
+              <wp:posOffset>1091565</wp:posOffset>
             </wp:positionH>
             <wp:positionV relativeFrom="paragraph">
-              <wp:posOffset>5715</wp:posOffset>
+              <wp:posOffset>8255</wp:posOffset>
             </wp:positionV>
-            <wp:extent cx="3228975" cy="2193880"/>
-            <wp:effectExtent l="0" t="0" r="0" b="0"/>
+            <wp:extent cx="3228975" cy="2193290"/>
+            <wp:effectExtent l="0" t="0" r="9525" b="0"/>
             <wp:wrapTight wrapText="bothSides">
               <wp:wrapPolygon edited="0">
                 <wp:start x="0" y="0"/>
                 <wp:lineTo x="0" y="21387"/>
-                <wp:lineTo x="21409" y="21387"/>
-                <wp:lineTo x="21409" y="0"/>
+                <wp:lineTo x="21536" y="21387"/>
+                <wp:lineTo x="21536" y="0"/>
                 <wp:lineTo x="0" y="0"/>
               </wp:wrapPolygon>
             </wp:wrapTight>
@@ -6145,7 +6470,7 @@
                   <pic:spPr>
                     <a:xfrm>
                       <a:off x="0" y="0"/>
-                      <a:ext cx="3228975" cy="2193880"/>
+                      <a:ext cx="3228975" cy="2193290"/>
                     </a:xfrm>
                     <a:prstGeom prst="rect">
                       <a:avLst/>
@@ -6235,27 +6560,8 @@
           <w:sz w:val="24"/>
         </w:rPr>
       </w:pPr>
-    </w:p>
-    <w:p>
-      <w:pPr>
-        <w:tabs>
-          <w:tab w:val="left" w:pos="1545"/>
-        </w:tabs>
-        <w:spacing w:line="360" w:lineRule="auto"/>
-        <w:jc w:val="both"/>
-        <w:rPr>
-          <w:rFonts w:ascii="Arial" w:hAnsi="Arial" w:cs="Arial"/>
-          <w:sz w:val="24"/>
-        </w:rPr>
-      </w:pPr>
-      <w:r>
-        <w:rPr>
-          <w:rFonts w:ascii="Arial" w:hAnsi="Arial" w:cs="Arial"/>
-          <w:sz w:val="24"/>
-        </w:rPr>
-        <w:lastRenderedPageBreak/>
-        <w:tab/>
-      </w:r>
+      <w:bookmarkStart w:id="1" w:name="_GoBack"/>
+      <w:bookmarkEnd w:id="1"/>
     </w:p>
     <w:p>
       <w:pPr>
@@ -6277,6 +6583,7 @@
           <w:i/>
           <w:sz w:val="28"/>
         </w:rPr>
+        <w:lastRenderedPageBreak/>
         <w:t>Identificação das partes interessadas</w:t>
       </w:r>
       <w:r>
@@ -6839,6 +7146,7 @@
           <w:i/>
           <w:sz w:val="28"/>
         </w:rPr>
+        <w:lastRenderedPageBreak/>
         <w:t>Diagramas e descrição de casos de uso</w:t>
       </w:r>
     </w:p>
@@ -7243,6 +7551,7 @@
           <w:szCs w:val="24"/>
           <w:u w:val="single"/>
         </w:rPr>
+        <w:lastRenderedPageBreak/>
         <w:t>Caso de Uso 1:</w:t>
       </w:r>
       <w:r>
@@ -7792,6 +8101,7 @@
           <w:szCs w:val="24"/>
           <w:u w:val="single"/>
         </w:rPr>
+        <w:lastRenderedPageBreak/>
         <w:t>Caso de Uso 3:</w:t>
       </w:r>
       <w:r>
@@ -8384,6 +8694,7 @@
         <w:rPr>
           <w:noProof/>
         </w:rPr>
+        <w:lastRenderedPageBreak/>
         <w:drawing>
           <wp:anchor distT="0" distB="0" distL="114300" distR="114300" simplePos="0" relativeHeight="252008448" behindDoc="1" locked="0" layoutInCell="1" allowOverlap="1" wp14:anchorId="3A19AEFE" wp14:editId="065B2882">
             <wp:simplePos x="0" y="0"/>
@@ -8790,6 +9101,7 @@
           <w:szCs w:val="24"/>
           <w:u w:val="single"/>
         </w:rPr>
+        <w:lastRenderedPageBreak/>
         <w:t>Caso de Uso 6:</w:t>
       </w:r>
       <w:r>
@@ -9436,7 +9748,7 @@
         </w:rPr>
         <w:tab/>
       </w:r>
-      <w:bookmarkStart w:id="1" w:name="_Hlk512692722"/>
+      <w:bookmarkStart w:id="2" w:name="_Hlk512692722"/>
       <w:r>
         <w:rPr>
           <w:rFonts w:ascii="Arial" w:hAnsi="Arial" w:cs="Arial"/>
@@ -10128,7 +10440,7 @@
         <w:t>RF28 – O doente no final da consulta deve se dirigir ao administrativo para pagar a conta da consulta, bem como, dos cuidados que a ele foram prestados.</w:t>
       </w:r>
     </w:p>
-    <w:bookmarkEnd w:id="1"/>
+    <w:bookmarkEnd w:id="2"/>
     <w:p>
       <w:pPr>
         <w:spacing w:line="360" w:lineRule="auto"/>
@@ -10457,8 +10769,6 @@
           <w:sz w:val="24"/>
         </w:rPr>
       </w:pPr>
-      <w:bookmarkStart w:id="2" w:name="_GoBack"/>
-      <w:bookmarkEnd w:id="2"/>
     </w:p>
     <w:p>
       <w:pPr>
@@ -11659,7 +11969,7 @@
 </file>
 
 <file path=word/endnotes.xml><?xml version="1.0" encoding="utf-8"?>
-<w:endnotes xmlns:wpc="http://schemas.microsoft.com/office/word/2010/wordprocessingCanvas" xmlns:cx="http://schemas.microsoft.com/office/drawing/2014/chartex" xmlns:cx1="http://schemas.microsoft.com/office/drawing/2015/9/8/chartex" xmlns:cx2="http://schemas.microsoft.com/office/drawing/2015/10/21/chartex" xmlns:cx3="http://schemas.microsoft.com/office/drawing/2016/5/9/chartex" xmlns:cx4="http://schemas.microsoft.com/office/drawing/2016/5/10/chartex" xmlns:cx5="http://schemas.microsoft.com/office/drawing/2016/5/11/chartex" xmlns:cx6="http://schemas.microsoft.com/office/drawing/2016/5/12/chartex" xmlns:cx7="http://schemas.microsoft.com/office/drawing/2016/5/13/chartex" xmlns:cx8="http://schemas.microsoft.com/office/drawing/2016/5/14/chartex" xmlns:mc="http://schemas.openxmlformats.org/markup-compatibility/2006" xmlns:aink="http://schemas.microsoft.com/office/drawing/2016/ink" xmlns:am3d="http://schemas.microsoft.com/office/drawing/2017/model3d" xmlns:o="urn:schemas-microsoft-com:office:office" xmlns:r="http://schemas.openxmlformats.org/officeDocument/2006/relationships" xmlns:m="http://schemas.openxmlformats.org/officeDocument/2006/math" xmlns:v="urn:schemas-microsoft-com:vml" xmlns:wp14="http://schemas.microsoft.com/office/word/2010/wordprocessingDrawing" xmlns:wp="http://schemas.openxmlformats.org/drawingml/2006/wordprocessingDrawing" xmlns:w10="urn:schemas-microsoft-com:office:word" xmlns:w="http://schemas.openxmlformats.org/wordprocessingml/2006/main" xmlns:w14="http://schemas.microsoft.com/office/word/2010/wordml" xmlns:w15="http://schemas.microsoft.com/office/word/2012/wordml" xmlns:w16cid="http://schemas.microsoft.com/office/word/2016/wordml/cid" xmlns:w16se="http://schemas.microsoft.com/office/word/2015/wordml/symex" xmlns:wpg="http://schemas.microsoft.com/office/word/2010/wordprocessingGroup" xmlns:wpi="http://schemas.microsoft.com/office/word/2010/wordprocessingInk" xmlns:wne="http://schemas.microsoft.com/office/word/2006/wordml" xmlns:wps="http://schemas.microsoft.com/office/word/2010/wordprocessingShape" mc:Ignorable="w14 w15 w16se w16cid wp14">
+<w:endnotes xmlns:wpc="http://schemas.microsoft.com/office/word/2010/wordprocessingCanvas" xmlns:mc="http://schemas.openxmlformats.org/markup-compatibility/2006" xmlns:o="urn:schemas-microsoft-com:office:office" xmlns:r="http://schemas.openxmlformats.org/officeDocument/2006/relationships" xmlns:m="http://schemas.openxmlformats.org/officeDocument/2006/math" xmlns:v="urn:schemas-microsoft-com:vml" xmlns:wp14="http://schemas.microsoft.com/office/word/2010/wordprocessingDrawing" xmlns:wp="http://schemas.openxmlformats.org/drawingml/2006/wordprocessingDrawing" xmlns:w10="urn:schemas-microsoft-com:office:word" xmlns:w="http://schemas.openxmlformats.org/wordprocessingml/2006/main" xmlns:w14="http://schemas.microsoft.com/office/word/2010/wordml" xmlns:w15="http://schemas.microsoft.com/office/word/2012/wordml" xmlns:wpg="http://schemas.microsoft.com/office/word/2010/wordprocessingGroup" xmlns:wpi="http://schemas.microsoft.com/office/word/2010/wordprocessingInk" xmlns:wne="http://schemas.microsoft.com/office/word/2006/wordml" xmlns:wps="http://schemas.microsoft.com/office/word/2010/wordprocessingShape" mc:Ignorable="w14 w15 wp14">
   <w:endnote w:type="separator" w:id="-1">
     <w:p>
       <w:pPr>
@@ -11684,7 +11994,7 @@
 </file>
 
 <file path=word/footer1.xml><?xml version="1.0" encoding="utf-8"?>
-<w:ftr xmlns:wpc="http://schemas.microsoft.com/office/word/2010/wordprocessingCanvas" xmlns:cx="http://schemas.microsoft.com/office/drawing/2014/chartex" xmlns:cx1="http://schemas.microsoft.com/office/drawing/2015/9/8/chartex" xmlns:cx2="http://schemas.microsoft.com/office/drawing/2015/10/21/chartex" xmlns:cx3="http://schemas.microsoft.com/office/drawing/2016/5/9/chartex" xmlns:cx4="http://schemas.microsoft.com/office/drawing/2016/5/10/chartex" xmlns:cx5="http://schemas.microsoft.com/office/drawing/2016/5/11/chartex" xmlns:cx6="http://schemas.microsoft.com/office/drawing/2016/5/12/chartex" xmlns:cx7="http://schemas.microsoft.com/office/drawing/2016/5/13/chartex" xmlns:cx8="http://schemas.microsoft.com/office/drawing/2016/5/14/chartex" xmlns:mc="http://schemas.openxmlformats.org/markup-compatibility/2006" xmlns:aink="http://schemas.microsoft.com/office/drawing/2016/ink" xmlns:am3d="http://schemas.microsoft.com/office/drawing/2017/model3d" xmlns:o="urn:schemas-microsoft-com:office:office" xmlns:r="http://schemas.openxmlformats.org/officeDocument/2006/relationships" xmlns:m="http://schemas.openxmlformats.org/officeDocument/2006/math" xmlns:v="urn:schemas-microsoft-com:vml" xmlns:wp14="http://schemas.microsoft.com/office/word/2010/wordprocessingDrawing" xmlns:wp="http://schemas.openxmlformats.org/drawingml/2006/wordprocessingDrawing" xmlns:w10="urn:schemas-microsoft-com:office:word" xmlns:w="http://schemas.openxmlformats.org/wordprocessingml/2006/main" xmlns:w14="http://schemas.microsoft.com/office/word/2010/wordml" xmlns:w15="http://schemas.microsoft.com/office/word/2012/wordml" xmlns:w16cid="http://schemas.microsoft.com/office/word/2016/wordml/cid" xmlns:w16se="http://schemas.microsoft.com/office/word/2015/wordml/symex" xmlns:wpg="http://schemas.microsoft.com/office/word/2010/wordprocessingGroup" xmlns:wpi="http://schemas.microsoft.com/office/word/2010/wordprocessingInk" xmlns:wne="http://schemas.microsoft.com/office/word/2006/wordml" xmlns:wps="http://schemas.microsoft.com/office/word/2010/wordprocessingShape" mc:Ignorable="w14 w15 w16se w16cid wp14">
+<w:ftr xmlns:wpc="http://schemas.microsoft.com/office/word/2010/wordprocessingCanvas" xmlns:mc="http://schemas.openxmlformats.org/markup-compatibility/2006" xmlns:o="urn:schemas-microsoft-com:office:office" xmlns:r="http://schemas.openxmlformats.org/officeDocument/2006/relationships" xmlns:m="http://schemas.openxmlformats.org/officeDocument/2006/math" xmlns:v="urn:schemas-microsoft-com:vml" xmlns:wp14="http://schemas.microsoft.com/office/word/2010/wordprocessingDrawing" xmlns:wp="http://schemas.openxmlformats.org/drawingml/2006/wordprocessingDrawing" xmlns:w10="urn:schemas-microsoft-com:office:word" xmlns:w="http://schemas.openxmlformats.org/wordprocessingml/2006/main" xmlns:w14="http://schemas.microsoft.com/office/word/2010/wordml" xmlns:w15="http://schemas.microsoft.com/office/word/2012/wordml" xmlns:wpg="http://schemas.microsoft.com/office/word/2010/wordprocessingGroup" xmlns:wpi="http://schemas.microsoft.com/office/word/2010/wordprocessingInk" xmlns:wne="http://schemas.microsoft.com/office/word/2006/wordml" xmlns:wps="http://schemas.microsoft.com/office/word/2010/wordprocessingShape" mc:Ignorable="w14 w15 wp14">
   <w:p>
     <w:pPr>
       <w:pStyle w:val="Rodap"/>
@@ -11924,7 +12234,7 @@
             </wp:anchor>
           </w:drawing>
         </mc:Choice>
-        <mc:Fallback>
+        <mc:Fallback xmlns:w16se="http://schemas.microsoft.com/office/word/2015/wordml/symex" xmlns:w16cid="http://schemas.microsoft.com/office/word/2016/wordml/cid" xmlns:am3d="http://schemas.microsoft.com/office/drawing/2017/model3d" xmlns:aink="http://schemas.microsoft.com/office/drawing/2016/ink" xmlns:cx8="http://schemas.microsoft.com/office/drawing/2016/5/14/chartex" xmlns:cx7="http://schemas.microsoft.com/office/drawing/2016/5/13/chartex" xmlns:cx6="http://schemas.microsoft.com/office/drawing/2016/5/12/chartex" xmlns:cx5="http://schemas.microsoft.com/office/drawing/2016/5/11/chartex" xmlns:cx4="http://schemas.microsoft.com/office/drawing/2016/5/10/chartex" xmlns:cx3="http://schemas.microsoft.com/office/drawing/2016/5/9/chartex" xmlns:cx2="http://schemas.microsoft.com/office/drawing/2015/10/21/chartex" xmlns:cx1="http://schemas.microsoft.com/office/drawing/2015/9/8/chartex" xmlns:cx="http://schemas.microsoft.com/office/drawing/2014/chartex">
           <w:pict>
             <v:shapetype w14:anchorId="15C52EF6" id="_x0000_t202" coordsize="21600,21600" o:spt="202" path="m,l,21600r21600,l21600,xe">
               <v:stroke joinstyle="miter"/>
@@ -12104,7 +12414,7 @@
                               <w:color w:val="FFFFFF" w:themeColor="background1"/>
                               <w:lang w:val="pt-BR"/>
                             </w:rPr>
-                            <w:t>36</w:t>
+                            <w:t>21</w:t>
                           </w:r>
                           <w:r>
                             <w:rPr>
@@ -12132,7 +12442,11 @@
         </mc:Choice>
         <mc:Fallback>
           <w:pict>
-            <v:shape w14:anchorId="4BA83842" id="Caixa de Texto 221" o:spid="_x0000_s1036" type="#_x0000_t202" style="position:absolute;margin-left:258.75pt;margin-top:808.75pt;width:71.8pt;height:13.45pt;z-index:251683328;visibility:visible;mso-wrap-style:square;mso-width-percent:1000;mso-height-percent:0;mso-wrap-distance-left:9pt;mso-wrap-distance-top:0;mso-wrap-distance-right:9pt;mso-wrap-distance-bottom:0;mso-position-horizontal:absolute;mso-position-horizontal-relative:page;mso-position-vertical:absolute;mso-position-vertical-relative:top-margin-area;mso-width-percent:1000;mso-height-percent:0;mso-width-relative:right-margin-area;mso-height-relative:page;v-text-anchor:middle" o:gfxdata="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" o:allowincell="f" fillcolor="black [3200]" strokecolor="white [3201]" strokeweight="3.25pt">
+            <v:shapetype w14:anchorId="4BA83842" id="_x0000_t202" coordsize="21600,21600" o:spt="202" path="m,l,21600r21600,l21600,xe">
+              <v:stroke joinstyle="miter"/>
+              <v:path gradientshapeok="t" o:connecttype="rect"/>
+            </v:shapetype>
+            <v:shape id="Caixa de Texto 221" o:spid="_x0000_s1036" type="#_x0000_t202" style="position:absolute;margin-left:258.75pt;margin-top:808.75pt;width:71.8pt;height:13.45pt;z-index:251683328;visibility:visible;mso-wrap-style:square;mso-width-percent:1000;mso-height-percent:0;mso-wrap-distance-left:9pt;mso-wrap-distance-top:0;mso-wrap-distance-right:9pt;mso-wrap-distance-bottom:0;mso-position-horizontal:absolute;mso-position-horizontal-relative:page;mso-position-vertical:absolute;mso-position-vertical-relative:top-margin-area;mso-width-percent:1000;mso-height-percent:0;mso-width-relative:right-margin-area;mso-height-relative:page;v-text-anchor:middle" o:gfxdata="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" o:allowincell="f" fillcolor="black [3200]" strokecolor="white [3201]" strokeweight="3.25pt">
               <v:textbox style="mso-fit-shape-to-text:t" inset=",0,,0">
                 <w:txbxContent>
                   <w:p>
@@ -12158,7 +12472,7 @@
                         <w:color w:val="FFFFFF" w:themeColor="background1"/>
                         <w:lang w:val="pt-BR"/>
                       </w:rPr>
-                      <w:t>36</w:t>
+                      <w:t>21</w:t>
                     </w:r>
                     <w:r>
                       <w:rPr>
@@ -12186,7 +12500,7 @@
 </file>
 
 <file path=word/footnotes.xml><?xml version="1.0" encoding="utf-8"?>
-<w:footnotes xmlns:wpc="http://schemas.microsoft.com/office/word/2010/wordprocessingCanvas" xmlns:cx="http://schemas.microsoft.com/office/drawing/2014/chartex" xmlns:cx1="http://schemas.microsoft.com/office/drawing/2015/9/8/chartex" xmlns:cx2="http://schemas.microsoft.com/office/drawing/2015/10/21/chartex" xmlns:cx3="http://schemas.microsoft.com/office/drawing/2016/5/9/chartex" xmlns:cx4="http://schemas.microsoft.com/office/drawing/2016/5/10/chartex" xmlns:cx5="http://schemas.microsoft.com/office/drawing/2016/5/11/chartex" xmlns:cx6="http://schemas.microsoft.com/office/drawing/2016/5/12/chartex" xmlns:cx7="http://schemas.microsoft.com/office/drawing/2016/5/13/chartex" xmlns:cx8="http://schemas.microsoft.com/office/drawing/2016/5/14/chartex" xmlns:mc="http://schemas.openxmlformats.org/markup-compatibility/2006" xmlns:aink="http://schemas.microsoft.com/office/drawing/2016/ink" xmlns:am3d="http://schemas.microsoft.com/office/drawing/2017/model3d" xmlns:o="urn:schemas-microsoft-com:office:office" xmlns:r="http://schemas.openxmlformats.org/officeDocument/2006/relationships" xmlns:m="http://schemas.openxmlformats.org/officeDocument/2006/math" xmlns:v="urn:schemas-microsoft-com:vml" xmlns:wp14="http://schemas.microsoft.com/office/word/2010/wordprocessingDrawing" xmlns:wp="http://schemas.openxmlformats.org/drawingml/2006/wordprocessingDrawing" xmlns:w10="urn:schemas-microsoft-com:office:word" xmlns:w="http://schemas.openxmlformats.org/wordprocessingml/2006/main" xmlns:w14="http://schemas.microsoft.com/office/word/2010/wordml" xmlns:w15="http://schemas.microsoft.com/office/word/2012/wordml" xmlns:w16cid="http://schemas.microsoft.com/office/word/2016/wordml/cid" xmlns:w16se="http://schemas.microsoft.com/office/word/2015/wordml/symex" xmlns:wpg="http://schemas.microsoft.com/office/word/2010/wordprocessingGroup" xmlns:wpi="http://schemas.microsoft.com/office/word/2010/wordprocessingInk" xmlns:wne="http://schemas.microsoft.com/office/word/2006/wordml" xmlns:wps="http://schemas.microsoft.com/office/word/2010/wordprocessingShape" mc:Ignorable="w14 w15 w16se w16cid wp14">
+<w:footnotes xmlns:wpc="http://schemas.microsoft.com/office/word/2010/wordprocessingCanvas" xmlns:mc="http://schemas.openxmlformats.org/markup-compatibility/2006" xmlns:o="urn:schemas-microsoft-com:office:office" xmlns:r="http://schemas.openxmlformats.org/officeDocument/2006/relationships" xmlns:m="http://schemas.openxmlformats.org/officeDocument/2006/math" xmlns:v="urn:schemas-microsoft-com:vml" xmlns:wp14="http://schemas.microsoft.com/office/word/2010/wordprocessingDrawing" xmlns:wp="http://schemas.openxmlformats.org/drawingml/2006/wordprocessingDrawing" xmlns:w10="urn:schemas-microsoft-com:office:word" xmlns:w="http://schemas.openxmlformats.org/wordprocessingml/2006/main" xmlns:w14="http://schemas.microsoft.com/office/word/2010/wordml" xmlns:w15="http://schemas.microsoft.com/office/word/2012/wordml" xmlns:wpg="http://schemas.microsoft.com/office/word/2010/wordprocessingGroup" xmlns:wpi="http://schemas.microsoft.com/office/word/2010/wordprocessingInk" xmlns:wne="http://schemas.microsoft.com/office/word/2006/wordml" xmlns:wps="http://schemas.microsoft.com/office/word/2010/wordprocessingShape" mc:Ignorable="w14 w15 wp14">
   <w:footnote w:type="separator" w:id="-1">
     <w:p>
       <w:pPr>
@@ -12211,7 +12525,7 @@
 </file>
 
 <file path=word/header1.xml><?xml version="1.0" encoding="utf-8"?>
-<w:hdr xmlns:wpc="http://schemas.microsoft.com/office/word/2010/wordprocessingCanvas" xmlns:cx="http://schemas.microsoft.com/office/drawing/2014/chartex" xmlns:cx1="http://schemas.microsoft.com/office/drawing/2015/9/8/chartex" xmlns:cx2="http://schemas.microsoft.com/office/drawing/2015/10/21/chartex" xmlns:cx3="http://schemas.microsoft.com/office/drawing/2016/5/9/chartex" xmlns:cx4="http://schemas.microsoft.com/office/drawing/2016/5/10/chartex" xmlns:cx5="http://schemas.microsoft.com/office/drawing/2016/5/11/chartex" xmlns:cx6="http://schemas.microsoft.com/office/drawing/2016/5/12/chartex" xmlns:cx7="http://schemas.microsoft.com/office/drawing/2016/5/13/chartex" xmlns:cx8="http://schemas.microsoft.com/office/drawing/2016/5/14/chartex" xmlns:mc="http://schemas.openxmlformats.org/markup-compatibility/2006" xmlns:aink="http://schemas.microsoft.com/office/drawing/2016/ink" xmlns:am3d="http://schemas.microsoft.com/office/drawing/2017/model3d" xmlns:o="urn:schemas-microsoft-com:office:office" xmlns:r="http://schemas.openxmlformats.org/officeDocument/2006/relationships" xmlns:m="http://schemas.openxmlformats.org/officeDocument/2006/math" xmlns:v="urn:schemas-microsoft-com:vml" xmlns:wp14="http://schemas.microsoft.com/office/word/2010/wordprocessingDrawing" xmlns:wp="http://schemas.openxmlformats.org/drawingml/2006/wordprocessingDrawing" xmlns:w10="urn:schemas-microsoft-com:office:word" xmlns:w="http://schemas.openxmlformats.org/wordprocessingml/2006/main" xmlns:w14="http://schemas.microsoft.com/office/word/2010/wordml" xmlns:w15="http://schemas.microsoft.com/office/word/2012/wordml" xmlns:w16cid="http://schemas.microsoft.com/office/word/2016/wordml/cid" xmlns:w16se="http://schemas.microsoft.com/office/word/2015/wordml/symex" xmlns:wpg="http://schemas.microsoft.com/office/word/2010/wordprocessingGroup" xmlns:wpi="http://schemas.microsoft.com/office/word/2010/wordprocessingInk" xmlns:wne="http://schemas.microsoft.com/office/word/2006/wordml" xmlns:wps="http://schemas.microsoft.com/office/word/2010/wordprocessingShape" mc:Ignorable="w14 w15 w16se w16cid wp14">
+<w:hdr xmlns:wpc="http://schemas.microsoft.com/office/word/2010/wordprocessingCanvas" xmlns:mc="http://schemas.openxmlformats.org/markup-compatibility/2006" xmlns:o="urn:schemas-microsoft-com:office:office" xmlns:r="http://schemas.openxmlformats.org/officeDocument/2006/relationships" xmlns:m="http://schemas.openxmlformats.org/officeDocument/2006/math" xmlns:v="urn:schemas-microsoft-com:vml" xmlns:wp14="http://schemas.microsoft.com/office/word/2010/wordprocessingDrawing" xmlns:wp="http://schemas.openxmlformats.org/drawingml/2006/wordprocessingDrawing" xmlns:w10="urn:schemas-microsoft-com:office:word" xmlns:w="http://schemas.openxmlformats.org/wordprocessingml/2006/main" xmlns:w14="http://schemas.microsoft.com/office/word/2010/wordml" xmlns:w15="http://schemas.microsoft.com/office/word/2012/wordml" xmlns:wpg="http://schemas.microsoft.com/office/word/2010/wordprocessingGroup" xmlns:wpi="http://schemas.microsoft.com/office/word/2010/wordprocessingInk" xmlns:wne="http://schemas.microsoft.com/office/word/2006/wordml" xmlns:wps="http://schemas.microsoft.com/office/word/2010/wordprocessingShape" mc:Ignorable="w14 w15 wp14">
   <w:p>
     <w:pPr>
       <w:pStyle w:val="Cabealho"/>
@@ -12330,7 +12644,7 @@
             </wp:anchor>
           </w:drawing>
         </mc:Choice>
-        <mc:Fallback>
+        <mc:Fallback xmlns:w16se="http://schemas.microsoft.com/office/word/2015/wordml/symex" xmlns:w16cid="http://schemas.microsoft.com/office/word/2016/wordml/cid" xmlns:am3d="http://schemas.microsoft.com/office/drawing/2017/model3d" xmlns:aink="http://schemas.microsoft.com/office/drawing/2016/ink" xmlns:cx8="http://schemas.microsoft.com/office/drawing/2016/5/14/chartex" xmlns:cx7="http://schemas.microsoft.com/office/drawing/2016/5/13/chartex" xmlns:cx6="http://schemas.microsoft.com/office/drawing/2016/5/12/chartex" xmlns:cx5="http://schemas.microsoft.com/office/drawing/2016/5/11/chartex" xmlns:cx4="http://schemas.microsoft.com/office/drawing/2016/5/10/chartex" xmlns:cx3="http://schemas.microsoft.com/office/drawing/2016/5/9/chartex" xmlns:cx2="http://schemas.microsoft.com/office/drawing/2015/10/21/chartex" xmlns:cx1="http://schemas.microsoft.com/office/drawing/2015/9/8/chartex" xmlns:cx="http://schemas.microsoft.com/office/drawing/2014/chartex">
           <w:pict>
             <v:shapetype w14:anchorId="2943698B" id="_x0000_t202" coordsize="21600,21600" o:spt="202" path="m,l,21600r21600,l21600,xe">
               <v:stroke joinstyle="miter"/>
@@ -12484,7 +12798,7 @@
             </wp:anchor>
           </w:drawing>
         </mc:Choice>
-        <mc:Fallback>
+        <mc:Fallback xmlns:w16se="http://schemas.microsoft.com/office/word/2015/wordml/symex" xmlns:w16cid="http://schemas.microsoft.com/office/word/2016/wordml/cid" xmlns:am3d="http://schemas.microsoft.com/office/drawing/2017/model3d" xmlns:aink="http://schemas.microsoft.com/office/drawing/2016/ink" xmlns:cx8="http://schemas.microsoft.com/office/drawing/2016/5/14/chartex" xmlns:cx7="http://schemas.microsoft.com/office/drawing/2016/5/13/chartex" xmlns:cx6="http://schemas.microsoft.com/office/drawing/2016/5/12/chartex" xmlns:cx5="http://schemas.microsoft.com/office/drawing/2016/5/11/chartex" xmlns:cx4="http://schemas.microsoft.com/office/drawing/2016/5/10/chartex" xmlns:cx3="http://schemas.microsoft.com/office/drawing/2016/5/9/chartex" xmlns:cx2="http://schemas.microsoft.com/office/drawing/2015/10/21/chartex" xmlns:cx1="http://schemas.microsoft.com/office/drawing/2015/9/8/chartex" xmlns:cx="http://schemas.microsoft.com/office/drawing/2014/chartex">
           <w:pict>
             <v:shape w14:anchorId="75E03E4C" id="_x0000_s1033" type="#_x0000_t202" style="position:absolute;margin-left:-50.25pt;margin-top:-47.45pt;width:140.4pt;height:21.75pt;z-index:251687424;visibility:visible;mso-wrap-style:square;mso-width-percent:300;mso-height-percent:0;mso-wrap-distance-left:14.4pt;mso-wrap-distance-top:0;mso-wrap-distance-right:14.4pt;mso-wrap-distance-bottom:0;mso-position-horizontal:absolute;mso-position-horizontal-relative:margin;mso-position-vertical:absolute;mso-position-vertical-relative:margin;mso-width-percent:300;mso-height-percent:0;mso-width-relative:margin;mso-height-relative:margin;v-text-anchor:top" o:gfxdata="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" filled="f" fillcolor="white [3212]" stroked="f">
               <v:textbox>
@@ -12625,7 +12939,7 @@
             </wp:anchor>
           </w:drawing>
         </mc:Choice>
-        <mc:Fallback>
+        <mc:Fallback xmlns:w16se="http://schemas.microsoft.com/office/word/2015/wordml/symex" xmlns:w16cid="http://schemas.microsoft.com/office/word/2016/wordml/cid" xmlns:am3d="http://schemas.microsoft.com/office/drawing/2017/model3d" xmlns:aink="http://schemas.microsoft.com/office/drawing/2016/ink" xmlns:cx8="http://schemas.microsoft.com/office/drawing/2016/5/14/chartex" xmlns:cx7="http://schemas.microsoft.com/office/drawing/2016/5/13/chartex" xmlns:cx6="http://schemas.microsoft.com/office/drawing/2016/5/12/chartex" xmlns:cx5="http://schemas.microsoft.com/office/drawing/2016/5/11/chartex" xmlns:cx4="http://schemas.microsoft.com/office/drawing/2016/5/10/chartex" xmlns:cx3="http://schemas.microsoft.com/office/drawing/2016/5/9/chartex" xmlns:cx2="http://schemas.microsoft.com/office/drawing/2015/10/21/chartex" xmlns:cx1="http://schemas.microsoft.com/office/drawing/2015/9/8/chartex" xmlns:cx="http://schemas.microsoft.com/office/drawing/2014/chartex">
           <w:pict>
             <v:shape w14:anchorId="75E03E4C" id="_x0000_s1034" type="#_x0000_t202" style="position:absolute;margin-left:0;margin-top:-47.6pt;width:180.75pt;height:21.75pt;z-index:251689472;visibility:visible;mso-wrap-style:square;mso-width-percent:0;mso-height-percent:0;mso-wrap-distance-left:14.4pt;mso-wrap-distance-top:0;mso-wrap-distance-right:14.4pt;mso-wrap-distance-bottom:0;mso-position-horizontal:center;mso-position-horizontal-relative:margin;mso-position-vertical:absolute;mso-position-vertical-relative:margin;mso-width-percent:0;mso-height-percent:0;mso-width-relative:margin;mso-height-relative:margin;v-text-anchor:top" o:gfxdata="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" filled="f" fillcolor="white [3212]" stroked="f">
               <v:textbox>
@@ -12678,7 +12992,7 @@
 </file>
 
 <file path=word/numbering.xml><?xml version="1.0" encoding="utf-8"?>
-<w:numbering xmlns:wpc="http://schemas.microsoft.com/office/word/2010/wordprocessingCanvas" xmlns:cx="http://schemas.microsoft.com/office/drawing/2014/chartex" xmlns:cx1="http://schemas.microsoft.com/office/drawing/2015/9/8/chartex" xmlns:cx2="http://schemas.microsoft.com/office/drawing/2015/10/21/chartex" xmlns:cx3="http://schemas.microsoft.com/office/drawing/2016/5/9/chartex" xmlns:cx4="http://schemas.microsoft.com/office/drawing/2016/5/10/chartex" xmlns:cx5="http://schemas.microsoft.com/office/drawing/2016/5/11/chartex" xmlns:cx6="http://schemas.microsoft.com/office/drawing/2016/5/12/chartex" xmlns:cx7="http://schemas.microsoft.com/office/drawing/2016/5/13/chartex" xmlns:cx8="http://schemas.microsoft.com/office/drawing/2016/5/14/chartex" xmlns:mc="http://schemas.openxmlformats.org/markup-compatibility/2006" xmlns:aink="http://schemas.microsoft.com/office/drawing/2016/ink" xmlns:am3d="http://schemas.microsoft.com/office/drawing/2017/model3d" xmlns:o="urn:schemas-microsoft-com:office:office" xmlns:r="http://schemas.openxmlformats.org/officeDocument/2006/relationships" xmlns:m="http://schemas.openxmlformats.org/officeDocument/2006/math" xmlns:v="urn:schemas-microsoft-com:vml" xmlns:wp14="http://schemas.microsoft.com/office/word/2010/wordprocessingDrawing" xmlns:wp="http://schemas.openxmlformats.org/drawingml/2006/wordprocessingDrawing" xmlns:w10="urn:schemas-microsoft-com:office:word" xmlns:w="http://schemas.openxmlformats.org/wordprocessingml/2006/main" xmlns:w14="http://schemas.microsoft.com/office/word/2010/wordml" xmlns:w15="http://schemas.microsoft.com/office/word/2012/wordml" xmlns:w16cid="http://schemas.microsoft.com/office/word/2016/wordml/cid" xmlns:w16se="http://schemas.microsoft.com/office/word/2015/wordml/symex" xmlns:wpg="http://schemas.microsoft.com/office/word/2010/wordprocessingGroup" xmlns:wpi="http://schemas.microsoft.com/office/word/2010/wordprocessingInk" xmlns:wne="http://schemas.microsoft.com/office/word/2006/wordml" xmlns:wps="http://schemas.microsoft.com/office/word/2010/wordprocessingShape" mc:Ignorable="w14 w15 w16se w16cid wp14">
+<w:numbering xmlns:wpc="http://schemas.microsoft.com/office/word/2010/wordprocessingCanvas" xmlns:mc="http://schemas.openxmlformats.org/markup-compatibility/2006" xmlns:o="urn:schemas-microsoft-com:office:office" xmlns:r="http://schemas.openxmlformats.org/officeDocument/2006/relationships" xmlns:m="http://schemas.openxmlformats.org/officeDocument/2006/math" xmlns:v="urn:schemas-microsoft-com:vml" xmlns:wp14="http://schemas.microsoft.com/office/word/2010/wordprocessingDrawing" xmlns:wp="http://schemas.openxmlformats.org/drawingml/2006/wordprocessingDrawing" xmlns:w10="urn:schemas-microsoft-com:office:word" xmlns:w="http://schemas.openxmlformats.org/wordprocessingml/2006/main" xmlns:w14="http://schemas.microsoft.com/office/word/2010/wordml" xmlns:w15="http://schemas.microsoft.com/office/word/2012/wordml" xmlns:wpg="http://schemas.microsoft.com/office/word/2010/wordprocessingGroup" xmlns:wpi="http://schemas.microsoft.com/office/word/2010/wordprocessingInk" xmlns:wne="http://schemas.microsoft.com/office/word/2006/wordml" xmlns:wps="http://schemas.microsoft.com/office/word/2010/wordprocessingShape" mc:Ignorable="w14 w15 wp14">
   <w:abstractNum w:abstractNumId="0" w15:restartNumberingAfterBreak="0">
     <w:nsid w:val="991FBAAA"/>
     <w:multiLevelType w:val="hybridMultilevel"/>
@@ -13825,7 +14139,7 @@
 </file>
 
 <file path=word/styles.xml><?xml version="1.0" encoding="utf-8"?>
-<w:styles xmlns:mc="http://schemas.openxmlformats.org/markup-compatibility/2006" xmlns:r="http://schemas.openxmlformats.org/officeDocument/2006/relationships" xmlns:w="http://schemas.openxmlformats.org/wordprocessingml/2006/main" xmlns:w14="http://schemas.microsoft.com/office/word/2010/wordml" xmlns:w15="http://schemas.microsoft.com/office/word/2012/wordml" xmlns:w16cid="http://schemas.microsoft.com/office/word/2016/wordml/cid" xmlns:w16se="http://schemas.microsoft.com/office/word/2015/wordml/symex" mc:Ignorable="w14 w15 w16se w16cid">
+<w:styles xmlns:mc="http://schemas.openxmlformats.org/markup-compatibility/2006" xmlns:r="http://schemas.openxmlformats.org/officeDocument/2006/relationships" xmlns:w="http://schemas.openxmlformats.org/wordprocessingml/2006/main" xmlns:w14="http://schemas.microsoft.com/office/word/2010/wordml" xmlns:w15="http://schemas.microsoft.com/office/word/2012/wordml" mc:Ignorable="w14 w15">
   <w:docDefaults>
     <w:rPrDefault>
       <w:rPr>
@@ -13841,7 +14155,7 @@
       </w:pPr>
     </w:pPrDefault>
   </w:docDefaults>
-  <w:latentStyles w:defLockedState="0" w:defUIPriority="99" w:defSemiHidden="0" w:defUnhideWhenUsed="0" w:defQFormat="0" w:count="375">
+  <w:latentStyles w:defLockedState="0" w:defUIPriority="99" w:defSemiHidden="0" w:defUnhideWhenUsed="0" w:defQFormat="0" w:count="371">
     <w:lsdException w:name="Normal" w:uiPriority="0" w:qFormat="1"/>
     <w:lsdException w:name="heading 1" w:uiPriority="9" w:qFormat="1"/>
     <w:lsdException w:name="heading 2" w:semiHidden="1" w:uiPriority="9" w:unhideWhenUsed="1" w:qFormat="1"/>
@@ -14213,10 +14527,6 @@
     <w:lsdException w:name="List Table 5 Dark Accent 6" w:uiPriority="50"/>
     <w:lsdException w:name="List Table 6 Colorful Accent 6" w:uiPriority="51"/>
     <w:lsdException w:name="List Table 7 Colorful Accent 6" w:uiPriority="52"/>
-    <w:lsdException w:name="Mention" w:semiHidden="1" w:unhideWhenUsed="1"/>
-    <w:lsdException w:name="Smart Hyperlink" w:semiHidden="1" w:unhideWhenUsed="1"/>
-    <w:lsdException w:name="Hashtag" w:semiHidden="1" w:unhideWhenUsed="1"/>
-    <w:lsdException w:name="Unresolved Mention" w:semiHidden="1" w:unhideWhenUsed="1"/>
   </w:latentStyles>
   <w:style w:type="paragraph" w:default="1" w:styleId="Normal">
     <w:name w:val="Normal"/>
@@ -14225,11 +14535,11 @@
       <w:spacing w:line="288" w:lineRule="auto"/>
     </w:pPr>
   </w:style>
-  <w:style w:type="paragraph" w:styleId="Ttulo1">
+  <w:style w:type="paragraph" w:styleId="Cabealho1">
     <w:name w:val="heading 1"/>
     <w:basedOn w:val="Normal"/>
     <w:next w:val="Normal"/>
-    <w:link w:val="Ttulo1Carter"/>
+    <w:link w:val="Cabealho1Carter"/>
     <w:uiPriority w:val="9"/>
     <w:qFormat/>
     <w:pPr>
@@ -14455,10 +14765,10 @@
     <w:semiHidden/>
     <w:unhideWhenUsed/>
   </w:style>
-  <w:style w:type="character" w:customStyle="1" w:styleId="Ttulo1Carter">
-    <w:name w:val="Título 1 Caráter"/>
+  <w:style w:type="character" w:customStyle="1" w:styleId="Cabealho1Carter">
+    <w:name w:val="Cabeçalho 1 Caráter"/>
     <w:basedOn w:val="Tipodeletrapredefinidodopargrafo"/>
-    <w:link w:val="Ttulo1"/>
+    <w:link w:val="Cabealho1"/>
     <w:uiPriority w:val="9"/>
     <w:rPr>
       <w:rFonts w:asciiTheme="majorHAnsi" w:eastAsiaTheme="majorEastAsia" w:hAnsiTheme="majorHAnsi" w:cstheme="majorBidi"/>
@@ -14778,7 +15088,7 @@
       <w:sz w:val="26"/>
     </w:rPr>
   </w:style>
-  <w:style w:type="character" w:styleId="nfaseDiscreta">
+  <w:style w:type="character" w:styleId="nfaseDiscreto">
     <w:name w:val="Subtle Emphasis"/>
     <w:basedOn w:val="Tipodeletrapredefinidodopargrafo"/>
     <w:uiPriority w:val="19"/>
@@ -14789,7 +15099,7 @@
       <w:color w:val="7A7A7A" w:themeColor="accent1"/>
     </w:rPr>
   </w:style>
-  <w:style w:type="character" w:styleId="nfaseIntensa">
+  <w:style w:type="character" w:styleId="nfaseIntenso">
     <w:name w:val="Intense Emphasis"/>
     <w:basedOn w:val="Tipodeletrapredefinidodopargrafo"/>
     <w:uiPriority w:val="21"/>
@@ -14848,7 +15158,7 @@
   </w:style>
   <w:style w:type="paragraph" w:styleId="Cabealhodondice">
     <w:name w:val="TOC Heading"/>
-    <w:basedOn w:val="Ttulo1"/>
+    <w:basedOn w:val="Cabealho1"/>
     <w:next w:val="Normal"/>
     <w:uiPriority w:val="39"/>
     <w:semiHidden/>
@@ -14961,7 +15271,7 @@
       <w:u w:val="single"/>
     </w:rPr>
   </w:style>
-  <w:style w:type="character" w:styleId="MenoNoResolvida">
+  <w:style w:type="character" w:customStyle="1" w:styleId="UnresolvedMention">
     <w:name w:val="Unresolved Mention"/>
     <w:basedOn w:val="Tipodeletrapredefinidodopargrafo"/>
     <w:uiPriority w:val="99"/>
@@ -14973,7 +15283,7 @@
       <w:shd w:val="clear" w:color="auto" w:fill="E6E6E6"/>
     </w:rPr>
   </w:style>
-  <w:style w:type="table" w:styleId="TabelacomGrelha">
+  <w:style w:type="table" w:styleId="Tabelacomgrelha">
     <w:name w:val="Table Grid"/>
     <w:basedOn w:val="Tabelanormal"/>
     <w:uiPriority w:val="39"/>
@@ -15555,7 +15865,7 @@
 </file>
 
 <file path=word/glossary/document.xml><?xml version="1.0" encoding="utf-8"?>
-<w:glossaryDocument xmlns:wpc="http://schemas.microsoft.com/office/word/2010/wordprocessingCanvas" xmlns:cx="http://schemas.microsoft.com/office/drawing/2014/chartex" xmlns:cx1="http://schemas.microsoft.com/office/drawing/2015/9/8/chartex" xmlns:cx2="http://schemas.microsoft.com/office/drawing/2015/10/21/chartex" xmlns:cx3="http://schemas.microsoft.com/office/drawing/2016/5/9/chartex" xmlns:cx4="http://schemas.microsoft.com/office/drawing/2016/5/10/chartex" xmlns:cx5="http://schemas.microsoft.com/office/drawing/2016/5/11/chartex" xmlns:cx6="http://schemas.microsoft.com/office/drawing/2016/5/12/chartex" xmlns:cx7="http://schemas.microsoft.com/office/drawing/2016/5/13/chartex" xmlns:cx8="http://schemas.microsoft.com/office/drawing/2016/5/14/chartex" xmlns:mc="http://schemas.openxmlformats.org/markup-compatibility/2006" xmlns:aink="http://schemas.microsoft.com/office/drawing/2016/ink" xmlns:am3d="http://schemas.microsoft.com/office/drawing/2017/model3d" xmlns:o="urn:schemas-microsoft-com:office:office" xmlns:r="http://schemas.openxmlformats.org/officeDocument/2006/relationships" xmlns:m="http://schemas.openxmlformats.org/officeDocument/2006/math" xmlns:v="urn:schemas-microsoft-com:vml" xmlns:wp14="http://schemas.microsoft.com/office/word/2010/wordprocessingDrawing" xmlns:wp="http://schemas.openxmlformats.org/drawingml/2006/wordprocessingDrawing" xmlns:w10="urn:schemas-microsoft-com:office:word" xmlns:w="http://schemas.openxmlformats.org/wordprocessingml/2006/main" xmlns:w14="http://schemas.microsoft.com/office/word/2010/wordml" xmlns:w15="http://schemas.microsoft.com/office/word/2012/wordml" xmlns:w16cid="http://schemas.microsoft.com/office/word/2016/wordml/cid" xmlns:w16se="http://schemas.microsoft.com/office/word/2015/wordml/symex" xmlns:wpg="http://schemas.microsoft.com/office/word/2010/wordprocessingGroup" xmlns:wpi="http://schemas.microsoft.com/office/word/2010/wordprocessingInk" xmlns:wne="http://schemas.microsoft.com/office/word/2006/wordml" xmlns:wps="http://schemas.microsoft.com/office/word/2010/wordprocessingShape" mc:Ignorable="w14 w15 w16se w16cid wp14">
+<w:glossaryDocument xmlns:wpc="http://schemas.microsoft.com/office/word/2010/wordprocessingCanvas" xmlns:mc="http://schemas.openxmlformats.org/markup-compatibility/2006" xmlns:o="urn:schemas-microsoft-com:office:office" xmlns:r="http://schemas.openxmlformats.org/officeDocument/2006/relationships" xmlns:m="http://schemas.openxmlformats.org/officeDocument/2006/math" xmlns:v="urn:schemas-microsoft-com:vml" xmlns:wp14="http://schemas.microsoft.com/office/word/2010/wordprocessingDrawing" xmlns:wp="http://schemas.openxmlformats.org/drawingml/2006/wordprocessingDrawing" xmlns:w10="urn:schemas-microsoft-com:office:word" xmlns:w="http://schemas.openxmlformats.org/wordprocessingml/2006/main" xmlns:w14="http://schemas.microsoft.com/office/word/2010/wordml" xmlns:w15="http://schemas.microsoft.com/office/word/2012/wordml" xmlns:wpg="http://schemas.microsoft.com/office/word/2010/wordprocessingGroup" xmlns:wpi="http://schemas.microsoft.com/office/word/2010/wordprocessingInk" xmlns:wne="http://schemas.microsoft.com/office/word/2006/wordml" xmlns:wps="http://schemas.microsoft.com/office/word/2010/wordprocessingShape" mc:Ignorable="w14 w15 wp14">
   <w:docParts>
     <w:docPart>
       <w:docPartPr>
@@ -15588,7 +15898,7 @@
 </file>
 
 <file path=word/glossary/fontTable.xml><?xml version="1.0" encoding="utf-8"?>
-<w:fonts xmlns:mc="http://schemas.openxmlformats.org/markup-compatibility/2006" xmlns:r="http://schemas.openxmlformats.org/officeDocument/2006/relationships" xmlns:w="http://schemas.openxmlformats.org/wordprocessingml/2006/main" xmlns:w14="http://schemas.microsoft.com/office/word/2010/wordml" xmlns:w15="http://schemas.microsoft.com/office/word/2012/wordml" xmlns:w16cid="http://schemas.microsoft.com/office/word/2016/wordml/cid" xmlns:w16se="http://schemas.microsoft.com/office/word/2015/wordml/symex" mc:Ignorable="w14 w15 w16se w16cid">
+<w:fonts xmlns:mc="http://schemas.openxmlformats.org/markup-compatibility/2006" xmlns:r="http://schemas.openxmlformats.org/officeDocument/2006/relationships" xmlns:w="http://schemas.openxmlformats.org/wordprocessingml/2006/main" xmlns:w14="http://schemas.microsoft.com/office/word/2010/wordml" xmlns:w15="http://schemas.microsoft.com/office/word/2012/wordml" mc:Ignorable="w14 w15">
   <w:font w:name="Times New Roman">
     <w:panose1 w:val="02020603050405020304"/>
     <w:charset w:val="00"/>
@@ -15622,7 +15932,7 @@
     <w:charset w:val="00"/>
     <w:family w:val="swiss"/>
     <w:pitch w:val="variable"/>
-    <w:sig w:usb0="E0002EFF" w:usb1="C000785B" w:usb2="00000009" w:usb3="00000000" w:csb0="000001FF" w:csb1="00000000"/>
+    <w:sig w:usb0="E0002EFF" w:usb1="C0007843" w:usb2="00000009" w:usb3="00000000" w:csb0="000001FF" w:csb1="00000000"/>
   </w:font>
   <w:font w:name="Arial Black">
     <w:panose1 w:val="020B0A04020102020204"/>
@@ -15656,7 +15966,7 @@
 </file>
 
 <file path=word/glossary/settings.xml><?xml version="1.0" encoding="utf-8"?>
-<w:settings xmlns:mc="http://schemas.openxmlformats.org/markup-compatibility/2006" xmlns:o="urn:schemas-microsoft-com:office:office" xmlns:r="http://schemas.openxmlformats.org/officeDocument/2006/relationships" xmlns:m="http://schemas.openxmlformats.org/officeDocument/2006/math" xmlns:v="urn:schemas-microsoft-com:vml" xmlns:w10="urn:schemas-microsoft-com:office:word" xmlns:w="http://schemas.openxmlformats.org/wordprocessingml/2006/main" xmlns:w14="http://schemas.microsoft.com/office/word/2010/wordml" xmlns:w15="http://schemas.microsoft.com/office/word/2012/wordml" xmlns:w16cid="http://schemas.microsoft.com/office/word/2016/wordml/cid" xmlns:w16se="http://schemas.microsoft.com/office/word/2015/wordml/symex" xmlns:sl="http://schemas.openxmlformats.org/schemaLibrary/2006/main" mc:Ignorable="w14 w15 w16se w16cid">
+<w:settings xmlns:mc="http://schemas.openxmlformats.org/markup-compatibility/2006" xmlns:o="urn:schemas-microsoft-com:office:office" xmlns:r="http://schemas.openxmlformats.org/officeDocument/2006/relationships" xmlns:m="http://schemas.openxmlformats.org/officeDocument/2006/math" xmlns:v="urn:schemas-microsoft-com:vml" xmlns:w10="urn:schemas-microsoft-com:office:word" xmlns:w="http://schemas.openxmlformats.org/wordprocessingml/2006/main" xmlns:w14="http://schemas.microsoft.com/office/word/2010/wordml" xmlns:w15="http://schemas.microsoft.com/office/word/2012/wordml" xmlns:sl="http://schemas.openxmlformats.org/schemaLibrary/2006/main" mc:Ignorable="w14 w15">
   <w:view w:val="normal"/>
   <w:defaultTabStop w:val="708"/>
   <w:hyphenationZone w:val="425"/>
@@ -15668,7 +15978,6 @@
     <w:compatSetting w:name="enableOpenTypeFeatures" w:uri="http://schemas.microsoft.com/office/word" w:val="1"/>
     <w:compatSetting w:name="doNotFlipMirrorIndents" w:uri="http://schemas.microsoft.com/office/word" w:val="1"/>
     <w:compatSetting w:name="differentiateMultirowTableHeaders" w:uri="http://schemas.microsoft.com/office/word" w:val="1"/>
-    <w:compatSetting w:name="useWord2013TrackBottomHyphenation" w:uri="http://schemas.microsoft.com/office/word" w:val="0"/>
   </w:compat>
   <w:rsids>
     <w:rsidRoot w:val="009D5BEB"/>
@@ -15685,6 +15994,7 @@
     <w:rsid w:val="00671658"/>
     <w:rsid w:val="00685436"/>
     <w:rsid w:val="006B356E"/>
+    <w:rsid w:val="006D3114"/>
     <w:rsid w:val="006E0CA5"/>
     <w:rsid w:val="006F5C8E"/>
     <w:rsid w:val="00734D87"/>
@@ -15724,7 +16034,7 @@
 </file>
 
 <file path=word/glossary/styles.xml><?xml version="1.0" encoding="utf-8"?>
-<w:styles xmlns:mc="http://schemas.openxmlformats.org/markup-compatibility/2006" xmlns:r="http://schemas.openxmlformats.org/officeDocument/2006/relationships" xmlns:w="http://schemas.openxmlformats.org/wordprocessingml/2006/main" xmlns:w14="http://schemas.microsoft.com/office/word/2010/wordml" xmlns:w15="http://schemas.microsoft.com/office/word/2012/wordml" xmlns:w16cid="http://schemas.microsoft.com/office/word/2016/wordml/cid" xmlns:w16se="http://schemas.microsoft.com/office/word/2015/wordml/symex" mc:Ignorable="w14 w15 w16se w16cid">
+<w:styles xmlns:mc="http://schemas.openxmlformats.org/markup-compatibility/2006" xmlns:r="http://schemas.openxmlformats.org/officeDocument/2006/relationships" xmlns:w="http://schemas.openxmlformats.org/wordprocessingml/2006/main" xmlns:w14="http://schemas.microsoft.com/office/word/2010/wordml" xmlns:w15="http://schemas.microsoft.com/office/word/2012/wordml" mc:Ignorable="w14 w15">
   <w:docDefaults>
     <w:rPrDefault>
       <w:rPr>
@@ -15740,7 +16050,7 @@
       </w:pPr>
     </w:pPrDefault>
   </w:docDefaults>
-  <w:latentStyles w:defLockedState="0" w:defUIPriority="99" w:defSemiHidden="0" w:defUnhideWhenUsed="0" w:defQFormat="0" w:count="375">
+  <w:latentStyles w:defLockedState="0" w:defUIPriority="99" w:defSemiHidden="0" w:defUnhideWhenUsed="0" w:defQFormat="0" w:count="371">
     <w:lsdException w:name="Normal" w:uiPriority="0" w:qFormat="1"/>
     <w:lsdException w:name="heading 1" w:uiPriority="9" w:qFormat="1"/>
     <w:lsdException w:name="heading 2" w:semiHidden="1" w:uiPriority="9" w:unhideWhenUsed="1" w:qFormat="1"/>
@@ -16112,20 +16422,16 @@
     <w:lsdException w:name="List Table 5 Dark Accent 6" w:uiPriority="50"/>
     <w:lsdException w:name="List Table 6 Colorful Accent 6" w:uiPriority="51"/>
     <w:lsdException w:name="List Table 7 Colorful Accent 6" w:uiPriority="52"/>
-    <w:lsdException w:name="Mention" w:semiHidden="1" w:unhideWhenUsed="1"/>
-    <w:lsdException w:name="Smart Hyperlink" w:semiHidden="1" w:unhideWhenUsed="1"/>
-    <w:lsdException w:name="Hashtag" w:semiHidden="1" w:unhideWhenUsed="1"/>
-    <w:lsdException w:name="Unresolved Mention" w:semiHidden="1" w:unhideWhenUsed="1"/>
   </w:latentStyles>
   <w:style w:type="paragraph" w:default="1" w:styleId="Normal">
     <w:name w:val="Normal"/>
     <w:qFormat/>
   </w:style>
-  <w:style w:type="paragraph" w:styleId="Ttulo1">
+  <w:style w:type="paragraph" w:styleId="Cabealho1">
     <w:name w:val="heading 1"/>
     <w:basedOn w:val="Normal"/>
     <w:next w:val="Normal"/>
-    <w:link w:val="Ttulo1Carter"/>
+    <w:link w:val="Cabealho1Carter"/>
     <w:uiPriority w:val="9"/>
     <w:qFormat/>
     <w:pPr>
@@ -16138,7 +16444,7 @@
       <w:rFonts w:asciiTheme="majorHAnsi" w:eastAsiaTheme="majorEastAsia" w:hAnsiTheme="majorHAnsi" w:cstheme="majorBidi"/>
       <w:bCs/>
       <w:caps/>
-      <w:color w:val="4472C4" w:themeColor="accent1"/>
+      <w:color w:val="5B9BD5" w:themeColor="accent1"/>
       <w:sz w:val="28"/>
       <w:szCs w:val="28"/>
     </w:rPr>
@@ -16161,7 +16467,7 @@
       <w:rFonts w:asciiTheme="majorHAnsi" w:eastAsiaTheme="majorEastAsia" w:hAnsiTheme="majorHAnsi" w:cstheme="majorBidi"/>
       <w:b/>
       <w:bCs/>
-      <w:color w:val="4472C4" w:themeColor="accent1"/>
+      <w:color w:val="5B9BD5" w:themeColor="accent1"/>
       <w:sz w:val="26"/>
       <w:szCs w:val="26"/>
     </w:rPr>
@@ -16221,16 +16527,16 @@
   <w:style w:type="paragraph" w:customStyle="1" w:styleId="3216DB411D194504A8C9BF4DA10D87FF">
     <w:name w:val="3216DB411D194504A8C9BF4DA10D87FF"/>
   </w:style>
-  <w:style w:type="character" w:customStyle="1" w:styleId="Ttulo1Carter">
-    <w:name w:val="Título 1 Caráter"/>
+  <w:style w:type="character" w:customStyle="1" w:styleId="Cabealho1Carter">
+    <w:name w:val="Cabeçalho 1 Caráter"/>
     <w:basedOn w:val="Tipodeletrapredefinidodopargrafo"/>
-    <w:link w:val="Ttulo1"/>
+    <w:link w:val="Cabealho1"/>
     <w:uiPriority w:val="9"/>
     <w:rPr>
       <w:rFonts w:asciiTheme="majorHAnsi" w:eastAsiaTheme="majorEastAsia" w:hAnsiTheme="majorHAnsi" w:cstheme="majorBidi"/>
       <w:bCs/>
       <w:caps/>
-      <w:color w:val="4472C4" w:themeColor="accent1"/>
+      <w:color w:val="5B9BD5" w:themeColor="accent1"/>
       <w:sz w:val="28"/>
       <w:szCs w:val="28"/>
     </w:rPr>
@@ -16244,7 +16550,7 @@
       <w:rFonts w:asciiTheme="majorHAnsi" w:eastAsiaTheme="majorEastAsia" w:hAnsiTheme="majorHAnsi" w:cstheme="majorBidi"/>
       <w:b/>
       <w:bCs/>
-      <w:color w:val="4472C4" w:themeColor="accent1"/>
+      <w:color w:val="5B9BD5" w:themeColor="accent1"/>
       <w:sz w:val="26"/>
       <w:szCs w:val="26"/>
     </w:rPr>
@@ -16310,7 +16616,7 @@
 </file>
 
 <file path=word/glossary/webSettings.xml><?xml version="1.0" encoding="utf-8"?>
-<w:webSettings xmlns:mc="http://schemas.openxmlformats.org/markup-compatibility/2006" xmlns:r="http://schemas.openxmlformats.org/officeDocument/2006/relationships" xmlns:w="http://schemas.openxmlformats.org/wordprocessingml/2006/main" xmlns:w14="http://schemas.microsoft.com/office/word/2010/wordml" xmlns:w15="http://schemas.microsoft.com/office/word/2012/wordml" xmlns:w16cid="http://schemas.microsoft.com/office/word/2016/wordml/cid" xmlns:w16se="http://schemas.microsoft.com/office/word/2015/wordml/symex" mc:Ignorable="w14 w15 w16se w16cid">
+<w:webSettings xmlns:mc="http://schemas.openxmlformats.org/markup-compatibility/2006" xmlns:r="http://schemas.openxmlformats.org/officeDocument/2006/relationships" xmlns:w="http://schemas.openxmlformats.org/wordprocessingml/2006/main" xmlns:w14="http://schemas.microsoft.com/office/word/2010/wordml" xmlns:w15="http://schemas.microsoft.com/office/word/2012/wordml" mc:Ignorable="w14 w15">
   <w:optimizeForBrowser/>
   <w:allowPNG/>
 </w:webSettings>
@@ -16591,7 +16897,7 @@
 </file>
 
 <file path=customXml/itemProps2.xml><?xml version="1.0" encoding="utf-8"?>
-<ds:datastoreItem xmlns:ds="http://schemas.openxmlformats.org/officeDocument/2006/customXml" ds:itemID="{1B700B8F-E0D8-48A3-A4ED-0124F12273EA}">
+<ds:datastoreItem xmlns:ds="http://schemas.openxmlformats.org/officeDocument/2006/customXml" ds:itemID="{CAEBF45C-CDE9-4CF0-B799-A5DFC16815C3}">
   <ds:schemaRefs>
     <ds:schemaRef ds:uri="http://schemas.openxmlformats.org/officeDocument/2006/bibliography"/>
   </ds:schemaRefs>

--- a/Relatório-Clínica-FAM.docx
+++ b/Relatório-Clínica-FAM.docx
@@ -172,14 +172,14 @@
             </w:rPr>
           </w:pPr>
         </w:p>
+        <w:bookmarkStart w:id="0" w:name="_Hlk482039392"/>
+        <w:bookmarkEnd w:id="0"/>
         <w:p>
           <w:pPr>
             <w:rPr>
               <w:sz w:val="56"/>
             </w:rPr>
           </w:pPr>
-          <w:bookmarkStart w:id="0" w:name="_Hlk482039392"/>
-          <w:bookmarkEnd w:id="0"/>
           <w:r>
             <w:rPr>
               <w:noProof/>
@@ -2422,102 +2422,6 @@
         </w:p>
         <w:p>
           <w:pPr>
-            <w:spacing w:line="276" w:lineRule="auto"/>
-            <w:rPr>
-              <w:rFonts w:ascii="Times New Roman" w:hAnsi="Times New Roman" w:cs="Times New Roman"/>
-              <w:sz w:val="28"/>
-            </w:rPr>
-          </w:pPr>
-        </w:p>
-        <w:p>
-          <w:pPr>
-            <w:spacing w:line="276" w:lineRule="auto"/>
-            <w:rPr>
-              <w:rFonts w:ascii="Times New Roman" w:hAnsi="Times New Roman" w:cs="Times New Roman"/>
-              <w:b/>
-              <w:i/>
-              <w:sz w:val="28"/>
-            </w:rPr>
-          </w:pPr>
-        </w:p>
-        <w:p>
-          <w:pPr>
-            <w:spacing w:line="276" w:lineRule="auto"/>
-            <w:rPr>
-              <w:rFonts w:ascii="Times New Roman" w:hAnsi="Times New Roman" w:cs="Times New Roman"/>
-              <w:b/>
-              <w:i/>
-              <w:sz w:val="28"/>
-            </w:rPr>
-          </w:pPr>
-        </w:p>
-        <w:p>
-          <w:pPr>
-            <w:spacing w:line="276" w:lineRule="auto"/>
-            <w:rPr>
-              <w:rFonts w:ascii="Times New Roman" w:hAnsi="Times New Roman" w:cs="Times New Roman"/>
-              <w:b/>
-              <w:i/>
-              <w:sz w:val="28"/>
-            </w:rPr>
-          </w:pPr>
-        </w:p>
-        <w:p>
-          <w:pPr>
-            <w:spacing w:line="276" w:lineRule="auto"/>
-            <w:rPr>
-              <w:rFonts w:ascii="Times New Roman" w:hAnsi="Times New Roman" w:cs="Times New Roman"/>
-              <w:sz w:val="28"/>
-            </w:rPr>
-          </w:pPr>
-        </w:p>
-        <w:p>
-          <w:pPr>
-            <w:spacing w:line="276" w:lineRule="auto"/>
-            <w:rPr>
-              <w:rFonts w:ascii="Times New Roman" w:hAnsi="Times New Roman" w:cs="Times New Roman"/>
-              <w:sz w:val="28"/>
-            </w:rPr>
-          </w:pPr>
-        </w:p>
-        <w:p>
-          <w:pPr>
-            <w:spacing w:line="276" w:lineRule="auto"/>
-            <w:rPr>
-              <w:rFonts w:ascii="Times New Roman" w:hAnsi="Times New Roman" w:cs="Times New Roman"/>
-              <w:sz w:val="28"/>
-            </w:rPr>
-          </w:pPr>
-        </w:p>
-        <w:p>
-          <w:pPr>
-            <w:spacing w:line="276" w:lineRule="auto"/>
-            <w:rPr>
-              <w:rFonts w:ascii="Times New Roman" w:hAnsi="Times New Roman" w:cs="Times New Roman"/>
-              <w:sz w:val="28"/>
-            </w:rPr>
-          </w:pPr>
-        </w:p>
-        <w:p>
-          <w:pPr>
-            <w:spacing w:line="276" w:lineRule="auto"/>
-            <w:rPr>
-              <w:rFonts w:ascii="Times New Roman" w:hAnsi="Times New Roman" w:cs="Times New Roman"/>
-              <w:sz w:val="28"/>
-            </w:rPr>
-          </w:pPr>
-        </w:p>
-        <w:p>
-          <w:pPr>
-            <w:spacing w:line="276" w:lineRule="auto"/>
-            <w:rPr>
-              <w:rFonts w:ascii="Times New Roman" w:hAnsi="Times New Roman" w:cs="Times New Roman"/>
-              <w:sz w:val="28"/>
-            </w:rPr>
-          </w:pPr>
-        </w:p>
-        <w:p>
-          <w:pPr>
             <w:spacing w:line="360" w:lineRule="auto"/>
             <w:ind w:firstLine="709"/>
             <w:jc w:val="both"/>
@@ -2533,6 +2437,132 @@
             </w:rPr>
             <w:t>Declaramos, por nossa honra, não termos recebido qualquer apoio não autorizado na realização deste trabalho prático. Declaramos ainda que não copiamos nem adaptamos qualquer material de livro, artigo, documento Web ou de qualquer outra fonte, com a exceção daquela cuja origem está expressamente citada.</w:t>
           </w:r>
+        </w:p>
+        <w:p>
+          <w:pPr>
+            <w:spacing w:line="276" w:lineRule="auto"/>
+            <w:rPr>
+              <w:rFonts w:ascii="Times New Roman" w:hAnsi="Times New Roman" w:cs="Times New Roman"/>
+              <w:sz w:val="16"/>
+            </w:rPr>
+          </w:pPr>
+        </w:p>
+        <w:p>
+          <w:pPr>
+            <w:spacing w:line="276" w:lineRule="auto"/>
+            <w:rPr>
+              <w:rFonts w:ascii="Times New Roman" w:hAnsi="Times New Roman" w:cs="Times New Roman"/>
+              <w:sz w:val="16"/>
+            </w:rPr>
+          </w:pPr>
+        </w:p>
+        <w:p>
+          <w:pPr>
+            <w:spacing w:line="276" w:lineRule="auto"/>
+            <w:rPr>
+              <w:rFonts w:ascii="Times New Roman" w:hAnsi="Times New Roman" w:cs="Times New Roman"/>
+              <w:sz w:val="16"/>
+            </w:rPr>
+          </w:pPr>
+        </w:p>
+        <w:p>
+          <w:pPr>
+            <w:spacing w:line="276" w:lineRule="auto"/>
+            <w:rPr>
+              <w:rFonts w:ascii="Times New Roman" w:hAnsi="Times New Roman" w:cs="Times New Roman"/>
+              <w:sz w:val="16"/>
+            </w:rPr>
+          </w:pPr>
+        </w:p>
+        <w:p>
+          <w:pPr>
+            <w:spacing w:line="276" w:lineRule="auto"/>
+            <w:rPr>
+              <w:rFonts w:ascii="Times New Roman" w:hAnsi="Times New Roman" w:cs="Times New Roman"/>
+              <w:sz w:val="16"/>
+            </w:rPr>
+          </w:pPr>
+        </w:p>
+        <w:p>
+          <w:pPr>
+            <w:spacing w:line="276" w:lineRule="auto"/>
+            <w:rPr>
+              <w:rFonts w:ascii="Times New Roman" w:hAnsi="Times New Roman" w:cs="Times New Roman"/>
+              <w:sz w:val="16"/>
+            </w:rPr>
+          </w:pPr>
+        </w:p>
+        <w:p>
+          <w:pPr>
+            <w:spacing w:line="276" w:lineRule="auto"/>
+            <w:rPr>
+              <w:rFonts w:ascii="Times New Roman" w:hAnsi="Times New Roman" w:cs="Times New Roman"/>
+              <w:sz w:val="16"/>
+            </w:rPr>
+          </w:pPr>
+        </w:p>
+        <w:p>
+          <w:pPr>
+            <w:spacing w:line="276" w:lineRule="auto"/>
+            <w:rPr>
+              <w:rFonts w:ascii="Times New Roman" w:hAnsi="Times New Roman" w:cs="Times New Roman"/>
+              <w:sz w:val="16"/>
+            </w:rPr>
+          </w:pPr>
+        </w:p>
+        <w:p>
+          <w:pPr>
+            <w:spacing w:line="276" w:lineRule="auto"/>
+            <w:rPr>
+              <w:rFonts w:ascii="Times New Roman" w:hAnsi="Times New Roman" w:cs="Times New Roman"/>
+              <w:sz w:val="16"/>
+            </w:rPr>
+          </w:pPr>
+        </w:p>
+        <w:p>
+          <w:pPr>
+            <w:spacing w:line="276" w:lineRule="auto"/>
+            <w:rPr>
+              <w:rFonts w:ascii="Times New Roman" w:hAnsi="Times New Roman" w:cs="Times New Roman"/>
+              <w:sz w:val="16"/>
+            </w:rPr>
+          </w:pPr>
+        </w:p>
+        <w:p>
+          <w:pPr>
+            <w:spacing w:line="276" w:lineRule="auto"/>
+            <w:rPr>
+              <w:rFonts w:ascii="Times New Roman" w:hAnsi="Times New Roman" w:cs="Times New Roman"/>
+              <w:sz w:val="16"/>
+            </w:rPr>
+          </w:pPr>
+        </w:p>
+        <w:p>
+          <w:pPr>
+            <w:spacing w:line="276" w:lineRule="auto"/>
+            <w:rPr>
+              <w:rFonts w:ascii="Times New Roman" w:hAnsi="Times New Roman" w:cs="Times New Roman"/>
+              <w:sz w:val="16"/>
+            </w:rPr>
+          </w:pPr>
+        </w:p>
+        <w:p>
+          <w:pPr>
+            <w:spacing w:line="276" w:lineRule="auto"/>
+            <w:rPr>
+              <w:rFonts w:ascii="Times New Roman" w:hAnsi="Times New Roman" w:cs="Times New Roman"/>
+              <w:sz w:val="16"/>
+            </w:rPr>
+          </w:pPr>
+        </w:p>
+        <w:p>
+          <w:pPr>
+            <w:spacing w:line="276" w:lineRule="auto"/>
+            <w:rPr>
+              <w:rFonts w:ascii="Times New Roman" w:hAnsi="Times New Roman" w:cs="Times New Roman"/>
+              <w:sz w:val="16"/>
+            </w:rPr>
+          </w:pPr>
         </w:p>
         <w:p>
           <w:pPr>
@@ -5929,6 +5959,184 @@
       <w:r>
         <w:rPr>
           <w:rFonts w:ascii="Arial" w:hAnsi="Arial" w:cs="Arial"/>
+          <w:sz w:val="24"/>
+        </w:rPr>
+        <w:t xml:space="preserve">        </w:t>
+      </w:r>
+      <w:r>
+        <w:rPr>
+          <w:rFonts w:ascii="Arial" w:hAnsi="Arial" w:cs="Arial"/>
+          <w:sz w:val="24"/>
+        </w:rPr>
+        <w:t xml:space="preserve">A nossa visita á Unidade de Saúde Familiar de </w:t>
+      </w:r>
+      <w:proofErr w:type="spellStart"/>
+      <w:r>
+        <w:rPr>
+          <w:rFonts w:ascii="Arial" w:hAnsi="Arial" w:cs="Arial"/>
+          <w:sz w:val="24"/>
+        </w:rPr>
+        <w:t>Calécia</w:t>
+      </w:r>
+      <w:proofErr w:type="spellEnd"/>
+      <w:r>
+        <w:rPr>
+          <w:rFonts w:ascii="Arial" w:hAnsi="Arial" w:cs="Arial"/>
+          <w:sz w:val="24"/>
+        </w:rPr>
+        <w:t xml:space="preserve"> foi-nos bastante útil e enriquecedora na medida que estivemos em contacto como os doentes, a ouvir as suas queixas e os seus elogios em relação ao Sistema Nacional de Saúde.</w:t>
+      </w:r>
+      <w:r>
+        <w:rPr>
+          <w:rFonts w:ascii="Arial" w:hAnsi="Arial" w:cs="Arial"/>
+          <w:sz w:val="24"/>
+        </w:rPr>
+        <w:t xml:space="preserve"> Com esta visita conseguimos ainda perceber melhor como definir o nosso sistema.</w:t>
+      </w:r>
+      <w:r>
+        <w:rPr>
+          <w:rFonts w:ascii="Arial" w:hAnsi="Arial" w:cs="Arial"/>
+          <w:sz w:val="24"/>
+        </w:rPr>
+        <w:t xml:space="preserve"> Durante o período em que lá estivemos ajudamos algumas pessoas a criarem as suas contas no portal de SNS entre outras coisas, nomeadamente, a ensina-los a marcarem consultas, a verem o seu historial clínico e a acederem às suas receitas eletrónicas.</w:t>
+      </w:r>
+    </w:p>
+    <w:p>
+      <w:pPr>
+        <w:tabs>
+          <w:tab w:val="left" w:pos="1545"/>
+        </w:tabs>
+        <w:spacing w:line="360" w:lineRule="auto"/>
+        <w:jc w:val="both"/>
+        <w:rPr>
+          <w:rFonts w:ascii="Arial" w:hAnsi="Arial" w:cs="Arial"/>
+          <w:sz w:val="24"/>
+        </w:rPr>
+      </w:pPr>
+      <w:r>
+        <w:rPr>
+          <w:rFonts w:ascii="Arial" w:hAnsi="Arial" w:cs="Arial"/>
+          <w:sz w:val="24"/>
+        </w:rPr>
+        <w:t xml:space="preserve">       De seguida estivemos em contacto com as administrativas da receção, onde observamos como toda a informação é processada, ou seja, analisámos como as administrativas utilizam os programas para acederem a toda a informação dos doentes. Com essa observação percebemos que com o número de utente que os doentes lhes forneciam, acediam através do </w:t>
+      </w:r>
+      <w:proofErr w:type="spellStart"/>
+      <w:r>
+        <w:rPr>
+          <w:rFonts w:ascii="Arial" w:hAnsi="Arial" w:cs="Arial"/>
+          <w:sz w:val="24"/>
+        </w:rPr>
+        <w:t>Sclinico</w:t>
+      </w:r>
+      <w:proofErr w:type="spellEnd"/>
+      <w:r>
+        <w:rPr>
+          <w:rFonts w:ascii="Arial" w:hAnsi="Arial" w:cs="Arial"/>
+          <w:sz w:val="24"/>
+        </w:rPr>
+        <w:t xml:space="preserve"> a toda a informação clínica do doente. As administrativas utilizavam inúmeros programas e os dois mais utilizados eram o </w:t>
+      </w:r>
+      <w:proofErr w:type="spellStart"/>
+      <w:r>
+        <w:rPr>
+          <w:rFonts w:ascii="Arial" w:hAnsi="Arial" w:cs="Arial"/>
+          <w:sz w:val="24"/>
+        </w:rPr>
+        <w:t>Sclinico</w:t>
+      </w:r>
+      <w:proofErr w:type="spellEnd"/>
+      <w:r>
+        <w:rPr>
+          <w:rFonts w:ascii="Arial" w:hAnsi="Arial" w:cs="Arial"/>
+          <w:sz w:val="24"/>
+        </w:rPr>
+        <w:t xml:space="preserve"> e o </w:t>
+      </w:r>
+      <w:proofErr w:type="spellStart"/>
+      <w:r>
+        <w:rPr>
+          <w:rFonts w:ascii="Arial" w:hAnsi="Arial" w:cs="Arial"/>
+          <w:sz w:val="24"/>
+        </w:rPr>
+        <w:t>Sinus</w:t>
+      </w:r>
+      <w:proofErr w:type="spellEnd"/>
+      <w:r>
+        <w:rPr>
+          <w:rFonts w:ascii="Arial" w:hAnsi="Arial" w:cs="Arial"/>
+          <w:sz w:val="24"/>
+        </w:rPr>
+        <w:t>, em que este último era usado para fazer as marcações das consultas dos doentes.</w:t>
+      </w:r>
+    </w:p>
+    <w:p>
+      <w:pPr>
+        <w:tabs>
+          <w:tab w:val="left" w:pos="1545"/>
+        </w:tabs>
+        <w:spacing w:line="360" w:lineRule="auto"/>
+        <w:jc w:val="both"/>
+        <w:rPr>
+          <w:rFonts w:ascii="Arial" w:hAnsi="Arial" w:cs="Arial"/>
+          <w:sz w:val="24"/>
+        </w:rPr>
+      </w:pPr>
+      <w:r>
+        <w:rPr>
+          <w:rFonts w:ascii="Arial" w:hAnsi="Arial" w:cs="Arial"/>
+          <w:sz w:val="24"/>
+        </w:rPr>
+        <w:t xml:space="preserve">       As administrativas explicaram-nos o funcionamento dos programas que utilizavam e uma das queixas que nos fizeram foi de existirem vários programas, ou seja, elas tinham de mudar constantemente de programa, um para aceder através do número de utente ao registo clínico do doente, outro para marcarem consultas, outro para fazerem reembolsos, entre outros. Assim as administrativas acham que seria mais eficaz e mais acessível que existisse um único programa que fosse possível fazer tudo.</w:t>
+      </w:r>
+    </w:p>
+    <w:p>
+      <w:pPr>
+        <w:tabs>
+          <w:tab w:val="left" w:pos="1545"/>
+        </w:tabs>
+        <w:spacing w:line="360" w:lineRule="auto"/>
+        <w:jc w:val="both"/>
+        <w:rPr>
+          <w:rFonts w:ascii="Arial" w:hAnsi="Arial" w:cs="Arial"/>
+          <w:sz w:val="10"/>
+        </w:rPr>
+      </w:pPr>
+    </w:p>
+    <w:p>
+      <w:pPr>
+        <w:tabs>
+          <w:tab w:val="left" w:pos="1545"/>
+        </w:tabs>
+        <w:spacing w:line="360" w:lineRule="auto"/>
+        <w:jc w:val="both"/>
+        <w:rPr>
+          <w:rFonts w:ascii="Arial" w:hAnsi="Arial" w:cs="Arial"/>
+          <w:sz w:val="24"/>
+        </w:rPr>
+      </w:pPr>
+      <w:r>
+        <w:rPr>
+          <w:rFonts w:ascii="Arial" w:hAnsi="Arial" w:cs="Arial"/>
+          <w:sz w:val="24"/>
+        </w:rPr>
+        <w:t xml:space="preserve">        Para concluir, esta visita ao Centro de Saúde melhorou bastante a nossa visão em relação ao Sistema Nacional de Saúde, pois deparamo-nos com os elogios dos doentes a este portal e tivemos oportunidade de observar e analisar todos os processos que as administrativas fazem nos diversos programas de saúde.  </w:t>
+      </w:r>
+    </w:p>
+    <w:p>
+      <w:pPr>
+        <w:tabs>
+          <w:tab w:val="left" w:pos="1545"/>
+        </w:tabs>
+        <w:spacing w:line="360" w:lineRule="auto"/>
+        <w:jc w:val="both"/>
+        <w:rPr>
+          <w:rFonts w:ascii="Arial" w:hAnsi="Arial" w:cs="Arial"/>
+          <w:sz w:val="24"/>
+        </w:rPr>
+      </w:pPr>
+      <w:r>
+        <w:rPr>
+          <w:rFonts w:ascii="Arial" w:hAnsi="Arial" w:cs="Arial"/>
           <w:b/>
           <w:i/>
           <w:sz w:val="24"/>
@@ -5949,7 +6157,63 @@
           <w:rFonts w:ascii="Arial" w:hAnsi="Arial" w:cs="Arial"/>
           <w:sz w:val="24"/>
         </w:rPr>
-        <w:t xml:space="preserve">Com o nosso sistema temos como principal objetivo </w:t>
+        <w:t>Com</w:t>
+      </w:r>
+      <w:r>
+        <w:rPr>
+          <w:rFonts w:ascii="Arial" w:hAnsi="Arial" w:cs="Arial"/>
+          <w:sz w:val="24"/>
+        </w:rPr>
+        <w:t xml:space="preserve"> todo o conteúdo que trouxemos da visita, definimos que</w:t>
+      </w:r>
+      <w:r>
+        <w:rPr>
+          <w:rFonts w:ascii="Arial" w:hAnsi="Arial" w:cs="Arial"/>
+          <w:sz w:val="24"/>
+        </w:rPr>
+        <w:t xml:space="preserve"> </w:t>
+      </w:r>
+      <w:r>
+        <w:rPr>
+          <w:rFonts w:ascii="Arial" w:hAnsi="Arial" w:cs="Arial"/>
+          <w:sz w:val="24"/>
+        </w:rPr>
+        <w:t>n</w:t>
+      </w:r>
+      <w:r>
+        <w:rPr>
+          <w:rFonts w:ascii="Arial" w:hAnsi="Arial" w:cs="Arial"/>
+          <w:sz w:val="24"/>
+        </w:rPr>
+        <w:t xml:space="preserve">o nosso sistema </w:t>
+      </w:r>
+      <w:r>
+        <w:rPr>
+          <w:rFonts w:ascii="Arial" w:hAnsi="Arial" w:cs="Arial"/>
+          <w:sz w:val="24"/>
+        </w:rPr>
+        <w:t xml:space="preserve">iremos </w:t>
+      </w:r>
+      <w:r>
+        <w:rPr>
+          <w:rFonts w:ascii="Arial" w:hAnsi="Arial" w:cs="Arial"/>
+          <w:sz w:val="24"/>
+        </w:rPr>
+        <w:t>te</w:t>
+      </w:r>
+      <w:r>
+        <w:rPr>
+          <w:rFonts w:ascii="Arial" w:hAnsi="Arial" w:cs="Arial"/>
+          <w:sz w:val="24"/>
+        </w:rPr>
+        <w:t>r</w:t>
+      </w:r>
+      <w:r>
+        <w:rPr>
+          <w:rFonts w:ascii="Arial" w:hAnsi="Arial" w:cs="Arial"/>
+          <w:sz w:val="24"/>
+        </w:rPr>
+        <w:t xml:space="preserve"> como principal objetivo </w:t>
       </w:r>
       <w:r>
         <w:rPr>
@@ -6081,6 +6345,26 @@
           <w:sz w:val="24"/>
         </w:rPr>
         <w:t xml:space="preserve"> bem como os tratamentos a eles associados que têm de administrar. </w:t>
+      </w:r>
+    </w:p>
+    <w:p>
+      <w:pPr>
+        <w:tabs>
+          <w:tab w:val="left" w:pos="1545"/>
+        </w:tabs>
+        <w:spacing w:line="360" w:lineRule="auto"/>
+        <w:jc w:val="both"/>
+        <w:rPr>
+          <w:rFonts w:ascii="Arial" w:hAnsi="Arial" w:cs="Arial"/>
+          <w:sz w:val="24"/>
+        </w:rPr>
+      </w:pPr>
+      <w:r>
+        <w:rPr>
+          <w:rFonts w:ascii="Arial" w:hAnsi="Arial" w:cs="Arial"/>
+          <w:sz w:val="24"/>
+        </w:rPr>
+        <w:t xml:space="preserve">      </w:t>
       </w:r>
     </w:p>
     <w:p>
@@ -6106,16 +6390,16 @@
               <wp:align>center</wp:align>
             </wp:positionH>
             <wp:positionV relativeFrom="paragraph">
-              <wp:posOffset>5715</wp:posOffset>
+              <wp:posOffset>7620</wp:posOffset>
             </wp:positionV>
-            <wp:extent cx="3228975" cy="2193880"/>
-            <wp:effectExtent l="0" t="0" r="0" b="0"/>
+            <wp:extent cx="3228975" cy="2193290"/>
+            <wp:effectExtent l="0" t="0" r="9525" b="0"/>
             <wp:wrapTight wrapText="bothSides">
               <wp:wrapPolygon edited="0">
                 <wp:start x="0" y="0"/>
                 <wp:lineTo x="0" y="21387"/>
-                <wp:lineTo x="21409" y="21387"/>
-                <wp:lineTo x="21409" y="0"/>
+                <wp:lineTo x="21536" y="21387"/>
+                <wp:lineTo x="21536" y="0"/>
                 <wp:lineTo x="0" y="0"/>
               </wp:wrapPolygon>
             </wp:wrapTight>
@@ -6145,7 +6429,7 @@
                   <pic:spPr>
                     <a:xfrm>
                       <a:off x="0" y="0"/>
-                      <a:ext cx="3228975" cy="2193880"/>
+                      <a:ext cx="3228975" cy="2193290"/>
                     </a:xfrm>
                     <a:prstGeom prst="rect">
                       <a:avLst/>
@@ -6157,6 +6441,13 @@
           </wp:anchor>
         </w:drawing>
       </w:r>
+      <w:r>
+        <w:rPr>
+          <w:rFonts w:ascii="Arial" w:hAnsi="Arial" w:cs="Arial"/>
+          <w:sz w:val="24"/>
+        </w:rPr>
+        <w:t xml:space="preserve"> </w:t>
+      </w:r>
     </w:p>
     <w:p>
       <w:pPr>
@@ -6245,17 +6536,9 @@
         <w:jc w:val="both"/>
         <w:rPr>
           <w:rFonts w:ascii="Arial" w:hAnsi="Arial" w:cs="Arial"/>
-          <w:sz w:val="24"/>
-        </w:rPr>
-      </w:pPr>
-      <w:r>
-        <w:rPr>
-          <w:rFonts w:ascii="Arial" w:hAnsi="Arial" w:cs="Arial"/>
-          <w:sz w:val="24"/>
-        </w:rPr>
-        <w:lastRenderedPageBreak/>
-        <w:tab/>
-      </w:r>
+          <w:sz w:val="36"/>
+        </w:rPr>
+      </w:pPr>
     </w:p>
     <w:p>
       <w:pPr>
@@ -6286,20 +6569,20 @@
           <w:i/>
           <w:sz w:val="28"/>
         </w:rPr>
-        <w:t xml:space="preserve">       </w:t>
-      </w:r>
-    </w:p>
-    <w:p>
-      <w:pPr>
-        <w:tabs>
-          <w:tab w:val="left" w:pos="480"/>
+        <w:t xml:space="preserve">    </w:t>
+      </w:r>
+    </w:p>
+    <w:p>
+      <w:pPr>
+        <w:tabs>
           <w:tab w:val="left" w:pos="1545"/>
         </w:tabs>
         <w:spacing w:line="360" w:lineRule="auto"/>
-        <w:jc w:val="both"/>
-        <w:rPr>
-          <w:rFonts w:ascii="Arial" w:hAnsi="Arial" w:cs="Arial"/>
-          <w:sz w:val="24"/>
+        <w:rPr>
+          <w:rFonts w:ascii="Times New Roman" w:hAnsi="Times New Roman" w:cs="Times New Roman"/>
+          <w:b/>
+          <w:i/>
+          <w:sz w:val="12"/>
         </w:rPr>
       </w:pPr>
       <w:r>
@@ -6309,224 +6592,7 @@
           <w:i/>
           <w:sz w:val="28"/>
         </w:rPr>
-        <w:tab/>
-      </w:r>
-      <w:r>
-        <w:rPr>
-          <w:rFonts w:cstheme="minorHAnsi"/>
-          <w:sz w:val="24"/>
-        </w:rPr>
-        <w:t xml:space="preserve">Os </w:t>
-      </w:r>
-      <w:r>
-        <w:rPr>
-          <w:rFonts w:ascii="Arial" w:hAnsi="Arial" w:cs="Arial"/>
-          <w:sz w:val="24"/>
-        </w:rPr>
-        <w:t>Sistemas de Informação em Saúde</w:t>
-      </w:r>
-      <w:r>
-        <w:rPr>
-          <w:rFonts w:ascii="Arial" w:hAnsi="Arial" w:cs="Arial"/>
-          <w:sz w:val="24"/>
-        </w:rPr>
-        <w:t>, nomeadamente o nosso relativo a uma clínica,</w:t>
-      </w:r>
-      <w:r>
-        <w:rPr>
-          <w:rFonts w:ascii="Arial" w:hAnsi="Arial" w:cs="Arial"/>
-          <w:sz w:val="24"/>
-        </w:rPr>
-        <w:t xml:space="preserve"> têm como principa</w:t>
-      </w:r>
-      <w:r>
-        <w:rPr>
-          <w:rFonts w:ascii="Arial" w:hAnsi="Arial" w:cs="Arial"/>
-          <w:sz w:val="24"/>
-        </w:rPr>
-        <w:t>is</w:t>
-      </w:r>
-      <w:r>
-        <w:rPr>
-          <w:rFonts w:ascii="Arial" w:hAnsi="Arial" w:cs="Arial"/>
-          <w:sz w:val="24"/>
-        </w:rPr>
-        <w:t xml:space="preserve"> utilizadores</w:t>
-      </w:r>
-      <w:r>
-        <w:rPr>
-          <w:rFonts w:ascii="Arial" w:hAnsi="Arial" w:cs="Arial"/>
-          <w:sz w:val="24"/>
-        </w:rPr>
-        <w:t xml:space="preserve"> os administrativos das unidades de saúde</w:t>
-      </w:r>
-      <w:r>
-        <w:rPr>
-          <w:rFonts w:ascii="Arial" w:hAnsi="Arial" w:cs="Arial"/>
-          <w:sz w:val="24"/>
-        </w:rPr>
-        <w:t xml:space="preserve"> e</w:t>
-      </w:r>
-      <w:r>
-        <w:rPr>
-          <w:rFonts w:ascii="Arial" w:hAnsi="Arial" w:cs="Arial"/>
-          <w:sz w:val="24"/>
-        </w:rPr>
-        <w:t xml:space="preserve"> os seus profissionais de saúde, médicos e enfermeiros</w:t>
-      </w:r>
-      <w:r>
-        <w:rPr>
-          <w:rFonts w:ascii="Arial" w:hAnsi="Arial" w:cs="Arial"/>
-          <w:sz w:val="24"/>
-        </w:rPr>
-        <w:t>, tendo como principal objetivo zelar pela saúde dos doentes associados à nossa clínica. Assim, todos os profissionais de saúde têm determinadas funções espec</w:t>
-      </w:r>
-      <w:r>
-        <w:rPr>
-          <w:rFonts w:ascii="Arial" w:hAnsi="Arial" w:cs="Arial"/>
-          <w:sz w:val="24"/>
-        </w:rPr>
-        <w:t>í</w:t>
-      </w:r>
-      <w:r>
-        <w:rPr>
-          <w:rFonts w:ascii="Arial" w:hAnsi="Arial" w:cs="Arial"/>
-          <w:sz w:val="24"/>
-        </w:rPr>
-        <w:t>ficas referentes às áreas em que estão associados, isto é, área administrativa, área de enfermagem e área médica</w:t>
-      </w:r>
-      <w:r>
-        <w:rPr>
-          <w:rFonts w:ascii="Arial" w:hAnsi="Arial" w:cs="Arial"/>
-          <w:sz w:val="24"/>
-        </w:rPr>
-        <w:t>, como já foi referido de forma mais aprofundada anteriormente</w:t>
-      </w:r>
-      <w:r>
-        <w:rPr>
-          <w:rFonts w:ascii="Arial" w:hAnsi="Arial" w:cs="Arial"/>
-          <w:sz w:val="24"/>
-        </w:rPr>
-        <w:t>. Deste</w:t>
-      </w:r>
-      <w:r>
-        <w:rPr>
-          <w:rFonts w:ascii="Arial" w:hAnsi="Arial" w:cs="Arial"/>
-          <w:sz w:val="24"/>
-        </w:rPr>
-        <w:t xml:space="preserve"> modo </w:t>
-      </w:r>
-      <w:r>
-        <w:rPr>
-          <w:rFonts w:ascii="Arial" w:hAnsi="Arial" w:cs="Arial"/>
-          <w:sz w:val="24"/>
-        </w:rPr>
-        <w:t>todas</w:t>
-      </w:r>
-      <w:r>
-        <w:rPr>
-          <w:rFonts w:ascii="Arial" w:hAnsi="Arial" w:cs="Arial"/>
-          <w:sz w:val="24"/>
-        </w:rPr>
-        <w:t xml:space="preserve"> estas áreas est</w:t>
-      </w:r>
-      <w:r>
-        <w:rPr>
-          <w:rFonts w:ascii="Arial" w:hAnsi="Arial" w:cs="Arial"/>
-          <w:sz w:val="24"/>
-        </w:rPr>
-        <w:t xml:space="preserve">ão </w:t>
-      </w:r>
-      <w:r>
-        <w:rPr>
-          <w:rFonts w:ascii="Arial" w:hAnsi="Arial" w:cs="Arial"/>
-          <w:sz w:val="24"/>
-        </w:rPr>
-        <w:t xml:space="preserve">constantemente interligadas tendo em vista o melhor funcionamento do sistema. Com isto pretendemos que todos os doentes </w:t>
-      </w:r>
-      <w:r>
-        <w:rPr>
-          <w:rFonts w:ascii="Arial" w:hAnsi="Arial" w:cs="Arial"/>
-          <w:sz w:val="24"/>
-        </w:rPr>
-        <w:t xml:space="preserve">da nossa zona de atuação </w:t>
-      </w:r>
-      <w:r>
-        <w:rPr>
-          <w:rFonts w:ascii="Arial" w:hAnsi="Arial" w:cs="Arial"/>
-          <w:sz w:val="24"/>
-        </w:rPr>
-        <w:t>tenha</w:t>
-      </w:r>
-      <w:r>
-        <w:rPr>
-          <w:rFonts w:ascii="Arial" w:hAnsi="Arial" w:cs="Arial"/>
-          <w:sz w:val="24"/>
-        </w:rPr>
-        <w:t>m</w:t>
-      </w:r>
-      <w:r>
-        <w:rPr>
-          <w:rFonts w:ascii="Arial" w:hAnsi="Arial" w:cs="Arial"/>
-          <w:sz w:val="24"/>
-        </w:rPr>
-        <w:t xml:space="preserve"> sempre</w:t>
-      </w:r>
-      <w:r>
-        <w:rPr>
-          <w:rFonts w:ascii="Arial" w:hAnsi="Arial" w:cs="Arial"/>
-          <w:sz w:val="24"/>
-        </w:rPr>
-        <w:t xml:space="preserve"> </w:t>
-      </w:r>
-      <w:r>
-        <w:rPr>
-          <w:rFonts w:ascii="Arial" w:hAnsi="Arial" w:cs="Arial"/>
-          <w:sz w:val="24"/>
-        </w:rPr>
-        <w:t xml:space="preserve">vaga disponível no nosso sistema para serem registados pois, a nossa </w:t>
-      </w:r>
-      <w:r>
-        <w:rPr>
-          <w:rFonts w:ascii="Arial" w:hAnsi="Arial" w:cs="Arial"/>
-          <w:sz w:val="24"/>
-        </w:rPr>
-        <w:t>clínica</w:t>
-      </w:r>
-      <w:r>
-        <w:rPr>
-          <w:rFonts w:ascii="Arial" w:hAnsi="Arial" w:cs="Arial"/>
-          <w:sz w:val="24"/>
-        </w:rPr>
-        <w:t xml:space="preserve"> d</w:t>
-      </w:r>
-      <w:r>
-        <w:rPr>
-          <w:rFonts w:ascii="Arial" w:hAnsi="Arial" w:cs="Arial"/>
-          <w:sz w:val="24"/>
-        </w:rPr>
-        <w:t>á</w:t>
-      </w:r>
-      <w:r>
-        <w:rPr>
-          <w:rFonts w:ascii="Arial" w:hAnsi="Arial" w:cs="Arial"/>
-          <w:sz w:val="24"/>
-        </w:rPr>
-        <w:t xml:space="preserve"> preferência à população residente.</w:t>
-      </w:r>
-      <w:r>
-        <w:rPr>
-          <w:rFonts w:ascii="Arial" w:hAnsi="Arial" w:cs="Arial"/>
-          <w:sz w:val="24"/>
-        </w:rPr>
-        <w:t xml:space="preserve"> </w:t>
-      </w:r>
-      <w:r>
-        <w:rPr>
-          <w:rFonts w:ascii="Arial" w:hAnsi="Arial" w:cs="Arial"/>
-          <w:sz w:val="24"/>
-        </w:rPr>
-        <w:t xml:space="preserve"> </w:t>
+        <w:t xml:space="preserve">  </w:t>
       </w:r>
     </w:p>
     <w:p>
@@ -6540,84 +6606,6 @@
         <w:rPr>
           <w:rFonts w:ascii="Arial" w:hAnsi="Arial" w:cs="Arial"/>
           <w:sz w:val="24"/>
-        </w:rPr>
-      </w:pPr>
-      <w:r>
-        <w:rPr>
-          <w:rFonts w:ascii="Arial" w:hAnsi="Arial" w:cs="Arial"/>
-          <w:sz w:val="24"/>
-        </w:rPr>
-        <w:tab/>
-        <w:t>O nosso sistema gere se à volta do doente</w:t>
-      </w:r>
-      <w:r>
-        <w:rPr>
-          <w:rFonts w:ascii="Arial" w:hAnsi="Arial" w:cs="Arial"/>
-          <w:sz w:val="24"/>
-        </w:rPr>
-        <w:t xml:space="preserve"> por isso tudo o que idealizamos foi para satisfazer os doentes</w:t>
-      </w:r>
-      <w:r>
-        <w:rPr>
-          <w:rFonts w:ascii="Arial" w:hAnsi="Arial" w:cs="Arial"/>
-          <w:sz w:val="24"/>
-        </w:rPr>
-        <w:t xml:space="preserve"> registados</w:t>
-      </w:r>
-      <w:r>
-        <w:rPr>
-          <w:rFonts w:ascii="Arial" w:hAnsi="Arial" w:cs="Arial"/>
-          <w:sz w:val="24"/>
-        </w:rPr>
-        <w:t xml:space="preserve"> no sistema</w:t>
-      </w:r>
-      <w:r>
-        <w:rPr>
-          <w:rFonts w:ascii="Arial" w:hAnsi="Arial" w:cs="Arial"/>
-          <w:sz w:val="24"/>
-        </w:rPr>
-        <w:t>.</w:t>
-      </w:r>
-    </w:p>
-    <w:p>
-      <w:pPr>
-        <w:tabs>
-          <w:tab w:val="left" w:pos="480"/>
-          <w:tab w:val="left" w:pos="1545"/>
-        </w:tabs>
-        <w:spacing w:line="360" w:lineRule="auto"/>
-        <w:jc w:val="both"/>
-        <w:rPr>
-          <w:rFonts w:ascii="Arial" w:hAnsi="Arial" w:cs="Arial"/>
-          <w:sz w:val="24"/>
-        </w:rPr>
-      </w:pPr>
-    </w:p>
-    <w:p>
-      <w:pPr>
-        <w:tabs>
-          <w:tab w:val="left" w:pos="1545"/>
-        </w:tabs>
-        <w:jc w:val="center"/>
-        <w:rPr>
-          <w:rFonts w:ascii="Times New Roman" w:hAnsi="Times New Roman" w:cs="Times New Roman"/>
-          <w:b/>
-          <w:i/>
-          <w:sz w:val="28"/>
-        </w:rPr>
-      </w:pPr>
-    </w:p>
-    <w:p>
-      <w:pPr>
-        <w:tabs>
-          <w:tab w:val="left" w:pos="1545"/>
-        </w:tabs>
-        <w:jc w:val="center"/>
-        <w:rPr>
-          <w:rFonts w:ascii="Times New Roman" w:hAnsi="Times New Roman" w:cs="Times New Roman"/>
-          <w:b/>
-          <w:i/>
-          <w:sz w:val="28"/>
         </w:rPr>
       </w:pPr>
       <w:r>
@@ -6628,10 +6616,10 @@
           <wp:anchor distT="0" distB="0" distL="114300" distR="114300" simplePos="0" relativeHeight="252005376" behindDoc="1" locked="0" layoutInCell="1" allowOverlap="1">
             <wp:simplePos x="0" y="0"/>
             <wp:positionH relativeFrom="margin">
-              <wp:align>center</wp:align>
+              <wp:posOffset>2500630</wp:posOffset>
             </wp:positionH>
             <wp:positionV relativeFrom="paragraph">
-              <wp:posOffset>9525</wp:posOffset>
+              <wp:posOffset>10160</wp:posOffset>
             </wp:positionV>
             <wp:extent cx="2876550" cy="2876550"/>
             <wp:effectExtent l="0" t="0" r="0" b="0"/>
@@ -6695,46 +6683,294 @@
           </wp:anchor>
         </w:drawing>
       </w:r>
-    </w:p>
-    <w:p>
-      <w:pPr>
-        <w:tabs>
-          <w:tab w:val="left" w:pos="1545"/>
-        </w:tabs>
-        <w:jc w:val="center"/>
+      <w:r>
         <w:rPr>
           <w:rFonts w:ascii="Times New Roman" w:hAnsi="Times New Roman" w:cs="Times New Roman"/>
           <w:b/>
           <w:i/>
           <w:sz w:val="28"/>
         </w:rPr>
-      </w:pPr>
-    </w:p>
-    <w:p>
-      <w:pPr>
-        <w:tabs>
+        <w:tab/>
+      </w:r>
+      <w:r>
+        <w:rPr>
+          <w:rFonts w:cstheme="minorHAnsi"/>
+          <w:sz w:val="24"/>
+        </w:rPr>
+        <w:t xml:space="preserve">Os </w:t>
+      </w:r>
+      <w:r>
+        <w:rPr>
+          <w:rFonts w:ascii="Arial" w:hAnsi="Arial" w:cs="Arial"/>
+          <w:sz w:val="24"/>
+        </w:rPr>
+        <w:t>Sistemas de Informação em Saúde</w:t>
+      </w:r>
+      <w:r>
+        <w:rPr>
+          <w:rFonts w:ascii="Arial" w:hAnsi="Arial" w:cs="Arial"/>
+          <w:sz w:val="24"/>
+        </w:rPr>
+        <w:t>, nomeadamente o nosso relativo a uma clínica,</w:t>
+      </w:r>
+      <w:r>
+        <w:rPr>
+          <w:rFonts w:ascii="Arial" w:hAnsi="Arial" w:cs="Arial"/>
+          <w:sz w:val="24"/>
+        </w:rPr>
+        <w:t xml:space="preserve"> têm como principa</w:t>
+      </w:r>
+      <w:r>
+        <w:rPr>
+          <w:rFonts w:ascii="Arial" w:hAnsi="Arial" w:cs="Arial"/>
+          <w:sz w:val="24"/>
+        </w:rPr>
+        <w:t>is</w:t>
+      </w:r>
+      <w:r>
+        <w:rPr>
+          <w:rFonts w:ascii="Arial" w:hAnsi="Arial" w:cs="Arial"/>
+          <w:sz w:val="24"/>
+        </w:rPr>
+        <w:t xml:space="preserve"> utilizadores</w:t>
+      </w:r>
+      <w:r>
+        <w:rPr>
+          <w:rFonts w:ascii="Arial" w:hAnsi="Arial" w:cs="Arial"/>
+          <w:sz w:val="24"/>
+        </w:rPr>
+        <w:t xml:space="preserve"> os administrativos das unidades de saúde</w:t>
+      </w:r>
+      <w:r>
+        <w:rPr>
+          <w:rFonts w:ascii="Arial" w:hAnsi="Arial" w:cs="Arial"/>
+          <w:sz w:val="24"/>
+        </w:rPr>
+        <w:t xml:space="preserve"> e</w:t>
+      </w:r>
+      <w:r>
+        <w:rPr>
+          <w:rFonts w:ascii="Arial" w:hAnsi="Arial" w:cs="Arial"/>
+          <w:sz w:val="24"/>
+        </w:rPr>
+        <w:t xml:space="preserve"> os seus profissionais de saúde, médicos e enfermeiros</w:t>
+      </w:r>
+      <w:r>
+        <w:rPr>
+          <w:rFonts w:ascii="Arial" w:hAnsi="Arial" w:cs="Arial"/>
+          <w:sz w:val="24"/>
+        </w:rPr>
+        <w:t>, tendo como principal objetivo zelar pela saúde dos doentes associados à nossa clínica. Assim, todos os profissionais de saúde têm determinadas funções espec</w:t>
+      </w:r>
+      <w:r>
+        <w:rPr>
+          <w:rFonts w:ascii="Arial" w:hAnsi="Arial" w:cs="Arial"/>
+          <w:sz w:val="24"/>
+        </w:rPr>
+        <w:t>í</w:t>
+      </w:r>
+      <w:r>
+        <w:rPr>
+          <w:rFonts w:ascii="Arial" w:hAnsi="Arial" w:cs="Arial"/>
+          <w:sz w:val="24"/>
+        </w:rPr>
+        <w:t>ficas referentes às áreas em que estão associados, isto é, área administrativa, área de enfermagem e área médica</w:t>
+      </w:r>
+      <w:r>
+        <w:rPr>
+          <w:rFonts w:ascii="Arial" w:hAnsi="Arial" w:cs="Arial"/>
+          <w:sz w:val="24"/>
+        </w:rPr>
+        <w:t>, como já foi referido de forma mais aprofundada anteriormente</w:t>
+      </w:r>
+      <w:r>
+        <w:rPr>
+          <w:rFonts w:ascii="Arial" w:hAnsi="Arial" w:cs="Arial"/>
+          <w:sz w:val="24"/>
+        </w:rPr>
+        <w:t>. Deste</w:t>
+      </w:r>
+      <w:r>
+        <w:rPr>
+          <w:rFonts w:ascii="Arial" w:hAnsi="Arial" w:cs="Arial"/>
+          <w:sz w:val="24"/>
+        </w:rPr>
+        <w:t xml:space="preserve"> modo </w:t>
+      </w:r>
+      <w:r>
+        <w:rPr>
+          <w:rFonts w:ascii="Arial" w:hAnsi="Arial" w:cs="Arial"/>
+          <w:sz w:val="24"/>
+        </w:rPr>
+        <w:t>todas</w:t>
+      </w:r>
+      <w:r>
+        <w:rPr>
+          <w:rFonts w:ascii="Arial" w:hAnsi="Arial" w:cs="Arial"/>
+          <w:sz w:val="24"/>
+        </w:rPr>
+        <w:t xml:space="preserve"> estas áreas est</w:t>
+      </w:r>
+      <w:r>
+        <w:rPr>
+          <w:rFonts w:ascii="Arial" w:hAnsi="Arial" w:cs="Arial"/>
+          <w:sz w:val="24"/>
+        </w:rPr>
+        <w:t xml:space="preserve">ão </w:t>
+      </w:r>
+      <w:r>
+        <w:rPr>
+          <w:rFonts w:ascii="Arial" w:hAnsi="Arial" w:cs="Arial"/>
+          <w:sz w:val="24"/>
+        </w:rPr>
+        <w:t xml:space="preserve">constantemente interligadas tendo em vista o melhor funcionamento do sistema. Com isto pretendemos que todos os doentes </w:t>
+      </w:r>
+      <w:r>
+        <w:rPr>
+          <w:rFonts w:ascii="Arial" w:hAnsi="Arial" w:cs="Arial"/>
+          <w:sz w:val="24"/>
+        </w:rPr>
+        <w:t xml:space="preserve">da nossa zona de atuação </w:t>
+      </w:r>
+      <w:r>
+        <w:rPr>
+          <w:rFonts w:ascii="Arial" w:hAnsi="Arial" w:cs="Arial"/>
+          <w:sz w:val="24"/>
+        </w:rPr>
+        <w:t>tenha</w:t>
+      </w:r>
+      <w:r>
+        <w:rPr>
+          <w:rFonts w:ascii="Arial" w:hAnsi="Arial" w:cs="Arial"/>
+          <w:sz w:val="24"/>
+        </w:rPr>
+        <w:t>m</w:t>
+      </w:r>
+      <w:r>
+        <w:rPr>
+          <w:rFonts w:ascii="Arial" w:hAnsi="Arial" w:cs="Arial"/>
+          <w:sz w:val="24"/>
+        </w:rPr>
+        <w:t xml:space="preserve"> sempre</w:t>
+      </w:r>
+      <w:r>
+        <w:rPr>
+          <w:rFonts w:ascii="Arial" w:hAnsi="Arial" w:cs="Arial"/>
+          <w:sz w:val="24"/>
+        </w:rPr>
+        <w:t xml:space="preserve"> </w:t>
+      </w:r>
+      <w:r>
+        <w:rPr>
+          <w:rFonts w:ascii="Arial" w:hAnsi="Arial" w:cs="Arial"/>
+          <w:sz w:val="24"/>
+        </w:rPr>
+        <w:t xml:space="preserve">vaga disponível no nosso sistema para serem registados pois, a nossa </w:t>
+      </w:r>
+      <w:r>
+        <w:rPr>
+          <w:rFonts w:ascii="Arial" w:hAnsi="Arial" w:cs="Arial"/>
+          <w:sz w:val="24"/>
+        </w:rPr>
+        <w:t>clínica</w:t>
+      </w:r>
+      <w:r>
+        <w:rPr>
+          <w:rFonts w:ascii="Arial" w:hAnsi="Arial" w:cs="Arial"/>
+          <w:sz w:val="24"/>
+        </w:rPr>
+        <w:t xml:space="preserve"> d</w:t>
+      </w:r>
+      <w:r>
+        <w:rPr>
+          <w:rFonts w:ascii="Arial" w:hAnsi="Arial" w:cs="Arial"/>
+          <w:sz w:val="24"/>
+        </w:rPr>
+        <w:t>á</w:t>
+      </w:r>
+      <w:r>
+        <w:rPr>
+          <w:rFonts w:ascii="Arial" w:hAnsi="Arial" w:cs="Arial"/>
+          <w:sz w:val="24"/>
+        </w:rPr>
+        <w:t xml:space="preserve"> preferência à população residente.</w:t>
+      </w:r>
+      <w:r>
+        <w:rPr>
+          <w:rFonts w:ascii="Arial" w:hAnsi="Arial" w:cs="Arial"/>
+          <w:sz w:val="24"/>
+        </w:rPr>
+        <w:t xml:space="preserve"> </w:t>
+      </w:r>
+      <w:r>
+        <w:rPr>
+          <w:rFonts w:ascii="Arial" w:hAnsi="Arial" w:cs="Arial"/>
+          <w:sz w:val="24"/>
+        </w:rPr>
+        <w:t xml:space="preserve"> </w:t>
+      </w:r>
+    </w:p>
+    <w:p>
+      <w:pPr>
+        <w:tabs>
+          <w:tab w:val="left" w:pos="480"/>
           <w:tab w:val="left" w:pos="1545"/>
         </w:tabs>
-        <w:jc w:val="center"/>
-        <w:rPr>
-          <w:rFonts w:ascii="Times New Roman" w:hAnsi="Times New Roman" w:cs="Times New Roman"/>
-          <w:b/>
-          <w:i/>
-          <w:sz w:val="28"/>
-        </w:rPr>
-      </w:pPr>
-    </w:p>
-    <w:p>
-      <w:pPr>
-        <w:tabs>
+        <w:spacing w:line="360" w:lineRule="auto"/>
+        <w:jc w:val="both"/>
+        <w:rPr>
+          <w:rFonts w:ascii="Arial" w:hAnsi="Arial" w:cs="Arial"/>
+          <w:sz w:val="24"/>
+        </w:rPr>
+      </w:pPr>
+      <w:r>
+        <w:rPr>
+          <w:rFonts w:ascii="Arial" w:hAnsi="Arial" w:cs="Arial"/>
+          <w:sz w:val="24"/>
+        </w:rPr>
+        <w:tab/>
+        <w:t>O nosso sistema gere se à volta do doente</w:t>
+      </w:r>
+      <w:r>
+        <w:rPr>
+          <w:rFonts w:ascii="Arial" w:hAnsi="Arial" w:cs="Arial"/>
+          <w:sz w:val="24"/>
+        </w:rPr>
+        <w:t xml:space="preserve"> por isso tudo o que idealizamos foi para satisfazer os doentes</w:t>
+      </w:r>
+      <w:r>
+        <w:rPr>
+          <w:rFonts w:ascii="Arial" w:hAnsi="Arial" w:cs="Arial"/>
+          <w:sz w:val="24"/>
+        </w:rPr>
+        <w:t xml:space="preserve"> registados</w:t>
+      </w:r>
+      <w:r>
+        <w:rPr>
+          <w:rFonts w:ascii="Arial" w:hAnsi="Arial" w:cs="Arial"/>
+          <w:sz w:val="24"/>
+        </w:rPr>
+        <w:t xml:space="preserve"> no sistema</w:t>
+      </w:r>
+      <w:r>
+        <w:rPr>
+          <w:rFonts w:ascii="Arial" w:hAnsi="Arial" w:cs="Arial"/>
+          <w:sz w:val="24"/>
+        </w:rPr>
+        <w:t>.</w:t>
+      </w:r>
+    </w:p>
+    <w:p>
+      <w:pPr>
+        <w:tabs>
+          <w:tab w:val="left" w:pos="480"/>
           <w:tab w:val="left" w:pos="1545"/>
         </w:tabs>
-        <w:jc w:val="center"/>
-        <w:rPr>
-          <w:rFonts w:ascii="Times New Roman" w:hAnsi="Times New Roman" w:cs="Times New Roman"/>
-          <w:b/>
-          <w:i/>
-          <w:sz w:val="28"/>
+        <w:spacing w:line="360" w:lineRule="auto"/>
+        <w:jc w:val="both"/>
+        <w:rPr>
+          <w:rFonts w:ascii="Arial" w:hAnsi="Arial" w:cs="Arial"/>
+          <w:sz w:val="24"/>
         </w:rPr>
       </w:pPr>
     </w:p>
@@ -10457,8 +10693,6 @@
           <w:sz w:val="24"/>
         </w:rPr>
       </w:pPr>
-      <w:bookmarkStart w:id="2" w:name="_GoBack"/>
-      <w:bookmarkEnd w:id="2"/>
     </w:p>
     <w:p>
       <w:pPr>
@@ -10686,21 +10920,6 @@
         <w:tabs>
           <w:tab w:val="left" w:pos="1545"/>
         </w:tabs>
-        <w:jc w:val="center"/>
-        <w:rPr>
-          <w:rFonts w:ascii="Times New Roman" w:hAnsi="Times New Roman" w:cs="Times New Roman"/>
-          <w:b/>
-          <w:i/>
-          <w:sz w:val="28"/>
-        </w:rPr>
-      </w:pPr>
-    </w:p>
-    <w:p>
-      <w:pPr>
-        <w:tabs>
-          <w:tab w:val="left" w:pos="1545"/>
-        </w:tabs>
-        <w:jc w:val="center"/>
         <w:rPr>
           <w:rFonts w:ascii="Times New Roman" w:hAnsi="Times New Roman" w:cs="Times New Roman"/>
           <w:b/>
@@ -11008,6 +11227,103 @@
         <w:tabs>
           <w:tab w:val="left" w:pos="1545"/>
         </w:tabs>
+        <w:rPr>
+          <w:rFonts w:ascii="Times New Roman" w:hAnsi="Times New Roman" w:cs="Times New Roman"/>
+          <w:b/>
+          <w:i/>
+          <w:sz w:val="28"/>
+        </w:rPr>
+      </w:pPr>
+    </w:p>
+    <w:p>
+      <w:pPr>
+        <w:tabs>
+          <w:tab w:val="left" w:pos="1545"/>
+        </w:tabs>
+        <w:rPr>
+          <w:rFonts w:ascii="Times New Roman" w:hAnsi="Times New Roman" w:cs="Times New Roman"/>
+          <w:b/>
+          <w:i/>
+          <w:sz w:val="28"/>
+        </w:rPr>
+      </w:pPr>
+      <w:r>
+        <w:rPr>
+          <w:rFonts w:ascii="Times New Roman" w:hAnsi="Times New Roman" w:cs="Times New Roman"/>
+          <w:b/>
+          <w:i/>
+          <w:sz w:val="28"/>
+        </w:rPr>
+        <w:t>Diagramas de classes</w:t>
+      </w:r>
+      <w:bookmarkStart w:id="2" w:name="_GoBack"/>
+      <w:bookmarkEnd w:id="2"/>
+    </w:p>
+    <w:p>
+      <w:pPr>
+        <w:spacing w:line="276" w:lineRule="auto"/>
+        <w:rPr>
+          <w:rFonts w:ascii="Times New Roman" w:hAnsi="Times New Roman" w:cs="Times New Roman"/>
+          <w:b/>
+          <w:i/>
+          <w:sz w:val="28"/>
+        </w:rPr>
+      </w:pPr>
+      <w:r>
+        <w:rPr>
+          <w:noProof/>
+        </w:rPr>
+        <w:drawing>
+          <wp:inline distT="0" distB="0" distL="0" distR="0" wp14:anchorId="212549CA" wp14:editId="6312210F">
+            <wp:extent cx="5372100" cy="3771900"/>
+            <wp:effectExtent l="0" t="0" r="0" b="0"/>
+            <wp:docPr id="8" name="Imagem 8"/>
+            <wp:cNvGraphicFramePr>
+              <a:graphicFrameLocks xmlns:a="http://schemas.openxmlformats.org/drawingml/2006/main" noChangeAspect="1"/>
+            </wp:cNvGraphicFramePr>
+            <a:graphic xmlns:a="http://schemas.openxmlformats.org/drawingml/2006/main">
+              <a:graphicData uri="http://schemas.openxmlformats.org/drawingml/2006/picture">
+                <pic:pic xmlns:pic="http://schemas.openxmlformats.org/drawingml/2006/picture">
+                  <pic:nvPicPr>
+                    <pic:cNvPr id="1" name=""/>
+                    <pic:cNvPicPr/>
+                  </pic:nvPicPr>
+                  <pic:blipFill>
+                    <a:blip r:embed="rId23"/>
+                    <a:stretch>
+                      <a:fillRect/>
+                    </a:stretch>
+                  </pic:blipFill>
+                  <pic:spPr>
+                    <a:xfrm>
+                      <a:off x="0" y="0"/>
+                      <a:ext cx="5372100" cy="3771900"/>
+                    </a:xfrm>
+                    <a:prstGeom prst="rect">
+                      <a:avLst/>
+                    </a:prstGeom>
+                  </pic:spPr>
+                </pic:pic>
+              </a:graphicData>
+            </a:graphic>
+          </wp:inline>
+        </w:drawing>
+      </w:r>
+      <w:r>
+        <w:rPr>
+          <w:rFonts w:ascii="Times New Roman" w:hAnsi="Times New Roman" w:cs="Times New Roman"/>
+          <w:b/>
+          <w:i/>
+          <w:sz w:val="28"/>
+        </w:rPr>
+        <w:br w:type="page"/>
+      </w:r>
+    </w:p>
+    <w:p>
+      <w:pPr>
+        <w:tabs>
+          <w:tab w:val="left" w:pos="1545"/>
+        </w:tabs>
         <w:jc w:val="center"/>
         <w:rPr>
           <w:rFonts w:ascii="Times New Roman" w:hAnsi="Times New Roman" w:cs="Times New Roman"/>
@@ -11411,7 +11727,7 @@
           <w:sz w:val="28"/>
         </w:rPr>
       </w:pPr>
-      <w:hyperlink r:id="rId23" w:history="1">
+      <w:hyperlink r:id="rId24" w:history="1">
         <w:r>
           <w:rPr>
             <w:rStyle w:val="Hiperligao"/>
@@ -11438,7 +11754,7 @@
           <w:sz w:val="28"/>
         </w:rPr>
       </w:pPr>
-      <w:hyperlink r:id="rId24" w:history="1">
+      <w:hyperlink r:id="rId25" w:history="1">
         <w:r>
           <w:rPr>
             <w:rStyle w:val="Hiperligao"/>
@@ -11465,7 +11781,7 @@
           <w:sz w:val="28"/>
         </w:rPr>
       </w:pPr>
-      <w:hyperlink r:id="rId25" w:history="1">
+      <w:hyperlink r:id="rId26" w:history="1">
         <w:r>
           <w:rPr>
             <w:rStyle w:val="Hiperligao"/>
@@ -11493,7 +11809,7 @@
           <w:sz w:val="28"/>
         </w:rPr>
       </w:pPr>
-      <w:hyperlink r:id="rId26" w:history="1">
+      <w:hyperlink r:id="rId27" w:history="1">
         <w:r>
           <w:rPr>
             <w:rStyle w:val="Hiperligao"/>
@@ -11520,7 +11836,7 @@
           <w:sz w:val="28"/>
         </w:rPr>
       </w:pPr>
-      <w:hyperlink r:id="rId27" w:history="1">
+      <w:hyperlink r:id="rId28" w:history="1">
         <w:r>
           <w:rPr>
             <w:rStyle w:val="Hiperligao"/>
@@ -11645,8 +11961,8 @@
       </w:pPr>
     </w:p>
     <w:sectPr>
-      <w:headerReference w:type="default" r:id="rId28"/>
-      <w:footerReference w:type="default" r:id="rId29"/>
+      <w:headerReference w:type="default" r:id="rId29"/>
+      <w:footerReference w:type="default" r:id="rId30"/>
       <w:pgSz w:w="11907" w:h="16839"/>
       <w:pgMar w:top="1417" w:right="1701" w:bottom="1417" w:left="1701" w:header="454" w:footer="709" w:gutter="0"/>
       <w:pgNumType w:start="1"/>
@@ -12104,7 +12420,7 @@
                               <w:color w:val="FFFFFF" w:themeColor="background1"/>
                               <w:lang w:val="pt-BR"/>
                             </w:rPr>
-                            <w:t>36</w:t>
+                            <w:t>21</w:t>
                           </w:r>
                           <w:r>
                             <w:rPr>
@@ -12132,7 +12448,11 @@
         </mc:Choice>
         <mc:Fallback>
           <w:pict>
-            <v:shape w14:anchorId="4BA83842" id="Caixa de Texto 221" o:spid="_x0000_s1036" type="#_x0000_t202" style="position:absolute;margin-left:258.75pt;margin-top:808.75pt;width:71.8pt;height:13.45pt;z-index:251683328;visibility:visible;mso-wrap-style:square;mso-width-percent:1000;mso-height-percent:0;mso-wrap-distance-left:9pt;mso-wrap-distance-top:0;mso-wrap-distance-right:9pt;mso-wrap-distance-bottom:0;mso-position-horizontal:absolute;mso-position-horizontal-relative:page;mso-position-vertical:absolute;mso-position-vertical-relative:top-margin-area;mso-width-percent:1000;mso-height-percent:0;mso-width-relative:right-margin-area;mso-height-relative:page;v-text-anchor:middle" o:gfxdata="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" o:allowincell="f" fillcolor="black [3200]" strokecolor="white [3201]" strokeweight="3.25pt">
+            <v:shapetype w14:anchorId="4BA83842" id="_x0000_t202" coordsize="21600,21600" o:spt="202" path="m,l,21600r21600,l21600,xe">
+              <v:stroke joinstyle="miter"/>
+              <v:path gradientshapeok="t" o:connecttype="rect"/>
+            </v:shapetype>
+            <v:shape id="Caixa de Texto 221" o:spid="_x0000_s1036" type="#_x0000_t202" style="position:absolute;margin-left:258.75pt;margin-top:808.75pt;width:71.8pt;height:13.45pt;z-index:251683328;visibility:visible;mso-wrap-style:square;mso-width-percent:1000;mso-height-percent:0;mso-wrap-distance-left:9pt;mso-wrap-distance-top:0;mso-wrap-distance-right:9pt;mso-wrap-distance-bottom:0;mso-position-horizontal:absolute;mso-position-horizontal-relative:page;mso-position-vertical:absolute;mso-position-vertical-relative:top-margin-area;mso-width-percent:1000;mso-height-percent:0;mso-width-relative:right-margin-area;mso-height-relative:page;v-text-anchor:middle" o:gfxdata="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" o:allowincell="f" fillcolor="black [3200]" strokecolor="white [3201]" strokeweight="3.25pt">
               <v:textbox style="mso-fit-shape-to-text:t" inset=",0,,0">
                 <w:txbxContent>
                   <w:p>
@@ -12158,7 +12478,7 @@
                         <w:color w:val="FFFFFF" w:themeColor="background1"/>
                         <w:lang w:val="pt-BR"/>
                       </w:rPr>
-                      <w:t>36</w:t>
+                      <w:t>21</w:t>
                     </w:r>
                     <w:r>
                       <w:rPr>
@@ -13947,7 +14267,6 @@
     <w:lsdException w:name="HTML Sample" w:semiHidden="1" w:unhideWhenUsed="1"/>
     <w:lsdException w:name="HTML Typewriter" w:semiHidden="1" w:unhideWhenUsed="1"/>
     <w:lsdException w:name="HTML Variable" w:semiHidden="1" w:unhideWhenUsed="1"/>
-    <w:lsdException w:name="Normal Table" w:semiHidden="1" w:unhideWhenUsed="1"/>
     <w:lsdException w:name="annotation subject" w:semiHidden="1" w:unhideWhenUsed="1"/>
     <w:lsdException w:name="No List" w:semiHidden="1" w:unhideWhenUsed="1"/>
     <w:lsdException w:name="Outline List 1" w:semiHidden="1" w:unhideWhenUsed="1"/>
@@ -13991,10 +14310,8 @@
     <w:lsdException w:name="Table Elegant" w:semiHidden="1" w:unhideWhenUsed="1"/>
     <w:lsdException w:name="Table Professional" w:semiHidden="1" w:unhideWhenUsed="1"/>
     <w:lsdException w:name="Table Subtle 1" w:semiHidden="1" w:unhideWhenUsed="1"/>
-    <w:lsdException w:name="Table Subtle 2" w:semiHidden="1" w:unhideWhenUsed="1"/>
     <w:lsdException w:name="Table Web 1" w:semiHidden="1" w:unhideWhenUsed="1"/>
     <w:lsdException w:name="Table Web 2" w:semiHidden="1" w:unhideWhenUsed="1"/>
-    <w:lsdException w:name="Table Web 3" w:semiHidden="1" w:unhideWhenUsed="1"/>
     <w:lsdException w:name="Balloon Text" w:semiHidden="1" w:unhideWhenUsed="1"/>
     <w:lsdException w:name="Table Grid" w:uiPriority="39"/>
     <w:lsdException w:name="Table Theme" w:semiHidden="1" w:unhideWhenUsed="1"/>
@@ -14961,8 +15278,8 @@
       <w:u w:val="single"/>
     </w:rPr>
   </w:style>
-  <w:style w:type="character" w:styleId="MenoNoResolvida">
-    <w:name w:val="Unresolved Mention"/>
+  <w:style w:type="character" w:customStyle="1" w:styleId="MenoNoResolvida1">
+    <w:name w:val="Menção Não Resolvida1"/>
     <w:basedOn w:val="Tipodeletrapredefinidodopargrafo"/>
     <w:uiPriority w:val="99"/>
     <w:semiHidden/>
@@ -15668,7 +15985,7 @@
     <w:compatSetting w:name="enableOpenTypeFeatures" w:uri="http://schemas.microsoft.com/office/word" w:val="1"/>
     <w:compatSetting w:name="doNotFlipMirrorIndents" w:uri="http://schemas.microsoft.com/office/word" w:val="1"/>
     <w:compatSetting w:name="differentiateMultirowTableHeaders" w:uri="http://schemas.microsoft.com/office/word" w:val="1"/>
-    <w:compatSetting w:name="useWord2013TrackBottomHyphenation" w:uri="http://schemas.microsoft.com/office/word" w:val="0"/>
+    <w:compatSetting w:name="useWord2013TrackBottomHyphenation" w:uri="http://schemas.microsoft.com/office/word" w:val="1"/>
   </w:compat>
   <w:rsids>
     <w:rsidRoot w:val="009D5BEB"/>
@@ -15685,6 +16002,7 @@
     <w:rsid w:val="00671658"/>
     <w:rsid w:val="00685436"/>
     <w:rsid w:val="006B356E"/>
+    <w:rsid w:val="006D3114"/>
     <w:rsid w:val="006E0CA5"/>
     <w:rsid w:val="006F5C8E"/>
     <w:rsid w:val="00734D87"/>
@@ -15701,6 +16019,7 @@
     <w:rsid w:val="00DC38C8"/>
     <w:rsid w:val="00E3377E"/>
     <w:rsid w:val="00F64CC3"/>
+    <w:rsid w:val="00F96FDF"/>
   </w:rsids>
   <m:mathPr>
     <m:mathFont m:val="Cambria Math"/>
@@ -15717,7 +16036,7 @@
   </m:mathPr>
   <w:themeFontLang w:val="pt-PT"/>
   <w:clrSchemeMapping w:bg1="light1" w:t1="dark1" w:bg2="light2" w:t2="dark2" w:accent1="accent1" w:accent2="accent2" w:accent3="accent3" w:accent4="accent4" w:accent5="accent5" w:accent6="accent6" w:hyperlink="hyperlink" w:followedHyperlink="followedHyperlink"/>
-  <w:decimalSymbol w:val=","/>
+  <w:decimalSymbol w:val="."/>
   <w:listSeparator w:val=";"/>
   <w15:chartTrackingRefBased/>
 </w:settings>
@@ -15846,7 +16165,6 @@
     <w:lsdException w:name="HTML Sample" w:semiHidden="1" w:unhideWhenUsed="1"/>
     <w:lsdException w:name="HTML Typewriter" w:semiHidden="1" w:unhideWhenUsed="1"/>
     <w:lsdException w:name="HTML Variable" w:semiHidden="1" w:unhideWhenUsed="1"/>
-    <w:lsdException w:name="Normal Table" w:semiHidden="1" w:unhideWhenUsed="1"/>
     <w:lsdException w:name="annotation subject" w:semiHidden="1" w:unhideWhenUsed="1"/>
     <w:lsdException w:name="No List" w:semiHidden="1" w:unhideWhenUsed="1"/>
     <w:lsdException w:name="Outline List 1" w:semiHidden="1" w:unhideWhenUsed="1"/>
@@ -15890,10 +16208,8 @@
     <w:lsdException w:name="Table Elegant" w:semiHidden="1" w:unhideWhenUsed="1"/>
     <w:lsdException w:name="Table Professional" w:semiHidden="1" w:unhideWhenUsed="1"/>
     <w:lsdException w:name="Table Subtle 1" w:semiHidden="1" w:unhideWhenUsed="1"/>
-    <w:lsdException w:name="Table Subtle 2" w:semiHidden="1" w:unhideWhenUsed="1"/>
     <w:lsdException w:name="Table Web 1" w:semiHidden="1" w:unhideWhenUsed="1"/>
     <w:lsdException w:name="Table Web 2" w:semiHidden="1" w:unhideWhenUsed="1"/>
-    <w:lsdException w:name="Table Web 3" w:semiHidden="1" w:unhideWhenUsed="1"/>
     <w:lsdException w:name="Balloon Text" w:semiHidden="1" w:unhideWhenUsed="1"/>
     <w:lsdException w:name="Table Grid" w:uiPriority="39"/>
     <w:lsdException w:name="Table Theme" w:semiHidden="1" w:unhideWhenUsed="1"/>
@@ -16591,7 +16907,7 @@
 </file>
 
 <file path=customXml/itemProps2.xml><?xml version="1.0" encoding="utf-8"?>
-<ds:datastoreItem xmlns:ds="http://schemas.openxmlformats.org/officeDocument/2006/customXml" ds:itemID="{1B700B8F-E0D8-48A3-A4ED-0124F12273EA}">
+<ds:datastoreItem xmlns:ds="http://schemas.openxmlformats.org/officeDocument/2006/customXml" ds:itemID="{EB6A4FEA-AB45-4649-85BA-D4EFD483D7A6}">
   <ds:schemaRefs>
     <ds:schemaRef ds:uri="http://schemas.openxmlformats.org/officeDocument/2006/bibliography"/>
   </ds:schemaRefs>

--- a/Relatório-Clínica-FAM.docx
+++ b/Relatório-Clínica-FAM.docx
@@ -172,14 +172,14 @@
             </w:rPr>
           </w:pPr>
         </w:p>
-        <w:bookmarkStart w:id="0" w:name="_Hlk482039392"/>
-        <w:bookmarkEnd w:id="0"/>
         <w:p>
           <w:pPr>
             <w:rPr>
               <w:sz w:val="56"/>
             </w:rPr>
           </w:pPr>
+          <w:bookmarkStart w:id="0" w:name="_Hlk482039392"/>
+          <w:bookmarkEnd w:id="0"/>
           <w:r>
             <w:rPr>
               <w:noProof/>
@@ -1571,11 +1571,6 @@
                                     <w:dataBinding w:prefixMappings="xmlns:ns0='http://schemas.openxmlformats.org/package/2006/metadata/core-properties' xmlns:ns1='http://purl.org/dc/elements/1.1/'" w:xpath="/ns0:coreProperties[1]/ns1:subject[1]" w:storeItemID="{6C3C8BC8-F283-45AE-878A-BAB7291924A1}"/>
                                     <w:text/>
                                   </w:sdtPr>
-                                  <w:sdtEndPr>
-                                    <w:rPr>
-                                      <w:rStyle w:val="nfaseIntensa"/>
-                                    </w:rPr>
-                                  </w:sdtEndPr>
                                   <w:sdtContent>
                                     <w:r>
                                       <w:rPr>
@@ -1629,11 +1624,6 @@
                               <w:dataBinding w:prefixMappings="xmlns:ns0='http://schemas.openxmlformats.org/package/2006/metadata/core-properties' xmlns:ns1='http://purl.org/dc/elements/1.1/'" w:xpath="/ns0:coreProperties[1]/ns1:subject[1]" w:storeItemID="{6C3C8BC8-F283-45AE-878A-BAB7291924A1}"/>
                               <w:text/>
                             </w:sdtPr>
-                            <w:sdtEndPr>
-                              <w:rPr>
-                                <w:rStyle w:val="nfaseIntensa"/>
-                              </w:rPr>
-                            </w:sdtEndPr>
                             <w:sdtContent>
                               <w:r>
                                 <w:rPr>
@@ -2601,7 +2591,6 @@
           <w:dataBinding w:prefixMappings="xmlns:ns0='http://schemas.openxmlformats.org/package/2006/metadata/core-properties' xmlns:ns1='http://purl.org/dc/elements/1.1/'" w:xpath="/ns0:coreProperties[1]/ns1:subject[1]" w:storeItemID="{6C3C8BC8-F283-45AE-878A-BAB7291924A1}"/>
           <w:text/>
         </w:sdtPr>
-        <w:sdtEndPr/>
         <w:sdtContent>
           <w:r>
             <w:rPr>
@@ -6026,7 +6015,21 @@
           <w:rFonts w:ascii="Arial" w:hAnsi="Arial" w:cs="Arial"/>
           <w:sz w:val="24"/>
         </w:rPr>
-        <w:t>Sclinico</w:t>
+        <w:t>Scl</w:t>
+      </w:r>
+      <w:r>
+        <w:rPr>
+          <w:rFonts w:ascii="Arial" w:hAnsi="Arial" w:cs="Arial"/>
+          <w:sz w:val="24"/>
+        </w:rPr>
+        <w:t>í</w:t>
+      </w:r>
+      <w:r>
+        <w:rPr>
+          <w:rFonts w:ascii="Arial" w:hAnsi="Arial" w:cs="Arial"/>
+          <w:sz w:val="24"/>
+        </w:rPr>
+        <w:t>nico</w:t>
       </w:r>
       <w:proofErr w:type="spellEnd"/>
       <w:r>
@@ -6042,7 +6045,21 @@
           <w:rFonts w:ascii="Arial" w:hAnsi="Arial" w:cs="Arial"/>
           <w:sz w:val="24"/>
         </w:rPr>
-        <w:t>Sclinico</w:t>
+        <w:t>Scl</w:t>
+      </w:r>
+      <w:r>
+        <w:rPr>
+          <w:rFonts w:ascii="Arial" w:hAnsi="Arial" w:cs="Arial"/>
+          <w:sz w:val="24"/>
+        </w:rPr>
+        <w:t>í</w:t>
+      </w:r>
+      <w:r>
+        <w:rPr>
+          <w:rFonts w:ascii="Arial" w:hAnsi="Arial" w:cs="Arial"/>
+          <w:sz w:val="24"/>
+        </w:rPr>
+        <w:t>nico</w:t>
       </w:r>
       <w:proofErr w:type="spellEnd"/>
       <w:r>
@@ -6098,7 +6115,7 @@
         <w:jc w:val="both"/>
         <w:rPr>
           <w:rFonts w:ascii="Arial" w:hAnsi="Arial" w:cs="Arial"/>
-          <w:sz w:val="10"/>
+          <w:sz w:val="18"/>
         </w:rPr>
       </w:pPr>
     </w:p>
@@ -6350,26 +6367,7 @@
     <w:p>
       <w:pPr>
         <w:tabs>
-          <w:tab w:val="left" w:pos="1545"/>
-        </w:tabs>
-        <w:spacing w:line="360" w:lineRule="auto"/>
-        <w:jc w:val="both"/>
-        <w:rPr>
-          <w:rFonts w:ascii="Arial" w:hAnsi="Arial" w:cs="Arial"/>
-          <w:sz w:val="24"/>
-        </w:rPr>
-      </w:pPr>
-      <w:r>
-        <w:rPr>
-          <w:rFonts w:ascii="Arial" w:hAnsi="Arial" w:cs="Arial"/>
-          <w:sz w:val="24"/>
-        </w:rPr>
-        <w:t xml:space="preserve">      </w:t>
-      </w:r>
-    </w:p>
-    <w:p>
-      <w:pPr>
-        <w:tabs>
+          <w:tab w:val="left" w:pos="540"/>
           <w:tab w:val="left" w:pos="1545"/>
         </w:tabs>
         <w:spacing w:line="360" w:lineRule="auto"/>
@@ -6390,7 +6388,7 @@
               <wp:align>center</wp:align>
             </wp:positionH>
             <wp:positionV relativeFrom="paragraph">
-              <wp:posOffset>7620</wp:posOffset>
+              <wp:posOffset>244475</wp:posOffset>
             </wp:positionV>
             <wp:extent cx="3228975" cy="2193290"/>
             <wp:effectExtent l="0" t="0" r="9525" b="0"/>
@@ -6446,6 +6444,46 @@
           <w:rFonts w:ascii="Arial" w:hAnsi="Arial" w:cs="Arial"/>
           <w:sz w:val="24"/>
         </w:rPr>
+        <w:tab/>
+      </w:r>
+    </w:p>
+    <w:p>
+      <w:pPr>
+        <w:tabs>
+          <w:tab w:val="left" w:pos="1545"/>
+        </w:tabs>
+        <w:spacing w:line="360" w:lineRule="auto"/>
+        <w:jc w:val="both"/>
+        <w:rPr>
+          <w:rFonts w:ascii="Arial" w:hAnsi="Arial" w:cs="Arial"/>
+          <w:sz w:val="24"/>
+        </w:rPr>
+      </w:pPr>
+      <w:r>
+        <w:rPr>
+          <w:rFonts w:ascii="Arial" w:hAnsi="Arial" w:cs="Arial"/>
+          <w:sz w:val="24"/>
+        </w:rPr>
+        <w:t xml:space="preserve">      </w:t>
+      </w:r>
+    </w:p>
+    <w:p>
+      <w:pPr>
+        <w:tabs>
+          <w:tab w:val="left" w:pos="1545"/>
+        </w:tabs>
+        <w:spacing w:line="360" w:lineRule="auto"/>
+        <w:jc w:val="both"/>
+        <w:rPr>
+          <w:rFonts w:ascii="Arial" w:hAnsi="Arial" w:cs="Arial"/>
+          <w:sz w:val="24"/>
+        </w:rPr>
+      </w:pPr>
+      <w:r>
+        <w:rPr>
+          <w:rFonts w:ascii="Arial" w:hAnsi="Arial" w:cs="Arial"/>
+          <w:sz w:val="24"/>
+        </w:rPr>
         <w:t xml:space="preserve"> </w:t>
       </w:r>
     </w:p>
@@ -6504,39 +6542,387 @@
     <w:p>
       <w:pPr>
         <w:tabs>
+          <w:tab w:val="left" w:pos="540"/>
           <w:tab w:val="left" w:pos="1545"/>
         </w:tabs>
         <w:spacing w:line="360" w:lineRule="auto"/>
         <w:jc w:val="both"/>
         <w:rPr>
           <w:rFonts w:ascii="Arial" w:hAnsi="Arial" w:cs="Arial"/>
-          <w:sz w:val="24"/>
-        </w:rPr>
-      </w:pPr>
-    </w:p>
-    <w:p>
-      <w:pPr>
-        <w:tabs>
+          <w:sz w:val="2"/>
+        </w:rPr>
+      </w:pPr>
+    </w:p>
+    <w:p>
+      <w:pPr>
+        <w:tabs>
+          <w:tab w:val="left" w:pos="540"/>
           <w:tab w:val="left" w:pos="1545"/>
         </w:tabs>
         <w:spacing w:line="360" w:lineRule="auto"/>
         <w:jc w:val="both"/>
         <w:rPr>
-          <w:rFonts w:ascii="Arial" w:hAnsi="Arial" w:cs="Arial"/>
-          <w:sz w:val="24"/>
-        </w:rPr>
-      </w:pPr>
-    </w:p>
-    <w:p>
-      <w:pPr>
-        <w:tabs>
+          <w:rFonts w:ascii="Times New Roman" w:hAnsi="Times New Roman" w:cs="Times New Roman"/>
+          <w:b/>
+          <w:i/>
+          <w:sz w:val="28"/>
+        </w:rPr>
+      </w:pPr>
+      <w:r>
+        <w:rPr>
+          <w:rFonts w:ascii="Times New Roman" w:hAnsi="Times New Roman" w:cs="Times New Roman"/>
+          <w:b/>
+          <w:i/>
+          <w:sz w:val="28"/>
+        </w:rPr>
+        <w:lastRenderedPageBreak/>
+        <w:t>Proteção de dados</w:t>
+      </w:r>
+    </w:p>
+    <w:p>
+      <w:pPr>
+        <w:tabs>
+          <w:tab w:val="left" w:pos="540"/>
           <w:tab w:val="left" w:pos="1545"/>
         </w:tabs>
         <w:spacing w:line="360" w:lineRule="auto"/>
         <w:jc w:val="both"/>
         <w:rPr>
           <w:rFonts w:ascii="Arial" w:hAnsi="Arial" w:cs="Arial"/>
-          <w:sz w:val="36"/>
+          <w:sz w:val="24"/>
+        </w:rPr>
+      </w:pPr>
+      <w:r>
+        <w:rPr>
+          <w:rFonts w:ascii="Arial" w:hAnsi="Arial" w:cs="Arial"/>
+          <w:sz w:val="24"/>
+        </w:rPr>
+        <w:tab/>
+        <w:t>Para além dos objetivos mencionados anteriormente, pretendemos ainda, c</w:t>
+      </w:r>
+      <w:r>
+        <w:rPr>
+          <w:rFonts w:ascii="Arial" w:hAnsi="Arial" w:cs="Arial"/>
+          <w:sz w:val="24"/>
+        </w:rPr>
+        <w:t>om o nosso sistema</w:t>
+      </w:r>
+      <w:r>
+        <w:rPr>
+          <w:rFonts w:ascii="Arial" w:hAnsi="Arial" w:cs="Arial"/>
+          <w:sz w:val="24"/>
+        </w:rPr>
+        <w:t>,</w:t>
+      </w:r>
+      <w:r>
+        <w:rPr>
+          <w:rFonts w:ascii="Arial" w:hAnsi="Arial" w:cs="Arial"/>
+          <w:sz w:val="24"/>
+        </w:rPr>
+        <w:t xml:space="preserve"> que todos os dados que guardamos sejam seguros e privados, quer sejam dados a nível pessoal quer seja a nível de tratamentos. Para este efeito, para além das identificações de acesso para entrar no sistema, palavras passes (passwords) e números de identificação, o nosso sistema terá normas tais como HL7 e DICOM para que os dados sejam seguros e encriptados.</w:t>
+      </w:r>
+    </w:p>
+    <w:p>
+      <w:pPr>
+        <w:tabs>
+          <w:tab w:val="left" w:pos="540"/>
+          <w:tab w:val="left" w:pos="1545"/>
+        </w:tabs>
+        <w:spacing w:line="360" w:lineRule="auto"/>
+        <w:jc w:val="both"/>
+        <w:rPr>
+          <w:rFonts w:ascii="Arial" w:hAnsi="Arial" w:cs="Arial"/>
+          <w:sz w:val="24"/>
+        </w:rPr>
+      </w:pPr>
+      <w:r>
+        <w:drawing>
+          <wp:anchor distT="0" distB="0" distL="114300" distR="114300" simplePos="0" relativeHeight="252009472" behindDoc="1" locked="0" layoutInCell="1" allowOverlap="1" wp14:anchorId="5932A6E4">
+            <wp:simplePos x="0" y="0"/>
+            <wp:positionH relativeFrom="margin">
+              <wp:align>right</wp:align>
+            </wp:positionH>
+            <wp:positionV relativeFrom="paragraph">
+              <wp:posOffset>55880</wp:posOffset>
+            </wp:positionV>
+            <wp:extent cx="2553335" cy="2276475"/>
+            <wp:effectExtent l="0" t="0" r="0" b="9525"/>
+            <wp:wrapTight wrapText="bothSides">
+              <wp:wrapPolygon edited="0">
+                <wp:start x="0" y="0"/>
+                <wp:lineTo x="0" y="21510"/>
+                <wp:lineTo x="21433" y="21510"/>
+                <wp:lineTo x="21433" y="0"/>
+                <wp:lineTo x="0" y="0"/>
+              </wp:wrapPolygon>
+            </wp:wrapTight>
+            <wp:docPr id="15" name="Imagem 15"/>
+            <wp:cNvGraphicFramePr>
+              <a:graphicFrameLocks xmlns:a="http://schemas.openxmlformats.org/drawingml/2006/main" noChangeAspect="1"/>
+            </wp:cNvGraphicFramePr>
+            <a:graphic xmlns:a="http://schemas.openxmlformats.org/drawingml/2006/main">
+              <a:graphicData uri="http://schemas.openxmlformats.org/drawingml/2006/picture">
+                <pic:pic xmlns:pic="http://schemas.openxmlformats.org/drawingml/2006/picture">
+                  <pic:nvPicPr>
+                    <pic:cNvPr id="1" name=""/>
+                    <pic:cNvPicPr/>
+                  </pic:nvPicPr>
+                  <pic:blipFill>
+                    <a:blip r:embed="rId16" cstate="print">
+                      <a:extLst>
+                        <a:ext uri="{28A0092B-C50C-407E-A947-70E740481C1C}">
+                          <a14:useLocalDpi xmlns:a14="http://schemas.microsoft.com/office/drawing/2010/main" val="0"/>
+                        </a:ext>
+                      </a:extLst>
+                    </a:blip>
+                    <a:stretch>
+                      <a:fillRect/>
+                    </a:stretch>
+                  </pic:blipFill>
+                  <pic:spPr>
+                    <a:xfrm>
+                      <a:off x="0" y="0"/>
+                      <a:ext cx="2553335" cy="2276475"/>
+                    </a:xfrm>
+                    <a:prstGeom prst="rect">
+                      <a:avLst/>
+                    </a:prstGeom>
+                  </pic:spPr>
+                </pic:pic>
+              </a:graphicData>
+            </a:graphic>
+            <wp14:sizeRelH relativeFrom="margin">
+              <wp14:pctWidth>0</wp14:pctWidth>
+            </wp14:sizeRelH>
+            <wp14:sizeRelV relativeFrom="margin">
+              <wp14:pctHeight>0</wp14:pctHeight>
+            </wp14:sizeRelV>
+          </wp:anchor>
+        </w:drawing>
+      </w:r>
+      <w:r>
+        <w:rPr>
+          <w:rFonts w:ascii="Arial" w:hAnsi="Arial" w:cs="Arial"/>
+          <w:sz w:val="24"/>
+        </w:rPr>
+        <w:tab/>
+        <w:t xml:space="preserve">O HL7 é uma norma internacional que representa e transfere os dados clínicos pessoais e administrativos entre sistemas de informação. </w:t>
+      </w:r>
+      <w:r>
+        <w:rPr>
+          <w:rFonts w:ascii="Arial" w:hAnsi="Arial" w:cs="Arial"/>
+          <w:sz w:val="24"/>
+        </w:rPr>
+        <w:tab/>
+        <w:t>Esta norma permite a comunicação segura entre duas máquinas para a partilha de informações sendo essa informação uniforme e consistente. O HL7 define padrões de documentos e de mensagens</w:t>
+      </w:r>
+      <w:r>
+        <w:rPr>
+          <w:rFonts w:ascii="Arial" w:hAnsi="Arial" w:cs="Arial"/>
+          <w:sz w:val="24"/>
+        </w:rPr>
+        <w:t xml:space="preserve">. </w:t>
+      </w:r>
+    </w:p>
+    <w:p>
+      <w:pPr>
+        <w:tabs>
+          <w:tab w:val="left" w:pos="540"/>
+          <w:tab w:val="left" w:pos="1545"/>
+        </w:tabs>
+        <w:spacing w:line="360" w:lineRule="auto"/>
+        <w:jc w:val="both"/>
+        <w:rPr>
+          <w:rFonts w:ascii="Arial" w:hAnsi="Arial" w:cs="Arial"/>
+          <w:sz w:val="24"/>
+        </w:rPr>
+      </w:pPr>
+      <w:r>
+        <w:rPr>
+          <w:noProof/>
+        </w:rPr>
+        <w:drawing>
+          <wp:anchor distT="0" distB="0" distL="114300" distR="114300" simplePos="0" relativeHeight="252010496" behindDoc="1" locked="0" layoutInCell="1" allowOverlap="1" wp14:anchorId="4BD79DE8">
+            <wp:simplePos x="0" y="0"/>
+            <wp:positionH relativeFrom="margin">
+              <wp:align>right</wp:align>
+            </wp:positionH>
+            <wp:positionV relativeFrom="paragraph">
+              <wp:posOffset>1611630</wp:posOffset>
+            </wp:positionV>
+            <wp:extent cx="3001010" cy="1914525"/>
+            <wp:effectExtent l="0" t="0" r="8890" b="9525"/>
+            <wp:wrapTight wrapText="bothSides">
+              <wp:wrapPolygon edited="0">
+                <wp:start x="0" y="0"/>
+                <wp:lineTo x="0" y="21493"/>
+                <wp:lineTo x="21527" y="21493"/>
+                <wp:lineTo x="21527" y="0"/>
+                <wp:lineTo x="0" y="0"/>
+              </wp:wrapPolygon>
+            </wp:wrapTight>
+            <wp:docPr id="42" name="Imagem 42"/>
+            <wp:cNvGraphicFramePr>
+              <a:graphicFrameLocks xmlns:a="http://schemas.openxmlformats.org/drawingml/2006/main" noChangeAspect="1"/>
+            </wp:cNvGraphicFramePr>
+            <a:graphic xmlns:a="http://schemas.openxmlformats.org/drawingml/2006/main">
+              <a:graphicData uri="http://schemas.openxmlformats.org/drawingml/2006/picture">
+                <pic:pic xmlns:pic="http://schemas.openxmlformats.org/drawingml/2006/picture">
+                  <pic:nvPicPr>
+                    <pic:cNvPr id="1" name=""/>
+                    <pic:cNvPicPr/>
+                  </pic:nvPicPr>
+                  <pic:blipFill rotWithShape="1">
+                    <a:blip r:embed="rId17">
+                      <a:extLst>
+                        <a:ext uri="{28A0092B-C50C-407E-A947-70E740481C1C}">
+                          <a14:useLocalDpi xmlns:a14="http://schemas.microsoft.com/office/drawing/2010/main" val="0"/>
+                        </a:ext>
+                      </a:extLst>
+                    </a:blip>
+                    <a:srcRect r="3016"/>
+                    <a:stretch/>
+                  </pic:blipFill>
+                  <pic:spPr bwMode="auto">
+                    <a:xfrm>
+                      <a:off x="0" y="0"/>
+                      <a:ext cx="3001010" cy="1914525"/>
+                    </a:xfrm>
+                    <a:prstGeom prst="rect">
+                      <a:avLst/>
+                    </a:prstGeom>
+                    <a:ln>
+                      <a:noFill/>
+                    </a:ln>
+                    <a:extLst>
+                      <a:ext uri="{53640926-AAD7-44D8-BBD7-CCE9431645EC}">
+                        <a14:shadowObscured xmlns:a14="http://schemas.microsoft.com/office/drawing/2010/main"/>
+                      </a:ext>
+                    </a:extLst>
+                  </pic:spPr>
+                </pic:pic>
+              </a:graphicData>
+            </a:graphic>
+            <wp14:sizeRelH relativeFrom="margin">
+              <wp14:pctWidth>0</wp14:pctWidth>
+            </wp14:sizeRelH>
+            <wp14:sizeRelV relativeFrom="margin">
+              <wp14:pctHeight>0</wp14:pctHeight>
+            </wp14:sizeRelV>
+          </wp:anchor>
+        </w:drawing>
+      </w:r>
+      <w:r>
+        <w:rPr>
+          <w:rFonts w:ascii="Arial" w:hAnsi="Arial" w:cs="Arial"/>
+          <w:sz w:val="24"/>
+        </w:rPr>
+        <w:tab/>
+        <w:t xml:space="preserve">O DICOM é um padrão </w:t>
+      </w:r>
+      <w:r>
+        <w:rPr>
+          <w:rFonts w:ascii="Arial" w:hAnsi="Arial" w:cs="Arial"/>
+          <w:sz w:val="24"/>
+        </w:rPr>
+        <w:t>para imagens médicas e informações relacionadas. Define os formatos para imagens médicas que podem ser trocados com os dados e qualidade necessários para o uso clínico.</w:t>
+      </w:r>
+      <w:r>
+        <w:rPr>
+          <w:rFonts w:ascii="Arial" w:hAnsi="Arial" w:cs="Arial"/>
+          <w:sz w:val="24"/>
+        </w:rPr>
+        <w:t xml:space="preserve"> Ao enviar as imagens encriptadas estas </w:t>
+      </w:r>
+      <w:r>
+        <w:rPr>
+          <w:rFonts w:ascii="Arial" w:hAnsi="Arial" w:cs="Arial"/>
+          <w:sz w:val="24"/>
+        </w:rPr>
+        <w:t>não sofrem perda na qualidade, o que poderia alterar a interpretação feita pelos médicos.</w:t>
+      </w:r>
+      <w:r>
+        <w:t xml:space="preserve"> </w:t>
+      </w:r>
+      <w:r>
+        <w:rPr>
+          <w:rFonts w:ascii="Arial" w:hAnsi="Arial" w:cs="Arial"/>
+          <w:sz w:val="24"/>
+        </w:rPr>
+        <w:t>O DICOM é implementado em radiologias, imagens de cardiologia e dispositivos de radioterapia.</w:t>
+      </w:r>
+      <w:r>
+        <w:t xml:space="preserve"> </w:t>
+      </w:r>
+      <w:r>
+        <w:rPr>
+          <w:rFonts w:ascii="Arial" w:hAnsi="Arial" w:cs="Arial"/>
+          <w:sz w:val="24"/>
+        </w:rPr>
+        <w:t xml:space="preserve">O DICOM agrupa informações em conjuntos de dados. Isso significa que um arquivo de uma imagem de </w:t>
+      </w:r>
+      <w:proofErr w:type="spellStart"/>
+      <w:r>
+        <w:rPr>
+          <w:rFonts w:ascii="Arial" w:hAnsi="Arial" w:cs="Arial"/>
+          <w:sz w:val="24"/>
+        </w:rPr>
+        <w:t>raio-x</w:t>
+      </w:r>
+      <w:proofErr w:type="spellEnd"/>
+      <w:r>
+        <w:rPr>
+          <w:rFonts w:ascii="Arial" w:hAnsi="Arial" w:cs="Arial"/>
+          <w:sz w:val="24"/>
+        </w:rPr>
+        <w:t xml:space="preserve"> do tórax, por exemplo, contém o ID do </w:t>
+      </w:r>
+      <w:r>
+        <w:rPr>
+          <w:rFonts w:ascii="Arial" w:hAnsi="Arial" w:cs="Arial"/>
+          <w:sz w:val="24"/>
+        </w:rPr>
+        <w:t>doente</w:t>
+      </w:r>
+      <w:r>
+        <w:rPr>
+          <w:rFonts w:ascii="Arial" w:hAnsi="Arial" w:cs="Arial"/>
+          <w:sz w:val="24"/>
+        </w:rPr>
+        <w:t xml:space="preserve"> dentro do arquivo, de modo que a imagem nunca po</w:t>
+      </w:r>
+      <w:r>
+        <w:rPr>
+          <w:rFonts w:ascii="Arial" w:hAnsi="Arial" w:cs="Arial"/>
+          <w:sz w:val="24"/>
+        </w:rPr>
+        <w:t>ssa</w:t>
+      </w:r>
+      <w:r>
+        <w:rPr>
+          <w:rFonts w:ascii="Arial" w:hAnsi="Arial" w:cs="Arial"/>
+          <w:sz w:val="24"/>
+        </w:rPr>
+        <w:t xml:space="preserve"> ser separada dessa informação por engano.</w:t>
+      </w:r>
+      <w:r>
+        <w:rPr>
+          <w:noProof/>
+        </w:rPr>
+        <w:t xml:space="preserve"> </w:t>
+      </w:r>
+    </w:p>
+    <w:p>
+      <w:pPr>
+        <w:tabs>
+          <w:tab w:val="left" w:pos="540"/>
+          <w:tab w:val="left" w:pos="1545"/>
+        </w:tabs>
+        <w:spacing w:line="360" w:lineRule="auto"/>
+        <w:jc w:val="both"/>
+        <w:rPr>
+          <w:rFonts w:ascii="Arial" w:hAnsi="Arial" w:cs="Arial"/>
+          <w:sz w:val="24"/>
         </w:rPr>
       </w:pPr>
     </w:p>
@@ -6646,7 +7032,7 @@
                     </pic:cNvPicPr>
                   </pic:nvPicPr>
                   <pic:blipFill>
-                    <a:blip r:embed="rId16">
+                    <a:blip r:embed="rId18">
                       <a:extLst>
                         <a:ext uri="{28A0092B-C50C-407E-A947-70E740481C1C}">
                           <a14:useLocalDpi xmlns:a14="http://schemas.microsoft.com/office/drawing/2010/main" val="0"/>
@@ -7052,7 +7438,7 @@
           <w:rFonts w:ascii="Times New Roman" w:hAnsi="Times New Roman" w:cs="Times New Roman"/>
           <w:b/>
           <w:i/>
-          <w:sz w:val="24"/>
+          <w:sz w:val="2"/>
         </w:rPr>
       </w:pPr>
     </w:p>
@@ -7075,6 +7461,7 @@
           <w:i/>
           <w:sz w:val="28"/>
         </w:rPr>
+        <w:lastRenderedPageBreak/>
         <w:t>Diagramas e descrição de casos de uso</w:t>
       </w:r>
     </w:p>
@@ -7158,14 +7545,34 @@
         <w:tabs>
           <w:tab w:val="left" w:pos="1545"/>
         </w:tabs>
-        <w:jc w:val="center"/>
-        <w:rPr>
-          <w:rFonts w:ascii="Times New Roman" w:hAnsi="Times New Roman" w:cs="Times New Roman"/>
-          <w:b/>
-          <w:i/>
-          <w:sz w:val="28"/>
-        </w:rPr>
-      </w:pPr>
+        <w:spacing w:line="360" w:lineRule="auto"/>
+        <w:jc w:val="both"/>
+        <w:rPr>
+          <w:rFonts w:cstheme="minorHAnsi"/>
+          <w:sz w:val="24"/>
+        </w:rPr>
+      </w:pPr>
+      <w:r>
+        <w:rPr>
+          <w:rFonts w:cstheme="minorHAnsi"/>
+          <w:sz w:val="24"/>
+        </w:rPr>
+        <w:t xml:space="preserve">        Primeiramente elaboramos um </w:t>
+      </w:r>
+      <w:r>
+        <w:rPr>
+          <w:rFonts w:cstheme="minorHAnsi"/>
+          <w:sz w:val="24"/>
+        </w:rPr>
+        <w:t>diagrama</w:t>
+      </w:r>
+      <w:r>
+        <w:rPr>
+          <w:rFonts w:cstheme="minorHAnsi"/>
+          <w:sz w:val="24"/>
+        </w:rPr>
+        <w:t xml:space="preserve"> geral para a nossa clínica. Aqui podemos observar casos de uso referentes a registar os doentes, marcar, cancelar e pagar consultas, consultar exames, prescrever receitas, administrar medicações e registar essa administração. </w:t>
+      </w:r>
     </w:p>
     <w:p>
       <w:pPr>
@@ -7191,16 +7598,16 @@
               <wp:align>center</wp:align>
             </wp:positionH>
             <wp:positionV relativeFrom="paragraph">
-              <wp:posOffset>12700</wp:posOffset>
+              <wp:posOffset>71755</wp:posOffset>
             </wp:positionV>
-            <wp:extent cx="4591050" cy="5029200"/>
-            <wp:effectExtent l="0" t="0" r="0" b="0"/>
+            <wp:extent cx="4408170" cy="4829175"/>
+            <wp:effectExtent l="0" t="0" r="0" b="9525"/>
             <wp:wrapTight wrapText="bothSides">
               <wp:wrapPolygon edited="0">
                 <wp:start x="0" y="0"/>
-                <wp:lineTo x="0" y="21518"/>
-                <wp:lineTo x="21510" y="21518"/>
-                <wp:lineTo x="21510" y="0"/>
+                <wp:lineTo x="0" y="21557"/>
+                <wp:lineTo x="21469" y="21557"/>
+                <wp:lineTo x="21469" y="0"/>
                 <wp:lineTo x="0" y="0"/>
               </wp:wrapPolygon>
             </wp:wrapTight>
@@ -7216,7 +7623,7 @@
                     <pic:cNvPicPr/>
                   </pic:nvPicPr>
                   <pic:blipFill rotWithShape="1">
-                    <a:blip r:embed="rId17">
+                    <a:blip r:embed="rId19">
                       <a:extLst>
                         <a:ext uri="{28A0092B-C50C-407E-A947-70E740481C1C}">
                           <a14:useLocalDpi xmlns:a14="http://schemas.microsoft.com/office/drawing/2010/main" val="0"/>
@@ -7229,7 +7636,7 @@
                   <pic:spPr bwMode="auto">
                     <a:xfrm>
                       <a:off x="0" y="0"/>
-                      <a:ext cx="4591050" cy="5029200"/>
+                      <a:ext cx="4408170" cy="4829175"/>
                     </a:xfrm>
                     <a:prstGeom prst="rect">
                       <a:avLst/>
@@ -7246,6 +7653,12 @@
                 </pic:pic>
               </a:graphicData>
             </a:graphic>
+            <wp14:sizeRelH relativeFrom="margin">
+              <wp14:pctWidth>0</wp14:pctWidth>
+            </wp14:sizeRelH>
+            <wp14:sizeRelV relativeFrom="margin">
+              <wp14:pctHeight>0</wp14:pctHeight>
+            </wp14:sizeRelV>
           </wp:anchor>
         </w:drawing>
       </w:r>
@@ -7429,19 +7842,6 @@
           <w:b/>
           <w:i/>
           <w:sz w:val="28"/>
-        </w:rPr>
-      </w:pPr>
-    </w:p>
-    <w:p>
-      <w:pPr>
-        <w:tabs>
-          <w:tab w:val="left" w:pos="2685"/>
-        </w:tabs>
-        <w:spacing w:line="360" w:lineRule="auto"/>
-        <w:jc w:val="both"/>
-        <w:rPr>
-          <w:rFonts w:ascii="Arial" w:hAnsi="Arial" w:cs="Arial"/>
-          <w:u w:val="single"/>
         </w:rPr>
       </w:pPr>
     </w:p>
@@ -8598,10 +8998,35 @@
         <w:jc w:val="both"/>
         <w:rPr>
           <w:rFonts w:cstheme="minorHAnsi"/>
-          <w:sz w:val="24"/>
-          <w:szCs w:val="24"/>
-        </w:rPr>
-      </w:pPr>
+          <w:sz w:val="2"/>
+          <w:szCs w:val="24"/>
+        </w:rPr>
+      </w:pPr>
+      <w:r>
+        <w:rPr>
+          <w:rFonts w:cstheme="minorHAnsi"/>
+          <w:sz w:val="24"/>
+          <w:szCs w:val="24"/>
+        </w:rPr>
+        <w:lastRenderedPageBreak/>
+        <w:t xml:space="preserve">   </w:t>
+      </w:r>
+      <w:r>
+        <w:rPr>
+          <w:rFonts w:cstheme="minorHAnsi"/>
+          <w:sz w:val="2"/>
+          <w:szCs w:val="24"/>
+        </w:rPr>
+        <w:t xml:space="preserve">  </w:t>
+      </w:r>
+      <w:r>
+        <w:rPr>
+          <w:rFonts w:cstheme="minorHAnsi"/>
+          <w:sz w:val="24"/>
+          <w:szCs w:val="24"/>
+        </w:rPr>
+        <w:t xml:space="preserve">  </w:t>
+      </w:r>
     </w:p>
     <w:p>
       <w:pPr>
@@ -8627,7 +9052,7 @@
               <wp:align>right</wp:align>
             </wp:positionH>
             <wp:positionV relativeFrom="paragraph">
-              <wp:posOffset>161290</wp:posOffset>
+              <wp:posOffset>1364615</wp:posOffset>
             </wp:positionV>
             <wp:extent cx="5400040" cy="3756660"/>
             <wp:effectExtent l="0" t="0" r="0" b="0"/>
@@ -8641,2193 +9066,6 @@
               </wp:wrapPolygon>
             </wp:wrapTight>
             <wp:docPr id="9" name="Imagem 9"/>
-            <wp:cNvGraphicFramePr>
-              <a:graphicFrameLocks xmlns:a="http://schemas.openxmlformats.org/drawingml/2006/main" noChangeAspect="1"/>
-            </wp:cNvGraphicFramePr>
-            <a:graphic xmlns:a="http://schemas.openxmlformats.org/drawingml/2006/main">
-              <a:graphicData uri="http://schemas.openxmlformats.org/drawingml/2006/picture">
-                <pic:pic xmlns:pic="http://schemas.openxmlformats.org/drawingml/2006/picture">
-                  <pic:nvPicPr>
-                    <pic:cNvPr id="1" name=""/>
-                    <pic:cNvPicPr/>
-                  </pic:nvPicPr>
-                  <pic:blipFill>
-                    <a:blip r:embed="rId18">
-                      <a:extLst>
-                        <a:ext uri="{28A0092B-C50C-407E-A947-70E740481C1C}">
-                          <a14:useLocalDpi xmlns:a14="http://schemas.microsoft.com/office/drawing/2010/main" val="0"/>
-                        </a:ext>
-                      </a:extLst>
-                    </a:blip>
-                    <a:stretch>
-                      <a:fillRect/>
-                    </a:stretch>
-                  </pic:blipFill>
-                  <pic:spPr>
-                    <a:xfrm>
-                      <a:off x="0" y="0"/>
-                      <a:ext cx="5400040" cy="3756660"/>
-                    </a:xfrm>
-                    <a:prstGeom prst="rect">
-                      <a:avLst/>
-                    </a:prstGeom>
-                  </pic:spPr>
-                </pic:pic>
-              </a:graphicData>
-            </a:graphic>
-          </wp:anchor>
-        </w:drawing>
-      </w:r>
-    </w:p>
-    <w:p>
-      <w:pPr>
-        <w:tabs>
-          <w:tab w:val="left" w:pos="2685"/>
-        </w:tabs>
-        <w:spacing w:line="360" w:lineRule="auto"/>
-        <w:jc w:val="both"/>
-        <w:rPr>
-          <w:rFonts w:cstheme="minorHAnsi"/>
-          <w:sz w:val="24"/>
-          <w:szCs w:val="24"/>
-        </w:rPr>
-      </w:pPr>
-    </w:p>
-    <w:p>
-      <w:pPr>
-        <w:tabs>
-          <w:tab w:val="left" w:pos="2685"/>
-        </w:tabs>
-        <w:spacing w:line="360" w:lineRule="auto"/>
-        <w:jc w:val="both"/>
-        <w:rPr>
-          <w:rFonts w:cstheme="minorHAnsi"/>
-          <w:sz w:val="24"/>
-          <w:szCs w:val="24"/>
-        </w:rPr>
-      </w:pPr>
-      <w:r>
-        <w:rPr>
-          <w:rFonts w:cstheme="minorHAnsi"/>
-          <w:sz w:val="24"/>
-          <w:szCs w:val="24"/>
-          <w:u w:val="single"/>
-        </w:rPr>
-        <w:t>Caso de Uso 5:</w:t>
-      </w:r>
-      <w:r>
-        <w:rPr>
-          <w:rFonts w:cstheme="minorHAnsi"/>
-          <w:sz w:val="24"/>
-          <w:szCs w:val="24"/>
-        </w:rPr>
-        <w:t xml:space="preserve"> Consultar Exames</w:t>
-      </w:r>
-    </w:p>
-    <w:p>
-      <w:pPr>
-        <w:pStyle w:val="PargrafodaLista"/>
-        <w:numPr>
-          <w:ilvl w:val="0"/>
-          <w:numId w:val="8"/>
-        </w:numPr>
-        <w:tabs>
-          <w:tab w:val="left" w:pos="2685"/>
-        </w:tabs>
-        <w:spacing w:after="160" w:line="360" w:lineRule="auto"/>
-        <w:jc w:val="both"/>
-        <w:rPr>
-          <w:rFonts w:cstheme="minorHAnsi"/>
-          <w:sz w:val="24"/>
-          <w:szCs w:val="24"/>
-        </w:rPr>
-      </w:pPr>
-      <w:r>
-        <w:rPr>
-          <w:rFonts w:cstheme="minorHAnsi"/>
-          <w:sz w:val="24"/>
-          <w:szCs w:val="24"/>
-        </w:rPr>
-        <w:t xml:space="preserve">Ator Principal: Médico </w:t>
-      </w:r>
-    </w:p>
-    <w:p>
-      <w:pPr>
-        <w:pStyle w:val="PargrafodaLista"/>
-        <w:numPr>
-          <w:ilvl w:val="0"/>
-          <w:numId w:val="8"/>
-        </w:numPr>
-        <w:tabs>
-          <w:tab w:val="left" w:pos="2685"/>
-        </w:tabs>
-        <w:spacing w:after="160" w:line="360" w:lineRule="auto"/>
-        <w:jc w:val="both"/>
-        <w:rPr>
-          <w:rFonts w:cstheme="minorHAnsi"/>
-          <w:sz w:val="24"/>
-          <w:szCs w:val="24"/>
-        </w:rPr>
-      </w:pPr>
-      <w:r>
-        <w:rPr>
-          <w:rFonts w:cstheme="minorHAnsi"/>
-          <w:sz w:val="24"/>
-          <w:szCs w:val="24"/>
-        </w:rPr>
-        <w:t>Ator Secundário: Doente</w:t>
-      </w:r>
-    </w:p>
-    <w:p>
-      <w:pPr>
-        <w:pStyle w:val="PargrafodaLista"/>
-        <w:numPr>
-          <w:ilvl w:val="0"/>
-          <w:numId w:val="8"/>
-        </w:numPr>
-        <w:tabs>
-          <w:tab w:val="left" w:pos="2685"/>
-        </w:tabs>
-        <w:spacing w:after="160" w:line="360" w:lineRule="auto"/>
-        <w:jc w:val="both"/>
-        <w:rPr>
-          <w:rFonts w:cstheme="minorHAnsi"/>
-          <w:sz w:val="24"/>
-          <w:szCs w:val="24"/>
-        </w:rPr>
-      </w:pPr>
-      <w:r>
-        <w:rPr>
-          <w:rFonts w:cstheme="minorHAnsi"/>
-          <w:sz w:val="24"/>
-          <w:szCs w:val="24"/>
-        </w:rPr>
-        <w:t>Objetivo: O doente e o médico pretendem ver exames feitos no momento.</w:t>
-      </w:r>
-    </w:p>
-    <w:p>
-      <w:pPr>
-        <w:pStyle w:val="PargrafodaLista"/>
-        <w:numPr>
-          <w:ilvl w:val="0"/>
-          <w:numId w:val="8"/>
-        </w:numPr>
-        <w:tabs>
-          <w:tab w:val="left" w:pos="2685"/>
-        </w:tabs>
-        <w:spacing w:after="160" w:line="360" w:lineRule="auto"/>
-        <w:jc w:val="both"/>
-        <w:rPr>
-          <w:rFonts w:cstheme="minorHAnsi"/>
-          <w:sz w:val="24"/>
-          <w:szCs w:val="24"/>
-        </w:rPr>
-      </w:pPr>
-      <w:r>
-        <w:rPr>
-          <w:rFonts w:cstheme="minorHAnsi"/>
-          <w:sz w:val="24"/>
-          <w:szCs w:val="24"/>
-        </w:rPr>
-        <w:t>Pré-requisitos: O médico te</w:t>
-      </w:r>
-      <w:r>
-        <w:rPr>
-          <w:rFonts w:cstheme="minorHAnsi"/>
-          <w:sz w:val="24"/>
-          <w:szCs w:val="24"/>
-        </w:rPr>
-        <w:t>r</w:t>
-      </w:r>
-      <w:r>
-        <w:rPr>
-          <w:rFonts w:cstheme="minorHAnsi"/>
-          <w:sz w:val="24"/>
-          <w:szCs w:val="24"/>
-        </w:rPr>
-        <w:t xml:space="preserve"> acesso ao processo clínico do doente.</w:t>
-      </w:r>
-    </w:p>
-    <w:p>
-      <w:pPr>
-        <w:pStyle w:val="PargrafodaLista"/>
-        <w:numPr>
-          <w:ilvl w:val="0"/>
-          <w:numId w:val="8"/>
-        </w:numPr>
-        <w:tabs>
-          <w:tab w:val="left" w:pos="2685"/>
-        </w:tabs>
-        <w:spacing w:after="160" w:line="360" w:lineRule="auto"/>
-        <w:jc w:val="both"/>
-        <w:rPr>
-          <w:rFonts w:cstheme="minorHAnsi"/>
-          <w:sz w:val="24"/>
-          <w:szCs w:val="24"/>
-        </w:rPr>
-      </w:pPr>
-      <w:r>
-        <w:rPr>
-          <w:rFonts w:cstheme="minorHAnsi"/>
-          <w:sz w:val="24"/>
-          <w:szCs w:val="24"/>
-        </w:rPr>
-        <w:t>Ativador: Este processo é iniciado quando o doente faz o exame e o médico no momento a seguir visualiza o resultado</w:t>
-      </w:r>
-      <w:r>
-        <w:rPr>
-          <w:rFonts w:cstheme="minorHAnsi"/>
-          <w:sz w:val="24"/>
-          <w:szCs w:val="24"/>
-        </w:rPr>
-        <w:t xml:space="preserve"> do mesmo</w:t>
-      </w:r>
-      <w:r>
-        <w:rPr>
-          <w:rFonts w:cstheme="minorHAnsi"/>
-          <w:sz w:val="24"/>
-          <w:szCs w:val="24"/>
-        </w:rPr>
-        <w:t>.</w:t>
-      </w:r>
-    </w:p>
-    <w:p>
-      <w:pPr>
-        <w:pStyle w:val="PargrafodaLista"/>
-        <w:numPr>
-          <w:ilvl w:val="0"/>
-          <w:numId w:val="8"/>
-        </w:numPr>
-        <w:tabs>
-          <w:tab w:val="left" w:pos="2685"/>
-        </w:tabs>
-        <w:spacing w:after="160" w:line="360" w:lineRule="auto"/>
-        <w:jc w:val="both"/>
-        <w:rPr>
-          <w:rFonts w:cstheme="minorHAnsi"/>
-          <w:sz w:val="24"/>
-          <w:szCs w:val="24"/>
-        </w:rPr>
-      </w:pPr>
-      <w:r>
-        <w:rPr>
-          <w:rFonts w:cstheme="minorHAnsi"/>
-          <w:sz w:val="24"/>
-          <w:szCs w:val="24"/>
-        </w:rPr>
-        <w:t>Relacionamento: Ver exame após o doente o ter feito. RF13.</w:t>
-      </w:r>
-    </w:p>
-    <w:p>
-      <w:pPr>
-        <w:pStyle w:val="PargrafodaLista"/>
-        <w:numPr>
-          <w:ilvl w:val="0"/>
-          <w:numId w:val="8"/>
-        </w:numPr>
-        <w:tabs>
-          <w:tab w:val="left" w:pos="2685"/>
-        </w:tabs>
-        <w:spacing w:after="160" w:line="360" w:lineRule="auto"/>
-        <w:jc w:val="both"/>
-        <w:rPr>
-          <w:rFonts w:cstheme="minorHAnsi"/>
-          <w:sz w:val="24"/>
-          <w:szCs w:val="24"/>
-        </w:rPr>
-      </w:pPr>
-      <w:r>
-        <w:rPr>
-          <w:rFonts w:cstheme="minorHAnsi"/>
-          <w:sz w:val="24"/>
-          <w:szCs w:val="24"/>
-        </w:rPr>
-        <w:t xml:space="preserve">Fluxo normal dos eventos: O doente tem um exame marcado. Depois de o realizar o sistema entrega o exame para o computador do médico </w:t>
-      </w:r>
-      <w:r>
-        <w:rPr>
-          <w:rFonts w:cstheme="minorHAnsi"/>
-          <w:sz w:val="24"/>
-          <w:szCs w:val="24"/>
-        </w:rPr>
-        <w:t>para que este o possa ver e tomar as devidas conclusões do mesmo</w:t>
-      </w:r>
-      <w:r>
-        <w:rPr>
-          <w:rFonts w:cstheme="minorHAnsi"/>
-          <w:sz w:val="24"/>
-          <w:szCs w:val="24"/>
-        </w:rPr>
-        <w:t>.</w:t>
-      </w:r>
-    </w:p>
-    <w:p>
-      <w:pPr>
-        <w:pStyle w:val="PargrafodaLista"/>
-        <w:tabs>
-          <w:tab w:val="left" w:pos="2685"/>
-        </w:tabs>
-        <w:spacing w:after="160" w:line="360" w:lineRule="auto"/>
-        <w:jc w:val="both"/>
-        <w:rPr>
-          <w:rFonts w:cstheme="minorHAnsi"/>
-          <w:sz w:val="44"/>
-          <w:szCs w:val="24"/>
-        </w:rPr>
-      </w:pPr>
-    </w:p>
-    <w:p>
-      <w:pPr>
-        <w:pStyle w:val="PargrafodaLista"/>
-        <w:tabs>
-          <w:tab w:val="left" w:pos="2685"/>
-        </w:tabs>
-        <w:spacing w:after="160" w:line="360" w:lineRule="auto"/>
-        <w:jc w:val="both"/>
-        <w:rPr>
-          <w:rFonts w:cstheme="minorHAnsi"/>
-          <w:sz w:val="16"/>
-          <w:szCs w:val="24"/>
-        </w:rPr>
-      </w:pPr>
-    </w:p>
-    <w:p>
-      <w:pPr>
-        <w:pStyle w:val="PargrafodaLista"/>
-        <w:tabs>
-          <w:tab w:val="left" w:pos="2685"/>
-        </w:tabs>
-        <w:spacing w:after="160" w:line="360" w:lineRule="auto"/>
-        <w:jc w:val="both"/>
-        <w:rPr>
-          <w:rFonts w:cstheme="minorHAnsi"/>
-          <w:sz w:val="16"/>
-          <w:szCs w:val="24"/>
-        </w:rPr>
-      </w:pPr>
-    </w:p>
-    <w:p>
-      <w:pPr>
-        <w:tabs>
-          <w:tab w:val="left" w:pos="2685"/>
-        </w:tabs>
-        <w:spacing w:line="360" w:lineRule="auto"/>
-        <w:jc w:val="both"/>
-        <w:rPr>
-          <w:rFonts w:cstheme="minorHAnsi"/>
-          <w:sz w:val="24"/>
-          <w:szCs w:val="24"/>
-        </w:rPr>
-      </w:pPr>
-      <w:r>
-        <w:rPr>
-          <w:rFonts w:cstheme="minorHAnsi"/>
-          <w:sz w:val="24"/>
-          <w:szCs w:val="24"/>
-          <w:u w:val="single"/>
-        </w:rPr>
-        <w:t>Caso de Uso 6:</w:t>
-      </w:r>
-      <w:r>
-        <w:rPr>
-          <w:rFonts w:cstheme="minorHAnsi"/>
-          <w:sz w:val="24"/>
-          <w:szCs w:val="24"/>
-        </w:rPr>
-        <w:t xml:space="preserve"> Prescrever receitas</w:t>
-      </w:r>
-    </w:p>
-    <w:p>
-      <w:pPr>
-        <w:pStyle w:val="PargrafodaLista"/>
-        <w:numPr>
-          <w:ilvl w:val="0"/>
-          <w:numId w:val="8"/>
-        </w:numPr>
-        <w:tabs>
-          <w:tab w:val="left" w:pos="2685"/>
-        </w:tabs>
-        <w:spacing w:after="160" w:line="360" w:lineRule="auto"/>
-        <w:jc w:val="both"/>
-        <w:rPr>
-          <w:rFonts w:cstheme="minorHAnsi"/>
-          <w:sz w:val="24"/>
-          <w:szCs w:val="24"/>
-        </w:rPr>
-      </w:pPr>
-      <w:r>
-        <w:rPr>
-          <w:rFonts w:cstheme="minorHAnsi"/>
-          <w:sz w:val="24"/>
-          <w:szCs w:val="24"/>
-        </w:rPr>
-        <w:t xml:space="preserve">Ator Principal: Médico </w:t>
-      </w:r>
-    </w:p>
-    <w:p>
-      <w:pPr>
-        <w:pStyle w:val="PargrafodaLista"/>
-        <w:numPr>
-          <w:ilvl w:val="0"/>
-          <w:numId w:val="8"/>
-        </w:numPr>
-        <w:tabs>
-          <w:tab w:val="left" w:pos="2685"/>
-        </w:tabs>
-        <w:spacing w:after="160" w:line="360" w:lineRule="auto"/>
-        <w:jc w:val="both"/>
-        <w:rPr>
-          <w:rFonts w:cstheme="minorHAnsi"/>
-          <w:sz w:val="24"/>
-          <w:szCs w:val="24"/>
-        </w:rPr>
-      </w:pPr>
-      <w:r>
-        <w:rPr>
-          <w:rFonts w:cstheme="minorHAnsi"/>
-          <w:sz w:val="24"/>
-          <w:szCs w:val="24"/>
-        </w:rPr>
-        <w:t>Ator Secundário: Doente</w:t>
-      </w:r>
-    </w:p>
-    <w:p>
-      <w:pPr>
-        <w:pStyle w:val="PargrafodaLista"/>
-        <w:numPr>
-          <w:ilvl w:val="0"/>
-          <w:numId w:val="8"/>
-        </w:numPr>
-        <w:tabs>
-          <w:tab w:val="left" w:pos="2685"/>
-        </w:tabs>
-        <w:spacing w:after="160" w:line="360" w:lineRule="auto"/>
-        <w:jc w:val="both"/>
-        <w:rPr>
-          <w:rFonts w:cstheme="minorHAnsi"/>
-          <w:sz w:val="24"/>
-          <w:szCs w:val="24"/>
-        </w:rPr>
-      </w:pPr>
-      <w:r>
-        <w:rPr>
-          <w:rFonts w:cstheme="minorHAnsi"/>
-          <w:sz w:val="24"/>
-          <w:szCs w:val="24"/>
-        </w:rPr>
-        <w:t xml:space="preserve">Objetivo: </w:t>
-      </w:r>
-      <w:r>
-        <w:rPr>
-          <w:rFonts w:cstheme="minorHAnsi"/>
-          <w:sz w:val="24"/>
-          <w:szCs w:val="24"/>
-        </w:rPr>
-        <w:t>O médico prescreve medicação, exames ou outro tipo de tratamento para que o doente seja tratado.</w:t>
-      </w:r>
-    </w:p>
-    <w:p>
-      <w:pPr>
-        <w:pStyle w:val="PargrafodaLista"/>
-        <w:numPr>
-          <w:ilvl w:val="0"/>
-          <w:numId w:val="8"/>
-        </w:numPr>
-        <w:tabs>
-          <w:tab w:val="left" w:pos="2685"/>
-        </w:tabs>
-        <w:spacing w:after="160" w:line="360" w:lineRule="auto"/>
-        <w:jc w:val="both"/>
-        <w:rPr>
-          <w:rFonts w:cstheme="minorHAnsi"/>
-          <w:sz w:val="24"/>
-          <w:szCs w:val="24"/>
-        </w:rPr>
-      </w:pPr>
-      <w:r>
-        <w:rPr>
-          <w:rFonts w:cstheme="minorHAnsi"/>
-          <w:sz w:val="24"/>
-          <w:szCs w:val="24"/>
-        </w:rPr>
-        <w:t xml:space="preserve">Pré-requisitos: </w:t>
-      </w:r>
-      <w:r>
-        <w:rPr>
-          <w:rFonts w:cstheme="minorHAnsi"/>
-          <w:sz w:val="24"/>
-          <w:szCs w:val="24"/>
-        </w:rPr>
-        <w:t>O médico te</w:t>
-      </w:r>
-      <w:r>
-        <w:rPr>
-          <w:rFonts w:cstheme="minorHAnsi"/>
-          <w:sz w:val="24"/>
-          <w:szCs w:val="24"/>
-        </w:rPr>
-        <w:t>r</w:t>
-      </w:r>
-      <w:r>
-        <w:rPr>
-          <w:rFonts w:cstheme="minorHAnsi"/>
-          <w:sz w:val="24"/>
-          <w:szCs w:val="24"/>
-        </w:rPr>
-        <w:t xml:space="preserve"> acesso ao processo clínico do doente</w:t>
-      </w:r>
-      <w:r>
-        <w:rPr>
-          <w:rFonts w:cstheme="minorHAnsi"/>
-          <w:sz w:val="24"/>
-          <w:szCs w:val="24"/>
-        </w:rPr>
-        <w:t xml:space="preserve"> a fim de perceber o que pode e deverá prescrever</w:t>
-      </w:r>
-      <w:r>
-        <w:rPr>
-          <w:rFonts w:cstheme="minorHAnsi"/>
-          <w:sz w:val="24"/>
-          <w:szCs w:val="24"/>
-        </w:rPr>
-        <w:t>.</w:t>
-      </w:r>
-    </w:p>
-    <w:p>
-      <w:pPr>
-        <w:pStyle w:val="PargrafodaLista"/>
-        <w:numPr>
-          <w:ilvl w:val="0"/>
-          <w:numId w:val="8"/>
-        </w:numPr>
-        <w:tabs>
-          <w:tab w:val="left" w:pos="2685"/>
-        </w:tabs>
-        <w:spacing w:after="160" w:line="360" w:lineRule="auto"/>
-        <w:jc w:val="both"/>
-        <w:rPr>
-          <w:rFonts w:cstheme="minorHAnsi"/>
-          <w:sz w:val="24"/>
-          <w:szCs w:val="24"/>
-        </w:rPr>
-      </w:pPr>
-      <w:r>
-        <w:rPr>
-          <w:rFonts w:cstheme="minorHAnsi"/>
-          <w:sz w:val="24"/>
-          <w:szCs w:val="24"/>
-        </w:rPr>
-        <w:t xml:space="preserve">Ativador: Este processo é iniciado quando o doente </w:t>
-      </w:r>
-      <w:r>
-        <w:rPr>
-          <w:rFonts w:cstheme="minorHAnsi"/>
-          <w:sz w:val="24"/>
-          <w:szCs w:val="24"/>
-        </w:rPr>
-        <w:t>precisa tomar alguma medicação, fazer algum exame ou fazer algum tratamento.</w:t>
-      </w:r>
-    </w:p>
-    <w:p>
-      <w:pPr>
-        <w:pStyle w:val="PargrafodaLista"/>
-        <w:numPr>
-          <w:ilvl w:val="0"/>
-          <w:numId w:val="8"/>
-        </w:numPr>
-        <w:spacing w:line="360" w:lineRule="auto"/>
-        <w:jc w:val="both"/>
-        <w:rPr>
-          <w:rFonts w:ascii="Arial" w:hAnsi="Arial" w:cs="Arial"/>
-          <w:sz w:val="24"/>
-        </w:rPr>
-      </w:pPr>
-      <w:r>
-        <w:rPr>
-          <w:rFonts w:cstheme="minorHAnsi"/>
-          <w:sz w:val="24"/>
-          <w:szCs w:val="24"/>
-        </w:rPr>
-        <w:t xml:space="preserve">Relacionamento: </w:t>
-      </w:r>
-      <w:r>
-        <w:rPr>
-          <w:rFonts w:ascii="Arial" w:hAnsi="Arial" w:cs="Arial"/>
-          <w:sz w:val="24"/>
-        </w:rPr>
-        <w:t>Em cada consulta podem ser ou não prescritos medicamentos, exames ou tratamentos ao doente. RF21.</w:t>
-      </w:r>
-    </w:p>
-    <w:p>
-      <w:pPr>
-        <w:pStyle w:val="PargrafodaLista"/>
-        <w:numPr>
-          <w:ilvl w:val="0"/>
-          <w:numId w:val="8"/>
-        </w:numPr>
-        <w:tabs>
-          <w:tab w:val="left" w:pos="2685"/>
-        </w:tabs>
-        <w:spacing w:after="160" w:line="360" w:lineRule="auto"/>
-        <w:jc w:val="both"/>
-        <w:rPr>
-          <w:rFonts w:cstheme="minorHAnsi"/>
-          <w:sz w:val="24"/>
-          <w:szCs w:val="24"/>
-        </w:rPr>
-      </w:pPr>
-      <w:r>
-        <w:rPr>
-          <w:rFonts w:cstheme="minorHAnsi"/>
-          <w:sz w:val="24"/>
-          <w:szCs w:val="24"/>
-        </w:rPr>
-        <w:t xml:space="preserve">Fluxo normal dos eventos: O doente </w:t>
-      </w:r>
-      <w:r>
-        <w:rPr>
-          <w:rFonts w:cstheme="minorHAnsi"/>
-          <w:sz w:val="24"/>
-          <w:szCs w:val="24"/>
-        </w:rPr>
-        <w:t>vai a uma consulta e o médico prescreve algo ao doente para que este possa melhorar e para que fique curado.</w:t>
-      </w:r>
-    </w:p>
-    <w:p>
-      <w:pPr>
-        <w:pStyle w:val="PargrafodaLista"/>
-        <w:tabs>
-          <w:tab w:val="left" w:pos="2685"/>
-        </w:tabs>
-        <w:spacing w:after="160" w:line="360" w:lineRule="auto"/>
-        <w:jc w:val="both"/>
-        <w:rPr>
-          <w:rFonts w:cstheme="minorHAnsi"/>
-          <w:sz w:val="28"/>
-          <w:szCs w:val="24"/>
-        </w:rPr>
-      </w:pPr>
-    </w:p>
-    <w:p>
-      <w:pPr>
-        <w:tabs>
-          <w:tab w:val="left" w:pos="2685"/>
-        </w:tabs>
-        <w:spacing w:line="360" w:lineRule="auto"/>
-        <w:jc w:val="both"/>
-        <w:rPr>
-          <w:rFonts w:cstheme="minorHAnsi"/>
-          <w:sz w:val="24"/>
-          <w:szCs w:val="24"/>
-        </w:rPr>
-      </w:pPr>
-      <w:r>
-        <w:rPr>
-          <w:rFonts w:cstheme="minorHAnsi"/>
-          <w:sz w:val="24"/>
-          <w:szCs w:val="24"/>
-          <w:u w:val="single"/>
-        </w:rPr>
-        <w:t>Caso de Uso 7:</w:t>
-      </w:r>
-      <w:r>
-        <w:rPr>
-          <w:rFonts w:cstheme="minorHAnsi"/>
-          <w:sz w:val="24"/>
-          <w:szCs w:val="24"/>
-        </w:rPr>
-        <w:t xml:space="preserve"> Administrar Medicações</w:t>
-      </w:r>
-    </w:p>
-    <w:p>
-      <w:pPr>
-        <w:pStyle w:val="PargrafodaLista"/>
-        <w:numPr>
-          <w:ilvl w:val="0"/>
-          <w:numId w:val="8"/>
-        </w:numPr>
-        <w:tabs>
-          <w:tab w:val="left" w:pos="2685"/>
-        </w:tabs>
-        <w:spacing w:after="160" w:line="360" w:lineRule="auto"/>
-        <w:jc w:val="both"/>
-        <w:rPr>
-          <w:rFonts w:cstheme="minorHAnsi"/>
-          <w:sz w:val="24"/>
-          <w:szCs w:val="24"/>
-        </w:rPr>
-      </w:pPr>
-      <w:r>
-        <w:rPr>
-          <w:rFonts w:cstheme="minorHAnsi"/>
-          <w:sz w:val="24"/>
-          <w:szCs w:val="24"/>
-        </w:rPr>
-        <w:t>Ator Principal: Enfermeiro</w:t>
-      </w:r>
-    </w:p>
-    <w:p>
-      <w:pPr>
-        <w:pStyle w:val="PargrafodaLista"/>
-        <w:numPr>
-          <w:ilvl w:val="0"/>
-          <w:numId w:val="8"/>
-        </w:numPr>
-        <w:tabs>
-          <w:tab w:val="left" w:pos="2685"/>
-        </w:tabs>
-        <w:spacing w:after="160" w:line="360" w:lineRule="auto"/>
-        <w:jc w:val="both"/>
-        <w:rPr>
-          <w:rFonts w:cstheme="minorHAnsi"/>
-          <w:sz w:val="24"/>
-          <w:szCs w:val="24"/>
-        </w:rPr>
-      </w:pPr>
-      <w:r>
-        <w:rPr>
-          <w:rFonts w:cstheme="minorHAnsi"/>
-          <w:sz w:val="24"/>
-          <w:szCs w:val="24"/>
-        </w:rPr>
-        <w:t>Ator Secundário: Doente</w:t>
-      </w:r>
-    </w:p>
-    <w:p>
-      <w:pPr>
-        <w:pStyle w:val="PargrafodaLista"/>
-        <w:numPr>
-          <w:ilvl w:val="0"/>
-          <w:numId w:val="8"/>
-        </w:numPr>
-        <w:tabs>
-          <w:tab w:val="left" w:pos="2685"/>
-        </w:tabs>
-        <w:spacing w:after="160" w:line="360" w:lineRule="auto"/>
-        <w:jc w:val="both"/>
-        <w:rPr>
-          <w:rFonts w:cstheme="minorHAnsi"/>
-          <w:sz w:val="24"/>
-          <w:szCs w:val="24"/>
-        </w:rPr>
-      </w:pPr>
-      <w:r>
-        <w:rPr>
-          <w:rFonts w:cstheme="minorHAnsi"/>
-          <w:sz w:val="24"/>
-          <w:szCs w:val="24"/>
-        </w:rPr>
-        <w:t xml:space="preserve">Objetivo: </w:t>
-      </w:r>
-      <w:r>
-        <w:rPr>
-          <w:rFonts w:cstheme="minorHAnsi"/>
-          <w:sz w:val="24"/>
-          <w:szCs w:val="24"/>
-        </w:rPr>
-        <w:t>Administrar medicação ou um outro tipo de tratamento receitado por um médico a um doente.</w:t>
-      </w:r>
-    </w:p>
-    <w:p>
-      <w:pPr>
-        <w:pStyle w:val="PargrafodaLista"/>
-        <w:numPr>
-          <w:ilvl w:val="0"/>
-          <w:numId w:val="8"/>
-        </w:numPr>
-        <w:tabs>
-          <w:tab w:val="left" w:pos="2685"/>
-        </w:tabs>
-        <w:spacing w:after="160" w:line="360" w:lineRule="auto"/>
-        <w:jc w:val="both"/>
-        <w:rPr>
-          <w:rFonts w:cstheme="minorHAnsi"/>
-          <w:sz w:val="24"/>
-          <w:szCs w:val="24"/>
-        </w:rPr>
-      </w:pPr>
-      <w:r>
-        <w:rPr>
-          <w:rFonts w:cstheme="minorHAnsi"/>
-          <w:sz w:val="24"/>
-          <w:szCs w:val="24"/>
-        </w:rPr>
-        <w:t xml:space="preserve">Pré-requisitos: </w:t>
-      </w:r>
-      <w:r>
-        <w:rPr>
-          <w:rFonts w:cstheme="minorHAnsi"/>
-          <w:sz w:val="24"/>
-          <w:szCs w:val="24"/>
-        </w:rPr>
-        <w:t>O enfermeiro ter acesso à lista de doentes que tem de tratar e respetivas prescrições de cada doente receitadas pelo médico.</w:t>
-      </w:r>
-    </w:p>
-    <w:p>
-      <w:pPr>
-        <w:pStyle w:val="PargrafodaLista"/>
-        <w:numPr>
-          <w:ilvl w:val="0"/>
-          <w:numId w:val="8"/>
-        </w:numPr>
-        <w:tabs>
-          <w:tab w:val="left" w:pos="2685"/>
-        </w:tabs>
-        <w:spacing w:after="160" w:line="360" w:lineRule="auto"/>
-        <w:jc w:val="both"/>
-        <w:rPr>
-          <w:rFonts w:cstheme="minorHAnsi"/>
-          <w:sz w:val="24"/>
-          <w:szCs w:val="24"/>
-        </w:rPr>
-      </w:pPr>
-      <w:r>
-        <w:rPr>
-          <w:rFonts w:cstheme="minorHAnsi"/>
-          <w:sz w:val="24"/>
-          <w:szCs w:val="24"/>
-        </w:rPr>
-        <w:t xml:space="preserve">Ativador: </w:t>
-      </w:r>
-      <w:r>
-        <w:rPr>
-          <w:rFonts w:cstheme="minorHAnsi"/>
-          <w:sz w:val="24"/>
-          <w:szCs w:val="24"/>
-        </w:rPr>
-        <w:t xml:space="preserve">Este processo é iniciado quando </w:t>
-      </w:r>
-      <w:r>
-        <w:rPr>
-          <w:rFonts w:cstheme="minorHAnsi"/>
-          <w:sz w:val="24"/>
-          <w:szCs w:val="24"/>
-        </w:rPr>
-        <w:t>a</w:t>
-      </w:r>
-      <w:r>
-        <w:rPr>
-          <w:rFonts w:cstheme="minorHAnsi"/>
-          <w:sz w:val="24"/>
-          <w:szCs w:val="24"/>
-        </w:rPr>
-        <w:t xml:space="preserve">o doente </w:t>
-      </w:r>
-      <w:r>
-        <w:rPr>
-          <w:rFonts w:cstheme="minorHAnsi"/>
-          <w:sz w:val="24"/>
-          <w:szCs w:val="24"/>
-        </w:rPr>
-        <w:t>foram prescritos pelo médico cuidados que o enfermeiro tem de prestar.</w:t>
-      </w:r>
-    </w:p>
-    <w:p>
-      <w:pPr>
-        <w:pStyle w:val="PargrafodaLista"/>
-        <w:numPr>
-          <w:ilvl w:val="0"/>
-          <w:numId w:val="8"/>
-        </w:numPr>
-        <w:spacing w:line="360" w:lineRule="auto"/>
-        <w:jc w:val="both"/>
-        <w:rPr>
-          <w:rFonts w:ascii="Arial" w:hAnsi="Arial" w:cs="Arial"/>
-          <w:sz w:val="24"/>
-        </w:rPr>
-      </w:pPr>
-      <w:r>
-        <w:rPr>
-          <w:rFonts w:cstheme="minorHAnsi"/>
-          <w:sz w:val="24"/>
-          <w:szCs w:val="24"/>
-        </w:rPr>
-        <w:t>Relacionamento:</w:t>
-      </w:r>
-      <w:r>
-        <w:rPr>
-          <w:rFonts w:ascii="Arial" w:hAnsi="Arial" w:cs="Arial"/>
-          <w:sz w:val="24"/>
-        </w:rPr>
-        <w:t xml:space="preserve"> Um doente pode ter consultas de enfermagem se tiver tratamentos para fazer. RF25.</w:t>
-      </w:r>
-    </w:p>
-    <w:p>
-      <w:pPr>
-        <w:pStyle w:val="PargrafodaLista"/>
-        <w:numPr>
-          <w:ilvl w:val="0"/>
-          <w:numId w:val="8"/>
-        </w:numPr>
-        <w:tabs>
-          <w:tab w:val="left" w:pos="2685"/>
-        </w:tabs>
-        <w:spacing w:after="160" w:line="360" w:lineRule="auto"/>
-        <w:jc w:val="both"/>
-        <w:rPr>
-          <w:rFonts w:cstheme="minorHAnsi"/>
-          <w:sz w:val="24"/>
-          <w:szCs w:val="24"/>
-        </w:rPr>
-      </w:pPr>
-      <w:r>
-        <w:rPr>
-          <w:rFonts w:cstheme="minorHAnsi"/>
-          <w:sz w:val="24"/>
-          <w:szCs w:val="24"/>
-        </w:rPr>
-        <w:t>Fluxo normal dos eventos:</w:t>
-      </w:r>
-      <w:r>
-        <w:rPr>
-          <w:rFonts w:cstheme="minorHAnsi"/>
-          <w:sz w:val="24"/>
-          <w:szCs w:val="24"/>
-        </w:rPr>
-        <w:t xml:space="preserve"> O doente no final de uma consulta com o médico dirige-se ao enfermeiro que lhe foi </w:t>
-      </w:r>
-      <w:r>
-        <w:rPr>
-          <w:rFonts w:cstheme="minorHAnsi"/>
-          <w:sz w:val="24"/>
-          <w:szCs w:val="24"/>
-        </w:rPr>
-        <w:t>direcionado a fim que lhe sejam prestados os cuidados prescritos. O enfermeiro após verificar os cuidados que tem de prestar e qual o dente em questão, toma as devidas ações a fim de fazer o seu trabalho e cuidar do doente.</w:t>
-      </w:r>
-    </w:p>
-    <w:p>
-      <w:pPr>
-        <w:spacing w:line="276" w:lineRule="auto"/>
-        <w:rPr>
-          <w:rFonts w:ascii="Times New Roman" w:hAnsi="Times New Roman" w:cs="Times New Roman"/>
-          <w:b/>
-          <w:i/>
-          <w:sz w:val="28"/>
-        </w:rPr>
-      </w:pPr>
-    </w:p>
-    <w:p>
-      <w:pPr>
-        <w:spacing w:line="276" w:lineRule="auto"/>
-        <w:rPr>
-          <w:rFonts w:ascii="Times New Roman" w:hAnsi="Times New Roman" w:cs="Times New Roman"/>
-          <w:b/>
-          <w:i/>
-          <w:sz w:val="28"/>
-        </w:rPr>
-      </w:pPr>
-      <w:r>
-        <w:rPr>
-          <w:rFonts w:ascii="Times New Roman" w:hAnsi="Times New Roman" w:cs="Times New Roman"/>
-          <w:b/>
-          <w:i/>
-          <w:sz w:val="28"/>
-        </w:rPr>
-        <w:t>Levantamento de Requisitos: RF e RNF</w:t>
-      </w:r>
-    </w:p>
-    <w:p>
-      <w:pPr>
-        <w:spacing w:line="276" w:lineRule="auto"/>
-        <w:rPr>
-          <w:rFonts w:ascii="Times New Roman" w:hAnsi="Times New Roman" w:cs="Times New Roman"/>
-          <w:b/>
-          <w:i/>
-          <w:sz w:val="18"/>
-        </w:rPr>
-      </w:pPr>
-    </w:p>
-    <w:p>
-      <w:pPr>
-        <w:spacing w:line="360" w:lineRule="auto"/>
-        <w:jc w:val="both"/>
-        <w:rPr>
-          <w:rFonts w:ascii="Arial" w:hAnsi="Arial" w:cs="Arial"/>
-          <w:sz w:val="24"/>
-          <w:u w:val="single"/>
-        </w:rPr>
-      </w:pPr>
-      <w:r>
-        <w:rPr>
-          <w:rFonts w:ascii="Arial" w:hAnsi="Arial" w:cs="Arial"/>
-          <w:sz w:val="24"/>
-          <w:u w:val="single"/>
-        </w:rPr>
-        <w:t>Requisitos Funcionais:</w:t>
-      </w:r>
-    </w:p>
-    <w:p>
-      <w:pPr>
-        <w:spacing w:line="360" w:lineRule="auto"/>
-        <w:jc w:val="both"/>
-        <w:rPr>
-          <w:rFonts w:ascii="Arial" w:hAnsi="Arial" w:cs="Arial"/>
-          <w:sz w:val="24"/>
-        </w:rPr>
-      </w:pPr>
-      <w:r>
-        <w:rPr>
-          <w:rFonts w:ascii="Arial" w:hAnsi="Arial" w:cs="Arial"/>
-          <w:sz w:val="24"/>
-        </w:rPr>
-        <w:tab/>
-      </w:r>
-      <w:bookmarkStart w:id="1" w:name="_Hlk512692722"/>
-      <w:r>
-        <w:rPr>
-          <w:rFonts w:ascii="Arial" w:hAnsi="Arial" w:cs="Arial"/>
-          <w:sz w:val="24"/>
-        </w:rPr>
-        <w:t>RF1 - Existe uma área administrativa, uma de enfermagem e uma de profissional de saúde, sendo estas distintas.</w:t>
-      </w:r>
-    </w:p>
-    <w:p>
-      <w:pPr>
-        <w:spacing w:line="360" w:lineRule="auto"/>
-        <w:jc w:val="both"/>
-        <w:rPr>
-          <w:rFonts w:ascii="Arial" w:hAnsi="Arial" w:cs="Arial"/>
-          <w:sz w:val="24"/>
-        </w:rPr>
-      </w:pPr>
-      <w:r>
-        <w:rPr>
-          <w:rFonts w:ascii="Arial" w:hAnsi="Arial" w:cs="Arial"/>
-          <w:sz w:val="24"/>
-        </w:rPr>
-        <w:tab/>
-        <w:t>RF2 - Cada utilizador só opera numa área de cada vez.</w:t>
-      </w:r>
-    </w:p>
-    <w:p>
-      <w:pPr>
-        <w:spacing w:line="360" w:lineRule="auto"/>
-        <w:jc w:val="both"/>
-        <w:rPr>
-          <w:rFonts w:ascii="Arial" w:hAnsi="Arial" w:cs="Arial"/>
-          <w:sz w:val="24"/>
-        </w:rPr>
-      </w:pPr>
-      <w:r>
-        <w:rPr>
-          <w:rFonts w:ascii="Arial" w:hAnsi="Arial" w:cs="Arial"/>
-          <w:sz w:val="24"/>
-        </w:rPr>
-        <w:tab/>
-        <w:t>RF3 - Tem de se procurar o doente pelo seu número de utente, que por sua vez interliga ao SNS para recolher a informação necessária.</w:t>
-      </w:r>
-    </w:p>
-    <w:p>
-      <w:pPr>
-        <w:spacing w:line="360" w:lineRule="auto"/>
-        <w:jc w:val="both"/>
-        <w:rPr>
-          <w:rFonts w:ascii="Arial" w:hAnsi="Arial" w:cs="Arial"/>
-          <w:sz w:val="24"/>
-        </w:rPr>
-      </w:pPr>
-      <w:r>
-        <w:rPr>
-          <w:rFonts w:ascii="Arial" w:hAnsi="Arial" w:cs="Arial"/>
-          <w:sz w:val="24"/>
-        </w:rPr>
-        <w:tab/>
-        <w:t>RF4 - Uma receita tem sempre um doente.</w:t>
-      </w:r>
-    </w:p>
-    <w:p>
-      <w:pPr>
-        <w:spacing w:line="360" w:lineRule="auto"/>
-        <w:jc w:val="both"/>
-        <w:rPr>
-          <w:rFonts w:ascii="Arial" w:hAnsi="Arial" w:cs="Arial"/>
-          <w:sz w:val="24"/>
-        </w:rPr>
-      </w:pPr>
-      <w:r>
-        <w:rPr>
-          <w:rFonts w:ascii="Arial" w:hAnsi="Arial" w:cs="Arial"/>
-          <w:sz w:val="24"/>
-        </w:rPr>
-        <w:tab/>
-        <w:t>RF5 - Uma receita é sempre criada numa consulta ou num pedido de prescrição crónica.</w:t>
-      </w:r>
-    </w:p>
-    <w:p>
-      <w:pPr>
-        <w:spacing w:line="360" w:lineRule="auto"/>
-        <w:jc w:val="both"/>
-        <w:rPr>
-          <w:rFonts w:ascii="Arial" w:hAnsi="Arial" w:cs="Arial"/>
-          <w:sz w:val="24"/>
-        </w:rPr>
-      </w:pPr>
-      <w:r>
-        <w:rPr>
-          <w:rFonts w:ascii="Arial" w:hAnsi="Arial" w:cs="Arial"/>
-          <w:sz w:val="24"/>
-        </w:rPr>
-        <w:tab/>
-        <w:t>RF6 - Existe uma lista diária das consultas/exames.</w:t>
-      </w:r>
-    </w:p>
-    <w:p>
-      <w:pPr>
-        <w:spacing w:line="360" w:lineRule="auto"/>
-        <w:jc w:val="both"/>
-        <w:rPr>
-          <w:rFonts w:ascii="Arial" w:hAnsi="Arial" w:cs="Arial"/>
-          <w:sz w:val="24"/>
-        </w:rPr>
-      </w:pPr>
-      <w:r>
-        <w:rPr>
-          <w:rFonts w:ascii="Arial" w:hAnsi="Arial" w:cs="Arial"/>
-          <w:sz w:val="24"/>
-        </w:rPr>
-        <w:tab/>
-        <w:t>RF7</w:t>
-      </w:r>
-      <w:r>
-        <w:rPr>
-          <w:rFonts w:ascii="Arial" w:hAnsi="Arial" w:cs="Arial"/>
-          <w:sz w:val="24"/>
-        </w:rPr>
-        <w:t xml:space="preserve"> </w:t>
-      </w:r>
-      <w:r>
-        <w:rPr>
-          <w:rFonts w:ascii="Arial" w:hAnsi="Arial" w:cs="Arial"/>
-          <w:sz w:val="24"/>
-        </w:rPr>
-        <w:t>- Registar o doente caso seja a primeira vez.</w:t>
-      </w:r>
-    </w:p>
-    <w:p>
-      <w:pPr>
-        <w:spacing w:line="360" w:lineRule="auto"/>
-        <w:jc w:val="both"/>
-        <w:rPr>
-          <w:rFonts w:ascii="Arial" w:hAnsi="Arial" w:cs="Arial"/>
-          <w:sz w:val="24"/>
-        </w:rPr>
-      </w:pPr>
-      <w:r>
-        <w:rPr>
-          <w:rFonts w:ascii="Arial" w:hAnsi="Arial" w:cs="Arial"/>
-          <w:sz w:val="24"/>
-        </w:rPr>
-        <w:tab/>
-        <w:t>RF8 - O doente no fim da consulta recebe uma mensagem com a prescrição, email ou em papel se preferir.</w:t>
-      </w:r>
-    </w:p>
-    <w:p>
-      <w:pPr>
-        <w:spacing w:line="360" w:lineRule="auto"/>
-        <w:jc w:val="both"/>
-        <w:rPr>
-          <w:rFonts w:ascii="Arial" w:hAnsi="Arial" w:cs="Arial"/>
-          <w:sz w:val="24"/>
-        </w:rPr>
-      </w:pPr>
-      <w:r>
-        <w:rPr>
-          <w:rFonts w:ascii="Arial" w:hAnsi="Arial" w:cs="Arial"/>
-          <w:sz w:val="24"/>
-        </w:rPr>
-        <w:tab/>
-        <w:t>RF9</w:t>
-      </w:r>
-      <w:r>
-        <w:rPr>
-          <w:rFonts w:ascii="Arial" w:hAnsi="Arial" w:cs="Arial"/>
-          <w:sz w:val="24"/>
-        </w:rPr>
-        <w:t xml:space="preserve"> </w:t>
-      </w:r>
-      <w:r>
-        <w:rPr>
-          <w:rFonts w:ascii="Arial" w:hAnsi="Arial" w:cs="Arial"/>
-          <w:sz w:val="24"/>
-        </w:rPr>
-        <w:t>- Um dia antes da consulta o doente recebe uma mensagem e um email a relembrar.</w:t>
-      </w:r>
-    </w:p>
-    <w:p>
-      <w:pPr>
-        <w:spacing w:line="360" w:lineRule="auto"/>
-        <w:jc w:val="both"/>
-        <w:rPr>
-          <w:rFonts w:ascii="Arial" w:hAnsi="Arial" w:cs="Arial"/>
-          <w:sz w:val="24"/>
-        </w:rPr>
-      </w:pPr>
-      <w:r>
-        <w:rPr>
-          <w:rFonts w:ascii="Arial" w:hAnsi="Arial" w:cs="Arial"/>
-          <w:sz w:val="24"/>
-        </w:rPr>
-        <w:tab/>
-        <w:t>RF10 - O médico entra no sistema com a sua cédula</w:t>
-      </w:r>
-    </w:p>
-    <w:p>
-      <w:pPr>
-        <w:spacing w:line="360" w:lineRule="auto"/>
-        <w:jc w:val="both"/>
-        <w:rPr>
-          <w:rFonts w:ascii="Arial" w:hAnsi="Arial" w:cs="Arial"/>
-          <w:sz w:val="24"/>
-        </w:rPr>
-      </w:pPr>
-      <w:r>
-        <w:rPr>
-          <w:rFonts w:ascii="Arial" w:hAnsi="Arial" w:cs="Arial"/>
-          <w:sz w:val="24"/>
-        </w:rPr>
-        <w:tab/>
-        <w:t>RF11</w:t>
-      </w:r>
-      <w:r>
-        <w:rPr>
-          <w:rFonts w:ascii="Arial" w:hAnsi="Arial" w:cs="Arial"/>
-          <w:sz w:val="24"/>
-        </w:rPr>
-        <w:t xml:space="preserve"> </w:t>
-      </w:r>
-      <w:r>
-        <w:rPr>
-          <w:rFonts w:ascii="Arial" w:hAnsi="Arial" w:cs="Arial"/>
-          <w:sz w:val="24"/>
-        </w:rPr>
-        <w:t>- Caso o doente queira cancelar uma consulta tem de contactar um administrativo para fazê-lo.</w:t>
-      </w:r>
-    </w:p>
-    <w:p>
-      <w:pPr>
-        <w:spacing w:line="360" w:lineRule="auto"/>
-        <w:ind w:firstLine="708"/>
-        <w:jc w:val="both"/>
-        <w:rPr>
-          <w:rFonts w:ascii="Arial" w:hAnsi="Arial" w:cs="Arial"/>
-          <w:sz w:val="24"/>
-        </w:rPr>
-      </w:pPr>
-      <w:r>
-        <w:rPr>
-          <w:rFonts w:ascii="Arial" w:hAnsi="Arial" w:cs="Arial"/>
-          <w:sz w:val="24"/>
-        </w:rPr>
-        <w:t>RF12</w:t>
-      </w:r>
-      <w:r>
-        <w:rPr>
-          <w:rFonts w:ascii="Arial" w:hAnsi="Arial" w:cs="Arial"/>
-          <w:sz w:val="24"/>
-        </w:rPr>
-        <w:t xml:space="preserve"> </w:t>
-      </w:r>
-      <w:r>
-        <w:rPr>
-          <w:rFonts w:ascii="Arial" w:hAnsi="Arial" w:cs="Arial"/>
-          <w:sz w:val="24"/>
-        </w:rPr>
-        <w:t>- Caso o doente queira marcar uma consulta pode marca-la ou contactar um administrativo para fazê-lo.</w:t>
-      </w:r>
-    </w:p>
-    <w:p>
-      <w:pPr>
-        <w:spacing w:line="360" w:lineRule="auto"/>
-        <w:ind w:firstLine="708"/>
-        <w:jc w:val="both"/>
-        <w:rPr>
-          <w:rFonts w:ascii="Arial" w:hAnsi="Arial" w:cs="Arial"/>
-          <w:sz w:val="24"/>
-        </w:rPr>
-      </w:pPr>
-      <w:r>
-        <w:rPr>
-          <w:rFonts w:ascii="Arial" w:hAnsi="Arial" w:cs="Arial"/>
-          <w:sz w:val="24"/>
-        </w:rPr>
-        <w:t>RF13 - O médico pode ver o exame após o doente o ter feito.</w:t>
-      </w:r>
-    </w:p>
-    <w:p>
-      <w:pPr>
-        <w:spacing w:line="360" w:lineRule="auto"/>
-        <w:ind w:firstLine="708"/>
-        <w:jc w:val="both"/>
-        <w:rPr>
-          <w:rFonts w:ascii="Arial" w:hAnsi="Arial" w:cs="Arial"/>
-          <w:sz w:val="24"/>
-        </w:rPr>
-      </w:pPr>
-      <w:r>
-        <w:rPr>
-          <w:rFonts w:ascii="Arial" w:hAnsi="Arial" w:cs="Arial"/>
-          <w:sz w:val="24"/>
-        </w:rPr>
-        <w:t>RF14 - Saber o nome do administrativo que fez a marcação de uma consulta.</w:t>
-      </w:r>
-    </w:p>
-    <w:p>
-      <w:pPr>
-        <w:spacing w:line="360" w:lineRule="auto"/>
-        <w:ind w:firstLine="708"/>
-        <w:jc w:val="both"/>
-        <w:rPr>
-          <w:rFonts w:ascii="Arial" w:hAnsi="Arial" w:cs="Arial"/>
-          <w:sz w:val="24"/>
-        </w:rPr>
-      </w:pPr>
-      <w:r>
-        <w:rPr>
-          <w:rFonts w:ascii="Arial" w:hAnsi="Arial" w:cs="Arial"/>
-          <w:sz w:val="24"/>
-        </w:rPr>
-        <w:lastRenderedPageBreak/>
-        <w:t>RF15 - Cada médico tem um gabinete para si.</w:t>
-      </w:r>
-    </w:p>
-    <w:p>
-      <w:pPr>
-        <w:spacing w:line="360" w:lineRule="auto"/>
-        <w:ind w:firstLine="708"/>
-        <w:jc w:val="both"/>
-        <w:rPr>
-          <w:rFonts w:ascii="Arial" w:hAnsi="Arial" w:cs="Arial"/>
-          <w:sz w:val="24"/>
-        </w:rPr>
-      </w:pPr>
-      <w:r>
-        <w:rPr>
-          <w:rFonts w:ascii="Arial" w:hAnsi="Arial" w:cs="Arial"/>
-          <w:sz w:val="24"/>
-        </w:rPr>
-        <w:t xml:space="preserve">RF16 </w:t>
-      </w:r>
-      <w:r>
-        <w:rPr>
-          <w:rFonts w:ascii="Arial" w:hAnsi="Arial" w:cs="Arial"/>
-          <w:sz w:val="24"/>
-        </w:rPr>
-        <w:t>-</w:t>
-      </w:r>
-      <w:r>
-        <w:rPr>
-          <w:rFonts w:ascii="Arial" w:hAnsi="Arial" w:cs="Arial"/>
-          <w:sz w:val="24"/>
-        </w:rPr>
-        <w:t xml:space="preserve"> É possível alterar a data da consulta com justificação do motivo.</w:t>
-      </w:r>
-    </w:p>
-    <w:p>
-      <w:pPr>
-        <w:spacing w:line="360" w:lineRule="auto"/>
-        <w:ind w:firstLine="708"/>
-        <w:jc w:val="both"/>
-        <w:rPr>
-          <w:rFonts w:ascii="Arial" w:hAnsi="Arial" w:cs="Arial"/>
-          <w:sz w:val="24"/>
-        </w:rPr>
-      </w:pPr>
-      <w:r>
-        <w:rPr>
-          <w:rFonts w:ascii="Arial" w:hAnsi="Arial" w:cs="Arial"/>
-          <w:sz w:val="24"/>
-        </w:rPr>
-        <w:t>RF17</w:t>
-      </w:r>
-      <w:r>
-        <w:rPr>
-          <w:rFonts w:ascii="Arial" w:hAnsi="Arial" w:cs="Arial"/>
-          <w:sz w:val="24"/>
-        </w:rPr>
-        <w:t xml:space="preserve"> -</w:t>
-      </w:r>
-      <w:r>
-        <w:rPr>
-          <w:rFonts w:ascii="Arial" w:hAnsi="Arial" w:cs="Arial"/>
-          <w:sz w:val="24"/>
-        </w:rPr>
-        <w:t xml:space="preserve"> Cada enfermeiro pode efetuar vários tratamentos e cada tratamento pode ter vários enfermeiros.</w:t>
-      </w:r>
-    </w:p>
-    <w:p>
-      <w:pPr>
-        <w:spacing w:line="360" w:lineRule="auto"/>
-        <w:ind w:firstLine="708"/>
-        <w:jc w:val="both"/>
-        <w:rPr>
-          <w:rFonts w:ascii="Arial" w:hAnsi="Arial" w:cs="Arial"/>
-          <w:sz w:val="24"/>
-        </w:rPr>
-      </w:pPr>
-      <w:r>
-        <w:rPr>
-          <w:rFonts w:ascii="Arial" w:hAnsi="Arial" w:cs="Arial"/>
-          <w:sz w:val="24"/>
-        </w:rPr>
-        <w:t xml:space="preserve">RF18 </w:t>
-      </w:r>
-      <w:r>
-        <w:rPr>
-          <w:rFonts w:ascii="Arial" w:hAnsi="Arial" w:cs="Arial"/>
-          <w:sz w:val="24"/>
-        </w:rPr>
-        <w:t xml:space="preserve">- </w:t>
-      </w:r>
-      <w:r>
-        <w:rPr>
-          <w:rFonts w:ascii="Arial" w:hAnsi="Arial" w:cs="Arial"/>
-          <w:sz w:val="24"/>
-        </w:rPr>
-        <w:t>O médico durante a consulta pode pedir opinião a outros médicos (Auxiliar).</w:t>
-      </w:r>
-    </w:p>
-    <w:p>
-      <w:pPr>
-        <w:spacing w:line="360" w:lineRule="auto"/>
-        <w:ind w:firstLine="708"/>
-        <w:jc w:val="both"/>
-        <w:rPr>
-          <w:rFonts w:ascii="Arial" w:hAnsi="Arial" w:cs="Arial"/>
-          <w:sz w:val="24"/>
-        </w:rPr>
-      </w:pPr>
-      <w:r>
-        <w:rPr>
-          <w:rFonts w:ascii="Arial" w:hAnsi="Arial" w:cs="Arial"/>
-          <w:sz w:val="24"/>
-        </w:rPr>
-        <w:t>RF19</w:t>
-      </w:r>
-      <w:r>
-        <w:rPr>
-          <w:rFonts w:ascii="Arial" w:hAnsi="Arial" w:cs="Arial"/>
-          <w:sz w:val="24"/>
-        </w:rPr>
-        <w:t xml:space="preserve"> -</w:t>
-      </w:r>
-      <w:r>
-        <w:rPr>
-          <w:rFonts w:ascii="Arial" w:hAnsi="Arial" w:cs="Arial"/>
-          <w:sz w:val="24"/>
-        </w:rPr>
-        <w:t xml:space="preserve"> A clínica tem as seguintes especialidades: Cardiologia, Ginecologia, Pediatria, Medicina Geral e Familiar, Oftalmologia e Ortopedia.</w:t>
-      </w:r>
-    </w:p>
-    <w:p>
-      <w:pPr>
-        <w:spacing w:line="360" w:lineRule="auto"/>
-        <w:ind w:firstLine="708"/>
-        <w:jc w:val="both"/>
-        <w:rPr>
-          <w:rFonts w:ascii="Arial" w:hAnsi="Arial" w:cs="Arial"/>
-          <w:sz w:val="24"/>
-        </w:rPr>
-      </w:pPr>
-      <w:r>
-        <w:rPr>
-          <w:rFonts w:ascii="Arial" w:hAnsi="Arial" w:cs="Arial"/>
-          <w:sz w:val="24"/>
-        </w:rPr>
-        <w:t xml:space="preserve">RF20 </w:t>
-      </w:r>
-      <w:r>
-        <w:rPr>
-          <w:rFonts w:ascii="Arial" w:hAnsi="Arial" w:cs="Arial"/>
-          <w:sz w:val="24"/>
-        </w:rPr>
-        <w:t>-</w:t>
-      </w:r>
-      <w:r>
-        <w:rPr>
-          <w:rFonts w:ascii="Arial" w:hAnsi="Arial" w:cs="Arial"/>
-          <w:sz w:val="24"/>
-        </w:rPr>
-        <w:t xml:space="preserve"> Cada médico só tem uma especialidade.</w:t>
-      </w:r>
-    </w:p>
-    <w:p>
-      <w:pPr>
-        <w:spacing w:line="360" w:lineRule="auto"/>
-        <w:ind w:firstLine="708"/>
-        <w:jc w:val="both"/>
-        <w:rPr>
-          <w:rFonts w:ascii="Arial" w:hAnsi="Arial" w:cs="Arial"/>
-          <w:sz w:val="24"/>
-        </w:rPr>
-      </w:pPr>
-      <w:r>
-        <w:rPr>
-          <w:rFonts w:ascii="Arial" w:hAnsi="Arial" w:cs="Arial"/>
-          <w:sz w:val="24"/>
-        </w:rPr>
-        <w:t xml:space="preserve">RF21 </w:t>
-      </w:r>
-      <w:r>
-        <w:rPr>
-          <w:rFonts w:ascii="Arial" w:hAnsi="Arial" w:cs="Arial"/>
-          <w:sz w:val="24"/>
-        </w:rPr>
-        <w:t>-</w:t>
-      </w:r>
-      <w:r>
-        <w:rPr>
-          <w:rFonts w:ascii="Arial" w:hAnsi="Arial" w:cs="Arial"/>
-          <w:sz w:val="24"/>
-        </w:rPr>
-        <w:t xml:space="preserve"> Em cada consulta podem ser ou não prescritos medicamentos, exames ou tratamentos ao doente.</w:t>
-      </w:r>
-    </w:p>
-    <w:p>
-      <w:pPr>
-        <w:spacing w:line="360" w:lineRule="auto"/>
-        <w:ind w:firstLine="708"/>
-        <w:jc w:val="both"/>
-        <w:rPr>
-          <w:rFonts w:ascii="Arial" w:hAnsi="Arial" w:cs="Arial"/>
-          <w:sz w:val="24"/>
-        </w:rPr>
-      </w:pPr>
-      <w:r>
-        <w:rPr>
-          <w:rFonts w:ascii="Arial" w:hAnsi="Arial" w:cs="Arial"/>
-          <w:sz w:val="24"/>
-        </w:rPr>
-        <w:t xml:space="preserve">RF22 </w:t>
-      </w:r>
-      <w:r>
-        <w:rPr>
-          <w:rFonts w:ascii="Arial" w:hAnsi="Arial" w:cs="Arial"/>
-          <w:sz w:val="24"/>
-        </w:rPr>
-        <w:t>-</w:t>
-      </w:r>
-      <w:r>
-        <w:rPr>
-          <w:rFonts w:ascii="Arial" w:hAnsi="Arial" w:cs="Arial"/>
-          <w:sz w:val="24"/>
-        </w:rPr>
-        <w:t xml:space="preserve"> Cada médico pode ter uma ou várias consultas.</w:t>
-      </w:r>
-    </w:p>
-    <w:p>
-      <w:pPr>
-        <w:spacing w:line="360" w:lineRule="auto"/>
-        <w:ind w:firstLine="708"/>
-        <w:jc w:val="both"/>
-        <w:rPr>
-          <w:rFonts w:ascii="Arial" w:hAnsi="Arial" w:cs="Arial"/>
-          <w:sz w:val="24"/>
-        </w:rPr>
-      </w:pPr>
-      <w:r>
-        <w:rPr>
-          <w:rFonts w:ascii="Arial" w:hAnsi="Arial" w:cs="Arial"/>
-          <w:sz w:val="24"/>
-        </w:rPr>
-        <w:t xml:space="preserve">RF23 </w:t>
-      </w:r>
-      <w:r>
-        <w:rPr>
-          <w:rFonts w:ascii="Arial" w:hAnsi="Arial" w:cs="Arial"/>
-          <w:sz w:val="24"/>
-        </w:rPr>
-        <w:t>-</w:t>
-      </w:r>
-      <w:r>
-        <w:rPr>
-          <w:rFonts w:ascii="Arial" w:hAnsi="Arial" w:cs="Arial"/>
-          <w:sz w:val="24"/>
-        </w:rPr>
-        <w:t xml:space="preserve"> O doente pode ter várias consultas.</w:t>
-      </w:r>
-    </w:p>
-    <w:p>
-      <w:pPr>
-        <w:spacing w:line="360" w:lineRule="auto"/>
-        <w:ind w:firstLine="708"/>
-        <w:jc w:val="both"/>
-        <w:rPr>
-          <w:rFonts w:ascii="Arial" w:hAnsi="Arial" w:cs="Arial"/>
-          <w:sz w:val="24"/>
-        </w:rPr>
-      </w:pPr>
-      <w:r>
-        <w:rPr>
-          <w:rFonts w:ascii="Arial" w:hAnsi="Arial" w:cs="Arial"/>
-          <w:sz w:val="24"/>
-        </w:rPr>
-        <w:t xml:space="preserve">RF24 </w:t>
-      </w:r>
-      <w:r>
-        <w:rPr>
-          <w:rFonts w:ascii="Arial" w:hAnsi="Arial" w:cs="Arial"/>
-          <w:sz w:val="24"/>
-        </w:rPr>
-        <w:t>-</w:t>
-      </w:r>
-      <w:r>
-        <w:rPr>
-          <w:rFonts w:ascii="Arial" w:hAnsi="Arial" w:cs="Arial"/>
-          <w:sz w:val="24"/>
-        </w:rPr>
-        <w:t xml:space="preserve"> Cada Administrativo ou Enfermeiro tem uma password e um número de acesso.</w:t>
-      </w:r>
-    </w:p>
-    <w:p>
-      <w:pPr>
-        <w:spacing w:line="360" w:lineRule="auto"/>
-        <w:ind w:firstLine="708"/>
-        <w:jc w:val="both"/>
-        <w:rPr>
-          <w:rFonts w:ascii="Arial" w:hAnsi="Arial" w:cs="Arial"/>
-          <w:sz w:val="24"/>
-        </w:rPr>
-      </w:pPr>
-      <w:r>
-        <w:rPr>
-          <w:rFonts w:ascii="Arial" w:hAnsi="Arial" w:cs="Arial"/>
-          <w:sz w:val="24"/>
-        </w:rPr>
-        <w:t>RF25 - Um doente pode ter consultas de enfermagem se tiver tratamentos para fazer.</w:t>
-      </w:r>
-    </w:p>
-    <w:p>
-      <w:pPr>
-        <w:spacing w:line="360" w:lineRule="auto"/>
-        <w:ind w:firstLine="708"/>
-        <w:jc w:val="both"/>
-        <w:rPr>
-          <w:rFonts w:ascii="Arial" w:hAnsi="Arial" w:cs="Arial"/>
-          <w:sz w:val="24"/>
-        </w:rPr>
-      </w:pPr>
-      <w:r>
-        <w:rPr>
-          <w:rFonts w:ascii="Arial" w:hAnsi="Arial" w:cs="Arial"/>
-          <w:sz w:val="24"/>
-        </w:rPr>
-        <w:t>RF26 - Uma marcação para um doente só pode ser efetuada por um administrativo e cada administrativo pode fazer várias marcações.</w:t>
-      </w:r>
-    </w:p>
-    <w:p>
-      <w:pPr>
-        <w:spacing w:line="360" w:lineRule="auto"/>
-        <w:ind w:firstLine="708"/>
-        <w:jc w:val="both"/>
-        <w:rPr>
-          <w:rFonts w:ascii="Arial" w:hAnsi="Arial" w:cs="Arial"/>
-          <w:sz w:val="24"/>
-        </w:rPr>
-      </w:pPr>
-      <w:r>
-        <w:rPr>
-          <w:rFonts w:ascii="Arial" w:hAnsi="Arial" w:cs="Arial"/>
-          <w:sz w:val="24"/>
-        </w:rPr>
-        <w:t xml:space="preserve">RF27 </w:t>
-      </w:r>
-      <w:r>
-        <w:rPr>
-          <w:rFonts w:ascii="Arial" w:hAnsi="Arial" w:cs="Arial"/>
-          <w:sz w:val="24"/>
-        </w:rPr>
-        <w:t>-</w:t>
-      </w:r>
-      <w:r>
-        <w:rPr>
-          <w:rFonts w:ascii="Arial" w:hAnsi="Arial" w:cs="Arial"/>
-          <w:sz w:val="24"/>
-        </w:rPr>
-        <w:t xml:space="preserve"> O médico na consulta pode prescrever cirurgias para o doente. </w:t>
-      </w:r>
-    </w:p>
-    <w:p>
-      <w:pPr>
-        <w:spacing w:line="360" w:lineRule="auto"/>
-        <w:ind w:firstLine="708"/>
-        <w:jc w:val="both"/>
-        <w:rPr>
-          <w:rFonts w:ascii="Arial" w:hAnsi="Arial" w:cs="Arial"/>
-          <w:sz w:val="24"/>
-        </w:rPr>
-      </w:pPr>
-      <w:r>
-        <w:rPr>
-          <w:rFonts w:ascii="Arial" w:hAnsi="Arial" w:cs="Arial"/>
-          <w:sz w:val="24"/>
-        </w:rPr>
-        <w:t>RF28 – O doente no final da consulta deve se dirigir ao administrativo para pagar a conta da consulta, bem como, dos cuidados que a ele foram prestados.</w:t>
-      </w:r>
-    </w:p>
-    <w:bookmarkEnd w:id="1"/>
-    <w:p>
-      <w:pPr>
-        <w:spacing w:line="360" w:lineRule="auto"/>
-        <w:ind w:firstLine="708"/>
-        <w:jc w:val="both"/>
-        <w:rPr>
-          <w:rFonts w:ascii="Arial" w:hAnsi="Arial" w:cs="Arial"/>
-          <w:sz w:val="24"/>
-        </w:rPr>
-      </w:pPr>
-    </w:p>
-    <w:p>
-      <w:pPr>
-        <w:spacing w:line="360" w:lineRule="auto"/>
-        <w:ind w:firstLine="708"/>
-        <w:jc w:val="both"/>
-        <w:rPr>
-          <w:rFonts w:ascii="Arial" w:hAnsi="Arial" w:cs="Arial"/>
-          <w:sz w:val="24"/>
-        </w:rPr>
-      </w:pPr>
-    </w:p>
-    <w:p>
-      <w:pPr>
-        <w:spacing w:line="360" w:lineRule="auto"/>
-        <w:ind w:firstLine="708"/>
-        <w:jc w:val="both"/>
-        <w:rPr>
-          <w:rFonts w:ascii="Arial" w:hAnsi="Arial" w:cs="Arial"/>
-          <w:sz w:val="24"/>
-        </w:rPr>
-      </w:pPr>
-    </w:p>
-    <w:p>
-      <w:pPr>
-        <w:spacing w:line="360" w:lineRule="auto"/>
-        <w:jc w:val="both"/>
-        <w:rPr>
-          <w:rFonts w:ascii="Arial" w:hAnsi="Arial" w:cs="Arial"/>
-          <w:sz w:val="24"/>
-        </w:rPr>
-      </w:pPr>
-    </w:p>
-    <w:p>
-      <w:pPr>
-        <w:spacing w:line="360" w:lineRule="auto"/>
-        <w:rPr>
-          <w:rFonts w:ascii="Arial" w:hAnsi="Arial" w:cs="Arial"/>
-          <w:sz w:val="24"/>
-          <w:u w:val="single"/>
-        </w:rPr>
-      </w:pPr>
-      <w:r>
-        <w:rPr>
-          <w:rFonts w:ascii="Arial" w:hAnsi="Arial" w:cs="Arial"/>
-          <w:sz w:val="24"/>
-          <w:u w:val="single"/>
-        </w:rPr>
-        <w:t>Requisitos não funcionais:</w:t>
-      </w:r>
-    </w:p>
-    <w:p>
-      <w:pPr>
-        <w:spacing w:line="360" w:lineRule="auto"/>
-        <w:rPr>
-          <w:rFonts w:ascii="Arial" w:hAnsi="Arial" w:cs="Arial"/>
-          <w:sz w:val="24"/>
-        </w:rPr>
-      </w:pPr>
-      <w:r>
-        <w:rPr>
-          <w:rFonts w:ascii="Arial" w:hAnsi="Arial" w:cs="Arial"/>
-          <w:sz w:val="24"/>
-        </w:rPr>
-        <w:tab/>
-        <w:t>RNF1- No login o funcionário administrativo ou enfermeiro insere o número de acesso e a sua password.</w:t>
-      </w:r>
-    </w:p>
-    <w:p>
-      <w:pPr>
-        <w:spacing w:line="360" w:lineRule="auto"/>
-        <w:rPr>
-          <w:rFonts w:ascii="Arial" w:hAnsi="Arial" w:cs="Arial"/>
-          <w:sz w:val="24"/>
-        </w:rPr>
-      </w:pPr>
-      <w:r>
-        <w:rPr>
-          <w:rFonts w:ascii="Arial" w:hAnsi="Arial" w:cs="Arial"/>
-          <w:sz w:val="24"/>
-        </w:rPr>
-        <w:tab/>
-        <w:t>RNF2- Existe um processo diário que mostra todas as consultas/exames.</w:t>
-      </w:r>
-    </w:p>
-    <w:p>
-      <w:pPr>
-        <w:spacing w:line="360" w:lineRule="auto"/>
-        <w:rPr>
-          <w:rFonts w:ascii="Arial" w:hAnsi="Arial" w:cs="Arial"/>
-          <w:sz w:val="24"/>
-        </w:rPr>
-      </w:pPr>
-      <w:r>
-        <w:rPr>
-          <w:rFonts w:ascii="Arial" w:hAnsi="Arial" w:cs="Arial"/>
-          <w:sz w:val="24"/>
-        </w:rPr>
-        <w:tab/>
-        <w:t>RNF3- Processo que envia a prescrição por mensagem e email caso o utente não pedir em papel.</w:t>
-      </w:r>
-    </w:p>
-    <w:p>
-      <w:pPr>
-        <w:spacing w:line="360" w:lineRule="auto"/>
-        <w:ind w:firstLine="708"/>
-        <w:rPr>
-          <w:rFonts w:ascii="Arial" w:hAnsi="Arial" w:cs="Arial"/>
-          <w:sz w:val="24"/>
-        </w:rPr>
-      </w:pPr>
-      <w:r>
-        <w:rPr>
-          <w:rFonts w:ascii="Arial" w:hAnsi="Arial" w:cs="Arial"/>
-          <w:sz w:val="24"/>
-        </w:rPr>
-        <w:t>RNF4- Processo que envia uma mensagem e email um dia antes da consulta.</w:t>
-      </w:r>
-    </w:p>
-    <w:p>
-      <w:pPr>
-        <w:spacing w:line="360" w:lineRule="auto"/>
-        <w:rPr>
-          <w:rFonts w:ascii="Arial" w:hAnsi="Arial" w:cs="Arial"/>
-          <w:sz w:val="24"/>
-        </w:rPr>
-      </w:pPr>
-      <w:r>
-        <w:rPr>
-          <w:rFonts w:ascii="Arial" w:hAnsi="Arial" w:cs="Arial"/>
-          <w:sz w:val="24"/>
-        </w:rPr>
-        <w:tab/>
-        <w:t>RNF5- Aconselhar o doente a estar 15 min antes da hora da consulta.</w:t>
-      </w:r>
-    </w:p>
-    <w:p>
-      <w:pPr>
-        <w:pStyle w:val="PargrafodaLista"/>
-        <w:spacing w:line="360" w:lineRule="auto"/>
-        <w:rPr>
-          <w:rFonts w:ascii="Arial" w:hAnsi="Arial" w:cs="Arial"/>
-          <w:sz w:val="24"/>
-        </w:rPr>
-      </w:pPr>
-      <w:r>
-        <w:rPr>
-          <w:rFonts w:ascii="Arial" w:hAnsi="Arial" w:cs="Arial"/>
-          <w:sz w:val="24"/>
-        </w:rPr>
-        <w:t xml:space="preserve">RNF6- Num novo registo de doente necessita-se do Nome do utente; </w:t>
-      </w:r>
-      <w:proofErr w:type="spellStart"/>
-      <w:r>
-        <w:rPr>
-          <w:rFonts w:ascii="Arial" w:hAnsi="Arial" w:cs="Arial"/>
-          <w:sz w:val="24"/>
-        </w:rPr>
-        <w:t>NºUtente</w:t>
-      </w:r>
-      <w:proofErr w:type="spellEnd"/>
-      <w:r>
-        <w:rPr>
-          <w:rFonts w:ascii="Arial" w:hAnsi="Arial" w:cs="Arial"/>
-          <w:sz w:val="24"/>
-        </w:rPr>
-        <w:t xml:space="preserve"> SNS; Morada; Telemóvel; Data de Nascimento; Subsistema; Email; </w:t>
-      </w:r>
-      <w:proofErr w:type="spellStart"/>
-      <w:r>
-        <w:rPr>
-          <w:rFonts w:ascii="Arial" w:hAnsi="Arial" w:cs="Arial"/>
-          <w:sz w:val="24"/>
-        </w:rPr>
-        <w:t>NºCC</w:t>
-      </w:r>
-      <w:proofErr w:type="spellEnd"/>
-      <w:r>
-        <w:rPr>
-          <w:rFonts w:ascii="Arial" w:hAnsi="Arial" w:cs="Arial"/>
-          <w:sz w:val="24"/>
-        </w:rPr>
-        <w:t>.</w:t>
-      </w:r>
-    </w:p>
-    <w:p>
-      <w:pPr>
-        <w:pStyle w:val="PargrafodaLista"/>
-        <w:spacing w:line="360" w:lineRule="auto"/>
-        <w:rPr>
-          <w:rFonts w:ascii="Arial" w:hAnsi="Arial" w:cs="Arial"/>
-          <w:sz w:val="24"/>
-        </w:rPr>
-      </w:pPr>
-    </w:p>
-    <w:p>
-      <w:pPr>
-        <w:pStyle w:val="PargrafodaLista"/>
-        <w:spacing w:line="360" w:lineRule="auto"/>
-        <w:rPr>
-          <w:rFonts w:ascii="Arial" w:hAnsi="Arial" w:cs="Arial"/>
-          <w:sz w:val="24"/>
-        </w:rPr>
-      </w:pPr>
-      <w:r>
-        <w:rPr>
-          <w:rFonts w:ascii="Arial" w:hAnsi="Arial" w:cs="Arial"/>
-          <w:sz w:val="24"/>
-        </w:rPr>
-        <w:t>RNF7- Processo de pesquisa e recolha dos dados do utente através do SNS.</w:t>
-      </w:r>
-    </w:p>
-    <w:p>
-      <w:pPr>
-        <w:tabs>
-          <w:tab w:val="left" w:pos="1545"/>
-        </w:tabs>
-        <w:jc w:val="center"/>
-        <w:rPr>
-          <w:rFonts w:ascii="Times New Roman" w:hAnsi="Times New Roman" w:cs="Times New Roman"/>
-          <w:b/>
-          <w:i/>
-          <w:sz w:val="28"/>
-        </w:rPr>
-      </w:pPr>
-    </w:p>
-    <w:p>
-      <w:pPr>
-        <w:spacing w:line="276" w:lineRule="auto"/>
-        <w:rPr>
-          <w:rFonts w:ascii="Times New Roman" w:hAnsi="Times New Roman" w:cs="Times New Roman"/>
-          <w:b/>
-          <w:i/>
-          <w:sz w:val="28"/>
-        </w:rPr>
-      </w:pPr>
-      <w:r>
-        <w:rPr>
-          <w:rFonts w:ascii="Times New Roman" w:hAnsi="Times New Roman" w:cs="Times New Roman"/>
-          <w:b/>
-          <w:i/>
-          <w:sz w:val="28"/>
-        </w:rPr>
-        <w:br w:type="page"/>
-      </w:r>
-    </w:p>
-    <w:p>
-      <w:pPr>
-        <w:tabs>
-          <w:tab w:val="left" w:pos="1545"/>
-        </w:tabs>
-        <w:rPr>
-          <w:rFonts w:ascii="Times New Roman" w:hAnsi="Times New Roman" w:cs="Times New Roman"/>
-          <w:b/>
-          <w:i/>
-          <w:sz w:val="28"/>
-        </w:rPr>
-      </w:pPr>
-    </w:p>
-    <w:p>
-      <w:pPr>
-        <w:tabs>
-          <w:tab w:val="left" w:pos="1545"/>
-        </w:tabs>
-        <w:rPr>
-          <w:rFonts w:ascii="Times New Roman" w:hAnsi="Times New Roman" w:cs="Times New Roman"/>
-          <w:b/>
-          <w:i/>
-          <w:sz w:val="28"/>
-        </w:rPr>
-      </w:pPr>
-      <w:r>
-        <w:rPr>
-          <w:rFonts w:ascii="Times New Roman" w:hAnsi="Times New Roman" w:cs="Times New Roman"/>
-          <w:b/>
-          <w:i/>
-          <w:sz w:val="28"/>
-        </w:rPr>
-        <w:t>Diagrama de atividades</w:t>
-      </w:r>
-    </w:p>
-    <w:p>
-      <w:pPr>
-        <w:tabs>
-          <w:tab w:val="left" w:pos="1545"/>
-        </w:tabs>
-        <w:rPr>
-          <w:rFonts w:cstheme="minorHAnsi"/>
-          <w:sz w:val="24"/>
-        </w:rPr>
-      </w:pPr>
-      <w:r>
-        <w:rPr>
-          <w:rFonts w:ascii="Times New Roman" w:hAnsi="Times New Roman" w:cs="Times New Roman"/>
-          <w:b/>
-          <w:i/>
-          <w:sz w:val="28"/>
-        </w:rPr>
-        <w:t xml:space="preserve">      </w:t>
-      </w:r>
-      <w:r>
-        <w:rPr>
-          <w:rFonts w:cstheme="minorHAnsi"/>
-          <w:sz w:val="24"/>
-        </w:rPr>
-        <w:t>Os diagramas de atividades são representações de fluxos relativos</w:t>
-      </w:r>
-    </w:p>
-    <w:p>
-      <w:pPr>
-        <w:tabs>
-          <w:tab w:val="left" w:pos="1545"/>
-        </w:tabs>
-        <w:rPr>
-          <w:rFonts w:cstheme="minorHAnsi"/>
-          <w:sz w:val="24"/>
-        </w:rPr>
-      </w:pPr>
-    </w:p>
-    <w:p>
-      <w:pPr>
-        <w:pStyle w:val="PargrafodaLista"/>
-        <w:numPr>
-          <w:ilvl w:val="0"/>
-          <w:numId w:val="9"/>
-        </w:numPr>
-        <w:tabs>
-          <w:tab w:val="left" w:pos="1545"/>
-        </w:tabs>
-        <w:rPr>
-          <w:rFonts w:cstheme="minorHAnsi"/>
-          <w:sz w:val="24"/>
-        </w:rPr>
-      </w:pPr>
-      <w:r>
-        <w:rPr>
-          <w:noProof/>
-        </w:rPr>
-        <w:drawing>
-          <wp:anchor distT="0" distB="0" distL="114300" distR="114300" simplePos="0" relativeHeight="251993088" behindDoc="1" locked="0" layoutInCell="1" allowOverlap="1" wp14:anchorId="21A92FEC">
-            <wp:simplePos x="0" y="0"/>
-            <wp:positionH relativeFrom="margin">
-              <wp:align>right</wp:align>
-            </wp:positionH>
-            <wp:positionV relativeFrom="paragraph">
-              <wp:posOffset>393700</wp:posOffset>
-            </wp:positionV>
-            <wp:extent cx="5400040" cy="2400935"/>
-            <wp:effectExtent l="0" t="0" r="0" b="0"/>
-            <wp:wrapTight wrapText="bothSides">
-              <wp:wrapPolygon edited="0">
-                <wp:start x="0" y="0"/>
-                <wp:lineTo x="0" y="21423"/>
-                <wp:lineTo x="21488" y="21423"/>
-                <wp:lineTo x="21488" y="0"/>
-                <wp:lineTo x="0" y="0"/>
-              </wp:wrapPolygon>
-            </wp:wrapTight>
-            <wp:docPr id="10" name="Imagem 10"/>
-            <wp:cNvGraphicFramePr>
-              <a:graphicFrameLocks xmlns:a="http://schemas.openxmlformats.org/drawingml/2006/main" noChangeAspect="1"/>
-            </wp:cNvGraphicFramePr>
-            <a:graphic xmlns:a="http://schemas.openxmlformats.org/drawingml/2006/main">
-              <a:graphicData uri="http://schemas.openxmlformats.org/drawingml/2006/picture">
-                <pic:pic xmlns:pic="http://schemas.openxmlformats.org/drawingml/2006/picture">
-                  <pic:nvPicPr>
-                    <pic:cNvPr id="1" name=""/>
-                    <pic:cNvPicPr/>
-                  </pic:nvPicPr>
-                  <pic:blipFill>
-                    <a:blip r:embed="rId19">
-                      <a:extLst>
-                        <a:ext uri="{28A0092B-C50C-407E-A947-70E740481C1C}">
-                          <a14:useLocalDpi xmlns:a14="http://schemas.microsoft.com/office/drawing/2010/main" val="0"/>
-                        </a:ext>
-                      </a:extLst>
-                    </a:blip>
-                    <a:stretch>
-                      <a:fillRect/>
-                    </a:stretch>
-                  </pic:blipFill>
-                  <pic:spPr>
-                    <a:xfrm>
-                      <a:off x="0" y="0"/>
-                      <a:ext cx="5400040" cy="2400935"/>
-                    </a:xfrm>
-                    <a:prstGeom prst="rect">
-                      <a:avLst/>
-                    </a:prstGeom>
-                  </pic:spPr>
-                </pic:pic>
-              </a:graphicData>
-            </a:graphic>
-          </wp:anchor>
-        </w:drawing>
-      </w:r>
-      <w:r>
-        <w:rPr>
-          <w:rFonts w:cstheme="minorHAnsi"/>
-          <w:sz w:val="24"/>
-        </w:rPr>
-        <w:t>Marcação de consultas</w:t>
-      </w:r>
-    </w:p>
-    <w:p>
-      <w:pPr>
-        <w:spacing w:line="276" w:lineRule="auto"/>
-        <w:rPr>
-          <w:rFonts w:ascii="Times New Roman" w:hAnsi="Times New Roman" w:cs="Times New Roman"/>
-          <w:b/>
-          <w:i/>
-          <w:sz w:val="28"/>
-        </w:rPr>
-      </w:pPr>
-    </w:p>
-    <w:p>
-      <w:pPr>
-        <w:pStyle w:val="PargrafodaLista"/>
-        <w:numPr>
-          <w:ilvl w:val="0"/>
-          <w:numId w:val="9"/>
-        </w:numPr>
-        <w:spacing w:line="276" w:lineRule="auto"/>
-        <w:rPr>
-          <w:rFonts w:cstheme="minorHAnsi"/>
-          <w:sz w:val="24"/>
-        </w:rPr>
-      </w:pPr>
-      <w:r>
-        <w:rPr>
-          <w:noProof/>
-        </w:rPr>
-        <w:drawing>
-          <wp:anchor distT="0" distB="0" distL="114300" distR="114300" simplePos="0" relativeHeight="251992064" behindDoc="1" locked="0" layoutInCell="1" allowOverlap="1" wp14:anchorId="4C8CFB75">
-            <wp:simplePos x="0" y="0"/>
-            <wp:positionH relativeFrom="margin">
-              <wp:align>right</wp:align>
-            </wp:positionH>
-            <wp:positionV relativeFrom="paragraph">
-              <wp:posOffset>361315</wp:posOffset>
-            </wp:positionV>
-            <wp:extent cx="5400040" cy="2515235"/>
-            <wp:effectExtent l="0" t="0" r="0" b="0"/>
-            <wp:wrapTight wrapText="bothSides">
-              <wp:wrapPolygon edited="0">
-                <wp:start x="0" y="0"/>
-                <wp:lineTo x="0" y="21431"/>
-                <wp:lineTo x="21488" y="21431"/>
-                <wp:lineTo x="21488" y="0"/>
-                <wp:lineTo x="0" y="0"/>
-              </wp:wrapPolygon>
-            </wp:wrapTight>
-            <wp:docPr id="11" name="Imagem 11"/>
             <wp:cNvGraphicFramePr>
               <a:graphicFrameLocks xmlns:a="http://schemas.openxmlformats.org/drawingml/2006/main" noChangeAspect="1"/>
             </wp:cNvGraphicFramePr>
@@ -10853,7 +9091,7 @@
                   <pic:spPr>
                     <a:xfrm>
                       <a:off x="0" y="0"/>
-                      <a:ext cx="5400040" cy="2515235"/>
+                      <a:ext cx="5400040" cy="3756660"/>
                     </a:xfrm>
                     <a:prstGeom prst="rect">
                       <a:avLst/>
@@ -10869,16 +9107,916 @@
         <w:rPr>
           <w:rFonts w:cstheme="minorHAnsi"/>
           <w:sz w:val="24"/>
-        </w:rPr>
-        <w:t>Cancelamento de consultas</w:t>
-      </w:r>
-    </w:p>
-    <w:p>
-      <w:pPr>
-        <w:tabs>
-          <w:tab w:val="left" w:pos="1545"/>
-        </w:tabs>
-        <w:jc w:val="center"/>
+          <w:szCs w:val="24"/>
+        </w:rPr>
+        <w:t xml:space="preserve">          Elaboramos ainda um diagrama referente aos pagamentos. Neste podemos ver casos de uso referentes ao modo de pagamento. O total a pagar pode variar consoante o doente tenha subsistemas associados, seguros ou pelo SNS. Consoante </w:t>
+      </w:r>
+      <w:r>
+        <w:rPr>
+          <w:rFonts w:cstheme="minorHAnsi"/>
+          <w:sz w:val="24"/>
+          <w:szCs w:val="24"/>
+        </w:rPr>
+        <w:t>os modos de pagamento existem</w:t>
+      </w:r>
+      <w:r>
+        <w:rPr>
+          <w:rFonts w:cstheme="minorHAnsi"/>
+          <w:sz w:val="24"/>
+          <w:szCs w:val="24"/>
+        </w:rPr>
+        <w:t xml:space="preserve"> descontos associados que são precisos calcular pelo sistema a fim de comunicar ao doente o total a pagar.</w:t>
+      </w:r>
+    </w:p>
+    <w:p>
+      <w:pPr>
+        <w:tabs>
+          <w:tab w:val="left" w:pos="2685"/>
+        </w:tabs>
+        <w:spacing w:line="360" w:lineRule="auto"/>
+        <w:jc w:val="both"/>
+        <w:rPr>
+          <w:rFonts w:cstheme="minorHAnsi"/>
+          <w:sz w:val="36"/>
+          <w:szCs w:val="24"/>
+        </w:rPr>
+      </w:pPr>
+    </w:p>
+    <w:p>
+      <w:pPr>
+        <w:tabs>
+          <w:tab w:val="left" w:pos="2685"/>
+        </w:tabs>
+        <w:spacing w:line="360" w:lineRule="auto"/>
+        <w:jc w:val="both"/>
+        <w:rPr>
+          <w:rFonts w:cstheme="minorHAnsi"/>
+          <w:sz w:val="24"/>
+          <w:szCs w:val="24"/>
+        </w:rPr>
+      </w:pPr>
+      <w:r>
+        <w:rPr>
+          <w:rFonts w:cstheme="minorHAnsi"/>
+          <w:sz w:val="24"/>
+          <w:szCs w:val="24"/>
+          <w:u w:val="single"/>
+        </w:rPr>
+        <w:t>Caso de Uso 5:</w:t>
+      </w:r>
+      <w:r>
+        <w:rPr>
+          <w:rFonts w:cstheme="minorHAnsi"/>
+          <w:sz w:val="24"/>
+          <w:szCs w:val="24"/>
+        </w:rPr>
+        <w:t xml:space="preserve"> Consultar Exames</w:t>
+      </w:r>
+    </w:p>
+    <w:p>
+      <w:pPr>
+        <w:pStyle w:val="PargrafodaLista"/>
+        <w:numPr>
+          <w:ilvl w:val="0"/>
+          <w:numId w:val="8"/>
+        </w:numPr>
+        <w:tabs>
+          <w:tab w:val="left" w:pos="2685"/>
+        </w:tabs>
+        <w:spacing w:after="160" w:line="360" w:lineRule="auto"/>
+        <w:jc w:val="both"/>
+        <w:rPr>
+          <w:rFonts w:cstheme="minorHAnsi"/>
+          <w:sz w:val="24"/>
+          <w:szCs w:val="24"/>
+        </w:rPr>
+      </w:pPr>
+      <w:r>
+        <w:rPr>
+          <w:rFonts w:cstheme="minorHAnsi"/>
+          <w:sz w:val="24"/>
+          <w:szCs w:val="24"/>
+        </w:rPr>
+        <w:t xml:space="preserve">Ator Principal: Médico </w:t>
+      </w:r>
+    </w:p>
+    <w:p>
+      <w:pPr>
+        <w:pStyle w:val="PargrafodaLista"/>
+        <w:numPr>
+          <w:ilvl w:val="0"/>
+          <w:numId w:val="8"/>
+        </w:numPr>
+        <w:tabs>
+          <w:tab w:val="left" w:pos="2685"/>
+        </w:tabs>
+        <w:spacing w:after="160" w:line="360" w:lineRule="auto"/>
+        <w:jc w:val="both"/>
+        <w:rPr>
+          <w:rFonts w:cstheme="minorHAnsi"/>
+          <w:sz w:val="24"/>
+          <w:szCs w:val="24"/>
+        </w:rPr>
+      </w:pPr>
+      <w:r>
+        <w:rPr>
+          <w:rFonts w:cstheme="minorHAnsi"/>
+          <w:sz w:val="24"/>
+          <w:szCs w:val="24"/>
+        </w:rPr>
+        <w:t>Ator Secundário: Doente</w:t>
+      </w:r>
+    </w:p>
+    <w:p>
+      <w:pPr>
+        <w:pStyle w:val="PargrafodaLista"/>
+        <w:numPr>
+          <w:ilvl w:val="0"/>
+          <w:numId w:val="8"/>
+        </w:numPr>
+        <w:tabs>
+          <w:tab w:val="left" w:pos="2685"/>
+        </w:tabs>
+        <w:spacing w:after="160" w:line="360" w:lineRule="auto"/>
+        <w:jc w:val="both"/>
+        <w:rPr>
+          <w:rFonts w:cstheme="minorHAnsi"/>
+          <w:sz w:val="24"/>
+          <w:szCs w:val="24"/>
+        </w:rPr>
+      </w:pPr>
+      <w:r>
+        <w:rPr>
+          <w:rFonts w:cstheme="minorHAnsi"/>
+          <w:sz w:val="24"/>
+          <w:szCs w:val="24"/>
+        </w:rPr>
+        <w:t>Objetivo: O doente e o médico pretendem ver exames feitos no momento.</w:t>
+      </w:r>
+    </w:p>
+    <w:p>
+      <w:pPr>
+        <w:pStyle w:val="PargrafodaLista"/>
+        <w:numPr>
+          <w:ilvl w:val="0"/>
+          <w:numId w:val="8"/>
+        </w:numPr>
+        <w:tabs>
+          <w:tab w:val="left" w:pos="2685"/>
+        </w:tabs>
+        <w:spacing w:after="160" w:line="360" w:lineRule="auto"/>
+        <w:jc w:val="both"/>
+        <w:rPr>
+          <w:rFonts w:cstheme="minorHAnsi"/>
+          <w:sz w:val="24"/>
+          <w:szCs w:val="24"/>
+        </w:rPr>
+      </w:pPr>
+      <w:r>
+        <w:rPr>
+          <w:rFonts w:cstheme="minorHAnsi"/>
+          <w:sz w:val="24"/>
+          <w:szCs w:val="24"/>
+        </w:rPr>
+        <w:t>Pré-requisitos: O médico te</w:t>
+      </w:r>
+      <w:r>
+        <w:rPr>
+          <w:rFonts w:cstheme="minorHAnsi"/>
+          <w:sz w:val="24"/>
+          <w:szCs w:val="24"/>
+        </w:rPr>
+        <w:t>r</w:t>
+      </w:r>
+      <w:r>
+        <w:rPr>
+          <w:rFonts w:cstheme="minorHAnsi"/>
+          <w:sz w:val="24"/>
+          <w:szCs w:val="24"/>
+        </w:rPr>
+        <w:t xml:space="preserve"> acesso ao processo clínico do doente.</w:t>
+      </w:r>
+    </w:p>
+    <w:p>
+      <w:pPr>
+        <w:pStyle w:val="PargrafodaLista"/>
+        <w:numPr>
+          <w:ilvl w:val="0"/>
+          <w:numId w:val="8"/>
+        </w:numPr>
+        <w:tabs>
+          <w:tab w:val="left" w:pos="2685"/>
+        </w:tabs>
+        <w:spacing w:after="160" w:line="360" w:lineRule="auto"/>
+        <w:jc w:val="both"/>
+        <w:rPr>
+          <w:rFonts w:cstheme="minorHAnsi"/>
+          <w:sz w:val="24"/>
+          <w:szCs w:val="24"/>
+        </w:rPr>
+      </w:pPr>
+      <w:r>
+        <w:rPr>
+          <w:rFonts w:cstheme="minorHAnsi"/>
+          <w:sz w:val="24"/>
+          <w:szCs w:val="24"/>
+        </w:rPr>
+        <w:t>Ativador: Este processo é iniciado quando o doente faz o exame e o médico no momento a seguir visualiza o resultado</w:t>
+      </w:r>
+      <w:r>
+        <w:rPr>
+          <w:rFonts w:cstheme="minorHAnsi"/>
+          <w:sz w:val="24"/>
+          <w:szCs w:val="24"/>
+        </w:rPr>
+        <w:t xml:space="preserve"> do mesmo</w:t>
+      </w:r>
+      <w:r>
+        <w:rPr>
+          <w:rFonts w:cstheme="minorHAnsi"/>
+          <w:sz w:val="24"/>
+          <w:szCs w:val="24"/>
+        </w:rPr>
+        <w:t>.</w:t>
+      </w:r>
+    </w:p>
+    <w:p>
+      <w:pPr>
+        <w:pStyle w:val="PargrafodaLista"/>
+        <w:numPr>
+          <w:ilvl w:val="0"/>
+          <w:numId w:val="8"/>
+        </w:numPr>
+        <w:tabs>
+          <w:tab w:val="left" w:pos="2685"/>
+        </w:tabs>
+        <w:spacing w:after="160" w:line="360" w:lineRule="auto"/>
+        <w:jc w:val="both"/>
+        <w:rPr>
+          <w:rFonts w:cstheme="minorHAnsi"/>
+          <w:sz w:val="24"/>
+          <w:szCs w:val="24"/>
+        </w:rPr>
+      </w:pPr>
+      <w:r>
+        <w:rPr>
+          <w:rFonts w:cstheme="minorHAnsi"/>
+          <w:sz w:val="24"/>
+          <w:szCs w:val="24"/>
+        </w:rPr>
+        <w:t>Relacionamento: Ver exame após o doente o ter feito. RF13.</w:t>
+      </w:r>
+    </w:p>
+    <w:p>
+      <w:pPr>
+        <w:pStyle w:val="PargrafodaLista"/>
+        <w:numPr>
+          <w:ilvl w:val="0"/>
+          <w:numId w:val="8"/>
+        </w:numPr>
+        <w:tabs>
+          <w:tab w:val="left" w:pos="2685"/>
+        </w:tabs>
+        <w:spacing w:after="160" w:line="360" w:lineRule="auto"/>
+        <w:jc w:val="both"/>
+        <w:rPr>
+          <w:rFonts w:cstheme="minorHAnsi"/>
+          <w:sz w:val="24"/>
+          <w:szCs w:val="24"/>
+        </w:rPr>
+      </w:pPr>
+      <w:r>
+        <w:rPr>
+          <w:rFonts w:cstheme="minorHAnsi"/>
+          <w:sz w:val="24"/>
+          <w:szCs w:val="24"/>
+        </w:rPr>
+        <w:t xml:space="preserve">Fluxo normal dos eventos: O doente tem um exame marcado. Depois de o realizar o sistema entrega o exame para o computador do médico </w:t>
+      </w:r>
+      <w:r>
+        <w:rPr>
+          <w:rFonts w:cstheme="minorHAnsi"/>
+          <w:sz w:val="24"/>
+          <w:szCs w:val="24"/>
+        </w:rPr>
+        <w:t>para que este o possa ver e tomar as devidas conclusões do mesmo</w:t>
+      </w:r>
+      <w:r>
+        <w:rPr>
+          <w:rFonts w:cstheme="minorHAnsi"/>
+          <w:sz w:val="24"/>
+          <w:szCs w:val="24"/>
+        </w:rPr>
+        <w:t>.</w:t>
+      </w:r>
+    </w:p>
+    <w:p>
+      <w:pPr>
+        <w:pStyle w:val="PargrafodaLista"/>
+        <w:tabs>
+          <w:tab w:val="left" w:pos="2685"/>
+        </w:tabs>
+        <w:spacing w:after="160" w:line="360" w:lineRule="auto"/>
+        <w:jc w:val="both"/>
+        <w:rPr>
+          <w:rFonts w:cstheme="minorHAnsi"/>
+          <w:sz w:val="16"/>
+          <w:szCs w:val="24"/>
+        </w:rPr>
+      </w:pPr>
+    </w:p>
+    <w:p>
+      <w:pPr>
+        <w:tabs>
+          <w:tab w:val="left" w:pos="2685"/>
+        </w:tabs>
+        <w:spacing w:line="360" w:lineRule="auto"/>
+        <w:jc w:val="both"/>
+        <w:rPr>
+          <w:rFonts w:cstheme="minorHAnsi"/>
+          <w:sz w:val="24"/>
+          <w:szCs w:val="24"/>
+        </w:rPr>
+      </w:pPr>
+      <w:r>
+        <w:rPr>
+          <w:rFonts w:cstheme="minorHAnsi"/>
+          <w:sz w:val="24"/>
+          <w:szCs w:val="24"/>
+          <w:u w:val="single"/>
+        </w:rPr>
+        <w:t>Caso de Uso 6:</w:t>
+      </w:r>
+      <w:r>
+        <w:rPr>
+          <w:rFonts w:cstheme="minorHAnsi"/>
+          <w:sz w:val="24"/>
+          <w:szCs w:val="24"/>
+        </w:rPr>
+        <w:t xml:space="preserve"> Prescrever receitas</w:t>
+      </w:r>
+    </w:p>
+    <w:p>
+      <w:pPr>
+        <w:pStyle w:val="PargrafodaLista"/>
+        <w:numPr>
+          <w:ilvl w:val="0"/>
+          <w:numId w:val="8"/>
+        </w:numPr>
+        <w:tabs>
+          <w:tab w:val="left" w:pos="2685"/>
+        </w:tabs>
+        <w:spacing w:after="160" w:line="360" w:lineRule="auto"/>
+        <w:jc w:val="both"/>
+        <w:rPr>
+          <w:rFonts w:cstheme="minorHAnsi"/>
+          <w:sz w:val="24"/>
+          <w:szCs w:val="24"/>
+        </w:rPr>
+      </w:pPr>
+      <w:r>
+        <w:rPr>
+          <w:rFonts w:cstheme="minorHAnsi"/>
+          <w:sz w:val="24"/>
+          <w:szCs w:val="24"/>
+        </w:rPr>
+        <w:t xml:space="preserve">Ator Principal: Médico </w:t>
+      </w:r>
+    </w:p>
+    <w:p>
+      <w:pPr>
+        <w:pStyle w:val="PargrafodaLista"/>
+        <w:numPr>
+          <w:ilvl w:val="0"/>
+          <w:numId w:val="8"/>
+        </w:numPr>
+        <w:tabs>
+          <w:tab w:val="left" w:pos="2685"/>
+        </w:tabs>
+        <w:spacing w:after="160" w:line="360" w:lineRule="auto"/>
+        <w:jc w:val="both"/>
+        <w:rPr>
+          <w:rFonts w:cstheme="minorHAnsi"/>
+          <w:sz w:val="24"/>
+          <w:szCs w:val="24"/>
+        </w:rPr>
+      </w:pPr>
+      <w:r>
+        <w:rPr>
+          <w:rFonts w:cstheme="minorHAnsi"/>
+          <w:sz w:val="24"/>
+          <w:szCs w:val="24"/>
+        </w:rPr>
+        <w:t>Ator Secundário: Doente</w:t>
+      </w:r>
+    </w:p>
+    <w:p>
+      <w:pPr>
+        <w:pStyle w:val="PargrafodaLista"/>
+        <w:numPr>
+          <w:ilvl w:val="0"/>
+          <w:numId w:val="8"/>
+        </w:numPr>
+        <w:tabs>
+          <w:tab w:val="left" w:pos="2685"/>
+        </w:tabs>
+        <w:spacing w:after="160" w:line="360" w:lineRule="auto"/>
+        <w:jc w:val="both"/>
+        <w:rPr>
+          <w:rFonts w:cstheme="minorHAnsi"/>
+          <w:sz w:val="24"/>
+          <w:szCs w:val="24"/>
+        </w:rPr>
+      </w:pPr>
+      <w:r>
+        <w:rPr>
+          <w:rFonts w:cstheme="minorHAnsi"/>
+          <w:sz w:val="24"/>
+          <w:szCs w:val="24"/>
+        </w:rPr>
+        <w:t xml:space="preserve">Objetivo: </w:t>
+      </w:r>
+      <w:r>
+        <w:rPr>
+          <w:rFonts w:cstheme="minorHAnsi"/>
+          <w:sz w:val="24"/>
+          <w:szCs w:val="24"/>
+        </w:rPr>
+        <w:t>O médico prescreve medicação, exames ou outro tipo de tratamento para que o doente seja tratado.</w:t>
+      </w:r>
+    </w:p>
+    <w:p>
+      <w:pPr>
+        <w:pStyle w:val="PargrafodaLista"/>
+        <w:numPr>
+          <w:ilvl w:val="0"/>
+          <w:numId w:val="8"/>
+        </w:numPr>
+        <w:tabs>
+          <w:tab w:val="left" w:pos="2685"/>
+        </w:tabs>
+        <w:spacing w:after="160" w:line="360" w:lineRule="auto"/>
+        <w:jc w:val="both"/>
+        <w:rPr>
+          <w:rFonts w:cstheme="minorHAnsi"/>
+          <w:sz w:val="24"/>
+          <w:szCs w:val="24"/>
+        </w:rPr>
+      </w:pPr>
+      <w:r>
+        <w:rPr>
+          <w:rFonts w:cstheme="minorHAnsi"/>
+          <w:sz w:val="24"/>
+          <w:szCs w:val="24"/>
+        </w:rPr>
+        <w:t xml:space="preserve">Pré-requisitos: </w:t>
+      </w:r>
+      <w:r>
+        <w:rPr>
+          <w:rFonts w:cstheme="minorHAnsi"/>
+          <w:sz w:val="24"/>
+          <w:szCs w:val="24"/>
+        </w:rPr>
+        <w:t>O médico te</w:t>
+      </w:r>
+      <w:r>
+        <w:rPr>
+          <w:rFonts w:cstheme="minorHAnsi"/>
+          <w:sz w:val="24"/>
+          <w:szCs w:val="24"/>
+        </w:rPr>
+        <w:t>r</w:t>
+      </w:r>
+      <w:r>
+        <w:rPr>
+          <w:rFonts w:cstheme="minorHAnsi"/>
+          <w:sz w:val="24"/>
+          <w:szCs w:val="24"/>
+        </w:rPr>
+        <w:t xml:space="preserve"> acesso ao processo clínico do doente</w:t>
+      </w:r>
+      <w:r>
+        <w:rPr>
+          <w:rFonts w:cstheme="minorHAnsi"/>
+          <w:sz w:val="24"/>
+          <w:szCs w:val="24"/>
+        </w:rPr>
+        <w:t xml:space="preserve"> a fim de perceber o que pode e deverá prescrever</w:t>
+      </w:r>
+      <w:r>
+        <w:rPr>
+          <w:rFonts w:cstheme="minorHAnsi"/>
+          <w:sz w:val="24"/>
+          <w:szCs w:val="24"/>
+        </w:rPr>
+        <w:t>.</w:t>
+      </w:r>
+    </w:p>
+    <w:p>
+      <w:pPr>
+        <w:pStyle w:val="PargrafodaLista"/>
+        <w:numPr>
+          <w:ilvl w:val="0"/>
+          <w:numId w:val="8"/>
+        </w:numPr>
+        <w:tabs>
+          <w:tab w:val="left" w:pos="2685"/>
+        </w:tabs>
+        <w:spacing w:after="160" w:line="360" w:lineRule="auto"/>
+        <w:jc w:val="both"/>
+        <w:rPr>
+          <w:rFonts w:cstheme="minorHAnsi"/>
+          <w:sz w:val="24"/>
+          <w:szCs w:val="24"/>
+        </w:rPr>
+      </w:pPr>
+      <w:r>
+        <w:rPr>
+          <w:rFonts w:cstheme="minorHAnsi"/>
+          <w:sz w:val="24"/>
+          <w:szCs w:val="24"/>
+        </w:rPr>
+        <w:t xml:space="preserve">Ativador: Este processo é iniciado quando o doente </w:t>
+      </w:r>
+      <w:r>
+        <w:rPr>
+          <w:rFonts w:cstheme="minorHAnsi"/>
+          <w:sz w:val="24"/>
+          <w:szCs w:val="24"/>
+        </w:rPr>
+        <w:t>precisa tomar alguma medicação, fazer algum exame ou fazer algum tratamento.</w:t>
+      </w:r>
+    </w:p>
+    <w:p>
+      <w:pPr>
+        <w:pStyle w:val="PargrafodaLista"/>
+        <w:numPr>
+          <w:ilvl w:val="0"/>
+          <w:numId w:val="8"/>
+        </w:numPr>
+        <w:spacing w:line="360" w:lineRule="auto"/>
+        <w:jc w:val="both"/>
+        <w:rPr>
+          <w:rFonts w:ascii="Arial" w:hAnsi="Arial" w:cs="Arial"/>
+          <w:sz w:val="24"/>
+        </w:rPr>
+      </w:pPr>
+      <w:r>
+        <w:rPr>
+          <w:rFonts w:cstheme="minorHAnsi"/>
+          <w:sz w:val="24"/>
+          <w:szCs w:val="24"/>
+        </w:rPr>
+        <w:t xml:space="preserve">Relacionamento: </w:t>
+      </w:r>
+      <w:r>
+        <w:rPr>
+          <w:rFonts w:ascii="Arial" w:hAnsi="Arial" w:cs="Arial"/>
+          <w:sz w:val="24"/>
+        </w:rPr>
+        <w:t>Em cada consulta podem ser ou não prescritos medicamentos, exames ou tratamentos ao doente. RF21.</w:t>
+      </w:r>
+    </w:p>
+    <w:p>
+      <w:pPr>
+        <w:pStyle w:val="PargrafodaLista"/>
+        <w:numPr>
+          <w:ilvl w:val="0"/>
+          <w:numId w:val="8"/>
+        </w:numPr>
+        <w:tabs>
+          <w:tab w:val="left" w:pos="2685"/>
+        </w:tabs>
+        <w:spacing w:after="160" w:line="360" w:lineRule="auto"/>
+        <w:jc w:val="both"/>
+        <w:rPr>
+          <w:rFonts w:cstheme="minorHAnsi"/>
+          <w:sz w:val="24"/>
+          <w:szCs w:val="24"/>
+        </w:rPr>
+      </w:pPr>
+      <w:r>
+        <w:rPr>
+          <w:rFonts w:cstheme="minorHAnsi"/>
+          <w:sz w:val="24"/>
+          <w:szCs w:val="24"/>
+        </w:rPr>
+        <w:t xml:space="preserve">Fluxo normal dos eventos: O doente </w:t>
+      </w:r>
+      <w:r>
+        <w:rPr>
+          <w:rFonts w:cstheme="minorHAnsi"/>
+          <w:sz w:val="24"/>
+          <w:szCs w:val="24"/>
+        </w:rPr>
+        <w:t>vai a uma consulta e o médico prescreve algo ao doente para que este possa melhorar e para que fique curado.</w:t>
+      </w:r>
+    </w:p>
+    <w:p>
+      <w:pPr>
+        <w:pStyle w:val="PargrafodaLista"/>
+        <w:tabs>
+          <w:tab w:val="left" w:pos="2685"/>
+        </w:tabs>
+        <w:spacing w:after="160" w:line="360" w:lineRule="auto"/>
+        <w:jc w:val="both"/>
+        <w:rPr>
+          <w:rFonts w:cstheme="minorHAnsi"/>
+          <w:sz w:val="28"/>
+          <w:szCs w:val="24"/>
+        </w:rPr>
+      </w:pPr>
+    </w:p>
+    <w:p>
+      <w:pPr>
+        <w:tabs>
+          <w:tab w:val="left" w:pos="2685"/>
+        </w:tabs>
+        <w:spacing w:line="360" w:lineRule="auto"/>
+        <w:jc w:val="both"/>
+        <w:rPr>
+          <w:rFonts w:cstheme="minorHAnsi"/>
+          <w:sz w:val="24"/>
+          <w:szCs w:val="24"/>
+        </w:rPr>
+      </w:pPr>
+      <w:r>
+        <w:rPr>
+          <w:rFonts w:cstheme="minorHAnsi"/>
+          <w:sz w:val="24"/>
+          <w:szCs w:val="24"/>
+          <w:u w:val="single"/>
+        </w:rPr>
+        <w:t>Caso de Uso 7:</w:t>
+      </w:r>
+      <w:r>
+        <w:rPr>
+          <w:rFonts w:cstheme="minorHAnsi"/>
+          <w:sz w:val="24"/>
+          <w:szCs w:val="24"/>
+        </w:rPr>
+        <w:t xml:space="preserve"> Administrar Medicações</w:t>
+      </w:r>
+    </w:p>
+    <w:p>
+      <w:pPr>
+        <w:pStyle w:val="PargrafodaLista"/>
+        <w:numPr>
+          <w:ilvl w:val="0"/>
+          <w:numId w:val="8"/>
+        </w:numPr>
+        <w:tabs>
+          <w:tab w:val="left" w:pos="2685"/>
+        </w:tabs>
+        <w:spacing w:after="160" w:line="360" w:lineRule="auto"/>
+        <w:jc w:val="both"/>
+        <w:rPr>
+          <w:rFonts w:cstheme="minorHAnsi"/>
+          <w:sz w:val="24"/>
+          <w:szCs w:val="24"/>
+        </w:rPr>
+      </w:pPr>
+      <w:r>
+        <w:rPr>
+          <w:rFonts w:cstheme="minorHAnsi"/>
+          <w:sz w:val="24"/>
+          <w:szCs w:val="24"/>
+        </w:rPr>
+        <w:t>Ator Principal: Enfermeiro</w:t>
+      </w:r>
+    </w:p>
+    <w:p>
+      <w:pPr>
+        <w:pStyle w:val="PargrafodaLista"/>
+        <w:numPr>
+          <w:ilvl w:val="0"/>
+          <w:numId w:val="8"/>
+        </w:numPr>
+        <w:tabs>
+          <w:tab w:val="left" w:pos="2685"/>
+        </w:tabs>
+        <w:spacing w:after="160" w:line="360" w:lineRule="auto"/>
+        <w:jc w:val="both"/>
+        <w:rPr>
+          <w:rFonts w:cstheme="minorHAnsi"/>
+          <w:sz w:val="24"/>
+          <w:szCs w:val="24"/>
+        </w:rPr>
+      </w:pPr>
+      <w:r>
+        <w:rPr>
+          <w:rFonts w:cstheme="minorHAnsi"/>
+          <w:sz w:val="24"/>
+          <w:szCs w:val="24"/>
+        </w:rPr>
+        <w:t>Ator Secundário: Doente</w:t>
+      </w:r>
+    </w:p>
+    <w:p>
+      <w:pPr>
+        <w:pStyle w:val="PargrafodaLista"/>
+        <w:numPr>
+          <w:ilvl w:val="0"/>
+          <w:numId w:val="8"/>
+        </w:numPr>
+        <w:tabs>
+          <w:tab w:val="left" w:pos="2685"/>
+        </w:tabs>
+        <w:spacing w:after="160" w:line="360" w:lineRule="auto"/>
+        <w:jc w:val="both"/>
+        <w:rPr>
+          <w:rFonts w:cstheme="minorHAnsi"/>
+          <w:sz w:val="24"/>
+          <w:szCs w:val="24"/>
+        </w:rPr>
+      </w:pPr>
+      <w:r>
+        <w:rPr>
+          <w:rFonts w:cstheme="minorHAnsi"/>
+          <w:sz w:val="24"/>
+          <w:szCs w:val="24"/>
+        </w:rPr>
+        <w:t xml:space="preserve">Objetivo: </w:t>
+      </w:r>
+      <w:r>
+        <w:rPr>
+          <w:rFonts w:cstheme="minorHAnsi"/>
+          <w:sz w:val="24"/>
+          <w:szCs w:val="24"/>
+        </w:rPr>
+        <w:t>Administrar medicação ou um outro tipo de tratamento receitado por um médico a um doente.</w:t>
+      </w:r>
+    </w:p>
+    <w:p>
+      <w:pPr>
+        <w:pStyle w:val="PargrafodaLista"/>
+        <w:numPr>
+          <w:ilvl w:val="0"/>
+          <w:numId w:val="8"/>
+        </w:numPr>
+        <w:tabs>
+          <w:tab w:val="left" w:pos="2685"/>
+        </w:tabs>
+        <w:spacing w:after="160" w:line="360" w:lineRule="auto"/>
+        <w:jc w:val="both"/>
+        <w:rPr>
+          <w:rFonts w:cstheme="minorHAnsi"/>
+          <w:sz w:val="24"/>
+          <w:szCs w:val="24"/>
+        </w:rPr>
+      </w:pPr>
+      <w:r>
+        <w:rPr>
+          <w:rFonts w:cstheme="minorHAnsi"/>
+          <w:sz w:val="24"/>
+          <w:szCs w:val="24"/>
+        </w:rPr>
+        <w:t xml:space="preserve">Pré-requisitos: </w:t>
+      </w:r>
+      <w:r>
+        <w:rPr>
+          <w:rFonts w:cstheme="minorHAnsi"/>
+          <w:sz w:val="24"/>
+          <w:szCs w:val="24"/>
+        </w:rPr>
+        <w:t>O enfermeiro ter acesso à lista de doentes que tem de tratar e respetivas prescrições de cada doente receitadas pelo médico.</w:t>
+      </w:r>
+    </w:p>
+    <w:p>
+      <w:pPr>
+        <w:pStyle w:val="PargrafodaLista"/>
+        <w:numPr>
+          <w:ilvl w:val="0"/>
+          <w:numId w:val="8"/>
+        </w:numPr>
+        <w:tabs>
+          <w:tab w:val="left" w:pos="2685"/>
+        </w:tabs>
+        <w:spacing w:after="160" w:line="360" w:lineRule="auto"/>
+        <w:jc w:val="both"/>
+        <w:rPr>
+          <w:rFonts w:cstheme="minorHAnsi"/>
+          <w:sz w:val="24"/>
+          <w:szCs w:val="24"/>
+        </w:rPr>
+      </w:pPr>
+      <w:r>
+        <w:rPr>
+          <w:rFonts w:cstheme="minorHAnsi"/>
+          <w:sz w:val="24"/>
+          <w:szCs w:val="24"/>
+        </w:rPr>
+        <w:t xml:space="preserve">Ativador: </w:t>
+      </w:r>
+      <w:r>
+        <w:rPr>
+          <w:rFonts w:cstheme="minorHAnsi"/>
+          <w:sz w:val="24"/>
+          <w:szCs w:val="24"/>
+        </w:rPr>
+        <w:t xml:space="preserve">Este processo é iniciado quando </w:t>
+      </w:r>
+      <w:r>
+        <w:rPr>
+          <w:rFonts w:cstheme="minorHAnsi"/>
+          <w:sz w:val="24"/>
+          <w:szCs w:val="24"/>
+        </w:rPr>
+        <w:t>a</w:t>
+      </w:r>
+      <w:r>
+        <w:rPr>
+          <w:rFonts w:cstheme="minorHAnsi"/>
+          <w:sz w:val="24"/>
+          <w:szCs w:val="24"/>
+        </w:rPr>
+        <w:t xml:space="preserve">o doente </w:t>
+      </w:r>
+      <w:r>
+        <w:rPr>
+          <w:rFonts w:cstheme="minorHAnsi"/>
+          <w:sz w:val="24"/>
+          <w:szCs w:val="24"/>
+        </w:rPr>
+        <w:t>foram prescritos pelo médico cuidados que o enfermeiro tem de prestar.</w:t>
+      </w:r>
+    </w:p>
+    <w:p>
+      <w:pPr>
+        <w:pStyle w:val="PargrafodaLista"/>
+        <w:numPr>
+          <w:ilvl w:val="0"/>
+          <w:numId w:val="8"/>
+        </w:numPr>
+        <w:spacing w:line="360" w:lineRule="auto"/>
+        <w:jc w:val="both"/>
+        <w:rPr>
+          <w:rFonts w:ascii="Arial" w:hAnsi="Arial" w:cs="Arial"/>
+          <w:sz w:val="24"/>
+        </w:rPr>
+      </w:pPr>
+      <w:r>
+        <w:rPr>
+          <w:rFonts w:cstheme="minorHAnsi"/>
+          <w:sz w:val="24"/>
+          <w:szCs w:val="24"/>
+        </w:rPr>
+        <w:t>Relacionamento:</w:t>
+      </w:r>
+      <w:r>
+        <w:rPr>
+          <w:rFonts w:ascii="Arial" w:hAnsi="Arial" w:cs="Arial"/>
+          <w:sz w:val="24"/>
+        </w:rPr>
+        <w:t xml:space="preserve"> Um doente pode ter consultas de enfermagem se tiver tratamentos para fazer. RF25.</w:t>
+      </w:r>
+    </w:p>
+    <w:p>
+      <w:pPr>
+        <w:pStyle w:val="PargrafodaLista"/>
+        <w:numPr>
+          <w:ilvl w:val="0"/>
+          <w:numId w:val="8"/>
+        </w:numPr>
+        <w:tabs>
+          <w:tab w:val="left" w:pos="2685"/>
+        </w:tabs>
+        <w:spacing w:after="160" w:line="360" w:lineRule="auto"/>
+        <w:jc w:val="both"/>
+        <w:rPr>
+          <w:rFonts w:cstheme="minorHAnsi"/>
+          <w:sz w:val="24"/>
+          <w:szCs w:val="24"/>
+        </w:rPr>
+      </w:pPr>
+      <w:r>
+        <w:rPr>
+          <w:rFonts w:cstheme="minorHAnsi"/>
+          <w:sz w:val="24"/>
+          <w:szCs w:val="24"/>
+        </w:rPr>
+        <w:t>Fluxo normal dos eventos:</w:t>
+      </w:r>
+      <w:r>
+        <w:rPr>
+          <w:rFonts w:cstheme="minorHAnsi"/>
+          <w:sz w:val="24"/>
+          <w:szCs w:val="24"/>
+        </w:rPr>
+        <w:t xml:space="preserve"> O doente no final de uma consulta com o médico dirige-se ao enfermeiro que lhe foi </w:t>
+      </w:r>
+      <w:r>
+        <w:rPr>
+          <w:rFonts w:cstheme="minorHAnsi"/>
+          <w:sz w:val="24"/>
+          <w:szCs w:val="24"/>
+        </w:rPr>
+        <w:t>direcionado a fim que lhe sejam prestados os cuidados prescritos. O enfermeiro após verificar os cuidados que tem de prestar e qual o dente em questão, toma as devidas ações a fim de fazer o seu trabalho e cuidar do doente.</w:t>
+      </w:r>
+    </w:p>
+    <w:p>
+      <w:pPr>
+        <w:spacing w:line="276" w:lineRule="auto"/>
         <w:rPr>
           <w:rFonts w:ascii="Times New Roman" w:hAnsi="Times New Roman" w:cs="Times New Roman"/>
           <w:b/>
@@ -10889,10 +10027,7 @@
     </w:p>
     <w:p>
       <w:pPr>
-        <w:tabs>
-          <w:tab w:val="left" w:pos="1545"/>
-        </w:tabs>
-        <w:jc w:val="center"/>
+        <w:spacing w:line="276" w:lineRule="auto"/>
         <w:rPr>
           <w:rFonts w:ascii="Times New Roman" w:hAnsi="Times New Roman" w:cs="Times New Roman"/>
           <w:b/>
@@ -10900,33 +10035,1456 @@
           <w:sz w:val="28"/>
         </w:rPr>
       </w:pPr>
-    </w:p>
-    <w:p>
-      <w:pPr>
-        <w:tabs>
-          <w:tab w:val="left" w:pos="1545"/>
-        </w:tabs>
-        <w:jc w:val="center"/>
+      <w:r>
         <w:rPr>
           <w:rFonts w:ascii="Times New Roman" w:hAnsi="Times New Roman" w:cs="Times New Roman"/>
           <w:b/>
           <w:i/>
           <w:sz w:val="28"/>
         </w:rPr>
-      </w:pPr>
-    </w:p>
-    <w:p>
-      <w:pPr>
-        <w:tabs>
+        <w:t>Levantamento de Requisitos: RF e RNF</w:t>
+      </w:r>
+    </w:p>
+    <w:p>
+      <w:pPr>
+        <w:spacing w:line="276" w:lineRule="auto"/>
+        <w:rPr>
+          <w:rFonts w:ascii="Times New Roman" w:hAnsi="Times New Roman" w:cs="Times New Roman"/>
+          <w:b/>
+          <w:i/>
+          <w:sz w:val="18"/>
+        </w:rPr>
+      </w:pPr>
+    </w:p>
+    <w:p>
+      <w:pPr>
+        <w:spacing w:line="360" w:lineRule="auto"/>
+        <w:jc w:val="both"/>
+        <w:rPr>
+          <w:rFonts w:ascii="Arial" w:hAnsi="Arial" w:cs="Arial"/>
+          <w:sz w:val="24"/>
+          <w:u w:val="single"/>
+        </w:rPr>
+      </w:pPr>
+      <w:r>
+        <w:rPr>
+          <w:rFonts w:ascii="Arial" w:hAnsi="Arial" w:cs="Arial"/>
+          <w:sz w:val="24"/>
+          <w:u w:val="single"/>
+        </w:rPr>
+        <w:t>Requisitos Funcionais:</w:t>
+      </w:r>
+    </w:p>
+    <w:p>
+      <w:pPr>
+        <w:spacing w:line="360" w:lineRule="auto"/>
+        <w:jc w:val="both"/>
+        <w:rPr>
+          <w:rFonts w:ascii="Arial" w:hAnsi="Arial" w:cs="Arial"/>
+          <w:sz w:val="4"/>
+          <w:u w:val="single"/>
+        </w:rPr>
+      </w:pPr>
+    </w:p>
+    <w:p>
+      <w:pPr>
+        <w:spacing w:line="360" w:lineRule="auto"/>
+        <w:jc w:val="both"/>
+        <w:rPr>
+          <w:rFonts w:ascii="Arial" w:hAnsi="Arial" w:cs="Arial"/>
+          <w:sz w:val="24"/>
+        </w:rPr>
+      </w:pPr>
+      <w:r>
+        <w:rPr>
+          <w:rFonts w:ascii="Arial" w:hAnsi="Arial" w:cs="Arial"/>
+          <w:sz w:val="24"/>
+        </w:rPr>
+        <w:tab/>
+      </w:r>
+      <w:bookmarkStart w:id="1" w:name="_Hlk512692722"/>
+      <w:r>
+        <w:rPr>
+          <w:rFonts w:ascii="Arial" w:hAnsi="Arial" w:cs="Arial"/>
+          <w:sz w:val="24"/>
+        </w:rPr>
+        <w:t>RF1 - Existe uma área administrativa, uma de enfermagem e uma de profissional de saúde, sendo estas distintas.</w:t>
+      </w:r>
+    </w:p>
+    <w:p>
+      <w:pPr>
+        <w:spacing w:line="360" w:lineRule="auto"/>
+        <w:jc w:val="both"/>
+        <w:rPr>
+          <w:rFonts w:ascii="Arial" w:hAnsi="Arial" w:cs="Arial"/>
+          <w:sz w:val="24"/>
+        </w:rPr>
+      </w:pPr>
+      <w:r>
+        <w:rPr>
+          <w:rFonts w:ascii="Arial" w:hAnsi="Arial" w:cs="Arial"/>
+          <w:sz w:val="24"/>
+        </w:rPr>
+        <w:tab/>
+        <w:t>RF2 - Cada utilizador só opera numa área de cada vez.</w:t>
+      </w:r>
+    </w:p>
+    <w:p>
+      <w:pPr>
+        <w:spacing w:line="360" w:lineRule="auto"/>
+        <w:jc w:val="both"/>
+        <w:rPr>
+          <w:rFonts w:ascii="Arial" w:hAnsi="Arial" w:cs="Arial"/>
+          <w:sz w:val="24"/>
+        </w:rPr>
+      </w:pPr>
+      <w:r>
+        <w:rPr>
+          <w:rFonts w:ascii="Arial" w:hAnsi="Arial" w:cs="Arial"/>
+          <w:sz w:val="24"/>
+        </w:rPr>
+        <w:tab/>
+        <w:t>RF3 - Tem de se procurar o doente pelo seu número de utente, que por sua vez interliga ao SNS para recolher a informação necessária.</w:t>
+      </w:r>
+    </w:p>
+    <w:p>
+      <w:pPr>
+        <w:spacing w:line="360" w:lineRule="auto"/>
+        <w:jc w:val="both"/>
+        <w:rPr>
+          <w:rFonts w:ascii="Arial" w:hAnsi="Arial" w:cs="Arial"/>
+          <w:sz w:val="24"/>
+        </w:rPr>
+      </w:pPr>
+      <w:r>
+        <w:rPr>
+          <w:rFonts w:ascii="Arial" w:hAnsi="Arial" w:cs="Arial"/>
+          <w:sz w:val="24"/>
+        </w:rPr>
+        <w:tab/>
+        <w:t>RF4 - Uma receita tem sempre um doente.</w:t>
+      </w:r>
+    </w:p>
+    <w:p>
+      <w:pPr>
+        <w:spacing w:line="360" w:lineRule="auto"/>
+        <w:jc w:val="both"/>
+        <w:rPr>
+          <w:rFonts w:ascii="Arial" w:hAnsi="Arial" w:cs="Arial"/>
+          <w:sz w:val="24"/>
+        </w:rPr>
+      </w:pPr>
+      <w:r>
+        <w:rPr>
+          <w:rFonts w:ascii="Arial" w:hAnsi="Arial" w:cs="Arial"/>
+          <w:sz w:val="24"/>
+        </w:rPr>
+        <w:tab/>
+        <w:t>RF5 - Uma receita é sempre criada numa consulta ou num pedido de prescrição crónica.</w:t>
+      </w:r>
+    </w:p>
+    <w:p>
+      <w:pPr>
+        <w:spacing w:line="360" w:lineRule="auto"/>
+        <w:jc w:val="both"/>
+        <w:rPr>
+          <w:rFonts w:ascii="Arial" w:hAnsi="Arial" w:cs="Arial"/>
+          <w:sz w:val="24"/>
+        </w:rPr>
+      </w:pPr>
+      <w:r>
+        <w:rPr>
+          <w:rFonts w:ascii="Arial" w:hAnsi="Arial" w:cs="Arial"/>
+          <w:sz w:val="24"/>
+        </w:rPr>
+        <w:tab/>
+        <w:t>RF6 - Existe uma lista diária das consultas/exames.</w:t>
+      </w:r>
+    </w:p>
+    <w:p>
+      <w:pPr>
+        <w:spacing w:line="360" w:lineRule="auto"/>
+        <w:jc w:val="both"/>
+        <w:rPr>
+          <w:rFonts w:ascii="Arial" w:hAnsi="Arial" w:cs="Arial"/>
+          <w:sz w:val="24"/>
+        </w:rPr>
+      </w:pPr>
+      <w:r>
+        <w:rPr>
+          <w:rFonts w:ascii="Arial" w:hAnsi="Arial" w:cs="Arial"/>
+          <w:sz w:val="24"/>
+        </w:rPr>
+        <w:tab/>
+        <w:t>RF7</w:t>
+      </w:r>
+      <w:r>
+        <w:rPr>
+          <w:rFonts w:ascii="Arial" w:hAnsi="Arial" w:cs="Arial"/>
+          <w:sz w:val="24"/>
+        </w:rPr>
+        <w:t xml:space="preserve"> </w:t>
+      </w:r>
+      <w:r>
+        <w:rPr>
+          <w:rFonts w:ascii="Arial" w:hAnsi="Arial" w:cs="Arial"/>
+          <w:sz w:val="24"/>
+        </w:rPr>
+        <w:t>- Registar o doente caso seja a primeira vez.</w:t>
+      </w:r>
+    </w:p>
+    <w:p>
+      <w:pPr>
+        <w:spacing w:line="360" w:lineRule="auto"/>
+        <w:jc w:val="both"/>
+        <w:rPr>
+          <w:rFonts w:ascii="Arial" w:hAnsi="Arial" w:cs="Arial"/>
+          <w:sz w:val="24"/>
+        </w:rPr>
+      </w:pPr>
+      <w:r>
+        <w:rPr>
+          <w:rFonts w:ascii="Arial" w:hAnsi="Arial" w:cs="Arial"/>
+          <w:sz w:val="24"/>
+        </w:rPr>
+        <w:tab/>
+        <w:t>RF8 - O doente no fim da consulta recebe uma mensagem com a prescrição, email ou em papel se preferir.</w:t>
+      </w:r>
+    </w:p>
+    <w:p>
+      <w:pPr>
+        <w:spacing w:line="360" w:lineRule="auto"/>
+        <w:jc w:val="both"/>
+        <w:rPr>
+          <w:rFonts w:ascii="Arial" w:hAnsi="Arial" w:cs="Arial"/>
+          <w:sz w:val="24"/>
+        </w:rPr>
+      </w:pPr>
+      <w:r>
+        <w:rPr>
+          <w:rFonts w:ascii="Arial" w:hAnsi="Arial" w:cs="Arial"/>
+          <w:sz w:val="24"/>
+        </w:rPr>
+        <w:tab/>
+        <w:t>RF9</w:t>
+      </w:r>
+      <w:r>
+        <w:rPr>
+          <w:rFonts w:ascii="Arial" w:hAnsi="Arial" w:cs="Arial"/>
+          <w:sz w:val="24"/>
+        </w:rPr>
+        <w:t xml:space="preserve"> </w:t>
+      </w:r>
+      <w:r>
+        <w:rPr>
+          <w:rFonts w:ascii="Arial" w:hAnsi="Arial" w:cs="Arial"/>
+          <w:sz w:val="24"/>
+        </w:rPr>
+        <w:t xml:space="preserve">- Um dia antes da consulta o doente recebe uma mensagem </w:t>
+      </w:r>
+      <w:r>
+        <w:rPr>
+          <w:rFonts w:ascii="Arial" w:hAnsi="Arial" w:cs="Arial"/>
+          <w:sz w:val="24"/>
+        </w:rPr>
+        <w:t>e</w:t>
+      </w:r>
+      <w:r>
+        <w:rPr>
+          <w:rFonts w:ascii="Arial" w:hAnsi="Arial" w:cs="Arial"/>
+          <w:sz w:val="24"/>
+        </w:rPr>
+        <w:t xml:space="preserve"> um email</w:t>
+      </w:r>
+      <w:r>
+        <w:rPr>
+          <w:rFonts w:ascii="Arial" w:hAnsi="Arial" w:cs="Arial"/>
+          <w:sz w:val="24"/>
+        </w:rPr>
+        <w:t>,</w:t>
+      </w:r>
+      <w:r>
+        <w:rPr>
+          <w:rFonts w:ascii="Arial" w:hAnsi="Arial" w:cs="Arial"/>
+          <w:sz w:val="24"/>
+        </w:rPr>
+        <w:t xml:space="preserve"> </w:t>
+      </w:r>
+      <w:r>
+        <w:rPr>
+          <w:rFonts w:ascii="Arial" w:hAnsi="Arial" w:cs="Arial"/>
+          <w:sz w:val="24"/>
+        </w:rPr>
+        <w:t xml:space="preserve">se possuir, </w:t>
+      </w:r>
+      <w:r>
+        <w:rPr>
+          <w:rFonts w:ascii="Arial" w:hAnsi="Arial" w:cs="Arial"/>
+          <w:sz w:val="24"/>
+        </w:rPr>
+        <w:t>a relembrar</w:t>
+      </w:r>
+      <w:r>
+        <w:rPr>
+          <w:rFonts w:ascii="Arial" w:hAnsi="Arial" w:cs="Arial"/>
+          <w:sz w:val="24"/>
+        </w:rPr>
+        <w:t xml:space="preserve"> da mesma</w:t>
+      </w:r>
+      <w:r>
+        <w:rPr>
+          <w:rFonts w:ascii="Arial" w:hAnsi="Arial" w:cs="Arial"/>
+          <w:sz w:val="24"/>
+        </w:rPr>
+        <w:t>.</w:t>
+      </w:r>
+    </w:p>
+    <w:p>
+      <w:pPr>
+        <w:spacing w:line="360" w:lineRule="auto"/>
+        <w:jc w:val="both"/>
+        <w:rPr>
+          <w:rFonts w:ascii="Arial" w:hAnsi="Arial" w:cs="Arial"/>
+          <w:sz w:val="24"/>
+        </w:rPr>
+      </w:pPr>
+      <w:r>
+        <w:rPr>
+          <w:rFonts w:ascii="Arial" w:hAnsi="Arial" w:cs="Arial"/>
+          <w:sz w:val="24"/>
+        </w:rPr>
+        <w:tab/>
+        <w:t>RF10 - O médico entra no sistema com a sua cédula</w:t>
+      </w:r>
+      <w:r>
+        <w:rPr>
+          <w:rFonts w:ascii="Arial" w:hAnsi="Arial" w:cs="Arial"/>
+          <w:sz w:val="24"/>
+        </w:rPr>
+        <w:t>.</w:t>
+      </w:r>
+    </w:p>
+    <w:p>
+      <w:pPr>
+        <w:spacing w:line="360" w:lineRule="auto"/>
+        <w:jc w:val="both"/>
+        <w:rPr>
+          <w:rFonts w:ascii="Arial" w:hAnsi="Arial" w:cs="Arial"/>
+          <w:sz w:val="24"/>
+        </w:rPr>
+      </w:pPr>
+      <w:r>
+        <w:rPr>
+          <w:rFonts w:ascii="Arial" w:hAnsi="Arial" w:cs="Arial"/>
+          <w:sz w:val="24"/>
+        </w:rPr>
+        <w:tab/>
+        <w:t>RF11</w:t>
+      </w:r>
+      <w:r>
+        <w:rPr>
+          <w:rFonts w:ascii="Arial" w:hAnsi="Arial" w:cs="Arial"/>
+          <w:sz w:val="24"/>
+        </w:rPr>
+        <w:t xml:space="preserve"> </w:t>
+      </w:r>
+      <w:r>
+        <w:rPr>
+          <w:rFonts w:ascii="Arial" w:hAnsi="Arial" w:cs="Arial"/>
+          <w:sz w:val="24"/>
+        </w:rPr>
+        <w:t>- Caso o doente queira cancelar uma consulta tem de contactar um administrativo para fazê-lo.</w:t>
+      </w:r>
+    </w:p>
+    <w:p>
+      <w:pPr>
+        <w:spacing w:line="360" w:lineRule="auto"/>
+        <w:ind w:firstLine="708"/>
+        <w:jc w:val="both"/>
+        <w:rPr>
+          <w:rFonts w:ascii="Arial" w:hAnsi="Arial" w:cs="Arial"/>
+          <w:sz w:val="24"/>
+        </w:rPr>
+      </w:pPr>
+      <w:r>
+        <w:rPr>
+          <w:rFonts w:ascii="Arial" w:hAnsi="Arial" w:cs="Arial"/>
+          <w:sz w:val="24"/>
+        </w:rPr>
+        <w:t>RF12</w:t>
+      </w:r>
+      <w:r>
+        <w:rPr>
+          <w:rFonts w:ascii="Arial" w:hAnsi="Arial" w:cs="Arial"/>
+          <w:sz w:val="24"/>
+        </w:rPr>
+        <w:t xml:space="preserve"> </w:t>
+      </w:r>
+      <w:r>
+        <w:rPr>
+          <w:rFonts w:ascii="Arial" w:hAnsi="Arial" w:cs="Arial"/>
+          <w:sz w:val="24"/>
+        </w:rPr>
+        <w:t>- Caso o doente queira marcar uma consulta pode marca-la ou contactar um administrativo para fazê-lo.</w:t>
+      </w:r>
+    </w:p>
+    <w:p>
+      <w:pPr>
+        <w:spacing w:line="360" w:lineRule="auto"/>
+        <w:ind w:firstLine="708"/>
+        <w:jc w:val="both"/>
+        <w:rPr>
+          <w:rFonts w:ascii="Arial" w:hAnsi="Arial" w:cs="Arial"/>
+          <w:sz w:val="24"/>
+        </w:rPr>
+      </w:pPr>
+      <w:r>
+        <w:rPr>
+          <w:rFonts w:ascii="Arial" w:hAnsi="Arial" w:cs="Arial"/>
+          <w:sz w:val="24"/>
+        </w:rPr>
+        <w:t>RF13 - O médico pode ver o exame após o doente o ter feito.</w:t>
+      </w:r>
+    </w:p>
+    <w:p>
+      <w:pPr>
+        <w:spacing w:line="360" w:lineRule="auto"/>
+        <w:ind w:firstLine="708"/>
+        <w:jc w:val="both"/>
+        <w:rPr>
+          <w:rFonts w:ascii="Arial" w:hAnsi="Arial" w:cs="Arial"/>
+          <w:sz w:val="24"/>
+        </w:rPr>
+      </w:pPr>
+      <w:r>
+        <w:rPr>
+          <w:rFonts w:ascii="Arial" w:hAnsi="Arial" w:cs="Arial"/>
+          <w:sz w:val="24"/>
+        </w:rPr>
+        <w:lastRenderedPageBreak/>
+        <w:t>RF14 - Saber o nome do administrativo que fez a marcação de uma consulta.</w:t>
+      </w:r>
+    </w:p>
+    <w:p>
+      <w:pPr>
+        <w:spacing w:line="360" w:lineRule="auto"/>
+        <w:ind w:firstLine="708"/>
+        <w:jc w:val="both"/>
+        <w:rPr>
+          <w:rFonts w:ascii="Arial" w:hAnsi="Arial" w:cs="Arial"/>
+          <w:sz w:val="24"/>
+        </w:rPr>
+      </w:pPr>
+      <w:r>
+        <w:rPr>
+          <w:rFonts w:ascii="Arial" w:hAnsi="Arial" w:cs="Arial"/>
+          <w:sz w:val="24"/>
+        </w:rPr>
+        <w:t>RF15 - Cada médico tem um gabinete para si.</w:t>
+      </w:r>
+    </w:p>
+    <w:p>
+      <w:pPr>
+        <w:spacing w:line="360" w:lineRule="auto"/>
+        <w:ind w:firstLine="708"/>
+        <w:jc w:val="both"/>
+        <w:rPr>
+          <w:rFonts w:ascii="Arial" w:hAnsi="Arial" w:cs="Arial"/>
+          <w:sz w:val="24"/>
+        </w:rPr>
+      </w:pPr>
+      <w:r>
+        <w:rPr>
+          <w:rFonts w:ascii="Arial" w:hAnsi="Arial" w:cs="Arial"/>
+          <w:sz w:val="24"/>
+        </w:rPr>
+        <w:t xml:space="preserve">RF16 </w:t>
+      </w:r>
+      <w:r>
+        <w:rPr>
+          <w:rFonts w:ascii="Arial" w:hAnsi="Arial" w:cs="Arial"/>
+          <w:sz w:val="24"/>
+        </w:rPr>
+        <w:t>-</w:t>
+      </w:r>
+      <w:r>
+        <w:rPr>
+          <w:rFonts w:ascii="Arial" w:hAnsi="Arial" w:cs="Arial"/>
+          <w:sz w:val="24"/>
+        </w:rPr>
+        <w:t xml:space="preserve"> É possível alterar a data da consulta com justificação do motivo.</w:t>
+      </w:r>
+    </w:p>
+    <w:p>
+      <w:pPr>
+        <w:spacing w:line="360" w:lineRule="auto"/>
+        <w:ind w:firstLine="708"/>
+        <w:jc w:val="both"/>
+        <w:rPr>
+          <w:rFonts w:ascii="Arial" w:hAnsi="Arial" w:cs="Arial"/>
+          <w:sz w:val="24"/>
+        </w:rPr>
+      </w:pPr>
+      <w:r>
+        <w:rPr>
+          <w:rFonts w:ascii="Arial" w:hAnsi="Arial" w:cs="Arial"/>
+          <w:sz w:val="24"/>
+        </w:rPr>
+        <w:t>RF17</w:t>
+      </w:r>
+      <w:r>
+        <w:rPr>
+          <w:rFonts w:ascii="Arial" w:hAnsi="Arial" w:cs="Arial"/>
+          <w:sz w:val="24"/>
+        </w:rPr>
+        <w:t xml:space="preserve"> -</w:t>
+      </w:r>
+      <w:r>
+        <w:rPr>
+          <w:rFonts w:ascii="Arial" w:hAnsi="Arial" w:cs="Arial"/>
+          <w:sz w:val="24"/>
+        </w:rPr>
+        <w:t xml:space="preserve"> Cada enfermeiro pode efetuar vários tratamentos e cada tratamento pode ter vários enfermeiros.</w:t>
+      </w:r>
+    </w:p>
+    <w:p>
+      <w:pPr>
+        <w:spacing w:line="360" w:lineRule="auto"/>
+        <w:ind w:firstLine="708"/>
+        <w:jc w:val="both"/>
+        <w:rPr>
+          <w:rFonts w:ascii="Arial" w:hAnsi="Arial" w:cs="Arial"/>
+          <w:sz w:val="24"/>
+        </w:rPr>
+      </w:pPr>
+      <w:r>
+        <w:rPr>
+          <w:rFonts w:ascii="Arial" w:hAnsi="Arial" w:cs="Arial"/>
+          <w:sz w:val="24"/>
+        </w:rPr>
+        <w:t xml:space="preserve">RF18 </w:t>
+      </w:r>
+      <w:r>
+        <w:rPr>
+          <w:rFonts w:ascii="Arial" w:hAnsi="Arial" w:cs="Arial"/>
+          <w:sz w:val="24"/>
+        </w:rPr>
+        <w:t xml:space="preserve">- </w:t>
+      </w:r>
+      <w:r>
+        <w:rPr>
+          <w:rFonts w:ascii="Arial" w:hAnsi="Arial" w:cs="Arial"/>
+          <w:sz w:val="24"/>
+        </w:rPr>
+        <w:t>O médico durante a consulta pode pedir opinião a outros médicos (Auxiliar).</w:t>
+      </w:r>
+    </w:p>
+    <w:p>
+      <w:pPr>
+        <w:spacing w:line="360" w:lineRule="auto"/>
+        <w:ind w:firstLine="708"/>
+        <w:jc w:val="both"/>
+        <w:rPr>
+          <w:rFonts w:ascii="Arial" w:hAnsi="Arial" w:cs="Arial"/>
+          <w:sz w:val="24"/>
+        </w:rPr>
+      </w:pPr>
+      <w:r>
+        <w:rPr>
+          <w:rFonts w:ascii="Arial" w:hAnsi="Arial" w:cs="Arial"/>
+          <w:sz w:val="24"/>
+        </w:rPr>
+        <w:t>RF19</w:t>
+      </w:r>
+      <w:r>
+        <w:rPr>
+          <w:rFonts w:ascii="Arial" w:hAnsi="Arial" w:cs="Arial"/>
+          <w:sz w:val="24"/>
+        </w:rPr>
+        <w:t xml:space="preserve"> -</w:t>
+      </w:r>
+      <w:r>
+        <w:rPr>
+          <w:rFonts w:ascii="Arial" w:hAnsi="Arial" w:cs="Arial"/>
+          <w:sz w:val="24"/>
+        </w:rPr>
+        <w:t xml:space="preserve"> A clínica tem as seguintes especialidades: Cardiologia, Ginecologia, Pediatria, Medicina Geral e Familiar, Oftalmologia e Ortopedia.</w:t>
+      </w:r>
+    </w:p>
+    <w:p>
+      <w:pPr>
+        <w:spacing w:line="360" w:lineRule="auto"/>
+        <w:ind w:firstLine="708"/>
+        <w:jc w:val="both"/>
+        <w:rPr>
+          <w:rFonts w:ascii="Arial" w:hAnsi="Arial" w:cs="Arial"/>
+          <w:sz w:val="24"/>
+        </w:rPr>
+      </w:pPr>
+      <w:r>
+        <w:rPr>
+          <w:rFonts w:ascii="Arial" w:hAnsi="Arial" w:cs="Arial"/>
+          <w:sz w:val="24"/>
+        </w:rPr>
+        <w:t xml:space="preserve">RF20 </w:t>
+      </w:r>
+      <w:r>
+        <w:rPr>
+          <w:rFonts w:ascii="Arial" w:hAnsi="Arial" w:cs="Arial"/>
+          <w:sz w:val="24"/>
+        </w:rPr>
+        <w:t>-</w:t>
+      </w:r>
+      <w:r>
+        <w:rPr>
+          <w:rFonts w:ascii="Arial" w:hAnsi="Arial" w:cs="Arial"/>
+          <w:sz w:val="24"/>
+        </w:rPr>
+        <w:t xml:space="preserve"> Cada médico só tem uma especialidade.</w:t>
+      </w:r>
+    </w:p>
+    <w:p>
+      <w:pPr>
+        <w:spacing w:line="360" w:lineRule="auto"/>
+        <w:ind w:firstLine="708"/>
+        <w:jc w:val="both"/>
+        <w:rPr>
+          <w:rFonts w:ascii="Arial" w:hAnsi="Arial" w:cs="Arial"/>
+          <w:sz w:val="24"/>
+        </w:rPr>
+      </w:pPr>
+      <w:r>
+        <w:rPr>
+          <w:rFonts w:ascii="Arial" w:hAnsi="Arial" w:cs="Arial"/>
+          <w:sz w:val="24"/>
+        </w:rPr>
+        <w:t xml:space="preserve">RF21 </w:t>
+      </w:r>
+      <w:r>
+        <w:rPr>
+          <w:rFonts w:ascii="Arial" w:hAnsi="Arial" w:cs="Arial"/>
+          <w:sz w:val="24"/>
+        </w:rPr>
+        <w:t>-</w:t>
+      </w:r>
+      <w:r>
+        <w:rPr>
+          <w:rFonts w:ascii="Arial" w:hAnsi="Arial" w:cs="Arial"/>
+          <w:sz w:val="24"/>
+        </w:rPr>
+        <w:t xml:space="preserve"> Em cada consulta podem ser ou não prescritos medicamentos, exames ou tratamentos ao doente.</w:t>
+      </w:r>
+    </w:p>
+    <w:p>
+      <w:pPr>
+        <w:spacing w:line="360" w:lineRule="auto"/>
+        <w:ind w:firstLine="708"/>
+        <w:jc w:val="both"/>
+        <w:rPr>
+          <w:rFonts w:ascii="Arial" w:hAnsi="Arial" w:cs="Arial"/>
+          <w:sz w:val="24"/>
+        </w:rPr>
+      </w:pPr>
+      <w:r>
+        <w:rPr>
+          <w:rFonts w:ascii="Arial" w:hAnsi="Arial" w:cs="Arial"/>
+          <w:sz w:val="24"/>
+        </w:rPr>
+        <w:t xml:space="preserve">RF22 </w:t>
+      </w:r>
+      <w:r>
+        <w:rPr>
+          <w:rFonts w:ascii="Arial" w:hAnsi="Arial" w:cs="Arial"/>
+          <w:sz w:val="24"/>
+        </w:rPr>
+        <w:t>-</w:t>
+      </w:r>
+      <w:r>
+        <w:rPr>
+          <w:rFonts w:ascii="Arial" w:hAnsi="Arial" w:cs="Arial"/>
+          <w:sz w:val="24"/>
+        </w:rPr>
+        <w:t xml:space="preserve"> Cada médico pode ter uma ou várias consultas.</w:t>
+      </w:r>
+    </w:p>
+    <w:p>
+      <w:pPr>
+        <w:spacing w:line="360" w:lineRule="auto"/>
+        <w:ind w:firstLine="708"/>
+        <w:jc w:val="both"/>
+        <w:rPr>
+          <w:rFonts w:ascii="Arial" w:hAnsi="Arial" w:cs="Arial"/>
+          <w:sz w:val="24"/>
+        </w:rPr>
+      </w:pPr>
+      <w:r>
+        <w:rPr>
+          <w:rFonts w:ascii="Arial" w:hAnsi="Arial" w:cs="Arial"/>
+          <w:sz w:val="24"/>
+        </w:rPr>
+        <w:t xml:space="preserve">RF23 </w:t>
+      </w:r>
+      <w:r>
+        <w:rPr>
+          <w:rFonts w:ascii="Arial" w:hAnsi="Arial" w:cs="Arial"/>
+          <w:sz w:val="24"/>
+        </w:rPr>
+        <w:t>-</w:t>
+      </w:r>
+      <w:r>
+        <w:rPr>
+          <w:rFonts w:ascii="Arial" w:hAnsi="Arial" w:cs="Arial"/>
+          <w:sz w:val="24"/>
+        </w:rPr>
+        <w:t xml:space="preserve"> O doente pode ter várias consultas.</w:t>
+      </w:r>
+    </w:p>
+    <w:p>
+      <w:pPr>
+        <w:spacing w:line="360" w:lineRule="auto"/>
+        <w:ind w:firstLine="708"/>
+        <w:jc w:val="both"/>
+        <w:rPr>
+          <w:rFonts w:ascii="Arial" w:hAnsi="Arial" w:cs="Arial"/>
+          <w:sz w:val="24"/>
+        </w:rPr>
+      </w:pPr>
+      <w:r>
+        <w:rPr>
+          <w:rFonts w:ascii="Arial" w:hAnsi="Arial" w:cs="Arial"/>
+          <w:sz w:val="24"/>
+        </w:rPr>
+        <w:t xml:space="preserve">RF24 </w:t>
+      </w:r>
+      <w:r>
+        <w:rPr>
+          <w:rFonts w:ascii="Arial" w:hAnsi="Arial" w:cs="Arial"/>
+          <w:sz w:val="24"/>
+        </w:rPr>
+        <w:t>-</w:t>
+      </w:r>
+      <w:r>
+        <w:rPr>
+          <w:rFonts w:ascii="Arial" w:hAnsi="Arial" w:cs="Arial"/>
+          <w:sz w:val="24"/>
+        </w:rPr>
+        <w:t xml:space="preserve"> Cada Administrativo ou Enfermeiro tem uma password e um número de acesso.</w:t>
+      </w:r>
+    </w:p>
+    <w:p>
+      <w:pPr>
+        <w:spacing w:line="360" w:lineRule="auto"/>
+        <w:ind w:firstLine="708"/>
+        <w:jc w:val="both"/>
+        <w:rPr>
+          <w:rFonts w:ascii="Arial" w:hAnsi="Arial" w:cs="Arial"/>
+          <w:sz w:val="24"/>
+        </w:rPr>
+      </w:pPr>
+      <w:r>
+        <w:rPr>
+          <w:rFonts w:ascii="Arial" w:hAnsi="Arial" w:cs="Arial"/>
+          <w:sz w:val="24"/>
+        </w:rPr>
+        <w:t>RF25 - Um doente pode ter consultas de enfermagem se tiver tratamentos para fazer.</w:t>
+      </w:r>
+    </w:p>
+    <w:p>
+      <w:pPr>
+        <w:spacing w:line="360" w:lineRule="auto"/>
+        <w:ind w:firstLine="708"/>
+        <w:jc w:val="both"/>
+        <w:rPr>
+          <w:rFonts w:ascii="Arial" w:hAnsi="Arial" w:cs="Arial"/>
+          <w:sz w:val="24"/>
+        </w:rPr>
+      </w:pPr>
+      <w:r>
+        <w:rPr>
+          <w:rFonts w:ascii="Arial" w:hAnsi="Arial" w:cs="Arial"/>
+          <w:sz w:val="24"/>
+        </w:rPr>
+        <w:t>RF26 - Uma marcação para um doente só pode ser efetuada por um administrativo e cada administrativo pode fazer várias marcações.</w:t>
+      </w:r>
+    </w:p>
+    <w:p>
+      <w:pPr>
+        <w:spacing w:line="360" w:lineRule="auto"/>
+        <w:ind w:firstLine="708"/>
+        <w:jc w:val="both"/>
+        <w:rPr>
+          <w:rFonts w:ascii="Arial" w:hAnsi="Arial" w:cs="Arial"/>
+          <w:sz w:val="24"/>
+        </w:rPr>
+      </w:pPr>
+      <w:r>
+        <w:rPr>
+          <w:rFonts w:ascii="Arial" w:hAnsi="Arial" w:cs="Arial"/>
+          <w:sz w:val="24"/>
+        </w:rPr>
+        <w:t xml:space="preserve">RF27 </w:t>
+      </w:r>
+      <w:r>
+        <w:rPr>
+          <w:rFonts w:ascii="Arial" w:hAnsi="Arial" w:cs="Arial"/>
+          <w:sz w:val="24"/>
+        </w:rPr>
+        <w:t>-</w:t>
+      </w:r>
+      <w:r>
+        <w:rPr>
+          <w:rFonts w:ascii="Arial" w:hAnsi="Arial" w:cs="Arial"/>
+          <w:sz w:val="24"/>
+        </w:rPr>
+        <w:t xml:space="preserve"> O médico na consulta pode prescrever cirurgias para o doente. </w:t>
+      </w:r>
+    </w:p>
+    <w:p>
+      <w:pPr>
+        <w:spacing w:line="360" w:lineRule="auto"/>
+        <w:ind w:firstLine="708"/>
+        <w:jc w:val="both"/>
+        <w:rPr>
+          <w:rFonts w:ascii="Arial" w:hAnsi="Arial" w:cs="Arial"/>
+          <w:sz w:val="24"/>
+        </w:rPr>
+      </w:pPr>
+      <w:r>
+        <w:rPr>
+          <w:rFonts w:ascii="Arial" w:hAnsi="Arial" w:cs="Arial"/>
+          <w:sz w:val="24"/>
+        </w:rPr>
+        <w:t>RF28 – O doente no final da consulta deve se dirigir ao administrativo para pagar a conta da consulta, bem como, dos cuidados que a ele foram prestados.</w:t>
+      </w:r>
+    </w:p>
+    <w:bookmarkEnd w:id="1"/>
+    <w:p>
+      <w:pPr>
+        <w:spacing w:line="360" w:lineRule="auto"/>
+        <w:ind w:firstLine="708"/>
+        <w:jc w:val="both"/>
+        <w:rPr>
+          <w:rFonts w:ascii="Arial" w:hAnsi="Arial" w:cs="Arial"/>
+          <w:sz w:val="24"/>
+        </w:rPr>
+      </w:pPr>
+      <w:r>
+        <w:rPr>
+          <w:rFonts w:ascii="Arial" w:hAnsi="Arial" w:cs="Arial"/>
+          <w:sz w:val="24"/>
+        </w:rPr>
+        <w:t>RF29 - C</w:t>
+      </w:r>
+      <w:r>
+        <w:rPr>
+          <w:rFonts w:ascii="Arial" w:hAnsi="Arial" w:cs="Arial"/>
+          <w:sz w:val="24"/>
+        </w:rPr>
+        <w:t>ada especialidade pode ter nenhum ou vários médicos</w:t>
+      </w:r>
+      <w:r>
+        <w:rPr>
+          <w:rFonts w:ascii="Arial" w:hAnsi="Arial" w:cs="Arial"/>
+          <w:sz w:val="24"/>
+        </w:rPr>
+        <w:t xml:space="preserve"> associados</w:t>
+      </w:r>
+      <w:r>
+        <w:rPr>
+          <w:rFonts w:ascii="Arial" w:hAnsi="Arial" w:cs="Arial"/>
+          <w:sz w:val="24"/>
+        </w:rPr>
+        <w:t>.</w:t>
+      </w:r>
+    </w:p>
+    <w:p>
+      <w:pPr>
+        <w:spacing w:line="360" w:lineRule="auto"/>
+        <w:ind w:firstLine="708"/>
+        <w:jc w:val="both"/>
+        <w:rPr>
+          <w:rFonts w:ascii="Arial" w:hAnsi="Arial" w:cs="Arial"/>
+          <w:sz w:val="14"/>
+        </w:rPr>
+      </w:pPr>
+    </w:p>
+    <w:p>
+      <w:pPr>
+        <w:spacing w:line="360" w:lineRule="auto"/>
+        <w:rPr>
+          <w:rFonts w:ascii="Arial" w:hAnsi="Arial" w:cs="Arial"/>
+          <w:sz w:val="24"/>
+          <w:u w:val="single"/>
+        </w:rPr>
+      </w:pPr>
+      <w:r>
+        <w:rPr>
+          <w:rFonts w:ascii="Arial" w:hAnsi="Arial" w:cs="Arial"/>
+          <w:sz w:val="24"/>
+          <w:u w:val="single"/>
+        </w:rPr>
+        <w:t>Requisitos não funcionais:</w:t>
+      </w:r>
+    </w:p>
+    <w:p>
+      <w:pPr>
+        <w:spacing w:line="360" w:lineRule="auto"/>
+        <w:rPr>
+          <w:rFonts w:ascii="Arial" w:hAnsi="Arial" w:cs="Arial"/>
+          <w:sz w:val="10"/>
+          <w:u w:val="single"/>
+        </w:rPr>
+      </w:pPr>
+    </w:p>
+    <w:p>
+      <w:pPr>
+        <w:spacing w:line="360" w:lineRule="auto"/>
+        <w:jc w:val="both"/>
+        <w:rPr>
+          <w:rFonts w:ascii="Arial" w:hAnsi="Arial" w:cs="Arial"/>
+          <w:sz w:val="24"/>
+        </w:rPr>
+      </w:pPr>
+      <w:r>
+        <w:rPr>
+          <w:rFonts w:ascii="Arial" w:hAnsi="Arial" w:cs="Arial"/>
+          <w:sz w:val="24"/>
+        </w:rPr>
+        <w:tab/>
+        <w:t>RNF1</w:t>
+      </w:r>
+      <w:r>
+        <w:rPr>
+          <w:rFonts w:ascii="Arial" w:hAnsi="Arial" w:cs="Arial"/>
+          <w:sz w:val="24"/>
+        </w:rPr>
+        <w:t xml:space="preserve"> </w:t>
+      </w:r>
+      <w:r>
+        <w:rPr>
+          <w:rFonts w:ascii="Arial" w:hAnsi="Arial" w:cs="Arial"/>
+          <w:sz w:val="24"/>
+        </w:rPr>
+        <w:t>- No login o funcionário administrativo ou enfermeiro insere o número de acesso e a sua password.</w:t>
+      </w:r>
+    </w:p>
+    <w:p>
+      <w:pPr>
+        <w:spacing w:line="360" w:lineRule="auto"/>
+        <w:jc w:val="both"/>
+        <w:rPr>
+          <w:rFonts w:ascii="Arial" w:hAnsi="Arial" w:cs="Arial"/>
+          <w:sz w:val="24"/>
+        </w:rPr>
+      </w:pPr>
+      <w:r>
+        <w:rPr>
+          <w:rFonts w:ascii="Arial" w:hAnsi="Arial" w:cs="Arial"/>
+          <w:sz w:val="24"/>
+        </w:rPr>
+        <w:tab/>
+        <w:t>RNF2</w:t>
+      </w:r>
+      <w:r>
+        <w:rPr>
+          <w:rFonts w:ascii="Arial" w:hAnsi="Arial" w:cs="Arial"/>
+          <w:sz w:val="24"/>
+        </w:rPr>
+        <w:t xml:space="preserve"> </w:t>
+      </w:r>
+      <w:r>
+        <w:rPr>
+          <w:rFonts w:ascii="Arial" w:hAnsi="Arial" w:cs="Arial"/>
+          <w:sz w:val="24"/>
+        </w:rPr>
+        <w:t>- Existe um processo diário que mostra todas as consultas/exames</w:t>
+      </w:r>
+      <w:r>
+        <w:rPr>
+          <w:rFonts w:ascii="Arial" w:hAnsi="Arial" w:cs="Arial"/>
+          <w:sz w:val="24"/>
+        </w:rPr>
+        <w:t xml:space="preserve"> de um determinado dia.</w:t>
+      </w:r>
+    </w:p>
+    <w:p>
+      <w:pPr>
+        <w:spacing w:line="360" w:lineRule="auto"/>
+        <w:jc w:val="both"/>
+        <w:rPr>
+          <w:rFonts w:ascii="Arial" w:hAnsi="Arial" w:cs="Arial"/>
+          <w:sz w:val="24"/>
+        </w:rPr>
+      </w:pPr>
+      <w:r>
+        <w:rPr>
+          <w:rFonts w:ascii="Arial" w:hAnsi="Arial" w:cs="Arial"/>
+          <w:sz w:val="24"/>
+        </w:rPr>
+        <w:tab/>
+        <w:t>RNF3</w:t>
+      </w:r>
+      <w:r>
+        <w:rPr>
+          <w:rFonts w:ascii="Arial" w:hAnsi="Arial" w:cs="Arial"/>
+          <w:sz w:val="24"/>
+        </w:rPr>
+        <w:t xml:space="preserve"> </w:t>
+      </w:r>
+      <w:r>
+        <w:rPr>
+          <w:rFonts w:ascii="Arial" w:hAnsi="Arial" w:cs="Arial"/>
+          <w:sz w:val="24"/>
+        </w:rPr>
+        <w:t>- Processo que envia a prescrição por mensagem e email caso o utente não pedir em papel.</w:t>
+      </w:r>
+    </w:p>
+    <w:p>
+      <w:pPr>
+        <w:spacing w:line="360" w:lineRule="auto"/>
+        <w:ind w:firstLine="708"/>
+        <w:jc w:val="both"/>
+        <w:rPr>
+          <w:rFonts w:ascii="Arial" w:hAnsi="Arial" w:cs="Arial"/>
+          <w:sz w:val="24"/>
+        </w:rPr>
+      </w:pPr>
+      <w:r>
+        <w:rPr>
+          <w:rFonts w:ascii="Arial" w:hAnsi="Arial" w:cs="Arial"/>
+          <w:sz w:val="24"/>
+        </w:rPr>
+        <w:t>RNF4</w:t>
+      </w:r>
+      <w:r>
+        <w:rPr>
+          <w:rFonts w:ascii="Arial" w:hAnsi="Arial" w:cs="Arial"/>
+          <w:sz w:val="24"/>
+        </w:rPr>
+        <w:t xml:space="preserve"> </w:t>
+      </w:r>
+      <w:r>
+        <w:rPr>
+          <w:rFonts w:ascii="Arial" w:hAnsi="Arial" w:cs="Arial"/>
+          <w:sz w:val="24"/>
+        </w:rPr>
+        <w:t>- Processo que envia uma mensagem e email um dia antes da consulta.</w:t>
+      </w:r>
+    </w:p>
+    <w:p>
+      <w:pPr>
+        <w:spacing w:line="360" w:lineRule="auto"/>
+        <w:jc w:val="both"/>
+        <w:rPr>
+          <w:rFonts w:ascii="Arial" w:hAnsi="Arial" w:cs="Arial"/>
+          <w:sz w:val="24"/>
+        </w:rPr>
+      </w:pPr>
+      <w:r>
+        <w:rPr>
+          <w:rFonts w:ascii="Arial" w:hAnsi="Arial" w:cs="Arial"/>
+          <w:sz w:val="24"/>
+        </w:rPr>
+        <w:tab/>
+        <w:t>RNF5</w:t>
+      </w:r>
+      <w:r>
+        <w:rPr>
+          <w:rFonts w:ascii="Arial" w:hAnsi="Arial" w:cs="Arial"/>
+          <w:sz w:val="24"/>
+        </w:rPr>
+        <w:t xml:space="preserve"> </w:t>
+      </w:r>
+      <w:r>
+        <w:rPr>
+          <w:rFonts w:ascii="Arial" w:hAnsi="Arial" w:cs="Arial"/>
+          <w:sz w:val="24"/>
+        </w:rPr>
+        <w:t>- Aconselhar o doente a estar 15 min</w:t>
+      </w:r>
+      <w:r>
+        <w:rPr>
+          <w:rFonts w:ascii="Arial" w:hAnsi="Arial" w:cs="Arial"/>
+          <w:sz w:val="24"/>
+        </w:rPr>
+        <w:t>utos</w:t>
+      </w:r>
+      <w:r>
+        <w:rPr>
+          <w:rFonts w:ascii="Arial" w:hAnsi="Arial" w:cs="Arial"/>
+          <w:sz w:val="24"/>
+        </w:rPr>
+        <w:t xml:space="preserve"> antes da hora da consulta.</w:t>
+      </w:r>
+    </w:p>
+    <w:p>
+      <w:pPr>
+        <w:spacing w:line="360" w:lineRule="auto"/>
+        <w:ind w:firstLine="709"/>
+        <w:jc w:val="both"/>
+        <w:rPr>
+          <w:rFonts w:ascii="Arial" w:hAnsi="Arial" w:cs="Arial"/>
+          <w:sz w:val="24"/>
+        </w:rPr>
+      </w:pPr>
+      <w:r>
+        <w:rPr>
+          <w:rFonts w:ascii="Arial" w:hAnsi="Arial" w:cs="Arial"/>
+          <w:sz w:val="24"/>
+        </w:rPr>
+        <w:t>RNF6</w:t>
+      </w:r>
+      <w:r>
+        <w:rPr>
+          <w:rFonts w:ascii="Arial" w:hAnsi="Arial" w:cs="Arial"/>
+          <w:sz w:val="24"/>
+        </w:rPr>
+        <w:t xml:space="preserve"> </w:t>
+      </w:r>
+      <w:r>
+        <w:rPr>
+          <w:rFonts w:ascii="Arial" w:hAnsi="Arial" w:cs="Arial"/>
+          <w:sz w:val="24"/>
+        </w:rPr>
+        <w:t>- Num novo registo de doente</w:t>
+      </w:r>
+      <w:r>
+        <w:rPr>
+          <w:rFonts w:ascii="Arial" w:hAnsi="Arial" w:cs="Arial"/>
+          <w:sz w:val="24"/>
+        </w:rPr>
+        <w:t>s</w:t>
+      </w:r>
+      <w:r>
+        <w:rPr>
+          <w:rFonts w:ascii="Arial" w:hAnsi="Arial" w:cs="Arial"/>
+          <w:sz w:val="24"/>
+        </w:rPr>
+        <w:t xml:space="preserve"> necessita-se do </w:t>
+      </w:r>
+      <w:r>
+        <w:rPr>
+          <w:rFonts w:ascii="Arial" w:hAnsi="Arial" w:cs="Arial"/>
+          <w:sz w:val="24"/>
+        </w:rPr>
+        <w:t>n</w:t>
+      </w:r>
+      <w:r>
+        <w:rPr>
+          <w:rFonts w:ascii="Arial" w:hAnsi="Arial" w:cs="Arial"/>
+          <w:sz w:val="24"/>
+        </w:rPr>
+        <w:t xml:space="preserve">ome </w:t>
+      </w:r>
+      <w:r>
+        <w:rPr>
+          <w:rFonts w:ascii="Arial" w:hAnsi="Arial" w:cs="Arial"/>
+          <w:sz w:val="24"/>
+        </w:rPr>
+        <w:t xml:space="preserve">do doente, número de </w:t>
+      </w:r>
+      <w:r>
+        <w:rPr>
+          <w:rFonts w:ascii="Arial" w:hAnsi="Arial" w:cs="Arial"/>
+          <w:sz w:val="24"/>
+        </w:rPr>
+        <w:t>Utente</w:t>
+      </w:r>
+      <w:r>
+        <w:rPr>
+          <w:rFonts w:ascii="Arial" w:hAnsi="Arial" w:cs="Arial"/>
+          <w:sz w:val="24"/>
+        </w:rPr>
+        <w:t xml:space="preserve"> do</w:t>
+      </w:r>
+      <w:r>
+        <w:rPr>
+          <w:rFonts w:ascii="Arial" w:hAnsi="Arial" w:cs="Arial"/>
+          <w:sz w:val="24"/>
+        </w:rPr>
+        <w:t xml:space="preserve"> SNS</w:t>
+      </w:r>
+      <w:r>
+        <w:rPr>
+          <w:rFonts w:ascii="Arial" w:hAnsi="Arial" w:cs="Arial"/>
+          <w:sz w:val="24"/>
+        </w:rPr>
+        <w:t>, m</w:t>
+      </w:r>
+      <w:r>
+        <w:rPr>
+          <w:rFonts w:ascii="Arial" w:hAnsi="Arial" w:cs="Arial"/>
+          <w:sz w:val="24"/>
+        </w:rPr>
+        <w:t>orada</w:t>
+      </w:r>
+      <w:r>
+        <w:rPr>
+          <w:rFonts w:ascii="Arial" w:hAnsi="Arial" w:cs="Arial"/>
+          <w:sz w:val="24"/>
+        </w:rPr>
+        <w:t>, contacto, d</w:t>
+      </w:r>
+      <w:r>
+        <w:rPr>
+          <w:rFonts w:ascii="Arial" w:hAnsi="Arial" w:cs="Arial"/>
+          <w:sz w:val="24"/>
+        </w:rPr>
+        <w:t xml:space="preserve">ata de </w:t>
+      </w:r>
+      <w:r>
+        <w:rPr>
+          <w:rFonts w:ascii="Arial" w:hAnsi="Arial" w:cs="Arial"/>
+          <w:sz w:val="24"/>
+        </w:rPr>
+        <w:t>n</w:t>
+      </w:r>
+      <w:r>
+        <w:rPr>
+          <w:rFonts w:ascii="Arial" w:hAnsi="Arial" w:cs="Arial"/>
+          <w:sz w:val="24"/>
+        </w:rPr>
+        <w:t>ascimento</w:t>
+      </w:r>
+      <w:r>
+        <w:rPr>
+          <w:rFonts w:ascii="Arial" w:hAnsi="Arial" w:cs="Arial"/>
+          <w:sz w:val="24"/>
+        </w:rPr>
+        <w:t>,</w:t>
+      </w:r>
+      <w:r>
+        <w:rPr>
+          <w:rFonts w:ascii="Arial" w:hAnsi="Arial" w:cs="Arial"/>
+          <w:sz w:val="24"/>
+        </w:rPr>
+        <w:t xml:space="preserve"> </w:t>
+      </w:r>
+      <w:r>
+        <w:rPr>
+          <w:rFonts w:ascii="Arial" w:hAnsi="Arial" w:cs="Arial"/>
+          <w:sz w:val="24"/>
+        </w:rPr>
+        <w:t>s</w:t>
+      </w:r>
+      <w:r>
+        <w:rPr>
+          <w:rFonts w:ascii="Arial" w:hAnsi="Arial" w:cs="Arial"/>
+          <w:sz w:val="24"/>
+        </w:rPr>
+        <w:t>ubsistema</w:t>
+      </w:r>
+      <w:r>
+        <w:rPr>
+          <w:rFonts w:ascii="Arial" w:hAnsi="Arial" w:cs="Arial"/>
+          <w:sz w:val="24"/>
+        </w:rPr>
+        <w:t xml:space="preserve"> e e</w:t>
+      </w:r>
+      <w:r>
+        <w:rPr>
+          <w:rFonts w:ascii="Arial" w:hAnsi="Arial" w:cs="Arial"/>
+          <w:sz w:val="24"/>
+        </w:rPr>
+        <w:t>mail.</w:t>
+      </w:r>
+    </w:p>
+    <w:p>
+      <w:pPr>
+        <w:spacing w:line="360" w:lineRule="auto"/>
+        <w:ind w:firstLine="709"/>
+        <w:jc w:val="both"/>
+        <w:rPr>
+          <w:rFonts w:ascii="Arial" w:hAnsi="Arial" w:cs="Arial"/>
+          <w:sz w:val="24"/>
+        </w:rPr>
+      </w:pPr>
+      <w:r>
+        <w:rPr>
+          <w:rFonts w:ascii="Arial" w:hAnsi="Arial" w:cs="Arial"/>
+          <w:sz w:val="24"/>
+        </w:rPr>
+        <w:t>RNF7</w:t>
+      </w:r>
+      <w:r>
+        <w:rPr>
+          <w:rFonts w:ascii="Arial" w:hAnsi="Arial" w:cs="Arial"/>
+          <w:sz w:val="24"/>
+        </w:rPr>
+        <w:t xml:space="preserve"> </w:t>
+      </w:r>
+      <w:r>
+        <w:rPr>
+          <w:rFonts w:ascii="Arial" w:hAnsi="Arial" w:cs="Arial"/>
+          <w:sz w:val="24"/>
+        </w:rPr>
+        <w:t xml:space="preserve">- Processo de pesquisa e recolha dos dados do </w:t>
+      </w:r>
+      <w:r>
+        <w:rPr>
+          <w:rFonts w:ascii="Arial" w:hAnsi="Arial" w:cs="Arial"/>
+          <w:sz w:val="24"/>
+        </w:rPr>
+        <w:t>doente</w:t>
+      </w:r>
+      <w:r>
+        <w:rPr>
+          <w:rFonts w:ascii="Arial" w:hAnsi="Arial" w:cs="Arial"/>
+          <w:sz w:val="24"/>
+        </w:rPr>
+        <w:t xml:space="preserve"> através do SNS.</w:t>
+      </w:r>
+    </w:p>
+    <w:p>
+      <w:pPr>
+        <w:tabs>
+          <w:tab w:val="left" w:pos="825"/>
           <w:tab w:val="left" w:pos="1545"/>
         </w:tabs>
+        <w:spacing w:line="360" w:lineRule="auto"/>
+        <w:jc w:val="both"/>
+        <w:rPr>
+          <w:rFonts w:cstheme="minorHAnsi"/>
+          <w:sz w:val="24"/>
+        </w:rPr>
+      </w:pPr>
+      <w:r>
         <w:rPr>
           <w:rFonts w:ascii="Times New Roman" w:hAnsi="Times New Roman" w:cs="Times New Roman"/>
           <w:b/>
           <w:i/>
           <w:sz w:val="28"/>
         </w:rPr>
-      </w:pPr>
+        <w:tab/>
+      </w:r>
+      <w:r>
+        <w:rPr>
+          <w:rFonts w:cstheme="minorHAnsi"/>
+          <w:sz w:val="24"/>
+        </w:rPr>
+        <w:t>RNF8 – Processo que utiliza o HL7.</w:t>
+      </w:r>
+    </w:p>
+    <w:p>
+      <w:pPr>
+        <w:tabs>
+          <w:tab w:val="left" w:pos="825"/>
+          <w:tab w:val="left" w:pos="1545"/>
+        </w:tabs>
+        <w:spacing w:line="360" w:lineRule="auto"/>
+        <w:jc w:val="both"/>
+        <w:rPr>
+          <w:rFonts w:cstheme="minorHAnsi"/>
+          <w:sz w:val="24"/>
+        </w:rPr>
+      </w:pPr>
+      <w:r>
+        <w:rPr>
+          <w:rFonts w:cstheme="minorHAnsi"/>
+          <w:sz w:val="24"/>
+        </w:rPr>
+        <w:tab/>
+      </w:r>
+      <w:r>
+        <w:rPr>
+          <w:rFonts w:cstheme="minorHAnsi"/>
+          <w:sz w:val="24"/>
+        </w:rPr>
+        <w:t>RNF9 – Processo que utiliza o DICOM.</w:t>
+      </w:r>
+    </w:p>
+    <w:p>
+      <w:pPr>
+        <w:tabs>
+          <w:tab w:val="left" w:pos="825"/>
+          <w:tab w:val="left" w:pos="1545"/>
+        </w:tabs>
+        <w:spacing w:line="360" w:lineRule="auto"/>
+        <w:jc w:val="both"/>
+        <w:rPr>
+          <w:rFonts w:cstheme="minorHAnsi"/>
+          <w:sz w:val="24"/>
+        </w:rPr>
+      </w:pPr>
+      <w:r>
+        <w:rPr>
+          <w:rFonts w:cstheme="minorHAnsi"/>
+          <w:sz w:val="24"/>
+        </w:rPr>
+        <w:tab/>
+        <w:t>RNF10 – Processo que calcula o total a pagar por um doente consoante os descontos dos subsistemas, seguro ou SNS.</w:t>
+      </w:r>
+    </w:p>
+    <w:p>
+      <w:pPr>
+        <w:tabs>
+          <w:tab w:val="left" w:pos="825"/>
+          <w:tab w:val="left" w:pos="1545"/>
+        </w:tabs>
+        <w:spacing w:line="360" w:lineRule="auto"/>
+        <w:jc w:val="both"/>
+        <w:rPr>
+          <w:rFonts w:cstheme="minorHAnsi"/>
+          <w:sz w:val="24"/>
+        </w:rPr>
+      </w:pPr>
+      <w:r>
+        <w:rPr>
+          <w:rFonts w:cstheme="minorHAnsi"/>
+          <w:sz w:val="24"/>
+        </w:rPr>
+        <w:tab/>
+        <w:t xml:space="preserve">RNF11 – Processo que lista os medicamentos </w:t>
+      </w:r>
+      <w:r>
+        <w:rPr>
+          <w:rFonts w:cstheme="minorHAnsi"/>
+          <w:sz w:val="24"/>
+        </w:rPr>
+        <w:t>existentes na clínica e diz o que falta.</w:t>
+      </w:r>
+    </w:p>
+    <w:p>
+      <w:pPr>
+        <w:tabs>
+          <w:tab w:val="left" w:pos="825"/>
+          <w:tab w:val="left" w:pos="1545"/>
+        </w:tabs>
+        <w:spacing w:line="360" w:lineRule="auto"/>
+        <w:jc w:val="both"/>
+        <w:rPr>
+          <w:rFonts w:cstheme="minorHAnsi"/>
+          <w:sz w:val="24"/>
+        </w:rPr>
+      </w:pPr>
+      <w:r>
+        <w:rPr>
+          <w:rFonts w:cstheme="minorHAnsi"/>
+          <w:sz w:val="24"/>
+        </w:rPr>
+        <w:tab/>
+      </w:r>
+    </w:p>
+    <w:p>
+      <w:pPr>
+        <w:tabs>
+          <w:tab w:val="left" w:pos="825"/>
+          <w:tab w:val="left" w:pos="1545"/>
+        </w:tabs>
+        <w:spacing w:line="360" w:lineRule="auto"/>
+        <w:jc w:val="both"/>
+        <w:rPr>
+          <w:rFonts w:cstheme="minorHAnsi"/>
+          <w:sz w:val="24"/>
+        </w:rPr>
+      </w:pPr>
+      <w:r>
+        <w:rPr>
+          <w:rFonts w:cstheme="minorHAnsi"/>
+          <w:sz w:val="24"/>
+        </w:rPr>
+        <w:tab/>
+      </w:r>
     </w:p>
     <w:p>
       <w:pPr>
@@ -10941,36 +11499,737 @@
           <w:sz w:val="28"/>
         </w:rPr>
       </w:pPr>
-      <w:r>
+    </w:p>
+    <w:p>
+      <w:pPr>
+        <w:spacing w:line="276" w:lineRule="auto"/>
         <w:rPr>
           <w:rFonts w:ascii="Times New Roman" w:hAnsi="Times New Roman" w:cs="Times New Roman"/>
           <w:b/>
           <w:i/>
           <w:sz w:val="28"/>
         </w:rPr>
-        <w:t>Máquinas de estados</w:t>
-      </w:r>
-      <w:r>
+      </w:pPr>
+    </w:p>
+    <w:p>
+      <w:pPr>
+        <w:tabs>
+          <w:tab w:val="left" w:pos="1545"/>
+        </w:tabs>
         <w:rPr>
           <w:rFonts w:ascii="Times New Roman" w:hAnsi="Times New Roman" w:cs="Times New Roman"/>
           <w:b/>
           <w:i/>
           <w:sz w:val="28"/>
         </w:rPr>
-        <w:tab/>
-      </w:r>
-    </w:p>
-    <w:p>
-      <w:pPr>
-        <w:tabs>
-          <w:tab w:val="left" w:pos="825"/>
-          <w:tab w:val="left" w:pos="1545"/>
-        </w:tabs>
+      </w:pPr>
+      <w:r>
         <w:rPr>
           <w:rFonts w:ascii="Times New Roman" w:hAnsi="Times New Roman" w:cs="Times New Roman"/>
           <w:b/>
           <w:i/>
           <w:sz w:val="28"/>
+        </w:rPr>
+        <w:t>Diagrama de atividades</w:t>
+      </w:r>
+    </w:p>
+    <w:p>
+      <w:pPr>
+        <w:tabs>
+          <w:tab w:val="left" w:pos="1545"/>
+        </w:tabs>
+        <w:spacing w:line="360" w:lineRule="auto"/>
+        <w:jc w:val="both"/>
+        <w:rPr>
+          <w:rFonts w:cstheme="minorHAnsi"/>
+          <w:sz w:val="24"/>
+        </w:rPr>
+      </w:pPr>
+      <w:r>
+        <w:rPr>
+          <w:rFonts w:ascii="Times New Roman" w:hAnsi="Times New Roman" w:cs="Times New Roman"/>
+          <w:b/>
+          <w:i/>
+          <w:sz w:val="28"/>
+        </w:rPr>
+        <w:t xml:space="preserve">      </w:t>
+      </w:r>
+      <w:r>
+        <w:rPr>
+          <w:rFonts w:cstheme="minorHAnsi"/>
+          <w:sz w:val="24"/>
+        </w:rPr>
+        <w:t>Os diagramas de atividades são representações de fluxos relativos</w:t>
+      </w:r>
+      <w:r>
+        <w:rPr>
+          <w:rFonts w:cstheme="minorHAnsi"/>
+          <w:sz w:val="24"/>
+        </w:rPr>
+        <w:t xml:space="preserve">. </w:t>
+      </w:r>
+      <w:r>
+        <w:rPr>
+          <w:rFonts w:cstheme="minorHAnsi"/>
+          <w:sz w:val="24"/>
+        </w:rPr>
+        <w:t>Para representar atividades presentes na nossa clínica elaboramos dois diagramas de atividades, um é referente ao processo de marcar uma consulta e outro relativo ao processo de cancela-las</w:t>
+      </w:r>
+      <w:r>
+        <w:rPr>
+          <w:rFonts w:cstheme="minorHAnsi"/>
+          <w:sz w:val="24"/>
+        </w:rPr>
+        <w:t>, como iremos passar a demonstrar e explicar</w:t>
+      </w:r>
+      <w:r>
+        <w:rPr>
+          <w:rFonts w:cstheme="minorHAnsi"/>
+          <w:sz w:val="24"/>
+        </w:rPr>
+        <w:t xml:space="preserve">. </w:t>
+      </w:r>
+    </w:p>
+    <w:p>
+      <w:pPr>
+        <w:tabs>
+          <w:tab w:val="left" w:pos="1545"/>
+        </w:tabs>
+        <w:rPr>
+          <w:rFonts w:cstheme="minorHAnsi"/>
+          <w:sz w:val="24"/>
+        </w:rPr>
+      </w:pPr>
+    </w:p>
+    <w:p>
+      <w:pPr>
+        <w:pStyle w:val="PargrafodaLista"/>
+        <w:numPr>
+          <w:ilvl w:val="0"/>
+          <w:numId w:val="9"/>
+        </w:numPr>
+        <w:tabs>
+          <w:tab w:val="left" w:pos="1545"/>
+        </w:tabs>
+        <w:rPr>
+          <w:rFonts w:cstheme="minorHAnsi"/>
+          <w:sz w:val="24"/>
+          <w:u w:val="single"/>
+        </w:rPr>
+      </w:pPr>
+      <w:r>
+        <w:rPr>
+          <w:rFonts w:cstheme="minorHAnsi"/>
+          <w:sz w:val="24"/>
+          <w:u w:val="single"/>
+        </w:rPr>
+        <w:t>Marcação de consultas</w:t>
+      </w:r>
+      <w:r>
+        <w:rPr>
+          <w:rFonts w:cstheme="minorHAnsi"/>
+          <w:sz w:val="24"/>
+          <w:u w:val="single"/>
+        </w:rPr>
+        <w:t>:</w:t>
+      </w:r>
+    </w:p>
+    <w:p>
+      <w:pPr>
+        <w:pStyle w:val="PargrafodaLista"/>
+        <w:tabs>
+          <w:tab w:val="left" w:pos="1545"/>
+        </w:tabs>
+        <w:rPr>
+          <w:rFonts w:cstheme="minorHAnsi"/>
+          <w:sz w:val="14"/>
+        </w:rPr>
+      </w:pPr>
+    </w:p>
+    <w:p>
+      <w:pPr>
+        <w:pStyle w:val="PargrafodaLista"/>
+        <w:tabs>
+          <w:tab w:val="left" w:pos="1545"/>
+        </w:tabs>
+        <w:spacing w:line="360" w:lineRule="auto"/>
+        <w:jc w:val="both"/>
+        <w:rPr>
+          <w:rFonts w:cstheme="minorHAnsi"/>
+          <w:sz w:val="24"/>
+        </w:rPr>
+      </w:pPr>
+      <w:r>
+        <w:rPr>
+          <w:noProof/>
+        </w:rPr>
+        <w:drawing>
+          <wp:anchor distT="0" distB="0" distL="114300" distR="114300" simplePos="0" relativeHeight="251993088" behindDoc="1" locked="0" layoutInCell="1" allowOverlap="1" wp14:anchorId="21A92FEC">
+            <wp:simplePos x="0" y="0"/>
+            <wp:positionH relativeFrom="margin">
+              <wp:align>right</wp:align>
+            </wp:positionH>
+            <wp:positionV relativeFrom="paragraph">
+              <wp:posOffset>2660650</wp:posOffset>
+            </wp:positionV>
+            <wp:extent cx="5210175" cy="2534285"/>
+            <wp:effectExtent l="0" t="0" r="9525" b="0"/>
+            <wp:wrapTight wrapText="bothSides">
+              <wp:wrapPolygon edited="0">
+                <wp:start x="0" y="0"/>
+                <wp:lineTo x="0" y="21432"/>
+                <wp:lineTo x="21561" y="21432"/>
+                <wp:lineTo x="21561" y="0"/>
+                <wp:lineTo x="0" y="0"/>
+              </wp:wrapPolygon>
+            </wp:wrapTight>
+            <wp:docPr id="10" name="Imagem 10"/>
+            <wp:cNvGraphicFramePr>
+              <a:graphicFrameLocks xmlns:a="http://schemas.openxmlformats.org/drawingml/2006/main" noChangeAspect="1"/>
+            </wp:cNvGraphicFramePr>
+            <a:graphic xmlns:a="http://schemas.openxmlformats.org/drawingml/2006/main">
+              <a:graphicData uri="http://schemas.openxmlformats.org/drawingml/2006/picture">
+                <pic:pic xmlns:pic="http://schemas.openxmlformats.org/drawingml/2006/picture">
+                  <pic:nvPicPr>
+                    <pic:cNvPr id="1" name=""/>
+                    <pic:cNvPicPr/>
+                  </pic:nvPicPr>
+                  <pic:blipFill rotWithShape="1">
+                    <a:blip r:embed="rId21">
+                      <a:extLst>
+                        <a:ext uri="{28A0092B-C50C-407E-A947-70E740481C1C}">
+                          <a14:useLocalDpi xmlns:a14="http://schemas.microsoft.com/office/drawing/2010/main" val="0"/>
+                        </a:ext>
+                      </a:extLst>
+                    </a:blip>
+                    <a:srcRect l="1839" r="6753"/>
+                    <a:stretch/>
+                  </pic:blipFill>
+                  <pic:spPr bwMode="auto">
+                    <a:xfrm>
+                      <a:off x="0" y="0"/>
+                      <a:ext cx="5210175" cy="2534285"/>
+                    </a:xfrm>
+                    <a:prstGeom prst="rect">
+                      <a:avLst/>
+                    </a:prstGeom>
+                    <a:ln>
+                      <a:noFill/>
+                    </a:ln>
+                    <a:extLst>
+                      <a:ext uri="{53640926-AAD7-44D8-BBD7-CCE9431645EC}">
+                        <a14:shadowObscured xmlns:a14="http://schemas.microsoft.com/office/drawing/2010/main"/>
+                      </a:ext>
+                    </a:extLst>
+                  </pic:spPr>
+                </pic:pic>
+              </a:graphicData>
+            </a:graphic>
+            <wp14:sizeRelH relativeFrom="margin">
+              <wp14:pctWidth>0</wp14:pctWidth>
+            </wp14:sizeRelH>
+            <wp14:sizeRelV relativeFrom="margin">
+              <wp14:pctHeight>0</wp14:pctHeight>
+            </wp14:sizeRelV>
+          </wp:anchor>
+        </w:drawing>
+      </w:r>
+      <w:r>
+        <w:rPr>
+          <w:rFonts w:cstheme="minorHAnsi"/>
+          <w:sz w:val="24"/>
+        </w:rPr>
+        <w:tab/>
+        <w:t xml:space="preserve">O processo de marcar uma consulta a um doente começa quando um doente se dirige à clínica com a finalidade de marcar uma consulta. Este dirige-se a um administrativo que irá ver se o doente está inscrito na clínica pois só assim poderá ser marcada uma consulta, embora não se negue acesso aos cuidados a ninguém. Se o doente não tiver registo, e se for da área que nós abrangemos, o registo será efetuado pelo administrativo e guardado no sistema. Após este passo marca a consulta e como referido no </w:t>
+      </w:r>
+      <w:r>
+        <w:rPr>
+          <w:rFonts w:ascii="Arial" w:hAnsi="Arial" w:cs="Arial"/>
+          <w:sz w:val="24"/>
+        </w:rPr>
+        <w:t>RF9</w:t>
+      </w:r>
+      <w:r>
+        <w:rPr>
+          <w:rFonts w:ascii="Arial" w:hAnsi="Arial" w:cs="Arial"/>
+          <w:sz w:val="24"/>
+        </w:rPr>
+        <w:t>, u</w:t>
+      </w:r>
+      <w:r>
+        <w:rPr>
+          <w:rFonts w:ascii="Arial" w:hAnsi="Arial" w:cs="Arial"/>
+          <w:sz w:val="24"/>
+        </w:rPr>
+        <w:t xml:space="preserve">m dia antes da consulta o doente recebe uma mensagem </w:t>
+      </w:r>
+      <w:r>
+        <w:rPr>
+          <w:rFonts w:ascii="Arial" w:hAnsi="Arial" w:cs="Arial"/>
+          <w:sz w:val="24"/>
+        </w:rPr>
+        <w:t>e</w:t>
+      </w:r>
+      <w:r>
+        <w:rPr>
+          <w:rFonts w:ascii="Arial" w:hAnsi="Arial" w:cs="Arial"/>
+          <w:sz w:val="24"/>
+        </w:rPr>
+        <w:t xml:space="preserve"> um </w:t>
+      </w:r>
+      <w:r>
+        <w:rPr>
+          <w:rFonts w:ascii="Arial" w:hAnsi="Arial" w:cs="Arial"/>
+          <w:sz w:val="24"/>
+        </w:rPr>
+        <w:t>email,</w:t>
+      </w:r>
+      <w:r>
+        <w:rPr>
+          <w:rFonts w:ascii="Arial" w:hAnsi="Arial" w:cs="Arial"/>
+          <w:sz w:val="24"/>
+        </w:rPr>
+        <w:t xml:space="preserve"> </w:t>
+      </w:r>
+      <w:r>
+        <w:rPr>
+          <w:rFonts w:ascii="Arial" w:hAnsi="Arial" w:cs="Arial"/>
+          <w:sz w:val="24"/>
+        </w:rPr>
+        <w:t xml:space="preserve">se possuir, </w:t>
+      </w:r>
+      <w:r>
+        <w:rPr>
+          <w:rFonts w:ascii="Arial" w:hAnsi="Arial" w:cs="Arial"/>
+          <w:sz w:val="24"/>
+        </w:rPr>
+        <w:t>a relembrar</w:t>
+      </w:r>
+      <w:r>
+        <w:rPr>
+          <w:rFonts w:ascii="Arial" w:hAnsi="Arial" w:cs="Arial"/>
+          <w:sz w:val="24"/>
+        </w:rPr>
+        <w:t xml:space="preserve"> da mesma</w:t>
+      </w:r>
+      <w:r>
+        <w:rPr>
+          <w:rFonts w:ascii="Arial" w:hAnsi="Arial" w:cs="Arial"/>
+          <w:sz w:val="24"/>
+        </w:rPr>
+        <w:t>.</w:t>
+      </w:r>
+    </w:p>
+    <w:p>
+      <w:pPr>
+        <w:spacing w:line="276" w:lineRule="auto"/>
+        <w:ind w:left="1418"/>
+        <w:rPr>
+          <w:rFonts w:ascii="Times New Roman" w:hAnsi="Times New Roman" w:cs="Times New Roman"/>
+          <w:b/>
+          <w:i/>
+          <w:sz w:val="28"/>
+        </w:rPr>
+      </w:pPr>
+    </w:p>
+    <w:p>
+      <w:pPr>
+        <w:spacing w:line="276" w:lineRule="auto"/>
+        <w:rPr>
+          <w:rFonts w:ascii="Times New Roman" w:hAnsi="Times New Roman" w:cs="Times New Roman"/>
+          <w:b/>
+          <w:i/>
+          <w:sz w:val="28"/>
+        </w:rPr>
+      </w:pPr>
+    </w:p>
+    <w:p>
+      <w:pPr>
+        <w:spacing w:line="276" w:lineRule="auto"/>
+        <w:rPr>
+          <w:rFonts w:ascii="Times New Roman" w:hAnsi="Times New Roman" w:cs="Times New Roman"/>
+          <w:b/>
+          <w:i/>
+          <w:sz w:val="28"/>
+        </w:rPr>
+      </w:pPr>
+    </w:p>
+    <w:p>
+      <w:pPr>
+        <w:pStyle w:val="PargrafodaLista"/>
+        <w:numPr>
+          <w:ilvl w:val="0"/>
+          <w:numId w:val="9"/>
+        </w:numPr>
+        <w:spacing w:line="276" w:lineRule="auto"/>
+        <w:rPr>
+          <w:rFonts w:cstheme="minorHAnsi"/>
+          <w:sz w:val="24"/>
+          <w:u w:val="single"/>
+        </w:rPr>
+      </w:pPr>
+      <w:r>
+        <w:rPr>
+          <w:rFonts w:cstheme="minorHAnsi"/>
+          <w:sz w:val="24"/>
+          <w:u w:val="single"/>
+        </w:rPr>
+        <w:t>Cancelamento de consultas</w:t>
+      </w:r>
+      <w:r>
+        <w:rPr>
+          <w:rFonts w:cstheme="minorHAnsi"/>
+          <w:sz w:val="24"/>
+          <w:u w:val="single"/>
+        </w:rPr>
+        <w:t>:</w:t>
+      </w:r>
+    </w:p>
+    <w:p>
+      <w:pPr>
+        <w:pStyle w:val="PargrafodaLista"/>
+        <w:spacing w:line="276" w:lineRule="auto"/>
+        <w:rPr>
+          <w:rFonts w:cstheme="minorHAnsi"/>
+          <w:sz w:val="14"/>
+        </w:rPr>
+      </w:pPr>
+    </w:p>
+    <w:p>
+      <w:pPr>
+        <w:pStyle w:val="PargrafodaLista"/>
+        <w:tabs>
+          <w:tab w:val="left" w:pos="1545"/>
+        </w:tabs>
+        <w:spacing w:line="360" w:lineRule="auto"/>
+        <w:jc w:val="both"/>
+        <w:rPr>
+          <w:rFonts w:cstheme="minorHAnsi"/>
+          <w:sz w:val="24"/>
+        </w:rPr>
+      </w:pPr>
+      <w:r>
+        <w:rPr>
+          <w:noProof/>
+        </w:rPr>
+        <w:drawing>
+          <wp:anchor distT="0" distB="0" distL="114300" distR="114300" simplePos="0" relativeHeight="252012544" behindDoc="1" locked="0" layoutInCell="1" allowOverlap="1" wp14:anchorId="069FA358" wp14:editId="354A2C81">
+            <wp:simplePos x="0" y="0"/>
+            <wp:positionH relativeFrom="margin">
+              <wp:align>right</wp:align>
+            </wp:positionH>
+            <wp:positionV relativeFrom="paragraph">
+              <wp:posOffset>1802765</wp:posOffset>
+            </wp:positionV>
+            <wp:extent cx="5256000" cy="2599339"/>
+            <wp:effectExtent l="0" t="0" r="1905" b="0"/>
+            <wp:wrapTight wrapText="bothSides">
+              <wp:wrapPolygon edited="0">
+                <wp:start x="0" y="0"/>
+                <wp:lineTo x="0" y="21373"/>
+                <wp:lineTo x="21530" y="21373"/>
+                <wp:lineTo x="21530" y="0"/>
+                <wp:lineTo x="0" y="0"/>
+              </wp:wrapPolygon>
+            </wp:wrapTight>
+            <wp:docPr id="11" name="Imagem 11"/>
+            <wp:cNvGraphicFramePr>
+              <a:graphicFrameLocks xmlns:a="http://schemas.openxmlformats.org/drawingml/2006/main" noChangeAspect="1"/>
+            </wp:cNvGraphicFramePr>
+            <a:graphic xmlns:a="http://schemas.openxmlformats.org/drawingml/2006/main">
+              <a:graphicData uri="http://schemas.openxmlformats.org/drawingml/2006/picture">
+                <pic:pic xmlns:pic="http://schemas.openxmlformats.org/drawingml/2006/picture">
+                  <pic:nvPicPr>
+                    <pic:cNvPr id="1" name=""/>
+                    <pic:cNvPicPr/>
+                  </pic:nvPicPr>
+                  <pic:blipFill rotWithShape="1">
+                    <a:blip r:embed="rId22">
+                      <a:extLst>
+                        <a:ext uri="{28A0092B-C50C-407E-A947-70E740481C1C}">
+                          <a14:useLocalDpi xmlns:a14="http://schemas.microsoft.com/office/drawing/2010/main" val="0"/>
+                        </a:ext>
+                      </a:extLst>
+                    </a:blip>
+                    <a:srcRect l="2117" r="3692"/>
+                    <a:stretch/>
+                  </pic:blipFill>
+                  <pic:spPr bwMode="auto">
+                    <a:xfrm>
+                      <a:off x="0" y="0"/>
+                      <a:ext cx="5256000" cy="2599339"/>
+                    </a:xfrm>
+                    <a:prstGeom prst="rect">
+                      <a:avLst/>
+                    </a:prstGeom>
+                    <a:ln>
+                      <a:noFill/>
+                    </a:ln>
+                    <a:extLst>
+                      <a:ext uri="{53640926-AAD7-44D8-BBD7-CCE9431645EC}">
+                        <a14:shadowObscured xmlns:a14="http://schemas.microsoft.com/office/drawing/2010/main"/>
+                      </a:ext>
+                    </a:extLst>
+                  </pic:spPr>
+                </pic:pic>
+              </a:graphicData>
+            </a:graphic>
+            <wp14:sizeRelH relativeFrom="margin">
+              <wp14:pctWidth>0</wp14:pctWidth>
+            </wp14:sizeRelH>
+            <wp14:sizeRelV relativeFrom="margin">
+              <wp14:pctHeight>0</wp14:pctHeight>
+            </wp14:sizeRelV>
+          </wp:anchor>
+        </w:drawing>
+      </w:r>
+      <w:r>
+        <w:rPr>
+          <w:rFonts w:cstheme="minorHAnsi"/>
+          <w:sz w:val="24"/>
+        </w:rPr>
+        <w:t xml:space="preserve">           O processo de cancelar uma consulta a um doente começa quando um doente se dirige à clínica com a finalidade de cancelar uma consulta. Este dirige-se a um administrativo que irá ver se o doente possui uma consulta, estando esta marcada. Se a consulta existir o administrativo irá remover essa consulta da agenda do médico que iria dar a consulta e desmarcar o doente da data e hora da mesma.</w:t>
+      </w:r>
+    </w:p>
+    <w:p>
+      <w:pPr>
+        <w:tabs>
+          <w:tab w:val="left" w:pos="1545"/>
+        </w:tabs>
+        <w:jc w:val="center"/>
+        <w:rPr>
+          <w:rFonts w:ascii="Times New Roman" w:hAnsi="Times New Roman" w:cs="Times New Roman"/>
+          <w:b/>
+          <w:i/>
+          <w:sz w:val="28"/>
+        </w:rPr>
+      </w:pPr>
+    </w:p>
+    <w:p>
+      <w:pPr>
+        <w:tabs>
+          <w:tab w:val="left" w:pos="1545"/>
+        </w:tabs>
+        <w:jc w:val="center"/>
+        <w:rPr>
+          <w:rFonts w:ascii="Times New Roman" w:hAnsi="Times New Roman" w:cs="Times New Roman"/>
+          <w:b/>
+          <w:i/>
+          <w:sz w:val="28"/>
+        </w:rPr>
+      </w:pPr>
+    </w:p>
+    <w:p>
+      <w:pPr>
+        <w:tabs>
+          <w:tab w:val="left" w:pos="1545"/>
+        </w:tabs>
+        <w:jc w:val="center"/>
+        <w:rPr>
+          <w:rFonts w:ascii="Times New Roman" w:hAnsi="Times New Roman" w:cs="Times New Roman"/>
+          <w:b/>
+          <w:i/>
+          <w:sz w:val="28"/>
+        </w:rPr>
+      </w:pPr>
+    </w:p>
+    <w:p>
+      <w:pPr>
+        <w:tabs>
+          <w:tab w:val="left" w:pos="1545"/>
+        </w:tabs>
+        <w:jc w:val="center"/>
+        <w:rPr>
+          <w:rFonts w:ascii="Times New Roman" w:hAnsi="Times New Roman" w:cs="Times New Roman"/>
+          <w:b/>
+          <w:i/>
+          <w:sz w:val="28"/>
+        </w:rPr>
+      </w:pPr>
+    </w:p>
+    <w:p>
+      <w:pPr>
+        <w:tabs>
+          <w:tab w:val="left" w:pos="1545"/>
+        </w:tabs>
+        <w:jc w:val="center"/>
+        <w:rPr>
+          <w:rFonts w:ascii="Times New Roman" w:hAnsi="Times New Roman" w:cs="Times New Roman"/>
+          <w:b/>
+          <w:i/>
+          <w:sz w:val="28"/>
+        </w:rPr>
+      </w:pPr>
+    </w:p>
+    <w:p>
+      <w:pPr>
+        <w:tabs>
+          <w:tab w:val="left" w:pos="1545"/>
+        </w:tabs>
+        <w:jc w:val="center"/>
+        <w:rPr>
+          <w:rFonts w:ascii="Times New Roman" w:hAnsi="Times New Roman" w:cs="Times New Roman"/>
+          <w:b/>
+          <w:i/>
+          <w:sz w:val="28"/>
+        </w:rPr>
+      </w:pPr>
+    </w:p>
+    <w:p>
+      <w:pPr>
+        <w:tabs>
+          <w:tab w:val="left" w:pos="1545"/>
+        </w:tabs>
+        <w:jc w:val="center"/>
+        <w:rPr>
+          <w:rFonts w:ascii="Times New Roman" w:hAnsi="Times New Roman" w:cs="Times New Roman"/>
+          <w:b/>
+          <w:i/>
+          <w:sz w:val="28"/>
+        </w:rPr>
+      </w:pPr>
+    </w:p>
+    <w:p>
+      <w:pPr>
+        <w:tabs>
+          <w:tab w:val="left" w:pos="1545"/>
+        </w:tabs>
+        <w:jc w:val="center"/>
+        <w:rPr>
+          <w:rFonts w:ascii="Times New Roman" w:hAnsi="Times New Roman" w:cs="Times New Roman"/>
+          <w:b/>
+          <w:i/>
+          <w:sz w:val="28"/>
+        </w:rPr>
+      </w:pPr>
+    </w:p>
+    <w:p>
+      <w:pPr>
+        <w:tabs>
+          <w:tab w:val="left" w:pos="1545"/>
+        </w:tabs>
+        <w:jc w:val="center"/>
+        <w:rPr>
+          <w:rFonts w:ascii="Times New Roman" w:hAnsi="Times New Roman" w:cs="Times New Roman"/>
+          <w:b/>
+          <w:i/>
+          <w:sz w:val="28"/>
+        </w:rPr>
+      </w:pPr>
+    </w:p>
+    <w:p>
+      <w:pPr>
+        <w:tabs>
+          <w:tab w:val="left" w:pos="1545"/>
+        </w:tabs>
+        <w:jc w:val="center"/>
+        <w:rPr>
+          <w:rFonts w:ascii="Times New Roman" w:hAnsi="Times New Roman" w:cs="Times New Roman"/>
+          <w:b/>
+          <w:i/>
+          <w:sz w:val="28"/>
+        </w:rPr>
+      </w:pPr>
+    </w:p>
+    <w:p>
+      <w:pPr>
+        <w:tabs>
+          <w:tab w:val="left" w:pos="1545"/>
+        </w:tabs>
+        <w:rPr>
+          <w:rFonts w:ascii="Times New Roman" w:hAnsi="Times New Roman" w:cs="Times New Roman"/>
+          <w:b/>
+          <w:i/>
+          <w:sz w:val="2"/>
+        </w:rPr>
+      </w:pPr>
+    </w:p>
+    <w:p>
+      <w:pPr>
+        <w:tabs>
+          <w:tab w:val="left" w:pos="825"/>
+          <w:tab w:val="left" w:pos="1545"/>
+        </w:tabs>
+        <w:rPr>
+          <w:rFonts w:ascii="Times New Roman" w:hAnsi="Times New Roman" w:cs="Times New Roman"/>
+          <w:b/>
+          <w:i/>
+          <w:sz w:val="28"/>
+        </w:rPr>
+      </w:pPr>
+      <w:r>
+        <w:rPr>
+          <w:rFonts w:ascii="Times New Roman" w:hAnsi="Times New Roman" w:cs="Times New Roman"/>
+          <w:b/>
+          <w:i/>
+          <w:sz w:val="28"/>
+        </w:rPr>
+        <w:t>Máquinas de estados</w:t>
+      </w:r>
+      <w:r>
+        <w:rPr>
+          <w:rFonts w:ascii="Times New Roman" w:hAnsi="Times New Roman" w:cs="Times New Roman"/>
+          <w:b/>
+          <w:i/>
+          <w:sz w:val="28"/>
+        </w:rPr>
+        <w:tab/>
+      </w:r>
+    </w:p>
+    <w:p>
+      <w:pPr>
+        <w:tabs>
+          <w:tab w:val="left" w:pos="1545"/>
+        </w:tabs>
+        <w:spacing w:line="360" w:lineRule="auto"/>
+        <w:jc w:val="both"/>
+        <w:rPr>
+          <w:rFonts w:cstheme="minorHAnsi"/>
+          <w:sz w:val="24"/>
+        </w:rPr>
+      </w:pPr>
+      <w:r>
+        <w:rPr>
+          <w:rFonts w:ascii="Times New Roman" w:hAnsi="Times New Roman" w:cs="Times New Roman"/>
+          <w:b/>
+          <w:i/>
+          <w:sz w:val="28"/>
+        </w:rPr>
+        <w:t xml:space="preserve">      </w:t>
+      </w:r>
+      <w:r>
+        <w:rPr>
+          <w:rFonts w:cstheme="minorHAnsi"/>
+          <w:sz w:val="24"/>
+        </w:rPr>
+        <w:t>As máquinas de estados, como o próprio nome indica,</w:t>
+      </w:r>
+      <w:r>
+        <w:rPr>
+          <w:rFonts w:cstheme="minorHAnsi"/>
+          <w:sz w:val="24"/>
+        </w:rPr>
+        <w:t xml:space="preserve"> são representações </w:t>
+      </w:r>
+      <w:r>
+        <w:rPr>
+          <w:rFonts w:cstheme="minorHAnsi"/>
+          <w:sz w:val="24"/>
+        </w:rPr>
+        <w:t xml:space="preserve">de estados referentes a algo que acontece no momento. Para representar os estados presentes na nossa clínica elaboramos duas máquinas de estados, uma é referente aos estados da consulta e outra relativa ao estado de um registo de um doente, como iremos passar a demonstrar e explicar. </w:t>
+      </w:r>
+    </w:p>
+    <w:p>
+      <w:pPr>
+        <w:tabs>
+          <w:tab w:val="left" w:pos="825"/>
+          <w:tab w:val="left" w:pos="1545"/>
+        </w:tabs>
+        <w:rPr>
+          <w:rFonts w:ascii="Times New Roman" w:hAnsi="Times New Roman" w:cs="Times New Roman"/>
+          <w:b/>
+          <w:i/>
+          <w:sz w:val="2"/>
         </w:rPr>
       </w:pPr>
     </w:p>
@@ -10984,12 +12243,14 @@
         <w:rPr>
           <w:rFonts w:cstheme="minorHAnsi"/>
           <w:sz w:val="28"/>
-        </w:rPr>
-      </w:pPr>
-      <w:r>
-        <w:rPr>
-          <w:rFonts w:cstheme="minorHAnsi"/>
-          <w:sz w:val="24"/>
+          <w:u w:val="single"/>
+        </w:rPr>
+      </w:pPr>
+      <w:r>
+        <w:rPr>
+          <w:rFonts w:cstheme="minorHAnsi"/>
+          <w:sz w:val="24"/>
+          <w:u w:val="single"/>
         </w:rPr>
         <w:t xml:space="preserve">Estado </w:t>
       </w:r>
@@ -10997,6 +12258,7 @@
         <w:rPr>
           <w:rFonts w:cstheme="minorHAnsi"/>
           <w:sz w:val="24"/>
+          <w:u w:val="single"/>
         </w:rPr>
         <w:t>da</w:t>
       </w:r>
@@ -11004,34 +12266,58 @@
         <w:rPr>
           <w:rFonts w:cstheme="minorHAnsi"/>
           <w:sz w:val="24"/>
-        </w:rPr>
-        <w:t xml:space="preserve"> consulta </w:t>
-      </w:r>
+          <w:u w:val="single"/>
+        </w:rPr>
+        <w:t xml:space="preserve"> consulta</w:t>
+      </w:r>
+      <w:r>
+        <w:rPr>
+          <w:rFonts w:cstheme="minorHAnsi"/>
+          <w:sz w:val="24"/>
+          <w:u w:val="single"/>
+        </w:rPr>
+        <w:t>:</w:t>
+      </w:r>
+    </w:p>
+    <w:p>
+      <w:pPr>
+        <w:pStyle w:val="PargrafodaLista"/>
+        <w:rPr>
+          <w:rFonts w:cstheme="minorHAnsi"/>
+          <w:sz w:val="14"/>
+          <w:u w:val="single"/>
+        </w:rPr>
+      </w:pPr>
+    </w:p>
+    <w:p>
+      <w:pPr>
+        <w:pStyle w:val="PargrafodaLista"/>
+        <w:spacing w:line="360" w:lineRule="auto"/>
+        <w:ind w:firstLine="698"/>
+        <w:jc w:val="both"/>
+        <w:rPr>
+          <w:rFonts w:cstheme="minorHAnsi"/>
+          <w:sz w:val="24"/>
+        </w:rPr>
+      </w:pPr>
       <w:r>
         <w:rPr>
           <w:rFonts w:cstheme="minorHAnsi"/>
           <w:noProof/>
+          <w:u w:val="single"/>
         </w:rPr>
         <w:drawing>
-          <wp:anchor distT="0" distB="0" distL="114300" distR="114300" simplePos="0" relativeHeight="251995136" behindDoc="1" locked="0" layoutInCell="1" allowOverlap="1" wp14:anchorId="2C2A01ED" wp14:editId="6298A0DC">
+          <wp:anchor distT="0" distB="0" distL="114300" distR="114300" simplePos="0" relativeHeight="252013568" behindDoc="0" locked="0" layoutInCell="1" allowOverlap="1" wp14:anchorId="2C2A01ED" wp14:editId="6298A0DC">
             <wp:simplePos x="0" y="0"/>
             <wp:positionH relativeFrom="margin">
               <wp:align>center</wp:align>
             </wp:positionH>
             <wp:positionV relativeFrom="paragraph">
-              <wp:posOffset>352425</wp:posOffset>
+              <wp:posOffset>2580005</wp:posOffset>
             </wp:positionV>
-            <wp:extent cx="4829175" cy="4381500"/>
-            <wp:effectExtent l="0" t="0" r="9525" b="0"/>
-            <wp:wrapTight wrapText="bothSides">
-              <wp:wrapPolygon edited="0">
-                <wp:start x="0" y="0"/>
-                <wp:lineTo x="0" y="21506"/>
-                <wp:lineTo x="21557" y="21506"/>
-                <wp:lineTo x="21557" y="0"/>
-                <wp:lineTo x="0" y="0"/>
-              </wp:wrapPolygon>
-            </wp:wrapTight>
+            <wp:extent cx="4391025" cy="3821126"/>
+            <wp:effectExtent l="0" t="0" r="0" b="8255"/>
+            <wp:wrapNone/>
             <wp:docPr id="12" name="Imagem 12"/>
             <wp:cNvGraphicFramePr>
               <a:graphicFrameLocks xmlns:a="http://schemas.openxmlformats.org/drawingml/2006/main" noChangeAspect="1"/>
@@ -11043,40 +12329,248 @@
                     <pic:cNvPr id="1" name=""/>
                     <pic:cNvPicPr/>
                   </pic:nvPicPr>
-                  <pic:blipFill>
-                    <a:blip r:embed="rId21">
+                  <pic:blipFill rotWithShape="1">
+                    <a:blip r:embed="rId23">
                       <a:extLst>
                         <a:ext uri="{28A0092B-C50C-407E-A947-70E740481C1C}">
                           <a14:useLocalDpi xmlns:a14="http://schemas.microsoft.com/office/drawing/2010/main" val="0"/>
                         </a:ext>
                       </a:extLst>
                     </a:blip>
-                    <a:stretch>
-                      <a:fillRect/>
-                    </a:stretch>
+                    <a:srcRect t="1407" b="2673"/>
+                    <a:stretch/>
                   </pic:blipFill>
-                  <pic:spPr>
+                  <pic:spPr bwMode="auto">
                     <a:xfrm>
                       <a:off x="0" y="0"/>
-                      <a:ext cx="4829175" cy="4381500"/>
+                      <a:ext cx="4391025" cy="3821126"/>
                     </a:xfrm>
                     <a:prstGeom prst="rect">
                       <a:avLst/>
                     </a:prstGeom>
+                    <a:ln>
+                      <a:noFill/>
+                    </a:ln>
+                    <a:extLst>
+                      <a:ext uri="{53640926-AAD7-44D8-BBD7-CCE9431645EC}">
+                        <a14:shadowObscured xmlns:a14="http://schemas.microsoft.com/office/drawing/2010/main"/>
+                      </a:ext>
+                    </a:extLst>
                   </pic:spPr>
                 </pic:pic>
               </a:graphicData>
             </a:graphic>
+            <wp14:sizeRelH relativeFrom="margin">
+              <wp14:pctWidth>0</wp14:pctWidth>
+            </wp14:sizeRelH>
+            <wp14:sizeRelV relativeFrom="margin">
+              <wp14:pctHeight>0</wp14:pctHeight>
+            </wp14:sizeRelV>
           </wp:anchor>
         </w:drawing>
       </w:r>
-    </w:p>
-    <w:p>
-      <w:pPr>
-        <w:tabs>
-          <w:tab w:val="left" w:pos="1545"/>
-        </w:tabs>
-        <w:jc w:val="center"/>
+      <w:r>
+        <w:rPr>
+          <w:rFonts w:cstheme="minorHAnsi"/>
+          <w:sz w:val="24"/>
+        </w:rPr>
+        <w:t xml:space="preserve">O estado inicial de uma consulta é o aberto que corresponde ao período em que não há marcações. </w:t>
+      </w:r>
+      <w:r>
+        <w:rPr>
+          <w:rFonts w:cstheme="minorHAnsi"/>
+          <w:sz w:val="24"/>
+        </w:rPr>
+        <w:t>Quando</w:t>
+      </w:r>
+      <w:r>
+        <w:rPr>
+          <w:rFonts w:cstheme="minorHAnsi"/>
+          <w:sz w:val="24"/>
+        </w:rPr>
+        <w:t xml:space="preserve"> um doente</w:t>
+      </w:r>
+      <w:r>
+        <w:rPr>
+          <w:rFonts w:cstheme="minorHAnsi"/>
+          <w:sz w:val="24"/>
+        </w:rPr>
+        <w:t xml:space="preserve"> chega</w:t>
+      </w:r>
+      <w:r>
+        <w:rPr>
+          <w:rFonts w:cstheme="minorHAnsi"/>
+          <w:sz w:val="24"/>
+        </w:rPr>
+        <w:t xml:space="preserve"> a consulta passa para o estado em marcação onde é necessário preencher os dados essencia</w:t>
+      </w:r>
+      <w:r>
+        <w:rPr>
+          <w:rFonts w:cstheme="minorHAnsi"/>
+          <w:sz w:val="24"/>
+        </w:rPr>
+        <w:t>is para conhecer o doente. Após todos os dados estarem preenchidos passamos para o estado criada, neste período o doente pode cancela-la se assim desejar. No dia da consulta e após a presença do doente a consulta passa para em espera, podendo ainda ser cancelada por um doente quando bem justificada a causa. Quando o doente é chamado a consulta passa em execução e apos diagnosticado o doente a consulta termina.</w:t>
+      </w:r>
+    </w:p>
+    <w:p>
+      <w:pPr>
+        <w:pStyle w:val="PargrafodaLista"/>
+        <w:spacing w:line="360" w:lineRule="auto"/>
+        <w:ind w:firstLine="698"/>
+        <w:jc w:val="both"/>
+        <w:rPr>
+          <w:rFonts w:cstheme="minorHAnsi"/>
+          <w:sz w:val="24"/>
+        </w:rPr>
+      </w:pPr>
+    </w:p>
+    <w:p>
+      <w:pPr>
+        <w:pStyle w:val="PargrafodaLista"/>
+        <w:spacing w:line="360" w:lineRule="auto"/>
+        <w:ind w:firstLine="698"/>
+        <w:jc w:val="both"/>
+        <w:rPr>
+          <w:rFonts w:cstheme="minorHAnsi"/>
+          <w:sz w:val="24"/>
+        </w:rPr>
+      </w:pPr>
+    </w:p>
+    <w:p>
+      <w:pPr>
+        <w:pStyle w:val="PargrafodaLista"/>
+        <w:spacing w:line="360" w:lineRule="auto"/>
+        <w:ind w:firstLine="698"/>
+        <w:jc w:val="both"/>
+        <w:rPr>
+          <w:rFonts w:cstheme="minorHAnsi"/>
+          <w:sz w:val="24"/>
+        </w:rPr>
+      </w:pPr>
+    </w:p>
+    <w:p>
+      <w:pPr>
+        <w:pStyle w:val="PargrafodaLista"/>
+        <w:spacing w:line="360" w:lineRule="auto"/>
+        <w:ind w:firstLine="698"/>
+        <w:jc w:val="both"/>
+        <w:rPr>
+          <w:rFonts w:cstheme="minorHAnsi"/>
+          <w:sz w:val="24"/>
+        </w:rPr>
+      </w:pPr>
+    </w:p>
+    <w:p>
+      <w:pPr>
+        <w:pStyle w:val="PargrafodaLista"/>
+        <w:spacing w:line="360" w:lineRule="auto"/>
+        <w:ind w:firstLine="698"/>
+        <w:jc w:val="both"/>
+        <w:rPr>
+          <w:rFonts w:cstheme="minorHAnsi"/>
+          <w:sz w:val="24"/>
+        </w:rPr>
+      </w:pPr>
+    </w:p>
+    <w:p>
+      <w:pPr>
+        <w:pStyle w:val="PargrafodaLista"/>
+        <w:spacing w:line="360" w:lineRule="auto"/>
+        <w:ind w:firstLine="698"/>
+        <w:jc w:val="both"/>
+        <w:rPr>
+          <w:rFonts w:cstheme="minorHAnsi"/>
+          <w:sz w:val="24"/>
+        </w:rPr>
+      </w:pPr>
+    </w:p>
+    <w:p>
+      <w:pPr>
+        <w:pStyle w:val="PargrafodaLista"/>
+        <w:spacing w:line="360" w:lineRule="auto"/>
+        <w:ind w:firstLine="698"/>
+        <w:jc w:val="both"/>
+        <w:rPr>
+          <w:rFonts w:cstheme="minorHAnsi"/>
+          <w:sz w:val="24"/>
+        </w:rPr>
+      </w:pPr>
+    </w:p>
+    <w:p>
+      <w:pPr>
+        <w:pStyle w:val="PargrafodaLista"/>
+        <w:spacing w:line="360" w:lineRule="auto"/>
+        <w:ind w:firstLine="698"/>
+        <w:jc w:val="both"/>
+        <w:rPr>
+          <w:rFonts w:cstheme="minorHAnsi"/>
+          <w:sz w:val="24"/>
+        </w:rPr>
+      </w:pPr>
+    </w:p>
+    <w:p>
+      <w:pPr>
+        <w:pStyle w:val="PargrafodaLista"/>
+        <w:spacing w:line="360" w:lineRule="auto"/>
+        <w:ind w:firstLine="698"/>
+        <w:jc w:val="both"/>
+        <w:rPr>
+          <w:rFonts w:cstheme="minorHAnsi"/>
+          <w:sz w:val="24"/>
+        </w:rPr>
+      </w:pPr>
+    </w:p>
+    <w:p>
+      <w:pPr>
+        <w:pStyle w:val="PargrafodaLista"/>
+        <w:spacing w:line="360" w:lineRule="auto"/>
+        <w:ind w:firstLine="698"/>
+        <w:jc w:val="both"/>
+        <w:rPr>
+          <w:rFonts w:cstheme="minorHAnsi"/>
+          <w:sz w:val="24"/>
+        </w:rPr>
+      </w:pPr>
+    </w:p>
+    <w:p>
+      <w:pPr>
+        <w:pStyle w:val="PargrafodaLista"/>
+        <w:spacing w:line="360" w:lineRule="auto"/>
+        <w:ind w:firstLine="698"/>
+        <w:jc w:val="both"/>
+        <w:rPr>
+          <w:rFonts w:cstheme="minorHAnsi"/>
+          <w:sz w:val="24"/>
+        </w:rPr>
+      </w:pPr>
+    </w:p>
+    <w:p>
+      <w:pPr>
+        <w:pStyle w:val="PargrafodaLista"/>
+        <w:spacing w:line="360" w:lineRule="auto"/>
+        <w:ind w:firstLine="698"/>
+        <w:jc w:val="both"/>
+        <w:rPr>
+          <w:rFonts w:cstheme="minorHAnsi"/>
+          <w:sz w:val="24"/>
+        </w:rPr>
+      </w:pPr>
+    </w:p>
+    <w:p>
+      <w:pPr>
+        <w:pStyle w:val="PargrafodaLista"/>
+        <w:spacing w:line="360" w:lineRule="auto"/>
+        <w:ind w:firstLine="698"/>
+        <w:jc w:val="both"/>
+        <w:rPr>
+          <w:rFonts w:cstheme="minorHAnsi"/>
+          <w:sz w:val="24"/>
+        </w:rPr>
+      </w:pPr>
+    </w:p>
+    <w:p>
+      <w:pPr>
+        <w:spacing w:line="276" w:lineRule="auto"/>
         <w:rPr>
           <w:rFonts w:ascii="Times New Roman" w:hAnsi="Times New Roman" w:cs="Times New Roman"/>
           <w:b/>
@@ -11084,26 +12578,25 @@
           <w:sz w:val="28"/>
         </w:rPr>
       </w:pPr>
-    </w:p>
-    <w:p>
-      <w:pPr>
-        <w:spacing w:line="276" w:lineRule="auto"/>
+      <w:r>
         <w:rPr>
           <w:rFonts w:ascii="Times New Roman" w:hAnsi="Times New Roman" w:cs="Times New Roman"/>
           <w:b/>
           <w:i/>
           <w:sz w:val="28"/>
         </w:rPr>
-      </w:pPr>
-      <w:r>
-        <w:rPr>
-          <w:rFonts w:ascii="Times New Roman" w:hAnsi="Times New Roman" w:cs="Times New Roman"/>
-          <w:b/>
-          <w:i/>
-          <w:sz w:val="28"/>
-        </w:rPr>
         <w:br w:type="page"/>
       </w:r>
+    </w:p>
+    <w:p>
+      <w:pPr>
+        <w:pStyle w:val="PargrafodaLista"/>
+        <w:rPr>
+          <w:rFonts w:cstheme="minorHAnsi"/>
+          <w:sz w:val="6"/>
+          <w:u w:val="single"/>
+        </w:rPr>
+      </w:pPr>
     </w:p>
     <w:p>
       <w:pPr>
@@ -11112,16 +12605,154 @@
           <w:ilvl w:val="0"/>
           <w:numId w:val="10"/>
         </w:numPr>
-        <w:rPr>
-          <w:rFonts w:cstheme="minorHAnsi"/>
-          <w:sz w:val="24"/>
+        <w:spacing w:line="360" w:lineRule="auto"/>
+        <w:jc w:val="both"/>
+        <w:rPr>
+          <w:rFonts w:cstheme="minorHAnsi"/>
+          <w:sz w:val="24"/>
+          <w:u w:val="single"/>
+        </w:rPr>
+      </w:pPr>
+      <w:r>
+        <w:rPr>
+          <w:rFonts w:cstheme="minorHAnsi"/>
+          <w:sz w:val="24"/>
+          <w:u w:val="single"/>
+        </w:rPr>
+        <w:t>Estado de registo</w:t>
+      </w:r>
+      <w:r>
+        <w:rPr>
+          <w:rFonts w:cstheme="minorHAnsi"/>
+          <w:sz w:val="24"/>
+          <w:u w:val="single"/>
+        </w:rPr>
+        <w:t>:</w:t>
+      </w:r>
+    </w:p>
+    <w:p>
+      <w:pPr>
+        <w:pStyle w:val="PargrafodaLista"/>
+        <w:spacing w:line="360" w:lineRule="auto"/>
+        <w:jc w:val="both"/>
+        <w:rPr>
+          <w:rFonts w:cstheme="minorHAnsi"/>
+          <w:sz w:val="12"/>
+          <w:u w:val="single"/>
+        </w:rPr>
+      </w:pPr>
+    </w:p>
+    <w:p>
+      <w:pPr>
+        <w:pStyle w:val="PargrafodaLista"/>
+        <w:spacing w:line="360" w:lineRule="auto"/>
+        <w:ind w:firstLine="698"/>
+        <w:jc w:val="both"/>
+        <w:rPr>
+          <w:rFonts w:cstheme="minorHAnsi"/>
+          <w:sz w:val="24"/>
+          <w:u w:val="single"/>
+        </w:rPr>
+      </w:pPr>
+      <w:r>
+        <w:rPr>
+          <w:rFonts w:cstheme="minorHAnsi"/>
+          <w:sz w:val="24"/>
+        </w:rPr>
+        <w:t xml:space="preserve">O estado inicial de </w:t>
+      </w:r>
+      <w:r>
+        <w:rPr>
+          <w:rFonts w:cstheme="minorHAnsi"/>
+          <w:sz w:val="24"/>
+        </w:rPr>
+        <w:t>um registo</w:t>
+      </w:r>
+      <w:r>
+        <w:rPr>
+          <w:rFonts w:cstheme="minorHAnsi"/>
+          <w:sz w:val="24"/>
+        </w:rPr>
+        <w:t xml:space="preserve"> é o </w:t>
+      </w:r>
+      <w:r>
+        <w:rPr>
+          <w:rFonts w:cstheme="minorHAnsi"/>
+          <w:sz w:val="24"/>
+        </w:rPr>
+        <w:t>em criação</w:t>
+      </w:r>
+      <w:r>
+        <w:rPr>
+          <w:rFonts w:cstheme="minorHAnsi"/>
+          <w:sz w:val="24"/>
+        </w:rPr>
+        <w:t xml:space="preserve"> que corresponde ao período em que é necessário preencher os dados essenciais para conhecer o doente. Após todos os dados estarem preenchidos passamos para o estado </w:t>
+      </w:r>
+      <w:r>
+        <w:rPr>
+          <w:rFonts w:cstheme="minorHAnsi"/>
+          <w:sz w:val="24"/>
+        </w:rPr>
+        <w:t>ativo</w:t>
+      </w:r>
+      <w:r>
+        <w:rPr>
+          <w:rFonts w:cstheme="minorHAnsi"/>
+          <w:sz w:val="24"/>
+        </w:rPr>
+        <w:t xml:space="preserve">, neste período o doente pode </w:t>
+      </w:r>
+      <w:r>
+        <w:rPr>
+          <w:rFonts w:cstheme="minorHAnsi"/>
+          <w:sz w:val="24"/>
+        </w:rPr>
+        <w:t>pedir o cancelamento do seu registo</w:t>
+      </w:r>
+      <w:r>
+        <w:rPr>
+          <w:rFonts w:cstheme="minorHAnsi"/>
+          <w:sz w:val="24"/>
+        </w:rPr>
+        <w:t xml:space="preserve"> se assim desejar</w:t>
+      </w:r>
+      <w:r>
+        <w:rPr>
+          <w:rFonts w:cstheme="minorHAnsi"/>
+          <w:sz w:val="24"/>
+        </w:rPr>
+        <w:t>, no entanto, o seu registo só é totalmente apagado quando passar o prazo de lei legalmente exigido.</w:t>
+      </w:r>
+      <w:r>
+        <w:rPr>
+          <w:rFonts w:cstheme="minorHAnsi"/>
+          <w:sz w:val="24"/>
+        </w:rPr>
+        <w:t xml:space="preserve"> </w:t>
+      </w:r>
+      <w:r>
+        <w:rPr>
+          <w:rFonts w:cstheme="minorHAnsi"/>
+          <w:sz w:val="24"/>
+        </w:rPr>
+        <w:t>Após existir o registo do doente e este estiver guardado no sistema, no período que se precede, se houver algum pagamento em falta o registo passa para suspenso não podendo haver marcações de consultas para o doente em questão enquanto não houver pagamento. Após ser efetuado o pagamento passa novamente ao estado ativo. Neste último estado o doente pode pedir ao administrativo para atualizar os seus dados se for preciso e para marcar consultas.</w:t>
+      </w:r>
+    </w:p>
+    <w:p>
+      <w:pPr>
+        <w:pStyle w:val="PargrafodaLista"/>
+        <w:rPr>
+          <w:rFonts w:cstheme="minorHAnsi"/>
+          <w:sz w:val="24"/>
+          <w:u w:val="single"/>
         </w:rPr>
       </w:pPr>
       <w:r>
         <w:rPr>
           <w:noProof/>
-        </w:rPr>
-        <w:lastRenderedPageBreak/>
+          <w:u w:val="single"/>
+        </w:rPr>
         <w:drawing>
           <wp:anchor distT="0" distB="0" distL="114300" distR="114300" simplePos="0" relativeHeight="251997184" behindDoc="1" locked="0" layoutInCell="1" allowOverlap="1" wp14:anchorId="4046C3FF" wp14:editId="75D9DDA8">
             <wp:simplePos x="0" y="0"/>
@@ -11129,16 +12760,16 @@
               <wp:align>center</wp:align>
             </wp:positionH>
             <wp:positionV relativeFrom="paragraph">
-              <wp:posOffset>539115</wp:posOffset>
+              <wp:posOffset>233680</wp:posOffset>
             </wp:positionV>
-            <wp:extent cx="5095875" cy="4248150"/>
+            <wp:extent cx="4924425" cy="4248150"/>
             <wp:effectExtent l="0" t="0" r="9525" b="0"/>
             <wp:wrapTight wrapText="bothSides">
               <wp:wrapPolygon edited="0">
                 <wp:start x="0" y="0"/>
                 <wp:lineTo x="0" y="21503"/>
-                <wp:lineTo x="21560" y="21503"/>
-                <wp:lineTo x="21560" y="0"/>
+                <wp:lineTo x="21558" y="21503"/>
+                <wp:lineTo x="21558" y="0"/>
                 <wp:lineTo x="0" y="0"/>
               </wp:wrapPolygon>
             </wp:wrapTight>
@@ -11153,8 +12784,138 @@
                     <pic:cNvPr id="1" name=""/>
                     <pic:cNvPicPr/>
                   </pic:nvPicPr>
+                  <pic:blipFill rotWithShape="1">
+                    <a:blip r:embed="rId24">
+                      <a:extLst>
+                        <a:ext uri="{28A0092B-C50C-407E-A947-70E740481C1C}">
+                          <a14:useLocalDpi xmlns:a14="http://schemas.microsoft.com/office/drawing/2010/main" val="0"/>
+                        </a:ext>
+                      </a:extLst>
+                    </a:blip>
+                    <a:srcRect r="3365"/>
+                    <a:stretch/>
+                  </pic:blipFill>
+                  <pic:spPr bwMode="auto">
+                    <a:xfrm>
+                      <a:off x="0" y="0"/>
+                      <a:ext cx="4924425" cy="4248150"/>
+                    </a:xfrm>
+                    <a:prstGeom prst="rect">
+                      <a:avLst/>
+                    </a:prstGeom>
+                    <a:ln>
+                      <a:noFill/>
+                    </a:ln>
+                    <a:extLst>
+                      <a:ext uri="{53640926-AAD7-44D8-BBD7-CCE9431645EC}">
+                        <a14:shadowObscured xmlns:a14="http://schemas.microsoft.com/office/drawing/2010/main"/>
+                      </a:ext>
+                    </a:extLst>
+                  </pic:spPr>
+                </pic:pic>
+              </a:graphicData>
+            </a:graphic>
+            <wp14:sizeRelH relativeFrom="margin">
+              <wp14:pctWidth>0</wp14:pctWidth>
+            </wp14:sizeRelH>
+          </wp:anchor>
+        </w:drawing>
+      </w:r>
+    </w:p>
+    <w:p>
+      <w:pPr>
+        <w:tabs>
+          <w:tab w:val="left" w:pos="1545"/>
+        </w:tabs>
+        <w:jc w:val="center"/>
+        <w:rPr>
+          <w:rFonts w:ascii="Times New Roman" w:hAnsi="Times New Roman" w:cs="Times New Roman"/>
+          <w:b/>
+          <w:i/>
+          <w:sz w:val="28"/>
+        </w:rPr>
+      </w:pPr>
+    </w:p>
+    <w:p>
+      <w:pPr>
+        <w:spacing w:line="276" w:lineRule="auto"/>
+        <w:rPr>
+          <w:rFonts w:ascii="Times New Roman" w:hAnsi="Times New Roman" w:cs="Times New Roman"/>
+          <w:b/>
+          <w:i/>
+          <w:sz w:val="12"/>
+        </w:rPr>
+      </w:pPr>
+    </w:p>
+    <w:p>
+      <w:pPr>
+        <w:tabs>
+          <w:tab w:val="left" w:pos="1545"/>
+        </w:tabs>
+        <w:rPr>
+          <w:rFonts w:ascii="Times New Roman" w:hAnsi="Times New Roman" w:cs="Times New Roman"/>
+          <w:b/>
+          <w:i/>
+          <w:sz w:val="28"/>
+        </w:rPr>
+      </w:pPr>
+      <w:r>
+        <w:rPr>
+          <w:rFonts w:ascii="Times New Roman" w:hAnsi="Times New Roman" w:cs="Times New Roman"/>
+          <w:b/>
+          <w:i/>
+          <w:sz w:val="28"/>
+        </w:rPr>
+        <w:t>Diagramas de classes</w:t>
+      </w:r>
+    </w:p>
+    <w:p>
+      <w:pPr>
+        <w:spacing w:line="360" w:lineRule="auto"/>
+        <w:ind w:firstLine="708"/>
+        <w:jc w:val="both"/>
+        <w:rPr>
+          <w:rFonts w:ascii="Arial" w:hAnsi="Arial" w:cs="Arial"/>
+          <w:sz w:val="24"/>
+        </w:rPr>
+      </w:pPr>
+      <w:r>
+        <w:rPr>
+          <w:noProof/>
+        </w:rPr>
+        <w:drawing>
+          <wp:anchor distT="0" distB="0" distL="114300" distR="114300" simplePos="0" relativeHeight="252014592" behindDoc="1" locked="0" layoutInCell="1" allowOverlap="1" wp14:anchorId="232EA0E3">
+            <wp:simplePos x="0" y="0"/>
+            <wp:positionH relativeFrom="margin">
+              <wp:align>left</wp:align>
+            </wp:positionH>
+            <wp:positionV relativeFrom="paragraph">
+              <wp:posOffset>4441825</wp:posOffset>
+            </wp:positionV>
+            <wp:extent cx="5324475" cy="3838575"/>
+            <wp:effectExtent l="0" t="0" r="9525" b="9525"/>
+            <wp:wrapTight wrapText="bothSides">
+              <wp:wrapPolygon edited="0">
+                <wp:start x="0" y="0"/>
+                <wp:lineTo x="0" y="21546"/>
+                <wp:lineTo x="21561" y="21546"/>
+                <wp:lineTo x="21561" y="0"/>
+                <wp:lineTo x="0" y="0"/>
+              </wp:wrapPolygon>
+            </wp:wrapTight>
+            <wp:docPr id="46" name="Imagem 46"/>
+            <wp:cNvGraphicFramePr>
+              <a:graphicFrameLocks xmlns:a="http://schemas.openxmlformats.org/drawingml/2006/main" noChangeAspect="1"/>
+            </wp:cNvGraphicFramePr>
+            <a:graphic xmlns:a="http://schemas.openxmlformats.org/drawingml/2006/main">
+              <a:graphicData uri="http://schemas.openxmlformats.org/drawingml/2006/picture">
+                <pic:pic xmlns:pic="http://schemas.openxmlformats.org/drawingml/2006/picture">
+                  <pic:nvPicPr>
+                    <pic:cNvPr id="1" name=""/>
+                    <pic:cNvPicPr/>
+                  </pic:nvPicPr>
                   <pic:blipFill>
-                    <a:blip r:embed="rId22">
+                    <a:blip r:embed="rId25">
                       <a:extLst>
                         <a:ext uri="{28A0092B-C50C-407E-A947-70E740481C1C}">
                           <a14:useLocalDpi xmlns:a14="http://schemas.microsoft.com/office/drawing/2010/main" val="0"/>
@@ -11168,7 +12929,7 @@
                   <pic:spPr>
                     <a:xfrm>
                       <a:off x="0" y="0"/>
-                      <a:ext cx="5095875" cy="4248150"/>
+                      <a:ext cx="5324475" cy="3838575"/>
                     </a:xfrm>
                     <a:prstGeom prst="rect">
                       <a:avLst/>
@@ -11185,15 +12946,158 @@
           <w:rFonts w:cstheme="minorHAnsi"/>
           <w:sz w:val="24"/>
         </w:rPr>
-        <w:t>Estado de registo</w:t>
-      </w:r>
-    </w:p>
-    <w:p>
-      <w:pPr>
-        <w:tabs>
-          <w:tab w:val="left" w:pos="1545"/>
-        </w:tabs>
-        <w:jc w:val="center"/>
+        <w:t>Os diagramas de atividades</w:t>
+      </w:r>
+      <w:r>
+        <w:rPr>
+          <w:rFonts w:cstheme="minorHAnsi"/>
+          <w:sz w:val="24"/>
+        </w:rPr>
+        <w:t xml:space="preserve"> </w:t>
+      </w:r>
+      <w:r>
+        <w:rPr>
+          <w:rFonts w:cstheme="minorHAnsi"/>
+          <w:sz w:val="24"/>
+        </w:rPr>
+        <w:t xml:space="preserve">são representações </w:t>
+      </w:r>
+      <w:r>
+        <w:rPr>
+          <w:rFonts w:cstheme="minorHAnsi"/>
+          <w:sz w:val="24"/>
+        </w:rPr>
+        <w:t>das estruturas e relações das classes que servem como modelo para objetos</w:t>
+      </w:r>
+      <w:r>
+        <w:rPr>
+          <w:rFonts w:cstheme="minorHAnsi"/>
+          <w:sz w:val="24"/>
+        </w:rPr>
+        <w:t xml:space="preserve">. Para representar </w:t>
+      </w:r>
+      <w:r>
+        <w:rPr>
+          <w:rFonts w:cstheme="minorHAnsi"/>
+          <w:sz w:val="24"/>
+        </w:rPr>
+        <w:t xml:space="preserve">as classes </w:t>
+      </w:r>
+      <w:r>
+        <w:rPr>
+          <w:rFonts w:cstheme="minorHAnsi"/>
+          <w:sz w:val="24"/>
+        </w:rPr>
+        <w:t>presentes na nossa clínica elaboramos</w:t>
+      </w:r>
+      <w:r>
+        <w:rPr>
+          <w:rFonts w:cstheme="minorHAnsi"/>
+          <w:sz w:val="24"/>
+        </w:rPr>
+        <w:t xml:space="preserve"> um</w:t>
+      </w:r>
+      <w:r>
+        <w:rPr>
+          <w:rFonts w:cstheme="minorHAnsi"/>
+          <w:sz w:val="24"/>
+        </w:rPr>
+        <w:t xml:space="preserve"> </w:t>
+      </w:r>
+      <w:r>
+        <w:rPr>
+          <w:rFonts w:cstheme="minorHAnsi"/>
+          <w:sz w:val="24"/>
+        </w:rPr>
+        <w:t>diagrama de classes geral da nossa clínica.</w:t>
+      </w:r>
+      <w:r>
+        <w:rPr>
+          <w:rFonts w:cstheme="minorHAnsi"/>
+          <w:sz w:val="24"/>
+        </w:rPr>
+        <w:t xml:space="preserve"> </w:t>
+      </w:r>
+      <w:r>
+        <w:rPr>
+          <w:rFonts w:cstheme="minorHAnsi"/>
+          <w:sz w:val="24"/>
+        </w:rPr>
+        <w:t xml:space="preserve">Neste diagrama definimos as relações existentes entre as diferentes partes presentes na clínica. Detalhadamente temos que cada médico pode ter unicamente uma especialidade como referido no </w:t>
+      </w:r>
+      <w:r>
+        <w:rPr>
+          <w:rFonts w:ascii="Arial" w:hAnsi="Arial" w:cs="Arial"/>
+          <w:sz w:val="24"/>
+        </w:rPr>
+        <w:t>RF20</w:t>
+      </w:r>
+      <w:r>
+        <w:rPr>
+          <w:rFonts w:ascii="Arial" w:hAnsi="Arial" w:cs="Arial"/>
+          <w:sz w:val="24"/>
+        </w:rPr>
+        <w:t>, c</w:t>
+      </w:r>
+      <w:r>
+        <w:rPr>
+          <w:rFonts w:ascii="Arial" w:hAnsi="Arial" w:cs="Arial"/>
+          <w:sz w:val="24"/>
+        </w:rPr>
+        <w:t>ada médico só tem uma especialidade</w:t>
+      </w:r>
+      <w:r>
+        <w:rPr>
+          <w:rFonts w:ascii="Arial" w:hAnsi="Arial" w:cs="Arial"/>
+          <w:sz w:val="24"/>
+        </w:rPr>
+        <w:t>, e cada especialidade pode ter nenhum ou vários médicos.</w:t>
+      </w:r>
+      <w:r>
+        <w:rPr>
+          <w:rFonts w:ascii="Arial" w:hAnsi="Arial" w:cs="Arial"/>
+          <w:sz w:val="24"/>
+        </w:rPr>
+        <w:t xml:space="preserve"> </w:t>
+      </w:r>
+      <w:r>
+        <w:rPr>
+          <w:rFonts w:ascii="Arial" w:hAnsi="Arial" w:cs="Arial"/>
+          <w:sz w:val="24"/>
+        </w:rPr>
+        <w:t xml:space="preserve">Ainda nos médicos, cada médico tem pelo menos um doente, ou mais, e cada doente só tem um médico. </w:t>
+      </w:r>
+      <w:r>
+        <w:rPr>
+          <w:rFonts w:ascii="Arial" w:hAnsi="Arial" w:cs="Arial"/>
+          <w:sz w:val="24"/>
+        </w:rPr>
+        <w:t>Relativamente às consultas, cada consulta é dada por um médico,</w:t>
+      </w:r>
+      <w:r>
+        <w:rPr>
+          <w:rFonts w:ascii="Arial" w:hAnsi="Arial" w:cs="Arial"/>
+          <w:sz w:val="24"/>
+        </w:rPr>
+        <w:t xml:space="preserve"> e cada médico pode ter várias consultas, e ainda, cada consulta é referente a um único doente sendo que este pode ter várias consultas. Da consulta podem surgir vários ou nenhum exame ou medicamento, no entanto, estes só são referentes a uma consulta. A consulta é derivada de uma marcação ou então esta última pode derivar um tratamento, sendo que a marcação pode ter nenhuma consulta ou várias, ou então, nenhum tratamento ou vários. O tratamento pode ser administrado por vários enfermeiros, no entanto, cada tratamento é para um único doente, depende do tratamento a efetuar.</w:t>
+      </w:r>
+    </w:p>
+    <w:p>
+      <w:pPr>
+        <w:spacing w:line="360" w:lineRule="auto"/>
+        <w:ind w:firstLine="709"/>
+        <w:jc w:val="both"/>
+        <w:rPr>
+          <w:rFonts w:cstheme="minorHAnsi"/>
+          <w:sz w:val="24"/>
+        </w:rPr>
+      </w:pPr>
+    </w:p>
+    <w:p>
+      <w:pPr>
+        <w:spacing w:line="360" w:lineRule="auto"/>
+        <w:ind w:firstLine="709"/>
+        <w:jc w:val="both"/>
         <w:rPr>
           <w:rFonts w:ascii="Times New Roman" w:hAnsi="Times New Roman" w:cs="Times New Roman"/>
           <w:b/>
@@ -11204,7 +13108,9 @@
     </w:p>
     <w:p>
       <w:pPr>
-        <w:spacing w:line="276" w:lineRule="auto"/>
+        <w:spacing w:line="360" w:lineRule="auto"/>
+        <w:ind w:firstLine="709"/>
+        <w:jc w:val="both"/>
         <w:rPr>
           <w:rFonts w:ascii="Times New Roman" w:hAnsi="Times New Roman" w:cs="Times New Roman"/>
           <w:b/>
@@ -11212,34 +13118,35 @@
           <w:sz w:val="28"/>
         </w:rPr>
       </w:pPr>
-      <w:r>
+    </w:p>
+    <w:p>
+      <w:pPr>
+        <w:spacing w:line="360" w:lineRule="auto"/>
+        <w:ind w:firstLine="709"/>
+        <w:jc w:val="both"/>
         <w:rPr>
           <w:rFonts w:ascii="Times New Roman" w:hAnsi="Times New Roman" w:cs="Times New Roman"/>
           <w:b/>
           <w:i/>
           <w:sz w:val="28"/>
         </w:rPr>
-        <w:br w:type="page"/>
-      </w:r>
-    </w:p>
-    <w:p>
-      <w:pPr>
-        <w:tabs>
-          <w:tab w:val="left" w:pos="1545"/>
-        </w:tabs>
+      </w:pPr>
+      <w:r>
         <w:rPr>
           <w:rFonts w:ascii="Times New Roman" w:hAnsi="Times New Roman" w:cs="Times New Roman"/>
           <w:b/>
           <w:i/>
           <w:sz w:val="28"/>
         </w:rPr>
-      </w:pPr>
+        <w:br w:type="page"/>
+      </w:r>
     </w:p>
     <w:p>
       <w:pPr>
         <w:tabs>
           <w:tab w:val="left" w:pos="1545"/>
         </w:tabs>
+        <w:jc w:val="center"/>
         <w:rPr>
           <w:rFonts w:ascii="Times New Roman" w:hAnsi="Times New Roman" w:cs="Times New Roman"/>
           <w:b/>
@@ -11247,6 +13154,18 @@
           <w:sz w:val="28"/>
         </w:rPr>
       </w:pPr>
+    </w:p>
+    <w:p>
+      <w:pPr>
+        <w:tabs>
+          <w:tab w:val="left" w:pos="1545"/>
+        </w:tabs>
+        <w:jc w:val="center"/>
+        <w:rPr>
+          <w:rFonts w:cstheme="minorHAnsi"/>
+          <w:sz w:val="24"/>
+        </w:rPr>
+      </w:pPr>
       <w:r>
         <w:rPr>
           <w:rFonts w:ascii="Times New Roman" w:hAnsi="Times New Roman" w:cs="Times New Roman"/>
@@ -11254,105 +13173,10 @@
           <w:i/>
           <w:sz w:val="28"/>
         </w:rPr>
-        <w:t>Diagramas de classes</w:t>
+        <w:t>Conclusão</w:t>
       </w:r>
       <w:bookmarkStart w:id="2" w:name="_GoBack"/>
       <w:bookmarkEnd w:id="2"/>
-    </w:p>
-    <w:p>
-      <w:pPr>
-        <w:spacing w:line="276" w:lineRule="auto"/>
-        <w:rPr>
-          <w:rFonts w:ascii="Times New Roman" w:hAnsi="Times New Roman" w:cs="Times New Roman"/>
-          <w:b/>
-          <w:i/>
-          <w:sz w:val="28"/>
-        </w:rPr>
-      </w:pPr>
-      <w:r>
-        <w:rPr>
-          <w:noProof/>
-        </w:rPr>
-        <w:drawing>
-          <wp:inline distT="0" distB="0" distL="0" distR="0" wp14:anchorId="212549CA" wp14:editId="6312210F">
-            <wp:extent cx="5372100" cy="3771900"/>
-            <wp:effectExtent l="0" t="0" r="0" b="0"/>
-            <wp:docPr id="8" name="Imagem 8"/>
-            <wp:cNvGraphicFramePr>
-              <a:graphicFrameLocks xmlns:a="http://schemas.openxmlformats.org/drawingml/2006/main" noChangeAspect="1"/>
-            </wp:cNvGraphicFramePr>
-            <a:graphic xmlns:a="http://schemas.openxmlformats.org/drawingml/2006/main">
-              <a:graphicData uri="http://schemas.openxmlformats.org/drawingml/2006/picture">
-                <pic:pic xmlns:pic="http://schemas.openxmlformats.org/drawingml/2006/picture">
-                  <pic:nvPicPr>
-                    <pic:cNvPr id="1" name=""/>
-                    <pic:cNvPicPr/>
-                  </pic:nvPicPr>
-                  <pic:blipFill>
-                    <a:blip r:embed="rId23"/>
-                    <a:stretch>
-                      <a:fillRect/>
-                    </a:stretch>
-                  </pic:blipFill>
-                  <pic:spPr>
-                    <a:xfrm>
-                      <a:off x="0" y="0"/>
-                      <a:ext cx="5372100" cy="3771900"/>
-                    </a:xfrm>
-                    <a:prstGeom prst="rect">
-                      <a:avLst/>
-                    </a:prstGeom>
-                  </pic:spPr>
-                </pic:pic>
-              </a:graphicData>
-            </a:graphic>
-          </wp:inline>
-        </w:drawing>
-      </w:r>
-      <w:r>
-        <w:rPr>
-          <w:rFonts w:ascii="Times New Roman" w:hAnsi="Times New Roman" w:cs="Times New Roman"/>
-          <w:b/>
-          <w:i/>
-          <w:sz w:val="28"/>
-        </w:rPr>
-        <w:br w:type="page"/>
-      </w:r>
-    </w:p>
-    <w:p>
-      <w:pPr>
-        <w:tabs>
-          <w:tab w:val="left" w:pos="1545"/>
-        </w:tabs>
-        <w:jc w:val="center"/>
-        <w:rPr>
-          <w:rFonts w:ascii="Times New Roman" w:hAnsi="Times New Roman" w:cs="Times New Roman"/>
-          <w:b/>
-          <w:i/>
-          <w:sz w:val="28"/>
-        </w:rPr>
-      </w:pPr>
-    </w:p>
-    <w:p>
-      <w:pPr>
-        <w:tabs>
-          <w:tab w:val="left" w:pos="1545"/>
-        </w:tabs>
-        <w:jc w:val="center"/>
-        <w:rPr>
-          <w:rFonts w:cstheme="minorHAnsi"/>
-          <w:sz w:val="24"/>
-        </w:rPr>
-      </w:pPr>
-      <w:r>
-        <w:rPr>
-          <w:rFonts w:ascii="Times New Roman" w:hAnsi="Times New Roman" w:cs="Times New Roman"/>
-          <w:b/>
-          <w:i/>
-          <w:sz w:val="28"/>
-        </w:rPr>
-        <w:t>Conclusão</w:t>
-      </w:r>
     </w:p>
     <w:p>
       <w:pPr>
@@ -11727,7 +13551,7 @@
           <w:sz w:val="28"/>
         </w:rPr>
       </w:pPr>
-      <w:hyperlink r:id="rId24" w:history="1">
+      <w:hyperlink r:id="rId26" w:history="1">
         <w:r>
           <w:rPr>
             <w:rStyle w:val="Hiperligao"/>
@@ -11754,7 +13578,7 @@
           <w:sz w:val="28"/>
         </w:rPr>
       </w:pPr>
-      <w:hyperlink r:id="rId25" w:history="1">
+      <w:hyperlink r:id="rId27" w:history="1">
         <w:r>
           <w:rPr>
             <w:rStyle w:val="Hiperligao"/>
@@ -11781,7 +13605,7 @@
           <w:sz w:val="28"/>
         </w:rPr>
       </w:pPr>
-      <w:hyperlink r:id="rId26" w:history="1">
+      <w:hyperlink r:id="rId28" w:history="1">
         <w:r>
           <w:rPr>
             <w:rStyle w:val="Hiperligao"/>
@@ -11809,7 +13633,7 @@
           <w:sz w:val="28"/>
         </w:rPr>
       </w:pPr>
-      <w:hyperlink r:id="rId27" w:history="1">
+      <w:hyperlink r:id="rId29" w:history="1">
         <w:r>
           <w:rPr>
             <w:rStyle w:val="Hiperligao"/>
@@ -11836,7 +13660,7 @@
           <w:sz w:val="28"/>
         </w:rPr>
       </w:pPr>
-      <w:hyperlink r:id="rId28" w:history="1">
+      <w:hyperlink r:id="rId30" w:history="1">
         <w:r>
           <w:rPr>
             <w:rStyle w:val="Hiperligao"/>
@@ -11961,8 +13785,8 @@
       </w:pPr>
     </w:p>
     <w:sectPr>
-      <w:headerReference w:type="default" r:id="rId29"/>
-      <w:footerReference w:type="default" r:id="rId30"/>
+      <w:headerReference w:type="default" r:id="rId31"/>
+      <w:footerReference w:type="default" r:id="rId32"/>
       <w:pgSz w:w="11907" w:h="16839"/>
       <w:pgMar w:top="1417" w:right="1701" w:bottom="1417" w:left="1701" w:header="454" w:footer="709" w:gutter="0"/>
       <w:pgNumType w:start="1"/>
@@ -12448,11 +14272,7 @@
         </mc:Choice>
         <mc:Fallback>
           <w:pict>
-            <v:shapetype w14:anchorId="4BA83842" id="_x0000_t202" coordsize="21600,21600" o:spt="202" path="m,l,21600r21600,l21600,xe">
-              <v:stroke joinstyle="miter"/>
-              <v:path gradientshapeok="t" o:connecttype="rect"/>
-            </v:shapetype>
-            <v:shape id="Caixa de Texto 221" o:spid="_x0000_s1036" type="#_x0000_t202" style="position:absolute;margin-left:258.75pt;margin-top:808.75pt;width:71.8pt;height:13.45pt;z-index:251683328;visibility:visible;mso-wrap-style:square;mso-width-percent:1000;mso-height-percent:0;mso-wrap-distance-left:9pt;mso-wrap-distance-top:0;mso-wrap-distance-right:9pt;mso-wrap-distance-bottom:0;mso-position-horizontal:absolute;mso-position-horizontal-relative:page;mso-position-vertical:absolute;mso-position-vertical-relative:top-margin-area;mso-width-percent:1000;mso-height-percent:0;mso-width-relative:right-margin-area;mso-height-relative:page;v-text-anchor:middle" o:gfxdata="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" o:allowincell="f" fillcolor="black [3200]" strokecolor="white [3201]" strokeweight="3.25pt">
+            <v:shape w14:anchorId="4BA83842" id="Caixa de Texto 221" o:spid="_x0000_s1036" type="#_x0000_t202" style="position:absolute;margin-left:258.75pt;margin-top:808.75pt;width:71.8pt;height:13.45pt;z-index:251683328;visibility:visible;mso-wrap-style:square;mso-width-percent:1000;mso-height-percent:0;mso-wrap-distance-left:9pt;mso-wrap-distance-top:0;mso-wrap-distance-right:9pt;mso-wrap-distance-bottom:0;mso-position-horizontal:absolute;mso-position-horizontal-relative:page;mso-position-vertical:absolute;mso-position-vertical-relative:top-margin-area;mso-width-percent:1000;mso-height-percent:0;mso-width-relative:right-margin-area;mso-height-relative:page;v-text-anchor:middle" o:gfxdata="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" o:allowincell="f" fillcolor="black [3200]" strokecolor="white [3201]" strokeweight="3.25pt">
               <v:textbox style="mso-fit-shape-to-text:t" inset=",0,,0">
                 <w:txbxContent>
                   <w:p>
@@ -13142,8 +14962,8 @@
   <w:abstractNum w:abstractNumId="2" w15:restartNumberingAfterBreak="0">
     <w:nsid w:val="16AC6870"/>
     <w:multiLevelType w:val="hybridMultilevel"/>
-    <w:tmpl w:val="89946594"/>
-    <w:lvl w:ilvl="0" w:tplc="08160001">
+    <w:tmpl w:val="B2061438"/>
+    <w:lvl w:ilvl="0" w:tplc="1D328D94">
       <w:start w:val="1"/>
       <w:numFmt w:val="bullet"/>
       <w:lvlText w:val=""/>
@@ -13153,6 +14973,7 @@
       </w:pPr>
       <w:rPr>
         <w:rFonts w:ascii="Symbol" w:hAnsi="Symbol" w:hint="default"/>
+        <w:sz w:val="28"/>
       </w:rPr>
     </w:lvl>
     <w:lvl w:ilvl="1" w:tplc="08160003" w:tentative="1">
@@ -13796,8 +15617,8 @@
   <w:abstractNum w:abstractNumId="8" w15:restartNumberingAfterBreak="0">
     <w:nsid w:val="6CC04071"/>
     <w:multiLevelType w:val="hybridMultilevel"/>
-    <w:tmpl w:val="A51219F2"/>
-    <w:lvl w:ilvl="0" w:tplc="08160001">
+    <w:tmpl w:val="1AACBC7A"/>
+    <w:lvl w:ilvl="0" w:tplc="2B2A6480">
       <w:start w:val="1"/>
       <w:numFmt w:val="bullet"/>
       <w:lvlText w:val=""/>
@@ -13807,6 +15628,7 @@
       </w:pPr>
       <w:rPr>
         <w:rFonts w:ascii="Symbol" w:hAnsi="Symbol" w:hint="default"/>
+        <w:sz w:val="28"/>
       </w:rPr>
     </w:lvl>
     <w:lvl w:ilvl="1" w:tplc="08160003" w:tentative="1">
@@ -14267,6 +16089,7 @@
     <w:lsdException w:name="HTML Sample" w:semiHidden="1" w:unhideWhenUsed="1"/>
     <w:lsdException w:name="HTML Typewriter" w:semiHidden="1" w:unhideWhenUsed="1"/>
     <w:lsdException w:name="HTML Variable" w:semiHidden="1" w:unhideWhenUsed="1"/>
+    <w:lsdException w:name="Normal Table" w:semiHidden="1" w:unhideWhenUsed="1"/>
     <w:lsdException w:name="annotation subject" w:semiHidden="1" w:unhideWhenUsed="1"/>
     <w:lsdException w:name="No List" w:semiHidden="1" w:unhideWhenUsed="1"/>
     <w:lsdException w:name="Outline List 1" w:semiHidden="1" w:unhideWhenUsed="1"/>
@@ -14310,8 +16133,10 @@
     <w:lsdException w:name="Table Elegant" w:semiHidden="1" w:unhideWhenUsed="1"/>
     <w:lsdException w:name="Table Professional" w:semiHidden="1" w:unhideWhenUsed="1"/>
     <w:lsdException w:name="Table Subtle 1" w:semiHidden="1" w:unhideWhenUsed="1"/>
+    <w:lsdException w:name="Table Subtle 2" w:semiHidden="1" w:unhideWhenUsed="1"/>
     <w:lsdException w:name="Table Web 1" w:semiHidden="1" w:unhideWhenUsed="1"/>
     <w:lsdException w:name="Table Web 2" w:semiHidden="1" w:unhideWhenUsed="1"/>
+    <w:lsdException w:name="Table Web 3" w:semiHidden="1" w:unhideWhenUsed="1"/>
     <w:lsdException w:name="Balloon Text" w:semiHidden="1" w:unhideWhenUsed="1"/>
     <w:lsdException w:name="Table Grid" w:uiPriority="39"/>
     <w:lsdException w:name="Table Theme" w:semiHidden="1" w:unhideWhenUsed="1"/>
@@ -16018,6 +17843,7 @@
     <w:rsid w:val="00DB1F30"/>
     <w:rsid w:val="00DC38C8"/>
     <w:rsid w:val="00E3377E"/>
+    <w:rsid w:val="00E80A2F"/>
     <w:rsid w:val="00F64CC3"/>
     <w:rsid w:val="00F96FDF"/>
   </w:rsids>
@@ -16036,7 +17862,7 @@
   </m:mathPr>
   <w:themeFontLang w:val="pt-PT"/>
   <w:clrSchemeMapping w:bg1="light1" w:t1="dark1" w:bg2="light2" w:t2="dark2" w:accent1="accent1" w:accent2="accent2" w:accent3="accent3" w:accent4="accent4" w:accent5="accent5" w:accent6="accent6" w:hyperlink="hyperlink" w:followedHyperlink="followedHyperlink"/>
-  <w:decimalSymbol w:val="."/>
+  <w:decimalSymbol w:val=","/>
   <w:listSeparator w:val=";"/>
   <w15:chartTrackingRefBased/>
 </w:settings>
@@ -16165,6 +17991,7 @@
     <w:lsdException w:name="HTML Sample" w:semiHidden="1" w:unhideWhenUsed="1"/>
     <w:lsdException w:name="HTML Typewriter" w:semiHidden="1" w:unhideWhenUsed="1"/>
     <w:lsdException w:name="HTML Variable" w:semiHidden="1" w:unhideWhenUsed="1"/>
+    <w:lsdException w:name="Normal Table" w:semiHidden="1" w:unhideWhenUsed="1"/>
     <w:lsdException w:name="annotation subject" w:semiHidden="1" w:unhideWhenUsed="1"/>
     <w:lsdException w:name="No List" w:semiHidden="1" w:unhideWhenUsed="1"/>
     <w:lsdException w:name="Outline List 1" w:semiHidden="1" w:unhideWhenUsed="1"/>
@@ -16208,8 +18035,10 @@
     <w:lsdException w:name="Table Elegant" w:semiHidden="1" w:unhideWhenUsed="1"/>
     <w:lsdException w:name="Table Professional" w:semiHidden="1" w:unhideWhenUsed="1"/>
     <w:lsdException w:name="Table Subtle 1" w:semiHidden="1" w:unhideWhenUsed="1"/>
+    <w:lsdException w:name="Table Subtle 2" w:semiHidden="1" w:unhideWhenUsed="1"/>
     <w:lsdException w:name="Table Web 1" w:semiHidden="1" w:unhideWhenUsed="1"/>
     <w:lsdException w:name="Table Web 2" w:semiHidden="1" w:unhideWhenUsed="1"/>
+    <w:lsdException w:name="Table Web 3" w:semiHidden="1" w:unhideWhenUsed="1"/>
     <w:lsdException w:name="Balloon Text" w:semiHidden="1" w:unhideWhenUsed="1"/>
     <w:lsdException w:name="Table Grid" w:uiPriority="39"/>
     <w:lsdException w:name="Table Theme" w:semiHidden="1" w:unhideWhenUsed="1"/>
@@ -16907,7 +18736,7 @@
 </file>
 
 <file path=customXml/itemProps2.xml><?xml version="1.0" encoding="utf-8"?>
-<ds:datastoreItem xmlns:ds="http://schemas.openxmlformats.org/officeDocument/2006/customXml" ds:itemID="{EB6A4FEA-AB45-4649-85BA-D4EFD483D7A6}">
+<ds:datastoreItem xmlns:ds="http://schemas.openxmlformats.org/officeDocument/2006/customXml" ds:itemID="{6F918340-C815-4264-8098-686902637AF0}">
   <ds:schemaRefs>
     <ds:schemaRef ds:uri="http://schemas.openxmlformats.org/officeDocument/2006/bibliography"/>
   </ds:schemaRefs>

--- a/Relatório-Clínica-FAM.docx
+++ b/Relatório-Clínica-FAM.docx
@@ -1571,6 +1571,11 @@
                                     <w:dataBinding w:prefixMappings="xmlns:ns0='http://schemas.openxmlformats.org/package/2006/metadata/core-properties' xmlns:ns1='http://purl.org/dc/elements/1.1/'" w:xpath="/ns0:coreProperties[1]/ns1:subject[1]" w:storeItemID="{6C3C8BC8-F283-45AE-878A-BAB7291924A1}"/>
                                     <w:text/>
                                   </w:sdtPr>
+                                  <w:sdtEndPr>
+                                    <w:rPr>
+                                      <w:rStyle w:val="nfaseIntensa"/>
+                                    </w:rPr>
+                                  </w:sdtEndPr>
                                   <w:sdtContent>
                                     <w:r>
                                       <w:rPr>
@@ -1624,6 +1629,11 @@
                               <w:dataBinding w:prefixMappings="xmlns:ns0='http://schemas.openxmlformats.org/package/2006/metadata/core-properties' xmlns:ns1='http://purl.org/dc/elements/1.1/'" w:xpath="/ns0:coreProperties[1]/ns1:subject[1]" w:storeItemID="{6C3C8BC8-F283-45AE-878A-BAB7291924A1}"/>
                               <w:text/>
                             </w:sdtPr>
+                            <w:sdtEndPr>
+                              <w:rPr>
+                                <w:rStyle w:val="nfaseIntensa"/>
+                              </w:rPr>
+                            </w:sdtEndPr>
                             <w:sdtContent>
                               <w:r>
                                 <w:rPr>
@@ -1855,6 +1865,7 @@
                             <w:txbxContent>
                               <w:p>
                                 <w:pPr>
+                                  <w:spacing w:line="360" w:lineRule="auto"/>
                                   <w:jc w:val="right"/>
                                 </w:pPr>
                                 <w:r>
@@ -1863,10 +1874,83 @@
                               </w:p>
                               <w:p>
                                 <w:pPr>
+                                  <w:spacing w:line="360" w:lineRule="auto"/>
                                   <w:jc w:val="right"/>
                                 </w:pPr>
                                 <w:r>
                                   <w:t>4</w:t>
+                                </w:r>
+                              </w:p>
+                              <w:p>
+                                <w:pPr>
+                                  <w:spacing w:line="480" w:lineRule="auto"/>
+                                  <w:jc w:val="right"/>
+                                </w:pPr>
+                                <w:r>
+                                  <w:t>8</w:t>
+                                </w:r>
+                              </w:p>
+                              <w:p>
+                                <w:pPr>
+                                  <w:spacing w:line="480" w:lineRule="auto"/>
+                                  <w:jc w:val="right"/>
+                                </w:pPr>
+                                <w:r>
+                                  <w:t>10</w:t>
+                                </w:r>
+                              </w:p>
+                              <w:p>
+                                <w:pPr>
+                                  <w:spacing w:line="360" w:lineRule="auto"/>
+                                  <w:jc w:val="right"/>
+                                </w:pPr>
+                                <w:r>
+                                  <w:t>11</w:t>
+                                </w:r>
+                              </w:p>
+                              <w:p>
+                                <w:pPr>
+                                  <w:spacing w:line="360" w:lineRule="auto"/>
+                                  <w:jc w:val="right"/>
+                                </w:pPr>
+                                <w:r>
+                                  <w:t>12</w:t>
+                                </w:r>
+                              </w:p>
+                              <w:p>
+                                <w:pPr>
+                                  <w:spacing w:line="360" w:lineRule="auto"/>
+                                  <w:jc w:val="right"/>
+                                </w:pPr>
+                                <w:r>
+                                  <w:t>17</w:t>
+                                </w:r>
+                              </w:p>
+                              <w:p>
+                                <w:pPr>
+                                  <w:spacing w:line="360" w:lineRule="auto"/>
+                                  <w:jc w:val="right"/>
+                                </w:pPr>
+                                <w:r>
+                                  <w:t>20</w:t>
+                                </w:r>
+                              </w:p>
+                              <w:p>
+                                <w:pPr>
+                                  <w:spacing w:line="360" w:lineRule="auto"/>
+                                  <w:jc w:val="right"/>
+                                </w:pPr>
+                                <w:r>
+                                  <w:t>21</w:t>
+                                </w:r>
+                              </w:p>
+                              <w:p>
+                                <w:pPr>
+                                  <w:spacing w:line="360" w:lineRule="auto"/>
+                                  <w:jc w:val="right"/>
+                                </w:pPr>
+                                <w:r>
+                                  <w:t>23</w:t>
                                 </w:r>
                               </w:p>
                             </w:txbxContent>
@@ -1896,6 +1980,7 @@
                       <w:txbxContent>
                         <w:p>
                           <w:pPr>
+                            <w:spacing w:line="360" w:lineRule="auto"/>
                             <w:jc w:val="right"/>
                           </w:pPr>
                           <w:r>
@@ -1904,10 +1989,83 @@
                         </w:p>
                         <w:p>
                           <w:pPr>
+                            <w:spacing w:line="360" w:lineRule="auto"/>
                             <w:jc w:val="right"/>
                           </w:pPr>
                           <w:r>
                             <w:t>4</w:t>
+                          </w:r>
+                        </w:p>
+                        <w:p>
+                          <w:pPr>
+                            <w:spacing w:line="480" w:lineRule="auto"/>
+                            <w:jc w:val="right"/>
+                          </w:pPr>
+                          <w:r>
+                            <w:t>8</w:t>
+                          </w:r>
+                        </w:p>
+                        <w:p>
+                          <w:pPr>
+                            <w:spacing w:line="480" w:lineRule="auto"/>
+                            <w:jc w:val="right"/>
+                          </w:pPr>
+                          <w:r>
+                            <w:t>10</w:t>
+                          </w:r>
+                        </w:p>
+                        <w:p>
+                          <w:pPr>
+                            <w:spacing w:line="360" w:lineRule="auto"/>
+                            <w:jc w:val="right"/>
+                          </w:pPr>
+                          <w:r>
+                            <w:t>11</w:t>
+                          </w:r>
+                        </w:p>
+                        <w:p>
+                          <w:pPr>
+                            <w:spacing w:line="360" w:lineRule="auto"/>
+                            <w:jc w:val="right"/>
+                          </w:pPr>
+                          <w:r>
+                            <w:t>12</w:t>
+                          </w:r>
+                        </w:p>
+                        <w:p>
+                          <w:pPr>
+                            <w:spacing w:line="360" w:lineRule="auto"/>
+                            <w:jc w:val="right"/>
+                          </w:pPr>
+                          <w:r>
+                            <w:t>17</w:t>
+                          </w:r>
+                        </w:p>
+                        <w:p>
+                          <w:pPr>
+                            <w:spacing w:line="360" w:lineRule="auto"/>
+                            <w:jc w:val="right"/>
+                          </w:pPr>
+                          <w:r>
+                            <w:t>20</w:t>
+                          </w:r>
+                        </w:p>
+                        <w:p>
+                          <w:pPr>
+                            <w:spacing w:line="360" w:lineRule="auto"/>
+                            <w:jc w:val="right"/>
+                          </w:pPr>
+                          <w:r>
+                            <w:t>21</w:t>
+                          </w:r>
+                        </w:p>
+                        <w:p>
+                          <w:pPr>
+                            <w:spacing w:line="360" w:lineRule="auto"/>
+                            <w:jc w:val="right"/>
+                          </w:pPr>
+                          <w:r>
+                            <w:t>23</w:t>
                           </w:r>
                         </w:p>
                       </w:txbxContent>
@@ -1979,6 +2137,13 @@
               <w:sz w:val="24"/>
             </w:rPr>
           </w:pPr>
+          <w:r>
+            <w:rPr>
+              <w:rFonts w:cstheme="minorHAnsi"/>
+              <w:sz w:val="24"/>
+            </w:rPr>
+            <w:t>Clínica FAM…………………………………………………………………………….</w:t>
+          </w:r>
         </w:p>
         <w:p>
           <w:pPr>
@@ -1993,6 +2158,20 @@
               <w:sz w:val="24"/>
             </w:rPr>
           </w:pPr>
+          <w:r>
+            <w:rPr>
+              <w:rFonts w:cstheme="minorHAnsi"/>
+              <w:sz w:val="24"/>
+            </w:rPr>
+            <w:t>Descrição e objetivos do sistema</w:t>
+          </w:r>
+          <w:r>
+            <w:rPr>
+              <w:rFonts w:cstheme="minorHAnsi"/>
+              <w:sz w:val="24"/>
+            </w:rPr>
+            <w:t>……………………………………………………</w:t>
+          </w:r>
         </w:p>
         <w:p>
           <w:pPr>
@@ -2002,6 +2181,297 @@
             </w:tabs>
             <w:spacing w:line="360" w:lineRule="auto"/>
             <w:jc w:val="both"/>
+            <w:rPr>
+              <w:rFonts w:cstheme="minorHAnsi"/>
+              <w:sz w:val="24"/>
+            </w:rPr>
+          </w:pPr>
+          <w:r>
+            <w:rPr>
+              <w:rFonts w:cstheme="minorHAnsi"/>
+              <w:sz w:val="24"/>
+            </w:rPr>
+            <w:t>Proteção de dados</w:t>
+          </w:r>
+          <w:r>
+            <w:rPr>
+              <w:rFonts w:cstheme="minorHAnsi"/>
+              <w:sz w:val="24"/>
+            </w:rPr>
+            <w:t>………………………………………………………………</w:t>
+          </w:r>
+          <w:proofErr w:type="gramStart"/>
+          <w:r>
+            <w:rPr>
+              <w:rFonts w:cstheme="minorHAnsi"/>
+              <w:sz w:val="24"/>
+            </w:rPr>
+            <w:t>…….</w:t>
+          </w:r>
+          <w:proofErr w:type="gramEnd"/>
+          <w:r>
+            <w:rPr>
+              <w:rFonts w:cstheme="minorHAnsi"/>
+              <w:sz w:val="24"/>
+            </w:rPr>
+            <w:t>.</w:t>
+          </w:r>
+        </w:p>
+        <w:p>
+          <w:pPr>
+            <w:tabs>
+              <w:tab w:val="left" w:pos="765"/>
+              <w:tab w:val="left" w:pos="930"/>
+            </w:tabs>
+            <w:spacing w:line="360" w:lineRule="auto"/>
+            <w:jc w:val="both"/>
+            <w:rPr>
+              <w:rFonts w:cstheme="minorHAnsi"/>
+              <w:sz w:val="24"/>
+            </w:rPr>
+          </w:pPr>
+          <w:r>
+            <w:rPr>
+              <w:rFonts w:cstheme="minorHAnsi"/>
+              <w:sz w:val="24"/>
+            </w:rPr>
+            <w:t>Identificação das partes interessadas</w:t>
+          </w:r>
+          <w:r>
+            <w:rPr>
+              <w:rFonts w:cstheme="minorHAnsi"/>
+              <w:sz w:val="24"/>
+            </w:rPr>
+            <w:t>………………………………………………...</w:t>
+          </w:r>
+          <w:r>
+            <w:rPr>
+              <w:rFonts w:cstheme="minorHAnsi"/>
+              <w:sz w:val="24"/>
+            </w:rPr>
+            <w:t xml:space="preserve">    </w:t>
+          </w:r>
+        </w:p>
+        <w:p>
+          <w:pPr>
+            <w:tabs>
+              <w:tab w:val="left" w:pos="765"/>
+              <w:tab w:val="left" w:pos="930"/>
+            </w:tabs>
+            <w:spacing w:line="360" w:lineRule="auto"/>
+            <w:jc w:val="both"/>
+            <w:rPr>
+              <w:rFonts w:cstheme="minorHAnsi"/>
+              <w:sz w:val="24"/>
+            </w:rPr>
+          </w:pPr>
+          <w:r>
+            <w:rPr>
+              <w:rFonts w:cstheme="minorHAnsi"/>
+              <w:sz w:val="24"/>
+            </w:rPr>
+            <w:t>Diagramas e descrição de casos de uso</w:t>
+          </w:r>
+          <w:r>
+            <w:rPr>
+              <w:rFonts w:cstheme="minorHAnsi"/>
+              <w:sz w:val="24"/>
+            </w:rPr>
+            <w:t>………………………………………….</w:t>
+          </w:r>
+        </w:p>
+        <w:p>
+          <w:pPr>
+            <w:tabs>
+              <w:tab w:val="left" w:pos="765"/>
+              <w:tab w:val="left" w:pos="930"/>
+            </w:tabs>
+            <w:spacing w:line="360" w:lineRule="auto"/>
+            <w:jc w:val="both"/>
+            <w:rPr>
+              <w:rFonts w:cstheme="minorHAnsi"/>
+              <w:sz w:val="24"/>
+            </w:rPr>
+          </w:pPr>
+          <w:r>
+            <w:rPr>
+              <w:rFonts w:cstheme="minorHAnsi"/>
+              <w:sz w:val="24"/>
+            </w:rPr>
+            <w:t>Levantamento de Requisitos: RF e RNF</w:t>
+          </w:r>
+          <w:r>
+            <w:rPr>
+              <w:rFonts w:cstheme="minorHAnsi"/>
+              <w:sz w:val="24"/>
+            </w:rPr>
+            <w:t>………………………………………….</w:t>
+          </w:r>
+        </w:p>
+        <w:p>
+          <w:pPr>
+            <w:tabs>
+              <w:tab w:val="left" w:pos="765"/>
+              <w:tab w:val="left" w:pos="930"/>
+            </w:tabs>
+            <w:spacing w:line="360" w:lineRule="auto"/>
+            <w:jc w:val="both"/>
+            <w:rPr>
+              <w:rFonts w:cstheme="minorHAnsi"/>
+              <w:sz w:val="24"/>
+            </w:rPr>
+          </w:pPr>
+          <w:r>
+            <w:rPr>
+              <w:rFonts w:cstheme="minorHAnsi"/>
+              <w:sz w:val="24"/>
+            </w:rPr>
+            <w:t>Diagrama de atividades</w:t>
+          </w:r>
+          <w:r>
+            <w:rPr>
+              <w:rFonts w:cstheme="minorHAnsi"/>
+              <w:sz w:val="24"/>
+            </w:rPr>
+            <w:t>………………………………………………………</w:t>
+          </w:r>
+          <w:proofErr w:type="gramStart"/>
+          <w:r>
+            <w:rPr>
+              <w:rFonts w:cstheme="minorHAnsi"/>
+              <w:sz w:val="24"/>
+            </w:rPr>
+            <w:t>…….</w:t>
+          </w:r>
+          <w:proofErr w:type="gramEnd"/>
+          <w:r>
+            <w:rPr>
+              <w:rFonts w:cstheme="minorHAnsi"/>
+              <w:sz w:val="24"/>
+            </w:rPr>
+            <w:t>.</w:t>
+          </w:r>
+        </w:p>
+        <w:p>
+          <w:pPr>
+            <w:tabs>
+              <w:tab w:val="left" w:pos="765"/>
+              <w:tab w:val="left" w:pos="930"/>
+            </w:tabs>
+            <w:spacing w:line="360" w:lineRule="auto"/>
+            <w:jc w:val="both"/>
+            <w:rPr>
+              <w:rFonts w:cstheme="minorHAnsi"/>
+              <w:sz w:val="24"/>
+            </w:rPr>
+          </w:pPr>
+          <w:r>
+            <w:rPr>
+              <w:rFonts w:cstheme="minorHAnsi"/>
+              <w:sz w:val="24"/>
+            </w:rPr>
+            <w:t>Máquinas de estados</w:t>
+          </w:r>
+          <w:r>
+            <w:rPr>
+              <w:rFonts w:cstheme="minorHAnsi"/>
+              <w:sz w:val="24"/>
+            </w:rPr>
+            <w:t>…………………………………………………………</w:t>
+          </w:r>
+          <w:proofErr w:type="gramStart"/>
+          <w:r>
+            <w:rPr>
+              <w:rFonts w:cstheme="minorHAnsi"/>
+              <w:sz w:val="24"/>
+            </w:rPr>
+            <w:t>…….</w:t>
+          </w:r>
+          <w:proofErr w:type="gramEnd"/>
+          <w:r>
+            <w:rPr>
+              <w:rFonts w:cstheme="minorHAnsi"/>
+              <w:sz w:val="24"/>
+            </w:rPr>
+            <w:t>.</w:t>
+          </w:r>
+        </w:p>
+        <w:p>
+          <w:pPr>
+            <w:tabs>
+              <w:tab w:val="left" w:pos="765"/>
+              <w:tab w:val="left" w:pos="930"/>
+            </w:tabs>
+            <w:spacing w:line="360" w:lineRule="auto"/>
+            <w:jc w:val="both"/>
+            <w:rPr>
+              <w:rFonts w:cstheme="minorHAnsi"/>
+              <w:sz w:val="24"/>
+            </w:rPr>
+          </w:pPr>
+          <w:r>
+            <w:rPr>
+              <w:rFonts w:cstheme="minorHAnsi"/>
+              <w:sz w:val="24"/>
+            </w:rPr>
+            <w:t>Diagramas de classes</w:t>
+          </w:r>
+          <w:r>
+            <w:rPr>
+              <w:rFonts w:cstheme="minorHAnsi"/>
+              <w:sz w:val="24"/>
+            </w:rPr>
+            <w:t>…………………………………………………………….</w:t>
+          </w:r>
+          <w:bookmarkStart w:id="1" w:name="_GoBack"/>
+          <w:bookmarkEnd w:id="1"/>
+        </w:p>
+        <w:p>
+          <w:pPr>
+            <w:tabs>
+              <w:tab w:val="left" w:pos="765"/>
+              <w:tab w:val="left" w:pos="930"/>
+            </w:tabs>
+            <w:spacing w:line="480" w:lineRule="auto"/>
+            <w:rPr>
+              <w:rFonts w:cstheme="minorHAnsi"/>
+              <w:sz w:val="24"/>
+            </w:rPr>
+          </w:pPr>
+        </w:p>
+        <w:p>
+          <w:pPr>
+            <w:tabs>
+              <w:tab w:val="left" w:pos="765"/>
+              <w:tab w:val="left" w:pos="930"/>
+            </w:tabs>
+            <w:spacing w:line="480" w:lineRule="auto"/>
+            <w:rPr>
+              <w:rFonts w:cstheme="minorHAnsi"/>
+              <w:sz w:val="24"/>
+            </w:rPr>
+          </w:pPr>
+        </w:p>
+        <w:p>
+          <w:pPr>
+            <w:tabs>
+              <w:tab w:val="left" w:pos="765"/>
+              <w:tab w:val="left" w:pos="930"/>
+            </w:tabs>
+            <w:spacing w:line="480" w:lineRule="auto"/>
+            <w:rPr>
+              <w:rFonts w:cstheme="minorHAnsi"/>
+              <w:sz w:val="24"/>
+            </w:rPr>
+          </w:pPr>
+        </w:p>
+        <w:p>
+          <w:pPr>
+            <w:tabs>
+              <w:tab w:val="left" w:pos="765"/>
+              <w:tab w:val="left" w:pos="930"/>
+            </w:tabs>
+            <w:spacing w:line="480" w:lineRule="auto"/>
             <w:rPr>
               <w:rFonts w:cstheme="minorHAnsi"/>
               <w:sz w:val="24"/>
@@ -2039,7 +2509,14 @@
               <w:rFonts w:cstheme="minorHAnsi"/>
               <w:sz w:val="24"/>
             </w:rPr>
-            <w:t>BiB</w:t>
+            <w:t>…</w:t>
+          </w:r>
+          <w:r>
+            <w:rPr>
+              <w:rFonts w:cstheme="minorHAnsi"/>
+              <w:sz w:val="24"/>
+            </w:rPr>
+            <w:t>B</w:t>
           </w:r>
           <w:r>
             <w:rPr>
@@ -2120,98 +2597,6 @@
         </w:p>
         <w:p>
           <w:pPr>
-            <w:jc w:val="center"/>
-            <w:rPr>
-              <w:rFonts w:ascii="Times New Roman" w:hAnsi="Times New Roman" w:cs="Times New Roman"/>
-              <w:sz w:val="28"/>
-            </w:rPr>
-          </w:pPr>
-        </w:p>
-        <w:p>
-          <w:pPr>
-            <w:jc w:val="center"/>
-            <w:rPr>
-              <w:rFonts w:ascii="Times New Roman" w:hAnsi="Times New Roman" w:cs="Times New Roman"/>
-              <w:sz w:val="28"/>
-            </w:rPr>
-          </w:pPr>
-        </w:p>
-        <w:p>
-          <w:pPr>
-            <w:jc w:val="center"/>
-            <w:rPr>
-              <w:rFonts w:ascii="Times New Roman" w:hAnsi="Times New Roman" w:cs="Times New Roman"/>
-              <w:sz w:val="28"/>
-            </w:rPr>
-          </w:pPr>
-        </w:p>
-        <w:p>
-          <w:pPr>
-            <w:jc w:val="center"/>
-            <w:rPr>
-              <w:rFonts w:ascii="Times New Roman" w:hAnsi="Times New Roman" w:cs="Times New Roman"/>
-              <w:sz w:val="28"/>
-            </w:rPr>
-          </w:pPr>
-        </w:p>
-        <w:p>
-          <w:pPr>
-            <w:rPr>
-              <w:rFonts w:ascii="Times New Roman" w:hAnsi="Times New Roman" w:cs="Times New Roman"/>
-              <w:sz w:val="28"/>
-            </w:rPr>
-          </w:pPr>
-        </w:p>
-        <w:p>
-          <w:pPr>
-            <w:rPr>
-              <w:rFonts w:ascii="Times New Roman" w:hAnsi="Times New Roman" w:cs="Times New Roman"/>
-              <w:sz w:val="28"/>
-            </w:rPr>
-          </w:pPr>
-        </w:p>
-        <w:p>
-          <w:pPr>
-            <w:rPr>
-              <w:rFonts w:ascii="Times New Roman" w:hAnsi="Times New Roman" w:cs="Times New Roman"/>
-              <w:sz w:val="28"/>
-            </w:rPr>
-          </w:pPr>
-        </w:p>
-        <w:p>
-          <w:pPr>
-            <w:rPr>
-              <w:rFonts w:ascii="Times New Roman" w:hAnsi="Times New Roman" w:cs="Times New Roman"/>
-              <w:sz w:val="28"/>
-            </w:rPr>
-          </w:pPr>
-        </w:p>
-        <w:p>
-          <w:pPr>
-            <w:rPr>
-              <w:rFonts w:ascii="Times New Roman" w:hAnsi="Times New Roman" w:cs="Times New Roman"/>
-              <w:sz w:val="28"/>
-            </w:rPr>
-          </w:pPr>
-        </w:p>
-        <w:p>
-          <w:pPr>
-            <w:rPr>
-              <w:rFonts w:ascii="Times New Roman" w:hAnsi="Times New Roman" w:cs="Times New Roman"/>
-              <w:sz w:val="28"/>
-            </w:rPr>
-          </w:pPr>
-        </w:p>
-        <w:p>
-          <w:pPr>
-            <w:rPr>
-              <w:rFonts w:ascii="Times New Roman" w:hAnsi="Times New Roman" w:cs="Times New Roman"/>
-              <w:sz w:val="28"/>
-            </w:rPr>
-          </w:pPr>
-        </w:p>
-        <w:p>
-          <w:pPr>
             <w:rPr>
               <w:rFonts w:ascii="Times New Roman" w:hAnsi="Times New Roman" w:cs="Times New Roman"/>
               <w:sz w:val="28"/>
@@ -2253,7 +2638,7 @@
               <w:rFonts w:ascii="Times New Roman" w:hAnsi="Times New Roman" w:cs="Times New Roman"/>
               <w:b/>
               <w:i/>
-              <w:sz w:val="4"/>
+              <w:sz w:val="8"/>
             </w:rPr>
           </w:pPr>
         </w:p>
@@ -2389,6 +2774,27 @@
             </w:rPr>
             <w:t xml:space="preserve"> Assim, segundo as nossas experiências pessoais </w:t>
           </w:r>
+          <w:r>
+            <w:rPr>
+              <w:sz w:val="24"/>
+              <w:szCs w:val="24"/>
+            </w:rPr>
+            <w:t>e pesquisas realizadas, pretendemos elaborar um bom projeto para satisfazer uma área da saúde específica, a área das</w:t>
+          </w:r>
+          <w:r>
+            <w:rPr>
+              <w:sz w:val="24"/>
+              <w:szCs w:val="24"/>
+            </w:rPr>
+            <w:t xml:space="preserve"> unidades clínicas</w:t>
+          </w:r>
+          <w:r>
+            <w:rPr>
+              <w:sz w:val="24"/>
+              <w:szCs w:val="24"/>
+            </w:rPr>
+            <w:t>, visto ser o nosso tema a criação de um sistema para uma clínica.</w:t>
+          </w:r>
         </w:p>
         <w:p>
           <w:pPr>
@@ -2407,7 +2813,15 @@
               <w:sz w:val="24"/>
               <w:szCs w:val="24"/>
             </w:rPr>
-            <w:t>Tem também como objetivo demonstrar como as unidades curriculares dependem umas das outras e se complementam.</w:t>
+            <w:t>O trabalho t</w:t>
+          </w:r>
+          <w:r>
+            <w:rPr>
+              <w:rFonts w:cstheme="minorHAnsi"/>
+              <w:sz w:val="24"/>
+              <w:szCs w:val="24"/>
+            </w:rPr>
+            <w:t>em também como objetivo demonstrar como as unidades curriculares dependem umas das outras e se complementam.</w:t>
           </w:r>
         </w:p>
         <w:p>
@@ -2425,7 +2839,28 @@
               <w:rFonts w:cstheme="minorHAnsi"/>
               <w:sz w:val="24"/>
             </w:rPr>
-            <w:t>Declaramos, por nossa honra, não termos recebido qualquer apoio não autorizado na realização deste trabalho prático. Declaramos ainda que não copiamos nem adaptamos qualquer material de livro, artigo, documento Web ou de qualquer outra fonte, com a exceção daquela cuja origem está expressamente citada.</w:t>
+            <w:t>Para a elaboração do projeto d</w:t>
+          </w:r>
+          <w:r>
+            <w:rPr>
+              <w:rFonts w:cstheme="minorHAnsi"/>
+              <w:sz w:val="24"/>
+            </w:rPr>
+            <w:t>eclaramos</w:t>
+          </w:r>
+          <w:r>
+            <w:rPr>
+              <w:rFonts w:cstheme="minorHAnsi"/>
+              <w:sz w:val="24"/>
+            </w:rPr>
+            <w:t xml:space="preserve"> assim</w:t>
+          </w:r>
+          <w:r>
+            <w:rPr>
+              <w:rFonts w:cstheme="minorHAnsi"/>
+              <w:sz w:val="24"/>
+            </w:rPr>
+            <w:t>, por nossa honra, não termos recebido qualquer apoio não autorizado na realização deste trabalho prático. Declaramos ainda que não copiamos nem adaptamos qualquer material de livro, artigo, documento Web ou de qualquer outra fonte, com a exceção daquela cuja origem está expressamente citada.</w:t>
           </w:r>
         </w:p>
         <w:p>
@@ -2436,51 +2871,77 @@
               <w:sz w:val="16"/>
             </w:rPr>
           </w:pPr>
-        </w:p>
-        <w:p>
-          <w:pPr>
-            <w:spacing w:line="276" w:lineRule="auto"/>
+          <w:r>
             <w:rPr>
               <w:rFonts w:ascii="Times New Roman" w:hAnsi="Times New Roman" w:cs="Times New Roman"/>
+              <w:noProof/>
               <w:sz w:val="16"/>
             </w:rPr>
-          </w:pPr>
-        </w:p>
-        <w:p>
-          <w:pPr>
-            <w:spacing w:line="276" w:lineRule="auto"/>
-            <w:rPr>
-              <w:rFonts w:ascii="Times New Roman" w:hAnsi="Times New Roman" w:cs="Times New Roman"/>
-              <w:sz w:val="16"/>
-            </w:rPr>
-          </w:pPr>
-        </w:p>
-        <w:p>
-          <w:pPr>
-            <w:spacing w:line="276" w:lineRule="auto"/>
-            <w:rPr>
-              <w:rFonts w:ascii="Times New Roman" w:hAnsi="Times New Roman" w:cs="Times New Roman"/>
-              <w:sz w:val="16"/>
-            </w:rPr>
-          </w:pPr>
-        </w:p>
-        <w:p>
-          <w:pPr>
-            <w:spacing w:line="276" w:lineRule="auto"/>
-            <w:rPr>
-              <w:rFonts w:ascii="Times New Roman" w:hAnsi="Times New Roman" w:cs="Times New Roman"/>
-              <w:sz w:val="16"/>
-            </w:rPr>
-          </w:pPr>
-        </w:p>
-        <w:p>
-          <w:pPr>
-            <w:spacing w:line="276" w:lineRule="auto"/>
-            <w:rPr>
-              <w:rFonts w:ascii="Times New Roman" w:hAnsi="Times New Roman" w:cs="Times New Roman"/>
-              <w:sz w:val="16"/>
-            </w:rPr>
-          </w:pPr>
+            <w:drawing>
+              <wp:anchor distT="0" distB="0" distL="114300" distR="114300" simplePos="0" relativeHeight="252015616" behindDoc="1" locked="0" layoutInCell="1" allowOverlap="1">
+                <wp:simplePos x="0" y="0"/>
+                <wp:positionH relativeFrom="margin">
+                  <wp:align>center</wp:align>
+                </wp:positionH>
+                <wp:positionV relativeFrom="paragraph">
+                  <wp:posOffset>8890</wp:posOffset>
+                </wp:positionV>
+                <wp:extent cx="2834640" cy="1920240"/>
+                <wp:effectExtent l="0" t="0" r="3810" b="3810"/>
+                <wp:wrapTight wrapText="bothSides">
+                  <wp:wrapPolygon edited="0">
+                    <wp:start x="0" y="0"/>
+                    <wp:lineTo x="0" y="21429"/>
+                    <wp:lineTo x="21484" y="21429"/>
+                    <wp:lineTo x="21484" y="0"/>
+                    <wp:lineTo x="0" y="0"/>
+                  </wp:wrapPolygon>
+                </wp:wrapTight>
+                <wp:docPr id="8" name="Imagem 8"/>
+                <wp:cNvGraphicFramePr>
+                  <a:graphicFrameLocks xmlns:a="http://schemas.openxmlformats.org/drawingml/2006/main" noChangeAspect="1"/>
+                </wp:cNvGraphicFramePr>
+                <a:graphic xmlns:a="http://schemas.openxmlformats.org/drawingml/2006/main">
+                  <a:graphicData uri="http://schemas.openxmlformats.org/drawingml/2006/picture">
+                    <pic:pic xmlns:pic="http://schemas.openxmlformats.org/drawingml/2006/picture">
+                      <pic:nvPicPr>
+                        <pic:cNvPr id="0" name="Picture 1"/>
+                        <pic:cNvPicPr>
+                          <a:picLocks noChangeAspect="1" noChangeArrowheads="1"/>
+                        </pic:cNvPicPr>
+                      </pic:nvPicPr>
+                      <pic:blipFill>
+                        <a:blip r:embed="rId12">
+                          <a:extLst>
+                            <a:ext uri="{28A0092B-C50C-407E-A947-70E740481C1C}">
+                              <a14:useLocalDpi xmlns:a14="http://schemas.microsoft.com/office/drawing/2010/main" val="0"/>
+                            </a:ext>
+                          </a:extLst>
+                        </a:blip>
+                        <a:srcRect/>
+                        <a:stretch>
+                          <a:fillRect/>
+                        </a:stretch>
+                      </pic:blipFill>
+                      <pic:spPr bwMode="auto">
+                        <a:xfrm>
+                          <a:off x="0" y="0"/>
+                          <a:ext cx="2834640" cy="1920240"/>
+                        </a:xfrm>
+                        <a:prstGeom prst="rect">
+                          <a:avLst/>
+                        </a:prstGeom>
+                        <a:noFill/>
+                        <a:ln>
+                          <a:noFill/>
+                        </a:ln>
+                      </pic:spPr>
+                    </pic:pic>
+                  </a:graphicData>
+                </a:graphic>
+              </wp:anchor>
+            </w:drawing>
+          </w:r>
         </w:p>
         <w:p>
           <w:pPr>
@@ -2591,6 +3052,7 @@
           <w:dataBinding w:prefixMappings="xmlns:ns0='http://schemas.openxmlformats.org/package/2006/metadata/core-properties' xmlns:ns1='http://purl.org/dc/elements/1.1/'" w:xpath="/ns0:coreProperties[1]/ns1:subject[1]" w:storeItemID="{6C3C8BC8-F283-45AE-878A-BAB7291924A1}"/>
           <w:text/>
         </w:sdtPr>
+        <w:sdtEndPr/>
         <w:sdtContent>
           <w:r>
             <w:rPr>
@@ -4167,7 +4629,7 @@
                     </pic:cNvPicPr>
                   </pic:nvPicPr>
                   <pic:blipFill rotWithShape="1">
-                    <a:blip r:embed="rId12">
+                    <a:blip r:embed="rId13">
                       <a:extLst>
                         <a:ext uri="{28A0092B-C50C-407E-A947-70E740481C1C}">
                           <a14:useLocalDpi xmlns:a14="http://schemas.microsoft.com/office/drawing/2010/main" val="0"/>
@@ -5067,7 +5529,7 @@
                     <pic:cNvPicPr/>
                   </pic:nvPicPr>
                   <pic:blipFill rotWithShape="1">
-                    <a:blip r:embed="rId13">
+                    <a:blip r:embed="rId14">
                       <a:extLst>
                         <a:ext uri="{28A0092B-C50C-407E-A947-70E740481C1C}">
                           <a14:useLocalDpi xmlns:a14="http://schemas.microsoft.com/office/drawing/2010/main" val="0"/>
@@ -5531,7 +5993,7 @@
                     </pic:cNvPicPr>
                   </pic:nvPicPr>
                   <pic:blipFill>
-                    <a:blip r:embed="rId14" cstate="print">
+                    <a:blip r:embed="rId15" cstate="print">
                       <a:extLst>
                         <a:ext uri="{28A0092B-C50C-407E-A947-70E740481C1C}">
                           <a14:useLocalDpi xmlns:a14="http://schemas.microsoft.com/office/drawing/2010/main" val="0"/>
@@ -6413,7 +6875,7 @@
                     <pic:cNvPicPr/>
                   </pic:nvPicPr>
                   <pic:blipFill>
-                    <a:blip r:embed="rId15">
+                    <a:blip r:embed="rId16">
                       <a:extLst>
                         <a:ext uri="{28A0092B-C50C-407E-A947-70E740481C1C}">
                           <a14:useLocalDpi xmlns:a14="http://schemas.microsoft.com/office/drawing/2010/main" val="0"/>
@@ -6636,6 +7098,9 @@
         </w:rPr>
       </w:pPr>
       <w:r>
+        <w:rPr>
+          <w:noProof/>
+        </w:rPr>
         <w:drawing>
           <wp:anchor distT="0" distB="0" distL="114300" distR="114300" simplePos="0" relativeHeight="252009472" behindDoc="1" locked="0" layoutInCell="1" allowOverlap="1" wp14:anchorId="5932A6E4">
             <wp:simplePos x="0" y="0"/>
@@ -6668,7 +7133,7 @@
                     <pic:cNvPicPr/>
                   </pic:nvPicPr>
                   <pic:blipFill>
-                    <a:blip r:embed="rId16" cstate="print">
+                    <a:blip r:embed="rId17" cstate="print">
                       <a:extLst>
                         <a:ext uri="{28A0092B-C50C-407E-A947-70E740481C1C}">
                           <a14:useLocalDpi xmlns:a14="http://schemas.microsoft.com/office/drawing/2010/main" val="0"/>
@@ -6773,7 +7238,7 @@
                     <pic:cNvPicPr/>
                   </pic:nvPicPr>
                   <pic:blipFill rotWithShape="1">
-                    <a:blip r:embed="rId17">
+                    <a:blip r:embed="rId18">
                       <a:extLst>
                         <a:ext uri="{28A0092B-C50C-407E-A947-70E740481C1C}">
                           <a14:useLocalDpi xmlns:a14="http://schemas.microsoft.com/office/drawing/2010/main" val="0"/>
@@ -7032,7 +7497,7 @@
                     </pic:cNvPicPr>
                   </pic:nvPicPr>
                   <pic:blipFill>
-                    <a:blip r:embed="rId18">
+                    <a:blip r:embed="rId19">
                       <a:extLst>
                         <a:ext uri="{28A0092B-C50C-407E-A947-70E740481C1C}">
                           <a14:useLocalDpi xmlns:a14="http://schemas.microsoft.com/office/drawing/2010/main" val="0"/>
@@ -7623,7 +8088,7 @@
                     <pic:cNvPicPr/>
                   </pic:nvPicPr>
                   <pic:blipFill rotWithShape="1">
-                    <a:blip r:embed="rId19">
+                    <a:blip r:embed="rId20">
                       <a:extLst>
                         <a:ext uri="{28A0092B-C50C-407E-A947-70E740481C1C}">
                           <a14:useLocalDpi xmlns:a14="http://schemas.microsoft.com/office/drawing/2010/main" val="0"/>
@@ -9077,7 +9542,7 @@
                     <pic:cNvPicPr/>
                   </pic:nvPicPr>
                   <pic:blipFill>
-                    <a:blip r:embed="rId20">
+                    <a:blip r:embed="rId21">
                       <a:extLst>
                         <a:ext uri="{28A0092B-C50C-407E-A947-70E740481C1C}">
                           <a14:useLocalDpi xmlns:a14="http://schemas.microsoft.com/office/drawing/2010/main" val="0"/>
@@ -10072,7 +10537,23 @@
           <w:sz w:val="24"/>
           <w:u w:val="single"/>
         </w:rPr>
-        <w:t>Requisitos Funcionais:</w:t>
+        <w:t>Requisitos Funcionais</w:t>
+      </w:r>
+      <w:r>
+        <w:rPr>
+          <w:rFonts w:ascii="Arial" w:hAnsi="Arial" w:cs="Arial"/>
+          <w:sz w:val="24"/>
+          <w:u w:val="single"/>
+        </w:rPr>
+        <w:t xml:space="preserve"> (RF)</w:t>
+      </w:r>
+      <w:r>
+        <w:rPr>
+          <w:rFonts w:ascii="Arial" w:hAnsi="Arial" w:cs="Arial"/>
+          <w:sz w:val="24"/>
+          <w:u w:val="single"/>
+        </w:rPr>
+        <w:t>:</w:t>
       </w:r>
     </w:p>
     <w:p>
@@ -10102,7 +10583,7 @@
         </w:rPr>
         <w:tab/>
       </w:r>
-      <w:bookmarkStart w:id="1" w:name="_Hlk512692722"/>
+      <w:bookmarkStart w:id="2" w:name="_Hlk512692722"/>
       <w:r>
         <w:rPr>
           <w:rFonts w:ascii="Arial" w:hAnsi="Arial" w:cs="Arial"/>
@@ -10857,7 +11338,7 @@
         <w:t>RF28 – O doente no final da consulta deve se dirigir ao administrativo para pagar a conta da consulta, bem como, dos cuidados que a ele foram prestados.</w:t>
       </w:r>
     </w:p>
-    <w:bookmarkEnd w:id="1"/>
+    <w:bookmarkEnd w:id="2"/>
     <w:p>
       <w:pPr>
         <w:spacing w:line="360" w:lineRule="auto"/>
@@ -10873,28 +11354,7 @@
           <w:rFonts w:ascii="Arial" w:hAnsi="Arial" w:cs="Arial"/>
           <w:sz w:val="24"/>
         </w:rPr>
-        <w:t>RF29 - C</w:t>
-      </w:r>
-      <w:r>
-        <w:rPr>
-          <w:rFonts w:ascii="Arial" w:hAnsi="Arial" w:cs="Arial"/>
-          <w:sz w:val="24"/>
-        </w:rPr>
-        <w:t>ada especialidade pode ter nenhum ou vários médicos</w:t>
-      </w:r>
-      <w:r>
-        <w:rPr>
-          <w:rFonts w:ascii="Arial" w:hAnsi="Arial" w:cs="Arial"/>
-          <w:sz w:val="24"/>
-        </w:rPr>
-        <w:t xml:space="preserve"> associados</w:t>
-      </w:r>
-      <w:r>
-        <w:rPr>
-          <w:rFonts w:ascii="Arial" w:hAnsi="Arial" w:cs="Arial"/>
-          <w:sz w:val="24"/>
-        </w:rPr>
-        <w:t>.</w:t>
+        <w:t>RF29 - Cada especialidade pode ter nenhum ou vários médicos associados.</w:t>
       </w:r>
     </w:p>
     <w:p>
@@ -10923,7 +11383,23 @@
           <w:sz w:val="24"/>
           <w:u w:val="single"/>
         </w:rPr>
-        <w:t>Requisitos não funcionais:</w:t>
+        <w:t>Requisitos não funcionais</w:t>
+      </w:r>
+      <w:r>
+        <w:rPr>
+          <w:rFonts w:ascii="Arial" w:hAnsi="Arial" w:cs="Arial"/>
+          <w:sz w:val="24"/>
+          <w:u w:val="single"/>
+        </w:rPr>
+        <w:t xml:space="preserve"> (RNF)</w:t>
+      </w:r>
+      <w:r>
+        <w:rPr>
+          <w:rFonts w:ascii="Arial" w:hAnsi="Arial" w:cs="Arial"/>
+          <w:sz w:val="24"/>
+          <w:u w:val="single"/>
+        </w:rPr>
+        <w:t>:</w:t>
       </w:r>
     </w:p>
     <w:p>
@@ -11695,7 +12171,7 @@
                     <pic:cNvPicPr/>
                   </pic:nvPicPr>
                   <pic:blipFill rotWithShape="1">
-                    <a:blip r:embed="rId21">
+                    <a:blip r:embed="rId22">
                       <a:extLst>
                         <a:ext uri="{28A0092B-C50C-407E-A947-70E740481C1C}">
                           <a14:useLocalDpi xmlns:a14="http://schemas.microsoft.com/office/drawing/2010/main" val="0"/>
@@ -11944,7 +12420,7 @@
                     <pic:cNvPicPr/>
                   </pic:nvPicPr>
                   <pic:blipFill rotWithShape="1">
-                    <a:blip r:embed="rId22">
+                    <a:blip r:embed="rId23">
                       <a:extLst>
                         <a:ext uri="{28A0092B-C50C-407E-A947-70E740481C1C}">
                           <a14:useLocalDpi xmlns:a14="http://schemas.microsoft.com/office/drawing/2010/main" val="0"/>
@@ -12330,7 +12806,7 @@
                     <pic:cNvPicPr/>
                   </pic:nvPicPr>
                   <pic:blipFill rotWithShape="1">
-                    <a:blip r:embed="rId23">
+                    <a:blip r:embed="rId24">
                       <a:extLst>
                         <a:ext uri="{28A0092B-C50C-407E-A947-70E740481C1C}">
                           <a14:useLocalDpi xmlns:a14="http://schemas.microsoft.com/office/drawing/2010/main" val="0"/>
@@ -12659,63 +13135,7 @@
           <w:rFonts w:cstheme="minorHAnsi"/>
           <w:sz w:val="24"/>
         </w:rPr>
-        <w:t xml:space="preserve">O estado inicial de </w:t>
-      </w:r>
-      <w:r>
-        <w:rPr>
-          <w:rFonts w:cstheme="minorHAnsi"/>
-          <w:sz w:val="24"/>
-        </w:rPr>
-        <w:t>um registo</w:t>
-      </w:r>
-      <w:r>
-        <w:rPr>
-          <w:rFonts w:cstheme="minorHAnsi"/>
-          <w:sz w:val="24"/>
-        </w:rPr>
-        <w:t xml:space="preserve"> é o </w:t>
-      </w:r>
-      <w:r>
-        <w:rPr>
-          <w:rFonts w:cstheme="minorHAnsi"/>
-          <w:sz w:val="24"/>
-        </w:rPr>
-        <w:t>em criação</w:t>
-      </w:r>
-      <w:r>
-        <w:rPr>
-          <w:rFonts w:cstheme="minorHAnsi"/>
-          <w:sz w:val="24"/>
-        </w:rPr>
-        <w:t xml:space="preserve"> que corresponde ao período em que é necessário preencher os dados essenciais para conhecer o doente. Após todos os dados estarem preenchidos passamos para o estado </w:t>
-      </w:r>
-      <w:r>
-        <w:rPr>
-          <w:rFonts w:cstheme="minorHAnsi"/>
-          <w:sz w:val="24"/>
-        </w:rPr>
-        <w:t>ativo</w:t>
-      </w:r>
-      <w:r>
-        <w:rPr>
-          <w:rFonts w:cstheme="minorHAnsi"/>
-          <w:sz w:val="24"/>
-        </w:rPr>
-        <w:t xml:space="preserve">, neste período o doente pode </w:t>
-      </w:r>
-      <w:r>
-        <w:rPr>
-          <w:rFonts w:cstheme="minorHAnsi"/>
-          <w:sz w:val="24"/>
-        </w:rPr>
-        <w:t>pedir o cancelamento do seu registo</w:t>
-      </w:r>
-      <w:r>
-        <w:rPr>
-          <w:rFonts w:cstheme="minorHAnsi"/>
-          <w:sz w:val="24"/>
-        </w:rPr>
-        <w:t xml:space="preserve"> se assim desejar</w:t>
+        <w:t>O estado inicial de um registo é o em criação que corresponde ao período em que é necessário preencher os dados essenciais para conhecer o doente. Após todos os dados estarem preenchidos passamos para o estado ativo, neste período o doente pode pedir o cancelamento do seu registo se assim desejar</w:t>
       </w:r>
       <w:r>
         <w:rPr>
@@ -12785,7 +13205,7 @@
                     <pic:cNvPicPr/>
                   </pic:nvPicPr>
                   <pic:blipFill rotWithShape="1">
-                    <a:blip r:embed="rId24">
+                    <a:blip r:embed="rId25">
                       <a:extLst>
                         <a:ext uri="{28A0092B-C50C-407E-A947-70E740481C1C}">
                           <a14:useLocalDpi xmlns:a14="http://schemas.microsoft.com/office/drawing/2010/main" val="0"/>
@@ -12915,7 +13335,7 @@
                     <pic:cNvPicPr/>
                   </pic:nvPicPr>
                   <pic:blipFill>
-                    <a:blip r:embed="rId25">
+                    <a:blip r:embed="rId26">
                       <a:extLst>
                         <a:ext uri="{28A0092B-C50C-407E-A947-70E740481C1C}">
                           <a14:useLocalDpi xmlns:a14="http://schemas.microsoft.com/office/drawing/2010/main" val="0"/>
@@ -12946,14 +13366,7 @@
           <w:rFonts w:cstheme="minorHAnsi"/>
           <w:sz w:val="24"/>
         </w:rPr>
-        <w:t>Os diagramas de atividades</w:t>
-      </w:r>
-      <w:r>
-        <w:rPr>
-          <w:rFonts w:cstheme="minorHAnsi"/>
-          <w:sz w:val="24"/>
-        </w:rPr>
-        <w:t xml:space="preserve"> </w:t>
+        <w:t xml:space="preserve">Os diagramas de atividades </w:t>
       </w:r>
       <w:r>
         <w:rPr>
@@ -12967,14 +13380,7 @@
           <w:rFonts w:cstheme="minorHAnsi"/>
           <w:sz w:val="24"/>
         </w:rPr>
-        <w:t>das estruturas e relações das classes que servem como modelo para objetos</w:t>
-      </w:r>
-      <w:r>
-        <w:rPr>
-          <w:rFonts w:cstheme="minorHAnsi"/>
-          <w:sz w:val="24"/>
-        </w:rPr>
-        <w:t xml:space="preserve">. Para representar </w:t>
+        <w:t xml:space="preserve">das estruturas e relações das classes que servem como modelo para objetos. Para representar </w:t>
       </w:r>
       <w:r>
         <w:rPr>
@@ -13175,8 +13581,6 @@
         </w:rPr>
         <w:t>Conclusão</w:t>
       </w:r>
-      <w:bookmarkStart w:id="2" w:name="_GoBack"/>
-      <w:bookmarkEnd w:id="2"/>
     </w:p>
     <w:p>
       <w:pPr>
@@ -13551,7 +13955,7 @@
           <w:sz w:val="28"/>
         </w:rPr>
       </w:pPr>
-      <w:hyperlink r:id="rId26" w:history="1">
+      <w:hyperlink r:id="rId27" w:history="1">
         <w:r>
           <w:rPr>
             <w:rStyle w:val="Hiperligao"/>
@@ -13578,7 +13982,7 @@
           <w:sz w:val="28"/>
         </w:rPr>
       </w:pPr>
-      <w:hyperlink r:id="rId27" w:history="1">
+      <w:hyperlink r:id="rId28" w:history="1">
         <w:r>
           <w:rPr>
             <w:rStyle w:val="Hiperligao"/>
@@ -13605,7 +14009,7 @@
           <w:sz w:val="28"/>
         </w:rPr>
       </w:pPr>
-      <w:hyperlink r:id="rId28" w:history="1">
+      <w:hyperlink r:id="rId29" w:history="1">
         <w:r>
           <w:rPr>
             <w:rStyle w:val="Hiperligao"/>
@@ -13633,7 +14037,7 @@
           <w:sz w:val="28"/>
         </w:rPr>
       </w:pPr>
-      <w:hyperlink r:id="rId29" w:history="1">
+      <w:hyperlink r:id="rId30" w:history="1">
         <w:r>
           <w:rPr>
             <w:rStyle w:val="Hiperligao"/>
@@ -13660,7 +14064,7 @@
           <w:sz w:val="28"/>
         </w:rPr>
       </w:pPr>
-      <w:hyperlink r:id="rId30" w:history="1">
+      <w:hyperlink r:id="rId31" w:history="1">
         <w:r>
           <w:rPr>
             <w:rStyle w:val="Hiperligao"/>
@@ -13785,8 +14189,8 @@
       </w:pPr>
     </w:p>
     <w:sectPr>
-      <w:headerReference w:type="default" r:id="rId31"/>
-      <w:footerReference w:type="default" r:id="rId32"/>
+      <w:headerReference w:type="default" r:id="rId32"/>
+      <w:footerReference w:type="default" r:id="rId33"/>
       <w:pgSz w:w="11907" w:h="16839"/>
       <w:pgMar w:top="1417" w:right="1701" w:bottom="1417" w:left="1701" w:header="454" w:footer="709" w:gutter="0"/>
       <w:pgNumType w:start="1"/>
@@ -17816,6 +18220,7 @@
     <w:rsidRoot w:val="009D5BEB"/>
     <w:rsid w:val="001349C0"/>
     <w:rsid w:val="00276B7B"/>
+    <w:rsid w:val="003039E9"/>
     <w:rsid w:val="003C7814"/>
     <w:rsid w:val="00471759"/>
     <w:rsid w:val="00482729"/>
@@ -17834,6 +18239,7 @@
     <w:rsid w:val="007449AA"/>
     <w:rsid w:val="008527DB"/>
     <w:rsid w:val="008C4DEE"/>
+    <w:rsid w:val="009A41EF"/>
     <w:rsid w:val="009D5BEB"/>
     <w:rsid w:val="00B86D60"/>
     <w:rsid w:val="00C47D0A"/>
@@ -18736,7 +19142,7 @@
 </file>
 
 <file path=customXml/itemProps2.xml><?xml version="1.0" encoding="utf-8"?>
-<ds:datastoreItem xmlns:ds="http://schemas.openxmlformats.org/officeDocument/2006/customXml" ds:itemID="{6F918340-C815-4264-8098-686902637AF0}">
+<ds:datastoreItem xmlns:ds="http://schemas.openxmlformats.org/officeDocument/2006/customXml" ds:itemID="{72394898-7955-4916-AB7B-C98BAA872AC9}">
   <ds:schemaRefs>
     <ds:schemaRef ds:uri="http://schemas.openxmlformats.org/officeDocument/2006/bibliography"/>
   </ds:schemaRefs>

--- a/Relatório-Clínica-FAM.docx
+++ b/Relatório-Clínica-FAM.docx
@@ -2423,8 +2423,6 @@
             </w:rPr>
             <w:t>…………………………………………………………….</w:t>
           </w:r>
-          <w:bookmarkStart w:id="1" w:name="_GoBack"/>
-          <w:bookmarkEnd w:id="1"/>
         </w:p>
         <w:p>
           <w:pPr>
@@ -4297,7 +4295,7 @@
         <w:pStyle w:val="PargrafodaLista"/>
         <w:rPr>
           <w:rFonts w:ascii="Arial" w:hAnsi="Arial" w:cs="Arial"/>
-          <w:sz w:val="8"/>
+          <w:sz w:val="10"/>
           <w:szCs w:val="24"/>
         </w:rPr>
       </w:pPr>
@@ -8057,26 +8055,565 @@
           <w:noProof/>
         </w:rPr>
         <w:drawing>
-          <wp:anchor distT="0" distB="0" distL="114300" distR="114300" simplePos="0" relativeHeight="252006400" behindDoc="1" locked="0" layoutInCell="1" allowOverlap="1" wp14:anchorId="23F7FC96">
+          <wp:anchor distT="0" distB="0" distL="114300" distR="114300" simplePos="0" relativeHeight="252016640" behindDoc="1" locked="0" layoutInCell="1" allowOverlap="1">
             <wp:simplePos x="0" y="0"/>
             <wp:positionH relativeFrom="margin">
               <wp:align>center</wp:align>
             </wp:positionH>
             <wp:positionV relativeFrom="paragraph">
-              <wp:posOffset>71755</wp:posOffset>
+              <wp:posOffset>88900</wp:posOffset>
             </wp:positionV>
-            <wp:extent cx="4408170" cy="4829175"/>
-            <wp:effectExtent l="0" t="0" r="0" b="9525"/>
+            <wp:extent cx="4657725" cy="5076825"/>
+            <wp:effectExtent l="0" t="0" r="9525" b="9525"/>
             <wp:wrapTight wrapText="bothSides">
               <wp:wrapPolygon edited="0">
                 <wp:start x="0" y="0"/>
-                <wp:lineTo x="0" y="21557"/>
-                <wp:lineTo x="21469" y="21557"/>
-                <wp:lineTo x="21469" y="0"/>
+                <wp:lineTo x="0" y="21559"/>
+                <wp:lineTo x="21556" y="21559"/>
+                <wp:lineTo x="21556" y="0"/>
                 <wp:lineTo x="0" y="0"/>
               </wp:wrapPolygon>
             </wp:wrapTight>
-            <wp:docPr id="18" name="Imagem 18"/>
+            <wp:docPr id="24" name="Imagem 24"/>
+            <wp:cNvGraphicFramePr>
+              <a:graphicFrameLocks xmlns:a="http://schemas.openxmlformats.org/drawingml/2006/main" noChangeAspect="1"/>
+            </wp:cNvGraphicFramePr>
+            <a:graphic xmlns:a="http://schemas.openxmlformats.org/drawingml/2006/main">
+              <a:graphicData uri="http://schemas.openxmlformats.org/drawingml/2006/picture">
+                <pic:pic xmlns:pic="http://schemas.openxmlformats.org/drawingml/2006/picture">
+                  <pic:nvPicPr>
+                    <pic:cNvPr id="0" name="Picture 1"/>
+                    <pic:cNvPicPr>
+                      <a:picLocks noChangeAspect="1" noChangeArrowheads="1"/>
+                    </pic:cNvPicPr>
+                  </pic:nvPicPr>
+                  <pic:blipFill>
+                    <a:blip r:embed="rId20">
+                      <a:extLst>
+                        <a:ext uri="{28A0092B-C50C-407E-A947-70E740481C1C}">
+                          <a14:useLocalDpi xmlns:a14="http://schemas.microsoft.com/office/drawing/2010/main" val="0"/>
+                        </a:ext>
+                      </a:extLst>
+                    </a:blip>
+                    <a:srcRect/>
+                    <a:stretch>
+                      <a:fillRect/>
+                    </a:stretch>
+                  </pic:blipFill>
+                  <pic:spPr bwMode="auto">
+                    <a:xfrm>
+                      <a:off x="0" y="0"/>
+                      <a:ext cx="4657725" cy="5076825"/>
+                    </a:xfrm>
+                    <a:prstGeom prst="rect">
+                      <a:avLst/>
+                    </a:prstGeom>
+                    <a:noFill/>
+                    <a:ln>
+                      <a:noFill/>
+                    </a:ln>
+                  </pic:spPr>
+                </pic:pic>
+              </a:graphicData>
+            </a:graphic>
+          </wp:anchor>
+        </w:drawing>
+      </w:r>
+    </w:p>
+    <w:p>
+      <w:pPr>
+        <w:tabs>
+          <w:tab w:val="left" w:pos="1545"/>
+        </w:tabs>
+        <w:jc w:val="center"/>
+        <w:rPr>
+          <w:rFonts w:ascii="Times New Roman" w:hAnsi="Times New Roman" w:cs="Times New Roman"/>
+          <w:b/>
+          <w:i/>
+          <w:sz w:val="28"/>
+        </w:rPr>
+      </w:pPr>
+    </w:p>
+    <w:p>
+      <w:pPr>
+        <w:tabs>
+          <w:tab w:val="left" w:pos="1545"/>
+        </w:tabs>
+        <w:jc w:val="center"/>
+        <w:rPr>
+          <w:rFonts w:ascii="Times New Roman" w:hAnsi="Times New Roman" w:cs="Times New Roman"/>
+          <w:b/>
+          <w:i/>
+          <w:sz w:val="28"/>
+        </w:rPr>
+      </w:pPr>
+    </w:p>
+    <w:p>
+      <w:pPr>
+        <w:tabs>
+          <w:tab w:val="left" w:pos="1545"/>
+        </w:tabs>
+        <w:jc w:val="center"/>
+        <w:rPr>
+          <w:rFonts w:ascii="Times New Roman" w:hAnsi="Times New Roman" w:cs="Times New Roman"/>
+          <w:b/>
+          <w:i/>
+          <w:sz w:val="28"/>
+        </w:rPr>
+      </w:pPr>
+    </w:p>
+    <w:p>
+      <w:pPr>
+        <w:tabs>
+          <w:tab w:val="left" w:pos="1545"/>
+        </w:tabs>
+        <w:jc w:val="center"/>
+        <w:rPr>
+          <w:rFonts w:ascii="Times New Roman" w:hAnsi="Times New Roman" w:cs="Times New Roman"/>
+          <w:b/>
+          <w:i/>
+          <w:sz w:val="28"/>
+        </w:rPr>
+      </w:pPr>
+    </w:p>
+    <w:p>
+      <w:pPr>
+        <w:tabs>
+          <w:tab w:val="left" w:pos="1545"/>
+        </w:tabs>
+        <w:jc w:val="center"/>
+        <w:rPr>
+          <w:rFonts w:ascii="Times New Roman" w:hAnsi="Times New Roman" w:cs="Times New Roman"/>
+          <w:b/>
+          <w:i/>
+          <w:sz w:val="28"/>
+        </w:rPr>
+      </w:pPr>
+    </w:p>
+    <w:p>
+      <w:pPr>
+        <w:tabs>
+          <w:tab w:val="left" w:pos="1545"/>
+        </w:tabs>
+        <w:jc w:val="center"/>
+        <w:rPr>
+          <w:rFonts w:ascii="Times New Roman" w:hAnsi="Times New Roman" w:cs="Times New Roman"/>
+          <w:b/>
+          <w:i/>
+          <w:sz w:val="28"/>
+        </w:rPr>
+      </w:pPr>
+    </w:p>
+    <w:p>
+      <w:pPr>
+        <w:tabs>
+          <w:tab w:val="left" w:pos="1545"/>
+        </w:tabs>
+        <w:jc w:val="center"/>
+        <w:rPr>
+          <w:rFonts w:ascii="Times New Roman" w:hAnsi="Times New Roman" w:cs="Times New Roman"/>
+          <w:b/>
+          <w:i/>
+          <w:sz w:val="28"/>
+        </w:rPr>
+      </w:pPr>
+    </w:p>
+    <w:p>
+      <w:pPr>
+        <w:tabs>
+          <w:tab w:val="left" w:pos="1545"/>
+        </w:tabs>
+        <w:jc w:val="center"/>
+        <w:rPr>
+          <w:rFonts w:ascii="Times New Roman" w:hAnsi="Times New Roman" w:cs="Times New Roman"/>
+          <w:b/>
+          <w:i/>
+          <w:sz w:val="28"/>
+        </w:rPr>
+      </w:pPr>
+    </w:p>
+    <w:p>
+      <w:pPr>
+        <w:tabs>
+          <w:tab w:val="left" w:pos="1545"/>
+        </w:tabs>
+        <w:jc w:val="center"/>
+        <w:rPr>
+          <w:rFonts w:ascii="Times New Roman" w:hAnsi="Times New Roman" w:cs="Times New Roman"/>
+          <w:b/>
+          <w:i/>
+          <w:sz w:val="28"/>
+        </w:rPr>
+      </w:pPr>
+    </w:p>
+    <w:p>
+      <w:pPr>
+        <w:tabs>
+          <w:tab w:val="left" w:pos="1545"/>
+        </w:tabs>
+        <w:jc w:val="center"/>
+        <w:rPr>
+          <w:rFonts w:ascii="Times New Roman" w:hAnsi="Times New Roman" w:cs="Times New Roman"/>
+          <w:b/>
+          <w:i/>
+          <w:sz w:val="28"/>
+        </w:rPr>
+      </w:pPr>
+    </w:p>
+    <w:p>
+      <w:pPr>
+        <w:tabs>
+          <w:tab w:val="left" w:pos="1545"/>
+        </w:tabs>
+        <w:jc w:val="center"/>
+        <w:rPr>
+          <w:rFonts w:ascii="Times New Roman" w:hAnsi="Times New Roman" w:cs="Times New Roman"/>
+          <w:b/>
+          <w:i/>
+          <w:sz w:val="28"/>
+        </w:rPr>
+      </w:pPr>
+    </w:p>
+    <w:p>
+      <w:pPr>
+        <w:tabs>
+          <w:tab w:val="left" w:pos="1545"/>
+        </w:tabs>
+        <w:jc w:val="center"/>
+        <w:rPr>
+          <w:rFonts w:ascii="Times New Roman" w:hAnsi="Times New Roman" w:cs="Times New Roman"/>
+          <w:b/>
+          <w:i/>
+          <w:sz w:val="28"/>
+        </w:rPr>
+      </w:pPr>
+    </w:p>
+    <w:p>
+      <w:pPr>
+        <w:tabs>
+          <w:tab w:val="left" w:pos="2685"/>
+        </w:tabs>
+        <w:spacing w:line="360" w:lineRule="auto"/>
+        <w:jc w:val="both"/>
+        <w:rPr>
+          <w:rFonts w:cstheme="minorHAnsi"/>
+          <w:sz w:val="24"/>
+          <w:szCs w:val="24"/>
+          <w:u w:val="single"/>
+        </w:rPr>
+      </w:pPr>
+    </w:p>
+    <w:p>
+      <w:pPr>
+        <w:tabs>
+          <w:tab w:val="left" w:pos="2685"/>
+        </w:tabs>
+        <w:spacing w:line="360" w:lineRule="auto"/>
+        <w:jc w:val="both"/>
+        <w:rPr>
+          <w:rFonts w:cstheme="minorHAnsi"/>
+          <w:sz w:val="24"/>
+          <w:szCs w:val="24"/>
+        </w:rPr>
+      </w:pPr>
+      <w:r>
+        <w:rPr>
+          <w:rFonts w:cstheme="minorHAnsi"/>
+          <w:sz w:val="24"/>
+          <w:szCs w:val="24"/>
+          <w:u w:val="single"/>
+        </w:rPr>
+        <w:lastRenderedPageBreak/>
+        <w:t>Caso de Uso 1:</w:t>
+      </w:r>
+      <w:r>
+        <w:rPr>
+          <w:rFonts w:cstheme="minorHAnsi"/>
+          <w:sz w:val="24"/>
+          <w:szCs w:val="24"/>
+        </w:rPr>
+        <w:t xml:space="preserve"> Registar </w:t>
+      </w:r>
+      <w:r>
+        <w:rPr>
+          <w:rFonts w:cstheme="minorHAnsi"/>
+          <w:sz w:val="24"/>
+          <w:szCs w:val="24"/>
+        </w:rPr>
+        <w:t>doente</w:t>
+      </w:r>
+    </w:p>
+    <w:p>
+      <w:pPr>
+        <w:pStyle w:val="PargrafodaLista"/>
+        <w:numPr>
+          <w:ilvl w:val="0"/>
+          <w:numId w:val="8"/>
+        </w:numPr>
+        <w:tabs>
+          <w:tab w:val="left" w:pos="2685"/>
+        </w:tabs>
+        <w:spacing w:after="160" w:line="360" w:lineRule="auto"/>
+        <w:jc w:val="both"/>
+        <w:rPr>
+          <w:rFonts w:cstheme="minorHAnsi"/>
+          <w:sz w:val="24"/>
+          <w:szCs w:val="24"/>
+        </w:rPr>
+      </w:pPr>
+      <w:r>
+        <w:rPr>
+          <w:rFonts w:cstheme="minorHAnsi"/>
+          <w:sz w:val="24"/>
+          <w:szCs w:val="24"/>
+        </w:rPr>
+        <w:t>Ator Principal: Administrativo</w:t>
+      </w:r>
+    </w:p>
+    <w:p>
+      <w:pPr>
+        <w:pStyle w:val="PargrafodaLista"/>
+        <w:numPr>
+          <w:ilvl w:val="0"/>
+          <w:numId w:val="8"/>
+        </w:numPr>
+        <w:tabs>
+          <w:tab w:val="left" w:pos="2685"/>
+        </w:tabs>
+        <w:spacing w:after="160" w:line="360" w:lineRule="auto"/>
+        <w:jc w:val="both"/>
+        <w:rPr>
+          <w:rFonts w:cstheme="minorHAnsi"/>
+          <w:sz w:val="24"/>
+          <w:szCs w:val="24"/>
+        </w:rPr>
+      </w:pPr>
+      <w:r>
+        <w:rPr>
+          <w:rFonts w:cstheme="minorHAnsi"/>
+          <w:sz w:val="24"/>
+          <w:szCs w:val="24"/>
+        </w:rPr>
+        <w:t>Ator Secundário: Doente</w:t>
+      </w:r>
+    </w:p>
+    <w:p>
+      <w:pPr>
+        <w:pStyle w:val="PargrafodaLista"/>
+        <w:numPr>
+          <w:ilvl w:val="0"/>
+          <w:numId w:val="8"/>
+        </w:numPr>
+        <w:tabs>
+          <w:tab w:val="left" w:pos="2685"/>
+        </w:tabs>
+        <w:spacing w:after="160" w:line="360" w:lineRule="auto"/>
+        <w:jc w:val="both"/>
+        <w:rPr>
+          <w:rFonts w:cstheme="minorHAnsi"/>
+          <w:sz w:val="24"/>
+          <w:szCs w:val="24"/>
+        </w:rPr>
+      </w:pPr>
+      <w:r>
+        <w:rPr>
+          <w:rFonts w:cstheme="minorHAnsi"/>
+          <w:sz w:val="24"/>
+          <w:szCs w:val="24"/>
+        </w:rPr>
+        <w:t>Objetivo: Registar os dados de um doente a fim de o poder contactar caso seja necessário.</w:t>
+      </w:r>
+    </w:p>
+    <w:p>
+      <w:pPr>
+        <w:pStyle w:val="PargrafodaLista"/>
+        <w:numPr>
+          <w:ilvl w:val="0"/>
+          <w:numId w:val="8"/>
+        </w:numPr>
+        <w:tabs>
+          <w:tab w:val="left" w:pos="2685"/>
+        </w:tabs>
+        <w:spacing w:after="160" w:line="360" w:lineRule="auto"/>
+        <w:jc w:val="both"/>
+        <w:rPr>
+          <w:rFonts w:cstheme="minorHAnsi"/>
+          <w:sz w:val="24"/>
+          <w:szCs w:val="24"/>
+        </w:rPr>
+      </w:pPr>
+      <w:r>
+        <w:rPr>
+          <w:rFonts w:cstheme="minorHAnsi"/>
+          <w:sz w:val="24"/>
+          <w:szCs w:val="24"/>
+        </w:rPr>
+        <w:t>Pré-requisitos: É necessário que o doente possua um número de utente.</w:t>
+      </w:r>
+    </w:p>
+    <w:p>
+      <w:pPr>
+        <w:pStyle w:val="PargrafodaLista"/>
+        <w:numPr>
+          <w:ilvl w:val="0"/>
+          <w:numId w:val="8"/>
+        </w:numPr>
+        <w:tabs>
+          <w:tab w:val="left" w:pos="2685"/>
+        </w:tabs>
+        <w:spacing w:after="160" w:line="360" w:lineRule="auto"/>
+        <w:jc w:val="both"/>
+        <w:rPr>
+          <w:rFonts w:cstheme="minorHAnsi"/>
+          <w:sz w:val="24"/>
+          <w:szCs w:val="24"/>
+        </w:rPr>
+      </w:pPr>
+      <w:r>
+        <w:rPr>
+          <w:rFonts w:cstheme="minorHAnsi"/>
+          <w:sz w:val="24"/>
+          <w:szCs w:val="24"/>
+        </w:rPr>
+        <w:t>Ativador: Este processo é iniciado assim que chegue um doente à clínica</w:t>
+      </w:r>
+      <w:r>
+        <w:rPr>
+          <w:rFonts w:cstheme="minorHAnsi"/>
+          <w:sz w:val="24"/>
+          <w:szCs w:val="24"/>
+        </w:rPr>
+        <w:t xml:space="preserve"> que se queira registar</w:t>
+      </w:r>
+      <w:r>
+        <w:rPr>
+          <w:rFonts w:cstheme="minorHAnsi"/>
+          <w:sz w:val="24"/>
+          <w:szCs w:val="24"/>
+        </w:rPr>
+        <w:t>.</w:t>
+      </w:r>
+    </w:p>
+    <w:p>
+      <w:pPr>
+        <w:pStyle w:val="PargrafodaLista"/>
+        <w:numPr>
+          <w:ilvl w:val="0"/>
+          <w:numId w:val="8"/>
+        </w:numPr>
+        <w:tabs>
+          <w:tab w:val="left" w:pos="2685"/>
+        </w:tabs>
+        <w:spacing w:after="160" w:line="360" w:lineRule="auto"/>
+        <w:jc w:val="both"/>
+        <w:rPr>
+          <w:rFonts w:cstheme="minorHAnsi"/>
+          <w:sz w:val="24"/>
+          <w:szCs w:val="24"/>
+        </w:rPr>
+      </w:pPr>
+      <w:r>
+        <w:rPr>
+          <w:rFonts w:cstheme="minorHAnsi"/>
+          <w:sz w:val="24"/>
+          <w:szCs w:val="24"/>
+        </w:rPr>
+        <w:t>Relacionamento: Registar o doente caso seja a primeira vez. RF7.</w:t>
+      </w:r>
+    </w:p>
+    <w:p>
+      <w:pPr>
+        <w:pStyle w:val="PargrafodaLista"/>
+        <w:numPr>
+          <w:ilvl w:val="0"/>
+          <w:numId w:val="8"/>
+        </w:numPr>
+        <w:tabs>
+          <w:tab w:val="left" w:pos="2685"/>
+        </w:tabs>
+        <w:spacing w:after="160" w:line="360" w:lineRule="auto"/>
+        <w:jc w:val="both"/>
+        <w:rPr>
+          <w:rFonts w:cstheme="minorHAnsi"/>
+          <w:sz w:val="24"/>
+          <w:szCs w:val="24"/>
+        </w:rPr>
+      </w:pPr>
+      <w:r>
+        <w:rPr>
+          <w:rFonts w:cstheme="minorHAnsi"/>
+          <w:sz w:val="24"/>
+          <w:szCs w:val="24"/>
+        </w:rPr>
+        <w:t>Fluxo normal dos eventos: O administrativo pede os dados ao doente e insere no programa. O sistema vai guardar essa informação numa base de dados.</w:t>
+      </w:r>
+    </w:p>
+    <w:p>
+      <w:pPr>
+        <w:tabs>
+          <w:tab w:val="left" w:pos="2685"/>
+        </w:tabs>
+        <w:spacing w:after="160" w:line="360" w:lineRule="auto"/>
+        <w:jc w:val="both"/>
+        <w:rPr>
+          <w:rFonts w:cstheme="minorHAnsi"/>
+          <w:sz w:val="12"/>
+          <w:szCs w:val="24"/>
+        </w:rPr>
+      </w:pPr>
+    </w:p>
+    <w:p>
+      <w:pPr>
+        <w:tabs>
+          <w:tab w:val="left" w:pos="2685"/>
+        </w:tabs>
+        <w:spacing w:after="160" w:line="360" w:lineRule="auto"/>
+        <w:jc w:val="both"/>
+        <w:rPr>
+          <w:rFonts w:cstheme="minorHAnsi"/>
+          <w:sz w:val="24"/>
+          <w:szCs w:val="24"/>
+        </w:rPr>
+      </w:pPr>
+    </w:p>
+    <w:p>
+      <w:pPr>
+        <w:tabs>
+          <w:tab w:val="left" w:pos="2685"/>
+        </w:tabs>
+        <w:spacing w:after="160" w:line="360" w:lineRule="auto"/>
+        <w:jc w:val="both"/>
+        <w:rPr>
+          <w:rFonts w:cstheme="minorHAnsi"/>
+          <w:sz w:val="48"/>
+          <w:szCs w:val="24"/>
+        </w:rPr>
+      </w:pPr>
+      <w:r>
+        <w:rPr>
+          <w:noProof/>
+        </w:rPr>
+        <w:drawing>
+          <wp:anchor distT="0" distB="0" distL="114300" distR="114300" simplePos="0" relativeHeight="252019712" behindDoc="1" locked="0" layoutInCell="1" allowOverlap="1" wp14:anchorId="59F44D0C">
+            <wp:simplePos x="0" y="0"/>
+            <wp:positionH relativeFrom="margin">
+              <wp:align>left</wp:align>
+            </wp:positionH>
+            <wp:positionV relativeFrom="paragraph">
+              <wp:posOffset>1680845</wp:posOffset>
+            </wp:positionV>
+            <wp:extent cx="5400675" cy="2251710"/>
+            <wp:effectExtent l="0" t="0" r="9525" b="0"/>
+            <wp:wrapTight wrapText="bothSides">
+              <wp:wrapPolygon edited="0">
+                <wp:start x="0" y="0"/>
+                <wp:lineTo x="0" y="21381"/>
+                <wp:lineTo x="21562" y="21381"/>
+                <wp:lineTo x="21562" y="0"/>
+                <wp:lineTo x="0" y="0"/>
+              </wp:wrapPolygon>
+            </wp:wrapTight>
+            <wp:docPr id="26" name="Imagem 26"/>
             <wp:cNvGraphicFramePr>
               <a:graphicFrameLocks xmlns:a="http://schemas.openxmlformats.org/drawingml/2006/main" noChangeAspect="1"/>
             </wp:cNvGraphicFramePr>
@@ -8087,228 +8624,89 @@
                     <pic:cNvPr id="1" name=""/>
                     <pic:cNvPicPr/>
                   </pic:nvPicPr>
-                  <pic:blipFill rotWithShape="1">
-                    <a:blip r:embed="rId20">
+                  <pic:blipFill>
+                    <a:blip r:embed="rId21">
                       <a:extLst>
                         <a:ext uri="{28A0092B-C50C-407E-A947-70E740481C1C}">
                           <a14:useLocalDpi xmlns:a14="http://schemas.microsoft.com/office/drawing/2010/main" val="0"/>
                         </a:ext>
                       </a:extLst>
                     </a:blip>
-                    <a:srcRect t="565"/>
-                    <a:stretch/>
+                    <a:stretch>
+                      <a:fillRect/>
+                    </a:stretch>
                   </pic:blipFill>
-                  <pic:spPr bwMode="auto">
+                  <pic:spPr>
                     <a:xfrm>
                       <a:off x="0" y="0"/>
-                      <a:ext cx="4408170" cy="4829175"/>
+                      <a:ext cx="5400675" cy="2251710"/>
                     </a:xfrm>
                     <a:prstGeom prst="rect">
                       <a:avLst/>
                     </a:prstGeom>
-                    <a:ln>
-                      <a:noFill/>
-                    </a:ln>
-                    <a:extLst>
-                      <a:ext uri="{53640926-AAD7-44D8-BBD7-CCE9431645EC}">
-                        <a14:shadowObscured xmlns:a14="http://schemas.microsoft.com/office/drawing/2010/main"/>
-                      </a:ext>
-                    </a:extLst>
                   </pic:spPr>
                 </pic:pic>
               </a:graphicData>
             </a:graphic>
-            <wp14:sizeRelH relativeFrom="margin">
-              <wp14:pctWidth>0</wp14:pctWidth>
-            </wp14:sizeRelH>
-            <wp14:sizeRelV relativeFrom="margin">
-              <wp14:pctHeight>0</wp14:pctHeight>
-            </wp14:sizeRelV>
           </wp:anchor>
         </w:drawing>
       </w:r>
-    </w:p>
-    <w:p>
-      <w:pPr>
-        <w:tabs>
-          <w:tab w:val="left" w:pos="1545"/>
-        </w:tabs>
-        <w:jc w:val="center"/>
-        <w:rPr>
-          <w:rFonts w:ascii="Times New Roman" w:hAnsi="Times New Roman" w:cs="Times New Roman"/>
-          <w:b/>
-          <w:i/>
-          <w:sz w:val="28"/>
-        </w:rPr>
-      </w:pPr>
-    </w:p>
-    <w:p>
-      <w:pPr>
-        <w:tabs>
-          <w:tab w:val="left" w:pos="1545"/>
-        </w:tabs>
-        <w:jc w:val="center"/>
-        <w:rPr>
-          <w:rFonts w:ascii="Times New Roman" w:hAnsi="Times New Roman" w:cs="Times New Roman"/>
-          <w:b/>
-          <w:i/>
-          <w:sz w:val="28"/>
-        </w:rPr>
-      </w:pPr>
-    </w:p>
-    <w:p>
-      <w:pPr>
-        <w:tabs>
-          <w:tab w:val="left" w:pos="1545"/>
-        </w:tabs>
-        <w:jc w:val="center"/>
-        <w:rPr>
-          <w:rFonts w:ascii="Times New Roman" w:hAnsi="Times New Roman" w:cs="Times New Roman"/>
-          <w:b/>
-          <w:i/>
-          <w:sz w:val="28"/>
-        </w:rPr>
-      </w:pPr>
-    </w:p>
-    <w:p>
-      <w:pPr>
-        <w:tabs>
-          <w:tab w:val="left" w:pos="1545"/>
-        </w:tabs>
-        <w:jc w:val="center"/>
-        <w:rPr>
-          <w:rFonts w:ascii="Times New Roman" w:hAnsi="Times New Roman" w:cs="Times New Roman"/>
-          <w:b/>
-          <w:i/>
-          <w:sz w:val="28"/>
-        </w:rPr>
-      </w:pPr>
-    </w:p>
-    <w:p>
-      <w:pPr>
-        <w:tabs>
-          <w:tab w:val="left" w:pos="1545"/>
-        </w:tabs>
-        <w:jc w:val="center"/>
-        <w:rPr>
-          <w:rFonts w:ascii="Times New Roman" w:hAnsi="Times New Roman" w:cs="Times New Roman"/>
-          <w:b/>
-          <w:i/>
-          <w:sz w:val="28"/>
-        </w:rPr>
-      </w:pPr>
-    </w:p>
-    <w:p>
-      <w:pPr>
-        <w:tabs>
-          <w:tab w:val="left" w:pos="1545"/>
-        </w:tabs>
-        <w:jc w:val="center"/>
-        <w:rPr>
-          <w:rFonts w:ascii="Times New Roman" w:hAnsi="Times New Roman" w:cs="Times New Roman"/>
-          <w:b/>
-          <w:i/>
-          <w:sz w:val="28"/>
-        </w:rPr>
-      </w:pPr>
-    </w:p>
-    <w:p>
-      <w:pPr>
-        <w:tabs>
-          <w:tab w:val="left" w:pos="1545"/>
-        </w:tabs>
-        <w:jc w:val="center"/>
-        <w:rPr>
-          <w:rFonts w:ascii="Times New Roman" w:hAnsi="Times New Roman" w:cs="Times New Roman"/>
-          <w:b/>
-          <w:i/>
-          <w:sz w:val="28"/>
-        </w:rPr>
-      </w:pPr>
-    </w:p>
-    <w:p>
-      <w:pPr>
-        <w:tabs>
-          <w:tab w:val="left" w:pos="1545"/>
-        </w:tabs>
-        <w:jc w:val="center"/>
-        <w:rPr>
-          <w:rFonts w:ascii="Times New Roman" w:hAnsi="Times New Roman" w:cs="Times New Roman"/>
-          <w:b/>
-          <w:i/>
-          <w:sz w:val="28"/>
-        </w:rPr>
-      </w:pPr>
-    </w:p>
-    <w:p>
-      <w:pPr>
-        <w:tabs>
-          <w:tab w:val="left" w:pos="1545"/>
-        </w:tabs>
-        <w:jc w:val="center"/>
-        <w:rPr>
-          <w:rFonts w:ascii="Times New Roman" w:hAnsi="Times New Roman" w:cs="Times New Roman"/>
-          <w:b/>
-          <w:i/>
-          <w:sz w:val="28"/>
-        </w:rPr>
-      </w:pPr>
-    </w:p>
-    <w:p>
-      <w:pPr>
-        <w:tabs>
-          <w:tab w:val="left" w:pos="1545"/>
-        </w:tabs>
-        <w:jc w:val="center"/>
-        <w:rPr>
-          <w:rFonts w:ascii="Times New Roman" w:hAnsi="Times New Roman" w:cs="Times New Roman"/>
-          <w:b/>
-          <w:i/>
-          <w:sz w:val="28"/>
-        </w:rPr>
-      </w:pPr>
-    </w:p>
-    <w:p>
-      <w:pPr>
-        <w:tabs>
-          <w:tab w:val="left" w:pos="1545"/>
-        </w:tabs>
-        <w:jc w:val="center"/>
-        <w:rPr>
-          <w:rFonts w:ascii="Times New Roman" w:hAnsi="Times New Roman" w:cs="Times New Roman"/>
-          <w:b/>
-          <w:i/>
-          <w:sz w:val="28"/>
-        </w:rPr>
-      </w:pPr>
-    </w:p>
-    <w:p>
-      <w:pPr>
-        <w:tabs>
-          <w:tab w:val="left" w:pos="1545"/>
-        </w:tabs>
-        <w:jc w:val="center"/>
-        <w:rPr>
-          <w:rFonts w:ascii="Times New Roman" w:hAnsi="Times New Roman" w:cs="Times New Roman"/>
-          <w:b/>
-          <w:i/>
-          <w:sz w:val="28"/>
-        </w:rPr>
-      </w:pPr>
-    </w:p>
-    <w:p>
-      <w:pPr>
-        <w:tabs>
-          <w:tab w:val="left" w:pos="1545"/>
-        </w:tabs>
-        <w:jc w:val="center"/>
-        <w:rPr>
-          <w:rFonts w:ascii="Times New Roman" w:hAnsi="Times New Roman" w:cs="Times New Roman"/>
-          <w:b/>
-          <w:i/>
-          <w:sz w:val="28"/>
-        </w:rPr>
-      </w:pPr>
+      <w:r>
+        <w:rPr>
+          <w:rFonts w:cstheme="minorHAnsi"/>
+          <w:sz w:val="24"/>
+          <w:szCs w:val="24"/>
+        </w:rPr>
+        <w:t xml:space="preserve">            </w:t>
+      </w:r>
+      <w:r>
+        <w:rPr>
+          <w:rFonts w:cstheme="minorHAnsi"/>
+          <w:sz w:val="24"/>
+          <w:szCs w:val="24"/>
+        </w:rPr>
+        <w:t xml:space="preserve">Elaboramos ainda um diagrama referente </w:t>
+      </w:r>
+      <w:r>
+        <w:rPr>
+          <w:rFonts w:cstheme="minorHAnsi"/>
+          <w:sz w:val="24"/>
+          <w:szCs w:val="24"/>
+        </w:rPr>
+        <w:t>ao registar doente</w:t>
+      </w:r>
+      <w:r>
+        <w:rPr>
+          <w:rFonts w:cstheme="minorHAnsi"/>
+          <w:sz w:val="24"/>
+          <w:szCs w:val="24"/>
+        </w:rPr>
+        <w:t>. Neste podemos ver casos de uso referentes ao modo</w:t>
+      </w:r>
+      <w:r>
+        <w:rPr>
+          <w:rFonts w:cstheme="minorHAnsi"/>
+          <w:sz w:val="24"/>
+          <w:szCs w:val="24"/>
+        </w:rPr>
+        <w:t xml:space="preserve"> como se regista os doentes</w:t>
+      </w:r>
+      <w:r>
+        <w:rPr>
+          <w:rFonts w:cstheme="minorHAnsi"/>
+          <w:sz w:val="24"/>
+          <w:szCs w:val="24"/>
+        </w:rPr>
+        <w:t xml:space="preserve">. </w:t>
+      </w:r>
+      <w:r>
+        <w:rPr>
+          <w:rFonts w:cstheme="minorHAnsi"/>
+          <w:sz w:val="24"/>
+          <w:szCs w:val="24"/>
+        </w:rPr>
+        <w:t>Os administrativos para cada registo têm de pedir os dados pessoais aos doentes e inseri-los no sistema. Num momento a seguir os dados podem ser validados mediante o cartão de cidadão.</w:t>
+      </w:r>
     </w:p>
     <w:p>
       <w:pPr>
@@ -8318,8 +8716,38 @@
         <w:spacing w:line="360" w:lineRule="auto"/>
         <w:jc w:val="both"/>
         <w:rPr>
-          <w:rFonts w:ascii="Arial" w:hAnsi="Arial" w:cs="Arial"/>
-          <w:sz w:val="32"/>
+          <w:rFonts w:cstheme="minorHAnsi"/>
+          <w:sz w:val="18"/>
+          <w:szCs w:val="24"/>
+        </w:rPr>
+      </w:pPr>
+    </w:p>
+    <w:p>
+      <w:pPr>
+        <w:pStyle w:val="PargrafodaLista"/>
+        <w:tabs>
+          <w:tab w:val="left" w:pos="2685"/>
+        </w:tabs>
+        <w:spacing w:line="360" w:lineRule="auto"/>
+        <w:jc w:val="both"/>
+        <w:rPr>
+          <w:rFonts w:cstheme="minorHAnsi"/>
+          <w:sz w:val="24"/>
+          <w:szCs w:val="24"/>
+        </w:rPr>
+      </w:pPr>
+    </w:p>
+    <w:p>
+      <w:pPr>
+        <w:tabs>
+          <w:tab w:val="left" w:pos="2685"/>
+        </w:tabs>
+        <w:spacing w:line="360" w:lineRule="auto"/>
+        <w:jc w:val="both"/>
+        <w:rPr>
+          <w:rFonts w:cstheme="minorHAnsi"/>
+          <w:sz w:val="24"/>
+          <w:szCs w:val="24"/>
           <w:u w:val="single"/>
         </w:rPr>
       </w:pPr>
@@ -8333,26 +8761,60 @@
         <w:jc w:val="both"/>
         <w:rPr>
           <w:rFonts w:cstheme="minorHAnsi"/>
-          <w:sz w:val="24"/>
-          <w:szCs w:val="24"/>
-        </w:rPr>
-      </w:pPr>
-      <w:r>
-        <w:rPr>
-          <w:rFonts w:cstheme="minorHAnsi"/>
-          <w:sz w:val="24"/>
+          <w:sz w:val="4"/>
           <w:szCs w:val="24"/>
           <w:u w:val="single"/>
         </w:rPr>
-        <w:t>Caso de Uso 1:</w:t>
-      </w:r>
-      <w:r>
-        <w:rPr>
-          <w:rFonts w:cstheme="minorHAnsi"/>
-          <w:sz w:val="24"/>
-          <w:szCs w:val="24"/>
-        </w:rPr>
-        <w:t xml:space="preserve"> Registar Utente</w:t>
+      </w:pPr>
+    </w:p>
+    <w:p>
+      <w:pPr>
+        <w:tabs>
+          <w:tab w:val="left" w:pos="2685"/>
+        </w:tabs>
+        <w:spacing w:line="360" w:lineRule="auto"/>
+        <w:jc w:val="both"/>
+        <w:rPr>
+          <w:rFonts w:cstheme="minorHAnsi"/>
+          <w:sz w:val="24"/>
+          <w:szCs w:val="24"/>
+        </w:rPr>
+      </w:pPr>
+      <w:r>
+        <w:rPr>
+          <w:rFonts w:cstheme="minorHAnsi"/>
+          <w:sz w:val="24"/>
+          <w:szCs w:val="24"/>
+          <w:u w:val="single"/>
+        </w:rPr>
+        <w:lastRenderedPageBreak/>
+        <w:t xml:space="preserve">Caso de Uso </w:t>
+      </w:r>
+      <w:r>
+        <w:rPr>
+          <w:rFonts w:cstheme="minorHAnsi"/>
+          <w:sz w:val="24"/>
+          <w:szCs w:val="24"/>
+          <w:u w:val="single"/>
+        </w:rPr>
+        <w:t>2</w:t>
+      </w:r>
+      <w:r>
+        <w:rPr>
+          <w:rFonts w:cstheme="minorHAnsi"/>
+          <w:sz w:val="24"/>
+          <w:szCs w:val="24"/>
+          <w:u w:val="single"/>
+        </w:rPr>
+        <w:t>:</w:t>
+      </w:r>
+      <w:r>
+        <w:rPr>
+          <w:rFonts w:cstheme="minorHAnsi"/>
+          <w:sz w:val="24"/>
+          <w:szCs w:val="24"/>
+        </w:rPr>
+        <w:t xml:space="preserve"> Marcar Consulta</w:t>
       </w:r>
     </w:p>
     <w:p>
@@ -8379,7 +8841,7 @@
           <w:sz w:val="24"/>
           <w:szCs w:val="24"/>
         </w:rPr>
-        <w:t>Ator Principal: Administrativo</w:t>
+        <w:t>Ator Principal: Administrativo/ Doente</w:t>
       </w:r>
     </w:p>
     <w:p>
@@ -8433,7 +8895,23 @@
           <w:sz w:val="24"/>
           <w:szCs w:val="24"/>
         </w:rPr>
-        <w:t>Objetivo: Registar os dados de um doente a fim de o poder contactar caso seja necessário.</w:t>
+        <w:t xml:space="preserve">Objetivo: Marcar uma consulta para </w:t>
+      </w:r>
+      <w:r>
+        <w:rPr>
+          <w:rFonts w:cstheme="minorHAnsi"/>
+          <w:sz w:val="24"/>
+          <w:szCs w:val="24"/>
+        </w:rPr>
+        <w:t xml:space="preserve">um </w:t>
+      </w:r>
+      <w:r>
+        <w:rPr>
+          <w:rFonts w:cstheme="minorHAnsi"/>
+          <w:sz w:val="24"/>
+          <w:szCs w:val="24"/>
+        </w:rPr>
+        <w:t>certo dia.</w:t>
       </w:r>
     </w:p>
     <w:p>
@@ -8460,7 +8938,71 @@
           <w:sz w:val="24"/>
           <w:szCs w:val="24"/>
         </w:rPr>
-        <w:t>Pré-requisitos: É necessário que o doente possua um número de utente.</w:t>
+        <w:t xml:space="preserve">Pré-requisitos: É necessário </w:t>
+      </w:r>
+      <w:r>
+        <w:rPr>
+          <w:rFonts w:cstheme="minorHAnsi"/>
+          <w:sz w:val="24"/>
+          <w:szCs w:val="24"/>
+        </w:rPr>
+        <w:t>que o</w:t>
+      </w:r>
+      <w:r>
+        <w:rPr>
+          <w:rFonts w:cstheme="minorHAnsi"/>
+          <w:sz w:val="24"/>
+          <w:szCs w:val="24"/>
+        </w:rPr>
+        <w:t xml:space="preserve"> doente est</w:t>
+      </w:r>
+      <w:r>
+        <w:rPr>
+          <w:rFonts w:cstheme="minorHAnsi"/>
+          <w:sz w:val="24"/>
+          <w:szCs w:val="24"/>
+        </w:rPr>
+        <w:t>eja</w:t>
+      </w:r>
+      <w:r>
+        <w:rPr>
+          <w:rFonts w:cstheme="minorHAnsi"/>
+          <w:sz w:val="24"/>
+          <w:szCs w:val="24"/>
+        </w:rPr>
+        <w:t xml:space="preserve"> registado na clínica e </w:t>
+      </w:r>
+      <w:r>
+        <w:rPr>
+          <w:rFonts w:cstheme="minorHAnsi"/>
+          <w:sz w:val="24"/>
+          <w:szCs w:val="24"/>
+        </w:rPr>
+        <w:t>que haja</w:t>
+      </w:r>
+      <w:r>
+        <w:rPr>
+          <w:rFonts w:cstheme="minorHAnsi"/>
+          <w:sz w:val="24"/>
+          <w:szCs w:val="24"/>
+        </w:rPr>
+        <w:t xml:space="preserve"> vaga no calendário</w:t>
+      </w:r>
+      <w:r>
+        <w:rPr>
+          <w:rFonts w:cstheme="minorHAnsi"/>
+          <w:sz w:val="24"/>
+          <w:szCs w:val="24"/>
+        </w:rPr>
+        <w:t xml:space="preserve"> do médico para haver marcação</w:t>
+      </w:r>
+      <w:r>
+        <w:rPr>
+          <w:rFonts w:cstheme="minorHAnsi"/>
+          <w:sz w:val="24"/>
+          <w:szCs w:val="24"/>
+        </w:rPr>
+        <w:t>.</w:t>
       </w:r>
     </w:p>
     <w:p>
@@ -8487,23 +9029,7 @@
           <w:sz w:val="24"/>
           <w:szCs w:val="24"/>
         </w:rPr>
-        <w:t>Ativador: Este processo é iniciado assim que chegue um doente à clínica</w:t>
-      </w:r>
-      <w:r>
-        <w:rPr>
-          <w:rFonts w:cstheme="minorHAnsi"/>
-          <w:sz w:val="24"/>
-          <w:szCs w:val="24"/>
-        </w:rPr>
-        <w:t xml:space="preserve"> que se queira registar</w:t>
-      </w:r>
-      <w:r>
-        <w:rPr>
-          <w:rFonts w:cstheme="minorHAnsi"/>
-          <w:sz w:val="24"/>
-          <w:szCs w:val="24"/>
-        </w:rPr>
-        <w:t>.</w:t>
+        <w:t>Ativador: Este processo é iniciado quando um doente deseja marcar uma consulta.</w:t>
       </w:r>
     </w:p>
     <w:p>
@@ -8530,7 +9056,7 @@
           <w:sz w:val="24"/>
           <w:szCs w:val="24"/>
         </w:rPr>
-        <w:t>Relacionamento: Registar o doente caso seja a primeira vez. RF7.</w:t>
+        <w:t>Relacionamento: Caso o doente queira marcar uma consulta pode marca-la ou contactar um administrativo para fazê-lo. RF12.</w:t>
       </w:r>
     </w:p>
     <w:p>
@@ -8557,7 +9083,23 @@
           <w:sz w:val="24"/>
           <w:szCs w:val="24"/>
         </w:rPr>
-        <w:t>Fluxo normal dos eventos: O administrativo pede os dados ao doente e insere no programa. O sistema vai guardar essa informação numa base de dados.</w:t>
+        <w:t>Fluxo normal dos eventos: O doente decide cancelar uma consulta e o sistema irá elimina-la do calendário de consultas</w:t>
+      </w:r>
+      <w:r>
+        <w:rPr>
+          <w:rFonts w:cstheme="minorHAnsi"/>
+          <w:sz w:val="24"/>
+          <w:szCs w:val="24"/>
+        </w:rPr>
+        <w:t xml:space="preserve"> do seu médico</w:t>
+      </w:r>
+      <w:r>
+        <w:rPr>
+          <w:rFonts w:cstheme="minorHAnsi"/>
+          <w:sz w:val="24"/>
+          <w:szCs w:val="24"/>
+        </w:rPr>
+        <w:t>.</w:t>
       </w:r>
     </w:p>
     <w:p>
@@ -8570,7 +9112,7 @@
         <w:jc w:val="both"/>
         <w:rPr>
           <w:rFonts w:cstheme="minorHAnsi"/>
-          <w:sz w:val="48"/>
+          <w:sz w:val="24"/>
           <w:szCs w:val="24"/>
         </w:rPr>
       </w:pPr>
@@ -8586,16 +9128,301 @@
           <w:rFonts w:cstheme="minorHAnsi"/>
           <w:sz w:val="24"/>
           <w:szCs w:val="24"/>
-        </w:rPr>
-      </w:pPr>
-      <w:r>
-        <w:rPr>
-          <w:rFonts w:cstheme="minorHAnsi"/>
-          <w:sz w:val="24"/>
-          <w:szCs w:val="24"/>
           <w:u w:val="single"/>
         </w:rPr>
-        <w:t>Caso de Uso 2:</w:t>
+      </w:pPr>
+      <w:r>
+        <w:rPr>
+          <w:rFonts w:cstheme="minorHAnsi"/>
+          <w:sz w:val="24"/>
+          <w:szCs w:val="24"/>
+        </w:rPr>
+        <w:t xml:space="preserve">           </w:t>
+      </w:r>
+      <w:r>
+        <w:rPr>
+          <w:rFonts w:cstheme="minorHAnsi"/>
+          <w:sz w:val="24"/>
+          <w:szCs w:val="24"/>
+        </w:rPr>
+        <w:t xml:space="preserve">Elaboramos ainda um diagrama referente </w:t>
+      </w:r>
+      <w:r>
+        <w:rPr>
+          <w:rFonts w:cstheme="minorHAnsi"/>
+          <w:sz w:val="24"/>
+          <w:szCs w:val="24"/>
+        </w:rPr>
+        <w:t>ao marcar consulta</w:t>
+      </w:r>
+      <w:r>
+        <w:rPr>
+          <w:rFonts w:cstheme="minorHAnsi"/>
+          <w:sz w:val="24"/>
+          <w:szCs w:val="24"/>
+        </w:rPr>
+        <w:t xml:space="preserve">. Neste podemos ver casos de uso referentes ao modo como </w:t>
+      </w:r>
+      <w:r>
+        <w:rPr>
+          <w:rFonts w:cstheme="minorHAnsi"/>
+          <w:sz w:val="24"/>
+          <w:szCs w:val="24"/>
+        </w:rPr>
+        <w:t>o administrativo marca</w:t>
+      </w:r>
+      <w:r>
+        <w:rPr>
+          <w:rFonts w:cstheme="minorHAnsi"/>
+          <w:sz w:val="24"/>
+          <w:szCs w:val="24"/>
+        </w:rPr>
+        <w:t xml:space="preserve"> </w:t>
+      </w:r>
+      <w:r>
+        <w:rPr>
+          <w:rFonts w:cstheme="minorHAnsi"/>
+          <w:sz w:val="24"/>
+          <w:szCs w:val="24"/>
+        </w:rPr>
+        <w:t xml:space="preserve">as consultas aos </w:t>
+      </w:r>
+      <w:r>
+        <w:rPr>
+          <w:rFonts w:cstheme="minorHAnsi"/>
+          <w:sz w:val="24"/>
+          <w:szCs w:val="24"/>
+        </w:rPr>
+        <w:t xml:space="preserve">doentes. Os administrativos para cada </w:t>
+      </w:r>
+      <w:r>
+        <w:rPr>
+          <w:rFonts w:cstheme="minorHAnsi"/>
+          <w:sz w:val="24"/>
+          <w:szCs w:val="24"/>
+        </w:rPr>
+        <w:t>marcação</w:t>
+      </w:r>
+      <w:r>
+        <w:rPr>
+          <w:rFonts w:cstheme="minorHAnsi"/>
+          <w:sz w:val="24"/>
+          <w:szCs w:val="24"/>
+        </w:rPr>
+        <w:t xml:space="preserve"> têm de </w:t>
+      </w:r>
+      <w:r>
+        <w:rPr>
+          <w:rFonts w:cstheme="minorHAnsi"/>
+          <w:sz w:val="24"/>
+          <w:szCs w:val="24"/>
+        </w:rPr>
+        <w:t>primeiramente verificar o estado da consulta do doente em questão, seguidamente marca a consulta</w:t>
+      </w:r>
+      <w:r>
+        <w:rPr>
+          <w:rFonts w:cstheme="minorHAnsi"/>
+          <w:sz w:val="24"/>
+          <w:szCs w:val="24"/>
+        </w:rPr>
+        <w:t>.</w:t>
+      </w:r>
+      <w:r>
+        <w:rPr>
+          <w:rFonts w:cstheme="minorHAnsi"/>
+          <w:sz w:val="24"/>
+          <w:szCs w:val="24"/>
+        </w:rPr>
+        <w:t xml:space="preserve"> </w:t>
+      </w:r>
+      <w:r>
+        <w:rPr>
+          <w:rFonts w:cstheme="minorHAnsi"/>
+          <w:sz w:val="24"/>
+          <w:szCs w:val="24"/>
+        </w:rPr>
+        <w:t>N</w:t>
+      </w:r>
+      <w:r>
+        <w:rPr>
+          <w:rFonts w:cstheme="minorHAnsi"/>
+          <w:sz w:val="24"/>
+          <w:szCs w:val="24"/>
+        </w:rPr>
+        <w:t xml:space="preserve">o entanto, </w:t>
+      </w:r>
+      <w:r>
+        <w:rPr>
+          <w:rFonts w:cstheme="minorHAnsi"/>
+          <w:sz w:val="24"/>
+          <w:szCs w:val="24"/>
+        </w:rPr>
+        <w:t>a consulta</w:t>
+      </w:r>
+      <w:r>
+        <w:rPr>
+          <w:rFonts w:cstheme="minorHAnsi"/>
+          <w:sz w:val="24"/>
+          <w:szCs w:val="24"/>
+        </w:rPr>
+        <w:t xml:space="preserve"> só é marcada a pedido do doente</w:t>
+      </w:r>
+      <w:r>
+        <w:rPr>
+          <w:rFonts w:cstheme="minorHAnsi"/>
+          <w:sz w:val="24"/>
+          <w:szCs w:val="24"/>
+        </w:rPr>
+        <w:t xml:space="preserve">. Após isto o administrativo regista os dados do doente no campo da consulta. </w:t>
+      </w:r>
+      <w:r>
+        <w:rPr>
+          <w:rFonts w:cstheme="minorHAnsi"/>
+          <w:sz w:val="24"/>
+          <w:szCs w:val="24"/>
+        </w:rPr>
+        <w:t>Num momento a seguir os dados podem ser validados mediante o cartão de cidadão.</w:t>
+      </w:r>
+      <w:r>
+        <w:rPr>
+          <w:rFonts w:cstheme="minorHAnsi"/>
+          <w:sz w:val="24"/>
+          <w:szCs w:val="24"/>
+        </w:rPr>
+        <w:t xml:space="preserve"> </w:t>
+      </w:r>
+    </w:p>
+    <w:p>
+      <w:pPr>
+        <w:tabs>
+          <w:tab w:val="left" w:pos="2685"/>
+        </w:tabs>
+        <w:spacing w:line="360" w:lineRule="auto"/>
+        <w:jc w:val="both"/>
+        <w:rPr>
+          <w:rFonts w:cstheme="minorHAnsi"/>
+          <w:sz w:val="24"/>
+          <w:szCs w:val="24"/>
+          <w:u w:val="single"/>
+        </w:rPr>
+      </w:pPr>
+      <w:r>
+        <w:rPr>
+          <w:noProof/>
+        </w:rPr>
+        <w:drawing>
+          <wp:anchor distT="0" distB="0" distL="114300" distR="114300" simplePos="0" relativeHeight="252020736" behindDoc="1" locked="0" layoutInCell="1" allowOverlap="1" wp14:anchorId="473ADF2D">
+            <wp:simplePos x="0" y="0"/>
+            <wp:positionH relativeFrom="margin">
+              <wp:align>left</wp:align>
+            </wp:positionH>
+            <wp:positionV relativeFrom="paragraph">
+              <wp:posOffset>93980</wp:posOffset>
+            </wp:positionV>
+            <wp:extent cx="5400675" cy="2545715"/>
+            <wp:effectExtent l="0" t="0" r="9525" b="6985"/>
+            <wp:wrapTight wrapText="bothSides">
+              <wp:wrapPolygon edited="0">
+                <wp:start x="0" y="0"/>
+                <wp:lineTo x="0" y="21498"/>
+                <wp:lineTo x="21562" y="21498"/>
+                <wp:lineTo x="21562" y="0"/>
+                <wp:lineTo x="0" y="0"/>
+              </wp:wrapPolygon>
+            </wp:wrapTight>
+            <wp:docPr id="27" name="Imagem 27"/>
+            <wp:cNvGraphicFramePr>
+              <a:graphicFrameLocks xmlns:a="http://schemas.openxmlformats.org/drawingml/2006/main" noChangeAspect="1"/>
+            </wp:cNvGraphicFramePr>
+            <a:graphic xmlns:a="http://schemas.openxmlformats.org/drawingml/2006/main">
+              <a:graphicData uri="http://schemas.openxmlformats.org/drawingml/2006/picture">
+                <pic:pic xmlns:pic="http://schemas.openxmlformats.org/drawingml/2006/picture">
+                  <pic:nvPicPr>
+                    <pic:cNvPr id="1" name=""/>
+                    <pic:cNvPicPr/>
+                  </pic:nvPicPr>
+                  <pic:blipFill>
+                    <a:blip r:embed="rId22">
+                      <a:extLst>
+                        <a:ext uri="{28A0092B-C50C-407E-A947-70E740481C1C}">
+                          <a14:useLocalDpi xmlns:a14="http://schemas.microsoft.com/office/drawing/2010/main" val="0"/>
+                        </a:ext>
+                      </a:extLst>
+                    </a:blip>
+                    <a:stretch>
+                      <a:fillRect/>
+                    </a:stretch>
+                  </pic:blipFill>
+                  <pic:spPr>
+                    <a:xfrm>
+                      <a:off x="0" y="0"/>
+                      <a:ext cx="5400675" cy="2545715"/>
+                    </a:xfrm>
+                    <a:prstGeom prst="rect">
+                      <a:avLst/>
+                    </a:prstGeom>
+                  </pic:spPr>
+                </pic:pic>
+              </a:graphicData>
+            </a:graphic>
+          </wp:anchor>
+        </w:drawing>
+      </w:r>
+    </w:p>
+    <w:p>
+      <w:pPr>
+        <w:tabs>
+          <w:tab w:val="left" w:pos="2685"/>
+        </w:tabs>
+        <w:spacing w:line="360" w:lineRule="auto"/>
+        <w:jc w:val="both"/>
+        <w:rPr>
+          <w:rFonts w:cstheme="minorHAnsi"/>
+          <w:sz w:val="24"/>
+          <w:szCs w:val="24"/>
+          <w:u w:val="single"/>
+        </w:rPr>
+      </w:pPr>
+    </w:p>
+    <w:p>
+      <w:pPr>
+        <w:tabs>
+          <w:tab w:val="left" w:pos="2685"/>
+        </w:tabs>
+        <w:spacing w:line="360" w:lineRule="auto"/>
+        <w:jc w:val="both"/>
+        <w:rPr>
+          <w:rFonts w:cstheme="minorHAnsi"/>
+          <w:sz w:val="24"/>
+          <w:szCs w:val="24"/>
+        </w:rPr>
+      </w:pPr>
+      <w:r>
+        <w:rPr>
+          <w:rFonts w:cstheme="minorHAnsi"/>
+          <w:sz w:val="24"/>
+          <w:szCs w:val="24"/>
+          <w:u w:val="single"/>
+        </w:rPr>
+        <w:t xml:space="preserve">Caso de Uso </w:t>
+      </w:r>
+      <w:r>
+        <w:rPr>
+          <w:rFonts w:cstheme="minorHAnsi"/>
+          <w:sz w:val="24"/>
+          <w:szCs w:val="24"/>
+          <w:u w:val="single"/>
+        </w:rPr>
+        <w:t>3</w:t>
+      </w:r>
+      <w:r>
+        <w:rPr>
+          <w:rFonts w:cstheme="minorHAnsi"/>
+          <w:sz w:val="24"/>
+          <w:szCs w:val="24"/>
+          <w:u w:val="single"/>
+        </w:rPr>
+        <w:t>:</w:t>
       </w:r>
       <w:r>
         <w:rPr>
@@ -8657,7 +9484,7 @@
           <w:sz w:val="24"/>
           <w:szCs w:val="24"/>
         </w:rPr>
-        <w:t>Objetivo: Cancelar uma consulta marcada.</w:t>
+        <w:t>Ator Secundário: Doente</w:t>
       </w:r>
     </w:p>
     <w:p>
@@ -8684,7 +9511,7 @@
           <w:sz w:val="24"/>
           <w:szCs w:val="24"/>
         </w:rPr>
-        <w:t>Pré-requisitos: É necessário que a consulta esteja marcada.</w:t>
+        <w:t>Objetivo: Cancelar uma consulta marcada.</w:t>
       </w:r>
     </w:p>
     <w:p>
@@ -8711,7 +9538,7 @@
           <w:sz w:val="24"/>
           <w:szCs w:val="24"/>
         </w:rPr>
-        <w:t>Ativador: Este processo é iniciado quando um doente deseja cancelar uma consulta.</w:t>
+        <w:t>Pré-requisitos: É necessário que a consulta esteja marcada.</w:t>
       </w:r>
     </w:p>
     <w:p>
@@ -8738,7 +9565,7 @@
           <w:sz w:val="24"/>
           <w:szCs w:val="24"/>
         </w:rPr>
-        <w:t>Relacionamento: Caso o doente queira cancelar uma consulta tem de contactar um administrativo para fazê-lo. RF12.</w:t>
+        <w:t>Ativador: Este processo é iniciado quando um doente deseja cancelar uma consulta.</w:t>
       </w:r>
     </w:p>
     <w:p>
@@ -8765,143 +9592,7 @@
           <w:sz w:val="24"/>
           <w:szCs w:val="24"/>
         </w:rPr>
-        <w:t>Fluxo normal dos eventos: O doente decide cancelar uma consulta e o sistema irá elimina-la do calendário de consultas.</w:t>
-      </w:r>
-    </w:p>
-    <w:p>
-      <w:pPr>
-        <w:pStyle w:val="PargrafodaLista"/>
-        <w:tabs>
-          <w:tab w:val="left" w:pos="2685"/>
-        </w:tabs>
-        <w:spacing w:line="360" w:lineRule="auto"/>
-        <w:jc w:val="both"/>
-        <w:rPr>
-          <w:rFonts w:cstheme="minorHAnsi"/>
-          <w:sz w:val="24"/>
-          <w:szCs w:val="24"/>
-        </w:rPr>
-      </w:pPr>
-    </w:p>
-    <w:p>
-      <w:pPr>
-        <w:pStyle w:val="PargrafodaLista"/>
-        <w:tabs>
-          <w:tab w:val="left" w:pos="2685"/>
-        </w:tabs>
-        <w:spacing w:line="360" w:lineRule="auto"/>
-        <w:jc w:val="both"/>
-        <w:rPr>
-          <w:rFonts w:cstheme="minorHAnsi"/>
-          <w:sz w:val="24"/>
-          <w:szCs w:val="24"/>
-        </w:rPr>
-      </w:pPr>
-    </w:p>
-    <w:p>
-      <w:pPr>
-        <w:pStyle w:val="PargrafodaLista"/>
-        <w:tabs>
-          <w:tab w:val="left" w:pos="2685"/>
-        </w:tabs>
-        <w:spacing w:line="360" w:lineRule="auto"/>
-        <w:jc w:val="both"/>
-        <w:rPr>
-          <w:rFonts w:cstheme="minorHAnsi"/>
-          <w:sz w:val="24"/>
-          <w:szCs w:val="24"/>
-        </w:rPr>
-      </w:pPr>
-    </w:p>
-    <w:p>
-      <w:pPr>
-        <w:pStyle w:val="PargrafodaLista"/>
-        <w:tabs>
-          <w:tab w:val="left" w:pos="2685"/>
-        </w:tabs>
-        <w:spacing w:line="360" w:lineRule="auto"/>
-        <w:jc w:val="both"/>
-        <w:rPr>
-          <w:rFonts w:cstheme="minorHAnsi"/>
-          <w:sz w:val="24"/>
-          <w:szCs w:val="24"/>
-        </w:rPr>
-      </w:pPr>
-    </w:p>
-    <w:p>
-      <w:pPr>
-        <w:pStyle w:val="PargrafodaLista"/>
-        <w:tabs>
-          <w:tab w:val="left" w:pos="2685"/>
-        </w:tabs>
-        <w:spacing w:line="360" w:lineRule="auto"/>
-        <w:jc w:val="both"/>
-        <w:rPr>
-          <w:rFonts w:cstheme="minorHAnsi"/>
-          <w:sz w:val="24"/>
-          <w:szCs w:val="24"/>
-        </w:rPr>
-      </w:pPr>
-    </w:p>
-    <w:p>
-      <w:pPr>
-        <w:pStyle w:val="PargrafodaLista"/>
-        <w:tabs>
-          <w:tab w:val="left" w:pos="2685"/>
-        </w:tabs>
-        <w:spacing w:line="360" w:lineRule="auto"/>
-        <w:jc w:val="both"/>
-        <w:rPr>
-          <w:rFonts w:cstheme="minorHAnsi"/>
-          <w:sz w:val="24"/>
-          <w:szCs w:val="24"/>
-        </w:rPr>
-      </w:pPr>
-    </w:p>
-    <w:p>
-      <w:pPr>
-        <w:pStyle w:val="PargrafodaLista"/>
-        <w:tabs>
-          <w:tab w:val="left" w:pos="2685"/>
-        </w:tabs>
-        <w:spacing w:line="360" w:lineRule="auto"/>
-        <w:jc w:val="both"/>
-        <w:rPr>
-          <w:rFonts w:cstheme="minorHAnsi"/>
-          <w:sz w:val="24"/>
-          <w:szCs w:val="24"/>
-        </w:rPr>
-      </w:pPr>
-    </w:p>
-    <w:p>
-      <w:pPr>
-        <w:tabs>
-          <w:tab w:val="left" w:pos="2685"/>
-        </w:tabs>
-        <w:spacing w:line="360" w:lineRule="auto"/>
-        <w:jc w:val="both"/>
-        <w:rPr>
-          <w:rFonts w:cstheme="minorHAnsi"/>
-          <w:sz w:val="24"/>
-          <w:szCs w:val="24"/>
-        </w:rPr>
-      </w:pPr>
-      <w:r>
-        <w:rPr>
-          <w:rFonts w:cstheme="minorHAnsi"/>
-          <w:sz w:val="24"/>
-          <w:szCs w:val="24"/>
-          <w:u w:val="single"/>
-        </w:rPr>
-        <w:t>Caso de Uso 3:</w:t>
-      </w:r>
-      <w:r>
-        <w:rPr>
-          <w:rFonts w:cstheme="minorHAnsi"/>
-          <w:sz w:val="24"/>
-          <w:szCs w:val="24"/>
-        </w:rPr>
-        <w:t xml:space="preserve"> Marcar Consulta</w:t>
+        <w:t>Relacionamento: Caso o doente queira cancelar uma consulta tem de contactar um administrativo para fazê-lo. RF12.</w:t>
       </w:r>
     </w:p>
     <w:p>
@@ -8928,243 +9619,11 @@
           <w:sz w:val="24"/>
           <w:szCs w:val="24"/>
         </w:rPr>
-        <w:t>Ator Principal: Administrativo/ Doente</w:t>
-      </w:r>
-    </w:p>
-    <w:p>
-      <w:pPr>
-        <w:pStyle w:val="PargrafodaLista"/>
-        <w:numPr>
-          <w:ilvl w:val="0"/>
-          <w:numId w:val="8"/>
-        </w:numPr>
-        <w:tabs>
-          <w:tab w:val="left" w:pos="2685"/>
-        </w:tabs>
-        <w:spacing w:after="160" w:line="360" w:lineRule="auto"/>
-        <w:jc w:val="both"/>
-        <w:rPr>
-          <w:rFonts w:cstheme="minorHAnsi"/>
-          <w:sz w:val="24"/>
-          <w:szCs w:val="24"/>
-        </w:rPr>
-      </w:pPr>
-      <w:r>
-        <w:rPr>
-          <w:rFonts w:cstheme="minorHAnsi"/>
-          <w:sz w:val="24"/>
-          <w:szCs w:val="24"/>
-        </w:rPr>
-        <w:t xml:space="preserve">Objetivo: Marcar uma consulta para </w:t>
-      </w:r>
-      <w:r>
-        <w:rPr>
-          <w:rFonts w:cstheme="minorHAnsi"/>
-          <w:sz w:val="24"/>
-          <w:szCs w:val="24"/>
-        </w:rPr>
-        <w:t xml:space="preserve">um </w:t>
-      </w:r>
-      <w:r>
-        <w:rPr>
-          <w:rFonts w:cstheme="minorHAnsi"/>
-          <w:sz w:val="24"/>
-          <w:szCs w:val="24"/>
-        </w:rPr>
-        <w:t>certo dia.</w:t>
-      </w:r>
-    </w:p>
-    <w:p>
-      <w:pPr>
-        <w:pStyle w:val="PargrafodaLista"/>
-        <w:numPr>
-          <w:ilvl w:val="0"/>
-          <w:numId w:val="8"/>
-        </w:numPr>
-        <w:tabs>
-          <w:tab w:val="left" w:pos="2685"/>
-        </w:tabs>
-        <w:spacing w:after="160" w:line="360" w:lineRule="auto"/>
-        <w:jc w:val="both"/>
-        <w:rPr>
-          <w:rFonts w:cstheme="minorHAnsi"/>
-          <w:sz w:val="24"/>
-          <w:szCs w:val="24"/>
-        </w:rPr>
-      </w:pPr>
-      <w:r>
-        <w:rPr>
-          <w:rFonts w:cstheme="minorHAnsi"/>
-          <w:sz w:val="24"/>
-          <w:szCs w:val="24"/>
-        </w:rPr>
-        <w:t xml:space="preserve">Pré-requisitos: É necessário </w:t>
-      </w:r>
-      <w:r>
-        <w:rPr>
-          <w:rFonts w:cstheme="minorHAnsi"/>
-          <w:sz w:val="24"/>
-          <w:szCs w:val="24"/>
-        </w:rPr>
-        <w:t>que o</w:t>
-      </w:r>
-      <w:r>
-        <w:rPr>
-          <w:rFonts w:cstheme="minorHAnsi"/>
-          <w:sz w:val="24"/>
-          <w:szCs w:val="24"/>
-        </w:rPr>
-        <w:t xml:space="preserve"> doente est</w:t>
-      </w:r>
-      <w:r>
-        <w:rPr>
-          <w:rFonts w:cstheme="minorHAnsi"/>
-          <w:sz w:val="24"/>
-          <w:szCs w:val="24"/>
-        </w:rPr>
-        <w:t>eja</w:t>
-      </w:r>
-      <w:r>
-        <w:rPr>
-          <w:rFonts w:cstheme="minorHAnsi"/>
-          <w:sz w:val="24"/>
-          <w:szCs w:val="24"/>
-        </w:rPr>
-        <w:t xml:space="preserve"> registado na clínica e </w:t>
-      </w:r>
-      <w:r>
-        <w:rPr>
-          <w:rFonts w:cstheme="minorHAnsi"/>
-          <w:sz w:val="24"/>
-          <w:szCs w:val="24"/>
-        </w:rPr>
-        <w:t>que haja</w:t>
-      </w:r>
-      <w:r>
-        <w:rPr>
-          <w:rFonts w:cstheme="minorHAnsi"/>
-          <w:sz w:val="24"/>
-          <w:szCs w:val="24"/>
-        </w:rPr>
-        <w:t xml:space="preserve"> vaga no calendário</w:t>
-      </w:r>
-      <w:r>
-        <w:rPr>
-          <w:rFonts w:cstheme="minorHAnsi"/>
-          <w:sz w:val="24"/>
-          <w:szCs w:val="24"/>
-        </w:rPr>
-        <w:t xml:space="preserve"> do médico para haver marcação</w:t>
-      </w:r>
-      <w:r>
-        <w:rPr>
-          <w:rFonts w:cstheme="minorHAnsi"/>
-          <w:sz w:val="24"/>
-          <w:szCs w:val="24"/>
-        </w:rPr>
-        <w:t>.</w:t>
-      </w:r>
-    </w:p>
-    <w:p>
-      <w:pPr>
-        <w:pStyle w:val="PargrafodaLista"/>
-        <w:numPr>
-          <w:ilvl w:val="0"/>
-          <w:numId w:val="8"/>
-        </w:numPr>
-        <w:tabs>
-          <w:tab w:val="left" w:pos="2685"/>
-        </w:tabs>
-        <w:spacing w:after="160" w:line="360" w:lineRule="auto"/>
-        <w:jc w:val="both"/>
-        <w:rPr>
-          <w:rFonts w:cstheme="minorHAnsi"/>
-          <w:sz w:val="24"/>
-          <w:szCs w:val="24"/>
-        </w:rPr>
-      </w:pPr>
-      <w:r>
-        <w:rPr>
-          <w:rFonts w:cstheme="minorHAnsi"/>
-          <w:sz w:val="24"/>
-          <w:szCs w:val="24"/>
-        </w:rPr>
-        <w:t>Ativador: Este processo é iniciado quando um doente deseja marcar uma consulta.</w:t>
-      </w:r>
-    </w:p>
-    <w:p>
-      <w:pPr>
-        <w:pStyle w:val="PargrafodaLista"/>
-        <w:numPr>
-          <w:ilvl w:val="0"/>
-          <w:numId w:val="8"/>
-        </w:numPr>
-        <w:tabs>
-          <w:tab w:val="left" w:pos="2685"/>
-        </w:tabs>
-        <w:spacing w:after="160" w:line="360" w:lineRule="auto"/>
-        <w:jc w:val="both"/>
-        <w:rPr>
-          <w:rFonts w:cstheme="minorHAnsi"/>
-          <w:sz w:val="24"/>
-          <w:szCs w:val="24"/>
-        </w:rPr>
-      </w:pPr>
-      <w:r>
-        <w:rPr>
-          <w:rFonts w:cstheme="minorHAnsi"/>
-          <w:sz w:val="24"/>
-          <w:szCs w:val="24"/>
-        </w:rPr>
-        <w:t>Relacionamento: Caso o doente queira marcar uma consulta pode marca-la ou contactar um administrativo para fazê-lo. RF12.</w:t>
-      </w:r>
-    </w:p>
-    <w:p>
-      <w:pPr>
-        <w:pStyle w:val="PargrafodaLista"/>
-        <w:numPr>
-          <w:ilvl w:val="0"/>
-          <w:numId w:val="8"/>
-        </w:numPr>
-        <w:tabs>
-          <w:tab w:val="left" w:pos="2685"/>
-        </w:tabs>
-        <w:spacing w:after="160" w:line="360" w:lineRule="auto"/>
-        <w:jc w:val="both"/>
-        <w:rPr>
-          <w:rFonts w:cstheme="minorHAnsi"/>
-          <w:sz w:val="24"/>
-          <w:szCs w:val="24"/>
-        </w:rPr>
-      </w:pPr>
-      <w:r>
-        <w:rPr>
-          <w:rFonts w:cstheme="minorHAnsi"/>
-          <w:sz w:val="24"/>
-          <w:szCs w:val="24"/>
-        </w:rPr>
-        <w:t>Fluxo normal dos eventos: O doente decide cancelar uma consulta e o sistema irá elimina-la do calendário de consultas</w:t>
-      </w:r>
-      <w:r>
-        <w:rPr>
-          <w:rFonts w:cstheme="minorHAnsi"/>
-          <w:sz w:val="24"/>
-          <w:szCs w:val="24"/>
-        </w:rPr>
-        <w:t xml:space="preserve"> do seu médico</w:t>
-      </w:r>
-      <w:r>
-        <w:rPr>
-          <w:rFonts w:cstheme="minorHAnsi"/>
-          <w:sz w:val="24"/>
-          <w:szCs w:val="24"/>
-        </w:rPr>
-        <w:t>.</w:t>
-      </w:r>
-    </w:p>
-    <w:p>
-      <w:pPr>
-        <w:pStyle w:val="PargrafodaLista"/>
+        <w:t>Fluxo normal dos eventos: O doente decide cancelar uma consulta e o sistema irá elimina-la do calendário de consultas.</w:t>
+      </w:r>
+    </w:p>
+    <w:p>
+      <w:pPr>
         <w:tabs>
           <w:tab w:val="left" w:pos="2685"/>
         </w:tabs>
@@ -9449,10 +9908,34 @@
         <w:jc w:val="both"/>
         <w:rPr>
           <w:rFonts w:cstheme="minorHAnsi"/>
-          <w:sz w:val="24"/>
-          <w:szCs w:val="24"/>
-        </w:rPr>
-      </w:pPr>
+          <w:sz w:val="2"/>
+          <w:szCs w:val="24"/>
+        </w:rPr>
+      </w:pPr>
+      <w:r>
+        <w:rPr>
+          <w:rFonts w:cstheme="minorHAnsi"/>
+          <w:sz w:val="24"/>
+          <w:szCs w:val="24"/>
+        </w:rPr>
+        <w:t xml:space="preserve">   </w:t>
+      </w:r>
+      <w:r>
+        <w:rPr>
+          <w:rFonts w:cstheme="minorHAnsi"/>
+          <w:sz w:val="2"/>
+          <w:szCs w:val="24"/>
+        </w:rPr>
+        <w:t xml:space="preserve">  </w:t>
+      </w:r>
+      <w:r>
+        <w:rPr>
+          <w:rFonts w:cstheme="minorHAnsi"/>
+          <w:sz w:val="24"/>
+          <w:szCs w:val="24"/>
+        </w:rPr>
+        <w:t xml:space="preserve">  </w:t>
+      </w:r>
     </w:p>
     <w:p>
       <w:pPr>
@@ -9463,53 +9946,15 @@
         <w:jc w:val="both"/>
         <w:rPr>
           <w:rFonts w:cstheme="minorHAnsi"/>
-          <w:sz w:val="2"/>
-          <w:szCs w:val="24"/>
-        </w:rPr>
-      </w:pPr>
-      <w:r>
-        <w:rPr>
-          <w:rFonts w:cstheme="minorHAnsi"/>
-          <w:sz w:val="24"/>
-          <w:szCs w:val="24"/>
+          <w:sz w:val="24"/>
+          <w:szCs w:val="24"/>
+        </w:rPr>
+      </w:pPr>
+      <w:r>
+        <w:rPr>
+          <w:noProof/>
         </w:rPr>
         <w:lastRenderedPageBreak/>
-        <w:t xml:space="preserve">   </w:t>
-      </w:r>
-      <w:r>
-        <w:rPr>
-          <w:rFonts w:cstheme="minorHAnsi"/>
-          <w:sz w:val="2"/>
-          <w:szCs w:val="24"/>
-        </w:rPr>
-        <w:t xml:space="preserve">  </w:t>
-      </w:r>
-      <w:r>
-        <w:rPr>
-          <w:rFonts w:cstheme="minorHAnsi"/>
-          <w:sz w:val="24"/>
-          <w:szCs w:val="24"/>
-        </w:rPr>
-        <w:t xml:space="preserve">  </w:t>
-      </w:r>
-    </w:p>
-    <w:p>
-      <w:pPr>
-        <w:tabs>
-          <w:tab w:val="left" w:pos="2685"/>
-        </w:tabs>
-        <w:spacing w:line="360" w:lineRule="auto"/>
-        <w:jc w:val="both"/>
-        <w:rPr>
-          <w:rFonts w:cstheme="minorHAnsi"/>
-          <w:sz w:val="24"/>
-          <w:szCs w:val="24"/>
-        </w:rPr>
-      </w:pPr>
-      <w:r>
-        <w:rPr>
-          <w:noProof/>
-        </w:rPr>
         <w:drawing>
           <wp:anchor distT="0" distB="0" distL="114300" distR="114300" simplePos="0" relativeHeight="252008448" behindDoc="1" locked="0" layoutInCell="1" allowOverlap="1" wp14:anchorId="3A19AEFE" wp14:editId="065B2882">
             <wp:simplePos x="0" y="0"/>
@@ -9542,7 +9987,7 @@
                     <pic:cNvPicPr/>
                   </pic:nvPicPr>
                   <pic:blipFill>
-                    <a:blip r:embed="rId21">
+                    <a:blip r:embed="rId23">
                       <a:extLst>
                         <a:ext uri="{28A0092B-C50C-407E-A947-70E740481C1C}">
                           <a14:useLocalDpi xmlns:a14="http://schemas.microsoft.com/office/drawing/2010/main" val="0"/>
@@ -9910,6 +10355,7 @@
           <w:szCs w:val="24"/>
           <w:u w:val="single"/>
         </w:rPr>
+        <w:lastRenderedPageBreak/>
         <w:t>Caso de Uso 6:</w:t>
       </w:r>
       <w:r>
@@ -10220,7 +10666,15 @@
           <w:sz w:val="24"/>
           <w:szCs w:val="24"/>
         </w:rPr>
-        <w:t xml:space="preserve"> Administrar Medicações</w:t>
+        <w:t xml:space="preserve"> </w:t>
+      </w:r>
+      <w:r>
+        <w:rPr>
+          <w:rFonts w:cstheme="minorHAnsi"/>
+          <w:sz w:val="24"/>
+          <w:szCs w:val="24"/>
+        </w:rPr>
+        <w:t>Realizar consulta</w:t>
       </w:r>
     </w:p>
     <w:p>
@@ -10247,7 +10701,15 @@
           <w:sz w:val="24"/>
           <w:szCs w:val="24"/>
         </w:rPr>
-        <w:t>Ator Principal: Enfermeiro</w:t>
+        <w:t xml:space="preserve">Ator Principal: </w:t>
+      </w:r>
+      <w:r>
+        <w:rPr>
+          <w:rFonts w:cstheme="minorHAnsi"/>
+          <w:sz w:val="24"/>
+          <w:szCs w:val="24"/>
+        </w:rPr>
+        <w:t>Médico</w:t>
       </w:r>
     </w:p>
     <w:p>
@@ -10309,7 +10771,7 @@
           <w:sz w:val="24"/>
           <w:szCs w:val="24"/>
         </w:rPr>
-        <w:t>Administrar medicação ou um outro tipo de tratamento receitado por um médico a um doente.</w:t>
+        <w:t>Realizar uma consulta, com marcação previa por parte do doente, a fim de melhorar a saúde do doente.</w:t>
       </w:r>
     </w:p>
     <w:p>
@@ -10336,15 +10798,55 @@
           <w:sz w:val="24"/>
           <w:szCs w:val="24"/>
         </w:rPr>
-        <w:t xml:space="preserve">Pré-requisitos: </w:t>
-      </w:r>
-      <w:r>
-        <w:rPr>
-          <w:rFonts w:cstheme="minorHAnsi"/>
-          <w:sz w:val="24"/>
-          <w:szCs w:val="24"/>
-        </w:rPr>
-        <w:t>O enfermeiro ter acesso à lista de doentes que tem de tratar e respetivas prescrições de cada doente receitadas pelo médico.</w:t>
+        <w:t xml:space="preserve">Pré-requisitos: O </w:t>
+      </w:r>
+      <w:r>
+        <w:rPr>
+          <w:rFonts w:cstheme="minorHAnsi"/>
+          <w:sz w:val="24"/>
+          <w:szCs w:val="24"/>
+        </w:rPr>
+        <w:t>médico</w:t>
+      </w:r>
+      <w:r>
+        <w:rPr>
+          <w:rFonts w:cstheme="minorHAnsi"/>
+          <w:sz w:val="24"/>
+          <w:szCs w:val="24"/>
+        </w:rPr>
+        <w:t xml:space="preserve"> ter acesso à lista</w:t>
+      </w:r>
+      <w:r>
+        <w:rPr>
+          <w:rFonts w:cstheme="minorHAnsi"/>
+          <w:sz w:val="24"/>
+          <w:szCs w:val="24"/>
+        </w:rPr>
+        <w:t xml:space="preserve"> diária</w:t>
+      </w:r>
+      <w:r>
+        <w:rPr>
+          <w:rFonts w:cstheme="minorHAnsi"/>
+          <w:sz w:val="24"/>
+          <w:szCs w:val="24"/>
+        </w:rPr>
+        <w:t xml:space="preserve"> de doentes que tem de </w:t>
+      </w:r>
+      <w:r>
+        <w:rPr>
+          <w:rFonts w:cstheme="minorHAnsi"/>
+          <w:sz w:val="24"/>
+          <w:szCs w:val="24"/>
+        </w:rPr>
+        <w:t>consultar</w:t>
+      </w:r>
+      <w:r>
+        <w:rPr>
+          <w:rFonts w:cstheme="minorHAnsi"/>
+          <w:sz w:val="24"/>
+          <w:szCs w:val="24"/>
+        </w:rPr>
+        <w:t xml:space="preserve"> e o doente ter uma marcação e respetiva presença. </w:t>
       </w:r>
     </w:p>
     <w:p>
@@ -10371,39 +10873,15 @@
           <w:sz w:val="24"/>
           <w:szCs w:val="24"/>
         </w:rPr>
-        <w:t xml:space="preserve">Ativador: </w:t>
-      </w:r>
-      <w:r>
-        <w:rPr>
-          <w:rFonts w:cstheme="minorHAnsi"/>
-          <w:sz w:val="24"/>
-          <w:szCs w:val="24"/>
-        </w:rPr>
-        <w:t xml:space="preserve">Este processo é iniciado quando </w:t>
-      </w:r>
-      <w:r>
-        <w:rPr>
-          <w:rFonts w:cstheme="minorHAnsi"/>
-          <w:sz w:val="24"/>
-          <w:szCs w:val="24"/>
-        </w:rPr>
-        <w:t>a</w:t>
-      </w:r>
-      <w:r>
-        <w:rPr>
-          <w:rFonts w:cstheme="minorHAnsi"/>
-          <w:sz w:val="24"/>
-          <w:szCs w:val="24"/>
-        </w:rPr>
-        <w:t xml:space="preserve">o doente </w:t>
-      </w:r>
-      <w:r>
-        <w:rPr>
-          <w:rFonts w:cstheme="minorHAnsi"/>
-          <w:sz w:val="24"/>
-          <w:szCs w:val="24"/>
-        </w:rPr>
-        <w:t>foram prescritos pelo médico cuidados que o enfermeiro tem de prestar.</w:t>
+        <w:t xml:space="preserve">Ativador: Este processo é iniciado quando o doente </w:t>
+      </w:r>
+      <w:r>
+        <w:rPr>
+          <w:rFonts w:cstheme="minorHAnsi"/>
+          <w:sz w:val="24"/>
+          <w:szCs w:val="24"/>
+        </w:rPr>
+        <w:t>marcou uma consulta com um médico e este se dirige ao local para ter a consulta na hora e dia indicado.</w:t>
       </w:r>
     </w:p>
     <w:p>
@@ -10433,7 +10911,35 @@
           <w:rFonts w:ascii="Arial" w:hAnsi="Arial" w:cs="Arial"/>
           <w:sz w:val="24"/>
         </w:rPr>
-        <w:t xml:space="preserve"> Um doente pode ter consultas de enfermagem se tiver tratamentos para fazer. RF25.</w:t>
+        <w:t xml:space="preserve"> </w:t>
+      </w:r>
+      <w:r>
+        <w:rPr>
+          <w:rFonts w:ascii="Arial" w:hAnsi="Arial" w:cs="Arial"/>
+          <w:sz w:val="24"/>
+        </w:rPr>
+        <w:t>Cada médico só pode dar uma consulta de cada vez, com duração máxima de 15 minutos.</w:t>
+      </w:r>
+      <w:r>
+        <w:rPr>
+          <w:rFonts w:ascii="Arial" w:hAnsi="Arial" w:cs="Arial"/>
+          <w:sz w:val="24"/>
+        </w:rPr>
+        <w:t xml:space="preserve"> </w:t>
+      </w:r>
+      <w:r>
+        <w:rPr>
+          <w:rFonts w:ascii="Arial" w:hAnsi="Arial" w:cs="Arial"/>
+          <w:sz w:val="24"/>
+        </w:rPr>
+        <w:t>RF30</w:t>
+      </w:r>
+      <w:r>
+        <w:rPr>
+          <w:rFonts w:ascii="Arial" w:hAnsi="Arial" w:cs="Arial"/>
+          <w:sz w:val="24"/>
+        </w:rPr>
+        <w:t>.</w:t>
       </w:r>
     </w:p>
     <w:p>
@@ -10443,9 +10949,216 @@
           <w:ilvl w:val="0"/>
           <w:numId w:val="8"/>
         </w:numPr>
+        <w:spacing w:after="160" w:line="360" w:lineRule="auto"/>
+        <w:jc w:val="both"/>
+        <w:rPr>
+          <w:rFonts w:cstheme="minorHAnsi"/>
+          <w:sz w:val="24"/>
+          <w:szCs w:val="24"/>
+        </w:rPr>
+      </w:pPr>
+      <w:r>
+        <w:rPr>
+          <w:rFonts w:cstheme="minorHAnsi"/>
+          <w:sz w:val="24"/>
+          <w:szCs w:val="24"/>
+        </w:rPr>
+        <w:t xml:space="preserve">Fluxo normal dos eventos: O doente </w:t>
+      </w:r>
+      <w:r>
+        <w:rPr>
+          <w:rFonts w:cstheme="minorHAnsi"/>
+          <w:sz w:val="24"/>
+          <w:szCs w:val="24"/>
+        </w:rPr>
+        <w:t xml:space="preserve">tem de marcar previamente uma consulta. No dia da mesma, o doente dirige-se ao local marcado e regista a sua presença. Após isto, o doente é chamado e dirige-se ao gabinete do médico a fim de realizar a consulta. </w:t>
+      </w:r>
+    </w:p>
+    <w:p>
+      <w:pPr>
         <w:tabs>
           <w:tab w:val="left" w:pos="2685"/>
         </w:tabs>
+        <w:spacing w:line="360" w:lineRule="auto"/>
+        <w:ind w:left="360"/>
+        <w:jc w:val="both"/>
+        <w:rPr>
+          <w:rFonts w:cstheme="minorHAnsi"/>
+          <w:sz w:val="24"/>
+          <w:szCs w:val="24"/>
+        </w:rPr>
+      </w:pPr>
+      <w:r>
+        <w:rPr>
+          <w:noProof/>
+        </w:rPr>
+        <w:lastRenderedPageBreak/>
+        <w:drawing>
+          <wp:anchor distT="0" distB="0" distL="114300" distR="114300" simplePos="0" relativeHeight="252018688" behindDoc="1" locked="0" layoutInCell="1" allowOverlap="1" wp14:anchorId="27192A6B" wp14:editId="0B7D0E89">
+            <wp:simplePos x="0" y="0"/>
+            <wp:positionH relativeFrom="margin">
+              <wp:align>left</wp:align>
+            </wp:positionH>
+            <wp:positionV relativeFrom="paragraph">
+              <wp:posOffset>1618615</wp:posOffset>
+            </wp:positionV>
+            <wp:extent cx="5400675" cy="2578735"/>
+            <wp:effectExtent l="0" t="0" r="9525" b="0"/>
+            <wp:wrapTight wrapText="bothSides">
+              <wp:wrapPolygon edited="0">
+                <wp:start x="0" y="0"/>
+                <wp:lineTo x="0" y="21382"/>
+                <wp:lineTo x="21562" y="21382"/>
+                <wp:lineTo x="21562" y="0"/>
+                <wp:lineTo x="0" y="0"/>
+              </wp:wrapPolygon>
+            </wp:wrapTight>
+            <wp:docPr id="25" name="Imagem 25"/>
+            <wp:cNvGraphicFramePr>
+              <a:graphicFrameLocks xmlns:a="http://schemas.openxmlformats.org/drawingml/2006/main" noChangeAspect="1"/>
+            </wp:cNvGraphicFramePr>
+            <a:graphic xmlns:a="http://schemas.openxmlformats.org/drawingml/2006/main">
+              <a:graphicData uri="http://schemas.openxmlformats.org/drawingml/2006/picture">
+                <pic:pic xmlns:pic="http://schemas.openxmlformats.org/drawingml/2006/picture">
+                  <pic:nvPicPr>
+                    <pic:cNvPr id="1" name=""/>
+                    <pic:cNvPicPr/>
+                  </pic:nvPicPr>
+                  <pic:blipFill>
+                    <a:blip r:embed="rId24">
+                      <a:extLst>
+                        <a:ext uri="{28A0092B-C50C-407E-A947-70E740481C1C}">
+                          <a14:useLocalDpi xmlns:a14="http://schemas.microsoft.com/office/drawing/2010/main" val="0"/>
+                        </a:ext>
+                      </a:extLst>
+                    </a:blip>
+                    <a:stretch>
+                      <a:fillRect/>
+                    </a:stretch>
+                  </pic:blipFill>
+                  <pic:spPr>
+                    <a:xfrm>
+                      <a:off x="0" y="0"/>
+                      <a:ext cx="5400675" cy="2578735"/>
+                    </a:xfrm>
+                    <a:prstGeom prst="rect">
+                      <a:avLst/>
+                    </a:prstGeom>
+                  </pic:spPr>
+                </pic:pic>
+              </a:graphicData>
+            </a:graphic>
+          </wp:anchor>
+        </w:drawing>
+      </w:r>
+      <w:r>
+        <w:rPr>
+          <w:rFonts w:cstheme="minorHAnsi"/>
+          <w:sz w:val="24"/>
+          <w:szCs w:val="24"/>
+        </w:rPr>
+        <w:t xml:space="preserve">          </w:t>
+      </w:r>
+      <w:r>
+        <w:rPr>
+          <w:rFonts w:cstheme="minorHAnsi"/>
+          <w:sz w:val="24"/>
+          <w:szCs w:val="24"/>
+        </w:rPr>
+        <w:t>Elaboramos ainda um diagrama referente</w:t>
+      </w:r>
+      <w:r>
+        <w:rPr>
+          <w:rFonts w:cstheme="minorHAnsi"/>
+          <w:sz w:val="24"/>
+          <w:szCs w:val="24"/>
+        </w:rPr>
+        <w:t xml:space="preserve"> à realização das consultas</w:t>
+      </w:r>
+      <w:r>
+        <w:rPr>
+          <w:rFonts w:cstheme="minorHAnsi"/>
+          <w:sz w:val="24"/>
+          <w:szCs w:val="24"/>
+        </w:rPr>
+        <w:t xml:space="preserve">. Neste podemos ver casos de uso referentes </w:t>
+      </w:r>
+      <w:r>
+        <w:rPr>
+          <w:rFonts w:cstheme="minorHAnsi"/>
+          <w:sz w:val="24"/>
+          <w:szCs w:val="24"/>
+        </w:rPr>
+        <w:t>ao que acontece na consulta, nomeadamente, o diagnóstico que pode</w:t>
+      </w:r>
+      <w:r>
+        <w:rPr>
+          <w:rFonts w:cstheme="minorHAnsi"/>
+          <w:sz w:val="24"/>
+          <w:szCs w:val="24"/>
+        </w:rPr>
+        <w:t xml:space="preserve"> ser feito, a solicitação de exames, e a emissão de receitas, isto somente acontece na consulta, no entanto pode não ser realizado. Ainda pode ser feita a avaliação do doente, por parte do médico, sendo este ato obrigatório, acontecendo em todas as consultas.</w:t>
+      </w:r>
+    </w:p>
+    <w:p>
+      <w:pPr>
+        <w:tabs>
+          <w:tab w:val="left" w:pos="2685"/>
+        </w:tabs>
+        <w:spacing w:line="360" w:lineRule="auto"/>
+        <w:jc w:val="both"/>
+        <w:rPr>
+          <w:rFonts w:cstheme="minorHAnsi"/>
+          <w:sz w:val="24"/>
+          <w:szCs w:val="24"/>
+        </w:rPr>
+      </w:pPr>
+      <w:r>
+        <w:rPr>
+          <w:rFonts w:cstheme="minorHAnsi"/>
+          <w:sz w:val="24"/>
+          <w:szCs w:val="24"/>
+          <w:u w:val="single"/>
+        </w:rPr>
+        <w:t xml:space="preserve">Caso de Uso </w:t>
+      </w:r>
+      <w:r>
+        <w:rPr>
+          <w:rFonts w:cstheme="minorHAnsi"/>
+          <w:sz w:val="24"/>
+          <w:szCs w:val="24"/>
+          <w:u w:val="single"/>
+        </w:rPr>
+        <w:t>8</w:t>
+      </w:r>
+      <w:r>
+        <w:rPr>
+          <w:rFonts w:cstheme="minorHAnsi"/>
+          <w:sz w:val="24"/>
+          <w:szCs w:val="24"/>
+          <w:u w:val="single"/>
+        </w:rPr>
+        <w:t>:</w:t>
+      </w:r>
+      <w:r>
+        <w:rPr>
+          <w:rFonts w:cstheme="minorHAnsi"/>
+          <w:sz w:val="24"/>
+          <w:szCs w:val="24"/>
+        </w:rPr>
+        <w:t xml:space="preserve"> Administrar Medicações</w:t>
+      </w:r>
+    </w:p>
+    <w:p>
+      <w:pPr>
+        <w:pStyle w:val="PargrafodaLista"/>
+        <w:numPr>
+          <w:ilvl w:val="0"/>
+          <w:numId w:val="8"/>
+        </w:numPr>
+        <w:tabs>
+          <w:tab w:val="left" w:pos="2685"/>
+        </w:tabs>
         <w:spacing w:after="160" w:line="360" w:lineRule="auto"/>
         <w:jc w:val="both"/>
         <w:rPr>
@@ -10460,6 +11173,219 @@
           <w:sz w:val="24"/>
           <w:szCs w:val="24"/>
         </w:rPr>
+        <w:t>Ator Principal: Enfermeiro</w:t>
+      </w:r>
+    </w:p>
+    <w:p>
+      <w:pPr>
+        <w:pStyle w:val="PargrafodaLista"/>
+        <w:numPr>
+          <w:ilvl w:val="0"/>
+          <w:numId w:val="8"/>
+        </w:numPr>
+        <w:tabs>
+          <w:tab w:val="left" w:pos="2685"/>
+        </w:tabs>
+        <w:spacing w:after="160" w:line="360" w:lineRule="auto"/>
+        <w:jc w:val="both"/>
+        <w:rPr>
+          <w:rFonts w:cstheme="minorHAnsi"/>
+          <w:sz w:val="24"/>
+          <w:szCs w:val="24"/>
+        </w:rPr>
+      </w:pPr>
+      <w:r>
+        <w:rPr>
+          <w:rFonts w:cstheme="minorHAnsi"/>
+          <w:sz w:val="24"/>
+          <w:szCs w:val="24"/>
+        </w:rPr>
+        <w:t>Ator Secundário: Doente</w:t>
+      </w:r>
+    </w:p>
+    <w:p>
+      <w:pPr>
+        <w:pStyle w:val="PargrafodaLista"/>
+        <w:numPr>
+          <w:ilvl w:val="0"/>
+          <w:numId w:val="8"/>
+        </w:numPr>
+        <w:tabs>
+          <w:tab w:val="left" w:pos="2685"/>
+        </w:tabs>
+        <w:spacing w:after="160" w:line="360" w:lineRule="auto"/>
+        <w:jc w:val="both"/>
+        <w:rPr>
+          <w:rFonts w:cstheme="minorHAnsi"/>
+          <w:sz w:val="24"/>
+          <w:szCs w:val="24"/>
+        </w:rPr>
+      </w:pPr>
+      <w:r>
+        <w:rPr>
+          <w:rFonts w:cstheme="minorHAnsi"/>
+          <w:sz w:val="24"/>
+          <w:szCs w:val="24"/>
+        </w:rPr>
+        <w:t xml:space="preserve">Objetivo: </w:t>
+      </w:r>
+      <w:r>
+        <w:rPr>
+          <w:rFonts w:cstheme="minorHAnsi"/>
+          <w:sz w:val="24"/>
+          <w:szCs w:val="24"/>
+        </w:rPr>
+        <w:t>Administrar medicação ou um outro tipo de tratamento receitado por um médico a um doente.</w:t>
+      </w:r>
+    </w:p>
+    <w:p>
+      <w:pPr>
+        <w:pStyle w:val="PargrafodaLista"/>
+        <w:numPr>
+          <w:ilvl w:val="0"/>
+          <w:numId w:val="8"/>
+        </w:numPr>
+        <w:tabs>
+          <w:tab w:val="left" w:pos="2685"/>
+        </w:tabs>
+        <w:spacing w:after="160" w:line="360" w:lineRule="auto"/>
+        <w:jc w:val="both"/>
+        <w:rPr>
+          <w:rFonts w:cstheme="minorHAnsi"/>
+          <w:sz w:val="24"/>
+          <w:szCs w:val="24"/>
+        </w:rPr>
+      </w:pPr>
+      <w:r>
+        <w:rPr>
+          <w:rFonts w:cstheme="minorHAnsi"/>
+          <w:sz w:val="24"/>
+          <w:szCs w:val="24"/>
+        </w:rPr>
+        <w:t xml:space="preserve">Pré-requisitos: </w:t>
+      </w:r>
+      <w:r>
+        <w:rPr>
+          <w:rFonts w:cstheme="minorHAnsi"/>
+          <w:sz w:val="24"/>
+          <w:szCs w:val="24"/>
+        </w:rPr>
+        <w:t>O enfermeiro ter acesso à lista de doentes que tem de tratar e respetivas prescrições de cada doente receitadas pelo médico.</w:t>
+      </w:r>
+    </w:p>
+    <w:p>
+      <w:pPr>
+        <w:pStyle w:val="PargrafodaLista"/>
+        <w:numPr>
+          <w:ilvl w:val="0"/>
+          <w:numId w:val="8"/>
+        </w:numPr>
+        <w:tabs>
+          <w:tab w:val="left" w:pos="2685"/>
+        </w:tabs>
+        <w:spacing w:after="160" w:line="360" w:lineRule="auto"/>
+        <w:jc w:val="both"/>
+        <w:rPr>
+          <w:rFonts w:cstheme="minorHAnsi"/>
+          <w:sz w:val="24"/>
+          <w:szCs w:val="24"/>
+        </w:rPr>
+      </w:pPr>
+      <w:r>
+        <w:rPr>
+          <w:rFonts w:cstheme="minorHAnsi"/>
+          <w:sz w:val="24"/>
+          <w:szCs w:val="24"/>
+        </w:rPr>
+        <w:t xml:space="preserve">Ativador: </w:t>
+      </w:r>
+      <w:r>
+        <w:rPr>
+          <w:rFonts w:cstheme="minorHAnsi"/>
+          <w:sz w:val="24"/>
+          <w:szCs w:val="24"/>
+        </w:rPr>
+        <w:t xml:space="preserve">Este processo é iniciado quando </w:t>
+      </w:r>
+      <w:r>
+        <w:rPr>
+          <w:rFonts w:cstheme="minorHAnsi"/>
+          <w:sz w:val="24"/>
+          <w:szCs w:val="24"/>
+        </w:rPr>
+        <w:t>a</w:t>
+      </w:r>
+      <w:r>
+        <w:rPr>
+          <w:rFonts w:cstheme="minorHAnsi"/>
+          <w:sz w:val="24"/>
+          <w:szCs w:val="24"/>
+        </w:rPr>
+        <w:t xml:space="preserve">o doente </w:t>
+      </w:r>
+      <w:r>
+        <w:rPr>
+          <w:rFonts w:cstheme="minorHAnsi"/>
+          <w:sz w:val="24"/>
+          <w:szCs w:val="24"/>
+        </w:rPr>
+        <w:t>foram prescritos pelo médico cuidados que o enfermeiro tem de prestar.</w:t>
+      </w:r>
+    </w:p>
+    <w:p>
+      <w:pPr>
+        <w:pStyle w:val="PargrafodaLista"/>
+        <w:numPr>
+          <w:ilvl w:val="0"/>
+          <w:numId w:val="8"/>
+        </w:numPr>
+        <w:spacing w:line="360" w:lineRule="auto"/>
+        <w:jc w:val="both"/>
+        <w:rPr>
+          <w:rFonts w:ascii="Arial" w:hAnsi="Arial" w:cs="Arial"/>
+          <w:sz w:val="24"/>
+        </w:rPr>
+      </w:pPr>
+      <w:r>
+        <w:rPr>
+          <w:rFonts w:cstheme="minorHAnsi"/>
+          <w:sz w:val="24"/>
+          <w:szCs w:val="24"/>
+        </w:rPr>
+        <w:t>Relacionamento:</w:t>
+      </w:r>
+      <w:r>
+        <w:rPr>
+          <w:rFonts w:ascii="Arial" w:hAnsi="Arial" w:cs="Arial"/>
+          <w:sz w:val="24"/>
+        </w:rPr>
+        <w:t xml:space="preserve"> Um doente pode ter consultas de enfermagem se tiver tratamentos para fazer. RF25.</w:t>
+      </w:r>
+    </w:p>
+    <w:p>
+      <w:pPr>
+        <w:pStyle w:val="PargrafodaLista"/>
+        <w:numPr>
+          <w:ilvl w:val="0"/>
+          <w:numId w:val="8"/>
+        </w:numPr>
+        <w:tabs>
+          <w:tab w:val="left" w:pos="2685"/>
+        </w:tabs>
+        <w:spacing w:after="160" w:line="360" w:lineRule="auto"/>
+        <w:jc w:val="both"/>
+        <w:rPr>
+          <w:rFonts w:cstheme="minorHAnsi"/>
+          <w:sz w:val="24"/>
+          <w:szCs w:val="24"/>
+        </w:rPr>
+      </w:pPr>
+      <w:r>
+        <w:rPr>
+          <w:rFonts w:cstheme="minorHAnsi"/>
+          <w:sz w:val="24"/>
+          <w:szCs w:val="24"/>
+        </w:rPr>
         <w:t>Fluxo normal dos eventos:</w:t>
       </w:r>
       <w:r>
@@ -10478,6 +11404,21 @@
         </w:rPr>
         <w:t>direcionado a fim que lhe sejam prestados os cuidados prescritos. O enfermeiro após verificar os cuidados que tem de prestar e qual o dente em questão, toma as devidas ações a fim de fazer o seu trabalho e cuidar do doente.</w:t>
       </w:r>
+    </w:p>
+    <w:p>
+      <w:pPr>
+        <w:pStyle w:val="PargrafodaLista"/>
+        <w:tabs>
+          <w:tab w:val="left" w:pos="2685"/>
+        </w:tabs>
+        <w:spacing w:after="160" w:line="360" w:lineRule="auto"/>
+        <w:jc w:val="both"/>
+        <w:rPr>
+          <w:rFonts w:cstheme="minorHAnsi"/>
+          <w:sz w:val="24"/>
+          <w:szCs w:val="24"/>
+        </w:rPr>
+      </w:pPr>
     </w:p>
     <w:p>
       <w:pPr>
@@ -10489,16 +11430,1369 @@
           <w:sz w:val="28"/>
         </w:rPr>
       </w:pPr>
-    </w:p>
-    <w:p>
-      <w:pPr>
-        <w:spacing w:line="276" w:lineRule="auto"/>
+      <w:r>
         <w:rPr>
           <w:rFonts w:ascii="Times New Roman" w:hAnsi="Times New Roman" w:cs="Times New Roman"/>
           <w:b/>
           <w:i/>
           <w:sz w:val="28"/>
         </w:rPr>
+        <w:t>Levantamento de Requisitos: RF e RNF</w:t>
+      </w:r>
+    </w:p>
+    <w:p>
+      <w:pPr>
+        <w:spacing w:line="276" w:lineRule="auto"/>
+        <w:rPr>
+          <w:rFonts w:ascii="Times New Roman" w:hAnsi="Times New Roman" w:cs="Times New Roman"/>
+          <w:b/>
+          <w:i/>
+          <w:sz w:val="18"/>
+        </w:rPr>
+      </w:pPr>
+    </w:p>
+    <w:p>
+      <w:pPr>
+        <w:spacing w:line="360" w:lineRule="auto"/>
+        <w:jc w:val="both"/>
+        <w:rPr>
+          <w:rFonts w:ascii="Arial" w:hAnsi="Arial" w:cs="Arial"/>
+          <w:sz w:val="24"/>
+          <w:u w:val="single"/>
+        </w:rPr>
+      </w:pPr>
+      <w:r>
+        <w:rPr>
+          <w:rFonts w:ascii="Arial" w:hAnsi="Arial" w:cs="Arial"/>
+          <w:sz w:val="24"/>
+          <w:u w:val="single"/>
+        </w:rPr>
+        <w:t>Requisitos Funcionais</w:t>
+      </w:r>
+      <w:r>
+        <w:rPr>
+          <w:rFonts w:ascii="Arial" w:hAnsi="Arial" w:cs="Arial"/>
+          <w:sz w:val="24"/>
+          <w:u w:val="single"/>
+        </w:rPr>
+        <w:t xml:space="preserve"> (RF)</w:t>
+      </w:r>
+      <w:r>
+        <w:rPr>
+          <w:rFonts w:ascii="Arial" w:hAnsi="Arial" w:cs="Arial"/>
+          <w:sz w:val="24"/>
+          <w:u w:val="single"/>
+        </w:rPr>
+        <w:t>:</w:t>
+      </w:r>
+    </w:p>
+    <w:p>
+      <w:pPr>
+        <w:spacing w:line="360" w:lineRule="auto"/>
+        <w:jc w:val="both"/>
+        <w:rPr>
+          <w:rFonts w:ascii="Arial" w:hAnsi="Arial" w:cs="Arial"/>
+          <w:sz w:val="4"/>
+          <w:u w:val="single"/>
+        </w:rPr>
+      </w:pPr>
+    </w:p>
+    <w:p>
+      <w:pPr>
+        <w:spacing w:line="360" w:lineRule="auto"/>
+        <w:jc w:val="both"/>
+        <w:rPr>
+          <w:rFonts w:ascii="Arial" w:hAnsi="Arial" w:cs="Arial"/>
+          <w:sz w:val="24"/>
+        </w:rPr>
+      </w:pPr>
+      <w:r>
+        <w:rPr>
+          <w:rFonts w:ascii="Arial" w:hAnsi="Arial" w:cs="Arial"/>
+          <w:sz w:val="24"/>
+        </w:rPr>
+        <w:tab/>
+      </w:r>
+      <w:bookmarkStart w:id="1" w:name="_Hlk512692722"/>
+      <w:r>
+        <w:rPr>
+          <w:rFonts w:ascii="Arial" w:hAnsi="Arial" w:cs="Arial"/>
+          <w:sz w:val="24"/>
+        </w:rPr>
+        <w:t>RF1 - Existe uma área administrativa, uma de enfermagem e uma de profissional de saúde, sendo estas distintas.</w:t>
+      </w:r>
+    </w:p>
+    <w:p>
+      <w:pPr>
+        <w:spacing w:line="360" w:lineRule="auto"/>
+        <w:jc w:val="both"/>
+        <w:rPr>
+          <w:rFonts w:ascii="Arial" w:hAnsi="Arial" w:cs="Arial"/>
+          <w:sz w:val="24"/>
+        </w:rPr>
+      </w:pPr>
+      <w:r>
+        <w:rPr>
+          <w:rFonts w:ascii="Arial" w:hAnsi="Arial" w:cs="Arial"/>
+          <w:sz w:val="24"/>
+        </w:rPr>
+        <w:tab/>
+        <w:t>RF2 - Cada utilizador só opera numa área de cada vez.</w:t>
+      </w:r>
+    </w:p>
+    <w:p>
+      <w:pPr>
+        <w:spacing w:line="360" w:lineRule="auto"/>
+        <w:jc w:val="both"/>
+        <w:rPr>
+          <w:rFonts w:ascii="Arial" w:hAnsi="Arial" w:cs="Arial"/>
+          <w:sz w:val="24"/>
+        </w:rPr>
+      </w:pPr>
+      <w:r>
+        <w:rPr>
+          <w:rFonts w:ascii="Arial" w:hAnsi="Arial" w:cs="Arial"/>
+          <w:sz w:val="24"/>
+        </w:rPr>
+        <w:tab/>
+        <w:t>RF3 - Tem de se procurar o doente pelo seu número de utente, que por sua vez interliga ao SNS para recolher a informação necessária.</w:t>
+      </w:r>
+    </w:p>
+    <w:p>
+      <w:pPr>
+        <w:spacing w:line="360" w:lineRule="auto"/>
+        <w:jc w:val="both"/>
+        <w:rPr>
+          <w:rFonts w:ascii="Arial" w:hAnsi="Arial" w:cs="Arial"/>
+          <w:sz w:val="24"/>
+        </w:rPr>
+      </w:pPr>
+      <w:r>
+        <w:rPr>
+          <w:rFonts w:ascii="Arial" w:hAnsi="Arial" w:cs="Arial"/>
+          <w:sz w:val="24"/>
+        </w:rPr>
+        <w:tab/>
+        <w:t>RF4 - Uma receita tem sempre um doente.</w:t>
+      </w:r>
+    </w:p>
+    <w:p>
+      <w:pPr>
+        <w:spacing w:line="360" w:lineRule="auto"/>
+        <w:jc w:val="both"/>
+        <w:rPr>
+          <w:rFonts w:ascii="Arial" w:hAnsi="Arial" w:cs="Arial"/>
+          <w:sz w:val="24"/>
+        </w:rPr>
+      </w:pPr>
+      <w:r>
+        <w:rPr>
+          <w:rFonts w:ascii="Arial" w:hAnsi="Arial" w:cs="Arial"/>
+          <w:sz w:val="24"/>
+        </w:rPr>
+        <w:tab/>
+        <w:t>RF5 - Uma receita é sempre criada numa consulta ou num pedido de prescrição crónica.</w:t>
+      </w:r>
+    </w:p>
+    <w:p>
+      <w:pPr>
+        <w:spacing w:line="360" w:lineRule="auto"/>
+        <w:jc w:val="both"/>
+        <w:rPr>
+          <w:rFonts w:ascii="Arial" w:hAnsi="Arial" w:cs="Arial"/>
+          <w:sz w:val="24"/>
+        </w:rPr>
+      </w:pPr>
+      <w:r>
+        <w:rPr>
+          <w:rFonts w:ascii="Arial" w:hAnsi="Arial" w:cs="Arial"/>
+          <w:sz w:val="24"/>
+        </w:rPr>
+        <w:tab/>
+        <w:t>RF6 - Existe uma lista diária das consultas/exames.</w:t>
+      </w:r>
+    </w:p>
+    <w:p>
+      <w:pPr>
+        <w:spacing w:line="360" w:lineRule="auto"/>
+        <w:jc w:val="both"/>
+        <w:rPr>
+          <w:rFonts w:ascii="Arial" w:hAnsi="Arial" w:cs="Arial"/>
+          <w:sz w:val="24"/>
+        </w:rPr>
+      </w:pPr>
+      <w:r>
+        <w:rPr>
+          <w:rFonts w:ascii="Arial" w:hAnsi="Arial" w:cs="Arial"/>
+          <w:sz w:val="24"/>
+        </w:rPr>
+        <w:tab/>
+        <w:t>RF7</w:t>
+      </w:r>
+      <w:r>
+        <w:rPr>
+          <w:rFonts w:ascii="Arial" w:hAnsi="Arial" w:cs="Arial"/>
+          <w:sz w:val="24"/>
+        </w:rPr>
+        <w:t xml:space="preserve"> </w:t>
+      </w:r>
+      <w:r>
+        <w:rPr>
+          <w:rFonts w:ascii="Arial" w:hAnsi="Arial" w:cs="Arial"/>
+          <w:sz w:val="24"/>
+        </w:rPr>
+        <w:t>- Registar o doente caso seja a primeira vez.</w:t>
+      </w:r>
+    </w:p>
+    <w:p>
+      <w:pPr>
+        <w:spacing w:line="360" w:lineRule="auto"/>
+        <w:jc w:val="both"/>
+        <w:rPr>
+          <w:rFonts w:ascii="Arial" w:hAnsi="Arial" w:cs="Arial"/>
+          <w:sz w:val="24"/>
+        </w:rPr>
+      </w:pPr>
+      <w:r>
+        <w:rPr>
+          <w:rFonts w:ascii="Arial" w:hAnsi="Arial" w:cs="Arial"/>
+          <w:sz w:val="24"/>
+        </w:rPr>
+        <w:tab/>
+        <w:t>RF8 - O doente no fim da consulta recebe uma mensagem com a prescrição, email ou em papel se preferir.</w:t>
+      </w:r>
+    </w:p>
+    <w:p>
+      <w:pPr>
+        <w:spacing w:line="360" w:lineRule="auto"/>
+        <w:jc w:val="both"/>
+        <w:rPr>
+          <w:rFonts w:ascii="Arial" w:hAnsi="Arial" w:cs="Arial"/>
+          <w:sz w:val="24"/>
+        </w:rPr>
+      </w:pPr>
+      <w:r>
+        <w:rPr>
+          <w:rFonts w:ascii="Arial" w:hAnsi="Arial" w:cs="Arial"/>
+          <w:sz w:val="24"/>
+        </w:rPr>
+        <w:tab/>
+        <w:t>RF9</w:t>
+      </w:r>
+      <w:r>
+        <w:rPr>
+          <w:rFonts w:ascii="Arial" w:hAnsi="Arial" w:cs="Arial"/>
+          <w:sz w:val="24"/>
+        </w:rPr>
+        <w:t xml:space="preserve"> </w:t>
+      </w:r>
+      <w:r>
+        <w:rPr>
+          <w:rFonts w:ascii="Arial" w:hAnsi="Arial" w:cs="Arial"/>
+          <w:sz w:val="24"/>
+        </w:rPr>
+        <w:t xml:space="preserve">- Um dia antes da consulta o doente recebe uma mensagem </w:t>
+      </w:r>
+      <w:r>
+        <w:rPr>
+          <w:rFonts w:ascii="Arial" w:hAnsi="Arial" w:cs="Arial"/>
+          <w:sz w:val="24"/>
+        </w:rPr>
+        <w:t>e</w:t>
+      </w:r>
+      <w:r>
+        <w:rPr>
+          <w:rFonts w:ascii="Arial" w:hAnsi="Arial" w:cs="Arial"/>
+          <w:sz w:val="24"/>
+        </w:rPr>
+        <w:t xml:space="preserve"> um email</w:t>
+      </w:r>
+      <w:r>
+        <w:rPr>
+          <w:rFonts w:ascii="Arial" w:hAnsi="Arial" w:cs="Arial"/>
+          <w:sz w:val="24"/>
+        </w:rPr>
+        <w:t>,</w:t>
+      </w:r>
+      <w:r>
+        <w:rPr>
+          <w:rFonts w:ascii="Arial" w:hAnsi="Arial" w:cs="Arial"/>
+          <w:sz w:val="24"/>
+        </w:rPr>
+        <w:t xml:space="preserve"> </w:t>
+      </w:r>
+      <w:r>
+        <w:rPr>
+          <w:rFonts w:ascii="Arial" w:hAnsi="Arial" w:cs="Arial"/>
+          <w:sz w:val="24"/>
+        </w:rPr>
+        <w:t xml:space="preserve">se possuir, </w:t>
+      </w:r>
+      <w:r>
+        <w:rPr>
+          <w:rFonts w:ascii="Arial" w:hAnsi="Arial" w:cs="Arial"/>
+          <w:sz w:val="24"/>
+        </w:rPr>
+        <w:t>a relembrar</w:t>
+      </w:r>
+      <w:r>
+        <w:rPr>
+          <w:rFonts w:ascii="Arial" w:hAnsi="Arial" w:cs="Arial"/>
+          <w:sz w:val="24"/>
+        </w:rPr>
+        <w:t xml:space="preserve"> da mesma</w:t>
+      </w:r>
+      <w:r>
+        <w:rPr>
+          <w:rFonts w:ascii="Arial" w:hAnsi="Arial" w:cs="Arial"/>
+          <w:sz w:val="24"/>
+        </w:rPr>
+        <w:t>.</w:t>
+      </w:r>
+    </w:p>
+    <w:p>
+      <w:pPr>
+        <w:spacing w:line="360" w:lineRule="auto"/>
+        <w:jc w:val="both"/>
+        <w:rPr>
+          <w:rFonts w:ascii="Arial" w:hAnsi="Arial" w:cs="Arial"/>
+          <w:sz w:val="24"/>
+        </w:rPr>
+      </w:pPr>
+      <w:r>
+        <w:rPr>
+          <w:rFonts w:ascii="Arial" w:hAnsi="Arial" w:cs="Arial"/>
+          <w:sz w:val="24"/>
+        </w:rPr>
+        <w:tab/>
+        <w:t>RF10 - O médico entra no sistema com a sua cédula</w:t>
+      </w:r>
+      <w:r>
+        <w:rPr>
+          <w:rFonts w:ascii="Arial" w:hAnsi="Arial" w:cs="Arial"/>
+          <w:sz w:val="24"/>
+        </w:rPr>
+        <w:t>.</w:t>
+      </w:r>
+    </w:p>
+    <w:p>
+      <w:pPr>
+        <w:spacing w:line="360" w:lineRule="auto"/>
+        <w:jc w:val="both"/>
+        <w:rPr>
+          <w:rFonts w:ascii="Arial" w:hAnsi="Arial" w:cs="Arial"/>
+          <w:sz w:val="24"/>
+        </w:rPr>
+      </w:pPr>
+      <w:r>
+        <w:rPr>
+          <w:rFonts w:ascii="Arial" w:hAnsi="Arial" w:cs="Arial"/>
+          <w:sz w:val="24"/>
+        </w:rPr>
+        <w:tab/>
+        <w:t>RF11</w:t>
+      </w:r>
+      <w:r>
+        <w:rPr>
+          <w:rFonts w:ascii="Arial" w:hAnsi="Arial" w:cs="Arial"/>
+          <w:sz w:val="24"/>
+        </w:rPr>
+        <w:t xml:space="preserve"> </w:t>
+      </w:r>
+      <w:r>
+        <w:rPr>
+          <w:rFonts w:ascii="Arial" w:hAnsi="Arial" w:cs="Arial"/>
+          <w:sz w:val="24"/>
+        </w:rPr>
+        <w:t>- Caso o doente queira cancelar uma consulta tem de contactar um administrativo para fazê-lo.</w:t>
+      </w:r>
+    </w:p>
+    <w:p>
+      <w:pPr>
+        <w:spacing w:line="360" w:lineRule="auto"/>
+        <w:ind w:firstLine="708"/>
+        <w:jc w:val="both"/>
+        <w:rPr>
+          <w:rFonts w:ascii="Arial" w:hAnsi="Arial" w:cs="Arial"/>
+          <w:sz w:val="24"/>
+        </w:rPr>
+      </w:pPr>
+      <w:r>
+        <w:rPr>
+          <w:rFonts w:ascii="Arial" w:hAnsi="Arial" w:cs="Arial"/>
+          <w:sz w:val="24"/>
+        </w:rPr>
+        <w:t>RF12</w:t>
+      </w:r>
+      <w:r>
+        <w:rPr>
+          <w:rFonts w:ascii="Arial" w:hAnsi="Arial" w:cs="Arial"/>
+          <w:sz w:val="24"/>
+        </w:rPr>
+        <w:t xml:space="preserve"> </w:t>
+      </w:r>
+      <w:r>
+        <w:rPr>
+          <w:rFonts w:ascii="Arial" w:hAnsi="Arial" w:cs="Arial"/>
+          <w:sz w:val="24"/>
+        </w:rPr>
+        <w:t>- Caso o doente queira marcar uma consulta pode marca-la ou contactar um administrativo para fazê-lo.</w:t>
+      </w:r>
+    </w:p>
+    <w:p>
+      <w:pPr>
+        <w:spacing w:line="360" w:lineRule="auto"/>
+        <w:ind w:firstLine="708"/>
+        <w:jc w:val="both"/>
+        <w:rPr>
+          <w:rFonts w:ascii="Arial" w:hAnsi="Arial" w:cs="Arial"/>
+          <w:sz w:val="24"/>
+        </w:rPr>
+      </w:pPr>
+      <w:r>
+        <w:rPr>
+          <w:rFonts w:ascii="Arial" w:hAnsi="Arial" w:cs="Arial"/>
+          <w:sz w:val="24"/>
+        </w:rPr>
+        <w:t>RF13 - O médico pode ver o exame após o doente o ter feito.</w:t>
+      </w:r>
+    </w:p>
+    <w:p>
+      <w:pPr>
+        <w:spacing w:line="360" w:lineRule="auto"/>
+        <w:ind w:firstLine="708"/>
+        <w:jc w:val="both"/>
+        <w:rPr>
+          <w:rFonts w:ascii="Arial" w:hAnsi="Arial" w:cs="Arial"/>
+          <w:sz w:val="24"/>
+        </w:rPr>
+      </w:pPr>
+      <w:r>
+        <w:rPr>
+          <w:rFonts w:ascii="Arial" w:hAnsi="Arial" w:cs="Arial"/>
+          <w:sz w:val="24"/>
+        </w:rPr>
+        <w:lastRenderedPageBreak/>
+        <w:t>RF14 - Saber o nome do administrativo que fez a marcação de uma consulta.</w:t>
+      </w:r>
+    </w:p>
+    <w:p>
+      <w:pPr>
+        <w:spacing w:line="360" w:lineRule="auto"/>
+        <w:ind w:firstLine="708"/>
+        <w:jc w:val="both"/>
+        <w:rPr>
+          <w:rFonts w:ascii="Arial" w:hAnsi="Arial" w:cs="Arial"/>
+          <w:sz w:val="24"/>
+        </w:rPr>
+      </w:pPr>
+      <w:r>
+        <w:rPr>
+          <w:rFonts w:ascii="Arial" w:hAnsi="Arial" w:cs="Arial"/>
+          <w:sz w:val="24"/>
+        </w:rPr>
+        <w:t>RF15 - Cada médico tem um gabinete para si.</w:t>
+      </w:r>
+    </w:p>
+    <w:p>
+      <w:pPr>
+        <w:spacing w:line="360" w:lineRule="auto"/>
+        <w:ind w:firstLine="708"/>
+        <w:jc w:val="both"/>
+        <w:rPr>
+          <w:rFonts w:ascii="Arial" w:hAnsi="Arial" w:cs="Arial"/>
+          <w:sz w:val="24"/>
+        </w:rPr>
+      </w:pPr>
+      <w:r>
+        <w:rPr>
+          <w:rFonts w:ascii="Arial" w:hAnsi="Arial" w:cs="Arial"/>
+          <w:sz w:val="24"/>
+        </w:rPr>
+        <w:t xml:space="preserve">RF16 </w:t>
+      </w:r>
+      <w:r>
+        <w:rPr>
+          <w:rFonts w:ascii="Arial" w:hAnsi="Arial" w:cs="Arial"/>
+          <w:sz w:val="24"/>
+        </w:rPr>
+        <w:t>-</w:t>
+      </w:r>
+      <w:r>
+        <w:rPr>
+          <w:rFonts w:ascii="Arial" w:hAnsi="Arial" w:cs="Arial"/>
+          <w:sz w:val="24"/>
+        </w:rPr>
+        <w:t xml:space="preserve"> É possível alterar a data da consulta com justificação do motivo.</w:t>
+      </w:r>
+    </w:p>
+    <w:p>
+      <w:pPr>
+        <w:spacing w:line="360" w:lineRule="auto"/>
+        <w:ind w:firstLine="708"/>
+        <w:jc w:val="both"/>
+        <w:rPr>
+          <w:rFonts w:ascii="Arial" w:hAnsi="Arial" w:cs="Arial"/>
+          <w:sz w:val="24"/>
+        </w:rPr>
+      </w:pPr>
+      <w:r>
+        <w:rPr>
+          <w:rFonts w:ascii="Arial" w:hAnsi="Arial" w:cs="Arial"/>
+          <w:sz w:val="24"/>
+        </w:rPr>
+        <w:t>RF17</w:t>
+      </w:r>
+      <w:r>
+        <w:rPr>
+          <w:rFonts w:ascii="Arial" w:hAnsi="Arial" w:cs="Arial"/>
+          <w:sz w:val="24"/>
+        </w:rPr>
+        <w:t xml:space="preserve"> -</w:t>
+      </w:r>
+      <w:r>
+        <w:rPr>
+          <w:rFonts w:ascii="Arial" w:hAnsi="Arial" w:cs="Arial"/>
+          <w:sz w:val="24"/>
+        </w:rPr>
+        <w:t xml:space="preserve"> Cada enfermeiro pode efetuar vários tratamentos e cada tratamento pode ter vários enfermeiros.</w:t>
+      </w:r>
+    </w:p>
+    <w:p>
+      <w:pPr>
+        <w:spacing w:line="360" w:lineRule="auto"/>
+        <w:ind w:firstLine="708"/>
+        <w:jc w:val="both"/>
+        <w:rPr>
+          <w:rFonts w:ascii="Arial" w:hAnsi="Arial" w:cs="Arial"/>
+          <w:sz w:val="24"/>
+        </w:rPr>
+      </w:pPr>
+      <w:r>
+        <w:rPr>
+          <w:rFonts w:ascii="Arial" w:hAnsi="Arial" w:cs="Arial"/>
+          <w:sz w:val="24"/>
+        </w:rPr>
+        <w:t xml:space="preserve">RF18 </w:t>
+      </w:r>
+      <w:r>
+        <w:rPr>
+          <w:rFonts w:ascii="Arial" w:hAnsi="Arial" w:cs="Arial"/>
+          <w:sz w:val="24"/>
+        </w:rPr>
+        <w:t xml:space="preserve">- </w:t>
+      </w:r>
+      <w:r>
+        <w:rPr>
+          <w:rFonts w:ascii="Arial" w:hAnsi="Arial" w:cs="Arial"/>
+          <w:sz w:val="24"/>
+        </w:rPr>
+        <w:t>O médico durante a consulta pode pedir opinião a outros médicos (Auxiliar).</w:t>
+      </w:r>
+    </w:p>
+    <w:p>
+      <w:pPr>
+        <w:spacing w:line="360" w:lineRule="auto"/>
+        <w:ind w:firstLine="708"/>
+        <w:jc w:val="both"/>
+        <w:rPr>
+          <w:rFonts w:ascii="Arial" w:hAnsi="Arial" w:cs="Arial"/>
+          <w:sz w:val="24"/>
+        </w:rPr>
+      </w:pPr>
+      <w:r>
+        <w:rPr>
+          <w:rFonts w:ascii="Arial" w:hAnsi="Arial" w:cs="Arial"/>
+          <w:sz w:val="24"/>
+        </w:rPr>
+        <w:t>RF19</w:t>
+      </w:r>
+      <w:r>
+        <w:rPr>
+          <w:rFonts w:ascii="Arial" w:hAnsi="Arial" w:cs="Arial"/>
+          <w:sz w:val="24"/>
+        </w:rPr>
+        <w:t xml:space="preserve"> -</w:t>
+      </w:r>
+      <w:r>
+        <w:rPr>
+          <w:rFonts w:ascii="Arial" w:hAnsi="Arial" w:cs="Arial"/>
+          <w:sz w:val="24"/>
+        </w:rPr>
+        <w:t xml:space="preserve"> A clínica tem as seguintes especialidades: Cardiologia, Ginecologia, Pediatria, Medicina Geral e Familiar, Oftalmologia e Ortopedia.</w:t>
+      </w:r>
+    </w:p>
+    <w:p>
+      <w:pPr>
+        <w:spacing w:line="360" w:lineRule="auto"/>
+        <w:ind w:firstLine="708"/>
+        <w:jc w:val="both"/>
+        <w:rPr>
+          <w:rFonts w:ascii="Arial" w:hAnsi="Arial" w:cs="Arial"/>
+          <w:sz w:val="24"/>
+        </w:rPr>
+      </w:pPr>
+      <w:r>
+        <w:rPr>
+          <w:rFonts w:ascii="Arial" w:hAnsi="Arial" w:cs="Arial"/>
+          <w:sz w:val="24"/>
+        </w:rPr>
+        <w:t xml:space="preserve">RF20 </w:t>
+      </w:r>
+      <w:r>
+        <w:rPr>
+          <w:rFonts w:ascii="Arial" w:hAnsi="Arial" w:cs="Arial"/>
+          <w:sz w:val="24"/>
+        </w:rPr>
+        <w:t>-</w:t>
+      </w:r>
+      <w:r>
+        <w:rPr>
+          <w:rFonts w:ascii="Arial" w:hAnsi="Arial" w:cs="Arial"/>
+          <w:sz w:val="24"/>
+        </w:rPr>
+        <w:t xml:space="preserve"> Cada médico só tem uma especialidade.</w:t>
+      </w:r>
+    </w:p>
+    <w:p>
+      <w:pPr>
+        <w:spacing w:line="360" w:lineRule="auto"/>
+        <w:ind w:firstLine="708"/>
+        <w:jc w:val="both"/>
+        <w:rPr>
+          <w:rFonts w:ascii="Arial" w:hAnsi="Arial" w:cs="Arial"/>
+          <w:sz w:val="24"/>
+        </w:rPr>
+      </w:pPr>
+      <w:r>
+        <w:rPr>
+          <w:rFonts w:ascii="Arial" w:hAnsi="Arial" w:cs="Arial"/>
+          <w:sz w:val="24"/>
+        </w:rPr>
+        <w:t xml:space="preserve">RF21 </w:t>
+      </w:r>
+      <w:r>
+        <w:rPr>
+          <w:rFonts w:ascii="Arial" w:hAnsi="Arial" w:cs="Arial"/>
+          <w:sz w:val="24"/>
+        </w:rPr>
+        <w:t>-</w:t>
+      </w:r>
+      <w:r>
+        <w:rPr>
+          <w:rFonts w:ascii="Arial" w:hAnsi="Arial" w:cs="Arial"/>
+          <w:sz w:val="24"/>
+        </w:rPr>
+        <w:t xml:space="preserve"> Em cada consulta podem ser ou não prescritos medicamentos, exames ou tratamentos ao doente.</w:t>
+      </w:r>
+    </w:p>
+    <w:p>
+      <w:pPr>
+        <w:spacing w:line="360" w:lineRule="auto"/>
+        <w:ind w:firstLine="708"/>
+        <w:jc w:val="both"/>
+        <w:rPr>
+          <w:rFonts w:ascii="Arial" w:hAnsi="Arial" w:cs="Arial"/>
+          <w:sz w:val="24"/>
+        </w:rPr>
+      </w:pPr>
+      <w:r>
+        <w:rPr>
+          <w:rFonts w:ascii="Arial" w:hAnsi="Arial" w:cs="Arial"/>
+          <w:sz w:val="24"/>
+        </w:rPr>
+        <w:t xml:space="preserve">RF22 </w:t>
+      </w:r>
+      <w:r>
+        <w:rPr>
+          <w:rFonts w:ascii="Arial" w:hAnsi="Arial" w:cs="Arial"/>
+          <w:sz w:val="24"/>
+        </w:rPr>
+        <w:t>-</w:t>
+      </w:r>
+      <w:r>
+        <w:rPr>
+          <w:rFonts w:ascii="Arial" w:hAnsi="Arial" w:cs="Arial"/>
+          <w:sz w:val="24"/>
+        </w:rPr>
+        <w:t xml:space="preserve"> Cada médico pode ter uma ou várias consultas.</w:t>
+      </w:r>
+    </w:p>
+    <w:p>
+      <w:pPr>
+        <w:spacing w:line="360" w:lineRule="auto"/>
+        <w:ind w:firstLine="708"/>
+        <w:jc w:val="both"/>
+        <w:rPr>
+          <w:rFonts w:ascii="Arial" w:hAnsi="Arial" w:cs="Arial"/>
+          <w:sz w:val="24"/>
+        </w:rPr>
+      </w:pPr>
+      <w:r>
+        <w:rPr>
+          <w:rFonts w:ascii="Arial" w:hAnsi="Arial" w:cs="Arial"/>
+          <w:sz w:val="24"/>
+        </w:rPr>
+        <w:t xml:space="preserve">RF23 </w:t>
+      </w:r>
+      <w:r>
+        <w:rPr>
+          <w:rFonts w:ascii="Arial" w:hAnsi="Arial" w:cs="Arial"/>
+          <w:sz w:val="24"/>
+        </w:rPr>
+        <w:t>-</w:t>
+      </w:r>
+      <w:r>
+        <w:rPr>
+          <w:rFonts w:ascii="Arial" w:hAnsi="Arial" w:cs="Arial"/>
+          <w:sz w:val="24"/>
+        </w:rPr>
+        <w:t xml:space="preserve"> O doente pode ter várias consultas.</w:t>
+      </w:r>
+    </w:p>
+    <w:p>
+      <w:pPr>
+        <w:spacing w:line="360" w:lineRule="auto"/>
+        <w:ind w:firstLine="708"/>
+        <w:jc w:val="both"/>
+        <w:rPr>
+          <w:rFonts w:ascii="Arial" w:hAnsi="Arial" w:cs="Arial"/>
+          <w:sz w:val="24"/>
+        </w:rPr>
+      </w:pPr>
+      <w:r>
+        <w:rPr>
+          <w:rFonts w:ascii="Arial" w:hAnsi="Arial" w:cs="Arial"/>
+          <w:sz w:val="24"/>
+        </w:rPr>
+        <w:t xml:space="preserve">RF24 </w:t>
+      </w:r>
+      <w:r>
+        <w:rPr>
+          <w:rFonts w:ascii="Arial" w:hAnsi="Arial" w:cs="Arial"/>
+          <w:sz w:val="24"/>
+        </w:rPr>
+        <w:t>-</w:t>
+      </w:r>
+      <w:r>
+        <w:rPr>
+          <w:rFonts w:ascii="Arial" w:hAnsi="Arial" w:cs="Arial"/>
+          <w:sz w:val="24"/>
+        </w:rPr>
+        <w:t xml:space="preserve"> Cada Administrativo ou Enfermeiro tem uma password e um número de acesso.</w:t>
+      </w:r>
+    </w:p>
+    <w:p>
+      <w:pPr>
+        <w:spacing w:line="360" w:lineRule="auto"/>
+        <w:ind w:firstLine="708"/>
+        <w:jc w:val="both"/>
+        <w:rPr>
+          <w:rFonts w:ascii="Arial" w:hAnsi="Arial" w:cs="Arial"/>
+          <w:sz w:val="24"/>
+        </w:rPr>
+      </w:pPr>
+      <w:r>
+        <w:rPr>
+          <w:rFonts w:ascii="Arial" w:hAnsi="Arial" w:cs="Arial"/>
+          <w:sz w:val="24"/>
+        </w:rPr>
+        <w:t>RF25 - Um doente pode ter consultas de enfermagem se tiver tratamentos para fazer.</w:t>
+      </w:r>
+    </w:p>
+    <w:p>
+      <w:pPr>
+        <w:spacing w:line="360" w:lineRule="auto"/>
+        <w:ind w:firstLine="708"/>
+        <w:jc w:val="both"/>
+        <w:rPr>
+          <w:rFonts w:ascii="Arial" w:hAnsi="Arial" w:cs="Arial"/>
+          <w:sz w:val="24"/>
+        </w:rPr>
+      </w:pPr>
+      <w:r>
+        <w:rPr>
+          <w:rFonts w:ascii="Arial" w:hAnsi="Arial" w:cs="Arial"/>
+          <w:sz w:val="24"/>
+        </w:rPr>
+        <w:t>RF26 - Uma marcação para um doente só pode ser efetuada por um administrativo e cada administrativo pode fazer várias marcações.</w:t>
+      </w:r>
+    </w:p>
+    <w:p>
+      <w:pPr>
+        <w:spacing w:line="360" w:lineRule="auto"/>
+        <w:ind w:firstLine="708"/>
+        <w:jc w:val="both"/>
+        <w:rPr>
+          <w:rFonts w:ascii="Arial" w:hAnsi="Arial" w:cs="Arial"/>
+          <w:sz w:val="24"/>
+        </w:rPr>
+      </w:pPr>
+      <w:r>
+        <w:rPr>
+          <w:rFonts w:ascii="Arial" w:hAnsi="Arial" w:cs="Arial"/>
+          <w:sz w:val="24"/>
+        </w:rPr>
+        <w:t xml:space="preserve">RF27 </w:t>
+      </w:r>
+      <w:r>
+        <w:rPr>
+          <w:rFonts w:ascii="Arial" w:hAnsi="Arial" w:cs="Arial"/>
+          <w:sz w:val="24"/>
+        </w:rPr>
+        <w:t>-</w:t>
+      </w:r>
+      <w:r>
+        <w:rPr>
+          <w:rFonts w:ascii="Arial" w:hAnsi="Arial" w:cs="Arial"/>
+          <w:sz w:val="24"/>
+        </w:rPr>
+        <w:t xml:space="preserve"> O médico na consulta pode prescrever cirurgias para o doente. </w:t>
+      </w:r>
+    </w:p>
+    <w:p>
+      <w:pPr>
+        <w:spacing w:line="360" w:lineRule="auto"/>
+        <w:ind w:firstLine="708"/>
+        <w:jc w:val="both"/>
+        <w:rPr>
+          <w:rFonts w:ascii="Arial" w:hAnsi="Arial" w:cs="Arial"/>
+          <w:sz w:val="24"/>
+        </w:rPr>
+      </w:pPr>
+      <w:r>
+        <w:rPr>
+          <w:rFonts w:ascii="Arial" w:hAnsi="Arial" w:cs="Arial"/>
+          <w:sz w:val="24"/>
+        </w:rPr>
+        <w:t>RF28 – O doente no final da consulta deve se dirigir ao administrativo para pagar a conta da consulta, bem como, dos cuidados que a ele foram prestados.</w:t>
+      </w:r>
+    </w:p>
+    <w:bookmarkEnd w:id="1"/>
+    <w:p>
+      <w:pPr>
+        <w:spacing w:line="360" w:lineRule="auto"/>
+        <w:ind w:firstLine="708"/>
+        <w:jc w:val="both"/>
+        <w:rPr>
+          <w:rFonts w:ascii="Arial" w:hAnsi="Arial" w:cs="Arial"/>
+          <w:sz w:val="24"/>
+        </w:rPr>
+      </w:pPr>
+      <w:r>
+        <w:rPr>
+          <w:rFonts w:ascii="Arial" w:hAnsi="Arial" w:cs="Arial"/>
+          <w:sz w:val="24"/>
+        </w:rPr>
+        <w:t>RF29 - Cada especialidade pode ter nenhum ou vários médicos associados.</w:t>
+      </w:r>
+    </w:p>
+    <w:p>
+      <w:pPr>
+        <w:spacing w:line="360" w:lineRule="auto"/>
+        <w:ind w:firstLine="708"/>
+        <w:jc w:val="both"/>
+        <w:rPr>
+          <w:rFonts w:ascii="Arial" w:hAnsi="Arial" w:cs="Arial"/>
+          <w:sz w:val="24"/>
+        </w:rPr>
+      </w:pPr>
+      <w:r>
+        <w:rPr>
+          <w:rFonts w:ascii="Arial" w:hAnsi="Arial" w:cs="Arial"/>
+          <w:sz w:val="24"/>
+        </w:rPr>
+        <w:lastRenderedPageBreak/>
+        <w:t>RF</w:t>
+      </w:r>
+      <w:r>
+        <w:rPr>
+          <w:rFonts w:ascii="Arial" w:hAnsi="Arial" w:cs="Arial"/>
+          <w:sz w:val="24"/>
+        </w:rPr>
+        <w:t>30</w:t>
+      </w:r>
+      <w:r>
+        <w:rPr>
+          <w:rFonts w:ascii="Arial" w:hAnsi="Arial" w:cs="Arial"/>
+          <w:sz w:val="24"/>
+        </w:rPr>
+        <w:t xml:space="preserve"> – Cada médico só pode dar uma consulta de cada vez, com duração máxima de 15 minutos.</w:t>
+      </w:r>
+    </w:p>
+    <w:p>
+      <w:pPr>
+        <w:spacing w:line="360" w:lineRule="auto"/>
+        <w:ind w:firstLine="708"/>
+        <w:jc w:val="both"/>
+        <w:rPr>
+          <w:rFonts w:ascii="Arial" w:hAnsi="Arial" w:cs="Arial"/>
+          <w:sz w:val="14"/>
+        </w:rPr>
+      </w:pPr>
+      <w:r>
+        <w:rPr>
+          <w:rFonts w:ascii="Arial" w:hAnsi="Arial" w:cs="Arial"/>
+          <w:sz w:val="14"/>
+        </w:rPr>
+        <w:t xml:space="preserve"> </w:t>
+      </w:r>
+    </w:p>
+    <w:p>
+      <w:pPr>
+        <w:spacing w:line="360" w:lineRule="auto"/>
+        <w:rPr>
+          <w:rFonts w:ascii="Arial" w:hAnsi="Arial" w:cs="Arial"/>
+          <w:sz w:val="24"/>
+          <w:u w:val="single"/>
+        </w:rPr>
+      </w:pPr>
+      <w:r>
+        <w:rPr>
+          <w:rFonts w:ascii="Arial" w:hAnsi="Arial" w:cs="Arial"/>
+          <w:sz w:val="24"/>
+          <w:u w:val="single"/>
+        </w:rPr>
+        <w:t>Requisitos não funcionais</w:t>
+      </w:r>
+      <w:r>
+        <w:rPr>
+          <w:rFonts w:ascii="Arial" w:hAnsi="Arial" w:cs="Arial"/>
+          <w:sz w:val="24"/>
+          <w:u w:val="single"/>
+        </w:rPr>
+        <w:t xml:space="preserve"> (RNF)</w:t>
+      </w:r>
+      <w:r>
+        <w:rPr>
+          <w:rFonts w:ascii="Arial" w:hAnsi="Arial" w:cs="Arial"/>
+          <w:sz w:val="24"/>
+          <w:u w:val="single"/>
+        </w:rPr>
+        <w:t>:</w:t>
+      </w:r>
+    </w:p>
+    <w:p>
+      <w:pPr>
+        <w:spacing w:line="360" w:lineRule="auto"/>
+        <w:rPr>
+          <w:rFonts w:ascii="Arial" w:hAnsi="Arial" w:cs="Arial"/>
+          <w:sz w:val="10"/>
+          <w:u w:val="single"/>
+        </w:rPr>
+      </w:pPr>
+    </w:p>
+    <w:p>
+      <w:pPr>
+        <w:spacing w:line="360" w:lineRule="auto"/>
+        <w:jc w:val="both"/>
+        <w:rPr>
+          <w:rFonts w:ascii="Arial" w:hAnsi="Arial" w:cs="Arial"/>
+          <w:sz w:val="24"/>
+        </w:rPr>
+      </w:pPr>
+      <w:r>
+        <w:rPr>
+          <w:rFonts w:ascii="Arial" w:hAnsi="Arial" w:cs="Arial"/>
+          <w:sz w:val="24"/>
+        </w:rPr>
+        <w:tab/>
+        <w:t>RNF1</w:t>
+      </w:r>
+      <w:r>
+        <w:rPr>
+          <w:rFonts w:ascii="Arial" w:hAnsi="Arial" w:cs="Arial"/>
+          <w:sz w:val="24"/>
+        </w:rPr>
+        <w:t xml:space="preserve"> </w:t>
+      </w:r>
+      <w:r>
+        <w:rPr>
+          <w:rFonts w:ascii="Arial" w:hAnsi="Arial" w:cs="Arial"/>
+          <w:sz w:val="24"/>
+        </w:rPr>
+        <w:t>- No login o funcionário administrativo ou enfermeiro insere o número de acesso e a sua password.</w:t>
+      </w:r>
+    </w:p>
+    <w:p>
+      <w:pPr>
+        <w:spacing w:line="360" w:lineRule="auto"/>
+        <w:jc w:val="both"/>
+        <w:rPr>
+          <w:rFonts w:ascii="Arial" w:hAnsi="Arial" w:cs="Arial"/>
+          <w:sz w:val="24"/>
+        </w:rPr>
+      </w:pPr>
+      <w:r>
+        <w:rPr>
+          <w:rFonts w:ascii="Arial" w:hAnsi="Arial" w:cs="Arial"/>
+          <w:sz w:val="24"/>
+        </w:rPr>
+        <w:tab/>
+        <w:t>RNF2</w:t>
+      </w:r>
+      <w:r>
+        <w:rPr>
+          <w:rFonts w:ascii="Arial" w:hAnsi="Arial" w:cs="Arial"/>
+          <w:sz w:val="24"/>
+        </w:rPr>
+        <w:t xml:space="preserve"> </w:t>
+      </w:r>
+      <w:r>
+        <w:rPr>
+          <w:rFonts w:ascii="Arial" w:hAnsi="Arial" w:cs="Arial"/>
+          <w:sz w:val="24"/>
+        </w:rPr>
+        <w:t>- Existe um processo diário que mostra todas as consultas/exames</w:t>
+      </w:r>
+      <w:r>
+        <w:rPr>
+          <w:rFonts w:ascii="Arial" w:hAnsi="Arial" w:cs="Arial"/>
+          <w:sz w:val="24"/>
+        </w:rPr>
+        <w:t xml:space="preserve"> de um determinado dia.</w:t>
+      </w:r>
+    </w:p>
+    <w:p>
+      <w:pPr>
+        <w:spacing w:line="360" w:lineRule="auto"/>
+        <w:jc w:val="both"/>
+        <w:rPr>
+          <w:rFonts w:ascii="Arial" w:hAnsi="Arial" w:cs="Arial"/>
+          <w:sz w:val="24"/>
+        </w:rPr>
+      </w:pPr>
+      <w:r>
+        <w:rPr>
+          <w:rFonts w:ascii="Arial" w:hAnsi="Arial" w:cs="Arial"/>
+          <w:sz w:val="24"/>
+        </w:rPr>
+        <w:tab/>
+        <w:t>RNF3</w:t>
+      </w:r>
+      <w:r>
+        <w:rPr>
+          <w:rFonts w:ascii="Arial" w:hAnsi="Arial" w:cs="Arial"/>
+          <w:sz w:val="24"/>
+        </w:rPr>
+        <w:t xml:space="preserve"> </w:t>
+      </w:r>
+      <w:r>
+        <w:rPr>
+          <w:rFonts w:ascii="Arial" w:hAnsi="Arial" w:cs="Arial"/>
+          <w:sz w:val="24"/>
+        </w:rPr>
+        <w:t>- Processo que envia a prescrição por mensagem e email caso o utente não pedir em papel.</w:t>
+      </w:r>
+    </w:p>
+    <w:p>
+      <w:pPr>
+        <w:spacing w:line="360" w:lineRule="auto"/>
+        <w:ind w:firstLine="708"/>
+        <w:jc w:val="both"/>
+        <w:rPr>
+          <w:rFonts w:ascii="Arial" w:hAnsi="Arial" w:cs="Arial"/>
+          <w:sz w:val="24"/>
+        </w:rPr>
+      </w:pPr>
+      <w:r>
+        <w:rPr>
+          <w:rFonts w:ascii="Arial" w:hAnsi="Arial" w:cs="Arial"/>
+          <w:sz w:val="24"/>
+        </w:rPr>
+        <w:t>RNF4</w:t>
+      </w:r>
+      <w:r>
+        <w:rPr>
+          <w:rFonts w:ascii="Arial" w:hAnsi="Arial" w:cs="Arial"/>
+          <w:sz w:val="24"/>
+        </w:rPr>
+        <w:t xml:space="preserve"> </w:t>
+      </w:r>
+      <w:r>
+        <w:rPr>
+          <w:rFonts w:ascii="Arial" w:hAnsi="Arial" w:cs="Arial"/>
+          <w:sz w:val="24"/>
+        </w:rPr>
+        <w:t>- Processo que envia uma mensagem e email um dia antes da consulta.</w:t>
+      </w:r>
+    </w:p>
+    <w:p>
+      <w:pPr>
+        <w:spacing w:line="360" w:lineRule="auto"/>
+        <w:jc w:val="both"/>
+        <w:rPr>
+          <w:rFonts w:ascii="Arial" w:hAnsi="Arial" w:cs="Arial"/>
+          <w:sz w:val="24"/>
+        </w:rPr>
+      </w:pPr>
+      <w:r>
+        <w:rPr>
+          <w:rFonts w:ascii="Arial" w:hAnsi="Arial" w:cs="Arial"/>
+          <w:sz w:val="24"/>
+        </w:rPr>
+        <w:tab/>
+        <w:t>RNF5</w:t>
+      </w:r>
+      <w:r>
+        <w:rPr>
+          <w:rFonts w:ascii="Arial" w:hAnsi="Arial" w:cs="Arial"/>
+          <w:sz w:val="24"/>
+        </w:rPr>
+        <w:t xml:space="preserve"> </w:t>
+      </w:r>
+      <w:r>
+        <w:rPr>
+          <w:rFonts w:ascii="Arial" w:hAnsi="Arial" w:cs="Arial"/>
+          <w:sz w:val="24"/>
+        </w:rPr>
+        <w:t>- Aconselhar o doente a estar 15 min</w:t>
+      </w:r>
+      <w:r>
+        <w:rPr>
+          <w:rFonts w:ascii="Arial" w:hAnsi="Arial" w:cs="Arial"/>
+          <w:sz w:val="24"/>
+        </w:rPr>
+        <w:t>utos</w:t>
+      </w:r>
+      <w:r>
+        <w:rPr>
+          <w:rFonts w:ascii="Arial" w:hAnsi="Arial" w:cs="Arial"/>
+          <w:sz w:val="24"/>
+        </w:rPr>
+        <w:t xml:space="preserve"> antes da hora da consulta.</w:t>
+      </w:r>
+    </w:p>
+    <w:p>
+      <w:pPr>
+        <w:spacing w:line="360" w:lineRule="auto"/>
+        <w:ind w:firstLine="709"/>
+        <w:jc w:val="both"/>
+        <w:rPr>
+          <w:rFonts w:ascii="Arial" w:hAnsi="Arial" w:cs="Arial"/>
+          <w:sz w:val="24"/>
+        </w:rPr>
+      </w:pPr>
+      <w:r>
+        <w:rPr>
+          <w:rFonts w:ascii="Arial" w:hAnsi="Arial" w:cs="Arial"/>
+          <w:sz w:val="24"/>
+        </w:rPr>
+        <w:t>RNF6</w:t>
+      </w:r>
+      <w:r>
+        <w:rPr>
+          <w:rFonts w:ascii="Arial" w:hAnsi="Arial" w:cs="Arial"/>
+          <w:sz w:val="24"/>
+        </w:rPr>
+        <w:t xml:space="preserve"> </w:t>
+      </w:r>
+      <w:r>
+        <w:rPr>
+          <w:rFonts w:ascii="Arial" w:hAnsi="Arial" w:cs="Arial"/>
+          <w:sz w:val="24"/>
+        </w:rPr>
+        <w:t>- Num novo registo de doente</w:t>
+      </w:r>
+      <w:r>
+        <w:rPr>
+          <w:rFonts w:ascii="Arial" w:hAnsi="Arial" w:cs="Arial"/>
+          <w:sz w:val="24"/>
+        </w:rPr>
+        <w:t>s</w:t>
+      </w:r>
+      <w:r>
+        <w:rPr>
+          <w:rFonts w:ascii="Arial" w:hAnsi="Arial" w:cs="Arial"/>
+          <w:sz w:val="24"/>
+        </w:rPr>
+        <w:t xml:space="preserve"> necessita-se do </w:t>
+      </w:r>
+      <w:r>
+        <w:rPr>
+          <w:rFonts w:ascii="Arial" w:hAnsi="Arial" w:cs="Arial"/>
+          <w:sz w:val="24"/>
+        </w:rPr>
+        <w:t>n</w:t>
+      </w:r>
+      <w:r>
+        <w:rPr>
+          <w:rFonts w:ascii="Arial" w:hAnsi="Arial" w:cs="Arial"/>
+          <w:sz w:val="24"/>
+        </w:rPr>
+        <w:t xml:space="preserve">ome </w:t>
+      </w:r>
+      <w:r>
+        <w:rPr>
+          <w:rFonts w:ascii="Arial" w:hAnsi="Arial" w:cs="Arial"/>
+          <w:sz w:val="24"/>
+        </w:rPr>
+        <w:t xml:space="preserve">do doente, número de </w:t>
+      </w:r>
+      <w:r>
+        <w:rPr>
+          <w:rFonts w:ascii="Arial" w:hAnsi="Arial" w:cs="Arial"/>
+          <w:sz w:val="24"/>
+        </w:rPr>
+        <w:t>Utente</w:t>
+      </w:r>
+      <w:r>
+        <w:rPr>
+          <w:rFonts w:ascii="Arial" w:hAnsi="Arial" w:cs="Arial"/>
+          <w:sz w:val="24"/>
+        </w:rPr>
+        <w:t xml:space="preserve"> do</w:t>
+      </w:r>
+      <w:r>
+        <w:rPr>
+          <w:rFonts w:ascii="Arial" w:hAnsi="Arial" w:cs="Arial"/>
+          <w:sz w:val="24"/>
+        </w:rPr>
+        <w:t xml:space="preserve"> SNS</w:t>
+      </w:r>
+      <w:r>
+        <w:rPr>
+          <w:rFonts w:ascii="Arial" w:hAnsi="Arial" w:cs="Arial"/>
+          <w:sz w:val="24"/>
+        </w:rPr>
+        <w:t>, m</w:t>
+      </w:r>
+      <w:r>
+        <w:rPr>
+          <w:rFonts w:ascii="Arial" w:hAnsi="Arial" w:cs="Arial"/>
+          <w:sz w:val="24"/>
+        </w:rPr>
+        <w:t>orada</w:t>
+      </w:r>
+      <w:r>
+        <w:rPr>
+          <w:rFonts w:ascii="Arial" w:hAnsi="Arial" w:cs="Arial"/>
+          <w:sz w:val="24"/>
+        </w:rPr>
+        <w:t>, contacto, d</w:t>
+      </w:r>
+      <w:r>
+        <w:rPr>
+          <w:rFonts w:ascii="Arial" w:hAnsi="Arial" w:cs="Arial"/>
+          <w:sz w:val="24"/>
+        </w:rPr>
+        <w:t xml:space="preserve">ata de </w:t>
+      </w:r>
+      <w:r>
+        <w:rPr>
+          <w:rFonts w:ascii="Arial" w:hAnsi="Arial" w:cs="Arial"/>
+          <w:sz w:val="24"/>
+        </w:rPr>
+        <w:t>n</w:t>
+      </w:r>
+      <w:r>
+        <w:rPr>
+          <w:rFonts w:ascii="Arial" w:hAnsi="Arial" w:cs="Arial"/>
+          <w:sz w:val="24"/>
+        </w:rPr>
+        <w:t>ascimento</w:t>
+      </w:r>
+      <w:r>
+        <w:rPr>
+          <w:rFonts w:ascii="Arial" w:hAnsi="Arial" w:cs="Arial"/>
+          <w:sz w:val="24"/>
+        </w:rPr>
+        <w:t>,</w:t>
+      </w:r>
+      <w:r>
+        <w:rPr>
+          <w:rFonts w:ascii="Arial" w:hAnsi="Arial" w:cs="Arial"/>
+          <w:sz w:val="24"/>
+        </w:rPr>
+        <w:t xml:space="preserve"> </w:t>
+      </w:r>
+      <w:r>
+        <w:rPr>
+          <w:rFonts w:ascii="Arial" w:hAnsi="Arial" w:cs="Arial"/>
+          <w:sz w:val="24"/>
+        </w:rPr>
+        <w:t>s</w:t>
+      </w:r>
+      <w:r>
+        <w:rPr>
+          <w:rFonts w:ascii="Arial" w:hAnsi="Arial" w:cs="Arial"/>
+          <w:sz w:val="24"/>
+        </w:rPr>
+        <w:t>ubsistema</w:t>
+      </w:r>
+      <w:r>
+        <w:rPr>
+          <w:rFonts w:ascii="Arial" w:hAnsi="Arial" w:cs="Arial"/>
+          <w:sz w:val="24"/>
+        </w:rPr>
+        <w:t xml:space="preserve"> e e</w:t>
+      </w:r>
+      <w:r>
+        <w:rPr>
+          <w:rFonts w:ascii="Arial" w:hAnsi="Arial" w:cs="Arial"/>
+          <w:sz w:val="24"/>
+        </w:rPr>
+        <w:t>mail.</w:t>
+      </w:r>
+    </w:p>
+    <w:p>
+      <w:pPr>
+        <w:spacing w:line="360" w:lineRule="auto"/>
+        <w:ind w:firstLine="709"/>
+        <w:jc w:val="both"/>
+        <w:rPr>
+          <w:rFonts w:ascii="Arial" w:hAnsi="Arial" w:cs="Arial"/>
+          <w:sz w:val="24"/>
+        </w:rPr>
+      </w:pPr>
+      <w:r>
+        <w:rPr>
+          <w:rFonts w:ascii="Arial" w:hAnsi="Arial" w:cs="Arial"/>
+          <w:sz w:val="24"/>
+        </w:rPr>
+        <w:t>RNF7</w:t>
+      </w:r>
+      <w:r>
+        <w:rPr>
+          <w:rFonts w:ascii="Arial" w:hAnsi="Arial" w:cs="Arial"/>
+          <w:sz w:val="24"/>
+        </w:rPr>
+        <w:t xml:space="preserve"> </w:t>
+      </w:r>
+      <w:r>
+        <w:rPr>
+          <w:rFonts w:ascii="Arial" w:hAnsi="Arial" w:cs="Arial"/>
+          <w:sz w:val="24"/>
+        </w:rPr>
+        <w:t xml:space="preserve">- Processo de pesquisa e recolha dos dados do </w:t>
+      </w:r>
+      <w:r>
+        <w:rPr>
+          <w:rFonts w:ascii="Arial" w:hAnsi="Arial" w:cs="Arial"/>
+          <w:sz w:val="24"/>
+        </w:rPr>
+        <w:t>doente</w:t>
+      </w:r>
+      <w:r>
+        <w:rPr>
+          <w:rFonts w:ascii="Arial" w:hAnsi="Arial" w:cs="Arial"/>
+          <w:sz w:val="24"/>
+        </w:rPr>
+        <w:t xml:space="preserve"> através do SNS.</w:t>
+      </w:r>
+    </w:p>
+    <w:p>
+      <w:pPr>
+        <w:tabs>
+          <w:tab w:val="left" w:pos="825"/>
+          <w:tab w:val="left" w:pos="1545"/>
+        </w:tabs>
+        <w:spacing w:line="360" w:lineRule="auto"/>
+        <w:jc w:val="both"/>
+        <w:rPr>
+          <w:rFonts w:cstheme="minorHAnsi"/>
+          <w:sz w:val="24"/>
+        </w:rPr>
       </w:pPr>
       <w:r>
         <w:rPr>
@@ -10507,1308 +12801,14 @@
           <w:i/>
           <w:sz w:val="28"/>
         </w:rPr>
-        <w:t>Levantamento de Requisitos: RF e RNF</w:t>
-      </w:r>
-    </w:p>
-    <w:p>
-      <w:pPr>
-        <w:spacing w:line="276" w:lineRule="auto"/>
-        <w:rPr>
-          <w:rFonts w:ascii="Times New Roman" w:hAnsi="Times New Roman" w:cs="Times New Roman"/>
-          <w:b/>
-          <w:i/>
-          <w:sz w:val="18"/>
-        </w:rPr>
-      </w:pPr>
-    </w:p>
-    <w:p>
-      <w:pPr>
-        <w:spacing w:line="360" w:lineRule="auto"/>
-        <w:jc w:val="both"/>
-        <w:rPr>
-          <w:rFonts w:ascii="Arial" w:hAnsi="Arial" w:cs="Arial"/>
-          <w:sz w:val="24"/>
-          <w:u w:val="single"/>
-        </w:rPr>
-      </w:pPr>
-      <w:r>
-        <w:rPr>
-          <w:rFonts w:ascii="Arial" w:hAnsi="Arial" w:cs="Arial"/>
-          <w:sz w:val="24"/>
-          <w:u w:val="single"/>
-        </w:rPr>
-        <w:t>Requisitos Funcionais</w:t>
-      </w:r>
-      <w:r>
-        <w:rPr>
-          <w:rFonts w:ascii="Arial" w:hAnsi="Arial" w:cs="Arial"/>
-          <w:sz w:val="24"/>
-          <w:u w:val="single"/>
-        </w:rPr>
-        <w:t xml:space="preserve"> (RF)</w:t>
-      </w:r>
-      <w:r>
-        <w:rPr>
-          <w:rFonts w:ascii="Arial" w:hAnsi="Arial" w:cs="Arial"/>
-          <w:sz w:val="24"/>
-          <w:u w:val="single"/>
-        </w:rPr>
-        <w:t>:</w:t>
-      </w:r>
-    </w:p>
-    <w:p>
-      <w:pPr>
-        <w:spacing w:line="360" w:lineRule="auto"/>
-        <w:jc w:val="both"/>
-        <w:rPr>
-          <w:rFonts w:ascii="Arial" w:hAnsi="Arial" w:cs="Arial"/>
-          <w:sz w:val="4"/>
-          <w:u w:val="single"/>
-        </w:rPr>
-      </w:pPr>
-    </w:p>
-    <w:p>
-      <w:pPr>
-        <w:spacing w:line="360" w:lineRule="auto"/>
-        <w:jc w:val="both"/>
-        <w:rPr>
-          <w:rFonts w:ascii="Arial" w:hAnsi="Arial" w:cs="Arial"/>
-          <w:sz w:val="24"/>
-        </w:rPr>
-      </w:pPr>
-      <w:r>
-        <w:rPr>
-          <w:rFonts w:ascii="Arial" w:hAnsi="Arial" w:cs="Arial"/>
-          <w:sz w:val="24"/>
-        </w:rPr>
         <w:tab/>
       </w:r>
-      <w:bookmarkStart w:id="2" w:name="_Hlk512692722"/>
-      <w:r>
-        <w:rPr>
-          <w:rFonts w:ascii="Arial" w:hAnsi="Arial" w:cs="Arial"/>
-          <w:sz w:val="24"/>
-        </w:rPr>
-        <w:t>RF1 - Existe uma área administrativa, uma de enfermagem e uma de profissional de saúde, sendo estas distintas.</w:t>
-      </w:r>
-    </w:p>
-    <w:p>
-      <w:pPr>
-        <w:spacing w:line="360" w:lineRule="auto"/>
-        <w:jc w:val="both"/>
-        <w:rPr>
-          <w:rFonts w:ascii="Arial" w:hAnsi="Arial" w:cs="Arial"/>
-          <w:sz w:val="24"/>
-        </w:rPr>
-      </w:pPr>
-      <w:r>
-        <w:rPr>
-          <w:rFonts w:ascii="Arial" w:hAnsi="Arial" w:cs="Arial"/>
-          <w:sz w:val="24"/>
-        </w:rPr>
-        <w:tab/>
-        <w:t>RF2 - Cada utilizador só opera numa área de cada vez.</w:t>
-      </w:r>
-    </w:p>
-    <w:p>
-      <w:pPr>
-        <w:spacing w:line="360" w:lineRule="auto"/>
-        <w:jc w:val="both"/>
-        <w:rPr>
-          <w:rFonts w:ascii="Arial" w:hAnsi="Arial" w:cs="Arial"/>
-          <w:sz w:val="24"/>
-        </w:rPr>
-      </w:pPr>
-      <w:r>
-        <w:rPr>
-          <w:rFonts w:ascii="Arial" w:hAnsi="Arial" w:cs="Arial"/>
-          <w:sz w:val="24"/>
-        </w:rPr>
-        <w:tab/>
-        <w:t>RF3 - Tem de se procurar o doente pelo seu número de utente, que por sua vez interliga ao SNS para recolher a informação necessária.</w:t>
-      </w:r>
-    </w:p>
-    <w:p>
-      <w:pPr>
-        <w:spacing w:line="360" w:lineRule="auto"/>
-        <w:jc w:val="both"/>
-        <w:rPr>
-          <w:rFonts w:ascii="Arial" w:hAnsi="Arial" w:cs="Arial"/>
-          <w:sz w:val="24"/>
-        </w:rPr>
-      </w:pPr>
-      <w:r>
-        <w:rPr>
-          <w:rFonts w:ascii="Arial" w:hAnsi="Arial" w:cs="Arial"/>
-          <w:sz w:val="24"/>
-        </w:rPr>
-        <w:tab/>
-        <w:t>RF4 - Uma receita tem sempre um doente.</w:t>
-      </w:r>
-    </w:p>
-    <w:p>
-      <w:pPr>
-        <w:spacing w:line="360" w:lineRule="auto"/>
-        <w:jc w:val="both"/>
-        <w:rPr>
-          <w:rFonts w:ascii="Arial" w:hAnsi="Arial" w:cs="Arial"/>
-          <w:sz w:val="24"/>
-        </w:rPr>
-      </w:pPr>
-      <w:r>
-        <w:rPr>
-          <w:rFonts w:ascii="Arial" w:hAnsi="Arial" w:cs="Arial"/>
-          <w:sz w:val="24"/>
-        </w:rPr>
-        <w:tab/>
-        <w:t>RF5 - Uma receita é sempre criada numa consulta ou num pedido de prescrição crónica.</w:t>
-      </w:r>
-    </w:p>
-    <w:p>
-      <w:pPr>
-        <w:spacing w:line="360" w:lineRule="auto"/>
-        <w:jc w:val="both"/>
-        <w:rPr>
-          <w:rFonts w:ascii="Arial" w:hAnsi="Arial" w:cs="Arial"/>
-          <w:sz w:val="24"/>
-        </w:rPr>
-      </w:pPr>
-      <w:r>
-        <w:rPr>
-          <w:rFonts w:ascii="Arial" w:hAnsi="Arial" w:cs="Arial"/>
-          <w:sz w:val="24"/>
-        </w:rPr>
-        <w:tab/>
-        <w:t>RF6 - Existe uma lista diária das consultas/exames.</w:t>
-      </w:r>
-    </w:p>
-    <w:p>
-      <w:pPr>
-        <w:spacing w:line="360" w:lineRule="auto"/>
-        <w:jc w:val="both"/>
-        <w:rPr>
-          <w:rFonts w:ascii="Arial" w:hAnsi="Arial" w:cs="Arial"/>
-          <w:sz w:val="24"/>
-        </w:rPr>
-      </w:pPr>
-      <w:r>
-        <w:rPr>
-          <w:rFonts w:ascii="Arial" w:hAnsi="Arial" w:cs="Arial"/>
-          <w:sz w:val="24"/>
-        </w:rPr>
-        <w:tab/>
-        <w:t>RF7</w:t>
-      </w:r>
-      <w:r>
-        <w:rPr>
-          <w:rFonts w:ascii="Arial" w:hAnsi="Arial" w:cs="Arial"/>
-          <w:sz w:val="24"/>
-        </w:rPr>
-        <w:t xml:space="preserve"> </w:t>
-      </w:r>
-      <w:r>
-        <w:rPr>
-          <w:rFonts w:ascii="Arial" w:hAnsi="Arial" w:cs="Arial"/>
-          <w:sz w:val="24"/>
-        </w:rPr>
-        <w:t>- Registar o doente caso seja a primeira vez.</w:t>
-      </w:r>
-    </w:p>
-    <w:p>
-      <w:pPr>
-        <w:spacing w:line="360" w:lineRule="auto"/>
-        <w:jc w:val="both"/>
-        <w:rPr>
-          <w:rFonts w:ascii="Arial" w:hAnsi="Arial" w:cs="Arial"/>
-          <w:sz w:val="24"/>
-        </w:rPr>
-      </w:pPr>
-      <w:r>
-        <w:rPr>
-          <w:rFonts w:ascii="Arial" w:hAnsi="Arial" w:cs="Arial"/>
-          <w:sz w:val="24"/>
-        </w:rPr>
-        <w:tab/>
-        <w:t>RF8 - O doente no fim da consulta recebe uma mensagem com a prescrição, email ou em papel se preferir.</w:t>
-      </w:r>
-    </w:p>
-    <w:p>
-      <w:pPr>
-        <w:spacing w:line="360" w:lineRule="auto"/>
-        <w:jc w:val="both"/>
-        <w:rPr>
-          <w:rFonts w:ascii="Arial" w:hAnsi="Arial" w:cs="Arial"/>
-          <w:sz w:val="24"/>
-        </w:rPr>
-      </w:pPr>
-      <w:r>
-        <w:rPr>
-          <w:rFonts w:ascii="Arial" w:hAnsi="Arial" w:cs="Arial"/>
-          <w:sz w:val="24"/>
-        </w:rPr>
-        <w:tab/>
-        <w:t>RF9</w:t>
-      </w:r>
-      <w:r>
-        <w:rPr>
-          <w:rFonts w:ascii="Arial" w:hAnsi="Arial" w:cs="Arial"/>
-          <w:sz w:val="24"/>
-        </w:rPr>
-        <w:t xml:space="preserve"> </w:t>
-      </w:r>
-      <w:r>
-        <w:rPr>
-          <w:rFonts w:ascii="Arial" w:hAnsi="Arial" w:cs="Arial"/>
-          <w:sz w:val="24"/>
-        </w:rPr>
-        <w:t xml:space="preserve">- Um dia antes da consulta o doente recebe uma mensagem </w:t>
-      </w:r>
-      <w:r>
-        <w:rPr>
-          <w:rFonts w:ascii="Arial" w:hAnsi="Arial" w:cs="Arial"/>
-          <w:sz w:val="24"/>
-        </w:rPr>
-        <w:t>e</w:t>
-      </w:r>
-      <w:r>
-        <w:rPr>
-          <w:rFonts w:ascii="Arial" w:hAnsi="Arial" w:cs="Arial"/>
-          <w:sz w:val="24"/>
-        </w:rPr>
-        <w:t xml:space="preserve"> um email</w:t>
-      </w:r>
-      <w:r>
-        <w:rPr>
-          <w:rFonts w:ascii="Arial" w:hAnsi="Arial" w:cs="Arial"/>
-          <w:sz w:val="24"/>
-        </w:rPr>
-        <w:t>,</w:t>
-      </w:r>
-      <w:r>
-        <w:rPr>
-          <w:rFonts w:ascii="Arial" w:hAnsi="Arial" w:cs="Arial"/>
-          <w:sz w:val="24"/>
-        </w:rPr>
-        <w:t xml:space="preserve"> </w:t>
-      </w:r>
-      <w:r>
-        <w:rPr>
-          <w:rFonts w:ascii="Arial" w:hAnsi="Arial" w:cs="Arial"/>
-          <w:sz w:val="24"/>
-        </w:rPr>
-        <w:t xml:space="preserve">se possuir, </w:t>
-      </w:r>
-      <w:r>
-        <w:rPr>
-          <w:rFonts w:ascii="Arial" w:hAnsi="Arial" w:cs="Arial"/>
-          <w:sz w:val="24"/>
-        </w:rPr>
-        <w:t>a relembrar</w:t>
-      </w:r>
-      <w:r>
-        <w:rPr>
-          <w:rFonts w:ascii="Arial" w:hAnsi="Arial" w:cs="Arial"/>
-          <w:sz w:val="24"/>
-        </w:rPr>
-        <w:t xml:space="preserve"> da mesma</w:t>
-      </w:r>
-      <w:r>
-        <w:rPr>
-          <w:rFonts w:ascii="Arial" w:hAnsi="Arial" w:cs="Arial"/>
-          <w:sz w:val="24"/>
-        </w:rPr>
-        <w:t>.</w:t>
-      </w:r>
-    </w:p>
-    <w:p>
-      <w:pPr>
-        <w:spacing w:line="360" w:lineRule="auto"/>
-        <w:jc w:val="both"/>
-        <w:rPr>
-          <w:rFonts w:ascii="Arial" w:hAnsi="Arial" w:cs="Arial"/>
-          <w:sz w:val="24"/>
-        </w:rPr>
-      </w:pPr>
-      <w:r>
-        <w:rPr>
-          <w:rFonts w:ascii="Arial" w:hAnsi="Arial" w:cs="Arial"/>
-          <w:sz w:val="24"/>
-        </w:rPr>
-        <w:tab/>
-        <w:t>RF10 - O médico entra no sistema com a sua cédula</w:t>
-      </w:r>
-      <w:r>
-        <w:rPr>
-          <w:rFonts w:ascii="Arial" w:hAnsi="Arial" w:cs="Arial"/>
-          <w:sz w:val="24"/>
-        </w:rPr>
-        <w:t>.</w:t>
-      </w:r>
-    </w:p>
-    <w:p>
-      <w:pPr>
-        <w:spacing w:line="360" w:lineRule="auto"/>
-        <w:jc w:val="both"/>
-        <w:rPr>
-          <w:rFonts w:ascii="Arial" w:hAnsi="Arial" w:cs="Arial"/>
-          <w:sz w:val="24"/>
-        </w:rPr>
-      </w:pPr>
-      <w:r>
-        <w:rPr>
-          <w:rFonts w:ascii="Arial" w:hAnsi="Arial" w:cs="Arial"/>
-          <w:sz w:val="24"/>
-        </w:rPr>
-        <w:tab/>
-        <w:t>RF11</w:t>
-      </w:r>
-      <w:r>
-        <w:rPr>
-          <w:rFonts w:ascii="Arial" w:hAnsi="Arial" w:cs="Arial"/>
-          <w:sz w:val="24"/>
-        </w:rPr>
-        <w:t xml:space="preserve"> </w:t>
-      </w:r>
-      <w:r>
-        <w:rPr>
-          <w:rFonts w:ascii="Arial" w:hAnsi="Arial" w:cs="Arial"/>
-          <w:sz w:val="24"/>
-        </w:rPr>
-        <w:t>- Caso o doente queira cancelar uma consulta tem de contactar um administrativo para fazê-lo.</w:t>
-      </w:r>
-    </w:p>
-    <w:p>
-      <w:pPr>
-        <w:spacing w:line="360" w:lineRule="auto"/>
-        <w:ind w:firstLine="708"/>
-        <w:jc w:val="both"/>
-        <w:rPr>
-          <w:rFonts w:ascii="Arial" w:hAnsi="Arial" w:cs="Arial"/>
-          <w:sz w:val="24"/>
-        </w:rPr>
-      </w:pPr>
-      <w:r>
-        <w:rPr>
-          <w:rFonts w:ascii="Arial" w:hAnsi="Arial" w:cs="Arial"/>
-          <w:sz w:val="24"/>
-        </w:rPr>
-        <w:t>RF12</w:t>
-      </w:r>
-      <w:r>
-        <w:rPr>
-          <w:rFonts w:ascii="Arial" w:hAnsi="Arial" w:cs="Arial"/>
-          <w:sz w:val="24"/>
-        </w:rPr>
-        <w:t xml:space="preserve"> </w:t>
-      </w:r>
-      <w:r>
-        <w:rPr>
-          <w:rFonts w:ascii="Arial" w:hAnsi="Arial" w:cs="Arial"/>
-          <w:sz w:val="24"/>
-        </w:rPr>
-        <w:t>- Caso o doente queira marcar uma consulta pode marca-la ou contactar um administrativo para fazê-lo.</w:t>
-      </w:r>
-    </w:p>
-    <w:p>
-      <w:pPr>
-        <w:spacing w:line="360" w:lineRule="auto"/>
-        <w:ind w:firstLine="708"/>
-        <w:jc w:val="both"/>
-        <w:rPr>
-          <w:rFonts w:ascii="Arial" w:hAnsi="Arial" w:cs="Arial"/>
-          <w:sz w:val="24"/>
-        </w:rPr>
-      </w:pPr>
-      <w:r>
-        <w:rPr>
-          <w:rFonts w:ascii="Arial" w:hAnsi="Arial" w:cs="Arial"/>
-          <w:sz w:val="24"/>
-        </w:rPr>
-        <w:t>RF13 - O médico pode ver o exame após o doente o ter feito.</w:t>
-      </w:r>
-    </w:p>
-    <w:p>
-      <w:pPr>
-        <w:spacing w:line="360" w:lineRule="auto"/>
-        <w:ind w:firstLine="708"/>
-        <w:jc w:val="both"/>
-        <w:rPr>
-          <w:rFonts w:ascii="Arial" w:hAnsi="Arial" w:cs="Arial"/>
-          <w:sz w:val="24"/>
-        </w:rPr>
-      </w:pPr>
-      <w:r>
-        <w:rPr>
-          <w:rFonts w:ascii="Arial" w:hAnsi="Arial" w:cs="Arial"/>
-          <w:sz w:val="24"/>
-        </w:rPr>
-        <w:lastRenderedPageBreak/>
-        <w:t>RF14 - Saber o nome do administrativo que fez a marcação de uma consulta.</w:t>
-      </w:r>
-    </w:p>
-    <w:p>
-      <w:pPr>
-        <w:spacing w:line="360" w:lineRule="auto"/>
-        <w:ind w:firstLine="708"/>
-        <w:jc w:val="both"/>
-        <w:rPr>
-          <w:rFonts w:ascii="Arial" w:hAnsi="Arial" w:cs="Arial"/>
-          <w:sz w:val="24"/>
-        </w:rPr>
-      </w:pPr>
-      <w:r>
-        <w:rPr>
-          <w:rFonts w:ascii="Arial" w:hAnsi="Arial" w:cs="Arial"/>
-          <w:sz w:val="24"/>
-        </w:rPr>
-        <w:t>RF15 - Cada médico tem um gabinete para si.</w:t>
-      </w:r>
-    </w:p>
-    <w:p>
-      <w:pPr>
-        <w:spacing w:line="360" w:lineRule="auto"/>
-        <w:ind w:firstLine="708"/>
-        <w:jc w:val="both"/>
-        <w:rPr>
-          <w:rFonts w:ascii="Arial" w:hAnsi="Arial" w:cs="Arial"/>
-          <w:sz w:val="24"/>
-        </w:rPr>
-      </w:pPr>
-      <w:r>
-        <w:rPr>
-          <w:rFonts w:ascii="Arial" w:hAnsi="Arial" w:cs="Arial"/>
-          <w:sz w:val="24"/>
-        </w:rPr>
-        <w:t xml:space="preserve">RF16 </w:t>
-      </w:r>
-      <w:r>
-        <w:rPr>
-          <w:rFonts w:ascii="Arial" w:hAnsi="Arial" w:cs="Arial"/>
-          <w:sz w:val="24"/>
-        </w:rPr>
-        <w:t>-</w:t>
-      </w:r>
-      <w:r>
-        <w:rPr>
-          <w:rFonts w:ascii="Arial" w:hAnsi="Arial" w:cs="Arial"/>
-          <w:sz w:val="24"/>
-        </w:rPr>
-        <w:t xml:space="preserve"> É possível alterar a data da consulta com justificação do motivo.</w:t>
-      </w:r>
-    </w:p>
-    <w:p>
-      <w:pPr>
-        <w:spacing w:line="360" w:lineRule="auto"/>
-        <w:ind w:firstLine="708"/>
-        <w:jc w:val="both"/>
-        <w:rPr>
-          <w:rFonts w:ascii="Arial" w:hAnsi="Arial" w:cs="Arial"/>
-          <w:sz w:val="24"/>
-        </w:rPr>
-      </w:pPr>
-      <w:r>
-        <w:rPr>
-          <w:rFonts w:ascii="Arial" w:hAnsi="Arial" w:cs="Arial"/>
-          <w:sz w:val="24"/>
-        </w:rPr>
-        <w:t>RF17</w:t>
-      </w:r>
-      <w:r>
-        <w:rPr>
-          <w:rFonts w:ascii="Arial" w:hAnsi="Arial" w:cs="Arial"/>
-          <w:sz w:val="24"/>
-        </w:rPr>
-        <w:t xml:space="preserve"> -</w:t>
-      </w:r>
-      <w:r>
-        <w:rPr>
-          <w:rFonts w:ascii="Arial" w:hAnsi="Arial" w:cs="Arial"/>
-          <w:sz w:val="24"/>
-        </w:rPr>
-        <w:t xml:space="preserve"> Cada enfermeiro pode efetuar vários tratamentos e cada tratamento pode ter vários enfermeiros.</w:t>
-      </w:r>
-    </w:p>
-    <w:p>
-      <w:pPr>
-        <w:spacing w:line="360" w:lineRule="auto"/>
-        <w:ind w:firstLine="708"/>
-        <w:jc w:val="both"/>
-        <w:rPr>
-          <w:rFonts w:ascii="Arial" w:hAnsi="Arial" w:cs="Arial"/>
-          <w:sz w:val="24"/>
-        </w:rPr>
-      </w:pPr>
-      <w:r>
-        <w:rPr>
-          <w:rFonts w:ascii="Arial" w:hAnsi="Arial" w:cs="Arial"/>
-          <w:sz w:val="24"/>
-        </w:rPr>
-        <w:t xml:space="preserve">RF18 </w:t>
-      </w:r>
-      <w:r>
-        <w:rPr>
-          <w:rFonts w:ascii="Arial" w:hAnsi="Arial" w:cs="Arial"/>
-          <w:sz w:val="24"/>
-        </w:rPr>
-        <w:t xml:space="preserve">- </w:t>
-      </w:r>
-      <w:r>
-        <w:rPr>
-          <w:rFonts w:ascii="Arial" w:hAnsi="Arial" w:cs="Arial"/>
-          <w:sz w:val="24"/>
-        </w:rPr>
-        <w:t>O médico durante a consulta pode pedir opinião a outros médicos (Auxiliar).</w:t>
-      </w:r>
-    </w:p>
-    <w:p>
-      <w:pPr>
-        <w:spacing w:line="360" w:lineRule="auto"/>
-        <w:ind w:firstLine="708"/>
-        <w:jc w:val="both"/>
-        <w:rPr>
-          <w:rFonts w:ascii="Arial" w:hAnsi="Arial" w:cs="Arial"/>
-          <w:sz w:val="24"/>
-        </w:rPr>
-      </w:pPr>
-      <w:r>
-        <w:rPr>
-          <w:rFonts w:ascii="Arial" w:hAnsi="Arial" w:cs="Arial"/>
-          <w:sz w:val="24"/>
-        </w:rPr>
-        <w:t>RF19</w:t>
-      </w:r>
-      <w:r>
-        <w:rPr>
-          <w:rFonts w:ascii="Arial" w:hAnsi="Arial" w:cs="Arial"/>
-          <w:sz w:val="24"/>
-        </w:rPr>
-        <w:t xml:space="preserve"> -</w:t>
-      </w:r>
-      <w:r>
-        <w:rPr>
-          <w:rFonts w:ascii="Arial" w:hAnsi="Arial" w:cs="Arial"/>
-          <w:sz w:val="24"/>
-        </w:rPr>
-        <w:t xml:space="preserve"> A clínica tem as seguintes especialidades: Cardiologia, Ginecologia, Pediatria, Medicina Geral e Familiar, Oftalmologia e Ortopedia.</w:t>
-      </w:r>
-    </w:p>
-    <w:p>
-      <w:pPr>
-        <w:spacing w:line="360" w:lineRule="auto"/>
-        <w:ind w:firstLine="708"/>
-        <w:jc w:val="both"/>
-        <w:rPr>
-          <w:rFonts w:ascii="Arial" w:hAnsi="Arial" w:cs="Arial"/>
-          <w:sz w:val="24"/>
-        </w:rPr>
-      </w:pPr>
-      <w:r>
-        <w:rPr>
-          <w:rFonts w:ascii="Arial" w:hAnsi="Arial" w:cs="Arial"/>
-          <w:sz w:val="24"/>
-        </w:rPr>
-        <w:t xml:space="preserve">RF20 </w:t>
-      </w:r>
-      <w:r>
-        <w:rPr>
-          <w:rFonts w:ascii="Arial" w:hAnsi="Arial" w:cs="Arial"/>
-          <w:sz w:val="24"/>
-        </w:rPr>
-        <w:t>-</w:t>
-      </w:r>
-      <w:r>
-        <w:rPr>
-          <w:rFonts w:ascii="Arial" w:hAnsi="Arial" w:cs="Arial"/>
-          <w:sz w:val="24"/>
-        </w:rPr>
-        <w:t xml:space="preserve"> Cada médico só tem uma especialidade.</w:t>
-      </w:r>
-    </w:p>
-    <w:p>
-      <w:pPr>
-        <w:spacing w:line="360" w:lineRule="auto"/>
-        <w:ind w:firstLine="708"/>
-        <w:jc w:val="both"/>
-        <w:rPr>
-          <w:rFonts w:ascii="Arial" w:hAnsi="Arial" w:cs="Arial"/>
-          <w:sz w:val="24"/>
-        </w:rPr>
-      </w:pPr>
-      <w:r>
-        <w:rPr>
-          <w:rFonts w:ascii="Arial" w:hAnsi="Arial" w:cs="Arial"/>
-          <w:sz w:val="24"/>
-        </w:rPr>
-        <w:t xml:space="preserve">RF21 </w:t>
-      </w:r>
-      <w:r>
-        <w:rPr>
-          <w:rFonts w:ascii="Arial" w:hAnsi="Arial" w:cs="Arial"/>
-          <w:sz w:val="24"/>
-        </w:rPr>
-        <w:t>-</w:t>
-      </w:r>
-      <w:r>
-        <w:rPr>
-          <w:rFonts w:ascii="Arial" w:hAnsi="Arial" w:cs="Arial"/>
-          <w:sz w:val="24"/>
-        </w:rPr>
-        <w:t xml:space="preserve"> Em cada consulta podem ser ou não prescritos medicamentos, exames ou tratamentos ao doente.</w:t>
-      </w:r>
-    </w:p>
-    <w:p>
-      <w:pPr>
-        <w:spacing w:line="360" w:lineRule="auto"/>
-        <w:ind w:firstLine="708"/>
-        <w:jc w:val="both"/>
-        <w:rPr>
-          <w:rFonts w:ascii="Arial" w:hAnsi="Arial" w:cs="Arial"/>
-          <w:sz w:val="24"/>
-        </w:rPr>
-      </w:pPr>
-      <w:r>
-        <w:rPr>
-          <w:rFonts w:ascii="Arial" w:hAnsi="Arial" w:cs="Arial"/>
-          <w:sz w:val="24"/>
-        </w:rPr>
-        <w:t xml:space="preserve">RF22 </w:t>
-      </w:r>
-      <w:r>
-        <w:rPr>
-          <w:rFonts w:ascii="Arial" w:hAnsi="Arial" w:cs="Arial"/>
-          <w:sz w:val="24"/>
-        </w:rPr>
-        <w:t>-</w:t>
-      </w:r>
-      <w:r>
-        <w:rPr>
-          <w:rFonts w:ascii="Arial" w:hAnsi="Arial" w:cs="Arial"/>
-          <w:sz w:val="24"/>
-        </w:rPr>
-        <w:t xml:space="preserve"> Cada médico pode ter uma ou várias consultas.</w:t>
-      </w:r>
-    </w:p>
-    <w:p>
-      <w:pPr>
-        <w:spacing w:line="360" w:lineRule="auto"/>
-        <w:ind w:firstLine="708"/>
-        <w:jc w:val="both"/>
-        <w:rPr>
-          <w:rFonts w:ascii="Arial" w:hAnsi="Arial" w:cs="Arial"/>
-          <w:sz w:val="24"/>
-        </w:rPr>
-      </w:pPr>
-      <w:r>
-        <w:rPr>
-          <w:rFonts w:ascii="Arial" w:hAnsi="Arial" w:cs="Arial"/>
-          <w:sz w:val="24"/>
-        </w:rPr>
-        <w:t xml:space="preserve">RF23 </w:t>
-      </w:r>
-      <w:r>
-        <w:rPr>
-          <w:rFonts w:ascii="Arial" w:hAnsi="Arial" w:cs="Arial"/>
-          <w:sz w:val="24"/>
-        </w:rPr>
-        <w:t>-</w:t>
-      </w:r>
-      <w:r>
-        <w:rPr>
-          <w:rFonts w:ascii="Arial" w:hAnsi="Arial" w:cs="Arial"/>
-          <w:sz w:val="24"/>
-        </w:rPr>
-        <w:t xml:space="preserve"> O doente pode ter várias consultas.</w:t>
-      </w:r>
-    </w:p>
-    <w:p>
-      <w:pPr>
-        <w:spacing w:line="360" w:lineRule="auto"/>
-        <w:ind w:firstLine="708"/>
-        <w:jc w:val="both"/>
-        <w:rPr>
-          <w:rFonts w:ascii="Arial" w:hAnsi="Arial" w:cs="Arial"/>
-          <w:sz w:val="24"/>
-        </w:rPr>
-      </w:pPr>
-      <w:r>
-        <w:rPr>
-          <w:rFonts w:ascii="Arial" w:hAnsi="Arial" w:cs="Arial"/>
-          <w:sz w:val="24"/>
-        </w:rPr>
-        <w:t xml:space="preserve">RF24 </w:t>
-      </w:r>
-      <w:r>
-        <w:rPr>
-          <w:rFonts w:ascii="Arial" w:hAnsi="Arial" w:cs="Arial"/>
-          <w:sz w:val="24"/>
-        </w:rPr>
-        <w:t>-</w:t>
-      </w:r>
-      <w:r>
-        <w:rPr>
-          <w:rFonts w:ascii="Arial" w:hAnsi="Arial" w:cs="Arial"/>
-          <w:sz w:val="24"/>
-        </w:rPr>
-        <w:t xml:space="preserve"> Cada Administrativo ou Enfermeiro tem uma password e um número de acesso.</w:t>
-      </w:r>
-    </w:p>
-    <w:p>
-      <w:pPr>
-        <w:spacing w:line="360" w:lineRule="auto"/>
-        <w:ind w:firstLine="708"/>
-        <w:jc w:val="both"/>
-        <w:rPr>
-          <w:rFonts w:ascii="Arial" w:hAnsi="Arial" w:cs="Arial"/>
-          <w:sz w:val="24"/>
-        </w:rPr>
-      </w:pPr>
-      <w:r>
-        <w:rPr>
-          <w:rFonts w:ascii="Arial" w:hAnsi="Arial" w:cs="Arial"/>
-          <w:sz w:val="24"/>
-        </w:rPr>
-        <w:t>RF25 - Um doente pode ter consultas de enfermagem se tiver tratamentos para fazer.</w:t>
-      </w:r>
-    </w:p>
-    <w:p>
-      <w:pPr>
-        <w:spacing w:line="360" w:lineRule="auto"/>
-        <w:ind w:firstLine="708"/>
-        <w:jc w:val="both"/>
-        <w:rPr>
-          <w:rFonts w:ascii="Arial" w:hAnsi="Arial" w:cs="Arial"/>
-          <w:sz w:val="24"/>
-        </w:rPr>
-      </w:pPr>
-      <w:r>
-        <w:rPr>
-          <w:rFonts w:ascii="Arial" w:hAnsi="Arial" w:cs="Arial"/>
-          <w:sz w:val="24"/>
-        </w:rPr>
-        <w:t>RF26 - Uma marcação para um doente só pode ser efetuada por um administrativo e cada administrativo pode fazer várias marcações.</w:t>
-      </w:r>
-    </w:p>
-    <w:p>
-      <w:pPr>
-        <w:spacing w:line="360" w:lineRule="auto"/>
-        <w:ind w:firstLine="708"/>
-        <w:jc w:val="both"/>
-        <w:rPr>
-          <w:rFonts w:ascii="Arial" w:hAnsi="Arial" w:cs="Arial"/>
-          <w:sz w:val="24"/>
-        </w:rPr>
-      </w:pPr>
-      <w:r>
-        <w:rPr>
-          <w:rFonts w:ascii="Arial" w:hAnsi="Arial" w:cs="Arial"/>
-          <w:sz w:val="24"/>
-        </w:rPr>
-        <w:t xml:space="preserve">RF27 </w:t>
-      </w:r>
-      <w:r>
-        <w:rPr>
-          <w:rFonts w:ascii="Arial" w:hAnsi="Arial" w:cs="Arial"/>
-          <w:sz w:val="24"/>
-        </w:rPr>
-        <w:t>-</w:t>
-      </w:r>
-      <w:r>
-        <w:rPr>
-          <w:rFonts w:ascii="Arial" w:hAnsi="Arial" w:cs="Arial"/>
-          <w:sz w:val="24"/>
-        </w:rPr>
-        <w:t xml:space="preserve"> O médico na consulta pode prescrever cirurgias para o doente. </w:t>
-      </w:r>
-    </w:p>
-    <w:p>
-      <w:pPr>
-        <w:spacing w:line="360" w:lineRule="auto"/>
-        <w:ind w:firstLine="708"/>
-        <w:jc w:val="both"/>
-        <w:rPr>
-          <w:rFonts w:ascii="Arial" w:hAnsi="Arial" w:cs="Arial"/>
-          <w:sz w:val="24"/>
-        </w:rPr>
-      </w:pPr>
-      <w:r>
-        <w:rPr>
-          <w:rFonts w:ascii="Arial" w:hAnsi="Arial" w:cs="Arial"/>
-          <w:sz w:val="24"/>
-        </w:rPr>
-        <w:t>RF28 – O doente no final da consulta deve se dirigir ao administrativo para pagar a conta da consulta, bem como, dos cuidados que a ele foram prestados.</w:t>
-      </w:r>
-    </w:p>
-    <w:bookmarkEnd w:id="2"/>
-    <w:p>
-      <w:pPr>
-        <w:spacing w:line="360" w:lineRule="auto"/>
-        <w:ind w:firstLine="708"/>
-        <w:jc w:val="both"/>
-        <w:rPr>
-          <w:rFonts w:ascii="Arial" w:hAnsi="Arial" w:cs="Arial"/>
-          <w:sz w:val="24"/>
-        </w:rPr>
-      </w:pPr>
-      <w:r>
-        <w:rPr>
-          <w:rFonts w:ascii="Arial" w:hAnsi="Arial" w:cs="Arial"/>
-          <w:sz w:val="24"/>
-        </w:rPr>
-        <w:t>RF29 - Cada especialidade pode ter nenhum ou vários médicos associados.</w:t>
-      </w:r>
-    </w:p>
-    <w:p>
-      <w:pPr>
-        <w:spacing w:line="360" w:lineRule="auto"/>
-        <w:ind w:firstLine="708"/>
-        <w:jc w:val="both"/>
-        <w:rPr>
-          <w:rFonts w:ascii="Arial" w:hAnsi="Arial" w:cs="Arial"/>
-          <w:sz w:val="14"/>
-        </w:rPr>
-      </w:pPr>
-    </w:p>
-    <w:p>
-      <w:pPr>
-        <w:spacing w:line="360" w:lineRule="auto"/>
-        <w:rPr>
-          <w:rFonts w:ascii="Arial" w:hAnsi="Arial" w:cs="Arial"/>
-          <w:sz w:val="24"/>
-          <w:u w:val="single"/>
-        </w:rPr>
-      </w:pPr>
-      <w:r>
-        <w:rPr>
-          <w:rFonts w:ascii="Arial" w:hAnsi="Arial" w:cs="Arial"/>
-          <w:sz w:val="24"/>
-          <w:u w:val="single"/>
-        </w:rPr>
-        <w:t>Requisitos não funcionais</w:t>
-      </w:r>
-      <w:r>
-        <w:rPr>
-          <w:rFonts w:ascii="Arial" w:hAnsi="Arial" w:cs="Arial"/>
-          <w:sz w:val="24"/>
-          <w:u w:val="single"/>
-        </w:rPr>
-        <w:t xml:space="preserve"> (RNF)</w:t>
-      </w:r>
-      <w:r>
-        <w:rPr>
-          <w:rFonts w:ascii="Arial" w:hAnsi="Arial" w:cs="Arial"/>
-          <w:sz w:val="24"/>
-          <w:u w:val="single"/>
-        </w:rPr>
-        <w:t>:</w:t>
-      </w:r>
-    </w:p>
-    <w:p>
-      <w:pPr>
-        <w:spacing w:line="360" w:lineRule="auto"/>
-        <w:rPr>
-          <w:rFonts w:ascii="Arial" w:hAnsi="Arial" w:cs="Arial"/>
-          <w:sz w:val="10"/>
-          <w:u w:val="single"/>
-        </w:rPr>
-      </w:pPr>
-    </w:p>
-    <w:p>
-      <w:pPr>
-        <w:spacing w:line="360" w:lineRule="auto"/>
-        <w:jc w:val="both"/>
-        <w:rPr>
-          <w:rFonts w:ascii="Arial" w:hAnsi="Arial" w:cs="Arial"/>
-          <w:sz w:val="24"/>
-        </w:rPr>
-      </w:pPr>
-      <w:r>
-        <w:rPr>
-          <w:rFonts w:ascii="Arial" w:hAnsi="Arial" w:cs="Arial"/>
-          <w:sz w:val="24"/>
-        </w:rPr>
-        <w:tab/>
-        <w:t>RNF1</w:t>
-      </w:r>
-      <w:r>
-        <w:rPr>
-          <w:rFonts w:ascii="Arial" w:hAnsi="Arial" w:cs="Arial"/>
-          <w:sz w:val="24"/>
-        </w:rPr>
-        <w:t xml:space="preserve"> </w:t>
-      </w:r>
-      <w:r>
-        <w:rPr>
-          <w:rFonts w:ascii="Arial" w:hAnsi="Arial" w:cs="Arial"/>
-          <w:sz w:val="24"/>
-        </w:rPr>
-        <w:t>- No login o funcionário administrativo ou enfermeiro insere o número de acesso e a sua password.</w:t>
-      </w:r>
-    </w:p>
-    <w:p>
-      <w:pPr>
-        <w:spacing w:line="360" w:lineRule="auto"/>
-        <w:jc w:val="both"/>
-        <w:rPr>
-          <w:rFonts w:ascii="Arial" w:hAnsi="Arial" w:cs="Arial"/>
-          <w:sz w:val="24"/>
-        </w:rPr>
-      </w:pPr>
-      <w:r>
-        <w:rPr>
-          <w:rFonts w:ascii="Arial" w:hAnsi="Arial" w:cs="Arial"/>
-          <w:sz w:val="24"/>
-        </w:rPr>
-        <w:tab/>
-        <w:t>RNF2</w:t>
-      </w:r>
-      <w:r>
-        <w:rPr>
-          <w:rFonts w:ascii="Arial" w:hAnsi="Arial" w:cs="Arial"/>
-          <w:sz w:val="24"/>
-        </w:rPr>
-        <w:t xml:space="preserve"> </w:t>
-      </w:r>
-      <w:r>
-        <w:rPr>
-          <w:rFonts w:ascii="Arial" w:hAnsi="Arial" w:cs="Arial"/>
-          <w:sz w:val="24"/>
-        </w:rPr>
-        <w:t>- Existe um processo diário que mostra todas as consultas/exames</w:t>
-      </w:r>
-      <w:r>
-        <w:rPr>
-          <w:rFonts w:ascii="Arial" w:hAnsi="Arial" w:cs="Arial"/>
-          <w:sz w:val="24"/>
-        </w:rPr>
-        <w:t xml:space="preserve"> de um determinado dia.</w:t>
-      </w:r>
-    </w:p>
-    <w:p>
-      <w:pPr>
-        <w:spacing w:line="360" w:lineRule="auto"/>
-        <w:jc w:val="both"/>
-        <w:rPr>
-          <w:rFonts w:ascii="Arial" w:hAnsi="Arial" w:cs="Arial"/>
-          <w:sz w:val="24"/>
-        </w:rPr>
-      </w:pPr>
-      <w:r>
-        <w:rPr>
-          <w:rFonts w:ascii="Arial" w:hAnsi="Arial" w:cs="Arial"/>
-          <w:sz w:val="24"/>
-        </w:rPr>
-        <w:tab/>
-        <w:t>RNF3</w:t>
-      </w:r>
-      <w:r>
-        <w:rPr>
-          <w:rFonts w:ascii="Arial" w:hAnsi="Arial" w:cs="Arial"/>
-          <w:sz w:val="24"/>
-        </w:rPr>
-        <w:t xml:space="preserve"> </w:t>
-      </w:r>
-      <w:r>
-        <w:rPr>
-          <w:rFonts w:ascii="Arial" w:hAnsi="Arial" w:cs="Arial"/>
-          <w:sz w:val="24"/>
-        </w:rPr>
-        <w:t>- Processo que envia a prescrição por mensagem e email caso o utente não pedir em papel.</w:t>
-      </w:r>
-    </w:p>
-    <w:p>
-      <w:pPr>
-        <w:spacing w:line="360" w:lineRule="auto"/>
-        <w:ind w:firstLine="708"/>
-        <w:jc w:val="both"/>
-        <w:rPr>
-          <w:rFonts w:ascii="Arial" w:hAnsi="Arial" w:cs="Arial"/>
-          <w:sz w:val="24"/>
-        </w:rPr>
-      </w:pPr>
-      <w:r>
-        <w:rPr>
-          <w:rFonts w:ascii="Arial" w:hAnsi="Arial" w:cs="Arial"/>
-          <w:sz w:val="24"/>
-        </w:rPr>
-        <w:t>RNF4</w:t>
-      </w:r>
-      <w:r>
-        <w:rPr>
-          <w:rFonts w:ascii="Arial" w:hAnsi="Arial" w:cs="Arial"/>
-          <w:sz w:val="24"/>
-        </w:rPr>
-        <w:t xml:space="preserve"> </w:t>
-      </w:r>
-      <w:r>
-        <w:rPr>
-          <w:rFonts w:ascii="Arial" w:hAnsi="Arial" w:cs="Arial"/>
-          <w:sz w:val="24"/>
-        </w:rPr>
-        <w:t>- Processo que envia uma mensagem e email um dia antes da consulta.</w:t>
-      </w:r>
-    </w:p>
-    <w:p>
-      <w:pPr>
-        <w:spacing w:line="360" w:lineRule="auto"/>
-        <w:jc w:val="both"/>
-        <w:rPr>
-          <w:rFonts w:ascii="Arial" w:hAnsi="Arial" w:cs="Arial"/>
-          <w:sz w:val="24"/>
-        </w:rPr>
-      </w:pPr>
-      <w:r>
-        <w:rPr>
-          <w:rFonts w:ascii="Arial" w:hAnsi="Arial" w:cs="Arial"/>
-          <w:sz w:val="24"/>
-        </w:rPr>
-        <w:tab/>
-        <w:t>RNF5</w:t>
-      </w:r>
-      <w:r>
-        <w:rPr>
-          <w:rFonts w:ascii="Arial" w:hAnsi="Arial" w:cs="Arial"/>
-          <w:sz w:val="24"/>
-        </w:rPr>
-        <w:t xml:space="preserve"> </w:t>
-      </w:r>
-      <w:r>
-        <w:rPr>
-          <w:rFonts w:ascii="Arial" w:hAnsi="Arial" w:cs="Arial"/>
-          <w:sz w:val="24"/>
-        </w:rPr>
-        <w:t>- Aconselhar o doente a estar 15 min</w:t>
-      </w:r>
-      <w:r>
-        <w:rPr>
-          <w:rFonts w:ascii="Arial" w:hAnsi="Arial" w:cs="Arial"/>
-          <w:sz w:val="24"/>
-        </w:rPr>
-        <w:t>utos</w:t>
-      </w:r>
-      <w:r>
-        <w:rPr>
-          <w:rFonts w:ascii="Arial" w:hAnsi="Arial" w:cs="Arial"/>
-          <w:sz w:val="24"/>
-        </w:rPr>
-        <w:t xml:space="preserve"> antes da hora da consulta.</w:t>
-      </w:r>
-    </w:p>
-    <w:p>
-      <w:pPr>
-        <w:spacing w:line="360" w:lineRule="auto"/>
-        <w:ind w:firstLine="709"/>
-        <w:jc w:val="both"/>
-        <w:rPr>
-          <w:rFonts w:ascii="Arial" w:hAnsi="Arial" w:cs="Arial"/>
-          <w:sz w:val="24"/>
-        </w:rPr>
-      </w:pPr>
-      <w:r>
-        <w:rPr>
-          <w:rFonts w:ascii="Arial" w:hAnsi="Arial" w:cs="Arial"/>
-          <w:sz w:val="24"/>
-        </w:rPr>
-        <w:t>RNF6</w:t>
-      </w:r>
-      <w:r>
-        <w:rPr>
-          <w:rFonts w:ascii="Arial" w:hAnsi="Arial" w:cs="Arial"/>
-          <w:sz w:val="24"/>
-        </w:rPr>
-        <w:t xml:space="preserve"> </w:t>
-      </w:r>
-      <w:r>
-        <w:rPr>
-          <w:rFonts w:ascii="Arial" w:hAnsi="Arial" w:cs="Arial"/>
-          <w:sz w:val="24"/>
-        </w:rPr>
-        <w:t>- Num novo registo de doente</w:t>
-      </w:r>
-      <w:r>
-        <w:rPr>
-          <w:rFonts w:ascii="Arial" w:hAnsi="Arial" w:cs="Arial"/>
-          <w:sz w:val="24"/>
-        </w:rPr>
-        <w:t>s</w:t>
-      </w:r>
-      <w:r>
-        <w:rPr>
-          <w:rFonts w:ascii="Arial" w:hAnsi="Arial" w:cs="Arial"/>
-          <w:sz w:val="24"/>
-        </w:rPr>
-        <w:t xml:space="preserve"> necessita-se do </w:t>
-      </w:r>
-      <w:r>
-        <w:rPr>
-          <w:rFonts w:ascii="Arial" w:hAnsi="Arial" w:cs="Arial"/>
-          <w:sz w:val="24"/>
-        </w:rPr>
-        <w:t>n</w:t>
-      </w:r>
-      <w:r>
-        <w:rPr>
-          <w:rFonts w:ascii="Arial" w:hAnsi="Arial" w:cs="Arial"/>
-          <w:sz w:val="24"/>
-        </w:rPr>
-        <w:t xml:space="preserve">ome </w:t>
-      </w:r>
-      <w:r>
-        <w:rPr>
-          <w:rFonts w:ascii="Arial" w:hAnsi="Arial" w:cs="Arial"/>
-          <w:sz w:val="24"/>
-        </w:rPr>
-        <w:t xml:space="preserve">do doente, número de </w:t>
-      </w:r>
-      <w:r>
-        <w:rPr>
-          <w:rFonts w:ascii="Arial" w:hAnsi="Arial" w:cs="Arial"/>
-          <w:sz w:val="24"/>
-        </w:rPr>
-        <w:t>Utente</w:t>
-      </w:r>
-      <w:r>
-        <w:rPr>
-          <w:rFonts w:ascii="Arial" w:hAnsi="Arial" w:cs="Arial"/>
-          <w:sz w:val="24"/>
-        </w:rPr>
-        <w:t xml:space="preserve"> do</w:t>
-      </w:r>
-      <w:r>
-        <w:rPr>
-          <w:rFonts w:ascii="Arial" w:hAnsi="Arial" w:cs="Arial"/>
-          <w:sz w:val="24"/>
-        </w:rPr>
-        <w:t xml:space="preserve"> SNS</w:t>
-      </w:r>
-      <w:r>
-        <w:rPr>
-          <w:rFonts w:ascii="Arial" w:hAnsi="Arial" w:cs="Arial"/>
-          <w:sz w:val="24"/>
-        </w:rPr>
-        <w:t>, m</w:t>
-      </w:r>
-      <w:r>
-        <w:rPr>
-          <w:rFonts w:ascii="Arial" w:hAnsi="Arial" w:cs="Arial"/>
-          <w:sz w:val="24"/>
-        </w:rPr>
-        <w:t>orada</w:t>
-      </w:r>
-      <w:r>
-        <w:rPr>
-          <w:rFonts w:ascii="Arial" w:hAnsi="Arial" w:cs="Arial"/>
-          <w:sz w:val="24"/>
-        </w:rPr>
-        <w:t>, contacto, d</w:t>
-      </w:r>
-      <w:r>
-        <w:rPr>
-          <w:rFonts w:ascii="Arial" w:hAnsi="Arial" w:cs="Arial"/>
-          <w:sz w:val="24"/>
-        </w:rPr>
-        <w:t xml:space="preserve">ata de </w:t>
-      </w:r>
-      <w:r>
-        <w:rPr>
-          <w:rFonts w:ascii="Arial" w:hAnsi="Arial" w:cs="Arial"/>
-          <w:sz w:val="24"/>
-        </w:rPr>
-        <w:t>n</w:t>
-      </w:r>
-      <w:r>
-        <w:rPr>
-          <w:rFonts w:ascii="Arial" w:hAnsi="Arial" w:cs="Arial"/>
-          <w:sz w:val="24"/>
-        </w:rPr>
-        <w:t>ascimento</w:t>
-      </w:r>
-      <w:r>
-        <w:rPr>
-          <w:rFonts w:ascii="Arial" w:hAnsi="Arial" w:cs="Arial"/>
-          <w:sz w:val="24"/>
-        </w:rPr>
-        <w:t>,</w:t>
-      </w:r>
-      <w:r>
-        <w:rPr>
-          <w:rFonts w:ascii="Arial" w:hAnsi="Arial" w:cs="Arial"/>
-          <w:sz w:val="24"/>
-        </w:rPr>
-        <w:t xml:space="preserve"> </w:t>
-      </w:r>
-      <w:r>
-        <w:rPr>
-          <w:rFonts w:ascii="Arial" w:hAnsi="Arial" w:cs="Arial"/>
-          <w:sz w:val="24"/>
-        </w:rPr>
-        <w:t>s</w:t>
-      </w:r>
-      <w:r>
-        <w:rPr>
-          <w:rFonts w:ascii="Arial" w:hAnsi="Arial" w:cs="Arial"/>
-          <w:sz w:val="24"/>
-        </w:rPr>
-        <w:t>ubsistema</w:t>
-      </w:r>
-      <w:r>
-        <w:rPr>
-          <w:rFonts w:ascii="Arial" w:hAnsi="Arial" w:cs="Arial"/>
-          <w:sz w:val="24"/>
-        </w:rPr>
-        <w:t xml:space="preserve"> e e</w:t>
-      </w:r>
-      <w:r>
-        <w:rPr>
-          <w:rFonts w:ascii="Arial" w:hAnsi="Arial" w:cs="Arial"/>
-          <w:sz w:val="24"/>
-        </w:rPr>
-        <w:t>mail.</w:t>
-      </w:r>
-    </w:p>
-    <w:p>
-      <w:pPr>
-        <w:spacing w:line="360" w:lineRule="auto"/>
-        <w:ind w:firstLine="709"/>
-        <w:jc w:val="both"/>
-        <w:rPr>
-          <w:rFonts w:ascii="Arial" w:hAnsi="Arial" w:cs="Arial"/>
-          <w:sz w:val="24"/>
-        </w:rPr>
-      </w:pPr>
-      <w:r>
-        <w:rPr>
-          <w:rFonts w:ascii="Arial" w:hAnsi="Arial" w:cs="Arial"/>
-          <w:sz w:val="24"/>
-        </w:rPr>
-        <w:t>RNF7</w:t>
-      </w:r>
-      <w:r>
-        <w:rPr>
-          <w:rFonts w:ascii="Arial" w:hAnsi="Arial" w:cs="Arial"/>
-          <w:sz w:val="24"/>
-        </w:rPr>
-        <w:t xml:space="preserve"> </w:t>
-      </w:r>
-      <w:r>
-        <w:rPr>
-          <w:rFonts w:ascii="Arial" w:hAnsi="Arial" w:cs="Arial"/>
-          <w:sz w:val="24"/>
-        </w:rPr>
-        <w:t xml:space="preserve">- Processo de pesquisa e recolha dos dados do </w:t>
-      </w:r>
-      <w:r>
-        <w:rPr>
-          <w:rFonts w:ascii="Arial" w:hAnsi="Arial" w:cs="Arial"/>
-          <w:sz w:val="24"/>
-        </w:rPr>
-        <w:t>doente</w:t>
-      </w:r>
-      <w:r>
-        <w:rPr>
-          <w:rFonts w:ascii="Arial" w:hAnsi="Arial" w:cs="Arial"/>
-          <w:sz w:val="24"/>
-        </w:rPr>
-        <w:t xml:space="preserve"> através do SNS.</w:t>
+      <w:r>
+        <w:rPr>
+          <w:rFonts w:cstheme="minorHAnsi"/>
+          <w:sz w:val="24"/>
+        </w:rPr>
+        <w:t>RNF8 – Processo que utiliza o HL7.</w:t>
       </w:r>
     </w:p>
     <w:p>
@@ -11826,10 +12826,8 @@
       </w:pPr>
       <w:r>
         <w:rPr>
-          <w:rFonts w:ascii="Times New Roman" w:hAnsi="Times New Roman" w:cs="Times New Roman"/>
-          <w:b/>
-          <w:i/>
-          <w:sz w:val="28"/>
+          <w:rFonts w:cstheme="minorHAnsi"/>
+          <w:sz w:val="24"/>
         </w:rPr>
         <w:tab/>
       </w:r>
@@ -11838,7 +12836,7 @@
           <w:rFonts w:cstheme="minorHAnsi"/>
           <w:sz w:val="24"/>
         </w:rPr>
-        <w:t>RNF8 – Processo que utiliza o HL7.</w:t>
+        <w:t>RNF9 – Processo que utiliza o DICOM.</w:t>
       </w:r>
     </w:p>
     <w:p>
@@ -11860,13 +12858,7 @@
           <w:sz w:val="24"/>
         </w:rPr>
         <w:tab/>
-      </w:r>
-      <w:r>
-        <w:rPr>
-          <w:rFonts w:cstheme="minorHAnsi"/>
-          <w:sz w:val="24"/>
-        </w:rPr>
-        <w:t>RNF9 – Processo que utiliza o DICOM.</w:t>
+        <w:t>RNF10 – Processo que calcula o total a pagar por um doente consoante os descontos dos subsistemas, seguro ou SNS.</w:t>
       </w:r>
     </w:p>
     <w:p>
@@ -11888,7 +12880,14 @@
           <w:sz w:val="24"/>
         </w:rPr>
         <w:tab/>
-        <w:t>RNF10 – Processo que calcula o total a pagar por um doente consoante os descontos dos subsistemas, seguro ou SNS.</w:t>
+        <w:t xml:space="preserve">RNF11 – Processo que lista os medicamentos </w:t>
+      </w:r>
+      <w:r>
+        <w:rPr>
+          <w:rFonts w:cstheme="minorHAnsi"/>
+          <w:sz w:val="24"/>
+        </w:rPr>
+        <w:t>existentes na clínica e diz o que falta.</w:t>
       </w:r>
     </w:p>
     <w:p>
@@ -11910,14 +12909,6 @@
           <w:sz w:val="24"/>
         </w:rPr>
         <w:tab/>
-        <w:t xml:space="preserve">RNF11 – Processo que lista os medicamentos </w:t>
-      </w:r>
-      <w:r>
-        <w:rPr>
-          <w:rFonts w:cstheme="minorHAnsi"/>
-          <w:sz w:val="24"/>
-        </w:rPr>
-        <w:t>existentes na clínica e diz o que falta.</w:t>
       </w:r>
     </w:p>
     <w:p>
@@ -11940,41 +12931,8 @@
         </w:rPr>
         <w:tab/>
       </w:r>
-    </w:p>
-    <w:p>
-      <w:pPr>
-        <w:tabs>
-          <w:tab w:val="left" w:pos="825"/>
-          <w:tab w:val="left" w:pos="1545"/>
-        </w:tabs>
-        <w:spacing w:line="360" w:lineRule="auto"/>
-        <w:jc w:val="both"/>
-        <w:rPr>
-          <w:rFonts w:cstheme="minorHAnsi"/>
-          <w:sz w:val="24"/>
-        </w:rPr>
-      </w:pPr>
-      <w:r>
-        <w:rPr>
-          <w:rFonts w:cstheme="minorHAnsi"/>
-          <w:sz w:val="24"/>
-        </w:rPr>
-        <w:tab/>
-      </w:r>
-    </w:p>
-    <w:p>
-      <w:pPr>
-        <w:tabs>
-          <w:tab w:val="left" w:pos="825"/>
-          <w:tab w:val="left" w:pos="1545"/>
-        </w:tabs>
-        <w:rPr>
-          <w:rFonts w:ascii="Times New Roman" w:hAnsi="Times New Roman" w:cs="Times New Roman"/>
-          <w:b/>
-          <w:i/>
-          <w:sz w:val="28"/>
-        </w:rPr>
-      </w:pPr>
+      <w:bookmarkStart w:id="2" w:name="_GoBack"/>
+      <w:bookmarkEnd w:id="2"/>
     </w:p>
     <w:p>
       <w:pPr>
@@ -12171,7 +13129,7 @@
                     <pic:cNvPicPr/>
                   </pic:nvPicPr>
                   <pic:blipFill rotWithShape="1">
-                    <a:blip r:embed="rId22">
+                    <a:blip r:embed="rId25">
                       <a:extLst>
                         <a:ext uri="{28A0092B-C50C-407E-A947-70E740481C1C}">
                           <a14:useLocalDpi xmlns:a14="http://schemas.microsoft.com/office/drawing/2010/main" val="0"/>
@@ -12420,7 +13378,7 @@
                     <pic:cNvPicPr/>
                   </pic:nvPicPr>
                   <pic:blipFill rotWithShape="1">
-                    <a:blip r:embed="rId23">
+                    <a:blip r:embed="rId26">
                       <a:extLst>
                         <a:ext uri="{28A0092B-C50C-407E-A947-70E740481C1C}">
                           <a14:useLocalDpi xmlns:a14="http://schemas.microsoft.com/office/drawing/2010/main" val="0"/>
@@ -12806,7 +13764,7 @@
                     <pic:cNvPicPr/>
                   </pic:nvPicPr>
                   <pic:blipFill rotWithShape="1">
-                    <a:blip r:embed="rId24">
+                    <a:blip r:embed="rId27">
                       <a:extLst>
                         <a:ext uri="{28A0092B-C50C-407E-A947-70E740481C1C}">
                           <a14:useLocalDpi xmlns:a14="http://schemas.microsoft.com/office/drawing/2010/main" val="0"/>
@@ -13205,7 +14163,7 @@
                     <pic:cNvPicPr/>
                   </pic:nvPicPr>
                   <pic:blipFill rotWithShape="1">
-                    <a:blip r:embed="rId25">
+                    <a:blip r:embed="rId28">
                       <a:extLst>
                         <a:ext uri="{28A0092B-C50C-407E-A947-70E740481C1C}">
                           <a14:useLocalDpi xmlns:a14="http://schemas.microsoft.com/office/drawing/2010/main" val="0"/>
@@ -13335,7 +14293,7 @@
                     <pic:cNvPicPr/>
                   </pic:nvPicPr>
                   <pic:blipFill>
-                    <a:blip r:embed="rId26">
+                    <a:blip r:embed="rId29">
                       <a:extLst>
                         <a:ext uri="{28A0092B-C50C-407E-A947-70E740481C1C}">
                           <a14:useLocalDpi xmlns:a14="http://schemas.microsoft.com/office/drawing/2010/main" val="0"/>
@@ -13955,7 +14913,7 @@
           <w:sz w:val="28"/>
         </w:rPr>
       </w:pPr>
-      <w:hyperlink r:id="rId27" w:history="1">
+      <w:hyperlink r:id="rId30" w:history="1">
         <w:r>
           <w:rPr>
             <w:rStyle w:val="Hiperligao"/>
@@ -13982,7 +14940,7 @@
           <w:sz w:val="28"/>
         </w:rPr>
       </w:pPr>
-      <w:hyperlink r:id="rId28" w:history="1">
+      <w:hyperlink r:id="rId31" w:history="1">
         <w:r>
           <w:rPr>
             <w:rStyle w:val="Hiperligao"/>
@@ -14009,7 +14967,7 @@
           <w:sz w:val="28"/>
         </w:rPr>
       </w:pPr>
-      <w:hyperlink r:id="rId29" w:history="1">
+      <w:hyperlink r:id="rId32" w:history="1">
         <w:r>
           <w:rPr>
             <w:rStyle w:val="Hiperligao"/>
@@ -14037,7 +14995,7 @@
           <w:sz w:val="28"/>
         </w:rPr>
       </w:pPr>
-      <w:hyperlink r:id="rId30" w:history="1">
+      <w:hyperlink r:id="rId33" w:history="1">
         <w:r>
           <w:rPr>
             <w:rStyle w:val="Hiperligao"/>
@@ -14064,7 +15022,7 @@
           <w:sz w:val="28"/>
         </w:rPr>
       </w:pPr>
-      <w:hyperlink r:id="rId31" w:history="1">
+      <w:hyperlink r:id="rId34" w:history="1">
         <w:r>
           <w:rPr>
             <w:rStyle w:val="Hiperligao"/>
@@ -14189,8 +15147,8 @@
       </w:pPr>
     </w:p>
     <w:sectPr>
-      <w:headerReference w:type="default" r:id="rId32"/>
-      <w:footerReference w:type="default" r:id="rId33"/>
+      <w:headerReference w:type="default" r:id="rId35"/>
+      <w:footerReference w:type="default" r:id="rId36"/>
       <w:pgSz w:w="11907" w:h="16839"/>
       <w:pgMar w:top="1417" w:right="1701" w:bottom="1417" w:left="1701" w:header="454" w:footer="709" w:gutter="0"/>
       <w:pgNumType w:start="1"/>
@@ -15706,7 +16664,7 @@
   <w:abstractNum w:abstractNumId="5" w15:restartNumberingAfterBreak="0">
     <w:nsid w:val="46EC0E8B"/>
     <w:multiLevelType w:val="hybridMultilevel"/>
-    <w:tmpl w:val="F9C48C8C"/>
+    <w:tmpl w:val="0714DF76"/>
     <w:lvl w:ilvl="0" w:tplc="08160001">
       <w:start w:val="1"/>
       <w:numFmt w:val="bullet"/>
@@ -18140,7 +19098,7 @@
     <w:charset w:val="00"/>
     <w:family w:val="roman"/>
     <w:pitch w:val="variable"/>
-    <w:sig w:usb0="E0002EFF" w:usb1="C000785B" w:usb2="00000009" w:usb3="00000000" w:csb0="000001FF" w:csb1="00000000"/>
+    <w:sig w:usb0="E0002AFF" w:usb1="C0007843" w:usb2="00000009" w:usb3="00000000" w:csb0="000001FF" w:csb1="00000000"/>
   </w:font>
   <w:font w:name="Symbol">
     <w:panose1 w:val="05050102010706020507"/>
@@ -18168,7 +19126,7 @@
     <w:charset w:val="00"/>
     <w:family w:val="swiss"/>
     <w:pitch w:val="variable"/>
-    <w:sig w:usb0="E0002EFF" w:usb1="C000785B" w:usb2="00000009" w:usb3="00000000" w:csb0="000001FF" w:csb1="00000000"/>
+    <w:sig w:usb0="E0002AFF" w:usb1="C0007843" w:usb2="00000009" w:usb3="00000000" w:csb0="000001FF" w:csb1="00000000"/>
   </w:font>
   <w:font w:name="Arial Black">
     <w:panose1 w:val="020B0A04020102020204"/>
@@ -18189,14 +19147,14 @@
     <w:charset w:val="00"/>
     <w:family w:val="swiss"/>
     <w:pitch w:val="variable"/>
-    <w:sig w:usb0="E0002AFF" w:usb1="C000247B" w:usb2="00000009" w:usb3="00000000" w:csb0="000001FF" w:csb1="00000000"/>
+    <w:sig w:usb0="E0002AFF" w:usb1="4000ACFF" w:usb2="00000001" w:usb3="00000000" w:csb0="000001FF" w:csb1="00000000"/>
   </w:font>
   <w:font w:name="Calibri Light">
     <w:panose1 w:val="020F0302020204030204"/>
     <w:charset w:val="00"/>
     <w:family w:val="swiss"/>
     <w:pitch w:val="variable"/>
-    <w:sig w:usb0="E0002AFF" w:usb1="C000247B" w:usb2="00000009" w:usb3="00000000" w:csb0="000001FF" w:csb1="00000000"/>
+    <w:sig w:usb0="A0002AEF" w:usb1="4000207B" w:usb2="00000000" w:usb3="00000000" w:csb0="000001FF" w:csb1="00000000"/>
   </w:font>
 </w:fonts>
 </file>
@@ -18245,6 +19203,7 @@
     <w:rsid w:val="00C47D0A"/>
     <w:rsid w:val="00CD2A4F"/>
     <w:rsid w:val="00D63207"/>
+    <w:rsid w:val="00D71784"/>
     <w:rsid w:val="00DA4128"/>
     <w:rsid w:val="00DB1F30"/>
     <w:rsid w:val="00DC38C8"/>
@@ -19142,7 +20101,7 @@
 </file>
 
 <file path=customXml/itemProps2.xml><?xml version="1.0" encoding="utf-8"?>
-<ds:datastoreItem xmlns:ds="http://schemas.openxmlformats.org/officeDocument/2006/customXml" ds:itemID="{72394898-7955-4916-AB7B-C98BAA872AC9}">
+<ds:datastoreItem xmlns:ds="http://schemas.openxmlformats.org/officeDocument/2006/customXml" ds:itemID="{D45899D2-B01F-40F9-B37F-30AAAB72B0BB}">
   <ds:schemaRefs>
     <ds:schemaRef ds:uri="http://schemas.openxmlformats.org/officeDocument/2006/bibliography"/>
   </ds:schemaRefs>

--- a/Relatório-Clínica-FAM.docx
+++ b/Relatório-Clínica-FAM.docx
@@ -8312,18 +8312,32 @@
         <w:jc w:val="both"/>
         <w:rPr>
           <w:rFonts w:cstheme="minorHAnsi"/>
-          <w:sz w:val="24"/>
-          <w:szCs w:val="24"/>
-        </w:rPr>
-      </w:pPr>
-      <w:r>
-        <w:rPr>
-          <w:rFonts w:cstheme="minorHAnsi"/>
-          <w:sz w:val="24"/>
+          <w:sz w:val="16"/>
           <w:szCs w:val="24"/>
           <w:u w:val="single"/>
         </w:rPr>
-        <w:lastRenderedPageBreak/>
+      </w:pPr>
+    </w:p>
+    <w:p>
+      <w:pPr>
+        <w:tabs>
+          <w:tab w:val="left" w:pos="2685"/>
+        </w:tabs>
+        <w:spacing w:line="360" w:lineRule="auto"/>
+        <w:jc w:val="both"/>
+        <w:rPr>
+          <w:rFonts w:cstheme="minorHAnsi"/>
+          <w:sz w:val="24"/>
+          <w:szCs w:val="24"/>
+        </w:rPr>
+      </w:pPr>
+      <w:r>
+        <w:rPr>
+          <w:rFonts w:cstheme="minorHAnsi"/>
+          <w:sz w:val="24"/>
+          <w:szCs w:val="24"/>
+          <w:u w:val="single"/>
+        </w:rPr>
         <w:t>Caso de Uso 1:</w:t>
       </w:r>
       <w:r>
@@ -8657,15 +8671,7 @@
           <w:sz w:val="24"/>
           <w:szCs w:val="24"/>
         </w:rPr>
-        <w:t xml:space="preserve">            </w:t>
-      </w:r>
-      <w:r>
-        <w:rPr>
-          <w:rFonts w:cstheme="minorHAnsi"/>
-          <w:sz w:val="24"/>
-          <w:szCs w:val="24"/>
-        </w:rPr>
-        <w:t xml:space="preserve">Elaboramos ainda um diagrama referente </w:t>
+        <w:t xml:space="preserve">            Elaboramos ainda um diagrama referente </w:t>
       </w:r>
       <w:r>
         <w:rPr>
@@ -8746,7 +8752,7 @@
         <w:jc w:val="both"/>
         <w:rPr>
           <w:rFonts w:cstheme="minorHAnsi"/>
-          <w:sz w:val="24"/>
+          <w:sz w:val="12"/>
           <w:szCs w:val="24"/>
           <w:u w:val="single"/>
         </w:rPr>
@@ -8761,6 +8767,21 @@
         <w:jc w:val="both"/>
         <w:rPr>
           <w:rFonts w:cstheme="minorHAnsi"/>
+          <w:sz w:val="12"/>
+          <w:szCs w:val="24"/>
+          <w:u w:val="single"/>
+        </w:rPr>
+      </w:pPr>
+    </w:p>
+    <w:p>
+      <w:pPr>
+        <w:tabs>
+          <w:tab w:val="left" w:pos="2685"/>
+        </w:tabs>
+        <w:spacing w:line="360" w:lineRule="auto"/>
+        <w:jc w:val="both"/>
+        <w:rPr>
+          <w:rFonts w:cstheme="minorHAnsi"/>
           <w:sz w:val="4"/>
           <w:szCs w:val="24"/>
           <w:u w:val="single"/>
@@ -8787,7 +8808,6 @@
           <w:szCs w:val="24"/>
           <w:u w:val="single"/>
         </w:rPr>
-        <w:lastRenderedPageBreak/>
         <w:t xml:space="preserve">Caso de Uso </w:t>
       </w:r>
       <w:r>
@@ -9116,181 +9136,6 @@
           <w:szCs w:val="24"/>
         </w:rPr>
       </w:pPr>
-    </w:p>
-    <w:p>
-      <w:pPr>
-        <w:tabs>
-          <w:tab w:val="left" w:pos="2685"/>
-        </w:tabs>
-        <w:spacing w:line="360" w:lineRule="auto"/>
-        <w:jc w:val="both"/>
-        <w:rPr>
-          <w:rFonts w:cstheme="minorHAnsi"/>
-          <w:sz w:val="24"/>
-          <w:szCs w:val="24"/>
-          <w:u w:val="single"/>
-        </w:rPr>
-      </w:pPr>
-      <w:r>
-        <w:rPr>
-          <w:rFonts w:cstheme="minorHAnsi"/>
-          <w:sz w:val="24"/>
-          <w:szCs w:val="24"/>
-        </w:rPr>
-        <w:t xml:space="preserve">           </w:t>
-      </w:r>
-      <w:r>
-        <w:rPr>
-          <w:rFonts w:cstheme="minorHAnsi"/>
-          <w:sz w:val="24"/>
-          <w:szCs w:val="24"/>
-        </w:rPr>
-        <w:t xml:space="preserve">Elaboramos ainda um diagrama referente </w:t>
-      </w:r>
-      <w:r>
-        <w:rPr>
-          <w:rFonts w:cstheme="minorHAnsi"/>
-          <w:sz w:val="24"/>
-          <w:szCs w:val="24"/>
-        </w:rPr>
-        <w:t>ao marcar consulta</w:t>
-      </w:r>
-      <w:r>
-        <w:rPr>
-          <w:rFonts w:cstheme="minorHAnsi"/>
-          <w:sz w:val="24"/>
-          <w:szCs w:val="24"/>
-        </w:rPr>
-        <w:t xml:space="preserve">. Neste podemos ver casos de uso referentes ao modo como </w:t>
-      </w:r>
-      <w:r>
-        <w:rPr>
-          <w:rFonts w:cstheme="minorHAnsi"/>
-          <w:sz w:val="24"/>
-          <w:szCs w:val="24"/>
-        </w:rPr>
-        <w:t>o administrativo marca</w:t>
-      </w:r>
-      <w:r>
-        <w:rPr>
-          <w:rFonts w:cstheme="minorHAnsi"/>
-          <w:sz w:val="24"/>
-          <w:szCs w:val="24"/>
-        </w:rPr>
-        <w:t xml:space="preserve"> </w:t>
-      </w:r>
-      <w:r>
-        <w:rPr>
-          <w:rFonts w:cstheme="minorHAnsi"/>
-          <w:sz w:val="24"/>
-          <w:szCs w:val="24"/>
-        </w:rPr>
-        <w:t xml:space="preserve">as consultas aos </w:t>
-      </w:r>
-      <w:r>
-        <w:rPr>
-          <w:rFonts w:cstheme="minorHAnsi"/>
-          <w:sz w:val="24"/>
-          <w:szCs w:val="24"/>
-        </w:rPr>
-        <w:t xml:space="preserve">doentes. Os administrativos para cada </w:t>
-      </w:r>
-      <w:r>
-        <w:rPr>
-          <w:rFonts w:cstheme="minorHAnsi"/>
-          <w:sz w:val="24"/>
-          <w:szCs w:val="24"/>
-        </w:rPr>
-        <w:t>marcação</w:t>
-      </w:r>
-      <w:r>
-        <w:rPr>
-          <w:rFonts w:cstheme="minorHAnsi"/>
-          <w:sz w:val="24"/>
-          <w:szCs w:val="24"/>
-        </w:rPr>
-        <w:t xml:space="preserve"> têm de </w:t>
-      </w:r>
-      <w:r>
-        <w:rPr>
-          <w:rFonts w:cstheme="minorHAnsi"/>
-          <w:sz w:val="24"/>
-          <w:szCs w:val="24"/>
-        </w:rPr>
-        <w:t>primeiramente verificar o estado da consulta do doente em questão, seguidamente marca a consulta</w:t>
-      </w:r>
-      <w:r>
-        <w:rPr>
-          <w:rFonts w:cstheme="minorHAnsi"/>
-          <w:sz w:val="24"/>
-          <w:szCs w:val="24"/>
-        </w:rPr>
-        <w:t>.</w:t>
-      </w:r>
-      <w:r>
-        <w:rPr>
-          <w:rFonts w:cstheme="minorHAnsi"/>
-          <w:sz w:val="24"/>
-          <w:szCs w:val="24"/>
-        </w:rPr>
-        <w:t xml:space="preserve"> </w:t>
-      </w:r>
-      <w:r>
-        <w:rPr>
-          <w:rFonts w:cstheme="minorHAnsi"/>
-          <w:sz w:val="24"/>
-          <w:szCs w:val="24"/>
-        </w:rPr>
-        <w:t>N</w:t>
-      </w:r>
-      <w:r>
-        <w:rPr>
-          <w:rFonts w:cstheme="minorHAnsi"/>
-          <w:sz w:val="24"/>
-          <w:szCs w:val="24"/>
-        </w:rPr>
-        <w:t xml:space="preserve">o entanto, </w:t>
-      </w:r>
-      <w:r>
-        <w:rPr>
-          <w:rFonts w:cstheme="minorHAnsi"/>
-          <w:sz w:val="24"/>
-          <w:szCs w:val="24"/>
-        </w:rPr>
-        <w:t>a consulta</w:t>
-      </w:r>
-      <w:r>
-        <w:rPr>
-          <w:rFonts w:cstheme="minorHAnsi"/>
-          <w:sz w:val="24"/>
-          <w:szCs w:val="24"/>
-        </w:rPr>
-        <w:t xml:space="preserve"> só é marcada a pedido do doente</w:t>
-      </w:r>
-      <w:r>
-        <w:rPr>
-          <w:rFonts w:cstheme="minorHAnsi"/>
-          <w:sz w:val="24"/>
-          <w:szCs w:val="24"/>
-        </w:rPr>
-        <w:t xml:space="preserve">. Após isto o administrativo regista os dados do doente no campo da consulta. </w:t>
-      </w:r>
-      <w:r>
-        <w:rPr>
-          <w:rFonts w:cstheme="minorHAnsi"/>
-          <w:sz w:val="24"/>
-          <w:szCs w:val="24"/>
-        </w:rPr>
-        <w:t>Num momento a seguir os dados podem ser validados mediante o cartão de cidadão.</w:t>
-      </w:r>
-      <w:r>
-        <w:rPr>
-          <w:rFonts w:cstheme="minorHAnsi"/>
-          <w:sz w:val="24"/>
-          <w:szCs w:val="24"/>
-        </w:rPr>
-        <w:t xml:space="preserve"> </w:t>
-      </w:r>
     </w:p>
     <w:p>
       <w:pPr>
@@ -9317,7 +9162,7 @@
               <wp:align>left</wp:align>
             </wp:positionH>
             <wp:positionV relativeFrom="paragraph">
-              <wp:posOffset>93980</wp:posOffset>
+              <wp:posOffset>2180590</wp:posOffset>
             </wp:positionV>
             <wp:extent cx="5400675" cy="2545715"/>
             <wp:effectExtent l="0" t="0" r="9525" b="6985"/>
@@ -9368,6 +9213,88 @@
           </wp:anchor>
         </w:drawing>
       </w:r>
+      <w:r>
+        <w:rPr>
+          <w:rFonts w:cstheme="minorHAnsi"/>
+          <w:sz w:val="24"/>
+          <w:szCs w:val="24"/>
+        </w:rPr>
+        <w:t xml:space="preserve">           Elaboramos ainda um diagrama referente ao marcar consulta. Neste podemos ver casos de uso referentes ao modo como o administrativo marca as consultas aos doentes. Os administrativos para cada marcação têm de primeiramente verificar o estado da consulta do doente em questão, seguidamente marca a consulta</w:t>
+      </w:r>
+      <w:r>
+        <w:rPr>
+          <w:rFonts w:cstheme="minorHAnsi"/>
+          <w:sz w:val="24"/>
+          <w:szCs w:val="24"/>
+        </w:rPr>
+        <w:t>.</w:t>
+      </w:r>
+      <w:r>
+        <w:rPr>
+          <w:rFonts w:cstheme="minorHAnsi"/>
+          <w:sz w:val="24"/>
+          <w:szCs w:val="24"/>
+        </w:rPr>
+        <w:t xml:space="preserve"> </w:t>
+      </w:r>
+      <w:r>
+        <w:rPr>
+          <w:rFonts w:cstheme="minorHAnsi"/>
+          <w:sz w:val="24"/>
+          <w:szCs w:val="24"/>
+        </w:rPr>
+        <w:t>N</w:t>
+      </w:r>
+      <w:r>
+        <w:rPr>
+          <w:rFonts w:cstheme="minorHAnsi"/>
+          <w:sz w:val="24"/>
+          <w:szCs w:val="24"/>
+        </w:rPr>
+        <w:t xml:space="preserve">o entanto, </w:t>
+      </w:r>
+      <w:r>
+        <w:rPr>
+          <w:rFonts w:cstheme="minorHAnsi"/>
+          <w:sz w:val="24"/>
+          <w:szCs w:val="24"/>
+        </w:rPr>
+        <w:t>a consulta</w:t>
+      </w:r>
+      <w:r>
+        <w:rPr>
+          <w:rFonts w:cstheme="minorHAnsi"/>
+          <w:sz w:val="24"/>
+          <w:szCs w:val="24"/>
+        </w:rPr>
+        <w:t xml:space="preserve"> só é marcada a pedido do doente</w:t>
+      </w:r>
+      <w:r>
+        <w:rPr>
+          <w:rFonts w:cstheme="minorHAnsi"/>
+          <w:sz w:val="24"/>
+          <w:szCs w:val="24"/>
+        </w:rPr>
+        <w:t xml:space="preserve">. Após isto o administrativo regista os dados do doente no campo da consulta. </w:t>
+      </w:r>
+      <w:r>
+        <w:rPr>
+          <w:rFonts w:cstheme="minorHAnsi"/>
+          <w:sz w:val="24"/>
+          <w:szCs w:val="24"/>
+        </w:rPr>
+        <w:t>Num momento a seguir os dados podem ser validados mediante o cartão de cidadão.</w:t>
+      </w:r>
+      <w:r>
+        <w:rPr>
+          <w:rFonts w:cstheme="minorHAnsi"/>
+          <w:sz w:val="24"/>
+          <w:szCs w:val="24"/>
+        </w:rPr>
+        <w:t xml:space="preserve"> </w:t>
+      </w:r>
+      <w:bookmarkStart w:id="1" w:name="_GoBack"/>
+      <w:bookmarkEnd w:id="1"/>
     </w:p>
     <w:p>
       <w:pPr>
@@ -10918,28 +10845,7 @@
           <w:rFonts w:ascii="Arial" w:hAnsi="Arial" w:cs="Arial"/>
           <w:sz w:val="24"/>
         </w:rPr>
-        <w:t>Cada médico só pode dar uma consulta de cada vez, com duração máxima de 15 minutos.</w:t>
-      </w:r>
-      <w:r>
-        <w:rPr>
-          <w:rFonts w:ascii="Arial" w:hAnsi="Arial" w:cs="Arial"/>
-          <w:sz w:val="24"/>
-        </w:rPr>
-        <w:t xml:space="preserve"> </w:t>
-      </w:r>
-      <w:r>
-        <w:rPr>
-          <w:rFonts w:ascii="Arial" w:hAnsi="Arial" w:cs="Arial"/>
-          <w:sz w:val="24"/>
-        </w:rPr>
-        <w:t>RF30</w:t>
-      </w:r>
-      <w:r>
-        <w:rPr>
-          <w:rFonts w:ascii="Arial" w:hAnsi="Arial" w:cs="Arial"/>
-          <w:sz w:val="24"/>
-        </w:rPr>
-        <w:t>.</w:t>
+        <w:t>Cada médico só pode dar uma consulta de cada vez, com duração máxima de 15 minutos. RF30.</w:t>
       </w:r>
     </w:p>
     <w:p>
@@ -11513,7 +11419,7 @@
         </w:rPr>
         <w:tab/>
       </w:r>
-      <w:bookmarkStart w:id="1" w:name="_Hlk512692722"/>
+      <w:bookmarkStart w:id="2" w:name="_Hlk512692722"/>
       <w:r>
         <w:rPr>
           <w:rFonts w:ascii="Arial" w:hAnsi="Arial" w:cs="Arial"/>
@@ -12268,7 +12174,7 @@
         <w:t>RF28 – O doente no final da consulta deve se dirigir ao administrativo para pagar a conta da consulta, bem como, dos cuidados que a ele foram prestados.</w:t>
       </w:r>
     </w:p>
-    <w:bookmarkEnd w:id="1"/>
+    <w:bookmarkEnd w:id="2"/>
     <w:p>
       <w:pPr>
         <w:spacing w:line="360" w:lineRule="auto"/>
@@ -12303,21 +12209,7 @@
           <w:sz w:val="24"/>
         </w:rPr>
         <w:lastRenderedPageBreak/>
-        <w:t>RF</w:t>
-      </w:r>
-      <w:r>
-        <w:rPr>
-          <w:rFonts w:ascii="Arial" w:hAnsi="Arial" w:cs="Arial"/>
-          <w:sz w:val="24"/>
-        </w:rPr>
-        <w:t>30</w:t>
-      </w:r>
-      <w:r>
-        <w:rPr>
-          <w:rFonts w:ascii="Arial" w:hAnsi="Arial" w:cs="Arial"/>
-          <w:sz w:val="24"/>
-        </w:rPr>
-        <w:t xml:space="preserve"> – Cada médico só pode dar uma consulta de cada vez, com duração máxima de 15 minutos.</w:t>
+        <w:t>RF30 – Cada médico só pode dar uma consulta de cada vez, com duração máxima de 15 minutos.</w:t>
       </w:r>
     </w:p>
     <w:p>
@@ -12931,8 +12823,6 @@
         </w:rPr>
         <w:tab/>
       </w:r>
-      <w:bookmarkStart w:id="2" w:name="_GoBack"/>
-      <w:bookmarkEnd w:id="2"/>
     </w:p>
     <w:p>
       <w:pPr>
@@ -19098,7 +18988,7 @@
     <w:charset w:val="00"/>
     <w:family w:val="roman"/>
     <w:pitch w:val="variable"/>
-    <w:sig w:usb0="E0002AFF" w:usb1="C0007843" w:usb2="00000009" w:usb3="00000000" w:csb0="000001FF" w:csb1="00000000"/>
+    <w:sig w:usb0="E0002EFF" w:usb1="C000785B" w:usb2="00000009" w:usb3="00000000" w:csb0="000001FF" w:csb1="00000000"/>
   </w:font>
   <w:font w:name="Symbol">
     <w:panose1 w:val="05050102010706020507"/>
@@ -19126,7 +19016,7 @@
     <w:charset w:val="00"/>
     <w:family w:val="swiss"/>
     <w:pitch w:val="variable"/>
-    <w:sig w:usb0="E0002AFF" w:usb1="C0007843" w:usb2="00000009" w:usb3="00000000" w:csb0="000001FF" w:csb1="00000000"/>
+    <w:sig w:usb0="E0002EFF" w:usb1="C000785B" w:usb2="00000009" w:usb3="00000000" w:csb0="000001FF" w:csb1="00000000"/>
   </w:font>
   <w:font w:name="Arial Black">
     <w:panose1 w:val="020B0A04020102020204"/>
@@ -19147,14 +19037,14 @@
     <w:charset w:val="00"/>
     <w:family w:val="swiss"/>
     <w:pitch w:val="variable"/>
-    <w:sig w:usb0="E0002AFF" w:usb1="4000ACFF" w:usb2="00000001" w:usb3="00000000" w:csb0="000001FF" w:csb1="00000000"/>
+    <w:sig w:usb0="E0002AFF" w:usb1="C000247B" w:usb2="00000009" w:usb3="00000000" w:csb0="000001FF" w:csb1="00000000"/>
   </w:font>
   <w:font w:name="Calibri Light">
     <w:panose1 w:val="020F0302020204030204"/>
     <w:charset w:val="00"/>
     <w:family w:val="swiss"/>
     <w:pitch w:val="variable"/>
-    <w:sig w:usb0="A0002AEF" w:usb1="4000207B" w:usb2="00000000" w:usb3="00000000" w:csb0="000001FF" w:csb1="00000000"/>
+    <w:sig w:usb0="E0002AFF" w:usb1="C000247B" w:usb2="00000009" w:usb3="00000000" w:csb0="000001FF" w:csb1="00000000"/>
   </w:font>
 </w:fonts>
 </file>
@@ -19187,6 +19077,7 @@
     <w:rsid w:val="00504670"/>
     <w:rsid w:val="005B2273"/>
     <w:rsid w:val="00663D81"/>
+    <w:rsid w:val="00664535"/>
     <w:rsid w:val="00671658"/>
     <w:rsid w:val="00685436"/>
     <w:rsid w:val="006B356E"/>
@@ -20101,7 +19992,7 @@
 </file>
 
 <file path=customXml/itemProps2.xml><?xml version="1.0" encoding="utf-8"?>
-<ds:datastoreItem xmlns:ds="http://schemas.openxmlformats.org/officeDocument/2006/customXml" ds:itemID="{D45899D2-B01F-40F9-B37F-30AAAB72B0BB}">
+<ds:datastoreItem xmlns:ds="http://schemas.openxmlformats.org/officeDocument/2006/customXml" ds:itemID="{75AEEA1A-7EC9-4C07-9B56-755EAD7C9C83}">
   <ds:schemaRefs>
     <ds:schemaRef ds:uri="http://schemas.openxmlformats.org/officeDocument/2006/bibliography"/>
   </ds:schemaRefs>

--- a/Relatório-Clínica-FAM.docx
+++ b/Relatório-Clínica-FAM.docx
@@ -8767,11 +8767,13 @@
         <w:jc w:val="both"/>
         <w:rPr>
           <w:rFonts w:cstheme="minorHAnsi"/>
-          <w:sz w:val="12"/>
+          <w:sz w:val="2"/>
           <w:szCs w:val="24"/>
           <w:u w:val="single"/>
         </w:rPr>
       </w:pPr>
+      <w:bookmarkStart w:id="1" w:name="_GoBack"/>
+      <w:bookmarkEnd w:id="1"/>
     </w:p>
     <w:p>
       <w:pPr>
@@ -9293,8 +9295,6 @@
         </w:rPr>
         <w:t xml:space="preserve"> </w:t>
       </w:r>
-      <w:bookmarkStart w:id="1" w:name="_GoBack"/>
-      <w:bookmarkEnd w:id="1"/>
     </w:p>
     <w:p>
       <w:pPr>
@@ -19067,6 +19067,7 @@
   <w:rsids>
     <w:rsidRoot w:val="009D5BEB"/>
     <w:rsid w:val="001349C0"/>
+    <w:rsid w:val="00211889"/>
     <w:rsid w:val="00276B7B"/>
     <w:rsid w:val="003039E9"/>
     <w:rsid w:val="003C7814"/>
@@ -19992,7 +19993,7 @@
 </file>
 
 <file path=customXml/itemProps2.xml><?xml version="1.0" encoding="utf-8"?>
-<ds:datastoreItem xmlns:ds="http://schemas.openxmlformats.org/officeDocument/2006/customXml" ds:itemID="{75AEEA1A-7EC9-4C07-9B56-755EAD7C9C83}">
+<ds:datastoreItem xmlns:ds="http://schemas.openxmlformats.org/officeDocument/2006/customXml" ds:itemID="{F26339AB-4208-4A45-AD93-931A8EDC6727}">
   <ds:schemaRefs>
     <ds:schemaRef ds:uri="http://schemas.openxmlformats.org/officeDocument/2006/bibliography"/>
   </ds:schemaRefs>

--- a/Relatório-Clínica-FAM.docx
+++ b/Relatório-Clínica-FAM.docx
@@ -2586,23 +2586,6 @@
         </w:p>
         <w:p>
           <w:pPr>
-            <w:jc w:val="center"/>
-            <w:rPr>
-              <w:rFonts w:ascii="Times New Roman" w:hAnsi="Times New Roman" w:cs="Times New Roman"/>
-              <w:sz w:val="28"/>
-            </w:rPr>
-          </w:pPr>
-        </w:p>
-        <w:p>
-          <w:pPr>
-            <w:rPr>
-              <w:rFonts w:ascii="Times New Roman" w:hAnsi="Times New Roman" w:cs="Times New Roman"/>
-              <w:sz w:val="28"/>
-            </w:rPr>
-          </w:pPr>
-        </w:p>
-        <w:p>
-          <w:pPr>
             <w:rPr>
               <w:rFonts w:ascii="Times New Roman" w:hAnsi="Times New Roman" w:cs="Times New Roman"/>
               <w:sz w:val="28"/>
@@ -2626,6 +2609,7 @@
               <w:i/>
               <w:sz w:val="28"/>
             </w:rPr>
+            <w:lastRenderedPageBreak/>
             <w:t>Introdução</w:t>
           </w:r>
         </w:p>
@@ -2825,6 +2809,22 @@
         <w:p>
           <w:pPr>
             <w:spacing w:line="360" w:lineRule="auto"/>
+            <w:ind w:firstLine="708"/>
+            <w:jc w:val="both"/>
+            <w:rPr>
+              <w:sz w:val="24"/>
+            </w:rPr>
+          </w:pPr>
+          <w:r>
+            <w:rPr>
+              <w:sz w:val="24"/>
+            </w:rPr>
+            <w:t>O projeto está dividido segundo cada unidade curricular, ou seja, os tópicos de cada unidade curricular envolventes neste projeto estão detalhados e explicados de forma mais pormenorizada no decorrer do relatório.</w:t>
+          </w:r>
+        </w:p>
+        <w:p>
+          <w:pPr>
+            <w:spacing w:line="360" w:lineRule="auto"/>
             <w:ind w:firstLine="709"/>
             <w:jc w:val="both"/>
             <w:rPr>
@@ -2882,7 +2882,7 @@
                   <wp:align>center</wp:align>
                 </wp:positionH>
                 <wp:positionV relativeFrom="paragraph">
-                  <wp:posOffset>8890</wp:posOffset>
+                  <wp:posOffset>67945</wp:posOffset>
                 </wp:positionV>
                 <wp:extent cx="2834640" cy="1920240"/>
                 <wp:effectExtent l="0" t="0" r="3810" b="3810"/>
@@ -3013,15 +3013,6 @@
             </w:rPr>
           </w:pPr>
         </w:p>
-        <w:p>
-          <w:pPr>
-            <w:spacing w:line="276" w:lineRule="auto"/>
-            <w:rPr>
-              <w:rFonts w:ascii="Times New Roman" w:hAnsi="Times New Roman" w:cs="Times New Roman"/>
-              <w:sz w:val="16"/>
-            </w:rPr>
-          </w:pPr>
-        </w:p>
       </w:sdtContent>
     </w:sdt>
     <w:p>
@@ -7933,13 +7924,62 @@
         <w:tabs>
           <w:tab w:val="left" w:pos="1545"/>
         </w:tabs>
-        <w:rPr>
-          <w:rFonts w:ascii="Times New Roman" w:hAnsi="Times New Roman" w:cs="Times New Roman"/>
-          <w:b/>
-          <w:i/>
-          <w:sz w:val="8"/>
-        </w:rPr>
-      </w:pPr>
+        <w:spacing w:line="360" w:lineRule="auto"/>
+        <w:jc w:val="both"/>
+        <w:rPr>
+          <w:rFonts w:cstheme="minorHAnsi"/>
+          <w:sz w:val="24"/>
+        </w:rPr>
+      </w:pPr>
+      <w:r>
+        <w:rPr>
+          <w:rFonts w:cstheme="minorHAnsi"/>
+          <w:sz w:val="24"/>
+        </w:rPr>
+        <w:t xml:space="preserve">          Os diagramas de caso de uso descrevem as funcionalidades propostas para um sistema que será projetado</w:t>
+      </w:r>
+      <w:r>
+        <w:rPr>
+          <w:rFonts w:cstheme="minorHAnsi"/>
+          <w:sz w:val="24"/>
+        </w:rPr>
+        <w:t xml:space="preserve"> e os atore</w:t>
+      </w:r>
+      <w:r>
+        <w:rPr>
+          <w:rFonts w:cstheme="minorHAnsi"/>
+          <w:sz w:val="24"/>
+        </w:rPr>
+        <w:t>s</w:t>
+      </w:r>
+      <w:r>
+        <w:rPr>
+          <w:rFonts w:cstheme="minorHAnsi"/>
+          <w:sz w:val="24"/>
+        </w:rPr>
+        <w:t xml:space="preserve"> que interagem com o mesmo, sendo uma excelente ferramenta para o levantamento de requisitos. Assim, pretendemos que, os diagramas por nós efetuados descrevam de forma adequada as funcionalidades da nossa clínica, bem como, </w:t>
+      </w:r>
+      <w:r>
+        <w:rPr>
+          <w:rFonts w:cstheme="minorHAnsi"/>
+          <w:sz w:val="24"/>
+        </w:rPr>
+        <w:t xml:space="preserve">que </w:t>
+      </w:r>
+      <w:r>
+        <w:rPr>
+          <w:rFonts w:cstheme="minorHAnsi"/>
+          <w:sz w:val="24"/>
+        </w:rPr>
+        <w:t>descrevam bem as funções de cada ator.</w:t>
+      </w:r>
+      <w:r>
+        <w:rPr>
+          <w:rFonts w:cstheme="minorHAnsi"/>
+          <w:sz w:val="24"/>
+        </w:rPr>
+        <w:t xml:space="preserve"> Em seguida apresentamos casos de uso realizados por nós e a respetiva descrição.</w:t>
+      </w:r>
     </w:p>
     <w:p>
       <w:pPr>
@@ -7951,103 +7991,6 @@
         <w:rPr>
           <w:rFonts w:cstheme="minorHAnsi"/>
           <w:sz w:val="24"/>
-        </w:rPr>
-      </w:pPr>
-      <w:r>
-        <w:rPr>
-          <w:rFonts w:cstheme="minorHAnsi"/>
-          <w:sz w:val="24"/>
-        </w:rPr>
-        <w:t xml:space="preserve">          Os diagramas de caso de uso descrevem as funcionalidades propostas para um sistema que será projetado</w:t>
-      </w:r>
-      <w:r>
-        <w:rPr>
-          <w:rFonts w:cstheme="minorHAnsi"/>
-          <w:sz w:val="24"/>
-        </w:rPr>
-        <w:t xml:space="preserve"> e os atore</w:t>
-      </w:r>
-      <w:r>
-        <w:rPr>
-          <w:rFonts w:cstheme="minorHAnsi"/>
-          <w:sz w:val="24"/>
-        </w:rPr>
-        <w:t>s</w:t>
-      </w:r>
-      <w:r>
-        <w:rPr>
-          <w:rFonts w:cstheme="minorHAnsi"/>
-          <w:sz w:val="24"/>
-        </w:rPr>
-        <w:t xml:space="preserve"> que interagem com o mesmo, sendo uma excelente ferramenta para o levantamento de requisitos. Assim, pretendemos que, os diagramas por nós efetuados descrevam de forma adequada as funcionalidades da nossa clínica, bem como, </w:t>
-      </w:r>
-      <w:r>
-        <w:rPr>
-          <w:rFonts w:cstheme="minorHAnsi"/>
-          <w:sz w:val="24"/>
-        </w:rPr>
-        <w:t xml:space="preserve">que </w:t>
-      </w:r>
-      <w:r>
-        <w:rPr>
-          <w:rFonts w:cstheme="minorHAnsi"/>
-          <w:sz w:val="24"/>
-        </w:rPr>
-        <w:t>descrevam bem as funções de cada ator.</w:t>
-      </w:r>
-      <w:r>
-        <w:rPr>
-          <w:rFonts w:cstheme="minorHAnsi"/>
-          <w:sz w:val="24"/>
-        </w:rPr>
-        <w:t xml:space="preserve"> Em seguida apresentamos casos de uso realizados por nós e a respetiva descrição.</w:t>
-      </w:r>
-    </w:p>
-    <w:p>
-      <w:pPr>
-        <w:tabs>
-          <w:tab w:val="left" w:pos="1545"/>
-        </w:tabs>
-        <w:spacing w:line="360" w:lineRule="auto"/>
-        <w:jc w:val="both"/>
-        <w:rPr>
-          <w:rFonts w:cstheme="minorHAnsi"/>
-          <w:sz w:val="24"/>
-        </w:rPr>
-      </w:pPr>
-      <w:r>
-        <w:rPr>
-          <w:rFonts w:cstheme="minorHAnsi"/>
-          <w:sz w:val="24"/>
-        </w:rPr>
-        <w:t xml:space="preserve">        Primeiramente elaboramos um </w:t>
-      </w:r>
-      <w:r>
-        <w:rPr>
-          <w:rFonts w:cstheme="minorHAnsi"/>
-          <w:sz w:val="24"/>
-        </w:rPr>
-        <w:t>diagrama</w:t>
-      </w:r>
-      <w:r>
-        <w:rPr>
-          <w:rFonts w:cstheme="minorHAnsi"/>
-          <w:sz w:val="24"/>
-        </w:rPr>
-        <w:t xml:space="preserve"> geral para a nossa clínica. Aqui podemos observar casos de uso referentes a registar os doentes, marcar, cancelar e pagar consultas, consultar exames, prescrever receitas, administrar medicações e registar essa administração. </w:t>
-      </w:r>
-    </w:p>
-    <w:p>
-      <w:pPr>
-        <w:tabs>
-          <w:tab w:val="left" w:pos="1545"/>
-        </w:tabs>
-        <w:jc w:val="center"/>
-        <w:rPr>
-          <w:rFonts w:ascii="Times New Roman" w:hAnsi="Times New Roman" w:cs="Times New Roman"/>
-          <w:b/>
-          <w:i/>
-          <w:sz w:val="28"/>
         </w:rPr>
       </w:pPr>
       <w:r>
@@ -8061,7 +8004,7 @@
               <wp:align>center</wp:align>
             </wp:positionH>
             <wp:positionV relativeFrom="paragraph">
-              <wp:posOffset>88900</wp:posOffset>
+              <wp:posOffset>1029335</wp:posOffset>
             </wp:positionV>
             <wp:extent cx="4657725" cy="5076825"/>
             <wp:effectExtent l="0" t="0" r="9525" b="9525"/>
@@ -8119,6 +8062,27 @@
           </wp:anchor>
         </w:drawing>
       </w:r>
+      <w:r>
+        <w:rPr>
+          <w:rFonts w:cstheme="minorHAnsi"/>
+          <w:sz w:val="24"/>
+        </w:rPr>
+        <w:t xml:space="preserve">        Primeiramente elaboramos um </w:t>
+      </w:r>
+      <w:r>
+        <w:rPr>
+          <w:rFonts w:cstheme="minorHAnsi"/>
+          <w:sz w:val="24"/>
+        </w:rPr>
+        <w:t>diagrama</w:t>
+      </w:r>
+      <w:r>
+        <w:rPr>
+          <w:rFonts w:cstheme="minorHAnsi"/>
+          <w:sz w:val="24"/>
+        </w:rPr>
+        <w:t xml:space="preserve"> geral para a nossa clínica. Aqui podemos observar casos de uso referentes a registar os doentes, marcar, cancelar e pagar consultas, consultar exames, prescrever receitas, administrar medicações e registar essa administração. </w:t>
+      </w:r>
     </w:p>
     <w:p>
       <w:pPr>
@@ -8291,15 +8255,14 @@
     <w:p>
       <w:pPr>
         <w:tabs>
-          <w:tab w:val="left" w:pos="2685"/>
+          <w:tab w:val="left" w:pos="1545"/>
         </w:tabs>
-        <w:spacing w:line="360" w:lineRule="auto"/>
-        <w:jc w:val="both"/>
-        <w:rPr>
-          <w:rFonts w:cstheme="minorHAnsi"/>
-          <w:sz w:val="24"/>
-          <w:szCs w:val="24"/>
-          <w:u w:val="single"/>
+        <w:jc w:val="center"/>
+        <w:rPr>
+          <w:rFonts w:ascii="Times New Roman" w:hAnsi="Times New Roman" w:cs="Times New Roman"/>
+          <w:b/>
+          <w:i/>
+          <w:sz w:val="28"/>
         </w:rPr>
       </w:pPr>
     </w:p>
@@ -8312,11 +8275,134 @@
         <w:jc w:val="both"/>
         <w:rPr>
           <w:rFonts w:cstheme="minorHAnsi"/>
-          <w:sz w:val="16"/>
+          <w:sz w:val="24"/>
           <w:szCs w:val="24"/>
           <w:u w:val="single"/>
         </w:rPr>
       </w:pPr>
+      <w:r>
+        <w:rPr>
+          <w:noProof/>
+        </w:rPr>
+        <mc:AlternateContent>
+          <mc:Choice Requires="wps">
+            <w:drawing>
+              <wp:anchor distT="0" distB="0" distL="114300" distR="114300" simplePos="0" relativeHeight="252023808" behindDoc="1" locked="0" layoutInCell="1" allowOverlap="1" wp14:anchorId="4DF18519" wp14:editId="458BDE02">
+                <wp:simplePos x="0" y="0"/>
+                <wp:positionH relativeFrom="column">
+                  <wp:posOffset>1205865</wp:posOffset>
+                </wp:positionH>
+                <wp:positionV relativeFrom="paragraph">
+                  <wp:posOffset>67945</wp:posOffset>
+                </wp:positionV>
+                <wp:extent cx="3219450" cy="635"/>
+                <wp:effectExtent l="0" t="0" r="0" b="8255"/>
+                <wp:wrapTight wrapText="bothSides">
+                  <wp:wrapPolygon edited="0">
+                    <wp:start x="0" y="0"/>
+                    <wp:lineTo x="0" y="20698"/>
+                    <wp:lineTo x="21472" y="20698"/>
+                    <wp:lineTo x="21472" y="0"/>
+                    <wp:lineTo x="0" y="0"/>
+                  </wp:wrapPolygon>
+                </wp:wrapTight>
+                <wp:docPr id="19" name="Caixa de texto 19"/>
+                <wp:cNvGraphicFramePr/>
+                <a:graphic xmlns:a="http://schemas.openxmlformats.org/drawingml/2006/main">
+                  <a:graphicData uri="http://schemas.microsoft.com/office/word/2010/wordprocessingShape">
+                    <wps:wsp>
+                      <wps:cNvSpPr txBox="1"/>
+                      <wps:spPr>
+                        <a:xfrm>
+                          <a:off x="0" y="0"/>
+                          <a:ext cx="3219450" cy="635"/>
+                        </a:xfrm>
+                        <a:prstGeom prst="rect">
+                          <a:avLst/>
+                        </a:prstGeom>
+                        <a:solidFill>
+                          <a:prstClr val="white"/>
+                        </a:solidFill>
+                        <a:ln>
+                          <a:noFill/>
+                        </a:ln>
+                      </wps:spPr>
+                      <wps:txbx>
+                        <w:txbxContent>
+                          <w:p>
+                            <w:pPr>
+                              <w:pStyle w:val="Legenda"/>
+                              <w:rPr>
+                                <w:noProof/>
+                              </w:rPr>
+                            </w:pPr>
+                            <w:r>
+                              <w:t xml:space="preserve">Figura </w:t>
+                            </w:r>
+                            <w:fldSimple w:instr=" SEQ Figura \* ARABIC ">
+                              <w:r>
+                                <w:rPr>
+                                  <w:noProof/>
+                                </w:rPr>
+                                <w:t>1</w:t>
+                              </w:r>
+                            </w:fldSimple>
+                            <w:r>
+                              <w:t>-Caso de uso da clínica</w:t>
+                            </w:r>
+                          </w:p>
+                        </w:txbxContent>
+                      </wps:txbx>
+                      <wps:bodyPr rot="0" spcFirstLastPara="0" vertOverflow="overflow" horzOverflow="overflow" vert="horz" wrap="square" lIns="0" tIns="0" rIns="0" bIns="0" numCol="1" spcCol="0" rtlCol="0" fromWordArt="0" anchor="t" anchorCtr="0" forceAA="0" compatLnSpc="1">
+                        <a:prstTxWarp prst="textNoShape">
+                          <a:avLst/>
+                        </a:prstTxWarp>
+                        <a:spAutoFit/>
+                      </wps:bodyPr>
+                    </wps:wsp>
+                  </a:graphicData>
+                </a:graphic>
+                <wp14:sizeRelH relativeFrom="margin">
+                  <wp14:pctWidth>0</wp14:pctWidth>
+                </wp14:sizeRelH>
+              </wp:anchor>
+            </w:drawing>
+          </mc:Choice>
+          <mc:Fallback>
+            <w:pict>
+              <v:shape w14:anchorId="4DF18519" id="Caixa de texto 19" o:spid="_x0000_s1032" type="#_x0000_t202" style="position:absolute;left:0;text-align:left;margin-left:94.95pt;margin-top:5.35pt;width:253.5pt;height:.05pt;z-index:-251292672;visibility:visible;mso-wrap-style:square;mso-width-percent:0;mso-wrap-distance-left:9pt;mso-wrap-distance-top:0;mso-wrap-distance-right:9pt;mso-wrap-distance-bottom:0;mso-position-horizontal:absolute;mso-position-horizontal-relative:text;mso-position-vertical:absolute;mso-position-vertical-relative:text;mso-width-percent:0;mso-width-relative:margin;v-text-anchor:top" o:gfxdata="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" stroked="f">
+                <v:textbox style="mso-fit-shape-to-text:t" inset="0,0,0,0">
+                  <w:txbxContent>
+                    <w:p>
+                      <w:pPr>
+                        <w:pStyle w:val="Legenda"/>
+                        <w:rPr>
+                          <w:noProof/>
+                        </w:rPr>
+                      </w:pPr>
+                      <w:r>
+                        <w:t xml:space="preserve">Figura </w:t>
+                      </w:r>
+                      <w:fldSimple w:instr=" SEQ Figura \* ARABIC ">
+                        <w:r>
+                          <w:rPr>
+                            <w:noProof/>
+                          </w:rPr>
+                          <w:t>1</w:t>
+                        </w:r>
+                      </w:fldSimple>
+                      <w:r>
+                        <w:t>-Caso de uso da clínica</w:t>
+                      </w:r>
+                    </w:p>
+                  </w:txbxContent>
+                </v:textbox>
+                <w10:wrap type="tight"/>
+              </v:shape>
+            </w:pict>
+          </mc:Fallback>
+        </mc:AlternateContent>
+      </w:r>
     </w:p>
     <w:p>
       <w:pPr>
@@ -8327,17 +8413,33 @@
         <w:jc w:val="both"/>
         <w:rPr>
           <w:rFonts w:cstheme="minorHAnsi"/>
-          <w:sz w:val="24"/>
-          <w:szCs w:val="24"/>
-        </w:rPr>
-      </w:pPr>
-      <w:r>
-        <w:rPr>
-          <w:rFonts w:cstheme="minorHAnsi"/>
-          <w:sz w:val="24"/>
+          <w:sz w:val="16"/>
           <w:szCs w:val="24"/>
           <w:u w:val="single"/>
         </w:rPr>
+      </w:pPr>
+    </w:p>
+    <w:p>
+      <w:pPr>
+        <w:tabs>
+          <w:tab w:val="left" w:pos="2685"/>
+        </w:tabs>
+        <w:spacing w:line="360" w:lineRule="auto"/>
+        <w:jc w:val="both"/>
+        <w:rPr>
+          <w:rFonts w:cstheme="minorHAnsi"/>
+          <w:sz w:val="24"/>
+          <w:szCs w:val="24"/>
+        </w:rPr>
+      </w:pPr>
+      <w:r>
+        <w:rPr>
+          <w:rFonts w:cstheme="minorHAnsi"/>
+          <w:sz w:val="24"/>
+          <w:szCs w:val="24"/>
+          <w:u w:val="single"/>
+        </w:rPr>
+        <w:lastRenderedPageBreak/>
         <w:t>Caso de Uso 1:</w:t>
       </w:r>
       <w:r>
@@ -8727,6 +8829,129 @@
           <w:szCs w:val="24"/>
         </w:rPr>
       </w:pPr>
+      <w:r>
+        <w:rPr>
+          <w:noProof/>
+        </w:rPr>
+        <mc:AlternateContent>
+          <mc:Choice Requires="wps">
+            <w:drawing>
+              <wp:anchor distT="0" distB="0" distL="114300" distR="114300" simplePos="0" relativeHeight="252025856" behindDoc="1" locked="0" layoutInCell="1" allowOverlap="1" wp14:anchorId="32CF874B" wp14:editId="5E8625AE">
+                <wp:simplePos x="0" y="0"/>
+                <wp:positionH relativeFrom="margin">
+                  <wp:posOffset>982345</wp:posOffset>
+                </wp:positionH>
+                <wp:positionV relativeFrom="paragraph">
+                  <wp:posOffset>2394585</wp:posOffset>
+                </wp:positionV>
+                <wp:extent cx="4000500" cy="635"/>
+                <wp:effectExtent l="0" t="0" r="0" b="8255"/>
+                <wp:wrapTight wrapText="bothSides">
+                  <wp:wrapPolygon edited="0">
+                    <wp:start x="0" y="0"/>
+                    <wp:lineTo x="0" y="20698"/>
+                    <wp:lineTo x="21497" y="20698"/>
+                    <wp:lineTo x="21497" y="0"/>
+                    <wp:lineTo x="0" y="0"/>
+                  </wp:wrapPolygon>
+                </wp:wrapTight>
+                <wp:docPr id="22" name="Caixa de texto 22"/>
+                <wp:cNvGraphicFramePr/>
+                <a:graphic xmlns:a="http://schemas.openxmlformats.org/drawingml/2006/main">
+                  <a:graphicData uri="http://schemas.microsoft.com/office/word/2010/wordprocessingShape">
+                    <wps:wsp>
+                      <wps:cNvSpPr txBox="1"/>
+                      <wps:spPr>
+                        <a:xfrm>
+                          <a:off x="0" y="0"/>
+                          <a:ext cx="4000500" cy="635"/>
+                        </a:xfrm>
+                        <a:prstGeom prst="rect">
+                          <a:avLst/>
+                        </a:prstGeom>
+                        <a:solidFill>
+                          <a:prstClr val="white"/>
+                        </a:solidFill>
+                        <a:ln>
+                          <a:noFill/>
+                        </a:ln>
+                      </wps:spPr>
+                      <wps:txbx>
+                        <w:txbxContent>
+                          <w:p>
+                            <w:pPr>
+                              <w:pStyle w:val="Legenda"/>
+                              <w:rPr>
+                                <w:noProof/>
+                              </w:rPr>
+                            </w:pPr>
+                            <w:r>
+                              <w:t xml:space="preserve">Figura </w:t>
+                            </w:r>
+                            <w:fldSimple w:instr=" SEQ Figura \* ARABIC ">
+                              <w:r>
+                                <w:rPr>
+                                  <w:noProof/>
+                                </w:rPr>
+                                <w:t>2</w:t>
+                              </w:r>
+                            </w:fldSimple>
+                            <w:r>
+                              <w:t>-caso de uso registar doente</w:t>
+                            </w:r>
+                          </w:p>
+                        </w:txbxContent>
+                      </wps:txbx>
+                      <wps:bodyPr rot="0" spcFirstLastPara="0" vertOverflow="overflow" horzOverflow="overflow" vert="horz" wrap="square" lIns="0" tIns="0" rIns="0" bIns="0" numCol="1" spcCol="0" rtlCol="0" fromWordArt="0" anchor="t" anchorCtr="0" forceAA="0" compatLnSpc="1">
+                        <a:prstTxWarp prst="textNoShape">
+                          <a:avLst/>
+                        </a:prstTxWarp>
+                        <a:spAutoFit/>
+                      </wps:bodyPr>
+                    </wps:wsp>
+                  </a:graphicData>
+                </a:graphic>
+                <wp14:sizeRelH relativeFrom="margin">
+                  <wp14:pctWidth>0</wp14:pctWidth>
+                </wp14:sizeRelH>
+              </wp:anchor>
+            </w:drawing>
+          </mc:Choice>
+          <mc:Fallback>
+            <w:pict>
+              <v:shape w14:anchorId="32CF874B" id="Caixa de texto 22" o:spid="_x0000_s1033" type="#_x0000_t202" style="position:absolute;left:0;text-align:left;margin-left:77.35pt;margin-top:188.55pt;width:315pt;height:.05pt;z-index:-251290624;visibility:visible;mso-wrap-style:square;mso-width-percent:0;mso-wrap-distance-left:9pt;mso-wrap-distance-top:0;mso-wrap-distance-right:9pt;mso-wrap-distance-bottom:0;mso-position-horizontal:absolute;mso-position-horizontal-relative:margin;mso-position-vertical:absolute;mso-position-vertical-relative:text;mso-width-percent:0;mso-width-relative:margin;v-text-anchor:top" o:gfxdata="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" stroked="f">
+                <v:textbox style="mso-fit-shape-to-text:t" inset="0,0,0,0">
+                  <w:txbxContent>
+                    <w:p>
+                      <w:pPr>
+                        <w:pStyle w:val="Legenda"/>
+                        <w:rPr>
+                          <w:noProof/>
+                        </w:rPr>
+                      </w:pPr>
+                      <w:r>
+                        <w:t xml:space="preserve">Figura </w:t>
+                      </w:r>
+                      <w:fldSimple w:instr=" SEQ Figura \* ARABIC ">
+                        <w:r>
+                          <w:rPr>
+                            <w:noProof/>
+                          </w:rPr>
+                          <w:t>2</w:t>
+                        </w:r>
+                      </w:fldSimple>
+                      <w:r>
+                        <w:t>-caso de uso registar doente</w:t>
+                      </w:r>
+                    </w:p>
+                  </w:txbxContent>
+                </v:textbox>
+                <w10:wrap type="tight" anchorx="margin"/>
+              </v:shape>
+            </w:pict>
+          </mc:Fallback>
+        </mc:AlternateContent>
+      </w:r>
     </w:p>
     <w:p>
       <w:pPr>
@@ -8772,8 +8997,6 @@
           <w:u w:val="single"/>
         </w:rPr>
       </w:pPr>
-      <w:bookmarkStart w:id="1" w:name="_GoBack"/>
-      <w:bookmarkEnd w:id="1"/>
     </w:p>
     <w:p>
       <w:pPr>
@@ -9153,6 +9376,129 @@
           <w:u w:val="single"/>
         </w:rPr>
       </w:pPr>
+      <w:r>
+        <w:rPr>
+          <w:noProof/>
+        </w:rPr>
+        <mc:AlternateContent>
+          <mc:Choice Requires="wps">
+            <w:drawing>
+              <wp:anchor distT="0" distB="0" distL="114300" distR="114300" simplePos="0" relativeHeight="252027904" behindDoc="1" locked="0" layoutInCell="1" allowOverlap="1" wp14:anchorId="31153A5C" wp14:editId="166CA29B">
+                <wp:simplePos x="0" y="0"/>
+                <wp:positionH relativeFrom="margin">
+                  <wp:posOffset>752475</wp:posOffset>
+                </wp:positionH>
+                <wp:positionV relativeFrom="paragraph">
+                  <wp:posOffset>4727575</wp:posOffset>
+                </wp:positionV>
+                <wp:extent cx="4162425" cy="635"/>
+                <wp:effectExtent l="0" t="0" r="9525" b="8255"/>
+                <wp:wrapTight wrapText="bothSides">
+                  <wp:wrapPolygon edited="0">
+                    <wp:start x="0" y="0"/>
+                    <wp:lineTo x="0" y="20698"/>
+                    <wp:lineTo x="21551" y="20698"/>
+                    <wp:lineTo x="21551" y="0"/>
+                    <wp:lineTo x="0" y="0"/>
+                  </wp:wrapPolygon>
+                </wp:wrapTight>
+                <wp:docPr id="28" name="Caixa de texto 28"/>
+                <wp:cNvGraphicFramePr/>
+                <a:graphic xmlns:a="http://schemas.openxmlformats.org/drawingml/2006/main">
+                  <a:graphicData uri="http://schemas.microsoft.com/office/word/2010/wordprocessingShape">
+                    <wps:wsp>
+                      <wps:cNvSpPr txBox="1"/>
+                      <wps:spPr>
+                        <a:xfrm>
+                          <a:off x="0" y="0"/>
+                          <a:ext cx="4162425" cy="635"/>
+                        </a:xfrm>
+                        <a:prstGeom prst="rect">
+                          <a:avLst/>
+                        </a:prstGeom>
+                        <a:solidFill>
+                          <a:prstClr val="white"/>
+                        </a:solidFill>
+                        <a:ln>
+                          <a:noFill/>
+                        </a:ln>
+                      </wps:spPr>
+                      <wps:txbx>
+                        <w:txbxContent>
+                          <w:p>
+                            <w:pPr>
+                              <w:pStyle w:val="Legenda"/>
+                              <w:rPr>
+                                <w:noProof/>
+                              </w:rPr>
+                            </w:pPr>
+                            <w:r>
+                              <w:t xml:space="preserve">Figura </w:t>
+                            </w:r>
+                            <w:fldSimple w:instr=" SEQ Figura \* ARABIC ">
+                              <w:r>
+                                <w:rPr>
+                                  <w:noProof/>
+                                </w:rPr>
+                                <w:t>3</w:t>
+                              </w:r>
+                            </w:fldSimple>
+                            <w:r>
+                              <w:t>-caso de uso marcar consulta</w:t>
+                            </w:r>
+                          </w:p>
+                        </w:txbxContent>
+                      </wps:txbx>
+                      <wps:bodyPr rot="0" spcFirstLastPara="0" vertOverflow="overflow" horzOverflow="overflow" vert="horz" wrap="square" lIns="0" tIns="0" rIns="0" bIns="0" numCol="1" spcCol="0" rtlCol="0" fromWordArt="0" anchor="t" anchorCtr="0" forceAA="0" compatLnSpc="1">
+                        <a:prstTxWarp prst="textNoShape">
+                          <a:avLst/>
+                        </a:prstTxWarp>
+                        <a:spAutoFit/>
+                      </wps:bodyPr>
+                    </wps:wsp>
+                  </a:graphicData>
+                </a:graphic>
+                <wp14:sizeRelH relativeFrom="margin">
+                  <wp14:pctWidth>0</wp14:pctWidth>
+                </wp14:sizeRelH>
+              </wp:anchor>
+            </w:drawing>
+          </mc:Choice>
+          <mc:Fallback>
+            <w:pict>
+              <v:shape w14:anchorId="31153A5C" id="Caixa de texto 28" o:spid="_x0000_s1034" type="#_x0000_t202" style="position:absolute;left:0;text-align:left;margin-left:59.25pt;margin-top:372.25pt;width:327.75pt;height:.05pt;z-index:-251288576;visibility:visible;mso-wrap-style:square;mso-width-percent:0;mso-wrap-distance-left:9pt;mso-wrap-distance-top:0;mso-wrap-distance-right:9pt;mso-wrap-distance-bottom:0;mso-position-horizontal:absolute;mso-position-horizontal-relative:margin;mso-position-vertical:absolute;mso-position-vertical-relative:text;mso-width-percent:0;mso-width-relative:margin;v-text-anchor:top" o:gfxdata="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" stroked="f">
+                <v:textbox style="mso-fit-shape-to-text:t" inset="0,0,0,0">
+                  <w:txbxContent>
+                    <w:p>
+                      <w:pPr>
+                        <w:pStyle w:val="Legenda"/>
+                        <w:rPr>
+                          <w:noProof/>
+                        </w:rPr>
+                      </w:pPr>
+                      <w:r>
+                        <w:t xml:space="preserve">Figura </w:t>
+                      </w:r>
+                      <w:fldSimple w:instr=" SEQ Figura \* ARABIC ">
+                        <w:r>
+                          <w:rPr>
+                            <w:noProof/>
+                          </w:rPr>
+                          <w:t>3</w:t>
+                        </w:r>
+                      </w:fldSimple>
+                      <w:r>
+                        <w:t>-caso de uso marcar consulta</w:t>
+                      </w:r>
+                    </w:p>
+                  </w:txbxContent>
+                </v:textbox>
+                <w10:wrap type="tight" anchorx="margin"/>
+              </v:shape>
+            </w:pict>
+          </mc:Fallback>
+        </mc:AlternateContent>
+      </w:r>
       <w:r>
         <w:rPr>
           <w:noProof/>
@@ -9882,6 +10228,129 @@
           <w:noProof/>
         </w:rPr>
         <w:lastRenderedPageBreak/>
+        <mc:AlternateContent>
+          <mc:Choice Requires="wps">
+            <w:drawing>
+              <wp:anchor distT="0" distB="0" distL="114300" distR="114300" simplePos="0" relativeHeight="252029952" behindDoc="1" locked="0" layoutInCell="1" allowOverlap="1" wp14:anchorId="7B278E08" wp14:editId="3780B09C">
+                <wp:simplePos x="0" y="0"/>
+                <wp:positionH relativeFrom="margin">
+                  <wp:posOffset>781050</wp:posOffset>
+                </wp:positionH>
+                <wp:positionV relativeFrom="paragraph">
+                  <wp:posOffset>5072380</wp:posOffset>
+                </wp:positionV>
+                <wp:extent cx="4152900" cy="635"/>
+                <wp:effectExtent l="0" t="0" r="0" b="8255"/>
+                <wp:wrapTight wrapText="bothSides">
+                  <wp:wrapPolygon edited="0">
+                    <wp:start x="0" y="0"/>
+                    <wp:lineTo x="0" y="20698"/>
+                    <wp:lineTo x="21501" y="20698"/>
+                    <wp:lineTo x="21501" y="0"/>
+                    <wp:lineTo x="0" y="0"/>
+                  </wp:wrapPolygon>
+                </wp:wrapTight>
+                <wp:docPr id="29" name="Caixa de texto 29"/>
+                <wp:cNvGraphicFramePr/>
+                <a:graphic xmlns:a="http://schemas.openxmlformats.org/drawingml/2006/main">
+                  <a:graphicData uri="http://schemas.microsoft.com/office/word/2010/wordprocessingShape">
+                    <wps:wsp>
+                      <wps:cNvSpPr txBox="1"/>
+                      <wps:spPr>
+                        <a:xfrm>
+                          <a:off x="0" y="0"/>
+                          <a:ext cx="4152900" cy="635"/>
+                        </a:xfrm>
+                        <a:prstGeom prst="rect">
+                          <a:avLst/>
+                        </a:prstGeom>
+                        <a:solidFill>
+                          <a:prstClr val="white"/>
+                        </a:solidFill>
+                        <a:ln>
+                          <a:noFill/>
+                        </a:ln>
+                      </wps:spPr>
+                      <wps:txbx>
+                        <w:txbxContent>
+                          <w:p>
+                            <w:pPr>
+                              <w:pStyle w:val="Legenda"/>
+                              <w:rPr>
+                                <w:noProof/>
+                              </w:rPr>
+                            </w:pPr>
+                            <w:r>
+                              <w:t xml:space="preserve">Figura </w:t>
+                            </w:r>
+                            <w:fldSimple w:instr=" SEQ Figura \* ARABIC ">
+                              <w:r>
+                                <w:rPr>
+                                  <w:noProof/>
+                                </w:rPr>
+                                <w:t>4</w:t>
+                              </w:r>
+                            </w:fldSimple>
+                            <w:r>
+                              <w:t>-caso de uso pagar a conta</w:t>
+                            </w:r>
+                          </w:p>
+                        </w:txbxContent>
+                      </wps:txbx>
+                      <wps:bodyPr rot="0" spcFirstLastPara="0" vertOverflow="overflow" horzOverflow="overflow" vert="horz" wrap="square" lIns="0" tIns="0" rIns="0" bIns="0" numCol="1" spcCol="0" rtlCol="0" fromWordArt="0" anchor="t" anchorCtr="0" forceAA="0" compatLnSpc="1">
+                        <a:prstTxWarp prst="textNoShape">
+                          <a:avLst/>
+                        </a:prstTxWarp>
+                        <a:spAutoFit/>
+                      </wps:bodyPr>
+                    </wps:wsp>
+                  </a:graphicData>
+                </a:graphic>
+                <wp14:sizeRelH relativeFrom="margin">
+                  <wp14:pctWidth>0</wp14:pctWidth>
+                </wp14:sizeRelH>
+              </wp:anchor>
+            </w:drawing>
+          </mc:Choice>
+          <mc:Fallback>
+            <w:pict>
+              <v:shape w14:anchorId="7B278E08" id="Caixa de texto 29" o:spid="_x0000_s1035" type="#_x0000_t202" style="position:absolute;left:0;text-align:left;margin-left:61.5pt;margin-top:399.4pt;width:327pt;height:.05pt;z-index:-251286528;visibility:visible;mso-wrap-style:square;mso-width-percent:0;mso-wrap-distance-left:9pt;mso-wrap-distance-top:0;mso-wrap-distance-right:9pt;mso-wrap-distance-bottom:0;mso-position-horizontal:absolute;mso-position-horizontal-relative:margin;mso-position-vertical:absolute;mso-position-vertical-relative:text;mso-width-percent:0;mso-width-relative:margin;v-text-anchor:top" o:gfxdata="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" stroked="f">
+                <v:textbox style="mso-fit-shape-to-text:t" inset="0,0,0,0">
+                  <w:txbxContent>
+                    <w:p>
+                      <w:pPr>
+                        <w:pStyle w:val="Legenda"/>
+                        <w:rPr>
+                          <w:noProof/>
+                        </w:rPr>
+                      </w:pPr>
+                      <w:r>
+                        <w:t xml:space="preserve">Figura </w:t>
+                      </w:r>
+                      <w:fldSimple w:instr=" SEQ Figura \* ARABIC ">
+                        <w:r>
+                          <w:rPr>
+                            <w:noProof/>
+                          </w:rPr>
+                          <w:t>4</w:t>
+                        </w:r>
+                      </w:fldSimple>
+                      <w:r>
+                        <w:t>-caso de uso pagar a conta</w:t>
+                      </w:r>
+                    </w:p>
+                  </w:txbxContent>
+                </v:textbox>
+                <w10:wrap type="tight" anchorx="margin"/>
+              </v:shape>
+            </w:pict>
+          </mc:Fallback>
+        </mc:AlternateContent>
+      </w:r>
+      <w:r>
+        <w:rPr>
+          <w:noProof/>
+        </w:rPr>
         <w:drawing>
           <wp:anchor distT="0" distB="0" distL="114300" distR="114300" simplePos="0" relativeHeight="252008448" behindDoc="1" locked="0" layoutInCell="1" allowOverlap="1" wp14:anchorId="3A19AEFE" wp14:editId="065B2882">
             <wp:simplePos x="0" y="0"/>
@@ -10899,6 +11368,129 @@
           <w:noProof/>
         </w:rPr>
         <w:lastRenderedPageBreak/>
+        <mc:AlternateContent>
+          <mc:Choice Requires="wps">
+            <w:drawing>
+              <wp:anchor distT="0" distB="0" distL="114300" distR="114300" simplePos="0" relativeHeight="252032000" behindDoc="1" locked="0" layoutInCell="1" allowOverlap="1" wp14:anchorId="2365F85E" wp14:editId="19F5E7B2">
+                <wp:simplePos x="0" y="0"/>
+                <wp:positionH relativeFrom="margin">
+                  <wp:posOffset>666750</wp:posOffset>
+                </wp:positionH>
+                <wp:positionV relativeFrom="paragraph">
+                  <wp:posOffset>4043680</wp:posOffset>
+                </wp:positionV>
+                <wp:extent cx="3857625" cy="635"/>
+                <wp:effectExtent l="0" t="0" r="9525" b="8255"/>
+                <wp:wrapTight wrapText="bothSides">
+                  <wp:wrapPolygon edited="0">
+                    <wp:start x="0" y="0"/>
+                    <wp:lineTo x="0" y="20698"/>
+                    <wp:lineTo x="21547" y="20698"/>
+                    <wp:lineTo x="21547" y="0"/>
+                    <wp:lineTo x="0" y="0"/>
+                  </wp:wrapPolygon>
+                </wp:wrapTight>
+                <wp:docPr id="31" name="Caixa de texto 31"/>
+                <wp:cNvGraphicFramePr/>
+                <a:graphic xmlns:a="http://schemas.openxmlformats.org/drawingml/2006/main">
+                  <a:graphicData uri="http://schemas.microsoft.com/office/word/2010/wordprocessingShape">
+                    <wps:wsp>
+                      <wps:cNvSpPr txBox="1"/>
+                      <wps:spPr>
+                        <a:xfrm>
+                          <a:off x="0" y="0"/>
+                          <a:ext cx="3857625" cy="635"/>
+                        </a:xfrm>
+                        <a:prstGeom prst="rect">
+                          <a:avLst/>
+                        </a:prstGeom>
+                        <a:solidFill>
+                          <a:prstClr val="white"/>
+                        </a:solidFill>
+                        <a:ln>
+                          <a:noFill/>
+                        </a:ln>
+                      </wps:spPr>
+                      <wps:txbx>
+                        <w:txbxContent>
+                          <w:p>
+                            <w:pPr>
+                              <w:pStyle w:val="Legenda"/>
+                              <w:rPr>
+                                <w:noProof/>
+                              </w:rPr>
+                            </w:pPr>
+                            <w:r>
+                              <w:t xml:space="preserve">Figura </w:t>
+                            </w:r>
+                            <w:fldSimple w:instr=" SEQ Figura \* ARABIC ">
+                              <w:r>
+                                <w:rPr>
+                                  <w:noProof/>
+                                </w:rPr>
+                                <w:t>5</w:t>
+                              </w:r>
+                            </w:fldSimple>
+                            <w:r>
+                              <w:t>-caso de uso realizar consulta</w:t>
+                            </w:r>
+                          </w:p>
+                        </w:txbxContent>
+                      </wps:txbx>
+                      <wps:bodyPr rot="0" spcFirstLastPara="0" vertOverflow="overflow" horzOverflow="overflow" vert="horz" wrap="square" lIns="0" tIns="0" rIns="0" bIns="0" numCol="1" spcCol="0" rtlCol="0" fromWordArt="0" anchor="t" anchorCtr="0" forceAA="0" compatLnSpc="1">
+                        <a:prstTxWarp prst="textNoShape">
+                          <a:avLst/>
+                        </a:prstTxWarp>
+                        <a:spAutoFit/>
+                      </wps:bodyPr>
+                    </wps:wsp>
+                  </a:graphicData>
+                </a:graphic>
+                <wp14:sizeRelH relativeFrom="margin">
+                  <wp14:pctWidth>0</wp14:pctWidth>
+                </wp14:sizeRelH>
+              </wp:anchor>
+            </w:drawing>
+          </mc:Choice>
+          <mc:Fallback>
+            <w:pict>
+              <v:shape w14:anchorId="2365F85E" id="Caixa de texto 31" o:spid="_x0000_s1036" type="#_x0000_t202" style="position:absolute;left:0;text-align:left;margin-left:52.5pt;margin-top:318.4pt;width:303.75pt;height:.05pt;z-index:-251284480;visibility:visible;mso-wrap-style:square;mso-width-percent:0;mso-wrap-distance-left:9pt;mso-wrap-distance-top:0;mso-wrap-distance-right:9pt;mso-wrap-distance-bottom:0;mso-position-horizontal:absolute;mso-position-horizontal-relative:margin;mso-position-vertical:absolute;mso-position-vertical-relative:text;mso-width-percent:0;mso-width-relative:margin;v-text-anchor:top" o:gfxdata="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" stroked="f">
+                <v:textbox style="mso-fit-shape-to-text:t" inset="0,0,0,0">
+                  <w:txbxContent>
+                    <w:p>
+                      <w:pPr>
+                        <w:pStyle w:val="Legenda"/>
+                        <w:rPr>
+                          <w:noProof/>
+                        </w:rPr>
+                      </w:pPr>
+                      <w:r>
+                        <w:t xml:space="preserve">Figura </w:t>
+                      </w:r>
+                      <w:fldSimple w:instr=" SEQ Figura \* ARABIC ">
+                        <w:r>
+                          <w:rPr>
+                            <w:noProof/>
+                          </w:rPr>
+                          <w:t>5</w:t>
+                        </w:r>
+                      </w:fldSimple>
+                      <w:r>
+                        <w:t>-caso de uso realizar consulta</w:t>
+                      </w:r>
+                    </w:p>
+                  </w:txbxContent>
+                </v:textbox>
+                <w10:wrap type="tight" anchorx="margin"/>
+              </v:shape>
+            </w:pict>
+          </mc:Fallback>
+        </mc:AlternateContent>
+      </w:r>
+      <w:r>
+        <w:rPr>
+          <w:noProof/>
+        </w:rPr>
         <w:drawing>
           <wp:anchor distT="0" distB="0" distL="114300" distR="114300" simplePos="0" relativeHeight="252018688" behindDoc="1" locked="0" layoutInCell="1" allowOverlap="1" wp14:anchorId="27192A6B" wp14:editId="0B7D0E89">
             <wp:simplePos x="0" y="0"/>
@@ -10906,7 +11498,7 @@
               <wp:align>left</wp:align>
             </wp:positionH>
             <wp:positionV relativeFrom="paragraph">
-              <wp:posOffset>1618615</wp:posOffset>
+              <wp:posOffset>1525905</wp:posOffset>
             </wp:positionV>
             <wp:extent cx="5400675" cy="2578735"/>
             <wp:effectExtent l="0" t="0" r="9525" b="0"/>
@@ -11017,6 +11609,21 @@
           <w:rFonts w:cstheme="minorHAnsi"/>
           <w:sz w:val="24"/>
           <w:szCs w:val="24"/>
+          <w:u w:val="single"/>
+        </w:rPr>
+      </w:pPr>
+    </w:p>
+    <w:p>
+      <w:pPr>
+        <w:tabs>
+          <w:tab w:val="left" w:pos="2685"/>
+        </w:tabs>
+        <w:spacing w:line="360" w:lineRule="auto"/>
+        <w:jc w:val="both"/>
+        <w:rPr>
+          <w:rFonts w:cstheme="minorHAnsi"/>
+          <w:sz w:val="24"/>
+          <w:szCs w:val="24"/>
         </w:rPr>
       </w:pPr>
       <w:r>
@@ -11419,7 +12026,7 @@
         </w:rPr>
         <w:tab/>
       </w:r>
-      <w:bookmarkStart w:id="2" w:name="_Hlk512692722"/>
+      <w:bookmarkStart w:id="1" w:name="_Hlk512692722"/>
       <w:r>
         <w:rPr>
           <w:rFonts w:ascii="Arial" w:hAnsi="Arial" w:cs="Arial"/>
@@ -12174,7 +12781,7 @@
         <w:t>RF28 – O doente no final da consulta deve se dirigir ao administrativo para pagar a conta da consulta, bem como, dos cuidados que a ele foram prestados.</w:t>
       </w:r>
     </w:p>
-    <w:bookmarkEnd w:id="2"/>
+    <w:bookmarkEnd w:id="1"/>
     <w:p>
       <w:pPr>
         <w:spacing w:line="360" w:lineRule="auto"/>
@@ -12800,6 +13407,58 @@
           <w:rFonts w:cstheme="minorHAnsi"/>
           <w:sz w:val="24"/>
         </w:rPr>
+        <w:tab/>
+      </w:r>
+      <w:r>
+        <w:rPr>
+          <w:rFonts w:cstheme="minorHAnsi"/>
+          <w:sz w:val="24"/>
+        </w:rPr>
+        <w:t>RNF1</w:t>
+      </w:r>
+      <w:r>
+        <w:rPr>
+          <w:rFonts w:cstheme="minorHAnsi"/>
+          <w:sz w:val="24"/>
+        </w:rPr>
+        <w:t>2</w:t>
+      </w:r>
+      <w:r>
+        <w:rPr>
+          <w:rFonts w:cstheme="minorHAnsi"/>
+          <w:sz w:val="24"/>
+        </w:rPr>
+        <w:t xml:space="preserve"> – </w:t>
+      </w:r>
+      <w:r>
+        <w:rPr>
+          <w:rFonts w:cstheme="minorHAnsi"/>
+          <w:sz w:val="24"/>
+        </w:rPr>
+        <w:t>A base de dados deve ser protegida para o acesso apenas a utilizadores autorizados.</w:t>
+      </w:r>
+      <w:bookmarkStart w:id="2" w:name="_GoBack"/>
+      <w:bookmarkEnd w:id="2"/>
+    </w:p>
+    <w:p>
+      <w:pPr>
+        <w:tabs>
+          <w:tab w:val="left" w:pos="825"/>
+          <w:tab w:val="left" w:pos="1545"/>
+        </w:tabs>
+        <w:spacing w:line="360" w:lineRule="auto"/>
+        <w:jc w:val="both"/>
+        <w:rPr>
+          <w:rFonts w:cstheme="minorHAnsi"/>
+          <w:sz w:val="24"/>
+        </w:rPr>
+      </w:pPr>
+      <w:r>
+        <w:rPr>
+          <w:rFonts w:cstheme="minorHAnsi"/>
+          <w:sz w:val="24"/>
+        </w:rPr>
+        <w:lastRenderedPageBreak/>
         <w:tab/>
       </w:r>
     </w:p>
@@ -12983,6 +13642,126 @@
           <w:sz w:val="24"/>
         </w:rPr>
       </w:pPr>
+      <w:r>
+        <w:rPr>
+          <w:noProof/>
+        </w:rPr>
+        <mc:AlternateContent>
+          <mc:Choice Requires="wps">
+            <w:drawing>
+              <wp:anchor distT="0" distB="0" distL="114300" distR="114300" simplePos="0" relativeHeight="252034048" behindDoc="1" locked="0" layoutInCell="1" allowOverlap="1" wp14:anchorId="4AB4704A" wp14:editId="0744ADD7">
+                <wp:simplePos x="0" y="0"/>
+                <wp:positionH relativeFrom="margin">
+                  <wp:align>right</wp:align>
+                </wp:positionH>
+                <wp:positionV relativeFrom="paragraph">
+                  <wp:posOffset>5071110</wp:posOffset>
+                </wp:positionV>
+                <wp:extent cx="5210175" cy="635"/>
+                <wp:effectExtent l="0" t="0" r="9525" b="8255"/>
+                <wp:wrapTight wrapText="bothSides">
+                  <wp:wrapPolygon edited="0">
+                    <wp:start x="0" y="0"/>
+                    <wp:lineTo x="0" y="20698"/>
+                    <wp:lineTo x="21561" y="20698"/>
+                    <wp:lineTo x="21561" y="0"/>
+                    <wp:lineTo x="0" y="0"/>
+                  </wp:wrapPolygon>
+                </wp:wrapTight>
+                <wp:docPr id="33" name="Caixa de texto 33"/>
+                <wp:cNvGraphicFramePr/>
+                <a:graphic xmlns:a="http://schemas.openxmlformats.org/drawingml/2006/main">
+                  <a:graphicData uri="http://schemas.microsoft.com/office/word/2010/wordprocessingShape">
+                    <wps:wsp>
+                      <wps:cNvSpPr txBox="1"/>
+                      <wps:spPr>
+                        <a:xfrm>
+                          <a:off x="0" y="0"/>
+                          <a:ext cx="5210175" cy="635"/>
+                        </a:xfrm>
+                        <a:prstGeom prst="rect">
+                          <a:avLst/>
+                        </a:prstGeom>
+                        <a:solidFill>
+                          <a:prstClr val="white"/>
+                        </a:solidFill>
+                        <a:ln>
+                          <a:noFill/>
+                        </a:ln>
+                      </wps:spPr>
+                      <wps:txbx>
+                        <w:txbxContent>
+                          <w:p>
+                            <w:pPr>
+                              <w:pStyle w:val="Legenda"/>
+                              <w:rPr>
+                                <w:noProof/>
+                              </w:rPr>
+                            </w:pPr>
+                            <w:r>
+                              <w:t xml:space="preserve">Figura </w:t>
+                            </w:r>
+                            <w:fldSimple w:instr=" SEQ Figura \* ARABIC ">
+                              <w:r>
+                                <w:rPr>
+                                  <w:noProof/>
+                                </w:rPr>
+                                <w:t>6</w:t>
+                              </w:r>
+                            </w:fldSimple>
+                            <w:r>
+                              <w:t>-diagrama de atividades de marcação de consulta</w:t>
+                            </w:r>
+                          </w:p>
+                        </w:txbxContent>
+                      </wps:txbx>
+                      <wps:bodyPr rot="0" spcFirstLastPara="0" vertOverflow="overflow" horzOverflow="overflow" vert="horz" wrap="square" lIns="0" tIns="0" rIns="0" bIns="0" numCol="1" spcCol="0" rtlCol="0" fromWordArt="0" anchor="t" anchorCtr="0" forceAA="0" compatLnSpc="1">
+                        <a:prstTxWarp prst="textNoShape">
+                          <a:avLst/>
+                        </a:prstTxWarp>
+                        <a:spAutoFit/>
+                      </wps:bodyPr>
+                    </wps:wsp>
+                  </a:graphicData>
+                </a:graphic>
+              </wp:anchor>
+            </w:drawing>
+          </mc:Choice>
+          <mc:Fallback>
+            <w:pict>
+              <v:shape w14:anchorId="4AB4704A" id="Caixa de texto 33" o:spid="_x0000_s1037" type="#_x0000_t202" style="position:absolute;left:0;text-align:left;margin-left:359.05pt;margin-top:399.3pt;width:410.25pt;height:.05pt;z-index:-251282432;visibility:visible;mso-wrap-style:square;mso-wrap-distance-left:9pt;mso-wrap-distance-top:0;mso-wrap-distance-right:9pt;mso-wrap-distance-bottom:0;mso-position-horizontal:right;mso-position-horizontal-relative:margin;mso-position-vertical:absolute;mso-position-vertical-relative:text;v-text-anchor:top" o:gfxdata="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" stroked="f">
+                <v:textbox style="mso-fit-shape-to-text:t" inset="0,0,0,0">
+                  <w:txbxContent>
+                    <w:p>
+                      <w:pPr>
+                        <w:pStyle w:val="Legenda"/>
+                        <w:rPr>
+                          <w:noProof/>
+                        </w:rPr>
+                      </w:pPr>
+                      <w:r>
+                        <w:t xml:space="preserve">Figura </w:t>
+                      </w:r>
+                      <w:fldSimple w:instr=" SEQ Figura \* ARABIC ">
+                        <w:r>
+                          <w:rPr>
+                            <w:noProof/>
+                          </w:rPr>
+                          <w:t>6</w:t>
+                        </w:r>
+                      </w:fldSimple>
+                      <w:r>
+                        <w:t>-diagrama de atividades de marcação de consulta</w:t>
+                      </w:r>
+                    </w:p>
+                  </w:txbxContent>
+                </v:textbox>
+                <w10:wrap type="tight" anchorx="margin"/>
+              </v:shape>
+            </w:pict>
+          </mc:Fallback>
+        </mc:AlternateContent>
+      </w:r>
       <w:r>
         <w:rPr>
           <w:noProof/>
@@ -13317,156 +14096,543 @@
     </w:p>
     <w:p>
       <w:pPr>
+        <w:pStyle w:val="PargrafodaLista"/>
         <w:tabs>
           <w:tab w:val="left" w:pos="1545"/>
         </w:tabs>
-        <w:jc w:val="center"/>
-        <w:rPr>
-          <w:rFonts w:ascii="Times New Roman" w:hAnsi="Times New Roman" w:cs="Times New Roman"/>
-          <w:b/>
-          <w:i/>
-          <w:sz w:val="28"/>
-        </w:rPr>
-      </w:pPr>
+        <w:spacing w:line="360" w:lineRule="auto"/>
+        <w:jc w:val="both"/>
+        <w:rPr>
+          <w:rFonts w:cstheme="minorHAnsi"/>
+          <w:sz w:val="24"/>
+        </w:rPr>
+      </w:pPr>
+      <w:r>
+        <w:rPr>
+          <w:noProof/>
+        </w:rPr>
+        <mc:AlternateContent>
+          <mc:Choice Requires="wps">
+            <w:drawing>
+              <wp:anchor distT="0" distB="0" distL="114300" distR="114300" simplePos="0" relativeHeight="252036096" behindDoc="1" locked="0" layoutInCell="1" allowOverlap="1" wp14:anchorId="37BB7649" wp14:editId="2DB58ECF">
+                <wp:simplePos x="0" y="0"/>
+                <wp:positionH relativeFrom="column">
+                  <wp:posOffset>247650</wp:posOffset>
+                </wp:positionH>
+                <wp:positionV relativeFrom="paragraph">
+                  <wp:posOffset>2538730</wp:posOffset>
+                </wp:positionV>
+                <wp:extent cx="5255895" cy="635"/>
+                <wp:effectExtent l="0" t="0" r="0" b="0"/>
+                <wp:wrapTight wrapText="bothSides">
+                  <wp:wrapPolygon edited="0">
+                    <wp:start x="0" y="0"/>
+                    <wp:lineTo x="0" y="21600"/>
+                    <wp:lineTo x="21600" y="21600"/>
+                    <wp:lineTo x="21600" y="0"/>
+                  </wp:wrapPolygon>
+                </wp:wrapTight>
+                <wp:docPr id="34" name="Caixa de texto 34"/>
+                <wp:cNvGraphicFramePr/>
+                <a:graphic xmlns:a="http://schemas.openxmlformats.org/drawingml/2006/main">
+                  <a:graphicData uri="http://schemas.microsoft.com/office/word/2010/wordprocessingShape">
+                    <wps:wsp>
+                      <wps:cNvSpPr txBox="1"/>
+                      <wps:spPr>
+                        <a:xfrm>
+                          <a:off x="0" y="0"/>
+                          <a:ext cx="5255895" cy="635"/>
+                        </a:xfrm>
+                        <a:prstGeom prst="rect">
+                          <a:avLst/>
+                        </a:prstGeom>
+                        <a:solidFill>
+                          <a:prstClr val="white"/>
+                        </a:solidFill>
+                        <a:ln>
+                          <a:noFill/>
+                        </a:ln>
+                      </wps:spPr>
+                      <wps:txbx>
+                        <w:txbxContent>
+                          <w:p>
+                            <w:pPr>
+                              <w:pStyle w:val="Legenda"/>
+                              <w:rPr>
+                                <w:noProof/>
+                              </w:rPr>
+                            </w:pPr>
+                            <w:r>
+                              <w:t xml:space="preserve">Figura </w:t>
+                            </w:r>
+                            <w:fldSimple w:instr=" SEQ Figura \* ARABIC ">
+                              <w:r>
+                                <w:rPr>
+                                  <w:noProof/>
+                                </w:rPr>
+                                <w:t>7</w:t>
+                              </w:r>
+                            </w:fldSimple>
+                            <w:r>
+                              <w:t>-diagrama de atividades de cancelar consulta</w:t>
+                            </w:r>
+                          </w:p>
+                        </w:txbxContent>
+                      </wps:txbx>
+                      <wps:bodyPr rot="0" spcFirstLastPara="0" vertOverflow="overflow" horzOverflow="overflow" vert="horz" wrap="square" lIns="0" tIns="0" rIns="0" bIns="0" numCol="1" spcCol="0" rtlCol="0" fromWordArt="0" anchor="t" anchorCtr="0" forceAA="0" compatLnSpc="1">
+                        <a:prstTxWarp prst="textNoShape">
+                          <a:avLst/>
+                        </a:prstTxWarp>
+                        <a:spAutoFit/>
+                      </wps:bodyPr>
+                    </wps:wsp>
+                  </a:graphicData>
+                </a:graphic>
+              </wp:anchor>
+            </w:drawing>
+          </mc:Choice>
+          <mc:Fallback>
+            <w:pict>
+              <v:shape w14:anchorId="37BB7649" id="Caixa de texto 34" o:spid="_x0000_s1038" type="#_x0000_t202" style="position:absolute;left:0;text-align:left;margin-left:19.5pt;margin-top:199.9pt;width:413.85pt;height:.05pt;z-index:-251280384;visibility:visible;mso-wrap-style:square;mso-wrap-distance-left:9pt;mso-wrap-distance-top:0;mso-wrap-distance-right:9pt;mso-wrap-distance-bottom:0;mso-position-horizontal:absolute;mso-position-horizontal-relative:text;mso-position-vertical:absolute;mso-position-vertical-relative:text;v-text-anchor:top" o:gfxdata="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" stroked="f">
+                <v:textbox style="mso-fit-shape-to-text:t" inset="0,0,0,0">
+                  <w:txbxContent>
+                    <w:p>
+                      <w:pPr>
+                        <w:pStyle w:val="Legenda"/>
+                        <w:rPr>
+                          <w:noProof/>
+                        </w:rPr>
+                      </w:pPr>
+                      <w:r>
+                        <w:t xml:space="preserve">Figura </w:t>
+                      </w:r>
+                      <w:fldSimple w:instr=" SEQ Figura \* ARABIC ">
+                        <w:r>
+                          <w:rPr>
+                            <w:noProof/>
+                          </w:rPr>
+                          <w:t>7</w:t>
+                        </w:r>
+                      </w:fldSimple>
+                      <w:r>
+                        <w:t>-diagrama de atividades de cancelar consulta</w:t>
+                      </w:r>
+                    </w:p>
+                  </w:txbxContent>
+                </v:textbox>
+                <w10:wrap type="tight"/>
+              </v:shape>
+            </w:pict>
+          </mc:Fallback>
+        </mc:AlternateContent>
+      </w:r>
     </w:p>
     <w:p>
       <w:pPr>
         <w:tabs>
           <w:tab w:val="left" w:pos="1545"/>
         </w:tabs>
-        <w:jc w:val="center"/>
-        <w:rPr>
-          <w:rFonts w:ascii="Times New Roman" w:hAnsi="Times New Roman" w:cs="Times New Roman"/>
-          <w:b/>
-          <w:i/>
-          <w:sz w:val="28"/>
-        </w:rPr>
-      </w:pPr>
-    </w:p>
-    <w:p>
-      <w:pPr>
+        <w:rPr>
+          <w:rFonts w:cstheme="minorHAnsi"/>
+          <w:sz w:val="24"/>
+          <w:u w:val="single"/>
+        </w:rPr>
+      </w:pPr>
+    </w:p>
+    <w:p>
+      <w:pPr>
+        <w:pStyle w:val="PargrafodaLista"/>
+        <w:numPr>
+          <w:ilvl w:val="0"/>
+          <w:numId w:val="13"/>
+        </w:numPr>
         <w:tabs>
           <w:tab w:val="left" w:pos="1545"/>
         </w:tabs>
-        <w:jc w:val="center"/>
-        <w:rPr>
-          <w:rFonts w:ascii="Times New Roman" w:hAnsi="Times New Roman" w:cs="Times New Roman"/>
-          <w:b/>
-          <w:i/>
-          <w:sz w:val="28"/>
-        </w:rPr>
-      </w:pPr>
-    </w:p>
-    <w:p>
-      <w:pPr>
+        <w:rPr>
+          <w:rFonts w:cstheme="minorHAnsi"/>
+          <w:sz w:val="24"/>
+          <w:u w:val="single"/>
+        </w:rPr>
+      </w:pPr>
+      <w:r>
+        <w:rPr>
+          <w:rFonts w:cstheme="minorHAnsi"/>
+          <w:sz w:val="24"/>
+          <w:u w:val="single"/>
+        </w:rPr>
+        <w:t>Consulta</w:t>
+      </w:r>
+    </w:p>
+    <w:p>
+      <w:pPr>
+        <w:pStyle w:val="PargrafodaLista"/>
         <w:tabs>
           <w:tab w:val="left" w:pos="1545"/>
         </w:tabs>
-        <w:jc w:val="center"/>
-        <w:rPr>
-          <w:rFonts w:ascii="Times New Roman" w:hAnsi="Times New Roman" w:cs="Times New Roman"/>
-          <w:b/>
-          <w:i/>
-          <w:sz w:val="28"/>
-        </w:rPr>
-      </w:pPr>
-    </w:p>
-    <w:p>
-      <w:pPr>
+        <w:rPr>
+          <w:rFonts w:cstheme="minorHAnsi"/>
+          <w:sz w:val="14"/>
+          <w:szCs w:val="14"/>
+          <w:u w:val="single"/>
+        </w:rPr>
+      </w:pPr>
+    </w:p>
+    <w:p>
+      <w:pPr>
+        <w:pStyle w:val="PargrafodaLista"/>
         <w:tabs>
           <w:tab w:val="left" w:pos="1545"/>
         </w:tabs>
-        <w:jc w:val="center"/>
-        <w:rPr>
-          <w:rFonts w:ascii="Times New Roman" w:hAnsi="Times New Roman" w:cs="Times New Roman"/>
-          <w:b/>
-          <w:i/>
-          <w:sz w:val="28"/>
-        </w:rPr>
-      </w:pPr>
-    </w:p>
-    <w:p>
-      <w:pPr>
+        <w:spacing w:line="360" w:lineRule="auto"/>
+        <w:jc w:val="both"/>
+        <w:rPr>
+          <w:rFonts w:cstheme="minorHAnsi"/>
+          <w:sz w:val="24"/>
+        </w:rPr>
+      </w:pPr>
+      <w:r>
+        <w:rPr>
+          <w:rFonts w:cstheme="minorHAnsi"/>
+          <w:sz w:val="24"/>
+          <w:szCs w:val="24"/>
+        </w:rPr>
+        <w:tab/>
+      </w:r>
+      <w:r>
+        <w:rPr>
+          <w:rFonts w:cstheme="minorHAnsi"/>
+          <w:sz w:val="24"/>
+        </w:rPr>
+        <w:t>O processo da consulta começa quando um doente se dirige à clínica com a finalidade de ir à consulta. Este dirige-se a um administrativo que irá marcar a sua presença. O doente espera até o médico o chamar,</w:t>
+      </w:r>
+      <w:r>
+        <w:rPr>
+          <w:rFonts w:cstheme="minorHAnsi"/>
+          <w:sz w:val="24"/>
+        </w:rPr>
+        <w:t xml:space="preserve"> após isso</w:t>
+      </w:r>
+      <w:r>
+        <w:rPr>
+          <w:rFonts w:cstheme="minorHAnsi"/>
+          <w:sz w:val="24"/>
+        </w:rPr>
+        <w:t xml:space="preserve"> </w:t>
+      </w:r>
+      <w:r>
+        <w:rPr>
+          <w:rFonts w:cstheme="minorHAnsi"/>
+          <w:sz w:val="24"/>
+        </w:rPr>
+        <w:t>este</w:t>
+      </w:r>
+      <w:r>
+        <w:rPr>
+          <w:rFonts w:cstheme="minorHAnsi"/>
+          <w:sz w:val="24"/>
+        </w:rPr>
+        <w:t xml:space="preserve"> apresenta os seus sintomas</w:t>
+      </w:r>
+      <w:r>
+        <w:rPr>
+          <w:rFonts w:cstheme="minorHAnsi"/>
+          <w:sz w:val="24"/>
+        </w:rPr>
+        <w:t>.</w:t>
+      </w:r>
+      <w:r>
+        <w:rPr>
+          <w:rFonts w:cstheme="minorHAnsi"/>
+          <w:sz w:val="24"/>
+        </w:rPr>
+        <w:t xml:space="preserve"> </w:t>
+      </w:r>
+      <w:r>
+        <w:rPr>
+          <w:rFonts w:cstheme="minorHAnsi"/>
+          <w:sz w:val="24"/>
+        </w:rPr>
+        <w:t>O</w:t>
+      </w:r>
+      <w:r>
+        <w:rPr>
+          <w:rFonts w:cstheme="minorHAnsi"/>
+          <w:sz w:val="24"/>
+        </w:rPr>
+        <w:t xml:space="preserve"> médico regista-os e toma as suas decisões (</w:t>
+      </w:r>
+      <w:r>
+        <w:rPr>
+          <w:rFonts w:cstheme="minorHAnsi"/>
+          <w:sz w:val="24"/>
+        </w:rPr>
+        <w:t>p</w:t>
+      </w:r>
+      <w:r>
+        <w:rPr>
+          <w:rFonts w:cstheme="minorHAnsi"/>
+          <w:sz w:val="24"/>
+        </w:rPr>
+        <w:t>rescrição</w:t>
+      </w:r>
+      <w:r>
+        <w:rPr>
+          <w:rFonts w:cstheme="minorHAnsi"/>
+          <w:sz w:val="24"/>
+        </w:rPr>
+        <w:t xml:space="preserve"> de medicação</w:t>
+      </w:r>
+      <w:r>
+        <w:rPr>
+          <w:rFonts w:cstheme="minorHAnsi"/>
+          <w:sz w:val="24"/>
+        </w:rPr>
+        <w:t xml:space="preserve">, </w:t>
+      </w:r>
+      <w:r>
+        <w:rPr>
+          <w:rFonts w:cstheme="minorHAnsi"/>
+          <w:sz w:val="24"/>
+        </w:rPr>
+        <w:t>prescrição de</w:t>
+      </w:r>
+      <w:r>
+        <w:rPr>
+          <w:rFonts w:cstheme="minorHAnsi"/>
+          <w:sz w:val="24"/>
+        </w:rPr>
+        <w:t xml:space="preserve"> tratamento, analisa a história clínica). No final o médico arquiva o processo e emite a receita caso haja uma prescrição. Por último precede-se ao pagamento da consulta.</w:t>
+      </w:r>
+    </w:p>
+    <w:p>
+      <w:pPr>
+        <w:pStyle w:val="PargrafodaLista"/>
         <w:tabs>
           <w:tab w:val="left" w:pos="1545"/>
         </w:tabs>
-        <w:jc w:val="center"/>
-        <w:rPr>
-          <w:rFonts w:ascii="Times New Roman" w:hAnsi="Times New Roman" w:cs="Times New Roman"/>
-          <w:b/>
-          <w:i/>
-          <w:sz w:val="28"/>
-        </w:rPr>
-      </w:pPr>
-    </w:p>
-    <w:p>
-      <w:pPr>
+        <w:jc w:val="both"/>
+        <w:rPr>
+          <w:rFonts w:cstheme="minorHAnsi"/>
+          <w:sz w:val="24"/>
+          <w:szCs w:val="24"/>
+        </w:rPr>
+      </w:pPr>
+    </w:p>
+    <w:p>
+      <w:pPr>
+        <w:pStyle w:val="PargrafodaLista"/>
         <w:tabs>
           <w:tab w:val="left" w:pos="1545"/>
         </w:tabs>
-        <w:jc w:val="center"/>
-        <w:rPr>
-          <w:rFonts w:ascii="Times New Roman" w:hAnsi="Times New Roman" w:cs="Times New Roman"/>
-          <w:b/>
-          <w:i/>
-          <w:sz w:val="28"/>
-        </w:rPr>
-      </w:pPr>
-    </w:p>
-    <w:p>
-      <w:pPr>
-        <w:tabs>
-          <w:tab w:val="left" w:pos="1545"/>
-        </w:tabs>
-        <w:jc w:val="center"/>
-        <w:rPr>
-          <w:rFonts w:ascii="Times New Roman" w:hAnsi="Times New Roman" w:cs="Times New Roman"/>
-          <w:b/>
-          <w:i/>
-          <w:sz w:val="28"/>
-        </w:rPr>
-      </w:pPr>
-    </w:p>
-    <w:p>
-      <w:pPr>
-        <w:tabs>
-          <w:tab w:val="left" w:pos="1545"/>
-        </w:tabs>
-        <w:jc w:val="center"/>
-        <w:rPr>
-          <w:rFonts w:ascii="Times New Roman" w:hAnsi="Times New Roman" w:cs="Times New Roman"/>
-          <w:b/>
-          <w:i/>
-          <w:sz w:val="28"/>
-        </w:rPr>
-      </w:pPr>
-    </w:p>
-    <w:p>
-      <w:pPr>
-        <w:tabs>
-          <w:tab w:val="left" w:pos="1545"/>
-        </w:tabs>
-        <w:jc w:val="center"/>
-        <w:rPr>
-          <w:rFonts w:ascii="Times New Roman" w:hAnsi="Times New Roman" w:cs="Times New Roman"/>
-          <w:b/>
-          <w:i/>
-          <w:sz w:val="28"/>
-        </w:rPr>
-      </w:pPr>
-    </w:p>
-    <w:p>
-      <w:pPr>
-        <w:tabs>
-          <w:tab w:val="left" w:pos="1545"/>
-        </w:tabs>
-        <w:rPr>
-          <w:rFonts w:ascii="Times New Roman" w:hAnsi="Times New Roman" w:cs="Times New Roman"/>
-          <w:b/>
-          <w:i/>
-          <w:sz w:val="2"/>
-        </w:rPr>
-      </w:pPr>
+        <w:jc w:val="both"/>
+        <w:rPr>
+          <w:rFonts w:cstheme="minorHAnsi"/>
+          <w:sz w:val="16"/>
+          <w:u w:val="single"/>
+        </w:rPr>
+      </w:pPr>
+      <w:r>
+        <w:rPr>
+          <w:noProof/>
+        </w:rPr>
+        <w:lastRenderedPageBreak/>
+        <mc:AlternateContent>
+          <mc:Choice Requires="wps">
+            <w:drawing>
+              <wp:anchor distT="0" distB="0" distL="114300" distR="114300" simplePos="0" relativeHeight="252038144" behindDoc="0" locked="0" layoutInCell="1" allowOverlap="1" wp14:anchorId="780748F6" wp14:editId="4A871095">
+                <wp:simplePos x="0" y="0"/>
+                <wp:positionH relativeFrom="margin">
+                  <wp:posOffset>367030</wp:posOffset>
+                </wp:positionH>
+                <wp:positionV relativeFrom="paragraph">
+                  <wp:posOffset>3403600</wp:posOffset>
+                </wp:positionV>
+                <wp:extent cx="4144010" cy="635"/>
+                <wp:effectExtent l="0" t="0" r="8890" b="8255"/>
+                <wp:wrapSquare wrapText="bothSides"/>
+                <wp:docPr id="35" name="Caixa de texto 35"/>
+                <wp:cNvGraphicFramePr/>
+                <a:graphic xmlns:a="http://schemas.openxmlformats.org/drawingml/2006/main">
+                  <a:graphicData uri="http://schemas.microsoft.com/office/word/2010/wordprocessingShape">
+                    <wps:wsp>
+                      <wps:cNvSpPr txBox="1"/>
+                      <wps:spPr>
+                        <a:xfrm>
+                          <a:off x="0" y="0"/>
+                          <a:ext cx="4144010" cy="635"/>
+                        </a:xfrm>
+                        <a:prstGeom prst="rect">
+                          <a:avLst/>
+                        </a:prstGeom>
+                        <a:solidFill>
+                          <a:prstClr val="white"/>
+                        </a:solidFill>
+                        <a:ln>
+                          <a:noFill/>
+                        </a:ln>
+                      </wps:spPr>
+                      <wps:txbx>
+                        <w:txbxContent>
+                          <w:p>
+                            <w:pPr>
+                              <w:pStyle w:val="Legenda"/>
+                              <w:rPr>
+                                <w:rFonts w:ascii="Times New Roman" w:hAnsi="Times New Roman" w:cs="Times New Roman"/>
+                                <w:b/>
+                                <w:i/>
+                                <w:noProof/>
+                                <w:sz w:val="28"/>
+                              </w:rPr>
+                            </w:pPr>
+                            <w:r>
+                              <w:t xml:space="preserve">Figura </w:t>
+                            </w:r>
+                            <w:fldSimple w:instr=" SEQ Figura \* ARABIC ">
+                              <w:r>
+                                <w:rPr>
+                                  <w:noProof/>
+                                </w:rPr>
+                                <w:t>8</w:t>
+                              </w:r>
+                            </w:fldSimple>
+                            <w:r>
+                              <w:t>-diagrama de atividades de consulta</w:t>
+                            </w:r>
+                          </w:p>
+                        </w:txbxContent>
+                      </wps:txbx>
+                      <wps:bodyPr rot="0" spcFirstLastPara="0" vertOverflow="overflow" horzOverflow="overflow" vert="horz" wrap="square" lIns="0" tIns="0" rIns="0" bIns="0" numCol="1" spcCol="0" rtlCol="0" fromWordArt="0" anchor="t" anchorCtr="0" forceAA="0" compatLnSpc="1">
+                        <a:prstTxWarp prst="textNoShape">
+                          <a:avLst/>
+                        </a:prstTxWarp>
+                        <a:spAutoFit/>
+                      </wps:bodyPr>
+                    </wps:wsp>
+                  </a:graphicData>
+                </a:graphic>
+              </wp:anchor>
+            </w:drawing>
+          </mc:Choice>
+          <mc:Fallback>
+            <w:pict>
+              <v:shape w14:anchorId="780748F6" id="Caixa de texto 35" o:spid="_x0000_s1039" type="#_x0000_t202" style="position:absolute;left:0;text-align:left;margin-left:28.9pt;margin-top:268pt;width:326.3pt;height:.05pt;z-index:252038144;visibility:visible;mso-wrap-style:square;mso-wrap-distance-left:9pt;mso-wrap-distance-top:0;mso-wrap-distance-right:9pt;mso-wrap-distance-bottom:0;mso-position-horizontal:absolute;mso-position-horizontal-relative:margin;mso-position-vertical:absolute;mso-position-vertical-relative:text;v-text-anchor:top" o:gfxdata="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" stroked="f">
+                <v:textbox style="mso-fit-shape-to-text:t" inset="0,0,0,0">
+                  <w:txbxContent>
+                    <w:p>
+                      <w:pPr>
+                        <w:pStyle w:val="Legenda"/>
+                        <w:rPr>
+                          <w:rFonts w:ascii="Times New Roman" w:hAnsi="Times New Roman" w:cs="Times New Roman"/>
+                          <w:b/>
+                          <w:i/>
+                          <w:noProof/>
+                          <w:sz w:val="28"/>
+                        </w:rPr>
+                      </w:pPr>
+                      <w:r>
+                        <w:t xml:space="preserve">Figura </w:t>
+                      </w:r>
+                      <w:fldSimple w:instr=" SEQ Figura \* ARABIC ">
+                        <w:r>
+                          <w:rPr>
+                            <w:noProof/>
+                          </w:rPr>
+                          <w:t>8</w:t>
+                        </w:r>
+                      </w:fldSimple>
+                      <w:r>
+                        <w:t>-diagrama de atividades de consulta</w:t>
+                      </w:r>
+                    </w:p>
+                  </w:txbxContent>
+                </v:textbox>
+                <w10:wrap type="square" anchorx="margin"/>
+              </v:shape>
+            </w:pict>
+          </mc:Fallback>
+        </mc:AlternateContent>
+      </w:r>
+      <w:r>
+        <w:rPr>
+          <w:noProof/>
+        </w:rPr>
+        <w:drawing>
+          <wp:anchor distT="0" distB="0" distL="114300" distR="114300" simplePos="0" relativeHeight="252045312" behindDoc="1" locked="0" layoutInCell="1" allowOverlap="1" wp14:anchorId="4B7C20A8">
+            <wp:simplePos x="0" y="0"/>
+            <wp:positionH relativeFrom="margin">
+              <wp:align>left</wp:align>
+            </wp:positionH>
+            <wp:positionV relativeFrom="paragraph">
+              <wp:posOffset>0</wp:posOffset>
+            </wp:positionV>
+            <wp:extent cx="5400675" cy="3381375"/>
+            <wp:effectExtent l="0" t="0" r="9525" b="9525"/>
+            <wp:wrapTight wrapText="bothSides">
+              <wp:wrapPolygon edited="0">
+                <wp:start x="0" y="0"/>
+                <wp:lineTo x="0" y="21539"/>
+                <wp:lineTo x="21562" y="21539"/>
+                <wp:lineTo x="21562" y="0"/>
+                <wp:lineTo x="0" y="0"/>
+              </wp:wrapPolygon>
+            </wp:wrapTight>
+            <wp:docPr id="40" name="Imagem 40"/>
+            <wp:cNvGraphicFramePr>
+              <a:graphicFrameLocks xmlns:a="http://schemas.openxmlformats.org/drawingml/2006/main" noChangeAspect="1"/>
+            </wp:cNvGraphicFramePr>
+            <a:graphic xmlns:a="http://schemas.openxmlformats.org/drawingml/2006/main">
+              <a:graphicData uri="http://schemas.openxmlformats.org/drawingml/2006/picture">
+                <pic:pic xmlns:pic="http://schemas.openxmlformats.org/drawingml/2006/picture">
+                  <pic:nvPicPr>
+                    <pic:cNvPr id="1" name=""/>
+                    <pic:cNvPicPr/>
+                  </pic:nvPicPr>
+                  <pic:blipFill rotWithShape="1">
+                    <a:blip r:embed="rId27">
+                      <a:extLst>
+                        <a:ext uri="{28A0092B-C50C-407E-A947-70E740481C1C}">
+                          <a14:useLocalDpi xmlns:a14="http://schemas.microsoft.com/office/drawing/2010/main" val="0"/>
+                        </a:ext>
+                      </a:extLst>
+                    </a:blip>
+                    <a:srcRect b="3759"/>
+                    <a:stretch/>
+                  </pic:blipFill>
+                  <pic:spPr bwMode="auto">
+                    <a:xfrm>
+                      <a:off x="0" y="0"/>
+                      <a:ext cx="5400675" cy="3381375"/>
+                    </a:xfrm>
+                    <a:prstGeom prst="rect">
+                      <a:avLst/>
+                    </a:prstGeom>
+                    <a:ln>
+                      <a:noFill/>
+                    </a:ln>
+                    <a:extLst>
+                      <a:ext uri="{53640926-AAD7-44D8-BBD7-CCE9431645EC}">
+                        <a14:shadowObscured xmlns:a14="http://schemas.microsoft.com/office/drawing/2010/main"/>
+                      </a:ext>
+                    </a:extLst>
+                  </pic:spPr>
+                </pic:pic>
+              </a:graphicData>
+            </a:graphic>
+            <wp14:sizeRelV relativeFrom="margin">
+              <wp14:pctHeight>0</wp14:pctHeight>
+            </wp14:sizeRelV>
+          </wp:anchor>
+        </w:drawing>
+      </w:r>
+      <w:r>
+        <w:rPr>
+          <w:rFonts w:cstheme="minorHAnsi"/>
+          <w:sz w:val="24"/>
+          <w:u w:val="single"/>
+        </w:rPr>
+        <w:br/>
+      </w:r>
     </w:p>
     <w:p>
       <w:pPr>
@@ -13610,6 +14776,84 @@
           <w:rFonts w:cstheme="minorHAnsi"/>
           <w:sz w:val="14"/>
           <w:u w:val="single"/>
+        </w:rPr>
+      </w:pPr>
+    </w:p>
+    <w:p>
+      <w:pPr>
+        <w:pStyle w:val="PargrafodaLista"/>
+        <w:spacing w:line="360" w:lineRule="auto"/>
+        <w:ind w:firstLine="698"/>
+        <w:jc w:val="both"/>
+        <w:rPr>
+          <w:rFonts w:cstheme="minorHAnsi"/>
+          <w:sz w:val="24"/>
+        </w:rPr>
+      </w:pPr>
+      <w:r>
+        <w:rPr>
+          <w:rFonts w:cstheme="minorHAnsi"/>
+          <w:sz w:val="24"/>
+        </w:rPr>
+        <w:t xml:space="preserve">O estado inicial de uma consulta é o aberto que corresponde ao período em que não há marcações. </w:t>
+      </w:r>
+      <w:r>
+        <w:rPr>
+          <w:rFonts w:cstheme="minorHAnsi"/>
+          <w:sz w:val="24"/>
+        </w:rPr>
+        <w:t>Quando</w:t>
+      </w:r>
+      <w:r>
+        <w:rPr>
+          <w:rFonts w:cstheme="minorHAnsi"/>
+          <w:sz w:val="24"/>
+        </w:rPr>
+        <w:t xml:space="preserve"> um doente</w:t>
+      </w:r>
+      <w:r>
+        <w:rPr>
+          <w:rFonts w:cstheme="minorHAnsi"/>
+          <w:sz w:val="24"/>
+        </w:rPr>
+        <w:t xml:space="preserve"> chega</w:t>
+      </w:r>
+      <w:r>
+        <w:rPr>
+          <w:rFonts w:cstheme="minorHAnsi"/>
+          <w:sz w:val="24"/>
+        </w:rPr>
+        <w:t xml:space="preserve"> a consulta passa para o estado em marcação onde é necessário preencher os dados essencia</w:t>
+      </w:r>
+      <w:r>
+        <w:rPr>
+          <w:rFonts w:cstheme="minorHAnsi"/>
+          <w:sz w:val="24"/>
+        </w:rPr>
+        <w:t>is para conhecer o doente. Após todos os dados estarem preenchidos passamos para o estado criada, neste período o doente pode cancela-la se assim desejar. No dia da consulta e após a presença do doente a consulta passa para em espera, podendo ainda ser cancelada por um doente quando bem justificada a causa. Quando o doente é chamado a consulta passa em execução e apos diagnosticado o doente a consulta termina.</w:t>
+      </w:r>
+    </w:p>
+    <w:p>
+      <w:pPr>
+        <w:pStyle w:val="PargrafodaLista"/>
+        <w:spacing w:line="360" w:lineRule="auto"/>
+        <w:ind w:firstLine="698"/>
+        <w:jc w:val="both"/>
+        <w:rPr>
+          <w:rFonts w:cstheme="minorHAnsi"/>
+          <w:sz w:val="24"/>
+        </w:rPr>
+      </w:pPr>
+    </w:p>
+    <w:p>
+      <w:pPr>
+        <w:pStyle w:val="PargrafodaLista"/>
+        <w:spacing w:line="360" w:lineRule="auto"/>
+        <w:ind w:firstLine="698"/>
+        <w:jc w:val="both"/>
+        <w:rPr>
+          <w:rFonts w:cstheme="minorHAnsi"/>
+          <w:sz w:val="24"/>
         </w:rPr>
       </w:pPr>
     </w:p>
@@ -13637,7 +14881,7 @@
               <wp:align>center</wp:align>
             </wp:positionH>
             <wp:positionV relativeFrom="paragraph">
-              <wp:posOffset>2580005</wp:posOffset>
+              <wp:posOffset>-123825</wp:posOffset>
             </wp:positionV>
             <wp:extent cx="4391025" cy="3821126"/>
             <wp:effectExtent l="0" t="0" r="0" b="8255"/>
@@ -13654,7 +14898,7 @@
                     <pic:cNvPicPr/>
                   </pic:nvPicPr>
                   <pic:blipFill rotWithShape="1">
-                    <a:blip r:embed="rId27">
+                    <a:blip r:embed="rId28">
                       <a:extLst>
                         <a:ext uri="{28A0092B-C50C-407E-A947-70E740481C1C}">
                           <a14:useLocalDpi xmlns:a14="http://schemas.microsoft.com/office/drawing/2010/main" val="0"/>
@@ -13693,48 +14937,6 @@
           </wp:anchor>
         </w:drawing>
       </w:r>
-      <w:r>
-        <w:rPr>
-          <w:rFonts w:cstheme="minorHAnsi"/>
-          <w:sz w:val="24"/>
-        </w:rPr>
-        <w:t xml:space="preserve">O estado inicial de uma consulta é o aberto que corresponde ao período em que não há marcações. </w:t>
-      </w:r>
-      <w:r>
-        <w:rPr>
-          <w:rFonts w:cstheme="minorHAnsi"/>
-          <w:sz w:val="24"/>
-        </w:rPr>
-        <w:t>Quando</w:t>
-      </w:r>
-      <w:r>
-        <w:rPr>
-          <w:rFonts w:cstheme="minorHAnsi"/>
-          <w:sz w:val="24"/>
-        </w:rPr>
-        <w:t xml:space="preserve"> um doente</w:t>
-      </w:r>
-      <w:r>
-        <w:rPr>
-          <w:rFonts w:cstheme="minorHAnsi"/>
-          <w:sz w:val="24"/>
-        </w:rPr>
-        <w:t xml:space="preserve"> chega</w:t>
-      </w:r>
-      <w:r>
-        <w:rPr>
-          <w:rFonts w:cstheme="minorHAnsi"/>
-          <w:sz w:val="24"/>
-        </w:rPr>
-        <w:t xml:space="preserve"> a consulta passa para o estado em marcação onde é necessário preencher os dados essencia</w:t>
-      </w:r>
-      <w:r>
-        <w:rPr>
-          <w:rFonts w:cstheme="minorHAnsi"/>
-          <w:sz w:val="24"/>
-        </w:rPr>
-        <w:t>is para conhecer o doente. Após todos os dados estarem preenchidos passamos para o estado criada, neste período o doente pode cancela-la se assim desejar. No dia da consulta e após a presença do doente a consulta passa para em espera, podendo ainda ser cancelada por um doente quando bem justificada a causa. Quando o doente é chamado a consulta passa em execução e apos diagnosticado o doente a consulta termina.</w:t>
-      </w:r>
     </w:p>
     <w:p>
       <w:pPr>
@@ -13823,94 +15025,511 @@
     <w:p>
       <w:pPr>
         <w:pStyle w:val="PargrafodaLista"/>
-        <w:spacing w:line="360" w:lineRule="auto"/>
-        <w:ind w:firstLine="698"/>
-        <w:jc w:val="both"/>
-        <w:rPr>
-          <w:rFonts w:cstheme="minorHAnsi"/>
-          <w:sz w:val="24"/>
+        <w:rPr>
+          <w:rFonts w:cstheme="minorHAnsi"/>
+          <w:sz w:val="6"/>
+          <w:u w:val="single"/>
         </w:rPr>
       </w:pPr>
     </w:p>
     <w:p>
       <w:pPr>
         <w:pStyle w:val="PargrafodaLista"/>
-        <w:spacing w:line="360" w:lineRule="auto"/>
-        <w:ind w:firstLine="698"/>
-        <w:jc w:val="both"/>
-        <w:rPr>
-          <w:rFonts w:cstheme="minorHAnsi"/>
-          <w:sz w:val="24"/>
+        <w:rPr>
+          <w:rFonts w:cstheme="minorHAnsi"/>
+          <w:sz w:val="6"/>
+          <w:u w:val="single"/>
         </w:rPr>
       </w:pPr>
     </w:p>
     <w:p>
       <w:pPr>
         <w:pStyle w:val="PargrafodaLista"/>
-        <w:spacing w:line="360" w:lineRule="auto"/>
-        <w:ind w:firstLine="698"/>
-        <w:jc w:val="both"/>
-        <w:rPr>
-          <w:rFonts w:cstheme="minorHAnsi"/>
-          <w:sz w:val="24"/>
+        <w:rPr>
+          <w:rFonts w:cstheme="minorHAnsi"/>
+          <w:sz w:val="6"/>
+          <w:u w:val="single"/>
         </w:rPr>
       </w:pPr>
     </w:p>
     <w:p>
       <w:pPr>
         <w:pStyle w:val="PargrafodaLista"/>
-        <w:spacing w:line="360" w:lineRule="auto"/>
-        <w:ind w:firstLine="698"/>
-        <w:jc w:val="both"/>
-        <w:rPr>
-          <w:rFonts w:cstheme="minorHAnsi"/>
-          <w:sz w:val="24"/>
+        <w:rPr>
+          <w:rFonts w:cstheme="minorHAnsi"/>
+          <w:sz w:val="6"/>
+          <w:u w:val="single"/>
         </w:rPr>
       </w:pPr>
     </w:p>
     <w:p>
       <w:pPr>
         <w:pStyle w:val="PargrafodaLista"/>
-        <w:spacing w:line="360" w:lineRule="auto"/>
-        <w:ind w:firstLine="698"/>
-        <w:jc w:val="both"/>
-        <w:rPr>
-          <w:rFonts w:cstheme="minorHAnsi"/>
-          <w:sz w:val="24"/>
+        <w:rPr>
+          <w:rFonts w:cstheme="minorHAnsi"/>
+          <w:sz w:val="6"/>
+          <w:u w:val="single"/>
         </w:rPr>
       </w:pPr>
     </w:p>
     <w:p>
       <w:pPr>
         <w:pStyle w:val="PargrafodaLista"/>
-        <w:spacing w:line="360" w:lineRule="auto"/>
-        <w:ind w:firstLine="698"/>
-        <w:jc w:val="both"/>
-        <w:rPr>
-          <w:rFonts w:cstheme="minorHAnsi"/>
-          <w:sz w:val="24"/>
-        </w:rPr>
-      </w:pPr>
-    </w:p>
-    <w:p>
-      <w:pPr>
-        <w:spacing w:line="276" w:lineRule="auto"/>
-        <w:rPr>
-          <w:rFonts w:ascii="Times New Roman" w:hAnsi="Times New Roman" w:cs="Times New Roman"/>
-          <w:b/>
-          <w:i/>
-          <w:sz w:val="28"/>
-        </w:rPr>
-      </w:pPr>
-      <w:r>
-        <w:rPr>
-          <w:rFonts w:ascii="Times New Roman" w:hAnsi="Times New Roman" w:cs="Times New Roman"/>
-          <w:b/>
-          <w:i/>
-          <w:sz w:val="28"/>
-        </w:rPr>
-        <w:br w:type="page"/>
-      </w:r>
+        <w:rPr>
+          <w:rFonts w:cstheme="minorHAnsi"/>
+          <w:sz w:val="6"/>
+          <w:u w:val="single"/>
+        </w:rPr>
+      </w:pPr>
+    </w:p>
+    <w:p>
+      <w:pPr>
+        <w:pStyle w:val="PargrafodaLista"/>
+        <w:rPr>
+          <w:rFonts w:cstheme="minorHAnsi"/>
+          <w:sz w:val="6"/>
+          <w:u w:val="single"/>
+        </w:rPr>
+      </w:pPr>
+    </w:p>
+    <w:p>
+      <w:pPr>
+        <w:pStyle w:val="PargrafodaLista"/>
+        <w:rPr>
+          <w:rFonts w:cstheme="minorHAnsi"/>
+          <w:sz w:val="6"/>
+          <w:u w:val="single"/>
+        </w:rPr>
+      </w:pPr>
+    </w:p>
+    <w:p>
+      <w:pPr>
+        <w:pStyle w:val="PargrafodaLista"/>
+        <w:rPr>
+          <w:rFonts w:cstheme="minorHAnsi"/>
+          <w:sz w:val="6"/>
+          <w:u w:val="single"/>
+        </w:rPr>
+      </w:pPr>
+    </w:p>
+    <w:p>
+      <w:pPr>
+        <w:pStyle w:val="PargrafodaLista"/>
+        <w:rPr>
+          <w:rFonts w:cstheme="minorHAnsi"/>
+          <w:sz w:val="6"/>
+          <w:u w:val="single"/>
+        </w:rPr>
+      </w:pPr>
+    </w:p>
+    <w:p>
+      <w:pPr>
+        <w:pStyle w:val="PargrafodaLista"/>
+        <w:rPr>
+          <w:rFonts w:cstheme="minorHAnsi"/>
+          <w:sz w:val="6"/>
+          <w:u w:val="single"/>
+        </w:rPr>
+      </w:pPr>
+    </w:p>
+    <w:p>
+      <w:pPr>
+        <w:pStyle w:val="PargrafodaLista"/>
+        <w:rPr>
+          <w:rFonts w:cstheme="minorHAnsi"/>
+          <w:sz w:val="6"/>
+          <w:u w:val="single"/>
+        </w:rPr>
+      </w:pPr>
+    </w:p>
+    <w:p>
+      <w:pPr>
+        <w:pStyle w:val="PargrafodaLista"/>
+        <w:rPr>
+          <w:rFonts w:cstheme="minorHAnsi"/>
+          <w:sz w:val="6"/>
+          <w:u w:val="single"/>
+        </w:rPr>
+      </w:pPr>
+    </w:p>
+    <w:p>
+      <w:pPr>
+        <w:pStyle w:val="PargrafodaLista"/>
+        <w:rPr>
+          <w:rFonts w:cstheme="minorHAnsi"/>
+          <w:sz w:val="6"/>
+          <w:u w:val="single"/>
+        </w:rPr>
+      </w:pPr>
+    </w:p>
+    <w:p>
+      <w:pPr>
+        <w:pStyle w:val="PargrafodaLista"/>
+        <w:rPr>
+          <w:rFonts w:cstheme="minorHAnsi"/>
+          <w:sz w:val="6"/>
+          <w:u w:val="single"/>
+        </w:rPr>
+      </w:pPr>
+    </w:p>
+    <w:p>
+      <w:pPr>
+        <w:pStyle w:val="PargrafodaLista"/>
+        <w:rPr>
+          <w:rFonts w:cstheme="minorHAnsi"/>
+          <w:sz w:val="6"/>
+          <w:u w:val="single"/>
+        </w:rPr>
+      </w:pPr>
+    </w:p>
+    <w:p>
+      <w:pPr>
+        <w:pStyle w:val="PargrafodaLista"/>
+        <w:rPr>
+          <w:rFonts w:cstheme="minorHAnsi"/>
+          <w:sz w:val="6"/>
+          <w:u w:val="single"/>
+        </w:rPr>
+      </w:pPr>
+    </w:p>
+    <w:p>
+      <w:pPr>
+        <w:pStyle w:val="PargrafodaLista"/>
+        <w:rPr>
+          <w:rFonts w:cstheme="minorHAnsi"/>
+          <w:sz w:val="6"/>
+          <w:u w:val="single"/>
+        </w:rPr>
+      </w:pPr>
+    </w:p>
+    <w:p>
+      <w:pPr>
+        <w:pStyle w:val="PargrafodaLista"/>
+        <w:rPr>
+          <w:rFonts w:cstheme="minorHAnsi"/>
+          <w:sz w:val="6"/>
+          <w:u w:val="single"/>
+        </w:rPr>
+      </w:pPr>
+    </w:p>
+    <w:p>
+      <w:pPr>
+        <w:pStyle w:val="PargrafodaLista"/>
+        <w:rPr>
+          <w:rFonts w:cstheme="minorHAnsi"/>
+          <w:sz w:val="6"/>
+          <w:u w:val="single"/>
+        </w:rPr>
+      </w:pPr>
+    </w:p>
+    <w:p>
+      <w:pPr>
+        <w:pStyle w:val="PargrafodaLista"/>
+        <w:rPr>
+          <w:rFonts w:cstheme="minorHAnsi"/>
+          <w:sz w:val="6"/>
+          <w:u w:val="single"/>
+        </w:rPr>
+      </w:pPr>
+    </w:p>
+    <w:p>
+      <w:pPr>
+        <w:pStyle w:val="PargrafodaLista"/>
+        <w:rPr>
+          <w:rFonts w:cstheme="minorHAnsi"/>
+          <w:sz w:val="6"/>
+          <w:u w:val="single"/>
+        </w:rPr>
+      </w:pPr>
+    </w:p>
+    <w:p>
+      <w:pPr>
+        <w:pStyle w:val="PargrafodaLista"/>
+        <w:rPr>
+          <w:rFonts w:cstheme="minorHAnsi"/>
+          <w:sz w:val="6"/>
+          <w:u w:val="single"/>
+        </w:rPr>
+      </w:pPr>
+    </w:p>
+    <w:p>
+      <w:pPr>
+        <w:pStyle w:val="PargrafodaLista"/>
+        <w:rPr>
+          <w:rFonts w:cstheme="minorHAnsi"/>
+          <w:sz w:val="6"/>
+          <w:u w:val="single"/>
+        </w:rPr>
+      </w:pPr>
+    </w:p>
+    <w:p>
+      <w:pPr>
+        <w:pStyle w:val="PargrafodaLista"/>
+        <w:rPr>
+          <w:rFonts w:cstheme="minorHAnsi"/>
+          <w:sz w:val="6"/>
+          <w:u w:val="single"/>
+        </w:rPr>
+      </w:pPr>
+    </w:p>
+    <w:p>
+      <w:pPr>
+        <w:pStyle w:val="PargrafodaLista"/>
+        <w:rPr>
+          <w:rFonts w:cstheme="minorHAnsi"/>
+          <w:sz w:val="6"/>
+          <w:u w:val="single"/>
+        </w:rPr>
+      </w:pPr>
+    </w:p>
+    <w:p>
+      <w:pPr>
+        <w:pStyle w:val="PargrafodaLista"/>
+        <w:rPr>
+          <w:rFonts w:cstheme="minorHAnsi"/>
+          <w:sz w:val="6"/>
+          <w:u w:val="single"/>
+        </w:rPr>
+      </w:pPr>
+    </w:p>
+    <w:p>
+      <w:pPr>
+        <w:pStyle w:val="PargrafodaLista"/>
+        <w:rPr>
+          <w:rFonts w:cstheme="minorHAnsi"/>
+          <w:sz w:val="6"/>
+          <w:u w:val="single"/>
+        </w:rPr>
+      </w:pPr>
+    </w:p>
+    <w:p>
+      <w:pPr>
+        <w:pStyle w:val="PargrafodaLista"/>
+        <w:rPr>
+          <w:rFonts w:cstheme="minorHAnsi"/>
+          <w:sz w:val="6"/>
+          <w:u w:val="single"/>
+        </w:rPr>
+      </w:pPr>
+    </w:p>
+    <w:p>
+      <w:pPr>
+        <w:pStyle w:val="PargrafodaLista"/>
+        <w:rPr>
+          <w:rFonts w:cstheme="minorHAnsi"/>
+          <w:sz w:val="6"/>
+          <w:u w:val="single"/>
+        </w:rPr>
+      </w:pPr>
+    </w:p>
+    <w:p>
+      <w:pPr>
+        <w:pStyle w:val="PargrafodaLista"/>
+        <w:rPr>
+          <w:rFonts w:cstheme="minorHAnsi"/>
+          <w:sz w:val="6"/>
+          <w:u w:val="single"/>
+        </w:rPr>
+      </w:pPr>
+    </w:p>
+    <w:p>
+      <w:pPr>
+        <w:pStyle w:val="PargrafodaLista"/>
+        <w:rPr>
+          <w:rFonts w:cstheme="minorHAnsi"/>
+          <w:sz w:val="6"/>
+          <w:u w:val="single"/>
+        </w:rPr>
+      </w:pPr>
+      <w:r>
+        <w:rPr>
+          <w:noProof/>
+        </w:rPr>
+        <mc:AlternateContent>
+          <mc:Choice Requires="wps">
+            <w:drawing>
+              <wp:anchor distT="0" distB="0" distL="114300" distR="114300" simplePos="0" relativeHeight="252040192" behindDoc="0" locked="0" layoutInCell="1" allowOverlap="1" wp14:anchorId="37E0CC42" wp14:editId="4608E355">
+                <wp:simplePos x="0" y="0"/>
+                <wp:positionH relativeFrom="margin">
+                  <wp:posOffset>1234440</wp:posOffset>
+                </wp:positionH>
+                <wp:positionV relativeFrom="paragraph">
+                  <wp:posOffset>11430</wp:posOffset>
+                </wp:positionV>
+                <wp:extent cx="3343275" cy="635"/>
+                <wp:effectExtent l="0" t="0" r="9525" b="8255"/>
+                <wp:wrapNone/>
+                <wp:docPr id="36" name="Caixa de texto 36"/>
+                <wp:cNvGraphicFramePr/>
+                <a:graphic xmlns:a="http://schemas.openxmlformats.org/drawingml/2006/main">
+                  <a:graphicData uri="http://schemas.microsoft.com/office/word/2010/wordprocessingShape">
+                    <wps:wsp>
+                      <wps:cNvSpPr txBox="1"/>
+                      <wps:spPr>
+                        <a:xfrm>
+                          <a:off x="0" y="0"/>
+                          <a:ext cx="3343275" cy="635"/>
+                        </a:xfrm>
+                        <a:prstGeom prst="rect">
+                          <a:avLst/>
+                        </a:prstGeom>
+                        <a:solidFill>
+                          <a:prstClr val="white"/>
+                        </a:solidFill>
+                        <a:ln>
+                          <a:noFill/>
+                        </a:ln>
+                      </wps:spPr>
+                      <wps:txbx>
+                        <w:txbxContent>
+                          <w:p>
+                            <w:pPr>
+                              <w:pStyle w:val="Legenda"/>
+                              <w:rPr>
+                                <w:rFonts w:cstheme="minorHAnsi"/>
+                                <w:noProof/>
+                                <w:u w:val="single"/>
+                              </w:rPr>
+                            </w:pPr>
+                            <w:r>
+                              <w:t xml:space="preserve">Figura </w:t>
+                            </w:r>
+                            <w:fldSimple w:instr=" SEQ Figura \* ARABIC ">
+                              <w:r>
+                                <w:rPr>
+                                  <w:noProof/>
+                                </w:rPr>
+                                <w:t>9</w:t>
+                              </w:r>
+                            </w:fldSimple>
+                            <w:r>
+                              <w:t>-máquina de estados da consulta</w:t>
+                            </w:r>
+                          </w:p>
+                        </w:txbxContent>
+                      </wps:txbx>
+                      <wps:bodyPr rot="0" spcFirstLastPara="0" vertOverflow="overflow" horzOverflow="overflow" vert="horz" wrap="square" lIns="0" tIns="0" rIns="0" bIns="0" numCol="1" spcCol="0" rtlCol="0" fromWordArt="0" anchor="t" anchorCtr="0" forceAA="0" compatLnSpc="1">
+                        <a:prstTxWarp prst="textNoShape">
+                          <a:avLst/>
+                        </a:prstTxWarp>
+                        <a:spAutoFit/>
+                      </wps:bodyPr>
+                    </wps:wsp>
+                  </a:graphicData>
+                </a:graphic>
+                <wp14:sizeRelH relativeFrom="margin">
+                  <wp14:pctWidth>0</wp14:pctWidth>
+                </wp14:sizeRelH>
+              </wp:anchor>
+            </w:drawing>
+          </mc:Choice>
+          <mc:Fallback>
+            <w:pict>
+              <v:shape w14:anchorId="37E0CC42" id="Caixa de texto 36" o:spid="_x0000_s1040" type="#_x0000_t202" style="position:absolute;left:0;text-align:left;margin-left:97.2pt;margin-top:.9pt;width:263.25pt;height:.05pt;z-index:252040192;visibility:visible;mso-wrap-style:square;mso-width-percent:0;mso-wrap-distance-left:9pt;mso-wrap-distance-top:0;mso-wrap-distance-right:9pt;mso-wrap-distance-bottom:0;mso-position-horizontal:absolute;mso-position-horizontal-relative:margin;mso-position-vertical:absolute;mso-position-vertical-relative:text;mso-width-percent:0;mso-width-relative:margin;v-text-anchor:top" o:gfxdata="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" stroked="f">
+                <v:textbox style="mso-fit-shape-to-text:t" inset="0,0,0,0">
+                  <w:txbxContent>
+                    <w:p>
+                      <w:pPr>
+                        <w:pStyle w:val="Legenda"/>
+                        <w:rPr>
+                          <w:rFonts w:cstheme="minorHAnsi"/>
+                          <w:noProof/>
+                          <w:u w:val="single"/>
+                        </w:rPr>
+                      </w:pPr>
+                      <w:r>
+                        <w:t xml:space="preserve">Figura </w:t>
+                      </w:r>
+                      <w:fldSimple w:instr=" SEQ Figura \* ARABIC ">
+                        <w:r>
+                          <w:rPr>
+                            <w:noProof/>
+                          </w:rPr>
+                          <w:t>9</w:t>
+                        </w:r>
+                      </w:fldSimple>
+                      <w:r>
+                        <w:t>-máquina de estados da consulta</w:t>
+                      </w:r>
+                    </w:p>
+                  </w:txbxContent>
+                </v:textbox>
+                <w10:wrap anchorx="margin"/>
+              </v:shape>
+            </w:pict>
+          </mc:Fallback>
+        </mc:AlternateContent>
+      </w:r>
+    </w:p>
+    <w:p>
+      <w:pPr>
+        <w:pStyle w:val="PargrafodaLista"/>
+        <w:rPr>
+          <w:rFonts w:cstheme="minorHAnsi"/>
+          <w:sz w:val="6"/>
+          <w:u w:val="single"/>
+        </w:rPr>
+      </w:pPr>
+    </w:p>
+    <w:p>
+      <w:pPr>
+        <w:pStyle w:val="PargrafodaLista"/>
+        <w:rPr>
+          <w:rFonts w:cstheme="minorHAnsi"/>
+          <w:sz w:val="6"/>
+          <w:u w:val="single"/>
+        </w:rPr>
+      </w:pPr>
+    </w:p>
+    <w:p>
+      <w:pPr>
+        <w:pStyle w:val="PargrafodaLista"/>
+        <w:rPr>
+          <w:rFonts w:cstheme="minorHAnsi"/>
+          <w:sz w:val="6"/>
+          <w:u w:val="single"/>
+        </w:rPr>
+      </w:pPr>
+    </w:p>
+    <w:p>
+      <w:pPr>
+        <w:pStyle w:val="PargrafodaLista"/>
+        <w:rPr>
+          <w:rFonts w:cstheme="minorHAnsi"/>
+          <w:sz w:val="6"/>
+          <w:u w:val="single"/>
+        </w:rPr>
+      </w:pPr>
+    </w:p>
+    <w:p>
+      <w:pPr>
+        <w:pStyle w:val="PargrafodaLista"/>
+        <w:rPr>
+          <w:rFonts w:cstheme="minorHAnsi"/>
+          <w:sz w:val="6"/>
+          <w:u w:val="single"/>
+        </w:rPr>
+      </w:pPr>
+    </w:p>
+    <w:p>
+      <w:pPr>
+        <w:pStyle w:val="PargrafodaLista"/>
+        <w:rPr>
+          <w:rFonts w:cstheme="minorHAnsi"/>
+          <w:sz w:val="6"/>
+          <w:u w:val="single"/>
+        </w:rPr>
+      </w:pPr>
+    </w:p>
+    <w:p>
+      <w:pPr>
+        <w:pStyle w:val="PargrafodaLista"/>
+        <w:rPr>
+          <w:rFonts w:cstheme="minorHAnsi"/>
+          <w:sz w:val="6"/>
+          <w:u w:val="single"/>
+        </w:rPr>
+      </w:pPr>
     </w:p>
     <w:p>
       <w:pPr>
@@ -14021,6 +15640,7 @@
           <w:noProof/>
           <w:u w:val="single"/>
         </w:rPr>
+        <w:lastRenderedPageBreak/>
         <w:drawing>
           <wp:anchor distT="0" distB="0" distL="114300" distR="114300" simplePos="0" relativeHeight="251997184" behindDoc="1" locked="0" layoutInCell="1" allowOverlap="1" wp14:anchorId="4046C3FF" wp14:editId="75D9DDA8">
             <wp:simplePos x="0" y="0"/>
@@ -14053,7 +15673,7 @@
                     <pic:cNvPicPr/>
                   </pic:nvPicPr>
                   <pic:blipFill rotWithShape="1">
-                    <a:blip r:embed="rId28">
+                    <a:blip r:embed="rId29">
                       <a:extLst>
                         <a:ext uri="{28A0092B-C50C-407E-A947-70E740481C1C}">
                           <a14:useLocalDpi xmlns:a14="http://schemas.microsoft.com/office/drawing/2010/main" val="0"/>
@@ -14092,10 +15712,145 @@
     </w:p>
     <w:p>
       <w:pPr>
+        <w:spacing w:line="276" w:lineRule="auto"/>
+        <w:rPr>
+          <w:rFonts w:ascii="Times New Roman" w:hAnsi="Times New Roman" w:cs="Times New Roman"/>
+          <w:b/>
+          <w:i/>
+          <w:sz w:val="12"/>
+        </w:rPr>
+      </w:pPr>
+      <w:r>
+        <w:rPr>
+          <w:noProof/>
+        </w:rPr>
+        <mc:AlternateContent>
+          <mc:Choice Requires="wps">
+            <w:drawing>
+              <wp:anchor distT="0" distB="0" distL="114300" distR="114300" simplePos="0" relativeHeight="252042240" behindDoc="1" locked="0" layoutInCell="1" allowOverlap="1" wp14:anchorId="6C2E1C76" wp14:editId="4006C03F">
+                <wp:simplePos x="0" y="0"/>
+                <wp:positionH relativeFrom="margin">
+                  <wp:align>center</wp:align>
+                </wp:positionH>
+                <wp:positionV relativeFrom="paragraph">
+                  <wp:posOffset>4201795</wp:posOffset>
+                </wp:positionV>
+                <wp:extent cx="4000500" cy="635"/>
+                <wp:effectExtent l="0" t="0" r="0" b="8255"/>
+                <wp:wrapTight wrapText="bothSides">
+                  <wp:wrapPolygon edited="0">
+                    <wp:start x="0" y="0"/>
+                    <wp:lineTo x="0" y="20698"/>
+                    <wp:lineTo x="21497" y="20698"/>
+                    <wp:lineTo x="21497" y="0"/>
+                    <wp:lineTo x="0" y="0"/>
+                  </wp:wrapPolygon>
+                </wp:wrapTight>
+                <wp:docPr id="37" name="Caixa de texto 37"/>
+                <wp:cNvGraphicFramePr/>
+                <a:graphic xmlns:a="http://schemas.openxmlformats.org/drawingml/2006/main">
+                  <a:graphicData uri="http://schemas.microsoft.com/office/word/2010/wordprocessingShape">
+                    <wps:wsp>
+                      <wps:cNvSpPr txBox="1"/>
+                      <wps:spPr>
+                        <a:xfrm>
+                          <a:off x="0" y="0"/>
+                          <a:ext cx="4000500" cy="635"/>
+                        </a:xfrm>
+                        <a:prstGeom prst="rect">
+                          <a:avLst/>
+                        </a:prstGeom>
+                        <a:solidFill>
+                          <a:prstClr val="white"/>
+                        </a:solidFill>
+                        <a:ln>
+                          <a:noFill/>
+                        </a:ln>
+                      </wps:spPr>
+                      <wps:txbx>
+                        <w:txbxContent>
+                          <w:p>
+                            <w:pPr>
+                              <w:pStyle w:val="Legenda"/>
+                              <w:rPr>
+                                <w:noProof/>
+                                <w:u w:val="single"/>
+                              </w:rPr>
+                            </w:pPr>
+                            <w:r>
+                              <w:t xml:space="preserve">Figura </w:t>
+                            </w:r>
+                            <w:fldSimple w:instr=" SEQ Figura \* ARABIC ">
+                              <w:r>
+                                <w:rPr>
+                                  <w:noProof/>
+                                </w:rPr>
+                                <w:t>10</w:t>
+                              </w:r>
+                            </w:fldSimple>
+                            <w:r>
+                              <w:t>-máquina de estados de registo</w:t>
+                            </w:r>
+                          </w:p>
+                        </w:txbxContent>
+                      </wps:txbx>
+                      <wps:bodyPr rot="0" spcFirstLastPara="0" vertOverflow="overflow" horzOverflow="overflow" vert="horz" wrap="square" lIns="0" tIns="0" rIns="0" bIns="0" numCol="1" spcCol="0" rtlCol="0" fromWordArt="0" anchor="t" anchorCtr="0" forceAA="0" compatLnSpc="1">
+                        <a:prstTxWarp prst="textNoShape">
+                          <a:avLst/>
+                        </a:prstTxWarp>
+                        <a:spAutoFit/>
+                      </wps:bodyPr>
+                    </wps:wsp>
+                  </a:graphicData>
+                </a:graphic>
+                <wp14:sizeRelH relativeFrom="margin">
+                  <wp14:pctWidth>0</wp14:pctWidth>
+                </wp14:sizeRelH>
+              </wp:anchor>
+            </w:drawing>
+          </mc:Choice>
+          <mc:Fallback>
+            <w:pict>
+              <v:shape w14:anchorId="6C2E1C76" id="Caixa de texto 37" o:spid="_x0000_s1041" type="#_x0000_t202" style="position:absolute;margin-left:0;margin-top:330.85pt;width:315pt;height:.05pt;z-index:-251274240;visibility:visible;mso-wrap-style:square;mso-width-percent:0;mso-wrap-distance-left:9pt;mso-wrap-distance-top:0;mso-wrap-distance-right:9pt;mso-wrap-distance-bottom:0;mso-position-horizontal:center;mso-position-horizontal-relative:margin;mso-position-vertical:absolute;mso-position-vertical-relative:text;mso-width-percent:0;mso-width-relative:margin;v-text-anchor:top" o:gfxdata="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" stroked="f">
+                <v:textbox style="mso-fit-shape-to-text:t" inset="0,0,0,0">
+                  <w:txbxContent>
+                    <w:p>
+                      <w:pPr>
+                        <w:pStyle w:val="Legenda"/>
+                        <w:rPr>
+                          <w:noProof/>
+                          <w:u w:val="single"/>
+                        </w:rPr>
+                      </w:pPr>
+                      <w:r>
+                        <w:t xml:space="preserve">Figura </w:t>
+                      </w:r>
+                      <w:fldSimple w:instr=" SEQ Figura \* ARABIC ">
+                        <w:r>
+                          <w:rPr>
+                            <w:noProof/>
+                          </w:rPr>
+                          <w:t>10</w:t>
+                        </w:r>
+                      </w:fldSimple>
+                      <w:r>
+                        <w:t>-máquina de estados de registo</w:t>
+                      </w:r>
+                    </w:p>
+                  </w:txbxContent>
+                </v:textbox>
+                <w10:wrap type="tight" anchorx="margin"/>
+              </v:shape>
+            </w:pict>
+          </mc:Fallback>
+        </mc:AlternateContent>
+      </w:r>
+    </w:p>
+    <w:p>
+      <w:pPr>
         <w:tabs>
           <w:tab w:val="left" w:pos="1545"/>
         </w:tabs>
-        <w:jc w:val="center"/>
         <w:rPr>
           <w:rFonts w:ascii="Times New Roman" w:hAnsi="Times New Roman" w:cs="Times New Roman"/>
           <w:b/>
@@ -14106,17 +15861,6 @@
     </w:p>
     <w:p>
       <w:pPr>
-        <w:spacing w:line="276" w:lineRule="auto"/>
-        <w:rPr>
-          <w:rFonts w:ascii="Times New Roman" w:hAnsi="Times New Roman" w:cs="Times New Roman"/>
-          <w:b/>
-          <w:i/>
-          <w:sz w:val="12"/>
-        </w:rPr>
-      </w:pPr>
-    </w:p>
-    <w:p>
-      <w:pPr>
         <w:tabs>
           <w:tab w:val="left" w:pos="1545"/>
         </w:tabs>
@@ -14127,13 +15871,144 @@
           <w:sz w:val="28"/>
         </w:rPr>
       </w:pPr>
-      <w:r>
+    </w:p>
+    <w:p>
+      <w:pPr>
+        <w:tabs>
+          <w:tab w:val="left" w:pos="1545"/>
+        </w:tabs>
         <w:rPr>
           <w:rFonts w:ascii="Times New Roman" w:hAnsi="Times New Roman" w:cs="Times New Roman"/>
           <w:b/>
           <w:i/>
           <w:sz w:val="28"/>
         </w:rPr>
+      </w:pPr>
+    </w:p>
+    <w:p>
+      <w:pPr>
+        <w:tabs>
+          <w:tab w:val="left" w:pos="1545"/>
+        </w:tabs>
+        <w:rPr>
+          <w:rFonts w:ascii="Times New Roman" w:hAnsi="Times New Roman" w:cs="Times New Roman"/>
+          <w:b/>
+          <w:i/>
+          <w:sz w:val="28"/>
+        </w:rPr>
+      </w:pPr>
+    </w:p>
+    <w:p>
+      <w:pPr>
+        <w:tabs>
+          <w:tab w:val="left" w:pos="1545"/>
+        </w:tabs>
+        <w:rPr>
+          <w:rFonts w:ascii="Times New Roman" w:hAnsi="Times New Roman" w:cs="Times New Roman"/>
+          <w:b/>
+          <w:i/>
+          <w:sz w:val="28"/>
+        </w:rPr>
+      </w:pPr>
+    </w:p>
+    <w:p>
+      <w:pPr>
+        <w:tabs>
+          <w:tab w:val="left" w:pos="1545"/>
+        </w:tabs>
+        <w:rPr>
+          <w:rFonts w:ascii="Times New Roman" w:hAnsi="Times New Roman" w:cs="Times New Roman"/>
+          <w:b/>
+          <w:i/>
+          <w:sz w:val="28"/>
+        </w:rPr>
+      </w:pPr>
+    </w:p>
+    <w:p>
+      <w:pPr>
+        <w:tabs>
+          <w:tab w:val="left" w:pos="1545"/>
+        </w:tabs>
+        <w:rPr>
+          <w:rFonts w:ascii="Times New Roman" w:hAnsi="Times New Roman" w:cs="Times New Roman"/>
+          <w:b/>
+          <w:i/>
+          <w:sz w:val="28"/>
+        </w:rPr>
+      </w:pPr>
+    </w:p>
+    <w:p>
+      <w:pPr>
+        <w:tabs>
+          <w:tab w:val="left" w:pos="1545"/>
+        </w:tabs>
+        <w:rPr>
+          <w:rFonts w:ascii="Times New Roman" w:hAnsi="Times New Roman" w:cs="Times New Roman"/>
+          <w:b/>
+          <w:i/>
+          <w:sz w:val="28"/>
+        </w:rPr>
+      </w:pPr>
+    </w:p>
+    <w:p>
+      <w:pPr>
+        <w:tabs>
+          <w:tab w:val="left" w:pos="1545"/>
+        </w:tabs>
+        <w:rPr>
+          <w:rFonts w:ascii="Times New Roman" w:hAnsi="Times New Roman" w:cs="Times New Roman"/>
+          <w:b/>
+          <w:i/>
+          <w:sz w:val="28"/>
+        </w:rPr>
+      </w:pPr>
+    </w:p>
+    <w:p>
+      <w:pPr>
+        <w:tabs>
+          <w:tab w:val="left" w:pos="1545"/>
+        </w:tabs>
+        <w:rPr>
+          <w:rFonts w:ascii="Times New Roman" w:hAnsi="Times New Roman" w:cs="Times New Roman"/>
+          <w:b/>
+          <w:i/>
+          <w:sz w:val="28"/>
+        </w:rPr>
+      </w:pPr>
+    </w:p>
+    <w:p>
+      <w:pPr>
+        <w:tabs>
+          <w:tab w:val="left" w:pos="1545"/>
+        </w:tabs>
+        <w:rPr>
+          <w:rFonts w:ascii="Times New Roman" w:hAnsi="Times New Roman" w:cs="Times New Roman"/>
+          <w:b/>
+          <w:i/>
+          <w:sz w:val="28"/>
+        </w:rPr>
+      </w:pPr>
+    </w:p>
+    <w:p>
+      <w:pPr>
+        <w:tabs>
+          <w:tab w:val="left" w:pos="1545"/>
+        </w:tabs>
+        <w:rPr>
+          <w:rFonts w:ascii="Times New Roman" w:hAnsi="Times New Roman" w:cs="Times New Roman"/>
+          <w:b/>
+          <w:i/>
+          <w:sz w:val="28"/>
+        </w:rPr>
+      </w:pPr>
+      <w:r>
+        <w:rPr>
+          <w:rFonts w:ascii="Times New Roman" w:hAnsi="Times New Roman" w:cs="Times New Roman"/>
+          <w:b/>
+          <w:i/>
+          <w:sz w:val="28"/>
+        </w:rPr>
+        <w:lastRenderedPageBreak/>
         <w:t>Diagramas de classes</w:t>
       </w:r>
     </w:p>
@@ -14147,6 +16022,137 @@
           <w:sz w:val="24"/>
         </w:rPr>
       </w:pPr>
+      <w:r>
+        <w:rPr>
+          <w:noProof/>
+        </w:rPr>
+        <mc:AlternateContent>
+          <mc:Choice Requires="wps">
+            <w:drawing>
+              <wp:anchor distT="0" distB="0" distL="114300" distR="114300" simplePos="0" relativeHeight="252044288" behindDoc="1" locked="0" layoutInCell="1" allowOverlap="1" wp14:anchorId="6AECB656" wp14:editId="161BE26D">
+                <wp:simplePos x="0" y="0"/>
+                <wp:positionH relativeFrom="column">
+                  <wp:posOffset>0</wp:posOffset>
+                </wp:positionH>
+                <wp:positionV relativeFrom="paragraph">
+                  <wp:posOffset>8259445</wp:posOffset>
+                </wp:positionV>
+                <wp:extent cx="5324475" cy="635"/>
+                <wp:effectExtent l="0" t="0" r="0" b="0"/>
+                <wp:wrapTight wrapText="bothSides">
+                  <wp:wrapPolygon edited="0">
+                    <wp:start x="0" y="0"/>
+                    <wp:lineTo x="0" y="21600"/>
+                    <wp:lineTo x="21600" y="21600"/>
+                    <wp:lineTo x="21600" y="0"/>
+                  </wp:wrapPolygon>
+                </wp:wrapTight>
+                <wp:docPr id="39" name="Caixa de texto 39"/>
+                <wp:cNvGraphicFramePr/>
+                <a:graphic xmlns:a="http://schemas.openxmlformats.org/drawingml/2006/main">
+                  <a:graphicData uri="http://schemas.microsoft.com/office/word/2010/wordprocessingShape">
+                    <wps:wsp>
+                      <wps:cNvSpPr txBox="1"/>
+                      <wps:spPr>
+                        <a:xfrm>
+                          <a:off x="0" y="0"/>
+                          <a:ext cx="5324475" cy="635"/>
+                        </a:xfrm>
+                        <a:prstGeom prst="rect">
+                          <a:avLst/>
+                        </a:prstGeom>
+                        <a:solidFill>
+                          <a:prstClr val="white"/>
+                        </a:solidFill>
+                        <a:ln>
+                          <a:noFill/>
+                        </a:ln>
+                      </wps:spPr>
+                      <wps:txbx>
+                        <w:txbxContent>
+                          <w:p>
+                            <w:pPr>
+                              <w:pStyle w:val="Legenda"/>
+                              <w:rPr>
+                                <w:noProof/>
+                              </w:rPr>
+                            </w:pPr>
+                            <w:r>
+                              <w:t xml:space="preserve">Figura </w:t>
+                            </w:r>
+                            <w:fldSimple w:instr=" SEQ Figura \* ARABIC ">
+                              <w:r>
+                                <w:rPr>
+                                  <w:noProof/>
+                                </w:rPr>
+                                <w:t>11</w:t>
+                              </w:r>
+                            </w:fldSimple>
+                            <w:r>
+                              <w:t>-diagrama de cla</w:t>
+                            </w:r>
+                            <w:r>
+                              <w:t>s</w:t>
+                            </w:r>
+                            <w:r>
+                              <w:t>ses</w:t>
+                            </w:r>
+                          </w:p>
+                        </w:txbxContent>
+                      </wps:txbx>
+                      <wps:bodyPr rot="0" spcFirstLastPara="0" vertOverflow="overflow" horzOverflow="overflow" vert="horz" wrap="square" lIns="0" tIns="0" rIns="0" bIns="0" numCol="1" spcCol="0" rtlCol="0" fromWordArt="0" anchor="t" anchorCtr="0" forceAA="0" compatLnSpc="1">
+                        <a:prstTxWarp prst="textNoShape">
+                          <a:avLst/>
+                        </a:prstTxWarp>
+                        <a:spAutoFit/>
+                      </wps:bodyPr>
+                    </wps:wsp>
+                  </a:graphicData>
+                </a:graphic>
+              </wp:anchor>
+            </w:drawing>
+          </mc:Choice>
+          <mc:Fallback>
+            <w:pict>
+              <v:shape w14:anchorId="6AECB656" id="Caixa de texto 39" o:spid="_x0000_s1042" type="#_x0000_t202" style="position:absolute;left:0;text-align:left;margin-left:0;margin-top:650.35pt;width:419.25pt;height:.05pt;z-index:-251272192;visibility:visible;mso-wrap-style:square;mso-wrap-distance-left:9pt;mso-wrap-distance-top:0;mso-wrap-distance-right:9pt;mso-wrap-distance-bottom:0;mso-position-horizontal:absolute;mso-position-horizontal-relative:text;mso-position-vertical:absolute;mso-position-vertical-relative:text;v-text-anchor:top" o:gfxdata="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" stroked="f">
+                <v:textbox style="mso-fit-shape-to-text:t" inset="0,0,0,0">
+                  <w:txbxContent>
+                    <w:p>
+                      <w:pPr>
+                        <w:pStyle w:val="Legenda"/>
+                        <w:rPr>
+                          <w:noProof/>
+                        </w:rPr>
+                      </w:pPr>
+                      <w:r>
+                        <w:t xml:space="preserve">Figura </w:t>
+                      </w:r>
+                      <w:fldSimple w:instr=" SEQ Figura \* ARABIC ">
+                        <w:r>
+                          <w:rPr>
+                            <w:noProof/>
+                          </w:rPr>
+                          <w:t>11</w:t>
+                        </w:r>
+                      </w:fldSimple>
+                      <w:r>
+                        <w:t>-diagrama de cla</w:t>
+                      </w:r>
+                      <w:r>
+                        <w:t>s</w:t>
+                      </w:r>
+                      <w:r>
+                        <w:t>ses</w:t>
+                      </w:r>
+                    </w:p>
+                  </w:txbxContent>
+                </v:textbox>
+                <w10:wrap type="tight"/>
+              </v:shape>
+            </w:pict>
+          </mc:Fallback>
+        </mc:AlternateContent>
+      </w:r>
       <w:r>
         <w:rPr>
           <w:noProof/>
@@ -14183,7 +16189,7 @@
                     <pic:cNvPicPr/>
                   </pic:nvPicPr>
                   <pic:blipFill>
-                    <a:blip r:embed="rId29">
+                    <a:blip r:embed="rId30">
                       <a:extLst>
                         <a:ext uri="{28A0092B-C50C-407E-A947-70E740481C1C}">
                           <a14:useLocalDpi xmlns:a14="http://schemas.microsoft.com/office/drawing/2010/main" val="0"/>
@@ -14803,7 +16809,7 @@
           <w:sz w:val="28"/>
         </w:rPr>
       </w:pPr>
-      <w:hyperlink r:id="rId30" w:history="1">
+      <w:hyperlink r:id="rId31" w:history="1">
         <w:r>
           <w:rPr>
             <w:rStyle w:val="Hiperligao"/>
@@ -14830,7 +16836,7 @@
           <w:sz w:val="28"/>
         </w:rPr>
       </w:pPr>
-      <w:hyperlink r:id="rId31" w:history="1">
+      <w:hyperlink r:id="rId32" w:history="1">
         <w:r>
           <w:rPr>
             <w:rStyle w:val="Hiperligao"/>
@@ -14857,7 +16863,7 @@
           <w:sz w:val="28"/>
         </w:rPr>
       </w:pPr>
-      <w:hyperlink r:id="rId32" w:history="1">
+      <w:hyperlink r:id="rId33" w:history="1">
         <w:r>
           <w:rPr>
             <w:rStyle w:val="Hiperligao"/>
@@ -14885,7 +16891,7 @@
           <w:sz w:val="28"/>
         </w:rPr>
       </w:pPr>
-      <w:hyperlink r:id="rId33" w:history="1">
+      <w:hyperlink r:id="rId34" w:history="1">
         <w:r>
           <w:rPr>
             <w:rStyle w:val="Hiperligao"/>
@@ -14912,7 +16918,7 @@
           <w:sz w:val="28"/>
         </w:rPr>
       </w:pPr>
-      <w:hyperlink r:id="rId34" w:history="1">
+      <w:hyperlink r:id="rId35" w:history="1">
         <w:r>
           <w:rPr>
             <w:rStyle w:val="Hiperligao"/>
@@ -15037,8 +17043,8 @@
       </w:pPr>
     </w:p>
     <w:sectPr>
-      <w:headerReference w:type="default" r:id="rId35"/>
-      <w:footerReference w:type="default" r:id="rId36"/>
+      <w:headerReference w:type="default" r:id="rId36"/>
+      <w:footerReference w:type="default" r:id="rId37"/>
       <w:pgSz w:w="11907" w:h="16839"/>
       <w:pgMar w:top="1417" w:right="1701" w:bottom="1417" w:left="1701" w:header="454" w:footer="709" w:gutter="0"/>
       <w:pgNumType w:start="1"/>
@@ -15322,7 +17328,7 @@
               <v:stroke joinstyle="miter"/>
               <v:path gradientshapeok="t" o:connecttype="rect"/>
             </v:shapetype>
-            <v:shape id="_x0000_s1035" type="#_x0000_t202" style="position:absolute;margin-left:411pt;margin-top:-12.35pt;width:168pt;height:44.25pt;z-index:251665920;visibility:visible;mso-wrap-style:square;mso-width-percent:0;mso-height-percent:0;mso-wrap-distance-left:9pt;mso-wrap-distance-top:3.6pt;mso-wrap-distance-right:9pt;mso-wrap-distance-bottom:3.6pt;mso-position-horizontal:absolute;mso-position-horizontal-relative:page;mso-position-vertical:absolute;mso-position-vertical-relative:text;mso-width-percent:0;mso-height-percent:0;mso-width-relative:margin;mso-height-relative:margin;v-text-anchor:top" o:gfxdata="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" filled="f" stroked="f">
+            <v:shape id="_x0000_s1046" type="#_x0000_t202" style="position:absolute;margin-left:411pt;margin-top:-12.35pt;width:168pt;height:44.25pt;z-index:251665920;visibility:visible;mso-wrap-style:square;mso-width-percent:0;mso-height-percent:0;mso-wrap-distance-left:9pt;mso-wrap-distance-top:3.6pt;mso-wrap-distance-right:9pt;mso-wrap-distance-bottom:3.6pt;mso-position-horizontal:absolute;mso-position-horizontal-relative:page;mso-position-vertical:absolute;mso-position-vertical-relative:text;mso-width-percent:0;mso-height-percent:0;mso-width-relative:margin;mso-height-relative:margin;v-text-anchor:top" o:gfxdata="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" filled="f" stroked="f">
               <v:textbox>
                 <w:txbxContent>
                   <w:p>
@@ -15524,7 +17530,7 @@
         </mc:Choice>
         <mc:Fallback>
           <w:pict>
-            <v:shape w14:anchorId="4BA83842" id="Caixa de Texto 221" o:spid="_x0000_s1036" type="#_x0000_t202" style="position:absolute;margin-left:258.75pt;margin-top:808.75pt;width:71.8pt;height:13.45pt;z-index:251683328;visibility:visible;mso-wrap-style:square;mso-width-percent:1000;mso-height-percent:0;mso-wrap-distance-left:9pt;mso-wrap-distance-top:0;mso-wrap-distance-right:9pt;mso-wrap-distance-bottom:0;mso-position-horizontal:absolute;mso-position-horizontal-relative:page;mso-position-vertical:absolute;mso-position-vertical-relative:top-margin-area;mso-width-percent:1000;mso-height-percent:0;mso-width-relative:right-margin-area;mso-height-relative:page;v-text-anchor:middle" o:gfxdata="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" o:allowincell="f" fillcolor="black [3200]" strokecolor="white [3201]" strokeweight="3.25pt">
+            <v:shape w14:anchorId="4BA83842" id="Caixa de Texto 221" o:spid="_x0000_s1047" type="#_x0000_t202" style="position:absolute;margin-left:258.75pt;margin-top:808.75pt;width:71.8pt;height:13.45pt;z-index:251683328;visibility:visible;mso-wrap-style:square;mso-width-percent:1000;mso-height-percent:0;mso-wrap-distance-left:9pt;mso-wrap-distance-top:0;mso-wrap-distance-right:9pt;mso-wrap-distance-bottom:0;mso-position-horizontal:absolute;mso-position-horizontal-relative:page;mso-position-vertical:absolute;mso-position-vertical-relative:top-margin-area;mso-width-percent:1000;mso-height-percent:0;mso-width-relative:right-margin-area;mso-height-relative:page;v-text-anchor:middle" o:gfxdata="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" o:allowincell="f" fillcolor="black [3200]" strokecolor="white [3201]" strokeweight="3.25pt">
               <v:textbox style="mso-fit-shape-to-text:t" inset=",0,,0">
                 <w:txbxContent>
                   <w:p>
@@ -15728,7 +17734,7 @@
               <v:stroke joinstyle="miter"/>
               <v:path gradientshapeok="t" o:connecttype="rect"/>
             </v:shapetype>
-            <v:shape id="Caixa de Texto 14" o:spid="_x0000_s1032" type="#_x0000_t202" style="position:absolute;margin-left:346.75pt;margin-top:-48.2pt;width:140.4pt;height:21.75pt;z-index:251691520;visibility:visible;mso-wrap-style:square;mso-width-percent:300;mso-height-percent:0;mso-wrap-distance-left:14.4pt;mso-wrap-distance-top:0;mso-wrap-distance-right:14.4pt;mso-wrap-distance-bottom:0;mso-position-horizontal:absolute;mso-position-horizontal-relative:margin;mso-position-vertical:absolute;mso-position-vertical-relative:margin;mso-width-percent:300;mso-height-percent:0;mso-width-relative:margin;mso-height-relative:margin;v-text-anchor:top" o:gfxdata="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" filled="f" fillcolor="white [3212]" stroked="f">
+            <v:shape id="Caixa de Texto 14" o:spid="_x0000_s1043" type="#_x0000_t202" style="position:absolute;margin-left:346.75pt;margin-top:-48.2pt;width:140.4pt;height:21.75pt;z-index:251691520;visibility:visible;mso-wrap-style:square;mso-width-percent:300;mso-height-percent:0;mso-wrap-distance-left:14.4pt;mso-wrap-distance-top:0;mso-wrap-distance-right:14.4pt;mso-wrap-distance-bottom:0;mso-position-horizontal:absolute;mso-position-horizontal-relative:margin;mso-position-vertical:absolute;mso-position-vertical-relative:margin;mso-width-percent:300;mso-height-percent:0;mso-width-relative:margin;mso-height-relative:margin;v-text-anchor:top" o:gfxdata="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" filled="f" fillcolor="white [3212]" stroked="f">
               <v:textbox>
                 <w:txbxContent>
                   <w:p>
@@ -15878,7 +17884,7 @@
         </mc:Choice>
         <mc:Fallback>
           <w:pict>
-            <v:shape w14:anchorId="75E03E4C" id="_x0000_s1033" type="#_x0000_t202" style="position:absolute;margin-left:-50.25pt;margin-top:-47.45pt;width:140.4pt;height:21.75pt;z-index:251687424;visibility:visible;mso-wrap-style:square;mso-width-percent:300;mso-height-percent:0;mso-wrap-distance-left:14.4pt;mso-wrap-distance-top:0;mso-wrap-distance-right:14.4pt;mso-wrap-distance-bottom:0;mso-position-horizontal:absolute;mso-position-horizontal-relative:margin;mso-position-vertical:absolute;mso-position-vertical-relative:margin;mso-width-percent:300;mso-height-percent:0;mso-width-relative:margin;mso-height-relative:margin;v-text-anchor:top" o:gfxdata="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" filled="f" fillcolor="white [3212]" stroked="f">
+            <v:shape w14:anchorId="75E03E4C" id="_x0000_s1044" type="#_x0000_t202" style="position:absolute;margin-left:-50.25pt;margin-top:-47.45pt;width:140.4pt;height:21.75pt;z-index:251687424;visibility:visible;mso-wrap-style:square;mso-width-percent:300;mso-height-percent:0;mso-wrap-distance-left:14.4pt;mso-wrap-distance-top:0;mso-wrap-distance-right:14.4pt;mso-wrap-distance-bottom:0;mso-position-horizontal:absolute;mso-position-horizontal-relative:margin;mso-position-vertical:absolute;mso-position-vertical-relative:margin;mso-width-percent:300;mso-height-percent:0;mso-width-relative:margin;mso-height-relative:margin;v-text-anchor:top" o:gfxdata="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" filled="f" fillcolor="white [3212]" stroked="f">
               <v:textbox>
                 <w:txbxContent>
                   <w:p>
@@ -16019,7 +18025,7 @@
         </mc:Choice>
         <mc:Fallback>
           <w:pict>
-            <v:shape w14:anchorId="75E03E4C" id="_x0000_s1034" type="#_x0000_t202" style="position:absolute;margin-left:0;margin-top:-47.6pt;width:180.75pt;height:21.75pt;z-index:251689472;visibility:visible;mso-wrap-style:square;mso-width-percent:0;mso-height-percent:0;mso-wrap-distance-left:14.4pt;mso-wrap-distance-top:0;mso-wrap-distance-right:14.4pt;mso-wrap-distance-bottom:0;mso-position-horizontal:center;mso-position-horizontal-relative:margin;mso-position-vertical:absolute;mso-position-vertical-relative:margin;mso-width-percent:0;mso-height-percent:0;mso-width-relative:margin;mso-height-relative:margin;v-text-anchor:top" o:gfxdata="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" filled="f" fillcolor="white [3212]" stroked="f">
+            <v:shape w14:anchorId="75E03E4C" id="_x0000_s1045" type="#_x0000_t202" style="position:absolute;margin-left:0;margin-top:-47.6pt;width:180.75pt;height:21.75pt;z-index:251689472;visibility:visible;mso-wrap-style:square;mso-width-percent:0;mso-height-percent:0;mso-wrap-distance-left:14.4pt;mso-wrap-distance-top:0;mso-wrap-distance-right:14.4pt;mso-wrap-distance-bottom:0;mso-position-horizontal:center;mso-position-horizontal-relative:margin;mso-position-vertical:absolute;mso-position-vertical-relative:margin;mso-width-percent:0;mso-height-percent:0;mso-width-relative:margin;mso-height-relative:margin;v-text-anchor:top" o:gfxdata="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" filled="f" fillcolor="white [3212]" stroked="f">
               <v:textbox>
                 <w:txbxContent>
                   <w:p>
@@ -16326,6 +18332,119 @@
     </w:lvl>
   </w:abstractNum>
   <w:abstractNum w:abstractNumId="3" w15:restartNumberingAfterBreak="0">
+    <w:nsid w:val="2AEA022A"/>
+    <w:multiLevelType w:val="hybridMultilevel"/>
+    <w:tmpl w:val="619E4A82"/>
+    <w:lvl w:ilvl="0" w:tplc="08160001">
+      <w:start w:val="1"/>
+      <w:numFmt w:val="bullet"/>
+      <w:lvlText w:val=""/>
+      <w:lvlJc w:val="left"/>
+      <w:pPr>
+        <w:ind w:left="720" w:hanging="360"/>
+      </w:pPr>
+      <w:rPr>
+        <w:rFonts w:ascii="Symbol" w:hAnsi="Symbol" w:hint="default"/>
+      </w:rPr>
+    </w:lvl>
+    <w:lvl w:ilvl="1" w:tplc="08160003" w:tentative="1">
+      <w:start w:val="1"/>
+      <w:numFmt w:val="bullet"/>
+      <w:lvlText w:val="o"/>
+      <w:lvlJc w:val="left"/>
+      <w:pPr>
+        <w:ind w:left="1440" w:hanging="360"/>
+      </w:pPr>
+      <w:rPr>
+        <w:rFonts w:ascii="Courier New" w:hAnsi="Courier New" w:cs="Courier New" w:hint="default"/>
+      </w:rPr>
+    </w:lvl>
+    <w:lvl w:ilvl="2" w:tplc="08160005" w:tentative="1">
+      <w:start w:val="1"/>
+      <w:numFmt w:val="bullet"/>
+      <w:lvlText w:val=""/>
+      <w:lvlJc w:val="left"/>
+      <w:pPr>
+        <w:ind w:left="2160" w:hanging="360"/>
+      </w:pPr>
+      <w:rPr>
+        <w:rFonts w:ascii="Wingdings" w:hAnsi="Wingdings" w:hint="default"/>
+      </w:rPr>
+    </w:lvl>
+    <w:lvl w:ilvl="3" w:tplc="08160001" w:tentative="1">
+      <w:start w:val="1"/>
+      <w:numFmt w:val="bullet"/>
+      <w:lvlText w:val=""/>
+      <w:lvlJc w:val="left"/>
+      <w:pPr>
+        <w:ind w:left="2880" w:hanging="360"/>
+      </w:pPr>
+      <w:rPr>
+        <w:rFonts w:ascii="Symbol" w:hAnsi="Symbol" w:hint="default"/>
+      </w:rPr>
+    </w:lvl>
+    <w:lvl w:ilvl="4" w:tplc="08160003" w:tentative="1">
+      <w:start w:val="1"/>
+      <w:numFmt w:val="bullet"/>
+      <w:lvlText w:val="o"/>
+      <w:lvlJc w:val="left"/>
+      <w:pPr>
+        <w:ind w:left="3600" w:hanging="360"/>
+      </w:pPr>
+      <w:rPr>
+        <w:rFonts w:ascii="Courier New" w:hAnsi="Courier New" w:cs="Courier New" w:hint="default"/>
+      </w:rPr>
+    </w:lvl>
+    <w:lvl w:ilvl="5" w:tplc="08160005" w:tentative="1">
+      <w:start w:val="1"/>
+      <w:numFmt w:val="bullet"/>
+      <w:lvlText w:val=""/>
+      <w:lvlJc w:val="left"/>
+      <w:pPr>
+        <w:ind w:left="4320" w:hanging="360"/>
+      </w:pPr>
+      <w:rPr>
+        <w:rFonts w:ascii="Wingdings" w:hAnsi="Wingdings" w:hint="default"/>
+      </w:rPr>
+    </w:lvl>
+    <w:lvl w:ilvl="6" w:tplc="08160001" w:tentative="1">
+      <w:start w:val="1"/>
+      <w:numFmt w:val="bullet"/>
+      <w:lvlText w:val=""/>
+      <w:lvlJc w:val="left"/>
+      <w:pPr>
+        <w:ind w:left="5040" w:hanging="360"/>
+      </w:pPr>
+      <w:rPr>
+        <w:rFonts w:ascii="Symbol" w:hAnsi="Symbol" w:hint="default"/>
+      </w:rPr>
+    </w:lvl>
+    <w:lvl w:ilvl="7" w:tplc="08160003" w:tentative="1">
+      <w:start w:val="1"/>
+      <w:numFmt w:val="bullet"/>
+      <w:lvlText w:val="o"/>
+      <w:lvlJc w:val="left"/>
+      <w:pPr>
+        <w:ind w:left="5760" w:hanging="360"/>
+      </w:pPr>
+      <w:rPr>
+        <w:rFonts w:ascii="Courier New" w:hAnsi="Courier New" w:cs="Courier New" w:hint="default"/>
+      </w:rPr>
+    </w:lvl>
+    <w:lvl w:ilvl="8" w:tplc="08160005" w:tentative="1">
+      <w:start w:val="1"/>
+      <w:numFmt w:val="bullet"/>
+      <w:lvlText w:val=""/>
+      <w:lvlJc w:val="left"/>
+      <w:pPr>
+        <w:ind w:left="6480" w:hanging="360"/>
+      </w:pPr>
+      <w:rPr>
+        <w:rFonts w:ascii="Wingdings" w:hAnsi="Wingdings" w:hint="default"/>
+      </w:rPr>
+    </w:lvl>
+  </w:abstractNum>
+  <w:abstractNum w:abstractNumId="4" w15:restartNumberingAfterBreak="0">
     <w:nsid w:val="2DC1759E"/>
     <w:multiLevelType w:val="hybridMultilevel"/>
     <w:tmpl w:val="255A37BA"/>
@@ -16438,7 +18557,7 @@
       </w:rPr>
     </w:lvl>
   </w:abstractNum>
-  <w:abstractNum w:abstractNumId="4" w15:restartNumberingAfterBreak="0">
+  <w:abstractNum w:abstractNumId="5" w15:restartNumberingAfterBreak="0">
     <w:nsid w:val="3425334E"/>
     <w:multiLevelType w:val="hybridMultilevel"/>
     <w:tmpl w:val="F1D28C5C"/>
@@ -16551,7 +18670,7 @@
       </w:rPr>
     </w:lvl>
   </w:abstractNum>
-  <w:abstractNum w:abstractNumId="5" w15:restartNumberingAfterBreak="0">
+  <w:abstractNum w:abstractNumId="6" w15:restartNumberingAfterBreak="0">
     <w:nsid w:val="46EC0E8B"/>
     <w:multiLevelType w:val="hybridMultilevel"/>
     <w:tmpl w:val="0714DF76"/>
@@ -16664,10 +18783,10 @@
       </w:rPr>
     </w:lvl>
   </w:abstractNum>
-  <w:abstractNum w:abstractNumId="6" w15:restartNumberingAfterBreak="0">
-    <w:nsid w:val="5BB31B85"/>
+  <w:abstractNum w:abstractNumId="7" w15:restartNumberingAfterBreak="0">
+    <w:nsid w:val="5AE66297"/>
     <w:multiLevelType w:val="hybridMultilevel"/>
-    <w:tmpl w:val="C3367EBC"/>
+    <w:tmpl w:val="32601708"/>
     <w:lvl w:ilvl="0" w:tplc="08160001">
       <w:start w:val="1"/>
       <w:numFmt w:val="bullet"/>
@@ -16777,7 +18896,120 @@
       </w:rPr>
     </w:lvl>
   </w:abstractNum>
-  <w:abstractNum w:abstractNumId="7" w15:restartNumberingAfterBreak="0">
+  <w:abstractNum w:abstractNumId="8" w15:restartNumberingAfterBreak="0">
+    <w:nsid w:val="5BB31B85"/>
+    <w:multiLevelType w:val="hybridMultilevel"/>
+    <w:tmpl w:val="C3367EBC"/>
+    <w:lvl w:ilvl="0" w:tplc="08160001">
+      <w:start w:val="1"/>
+      <w:numFmt w:val="bullet"/>
+      <w:lvlText w:val=""/>
+      <w:lvlJc w:val="left"/>
+      <w:pPr>
+        <w:ind w:left="720" w:hanging="360"/>
+      </w:pPr>
+      <w:rPr>
+        <w:rFonts w:ascii="Symbol" w:hAnsi="Symbol" w:hint="default"/>
+      </w:rPr>
+    </w:lvl>
+    <w:lvl w:ilvl="1" w:tplc="08160003" w:tentative="1">
+      <w:start w:val="1"/>
+      <w:numFmt w:val="bullet"/>
+      <w:lvlText w:val="o"/>
+      <w:lvlJc w:val="left"/>
+      <w:pPr>
+        <w:ind w:left="1440" w:hanging="360"/>
+      </w:pPr>
+      <w:rPr>
+        <w:rFonts w:ascii="Courier New" w:hAnsi="Courier New" w:cs="Courier New" w:hint="default"/>
+      </w:rPr>
+    </w:lvl>
+    <w:lvl w:ilvl="2" w:tplc="08160005" w:tentative="1">
+      <w:start w:val="1"/>
+      <w:numFmt w:val="bullet"/>
+      <w:lvlText w:val=""/>
+      <w:lvlJc w:val="left"/>
+      <w:pPr>
+        <w:ind w:left="2160" w:hanging="360"/>
+      </w:pPr>
+      <w:rPr>
+        <w:rFonts w:ascii="Wingdings" w:hAnsi="Wingdings" w:hint="default"/>
+      </w:rPr>
+    </w:lvl>
+    <w:lvl w:ilvl="3" w:tplc="08160001" w:tentative="1">
+      <w:start w:val="1"/>
+      <w:numFmt w:val="bullet"/>
+      <w:lvlText w:val=""/>
+      <w:lvlJc w:val="left"/>
+      <w:pPr>
+        <w:ind w:left="2880" w:hanging="360"/>
+      </w:pPr>
+      <w:rPr>
+        <w:rFonts w:ascii="Symbol" w:hAnsi="Symbol" w:hint="default"/>
+      </w:rPr>
+    </w:lvl>
+    <w:lvl w:ilvl="4" w:tplc="08160003" w:tentative="1">
+      <w:start w:val="1"/>
+      <w:numFmt w:val="bullet"/>
+      <w:lvlText w:val="o"/>
+      <w:lvlJc w:val="left"/>
+      <w:pPr>
+        <w:ind w:left="3600" w:hanging="360"/>
+      </w:pPr>
+      <w:rPr>
+        <w:rFonts w:ascii="Courier New" w:hAnsi="Courier New" w:cs="Courier New" w:hint="default"/>
+      </w:rPr>
+    </w:lvl>
+    <w:lvl w:ilvl="5" w:tplc="08160005" w:tentative="1">
+      <w:start w:val="1"/>
+      <w:numFmt w:val="bullet"/>
+      <w:lvlText w:val=""/>
+      <w:lvlJc w:val="left"/>
+      <w:pPr>
+        <w:ind w:left="4320" w:hanging="360"/>
+      </w:pPr>
+      <w:rPr>
+        <w:rFonts w:ascii="Wingdings" w:hAnsi="Wingdings" w:hint="default"/>
+      </w:rPr>
+    </w:lvl>
+    <w:lvl w:ilvl="6" w:tplc="08160001" w:tentative="1">
+      <w:start w:val="1"/>
+      <w:numFmt w:val="bullet"/>
+      <w:lvlText w:val=""/>
+      <w:lvlJc w:val="left"/>
+      <w:pPr>
+        <w:ind w:left="5040" w:hanging="360"/>
+      </w:pPr>
+      <w:rPr>
+        <w:rFonts w:ascii="Symbol" w:hAnsi="Symbol" w:hint="default"/>
+      </w:rPr>
+    </w:lvl>
+    <w:lvl w:ilvl="7" w:tplc="08160003" w:tentative="1">
+      <w:start w:val="1"/>
+      <w:numFmt w:val="bullet"/>
+      <w:lvlText w:val="o"/>
+      <w:lvlJc w:val="left"/>
+      <w:pPr>
+        <w:ind w:left="5760" w:hanging="360"/>
+      </w:pPr>
+      <w:rPr>
+        <w:rFonts w:ascii="Courier New" w:hAnsi="Courier New" w:cs="Courier New" w:hint="default"/>
+      </w:rPr>
+    </w:lvl>
+    <w:lvl w:ilvl="8" w:tplc="08160005" w:tentative="1">
+      <w:start w:val="1"/>
+      <w:numFmt w:val="bullet"/>
+      <w:lvlText w:val=""/>
+      <w:lvlJc w:val="left"/>
+      <w:pPr>
+        <w:ind w:left="6480" w:hanging="360"/>
+      </w:pPr>
+      <w:rPr>
+        <w:rFonts w:ascii="Wingdings" w:hAnsi="Wingdings" w:hint="default"/>
+      </w:rPr>
+    </w:lvl>
+  </w:abstractNum>
+  <w:abstractNum w:abstractNumId="9" w15:restartNumberingAfterBreak="0">
     <w:nsid w:val="613F08E4"/>
     <w:multiLevelType w:val="hybridMultilevel"/>
     <w:tmpl w:val="959E41A4"/>
@@ -16866,7 +19098,7 @@
       </w:pPr>
     </w:lvl>
   </w:abstractNum>
-  <w:abstractNum w:abstractNumId="8" w15:restartNumberingAfterBreak="0">
+  <w:abstractNum w:abstractNumId="10" w15:restartNumberingAfterBreak="0">
     <w:nsid w:val="6CC04071"/>
     <w:multiLevelType w:val="hybridMultilevel"/>
     <w:tmpl w:val="1AACBC7A"/>
@@ -16980,7 +19212,7 @@
       </w:rPr>
     </w:lvl>
   </w:abstractNum>
-  <w:abstractNum w:abstractNumId="9" w15:restartNumberingAfterBreak="0">
+  <w:abstractNum w:abstractNumId="11" w15:restartNumberingAfterBreak="0">
     <w:nsid w:val="6CDF77D5"/>
     <w:multiLevelType w:val="hybridMultilevel"/>
     <w:tmpl w:val="A8368A92"/>
@@ -17069,7 +19301,7 @@
       </w:pPr>
     </w:lvl>
   </w:abstractNum>
-  <w:abstractNum w:abstractNumId="10" w15:restartNumberingAfterBreak="0">
+  <w:abstractNum w:abstractNumId="12" w15:restartNumberingAfterBreak="0">
     <w:nsid w:val="7D701008"/>
     <w:multiLevelType w:val="hybridMultilevel"/>
     <w:tmpl w:val="82EE47C6"/>
@@ -17186,33 +19418,39 @@
     <w:abstractNumId w:val="0"/>
   </w:num>
   <w:num w:numId="2">
-    <w:abstractNumId w:val="7"/>
+    <w:abstractNumId w:val="9"/>
   </w:num>
   <w:num w:numId="3">
-    <w:abstractNumId w:val="9"/>
+    <w:abstractNumId w:val="11"/>
   </w:num>
   <w:num w:numId="4">
     <w:abstractNumId w:val="1"/>
   </w:num>
   <w:num w:numId="5">
-    <w:abstractNumId w:val="10"/>
+    <w:abstractNumId w:val="12"/>
   </w:num>
   <w:num w:numId="6">
-    <w:abstractNumId w:val="4"/>
+    <w:abstractNumId w:val="5"/>
   </w:num>
   <w:num w:numId="7">
+    <w:abstractNumId w:val="8"/>
+  </w:num>
+  <w:num w:numId="8">
     <w:abstractNumId w:val="6"/>
   </w:num>
-  <w:num w:numId="8">
-    <w:abstractNumId w:val="5"/>
-  </w:num>
   <w:num w:numId="9">
-    <w:abstractNumId w:val="8"/>
+    <w:abstractNumId w:val="10"/>
   </w:num>
   <w:num w:numId="10">
     <w:abstractNumId w:val="2"/>
   </w:num>
   <w:num w:numId="11">
+    <w:abstractNumId w:val="4"/>
+  </w:num>
+  <w:num w:numId="12">
+    <w:abstractNumId w:val="7"/>
+  </w:num>
+  <w:num w:numId="13">
     <w:abstractNumId w:val="3"/>
   </w:num>
 </w:numbering>
@@ -19080,6 +21318,7 @@
     <w:rsid w:val="00663D81"/>
     <w:rsid w:val="00664535"/>
     <w:rsid w:val="00671658"/>
+    <w:rsid w:val="00682A55"/>
     <w:rsid w:val="00685436"/>
     <w:rsid w:val="006B356E"/>
     <w:rsid w:val="006D3114"/>
@@ -19087,13 +21326,16 @@
     <w:rsid w:val="006F5C8E"/>
     <w:rsid w:val="00734D87"/>
     <w:rsid w:val="007449AA"/>
+    <w:rsid w:val="00765AE6"/>
     <w:rsid w:val="008527DB"/>
     <w:rsid w:val="008C4DEE"/>
     <w:rsid w:val="009A41EF"/>
     <w:rsid w:val="009D5BEB"/>
     <w:rsid w:val="00B86D60"/>
     <w:rsid w:val="00C47D0A"/>
+    <w:rsid w:val="00C65730"/>
     <w:rsid w:val="00CD2A4F"/>
+    <w:rsid w:val="00D47223"/>
     <w:rsid w:val="00D63207"/>
     <w:rsid w:val="00D71784"/>
     <w:rsid w:val="00DA4128"/>
@@ -19119,7 +21361,7 @@
   </m:mathPr>
   <w:themeFontLang w:val="pt-PT"/>
   <w:clrSchemeMapping w:bg1="light1" w:t1="dark1" w:bg2="light2" w:t2="dark2" w:accent1="accent1" w:accent2="accent2" w:accent3="accent3" w:accent4="accent4" w:accent5="accent5" w:accent6="accent6" w:hyperlink="hyperlink" w:followedHyperlink="followedHyperlink"/>
-  <w:decimalSymbol w:val=","/>
+  <w:decimalSymbol w:val="."/>
   <w:listSeparator w:val=";"/>
   <w15:chartTrackingRefBased/>
 </w:settings>
@@ -19993,7 +22235,7 @@
 </file>
 
 <file path=customXml/itemProps2.xml><?xml version="1.0" encoding="utf-8"?>
-<ds:datastoreItem xmlns:ds="http://schemas.openxmlformats.org/officeDocument/2006/customXml" ds:itemID="{F26339AB-4208-4A45-AD93-931A8EDC6727}">
+<ds:datastoreItem xmlns:ds="http://schemas.openxmlformats.org/officeDocument/2006/customXml" ds:itemID="{8FC82CF6-0F40-4392-90EB-834818D7147E}">
   <ds:schemaRefs>
     <ds:schemaRef ds:uri="http://schemas.openxmlformats.org/officeDocument/2006/bibliography"/>
   </ds:schemaRefs>

--- a/Relatório-Clínica-FAM.docx
+++ b/Relatório-Clínica-FAM.docx
@@ -8339,14 +8339,27 @@
                             <w:r>
                               <w:t xml:space="preserve">Figura </w:t>
                             </w:r>
-                            <w:fldSimple w:instr=" SEQ Figura \* ARABIC ">
-                              <w:r>
-                                <w:rPr>
-                                  <w:noProof/>
-                                </w:rPr>
-                                <w:t>1</w:t>
-                              </w:r>
-                            </w:fldSimple>
+                            <w:r>
+                              <w:fldChar w:fldCharType="begin"/>
+                            </w:r>
+                            <w:r>
+                              <w:instrText xml:space="preserve"> SEQ Figura \* ARABIC </w:instrText>
+                            </w:r>
+                            <w:r>
+                              <w:fldChar w:fldCharType="separate"/>
+                            </w:r>
+                            <w:r>
+                              <w:rPr>
+                                <w:noProof/>
+                              </w:rPr>
+                              <w:t>1</w:t>
+                            </w:r>
+                            <w:r>
+                              <w:rPr>
+                                <w:noProof/>
+                              </w:rPr>
+                              <w:fldChar w:fldCharType="end"/>
+                            </w:r>
                             <w:r>
                               <w:t>-Caso de uso da clínica</w:t>
                             </w:r>
@@ -8383,14 +8396,27 @@
                       <w:r>
                         <w:t xml:space="preserve">Figura </w:t>
                       </w:r>
-                      <w:fldSimple w:instr=" SEQ Figura \* ARABIC ">
-                        <w:r>
-                          <w:rPr>
-                            <w:noProof/>
-                          </w:rPr>
-                          <w:t>1</w:t>
-                        </w:r>
-                      </w:fldSimple>
+                      <w:r>
+                        <w:fldChar w:fldCharType="begin"/>
+                      </w:r>
+                      <w:r>
+                        <w:instrText xml:space="preserve"> SEQ Figura \* ARABIC </w:instrText>
+                      </w:r>
+                      <w:r>
+                        <w:fldChar w:fldCharType="separate"/>
+                      </w:r>
+                      <w:r>
+                        <w:rPr>
+                          <w:noProof/>
+                        </w:rPr>
+                        <w:t>1</w:t>
+                      </w:r>
+                      <w:r>
+                        <w:rPr>
+                          <w:noProof/>
+                        </w:rPr>
+                        <w:fldChar w:fldCharType="end"/>
+                      </w:r>
                       <w:r>
                         <w:t>-Caso de uso da clínica</w:t>
                       </w:r>
@@ -8888,14 +8914,27 @@
                             <w:r>
                               <w:t xml:space="preserve">Figura </w:t>
                             </w:r>
-                            <w:fldSimple w:instr=" SEQ Figura \* ARABIC ">
-                              <w:r>
-                                <w:rPr>
-                                  <w:noProof/>
-                                </w:rPr>
-                                <w:t>2</w:t>
-                              </w:r>
-                            </w:fldSimple>
+                            <w:r>
+                              <w:fldChar w:fldCharType="begin"/>
+                            </w:r>
+                            <w:r>
+                              <w:instrText xml:space="preserve"> SEQ Figura \* ARABIC </w:instrText>
+                            </w:r>
+                            <w:r>
+                              <w:fldChar w:fldCharType="separate"/>
+                            </w:r>
+                            <w:r>
+                              <w:rPr>
+                                <w:noProof/>
+                              </w:rPr>
+                              <w:t>2</w:t>
+                            </w:r>
+                            <w:r>
+                              <w:rPr>
+                                <w:noProof/>
+                              </w:rPr>
+                              <w:fldChar w:fldCharType="end"/>
+                            </w:r>
                             <w:r>
                               <w:t>-caso de uso registar doente</w:t>
                             </w:r>
@@ -8932,14 +8971,27 @@
                       <w:r>
                         <w:t xml:space="preserve">Figura </w:t>
                       </w:r>
-                      <w:fldSimple w:instr=" SEQ Figura \* ARABIC ">
-                        <w:r>
-                          <w:rPr>
-                            <w:noProof/>
-                          </w:rPr>
-                          <w:t>2</w:t>
-                        </w:r>
-                      </w:fldSimple>
+                      <w:r>
+                        <w:fldChar w:fldCharType="begin"/>
+                      </w:r>
+                      <w:r>
+                        <w:instrText xml:space="preserve"> SEQ Figura \* ARABIC </w:instrText>
+                      </w:r>
+                      <w:r>
+                        <w:fldChar w:fldCharType="separate"/>
+                      </w:r>
+                      <w:r>
+                        <w:rPr>
+                          <w:noProof/>
+                        </w:rPr>
+                        <w:t>2</w:t>
+                      </w:r>
+                      <w:r>
+                        <w:rPr>
+                          <w:noProof/>
+                        </w:rPr>
+                        <w:fldChar w:fldCharType="end"/>
+                      </w:r>
                       <w:r>
                         <w:t>-caso de uso registar doente</w:t>
                       </w:r>
@@ -9435,14 +9487,27 @@
                             <w:r>
                               <w:t xml:space="preserve">Figura </w:t>
                             </w:r>
-                            <w:fldSimple w:instr=" SEQ Figura \* ARABIC ">
-                              <w:r>
-                                <w:rPr>
-                                  <w:noProof/>
-                                </w:rPr>
-                                <w:t>3</w:t>
-                              </w:r>
-                            </w:fldSimple>
+                            <w:r>
+                              <w:fldChar w:fldCharType="begin"/>
+                            </w:r>
+                            <w:r>
+                              <w:instrText xml:space="preserve"> SEQ Figura \* ARABIC </w:instrText>
+                            </w:r>
+                            <w:r>
+                              <w:fldChar w:fldCharType="separate"/>
+                            </w:r>
+                            <w:r>
+                              <w:rPr>
+                                <w:noProof/>
+                              </w:rPr>
+                              <w:t>3</w:t>
+                            </w:r>
+                            <w:r>
+                              <w:rPr>
+                                <w:noProof/>
+                              </w:rPr>
+                              <w:fldChar w:fldCharType="end"/>
+                            </w:r>
                             <w:r>
                               <w:t>-caso de uso marcar consulta</w:t>
                             </w:r>
@@ -9479,14 +9544,27 @@
                       <w:r>
                         <w:t xml:space="preserve">Figura </w:t>
                       </w:r>
-                      <w:fldSimple w:instr=" SEQ Figura \* ARABIC ">
-                        <w:r>
-                          <w:rPr>
-                            <w:noProof/>
-                          </w:rPr>
-                          <w:t>3</w:t>
-                        </w:r>
-                      </w:fldSimple>
+                      <w:r>
+                        <w:fldChar w:fldCharType="begin"/>
+                      </w:r>
+                      <w:r>
+                        <w:instrText xml:space="preserve"> SEQ Figura \* ARABIC </w:instrText>
+                      </w:r>
+                      <w:r>
+                        <w:fldChar w:fldCharType="separate"/>
+                      </w:r>
+                      <w:r>
+                        <w:rPr>
+                          <w:noProof/>
+                        </w:rPr>
+                        <w:t>3</w:t>
+                      </w:r>
+                      <w:r>
+                        <w:rPr>
+                          <w:noProof/>
+                        </w:rPr>
+                        <w:fldChar w:fldCharType="end"/>
+                      </w:r>
                       <w:r>
                         <w:t>-caso de uso marcar consulta</w:t>
                       </w:r>
@@ -10283,14 +10361,27 @@
                             <w:r>
                               <w:t xml:space="preserve">Figura </w:t>
                             </w:r>
-                            <w:fldSimple w:instr=" SEQ Figura \* ARABIC ">
-                              <w:r>
-                                <w:rPr>
-                                  <w:noProof/>
-                                </w:rPr>
-                                <w:t>4</w:t>
-                              </w:r>
-                            </w:fldSimple>
+                            <w:r>
+                              <w:fldChar w:fldCharType="begin"/>
+                            </w:r>
+                            <w:r>
+                              <w:instrText xml:space="preserve"> SEQ Figura \* ARABIC </w:instrText>
+                            </w:r>
+                            <w:r>
+                              <w:fldChar w:fldCharType="separate"/>
+                            </w:r>
+                            <w:r>
+                              <w:rPr>
+                                <w:noProof/>
+                              </w:rPr>
+                              <w:t>4</w:t>
+                            </w:r>
+                            <w:r>
+                              <w:rPr>
+                                <w:noProof/>
+                              </w:rPr>
+                              <w:fldChar w:fldCharType="end"/>
+                            </w:r>
                             <w:r>
                               <w:t>-caso de uso pagar a conta</w:t>
                             </w:r>
@@ -10327,14 +10418,27 @@
                       <w:r>
                         <w:t xml:space="preserve">Figura </w:t>
                       </w:r>
-                      <w:fldSimple w:instr=" SEQ Figura \* ARABIC ">
-                        <w:r>
-                          <w:rPr>
-                            <w:noProof/>
-                          </w:rPr>
-                          <w:t>4</w:t>
-                        </w:r>
-                      </w:fldSimple>
+                      <w:r>
+                        <w:fldChar w:fldCharType="begin"/>
+                      </w:r>
+                      <w:r>
+                        <w:instrText xml:space="preserve"> SEQ Figura \* ARABIC </w:instrText>
+                      </w:r>
+                      <w:r>
+                        <w:fldChar w:fldCharType="separate"/>
+                      </w:r>
+                      <w:r>
+                        <w:rPr>
+                          <w:noProof/>
+                        </w:rPr>
+                        <w:t>4</w:t>
+                      </w:r>
+                      <w:r>
+                        <w:rPr>
+                          <w:noProof/>
+                        </w:rPr>
+                        <w:fldChar w:fldCharType="end"/>
+                      </w:r>
                       <w:r>
                         <w:t>-caso de uso pagar a conta</w:t>
                       </w:r>
@@ -11423,14 +11527,27 @@
                             <w:r>
                               <w:t xml:space="preserve">Figura </w:t>
                             </w:r>
-                            <w:fldSimple w:instr=" SEQ Figura \* ARABIC ">
-                              <w:r>
-                                <w:rPr>
-                                  <w:noProof/>
-                                </w:rPr>
-                                <w:t>5</w:t>
-                              </w:r>
-                            </w:fldSimple>
+                            <w:r>
+                              <w:fldChar w:fldCharType="begin"/>
+                            </w:r>
+                            <w:r>
+                              <w:instrText xml:space="preserve"> SEQ Figura \* ARABIC </w:instrText>
+                            </w:r>
+                            <w:r>
+                              <w:fldChar w:fldCharType="separate"/>
+                            </w:r>
+                            <w:r>
+                              <w:rPr>
+                                <w:noProof/>
+                              </w:rPr>
+                              <w:t>5</w:t>
+                            </w:r>
+                            <w:r>
+                              <w:rPr>
+                                <w:noProof/>
+                              </w:rPr>
+                              <w:fldChar w:fldCharType="end"/>
+                            </w:r>
                             <w:r>
                               <w:t>-caso de uso realizar consulta</w:t>
                             </w:r>
@@ -11467,14 +11584,27 @@
                       <w:r>
                         <w:t xml:space="preserve">Figura </w:t>
                       </w:r>
-                      <w:fldSimple w:instr=" SEQ Figura \* ARABIC ">
-                        <w:r>
-                          <w:rPr>
-                            <w:noProof/>
-                          </w:rPr>
-                          <w:t>5</w:t>
-                        </w:r>
-                      </w:fldSimple>
+                      <w:r>
+                        <w:fldChar w:fldCharType="begin"/>
+                      </w:r>
+                      <w:r>
+                        <w:instrText xml:space="preserve"> SEQ Figura \* ARABIC </w:instrText>
+                      </w:r>
+                      <w:r>
+                        <w:fldChar w:fldCharType="separate"/>
+                      </w:r>
+                      <w:r>
+                        <w:rPr>
+                          <w:noProof/>
+                        </w:rPr>
+                        <w:t>5</w:t>
+                      </w:r>
+                      <w:r>
+                        <w:rPr>
+                          <w:noProof/>
+                        </w:rPr>
+                        <w:fldChar w:fldCharType="end"/>
+                      </w:r>
                       <w:r>
                         <w:t>-caso de uso realizar consulta</w:t>
                       </w:r>
@@ -13408,37 +13538,8 @@
           <w:sz w:val="24"/>
         </w:rPr>
         <w:tab/>
-      </w:r>
-      <w:r>
-        <w:rPr>
-          <w:rFonts w:cstheme="minorHAnsi"/>
-          <w:sz w:val="24"/>
-        </w:rPr>
-        <w:t>RNF1</w:t>
-      </w:r>
-      <w:r>
-        <w:rPr>
-          <w:rFonts w:cstheme="minorHAnsi"/>
-          <w:sz w:val="24"/>
-        </w:rPr>
-        <w:t>2</w:t>
-      </w:r>
-      <w:r>
-        <w:rPr>
-          <w:rFonts w:cstheme="minorHAnsi"/>
-          <w:sz w:val="24"/>
-        </w:rPr>
-        <w:t xml:space="preserve"> – </w:t>
-      </w:r>
-      <w:r>
-        <w:rPr>
-          <w:rFonts w:cstheme="minorHAnsi"/>
-          <w:sz w:val="24"/>
-        </w:rPr>
-        <w:t>A base de dados deve ser protegida para o acesso apenas a utilizadores autorizados.</w:t>
-      </w:r>
-      <w:bookmarkStart w:id="2" w:name="_GoBack"/>
-      <w:bookmarkEnd w:id="2"/>
+        <w:t>RNF12 – A base de dados deve ser protegida para o acesso apenas a utilizadores autorizados.</w:t>
+      </w:r>
     </w:p>
     <w:p>
       <w:pPr>
@@ -13701,14 +13802,27 @@
                             <w:r>
                               <w:t xml:space="preserve">Figura </w:t>
                             </w:r>
-                            <w:fldSimple w:instr=" SEQ Figura \* ARABIC ">
-                              <w:r>
-                                <w:rPr>
-                                  <w:noProof/>
-                                </w:rPr>
-                                <w:t>6</w:t>
-                              </w:r>
-                            </w:fldSimple>
+                            <w:r>
+                              <w:fldChar w:fldCharType="begin"/>
+                            </w:r>
+                            <w:r>
+                              <w:instrText xml:space="preserve"> SEQ Figura \* ARABIC </w:instrText>
+                            </w:r>
+                            <w:r>
+                              <w:fldChar w:fldCharType="separate"/>
+                            </w:r>
+                            <w:r>
+                              <w:rPr>
+                                <w:noProof/>
+                              </w:rPr>
+                              <w:t>6</w:t>
+                            </w:r>
+                            <w:r>
+                              <w:rPr>
+                                <w:noProof/>
+                              </w:rPr>
+                              <w:fldChar w:fldCharType="end"/>
+                            </w:r>
                             <w:r>
                               <w:t>-diagrama de atividades de marcação de consulta</w:t>
                             </w:r>
@@ -13742,14 +13856,27 @@
                       <w:r>
                         <w:t xml:space="preserve">Figura </w:t>
                       </w:r>
-                      <w:fldSimple w:instr=" SEQ Figura \* ARABIC ">
-                        <w:r>
-                          <w:rPr>
-                            <w:noProof/>
-                          </w:rPr>
-                          <w:t>6</w:t>
-                        </w:r>
-                      </w:fldSimple>
+                      <w:r>
+                        <w:fldChar w:fldCharType="begin"/>
+                      </w:r>
+                      <w:r>
+                        <w:instrText xml:space="preserve"> SEQ Figura \* ARABIC </w:instrText>
+                      </w:r>
+                      <w:r>
+                        <w:fldChar w:fldCharType="separate"/>
+                      </w:r>
+                      <w:r>
+                        <w:rPr>
+                          <w:noProof/>
+                        </w:rPr>
+                        <w:t>6</w:t>
+                      </w:r>
+                      <w:r>
+                        <w:rPr>
+                          <w:noProof/>
+                        </w:rPr>
+                        <w:fldChar w:fldCharType="end"/>
+                      </w:r>
                       <w:r>
                         <w:t>-diagrama de atividades de marcação de consulta</w:t>
                       </w:r>
@@ -14165,14 +14292,27 @@
                             <w:r>
                               <w:t xml:space="preserve">Figura </w:t>
                             </w:r>
-                            <w:fldSimple w:instr=" SEQ Figura \* ARABIC ">
-                              <w:r>
-                                <w:rPr>
-                                  <w:noProof/>
-                                </w:rPr>
-                                <w:t>7</w:t>
-                              </w:r>
-                            </w:fldSimple>
+                            <w:r>
+                              <w:fldChar w:fldCharType="begin"/>
+                            </w:r>
+                            <w:r>
+                              <w:instrText xml:space="preserve"> SEQ Figura \* ARABIC </w:instrText>
+                            </w:r>
+                            <w:r>
+                              <w:fldChar w:fldCharType="separate"/>
+                            </w:r>
+                            <w:r>
+                              <w:rPr>
+                                <w:noProof/>
+                              </w:rPr>
+                              <w:t>7</w:t>
+                            </w:r>
+                            <w:r>
+                              <w:rPr>
+                                <w:noProof/>
+                              </w:rPr>
+                              <w:fldChar w:fldCharType="end"/>
+                            </w:r>
                             <w:r>
                               <w:t>-diagrama de atividades de cancelar consulta</w:t>
                             </w:r>
@@ -14206,14 +14346,27 @@
                       <w:r>
                         <w:t xml:space="preserve">Figura </w:t>
                       </w:r>
-                      <w:fldSimple w:instr=" SEQ Figura \* ARABIC ">
-                        <w:r>
-                          <w:rPr>
-                            <w:noProof/>
-                          </w:rPr>
-                          <w:t>7</w:t>
-                        </w:r>
-                      </w:fldSimple>
+                      <w:r>
+                        <w:fldChar w:fldCharType="begin"/>
+                      </w:r>
+                      <w:r>
+                        <w:instrText xml:space="preserve"> SEQ Figura \* ARABIC </w:instrText>
+                      </w:r>
+                      <w:r>
+                        <w:fldChar w:fldCharType="separate"/>
+                      </w:r>
+                      <w:r>
+                        <w:rPr>
+                          <w:noProof/>
+                        </w:rPr>
+                        <w:t>7</w:t>
+                      </w:r>
+                      <w:r>
+                        <w:rPr>
+                          <w:noProof/>
+                        </w:rPr>
+                        <w:fldChar w:fldCharType="end"/>
+                      </w:r>
                       <w:r>
                         <w:t>-diagrama de atividades de cancelar consulta</w:t>
                       </w:r>
@@ -14488,14 +14641,30 @@
                             <w:r>
                               <w:t xml:space="preserve">Figura </w:t>
                             </w:r>
-                            <w:fldSimple w:instr=" SEQ Figura \* ARABIC ">
-                              <w:r>
-                                <w:rPr>
-                                  <w:noProof/>
-                                </w:rPr>
-                                <w:t>8</w:t>
-                              </w:r>
-                            </w:fldSimple>
+                            <w:r>
+                              <w:fldChar w:fldCharType="begin"/>
+                            </w:r>
+                            <w:r>
+                              <w:instrText xml:space="preserve"> SEQ Figu</w:instrText>
+                            </w:r>
+                            <w:r>
+                              <w:instrText xml:space="preserve">ra \* ARABIC </w:instrText>
+                            </w:r>
+                            <w:r>
+                              <w:fldChar w:fldCharType="separate"/>
+                            </w:r>
+                            <w:r>
+                              <w:rPr>
+                                <w:noProof/>
+                              </w:rPr>
+                              <w:t>8</w:t>
+                            </w:r>
+                            <w:r>
+                              <w:rPr>
+                                <w:noProof/>
+                              </w:rPr>
+                              <w:fldChar w:fldCharType="end"/>
+                            </w:r>
                             <w:r>
                               <w:t>-diagrama de atividades de consulta</w:t>
                             </w:r>
@@ -14533,14 +14702,30 @@
                       <w:r>
                         <w:t xml:space="preserve">Figura </w:t>
                       </w:r>
-                      <w:fldSimple w:instr=" SEQ Figura \* ARABIC ">
-                        <w:r>
-                          <w:rPr>
-                            <w:noProof/>
-                          </w:rPr>
-                          <w:t>8</w:t>
-                        </w:r>
-                      </w:fldSimple>
+                      <w:r>
+                        <w:fldChar w:fldCharType="begin"/>
+                      </w:r>
+                      <w:r>
+                        <w:instrText xml:space="preserve"> SEQ Figu</w:instrText>
+                      </w:r>
+                      <w:r>
+                        <w:instrText xml:space="preserve">ra \* ARABIC </w:instrText>
+                      </w:r>
+                      <w:r>
+                        <w:fldChar w:fldCharType="separate"/>
+                      </w:r>
+                      <w:r>
+                        <w:rPr>
+                          <w:noProof/>
+                        </w:rPr>
+                        <w:t>8</w:t>
+                      </w:r>
+                      <w:r>
+                        <w:rPr>
+                          <w:noProof/>
+                        </w:rPr>
+                        <w:fldChar w:fldCharType="end"/>
+                      </w:r>
                       <w:r>
                         <w:t>-diagrama de atividades de consulta</w:t>
                       </w:r>
@@ -15394,14 +15579,27 @@
                             <w:r>
                               <w:t xml:space="preserve">Figura </w:t>
                             </w:r>
-                            <w:fldSimple w:instr=" SEQ Figura \* ARABIC ">
-                              <w:r>
-                                <w:rPr>
-                                  <w:noProof/>
-                                </w:rPr>
-                                <w:t>9</w:t>
-                              </w:r>
-                            </w:fldSimple>
+                            <w:r>
+                              <w:fldChar w:fldCharType="begin"/>
+                            </w:r>
+                            <w:r>
+                              <w:instrText xml:space="preserve"> SEQ Figura \* ARABIC </w:instrText>
+                            </w:r>
+                            <w:r>
+                              <w:fldChar w:fldCharType="separate"/>
+                            </w:r>
+                            <w:r>
+                              <w:rPr>
+                                <w:noProof/>
+                              </w:rPr>
+                              <w:t>9</w:t>
+                            </w:r>
+                            <w:r>
+                              <w:rPr>
+                                <w:noProof/>
+                              </w:rPr>
+                              <w:fldChar w:fldCharType="end"/>
+                            </w:r>
                             <w:r>
                               <w:t>-máquina de estados da consulta</w:t>
                             </w:r>
@@ -15440,14 +15638,27 @@
                       <w:r>
                         <w:t xml:space="preserve">Figura </w:t>
                       </w:r>
-                      <w:fldSimple w:instr=" SEQ Figura \* ARABIC ">
-                        <w:r>
-                          <w:rPr>
-                            <w:noProof/>
-                          </w:rPr>
-                          <w:t>9</w:t>
-                        </w:r>
-                      </w:fldSimple>
+                      <w:r>
+                        <w:fldChar w:fldCharType="begin"/>
+                      </w:r>
+                      <w:r>
+                        <w:instrText xml:space="preserve"> SEQ Figura \* ARABIC </w:instrText>
+                      </w:r>
+                      <w:r>
+                        <w:fldChar w:fldCharType="separate"/>
+                      </w:r>
+                      <w:r>
+                        <w:rPr>
+                          <w:noProof/>
+                        </w:rPr>
+                        <w:t>9</w:t>
+                      </w:r>
+                      <w:r>
+                        <w:rPr>
+                          <w:noProof/>
+                        </w:rPr>
+                        <w:fldChar w:fldCharType="end"/>
+                      </w:r>
                       <w:r>
                         <w:t>-máquina de estados da consulta</w:t>
                       </w:r>
@@ -15628,7 +15839,6 @@
     </w:p>
     <w:p>
       <w:pPr>
-        <w:pStyle w:val="PargrafodaLista"/>
         <w:rPr>
           <w:rFonts w:cstheme="minorHAnsi"/>
           <w:sz w:val="24"/>
@@ -15638,9 +15848,159 @@
       <w:r>
         <w:rPr>
           <w:noProof/>
-          <w:u w:val="single"/>
         </w:rPr>
         <w:lastRenderedPageBreak/>
+        <mc:AlternateContent>
+          <mc:Choice Requires="wps">
+            <w:drawing>
+              <wp:anchor distT="0" distB="0" distL="114300" distR="114300" simplePos="0" relativeHeight="252042240" behindDoc="1" locked="0" layoutInCell="1" allowOverlap="1" wp14:anchorId="6C2E1C76" wp14:editId="4006C03F">
+                <wp:simplePos x="0" y="0"/>
+                <wp:positionH relativeFrom="margin">
+                  <wp:posOffset>243205</wp:posOffset>
+                </wp:positionH>
+                <wp:positionV relativeFrom="paragraph">
+                  <wp:posOffset>4387850</wp:posOffset>
+                </wp:positionV>
+                <wp:extent cx="4000500" cy="635"/>
+                <wp:effectExtent l="0" t="0" r="0" b="8255"/>
+                <wp:wrapTight wrapText="bothSides">
+                  <wp:wrapPolygon edited="0">
+                    <wp:start x="0" y="0"/>
+                    <wp:lineTo x="0" y="20698"/>
+                    <wp:lineTo x="21497" y="20698"/>
+                    <wp:lineTo x="21497" y="0"/>
+                    <wp:lineTo x="0" y="0"/>
+                  </wp:wrapPolygon>
+                </wp:wrapTight>
+                <wp:docPr id="37" name="Caixa de texto 37"/>
+                <wp:cNvGraphicFramePr/>
+                <a:graphic xmlns:a="http://schemas.openxmlformats.org/drawingml/2006/main">
+                  <a:graphicData uri="http://schemas.microsoft.com/office/word/2010/wordprocessingShape">
+                    <wps:wsp>
+                      <wps:cNvSpPr txBox="1"/>
+                      <wps:spPr>
+                        <a:xfrm>
+                          <a:off x="0" y="0"/>
+                          <a:ext cx="4000500" cy="635"/>
+                        </a:xfrm>
+                        <a:prstGeom prst="rect">
+                          <a:avLst/>
+                        </a:prstGeom>
+                        <a:solidFill>
+                          <a:prstClr val="white"/>
+                        </a:solidFill>
+                        <a:ln>
+                          <a:noFill/>
+                        </a:ln>
+                      </wps:spPr>
+                      <wps:txbx>
+                        <w:txbxContent>
+                          <w:p>
+                            <w:pPr>
+                              <w:pStyle w:val="Legenda"/>
+                              <w:rPr>
+                                <w:noProof/>
+                                <w:u w:val="single"/>
+                              </w:rPr>
+                            </w:pPr>
+                            <w:r>
+                              <w:t xml:space="preserve">Figura </w:t>
+                            </w:r>
+                            <w:r>
+                              <w:fldChar w:fldCharType="begin"/>
+                            </w:r>
+                            <w:r>
+                              <w:instrText xml:space="preserve"> SEQ Figura \* ARABIC </w:instrText>
+                            </w:r>
+                            <w:r>
+                              <w:fldChar w:fldCharType="separate"/>
+                            </w:r>
+                            <w:r>
+                              <w:rPr>
+                                <w:noProof/>
+                              </w:rPr>
+                              <w:t>10</w:t>
+                            </w:r>
+                            <w:r>
+                              <w:rPr>
+                                <w:noProof/>
+                              </w:rPr>
+                              <w:fldChar w:fldCharType="end"/>
+                            </w:r>
+                            <w:r>
+                              <w:t>-máquina de estados de registo</w:t>
+                            </w:r>
+                          </w:p>
+                        </w:txbxContent>
+                      </wps:txbx>
+                      <wps:bodyPr rot="0" spcFirstLastPara="0" vertOverflow="overflow" horzOverflow="overflow" vert="horz" wrap="square" lIns="0" tIns="0" rIns="0" bIns="0" numCol="1" spcCol="0" rtlCol="0" fromWordArt="0" anchor="t" anchorCtr="0" forceAA="0" compatLnSpc="1">
+                        <a:prstTxWarp prst="textNoShape">
+                          <a:avLst/>
+                        </a:prstTxWarp>
+                        <a:spAutoFit/>
+                      </wps:bodyPr>
+                    </wps:wsp>
+                  </a:graphicData>
+                </a:graphic>
+                <wp14:sizeRelH relativeFrom="margin">
+                  <wp14:pctWidth>0</wp14:pctWidth>
+                </wp14:sizeRelH>
+              </wp:anchor>
+            </w:drawing>
+          </mc:Choice>
+          <mc:Fallback>
+            <w:pict>
+              <v:shape w14:anchorId="6C2E1C76" id="Caixa de texto 37" o:spid="_x0000_s1041" type="#_x0000_t202" style="position:absolute;margin-left:19.15pt;margin-top:345.5pt;width:315pt;height:.05pt;z-index:-251274240;visibility:visible;mso-wrap-style:square;mso-width-percent:0;mso-wrap-distance-left:9pt;mso-wrap-distance-top:0;mso-wrap-distance-right:9pt;mso-wrap-distance-bottom:0;mso-position-horizontal:absolute;mso-position-horizontal-relative:margin;mso-position-vertical:absolute;mso-position-vertical-relative:text;mso-width-percent:0;mso-width-relative:margin;v-text-anchor:top" o:gfxdata="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" stroked="f">
+                <v:textbox style="mso-fit-shape-to-text:t" inset="0,0,0,0">
+                  <w:txbxContent>
+                    <w:p>
+                      <w:pPr>
+                        <w:pStyle w:val="Legenda"/>
+                        <w:rPr>
+                          <w:noProof/>
+                          <w:u w:val="single"/>
+                        </w:rPr>
+                      </w:pPr>
+                      <w:r>
+                        <w:t xml:space="preserve">Figura </w:t>
+                      </w:r>
+                      <w:r>
+                        <w:fldChar w:fldCharType="begin"/>
+                      </w:r>
+                      <w:r>
+                        <w:instrText xml:space="preserve"> SEQ Figura \* ARABIC </w:instrText>
+                      </w:r>
+                      <w:r>
+                        <w:fldChar w:fldCharType="separate"/>
+                      </w:r>
+                      <w:r>
+                        <w:rPr>
+                          <w:noProof/>
+                        </w:rPr>
+                        <w:t>10</w:t>
+                      </w:r>
+                      <w:r>
+                        <w:rPr>
+                          <w:noProof/>
+                        </w:rPr>
+                        <w:fldChar w:fldCharType="end"/>
+                      </w:r>
+                      <w:r>
+                        <w:t>-máquina de estados de registo</w:t>
+                      </w:r>
+                    </w:p>
+                  </w:txbxContent>
+                </v:textbox>
+                <w10:wrap type="tight" anchorx="margin"/>
+              </v:shape>
+            </w:pict>
+          </mc:Fallback>
+        </mc:AlternateContent>
+      </w:r>
+      <w:r>
+        <w:rPr>
+          <w:noProof/>
+        </w:rPr>
         <w:drawing>
           <wp:anchor distT="0" distB="0" distL="114300" distR="114300" simplePos="0" relativeHeight="251997184" behindDoc="1" locked="0" layoutInCell="1" allowOverlap="1" wp14:anchorId="4046C3FF" wp14:editId="75D9DDA8">
             <wp:simplePos x="0" y="0"/>
@@ -15648,7 +16008,7 @@
               <wp:align>center</wp:align>
             </wp:positionH>
             <wp:positionV relativeFrom="paragraph">
-              <wp:posOffset>233680</wp:posOffset>
+              <wp:posOffset>0</wp:posOffset>
             </wp:positionV>
             <wp:extent cx="4924425" cy="4248150"/>
             <wp:effectExtent l="0" t="0" r="9525" b="0"/>
@@ -15712,28 +16072,180 @@
     </w:p>
     <w:p>
       <w:pPr>
-        <w:spacing w:line="276" w:lineRule="auto"/>
+        <w:tabs>
+          <w:tab w:val="left" w:pos="1545"/>
+        </w:tabs>
         <w:rPr>
           <w:rFonts w:ascii="Times New Roman" w:hAnsi="Times New Roman" w:cs="Times New Roman"/>
           <w:b/>
           <w:i/>
-          <w:sz w:val="12"/>
+          <w:sz w:val="40"/>
+        </w:rPr>
+      </w:pPr>
+    </w:p>
+    <w:p>
+      <w:pPr>
+        <w:pStyle w:val="PargrafodaLista"/>
+        <w:numPr>
+          <w:ilvl w:val="0"/>
+          <w:numId w:val="10"/>
+        </w:numPr>
+        <w:spacing w:line="360" w:lineRule="auto"/>
+        <w:jc w:val="both"/>
+        <w:rPr>
+          <w:rFonts w:cstheme="minorHAnsi"/>
+          <w:sz w:val="24"/>
+          <w:u w:val="single"/>
+        </w:rPr>
+      </w:pPr>
+      <w:r>
+        <w:rPr>
+          <w:rFonts w:cstheme="minorHAnsi"/>
+          <w:sz w:val="24"/>
+          <w:u w:val="single"/>
+        </w:rPr>
+        <w:t xml:space="preserve">Estado </w:t>
+      </w:r>
+      <w:r>
+        <w:rPr>
+          <w:rFonts w:cstheme="minorHAnsi"/>
+          <w:sz w:val="24"/>
+          <w:u w:val="single"/>
+        </w:rPr>
+        <w:t>do stock de medicamentos</w:t>
+      </w:r>
+      <w:r>
+        <w:rPr>
+          <w:rFonts w:cstheme="minorHAnsi"/>
+          <w:sz w:val="24"/>
+          <w:u w:val="single"/>
+        </w:rPr>
+        <w:t>:</w:t>
+      </w:r>
+    </w:p>
+    <w:p>
+      <w:pPr>
+        <w:pStyle w:val="PargrafodaLista"/>
+        <w:spacing w:line="360" w:lineRule="auto"/>
+        <w:ind w:firstLine="698"/>
+        <w:jc w:val="both"/>
+        <w:rPr>
+          <w:rFonts w:cstheme="minorHAnsi"/>
+          <w:sz w:val="24"/>
+        </w:rPr>
+      </w:pPr>
+      <w:r>
+        <w:rPr>
+          <w:rFonts w:cstheme="minorHAnsi"/>
+          <w:sz w:val="24"/>
+        </w:rPr>
+        <w:t xml:space="preserve">O estado inicial de um </w:t>
+      </w:r>
+      <w:r>
+        <w:rPr>
+          <w:rFonts w:cstheme="minorHAnsi"/>
+          <w:sz w:val="24"/>
+        </w:rPr>
+        <w:t>medicamento é o estado OK, isto significa que o stock de dado</w:t>
+      </w:r>
+      <w:r>
+        <w:rPr>
+          <w:rFonts w:cstheme="minorHAnsi"/>
+          <w:sz w:val="24"/>
+        </w:rPr>
+        <w:t xml:space="preserve"> </w:t>
+      </w:r>
+      <w:r>
+        <w:rPr>
+          <w:rFonts w:cstheme="minorHAnsi"/>
+          <w:sz w:val="24"/>
+        </w:rPr>
+        <w:t xml:space="preserve">medicamento está cheio, ou seja, </w:t>
+      </w:r>
+      <w:r>
+        <w:rPr>
+          <w:rFonts w:cstheme="minorHAnsi"/>
+          <w:sz w:val="24"/>
+        </w:rPr>
+        <w:t xml:space="preserve">completo. Neste estado podem ser retirados medicamentos e pode passar para um estado em que se obtém o mínimo definido para o stock de um medicamento, ou então, retira-se medicamentos e o stock baixa, mas não atinge o stock mínimo. No estado stock mínimo podem ser </w:t>
+      </w:r>
+      <w:r>
+        <w:rPr>
+          <w:rFonts w:cstheme="minorHAnsi"/>
+          <w:sz w:val="24"/>
+        </w:rPr>
+        <w:t>re</w:t>
+      </w:r>
+      <w:r>
+        <w:rPr>
+          <w:rFonts w:cstheme="minorHAnsi"/>
+          <w:sz w:val="24"/>
+        </w:rPr>
+        <w:t>tirados medicamentos e o stock fica vazio, ou então, pode-se retirar medicação, mas não até ao ponto de o stock ficar vazio. Pode-se pedir abastecimento do stock, e neste processo de espera</w:t>
+      </w:r>
+      <w:r>
+        <w:rPr>
+          <w:rFonts w:cstheme="minorHAnsi"/>
+          <w:sz w:val="24"/>
+        </w:rPr>
+        <w:t>,</w:t>
+      </w:r>
+      <w:r>
+        <w:rPr>
+          <w:rFonts w:cstheme="minorHAnsi"/>
+          <w:sz w:val="24"/>
+        </w:rPr>
+        <w:t xml:space="preserve"> o stock passa para o estado em abastecimento que</w:t>
+      </w:r>
+      <w:r>
+        <w:rPr>
+          <w:rFonts w:cstheme="minorHAnsi"/>
+          <w:sz w:val="24"/>
+        </w:rPr>
+        <w:t>,</w:t>
+      </w:r>
+      <w:r>
+        <w:rPr>
+          <w:rFonts w:cstheme="minorHAnsi"/>
+          <w:sz w:val="24"/>
+        </w:rPr>
+        <w:t xml:space="preserve"> após o carregamento for todo efetuado e o stock ficar OK</w:t>
+      </w:r>
+      <w:r>
+        <w:rPr>
+          <w:rFonts w:cstheme="minorHAnsi"/>
+          <w:sz w:val="24"/>
+        </w:rPr>
+        <w:t>, o mesmo passa ao estado inicial. O medicamento por outro lado pode deixar de ser utilizado passando para o estado abandonar medicamento.</w:t>
+      </w:r>
+    </w:p>
+    <w:p>
+      <w:pPr>
+        <w:pStyle w:val="PargrafodaLista"/>
+        <w:spacing w:line="360" w:lineRule="auto"/>
+        <w:ind w:firstLine="698"/>
+        <w:jc w:val="both"/>
+        <w:rPr>
+          <w:rFonts w:cstheme="minorHAnsi"/>
+          <w:sz w:val="24"/>
+          <w:u w:val="single"/>
         </w:rPr>
       </w:pPr>
       <w:r>
         <w:rPr>
           <w:noProof/>
         </w:rPr>
+        <w:lastRenderedPageBreak/>
         <mc:AlternateContent>
           <mc:Choice Requires="wps">
             <w:drawing>
-              <wp:anchor distT="0" distB="0" distL="114300" distR="114300" simplePos="0" relativeHeight="252042240" behindDoc="1" locked="0" layoutInCell="1" allowOverlap="1" wp14:anchorId="6C2E1C76" wp14:editId="4006C03F">
+              <wp:anchor distT="0" distB="0" distL="114300" distR="114300" simplePos="0" relativeHeight="252048384" behindDoc="1" locked="0" layoutInCell="1" allowOverlap="1" wp14:anchorId="7F022E4A" wp14:editId="11B6BA82">
                 <wp:simplePos x="0" y="0"/>
                 <wp:positionH relativeFrom="margin">
-                  <wp:align>center</wp:align>
+                  <wp:posOffset>733425</wp:posOffset>
                 </wp:positionH>
                 <wp:positionV relativeFrom="paragraph">
-                  <wp:posOffset>4201795</wp:posOffset>
+                  <wp:posOffset>4447540</wp:posOffset>
                 </wp:positionV>
                 <wp:extent cx="4000500" cy="635"/>
                 <wp:effectExtent l="0" t="0" r="0" b="8255"/>
@@ -15746,7 +16258,7 @@
                     <wp:lineTo x="0" y="0"/>
                   </wp:wrapPolygon>
                 </wp:wrapTight>
-                <wp:docPr id="37" name="Caixa de texto 37"/>
+                <wp:docPr id="47" name="Caixa de texto 47"/>
                 <wp:cNvGraphicFramePr/>
                 <a:graphic xmlns:a="http://schemas.openxmlformats.org/drawingml/2006/main">
                   <a:graphicData uri="http://schemas.microsoft.com/office/word/2010/wordprocessingShape">
@@ -15780,16 +16292,14 @@
                             <w:r>
                               <w:t xml:space="preserve">Figura </w:t>
                             </w:r>
-                            <w:fldSimple w:instr=" SEQ Figura \* ARABIC ">
-                              <w:r>
-                                <w:rPr>
-                                  <w:noProof/>
-                                </w:rPr>
-                                <w:t>10</w:t>
-                              </w:r>
-                            </w:fldSimple>
                             <w:r>
-                              <w:t>-máquina de estados de registo</w:t>
+                              <w:t>11</w:t>
+                            </w:r>
+                            <w:r>
+                              <w:t>-máquina de estados d</w:t>
+                            </w:r>
+                            <w:r>
+                              <w:t>o stock de medicamentos</w:t>
                             </w:r>
                           </w:p>
                         </w:txbxContent>
@@ -15811,7 +16321,7 @@
           </mc:Choice>
           <mc:Fallback>
             <w:pict>
-              <v:shape w14:anchorId="6C2E1C76" id="Caixa de texto 37" o:spid="_x0000_s1041" type="#_x0000_t202" style="position:absolute;margin-left:0;margin-top:330.85pt;width:315pt;height:.05pt;z-index:-251274240;visibility:visible;mso-wrap-style:square;mso-width-percent:0;mso-wrap-distance-left:9pt;mso-wrap-distance-top:0;mso-wrap-distance-right:9pt;mso-wrap-distance-bottom:0;mso-position-horizontal:center;mso-position-horizontal-relative:margin;mso-position-vertical:absolute;mso-position-vertical-relative:text;mso-width-percent:0;mso-width-relative:margin;v-text-anchor:top" o:gfxdata="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" stroked="f">
+              <v:shape w14:anchorId="7F022E4A" id="Caixa de texto 47" o:spid="_x0000_s1042" type="#_x0000_t202" style="position:absolute;left:0;text-align:left;margin-left:57.75pt;margin-top:350.2pt;width:315pt;height:.05pt;z-index:-251268096;visibility:visible;mso-wrap-style:square;mso-width-percent:0;mso-wrap-distance-left:9pt;mso-wrap-distance-top:0;mso-wrap-distance-right:9pt;mso-wrap-distance-bottom:0;mso-position-horizontal:absolute;mso-position-horizontal-relative:margin;mso-position-vertical:absolute;mso-position-vertical-relative:text;mso-width-percent:0;mso-width-relative:margin;v-text-anchor:top" o:gfxdata="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" stroked="f">
                 <v:textbox style="mso-fit-shape-to-text:t" inset="0,0,0,0">
                   <w:txbxContent>
                     <w:p>
@@ -15825,16 +16335,14 @@
                       <w:r>
                         <w:t xml:space="preserve">Figura </w:t>
                       </w:r>
-                      <w:fldSimple w:instr=" SEQ Figura \* ARABIC ">
-                        <w:r>
-                          <w:rPr>
-                            <w:noProof/>
-                          </w:rPr>
-                          <w:t>10</w:t>
-                        </w:r>
-                      </w:fldSimple>
                       <w:r>
-                        <w:t>-máquina de estados de registo</w:t>
+                        <w:t>11</w:t>
+                      </w:r>
+                      <w:r>
+                        <w:t>-máquina de estados d</w:t>
+                      </w:r>
+                      <w:r>
+                        <w:t>o stock de medicamentos</w:t>
                       </w:r>
                     </w:p>
                   </w:txbxContent>
@@ -15845,6 +16353,68 @@
           </mc:Fallback>
         </mc:AlternateContent>
       </w:r>
+      <w:r>
+        <w:rPr>
+          <w:noProof/>
+        </w:rPr>
+        <w:drawing>
+          <wp:anchor distT="0" distB="0" distL="114300" distR="114300" simplePos="0" relativeHeight="252046336" behindDoc="1" locked="0" layoutInCell="1" allowOverlap="1" wp14:anchorId="369D8255">
+            <wp:simplePos x="0" y="0"/>
+            <wp:positionH relativeFrom="column">
+              <wp:posOffset>-3810</wp:posOffset>
+            </wp:positionH>
+            <wp:positionV relativeFrom="paragraph">
+              <wp:posOffset>0</wp:posOffset>
+            </wp:positionV>
+            <wp:extent cx="5391150" cy="4524375"/>
+            <wp:effectExtent l="0" t="0" r="0" b="9525"/>
+            <wp:wrapTight wrapText="bothSides">
+              <wp:wrapPolygon edited="0">
+                <wp:start x="0" y="0"/>
+                <wp:lineTo x="0" y="21555"/>
+                <wp:lineTo x="21524" y="21555"/>
+                <wp:lineTo x="21524" y="0"/>
+                <wp:lineTo x="0" y="0"/>
+              </wp:wrapPolygon>
+            </wp:wrapTight>
+            <wp:docPr id="43" name="Imagem 43"/>
+            <wp:cNvGraphicFramePr>
+              <a:graphicFrameLocks xmlns:a="http://schemas.openxmlformats.org/drawingml/2006/main" noChangeAspect="1"/>
+            </wp:cNvGraphicFramePr>
+            <a:graphic xmlns:a="http://schemas.openxmlformats.org/drawingml/2006/main">
+              <a:graphicData uri="http://schemas.openxmlformats.org/drawingml/2006/picture">
+                <pic:pic xmlns:pic="http://schemas.openxmlformats.org/drawingml/2006/picture">
+                  <pic:nvPicPr>
+                    <pic:cNvPr id="1" name=""/>
+                    <pic:cNvPicPr/>
+                  </pic:nvPicPr>
+                  <pic:blipFill>
+                    <a:blip r:embed="rId30">
+                      <a:extLst>
+                        <a:ext uri="{28A0092B-C50C-407E-A947-70E740481C1C}">
+                          <a14:useLocalDpi xmlns:a14="http://schemas.microsoft.com/office/drawing/2010/main" val="0"/>
+                        </a:ext>
+                      </a:extLst>
+                    </a:blip>
+                    <a:stretch>
+                      <a:fillRect/>
+                    </a:stretch>
+                  </pic:blipFill>
+                  <pic:spPr>
+                    <a:xfrm>
+                      <a:off x="0" y="0"/>
+                      <a:ext cx="5391150" cy="4524375"/>
+                    </a:xfrm>
+                    <a:prstGeom prst="rect">
+                      <a:avLst/>
+                    </a:prstGeom>
+                  </pic:spPr>
+                </pic:pic>
+              </a:graphicData>
+            </a:graphic>
+          </wp:anchor>
+        </w:drawing>
+      </w:r>
     </w:p>
     <w:p>
       <w:pPr>
@@ -15871,144 +16441,13 @@
           <w:sz w:val="28"/>
         </w:rPr>
       </w:pPr>
-    </w:p>
-    <w:p>
-      <w:pPr>
-        <w:tabs>
-          <w:tab w:val="left" w:pos="1545"/>
-        </w:tabs>
+      <w:r>
         <w:rPr>
           <w:rFonts w:ascii="Times New Roman" w:hAnsi="Times New Roman" w:cs="Times New Roman"/>
           <w:b/>
           <w:i/>
           <w:sz w:val="28"/>
         </w:rPr>
-      </w:pPr>
-    </w:p>
-    <w:p>
-      <w:pPr>
-        <w:tabs>
-          <w:tab w:val="left" w:pos="1545"/>
-        </w:tabs>
-        <w:rPr>
-          <w:rFonts w:ascii="Times New Roman" w:hAnsi="Times New Roman" w:cs="Times New Roman"/>
-          <w:b/>
-          <w:i/>
-          <w:sz w:val="28"/>
-        </w:rPr>
-      </w:pPr>
-    </w:p>
-    <w:p>
-      <w:pPr>
-        <w:tabs>
-          <w:tab w:val="left" w:pos="1545"/>
-        </w:tabs>
-        <w:rPr>
-          <w:rFonts w:ascii="Times New Roman" w:hAnsi="Times New Roman" w:cs="Times New Roman"/>
-          <w:b/>
-          <w:i/>
-          <w:sz w:val="28"/>
-        </w:rPr>
-      </w:pPr>
-    </w:p>
-    <w:p>
-      <w:pPr>
-        <w:tabs>
-          <w:tab w:val="left" w:pos="1545"/>
-        </w:tabs>
-        <w:rPr>
-          <w:rFonts w:ascii="Times New Roman" w:hAnsi="Times New Roman" w:cs="Times New Roman"/>
-          <w:b/>
-          <w:i/>
-          <w:sz w:val="28"/>
-        </w:rPr>
-      </w:pPr>
-    </w:p>
-    <w:p>
-      <w:pPr>
-        <w:tabs>
-          <w:tab w:val="left" w:pos="1545"/>
-        </w:tabs>
-        <w:rPr>
-          <w:rFonts w:ascii="Times New Roman" w:hAnsi="Times New Roman" w:cs="Times New Roman"/>
-          <w:b/>
-          <w:i/>
-          <w:sz w:val="28"/>
-        </w:rPr>
-      </w:pPr>
-    </w:p>
-    <w:p>
-      <w:pPr>
-        <w:tabs>
-          <w:tab w:val="left" w:pos="1545"/>
-        </w:tabs>
-        <w:rPr>
-          <w:rFonts w:ascii="Times New Roman" w:hAnsi="Times New Roman" w:cs="Times New Roman"/>
-          <w:b/>
-          <w:i/>
-          <w:sz w:val="28"/>
-        </w:rPr>
-      </w:pPr>
-    </w:p>
-    <w:p>
-      <w:pPr>
-        <w:tabs>
-          <w:tab w:val="left" w:pos="1545"/>
-        </w:tabs>
-        <w:rPr>
-          <w:rFonts w:ascii="Times New Roman" w:hAnsi="Times New Roman" w:cs="Times New Roman"/>
-          <w:b/>
-          <w:i/>
-          <w:sz w:val="28"/>
-        </w:rPr>
-      </w:pPr>
-    </w:p>
-    <w:p>
-      <w:pPr>
-        <w:tabs>
-          <w:tab w:val="left" w:pos="1545"/>
-        </w:tabs>
-        <w:rPr>
-          <w:rFonts w:ascii="Times New Roman" w:hAnsi="Times New Roman" w:cs="Times New Roman"/>
-          <w:b/>
-          <w:i/>
-          <w:sz w:val="28"/>
-        </w:rPr>
-      </w:pPr>
-    </w:p>
-    <w:p>
-      <w:pPr>
-        <w:tabs>
-          <w:tab w:val="left" w:pos="1545"/>
-        </w:tabs>
-        <w:rPr>
-          <w:rFonts w:ascii="Times New Roman" w:hAnsi="Times New Roman" w:cs="Times New Roman"/>
-          <w:b/>
-          <w:i/>
-          <w:sz w:val="28"/>
-        </w:rPr>
-      </w:pPr>
-    </w:p>
-    <w:p>
-      <w:pPr>
-        <w:tabs>
-          <w:tab w:val="left" w:pos="1545"/>
-        </w:tabs>
-        <w:rPr>
-          <w:rFonts w:ascii="Times New Roman" w:hAnsi="Times New Roman" w:cs="Times New Roman"/>
-          <w:b/>
-          <w:i/>
-          <w:sz w:val="28"/>
-        </w:rPr>
-      </w:pPr>
-      <w:r>
-        <w:rPr>
-          <w:rFonts w:ascii="Times New Roman" w:hAnsi="Times New Roman" w:cs="Times New Roman"/>
-          <w:b/>
-          <w:i/>
-          <w:sz w:val="28"/>
-        </w:rPr>
-        <w:lastRenderedPageBreak/>
         <w:t>Diagramas de classes</w:t>
       </w:r>
     </w:p>
@@ -16018,10 +16457,228 @@
         <w:ind w:firstLine="708"/>
         <w:jc w:val="both"/>
         <w:rPr>
-          <w:rFonts w:ascii="Arial" w:hAnsi="Arial" w:cs="Arial"/>
-          <w:sz w:val="24"/>
-        </w:rPr>
-      </w:pPr>
+          <w:rFonts w:cstheme="minorHAnsi"/>
+          <w:sz w:val="24"/>
+        </w:rPr>
+      </w:pPr>
+      <w:r>
+        <w:rPr>
+          <w:rFonts w:cstheme="minorHAnsi"/>
+          <w:sz w:val="24"/>
+        </w:rPr>
+        <w:t xml:space="preserve">Os diagramas de atividades </w:t>
+      </w:r>
+      <w:r>
+        <w:rPr>
+          <w:rFonts w:cstheme="minorHAnsi"/>
+          <w:sz w:val="24"/>
+        </w:rPr>
+        <w:t xml:space="preserve">são representações </w:t>
+      </w:r>
+      <w:r>
+        <w:rPr>
+          <w:rFonts w:cstheme="minorHAnsi"/>
+          <w:sz w:val="24"/>
+        </w:rPr>
+        <w:t xml:space="preserve">das estruturas e relações das classes que servem como modelo para objetos. Para representar </w:t>
+      </w:r>
+      <w:r>
+        <w:rPr>
+          <w:rFonts w:cstheme="minorHAnsi"/>
+          <w:sz w:val="24"/>
+        </w:rPr>
+        <w:t xml:space="preserve">as classes </w:t>
+      </w:r>
+      <w:r>
+        <w:rPr>
+          <w:rFonts w:cstheme="minorHAnsi"/>
+          <w:sz w:val="24"/>
+        </w:rPr>
+        <w:t>presentes na nossa clínica elaboramos</w:t>
+      </w:r>
+      <w:r>
+        <w:rPr>
+          <w:rFonts w:cstheme="minorHAnsi"/>
+          <w:sz w:val="24"/>
+        </w:rPr>
+        <w:t xml:space="preserve"> um</w:t>
+      </w:r>
+      <w:r>
+        <w:rPr>
+          <w:rFonts w:cstheme="minorHAnsi"/>
+          <w:sz w:val="24"/>
+        </w:rPr>
+        <w:t xml:space="preserve"> </w:t>
+      </w:r>
+      <w:r>
+        <w:rPr>
+          <w:rFonts w:cstheme="minorHAnsi"/>
+          <w:sz w:val="24"/>
+        </w:rPr>
+        <w:t>diagrama de classes geral da nossa clínica.</w:t>
+      </w:r>
+      <w:r>
+        <w:rPr>
+          <w:rFonts w:cstheme="minorHAnsi"/>
+          <w:sz w:val="24"/>
+        </w:rPr>
+        <w:t xml:space="preserve"> </w:t>
+      </w:r>
+    </w:p>
+    <w:p>
+      <w:pPr>
+        <w:spacing w:line="360" w:lineRule="auto"/>
+        <w:ind w:firstLine="708"/>
+        <w:jc w:val="both"/>
+        <w:rPr>
+          <w:rFonts w:ascii="Arial" w:hAnsi="Arial" w:cs="Arial"/>
+          <w:sz w:val="24"/>
+        </w:rPr>
+      </w:pPr>
+      <w:r>
+        <w:rPr>
+          <w:rFonts w:cstheme="minorHAnsi"/>
+          <w:sz w:val="24"/>
+        </w:rPr>
+        <w:t xml:space="preserve">Neste diagrama definimos as relações existentes entre as diferentes partes presentes na clínica. Detalhadamente temos que cada médico pode ter unicamente uma especialidade como referido no </w:t>
+      </w:r>
+      <w:r>
+        <w:rPr>
+          <w:rFonts w:ascii="Arial" w:hAnsi="Arial" w:cs="Arial"/>
+          <w:sz w:val="24"/>
+        </w:rPr>
+        <w:t>RF20</w:t>
+      </w:r>
+      <w:r>
+        <w:rPr>
+          <w:rFonts w:ascii="Arial" w:hAnsi="Arial" w:cs="Arial"/>
+          <w:sz w:val="24"/>
+        </w:rPr>
+        <w:t>, c</w:t>
+      </w:r>
+      <w:r>
+        <w:rPr>
+          <w:rFonts w:ascii="Arial" w:hAnsi="Arial" w:cs="Arial"/>
+          <w:sz w:val="24"/>
+        </w:rPr>
+        <w:t>ada médico só tem uma especialidade</w:t>
+      </w:r>
+      <w:r>
+        <w:rPr>
+          <w:rFonts w:ascii="Arial" w:hAnsi="Arial" w:cs="Arial"/>
+          <w:sz w:val="24"/>
+        </w:rPr>
+        <w:t>, e cada especialidade pode ter nenhum ou vários médicos.</w:t>
+      </w:r>
+      <w:r>
+        <w:rPr>
+          <w:rFonts w:ascii="Arial" w:hAnsi="Arial" w:cs="Arial"/>
+          <w:sz w:val="24"/>
+        </w:rPr>
+        <w:t xml:space="preserve"> </w:t>
+      </w:r>
+      <w:r>
+        <w:rPr>
+          <w:rFonts w:ascii="Arial" w:hAnsi="Arial" w:cs="Arial"/>
+          <w:sz w:val="24"/>
+        </w:rPr>
+        <w:t xml:space="preserve">Ainda nos médicos, cada médico tem pelo menos um doente, ou mais, e cada doente só tem um médico. </w:t>
+      </w:r>
+      <w:r>
+        <w:rPr>
+          <w:rFonts w:ascii="Arial" w:hAnsi="Arial" w:cs="Arial"/>
+          <w:sz w:val="24"/>
+        </w:rPr>
+        <w:t>Relativamente às consultas, cada consulta é dada por um médico,</w:t>
+      </w:r>
+      <w:r>
+        <w:rPr>
+          <w:rFonts w:ascii="Arial" w:hAnsi="Arial" w:cs="Arial"/>
+          <w:sz w:val="24"/>
+        </w:rPr>
+        <w:t xml:space="preserve"> e cada médico pode ter várias consultas, e ainda, cada consulta é referente a um único doente sendo que este pode ter várias consultas. Da </w:t>
+      </w:r>
+      <w:r>
+        <w:rPr>
+          <w:rFonts w:ascii="Arial" w:hAnsi="Arial" w:cs="Arial"/>
+          <w:sz w:val="24"/>
+        </w:rPr>
+        <w:lastRenderedPageBreak/>
+        <w:t>consulta podem surgir vários ou nenhum exame ou medicamento, no entanto, estes só são referentes a uma consulta. A consulta é derivada de uma marcação ou então esta última pode derivar um tratamento, sendo que a marcação pode ter nenhuma consulta ou várias, ou então, nenhum tratamento ou vários. O tratamento pode ser administrado por vários enfermeiros, no entanto, cada tratamento é para um único doente, depende do tratamento a efetuar.</w:t>
+      </w:r>
+    </w:p>
+    <w:p>
+      <w:pPr>
+        <w:spacing w:line="360" w:lineRule="auto"/>
+        <w:ind w:firstLine="709"/>
+        <w:jc w:val="both"/>
+        <w:rPr>
+          <w:rFonts w:cstheme="minorHAnsi"/>
+          <w:sz w:val="24"/>
+        </w:rPr>
+      </w:pPr>
+      <w:r>
+        <w:rPr>
+          <w:noProof/>
+        </w:rPr>
+        <w:drawing>
+          <wp:anchor distT="0" distB="0" distL="114300" distR="114300" simplePos="0" relativeHeight="252014592" behindDoc="1" locked="0" layoutInCell="1" allowOverlap="1" wp14:anchorId="232EA0E3">
+            <wp:simplePos x="0" y="0"/>
+            <wp:positionH relativeFrom="margin">
+              <wp:align>left</wp:align>
+            </wp:positionH>
+            <wp:positionV relativeFrom="paragraph">
+              <wp:posOffset>179705</wp:posOffset>
+            </wp:positionV>
+            <wp:extent cx="5324475" cy="3838575"/>
+            <wp:effectExtent l="0" t="0" r="9525" b="9525"/>
+            <wp:wrapTight wrapText="bothSides">
+              <wp:wrapPolygon edited="0">
+                <wp:start x="0" y="0"/>
+                <wp:lineTo x="0" y="21546"/>
+                <wp:lineTo x="21561" y="21546"/>
+                <wp:lineTo x="21561" y="0"/>
+                <wp:lineTo x="0" y="0"/>
+              </wp:wrapPolygon>
+            </wp:wrapTight>
+            <wp:docPr id="46" name="Imagem 46"/>
+            <wp:cNvGraphicFramePr>
+              <a:graphicFrameLocks xmlns:a="http://schemas.openxmlformats.org/drawingml/2006/main" noChangeAspect="1"/>
+            </wp:cNvGraphicFramePr>
+            <a:graphic xmlns:a="http://schemas.openxmlformats.org/drawingml/2006/main">
+              <a:graphicData uri="http://schemas.openxmlformats.org/drawingml/2006/picture">
+                <pic:pic xmlns:pic="http://schemas.openxmlformats.org/drawingml/2006/picture">
+                  <pic:nvPicPr>
+                    <pic:cNvPr id="1" name=""/>
+                    <pic:cNvPicPr/>
+                  </pic:nvPicPr>
+                  <pic:blipFill>
+                    <a:blip r:embed="rId31">
+                      <a:extLst>
+                        <a:ext uri="{28A0092B-C50C-407E-A947-70E740481C1C}">
+                          <a14:useLocalDpi xmlns:a14="http://schemas.microsoft.com/office/drawing/2010/main" val="0"/>
+                        </a:ext>
+                      </a:extLst>
+                    </a:blip>
+                    <a:stretch>
+                      <a:fillRect/>
+                    </a:stretch>
+                  </pic:blipFill>
+                  <pic:spPr>
+                    <a:xfrm>
+                      <a:off x="0" y="0"/>
+                      <a:ext cx="5324475" cy="3838575"/>
+                    </a:xfrm>
+                    <a:prstGeom prst="rect">
+                      <a:avLst/>
+                    </a:prstGeom>
+                  </pic:spPr>
+                </pic:pic>
+              </a:graphicData>
+            </a:graphic>
+          </wp:anchor>
+        </w:drawing>
+      </w:r>
       <w:r>
         <w:rPr>
           <w:noProof/>
@@ -16029,22 +16686,23 @@
         <mc:AlternateContent>
           <mc:Choice Requires="wps">
             <w:drawing>
-              <wp:anchor distT="0" distB="0" distL="114300" distR="114300" simplePos="0" relativeHeight="252044288" behindDoc="1" locked="0" layoutInCell="1" allowOverlap="1" wp14:anchorId="6AECB656" wp14:editId="161BE26D">
+              <wp:anchor distT="0" distB="0" distL="114300" distR="114300" simplePos="0" relativeHeight="252050432" behindDoc="1" locked="0" layoutInCell="1" allowOverlap="1" wp14:anchorId="655A4964" wp14:editId="53BE7265">
                 <wp:simplePos x="0" y="0"/>
-                <wp:positionH relativeFrom="column">
-                  <wp:posOffset>0</wp:posOffset>
+                <wp:positionH relativeFrom="margin">
+                  <wp:align>left</wp:align>
                 </wp:positionH>
                 <wp:positionV relativeFrom="paragraph">
-                  <wp:posOffset>8259445</wp:posOffset>
+                  <wp:posOffset>4074160</wp:posOffset>
                 </wp:positionV>
                 <wp:extent cx="5324475" cy="635"/>
-                <wp:effectExtent l="0" t="0" r="0" b="0"/>
+                <wp:effectExtent l="0" t="0" r="9525" b="8255"/>
                 <wp:wrapTight wrapText="bothSides">
                   <wp:wrapPolygon edited="0">
                     <wp:start x="0" y="0"/>
-                    <wp:lineTo x="0" y="21600"/>
-                    <wp:lineTo x="21600" y="21600"/>
-                    <wp:lineTo x="21600" y="0"/>
+                    <wp:lineTo x="0" y="20698"/>
+                    <wp:lineTo x="21561" y="20698"/>
+                    <wp:lineTo x="21561" y="0"/>
+                    <wp:lineTo x="0" y="0"/>
                   </wp:wrapPolygon>
                 </wp:wrapTight>
                 <wp:docPr id="39" name="Caixa de texto 39"/>
@@ -16078,24 +16736,7 @@
                               </w:rPr>
                             </w:pPr>
                             <w:r>
-                              <w:t xml:space="preserve">Figura </w:t>
-                            </w:r>
-                            <w:fldSimple w:instr=" SEQ Figura \* ARABIC ">
-                              <w:r>
-                                <w:rPr>
-                                  <w:noProof/>
-                                </w:rPr>
-                                <w:t>11</w:t>
-                              </w:r>
-                            </w:fldSimple>
-                            <w:r>
-                              <w:t>-diagrama de cla</w:t>
-                            </w:r>
-                            <w:r>
-                              <w:t>s</w:t>
-                            </w:r>
-                            <w:r>
-                              <w:t>ses</w:t>
+                              <w:t>Figura 12-diagrama de classes</w:t>
                             </w:r>
                           </w:p>
                         </w:txbxContent>
@@ -16114,7 +16755,7 @@
           </mc:Choice>
           <mc:Fallback>
             <w:pict>
-              <v:shape w14:anchorId="6AECB656" id="Caixa de texto 39" o:spid="_x0000_s1042" type="#_x0000_t202" style="position:absolute;left:0;text-align:left;margin-left:0;margin-top:650.35pt;width:419.25pt;height:.05pt;z-index:-251272192;visibility:visible;mso-wrap-style:square;mso-wrap-distance-left:9pt;mso-wrap-distance-top:0;mso-wrap-distance-right:9pt;mso-wrap-distance-bottom:0;mso-position-horizontal:absolute;mso-position-horizontal-relative:text;mso-position-vertical:absolute;mso-position-vertical-relative:text;v-text-anchor:top" o:gfxdata="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" stroked="f">
+              <v:shape w14:anchorId="655A4964" id="Caixa de texto 39" o:spid="_x0000_s1043" type="#_x0000_t202" style="position:absolute;left:0;text-align:left;margin-left:0;margin-top:320.8pt;width:419.25pt;height:.05pt;z-index:-251266048;visibility:visible;mso-wrap-style:square;mso-wrap-distance-left:9pt;mso-wrap-distance-top:0;mso-wrap-distance-right:9pt;mso-wrap-distance-bottom:0;mso-position-horizontal:left;mso-position-horizontal-relative:margin;mso-position-vertical:absolute;mso-position-vertical-relative:text;v-text-anchor:top" o:gfxdata="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" stroked="f">
                 <v:textbox style="mso-fit-shape-to-text:t" inset="0,0,0,0">
                   <w:txbxContent>
                     <w:p>
@@ -16125,233 +16766,17 @@
                         </w:rPr>
                       </w:pPr>
                       <w:r>
-                        <w:t xml:space="preserve">Figura </w:t>
-                      </w:r>
-                      <w:fldSimple w:instr=" SEQ Figura \* ARABIC ">
-                        <w:r>
-                          <w:rPr>
-                            <w:noProof/>
-                          </w:rPr>
-                          <w:t>11</w:t>
-                        </w:r>
-                      </w:fldSimple>
-                      <w:r>
-                        <w:t>-diagrama de cla</w:t>
-                      </w:r>
-                      <w:r>
-                        <w:t>s</w:t>
-                      </w:r>
-                      <w:r>
-                        <w:t>ses</w:t>
+                        <w:t>Figura 12-diagrama de classes</w:t>
                       </w:r>
                     </w:p>
                   </w:txbxContent>
                 </v:textbox>
-                <w10:wrap type="tight"/>
+                <w10:wrap type="tight" anchorx="margin"/>
               </v:shape>
             </w:pict>
           </mc:Fallback>
         </mc:AlternateContent>
       </w:r>
-      <w:r>
-        <w:rPr>
-          <w:noProof/>
-        </w:rPr>
-        <w:drawing>
-          <wp:anchor distT="0" distB="0" distL="114300" distR="114300" simplePos="0" relativeHeight="252014592" behindDoc="1" locked="0" layoutInCell="1" allowOverlap="1" wp14:anchorId="232EA0E3">
-            <wp:simplePos x="0" y="0"/>
-            <wp:positionH relativeFrom="margin">
-              <wp:align>left</wp:align>
-            </wp:positionH>
-            <wp:positionV relativeFrom="paragraph">
-              <wp:posOffset>4441825</wp:posOffset>
-            </wp:positionV>
-            <wp:extent cx="5324475" cy="3838575"/>
-            <wp:effectExtent l="0" t="0" r="9525" b="9525"/>
-            <wp:wrapTight wrapText="bothSides">
-              <wp:wrapPolygon edited="0">
-                <wp:start x="0" y="0"/>
-                <wp:lineTo x="0" y="21546"/>
-                <wp:lineTo x="21561" y="21546"/>
-                <wp:lineTo x="21561" y="0"/>
-                <wp:lineTo x="0" y="0"/>
-              </wp:wrapPolygon>
-            </wp:wrapTight>
-            <wp:docPr id="46" name="Imagem 46"/>
-            <wp:cNvGraphicFramePr>
-              <a:graphicFrameLocks xmlns:a="http://schemas.openxmlformats.org/drawingml/2006/main" noChangeAspect="1"/>
-            </wp:cNvGraphicFramePr>
-            <a:graphic xmlns:a="http://schemas.openxmlformats.org/drawingml/2006/main">
-              <a:graphicData uri="http://schemas.openxmlformats.org/drawingml/2006/picture">
-                <pic:pic xmlns:pic="http://schemas.openxmlformats.org/drawingml/2006/picture">
-                  <pic:nvPicPr>
-                    <pic:cNvPr id="1" name=""/>
-                    <pic:cNvPicPr/>
-                  </pic:nvPicPr>
-                  <pic:blipFill>
-                    <a:blip r:embed="rId30">
-                      <a:extLst>
-                        <a:ext uri="{28A0092B-C50C-407E-A947-70E740481C1C}">
-                          <a14:useLocalDpi xmlns:a14="http://schemas.microsoft.com/office/drawing/2010/main" val="0"/>
-                        </a:ext>
-                      </a:extLst>
-                    </a:blip>
-                    <a:stretch>
-                      <a:fillRect/>
-                    </a:stretch>
-                  </pic:blipFill>
-                  <pic:spPr>
-                    <a:xfrm>
-                      <a:off x="0" y="0"/>
-                      <a:ext cx="5324475" cy="3838575"/>
-                    </a:xfrm>
-                    <a:prstGeom prst="rect">
-                      <a:avLst/>
-                    </a:prstGeom>
-                  </pic:spPr>
-                </pic:pic>
-              </a:graphicData>
-            </a:graphic>
-          </wp:anchor>
-        </w:drawing>
-      </w:r>
-      <w:r>
-        <w:rPr>
-          <w:rFonts w:cstheme="minorHAnsi"/>
-          <w:sz w:val="24"/>
-        </w:rPr>
-        <w:t xml:space="preserve">Os diagramas de atividades </w:t>
-      </w:r>
-      <w:r>
-        <w:rPr>
-          <w:rFonts w:cstheme="minorHAnsi"/>
-          <w:sz w:val="24"/>
-        </w:rPr>
-        <w:t xml:space="preserve">são representações </w:t>
-      </w:r>
-      <w:r>
-        <w:rPr>
-          <w:rFonts w:cstheme="minorHAnsi"/>
-          <w:sz w:val="24"/>
-        </w:rPr>
-        <w:t xml:space="preserve">das estruturas e relações das classes que servem como modelo para objetos. Para representar </w:t>
-      </w:r>
-      <w:r>
-        <w:rPr>
-          <w:rFonts w:cstheme="minorHAnsi"/>
-          <w:sz w:val="24"/>
-        </w:rPr>
-        <w:t xml:space="preserve">as classes </w:t>
-      </w:r>
-      <w:r>
-        <w:rPr>
-          <w:rFonts w:cstheme="minorHAnsi"/>
-          <w:sz w:val="24"/>
-        </w:rPr>
-        <w:t>presentes na nossa clínica elaboramos</w:t>
-      </w:r>
-      <w:r>
-        <w:rPr>
-          <w:rFonts w:cstheme="minorHAnsi"/>
-          <w:sz w:val="24"/>
-        </w:rPr>
-        <w:t xml:space="preserve"> um</w:t>
-      </w:r>
-      <w:r>
-        <w:rPr>
-          <w:rFonts w:cstheme="minorHAnsi"/>
-          <w:sz w:val="24"/>
-        </w:rPr>
-        <w:t xml:space="preserve"> </w:t>
-      </w:r>
-      <w:r>
-        <w:rPr>
-          <w:rFonts w:cstheme="minorHAnsi"/>
-          <w:sz w:val="24"/>
-        </w:rPr>
-        <w:t>diagrama de classes geral da nossa clínica.</w:t>
-      </w:r>
-      <w:r>
-        <w:rPr>
-          <w:rFonts w:cstheme="minorHAnsi"/>
-          <w:sz w:val="24"/>
-        </w:rPr>
-        <w:t xml:space="preserve"> </w:t>
-      </w:r>
-      <w:r>
-        <w:rPr>
-          <w:rFonts w:cstheme="minorHAnsi"/>
-          <w:sz w:val="24"/>
-        </w:rPr>
-        <w:t xml:space="preserve">Neste diagrama definimos as relações existentes entre as diferentes partes presentes na clínica. Detalhadamente temos que cada médico pode ter unicamente uma especialidade como referido no </w:t>
-      </w:r>
-      <w:r>
-        <w:rPr>
-          <w:rFonts w:ascii="Arial" w:hAnsi="Arial" w:cs="Arial"/>
-          <w:sz w:val="24"/>
-        </w:rPr>
-        <w:t>RF20</w:t>
-      </w:r>
-      <w:r>
-        <w:rPr>
-          <w:rFonts w:ascii="Arial" w:hAnsi="Arial" w:cs="Arial"/>
-          <w:sz w:val="24"/>
-        </w:rPr>
-        <w:t>, c</w:t>
-      </w:r>
-      <w:r>
-        <w:rPr>
-          <w:rFonts w:ascii="Arial" w:hAnsi="Arial" w:cs="Arial"/>
-          <w:sz w:val="24"/>
-        </w:rPr>
-        <w:t>ada médico só tem uma especialidade</w:t>
-      </w:r>
-      <w:r>
-        <w:rPr>
-          <w:rFonts w:ascii="Arial" w:hAnsi="Arial" w:cs="Arial"/>
-          <w:sz w:val="24"/>
-        </w:rPr>
-        <w:t>, e cada especialidade pode ter nenhum ou vários médicos.</w:t>
-      </w:r>
-      <w:r>
-        <w:rPr>
-          <w:rFonts w:ascii="Arial" w:hAnsi="Arial" w:cs="Arial"/>
-          <w:sz w:val="24"/>
-        </w:rPr>
-        <w:t xml:space="preserve"> </w:t>
-      </w:r>
-      <w:r>
-        <w:rPr>
-          <w:rFonts w:ascii="Arial" w:hAnsi="Arial" w:cs="Arial"/>
-          <w:sz w:val="24"/>
-        </w:rPr>
-        <w:t xml:space="preserve">Ainda nos médicos, cada médico tem pelo menos um doente, ou mais, e cada doente só tem um médico. </w:t>
-      </w:r>
-      <w:r>
-        <w:rPr>
-          <w:rFonts w:ascii="Arial" w:hAnsi="Arial" w:cs="Arial"/>
-          <w:sz w:val="24"/>
-        </w:rPr>
-        <w:t>Relativamente às consultas, cada consulta é dada por um médico,</w:t>
-      </w:r>
-      <w:r>
-        <w:rPr>
-          <w:rFonts w:ascii="Arial" w:hAnsi="Arial" w:cs="Arial"/>
-          <w:sz w:val="24"/>
-        </w:rPr>
-        <w:t xml:space="preserve"> e cada médico pode ter várias consultas, e ainda, cada consulta é referente a um único doente sendo que este pode ter várias consultas. Da consulta podem surgir vários ou nenhum exame ou medicamento, no entanto, estes só são referentes a uma consulta. A consulta é derivada de uma marcação ou então esta última pode derivar um tratamento, sendo que a marcação pode ter nenhuma consulta ou várias, ou então, nenhum tratamento ou vários. O tratamento pode ser administrado por vários enfermeiros, no entanto, cada tratamento é para um único doente, depende do tratamento a efetuar.</w:t>
-      </w:r>
-    </w:p>
-    <w:p>
-      <w:pPr>
-        <w:spacing w:line="360" w:lineRule="auto"/>
-        <w:ind w:firstLine="709"/>
-        <w:jc w:val="both"/>
-        <w:rPr>
-          <w:rFonts w:cstheme="minorHAnsi"/>
-          <w:sz w:val="24"/>
-        </w:rPr>
-      </w:pPr>
     </w:p>
     <w:p>
       <w:pPr>
@@ -16414,6 +16839,8 @@
           <w:sz w:val="28"/>
         </w:rPr>
       </w:pPr>
+      <w:bookmarkStart w:id="2" w:name="_GoBack"/>
+      <w:bookmarkEnd w:id="2"/>
     </w:p>
     <w:p>
       <w:pPr>
@@ -16809,7 +17236,7 @@
           <w:sz w:val="28"/>
         </w:rPr>
       </w:pPr>
-      <w:hyperlink r:id="rId31" w:history="1">
+      <w:hyperlink r:id="rId32" w:history="1">
         <w:r>
           <w:rPr>
             <w:rStyle w:val="Hiperligao"/>
@@ -16836,7 +17263,7 @@
           <w:sz w:val="28"/>
         </w:rPr>
       </w:pPr>
-      <w:hyperlink r:id="rId32" w:history="1">
+      <w:hyperlink r:id="rId33" w:history="1">
         <w:r>
           <w:rPr>
             <w:rStyle w:val="Hiperligao"/>
@@ -16863,7 +17290,7 @@
           <w:sz w:val="28"/>
         </w:rPr>
       </w:pPr>
-      <w:hyperlink r:id="rId33" w:history="1">
+      <w:hyperlink r:id="rId34" w:history="1">
         <w:r>
           <w:rPr>
             <w:rStyle w:val="Hiperligao"/>
@@ -16891,7 +17318,7 @@
           <w:sz w:val="28"/>
         </w:rPr>
       </w:pPr>
-      <w:hyperlink r:id="rId34" w:history="1">
+      <w:hyperlink r:id="rId35" w:history="1">
         <w:r>
           <w:rPr>
             <w:rStyle w:val="Hiperligao"/>
@@ -16918,7 +17345,7 @@
           <w:sz w:val="28"/>
         </w:rPr>
       </w:pPr>
-      <w:hyperlink r:id="rId35" w:history="1">
+      <w:hyperlink r:id="rId36" w:history="1">
         <w:r>
           <w:rPr>
             <w:rStyle w:val="Hiperligao"/>
@@ -17043,8 +17470,8 @@
       </w:pPr>
     </w:p>
     <w:sectPr>
-      <w:headerReference w:type="default" r:id="rId36"/>
-      <w:footerReference w:type="default" r:id="rId37"/>
+      <w:headerReference w:type="default" r:id="rId37"/>
+      <w:footerReference w:type="default" r:id="rId38"/>
       <w:pgSz w:w="11907" w:h="16839"/>
       <w:pgMar w:top="1417" w:right="1701" w:bottom="1417" w:left="1701" w:header="454" w:footer="709" w:gutter="0"/>
       <w:pgNumType w:start="1"/>
@@ -17328,7 +17755,7 @@
               <v:stroke joinstyle="miter"/>
               <v:path gradientshapeok="t" o:connecttype="rect"/>
             </v:shapetype>
-            <v:shape id="_x0000_s1046" type="#_x0000_t202" style="position:absolute;margin-left:411pt;margin-top:-12.35pt;width:168pt;height:44.25pt;z-index:251665920;visibility:visible;mso-wrap-style:square;mso-width-percent:0;mso-height-percent:0;mso-wrap-distance-left:9pt;mso-wrap-distance-top:3.6pt;mso-wrap-distance-right:9pt;mso-wrap-distance-bottom:3.6pt;mso-position-horizontal:absolute;mso-position-horizontal-relative:page;mso-position-vertical:absolute;mso-position-vertical-relative:text;mso-width-percent:0;mso-height-percent:0;mso-width-relative:margin;mso-height-relative:margin;v-text-anchor:top" o:gfxdata="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" filled="f" stroked="f">
+            <v:shape id="_x0000_s1047" type="#_x0000_t202" style="position:absolute;margin-left:411pt;margin-top:-12.35pt;width:168pt;height:44.25pt;z-index:251665920;visibility:visible;mso-wrap-style:square;mso-width-percent:0;mso-height-percent:0;mso-wrap-distance-left:9pt;mso-wrap-distance-top:3.6pt;mso-wrap-distance-right:9pt;mso-wrap-distance-bottom:3.6pt;mso-position-horizontal:absolute;mso-position-horizontal-relative:page;mso-position-vertical:absolute;mso-position-vertical-relative:text;mso-width-percent:0;mso-height-percent:0;mso-width-relative:margin;mso-height-relative:margin;v-text-anchor:top" o:gfxdata="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" filled="f" stroked="f">
               <v:textbox>
                 <w:txbxContent>
                   <w:p>
@@ -17530,7 +17957,7 @@
         </mc:Choice>
         <mc:Fallback>
           <w:pict>
-            <v:shape w14:anchorId="4BA83842" id="Caixa de Texto 221" o:spid="_x0000_s1047" type="#_x0000_t202" style="position:absolute;margin-left:258.75pt;margin-top:808.75pt;width:71.8pt;height:13.45pt;z-index:251683328;visibility:visible;mso-wrap-style:square;mso-width-percent:1000;mso-height-percent:0;mso-wrap-distance-left:9pt;mso-wrap-distance-top:0;mso-wrap-distance-right:9pt;mso-wrap-distance-bottom:0;mso-position-horizontal:absolute;mso-position-horizontal-relative:page;mso-position-vertical:absolute;mso-position-vertical-relative:top-margin-area;mso-width-percent:1000;mso-height-percent:0;mso-width-relative:right-margin-area;mso-height-relative:page;v-text-anchor:middle" o:gfxdata="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" o:allowincell="f" fillcolor="black [3200]" strokecolor="white [3201]" strokeweight="3.25pt">
+            <v:shape w14:anchorId="4BA83842" id="Caixa de Texto 221" o:spid="_x0000_s1048" type="#_x0000_t202" style="position:absolute;margin-left:258.75pt;margin-top:808.75pt;width:71.8pt;height:13.45pt;z-index:251683328;visibility:visible;mso-wrap-style:square;mso-width-percent:1000;mso-height-percent:0;mso-wrap-distance-left:9pt;mso-wrap-distance-top:0;mso-wrap-distance-right:9pt;mso-wrap-distance-bottom:0;mso-position-horizontal:absolute;mso-position-horizontal-relative:page;mso-position-vertical:absolute;mso-position-vertical-relative:top-margin-area;mso-width-percent:1000;mso-height-percent:0;mso-width-relative:right-margin-area;mso-height-relative:page;v-text-anchor:middle" o:gfxdata="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" o:allowincell="f" fillcolor="black [3200]" strokecolor="white [3201]" strokeweight="3.25pt">
               <v:textbox style="mso-fit-shape-to-text:t" inset=",0,,0">
                 <w:txbxContent>
                   <w:p>
@@ -17734,7 +18161,7 @@
               <v:stroke joinstyle="miter"/>
               <v:path gradientshapeok="t" o:connecttype="rect"/>
             </v:shapetype>
-            <v:shape id="Caixa de Texto 14" o:spid="_x0000_s1043" type="#_x0000_t202" style="position:absolute;margin-left:346.75pt;margin-top:-48.2pt;width:140.4pt;height:21.75pt;z-index:251691520;visibility:visible;mso-wrap-style:square;mso-width-percent:300;mso-height-percent:0;mso-wrap-distance-left:14.4pt;mso-wrap-distance-top:0;mso-wrap-distance-right:14.4pt;mso-wrap-distance-bottom:0;mso-position-horizontal:absolute;mso-position-horizontal-relative:margin;mso-position-vertical:absolute;mso-position-vertical-relative:margin;mso-width-percent:300;mso-height-percent:0;mso-width-relative:margin;mso-height-relative:margin;v-text-anchor:top" o:gfxdata="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" filled="f" fillcolor="white [3212]" stroked="f">
+            <v:shape id="Caixa de Texto 14" o:spid="_x0000_s1044" type="#_x0000_t202" style="position:absolute;margin-left:346.75pt;margin-top:-48.2pt;width:140.4pt;height:21.75pt;z-index:251691520;visibility:visible;mso-wrap-style:square;mso-width-percent:300;mso-height-percent:0;mso-wrap-distance-left:14.4pt;mso-wrap-distance-top:0;mso-wrap-distance-right:14.4pt;mso-wrap-distance-bottom:0;mso-position-horizontal:absolute;mso-position-horizontal-relative:margin;mso-position-vertical:absolute;mso-position-vertical-relative:margin;mso-width-percent:300;mso-height-percent:0;mso-width-relative:margin;mso-height-relative:margin;v-text-anchor:top" o:gfxdata="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" filled="f" fillcolor="white [3212]" stroked="f">
               <v:textbox>
                 <w:txbxContent>
                   <w:p>
@@ -17884,7 +18311,7 @@
         </mc:Choice>
         <mc:Fallback>
           <w:pict>
-            <v:shape w14:anchorId="75E03E4C" id="_x0000_s1044" type="#_x0000_t202" style="position:absolute;margin-left:-50.25pt;margin-top:-47.45pt;width:140.4pt;height:21.75pt;z-index:251687424;visibility:visible;mso-wrap-style:square;mso-width-percent:300;mso-height-percent:0;mso-wrap-distance-left:14.4pt;mso-wrap-distance-top:0;mso-wrap-distance-right:14.4pt;mso-wrap-distance-bottom:0;mso-position-horizontal:absolute;mso-position-horizontal-relative:margin;mso-position-vertical:absolute;mso-position-vertical-relative:margin;mso-width-percent:300;mso-height-percent:0;mso-width-relative:margin;mso-height-relative:margin;v-text-anchor:top" o:gfxdata="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" filled="f" fillcolor="white [3212]" stroked="f">
+            <v:shape w14:anchorId="75E03E4C" id="_x0000_s1045" type="#_x0000_t202" style="position:absolute;margin-left:-50.25pt;margin-top:-47.45pt;width:140.4pt;height:21.75pt;z-index:251687424;visibility:visible;mso-wrap-style:square;mso-width-percent:300;mso-height-percent:0;mso-wrap-distance-left:14.4pt;mso-wrap-distance-top:0;mso-wrap-distance-right:14.4pt;mso-wrap-distance-bottom:0;mso-position-horizontal:absolute;mso-position-horizontal-relative:margin;mso-position-vertical:absolute;mso-position-vertical-relative:margin;mso-width-percent:300;mso-height-percent:0;mso-width-relative:margin;mso-height-relative:margin;v-text-anchor:top" o:gfxdata="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" filled="f" fillcolor="white [3212]" stroked="f">
               <v:textbox>
                 <w:txbxContent>
                   <w:p>
@@ -18025,7 +18452,7 @@
         </mc:Choice>
         <mc:Fallback>
           <w:pict>
-            <v:shape w14:anchorId="75E03E4C" id="_x0000_s1045" type="#_x0000_t202" style="position:absolute;margin-left:0;margin-top:-47.6pt;width:180.75pt;height:21.75pt;z-index:251689472;visibility:visible;mso-wrap-style:square;mso-width-percent:0;mso-height-percent:0;mso-wrap-distance-left:14.4pt;mso-wrap-distance-top:0;mso-wrap-distance-right:14.4pt;mso-wrap-distance-bottom:0;mso-position-horizontal:center;mso-position-horizontal-relative:margin;mso-position-vertical:absolute;mso-position-vertical-relative:margin;mso-width-percent:0;mso-height-percent:0;mso-width-relative:margin;mso-height-relative:margin;v-text-anchor:top" o:gfxdata="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" filled="f" fillcolor="white [3212]" stroked="f">
+            <v:shape w14:anchorId="75E03E4C" id="_x0000_s1046" type="#_x0000_t202" style="position:absolute;margin-left:0;margin-top:-47.6pt;width:180.75pt;height:21.75pt;z-index:251689472;visibility:visible;mso-wrap-style:square;mso-width-percent:0;mso-height-percent:0;mso-wrap-distance-left:14.4pt;mso-wrap-distance-top:0;mso-wrap-distance-right:14.4pt;mso-wrap-distance-bottom:0;mso-position-horizontal:center;mso-position-horizontal-relative:margin;mso-position-vertical:absolute;mso-position-vertical-relative:margin;mso-width-percent:0;mso-height-percent:0;mso-width-relative:margin;mso-height-relative:margin;v-text-anchor:top" o:gfxdata="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" filled="f" fillcolor="white [3212]" stroked="f">
               <v:textbox>
                 <w:txbxContent>
                   <w:p>
@@ -21334,6 +21761,7 @@
     <w:rsid w:val="00B86D60"/>
     <w:rsid w:val="00C47D0A"/>
     <w:rsid w:val="00C65730"/>
+    <w:rsid w:val="00C84123"/>
     <w:rsid w:val="00CD2A4F"/>
     <w:rsid w:val="00D47223"/>
     <w:rsid w:val="00D63207"/>
@@ -21361,7 +21789,7 @@
   </m:mathPr>
   <w:themeFontLang w:val="pt-PT"/>
   <w:clrSchemeMapping w:bg1="light1" w:t1="dark1" w:bg2="light2" w:t2="dark2" w:accent1="accent1" w:accent2="accent2" w:accent3="accent3" w:accent4="accent4" w:accent5="accent5" w:accent6="accent6" w:hyperlink="hyperlink" w:followedHyperlink="followedHyperlink"/>
-  <w:decimalSymbol w:val="."/>
+  <w:decimalSymbol w:val=","/>
   <w:listSeparator w:val=";"/>
   <w15:chartTrackingRefBased/>
 </w:settings>
@@ -22235,7 +22663,7 @@
 </file>
 
 <file path=customXml/itemProps2.xml><?xml version="1.0" encoding="utf-8"?>
-<ds:datastoreItem xmlns:ds="http://schemas.openxmlformats.org/officeDocument/2006/customXml" ds:itemID="{8FC82CF6-0F40-4392-90EB-834818D7147E}">
+<ds:datastoreItem xmlns:ds="http://schemas.openxmlformats.org/officeDocument/2006/customXml" ds:itemID="{0CD0EF98-AE21-4B04-8863-807D316166FD}">
   <ds:schemaRefs>
     <ds:schemaRef ds:uri="http://schemas.openxmlformats.org/officeDocument/2006/bibliography"/>
   </ds:schemaRefs>

--- a/Relatório-Clínica-FAM.docx
+++ b/Relatório-Clínica-FAM.docx
@@ -3316,7 +3316,7 @@
           <w:sz w:val="24"/>
           <w:u w:val="single"/>
         </w:rPr>
-        <w:t>Ver os r</w:t>
+        <w:t>R</w:t>
       </w:r>
       <w:r>
         <w:rPr>
@@ -3332,7 +3332,7 @@
           <w:sz w:val="24"/>
           <w:u w:val="single"/>
         </w:rPr>
-        <w:t>o</w:t>
+        <w:t>e</w:t>
       </w:r>
       <w:r>
         <w:rPr>
@@ -3349,6 +3349,14 @@
           <w:u w:val="single"/>
         </w:rPr>
         <w:t>Doente</w:t>
+      </w:r>
+      <w:r>
+        <w:rPr>
+          <w:rFonts w:ascii="Arial" w:hAnsi="Arial" w:cs="Arial"/>
+          <w:sz w:val="24"/>
+          <w:u w:val="single"/>
+        </w:rPr>
+        <w:t>s</w:t>
       </w:r>
       <w:r>
         <w:rPr>
@@ -6221,7 +6229,15 @@
           <w:sz w:val="24"/>
           <w:szCs w:val="24"/>
         </w:rPr>
-        <w:t>Cada número e passe</w:t>
+        <w:t xml:space="preserve">Cada </w:t>
+      </w:r>
+      <w:r>
+        <w:rPr>
+          <w:rFonts w:ascii="Arial" w:hAnsi="Arial" w:cs="Arial"/>
+          <w:sz w:val="24"/>
+          <w:szCs w:val="24"/>
+        </w:rPr>
+        <w:t>perfil de utilizador</w:t>
       </w:r>
       <w:r>
         <w:rPr>
@@ -7998,26 +8014,26 @@
           <w:noProof/>
         </w:rPr>
         <w:drawing>
-          <wp:anchor distT="0" distB="0" distL="114300" distR="114300" simplePos="0" relativeHeight="252016640" behindDoc="1" locked="0" layoutInCell="1" allowOverlap="1">
+          <wp:anchor distT="0" distB="0" distL="114300" distR="114300" simplePos="0" relativeHeight="252051456" behindDoc="1" locked="0" layoutInCell="1" allowOverlap="1" wp14:anchorId="63C5D1D6">
             <wp:simplePos x="0" y="0"/>
             <wp:positionH relativeFrom="margin">
               <wp:align>center</wp:align>
             </wp:positionH>
             <wp:positionV relativeFrom="paragraph">
-              <wp:posOffset>1029335</wp:posOffset>
+              <wp:posOffset>1152214</wp:posOffset>
             </wp:positionV>
-            <wp:extent cx="4657725" cy="5076825"/>
-            <wp:effectExtent l="0" t="0" r="9525" b="9525"/>
+            <wp:extent cx="4582633" cy="5018567"/>
+            <wp:effectExtent l="0" t="0" r="8890" b="0"/>
             <wp:wrapTight wrapText="bothSides">
               <wp:wrapPolygon edited="0">
                 <wp:start x="0" y="0"/>
-                <wp:lineTo x="0" y="21559"/>
-                <wp:lineTo x="21556" y="21559"/>
-                <wp:lineTo x="21556" y="0"/>
+                <wp:lineTo x="0" y="21482"/>
+                <wp:lineTo x="21552" y="21482"/>
+                <wp:lineTo x="21552" y="0"/>
                 <wp:lineTo x="0" y="0"/>
               </wp:wrapPolygon>
             </wp:wrapTight>
-            <wp:docPr id="24" name="Imagem 24"/>
+            <wp:docPr id="48" name="Imagem 48"/>
             <wp:cNvGraphicFramePr>
               <a:graphicFrameLocks xmlns:a="http://schemas.openxmlformats.org/drawingml/2006/main" noChangeAspect="1"/>
             </wp:cNvGraphicFramePr>
@@ -8025,12 +8041,10 @@
               <a:graphicData uri="http://schemas.openxmlformats.org/drawingml/2006/picture">
                 <pic:pic xmlns:pic="http://schemas.openxmlformats.org/drawingml/2006/picture">
                   <pic:nvPicPr>
-                    <pic:cNvPr id="0" name="Picture 1"/>
-                    <pic:cNvPicPr>
-                      <a:picLocks noChangeAspect="1" noChangeArrowheads="1"/>
-                    </pic:cNvPicPr>
+                    <pic:cNvPr id="1" name=""/>
+                    <pic:cNvPicPr/>
                   </pic:nvPicPr>
-                  <pic:blipFill>
+                  <pic:blipFill rotWithShape="1">
                     <a:blip r:embed="rId20">
                       <a:extLst>
                         <a:ext uri="{28A0092B-C50C-407E-A947-70E740481C1C}">
@@ -8038,23 +8052,25 @@
                         </a:ext>
                       </a:extLst>
                     </a:blip>
-                    <a:srcRect/>
-                    <a:stretch>
-                      <a:fillRect/>
-                    </a:stretch>
+                    <a:srcRect r="801" b="588"/>
+                    <a:stretch/>
                   </pic:blipFill>
                   <pic:spPr bwMode="auto">
                     <a:xfrm>
                       <a:off x="0" y="0"/>
-                      <a:ext cx="4657725" cy="5076825"/>
+                      <a:ext cx="4582633" cy="5018567"/>
                     </a:xfrm>
                     <a:prstGeom prst="rect">
                       <a:avLst/>
                     </a:prstGeom>
-                    <a:noFill/>
                     <a:ln>
                       <a:noFill/>
                     </a:ln>
+                    <a:extLst>
+                      <a:ext uri="{53640926-AAD7-44D8-BBD7-CCE9431645EC}">
+                        <a14:shadowObscured xmlns:a14="http://schemas.microsoft.com/office/drawing/2010/main"/>
+                      </a:ext>
+                    </a:extLst>
                   </pic:spPr>
                 </pic:pic>
               </a:graphicData>
@@ -8064,6 +8080,12 @@
       </w:r>
       <w:r>
         <w:rPr>
+          <w:noProof/>
+        </w:rPr>
+        <w:t xml:space="preserve"> </w:t>
+      </w:r>
+      <w:r>
+        <w:rPr>
           <w:rFonts w:cstheme="minorHAnsi"/>
           <w:sz w:val="24"/>
         </w:rPr>
@@ -8290,10 +8312,10 @@
               <wp:anchor distT="0" distB="0" distL="114300" distR="114300" simplePos="0" relativeHeight="252023808" behindDoc="1" locked="0" layoutInCell="1" allowOverlap="1" wp14:anchorId="4DF18519" wp14:editId="458BDE02">
                 <wp:simplePos x="0" y="0"/>
                 <wp:positionH relativeFrom="column">
-                  <wp:posOffset>1205865</wp:posOffset>
+                  <wp:posOffset>1312191</wp:posOffset>
                 </wp:positionH>
                 <wp:positionV relativeFrom="paragraph">
-                  <wp:posOffset>67945</wp:posOffset>
+                  <wp:posOffset>188890</wp:posOffset>
                 </wp:positionV>
                 <wp:extent cx="3219450" cy="635"/>
                 <wp:effectExtent l="0" t="0" r="0" b="8255"/>
@@ -8339,27 +8361,14 @@
                             <w:r>
                               <w:t xml:space="preserve">Figura </w:t>
                             </w:r>
-                            <w:r>
-                              <w:fldChar w:fldCharType="begin"/>
-                            </w:r>
-                            <w:r>
-                              <w:instrText xml:space="preserve"> SEQ Figura \* ARABIC </w:instrText>
-                            </w:r>
-                            <w:r>
-                              <w:fldChar w:fldCharType="separate"/>
-                            </w:r>
-                            <w:r>
-                              <w:rPr>
-                                <w:noProof/>
-                              </w:rPr>
-                              <w:t>1</w:t>
-                            </w:r>
-                            <w:r>
-                              <w:rPr>
-                                <w:noProof/>
-                              </w:rPr>
-                              <w:fldChar w:fldCharType="end"/>
-                            </w:r>
+                            <w:fldSimple w:instr=" SEQ Figura \* ARABIC ">
+                              <w:r>
+                                <w:rPr>
+                                  <w:noProof/>
+                                </w:rPr>
+                                <w:t>1</w:t>
+                              </w:r>
+                            </w:fldSimple>
                             <w:r>
                               <w:t>-Caso de uso da clínica</w:t>
                             </w:r>
@@ -8383,7 +8392,7 @@
           </mc:Choice>
           <mc:Fallback>
             <w:pict>
-              <v:shape w14:anchorId="4DF18519" id="Caixa de texto 19" o:spid="_x0000_s1032" type="#_x0000_t202" style="position:absolute;left:0;text-align:left;margin-left:94.95pt;margin-top:5.35pt;width:253.5pt;height:.05pt;z-index:-251292672;visibility:visible;mso-wrap-style:square;mso-width-percent:0;mso-wrap-distance-left:9pt;mso-wrap-distance-top:0;mso-wrap-distance-right:9pt;mso-wrap-distance-bottom:0;mso-position-horizontal:absolute;mso-position-horizontal-relative:text;mso-position-vertical:absolute;mso-position-vertical-relative:text;mso-width-percent:0;mso-width-relative:margin;v-text-anchor:top" o:gfxdata="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" stroked="f">
+              <v:shape w14:anchorId="4DF18519" id="Caixa de texto 19" o:spid="_x0000_s1032" type="#_x0000_t202" style="position:absolute;left:0;text-align:left;margin-left:103.3pt;margin-top:14.85pt;width:253.5pt;height:.05pt;z-index:-251292672;visibility:visible;mso-wrap-style:square;mso-width-percent:0;mso-wrap-distance-left:9pt;mso-wrap-distance-top:0;mso-wrap-distance-right:9pt;mso-wrap-distance-bottom:0;mso-position-horizontal:absolute;mso-position-horizontal-relative:text;mso-position-vertical:absolute;mso-position-vertical-relative:text;mso-width-percent:0;mso-width-relative:margin;v-text-anchor:top" o:gfxdata="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" stroked="f">
                 <v:textbox style="mso-fit-shape-to-text:t" inset="0,0,0,0">
                   <w:txbxContent>
                     <w:p>
@@ -8396,27 +8405,14 @@
                       <w:r>
                         <w:t xml:space="preserve">Figura </w:t>
                       </w:r>
-                      <w:r>
-                        <w:fldChar w:fldCharType="begin"/>
-                      </w:r>
-                      <w:r>
-                        <w:instrText xml:space="preserve"> SEQ Figura \* ARABIC </w:instrText>
-                      </w:r>
-                      <w:r>
-                        <w:fldChar w:fldCharType="separate"/>
-                      </w:r>
-                      <w:r>
-                        <w:rPr>
-                          <w:noProof/>
-                        </w:rPr>
-                        <w:t>1</w:t>
-                      </w:r>
-                      <w:r>
-                        <w:rPr>
-                          <w:noProof/>
-                        </w:rPr>
-                        <w:fldChar w:fldCharType="end"/>
-                      </w:r>
+                      <w:fldSimple w:instr=" SEQ Figura \* ARABIC ">
+                        <w:r>
+                          <w:rPr>
+                            <w:noProof/>
+                          </w:rPr>
+                          <w:t>1</w:t>
+                        </w:r>
+                      </w:fldSimple>
                       <w:r>
                         <w:t>-Caso de uso da clínica</w:t>
                       </w:r>
@@ -8733,29 +8729,91 @@
       </w:pPr>
       <w:r>
         <w:rPr>
+          <w:rFonts w:cstheme="minorHAnsi"/>
+          <w:sz w:val="24"/>
+          <w:szCs w:val="24"/>
+        </w:rPr>
+        <w:t xml:space="preserve">            Elaboramos ainda um diagrama referente </w:t>
+      </w:r>
+      <w:r>
+        <w:rPr>
+          <w:rFonts w:cstheme="minorHAnsi"/>
+          <w:sz w:val="24"/>
+          <w:szCs w:val="24"/>
+        </w:rPr>
+        <w:t>ao registar doente</w:t>
+      </w:r>
+      <w:r>
+        <w:rPr>
+          <w:rFonts w:cstheme="minorHAnsi"/>
+          <w:sz w:val="24"/>
+          <w:szCs w:val="24"/>
+        </w:rPr>
+        <w:t>. Neste podemos ver casos de uso referentes ao modo</w:t>
+      </w:r>
+      <w:r>
+        <w:rPr>
+          <w:rFonts w:cstheme="minorHAnsi"/>
+          <w:sz w:val="24"/>
+          <w:szCs w:val="24"/>
+        </w:rPr>
+        <w:t xml:space="preserve"> como se regista os doentes</w:t>
+      </w:r>
+      <w:r>
+        <w:rPr>
+          <w:rFonts w:cstheme="minorHAnsi"/>
+          <w:sz w:val="24"/>
+          <w:szCs w:val="24"/>
+        </w:rPr>
+        <w:t xml:space="preserve">. </w:t>
+      </w:r>
+      <w:r>
+        <w:rPr>
+          <w:rFonts w:cstheme="minorHAnsi"/>
+          <w:sz w:val="24"/>
+          <w:szCs w:val="24"/>
+        </w:rPr>
+        <w:t>Os administrativos para cada registo têm de pedir os dados pessoais aos doentes e inseri-los no sistema. Num momento a seguir os dados podem ser validados mediante o cartão de cidadão.</w:t>
+      </w:r>
+    </w:p>
+    <w:p>
+      <w:pPr>
+        <w:tabs>
+          <w:tab w:val="left" w:pos="2685"/>
+        </w:tabs>
+        <w:spacing w:line="360" w:lineRule="auto"/>
+        <w:jc w:val="both"/>
+        <w:rPr>
+          <w:rFonts w:cstheme="minorHAnsi"/>
+          <w:sz w:val="18"/>
+          <w:szCs w:val="24"/>
+        </w:rPr>
+      </w:pPr>
+      <w:r>
+        <w:rPr>
           <w:noProof/>
         </w:rPr>
         <w:drawing>
-          <wp:anchor distT="0" distB="0" distL="114300" distR="114300" simplePos="0" relativeHeight="252019712" behindDoc="1" locked="0" layoutInCell="1" allowOverlap="1" wp14:anchorId="59F44D0C">
+          <wp:anchor distT="0" distB="0" distL="114300" distR="114300" simplePos="0" relativeHeight="252052480" behindDoc="1" locked="0" layoutInCell="1" allowOverlap="1" wp14:anchorId="39344663">
             <wp:simplePos x="0" y="0"/>
             <wp:positionH relativeFrom="margin">
               <wp:align>left</wp:align>
             </wp:positionH>
             <wp:positionV relativeFrom="paragraph">
-              <wp:posOffset>1680845</wp:posOffset>
+              <wp:posOffset>499731</wp:posOffset>
             </wp:positionV>
-            <wp:extent cx="5400675" cy="2251710"/>
+            <wp:extent cx="5400675" cy="1869440"/>
             <wp:effectExtent l="0" t="0" r="9525" b="0"/>
             <wp:wrapTight wrapText="bothSides">
               <wp:wrapPolygon edited="0">
                 <wp:start x="0" y="0"/>
-                <wp:lineTo x="0" y="21381"/>
-                <wp:lineTo x="21562" y="21381"/>
+                <wp:lineTo x="0" y="21351"/>
+                <wp:lineTo x="21562" y="21351"/>
                 <wp:lineTo x="21562" y="0"/>
                 <wp:lineTo x="0" y="0"/>
               </wp:wrapPolygon>
             </wp:wrapTight>
-            <wp:docPr id="26" name="Imagem 26"/>
+            <wp:docPr id="49" name="Imagem 49"/>
             <wp:cNvGraphicFramePr>
               <a:graphicFrameLocks xmlns:a="http://schemas.openxmlformats.org/drawingml/2006/main" noChangeAspect="1"/>
             </wp:cNvGraphicFramePr>
@@ -8781,7 +8839,7 @@
                   <pic:spPr>
                     <a:xfrm>
                       <a:off x="0" y="0"/>
-                      <a:ext cx="5400675" cy="2251710"/>
+                      <a:ext cx="5400675" cy="1869440"/>
                     </a:xfrm>
                     <a:prstGeom prst="rect">
                       <a:avLst/>
@@ -8795,66 +8853,10 @@
       </w:r>
       <w:r>
         <w:rPr>
-          <w:rFonts w:cstheme="minorHAnsi"/>
-          <w:sz w:val="24"/>
-          <w:szCs w:val="24"/>
-        </w:rPr>
-        <w:t xml:space="preserve">            Elaboramos ainda um diagrama referente </w:t>
-      </w:r>
-      <w:r>
-        <w:rPr>
-          <w:rFonts w:cstheme="minorHAnsi"/>
-          <w:sz w:val="24"/>
-          <w:szCs w:val="24"/>
-        </w:rPr>
-        <w:t>ao registar doente</w:t>
-      </w:r>
-      <w:r>
-        <w:rPr>
-          <w:rFonts w:cstheme="minorHAnsi"/>
-          <w:sz w:val="24"/>
-          <w:szCs w:val="24"/>
-        </w:rPr>
-        <w:t>. Neste podemos ver casos de uso referentes ao modo</w:t>
-      </w:r>
-      <w:r>
-        <w:rPr>
-          <w:rFonts w:cstheme="minorHAnsi"/>
-          <w:sz w:val="24"/>
-          <w:szCs w:val="24"/>
-        </w:rPr>
-        <w:t xml:space="preserve"> como se regista os doentes</w:t>
-      </w:r>
-      <w:r>
-        <w:rPr>
-          <w:rFonts w:cstheme="minorHAnsi"/>
-          <w:sz w:val="24"/>
-          <w:szCs w:val="24"/>
-        </w:rPr>
-        <w:t xml:space="preserve">. </w:t>
-      </w:r>
-      <w:r>
-        <w:rPr>
-          <w:rFonts w:cstheme="minorHAnsi"/>
-          <w:sz w:val="24"/>
-          <w:szCs w:val="24"/>
-        </w:rPr>
-        <w:t>Os administrativos para cada registo têm de pedir os dados pessoais aos doentes e inseri-los no sistema. Num momento a seguir os dados podem ser validados mediante o cartão de cidadão.</w:t>
-      </w:r>
-    </w:p>
-    <w:p>
-      <w:pPr>
-        <w:tabs>
-          <w:tab w:val="left" w:pos="2685"/>
-        </w:tabs>
-        <w:spacing w:line="360" w:lineRule="auto"/>
-        <w:jc w:val="both"/>
-        <w:rPr>
-          <w:rFonts w:cstheme="minorHAnsi"/>
-          <w:sz w:val="18"/>
-          <w:szCs w:val="24"/>
-        </w:rPr>
-      </w:pPr>
+          <w:noProof/>
+        </w:rPr>
+        <w:t xml:space="preserve"> </w:t>
+      </w:r>
       <w:r>
         <w:rPr>
           <w:noProof/>
@@ -8914,27 +8916,14 @@
                             <w:r>
                               <w:t xml:space="preserve">Figura </w:t>
                             </w:r>
-                            <w:r>
-                              <w:fldChar w:fldCharType="begin"/>
-                            </w:r>
-                            <w:r>
-                              <w:instrText xml:space="preserve"> SEQ Figura \* ARABIC </w:instrText>
-                            </w:r>
-                            <w:r>
-                              <w:fldChar w:fldCharType="separate"/>
-                            </w:r>
-                            <w:r>
-                              <w:rPr>
-                                <w:noProof/>
-                              </w:rPr>
-                              <w:t>2</w:t>
-                            </w:r>
-                            <w:r>
-                              <w:rPr>
-                                <w:noProof/>
-                              </w:rPr>
-                              <w:fldChar w:fldCharType="end"/>
-                            </w:r>
+                            <w:fldSimple w:instr=" SEQ Figura \* ARABIC ">
+                              <w:r>
+                                <w:rPr>
+                                  <w:noProof/>
+                                </w:rPr>
+                                <w:t>2</w:t>
+                              </w:r>
+                            </w:fldSimple>
                             <w:r>
                               <w:t>-caso de uso registar doente</w:t>
                             </w:r>
@@ -8971,27 +8960,14 @@
                       <w:r>
                         <w:t xml:space="preserve">Figura </w:t>
                       </w:r>
-                      <w:r>
-                        <w:fldChar w:fldCharType="begin"/>
-                      </w:r>
-                      <w:r>
-                        <w:instrText xml:space="preserve"> SEQ Figura \* ARABIC </w:instrText>
-                      </w:r>
-                      <w:r>
-                        <w:fldChar w:fldCharType="separate"/>
-                      </w:r>
-                      <w:r>
-                        <w:rPr>
-                          <w:noProof/>
-                        </w:rPr>
-                        <w:t>2</w:t>
-                      </w:r>
-                      <w:r>
-                        <w:rPr>
-                          <w:noProof/>
-                        </w:rPr>
-                        <w:fldChar w:fldCharType="end"/>
-                      </w:r>
+                      <w:fldSimple w:instr=" SEQ Figura \* ARABIC ">
+                        <w:r>
+                          <w:rPr>
+                            <w:noProof/>
+                          </w:rPr>
+                          <w:t>2</w:t>
+                        </w:r>
+                      </w:fldSimple>
                       <w:r>
                         <w:t>-caso de uso registar doente</w:t>
                       </w:r>
@@ -9059,7 +9035,7 @@
         <w:jc w:val="both"/>
         <w:rPr>
           <w:rFonts w:cstheme="minorHAnsi"/>
-          <w:sz w:val="4"/>
+          <w:sz w:val="6"/>
           <w:szCs w:val="24"/>
           <w:u w:val="single"/>
         </w:rPr>
@@ -9085,6 +9061,7 @@
           <w:szCs w:val="24"/>
           <w:u w:val="single"/>
         </w:rPr>
+        <w:lastRenderedPageBreak/>
         <w:t xml:space="preserve">Caso de Uso </w:t>
       </w:r>
       <w:r>
@@ -9432,176 +9409,27 @@
         <w:rPr>
           <w:noProof/>
         </w:rPr>
-        <mc:AlternateContent>
-          <mc:Choice Requires="wps">
-            <w:drawing>
-              <wp:anchor distT="0" distB="0" distL="114300" distR="114300" simplePos="0" relativeHeight="252027904" behindDoc="1" locked="0" layoutInCell="1" allowOverlap="1" wp14:anchorId="31153A5C" wp14:editId="166CA29B">
-                <wp:simplePos x="0" y="0"/>
-                <wp:positionH relativeFrom="margin">
-                  <wp:posOffset>752475</wp:posOffset>
-                </wp:positionH>
-                <wp:positionV relativeFrom="paragraph">
-                  <wp:posOffset>4727575</wp:posOffset>
-                </wp:positionV>
-                <wp:extent cx="4162425" cy="635"/>
-                <wp:effectExtent l="0" t="0" r="9525" b="8255"/>
-                <wp:wrapTight wrapText="bothSides">
-                  <wp:wrapPolygon edited="0">
-                    <wp:start x="0" y="0"/>
-                    <wp:lineTo x="0" y="20698"/>
-                    <wp:lineTo x="21551" y="20698"/>
-                    <wp:lineTo x="21551" y="0"/>
-                    <wp:lineTo x="0" y="0"/>
-                  </wp:wrapPolygon>
-                </wp:wrapTight>
-                <wp:docPr id="28" name="Caixa de texto 28"/>
-                <wp:cNvGraphicFramePr/>
-                <a:graphic xmlns:a="http://schemas.openxmlformats.org/drawingml/2006/main">
-                  <a:graphicData uri="http://schemas.microsoft.com/office/word/2010/wordprocessingShape">
-                    <wps:wsp>
-                      <wps:cNvSpPr txBox="1"/>
-                      <wps:spPr>
-                        <a:xfrm>
-                          <a:off x="0" y="0"/>
-                          <a:ext cx="4162425" cy="635"/>
-                        </a:xfrm>
-                        <a:prstGeom prst="rect">
-                          <a:avLst/>
-                        </a:prstGeom>
-                        <a:solidFill>
-                          <a:prstClr val="white"/>
-                        </a:solidFill>
-                        <a:ln>
-                          <a:noFill/>
-                        </a:ln>
-                      </wps:spPr>
-                      <wps:txbx>
-                        <w:txbxContent>
-                          <w:p>
-                            <w:pPr>
-                              <w:pStyle w:val="Legenda"/>
-                              <w:rPr>
-                                <w:noProof/>
-                              </w:rPr>
-                            </w:pPr>
-                            <w:r>
-                              <w:t xml:space="preserve">Figura </w:t>
-                            </w:r>
-                            <w:r>
-                              <w:fldChar w:fldCharType="begin"/>
-                            </w:r>
-                            <w:r>
-                              <w:instrText xml:space="preserve"> SEQ Figura \* ARABIC </w:instrText>
-                            </w:r>
-                            <w:r>
-                              <w:fldChar w:fldCharType="separate"/>
-                            </w:r>
-                            <w:r>
-                              <w:rPr>
-                                <w:noProof/>
-                              </w:rPr>
-                              <w:t>3</w:t>
-                            </w:r>
-                            <w:r>
-                              <w:rPr>
-                                <w:noProof/>
-                              </w:rPr>
-                              <w:fldChar w:fldCharType="end"/>
-                            </w:r>
-                            <w:r>
-                              <w:t>-caso de uso marcar consulta</w:t>
-                            </w:r>
-                          </w:p>
-                        </w:txbxContent>
-                      </wps:txbx>
-                      <wps:bodyPr rot="0" spcFirstLastPara="0" vertOverflow="overflow" horzOverflow="overflow" vert="horz" wrap="square" lIns="0" tIns="0" rIns="0" bIns="0" numCol="1" spcCol="0" rtlCol="0" fromWordArt="0" anchor="t" anchorCtr="0" forceAA="0" compatLnSpc="1">
-                        <a:prstTxWarp prst="textNoShape">
-                          <a:avLst/>
-                        </a:prstTxWarp>
-                        <a:spAutoFit/>
-                      </wps:bodyPr>
-                    </wps:wsp>
-                  </a:graphicData>
-                </a:graphic>
-                <wp14:sizeRelH relativeFrom="margin">
-                  <wp14:pctWidth>0</wp14:pctWidth>
-                </wp14:sizeRelH>
-              </wp:anchor>
-            </w:drawing>
-          </mc:Choice>
-          <mc:Fallback>
-            <w:pict>
-              <v:shape w14:anchorId="31153A5C" id="Caixa de texto 28" o:spid="_x0000_s1034" type="#_x0000_t202" style="position:absolute;left:0;text-align:left;margin-left:59.25pt;margin-top:372.25pt;width:327.75pt;height:.05pt;z-index:-251288576;visibility:visible;mso-wrap-style:square;mso-width-percent:0;mso-wrap-distance-left:9pt;mso-wrap-distance-top:0;mso-wrap-distance-right:9pt;mso-wrap-distance-bottom:0;mso-position-horizontal:absolute;mso-position-horizontal-relative:margin;mso-position-vertical:absolute;mso-position-vertical-relative:text;mso-width-percent:0;mso-width-relative:margin;v-text-anchor:top" o:gfxdata="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" stroked="f">
-                <v:textbox style="mso-fit-shape-to-text:t" inset="0,0,0,0">
-                  <w:txbxContent>
-                    <w:p>
-                      <w:pPr>
-                        <w:pStyle w:val="Legenda"/>
-                        <w:rPr>
-                          <w:noProof/>
-                        </w:rPr>
-                      </w:pPr>
-                      <w:r>
-                        <w:t xml:space="preserve">Figura </w:t>
-                      </w:r>
-                      <w:r>
-                        <w:fldChar w:fldCharType="begin"/>
-                      </w:r>
-                      <w:r>
-                        <w:instrText xml:space="preserve"> SEQ Figura \* ARABIC </w:instrText>
-                      </w:r>
-                      <w:r>
-                        <w:fldChar w:fldCharType="separate"/>
-                      </w:r>
-                      <w:r>
-                        <w:rPr>
-                          <w:noProof/>
-                        </w:rPr>
-                        <w:t>3</w:t>
-                      </w:r>
-                      <w:r>
-                        <w:rPr>
-                          <w:noProof/>
-                        </w:rPr>
-                        <w:fldChar w:fldCharType="end"/>
-                      </w:r>
-                      <w:r>
-                        <w:t>-caso de uso marcar consulta</w:t>
-                      </w:r>
-                    </w:p>
-                  </w:txbxContent>
-                </v:textbox>
-                <w10:wrap type="tight" anchorx="margin"/>
-              </v:shape>
-            </w:pict>
-          </mc:Fallback>
-        </mc:AlternateContent>
-      </w:r>
-      <w:r>
-        <w:rPr>
-          <w:noProof/>
-        </w:rPr>
         <w:drawing>
-          <wp:anchor distT="0" distB="0" distL="114300" distR="114300" simplePos="0" relativeHeight="252020736" behindDoc="1" locked="0" layoutInCell="1" allowOverlap="1" wp14:anchorId="473ADF2D">
+          <wp:anchor distT="0" distB="0" distL="114300" distR="114300" simplePos="0" relativeHeight="252053504" behindDoc="1" locked="0" layoutInCell="1" allowOverlap="1" wp14:anchorId="2EBD7175">
             <wp:simplePos x="0" y="0"/>
             <wp:positionH relativeFrom="margin">
               <wp:align>left</wp:align>
             </wp:positionH>
             <wp:positionV relativeFrom="paragraph">
-              <wp:posOffset>2180590</wp:posOffset>
+              <wp:posOffset>1889198</wp:posOffset>
             </wp:positionV>
-            <wp:extent cx="5400675" cy="2545715"/>
-            <wp:effectExtent l="0" t="0" r="9525" b="6985"/>
+            <wp:extent cx="5400675" cy="2707640"/>
+            <wp:effectExtent l="0" t="0" r="9525" b="0"/>
             <wp:wrapTight wrapText="bothSides">
               <wp:wrapPolygon edited="0">
                 <wp:start x="0" y="0"/>
-                <wp:lineTo x="0" y="21498"/>
-                <wp:lineTo x="21562" y="21498"/>
+                <wp:lineTo x="0" y="21428"/>
+                <wp:lineTo x="21562" y="21428"/>
                 <wp:lineTo x="21562" y="0"/>
                 <wp:lineTo x="0" y="0"/>
               </wp:wrapPolygon>
             </wp:wrapTight>
-            <wp:docPr id="27" name="Imagem 27"/>
+            <wp:docPr id="51" name="Imagem 51"/>
             <wp:cNvGraphicFramePr>
               <a:graphicFrameLocks xmlns:a="http://schemas.openxmlformats.org/drawingml/2006/main" noChangeAspect="1"/>
             </wp:cNvGraphicFramePr>
@@ -9627,7 +9455,7 @@
                   <pic:spPr>
                     <a:xfrm>
                       <a:off x="0" y="0"/>
-                      <a:ext cx="5400675" cy="2545715"/>
+                      <a:ext cx="5400675" cy="2707640"/>
                     </a:xfrm>
                     <a:prstGeom prst="rect">
                       <a:avLst/>
@@ -9645,7 +9473,71 @@
           <w:sz w:val="24"/>
           <w:szCs w:val="24"/>
         </w:rPr>
-        <w:t xml:space="preserve">           Elaboramos ainda um diagrama referente ao marcar consulta. Neste podemos ver casos de uso referentes ao modo como o administrativo marca as consultas aos doentes. Os administrativos para cada marcação têm de primeiramente verificar o estado da consulta do doente em questão, seguidamente marca a consulta</w:t>
+        <w:t xml:space="preserve">           Elaboramos ainda um diagrama referente ao marcar consulta. Neste podemos ver casos de uso referentes ao modo como o administrativo marca as consultas aos doentes. Os administrativos</w:t>
+      </w:r>
+      <w:r>
+        <w:rPr>
+          <w:rFonts w:cstheme="minorHAnsi"/>
+          <w:sz w:val="24"/>
+          <w:szCs w:val="24"/>
+        </w:rPr>
+        <w:t xml:space="preserve"> só fazem uma marcação a pedido do doente, assim, ao</w:t>
+      </w:r>
+      <w:r>
+        <w:rPr>
+          <w:rFonts w:cstheme="minorHAnsi"/>
+          <w:sz w:val="24"/>
+          <w:szCs w:val="24"/>
+        </w:rPr>
+        <w:t xml:space="preserve"> </w:t>
+      </w:r>
+      <w:r>
+        <w:rPr>
+          <w:rFonts w:cstheme="minorHAnsi"/>
+          <w:sz w:val="24"/>
+          <w:szCs w:val="24"/>
+        </w:rPr>
+        <w:t xml:space="preserve">ser </w:t>
+      </w:r>
+      <w:r>
+        <w:rPr>
+          <w:rFonts w:cstheme="minorHAnsi"/>
+          <w:sz w:val="24"/>
+          <w:szCs w:val="24"/>
+        </w:rPr>
+        <w:t>marca</w:t>
+      </w:r>
+      <w:r>
+        <w:rPr>
+          <w:rFonts w:cstheme="minorHAnsi"/>
+          <w:sz w:val="24"/>
+          <w:szCs w:val="24"/>
+        </w:rPr>
+        <w:t>da a consulta</w:t>
+      </w:r>
+      <w:r>
+        <w:rPr>
+          <w:rFonts w:cstheme="minorHAnsi"/>
+          <w:sz w:val="24"/>
+          <w:szCs w:val="24"/>
+        </w:rPr>
+        <w:t xml:space="preserve"> têm de verificar o</w:t>
+      </w:r>
+      <w:r>
+        <w:rPr>
+          <w:rFonts w:cstheme="minorHAnsi"/>
+          <w:sz w:val="24"/>
+          <w:szCs w:val="24"/>
+        </w:rPr>
+        <w:t xml:space="preserve"> </w:t>
+      </w:r>
+      <w:r>
+        <w:rPr>
+          <w:rFonts w:cstheme="minorHAnsi"/>
+          <w:sz w:val="24"/>
+          <w:szCs w:val="24"/>
+        </w:rPr>
+        <w:t>estado da consulta do doente em questão</w:t>
       </w:r>
       <w:r>
         <w:rPr>
@@ -9669,39 +9561,7 @@
           <w:sz w:val="24"/>
           <w:szCs w:val="24"/>
         </w:rPr>
-        <w:t>N</w:t>
-      </w:r>
-      <w:r>
-        <w:rPr>
-          <w:rFonts w:cstheme="minorHAnsi"/>
-          <w:sz w:val="24"/>
-          <w:szCs w:val="24"/>
-        </w:rPr>
-        <w:t xml:space="preserve">o entanto, </w:t>
-      </w:r>
-      <w:r>
-        <w:rPr>
-          <w:rFonts w:cstheme="minorHAnsi"/>
-          <w:sz w:val="24"/>
-          <w:szCs w:val="24"/>
-        </w:rPr>
-        <w:t>a consulta</w:t>
-      </w:r>
-      <w:r>
-        <w:rPr>
-          <w:rFonts w:cstheme="minorHAnsi"/>
-          <w:sz w:val="24"/>
-          <w:szCs w:val="24"/>
-        </w:rPr>
-        <w:t xml:space="preserve"> só é marcada a pedido do doente</w:t>
-      </w:r>
-      <w:r>
-        <w:rPr>
-          <w:rFonts w:cstheme="minorHAnsi"/>
-          <w:sz w:val="24"/>
-          <w:szCs w:val="24"/>
-        </w:rPr>
-        <w:t xml:space="preserve">. Após isto o administrativo regista os dados do doente no campo da consulta. </w:t>
+        <w:t xml:space="preserve">Após isto o administrativo regista os dados do doente no campo da consulta. </w:t>
       </w:r>
       <w:r>
         <w:rPr>
@@ -9734,6 +9594,129 @@
           <w:u w:val="single"/>
         </w:rPr>
       </w:pPr>
+      <w:r>
+        <w:rPr>
+          <w:noProof/>
+        </w:rPr>
+        <mc:AlternateContent>
+          <mc:Choice Requires="wps">
+            <w:drawing>
+              <wp:anchor distT="0" distB="0" distL="114300" distR="114300" simplePos="0" relativeHeight="252030975" behindDoc="1" locked="0" layoutInCell="1" allowOverlap="1" wp14:anchorId="31153A5C" wp14:editId="166CA29B">
+                <wp:simplePos x="0" y="0"/>
+                <wp:positionH relativeFrom="margin">
+                  <wp:posOffset>822886</wp:posOffset>
+                </wp:positionH>
+                <wp:positionV relativeFrom="paragraph">
+                  <wp:posOffset>2668905</wp:posOffset>
+                </wp:positionV>
+                <wp:extent cx="3944620" cy="635"/>
+                <wp:effectExtent l="0" t="0" r="0" b="8255"/>
+                <wp:wrapTight wrapText="bothSides">
+                  <wp:wrapPolygon edited="0">
+                    <wp:start x="0" y="0"/>
+                    <wp:lineTo x="0" y="20698"/>
+                    <wp:lineTo x="21489" y="20698"/>
+                    <wp:lineTo x="21489" y="0"/>
+                    <wp:lineTo x="0" y="0"/>
+                  </wp:wrapPolygon>
+                </wp:wrapTight>
+                <wp:docPr id="28" name="Caixa de texto 28"/>
+                <wp:cNvGraphicFramePr/>
+                <a:graphic xmlns:a="http://schemas.openxmlformats.org/drawingml/2006/main">
+                  <a:graphicData uri="http://schemas.microsoft.com/office/word/2010/wordprocessingShape">
+                    <wps:wsp>
+                      <wps:cNvSpPr txBox="1"/>
+                      <wps:spPr>
+                        <a:xfrm>
+                          <a:off x="0" y="0"/>
+                          <a:ext cx="3944620" cy="635"/>
+                        </a:xfrm>
+                        <a:prstGeom prst="rect">
+                          <a:avLst/>
+                        </a:prstGeom>
+                        <a:solidFill>
+                          <a:prstClr val="white"/>
+                        </a:solidFill>
+                        <a:ln>
+                          <a:noFill/>
+                        </a:ln>
+                      </wps:spPr>
+                      <wps:txbx>
+                        <w:txbxContent>
+                          <w:p>
+                            <w:pPr>
+                              <w:pStyle w:val="Legenda"/>
+                              <w:rPr>
+                                <w:noProof/>
+                              </w:rPr>
+                            </w:pPr>
+                            <w:r>
+                              <w:t xml:space="preserve">Figura </w:t>
+                            </w:r>
+                            <w:fldSimple w:instr=" SEQ Figura \* ARABIC ">
+                              <w:r>
+                                <w:rPr>
+                                  <w:noProof/>
+                                </w:rPr>
+                                <w:t>3</w:t>
+                              </w:r>
+                            </w:fldSimple>
+                            <w:r>
+                              <w:t>-caso de uso marcar consulta</w:t>
+                            </w:r>
+                          </w:p>
+                        </w:txbxContent>
+                      </wps:txbx>
+                      <wps:bodyPr rot="0" spcFirstLastPara="0" vertOverflow="overflow" horzOverflow="overflow" vert="horz" wrap="square" lIns="0" tIns="0" rIns="0" bIns="0" numCol="1" spcCol="0" rtlCol="0" fromWordArt="0" anchor="t" anchorCtr="0" forceAA="0" compatLnSpc="1">
+                        <a:prstTxWarp prst="textNoShape">
+                          <a:avLst/>
+                        </a:prstTxWarp>
+                        <a:spAutoFit/>
+                      </wps:bodyPr>
+                    </wps:wsp>
+                  </a:graphicData>
+                </a:graphic>
+                <wp14:sizeRelH relativeFrom="margin">
+                  <wp14:pctWidth>0</wp14:pctWidth>
+                </wp14:sizeRelH>
+              </wp:anchor>
+            </w:drawing>
+          </mc:Choice>
+          <mc:Fallback>
+            <w:pict>
+              <v:shape w14:anchorId="31153A5C" id="Caixa de texto 28" o:spid="_x0000_s1034" type="#_x0000_t202" style="position:absolute;left:0;text-align:left;margin-left:64.8pt;margin-top:210.15pt;width:310.6pt;height:.05pt;z-index:-251285505;visibility:visible;mso-wrap-style:square;mso-width-percent:0;mso-wrap-distance-left:9pt;mso-wrap-distance-top:0;mso-wrap-distance-right:9pt;mso-wrap-distance-bottom:0;mso-position-horizontal:absolute;mso-position-horizontal-relative:margin;mso-position-vertical:absolute;mso-position-vertical-relative:text;mso-width-percent:0;mso-width-relative:margin;v-text-anchor:top" o:gfxdata="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" stroked="f">
+                <v:textbox style="mso-fit-shape-to-text:t" inset="0,0,0,0">
+                  <w:txbxContent>
+                    <w:p>
+                      <w:pPr>
+                        <w:pStyle w:val="Legenda"/>
+                        <w:rPr>
+                          <w:noProof/>
+                        </w:rPr>
+                      </w:pPr>
+                      <w:r>
+                        <w:t xml:space="preserve">Figura </w:t>
+                      </w:r>
+                      <w:fldSimple w:instr=" SEQ Figura \* ARABIC ">
+                        <w:r>
+                          <w:rPr>
+                            <w:noProof/>
+                          </w:rPr>
+                          <w:t>3</w:t>
+                        </w:r>
+                      </w:fldSimple>
+                      <w:r>
+                        <w:t>-caso de uso marcar consulta</w:t>
+                      </w:r>
+                    </w:p>
+                  </w:txbxContent>
+                </v:textbox>
+                <w10:wrap type="tight" anchorx="margin"/>
+              </v:shape>
+            </w:pict>
+          </mc:Fallback>
+        </mc:AlternateContent>
+      </w:r>
     </w:p>
     <w:p>
       <w:pPr>
@@ -9746,15 +9729,31 @@
           <w:rFonts w:cstheme="minorHAnsi"/>
           <w:sz w:val="24"/>
           <w:szCs w:val="24"/>
-        </w:rPr>
-      </w:pPr>
-      <w:r>
-        <w:rPr>
-          <w:rFonts w:cstheme="minorHAnsi"/>
-          <w:sz w:val="24"/>
-          <w:szCs w:val="24"/>
           <w:u w:val="single"/>
         </w:rPr>
+      </w:pPr>
+    </w:p>
+    <w:p>
+      <w:pPr>
+        <w:tabs>
+          <w:tab w:val="left" w:pos="2685"/>
+        </w:tabs>
+        <w:spacing w:line="360" w:lineRule="auto"/>
+        <w:jc w:val="both"/>
+        <w:rPr>
+          <w:rFonts w:cstheme="minorHAnsi"/>
+          <w:sz w:val="24"/>
+          <w:szCs w:val="24"/>
+        </w:rPr>
+      </w:pPr>
+      <w:r>
+        <w:rPr>
+          <w:rFonts w:cstheme="minorHAnsi"/>
+          <w:sz w:val="24"/>
+          <w:szCs w:val="24"/>
+          <w:u w:val="single"/>
+        </w:rPr>
+        <w:lastRenderedPageBreak/>
         <w:t xml:space="preserve">Caso de Uso </w:t>
       </w:r>
       <w:r>
@@ -9970,7 +9969,23 @@
           <w:sz w:val="24"/>
           <w:szCs w:val="24"/>
         </w:rPr>
-        <w:t>Fluxo normal dos eventos: O doente decide cancelar uma consulta e o sistema irá elimina-la do calendário de consultas.</w:t>
+        <w:t>Fluxo normal dos eventos: O doente decide cancelar uma consulta e o sistema irá elimin</w:t>
+      </w:r>
+      <w:r>
+        <w:rPr>
+          <w:rFonts w:cstheme="minorHAnsi"/>
+          <w:sz w:val="24"/>
+          <w:szCs w:val="24"/>
+        </w:rPr>
+        <w:t>á</w:t>
+      </w:r>
+      <w:r>
+        <w:rPr>
+          <w:rFonts w:cstheme="minorHAnsi"/>
+          <w:sz w:val="24"/>
+          <w:szCs w:val="24"/>
+        </w:rPr>
+        <w:t>-la do calendário de consultas.</w:t>
       </w:r>
     </w:p>
     <w:p>
@@ -10361,27 +10376,14 @@
                             <w:r>
                               <w:t xml:space="preserve">Figura </w:t>
                             </w:r>
-                            <w:r>
-                              <w:fldChar w:fldCharType="begin"/>
-                            </w:r>
-                            <w:r>
-                              <w:instrText xml:space="preserve"> SEQ Figura \* ARABIC </w:instrText>
-                            </w:r>
-                            <w:r>
-                              <w:fldChar w:fldCharType="separate"/>
-                            </w:r>
-                            <w:r>
-                              <w:rPr>
-                                <w:noProof/>
-                              </w:rPr>
-                              <w:t>4</w:t>
-                            </w:r>
-                            <w:r>
-                              <w:rPr>
-                                <w:noProof/>
-                              </w:rPr>
-                              <w:fldChar w:fldCharType="end"/>
-                            </w:r>
+                            <w:fldSimple w:instr=" SEQ Figura \* ARABIC ">
+                              <w:r>
+                                <w:rPr>
+                                  <w:noProof/>
+                                </w:rPr>
+                                <w:t>4</w:t>
+                              </w:r>
+                            </w:fldSimple>
                             <w:r>
                               <w:t>-caso de uso pagar a conta</w:t>
                             </w:r>
@@ -10418,27 +10420,14 @@
                       <w:r>
                         <w:t xml:space="preserve">Figura </w:t>
                       </w:r>
-                      <w:r>
-                        <w:fldChar w:fldCharType="begin"/>
-                      </w:r>
-                      <w:r>
-                        <w:instrText xml:space="preserve"> SEQ Figura \* ARABIC </w:instrText>
-                      </w:r>
-                      <w:r>
-                        <w:fldChar w:fldCharType="separate"/>
-                      </w:r>
-                      <w:r>
-                        <w:rPr>
-                          <w:noProof/>
-                        </w:rPr>
-                        <w:t>4</w:t>
-                      </w:r>
-                      <w:r>
-                        <w:rPr>
-                          <w:noProof/>
-                        </w:rPr>
-                        <w:fldChar w:fldCharType="end"/>
-                      </w:r>
+                      <w:fldSimple w:instr=" SEQ Figura \* ARABIC ">
+                        <w:r>
+                          <w:rPr>
+                            <w:noProof/>
+                          </w:rPr>
+                          <w:t>4</w:t>
+                        </w:r>
+                      </w:fldSimple>
                       <w:r>
                         <w:t>-caso de uso pagar a conta</w:t>
                       </w:r>
@@ -11527,27 +11516,14 @@
                             <w:r>
                               <w:t xml:space="preserve">Figura </w:t>
                             </w:r>
-                            <w:r>
-                              <w:fldChar w:fldCharType="begin"/>
-                            </w:r>
-                            <w:r>
-                              <w:instrText xml:space="preserve"> SEQ Figura \* ARABIC </w:instrText>
-                            </w:r>
-                            <w:r>
-                              <w:fldChar w:fldCharType="separate"/>
-                            </w:r>
-                            <w:r>
-                              <w:rPr>
-                                <w:noProof/>
-                              </w:rPr>
-                              <w:t>5</w:t>
-                            </w:r>
-                            <w:r>
-                              <w:rPr>
-                                <w:noProof/>
-                              </w:rPr>
-                              <w:fldChar w:fldCharType="end"/>
-                            </w:r>
+                            <w:fldSimple w:instr=" SEQ Figura \* ARABIC ">
+                              <w:r>
+                                <w:rPr>
+                                  <w:noProof/>
+                                </w:rPr>
+                                <w:t>5</w:t>
+                              </w:r>
+                            </w:fldSimple>
                             <w:r>
                               <w:t>-caso de uso realizar consulta</w:t>
                             </w:r>
@@ -11584,27 +11560,14 @@
                       <w:r>
                         <w:t xml:space="preserve">Figura </w:t>
                       </w:r>
-                      <w:r>
-                        <w:fldChar w:fldCharType="begin"/>
-                      </w:r>
-                      <w:r>
-                        <w:instrText xml:space="preserve"> SEQ Figura \* ARABIC </w:instrText>
-                      </w:r>
-                      <w:r>
-                        <w:fldChar w:fldCharType="separate"/>
-                      </w:r>
-                      <w:r>
-                        <w:rPr>
-                          <w:noProof/>
-                        </w:rPr>
-                        <w:t>5</w:t>
-                      </w:r>
-                      <w:r>
-                        <w:rPr>
-                          <w:noProof/>
-                        </w:rPr>
-                        <w:fldChar w:fldCharType="end"/>
-                      </w:r>
+                      <w:fldSimple w:instr=" SEQ Figura \* ARABIC ">
+                        <w:r>
+                          <w:rPr>
+                            <w:noProof/>
+                          </w:rPr>
+                          <w:t>5</w:t>
+                        </w:r>
+                      </w:fldSimple>
                       <w:r>
                         <w:t>-caso de uso realizar consulta</w:t>
                       </w:r>
@@ -12162,7 +12125,35 @@
           <w:rFonts w:ascii="Arial" w:hAnsi="Arial" w:cs="Arial"/>
           <w:sz w:val="24"/>
         </w:rPr>
-        <w:t>RF1 - Existe uma área administrativa, uma de enfermagem e uma de profissional de saúde, sendo estas distintas.</w:t>
+        <w:t xml:space="preserve">RF1 </w:t>
+      </w:r>
+      <w:r>
+        <w:rPr>
+          <w:rFonts w:ascii="Arial" w:hAnsi="Arial" w:cs="Arial"/>
+          <w:sz w:val="24"/>
+        </w:rPr>
+        <w:t>–</w:t>
+      </w:r>
+      <w:r>
+        <w:rPr>
+          <w:rFonts w:ascii="Arial" w:hAnsi="Arial" w:cs="Arial"/>
+          <w:sz w:val="24"/>
+        </w:rPr>
+        <w:t xml:space="preserve"> </w:t>
+      </w:r>
+      <w:r>
+        <w:rPr>
+          <w:rFonts w:ascii="Arial" w:hAnsi="Arial" w:cs="Arial"/>
+          <w:sz w:val="24"/>
+        </w:rPr>
+        <w:t>Na clínica e</w:t>
+      </w:r>
+      <w:r>
+        <w:rPr>
+          <w:rFonts w:ascii="Arial" w:hAnsi="Arial" w:cs="Arial"/>
+          <w:sz w:val="24"/>
+        </w:rPr>
+        <w:t>xiste uma área administrativa, uma de enfermagem e uma de profissional de saúde, sendo estas distintas.</w:t>
       </w:r>
     </w:p>
     <w:p>
@@ -12956,6 +12947,45 @@
         <w:jc w:val="both"/>
         <w:rPr>
           <w:rFonts w:ascii="Arial" w:hAnsi="Arial" w:cs="Arial"/>
+          <w:sz w:val="24"/>
+        </w:rPr>
+      </w:pPr>
+      <w:r>
+        <w:rPr>
+          <w:rFonts w:ascii="Arial" w:hAnsi="Arial" w:cs="Arial"/>
+          <w:sz w:val="24"/>
+        </w:rPr>
+        <w:t xml:space="preserve">RF31 - </w:t>
+      </w:r>
+      <w:r>
+        <w:rPr>
+          <w:rFonts w:ascii="Arial" w:hAnsi="Arial" w:cs="Arial"/>
+          <w:sz w:val="24"/>
+        </w:rPr>
+        <w:t>Aconselhar o doente a estar 15 min</w:t>
+      </w:r>
+      <w:r>
+        <w:rPr>
+          <w:rFonts w:ascii="Arial" w:hAnsi="Arial" w:cs="Arial"/>
+          <w:sz w:val="24"/>
+        </w:rPr>
+        <w:t>utos</w:t>
+      </w:r>
+      <w:r>
+        <w:rPr>
+          <w:rFonts w:ascii="Arial" w:hAnsi="Arial" w:cs="Arial"/>
+          <w:sz w:val="24"/>
+        </w:rPr>
+        <w:t xml:space="preserve"> antes da hora da consulta.</w:t>
+      </w:r>
+    </w:p>
+    <w:p>
+      <w:pPr>
+        <w:spacing w:line="360" w:lineRule="auto"/>
+        <w:ind w:firstLine="708"/>
+        <w:jc w:val="both"/>
+        <w:rPr>
+          <w:rFonts w:ascii="Arial" w:hAnsi="Arial" w:cs="Arial"/>
           <w:sz w:val="14"/>
         </w:rPr>
       </w:pPr>
@@ -13006,7 +13036,7 @@
         <w:spacing w:line="360" w:lineRule="auto"/>
         <w:rPr>
           <w:rFonts w:ascii="Arial" w:hAnsi="Arial" w:cs="Arial"/>
-          <w:sz w:val="10"/>
+          <w:sz w:val="2"/>
           <w:u w:val="single"/>
         </w:rPr>
       </w:pPr>
@@ -13175,21 +13205,21 @@
           <w:rFonts w:ascii="Arial" w:hAnsi="Arial" w:cs="Arial"/>
           <w:sz w:val="24"/>
         </w:rPr>
-        <w:t>- Aconselhar o doente a estar 15 min</w:t>
-      </w:r>
-      <w:r>
-        <w:rPr>
-          <w:rFonts w:ascii="Arial" w:hAnsi="Arial" w:cs="Arial"/>
-          <w:sz w:val="24"/>
-        </w:rPr>
-        <w:t>utos</w:t>
-      </w:r>
-      <w:r>
-        <w:rPr>
-          <w:rFonts w:ascii="Arial" w:hAnsi="Arial" w:cs="Arial"/>
-          <w:sz w:val="24"/>
-        </w:rPr>
-        <w:t xml:space="preserve"> antes da hora da consulta.</w:t>
+        <w:t>–</w:t>
+      </w:r>
+      <w:r>
+        <w:rPr>
+          <w:rFonts w:ascii="Arial" w:hAnsi="Arial" w:cs="Arial"/>
+          <w:sz w:val="24"/>
+        </w:rPr>
+        <w:t xml:space="preserve"> </w:t>
+      </w:r>
+      <w:r>
+        <w:rPr>
+          <w:rFonts w:ascii="Arial" w:hAnsi="Arial" w:cs="Arial"/>
+          <w:sz w:val="24"/>
+        </w:rPr>
+        <w:t xml:space="preserve">Processo que valida os dados fornecidos pelo doente mediante o número do cartão de cidadão. </w:t>
       </w:r>
     </w:p>
     <w:p>
@@ -13437,7 +13467,28 @@
           <w:rFonts w:cstheme="minorHAnsi"/>
           <w:sz w:val="24"/>
         </w:rPr>
-        <w:t>RNF8 – Processo que utiliza o HL7.</w:t>
+        <w:t>RNF8 – Processo que utiliza o HL7</w:t>
+      </w:r>
+      <w:r>
+        <w:rPr>
+          <w:rFonts w:cstheme="minorHAnsi"/>
+          <w:sz w:val="24"/>
+        </w:rPr>
+        <w:t xml:space="preserve"> e </w:t>
+      </w:r>
+      <w:r>
+        <w:rPr>
+          <w:rFonts w:cstheme="minorHAnsi"/>
+          <w:sz w:val="24"/>
+        </w:rPr>
+        <w:t>o DICOM</w:t>
+      </w:r>
+      <w:r>
+        <w:rPr>
+          <w:rFonts w:cstheme="minorHAnsi"/>
+          <w:sz w:val="24"/>
+        </w:rPr>
+        <w:t>.</w:t>
       </w:r>
     </w:p>
     <w:p>
@@ -13459,13 +13510,21 @@
           <w:sz w:val="24"/>
         </w:rPr>
         <w:tab/>
-      </w:r>
-      <w:r>
-        <w:rPr>
-          <w:rFonts w:cstheme="minorHAnsi"/>
-          <w:sz w:val="24"/>
-        </w:rPr>
-        <w:t>RNF9 – Processo que utiliza o DICOM.</w:t>
+        <w:t>RNF</w:t>
+      </w:r>
+      <w:r>
+        <w:rPr>
+          <w:rFonts w:cstheme="minorHAnsi"/>
+          <w:sz w:val="24"/>
+        </w:rPr>
+        <w:t>9</w:t>
+      </w:r>
+      <w:r>
+        <w:rPr>
+          <w:rFonts w:cstheme="minorHAnsi"/>
+          <w:sz w:val="24"/>
+        </w:rPr>
+        <w:t xml:space="preserve"> – Processo que calcula o total a pagar por um doente consoante os descontos dos subsistemas, seguro ou SNS.</w:t>
       </w:r>
     </w:p>
     <w:p>
@@ -13487,7 +13546,28 @@
           <w:sz w:val="24"/>
         </w:rPr>
         <w:tab/>
-        <w:t>RNF10 – Processo que calcula o total a pagar por um doente consoante os descontos dos subsistemas, seguro ou SNS.</w:t>
+        <w:t>RNF1</w:t>
+      </w:r>
+      <w:r>
+        <w:rPr>
+          <w:rFonts w:cstheme="minorHAnsi"/>
+          <w:sz w:val="24"/>
+        </w:rPr>
+        <w:t>0</w:t>
+      </w:r>
+      <w:r>
+        <w:rPr>
+          <w:rFonts w:cstheme="minorHAnsi"/>
+          <w:sz w:val="24"/>
+        </w:rPr>
+        <w:t xml:space="preserve"> – Processo que lista os medicamentos </w:t>
+      </w:r>
+      <w:r>
+        <w:rPr>
+          <w:rFonts w:cstheme="minorHAnsi"/>
+          <w:sz w:val="24"/>
+        </w:rPr>
+        <w:t>existentes na clínica e diz o que falta.</w:t>
       </w:r>
     </w:p>
     <w:p>
@@ -13509,14 +13589,21 @@
           <w:sz w:val="24"/>
         </w:rPr>
         <w:tab/>
-        <w:t xml:space="preserve">RNF11 – Processo que lista os medicamentos </w:t>
-      </w:r>
-      <w:r>
-        <w:rPr>
-          <w:rFonts w:cstheme="minorHAnsi"/>
-          <w:sz w:val="24"/>
-        </w:rPr>
-        <w:t>existentes na clínica e diz o que falta.</w:t>
+        <w:t>RNF1</w:t>
+      </w:r>
+      <w:r>
+        <w:rPr>
+          <w:rFonts w:cstheme="minorHAnsi"/>
+          <w:sz w:val="24"/>
+        </w:rPr>
+        <w:t>1</w:t>
+      </w:r>
+      <w:r>
+        <w:rPr>
+          <w:rFonts w:cstheme="minorHAnsi"/>
+          <w:sz w:val="24"/>
+        </w:rPr>
+        <w:t xml:space="preserve"> – A base de dados deve ser protegida para o acesso apenas a utilizadores autorizados.</w:t>
       </w:r>
     </w:p>
     <w:p>
@@ -13529,69 +13616,7 @@
         <w:jc w:val="both"/>
         <w:rPr>
           <w:rFonts w:cstheme="minorHAnsi"/>
-          <w:sz w:val="24"/>
-        </w:rPr>
-      </w:pPr>
-      <w:r>
-        <w:rPr>
-          <w:rFonts w:cstheme="minorHAnsi"/>
-          <w:sz w:val="24"/>
-        </w:rPr>
-        <w:tab/>
-        <w:t>RNF12 – A base de dados deve ser protegida para o acesso apenas a utilizadores autorizados.</w:t>
-      </w:r>
-    </w:p>
-    <w:p>
-      <w:pPr>
-        <w:tabs>
-          <w:tab w:val="left" w:pos="825"/>
-          <w:tab w:val="left" w:pos="1545"/>
-        </w:tabs>
-        <w:spacing w:line="360" w:lineRule="auto"/>
-        <w:jc w:val="both"/>
-        <w:rPr>
-          <w:rFonts w:cstheme="minorHAnsi"/>
-          <w:sz w:val="24"/>
-        </w:rPr>
-      </w:pPr>
-      <w:r>
-        <w:rPr>
-          <w:rFonts w:cstheme="minorHAnsi"/>
-          <w:sz w:val="24"/>
-        </w:rPr>
-        <w:lastRenderedPageBreak/>
-        <w:tab/>
-      </w:r>
-    </w:p>
-    <w:p>
-      <w:pPr>
-        <w:tabs>
-          <w:tab w:val="left" w:pos="825"/>
-          <w:tab w:val="left" w:pos="1545"/>
-        </w:tabs>
-        <w:spacing w:line="360" w:lineRule="auto"/>
-        <w:jc w:val="both"/>
-        <w:rPr>
-          <w:rFonts w:cstheme="minorHAnsi"/>
-          <w:sz w:val="24"/>
-        </w:rPr>
-      </w:pPr>
-      <w:r>
-        <w:rPr>
-          <w:rFonts w:cstheme="minorHAnsi"/>
-          <w:sz w:val="24"/>
-        </w:rPr>
-        <w:tab/>
-      </w:r>
-    </w:p>
-    <w:p>
-      <w:pPr>
-        <w:spacing w:line="276" w:lineRule="auto"/>
-        <w:rPr>
-          <w:rFonts w:ascii="Times New Roman" w:hAnsi="Times New Roman" w:cs="Times New Roman"/>
-          <w:b/>
-          <w:i/>
-          <w:sz w:val="28"/>
+          <w:sz w:val="14"/>
         </w:rPr>
       </w:pPr>
     </w:p>
@@ -13726,7 +13751,6 @@
         </w:tabs>
         <w:rPr>
           <w:rFonts w:cstheme="minorHAnsi"/>
-          <w:sz w:val="14"/>
         </w:rPr>
       </w:pPr>
     </w:p>
@@ -13743,6 +13767,68 @@
           <w:sz w:val="24"/>
         </w:rPr>
       </w:pPr>
+      <w:r>
+        <w:rPr>
+          <w:noProof/>
+        </w:rPr>
+        <w:drawing>
+          <wp:anchor distT="0" distB="0" distL="114300" distR="114300" simplePos="0" relativeHeight="252055552" behindDoc="1" locked="0" layoutInCell="1" allowOverlap="1" wp14:anchorId="126B6E21">
+            <wp:simplePos x="0" y="0"/>
+            <wp:positionH relativeFrom="column">
+              <wp:posOffset>329565</wp:posOffset>
+            </wp:positionH>
+            <wp:positionV relativeFrom="paragraph">
+              <wp:posOffset>2780665</wp:posOffset>
+            </wp:positionV>
+            <wp:extent cx="5400675" cy="2264410"/>
+            <wp:effectExtent l="0" t="0" r="9525" b="2540"/>
+            <wp:wrapTight wrapText="bothSides">
+              <wp:wrapPolygon edited="0">
+                <wp:start x="0" y="0"/>
+                <wp:lineTo x="0" y="21443"/>
+                <wp:lineTo x="21562" y="21443"/>
+                <wp:lineTo x="21562" y="0"/>
+                <wp:lineTo x="0" y="0"/>
+              </wp:wrapPolygon>
+            </wp:wrapTight>
+            <wp:docPr id="58" name="Imagem 58"/>
+            <wp:cNvGraphicFramePr>
+              <a:graphicFrameLocks xmlns:a="http://schemas.openxmlformats.org/drawingml/2006/main" noChangeAspect="1"/>
+            </wp:cNvGraphicFramePr>
+            <a:graphic xmlns:a="http://schemas.openxmlformats.org/drawingml/2006/main">
+              <a:graphicData uri="http://schemas.openxmlformats.org/drawingml/2006/picture">
+                <pic:pic xmlns:pic="http://schemas.openxmlformats.org/drawingml/2006/picture">
+                  <pic:nvPicPr>
+                    <pic:cNvPr id="1" name=""/>
+                    <pic:cNvPicPr/>
+                  </pic:nvPicPr>
+                  <pic:blipFill>
+                    <a:blip r:embed="rId25">
+                      <a:extLst>
+                        <a:ext uri="{28A0092B-C50C-407E-A947-70E740481C1C}">
+                          <a14:useLocalDpi xmlns:a14="http://schemas.microsoft.com/office/drawing/2010/main" val="0"/>
+                        </a:ext>
+                      </a:extLst>
+                    </a:blip>
+                    <a:stretch>
+                      <a:fillRect/>
+                    </a:stretch>
+                  </pic:blipFill>
+                  <pic:spPr>
+                    <a:xfrm>
+                      <a:off x="0" y="0"/>
+                      <a:ext cx="5400675" cy="2264410"/>
+                    </a:xfrm>
+                    <a:prstGeom prst="rect">
+                      <a:avLst/>
+                    </a:prstGeom>
+                  </pic:spPr>
+                </pic:pic>
+              </a:graphicData>
+            </a:graphic>
+          </wp:anchor>
+        </w:drawing>
+      </w:r>
       <w:r>
         <w:rPr>
           <w:noProof/>
@@ -13756,16 +13842,16 @@
                   <wp:align>right</wp:align>
                 </wp:positionH>
                 <wp:positionV relativeFrom="paragraph">
-                  <wp:posOffset>5071110</wp:posOffset>
+                  <wp:posOffset>5135880</wp:posOffset>
                 </wp:positionV>
-                <wp:extent cx="5210175" cy="635"/>
+                <wp:extent cx="4733925" cy="635"/>
                 <wp:effectExtent l="0" t="0" r="9525" b="8255"/>
                 <wp:wrapTight wrapText="bothSides">
                   <wp:wrapPolygon edited="0">
                     <wp:start x="0" y="0"/>
                     <wp:lineTo x="0" y="20698"/>
-                    <wp:lineTo x="21561" y="20698"/>
-                    <wp:lineTo x="21561" y="0"/>
+                    <wp:lineTo x="21557" y="20698"/>
+                    <wp:lineTo x="21557" y="0"/>
                     <wp:lineTo x="0" y="0"/>
                   </wp:wrapPolygon>
                 </wp:wrapTight>
@@ -13778,7 +13864,7 @@
                       <wps:spPr>
                         <a:xfrm>
                           <a:off x="0" y="0"/>
-                          <a:ext cx="5210175" cy="635"/>
+                          <a:ext cx="4733925" cy="635"/>
                         </a:xfrm>
                         <a:prstGeom prst="rect">
                           <a:avLst/>
@@ -13802,27 +13888,14 @@
                             <w:r>
                               <w:t xml:space="preserve">Figura </w:t>
                             </w:r>
-                            <w:r>
-                              <w:fldChar w:fldCharType="begin"/>
-                            </w:r>
-                            <w:r>
-                              <w:instrText xml:space="preserve"> SEQ Figura \* ARABIC </w:instrText>
-                            </w:r>
-                            <w:r>
-                              <w:fldChar w:fldCharType="separate"/>
-                            </w:r>
-                            <w:r>
-                              <w:rPr>
-                                <w:noProof/>
-                              </w:rPr>
-                              <w:t>6</w:t>
-                            </w:r>
-                            <w:r>
-                              <w:rPr>
-                                <w:noProof/>
-                              </w:rPr>
-                              <w:fldChar w:fldCharType="end"/>
-                            </w:r>
+                            <w:fldSimple w:instr=" SEQ Figura \* ARABIC ">
+                              <w:r>
+                                <w:rPr>
+                                  <w:noProof/>
+                                </w:rPr>
+                                <w:t>6</w:t>
+                              </w:r>
+                            </w:fldSimple>
                             <w:r>
                               <w:t>-diagrama de atividades de marcação de consulta</w:t>
                             </w:r>
@@ -13838,12 +13911,15 @@
                     </wps:wsp>
                   </a:graphicData>
                 </a:graphic>
+                <wp14:sizeRelH relativeFrom="margin">
+                  <wp14:pctWidth>0</wp14:pctWidth>
+                </wp14:sizeRelH>
               </wp:anchor>
             </w:drawing>
           </mc:Choice>
           <mc:Fallback>
             <w:pict>
-              <v:shape w14:anchorId="4AB4704A" id="Caixa de texto 33" o:spid="_x0000_s1037" type="#_x0000_t202" style="position:absolute;left:0;text-align:left;margin-left:359.05pt;margin-top:399.3pt;width:410.25pt;height:.05pt;z-index:-251282432;visibility:visible;mso-wrap-style:square;mso-wrap-distance-left:9pt;mso-wrap-distance-top:0;mso-wrap-distance-right:9pt;mso-wrap-distance-bottom:0;mso-position-horizontal:right;mso-position-horizontal-relative:margin;mso-position-vertical:absolute;mso-position-vertical-relative:text;v-text-anchor:top" o:gfxdata="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" stroked="f">
+              <v:shape w14:anchorId="4AB4704A" id="Caixa de texto 33" o:spid="_x0000_s1037" type="#_x0000_t202" style="position:absolute;left:0;text-align:left;margin-left:321.55pt;margin-top:404.4pt;width:372.75pt;height:.05pt;z-index:-251282432;visibility:visible;mso-wrap-style:square;mso-width-percent:0;mso-wrap-distance-left:9pt;mso-wrap-distance-top:0;mso-wrap-distance-right:9pt;mso-wrap-distance-bottom:0;mso-position-horizontal:right;mso-position-horizontal-relative:margin;mso-position-vertical:absolute;mso-position-vertical-relative:text;mso-width-percent:0;mso-width-relative:margin;v-text-anchor:top" o:gfxdata="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" stroked="f">
                 <v:textbox style="mso-fit-shape-to-text:t" inset="0,0,0,0">
                   <w:txbxContent>
                     <w:p>
@@ -13856,27 +13932,14 @@
                       <w:r>
                         <w:t xml:space="preserve">Figura </w:t>
                       </w:r>
-                      <w:r>
-                        <w:fldChar w:fldCharType="begin"/>
-                      </w:r>
-                      <w:r>
-                        <w:instrText xml:space="preserve"> SEQ Figura \* ARABIC </w:instrText>
-                      </w:r>
-                      <w:r>
-                        <w:fldChar w:fldCharType="separate"/>
-                      </w:r>
-                      <w:r>
-                        <w:rPr>
-                          <w:noProof/>
-                        </w:rPr>
-                        <w:t>6</w:t>
-                      </w:r>
-                      <w:r>
-                        <w:rPr>
-                          <w:noProof/>
-                        </w:rPr>
-                        <w:fldChar w:fldCharType="end"/>
-                      </w:r>
+                      <w:fldSimple w:instr=" SEQ Figura \* ARABIC ">
+                        <w:r>
+                          <w:rPr>
+                            <w:noProof/>
+                          </w:rPr>
+                          <w:t>6</w:t>
+                        </w:r>
+                      </w:fldSimple>
                       <w:r>
                         <w:t>-diagrama de atividades de marcação de consulta</w:t>
                       </w:r>
@@ -13893,76 +13956,72 @@
         <w:rPr>
           <w:noProof/>
         </w:rPr>
-        <w:drawing>
-          <wp:anchor distT="0" distB="0" distL="114300" distR="114300" simplePos="0" relativeHeight="251993088" behindDoc="1" locked="0" layoutInCell="1" allowOverlap="1" wp14:anchorId="21A92FEC">
-            <wp:simplePos x="0" y="0"/>
-            <wp:positionH relativeFrom="margin">
-              <wp:align>right</wp:align>
-            </wp:positionH>
-            <wp:positionV relativeFrom="paragraph">
-              <wp:posOffset>2660650</wp:posOffset>
-            </wp:positionV>
-            <wp:extent cx="5210175" cy="2534285"/>
-            <wp:effectExtent l="0" t="0" r="9525" b="0"/>
-            <wp:wrapTight wrapText="bothSides">
-              <wp:wrapPolygon edited="0">
-                <wp:start x="0" y="0"/>
-                <wp:lineTo x="0" y="21432"/>
-                <wp:lineTo x="21561" y="21432"/>
-                <wp:lineTo x="21561" y="0"/>
-                <wp:lineTo x="0" y="0"/>
-              </wp:wrapPolygon>
-            </wp:wrapTight>
-            <wp:docPr id="10" name="Imagem 10"/>
-            <wp:cNvGraphicFramePr>
-              <a:graphicFrameLocks xmlns:a="http://schemas.openxmlformats.org/drawingml/2006/main" noChangeAspect="1"/>
-            </wp:cNvGraphicFramePr>
-            <a:graphic xmlns:a="http://schemas.openxmlformats.org/drawingml/2006/main">
-              <a:graphicData uri="http://schemas.openxmlformats.org/drawingml/2006/picture">
-                <pic:pic xmlns:pic="http://schemas.openxmlformats.org/drawingml/2006/picture">
-                  <pic:nvPicPr>
-                    <pic:cNvPr id="1" name=""/>
-                    <pic:cNvPicPr/>
-                  </pic:nvPicPr>
-                  <pic:blipFill rotWithShape="1">
-                    <a:blip r:embed="rId25">
-                      <a:extLst>
-                        <a:ext uri="{28A0092B-C50C-407E-A947-70E740481C1C}">
-                          <a14:useLocalDpi xmlns:a14="http://schemas.microsoft.com/office/drawing/2010/main" val="0"/>
-                        </a:ext>
-                      </a:extLst>
-                    </a:blip>
-                    <a:srcRect l="1839" r="6753"/>
-                    <a:stretch/>
-                  </pic:blipFill>
-                  <pic:spPr bwMode="auto">
-                    <a:xfrm>
-                      <a:off x="0" y="0"/>
-                      <a:ext cx="5210175" cy="2534285"/>
-                    </a:xfrm>
-                    <a:prstGeom prst="rect">
-                      <a:avLst/>
-                    </a:prstGeom>
-                    <a:ln>
-                      <a:noFill/>
-                    </a:ln>
-                    <a:extLst>
-                      <a:ext uri="{53640926-AAD7-44D8-BBD7-CCE9431645EC}">
-                        <a14:shadowObscured xmlns:a14="http://schemas.microsoft.com/office/drawing/2010/main"/>
-                      </a:ext>
-                    </a:extLst>
-                  </pic:spPr>
-                </pic:pic>
-              </a:graphicData>
-            </a:graphic>
-            <wp14:sizeRelH relativeFrom="margin">
-              <wp14:pctWidth>0</wp14:pctWidth>
-            </wp14:sizeRelH>
-            <wp14:sizeRelV relativeFrom="margin">
-              <wp14:pctHeight>0</wp14:pctHeight>
-            </wp14:sizeRelV>
-          </wp:anchor>
-        </w:drawing>
+        <mc:AlternateContent>
+          <mc:Choice Requires="wps">
+            <w:drawing>
+              <wp:anchor distT="0" distB="0" distL="114300" distR="114300" simplePos="0" relativeHeight="252054528" behindDoc="0" locked="0" layoutInCell="1" allowOverlap="1">
+                <wp:simplePos x="0" y="0"/>
+                <wp:positionH relativeFrom="column">
+                  <wp:posOffset>2385872</wp:posOffset>
+                </wp:positionH>
+                <wp:positionV relativeFrom="paragraph">
+                  <wp:posOffset>3587440</wp:posOffset>
+                </wp:positionV>
+                <wp:extent cx="818707" cy="404038"/>
+                <wp:effectExtent l="0" t="0" r="19685" b="15240"/>
+                <wp:wrapNone/>
+                <wp:docPr id="52" name="Caixa de texto 52"/>
+                <wp:cNvGraphicFramePr/>
+                <a:graphic xmlns:a="http://schemas.openxmlformats.org/drawingml/2006/main">
+                  <a:graphicData uri="http://schemas.microsoft.com/office/word/2010/wordprocessingShape">
+                    <wps:wsp>
+                      <wps:cNvSpPr txBox="1"/>
+                      <wps:spPr>
+                        <a:xfrm>
+                          <a:off x="0" y="0"/>
+                          <a:ext cx="818707" cy="404038"/>
+                        </a:xfrm>
+                        <a:prstGeom prst="rect">
+                          <a:avLst/>
+                        </a:prstGeom>
+                        <a:solidFill>
+                          <a:schemeClr val="lt1"/>
+                        </a:solidFill>
+                        <a:ln w="6350">
+                          <a:solidFill>
+                            <a:schemeClr val="bg1"/>
+                          </a:solidFill>
+                        </a:ln>
+                      </wps:spPr>
+                      <wps:txbx>
+                        <w:txbxContent>
+                          <w:p/>
+                        </w:txbxContent>
+                      </wps:txbx>
+                      <wps:bodyPr rot="0" spcFirstLastPara="0" vertOverflow="overflow" horzOverflow="overflow" vert="horz" wrap="square" lIns="91440" tIns="45720" rIns="91440" bIns="45720" numCol="1" spcCol="0" rtlCol="0" fromWordArt="0" anchor="t" anchorCtr="0" forceAA="0" compatLnSpc="1">
+                        <a:prstTxWarp prst="textNoShape">
+                          <a:avLst/>
+                        </a:prstTxWarp>
+                        <a:noAutofit/>
+                      </wps:bodyPr>
+                    </wps:wsp>
+                  </a:graphicData>
+                </a:graphic>
+              </wp:anchor>
+            </w:drawing>
+          </mc:Choice>
+          <mc:Fallback>
+            <w:pict>
+              <v:shape id="Caixa de texto 52" o:spid="_x0000_s1038" type="#_x0000_t202" style="position:absolute;left:0;text-align:left;margin-left:187.85pt;margin-top:282.5pt;width:64.45pt;height:31.8pt;z-index:252054528;visibility:visible;mso-wrap-style:square;mso-wrap-distance-left:9pt;mso-wrap-distance-top:0;mso-wrap-distance-right:9pt;mso-wrap-distance-bottom:0;mso-position-horizontal:absolute;mso-position-horizontal-relative:text;mso-position-vertical:absolute;mso-position-vertical-relative:text;v-text-anchor:top" o:gfxdata="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" fillcolor="white [3201]" strokecolor="white [3212]" strokeweight=".5pt">
+                <v:textbox>
+                  <w:txbxContent>
+                    <w:p/>
+                  </w:txbxContent>
+                </v:textbox>
+              </v:shape>
+            </w:pict>
+          </mc:Fallback>
+        </mc:AlternateContent>
       </w:r>
       <w:r>
         <w:rPr>
@@ -13970,7 +14029,21 @@
           <w:sz w:val="24"/>
         </w:rPr>
         <w:tab/>
-        <w:t xml:space="preserve">O processo de marcar uma consulta a um doente começa quando um doente se dirige à clínica com a finalidade de marcar uma consulta. Este dirige-se a um administrativo que irá ver se o doente está inscrito na clínica pois só assim poderá ser marcada uma consulta, embora não se negue acesso aos cuidados a ninguém. Se o doente não tiver registo, e se for da área que nós abrangemos, o registo será efetuado pelo administrativo e guardado no sistema. Após este passo marca a consulta e como referido no </w:t>
+        <w:t xml:space="preserve">O processo de marcar uma consulta a um doente começa quando um doente se dirige à clínica </w:t>
+      </w:r>
+      <w:r>
+        <w:rPr>
+          <w:rFonts w:cstheme="minorHAnsi"/>
+          <w:sz w:val="24"/>
+        </w:rPr>
+        <w:t>e pede para que lhe façam uma marcação de uma consulta</w:t>
+      </w:r>
+      <w:r>
+        <w:rPr>
+          <w:rFonts w:cstheme="minorHAnsi"/>
+          <w:sz w:val="24"/>
+        </w:rPr>
+        <w:t xml:space="preserve">. Este dirige-se a um administrativo que irá ver se o doente está inscrito na clínica pois só assim poderá ser marcada uma consulta, embora não se negue acesso aos cuidados a ninguém. Se o doente não tiver registo, e se for da área que nós abrangemos, o registo será efetuado pelo administrativo e guardado no sistema. Após este passo marca a consulta e como referido no </w:t>
       </w:r>
       <w:r>
         <w:rPr>
@@ -14244,10 +14317,10 @@
               <wp:anchor distT="0" distB="0" distL="114300" distR="114300" simplePos="0" relativeHeight="252036096" behindDoc="1" locked="0" layoutInCell="1" allowOverlap="1" wp14:anchorId="37BB7649" wp14:editId="2DB58ECF">
                 <wp:simplePos x="0" y="0"/>
                 <wp:positionH relativeFrom="column">
-                  <wp:posOffset>247650</wp:posOffset>
+                  <wp:posOffset>390525</wp:posOffset>
                 </wp:positionH>
                 <wp:positionV relativeFrom="paragraph">
-                  <wp:posOffset>2538730</wp:posOffset>
+                  <wp:posOffset>2614930</wp:posOffset>
                 </wp:positionV>
                 <wp:extent cx="5255895" cy="635"/>
                 <wp:effectExtent l="0" t="0" r="0" b="0"/>
@@ -14292,27 +14365,14 @@
                             <w:r>
                               <w:t xml:space="preserve">Figura </w:t>
                             </w:r>
-                            <w:r>
-                              <w:fldChar w:fldCharType="begin"/>
-                            </w:r>
-                            <w:r>
-                              <w:instrText xml:space="preserve"> SEQ Figura \* ARABIC </w:instrText>
-                            </w:r>
-                            <w:r>
-                              <w:fldChar w:fldCharType="separate"/>
-                            </w:r>
-                            <w:r>
-                              <w:rPr>
-                                <w:noProof/>
-                              </w:rPr>
-                              <w:t>7</w:t>
-                            </w:r>
-                            <w:r>
-                              <w:rPr>
-                                <w:noProof/>
-                              </w:rPr>
-                              <w:fldChar w:fldCharType="end"/>
-                            </w:r>
+                            <w:fldSimple w:instr=" SEQ Figura \* ARABIC ">
+                              <w:r>
+                                <w:rPr>
+                                  <w:noProof/>
+                                </w:rPr>
+                                <w:t>7</w:t>
+                              </w:r>
+                            </w:fldSimple>
                             <w:r>
                               <w:t>-diagrama de atividades de cancelar consulta</w:t>
                             </w:r>
@@ -14333,7 +14393,7 @@
           </mc:Choice>
           <mc:Fallback>
             <w:pict>
-              <v:shape w14:anchorId="37BB7649" id="Caixa de texto 34" o:spid="_x0000_s1038" type="#_x0000_t202" style="position:absolute;left:0;text-align:left;margin-left:19.5pt;margin-top:199.9pt;width:413.85pt;height:.05pt;z-index:-251280384;visibility:visible;mso-wrap-style:square;mso-wrap-distance-left:9pt;mso-wrap-distance-top:0;mso-wrap-distance-right:9pt;mso-wrap-distance-bottom:0;mso-position-horizontal:absolute;mso-position-horizontal-relative:text;mso-position-vertical:absolute;mso-position-vertical-relative:text;v-text-anchor:top" o:gfxdata="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" stroked="f">
+              <v:shape w14:anchorId="37BB7649" id="Caixa de texto 34" o:spid="_x0000_s1039" type="#_x0000_t202" style="position:absolute;left:0;text-align:left;margin-left:30.75pt;margin-top:205.9pt;width:413.85pt;height:.05pt;z-index:-251280384;visibility:visible;mso-wrap-style:square;mso-wrap-distance-left:9pt;mso-wrap-distance-top:0;mso-wrap-distance-right:9pt;mso-wrap-distance-bottom:0;mso-position-horizontal:absolute;mso-position-horizontal-relative:text;mso-position-vertical:absolute;mso-position-vertical-relative:text;v-text-anchor:top" o:gfxdata="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" stroked="f">
                 <v:textbox style="mso-fit-shape-to-text:t" inset="0,0,0,0">
                   <w:txbxContent>
                     <w:p>
@@ -14346,27 +14406,14 @@
                       <w:r>
                         <w:t xml:space="preserve">Figura </w:t>
                       </w:r>
-                      <w:r>
-                        <w:fldChar w:fldCharType="begin"/>
-                      </w:r>
-                      <w:r>
-                        <w:instrText xml:space="preserve"> SEQ Figura \* ARABIC </w:instrText>
-                      </w:r>
-                      <w:r>
-                        <w:fldChar w:fldCharType="separate"/>
-                      </w:r>
-                      <w:r>
-                        <w:rPr>
-                          <w:noProof/>
-                        </w:rPr>
-                        <w:t>7</w:t>
-                      </w:r>
-                      <w:r>
-                        <w:rPr>
-                          <w:noProof/>
-                        </w:rPr>
-                        <w:fldChar w:fldCharType="end"/>
-                      </w:r>
+                      <w:fldSimple w:instr=" SEQ Figura \* ARABIC ">
+                        <w:r>
+                          <w:rPr>
+                            <w:noProof/>
+                          </w:rPr>
+                          <w:t>7</w:t>
+                        </w:r>
+                      </w:fldSimple>
                       <w:r>
                         <w:t>-diagrama de atividades de cancelar consulta</w:t>
                       </w:r>
@@ -14416,6 +14463,14 @@
         </w:rPr>
         <w:t>Consulta</w:t>
       </w:r>
+      <w:r>
+        <w:rPr>
+          <w:rFonts w:cstheme="minorHAnsi"/>
+          <w:sz w:val="24"/>
+          <w:u w:val="single"/>
+        </w:rPr>
+        <w:t>:</w:t>
+      </w:r>
     </w:p>
     <w:p>
       <w:pPr>
@@ -14425,7 +14480,7 @@
         </w:tabs>
         <w:rPr>
           <w:rFonts w:cstheme="minorHAnsi"/>
-          <w:sz w:val="14"/>
+          <w:sz w:val="20"/>
           <w:szCs w:val="14"/>
           <w:u w:val="single"/>
         </w:rPr>
@@ -14641,30 +14696,14 @@
                             <w:r>
                               <w:t xml:space="preserve">Figura </w:t>
                             </w:r>
-                            <w:r>
-                              <w:fldChar w:fldCharType="begin"/>
-                            </w:r>
-                            <w:r>
-                              <w:instrText xml:space="preserve"> SEQ Figu</w:instrText>
-                            </w:r>
-                            <w:r>
-                              <w:instrText xml:space="preserve">ra \* ARABIC </w:instrText>
-                            </w:r>
-                            <w:r>
-                              <w:fldChar w:fldCharType="separate"/>
-                            </w:r>
-                            <w:r>
-                              <w:rPr>
-                                <w:noProof/>
-                              </w:rPr>
-                              <w:t>8</w:t>
-                            </w:r>
-                            <w:r>
-                              <w:rPr>
-                                <w:noProof/>
-                              </w:rPr>
-                              <w:fldChar w:fldCharType="end"/>
-                            </w:r>
+                            <w:fldSimple w:instr=" SEQ Figura \* ARABIC ">
+                              <w:r>
+                                <w:rPr>
+                                  <w:noProof/>
+                                </w:rPr>
+                                <w:t>8</w:t>
+                              </w:r>
+                            </w:fldSimple>
                             <w:r>
                               <w:t>-diagrama de atividades de consulta</w:t>
                             </w:r>
@@ -14685,7 +14724,7 @@
           </mc:Choice>
           <mc:Fallback>
             <w:pict>
-              <v:shape w14:anchorId="780748F6" id="Caixa de texto 35" o:spid="_x0000_s1039" type="#_x0000_t202" style="position:absolute;left:0;text-align:left;margin-left:28.9pt;margin-top:268pt;width:326.3pt;height:.05pt;z-index:252038144;visibility:visible;mso-wrap-style:square;mso-wrap-distance-left:9pt;mso-wrap-distance-top:0;mso-wrap-distance-right:9pt;mso-wrap-distance-bottom:0;mso-position-horizontal:absolute;mso-position-horizontal-relative:margin;mso-position-vertical:absolute;mso-position-vertical-relative:text;v-text-anchor:top" o:gfxdata="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" stroked="f">
+              <v:shape w14:anchorId="780748F6" id="Caixa de texto 35" o:spid="_x0000_s1040" type="#_x0000_t202" style="position:absolute;left:0;text-align:left;margin-left:28.9pt;margin-top:268pt;width:326.3pt;height:.05pt;z-index:252038144;visibility:visible;mso-wrap-style:square;mso-wrap-distance-left:9pt;mso-wrap-distance-top:0;mso-wrap-distance-right:9pt;mso-wrap-distance-bottom:0;mso-position-horizontal:absolute;mso-position-horizontal-relative:margin;mso-position-vertical:absolute;mso-position-vertical-relative:text;v-text-anchor:top" o:gfxdata="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" stroked="f">
                 <v:textbox style="mso-fit-shape-to-text:t" inset="0,0,0,0">
                   <w:txbxContent>
                     <w:p>
@@ -14702,30 +14741,14 @@
                       <w:r>
                         <w:t xml:space="preserve">Figura </w:t>
                       </w:r>
-                      <w:r>
-                        <w:fldChar w:fldCharType="begin"/>
-                      </w:r>
-                      <w:r>
-                        <w:instrText xml:space="preserve"> SEQ Figu</w:instrText>
-                      </w:r>
-                      <w:r>
-                        <w:instrText xml:space="preserve">ra \* ARABIC </w:instrText>
-                      </w:r>
-                      <w:r>
-                        <w:fldChar w:fldCharType="separate"/>
-                      </w:r>
-                      <w:r>
-                        <w:rPr>
-                          <w:noProof/>
-                        </w:rPr>
-                        <w:t>8</w:t>
-                      </w:r>
-                      <w:r>
-                        <w:rPr>
-                          <w:noProof/>
-                        </w:rPr>
-                        <w:fldChar w:fldCharType="end"/>
-                      </w:r>
+                      <w:fldSimple w:instr=" SEQ Figura \* ARABIC ">
+                        <w:r>
+                          <w:rPr>
+                            <w:noProof/>
+                          </w:rPr>
+                          <w:t>8</w:t>
+                        </w:r>
+                      </w:fldSimple>
                       <w:r>
                         <w:t>-diagrama de atividades de consulta</w:t>
                       </w:r>
@@ -15579,27 +15602,14 @@
                             <w:r>
                               <w:t xml:space="preserve">Figura </w:t>
                             </w:r>
-                            <w:r>
-                              <w:fldChar w:fldCharType="begin"/>
-                            </w:r>
-                            <w:r>
-                              <w:instrText xml:space="preserve"> SEQ Figura \* ARABIC </w:instrText>
-                            </w:r>
-                            <w:r>
-                              <w:fldChar w:fldCharType="separate"/>
-                            </w:r>
-                            <w:r>
-                              <w:rPr>
-                                <w:noProof/>
-                              </w:rPr>
-                              <w:t>9</w:t>
-                            </w:r>
-                            <w:r>
-                              <w:rPr>
-                                <w:noProof/>
-                              </w:rPr>
-                              <w:fldChar w:fldCharType="end"/>
-                            </w:r>
+                            <w:fldSimple w:instr=" SEQ Figura \* ARABIC ">
+                              <w:r>
+                                <w:rPr>
+                                  <w:noProof/>
+                                </w:rPr>
+                                <w:t>9</w:t>
+                              </w:r>
+                            </w:fldSimple>
                             <w:r>
                               <w:t>-máquina de estados da consulta</w:t>
                             </w:r>
@@ -15623,7 +15633,7 @@
           </mc:Choice>
           <mc:Fallback>
             <w:pict>
-              <v:shape w14:anchorId="37E0CC42" id="Caixa de texto 36" o:spid="_x0000_s1040" type="#_x0000_t202" style="position:absolute;left:0;text-align:left;margin-left:97.2pt;margin-top:.9pt;width:263.25pt;height:.05pt;z-index:252040192;visibility:visible;mso-wrap-style:square;mso-width-percent:0;mso-wrap-distance-left:9pt;mso-wrap-distance-top:0;mso-wrap-distance-right:9pt;mso-wrap-distance-bottom:0;mso-position-horizontal:absolute;mso-position-horizontal-relative:margin;mso-position-vertical:absolute;mso-position-vertical-relative:text;mso-width-percent:0;mso-width-relative:margin;v-text-anchor:top" o:gfxdata="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" stroked="f">
+              <v:shape w14:anchorId="37E0CC42" id="Caixa de texto 36" o:spid="_x0000_s1041" type="#_x0000_t202" style="position:absolute;left:0;text-align:left;margin-left:97.2pt;margin-top:.9pt;width:263.25pt;height:.05pt;z-index:252040192;visibility:visible;mso-wrap-style:square;mso-width-percent:0;mso-wrap-distance-left:9pt;mso-wrap-distance-top:0;mso-wrap-distance-right:9pt;mso-wrap-distance-bottom:0;mso-position-horizontal:absolute;mso-position-horizontal-relative:margin;mso-position-vertical:absolute;mso-position-vertical-relative:text;mso-width-percent:0;mso-width-relative:margin;v-text-anchor:top" o:gfxdata="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" stroked="f">
                 <v:textbox style="mso-fit-shape-to-text:t" inset="0,0,0,0">
                   <w:txbxContent>
                     <w:p>
@@ -15638,27 +15648,14 @@
                       <w:r>
                         <w:t xml:space="preserve">Figura </w:t>
                       </w:r>
-                      <w:r>
-                        <w:fldChar w:fldCharType="begin"/>
-                      </w:r>
-                      <w:r>
-                        <w:instrText xml:space="preserve"> SEQ Figura \* ARABIC </w:instrText>
-                      </w:r>
-                      <w:r>
-                        <w:fldChar w:fldCharType="separate"/>
-                      </w:r>
-                      <w:r>
-                        <w:rPr>
-                          <w:noProof/>
-                        </w:rPr>
-                        <w:t>9</w:t>
-                      </w:r>
-                      <w:r>
-                        <w:rPr>
-                          <w:noProof/>
-                        </w:rPr>
-                        <w:fldChar w:fldCharType="end"/>
-                      </w:r>
+                      <w:fldSimple w:instr=" SEQ Figura \* ARABIC ">
+                        <w:r>
+                          <w:rPr>
+                            <w:noProof/>
+                          </w:rPr>
+                          <w:t>9</w:t>
+                        </w:r>
+                      </w:fldSimple>
                       <w:r>
                         <w:t>-máquina de estados da consulta</w:t>
                       </w:r>
@@ -15906,27 +15903,14 @@
                             <w:r>
                               <w:t xml:space="preserve">Figura </w:t>
                             </w:r>
-                            <w:r>
-                              <w:fldChar w:fldCharType="begin"/>
-                            </w:r>
-                            <w:r>
-                              <w:instrText xml:space="preserve"> SEQ Figura \* ARABIC </w:instrText>
-                            </w:r>
-                            <w:r>
-                              <w:fldChar w:fldCharType="separate"/>
-                            </w:r>
-                            <w:r>
-                              <w:rPr>
-                                <w:noProof/>
-                              </w:rPr>
-                              <w:t>10</w:t>
-                            </w:r>
-                            <w:r>
-                              <w:rPr>
-                                <w:noProof/>
-                              </w:rPr>
-                              <w:fldChar w:fldCharType="end"/>
-                            </w:r>
+                            <w:fldSimple w:instr=" SEQ Figura \* ARABIC ">
+                              <w:r>
+                                <w:rPr>
+                                  <w:noProof/>
+                                </w:rPr>
+                                <w:t>10</w:t>
+                              </w:r>
+                            </w:fldSimple>
                             <w:r>
                               <w:t>-máquina de estados de registo</w:t>
                             </w:r>
@@ -15950,7 +15934,7 @@
           </mc:Choice>
           <mc:Fallback>
             <w:pict>
-              <v:shape w14:anchorId="6C2E1C76" id="Caixa de texto 37" o:spid="_x0000_s1041" type="#_x0000_t202" style="position:absolute;margin-left:19.15pt;margin-top:345.5pt;width:315pt;height:.05pt;z-index:-251274240;visibility:visible;mso-wrap-style:square;mso-width-percent:0;mso-wrap-distance-left:9pt;mso-wrap-distance-top:0;mso-wrap-distance-right:9pt;mso-wrap-distance-bottom:0;mso-position-horizontal:absolute;mso-position-horizontal-relative:margin;mso-position-vertical:absolute;mso-position-vertical-relative:text;mso-width-percent:0;mso-width-relative:margin;v-text-anchor:top" o:gfxdata="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" stroked="f">
+              <v:shape w14:anchorId="6C2E1C76" id="Caixa de texto 37" o:spid="_x0000_s1042" type="#_x0000_t202" style="position:absolute;margin-left:19.15pt;margin-top:345.5pt;width:315pt;height:.05pt;z-index:-251274240;visibility:visible;mso-wrap-style:square;mso-width-percent:0;mso-wrap-distance-left:9pt;mso-wrap-distance-top:0;mso-wrap-distance-right:9pt;mso-wrap-distance-bottom:0;mso-position-horizontal:absolute;mso-position-horizontal-relative:margin;mso-position-vertical:absolute;mso-position-vertical-relative:text;mso-width-percent:0;mso-width-relative:margin;v-text-anchor:top" o:gfxdata="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" stroked="f">
                 <v:textbox style="mso-fit-shape-to-text:t" inset="0,0,0,0">
                   <w:txbxContent>
                     <w:p>
@@ -15964,27 +15948,14 @@
                       <w:r>
                         <w:t xml:space="preserve">Figura </w:t>
                       </w:r>
-                      <w:r>
-                        <w:fldChar w:fldCharType="begin"/>
-                      </w:r>
-                      <w:r>
-                        <w:instrText xml:space="preserve"> SEQ Figura \* ARABIC </w:instrText>
-                      </w:r>
-                      <w:r>
-                        <w:fldChar w:fldCharType="separate"/>
-                      </w:r>
-                      <w:r>
-                        <w:rPr>
-                          <w:noProof/>
-                        </w:rPr>
-                        <w:t>10</w:t>
-                      </w:r>
-                      <w:r>
-                        <w:rPr>
-                          <w:noProof/>
-                        </w:rPr>
-                        <w:fldChar w:fldCharType="end"/>
-                      </w:r>
+                      <w:fldSimple w:instr=" SEQ Figura \* ARABIC ">
+                        <w:r>
+                          <w:rPr>
+                            <w:noProof/>
+                          </w:rPr>
+                          <w:t>10</w:t>
+                        </w:r>
+                      </w:fldSimple>
                       <w:r>
                         <w:t>-máquina de estados de registo</w:t>
                       </w:r>
@@ -16290,16 +16261,7 @@
                               </w:rPr>
                             </w:pPr>
                             <w:r>
-                              <w:t xml:space="preserve">Figura </w:t>
-                            </w:r>
-                            <w:r>
-                              <w:t>11</w:t>
-                            </w:r>
-                            <w:r>
-                              <w:t>-máquina de estados d</w:t>
-                            </w:r>
-                            <w:r>
-                              <w:t>o stock de medicamentos</w:t>
+                              <w:t>Figura 11-máquina de estados do stock de medicamentos</w:t>
                             </w:r>
                           </w:p>
                         </w:txbxContent>
@@ -16321,7 +16283,7 @@
           </mc:Choice>
           <mc:Fallback>
             <w:pict>
-              <v:shape w14:anchorId="7F022E4A" id="Caixa de texto 47" o:spid="_x0000_s1042" type="#_x0000_t202" style="position:absolute;left:0;text-align:left;margin-left:57.75pt;margin-top:350.2pt;width:315pt;height:.05pt;z-index:-251268096;visibility:visible;mso-wrap-style:square;mso-width-percent:0;mso-wrap-distance-left:9pt;mso-wrap-distance-top:0;mso-wrap-distance-right:9pt;mso-wrap-distance-bottom:0;mso-position-horizontal:absolute;mso-position-horizontal-relative:margin;mso-position-vertical:absolute;mso-position-vertical-relative:text;mso-width-percent:0;mso-width-relative:margin;v-text-anchor:top" o:gfxdata="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" stroked="f">
+              <v:shape w14:anchorId="7F022E4A" id="Caixa de texto 47" o:spid="_x0000_s1043" type="#_x0000_t202" style="position:absolute;left:0;text-align:left;margin-left:57.75pt;margin-top:350.2pt;width:315pt;height:.05pt;z-index:-251268096;visibility:visible;mso-wrap-style:square;mso-width-percent:0;mso-wrap-distance-left:9pt;mso-wrap-distance-top:0;mso-wrap-distance-right:9pt;mso-wrap-distance-bottom:0;mso-position-horizontal:absolute;mso-position-horizontal-relative:margin;mso-position-vertical:absolute;mso-position-vertical-relative:text;mso-width-percent:0;mso-width-relative:margin;v-text-anchor:top" o:gfxdata="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" stroked="f">
                 <v:textbox style="mso-fit-shape-to-text:t" inset="0,0,0,0">
                   <w:txbxContent>
                     <w:p>
@@ -16333,16 +16295,7 @@
                         </w:rPr>
                       </w:pPr>
                       <w:r>
-                        <w:t xml:space="preserve">Figura </w:t>
-                      </w:r>
-                      <w:r>
-                        <w:t>11</w:t>
-                      </w:r>
-                      <w:r>
-                        <w:t>-máquina de estados d</w:t>
-                      </w:r>
-                      <w:r>
-                        <w:t>o stock de medicamentos</w:t>
+                        <w:t>Figura 11-máquina de estados do stock de medicamentos</w:t>
                       </w:r>
                     </w:p>
                   </w:txbxContent>
@@ -16466,7 +16419,21 @@
           <w:rFonts w:cstheme="minorHAnsi"/>
           <w:sz w:val="24"/>
         </w:rPr>
-        <w:t xml:space="preserve">Os diagramas de atividades </w:t>
+        <w:t xml:space="preserve">Os diagramas </w:t>
+      </w:r>
+      <w:r>
+        <w:rPr>
+          <w:rFonts w:cstheme="minorHAnsi"/>
+          <w:sz w:val="24"/>
+        </w:rPr>
+        <w:t>de classes</w:t>
+      </w:r>
+      <w:r>
+        <w:rPr>
+          <w:rFonts w:cstheme="minorHAnsi"/>
+          <w:sz w:val="24"/>
+        </w:rPr>
+        <w:t xml:space="preserve"> </w:t>
       </w:r>
       <w:r>
         <w:rPr>
@@ -16755,7 +16722,7 @@
           </mc:Choice>
           <mc:Fallback>
             <w:pict>
-              <v:shape w14:anchorId="655A4964" id="Caixa de texto 39" o:spid="_x0000_s1043" type="#_x0000_t202" style="position:absolute;left:0;text-align:left;margin-left:0;margin-top:320.8pt;width:419.25pt;height:.05pt;z-index:-251266048;visibility:visible;mso-wrap-style:square;mso-wrap-distance-left:9pt;mso-wrap-distance-top:0;mso-wrap-distance-right:9pt;mso-wrap-distance-bottom:0;mso-position-horizontal:left;mso-position-horizontal-relative:margin;mso-position-vertical:absolute;mso-position-vertical-relative:text;v-text-anchor:top" o:gfxdata="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" stroked="f">
+              <v:shape w14:anchorId="655A4964" id="Caixa de texto 39" o:spid="_x0000_s1044" type="#_x0000_t202" style="position:absolute;left:0;text-align:left;margin-left:0;margin-top:320.8pt;width:419.25pt;height:.05pt;z-index:-251266048;visibility:visible;mso-wrap-style:square;mso-wrap-distance-left:9pt;mso-wrap-distance-top:0;mso-wrap-distance-right:9pt;mso-wrap-distance-bottom:0;mso-position-horizontal:left;mso-position-horizontal-relative:margin;mso-position-vertical:absolute;mso-position-vertical-relative:text;v-text-anchor:top" o:gfxdata="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" stroked="f">
                 <v:textbox style="mso-fit-shape-to-text:t" inset="0,0,0,0">
                   <w:txbxContent>
                     <w:p>
@@ -16780,9 +16747,9 @@
     </w:p>
     <w:p>
       <w:pPr>
-        <w:spacing w:line="360" w:lineRule="auto"/>
-        <w:ind w:firstLine="709"/>
-        <w:jc w:val="both"/>
+        <w:tabs>
+          <w:tab w:val="left" w:pos="1545"/>
+        </w:tabs>
         <w:rPr>
           <w:rFonts w:ascii="Times New Roman" w:hAnsi="Times New Roman" w:cs="Times New Roman"/>
           <w:b/>
@@ -16793,9 +16760,9 @@
     </w:p>
     <w:p>
       <w:pPr>
-        <w:spacing w:line="360" w:lineRule="auto"/>
-        <w:ind w:firstLine="709"/>
-        <w:jc w:val="both"/>
+        <w:tabs>
+          <w:tab w:val="left" w:pos="1545"/>
+        </w:tabs>
         <w:rPr>
           <w:rFonts w:ascii="Times New Roman" w:hAnsi="Times New Roman" w:cs="Times New Roman"/>
           <w:b/>
@@ -16803,19 +16770,15 @@
           <w:sz w:val="28"/>
         </w:rPr>
       </w:pPr>
-    </w:p>
-    <w:p>
-      <w:pPr>
-        <w:spacing w:line="360" w:lineRule="auto"/>
-        <w:ind w:firstLine="709"/>
-        <w:jc w:val="both"/>
+      <w:r>
         <w:rPr>
           <w:rFonts w:ascii="Times New Roman" w:hAnsi="Times New Roman" w:cs="Times New Roman"/>
           <w:b/>
           <w:i/>
           <w:sz w:val="28"/>
         </w:rPr>
-      </w:pPr>
+        <w:t xml:space="preserve">Diagramas </w:t>
+      </w:r>
       <w:r>
         <w:rPr>
           <w:rFonts w:ascii="Times New Roman" w:hAnsi="Times New Roman" w:cs="Times New Roman"/>
@@ -16823,6 +16786,501 @@
           <w:i/>
           <w:sz w:val="28"/>
         </w:rPr>
+        <w:t>de sequência</w:t>
+      </w:r>
+    </w:p>
+    <w:p>
+      <w:pPr>
+        <w:tabs>
+          <w:tab w:val="left" w:pos="1545"/>
+        </w:tabs>
+        <w:rPr>
+          <w:rFonts w:ascii="Times New Roman" w:hAnsi="Times New Roman" w:cs="Times New Roman"/>
+          <w:b/>
+          <w:i/>
+          <w:sz w:val="2"/>
+        </w:rPr>
+      </w:pPr>
+    </w:p>
+    <w:p>
+      <w:pPr>
+        <w:tabs>
+          <w:tab w:val="left" w:pos="1545"/>
+        </w:tabs>
+        <w:spacing w:line="360" w:lineRule="auto"/>
+        <w:jc w:val="both"/>
+        <w:rPr>
+          <w:rFonts w:cstheme="minorHAnsi"/>
+          <w:sz w:val="24"/>
+        </w:rPr>
+      </w:pPr>
+      <w:r>
+        <w:rPr>
+          <w:rFonts w:cstheme="minorHAnsi"/>
+          <w:sz w:val="24"/>
+        </w:rPr>
+        <w:t xml:space="preserve">           Os diagramas de sequências</w:t>
+      </w:r>
+      <w:r>
+        <w:rPr>
+          <w:rFonts w:cstheme="minorHAnsi"/>
+          <w:sz w:val="24"/>
+        </w:rPr>
+        <w:t>, como o próprio nome indica,</w:t>
+      </w:r>
+      <w:r>
+        <w:rPr>
+          <w:rFonts w:cstheme="minorHAnsi"/>
+          <w:sz w:val="24"/>
+        </w:rPr>
+        <w:t xml:space="preserve"> são representações </w:t>
+      </w:r>
+      <w:r>
+        <w:rPr>
+          <w:rFonts w:cstheme="minorHAnsi"/>
+          <w:sz w:val="24"/>
+        </w:rPr>
+        <w:t xml:space="preserve">de </w:t>
+      </w:r>
+      <w:r>
+        <w:rPr>
+          <w:rFonts w:cstheme="minorHAnsi"/>
+          <w:sz w:val="24"/>
+        </w:rPr>
+        <w:t>sequências de processos num programa no computador. Este representa a informação de uma forma simples e lógica descrevendo a forma como os objetos colaboram entre si ao longo do tempo, ou seja, as interações entre objetos.</w:t>
+      </w:r>
+    </w:p>
+    <w:p>
+      <w:pPr>
+        <w:tabs>
+          <w:tab w:val="left" w:pos="1545"/>
+        </w:tabs>
+        <w:spacing w:line="360" w:lineRule="auto"/>
+        <w:jc w:val="both"/>
+        <w:rPr>
+          <w:rFonts w:ascii="Times New Roman" w:hAnsi="Times New Roman" w:cs="Times New Roman"/>
+          <w:b/>
+          <w:i/>
+          <w:sz w:val="28"/>
+        </w:rPr>
+      </w:pPr>
+    </w:p>
+    <w:p>
+      <w:pPr>
+        <w:spacing w:line="360" w:lineRule="auto"/>
+        <w:ind w:firstLine="709"/>
+        <w:jc w:val="both"/>
+        <w:rPr>
+          <w:rFonts w:ascii="Times New Roman" w:hAnsi="Times New Roman" w:cs="Times New Roman"/>
+          <w:b/>
+          <w:i/>
+          <w:sz w:val="18"/>
+        </w:rPr>
+      </w:pPr>
+    </w:p>
+    <w:p>
+      <w:pPr>
+        <w:pStyle w:val="PargrafodaLista"/>
+        <w:numPr>
+          <w:ilvl w:val="0"/>
+          <w:numId w:val="14"/>
+        </w:numPr>
+        <w:spacing w:after="160" w:line="259" w:lineRule="auto"/>
+        <w:rPr>
+          <w:rFonts w:ascii="Arial" w:hAnsi="Arial" w:cs="Arial"/>
+          <w:sz w:val="24"/>
+        </w:rPr>
+      </w:pPr>
+      <w:r>
+        <w:rPr>
+          <w:rFonts w:ascii="Arial" w:hAnsi="Arial" w:cs="Arial"/>
+          <w:sz w:val="24"/>
+        </w:rPr>
+        <w:t xml:space="preserve">Diagrama de Sequência </w:t>
+      </w:r>
+      <w:r>
+        <w:rPr>
+          <w:rFonts w:ascii="Arial" w:hAnsi="Arial" w:cs="Arial"/>
+          <w:sz w:val="24"/>
+        </w:rPr>
+        <w:sym w:font="Wingdings" w:char="F0E0"/>
+      </w:r>
+      <w:r>
+        <w:rPr>
+          <w:rFonts w:ascii="Arial" w:hAnsi="Arial" w:cs="Arial"/>
+          <w:sz w:val="24"/>
+        </w:rPr>
+        <w:t xml:space="preserve"> </w:t>
+      </w:r>
+      <w:r>
+        <w:rPr>
+          <w:rFonts w:ascii="Arial" w:hAnsi="Arial" w:cs="Arial"/>
+          <w:sz w:val="24"/>
+        </w:rPr>
+        <w:t xml:space="preserve"> </w:t>
+      </w:r>
+      <w:r>
+        <w:rPr>
+          <w:rFonts w:ascii="Arial" w:hAnsi="Arial" w:cs="Arial"/>
+          <w:sz w:val="24"/>
+        </w:rPr>
+        <w:t>Doente vai</w:t>
+      </w:r>
+      <w:r>
+        <w:rPr>
+          <w:rFonts w:ascii="Arial" w:hAnsi="Arial" w:cs="Arial"/>
+          <w:sz w:val="24"/>
+        </w:rPr>
+        <w:t xml:space="preserve"> a uma consulta</w:t>
+      </w:r>
+    </w:p>
+    <w:p>
+      <w:pPr>
+        <w:pStyle w:val="PargrafodaLista"/>
+        <w:spacing w:after="160" w:line="259" w:lineRule="auto"/>
+        <w:rPr>
+          <w:rFonts w:ascii="Arial" w:hAnsi="Arial" w:cs="Arial"/>
+          <w:sz w:val="24"/>
+        </w:rPr>
+      </w:pPr>
+      <w:r>
+        <w:rPr>
+          <w:noProof/>
+        </w:rPr>
+        <w:drawing>
+          <wp:anchor distT="0" distB="0" distL="114300" distR="114300" simplePos="0" relativeHeight="252056576" behindDoc="1" locked="0" layoutInCell="1" allowOverlap="1" wp14:anchorId="45CEE751">
+            <wp:simplePos x="0" y="0"/>
+            <wp:positionH relativeFrom="margin">
+              <wp:align>center</wp:align>
+            </wp:positionH>
+            <wp:positionV relativeFrom="paragraph">
+              <wp:posOffset>279208</wp:posOffset>
+            </wp:positionV>
+            <wp:extent cx="6100445" cy="2819400"/>
+            <wp:effectExtent l="0" t="0" r="0" b="0"/>
+            <wp:wrapTight wrapText="bothSides">
+              <wp:wrapPolygon edited="0">
+                <wp:start x="0" y="0"/>
+                <wp:lineTo x="0" y="21454"/>
+                <wp:lineTo x="21517" y="21454"/>
+                <wp:lineTo x="21517" y="0"/>
+                <wp:lineTo x="0" y="0"/>
+              </wp:wrapPolygon>
+            </wp:wrapTight>
+            <wp:docPr id="59" name="Imagem 59"/>
+            <wp:cNvGraphicFramePr>
+              <a:graphicFrameLocks xmlns:a="http://schemas.openxmlformats.org/drawingml/2006/main" noChangeAspect="1"/>
+            </wp:cNvGraphicFramePr>
+            <a:graphic xmlns:a="http://schemas.openxmlformats.org/drawingml/2006/main">
+              <a:graphicData uri="http://schemas.openxmlformats.org/drawingml/2006/picture">
+                <pic:pic xmlns:pic="http://schemas.openxmlformats.org/drawingml/2006/picture">
+                  <pic:nvPicPr>
+                    <pic:cNvPr id="4" name="Diagrama de sequência.png"/>
+                    <pic:cNvPicPr/>
+                  </pic:nvPicPr>
+                  <pic:blipFill>
+                    <a:blip r:embed="rId32">
+                      <a:extLst>
+                        <a:ext uri="{28A0092B-C50C-407E-A947-70E740481C1C}">
+                          <a14:useLocalDpi xmlns:a14="http://schemas.microsoft.com/office/drawing/2010/main" val="0"/>
+                        </a:ext>
+                      </a:extLst>
+                    </a:blip>
+                    <a:stretch>
+                      <a:fillRect/>
+                    </a:stretch>
+                  </pic:blipFill>
+                  <pic:spPr>
+                    <a:xfrm>
+                      <a:off x="0" y="0"/>
+                      <a:ext cx="6100445" cy="2819400"/>
+                    </a:xfrm>
+                    <a:prstGeom prst="rect">
+                      <a:avLst/>
+                    </a:prstGeom>
+                  </pic:spPr>
+                </pic:pic>
+              </a:graphicData>
+            </a:graphic>
+            <wp14:sizeRelH relativeFrom="margin">
+              <wp14:pctWidth>0</wp14:pctWidth>
+            </wp14:sizeRelH>
+            <wp14:sizeRelV relativeFrom="margin">
+              <wp14:pctHeight>0</wp14:pctHeight>
+            </wp14:sizeRelV>
+          </wp:anchor>
+        </w:drawing>
+      </w:r>
+    </w:p>
+    <w:p/>
+    <w:p>
+      <w:pPr>
+        <w:spacing w:line="360" w:lineRule="auto"/>
+        <w:ind w:firstLine="360"/>
+        <w:jc w:val="both"/>
+        <w:rPr>
+          <w:sz w:val="24"/>
+        </w:rPr>
+      </w:pPr>
+      <w:r>
+        <w:rPr>
+          <w:sz w:val="24"/>
+        </w:rPr>
+        <w:t>1: Utente chega á receção e informa o nº de utente</w:t>
+      </w:r>
+      <w:r>
+        <w:rPr>
+          <w:sz w:val="24"/>
+        </w:rPr>
+        <w:t>.</w:t>
+      </w:r>
+    </w:p>
+    <w:p>
+      <w:pPr>
+        <w:spacing w:line="360" w:lineRule="auto"/>
+        <w:ind w:firstLine="360"/>
+        <w:jc w:val="both"/>
+        <w:rPr>
+          <w:sz w:val="24"/>
+        </w:rPr>
+      </w:pPr>
+      <w:r>
+        <w:rPr>
+          <w:sz w:val="24"/>
+        </w:rPr>
+        <w:t>2: O Utente aguarda a chamada para entrar na consulta</w:t>
+      </w:r>
+      <w:r>
+        <w:rPr>
+          <w:sz w:val="24"/>
+        </w:rPr>
+        <w:t>.</w:t>
+      </w:r>
+    </w:p>
+    <w:p>
+      <w:pPr>
+        <w:spacing w:line="360" w:lineRule="auto"/>
+        <w:ind w:firstLine="709"/>
+        <w:jc w:val="both"/>
+        <w:rPr>
+          <w:sz w:val="24"/>
+        </w:rPr>
+      </w:pPr>
+      <w:r>
+        <w:rPr>
+          <w:sz w:val="24"/>
+        </w:rPr>
+        <w:t>2.1: Utente vai á consulta</w:t>
+      </w:r>
+      <w:r>
+        <w:rPr>
+          <w:sz w:val="24"/>
+        </w:rPr>
+        <w:t>.</w:t>
+      </w:r>
+    </w:p>
+    <w:p>
+      <w:pPr>
+        <w:spacing w:line="360" w:lineRule="auto"/>
+        <w:ind w:firstLine="360"/>
+        <w:jc w:val="both"/>
+        <w:rPr>
+          <w:sz w:val="24"/>
+        </w:rPr>
+      </w:pPr>
+      <w:r>
+        <w:rPr>
+          <w:sz w:val="24"/>
+        </w:rPr>
+        <w:t>3: O Médico tem acesso á história clínica do utente</w:t>
+      </w:r>
+      <w:r>
+        <w:rPr>
+          <w:sz w:val="24"/>
+        </w:rPr>
+        <w:t>.</w:t>
+      </w:r>
+    </w:p>
+    <w:p>
+      <w:pPr>
+        <w:spacing w:line="360" w:lineRule="auto"/>
+        <w:ind w:firstLine="709"/>
+        <w:jc w:val="both"/>
+        <w:rPr>
+          <w:sz w:val="24"/>
+        </w:rPr>
+      </w:pPr>
+      <w:r>
+        <w:rPr>
+          <w:sz w:val="24"/>
+        </w:rPr>
+        <w:t>3.1: O médico pode receitar algum tipo de tratamento</w:t>
+      </w:r>
+      <w:r>
+        <w:rPr>
+          <w:sz w:val="24"/>
+        </w:rPr>
+        <w:t>.</w:t>
+      </w:r>
+      <w:bookmarkStart w:id="2" w:name="_GoBack"/>
+      <w:bookmarkEnd w:id="2"/>
+    </w:p>
+    <w:p>
+      <w:pPr>
+        <w:spacing w:line="360" w:lineRule="auto"/>
+        <w:ind w:left="709"/>
+        <w:jc w:val="both"/>
+        <w:rPr>
+          <w:sz w:val="24"/>
+        </w:rPr>
+      </w:pPr>
+      <w:r>
+        <w:rPr>
+          <w:sz w:val="24"/>
+        </w:rPr>
+        <w:t>3.2: O médico pode prescrever alguma receita</w:t>
+      </w:r>
+      <w:r>
+        <w:rPr>
+          <w:sz w:val="24"/>
+        </w:rPr>
+        <w:t>.</w:t>
+      </w:r>
+    </w:p>
+    <w:p>
+      <w:pPr>
+        <w:spacing w:line="360" w:lineRule="auto"/>
+        <w:jc w:val="both"/>
+        <w:rPr>
+          <w:sz w:val="24"/>
+        </w:rPr>
+      </w:pPr>
+      <w:r>
+        <w:rPr>
+          <w:sz w:val="24"/>
+        </w:rPr>
+        <w:t xml:space="preserve">      </w:t>
+      </w:r>
+      <w:r>
+        <w:rPr>
+          <w:sz w:val="24"/>
+        </w:rPr>
+        <w:t>4: O médico termina a consulta quando achar</w:t>
+      </w:r>
+      <w:r>
+        <w:rPr>
+          <w:sz w:val="24"/>
+        </w:rPr>
+        <w:t>.</w:t>
+      </w:r>
+    </w:p>
+    <w:p>
+      <w:pPr>
+        <w:spacing w:line="360" w:lineRule="auto"/>
+        <w:jc w:val="both"/>
+        <w:rPr>
+          <w:sz w:val="24"/>
+        </w:rPr>
+      </w:pPr>
+      <w:r>
+        <w:rPr>
+          <w:sz w:val="24"/>
+        </w:rPr>
+        <w:t xml:space="preserve">      </w:t>
+      </w:r>
+      <w:r>
+        <w:rPr>
+          <w:sz w:val="24"/>
+        </w:rPr>
+        <w:t>5: O Utente paga a conta da consulta que teve</w:t>
+      </w:r>
+      <w:r>
+        <w:rPr>
+          <w:sz w:val="24"/>
+        </w:rPr>
+        <w:t>.</w:t>
+      </w:r>
+    </w:p>
+    <w:p>
+      <w:pPr>
+        <w:spacing w:line="360" w:lineRule="auto"/>
+        <w:ind w:firstLine="709"/>
+        <w:jc w:val="both"/>
+        <w:rPr>
+          <w:sz w:val="24"/>
+        </w:rPr>
+      </w:pPr>
+      <w:r>
+        <w:rPr>
+          <w:sz w:val="24"/>
+        </w:rPr>
+        <w:t>5.1: A receção regista o pagamento que o utente fez</w:t>
+      </w:r>
+      <w:r>
+        <w:rPr>
+          <w:sz w:val="24"/>
+        </w:rPr>
+        <w:t>.</w:t>
+      </w:r>
+    </w:p>
+    <w:p>
+      <w:pPr>
+        <w:spacing w:line="360" w:lineRule="auto"/>
+        <w:ind w:firstLine="709"/>
+        <w:jc w:val="both"/>
+        <w:rPr>
+          <w:sz w:val="24"/>
+        </w:rPr>
+      </w:pPr>
+      <w:r>
+        <w:rPr>
+          <w:sz w:val="24"/>
+        </w:rPr>
+        <w:t>5.2: A receção emite um recibo ao utente como prova que ele pagou a consulta</w:t>
+      </w:r>
+      <w:r>
+        <w:rPr>
+          <w:sz w:val="24"/>
+        </w:rPr>
+        <w:t>.</w:t>
+      </w:r>
+    </w:p>
+    <w:p>
+      <w:pPr>
+        <w:tabs>
+          <w:tab w:val="left" w:pos="1842"/>
+        </w:tabs>
+        <w:rPr>
+          <w:noProof/>
+          <w:sz w:val="24"/>
+        </w:rPr>
+      </w:pPr>
+      <w:r>
+        <w:rPr>
+          <w:sz w:val="24"/>
+        </w:rPr>
+        <w:tab/>
+      </w:r>
+    </w:p>
+    <w:p>
+      <w:pPr>
+        <w:spacing w:line="360" w:lineRule="auto"/>
+        <w:ind w:firstLine="709"/>
+        <w:jc w:val="both"/>
+        <w:rPr>
+          <w:rFonts w:ascii="Times New Roman" w:hAnsi="Times New Roman" w:cs="Times New Roman"/>
+          <w:b/>
+          <w:i/>
+          <w:sz w:val="32"/>
+        </w:rPr>
+      </w:pPr>
+      <w:r>
+        <w:rPr>
+          <w:rFonts w:ascii="Times New Roman" w:hAnsi="Times New Roman" w:cs="Times New Roman"/>
+          <w:b/>
+          <w:i/>
+          <w:sz w:val="32"/>
+        </w:rPr>
         <w:br w:type="page"/>
       </w:r>
     </w:p>
@@ -16839,8 +17297,6 @@
           <w:sz w:val="28"/>
         </w:rPr>
       </w:pPr>
-      <w:bookmarkStart w:id="2" w:name="_GoBack"/>
-      <w:bookmarkEnd w:id="2"/>
     </w:p>
     <w:p>
       <w:pPr>
@@ -17236,7 +17692,7 @@
           <w:sz w:val="28"/>
         </w:rPr>
       </w:pPr>
-      <w:hyperlink r:id="rId32" w:history="1">
+      <w:hyperlink r:id="rId33" w:history="1">
         <w:r>
           <w:rPr>
             <w:rStyle w:val="Hiperligao"/>
@@ -17263,7 +17719,7 @@
           <w:sz w:val="28"/>
         </w:rPr>
       </w:pPr>
-      <w:hyperlink r:id="rId33" w:history="1">
+      <w:hyperlink r:id="rId34" w:history="1">
         <w:r>
           <w:rPr>
             <w:rStyle w:val="Hiperligao"/>
@@ -17290,7 +17746,7 @@
           <w:sz w:val="28"/>
         </w:rPr>
       </w:pPr>
-      <w:hyperlink r:id="rId34" w:history="1">
+      <w:hyperlink r:id="rId35" w:history="1">
         <w:r>
           <w:rPr>
             <w:rStyle w:val="Hiperligao"/>
@@ -17318,7 +17774,7 @@
           <w:sz w:val="28"/>
         </w:rPr>
       </w:pPr>
-      <w:hyperlink r:id="rId35" w:history="1">
+      <w:hyperlink r:id="rId36" w:history="1">
         <w:r>
           <w:rPr>
             <w:rStyle w:val="Hiperligao"/>
@@ -17339,13 +17795,14 @@
         <w:spacing w:line="360" w:lineRule="auto"/>
         <w:jc w:val="both"/>
         <w:rPr>
+          <w:rStyle w:val="Hiperligao"/>
           <w:rFonts w:ascii="Times New Roman" w:hAnsi="Times New Roman" w:cs="Times New Roman"/>
           <w:b/>
           <w:i/>
           <w:sz w:val="28"/>
         </w:rPr>
       </w:pPr>
-      <w:hyperlink r:id="rId36" w:history="1">
+      <w:hyperlink r:id="rId37" w:history="1">
         <w:r>
           <w:rPr>
             <w:rStyle w:val="Hiperligao"/>
@@ -17372,6 +17829,48 @@
           <w:sz w:val="28"/>
         </w:rPr>
       </w:pPr>
+      <w:hyperlink r:id="rId38" w:history="1">
+        <w:r>
+          <w:rPr>
+            <w:rStyle w:val="Hiperligao"/>
+            <w:rFonts w:ascii="Times New Roman" w:hAnsi="Times New Roman" w:cs="Times New Roman"/>
+            <w:b/>
+            <w:i/>
+            <w:sz w:val="28"/>
+          </w:rPr>
+          <w:t>https://pt.wikipedia.org/wiki/Diagrama_de_sequ%C3%AAncia</w:t>
+        </w:r>
+      </w:hyperlink>
+    </w:p>
+    <w:p>
+      <w:pPr>
+        <w:tabs>
+          <w:tab w:val="left" w:pos="1545"/>
+        </w:tabs>
+        <w:spacing w:line="360" w:lineRule="auto"/>
+        <w:jc w:val="both"/>
+        <w:rPr>
+          <w:rFonts w:ascii="Times New Roman" w:hAnsi="Times New Roman" w:cs="Times New Roman"/>
+          <w:b/>
+          <w:i/>
+          <w:sz w:val="28"/>
+        </w:rPr>
+      </w:pPr>
+    </w:p>
+    <w:p>
+      <w:pPr>
+        <w:tabs>
+          <w:tab w:val="left" w:pos="1545"/>
+        </w:tabs>
+        <w:spacing w:line="360" w:lineRule="auto"/>
+        <w:jc w:val="both"/>
+        <w:rPr>
+          <w:rFonts w:ascii="Times New Roman" w:hAnsi="Times New Roman" w:cs="Times New Roman"/>
+          <w:b/>
+          <w:i/>
+          <w:sz w:val="28"/>
+        </w:rPr>
+      </w:pPr>
     </w:p>
     <w:p>
       <w:pPr>
@@ -17470,8 +17969,8 @@
       </w:pPr>
     </w:p>
     <w:sectPr>
-      <w:headerReference w:type="default" r:id="rId37"/>
-      <w:footerReference w:type="default" r:id="rId38"/>
+      <w:headerReference w:type="default" r:id="rId39"/>
+      <w:footerReference w:type="default" r:id="rId40"/>
       <w:pgSz w:w="11907" w:h="16839"/>
       <w:pgMar w:top="1417" w:right="1701" w:bottom="1417" w:left="1701" w:header="454" w:footer="709" w:gutter="0"/>
       <w:pgNumType w:start="1"/>
@@ -17755,7 +18254,7 @@
               <v:stroke joinstyle="miter"/>
               <v:path gradientshapeok="t" o:connecttype="rect"/>
             </v:shapetype>
-            <v:shape id="_x0000_s1047" type="#_x0000_t202" style="position:absolute;margin-left:411pt;margin-top:-12.35pt;width:168pt;height:44.25pt;z-index:251665920;visibility:visible;mso-wrap-style:square;mso-width-percent:0;mso-height-percent:0;mso-wrap-distance-left:9pt;mso-wrap-distance-top:3.6pt;mso-wrap-distance-right:9pt;mso-wrap-distance-bottom:3.6pt;mso-position-horizontal:absolute;mso-position-horizontal-relative:page;mso-position-vertical:absolute;mso-position-vertical-relative:text;mso-width-percent:0;mso-height-percent:0;mso-width-relative:margin;mso-height-relative:margin;v-text-anchor:top" o:gfxdata="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" filled="f" stroked="f">
+            <v:shape id="_x0000_s1048" type="#_x0000_t202" style="position:absolute;margin-left:411pt;margin-top:-12.35pt;width:168pt;height:44.25pt;z-index:251665920;visibility:visible;mso-wrap-style:square;mso-width-percent:0;mso-height-percent:0;mso-wrap-distance-left:9pt;mso-wrap-distance-top:3.6pt;mso-wrap-distance-right:9pt;mso-wrap-distance-bottom:3.6pt;mso-position-horizontal:absolute;mso-position-horizontal-relative:page;mso-position-vertical:absolute;mso-position-vertical-relative:text;mso-width-percent:0;mso-height-percent:0;mso-width-relative:margin;mso-height-relative:margin;v-text-anchor:top" o:gfxdata="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" filled="f" stroked="f">
               <v:textbox>
                 <w:txbxContent>
                   <w:p>
@@ -17957,7 +18456,7 @@
         </mc:Choice>
         <mc:Fallback>
           <w:pict>
-            <v:shape w14:anchorId="4BA83842" id="Caixa de Texto 221" o:spid="_x0000_s1048" type="#_x0000_t202" style="position:absolute;margin-left:258.75pt;margin-top:808.75pt;width:71.8pt;height:13.45pt;z-index:251683328;visibility:visible;mso-wrap-style:square;mso-width-percent:1000;mso-height-percent:0;mso-wrap-distance-left:9pt;mso-wrap-distance-top:0;mso-wrap-distance-right:9pt;mso-wrap-distance-bottom:0;mso-position-horizontal:absolute;mso-position-horizontal-relative:page;mso-position-vertical:absolute;mso-position-vertical-relative:top-margin-area;mso-width-percent:1000;mso-height-percent:0;mso-width-relative:right-margin-area;mso-height-relative:page;v-text-anchor:middle" o:gfxdata="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" o:allowincell="f" fillcolor="black [3200]" strokecolor="white [3201]" strokeweight="3.25pt">
+            <v:shape w14:anchorId="4BA83842" id="Caixa de Texto 221" o:spid="_x0000_s1049" type="#_x0000_t202" style="position:absolute;margin-left:258.75pt;margin-top:808.75pt;width:71.8pt;height:13.45pt;z-index:251683328;visibility:visible;mso-wrap-style:square;mso-width-percent:1000;mso-height-percent:0;mso-wrap-distance-left:9pt;mso-wrap-distance-top:0;mso-wrap-distance-right:9pt;mso-wrap-distance-bottom:0;mso-position-horizontal:absolute;mso-position-horizontal-relative:page;mso-position-vertical:absolute;mso-position-vertical-relative:top-margin-area;mso-width-percent:1000;mso-height-percent:0;mso-width-relative:right-margin-area;mso-height-relative:page;v-text-anchor:middle" o:gfxdata="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" o:allowincell="f" fillcolor="black [3200]" strokecolor="white [3201]" strokeweight="3.25pt">
               <v:textbox style="mso-fit-shape-to-text:t" inset=",0,,0">
                 <w:txbxContent>
                   <w:p>
@@ -18161,7 +18660,7 @@
               <v:stroke joinstyle="miter"/>
               <v:path gradientshapeok="t" o:connecttype="rect"/>
             </v:shapetype>
-            <v:shape id="Caixa de Texto 14" o:spid="_x0000_s1044" type="#_x0000_t202" style="position:absolute;margin-left:346.75pt;margin-top:-48.2pt;width:140.4pt;height:21.75pt;z-index:251691520;visibility:visible;mso-wrap-style:square;mso-width-percent:300;mso-height-percent:0;mso-wrap-distance-left:14.4pt;mso-wrap-distance-top:0;mso-wrap-distance-right:14.4pt;mso-wrap-distance-bottom:0;mso-position-horizontal:absolute;mso-position-horizontal-relative:margin;mso-position-vertical:absolute;mso-position-vertical-relative:margin;mso-width-percent:300;mso-height-percent:0;mso-width-relative:margin;mso-height-relative:margin;v-text-anchor:top" o:gfxdata="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" filled="f" fillcolor="white [3212]" stroked="f">
+            <v:shape id="Caixa de Texto 14" o:spid="_x0000_s1045" type="#_x0000_t202" style="position:absolute;margin-left:346.75pt;margin-top:-48.2pt;width:140.4pt;height:21.75pt;z-index:251691520;visibility:visible;mso-wrap-style:square;mso-width-percent:300;mso-height-percent:0;mso-wrap-distance-left:14.4pt;mso-wrap-distance-top:0;mso-wrap-distance-right:14.4pt;mso-wrap-distance-bottom:0;mso-position-horizontal:absolute;mso-position-horizontal-relative:margin;mso-position-vertical:absolute;mso-position-vertical-relative:margin;mso-width-percent:300;mso-height-percent:0;mso-width-relative:margin;mso-height-relative:margin;v-text-anchor:top" o:gfxdata="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" filled="f" fillcolor="white [3212]" stroked="f">
               <v:textbox>
                 <w:txbxContent>
                   <w:p>
@@ -18311,7 +18810,7 @@
         </mc:Choice>
         <mc:Fallback>
           <w:pict>
-            <v:shape w14:anchorId="75E03E4C" id="_x0000_s1045" type="#_x0000_t202" style="position:absolute;margin-left:-50.25pt;margin-top:-47.45pt;width:140.4pt;height:21.75pt;z-index:251687424;visibility:visible;mso-wrap-style:square;mso-width-percent:300;mso-height-percent:0;mso-wrap-distance-left:14.4pt;mso-wrap-distance-top:0;mso-wrap-distance-right:14.4pt;mso-wrap-distance-bottom:0;mso-position-horizontal:absolute;mso-position-horizontal-relative:margin;mso-position-vertical:absolute;mso-position-vertical-relative:margin;mso-width-percent:300;mso-height-percent:0;mso-width-relative:margin;mso-height-relative:margin;v-text-anchor:top" o:gfxdata="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" filled="f" fillcolor="white [3212]" stroked="f">
+            <v:shape w14:anchorId="75E03E4C" id="_x0000_s1046" type="#_x0000_t202" style="position:absolute;margin-left:-50.25pt;margin-top:-47.45pt;width:140.4pt;height:21.75pt;z-index:251687424;visibility:visible;mso-wrap-style:square;mso-width-percent:300;mso-height-percent:0;mso-wrap-distance-left:14.4pt;mso-wrap-distance-top:0;mso-wrap-distance-right:14.4pt;mso-wrap-distance-bottom:0;mso-position-horizontal:absolute;mso-position-horizontal-relative:margin;mso-position-vertical:absolute;mso-position-vertical-relative:margin;mso-width-percent:300;mso-height-percent:0;mso-width-relative:margin;mso-height-relative:margin;v-text-anchor:top" o:gfxdata="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" filled="f" fillcolor="white [3212]" stroked="f">
               <v:textbox>
                 <w:txbxContent>
                   <w:p>
@@ -18452,7 +18951,7 @@
         </mc:Choice>
         <mc:Fallback>
           <w:pict>
-            <v:shape w14:anchorId="75E03E4C" id="_x0000_s1046" type="#_x0000_t202" style="position:absolute;margin-left:0;margin-top:-47.6pt;width:180.75pt;height:21.75pt;z-index:251689472;visibility:visible;mso-wrap-style:square;mso-width-percent:0;mso-height-percent:0;mso-wrap-distance-left:14.4pt;mso-wrap-distance-top:0;mso-wrap-distance-right:14.4pt;mso-wrap-distance-bottom:0;mso-position-horizontal:center;mso-position-horizontal-relative:margin;mso-position-vertical:absolute;mso-position-vertical-relative:margin;mso-width-percent:0;mso-height-percent:0;mso-width-relative:margin;mso-height-relative:margin;v-text-anchor:top" o:gfxdata="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" filled="f" fillcolor="white [3212]" stroked="f">
+            <v:shape w14:anchorId="75E03E4C" id="_x0000_s1047" type="#_x0000_t202" style="position:absolute;margin-left:0;margin-top:-47.6pt;width:180.75pt;height:21.75pt;z-index:251689472;visibility:visible;mso-wrap-style:square;mso-width-percent:0;mso-height-percent:0;mso-wrap-distance-left:14.4pt;mso-wrap-distance-top:0;mso-wrap-distance-right:14.4pt;mso-wrap-distance-bottom:0;mso-position-horizontal:center;mso-position-horizontal-relative:margin;mso-position-vertical:absolute;mso-position-vertical-relative:margin;mso-width-percent:0;mso-height-percent:0;mso-width-relative:margin;mso-height-relative:margin;v-text-anchor:top" o:gfxdata="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" filled="f" fillcolor="white [3212]" stroked="f">
               <v:textbox>
                 <w:txbxContent>
                   <w:p>
@@ -19729,6 +20228,119 @@
     </w:lvl>
   </w:abstractNum>
   <w:abstractNum w:abstractNumId="12" w15:restartNumberingAfterBreak="0">
+    <w:nsid w:val="6E90673C"/>
+    <w:multiLevelType w:val="hybridMultilevel"/>
+    <w:tmpl w:val="8D545DAE"/>
+    <w:lvl w:ilvl="0" w:tplc="08160001">
+      <w:start w:val="1"/>
+      <w:numFmt w:val="bullet"/>
+      <w:lvlText w:val=""/>
+      <w:lvlJc w:val="left"/>
+      <w:pPr>
+        <w:ind w:left="720" w:hanging="360"/>
+      </w:pPr>
+      <w:rPr>
+        <w:rFonts w:ascii="Symbol" w:hAnsi="Symbol" w:hint="default"/>
+      </w:rPr>
+    </w:lvl>
+    <w:lvl w:ilvl="1" w:tplc="08160003" w:tentative="1">
+      <w:start w:val="1"/>
+      <w:numFmt w:val="bullet"/>
+      <w:lvlText w:val="o"/>
+      <w:lvlJc w:val="left"/>
+      <w:pPr>
+        <w:ind w:left="1440" w:hanging="360"/>
+      </w:pPr>
+      <w:rPr>
+        <w:rFonts w:ascii="Courier New" w:hAnsi="Courier New" w:cs="Courier New" w:hint="default"/>
+      </w:rPr>
+    </w:lvl>
+    <w:lvl w:ilvl="2" w:tplc="08160005" w:tentative="1">
+      <w:start w:val="1"/>
+      <w:numFmt w:val="bullet"/>
+      <w:lvlText w:val=""/>
+      <w:lvlJc w:val="left"/>
+      <w:pPr>
+        <w:ind w:left="2160" w:hanging="360"/>
+      </w:pPr>
+      <w:rPr>
+        <w:rFonts w:ascii="Wingdings" w:hAnsi="Wingdings" w:hint="default"/>
+      </w:rPr>
+    </w:lvl>
+    <w:lvl w:ilvl="3" w:tplc="08160001" w:tentative="1">
+      <w:start w:val="1"/>
+      <w:numFmt w:val="bullet"/>
+      <w:lvlText w:val=""/>
+      <w:lvlJc w:val="left"/>
+      <w:pPr>
+        <w:ind w:left="2880" w:hanging="360"/>
+      </w:pPr>
+      <w:rPr>
+        <w:rFonts w:ascii="Symbol" w:hAnsi="Symbol" w:hint="default"/>
+      </w:rPr>
+    </w:lvl>
+    <w:lvl w:ilvl="4" w:tplc="08160003" w:tentative="1">
+      <w:start w:val="1"/>
+      <w:numFmt w:val="bullet"/>
+      <w:lvlText w:val="o"/>
+      <w:lvlJc w:val="left"/>
+      <w:pPr>
+        <w:ind w:left="3600" w:hanging="360"/>
+      </w:pPr>
+      <w:rPr>
+        <w:rFonts w:ascii="Courier New" w:hAnsi="Courier New" w:cs="Courier New" w:hint="default"/>
+      </w:rPr>
+    </w:lvl>
+    <w:lvl w:ilvl="5" w:tplc="08160005" w:tentative="1">
+      <w:start w:val="1"/>
+      <w:numFmt w:val="bullet"/>
+      <w:lvlText w:val=""/>
+      <w:lvlJc w:val="left"/>
+      <w:pPr>
+        <w:ind w:left="4320" w:hanging="360"/>
+      </w:pPr>
+      <w:rPr>
+        <w:rFonts w:ascii="Wingdings" w:hAnsi="Wingdings" w:hint="default"/>
+      </w:rPr>
+    </w:lvl>
+    <w:lvl w:ilvl="6" w:tplc="08160001" w:tentative="1">
+      <w:start w:val="1"/>
+      <w:numFmt w:val="bullet"/>
+      <w:lvlText w:val=""/>
+      <w:lvlJc w:val="left"/>
+      <w:pPr>
+        <w:ind w:left="5040" w:hanging="360"/>
+      </w:pPr>
+      <w:rPr>
+        <w:rFonts w:ascii="Symbol" w:hAnsi="Symbol" w:hint="default"/>
+      </w:rPr>
+    </w:lvl>
+    <w:lvl w:ilvl="7" w:tplc="08160003" w:tentative="1">
+      <w:start w:val="1"/>
+      <w:numFmt w:val="bullet"/>
+      <w:lvlText w:val="o"/>
+      <w:lvlJc w:val="left"/>
+      <w:pPr>
+        <w:ind w:left="5760" w:hanging="360"/>
+      </w:pPr>
+      <w:rPr>
+        <w:rFonts w:ascii="Courier New" w:hAnsi="Courier New" w:cs="Courier New" w:hint="default"/>
+      </w:rPr>
+    </w:lvl>
+    <w:lvl w:ilvl="8" w:tplc="08160005" w:tentative="1">
+      <w:start w:val="1"/>
+      <w:numFmt w:val="bullet"/>
+      <w:lvlText w:val=""/>
+      <w:lvlJc w:val="left"/>
+      <w:pPr>
+        <w:ind w:left="6480" w:hanging="360"/>
+      </w:pPr>
+      <w:rPr>
+        <w:rFonts w:ascii="Wingdings" w:hAnsi="Wingdings" w:hint="default"/>
+      </w:rPr>
+    </w:lvl>
+  </w:abstractNum>
+  <w:abstractNum w:abstractNumId="13" w15:restartNumberingAfterBreak="0">
     <w:nsid w:val="7D701008"/>
     <w:multiLevelType w:val="hybridMultilevel"/>
     <w:tmpl w:val="82EE47C6"/>
@@ -19854,7 +20466,7 @@
     <w:abstractNumId w:val="1"/>
   </w:num>
   <w:num w:numId="5">
-    <w:abstractNumId w:val="12"/>
+    <w:abstractNumId w:val="13"/>
   </w:num>
   <w:num w:numId="6">
     <w:abstractNumId w:val="5"/>
@@ -19879,6 +20491,9 @@
   </w:num>
   <w:num w:numId="13">
     <w:abstractNumId w:val="3"/>
+  </w:num>
+  <w:num w:numId="14">
+    <w:abstractNumId w:val="12"/>
   </w:num>
 </w:numbering>
 </file>
@@ -21610,6 +22225,18 @@
       </w:tcPr>
     </w:tblStylePr>
   </w:style>
+  <w:style w:type="character" w:styleId="MenoNoResolvida">
+    <w:name w:val="Unresolved Mention"/>
+    <w:basedOn w:val="Tipodeletrapredefinidodopargrafo"/>
+    <w:uiPriority w:val="99"/>
+    <w:semiHidden/>
+    <w:unhideWhenUsed/>
+    <w:rsid w:val="00B97CA2"/>
+    <w:rPr>
+      <w:color w:val="605E5C"/>
+      <w:shd w:val="clear" w:color="auto" w:fill="E1DFDD"/>
+    </w:rPr>
+  </w:style>
 </w:styles>
 </file>
 
@@ -21771,6 +22398,7 @@
     <w:rsid w:val="00DC38C8"/>
     <w:rsid w:val="00E3377E"/>
     <w:rsid w:val="00E80A2F"/>
+    <w:rsid w:val="00EC6D40"/>
     <w:rsid w:val="00F64CC3"/>
     <w:rsid w:val="00F96FDF"/>
   </w:rsids>
@@ -22663,7 +23291,7 @@
 </file>
 
 <file path=customXml/itemProps2.xml><?xml version="1.0" encoding="utf-8"?>
-<ds:datastoreItem xmlns:ds="http://schemas.openxmlformats.org/officeDocument/2006/customXml" ds:itemID="{0CD0EF98-AE21-4B04-8863-807D316166FD}">
+<ds:datastoreItem xmlns:ds="http://schemas.openxmlformats.org/officeDocument/2006/customXml" ds:itemID="{20FD74E0-33BC-4627-AD6E-46DF5D783C5A}">
   <ds:schemaRefs>
     <ds:schemaRef ds:uri="http://schemas.openxmlformats.org/officeDocument/2006/bibliography"/>
   </ds:schemaRefs>

--- a/Relatório-Clínica-FAM.docx
+++ b/Relatório-Clínica-FAM.docx
@@ -1571,11 +1571,6 @@
                                     <w:dataBinding w:prefixMappings="xmlns:ns0='http://schemas.openxmlformats.org/package/2006/metadata/core-properties' xmlns:ns1='http://purl.org/dc/elements/1.1/'" w:xpath="/ns0:coreProperties[1]/ns1:subject[1]" w:storeItemID="{6C3C8BC8-F283-45AE-878A-BAB7291924A1}"/>
                                     <w:text/>
                                   </w:sdtPr>
-                                  <w:sdtEndPr>
-                                    <w:rPr>
-                                      <w:rStyle w:val="nfaseIntensa"/>
-                                    </w:rPr>
-                                  </w:sdtEndPr>
                                   <w:sdtContent>
                                     <w:r>
                                       <w:rPr>
@@ -1629,11 +1624,6 @@
                               <w:dataBinding w:prefixMappings="xmlns:ns0='http://schemas.openxmlformats.org/package/2006/metadata/core-properties' xmlns:ns1='http://purl.org/dc/elements/1.1/'" w:xpath="/ns0:coreProperties[1]/ns1:subject[1]" w:storeItemID="{6C3C8BC8-F283-45AE-878A-BAB7291924A1}"/>
                               <w:text/>
                             </w:sdtPr>
-                            <w:sdtEndPr>
-                              <w:rPr>
-                                <w:rStyle w:val="nfaseIntensa"/>
-                              </w:rPr>
-                            </w:sdtEndPr>
                             <w:sdtContent>
                               <w:r>
                                 <w:rPr>
@@ -1800,13 +1790,1224 @@
         </w:p>
         <w:p>
           <w:pPr>
-            <w:spacing w:line="360" w:lineRule="auto"/>
-            <w:rPr>
-              <w:rFonts w:ascii="Times New Roman" w:hAnsi="Times New Roman" w:cs="Times New Roman"/>
-              <w:sz w:val="28"/>
-            </w:rPr>
+            <w:pStyle w:val="Cabealhodondice"/>
           </w:pPr>
         </w:p>
+        <w:sdt>
+          <w:sdtPr>
+            <w:id w:val="-1832509134"/>
+            <w:docPartObj>
+              <w:docPartGallery w:val="Table of Contents"/>
+              <w:docPartUnique/>
+            </w:docPartObj>
+          </w:sdtPr>
+          <w:sdtEndPr>
+            <w:rPr>
+              <w:rFonts w:asciiTheme="minorHAnsi" w:eastAsiaTheme="minorEastAsia" w:hAnsiTheme="minorHAnsi" w:cstheme="minorBidi"/>
+              <w:b/>
+              <w:caps w:val="0"/>
+              <w:sz w:val="22"/>
+              <w:szCs w:val="22"/>
+            </w:rPr>
+          </w:sdtEndPr>
+          <w:sdtContent>
+            <w:p>
+              <w:pPr>
+                <w:pStyle w:val="Cabealhodondice"/>
+              </w:pPr>
+              <w:r>
+                <w:t>Índice</w:t>
+              </w:r>
+            </w:p>
+            <w:p/>
+            <w:p>
+              <w:pPr>
+                <w:pStyle w:val="ndice1"/>
+                <w:tabs>
+                  <w:tab w:val="right" w:leader="dot" w:pos="8495"/>
+                </w:tabs>
+                <w:spacing w:line="360" w:lineRule="auto"/>
+                <w:jc w:val="both"/>
+                <w:rPr>
+                  <w:rFonts w:cstheme="minorHAnsi"/>
+                  <w:noProof/>
+                  <w:sz w:val="24"/>
+                </w:rPr>
+              </w:pPr>
+              <w:r>
+                <w:rPr>
+                  <w:rFonts w:cstheme="minorHAnsi"/>
+                  <w:b/>
+                  <w:bCs/>
+                  <w:sz w:val="24"/>
+                </w:rPr>
+                <w:fldChar w:fldCharType="begin"/>
+              </w:r>
+              <w:r>
+                <w:rPr>
+                  <w:rFonts w:cstheme="minorHAnsi"/>
+                  <w:b/>
+                  <w:bCs/>
+                  <w:sz w:val="24"/>
+                </w:rPr>
+                <w:instrText xml:space="preserve"> TOC \o "1-3" \h \z \u </w:instrText>
+              </w:r>
+              <w:r>
+                <w:rPr>
+                  <w:rFonts w:cstheme="minorHAnsi"/>
+                  <w:b/>
+                  <w:bCs/>
+                  <w:sz w:val="24"/>
+                </w:rPr>
+                <w:fldChar w:fldCharType="separate"/>
+              </w:r>
+              <w:hyperlink w:anchor="_Toc515895260" w:history="1">
+                <w:r>
+                  <w:rPr>
+                    <w:rStyle w:val="Hiperligao"/>
+                    <w:rFonts w:cstheme="minorHAnsi"/>
+                    <w:noProof/>
+                    <w:sz w:val="24"/>
+                  </w:rPr>
+                  <w:t>Introdução</w:t>
+                </w:r>
+                <w:r>
+                  <w:rPr>
+                    <w:rFonts w:cstheme="minorHAnsi"/>
+                    <w:noProof/>
+                    <w:webHidden/>
+                    <w:sz w:val="24"/>
+                  </w:rPr>
+                  <w:tab/>
+                </w:r>
+                <w:r>
+                  <w:rPr>
+                    <w:rFonts w:cstheme="minorHAnsi"/>
+                    <w:noProof/>
+                    <w:webHidden/>
+                    <w:sz w:val="24"/>
+                  </w:rPr>
+                  <w:fldChar w:fldCharType="begin"/>
+                </w:r>
+                <w:r>
+                  <w:rPr>
+                    <w:rFonts w:cstheme="minorHAnsi"/>
+                    <w:noProof/>
+                    <w:webHidden/>
+                    <w:sz w:val="24"/>
+                  </w:rPr>
+                  <w:instrText xml:space="preserve"> PAGEREF _Toc515895260 \h </w:instrText>
+                </w:r>
+                <w:r>
+                  <w:rPr>
+                    <w:rFonts w:cstheme="minorHAnsi"/>
+                    <w:noProof/>
+                    <w:webHidden/>
+                    <w:sz w:val="24"/>
+                  </w:rPr>
+                </w:r>
+                <w:r>
+                  <w:rPr>
+                    <w:rFonts w:cstheme="minorHAnsi"/>
+                    <w:noProof/>
+                    <w:webHidden/>
+                    <w:sz w:val="24"/>
+                  </w:rPr>
+                  <w:fldChar w:fldCharType="separate"/>
+                </w:r>
+                <w:r>
+                  <w:rPr>
+                    <w:rFonts w:cstheme="minorHAnsi"/>
+                    <w:noProof/>
+                    <w:webHidden/>
+                    <w:sz w:val="24"/>
+                  </w:rPr>
+                  <w:t>3</w:t>
+                </w:r>
+                <w:r>
+                  <w:rPr>
+                    <w:rFonts w:cstheme="minorHAnsi"/>
+                    <w:noProof/>
+                    <w:webHidden/>
+                    <w:sz w:val="24"/>
+                  </w:rPr>
+                  <w:fldChar w:fldCharType="end"/>
+                </w:r>
+              </w:hyperlink>
+            </w:p>
+            <w:p>
+              <w:pPr>
+                <w:pStyle w:val="ndice1"/>
+                <w:tabs>
+                  <w:tab w:val="right" w:leader="dot" w:pos="8495"/>
+                </w:tabs>
+                <w:spacing w:line="360" w:lineRule="auto"/>
+                <w:jc w:val="both"/>
+                <w:rPr>
+                  <w:rFonts w:cstheme="minorHAnsi"/>
+                  <w:noProof/>
+                  <w:sz w:val="24"/>
+                </w:rPr>
+              </w:pPr>
+              <w:hyperlink w:anchor="_Toc515895261" w:history="1">
+                <w:r>
+                  <w:rPr>
+                    <w:rStyle w:val="Hiperligao"/>
+                    <w:rFonts w:cstheme="minorHAnsi"/>
+                    <w:noProof/>
+                    <w:sz w:val="24"/>
+                  </w:rPr>
+                  <w:t>Clínica FAM</w:t>
+                </w:r>
+                <w:r>
+                  <w:rPr>
+                    <w:rFonts w:cstheme="minorHAnsi"/>
+                    <w:noProof/>
+                    <w:webHidden/>
+                    <w:sz w:val="24"/>
+                  </w:rPr>
+                  <w:tab/>
+                </w:r>
+                <w:r>
+                  <w:rPr>
+                    <w:rFonts w:cstheme="minorHAnsi"/>
+                    <w:noProof/>
+                    <w:webHidden/>
+                    <w:sz w:val="24"/>
+                  </w:rPr>
+                  <w:fldChar w:fldCharType="begin"/>
+                </w:r>
+                <w:r>
+                  <w:rPr>
+                    <w:rFonts w:cstheme="minorHAnsi"/>
+                    <w:noProof/>
+                    <w:webHidden/>
+                    <w:sz w:val="24"/>
+                  </w:rPr>
+                  <w:instrText xml:space="preserve"> PAGEREF _Toc515895261 \h </w:instrText>
+                </w:r>
+                <w:r>
+                  <w:rPr>
+                    <w:rFonts w:cstheme="minorHAnsi"/>
+                    <w:noProof/>
+                    <w:webHidden/>
+                    <w:sz w:val="24"/>
+                  </w:rPr>
+                </w:r>
+                <w:r>
+                  <w:rPr>
+                    <w:rFonts w:cstheme="minorHAnsi"/>
+                    <w:noProof/>
+                    <w:webHidden/>
+                    <w:sz w:val="24"/>
+                  </w:rPr>
+                  <w:fldChar w:fldCharType="separate"/>
+                </w:r>
+                <w:r>
+                  <w:rPr>
+                    <w:rFonts w:cstheme="minorHAnsi"/>
+                    <w:noProof/>
+                    <w:webHidden/>
+                    <w:sz w:val="24"/>
+                  </w:rPr>
+                  <w:t>4</w:t>
+                </w:r>
+                <w:r>
+                  <w:rPr>
+                    <w:rFonts w:cstheme="minorHAnsi"/>
+                    <w:noProof/>
+                    <w:webHidden/>
+                    <w:sz w:val="24"/>
+                  </w:rPr>
+                  <w:fldChar w:fldCharType="end"/>
+                </w:r>
+              </w:hyperlink>
+            </w:p>
+            <w:p>
+              <w:pPr>
+                <w:pStyle w:val="ndice1"/>
+                <w:tabs>
+                  <w:tab w:val="right" w:leader="dot" w:pos="8495"/>
+                </w:tabs>
+                <w:spacing w:line="360" w:lineRule="auto"/>
+                <w:jc w:val="both"/>
+                <w:rPr>
+                  <w:rFonts w:cstheme="minorHAnsi"/>
+                  <w:noProof/>
+                  <w:sz w:val="24"/>
+                </w:rPr>
+              </w:pPr>
+              <w:hyperlink w:anchor="_Toc515895262" w:history="1">
+                <w:r>
+                  <w:rPr>
+                    <w:rStyle w:val="Hiperligao"/>
+                    <w:rFonts w:cstheme="minorHAnsi"/>
+                    <w:noProof/>
+                    <w:sz w:val="24"/>
+                  </w:rPr>
+                  <w:t>Descrição e objetivos do sistema</w:t>
+                </w:r>
+                <w:r>
+                  <w:rPr>
+                    <w:rFonts w:cstheme="minorHAnsi"/>
+                    <w:noProof/>
+                    <w:webHidden/>
+                    <w:sz w:val="24"/>
+                  </w:rPr>
+                  <w:tab/>
+                </w:r>
+                <w:r>
+                  <w:rPr>
+                    <w:rFonts w:cstheme="minorHAnsi"/>
+                    <w:noProof/>
+                    <w:webHidden/>
+                    <w:sz w:val="24"/>
+                  </w:rPr>
+                  <w:fldChar w:fldCharType="begin"/>
+                </w:r>
+                <w:r>
+                  <w:rPr>
+                    <w:rFonts w:cstheme="minorHAnsi"/>
+                    <w:noProof/>
+                    <w:webHidden/>
+                    <w:sz w:val="24"/>
+                  </w:rPr>
+                  <w:instrText xml:space="preserve"> PAGEREF _Toc515895262 \h </w:instrText>
+                </w:r>
+                <w:r>
+                  <w:rPr>
+                    <w:rFonts w:cstheme="minorHAnsi"/>
+                    <w:noProof/>
+                    <w:webHidden/>
+                    <w:sz w:val="24"/>
+                  </w:rPr>
+                </w:r>
+                <w:r>
+                  <w:rPr>
+                    <w:rFonts w:cstheme="minorHAnsi"/>
+                    <w:noProof/>
+                    <w:webHidden/>
+                    <w:sz w:val="24"/>
+                  </w:rPr>
+                  <w:fldChar w:fldCharType="separate"/>
+                </w:r>
+                <w:r>
+                  <w:rPr>
+                    <w:rFonts w:cstheme="minorHAnsi"/>
+                    <w:noProof/>
+                    <w:webHidden/>
+                    <w:sz w:val="24"/>
+                  </w:rPr>
+                  <w:t>8</w:t>
+                </w:r>
+                <w:r>
+                  <w:rPr>
+                    <w:rFonts w:cstheme="minorHAnsi"/>
+                    <w:noProof/>
+                    <w:webHidden/>
+                    <w:sz w:val="24"/>
+                  </w:rPr>
+                  <w:fldChar w:fldCharType="end"/>
+                </w:r>
+              </w:hyperlink>
+            </w:p>
+            <w:p>
+              <w:pPr>
+                <w:pStyle w:val="ndice1"/>
+                <w:tabs>
+                  <w:tab w:val="right" w:leader="dot" w:pos="8495"/>
+                </w:tabs>
+                <w:spacing w:line="360" w:lineRule="auto"/>
+                <w:jc w:val="both"/>
+                <w:rPr>
+                  <w:rFonts w:cstheme="minorHAnsi"/>
+                  <w:noProof/>
+                  <w:sz w:val="24"/>
+                </w:rPr>
+              </w:pPr>
+              <w:hyperlink w:anchor="_Toc515895263" w:history="1">
+                <w:r>
+                  <w:rPr>
+                    <w:rStyle w:val="Hiperligao"/>
+                    <w:rFonts w:cstheme="minorHAnsi"/>
+                    <w:noProof/>
+                    <w:sz w:val="24"/>
+                  </w:rPr>
+                  <w:t>Proteção de dados</w:t>
+                </w:r>
+                <w:r>
+                  <w:rPr>
+                    <w:rFonts w:cstheme="minorHAnsi"/>
+                    <w:noProof/>
+                    <w:webHidden/>
+                    <w:sz w:val="24"/>
+                  </w:rPr>
+                  <w:tab/>
+                </w:r>
+                <w:r>
+                  <w:rPr>
+                    <w:rFonts w:cstheme="minorHAnsi"/>
+                    <w:noProof/>
+                    <w:webHidden/>
+                    <w:sz w:val="24"/>
+                  </w:rPr>
+                  <w:fldChar w:fldCharType="begin"/>
+                </w:r>
+                <w:r>
+                  <w:rPr>
+                    <w:rFonts w:cstheme="minorHAnsi"/>
+                    <w:noProof/>
+                    <w:webHidden/>
+                    <w:sz w:val="24"/>
+                  </w:rPr>
+                  <w:instrText xml:space="preserve"> PAGEREF _Toc515895263 \h </w:instrText>
+                </w:r>
+                <w:r>
+                  <w:rPr>
+                    <w:rFonts w:cstheme="minorHAnsi"/>
+                    <w:noProof/>
+                    <w:webHidden/>
+                    <w:sz w:val="24"/>
+                  </w:rPr>
+                </w:r>
+                <w:r>
+                  <w:rPr>
+                    <w:rFonts w:cstheme="minorHAnsi"/>
+                    <w:noProof/>
+                    <w:webHidden/>
+                    <w:sz w:val="24"/>
+                  </w:rPr>
+                  <w:fldChar w:fldCharType="separate"/>
+                </w:r>
+                <w:r>
+                  <w:rPr>
+                    <w:rFonts w:cstheme="minorHAnsi"/>
+                    <w:noProof/>
+                    <w:webHidden/>
+                    <w:sz w:val="24"/>
+                  </w:rPr>
+                  <w:t>10</w:t>
+                </w:r>
+                <w:r>
+                  <w:rPr>
+                    <w:rFonts w:cstheme="minorHAnsi"/>
+                    <w:noProof/>
+                    <w:webHidden/>
+                    <w:sz w:val="24"/>
+                  </w:rPr>
+                  <w:fldChar w:fldCharType="end"/>
+                </w:r>
+              </w:hyperlink>
+            </w:p>
+            <w:p>
+              <w:pPr>
+                <w:pStyle w:val="ndice1"/>
+                <w:tabs>
+                  <w:tab w:val="right" w:leader="dot" w:pos="8495"/>
+                </w:tabs>
+                <w:spacing w:line="360" w:lineRule="auto"/>
+                <w:jc w:val="both"/>
+                <w:rPr>
+                  <w:rFonts w:cstheme="minorHAnsi"/>
+                  <w:noProof/>
+                  <w:sz w:val="24"/>
+                </w:rPr>
+              </w:pPr>
+              <w:hyperlink w:anchor="_Toc515895264" w:history="1">
+                <w:r>
+                  <w:rPr>
+                    <w:rStyle w:val="Hiperligao"/>
+                    <w:rFonts w:cstheme="minorHAnsi"/>
+                    <w:noProof/>
+                    <w:sz w:val="24"/>
+                  </w:rPr>
+                  <w:t>Identificação das partes interessadas</w:t>
+                </w:r>
+                <w:r>
+                  <w:rPr>
+                    <w:rFonts w:cstheme="minorHAnsi"/>
+                    <w:noProof/>
+                    <w:webHidden/>
+                    <w:sz w:val="24"/>
+                  </w:rPr>
+                  <w:tab/>
+                </w:r>
+                <w:r>
+                  <w:rPr>
+                    <w:rFonts w:cstheme="minorHAnsi"/>
+                    <w:noProof/>
+                    <w:webHidden/>
+                    <w:sz w:val="24"/>
+                  </w:rPr>
+                  <w:fldChar w:fldCharType="begin"/>
+                </w:r>
+                <w:r>
+                  <w:rPr>
+                    <w:rFonts w:cstheme="minorHAnsi"/>
+                    <w:noProof/>
+                    <w:webHidden/>
+                    <w:sz w:val="24"/>
+                  </w:rPr>
+                  <w:instrText xml:space="preserve"> PAGEREF _Toc515895264 \h </w:instrText>
+                </w:r>
+                <w:r>
+                  <w:rPr>
+                    <w:rFonts w:cstheme="minorHAnsi"/>
+                    <w:noProof/>
+                    <w:webHidden/>
+                    <w:sz w:val="24"/>
+                  </w:rPr>
+                </w:r>
+                <w:r>
+                  <w:rPr>
+                    <w:rFonts w:cstheme="minorHAnsi"/>
+                    <w:noProof/>
+                    <w:webHidden/>
+                    <w:sz w:val="24"/>
+                  </w:rPr>
+                  <w:fldChar w:fldCharType="separate"/>
+                </w:r>
+                <w:r>
+                  <w:rPr>
+                    <w:rFonts w:cstheme="minorHAnsi"/>
+                    <w:noProof/>
+                    <w:webHidden/>
+                    <w:sz w:val="24"/>
+                  </w:rPr>
+                  <w:t>11</w:t>
+                </w:r>
+                <w:r>
+                  <w:rPr>
+                    <w:rFonts w:cstheme="minorHAnsi"/>
+                    <w:noProof/>
+                    <w:webHidden/>
+                    <w:sz w:val="24"/>
+                  </w:rPr>
+                  <w:fldChar w:fldCharType="end"/>
+                </w:r>
+              </w:hyperlink>
+            </w:p>
+            <w:p>
+              <w:pPr>
+                <w:pStyle w:val="ndice1"/>
+                <w:tabs>
+                  <w:tab w:val="right" w:leader="dot" w:pos="8495"/>
+                </w:tabs>
+                <w:spacing w:line="360" w:lineRule="auto"/>
+                <w:jc w:val="both"/>
+                <w:rPr>
+                  <w:rFonts w:cstheme="minorHAnsi"/>
+                  <w:noProof/>
+                  <w:sz w:val="24"/>
+                </w:rPr>
+              </w:pPr>
+              <w:hyperlink w:anchor="_Toc515895265" w:history="1">
+                <w:r>
+                  <w:rPr>
+                    <w:rStyle w:val="Hiperligao"/>
+                    <w:rFonts w:cstheme="minorHAnsi"/>
+                    <w:noProof/>
+                    <w:sz w:val="24"/>
+                  </w:rPr>
+                  <w:t>Diagramas e descrição de casos de uso</w:t>
+                </w:r>
+                <w:r>
+                  <w:rPr>
+                    <w:rFonts w:cstheme="minorHAnsi"/>
+                    <w:noProof/>
+                    <w:webHidden/>
+                    <w:sz w:val="24"/>
+                  </w:rPr>
+                  <w:tab/>
+                </w:r>
+                <w:r>
+                  <w:rPr>
+                    <w:rFonts w:cstheme="minorHAnsi"/>
+                    <w:noProof/>
+                    <w:webHidden/>
+                    <w:sz w:val="24"/>
+                  </w:rPr>
+                  <w:fldChar w:fldCharType="begin"/>
+                </w:r>
+                <w:r>
+                  <w:rPr>
+                    <w:rFonts w:cstheme="minorHAnsi"/>
+                    <w:noProof/>
+                    <w:webHidden/>
+                    <w:sz w:val="24"/>
+                  </w:rPr>
+                  <w:instrText xml:space="preserve"> PAGEREF _Toc515895265 \h </w:instrText>
+                </w:r>
+                <w:r>
+                  <w:rPr>
+                    <w:rFonts w:cstheme="minorHAnsi"/>
+                    <w:noProof/>
+                    <w:webHidden/>
+                    <w:sz w:val="24"/>
+                  </w:rPr>
+                </w:r>
+                <w:r>
+                  <w:rPr>
+                    <w:rFonts w:cstheme="minorHAnsi"/>
+                    <w:noProof/>
+                    <w:webHidden/>
+                    <w:sz w:val="24"/>
+                  </w:rPr>
+                  <w:fldChar w:fldCharType="separate"/>
+                </w:r>
+                <w:r>
+                  <w:rPr>
+                    <w:rFonts w:cstheme="minorHAnsi"/>
+                    <w:noProof/>
+                    <w:webHidden/>
+                    <w:sz w:val="24"/>
+                  </w:rPr>
+                  <w:t>12</w:t>
+                </w:r>
+                <w:r>
+                  <w:rPr>
+                    <w:rFonts w:cstheme="minorHAnsi"/>
+                    <w:noProof/>
+                    <w:webHidden/>
+                    <w:sz w:val="24"/>
+                  </w:rPr>
+                  <w:fldChar w:fldCharType="end"/>
+                </w:r>
+              </w:hyperlink>
+            </w:p>
+            <w:p>
+              <w:pPr>
+                <w:pStyle w:val="ndice1"/>
+                <w:tabs>
+                  <w:tab w:val="right" w:leader="dot" w:pos="8495"/>
+                </w:tabs>
+                <w:spacing w:line="360" w:lineRule="auto"/>
+                <w:jc w:val="both"/>
+                <w:rPr>
+                  <w:rFonts w:cstheme="minorHAnsi"/>
+                  <w:noProof/>
+                  <w:sz w:val="24"/>
+                </w:rPr>
+              </w:pPr>
+              <w:hyperlink w:anchor="_Toc515895266" w:history="1">
+                <w:r>
+                  <w:rPr>
+                    <w:rStyle w:val="Hiperligao"/>
+                    <w:rFonts w:cstheme="minorHAnsi"/>
+                    <w:noProof/>
+                    <w:sz w:val="24"/>
+                  </w:rPr>
+                  <w:t>Levantamento de Requisitos: RF e RNF</w:t>
+                </w:r>
+                <w:r>
+                  <w:rPr>
+                    <w:rFonts w:cstheme="minorHAnsi"/>
+                    <w:noProof/>
+                    <w:webHidden/>
+                    <w:sz w:val="24"/>
+                  </w:rPr>
+                  <w:tab/>
+                </w:r>
+                <w:r>
+                  <w:rPr>
+                    <w:rFonts w:cstheme="minorHAnsi"/>
+                    <w:noProof/>
+                    <w:webHidden/>
+                    <w:sz w:val="24"/>
+                  </w:rPr>
+                  <w:fldChar w:fldCharType="begin"/>
+                </w:r>
+                <w:r>
+                  <w:rPr>
+                    <w:rFonts w:cstheme="minorHAnsi"/>
+                    <w:noProof/>
+                    <w:webHidden/>
+                    <w:sz w:val="24"/>
+                  </w:rPr>
+                  <w:instrText xml:space="preserve"> PAGEREF _Toc515895266 \h </w:instrText>
+                </w:r>
+                <w:r>
+                  <w:rPr>
+                    <w:rFonts w:cstheme="minorHAnsi"/>
+                    <w:noProof/>
+                    <w:webHidden/>
+                    <w:sz w:val="24"/>
+                  </w:rPr>
+                </w:r>
+                <w:r>
+                  <w:rPr>
+                    <w:rFonts w:cstheme="minorHAnsi"/>
+                    <w:noProof/>
+                    <w:webHidden/>
+                    <w:sz w:val="24"/>
+                  </w:rPr>
+                  <w:fldChar w:fldCharType="separate"/>
+                </w:r>
+                <w:r>
+                  <w:rPr>
+                    <w:rFonts w:cstheme="minorHAnsi"/>
+                    <w:noProof/>
+                    <w:webHidden/>
+                    <w:sz w:val="24"/>
+                  </w:rPr>
+                  <w:t>19</w:t>
+                </w:r>
+                <w:r>
+                  <w:rPr>
+                    <w:rFonts w:cstheme="minorHAnsi"/>
+                    <w:noProof/>
+                    <w:webHidden/>
+                    <w:sz w:val="24"/>
+                  </w:rPr>
+                  <w:fldChar w:fldCharType="end"/>
+                </w:r>
+              </w:hyperlink>
+            </w:p>
+            <w:p>
+              <w:pPr>
+                <w:pStyle w:val="ndice1"/>
+                <w:tabs>
+                  <w:tab w:val="right" w:leader="dot" w:pos="8495"/>
+                </w:tabs>
+                <w:spacing w:line="360" w:lineRule="auto"/>
+                <w:jc w:val="both"/>
+                <w:rPr>
+                  <w:rFonts w:cstheme="minorHAnsi"/>
+                  <w:noProof/>
+                  <w:sz w:val="24"/>
+                </w:rPr>
+              </w:pPr>
+              <w:hyperlink w:anchor="_Toc515895267" w:history="1">
+                <w:r>
+                  <w:rPr>
+                    <w:rStyle w:val="Hiperligao"/>
+                    <w:rFonts w:cstheme="minorHAnsi"/>
+                    <w:noProof/>
+                    <w:sz w:val="24"/>
+                  </w:rPr>
+                  <w:t>Diagrama de atividades</w:t>
+                </w:r>
+                <w:r>
+                  <w:rPr>
+                    <w:rFonts w:cstheme="minorHAnsi"/>
+                    <w:noProof/>
+                    <w:webHidden/>
+                    <w:sz w:val="24"/>
+                  </w:rPr>
+                  <w:tab/>
+                </w:r>
+                <w:r>
+                  <w:rPr>
+                    <w:rFonts w:cstheme="minorHAnsi"/>
+                    <w:noProof/>
+                    <w:webHidden/>
+                    <w:sz w:val="24"/>
+                  </w:rPr>
+                  <w:fldChar w:fldCharType="begin"/>
+                </w:r>
+                <w:r>
+                  <w:rPr>
+                    <w:rFonts w:cstheme="minorHAnsi"/>
+                    <w:noProof/>
+                    <w:webHidden/>
+                    <w:sz w:val="24"/>
+                  </w:rPr>
+                  <w:instrText xml:space="preserve"> PAGEREF _Toc515895267 \h </w:instrText>
+                </w:r>
+                <w:r>
+                  <w:rPr>
+                    <w:rFonts w:cstheme="minorHAnsi"/>
+                    <w:noProof/>
+                    <w:webHidden/>
+                    <w:sz w:val="24"/>
+                  </w:rPr>
+                </w:r>
+                <w:r>
+                  <w:rPr>
+                    <w:rFonts w:cstheme="minorHAnsi"/>
+                    <w:noProof/>
+                    <w:webHidden/>
+                    <w:sz w:val="24"/>
+                  </w:rPr>
+                  <w:fldChar w:fldCharType="separate"/>
+                </w:r>
+                <w:r>
+                  <w:rPr>
+                    <w:rFonts w:cstheme="minorHAnsi"/>
+                    <w:noProof/>
+                    <w:webHidden/>
+                    <w:sz w:val="24"/>
+                  </w:rPr>
+                  <w:t>22</w:t>
+                </w:r>
+                <w:r>
+                  <w:rPr>
+                    <w:rFonts w:cstheme="minorHAnsi"/>
+                    <w:noProof/>
+                    <w:webHidden/>
+                    <w:sz w:val="24"/>
+                  </w:rPr>
+                  <w:fldChar w:fldCharType="end"/>
+                </w:r>
+              </w:hyperlink>
+            </w:p>
+            <w:p>
+              <w:pPr>
+                <w:pStyle w:val="ndice1"/>
+                <w:tabs>
+                  <w:tab w:val="right" w:leader="dot" w:pos="8495"/>
+                </w:tabs>
+                <w:spacing w:line="360" w:lineRule="auto"/>
+                <w:jc w:val="both"/>
+                <w:rPr>
+                  <w:rFonts w:cstheme="minorHAnsi"/>
+                  <w:noProof/>
+                  <w:sz w:val="24"/>
+                </w:rPr>
+              </w:pPr>
+              <w:hyperlink w:anchor="_Toc515895268" w:history="1">
+                <w:r>
+                  <w:rPr>
+                    <w:rStyle w:val="Hiperligao"/>
+                    <w:rFonts w:cstheme="minorHAnsi"/>
+                    <w:noProof/>
+                    <w:sz w:val="24"/>
+                  </w:rPr>
+                  <w:t>Máquinas de estados</w:t>
+                </w:r>
+                <w:r>
+                  <w:rPr>
+                    <w:rFonts w:cstheme="minorHAnsi"/>
+                    <w:noProof/>
+                    <w:webHidden/>
+                    <w:sz w:val="24"/>
+                  </w:rPr>
+                  <w:tab/>
+                </w:r>
+                <w:r>
+                  <w:rPr>
+                    <w:rFonts w:cstheme="minorHAnsi"/>
+                    <w:noProof/>
+                    <w:webHidden/>
+                    <w:sz w:val="24"/>
+                  </w:rPr>
+                  <w:fldChar w:fldCharType="begin"/>
+                </w:r>
+                <w:r>
+                  <w:rPr>
+                    <w:rFonts w:cstheme="minorHAnsi"/>
+                    <w:noProof/>
+                    <w:webHidden/>
+                    <w:sz w:val="24"/>
+                  </w:rPr>
+                  <w:instrText xml:space="preserve"> PAGEREF _Toc515895268 \h </w:instrText>
+                </w:r>
+                <w:r>
+                  <w:rPr>
+                    <w:rFonts w:cstheme="minorHAnsi"/>
+                    <w:noProof/>
+                    <w:webHidden/>
+                    <w:sz w:val="24"/>
+                  </w:rPr>
+                </w:r>
+                <w:r>
+                  <w:rPr>
+                    <w:rFonts w:cstheme="minorHAnsi"/>
+                    <w:noProof/>
+                    <w:webHidden/>
+                    <w:sz w:val="24"/>
+                  </w:rPr>
+                  <w:fldChar w:fldCharType="separate"/>
+                </w:r>
+                <w:r>
+                  <w:rPr>
+                    <w:rFonts w:cstheme="minorHAnsi"/>
+                    <w:noProof/>
+                    <w:webHidden/>
+                    <w:sz w:val="24"/>
+                  </w:rPr>
+                  <w:t>24</w:t>
+                </w:r>
+                <w:r>
+                  <w:rPr>
+                    <w:rFonts w:cstheme="minorHAnsi"/>
+                    <w:noProof/>
+                    <w:webHidden/>
+                    <w:sz w:val="24"/>
+                  </w:rPr>
+                  <w:fldChar w:fldCharType="end"/>
+                </w:r>
+              </w:hyperlink>
+            </w:p>
+            <w:p>
+              <w:pPr>
+                <w:pStyle w:val="ndice1"/>
+                <w:tabs>
+                  <w:tab w:val="right" w:leader="dot" w:pos="8495"/>
+                </w:tabs>
+                <w:spacing w:line="360" w:lineRule="auto"/>
+                <w:jc w:val="both"/>
+                <w:rPr>
+                  <w:rFonts w:cstheme="minorHAnsi"/>
+                  <w:noProof/>
+                  <w:sz w:val="24"/>
+                </w:rPr>
+              </w:pPr>
+              <w:hyperlink w:anchor="_Toc515895269" w:history="1">
+                <w:r>
+                  <w:rPr>
+                    <w:rStyle w:val="Hiperligao"/>
+                    <w:rFonts w:cstheme="minorHAnsi"/>
+                    <w:noProof/>
+                    <w:sz w:val="24"/>
+                  </w:rPr>
+                  <w:t>Diagramas de classes</w:t>
+                </w:r>
+                <w:r>
+                  <w:rPr>
+                    <w:rFonts w:cstheme="minorHAnsi"/>
+                    <w:noProof/>
+                    <w:webHidden/>
+                    <w:sz w:val="24"/>
+                  </w:rPr>
+                  <w:tab/>
+                </w:r>
+                <w:r>
+                  <w:rPr>
+                    <w:rFonts w:cstheme="minorHAnsi"/>
+                    <w:noProof/>
+                    <w:webHidden/>
+                    <w:sz w:val="24"/>
+                  </w:rPr>
+                  <w:fldChar w:fldCharType="begin"/>
+                </w:r>
+                <w:r>
+                  <w:rPr>
+                    <w:rFonts w:cstheme="minorHAnsi"/>
+                    <w:noProof/>
+                    <w:webHidden/>
+                    <w:sz w:val="24"/>
+                  </w:rPr>
+                  <w:instrText xml:space="preserve"> PAGEREF _Toc515895269 \h </w:instrText>
+                </w:r>
+                <w:r>
+                  <w:rPr>
+                    <w:rFonts w:cstheme="minorHAnsi"/>
+                    <w:noProof/>
+                    <w:webHidden/>
+                    <w:sz w:val="24"/>
+                  </w:rPr>
+                </w:r>
+                <w:r>
+                  <w:rPr>
+                    <w:rFonts w:cstheme="minorHAnsi"/>
+                    <w:noProof/>
+                    <w:webHidden/>
+                    <w:sz w:val="24"/>
+                  </w:rPr>
+                  <w:fldChar w:fldCharType="separate"/>
+                </w:r>
+                <w:r>
+                  <w:rPr>
+                    <w:rFonts w:cstheme="minorHAnsi"/>
+                    <w:noProof/>
+                    <w:webHidden/>
+                    <w:sz w:val="24"/>
+                  </w:rPr>
+                  <w:t>27</w:t>
+                </w:r>
+                <w:r>
+                  <w:rPr>
+                    <w:rFonts w:cstheme="minorHAnsi"/>
+                    <w:noProof/>
+                    <w:webHidden/>
+                    <w:sz w:val="24"/>
+                  </w:rPr>
+                  <w:fldChar w:fldCharType="end"/>
+                </w:r>
+              </w:hyperlink>
+            </w:p>
+            <w:p>
+              <w:pPr>
+                <w:pStyle w:val="ndice1"/>
+                <w:tabs>
+                  <w:tab w:val="right" w:leader="dot" w:pos="8495"/>
+                </w:tabs>
+                <w:spacing w:line="360" w:lineRule="auto"/>
+                <w:jc w:val="both"/>
+                <w:rPr>
+                  <w:rFonts w:cstheme="minorHAnsi"/>
+                  <w:noProof/>
+                  <w:sz w:val="24"/>
+                </w:rPr>
+              </w:pPr>
+              <w:hyperlink w:anchor="_Toc515895270" w:history="1">
+                <w:r>
+                  <w:rPr>
+                    <w:rStyle w:val="Hiperligao"/>
+                    <w:rFonts w:cstheme="minorHAnsi"/>
+                    <w:noProof/>
+                    <w:sz w:val="24"/>
+                  </w:rPr>
+                  <w:t>Diagramas de sequência</w:t>
+                </w:r>
+                <w:r>
+                  <w:rPr>
+                    <w:rFonts w:cstheme="minorHAnsi"/>
+                    <w:noProof/>
+                    <w:webHidden/>
+                    <w:sz w:val="24"/>
+                  </w:rPr>
+                  <w:tab/>
+                </w:r>
+                <w:r>
+                  <w:rPr>
+                    <w:rFonts w:cstheme="minorHAnsi"/>
+                    <w:noProof/>
+                    <w:webHidden/>
+                    <w:sz w:val="24"/>
+                  </w:rPr>
+                  <w:fldChar w:fldCharType="begin"/>
+                </w:r>
+                <w:r>
+                  <w:rPr>
+                    <w:rFonts w:cstheme="minorHAnsi"/>
+                    <w:noProof/>
+                    <w:webHidden/>
+                    <w:sz w:val="24"/>
+                  </w:rPr>
+                  <w:instrText xml:space="preserve"> PAGEREF _Toc515895270 \h </w:instrText>
+                </w:r>
+                <w:r>
+                  <w:rPr>
+                    <w:rFonts w:cstheme="minorHAnsi"/>
+                    <w:noProof/>
+                    <w:webHidden/>
+                    <w:sz w:val="24"/>
+                  </w:rPr>
+                </w:r>
+                <w:r>
+                  <w:rPr>
+                    <w:rFonts w:cstheme="minorHAnsi"/>
+                    <w:noProof/>
+                    <w:webHidden/>
+                    <w:sz w:val="24"/>
+                  </w:rPr>
+                  <w:fldChar w:fldCharType="separate"/>
+                </w:r>
+                <w:r>
+                  <w:rPr>
+                    <w:rFonts w:cstheme="minorHAnsi"/>
+                    <w:noProof/>
+                    <w:webHidden/>
+                    <w:sz w:val="24"/>
+                  </w:rPr>
+                  <w:t>28</w:t>
+                </w:r>
+                <w:r>
+                  <w:rPr>
+                    <w:rFonts w:cstheme="minorHAnsi"/>
+                    <w:noProof/>
+                    <w:webHidden/>
+                    <w:sz w:val="24"/>
+                  </w:rPr>
+                  <w:fldChar w:fldCharType="end"/>
+                </w:r>
+              </w:hyperlink>
+            </w:p>
+            <w:p>
+              <w:pPr>
+                <w:pStyle w:val="ndice1"/>
+                <w:tabs>
+                  <w:tab w:val="right" w:leader="dot" w:pos="8495"/>
+                </w:tabs>
+                <w:spacing w:line="360" w:lineRule="auto"/>
+                <w:jc w:val="both"/>
+                <w:rPr>
+                  <w:rFonts w:cstheme="minorHAnsi"/>
+                  <w:noProof/>
+                  <w:sz w:val="24"/>
+                </w:rPr>
+              </w:pPr>
+              <w:hyperlink w:anchor="_Toc515895271" w:history="1">
+                <w:r>
+                  <w:rPr>
+                    <w:rStyle w:val="Hiperligao"/>
+                    <w:rFonts w:cstheme="minorHAnsi"/>
+                    <w:noProof/>
+                    <w:sz w:val="24"/>
+                  </w:rPr>
+                  <w:t>Conclusão</w:t>
+                </w:r>
+                <w:r>
+                  <w:rPr>
+                    <w:rFonts w:cstheme="minorHAnsi"/>
+                    <w:noProof/>
+                    <w:webHidden/>
+                    <w:sz w:val="24"/>
+                  </w:rPr>
+                  <w:tab/>
+                </w:r>
+                <w:r>
+                  <w:rPr>
+                    <w:rFonts w:cstheme="minorHAnsi"/>
+                    <w:noProof/>
+                    <w:webHidden/>
+                    <w:sz w:val="24"/>
+                  </w:rPr>
+                  <w:fldChar w:fldCharType="begin"/>
+                </w:r>
+                <w:r>
+                  <w:rPr>
+                    <w:rFonts w:cstheme="minorHAnsi"/>
+                    <w:noProof/>
+                    <w:webHidden/>
+                    <w:sz w:val="24"/>
+                  </w:rPr>
+                  <w:instrText xml:space="preserve"> PAGEREF _Toc515895271 \h </w:instrText>
+                </w:r>
+                <w:r>
+                  <w:rPr>
+                    <w:rFonts w:cstheme="minorHAnsi"/>
+                    <w:noProof/>
+                    <w:webHidden/>
+                    <w:sz w:val="24"/>
+                  </w:rPr>
+                </w:r>
+                <w:r>
+                  <w:rPr>
+                    <w:rFonts w:cstheme="minorHAnsi"/>
+                    <w:noProof/>
+                    <w:webHidden/>
+                    <w:sz w:val="24"/>
+                  </w:rPr>
+                  <w:fldChar w:fldCharType="separate"/>
+                </w:r>
+                <w:r>
+                  <w:rPr>
+                    <w:rFonts w:cstheme="minorHAnsi"/>
+                    <w:noProof/>
+                    <w:webHidden/>
+                    <w:sz w:val="24"/>
+                  </w:rPr>
+                  <w:t>30</w:t>
+                </w:r>
+                <w:r>
+                  <w:rPr>
+                    <w:rFonts w:cstheme="minorHAnsi"/>
+                    <w:noProof/>
+                    <w:webHidden/>
+                    <w:sz w:val="24"/>
+                  </w:rPr>
+                  <w:fldChar w:fldCharType="end"/>
+                </w:r>
+              </w:hyperlink>
+            </w:p>
+            <w:p>
+              <w:pPr>
+                <w:pStyle w:val="ndice1"/>
+                <w:tabs>
+                  <w:tab w:val="right" w:leader="dot" w:pos="8495"/>
+                </w:tabs>
+                <w:spacing w:line="360" w:lineRule="auto"/>
+                <w:jc w:val="both"/>
+                <w:rPr>
+                  <w:rFonts w:cstheme="minorHAnsi"/>
+                  <w:noProof/>
+                  <w:sz w:val="24"/>
+                </w:rPr>
+              </w:pPr>
+              <w:hyperlink w:anchor="_Toc515895272" w:history="1">
+                <w:r>
+                  <w:rPr>
+                    <w:rStyle w:val="Hiperligao"/>
+                    <w:rFonts w:cstheme="minorHAnsi"/>
+                    <w:noProof/>
+                    <w:sz w:val="24"/>
+                  </w:rPr>
+                  <w:t>Bibliografia</w:t>
+                </w:r>
+                <w:r>
+                  <w:rPr>
+                    <w:rFonts w:cstheme="minorHAnsi"/>
+                    <w:noProof/>
+                    <w:webHidden/>
+                    <w:sz w:val="24"/>
+                  </w:rPr>
+                  <w:tab/>
+                </w:r>
+                <w:r>
+                  <w:rPr>
+                    <w:rFonts w:cstheme="minorHAnsi"/>
+                    <w:noProof/>
+                    <w:webHidden/>
+                    <w:sz w:val="24"/>
+                  </w:rPr>
+                  <w:fldChar w:fldCharType="begin"/>
+                </w:r>
+                <w:r>
+                  <w:rPr>
+                    <w:rFonts w:cstheme="minorHAnsi"/>
+                    <w:noProof/>
+                    <w:webHidden/>
+                    <w:sz w:val="24"/>
+                  </w:rPr>
+                  <w:instrText xml:space="preserve"> PAGEREF _Toc515895272 \h </w:instrText>
+                </w:r>
+                <w:r>
+                  <w:rPr>
+                    <w:rFonts w:cstheme="minorHAnsi"/>
+                    <w:noProof/>
+                    <w:webHidden/>
+                    <w:sz w:val="24"/>
+                  </w:rPr>
+                </w:r>
+                <w:r>
+                  <w:rPr>
+                    <w:rFonts w:cstheme="minorHAnsi"/>
+                    <w:noProof/>
+                    <w:webHidden/>
+                    <w:sz w:val="24"/>
+                  </w:rPr>
+                  <w:fldChar w:fldCharType="separate"/>
+                </w:r>
+                <w:r>
+                  <w:rPr>
+                    <w:rFonts w:cstheme="minorHAnsi"/>
+                    <w:noProof/>
+                    <w:webHidden/>
+                    <w:sz w:val="24"/>
+                  </w:rPr>
+                  <w:t>31</w:t>
+                </w:r>
+                <w:r>
+                  <w:rPr>
+                    <w:rFonts w:cstheme="minorHAnsi"/>
+                    <w:noProof/>
+                    <w:webHidden/>
+                    <w:sz w:val="24"/>
+                  </w:rPr>
+                  <w:fldChar w:fldCharType="end"/>
+                </w:r>
+              </w:hyperlink>
+            </w:p>
+            <w:p>
+              <w:pPr>
+                <w:spacing w:line="360" w:lineRule="auto"/>
+                <w:jc w:val="both"/>
+              </w:pPr>
+              <w:r>
+                <w:rPr>
+                  <w:rFonts w:cstheme="minorHAnsi"/>
+                  <w:b/>
+                  <w:bCs/>
+                  <w:sz w:val="24"/>
+                </w:rPr>
+                <w:fldChar w:fldCharType="end"/>
+              </w:r>
+            </w:p>
+          </w:sdtContent>
+        </w:sdt>
         <w:p>
           <w:pPr>
             <w:spacing w:line="360" w:lineRule="auto"/>
@@ -1818,311 +3019,6 @@
               <w:sz w:val="28"/>
             </w:rPr>
           </w:pPr>
-          <w:r>
-            <w:rPr>
-              <w:rFonts w:cstheme="minorHAnsi"/>
-              <w:noProof/>
-              <w:sz w:val="24"/>
-            </w:rPr>
-            <mc:AlternateContent>
-              <mc:Choice Requires="wps">
-                <w:drawing>
-                  <wp:anchor distT="0" distB="0" distL="114300" distR="114300" simplePos="0" relativeHeight="251853824" behindDoc="0" locked="0" layoutInCell="1" allowOverlap="1" wp14:anchorId="740F6191" wp14:editId="0D1EF9FB">
-                    <wp:simplePos x="0" y="0"/>
-                    <wp:positionH relativeFrom="margin">
-                      <wp:posOffset>4977765</wp:posOffset>
-                    </wp:positionH>
-                    <wp:positionV relativeFrom="paragraph">
-                      <wp:posOffset>419100</wp:posOffset>
-                    </wp:positionV>
-                    <wp:extent cx="428625" cy="5886450"/>
-                    <wp:effectExtent l="0" t="0" r="28575" b="19050"/>
-                    <wp:wrapNone/>
-                    <wp:docPr id="44" name="Caixa de texto 44"/>
-                    <wp:cNvGraphicFramePr/>
-                    <a:graphic xmlns:a="http://schemas.openxmlformats.org/drawingml/2006/main">
-                      <a:graphicData uri="http://schemas.microsoft.com/office/word/2010/wordprocessingShape">
-                        <wps:wsp>
-                          <wps:cNvSpPr txBox="1"/>
-                          <wps:spPr>
-                            <a:xfrm>
-                              <a:off x="0" y="0"/>
-                              <a:ext cx="428625" cy="5886450"/>
-                            </a:xfrm>
-                            <a:prstGeom prst="rect">
-                              <a:avLst/>
-                            </a:prstGeom>
-                            <a:solidFill>
-                              <a:schemeClr val="lt1"/>
-                            </a:solidFill>
-                            <a:ln w="6350">
-                              <a:solidFill>
-                                <a:schemeClr val="bg1"/>
-                              </a:solidFill>
-                            </a:ln>
-                          </wps:spPr>
-                          <wps:txbx>
-                            <w:txbxContent>
-                              <w:p>
-                                <w:pPr>
-                                  <w:spacing w:line="360" w:lineRule="auto"/>
-                                  <w:jc w:val="right"/>
-                                </w:pPr>
-                                <w:r>
-                                  <w:t>3</w:t>
-                                </w:r>
-                              </w:p>
-                              <w:p>
-                                <w:pPr>
-                                  <w:spacing w:line="360" w:lineRule="auto"/>
-                                  <w:jc w:val="right"/>
-                                </w:pPr>
-                                <w:r>
-                                  <w:t>4</w:t>
-                                </w:r>
-                              </w:p>
-                              <w:p>
-                                <w:pPr>
-                                  <w:spacing w:line="480" w:lineRule="auto"/>
-                                  <w:jc w:val="right"/>
-                                </w:pPr>
-                                <w:r>
-                                  <w:t>8</w:t>
-                                </w:r>
-                              </w:p>
-                              <w:p>
-                                <w:pPr>
-                                  <w:spacing w:line="480" w:lineRule="auto"/>
-                                  <w:jc w:val="right"/>
-                                </w:pPr>
-                                <w:r>
-                                  <w:t>10</w:t>
-                                </w:r>
-                              </w:p>
-                              <w:p>
-                                <w:pPr>
-                                  <w:spacing w:line="360" w:lineRule="auto"/>
-                                  <w:jc w:val="right"/>
-                                </w:pPr>
-                                <w:r>
-                                  <w:t>11</w:t>
-                                </w:r>
-                              </w:p>
-                              <w:p>
-                                <w:pPr>
-                                  <w:spacing w:line="360" w:lineRule="auto"/>
-                                  <w:jc w:val="right"/>
-                                </w:pPr>
-                                <w:r>
-                                  <w:t>12</w:t>
-                                </w:r>
-                              </w:p>
-                              <w:p>
-                                <w:pPr>
-                                  <w:spacing w:line="360" w:lineRule="auto"/>
-                                  <w:jc w:val="right"/>
-                                </w:pPr>
-                                <w:r>
-                                  <w:t>17</w:t>
-                                </w:r>
-                              </w:p>
-                              <w:p>
-                                <w:pPr>
-                                  <w:spacing w:line="360" w:lineRule="auto"/>
-                                  <w:jc w:val="right"/>
-                                </w:pPr>
-                                <w:r>
-                                  <w:t>20</w:t>
-                                </w:r>
-                              </w:p>
-                              <w:p>
-                                <w:pPr>
-                                  <w:spacing w:line="360" w:lineRule="auto"/>
-                                  <w:jc w:val="right"/>
-                                </w:pPr>
-                                <w:r>
-                                  <w:t>21</w:t>
-                                </w:r>
-                              </w:p>
-                              <w:p>
-                                <w:pPr>
-                                  <w:spacing w:line="360" w:lineRule="auto"/>
-                                  <w:jc w:val="right"/>
-                                </w:pPr>
-                                <w:r>
-                                  <w:t>23</w:t>
-                                </w:r>
-                              </w:p>
-                            </w:txbxContent>
-                          </wps:txbx>
-                          <wps:bodyPr rot="0" spcFirstLastPara="0" vertOverflow="overflow" horzOverflow="overflow" vert="horz" wrap="square" lIns="91440" tIns="45720" rIns="91440" bIns="45720" numCol="1" spcCol="0" rtlCol="0" fromWordArt="0" anchor="t" anchorCtr="0" forceAA="0" compatLnSpc="1">
-                            <a:prstTxWarp prst="textNoShape">
-                              <a:avLst/>
-                            </a:prstTxWarp>
-                            <a:noAutofit/>
-                          </wps:bodyPr>
-                        </wps:wsp>
-                      </a:graphicData>
-                    </a:graphic>
-                    <wp14:sizeRelH relativeFrom="margin">
-                      <wp14:pctWidth>0</wp14:pctWidth>
-                    </wp14:sizeRelH>
-                    <wp14:sizeRelV relativeFrom="margin">
-                      <wp14:pctHeight>0</wp14:pctHeight>
-                    </wp14:sizeRelV>
-                  </wp:anchor>
-                </w:drawing>
-              </mc:Choice>
-              <mc:Fallback>
-                <w:pict>
-                  <v:shape w14:anchorId="740F6191" id="Caixa de texto 44" o:spid="_x0000_s1031" type="#_x0000_t202" style="position:absolute;left:0;text-align:left;margin-left:391.95pt;margin-top:33pt;width:33.75pt;height:463.5pt;z-index:251853824;visibility:visible;mso-wrap-style:square;mso-width-percent:0;mso-height-percent:0;mso-wrap-distance-left:9pt;mso-wrap-distance-top:0;mso-wrap-distance-right:9pt;mso-wrap-distance-bottom:0;mso-position-horizontal:absolute;mso-position-horizontal-relative:margin;mso-position-vertical:absolute;mso-position-vertical-relative:text;mso-width-percent:0;mso-height-percent:0;mso-width-relative:margin;mso-height-relative:margin;v-text-anchor:top" o:gfxdata="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" fillcolor="white [3201]" strokecolor="white [3212]" strokeweight=".5pt">
-                    <v:textbox>
-                      <w:txbxContent>
-                        <w:p>
-                          <w:pPr>
-                            <w:spacing w:line="360" w:lineRule="auto"/>
-                            <w:jc w:val="right"/>
-                          </w:pPr>
-                          <w:r>
-                            <w:t>3</w:t>
-                          </w:r>
-                        </w:p>
-                        <w:p>
-                          <w:pPr>
-                            <w:spacing w:line="360" w:lineRule="auto"/>
-                            <w:jc w:val="right"/>
-                          </w:pPr>
-                          <w:r>
-                            <w:t>4</w:t>
-                          </w:r>
-                        </w:p>
-                        <w:p>
-                          <w:pPr>
-                            <w:spacing w:line="480" w:lineRule="auto"/>
-                            <w:jc w:val="right"/>
-                          </w:pPr>
-                          <w:r>
-                            <w:t>8</w:t>
-                          </w:r>
-                        </w:p>
-                        <w:p>
-                          <w:pPr>
-                            <w:spacing w:line="480" w:lineRule="auto"/>
-                            <w:jc w:val="right"/>
-                          </w:pPr>
-                          <w:r>
-                            <w:t>10</w:t>
-                          </w:r>
-                        </w:p>
-                        <w:p>
-                          <w:pPr>
-                            <w:spacing w:line="360" w:lineRule="auto"/>
-                            <w:jc w:val="right"/>
-                          </w:pPr>
-                          <w:r>
-                            <w:t>11</w:t>
-                          </w:r>
-                        </w:p>
-                        <w:p>
-                          <w:pPr>
-                            <w:spacing w:line="360" w:lineRule="auto"/>
-                            <w:jc w:val="right"/>
-                          </w:pPr>
-                          <w:r>
-                            <w:t>12</w:t>
-                          </w:r>
-                        </w:p>
-                        <w:p>
-                          <w:pPr>
-                            <w:spacing w:line="360" w:lineRule="auto"/>
-                            <w:jc w:val="right"/>
-                          </w:pPr>
-                          <w:r>
-                            <w:t>17</w:t>
-                          </w:r>
-                        </w:p>
-                        <w:p>
-                          <w:pPr>
-                            <w:spacing w:line="360" w:lineRule="auto"/>
-                            <w:jc w:val="right"/>
-                          </w:pPr>
-                          <w:r>
-                            <w:t>20</w:t>
-                          </w:r>
-                        </w:p>
-                        <w:p>
-                          <w:pPr>
-                            <w:spacing w:line="360" w:lineRule="auto"/>
-                            <w:jc w:val="right"/>
-                          </w:pPr>
-                          <w:r>
-                            <w:t>21</w:t>
-                          </w:r>
-                        </w:p>
-                        <w:p>
-                          <w:pPr>
-                            <w:spacing w:line="360" w:lineRule="auto"/>
-                            <w:jc w:val="right"/>
-                          </w:pPr>
-                          <w:r>
-                            <w:t>23</w:t>
-                          </w:r>
-                        </w:p>
-                      </w:txbxContent>
-                    </v:textbox>
-                    <w10:wrap anchorx="margin"/>
-                  </v:shape>
-                </w:pict>
-              </mc:Fallback>
-            </mc:AlternateContent>
-          </w:r>
-          <w:r>
-            <w:rPr>
-              <w:rFonts w:ascii="Times New Roman" w:hAnsi="Times New Roman" w:cs="Times New Roman"/>
-              <w:b/>
-              <w:i/>
-              <w:sz w:val="28"/>
-            </w:rPr>
-            <w:t>Índice</w:t>
-          </w:r>
-        </w:p>
-        <w:p>
-          <w:pPr>
-            <w:spacing w:line="360" w:lineRule="auto"/>
-            <w:jc w:val="both"/>
-            <w:rPr>
-              <w:rFonts w:cstheme="minorHAnsi"/>
-              <w:sz w:val="24"/>
-            </w:rPr>
-          </w:pPr>
-          <w:r>
-            <w:rPr>
-              <w:rFonts w:cstheme="minorHAnsi"/>
-              <w:sz w:val="24"/>
-            </w:rPr>
-            <w:t>Introdução</w:t>
-          </w:r>
-          <w:r>
-            <w:rPr>
-              <w:rFonts w:cstheme="minorHAnsi"/>
-              <w:sz w:val="24"/>
-            </w:rPr>
-            <w:t>…………………………………………………………………………….</w:t>
-          </w:r>
-          <w:r>
-            <w:rPr>
-              <w:rFonts w:cstheme="minorHAnsi"/>
-              <w:sz w:val="24"/>
-            </w:rPr>
-            <w:t>...</w:t>
-          </w:r>
-          <w:r>
-            <w:rPr>
-              <w:rFonts w:cstheme="minorHAnsi"/>
-              <w:sz w:val="24"/>
-            </w:rPr>
-            <w:t>..</w:t>
-          </w:r>
         </w:p>
         <w:p>
           <w:pPr>
@@ -2132,305 +3028,6 @@
             </w:tabs>
             <w:spacing w:line="360" w:lineRule="auto"/>
             <w:jc w:val="both"/>
-            <w:rPr>
-              <w:rFonts w:cstheme="minorHAnsi"/>
-              <w:sz w:val="24"/>
-            </w:rPr>
-          </w:pPr>
-          <w:r>
-            <w:rPr>
-              <w:rFonts w:cstheme="minorHAnsi"/>
-              <w:sz w:val="24"/>
-            </w:rPr>
-            <w:t>Clínica FAM…………………………………………………………………………….</w:t>
-          </w:r>
-        </w:p>
-        <w:p>
-          <w:pPr>
-            <w:tabs>
-              <w:tab w:val="left" w:pos="765"/>
-              <w:tab w:val="left" w:pos="930"/>
-            </w:tabs>
-            <w:spacing w:line="360" w:lineRule="auto"/>
-            <w:jc w:val="both"/>
-            <w:rPr>
-              <w:rFonts w:cstheme="minorHAnsi"/>
-              <w:sz w:val="24"/>
-            </w:rPr>
-          </w:pPr>
-          <w:r>
-            <w:rPr>
-              <w:rFonts w:cstheme="minorHAnsi"/>
-              <w:sz w:val="24"/>
-            </w:rPr>
-            <w:t>Descrição e objetivos do sistema</w:t>
-          </w:r>
-          <w:r>
-            <w:rPr>
-              <w:rFonts w:cstheme="minorHAnsi"/>
-              <w:sz w:val="24"/>
-            </w:rPr>
-            <w:t>……………………………………………………</w:t>
-          </w:r>
-        </w:p>
-        <w:p>
-          <w:pPr>
-            <w:tabs>
-              <w:tab w:val="left" w:pos="765"/>
-              <w:tab w:val="left" w:pos="930"/>
-            </w:tabs>
-            <w:spacing w:line="360" w:lineRule="auto"/>
-            <w:jc w:val="both"/>
-            <w:rPr>
-              <w:rFonts w:cstheme="minorHAnsi"/>
-              <w:sz w:val="24"/>
-            </w:rPr>
-          </w:pPr>
-          <w:r>
-            <w:rPr>
-              <w:rFonts w:cstheme="minorHAnsi"/>
-              <w:sz w:val="24"/>
-            </w:rPr>
-            <w:t>Proteção de dados</w:t>
-          </w:r>
-          <w:r>
-            <w:rPr>
-              <w:rFonts w:cstheme="minorHAnsi"/>
-              <w:sz w:val="24"/>
-            </w:rPr>
-            <w:t>………………………………………………………………</w:t>
-          </w:r>
-          <w:proofErr w:type="gramStart"/>
-          <w:r>
-            <w:rPr>
-              <w:rFonts w:cstheme="minorHAnsi"/>
-              <w:sz w:val="24"/>
-            </w:rPr>
-            <w:t>…….</w:t>
-          </w:r>
-          <w:proofErr w:type="gramEnd"/>
-          <w:r>
-            <w:rPr>
-              <w:rFonts w:cstheme="minorHAnsi"/>
-              <w:sz w:val="24"/>
-            </w:rPr>
-            <w:t>.</w:t>
-          </w:r>
-        </w:p>
-        <w:p>
-          <w:pPr>
-            <w:tabs>
-              <w:tab w:val="left" w:pos="765"/>
-              <w:tab w:val="left" w:pos="930"/>
-            </w:tabs>
-            <w:spacing w:line="360" w:lineRule="auto"/>
-            <w:jc w:val="both"/>
-            <w:rPr>
-              <w:rFonts w:cstheme="minorHAnsi"/>
-              <w:sz w:val="24"/>
-            </w:rPr>
-          </w:pPr>
-          <w:r>
-            <w:rPr>
-              <w:rFonts w:cstheme="minorHAnsi"/>
-              <w:sz w:val="24"/>
-            </w:rPr>
-            <w:t>Identificação das partes interessadas</w:t>
-          </w:r>
-          <w:r>
-            <w:rPr>
-              <w:rFonts w:cstheme="minorHAnsi"/>
-              <w:sz w:val="24"/>
-            </w:rPr>
-            <w:t>………………………………………………...</w:t>
-          </w:r>
-          <w:r>
-            <w:rPr>
-              <w:rFonts w:cstheme="minorHAnsi"/>
-              <w:sz w:val="24"/>
-            </w:rPr>
-            <w:t xml:space="preserve">    </w:t>
-          </w:r>
-        </w:p>
-        <w:p>
-          <w:pPr>
-            <w:tabs>
-              <w:tab w:val="left" w:pos="765"/>
-              <w:tab w:val="left" w:pos="930"/>
-            </w:tabs>
-            <w:spacing w:line="360" w:lineRule="auto"/>
-            <w:jc w:val="both"/>
-            <w:rPr>
-              <w:rFonts w:cstheme="minorHAnsi"/>
-              <w:sz w:val="24"/>
-            </w:rPr>
-          </w:pPr>
-          <w:r>
-            <w:rPr>
-              <w:rFonts w:cstheme="minorHAnsi"/>
-              <w:sz w:val="24"/>
-            </w:rPr>
-            <w:t>Diagramas e descrição de casos de uso</w:t>
-          </w:r>
-          <w:r>
-            <w:rPr>
-              <w:rFonts w:cstheme="minorHAnsi"/>
-              <w:sz w:val="24"/>
-            </w:rPr>
-            <w:t>………………………………………….</w:t>
-          </w:r>
-        </w:p>
-        <w:p>
-          <w:pPr>
-            <w:tabs>
-              <w:tab w:val="left" w:pos="765"/>
-              <w:tab w:val="left" w:pos="930"/>
-            </w:tabs>
-            <w:spacing w:line="360" w:lineRule="auto"/>
-            <w:jc w:val="both"/>
-            <w:rPr>
-              <w:rFonts w:cstheme="minorHAnsi"/>
-              <w:sz w:val="24"/>
-            </w:rPr>
-          </w:pPr>
-          <w:r>
-            <w:rPr>
-              <w:rFonts w:cstheme="minorHAnsi"/>
-              <w:sz w:val="24"/>
-            </w:rPr>
-            <w:t>Levantamento de Requisitos: RF e RNF</w:t>
-          </w:r>
-          <w:r>
-            <w:rPr>
-              <w:rFonts w:cstheme="minorHAnsi"/>
-              <w:sz w:val="24"/>
-            </w:rPr>
-            <w:t>………………………………………….</w:t>
-          </w:r>
-        </w:p>
-        <w:p>
-          <w:pPr>
-            <w:tabs>
-              <w:tab w:val="left" w:pos="765"/>
-              <w:tab w:val="left" w:pos="930"/>
-            </w:tabs>
-            <w:spacing w:line="360" w:lineRule="auto"/>
-            <w:jc w:val="both"/>
-            <w:rPr>
-              <w:rFonts w:cstheme="minorHAnsi"/>
-              <w:sz w:val="24"/>
-            </w:rPr>
-          </w:pPr>
-          <w:r>
-            <w:rPr>
-              <w:rFonts w:cstheme="minorHAnsi"/>
-              <w:sz w:val="24"/>
-            </w:rPr>
-            <w:t>Diagrama de atividades</w:t>
-          </w:r>
-          <w:r>
-            <w:rPr>
-              <w:rFonts w:cstheme="minorHAnsi"/>
-              <w:sz w:val="24"/>
-            </w:rPr>
-            <w:t>………………………………………………………</w:t>
-          </w:r>
-          <w:proofErr w:type="gramStart"/>
-          <w:r>
-            <w:rPr>
-              <w:rFonts w:cstheme="minorHAnsi"/>
-              <w:sz w:val="24"/>
-            </w:rPr>
-            <w:t>…….</w:t>
-          </w:r>
-          <w:proofErr w:type="gramEnd"/>
-          <w:r>
-            <w:rPr>
-              <w:rFonts w:cstheme="minorHAnsi"/>
-              <w:sz w:val="24"/>
-            </w:rPr>
-            <w:t>.</w:t>
-          </w:r>
-        </w:p>
-        <w:p>
-          <w:pPr>
-            <w:tabs>
-              <w:tab w:val="left" w:pos="765"/>
-              <w:tab w:val="left" w:pos="930"/>
-            </w:tabs>
-            <w:spacing w:line="360" w:lineRule="auto"/>
-            <w:jc w:val="both"/>
-            <w:rPr>
-              <w:rFonts w:cstheme="minorHAnsi"/>
-              <w:sz w:val="24"/>
-            </w:rPr>
-          </w:pPr>
-          <w:r>
-            <w:rPr>
-              <w:rFonts w:cstheme="minorHAnsi"/>
-              <w:sz w:val="24"/>
-            </w:rPr>
-            <w:t>Máquinas de estados</w:t>
-          </w:r>
-          <w:r>
-            <w:rPr>
-              <w:rFonts w:cstheme="minorHAnsi"/>
-              <w:sz w:val="24"/>
-            </w:rPr>
-            <w:t>…………………………………………………………</w:t>
-          </w:r>
-          <w:proofErr w:type="gramStart"/>
-          <w:r>
-            <w:rPr>
-              <w:rFonts w:cstheme="minorHAnsi"/>
-              <w:sz w:val="24"/>
-            </w:rPr>
-            <w:t>…….</w:t>
-          </w:r>
-          <w:proofErr w:type="gramEnd"/>
-          <w:r>
-            <w:rPr>
-              <w:rFonts w:cstheme="minorHAnsi"/>
-              <w:sz w:val="24"/>
-            </w:rPr>
-            <w:t>.</w:t>
-          </w:r>
-        </w:p>
-        <w:p>
-          <w:pPr>
-            <w:tabs>
-              <w:tab w:val="left" w:pos="765"/>
-              <w:tab w:val="left" w:pos="930"/>
-            </w:tabs>
-            <w:spacing w:line="360" w:lineRule="auto"/>
-            <w:jc w:val="both"/>
-            <w:rPr>
-              <w:rFonts w:cstheme="minorHAnsi"/>
-              <w:sz w:val="24"/>
-            </w:rPr>
-          </w:pPr>
-          <w:r>
-            <w:rPr>
-              <w:rFonts w:cstheme="minorHAnsi"/>
-              <w:sz w:val="24"/>
-            </w:rPr>
-            <w:t>Diagramas de classes</w:t>
-          </w:r>
-          <w:r>
-            <w:rPr>
-              <w:rFonts w:cstheme="minorHAnsi"/>
-              <w:sz w:val="24"/>
-            </w:rPr>
-            <w:t>…………………………………………………………….</w:t>
-          </w:r>
-        </w:p>
-        <w:p>
-          <w:pPr>
-            <w:tabs>
-              <w:tab w:val="left" w:pos="765"/>
-              <w:tab w:val="left" w:pos="930"/>
-            </w:tabs>
-            <w:spacing w:line="480" w:lineRule="auto"/>
             <w:rPr>
               <w:rFonts w:cstheme="minorHAnsi"/>
               <w:sz w:val="24"/>
@@ -2493,125 +3090,40 @@
               <w:rFonts w:cstheme="minorHAnsi"/>
               <w:sz w:val="24"/>
             </w:rPr>
-            <w:t>Conclusões………………………………………………………………</w:t>
-          </w:r>
-          <w:r>
-            <w:rPr>
-              <w:rFonts w:cstheme="minorHAnsi"/>
-              <w:sz w:val="24"/>
-            </w:rPr>
-            <w:t>……………</w:t>
-          </w:r>
-          <w:r>
-            <w:rPr>
-              <w:rFonts w:cstheme="minorHAnsi"/>
-              <w:sz w:val="24"/>
-            </w:rPr>
-            <w:t>…</w:t>
-          </w:r>
-          <w:r>
-            <w:rPr>
-              <w:rFonts w:cstheme="minorHAnsi"/>
-              <w:sz w:val="24"/>
-            </w:rPr>
-            <w:t>B</w:t>
-          </w:r>
-          <w:r>
-            <w:rPr>
-              <w:rFonts w:cstheme="minorHAnsi"/>
-              <w:sz w:val="24"/>
-            </w:rPr>
-            <w:t>ib</w:t>
-          </w:r>
-          <w:r>
-            <w:rPr>
-              <w:rFonts w:cstheme="minorHAnsi"/>
-              <w:sz w:val="24"/>
-            </w:rPr>
-            <w:t>liografia</w:t>
-          </w:r>
-          <w:r>
-            <w:rPr>
-              <w:rFonts w:cstheme="minorHAnsi"/>
-              <w:sz w:val="24"/>
-            </w:rPr>
-            <w:t>……</w:t>
-          </w:r>
-          <w:r>
-            <w:rPr>
-              <w:rFonts w:cstheme="minorHAnsi"/>
-              <w:sz w:val="24"/>
-            </w:rPr>
-            <w:t>……</w:t>
-          </w:r>
-          <w:proofErr w:type="gramStart"/>
-          <w:r>
-            <w:rPr>
-              <w:rFonts w:cstheme="minorHAnsi"/>
-              <w:sz w:val="24"/>
-            </w:rPr>
-            <w:t>…….</w:t>
-          </w:r>
-          <w:proofErr w:type="gramEnd"/>
-          <w:r>
-            <w:rPr>
-              <w:rFonts w:cstheme="minorHAnsi"/>
-              <w:sz w:val="24"/>
-            </w:rPr>
-            <w:t>.</w:t>
-          </w:r>
-          <w:r>
-            <w:rPr>
-              <w:rFonts w:cstheme="minorHAnsi"/>
-              <w:sz w:val="24"/>
-            </w:rPr>
-            <w:t>…………………………………………………………</w:t>
-          </w:r>
-          <w:r>
-            <w:rPr>
-              <w:rFonts w:cstheme="minorHAnsi"/>
-              <w:sz w:val="24"/>
-            </w:rPr>
             <w:tab/>
           </w:r>
         </w:p>
         <w:p>
           <w:pPr>
-            <w:spacing w:line="480" w:lineRule="auto"/>
+            <w:pStyle w:val="Ttulo"/>
+          </w:pPr>
+        </w:p>
+        <w:p>
+          <w:pPr>
+            <w:pStyle w:val="Ttulo"/>
+            <w:jc w:val="center"/>
             <w:rPr>
-              <w:rFonts w:ascii="Times New Roman" w:hAnsi="Times New Roman" w:cs="Times New Roman"/>
-              <w:sz w:val="28"/>
+              <w:sz w:val="14"/>
             </w:rPr>
           </w:pPr>
         </w:p>
         <w:p>
           <w:pPr>
             <w:rPr>
-              <w:rFonts w:ascii="Times New Roman" w:hAnsi="Times New Roman" w:cs="Times New Roman"/>
-              <w:sz w:val="28"/>
+              <w:sz w:val="4"/>
             </w:rPr>
           </w:pPr>
         </w:p>
         <w:p>
           <w:pPr>
+            <w:pStyle w:val="Ttulo1"/>
             <w:jc w:val="center"/>
-            <w:rPr>
-              <w:rFonts w:ascii="Times New Roman" w:hAnsi="Times New Roman" w:cs="Times New Roman"/>
-              <w:b/>
-              <w:i/>
-              <w:sz w:val="28"/>
-            </w:rPr>
           </w:pPr>
+          <w:bookmarkStart w:id="1" w:name="_Toc515895260"/>
           <w:r>
-            <w:rPr>
-              <w:rFonts w:ascii="Times New Roman" w:hAnsi="Times New Roman" w:cs="Times New Roman"/>
-              <w:b/>
-              <w:i/>
-              <w:sz w:val="28"/>
-            </w:rPr>
-            <w:lastRenderedPageBreak/>
             <w:t>Introdução</w:t>
           </w:r>
+          <w:bookmarkEnd w:id="1"/>
         </w:p>
         <w:p>
           <w:pPr>
@@ -2869,6 +3381,33 @@
               <w:sz w:val="16"/>
             </w:rPr>
           </w:pPr>
+        </w:p>
+        <w:p>
+          <w:pPr>
+            <w:spacing w:line="276" w:lineRule="auto"/>
+            <w:rPr>
+              <w:rFonts w:ascii="Times New Roman" w:hAnsi="Times New Roman" w:cs="Times New Roman"/>
+              <w:sz w:val="16"/>
+            </w:rPr>
+          </w:pPr>
+        </w:p>
+        <w:p>
+          <w:pPr>
+            <w:spacing w:line="276" w:lineRule="auto"/>
+            <w:rPr>
+              <w:rFonts w:ascii="Times New Roman" w:hAnsi="Times New Roman" w:cs="Times New Roman"/>
+              <w:sz w:val="16"/>
+            </w:rPr>
+          </w:pPr>
+        </w:p>
+        <w:p>
+          <w:pPr>
+            <w:spacing w:line="276" w:lineRule="auto"/>
+            <w:rPr>
+              <w:rFonts w:ascii="Times New Roman" w:hAnsi="Times New Roman" w:cs="Times New Roman"/>
+              <w:sz w:val="16"/>
+            </w:rPr>
+          </w:pPr>
           <w:r>
             <w:rPr>
               <w:rFonts w:ascii="Times New Roman" w:hAnsi="Times New Roman" w:cs="Times New Roman"/>
@@ -2882,7 +3421,7 @@
                   <wp:align>center</wp:align>
                 </wp:positionH>
                 <wp:positionV relativeFrom="paragraph">
-                  <wp:posOffset>67945</wp:posOffset>
+                  <wp:posOffset>-895985</wp:posOffset>
                 </wp:positionV>
                 <wp:extent cx="2834640" cy="1920240"/>
                 <wp:effectExtent l="0" t="0" r="3810" b="3810"/>
@@ -2977,63 +3516,15 @@
             </w:rPr>
           </w:pPr>
         </w:p>
-        <w:p>
-          <w:pPr>
-            <w:spacing w:line="276" w:lineRule="auto"/>
-            <w:rPr>
-              <w:rFonts w:ascii="Times New Roman" w:hAnsi="Times New Roman" w:cs="Times New Roman"/>
-              <w:sz w:val="16"/>
-            </w:rPr>
-          </w:pPr>
-        </w:p>
-        <w:p>
-          <w:pPr>
-            <w:spacing w:line="276" w:lineRule="auto"/>
-            <w:rPr>
-              <w:rFonts w:ascii="Times New Roman" w:hAnsi="Times New Roman" w:cs="Times New Roman"/>
-              <w:sz w:val="16"/>
-            </w:rPr>
-          </w:pPr>
-        </w:p>
-        <w:p>
-          <w:pPr>
-            <w:spacing w:line="276" w:lineRule="auto"/>
-            <w:rPr>
-              <w:rFonts w:ascii="Times New Roman" w:hAnsi="Times New Roman" w:cs="Times New Roman"/>
-              <w:sz w:val="16"/>
-            </w:rPr>
-          </w:pPr>
-        </w:p>
-        <w:p>
-          <w:pPr>
-            <w:spacing w:line="276" w:lineRule="auto"/>
-            <w:rPr>
-              <w:rFonts w:ascii="Times New Roman" w:hAnsi="Times New Roman" w:cs="Times New Roman"/>
-              <w:sz w:val="16"/>
-            </w:rPr>
-          </w:pPr>
-        </w:p>
       </w:sdtContent>
     </w:sdt>
-    <w:p>
-      <w:pPr>
-        <w:pStyle w:val="Subttulo"/>
-        <w:spacing w:line="360" w:lineRule="auto"/>
-        <w:rPr>
-          <w:rFonts w:ascii="Times New Roman" w:hAnsi="Times New Roman" w:cs="Times New Roman"/>
-          <w:color w:val="C00000"/>
-          <w:sz w:val="28"/>
-          <w:szCs w:val="28"/>
-        </w:rPr>
+    <w:bookmarkStart w:id="2" w:name="_Toc515895261"/>
+    <w:p>
+      <w:pPr>
+        <w:pStyle w:val="Ttulo1"/>
       </w:pPr>
       <w:sdt>
         <w:sdtPr>
-          <w:rPr>
-            <w:rFonts w:ascii="Times New Roman" w:hAnsi="Times New Roman" w:cs="Times New Roman"/>
-            <w:color w:val="C00000"/>
-            <w:sz w:val="28"/>
-            <w:szCs w:val="28"/>
-          </w:rPr>
           <w:id w:val="1161806749"/>
           <w:placeholder>
             <w:docPart w:val="3216DB411D194504A8C9BF4DA10D87FF"/>
@@ -3041,19 +3532,13 @@
           <w:dataBinding w:prefixMappings="xmlns:ns0='http://schemas.openxmlformats.org/package/2006/metadata/core-properties' xmlns:ns1='http://purl.org/dc/elements/1.1/'" w:xpath="/ns0:coreProperties[1]/ns1:subject[1]" w:storeItemID="{6C3C8BC8-F283-45AE-878A-BAB7291924A1}"/>
           <w:text/>
         </w:sdtPr>
-        <w:sdtEndPr/>
         <w:sdtContent>
           <w:r>
-            <w:rPr>
-              <w:rFonts w:ascii="Times New Roman" w:hAnsi="Times New Roman" w:cs="Times New Roman"/>
-              <w:color w:val="C00000"/>
-              <w:sz w:val="28"/>
-              <w:szCs w:val="28"/>
-            </w:rPr>
             <w:t>clínica fam</w:t>
           </w:r>
         </w:sdtContent>
       </w:sdt>
+      <w:bookmarkEnd w:id="2"/>
     </w:p>
     <w:p>
       <w:pPr>
@@ -3064,7 +3549,7 @@
         <w:jc w:val="both"/>
         <w:rPr>
           <w:rFonts w:ascii="Arial" w:hAnsi="Arial" w:cs="Arial"/>
-          <w:sz w:val="24"/>
+          <w:sz w:val="6"/>
         </w:rPr>
       </w:pPr>
       <w:r>
@@ -3073,104 +3558,6 @@
           <w:sz w:val="24"/>
         </w:rPr>
         <w:t xml:space="preserve">           </w:t>
-      </w:r>
-      <w:r>
-        <w:rPr>
-          <w:rFonts w:ascii="Arial" w:hAnsi="Arial" w:cs="Arial"/>
-          <w:sz w:val="24"/>
-        </w:rPr>
-        <w:t>Na nossa clínica definimos a existência de três áreas distintas</w:t>
-      </w:r>
-      <w:r>
-        <w:rPr>
-          <w:rFonts w:ascii="Arial" w:hAnsi="Arial" w:cs="Arial"/>
-          <w:sz w:val="24"/>
-        </w:rPr>
-        <w:t xml:space="preserve"> (área administrativa, do médico e do enfermeiro),</w:t>
-      </w:r>
-      <w:r>
-        <w:rPr>
-          <w:rFonts w:ascii="Arial" w:hAnsi="Arial" w:cs="Arial"/>
-          <w:sz w:val="24"/>
-        </w:rPr>
-        <w:t xml:space="preserve"> tendo cada utilizador de cada área pap</w:t>
-      </w:r>
-      <w:r>
-        <w:rPr>
-          <w:rFonts w:ascii="Arial" w:hAnsi="Arial" w:cs="Arial"/>
-          <w:sz w:val="24"/>
-        </w:rPr>
-        <w:t>é</w:t>
-      </w:r>
-      <w:r>
-        <w:rPr>
-          <w:rFonts w:ascii="Arial" w:hAnsi="Arial" w:cs="Arial"/>
-          <w:sz w:val="24"/>
-        </w:rPr>
-        <w:t>is</w:t>
-      </w:r>
-      <w:r>
-        <w:rPr>
-          <w:rFonts w:ascii="Arial" w:hAnsi="Arial" w:cs="Arial"/>
-          <w:sz w:val="24"/>
-        </w:rPr>
-        <w:t xml:space="preserve"> e funções</w:t>
-      </w:r>
-      <w:r>
-        <w:rPr>
-          <w:rFonts w:ascii="Arial" w:hAnsi="Arial" w:cs="Arial"/>
-          <w:sz w:val="24"/>
-        </w:rPr>
-        <w:t xml:space="preserve"> diferen</w:t>
-      </w:r>
-      <w:r>
-        <w:rPr>
-          <w:rFonts w:ascii="Arial" w:hAnsi="Arial" w:cs="Arial"/>
-          <w:sz w:val="24"/>
-        </w:rPr>
-        <w:t>t</w:t>
-      </w:r>
-      <w:r>
-        <w:rPr>
-          <w:rFonts w:ascii="Arial" w:hAnsi="Arial" w:cs="Arial"/>
-          <w:sz w:val="24"/>
-        </w:rPr>
-        <w:t>es. Em seguida definiremos</w:t>
-      </w:r>
-      <w:r>
-        <w:rPr>
-          <w:rFonts w:ascii="Arial" w:hAnsi="Arial" w:cs="Arial"/>
-          <w:sz w:val="24"/>
-        </w:rPr>
-        <w:t>,</w:t>
-      </w:r>
-      <w:r>
-        <w:rPr>
-          <w:rFonts w:ascii="Arial" w:hAnsi="Arial" w:cs="Arial"/>
-          <w:sz w:val="24"/>
-        </w:rPr>
-        <w:t xml:space="preserve"> pormenorizadamente</w:t>
-      </w:r>
-      <w:r>
-        <w:rPr>
-          <w:rFonts w:ascii="Arial" w:hAnsi="Arial" w:cs="Arial"/>
-          <w:sz w:val="24"/>
-        </w:rPr>
-        <w:t>,</w:t>
-      </w:r>
-      <w:r>
-        <w:rPr>
-          <w:rFonts w:ascii="Arial" w:hAnsi="Arial" w:cs="Arial"/>
-          <w:sz w:val="24"/>
-        </w:rPr>
-        <w:t xml:space="preserve"> as funções e o que cada profissional pode fazer na área </w:t>
-      </w:r>
-      <w:r>
-        <w:rPr>
-          <w:rFonts w:ascii="Arial" w:hAnsi="Arial" w:cs="Arial"/>
-          <w:sz w:val="24"/>
-        </w:rPr>
-        <w:t>que lhe compete.</w:t>
       </w:r>
     </w:p>
     <w:p>
@@ -3182,32 +3569,136 @@
         <w:jc w:val="both"/>
         <w:rPr>
           <w:rFonts w:ascii="Arial" w:hAnsi="Arial" w:cs="Arial"/>
+          <w:sz w:val="24"/>
+        </w:rPr>
+      </w:pPr>
+      <w:r>
+        <w:rPr>
+          <w:rFonts w:ascii="Arial" w:hAnsi="Arial" w:cs="Arial"/>
+          <w:sz w:val="24"/>
+        </w:rPr>
+        <w:t xml:space="preserve">            </w:t>
+      </w:r>
+      <w:r>
+        <w:rPr>
+          <w:rFonts w:ascii="Arial" w:hAnsi="Arial" w:cs="Arial"/>
+          <w:sz w:val="24"/>
+        </w:rPr>
+        <w:t>Na nossa clínica definimos a existência de três áreas distintas</w:t>
+      </w:r>
+      <w:r>
+        <w:rPr>
+          <w:rFonts w:ascii="Arial" w:hAnsi="Arial" w:cs="Arial"/>
+          <w:sz w:val="24"/>
+        </w:rPr>
+        <w:t xml:space="preserve"> (área administrativa, do médico e do enfermeiro),</w:t>
+      </w:r>
+      <w:r>
+        <w:rPr>
+          <w:rFonts w:ascii="Arial" w:hAnsi="Arial" w:cs="Arial"/>
+          <w:sz w:val="24"/>
+        </w:rPr>
+        <w:t xml:space="preserve"> tendo cada utilizador de cada área pap</w:t>
+      </w:r>
+      <w:r>
+        <w:rPr>
+          <w:rFonts w:ascii="Arial" w:hAnsi="Arial" w:cs="Arial"/>
+          <w:sz w:val="24"/>
+        </w:rPr>
+        <w:t>é</w:t>
+      </w:r>
+      <w:r>
+        <w:rPr>
+          <w:rFonts w:ascii="Arial" w:hAnsi="Arial" w:cs="Arial"/>
+          <w:sz w:val="24"/>
+        </w:rPr>
+        <w:t>is</w:t>
+      </w:r>
+      <w:r>
+        <w:rPr>
+          <w:rFonts w:ascii="Arial" w:hAnsi="Arial" w:cs="Arial"/>
+          <w:sz w:val="24"/>
+        </w:rPr>
+        <w:t xml:space="preserve"> e funções</w:t>
+      </w:r>
+      <w:r>
+        <w:rPr>
+          <w:rFonts w:ascii="Arial" w:hAnsi="Arial" w:cs="Arial"/>
+          <w:sz w:val="24"/>
+        </w:rPr>
+        <w:t xml:space="preserve"> diferen</w:t>
+      </w:r>
+      <w:r>
+        <w:rPr>
+          <w:rFonts w:ascii="Arial" w:hAnsi="Arial" w:cs="Arial"/>
+          <w:sz w:val="24"/>
+        </w:rPr>
+        <w:t>t</w:t>
+      </w:r>
+      <w:r>
+        <w:rPr>
+          <w:rFonts w:ascii="Arial" w:hAnsi="Arial" w:cs="Arial"/>
+          <w:sz w:val="24"/>
+        </w:rPr>
+        <w:t>es. Em seguida definiremos</w:t>
+      </w:r>
+      <w:r>
+        <w:rPr>
+          <w:rFonts w:ascii="Arial" w:hAnsi="Arial" w:cs="Arial"/>
+          <w:sz w:val="24"/>
+        </w:rPr>
+        <w:t>,</w:t>
+      </w:r>
+      <w:r>
+        <w:rPr>
+          <w:rFonts w:ascii="Arial" w:hAnsi="Arial" w:cs="Arial"/>
+          <w:sz w:val="24"/>
+        </w:rPr>
+        <w:t xml:space="preserve"> pormenorizadamente</w:t>
+      </w:r>
+      <w:r>
+        <w:rPr>
+          <w:rFonts w:ascii="Arial" w:hAnsi="Arial" w:cs="Arial"/>
+          <w:sz w:val="24"/>
+        </w:rPr>
+        <w:t>,</w:t>
+      </w:r>
+      <w:r>
+        <w:rPr>
+          <w:rFonts w:ascii="Arial" w:hAnsi="Arial" w:cs="Arial"/>
+          <w:sz w:val="24"/>
+        </w:rPr>
+        <w:t xml:space="preserve"> as funções e o que cada profissional pode fazer na área </w:t>
+      </w:r>
+      <w:r>
+        <w:rPr>
+          <w:rFonts w:ascii="Arial" w:hAnsi="Arial" w:cs="Arial"/>
+          <w:sz w:val="24"/>
+        </w:rPr>
+        <w:t>que lhe compete.</w:t>
+      </w:r>
+    </w:p>
+    <w:p>
+      <w:pPr>
+        <w:tabs>
+          <w:tab w:val="left" w:pos="1545"/>
+        </w:tabs>
+        <w:spacing w:line="360" w:lineRule="auto"/>
+        <w:jc w:val="both"/>
+        <w:rPr>
+          <w:rFonts w:ascii="Arial" w:hAnsi="Arial" w:cs="Arial"/>
           <w:sz w:val="2"/>
         </w:rPr>
       </w:pPr>
     </w:p>
     <w:p>
       <w:pPr>
-        <w:rPr>
-          <w:rFonts w:ascii="Arial" w:hAnsi="Arial" w:cs="Arial"/>
-          <w:sz w:val="24"/>
-          <w:u w:val="single"/>
-        </w:rPr>
-      </w:pPr>
-      <w:r>
-        <w:rPr>
-          <w:rFonts w:ascii="Arial" w:hAnsi="Arial" w:cs="Arial"/>
-          <w:sz w:val="24"/>
-          <w:u w:val="single"/>
-        </w:rPr>
+        <w:pStyle w:val="Subttulo"/>
+      </w:pPr>
+      <w:r>
         <w:t>Área Administrativa</w:t>
       </w:r>
       <w:r>
-        <w:rPr>
-          <w:rFonts w:ascii="Arial" w:hAnsi="Arial" w:cs="Arial"/>
-          <w:sz w:val="24"/>
-          <w:u w:val="single"/>
-        </w:rPr>
         <w:t>:</w:t>
       </w:r>
     </w:p>
@@ -4009,6 +4500,7 @@
           <w:szCs w:val="24"/>
           <w:u w:val="single"/>
         </w:rPr>
+        <w:lastRenderedPageBreak/>
         <w:t>Novo Registo</w:t>
       </w:r>
       <w:r>
@@ -4734,26 +5226,12 @@
     </w:p>
     <w:p>
       <w:pPr>
-        <w:rPr>
-          <w:rFonts w:ascii="Arial" w:hAnsi="Arial" w:cs="Arial"/>
-          <w:sz w:val="24"/>
-          <w:u w:val="single"/>
-        </w:rPr>
-      </w:pPr>
-      <w:r>
-        <w:rPr>
-          <w:rFonts w:ascii="Arial" w:hAnsi="Arial" w:cs="Arial"/>
-          <w:sz w:val="24"/>
-          <w:u w:val="single"/>
-        </w:rPr>
+        <w:pStyle w:val="Subttulo"/>
+      </w:pPr>
+      <w:r>
         <w:t>Área do médico</w:t>
       </w:r>
       <w:r>
-        <w:rPr>
-          <w:rFonts w:ascii="Arial" w:hAnsi="Arial" w:cs="Arial"/>
-          <w:sz w:val="24"/>
-          <w:u w:val="single"/>
-        </w:rPr>
         <w:t>:</w:t>
       </w:r>
     </w:p>
@@ -5063,6 +5541,38 @@
           <w:szCs w:val="24"/>
         </w:rPr>
         <w:t>édico está inscrito.</w:t>
+      </w:r>
+      <w:r>
+        <w:rPr>
+          <w:rFonts w:ascii="Arial" w:hAnsi="Arial" w:cs="Arial"/>
+          <w:sz w:val="24"/>
+          <w:szCs w:val="24"/>
+        </w:rPr>
+        <w:t xml:space="preserve"> </w:t>
+      </w:r>
+      <w:r>
+        <w:rPr>
+          <w:rFonts w:ascii="Times New Roman" w:hAnsi="Times New Roman" w:cs="Times New Roman"/>
+          <w:sz w:val="28"/>
+          <w:szCs w:val="24"/>
+        </w:rPr>
+        <w:t>[</w:t>
+      </w:r>
+      <w:r>
+        <w:rPr>
+          <w:rFonts w:ascii="Times New Roman" w:hAnsi="Times New Roman" w:cs="Times New Roman"/>
+          <w:sz w:val="28"/>
+          <w:szCs w:val="24"/>
+        </w:rPr>
+        <w:t>2</w:t>
+      </w:r>
+      <w:r>
+        <w:rPr>
+          <w:rFonts w:ascii="Times New Roman" w:hAnsi="Times New Roman" w:cs="Times New Roman"/>
+          <w:sz w:val="28"/>
+          <w:szCs w:val="24"/>
+        </w:rPr>
+        <w:t>]</w:t>
       </w:r>
     </w:p>
     <w:p>
@@ -5592,27 +6102,17 @@
     </w:p>
     <w:p>
       <w:pPr>
-        <w:rPr>
-          <w:rFonts w:ascii="Arial" w:hAnsi="Arial" w:cs="Arial"/>
+        <w:pStyle w:val="Subttulo"/>
+        <w:rPr>
           <w:b/>
           <w:i/>
           <w:sz w:val="14"/>
         </w:rPr>
       </w:pPr>
       <w:r>
-        <w:rPr>
-          <w:rFonts w:ascii="Arial" w:hAnsi="Arial" w:cs="Arial"/>
-          <w:sz w:val="24"/>
-          <w:u w:val="single"/>
-        </w:rPr>
         <w:t>Área de enfermagem</w:t>
       </w:r>
       <w:r>
-        <w:rPr>
-          <w:rFonts w:ascii="Arial" w:hAnsi="Arial" w:cs="Arial"/>
-          <w:sz w:val="24"/>
-          <w:u w:val="single"/>
-        </w:rPr>
         <w:t>:</w:t>
       </w:r>
     </w:p>
@@ -6298,43 +6798,46 @@
     </w:p>
     <w:p>
       <w:pPr>
+        <w:spacing w:line="360" w:lineRule="auto"/>
+        <w:ind w:firstLine="708"/>
+        <w:jc w:val="both"/>
+        <w:rPr>
+          <w:rFonts w:ascii="Arial" w:hAnsi="Arial" w:cs="Arial"/>
+          <w:sz w:val="8"/>
+          <w:szCs w:val="24"/>
+        </w:rPr>
+      </w:pPr>
+    </w:p>
+    <w:p>
+      <w:pPr>
+        <w:spacing w:line="360" w:lineRule="auto"/>
+        <w:ind w:firstLine="708"/>
+        <w:jc w:val="both"/>
+        <w:rPr>
+          <w:rFonts w:ascii="Arial" w:hAnsi="Arial" w:cs="Arial"/>
+          <w:sz w:val="2"/>
+          <w:szCs w:val="24"/>
+        </w:rPr>
+      </w:pPr>
+    </w:p>
+    <w:p>
+      <w:pPr>
+        <w:pStyle w:val="Ttulo1"/>
+      </w:pPr>
+      <w:bookmarkStart w:id="3" w:name="_Toc515895262"/>
+      <w:r>
+        <w:t>Descrição e objetivos do sistema</w:t>
+      </w:r>
+      <w:bookmarkEnd w:id="3"/>
+    </w:p>
+    <w:p>
+      <w:pPr>
         <w:spacing w:line="276" w:lineRule="auto"/>
         <w:rPr>
           <w:rFonts w:ascii="Arial" w:hAnsi="Arial" w:cs="Arial"/>
           <w:b/>
           <w:i/>
-          <w:sz w:val="20"/>
-        </w:rPr>
-      </w:pPr>
-    </w:p>
-    <w:p>
-      <w:pPr>
-        <w:spacing w:line="276" w:lineRule="auto"/>
-        <w:rPr>
-          <w:rFonts w:ascii="Times New Roman" w:hAnsi="Times New Roman" w:cs="Times New Roman"/>
-          <w:b/>
-          <w:i/>
-          <w:sz w:val="28"/>
-        </w:rPr>
-      </w:pPr>
-      <w:r>
-        <w:rPr>
-          <w:rFonts w:ascii="Times New Roman" w:hAnsi="Times New Roman" w:cs="Times New Roman"/>
-          <w:b/>
-          <w:i/>
-          <w:sz w:val="28"/>
-        </w:rPr>
-        <w:t>Descrição e objetivos do sistema</w:t>
-      </w:r>
-    </w:p>
-    <w:p>
-      <w:pPr>
-        <w:spacing w:line="276" w:lineRule="auto"/>
-        <w:rPr>
-          <w:rFonts w:ascii="Arial" w:hAnsi="Arial" w:cs="Arial"/>
-          <w:b/>
-          <w:i/>
-          <w:sz w:val="2"/>
+          <w:sz w:val="10"/>
         </w:rPr>
       </w:pPr>
     </w:p>
@@ -6399,6 +6902,26 @@
         </w:rPr>
         <w:t xml:space="preserve">  </w:t>
       </w:r>
+      <w:r>
+        <w:rPr>
+          <w:rStyle w:val="Hiperligao"/>
+          <w:rFonts w:ascii="Times New Roman" w:hAnsi="Times New Roman" w:cs="Times New Roman"/>
+          <w:color w:val="auto"/>
+          <w:sz w:val="28"/>
+          <w:u w:val="none"/>
+        </w:rPr>
+        <w:t>[1]</w:t>
+      </w:r>
+      <w:r>
+        <w:rPr>
+          <w:rStyle w:val="Hiperligao"/>
+          <w:rFonts w:ascii="Times New Roman" w:hAnsi="Times New Roman" w:cs="Times New Roman"/>
+          <w:color w:val="auto"/>
+          <w:sz w:val="28"/>
+          <w:u w:val="none"/>
+        </w:rPr>
+        <w:t>[3]</w:t>
+      </w:r>
     </w:p>
     <w:p>
       <w:pPr>
@@ -6603,7 +7126,21 @@
           <w:rFonts w:ascii="Arial" w:hAnsi="Arial" w:cs="Arial"/>
           <w:sz w:val="24"/>
         </w:rPr>
-        <w:t xml:space="preserve">        Para concluir, esta visita ao Centro de Saúde melhorou bastante a nossa visão em relação ao Sistema Nacional de Saúde, pois deparamo-nos com os elogios dos doentes a este portal e tivemos oportunidade de observar e analisar todos os processos que as administrativas fazem nos diversos programas de saúde.  </w:t>
+        <w:t xml:space="preserve">        Para concluir, esta visita ao Centro de Saúde melhorou bastante a nossa visão em relação ao Sistema Nacional de Saúde, pois deparamo-nos com os elogios dos doentes a este portal e tivemos oportunidade de observar e analisar todos os processos que as administrativas fazem nos diversos programas de saúde</w:t>
+      </w:r>
+      <w:r>
+        <w:rPr>
+          <w:rFonts w:ascii="Arial" w:hAnsi="Arial" w:cs="Arial"/>
+          <w:sz w:val="24"/>
+        </w:rPr>
+        <w:t>, nos sistemas legados</w:t>
+      </w:r>
+      <w:r>
+        <w:rPr>
+          <w:rFonts w:ascii="Arial" w:hAnsi="Arial" w:cs="Arial"/>
+          <w:sz w:val="24"/>
+        </w:rPr>
+        <w:t xml:space="preserve">.  </w:t>
       </w:r>
     </w:p>
     <w:p>
@@ -7022,29 +7559,21 @@
     </w:p>
     <w:p>
       <w:pPr>
-        <w:tabs>
-          <w:tab w:val="left" w:pos="540"/>
-          <w:tab w:val="left" w:pos="1545"/>
-        </w:tabs>
-        <w:spacing w:line="360" w:lineRule="auto"/>
-        <w:jc w:val="both"/>
-        <w:rPr>
-          <w:rFonts w:ascii="Times New Roman" w:hAnsi="Times New Roman" w:cs="Times New Roman"/>
-          <w:b/>
-          <w:i/>
-          <w:sz w:val="28"/>
-        </w:rPr>
-      </w:pPr>
-      <w:r>
-        <w:rPr>
-          <w:rFonts w:ascii="Times New Roman" w:hAnsi="Times New Roman" w:cs="Times New Roman"/>
-          <w:b/>
-          <w:i/>
-          <w:sz w:val="28"/>
-        </w:rPr>
+        <w:pStyle w:val="Ttulo1"/>
+      </w:pPr>
+      <w:bookmarkStart w:id="4" w:name="_Toc515895263"/>
+      <w:r>
         <w:lastRenderedPageBreak/>
         <w:t>Proteção de dados</w:t>
       </w:r>
+      <w:bookmarkEnd w:id="4"/>
+    </w:p>
+    <w:p>
+      <w:pPr>
+        <w:rPr>
+          <w:sz w:val="10"/>
+        </w:rPr>
+      </w:pPr>
     </w:p>
     <w:p>
       <w:pPr>
@@ -7398,33 +7927,14 @@
     </w:p>
     <w:p>
       <w:pPr>
-        <w:tabs>
-          <w:tab w:val="left" w:pos="1545"/>
-        </w:tabs>
-        <w:spacing w:line="360" w:lineRule="auto"/>
-        <w:rPr>
-          <w:rFonts w:ascii="Times New Roman" w:hAnsi="Times New Roman" w:cs="Times New Roman"/>
-          <w:b/>
-          <w:i/>
-          <w:sz w:val="28"/>
-        </w:rPr>
-      </w:pPr>
-      <w:r>
-        <w:rPr>
-          <w:rFonts w:ascii="Times New Roman" w:hAnsi="Times New Roman" w:cs="Times New Roman"/>
-          <w:b/>
-          <w:i/>
-          <w:sz w:val="28"/>
-        </w:rPr>
+        <w:pStyle w:val="Ttulo1"/>
+      </w:pPr>
+      <w:bookmarkStart w:id="5" w:name="_Toc515895264"/>
+      <w:r>
         <w:t>Identificação das partes interessadas</w:t>
       </w:r>
-      <w:r>
-        <w:rPr>
-          <w:rFonts w:ascii="Times New Roman" w:hAnsi="Times New Roman" w:cs="Times New Roman"/>
-          <w:b/>
-          <w:i/>
-          <w:sz w:val="28"/>
-        </w:rPr>
+      <w:bookmarkEnd w:id="5"/>
+      <w:r>
         <w:t xml:space="preserve">    </w:t>
       </w:r>
     </w:p>
@@ -7765,6 +8275,13 @@
         </w:rPr>
         <w:t xml:space="preserve"> </w:t>
       </w:r>
+      <w:r>
+        <w:rPr>
+          <w:rFonts w:ascii="Times New Roman" w:hAnsi="Times New Roman" w:cs="Times New Roman"/>
+          <w:sz w:val="28"/>
+        </w:rPr>
+        <w:t>[4]</w:t>
+      </w:r>
     </w:p>
     <w:p>
       <w:pPr>
@@ -7914,26 +8431,21 @@
     </w:p>
     <w:p>
       <w:pPr>
-        <w:tabs>
-          <w:tab w:val="left" w:pos="1545"/>
-        </w:tabs>
-        <w:rPr>
-          <w:rFonts w:ascii="Times New Roman" w:hAnsi="Times New Roman" w:cs="Times New Roman"/>
-          <w:b/>
-          <w:i/>
-          <w:sz w:val="28"/>
-        </w:rPr>
-      </w:pPr>
-      <w:r>
-        <w:rPr>
-          <w:rFonts w:ascii="Times New Roman" w:hAnsi="Times New Roman" w:cs="Times New Roman"/>
-          <w:b/>
-          <w:i/>
-          <w:sz w:val="28"/>
-        </w:rPr>
+        <w:pStyle w:val="Ttulo1"/>
+      </w:pPr>
+      <w:bookmarkStart w:id="6" w:name="_Toc515895265"/>
+      <w:r>
         <w:lastRenderedPageBreak/>
         <w:t>Diagramas e descrição de casos de uso</w:t>
       </w:r>
+      <w:bookmarkEnd w:id="6"/>
+    </w:p>
+    <w:p>
+      <w:pPr>
+        <w:rPr>
+          <w:sz w:val="12"/>
+        </w:rPr>
+      </w:pPr>
     </w:p>
     <w:p>
       <w:pPr>
@@ -7943,8 +8455,8 @@
         <w:spacing w:line="360" w:lineRule="auto"/>
         <w:jc w:val="both"/>
         <w:rPr>
-          <w:rFonts w:cstheme="minorHAnsi"/>
-          <w:sz w:val="24"/>
+          <w:rFonts w:ascii="Times New Roman" w:hAnsi="Times New Roman" w:cs="Times New Roman"/>
+          <w:sz w:val="28"/>
         </w:rPr>
       </w:pPr>
       <w:r>
@@ -7991,10 +8503,57 @@
       </w:r>
       <w:r>
         <w:rPr>
-          <w:rFonts w:cstheme="minorHAnsi"/>
-          <w:sz w:val="24"/>
-        </w:rPr>
-        <w:t xml:space="preserve"> Em seguida apresentamos casos de uso realizados por nós e a respetiva descrição.</w:t>
+          <w:rStyle w:val="Hiperligao"/>
+          <w:rFonts w:ascii="Times New Roman" w:hAnsi="Times New Roman" w:cs="Times New Roman"/>
+          <w:color w:val="auto"/>
+          <w:sz w:val="28"/>
+          <w:u w:val="none"/>
+        </w:rPr>
+        <w:t xml:space="preserve"> </w:t>
+      </w:r>
+      <w:r>
+        <w:rPr>
+          <w:rFonts w:cstheme="minorHAnsi"/>
+          <w:sz w:val="24"/>
+        </w:rPr>
+        <w:t>Em seguida apresentamos casos de uso realizados por nós e a respetiva descrição.</w:t>
+      </w:r>
+      <w:r>
+        <w:rPr>
+          <w:rStyle w:val="Hiperligao"/>
+          <w:rFonts w:ascii="Times New Roman" w:hAnsi="Times New Roman" w:cs="Times New Roman"/>
+          <w:color w:val="auto"/>
+          <w:sz w:val="28"/>
+          <w:u w:val="none"/>
+        </w:rPr>
+        <w:t xml:space="preserve"> </w:t>
+      </w:r>
+      <w:r>
+        <w:rPr>
+          <w:rStyle w:val="Hiperligao"/>
+          <w:rFonts w:ascii="Times New Roman" w:hAnsi="Times New Roman" w:cs="Times New Roman"/>
+          <w:color w:val="auto"/>
+          <w:sz w:val="28"/>
+          <w:u w:val="none"/>
+        </w:rPr>
+        <w:t>[5]</w:t>
+      </w:r>
+      <w:r>
+        <w:rPr>
+          <w:rStyle w:val="Hiperligao"/>
+          <w:rFonts w:ascii="Times New Roman" w:hAnsi="Times New Roman" w:cs="Times New Roman"/>
+          <w:color w:val="auto"/>
+          <w:sz w:val="28"/>
+          <w:u w:val="none"/>
+        </w:rPr>
+        <w:t xml:space="preserve"> </w:t>
+      </w:r>
+      <w:r>
+        <w:rPr>
+          <w:rFonts w:cstheme="minorHAnsi"/>
+          <w:sz w:val="24"/>
+        </w:rPr>
+        <w:t xml:space="preserve"> </w:t>
       </w:r>
     </w:p>
     <w:p>
@@ -8020,7 +8579,7 @@
               <wp:align>center</wp:align>
             </wp:positionH>
             <wp:positionV relativeFrom="paragraph">
-              <wp:posOffset>1152214</wp:posOffset>
+              <wp:posOffset>1047115</wp:posOffset>
             </wp:positionV>
             <wp:extent cx="4582633" cy="5018567"/>
             <wp:effectExtent l="0" t="0" r="8890" b="0"/>
@@ -8312,10 +8871,10 @@
               <wp:anchor distT="0" distB="0" distL="114300" distR="114300" simplePos="0" relativeHeight="252023808" behindDoc="1" locked="0" layoutInCell="1" allowOverlap="1" wp14:anchorId="4DF18519" wp14:editId="458BDE02">
                 <wp:simplePos x="0" y="0"/>
                 <wp:positionH relativeFrom="column">
-                  <wp:posOffset>1312191</wp:posOffset>
+                  <wp:posOffset>1279525</wp:posOffset>
                 </wp:positionH>
                 <wp:positionV relativeFrom="paragraph">
-                  <wp:posOffset>188890</wp:posOffset>
+                  <wp:posOffset>116205</wp:posOffset>
                 </wp:positionV>
                 <wp:extent cx="3219450" cy="635"/>
                 <wp:effectExtent l="0" t="0" r="0" b="8255"/>
@@ -8361,14 +8920,36 @@
                             <w:r>
                               <w:t xml:space="preserve">Figura </w:t>
                             </w:r>
-                            <w:fldSimple w:instr=" SEQ Figura \* ARABIC ">
-                              <w:r>
-                                <w:rPr>
-                                  <w:noProof/>
-                                </w:rPr>
-                                <w:t>1</w:t>
-                              </w:r>
-                            </w:fldSimple>
+                            <w:r>
+                              <w:rPr>
+                                <w:noProof/>
+                              </w:rPr>
+                              <w:fldChar w:fldCharType="begin"/>
+                            </w:r>
+                            <w:r>
+                              <w:rPr>
+                                <w:noProof/>
+                              </w:rPr>
+                              <w:instrText xml:space="preserve"> SEQ Figura \* ARABIC </w:instrText>
+                            </w:r>
+                            <w:r>
+                              <w:rPr>
+                                <w:noProof/>
+                              </w:rPr>
+                              <w:fldChar w:fldCharType="separate"/>
+                            </w:r>
+                            <w:r>
+                              <w:rPr>
+                                <w:noProof/>
+                              </w:rPr>
+                              <w:t>1</w:t>
+                            </w:r>
+                            <w:r>
+                              <w:rPr>
+                                <w:noProof/>
+                              </w:rPr>
+                              <w:fldChar w:fldCharType="end"/>
+                            </w:r>
                             <w:r>
                               <w:t>-Caso de uso da clínica</w:t>
                             </w:r>
@@ -8392,7 +8973,7 @@
           </mc:Choice>
           <mc:Fallback>
             <w:pict>
-              <v:shape w14:anchorId="4DF18519" id="Caixa de texto 19" o:spid="_x0000_s1032" type="#_x0000_t202" style="position:absolute;left:0;text-align:left;margin-left:103.3pt;margin-top:14.85pt;width:253.5pt;height:.05pt;z-index:-251292672;visibility:visible;mso-wrap-style:square;mso-width-percent:0;mso-wrap-distance-left:9pt;mso-wrap-distance-top:0;mso-wrap-distance-right:9pt;mso-wrap-distance-bottom:0;mso-position-horizontal:absolute;mso-position-horizontal-relative:text;mso-position-vertical:absolute;mso-position-vertical-relative:text;mso-width-percent:0;mso-width-relative:margin;v-text-anchor:top" o:gfxdata="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" stroked="f">
+              <v:shape w14:anchorId="4DF18519" id="Caixa de texto 19" o:spid="_x0000_s1031" type="#_x0000_t202" style="position:absolute;left:0;text-align:left;margin-left:100.75pt;margin-top:9.15pt;width:253.5pt;height:.05pt;z-index:-251292672;visibility:visible;mso-wrap-style:square;mso-width-percent:0;mso-wrap-distance-left:9pt;mso-wrap-distance-top:0;mso-wrap-distance-right:9pt;mso-wrap-distance-bottom:0;mso-position-horizontal:absolute;mso-position-horizontal-relative:text;mso-position-vertical:absolute;mso-position-vertical-relative:text;mso-width-percent:0;mso-width-relative:margin;v-text-anchor:top" o:gfxdata="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" stroked="f">
                 <v:textbox style="mso-fit-shape-to-text:t" inset="0,0,0,0">
                   <w:txbxContent>
                     <w:p>
@@ -8405,14 +8986,36 @@
                       <w:r>
                         <w:t xml:space="preserve">Figura </w:t>
                       </w:r>
-                      <w:fldSimple w:instr=" SEQ Figura \* ARABIC ">
-                        <w:r>
-                          <w:rPr>
-                            <w:noProof/>
-                          </w:rPr>
-                          <w:t>1</w:t>
-                        </w:r>
-                      </w:fldSimple>
+                      <w:r>
+                        <w:rPr>
+                          <w:noProof/>
+                        </w:rPr>
+                        <w:fldChar w:fldCharType="begin"/>
+                      </w:r>
+                      <w:r>
+                        <w:rPr>
+                          <w:noProof/>
+                        </w:rPr>
+                        <w:instrText xml:space="preserve"> SEQ Figura \* ARABIC </w:instrText>
+                      </w:r>
+                      <w:r>
+                        <w:rPr>
+                          <w:noProof/>
+                        </w:rPr>
+                        <w:fldChar w:fldCharType="separate"/>
+                      </w:r>
+                      <w:r>
+                        <w:rPr>
+                          <w:noProof/>
+                        </w:rPr>
+                        <w:t>1</w:t>
+                      </w:r>
+                      <w:r>
+                        <w:rPr>
+                          <w:noProof/>
+                        </w:rPr>
+                        <w:fldChar w:fldCharType="end"/>
+                      </w:r>
                       <w:r>
                         <w:t>-Caso de uso da clínica</w:t>
                       </w:r>
@@ -8461,7 +9064,6 @@
           <w:szCs w:val="24"/>
           <w:u w:val="single"/>
         </w:rPr>
-        <w:lastRenderedPageBreak/>
         <w:t>Caso de Uso 1:</w:t>
       </w:r>
       <w:r>
@@ -8916,14 +9518,36 @@
                             <w:r>
                               <w:t xml:space="preserve">Figura </w:t>
                             </w:r>
-                            <w:fldSimple w:instr=" SEQ Figura \* ARABIC ">
-                              <w:r>
-                                <w:rPr>
-                                  <w:noProof/>
-                                </w:rPr>
-                                <w:t>2</w:t>
-                              </w:r>
-                            </w:fldSimple>
+                            <w:r>
+                              <w:rPr>
+                                <w:noProof/>
+                              </w:rPr>
+                              <w:fldChar w:fldCharType="begin"/>
+                            </w:r>
+                            <w:r>
+                              <w:rPr>
+                                <w:noProof/>
+                              </w:rPr>
+                              <w:instrText xml:space="preserve"> SEQ Figura \* ARABIC </w:instrText>
+                            </w:r>
+                            <w:r>
+                              <w:rPr>
+                                <w:noProof/>
+                              </w:rPr>
+                              <w:fldChar w:fldCharType="separate"/>
+                            </w:r>
+                            <w:r>
+                              <w:rPr>
+                                <w:noProof/>
+                              </w:rPr>
+                              <w:t>2</w:t>
+                            </w:r>
+                            <w:r>
+                              <w:rPr>
+                                <w:noProof/>
+                              </w:rPr>
+                              <w:fldChar w:fldCharType="end"/>
+                            </w:r>
                             <w:r>
                               <w:t>-caso de uso registar doente</w:t>
                             </w:r>
@@ -8947,7 +9571,7 @@
           </mc:Choice>
           <mc:Fallback>
             <w:pict>
-              <v:shape w14:anchorId="32CF874B" id="Caixa de texto 22" o:spid="_x0000_s1033" type="#_x0000_t202" style="position:absolute;left:0;text-align:left;margin-left:77.35pt;margin-top:188.55pt;width:315pt;height:.05pt;z-index:-251290624;visibility:visible;mso-wrap-style:square;mso-width-percent:0;mso-wrap-distance-left:9pt;mso-wrap-distance-top:0;mso-wrap-distance-right:9pt;mso-wrap-distance-bottom:0;mso-position-horizontal:absolute;mso-position-horizontal-relative:margin;mso-position-vertical:absolute;mso-position-vertical-relative:text;mso-width-percent:0;mso-width-relative:margin;v-text-anchor:top" o:gfxdata="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" stroked="f">
+              <v:shape w14:anchorId="32CF874B" id="Caixa de texto 22" o:spid="_x0000_s1032" type="#_x0000_t202" style="position:absolute;left:0;text-align:left;margin-left:77.35pt;margin-top:188.55pt;width:315pt;height:.05pt;z-index:-251290624;visibility:visible;mso-wrap-style:square;mso-width-percent:0;mso-wrap-distance-left:9pt;mso-wrap-distance-top:0;mso-wrap-distance-right:9pt;mso-wrap-distance-bottom:0;mso-position-horizontal:absolute;mso-position-horizontal-relative:margin;mso-position-vertical:absolute;mso-position-vertical-relative:text;mso-width-percent:0;mso-width-relative:margin;v-text-anchor:top" o:gfxdata="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" stroked="f">
                 <v:textbox style="mso-fit-shape-to-text:t" inset="0,0,0,0">
                   <w:txbxContent>
                     <w:p>
@@ -8960,14 +9584,36 @@
                       <w:r>
                         <w:t xml:space="preserve">Figura </w:t>
                       </w:r>
-                      <w:fldSimple w:instr=" SEQ Figura \* ARABIC ">
-                        <w:r>
-                          <w:rPr>
-                            <w:noProof/>
-                          </w:rPr>
-                          <w:t>2</w:t>
-                        </w:r>
-                      </w:fldSimple>
+                      <w:r>
+                        <w:rPr>
+                          <w:noProof/>
+                        </w:rPr>
+                        <w:fldChar w:fldCharType="begin"/>
+                      </w:r>
+                      <w:r>
+                        <w:rPr>
+                          <w:noProof/>
+                        </w:rPr>
+                        <w:instrText xml:space="preserve"> SEQ Figura \* ARABIC </w:instrText>
+                      </w:r>
+                      <w:r>
+                        <w:rPr>
+                          <w:noProof/>
+                        </w:rPr>
+                        <w:fldChar w:fldCharType="separate"/>
+                      </w:r>
+                      <w:r>
+                        <w:rPr>
+                          <w:noProof/>
+                        </w:rPr>
+                        <w:t>2</w:t>
+                      </w:r>
+                      <w:r>
+                        <w:rPr>
+                          <w:noProof/>
+                        </w:rPr>
+                        <w:fldChar w:fldCharType="end"/>
+                      </w:r>
                       <w:r>
                         <w:t>-caso de uso registar doente</w:t>
                       </w:r>
@@ -9061,7 +9707,6 @@
           <w:szCs w:val="24"/>
           <w:u w:val="single"/>
         </w:rPr>
-        <w:lastRenderedPageBreak/>
         <w:t xml:space="preserve">Caso de Uso </w:t>
       </w:r>
       <w:r>
@@ -9653,14 +10298,36 @@
                             <w:r>
                               <w:t xml:space="preserve">Figura </w:t>
                             </w:r>
-                            <w:fldSimple w:instr=" SEQ Figura \* ARABIC ">
-                              <w:r>
-                                <w:rPr>
-                                  <w:noProof/>
-                                </w:rPr>
-                                <w:t>3</w:t>
-                              </w:r>
-                            </w:fldSimple>
+                            <w:r>
+                              <w:rPr>
+                                <w:noProof/>
+                              </w:rPr>
+                              <w:fldChar w:fldCharType="begin"/>
+                            </w:r>
+                            <w:r>
+                              <w:rPr>
+                                <w:noProof/>
+                              </w:rPr>
+                              <w:instrText xml:space="preserve"> SEQ Figura \* ARABIC </w:instrText>
+                            </w:r>
+                            <w:r>
+                              <w:rPr>
+                                <w:noProof/>
+                              </w:rPr>
+                              <w:fldChar w:fldCharType="separate"/>
+                            </w:r>
+                            <w:r>
+                              <w:rPr>
+                                <w:noProof/>
+                              </w:rPr>
+                              <w:t>3</w:t>
+                            </w:r>
+                            <w:r>
+                              <w:rPr>
+                                <w:noProof/>
+                              </w:rPr>
+                              <w:fldChar w:fldCharType="end"/>
+                            </w:r>
                             <w:r>
                               <w:t>-caso de uso marcar consulta</w:t>
                             </w:r>
@@ -9684,7 +10351,7 @@
           </mc:Choice>
           <mc:Fallback>
             <w:pict>
-              <v:shape w14:anchorId="31153A5C" id="Caixa de texto 28" o:spid="_x0000_s1034" type="#_x0000_t202" style="position:absolute;left:0;text-align:left;margin-left:64.8pt;margin-top:210.15pt;width:310.6pt;height:.05pt;z-index:-251285505;visibility:visible;mso-wrap-style:square;mso-width-percent:0;mso-wrap-distance-left:9pt;mso-wrap-distance-top:0;mso-wrap-distance-right:9pt;mso-wrap-distance-bottom:0;mso-position-horizontal:absolute;mso-position-horizontal-relative:margin;mso-position-vertical:absolute;mso-position-vertical-relative:text;mso-width-percent:0;mso-width-relative:margin;v-text-anchor:top" o:gfxdata="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" stroked="f">
+              <v:shape w14:anchorId="31153A5C" id="Caixa de texto 28" o:spid="_x0000_s1033" type="#_x0000_t202" style="position:absolute;left:0;text-align:left;margin-left:64.8pt;margin-top:210.15pt;width:310.6pt;height:.05pt;z-index:-251285505;visibility:visible;mso-wrap-style:square;mso-width-percent:0;mso-wrap-distance-left:9pt;mso-wrap-distance-top:0;mso-wrap-distance-right:9pt;mso-wrap-distance-bottom:0;mso-position-horizontal:absolute;mso-position-horizontal-relative:margin;mso-position-vertical:absolute;mso-position-vertical-relative:text;mso-width-percent:0;mso-width-relative:margin;v-text-anchor:top" o:gfxdata="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" stroked="f">
                 <v:textbox style="mso-fit-shape-to-text:t" inset="0,0,0,0">
                   <w:txbxContent>
                     <w:p>
@@ -9697,14 +10364,36 @@
                       <w:r>
                         <w:t xml:space="preserve">Figura </w:t>
                       </w:r>
-                      <w:fldSimple w:instr=" SEQ Figura \* ARABIC ">
-                        <w:r>
-                          <w:rPr>
-                            <w:noProof/>
-                          </w:rPr>
-                          <w:t>3</w:t>
-                        </w:r>
-                      </w:fldSimple>
+                      <w:r>
+                        <w:rPr>
+                          <w:noProof/>
+                        </w:rPr>
+                        <w:fldChar w:fldCharType="begin"/>
+                      </w:r>
+                      <w:r>
+                        <w:rPr>
+                          <w:noProof/>
+                        </w:rPr>
+                        <w:instrText xml:space="preserve"> SEQ Figura \* ARABIC </w:instrText>
+                      </w:r>
+                      <w:r>
+                        <w:rPr>
+                          <w:noProof/>
+                        </w:rPr>
+                        <w:fldChar w:fldCharType="separate"/>
+                      </w:r>
+                      <w:r>
+                        <w:rPr>
+                          <w:noProof/>
+                        </w:rPr>
+                        <w:t>3</w:t>
+                      </w:r>
+                      <w:r>
+                        <w:rPr>
+                          <w:noProof/>
+                        </w:rPr>
+                        <w:fldChar w:fldCharType="end"/>
+                      </w:r>
                       <w:r>
                         <w:t>-caso de uso marcar consulta</w:t>
                       </w:r>
@@ -9753,7 +10442,6 @@
           <w:szCs w:val="24"/>
           <w:u w:val="single"/>
         </w:rPr>
-        <w:lastRenderedPageBreak/>
         <w:t xml:space="preserve">Caso de Uso </w:t>
       </w:r>
       <w:r>
@@ -10376,14 +11064,36 @@
                             <w:r>
                               <w:t xml:space="preserve">Figura </w:t>
                             </w:r>
-                            <w:fldSimple w:instr=" SEQ Figura \* ARABIC ">
-                              <w:r>
-                                <w:rPr>
-                                  <w:noProof/>
-                                </w:rPr>
-                                <w:t>4</w:t>
-                              </w:r>
-                            </w:fldSimple>
+                            <w:r>
+                              <w:rPr>
+                                <w:noProof/>
+                              </w:rPr>
+                              <w:fldChar w:fldCharType="begin"/>
+                            </w:r>
+                            <w:r>
+                              <w:rPr>
+                                <w:noProof/>
+                              </w:rPr>
+                              <w:instrText xml:space="preserve"> SEQ Figura \* ARABIC </w:instrText>
+                            </w:r>
+                            <w:r>
+                              <w:rPr>
+                                <w:noProof/>
+                              </w:rPr>
+                              <w:fldChar w:fldCharType="separate"/>
+                            </w:r>
+                            <w:r>
+                              <w:rPr>
+                                <w:noProof/>
+                              </w:rPr>
+                              <w:t>4</w:t>
+                            </w:r>
+                            <w:r>
+                              <w:rPr>
+                                <w:noProof/>
+                              </w:rPr>
+                              <w:fldChar w:fldCharType="end"/>
+                            </w:r>
                             <w:r>
                               <w:t>-caso de uso pagar a conta</w:t>
                             </w:r>
@@ -10407,7 +11117,7 @@
           </mc:Choice>
           <mc:Fallback>
             <w:pict>
-              <v:shape w14:anchorId="7B278E08" id="Caixa de texto 29" o:spid="_x0000_s1035" type="#_x0000_t202" style="position:absolute;left:0;text-align:left;margin-left:61.5pt;margin-top:399.4pt;width:327pt;height:.05pt;z-index:-251286528;visibility:visible;mso-wrap-style:square;mso-width-percent:0;mso-wrap-distance-left:9pt;mso-wrap-distance-top:0;mso-wrap-distance-right:9pt;mso-wrap-distance-bottom:0;mso-position-horizontal:absolute;mso-position-horizontal-relative:margin;mso-position-vertical:absolute;mso-position-vertical-relative:text;mso-width-percent:0;mso-width-relative:margin;v-text-anchor:top" o:gfxdata="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" stroked="f">
+              <v:shape w14:anchorId="7B278E08" id="Caixa de texto 29" o:spid="_x0000_s1034" type="#_x0000_t202" style="position:absolute;left:0;text-align:left;margin-left:61.5pt;margin-top:399.4pt;width:327pt;height:.05pt;z-index:-251286528;visibility:visible;mso-wrap-style:square;mso-width-percent:0;mso-wrap-distance-left:9pt;mso-wrap-distance-top:0;mso-wrap-distance-right:9pt;mso-wrap-distance-bottom:0;mso-position-horizontal:absolute;mso-position-horizontal-relative:margin;mso-position-vertical:absolute;mso-position-vertical-relative:text;mso-width-percent:0;mso-width-relative:margin;v-text-anchor:top" o:gfxdata="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" stroked="f">
                 <v:textbox style="mso-fit-shape-to-text:t" inset="0,0,0,0">
                   <w:txbxContent>
                     <w:p>
@@ -10420,14 +11130,36 @@
                       <w:r>
                         <w:t xml:space="preserve">Figura </w:t>
                       </w:r>
-                      <w:fldSimple w:instr=" SEQ Figura \* ARABIC ">
-                        <w:r>
-                          <w:rPr>
-                            <w:noProof/>
-                          </w:rPr>
-                          <w:t>4</w:t>
-                        </w:r>
-                      </w:fldSimple>
+                      <w:r>
+                        <w:rPr>
+                          <w:noProof/>
+                        </w:rPr>
+                        <w:fldChar w:fldCharType="begin"/>
+                      </w:r>
+                      <w:r>
+                        <w:rPr>
+                          <w:noProof/>
+                        </w:rPr>
+                        <w:instrText xml:space="preserve"> SEQ Figura \* ARABIC </w:instrText>
+                      </w:r>
+                      <w:r>
+                        <w:rPr>
+                          <w:noProof/>
+                        </w:rPr>
+                        <w:fldChar w:fldCharType="separate"/>
+                      </w:r>
+                      <w:r>
+                        <w:rPr>
+                          <w:noProof/>
+                        </w:rPr>
+                        <w:t>4</w:t>
+                      </w:r>
+                      <w:r>
+                        <w:rPr>
+                          <w:noProof/>
+                        </w:rPr>
+                        <w:fldChar w:fldCharType="end"/>
+                      </w:r>
                       <w:r>
                         <w:t>-caso de uso pagar a conta</w:t>
                       </w:r>
@@ -11516,14 +12248,36 @@
                             <w:r>
                               <w:t xml:space="preserve">Figura </w:t>
                             </w:r>
-                            <w:fldSimple w:instr=" SEQ Figura \* ARABIC ">
-                              <w:r>
-                                <w:rPr>
-                                  <w:noProof/>
-                                </w:rPr>
-                                <w:t>5</w:t>
-                              </w:r>
-                            </w:fldSimple>
+                            <w:r>
+                              <w:rPr>
+                                <w:noProof/>
+                              </w:rPr>
+                              <w:fldChar w:fldCharType="begin"/>
+                            </w:r>
+                            <w:r>
+                              <w:rPr>
+                                <w:noProof/>
+                              </w:rPr>
+                              <w:instrText xml:space="preserve"> SEQ Figura \* ARABIC </w:instrText>
+                            </w:r>
+                            <w:r>
+                              <w:rPr>
+                                <w:noProof/>
+                              </w:rPr>
+                              <w:fldChar w:fldCharType="separate"/>
+                            </w:r>
+                            <w:r>
+                              <w:rPr>
+                                <w:noProof/>
+                              </w:rPr>
+                              <w:t>5</w:t>
+                            </w:r>
+                            <w:r>
+                              <w:rPr>
+                                <w:noProof/>
+                              </w:rPr>
+                              <w:fldChar w:fldCharType="end"/>
+                            </w:r>
                             <w:r>
                               <w:t>-caso de uso realizar consulta</w:t>
                             </w:r>
@@ -11547,7 +12301,7 @@
           </mc:Choice>
           <mc:Fallback>
             <w:pict>
-              <v:shape w14:anchorId="2365F85E" id="Caixa de texto 31" o:spid="_x0000_s1036" type="#_x0000_t202" style="position:absolute;left:0;text-align:left;margin-left:52.5pt;margin-top:318.4pt;width:303.75pt;height:.05pt;z-index:-251284480;visibility:visible;mso-wrap-style:square;mso-width-percent:0;mso-wrap-distance-left:9pt;mso-wrap-distance-top:0;mso-wrap-distance-right:9pt;mso-wrap-distance-bottom:0;mso-position-horizontal:absolute;mso-position-horizontal-relative:margin;mso-position-vertical:absolute;mso-position-vertical-relative:text;mso-width-percent:0;mso-width-relative:margin;v-text-anchor:top" o:gfxdata="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" stroked="f">
+              <v:shape w14:anchorId="2365F85E" id="Caixa de texto 31" o:spid="_x0000_s1035" type="#_x0000_t202" style="position:absolute;left:0;text-align:left;margin-left:52.5pt;margin-top:318.4pt;width:303.75pt;height:.05pt;z-index:-251284480;visibility:visible;mso-wrap-style:square;mso-width-percent:0;mso-wrap-distance-left:9pt;mso-wrap-distance-top:0;mso-wrap-distance-right:9pt;mso-wrap-distance-bottom:0;mso-position-horizontal:absolute;mso-position-horizontal-relative:margin;mso-position-vertical:absolute;mso-position-vertical-relative:text;mso-width-percent:0;mso-width-relative:margin;v-text-anchor:top" o:gfxdata="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" stroked="f">
                 <v:textbox style="mso-fit-shape-to-text:t" inset="0,0,0,0">
                   <w:txbxContent>
                     <w:p>
@@ -11560,14 +12314,36 @@
                       <w:r>
                         <w:t xml:space="preserve">Figura </w:t>
                       </w:r>
-                      <w:fldSimple w:instr=" SEQ Figura \* ARABIC ">
-                        <w:r>
-                          <w:rPr>
-                            <w:noProof/>
-                          </w:rPr>
-                          <w:t>5</w:t>
-                        </w:r>
-                      </w:fldSimple>
+                      <w:r>
+                        <w:rPr>
+                          <w:noProof/>
+                        </w:rPr>
+                        <w:fldChar w:fldCharType="begin"/>
+                      </w:r>
+                      <w:r>
+                        <w:rPr>
+                          <w:noProof/>
+                        </w:rPr>
+                        <w:instrText xml:space="preserve"> SEQ Figura \* ARABIC </w:instrText>
+                      </w:r>
+                      <w:r>
+                        <w:rPr>
+                          <w:noProof/>
+                        </w:rPr>
+                        <w:fldChar w:fldCharType="separate"/>
+                      </w:r>
+                      <w:r>
+                        <w:rPr>
+                          <w:noProof/>
+                        </w:rPr>
+                        <w:t>5</w:t>
+                      </w:r>
+                      <w:r>
+                        <w:rPr>
+                          <w:noProof/>
+                        </w:rPr>
+                        <w:fldChar w:fldCharType="end"/>
+                      </w:r>
                       <w:r>
                         <w:t>-caso de uso realizar consulta</w:t>
                       </w:r>
@@ -12013,38 +12789,28 @@
     </w:p>
     <w:p>
       <w:pPr>
-        <w:pStyle w:val="PargrafodaLista"/>
         <w:tabs>
           <w:tab w:val="left" w:pos="2685"/>
         </w:tabs>
         <w:spacing w:after="160" w:line="360" w:lineRule="auto"/>
-        <w:jc w:val="both"/>
-        <w:rPr>
-          <w:rFonts w:cstheme="minorHAnsi"/>
-          <w:sz w:val="24"/>
-          <w:szCs w:val="24"/>
-        </w:rPr>
-      </w:pPr>
-    </w:p>
-    <w:p>
-      <w:pPr>
-        <w:spacing w:line="276" w:lineRule="auto"/>
-        <w:rPr>
-          <w:rFonts w:ascii="Times New Roman" w:hAnsi="Times New Roman" w:cs="Times New Roman"/>
-          <w:b/>
-          <w:i/>
-          <w:sz w:val="28"/>
-        </w:rPr>
-      </w:pPr>
-      <w:r>
-        <w:rPr>
-          <w:rFonts w:ascii="Times New Roman" w:hAnsi="Times New Roman" w:cs="Times New Roman"/>
-          <w:b/>
-          <w:i/>
-          <w:sz w:val="28"/>
-        </w:rPr>
+        <w:ind w:left="360"/>
+        <w:jc w:val="both"/>
+        <w:rPr>
+          <w:rFonts w:cstheme="minorHAnsi"/>
+          <w:sz w:val="2"/>
+          <w:szCs w:val="24"/>
+        </w:rPr>
+      </w:pPr>
+    </w:p>
+    <w:p>
+      <w:pPr>
+        <w:pStyle w:val="Ttulo1"/>
+      </w:pPr>
+      <w:bookmarkStart w:id="7" w:name="_Toc515895266"/>
+      <w:r>
         <w:t>Levantamento de Requisitos: RF e RNF</w:t>
       </w:r>
+      <w:bookmarkEnd w:id="7"/>
     </w:p>
     <w:p>
       <w:pPr>
@@ -12059,38 +12825,28 @@
     </w:p>
     <w:p>
       <w:pPr>
+        <w:pStyle w:val="Subttulo"/>
+      </w:pPr>
+      <w:r>
+        <w:t>Requisitos Funcionais</w:t>
+      </w:r>
+      <w:r>
+        <w:t xml:space="preserve"> (RF)</w:t>
+      </w:r>
+      <w:r>
+        <w:t>:</w:t>
+      </w:r>
+    </w:p>
+    <w:p>
+      <w:pPr>
         <w:spacing w:line="360" w:lineRule="auto"/>
         <w:jc w:val="both"/>
         <w:rPr>
           <w:rFonts w:ascii="Arial" w:hAnsi="Arial" w:cs="Arial"/>
-          <w:sz w:val="24"/>
+          <w:sz w:val="2"/>
           <w:u w:val="single"/>
         </w:rPr>
       </w:pPr>
-      <w:r>
-        <w:rPr>
-          <w:rFonts w:ascii="Arial" w:hAnsi="Arial" w:cs="Arial"/>
-          <w:sz w:val="24"/>
-          <w:u w:val="single"/>
-        </w:rPr>
-        <w:t>Requisitos Funcionais</w:t>
-      </w:r>
-      <w:r>
-        <w:rPr>
-          <w:rFonts w:ascii="Arial" w:hAnsi="Arial" w:cs="Arial"/>
-          <w:sz w:val="24"/>
-          <w:u w:val="single"/>
-        </w:rPr>
-        <w:t xml:space="preserve"> (RF)</w:t>
-      </w:r>
-      <w:r>
-        <w:rPr>
-          <w:rFonts w:ascii="Arial" w:hAnsi="Arial" w:cs="Arial"/>
-          <w:sz w:val="24"/>
-          <w:u w:val="single"/>
-        </w:rPr>
-        <w:t>:</w:t>
-      </w:r>
     </w:p>
     <w:p>
       <w:pPr>
@@ -12098,17 +12854,6 @@
         <w:jc w:val="both"/>
         <w:rPr>
           <w:rFonts w:ascii="Arial" w:hAnsi="Arial" w:cs="Arial"/>
-          <w:sz w:val="4"/>
-          <w:u w:val="single"/>
-        </w:rPr>
-      </w:pPr>
-    </w:p>
-    <w:p>
-      <w:pPr>
-        <w:spacing w:line="360" w:lineRule="auto"/>
-        <w:jc w:val="both"/>
-        <w:rPr>
-          <w:rFonts w:ascii="Arial" w:hAnsi="Arial" w:cs="Arial"/>
           <w:sz w:val="24"/>
         </w:rPr>
       </w:pPr>
@@ -12119,7 +12864,7 @@
         </w:rPr>
         <w:tab/>
       </w:r>
-      <w:bookmarkStart w:id="1" w:name="_Hlk512692722"/>
+      <w:bookmarkStart w:id="8" w:name="_Hlk512692722"/>
       <w:r>
         <w:rPr>
           <w:rFonts w:ascii="Arial" w:hAnsi="Arial" w:cs="Arial"/>
@@ -12506,7 +13251,6 @@
           <w:rFonts w:ascii="Arial" w:hAnsi="Arial" w:cs="Arial"/>
           <w:sz w:val="24"/>
         </w:rPr>
-        <w:lastRenderedPageBreak/>
         <w:t>RF14 - Saber o nome do administrativo que fez a marcação de uma consulta.</w:t>
       </w:r>
     </w:p>
@@ -12525,6 +13269,7 @@
           <w:rFonts w:ascii="Arial" w:hAnsi="Arial" w:cs="Arial"/>
           <w:sz w:val="24"/>
         </w:rPr>
+        <w:lastRenderedPageBreak/>
         <w:t>RF15 - Cada médico tem um gabinete para si.</w:t>
       </w:r>
     </w:p>
@@ -12902,7 +13647,7 @@
         <w:t>RF28 – O doente no final da consulta deve se dirigir ao administrativo para pagar a conta da consulta, bem como, dos cuidados que a ele foram prestados.</w:t>
       </w:r>
     </w:p>
-    <w:bookmarkEnd w:id="1"/>
+    <w:bookmarkEnd w:id="8"/>
     <w:p>
       <w:pPr>
         <w:spacing w:line="360" w:lineRule="auto"/>
@@ -12936,7 +13681,6 @@
           <w:rFonts w:ascii="Arial" w:hAnsi="Arial" w:cs="Arial"/>
           <w:sz w:val="24"/>
         </w:rPr>
-        <w:lastRenderedPageBreak/>
         <w:t>RF30 – Cada médico só pode dar uma consulta de cada vez, com duração máxima de 15 minutos.</w:t>
       </w:r>
     </w:p>
@@ -12955,6 +13699,7 @@
           <w:rFonts w:ascii="Arial" w:hAnsi="Arial" w:cs="Arial"/>
           <w:sz w:val="24"/>
         </w:rPr>
+        <w:lastRenderedPageBreak/>
         <w:t xml:space="preserve">RF31 - </w:t>
       </w:r>
       <w:r>
@@ -12999,35 +13744,15 @@
     </w:p>
     <w:p>
       <w:pPr>
-        <w:spacing w:line="360" w:lineRule="auto"/>
-        <w:rPr>
-          <w:rFonts w:ascii="Arial" w:hAnsi="Arial" w:cs="Arial"/>
-          <w:sz w:val="24"/>
-          <w:u w:val="single"/>
-        </w:rPr>
-      </w:pPr>
-      <w:r>
-        <w:rPr>
-          <w:rFonts w:ascii="Arial" w:hAnsi="Arial" w:cs="Arial"/>
-          <w:sz w:val="24"/>
-          <w:u w:val="single"/>
-        </w:rPr>
+        <w:pStyle w:val="Subttulo"/>
+      </w:pPr>
+      <w:r>
         <w:t>Requisitos não funcionais</w:t>
       </w:r>
       <w:r>
-        <w:rPr>
-          <w:rFonts w:ascii="Arial" w:hAnsi="Arial" w:cs="Arial"/>
-          <w:sz w:val="24"/>
-          <w:u w:val="single"/>
-        </w:rPr>
         <w:t xml:space="preserve"> (RNF)</w:t>
       </w:r>
       <w:r>
-        <w:rPr>
-          <w:rFonts w:ascii="Arial" w:hAnsi="Arial" w:cs="Arial"/>
-          <w:sz w:val="24"/>
-          <w:u w:val="single"/>
-        </w:rPr>
         <w:t>:</w:t>
       </w:r>
     </w:p>
@@ -13608,39 +14333,36 @@
     </w:p>
     <w:p>
       <w:pPr>
-        <w:tabs>
-          <w:tab w:val="left" w:pos="825"/>
-          <w:tab w:val="left" w:pos="1545"/>
-        </w:tabs>
-        <w:spacing w:line="360" w:lineRule="auto"/>
-        <w:jc w:val="both"/>
         <w:rPr>
           <w:rFonts w:cstheme="minorHAnsi"/>
           <w:sz w:val="14"/>
         </w:rPr>
       </w:pPr>
     </w:p>
-    <w:p>
-      <w:pPr>
-        <w:tabs>
-          <w:tab w:val="left" w:pos="1545"/>
-        </w:tabs>
-        <w:rPr>
-          <w:rFonts w:ascii="Times New Roman" w:hAnsi="Times New Roman" w:cs="Times New Roman"/>
-          <w:b/>
-          <w:i/>
-          <w:sz w:val="28"/>
-        </w:rPr>
-      </w:pPr>
-      <w:r>
-        <w:rPr>
-          <w:rFonts w:ascii="Times New Roman" w:hAnsi="Times New Roman" w:cs="Times New Roman"/>
-          <w:b/>
-          <w:i/>
-          <w:sz w:val="28"/>
-        </w:rPr>
+    <w:p/>
+    <w:p>
+      <w:pPr>
+        <w:rPr>
+          <w:sz w:val="2"/>
+        </w:rPr>
+      </w:pPr>
+    </w:p>
+    <w:p>
+      <w:pPr>
+        <w:pStyle w:val="Ttulo1"/>
+      </w:pPr>
+      <w:bookmarkStart w:id="9" w:name="_Toc515895267"/>
+      <w:r>
         <w:t>Diagrama de atividades</w:t>
       </w:r>
+      <w:bookmarkEnd w:id="9"/>
+    </w:p>
+    <w:p>
+      <w:pPr>
+        <w:rPr>
+          <w:sz w:val="6"/>
+        </w:rPr>
+      </w:pPr>
     </w:p>
     <w:p>
       <w:pPr>
@@ -13888,14 +14610,36 @@
                             <w:r>
                               <w:t xml:space="preserve">Figura </w:t>
                             </w:r>
-                            <w:fldSimple w:instr=" SEQ Figura \* ARABIC ">
-                              <w:r>
-                                <w:rPr>
-                                  <w:noProof/>
-                                </w:rPr>
-                                <w:t>6</w:t>
-                              </w:r>
-                            </w:fldSimple>
+                            <w:r>
+                              <w:rPr>
+                                <w:noProof/>
+                              </w:rPr>
+                              <w:fldChar w:fldCharType="begin"/>
+                            </w:r>
+                            <w:r>
+                              <w:rPr>
+                                <w:noProof/>
+                              </w:rPr>
+                              <w:instrText xml:space="preserve"> SEQ Figura \* ARABIC </w:instrText>
+                            </w:r>
+                            <w:r>
+                              <w:rPr>
+                                <w:noProof/>
+                              </w:rPr>
+                              <w:fldChar w:fldCharType="separate"/>
+                            </w:r>
+                            <w:r>
+                              <w:rPr>
+                                <w:noProof/>
+                              </w:rPr>
+                              <w:t>6</w:t>
+                            </w:r>
+                            <w:r>
+                              <w:rPr>
+                                <w:noProof/>
+                              </w:rPr>
+                              <w:fldChar w:fldCharType="end"/>
+                            </w:r>
                             <w:r>
                               <w:t>-diagrama de atividades de marcação de consulta</w:t>
                             </w:r>
@@ -13919,7 +14663,7 @@
           </mc:Choice>
           <mc:Fallback>
             <w:pict>
-              <v:shape w14:anchorId="4AB4704A" id="Caixa de texto 33" o:spid="_x0000_s1037" type="#_x0000_t202" style="position:absolute;left:0;text-align:left;margin-left:321.55pt;margin-top:404.4pt;width:372.75pt;height:.05pt;z-index:-251282432;visibility:visible;mso-wrap-style:square;mso-width-percent:0;mso-wrap-distance-left:9pt;mso-wrap-distance-top:0;mso-wrap-distance-right:9pt;mso-wrap-distance-bottom:0;mso-position-horizontal:right;mso-position-horizontal-relative:margin;mso-position-vertical:absolute;mso-position-vertical-relative:text;mso-width-percent:0;mso-width-relative:margin;v-text-anchor:top" o:gfxdata="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" stroked="f">
+              <v:shape w14:anchorId="4AB4704A" id="Caixa de texto 33" o:spid="_x0000_s1036" type="#_x0000_t202" style="position:absolute;left:0;text-align:left;margin-left:321.55pt;margin-top:404.4pt;width:372.75pt;height:.05pt;z-index:-251282432;visibility:visible;mso-wrap-style:square;mso-width-percent:0;mso-wrap-distance-left:9pt;mso-wrap-distance-top:0;mso-wrap-distance-right:9pt;mso-wrap-distance-bottom:0;mso-position-horizontal:right;mso-position-horizontal-relative:margin;mso-position-vertical:absolute;mso-position-vertical-relative:text;mso-width-percent:0;mso-width-relative:margin;v-text-anchor:top" o:gfxdata="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" stroked="f">
                 <v:textbox style="mso-fit-shape-to-text:t" inset="0,0,0,0">
                   <w:txbxContent>
                     <w:p>
@@ -13932,14 +14676,36 @@
                       <w:r>
                         <w:t xml:space="preserve">Figura </w:t>
                       </w:r>
-                      <w:fldSimple w:instr=" SEQ Figura \* ARABIC ">
-                        <w:r>
-                          <w:rPr>
-                            <w:noProof/>
-                          </w:rPr>
-                          <w:t>6</w:t>
-                        </w:r>
-                      </w:fldSimple>
+                      <w:r>
+                        <w:rPr>
+                          <w:noProof/>
+                        </w:rPr>
+                        <w:fldChar w:fldCharType="begin"/>
+                      </w:r>
+                      <w:r>
+                        <w:rPr>
+                          <w:noProof/>
+                        </w:rPr>
+                        <w:instrText xml:space="preserve"> SEQ Figura \* ARABIC </w:instrText>
+                      </w:r>
+                      <w:r>
+                        <w:rPr>
+                          <w:noProof/>
+                        </w:rPr>
+                        <w:fldChar w:fldCharType="separate"/>
+                      </w:r>
+                      <w:r>
+                        <w:rPr>
+                          <w:noProof/>
+                        </w:rPr>
+                        <w:t>6</w:t>
+                      </w:r>
+                      <w:r>
+                        <w:rPr>
+                          <w:noProof/>
+                        </w:rPr>
+                        <w:fldChar w:fldCharType="end"/>
+                      </w:r>
                       <w:r>
                         <w:t>-diagrama de atividades de marcação de consulta</w:t>
                       </w:r>
@@ -14012,7 +14778,7 @@
           </mc:Choice>
           <mc:Fallback>
             <w:pict>
-              <v:shape id="Caixa de texto 52" o:spid="_x0000_s1038" type="#_x0000_t202" style="position:absolute;left:0;text-align:left;margin-left:187.85pt;margin-top:282.5pt;width:64.45pt;height:31.8pt;z-index:252054528;visibility:visible;mso-wrap-style:square;mso-wrap-distance-left:9pt;mso-wrap-distance-top:0;mso-wrap-distance-right:9pt;mso-wrap-distance-bottom:0;mso-position-horizontal:absolute;mso-position-horizontal-relative:text;mso-position-vertical:absolute;mso-position-vertical-relative:text;v-text-anchor:top" o:gfxdata="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" fillcolor="white [3201]" strokecolor="white [3212]" strokeweight=".5pt">
+              <v:shape id="Caixa de texto 52" o:spid="_x0000_s1037" type="#_x0000_t202" style="position:absolute;left:0;text-align:left;margin-left:187.85pt;margin-top:282.5pt;width:64.45pt;height:31.8pt;z-index:252054528;visibility:visible;mso-wrap-style:square;mso-wrap-distance-left:9pt;mso-wrap-distance-top:0;mso-wrap-distance-right:9pt;mso-wrap-distance-bottom:0;mso-position-horizontal:absolute;mso-position-horizontal-relative:text;mso-position-vertical:absolute;mso-position-vertical-relative:text;v-text-anchor:top" o:gfxdata="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" fillcolor="white [3201]" strokecolor="white [3212]" strokeweight=".5pt">
                 <v:textbox>
                   <w:txbxContent>
                     <w:p/>
@@ -14126,7 +14892,6 @@
     <w:p>
       <w:pPr>
         <w:spacing w:line="276" w:lineRule="auto"/>
-        <w:ind w:left="1418"/>
         <w:rPr>
           <w:rFonts w:ascii="Times New Roman" w:hAnsi="Times New Roman" w:cs="Times New Roman"/>
           <w:b/>
@@ -14365,14 +15130,36 @@
                             <w:r>
                               <w:t xml:space="preserve">Figura </w:t>
                             </w:r>
-                            <w:fldSimple w:instr=" SEQ Figura \* ARABIC ">
-                              <w:r>
-                                <w:rPr>
-                                  <w:noProof/>
-                                </w:rPr>
-                                <w:t>7</w:t>
-                              </w:r>
-                            </w:fldSimple>
+                            <w:r>
+                              <w:rPr>
+                                <w:noProof/>
+                              </w:rPr>
+                              <w:fldChar w:fldCharType="begin"/>
+                            </w:r>
+                            <w:r>
+                              <w:rPr>
+                                <w:noProof/>
+                              </w:rPr>
+                              <w:instrText xml:space="preserve"> SEQ Figura \* ARABIC </w:instrText>
+                            </w:r>
+                            <w:r>
+                              <w:rPr>
+                                <w:noProof/>
+                              </w:rPr>
+                              <w:fldChar w:fldCharType="separate"/>
+                            </w:r>
+                            <w:r>
+                              <w:rPr>
+                                <w:noProof/>
+                              </w:rPr>
+                              <w:t>7</w:t>
+                            </w:r>
+                            <w:r>
+                              <w:rPr>
+                                <w:noProof/>
+                              </w:rPr>
+                              <w:fldChar w:fldCharType="end"/>
+                            </w:r>
                             <w:r>
                               <w:t>-diagrama de atividades de cancelar consulta</w:t>
                             </w:r>
@@ -14393,7 +15180,7 @@
           </mc:Choice>
           <mc:Fallback>
             <w:pict>
-              <v:shape w14:anchorId="37BB7649" id="Caixa de texto 34" o:spid="_x0000_s1039" type="#_x0000_t202" style="position:absolute;left:0;text-align:left;margin-left:30.75pt;margin-top:205.9pt;width:413.85pt;height:.05pt;z-index:-251280384;visibility:visible;mso-wrap-style:square;mso-wrap-distance-left:9pt;mso-wrap-distance-top:0;mso-wrap-distance-right:9pt;mso-wrap-distance-bottom:0;mso-position-horizontal:absolute;mso-position-horizontal-relative:text;mso-position-vertical:absolute;mso-position-vertical-relative:text;v-text-anchor:top" o:gfxdata="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" stroked="f">
+              <v:shape w14:anchorId="37BB7649" id="Caixa de texto 34" o:spid="_x0000_s1038" type="#_x0000_t202" style="position:absolute;left:0;text-align:left;margin-left:30.75pt;margin-top:205.9pt;width:413.85pt;height:.05pt;z-index:-251280384;visibility:visible;mso-wrap-style:square;mso-wrap-distance-left:9pt;mso-wrap-distance-top:0;mso-wrap-distance-right:9pt;mso-wrap-distance-bottom:0;mso-position-horizontal:absolute;mso-position-horizontal-relative:text;mso-position-vertical:absolute;mso-position-vertical-relative:text;v-text-anchor:top" o:gfxdata="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" stroked="f">
                 <v:textbox style="mso-fit-shape-to-text:t" inset="0,0,0,0">
                   <w:txbxContent>
                     <w:p>
@@ -14406,14 +15193,36 @@
                       <w:r>
                         <w:t xml:space="preserve">Figura </w:t>
                       </w:r>
-                      <w:fldSimple w:instr=" SEQ Figura \* ARABIC ">
-                        <w:r>
-                          <w:rPr>
-                            <w:noProof/>
-                          </w:rPr>
-                          <w:t>7</w:t>
-                        </w:r>
-                      </w:fldSimple>
+                      <w:r>
+                        <w:rPr>
+                          <w:noProof/>
+                        </w:rPr>
+                        <w:fldChar w:fldCharType="begin"/>
+                      </w:r>
+                      <w:r>
+                        <w:rPr>
+                          <w:noProof/>
+                        </w:rPr>
+                        <w:instrText xml:space="preserve"> SEQ Figura \* ARABIC </w:instrText>
+                      </w:r>
+                      <w:r>
+                        <w:rPr>
+                          <w:noProof/>
+                        </w:rPr>
+                        <w:fldChar w:fldCharType="separate"/>
+                      </w:r>
+                      <w:r>
+                        <w:rPr>
+                          <w:noProof/>
+                        </w:rPr>
+                        <w:t>7</w:t>
+                      </w:r>
+                      <w:r>
+                        <w:rPr>
+                          <w:noProof/>
+                        </w:rPr>
+                        <w:fldChar w:fldCharType="end"/>
+                      </w:r>
                       <w:r>
                         <w:t>-diagrama de atividades de cancelar consulta</w:t>
                       </w:r>
@@ -14636,7 +15445,7 @@
         <w:jc w:val="both"/>
         <w:rPr>
           <w:rFonts w:cstheme="minorHAnsi"/>
-          <w:sz w:val="16"/>
+          <w:sz w:val="2"/>
           <w:u w:val="single"/>
         </w:rPr>
       </w:pPr>
@@ -14651,10 +15460,10 @@
               <wp:anchor distT="0" distB="0" distL="114300" distR="114300" simplePos="0" relativeHeight="252038144" behindDoc="0" locked="0" layoutInCell="1" allowOverlap="1" wp14:anchorId="780748F6" wp14:editId="4A871095">
                 <wp:simplePos x="0" y="0"/>
                 <wp:positionH relativeFrom="margin">
-                  <wp:posOffset>367030</wp:posOffset>
+                  <wp:posOffset>386080</wp:posOffset>
                 </wp:positionH>
                 <wp:positionV relativeFrom="paragraph">
-                  <wp:posOffset>3403600</wp:posOffset>
+                  <wp:posOffset>3232150</wp:posOffset>
                 </wp:positionV>
                 <wp:extent cx="4144010" cy="635"/>
                 <wp:effectExtent l="0" t="0" r="8890" b="8255"/>
@@ -14696,14 +15505,36 @@
                             <w:r>
                               <w:t xml:space="preserve">Figura </w:t>
                             </w:r>
-                            <w:fldSimple w:instr=" SEQ Figura \* ARABIC ">
-                              <w:r>
-                                <w:rPr>
-                                  <w:noProof/>
-                                </w:rPr>
-                                <w:t>8</w:t>
-                              </w:r>
-                            </w:fldSimple>
+                            <w:r>
+                              <w:rPr>
+                                <w:noProof/>
+                              </w:rPr>
+                              <w:fldChar w:fldCharType="begin"/>
+                            </w:r>
+                            <w:r>
+                              <w:rPr>
+                                <w:noProof/>
+                              </w:rPr>
+                              <w:instrText xml:space="preserve"> SEQ Figura \* ARABIC </w:instrText>
+                            </w:r>
+                            <w:r>
+                              <w:rPr>
+                                <w:noProof/>
+                              </w:rPr>
+                              <w:fldChar w:fldCharType="separate"/>
+                            </w:r>
+                            <w:r>
+                              <w:rPr>
+                                <w:noProof/>
+                              </w:rPr>
+                              <w:t>8</w:t>
+                            </w:r>
+                            <w:r>
+                              <w:rPr>
+                                <w:noProof/>
+                              </w:rPr>
+                              <w:fldChar w:fldCharType="end"/>
+                            </w:r>
                             <w:r>
                               <w:t>-diagrama de atividades de consulta</w:t>
                             </w:r>
@@ -14724,7 +15555,7 @@
           </mc:Choice>
           <mc:Fallback>
             <w:pict>
-              <v:shape w14:anchorId="780748F6" id="Caixa de texto 35" o:spid="_x0000_s1040" type="#_x0000_t202" style="position:absolute;left:0;text-align:left;margin-left:28.9pt;margin-top:268pt;width:326.3pt;height:.05pt;z-index:252038144;visibility:visible;mso-wrap-style:square;mso-wrap-distance-left:9pt;mso-wrap-distance-top:0;mso-wrap-distance-right:9pt;mso-wrap-distance-bottom:0;mso-position-horizontal:absolute;mso-position-horizontal-relative:margin;mso-position-vertical:absolute;mso-position-vertical-relative:text;v-text-anchor:top" o:gfxdata="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" stroked="f">
+              <v:shape w14:anchorId="780748F6" id="Caixa de texto 35" o:spid="_x0000_s1039" type="#_x0000_t202" style="position:absolute;left:0;text-align:left;margin-left:30.4pt;margin-top:254.5pt;width:326.3pt;height:.05pt;z-index:252038144;visibility:visible;mso-wrap-style:square;mso-wrap-distance-left:9pt;mso-wrap-distance-top:0;mso-wrap-distance-right:9pt;mso-wrap-distance-bottom:0;mso-position-horizontal:absolute;mso-position-horizontal-relative:margin;mso-position-vertical:absolute;mso-position-vertical-relative:text;v-text-anchor:top" o:gfxdata="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" stroked="f">
                 <v:textbox style="mso-fit-shape-to-text:t" inset="0,0,0,0">
                   <w:txbxContent>
                     <w:p>
@@ -14741,14 +15572,36 @@
                       <w:r>
                         <w:t xml:space="preserve">Figura </w:t>
                       </w:r>
-                      <w:fldSimple w:instr=" SEQ Figura \* ARABIC ">
-                        <w:r>
-                          <w:rPr>
-                            <w:noProof/>
-                          </w:rPr>
-                          <w:t>8</w:t>
-                        </w:r>
-                      </w:fldSimple>
+                      <w:r>
+                        <w:rPr>
+                          <w:noProof/>
+                        </w:rPr>
+                        <w:fldChar w:fldCharType="begin"/>
+                      </w:r>
+                      <w:r>
+                        <w:rPr>
+                          <w:noProof/>
+                        </w:rPr>
+                        <w:instrText xml:space="preserve"> SEQ Figura \* ARABIC </w:instrText>
+                      </w:r>
+                      <w:r>
+                        <w:rPr>
+                          <w:noProof/>
+                        </w:rPr>
+                        <w:fldChar w:fldCharType="separate"/>
+                      </w:r>
+                      <w:r>
+                        <w:rPr>
+                          <w:noProof/>
+                        </w:rPr>
+                        <w:t>8</w:t>
+                      </w:r>
+                      <w:r>
+                        <w:rPr>
+                          <w:noProof/>
+                        </w:rPr>
+                        <w:fldChar w:fldCharType="end"/>
+                      </w:r>
                       <w:r>
                         <w:t>-diagrama de atividades de consulta</w:t>
                       </w:r>
@@ -14774,13 +15627,13 @@
             <wp:positionV relativeFrom="paragraph">
               <wp:posOffset>0</wp:posOffset>
             </wp:positionV>
-            <wp:extent cx="5400675" cy="3381375"/>
-            <wp:effectExtent l="0" t="0" r="9525" b="9525"/>
+            <wp:extent cx="5400675" cy="3219450"/>
+            <wp:effectExtent l="0" t="0" r="9525" b="0"/>
             <wp:wrapTight wrapText="bothSides">
               <wp:wrapPolygon edited="0">
                 <wp:start x="0" y="0"/>
-                <wp:lineTo x="0" y="21539"/>
-                <wp:lineTo x="21562" y="21539"/>
+                <wp:lineTo x="0" y="21472"/>
+                <wp:lineTo x="21562" y="21472"/>
                 <wp:lineTo x="21562" y="0"/>
                 <wp:lineTo x="0" y="0"/>
               </wp:wrapPolygon>
@@ -14804,13 +15657,13 @@
                         </a:ext>
                       </a:extLst>
                     </a:blip>
-                    <a:srcRect b="3759"/>
+                    <a:srcRect t="4609" b="3759"/>
                     <a:stretch/>
                   </pic:blipFill>
                   <pic:spPr bwMode="auto">
                     <a:xfrm>
                       <a:off x="0" y="0"/>
-                      <a:ext cx="5400675" cy="3381375"/>
+                      <a:ext cx="5400675" cy="3219450"/>
                     </a:xfrm>
                     <a:prstGeom prst="rect">
                       <a:avLst/>
@@ -14844,35 +15697,23 @@
     </w:p>
     <w:p>
       <w:pPr>
-        <w:tabs>
-          <w:tab w:val="left" w:pos="825"/>
-          <w:tab w:val="left" w:pos="1545"/>
-        </w:tabs>
-        <w:rPr>
-          <w:rFonts w:ascii="Times New Roman" w:hAnsi="Times New Roman" w:cs="Times New Roman"/>
-          <w:b/>
-          <w:i/>
-          <w:sz w:val="28"/>
-        </w:rPr>
-      </w:pPr>
-      <w:r>
-        <w:rPr>
-          <w:rFonts w:ascii="Times New Roman" w:hAnsi="Times New Roman" w:cs="Times New Roman"/>
-          <w:b/>
-          <w:i/>
-          <w:sz w:val="28"/>
-        </w:rPr>
+        <w:pStyle w:val="Ttulo1"/>
+      </w:pPr>
+      <w:bookmarkStart w:id="10" w:name="_Toc515895268"/>
+      <w:r>
         <w:t>Máquinas de estados</w:t>
       </w:r>
-      <w:r>
-        <w:rPr>
-          <w:rFonts w:ascii="Times New Roman" w:hAnsi="Times New Roman" w:cs="Times New Roman"/>
-          <w:b/>
-          <w:i/>
-          <w:sz w:val="28"/>
-        </w:rPr>
+      <w:bookmarkEnd w:id="10"/>
+      <w:r>
         <w:tab/>
       </w:r>
+    </w:p>
+    <w:p>
+      <w:pPr>
+        <w:rPr>
+          <w:sz w:val="14"/>
+        </w:rPr>
+      </w:pPr>
     </w:p>
     <w:p>
       <w:pPr>
@@ -15602,14 +16443,36 @@
                             <w:r>
                               <w:t xml:space="preserve">Figura </w:t>
                             </w:r>
-                            <w:fldSimple w:instr=" SEQ Figura \* ARABIC ">
-                              <w:r>
-                                <w:rPr>
-                                  <w:noProof/>
-                                </w:rPr>
-                                <w:t>9</w:t>
-                              </w:r>
-                            </w:fldSimple>
+                            <w:r>
+                              <w:rPr>
+                                <w:noProof/>
+                              </w:rPr>
+                              <w:fldChar w:fldCharType="begin"/>
+                            </w:r>
+                            <w:r>
+                              <w:rPr>
+                                <w:noProof/>
+                              </w:rPr>
+                              <w:instrText xml:space="preserve"> SEQ Figura \* ARABIC </w:instrText>
+                            </w:r>
+                            <w:r>
+                              <w:rPr>
+                                <w:noProof/>
+                              </w:rPr>
+                              <w:fldChar w:fldCharType="separate"/>
+                            </w:r>
+                            <w:r>
+                              <w:rPr>
+                                <w:noProof/>
+                              </w:rPr>
+                              <w:t>9</w:t>
+                            </w:r>
+                            <w:r>
+                              <w:rPr>
+                                <w:noProof/>
+                              </w:rPr>
+                              <w:fldChar w:fldCharType="end"/>
+                            </w:r>
                             <w:r>
                               <w:t>-máquina de estados da consulta</w:t>
                             </w:r>
@@ -15633,7 +16496,7 @@
           </mc:Choice>
           <mc:Fallback>
             <w:pict>
-              <v:shape w14:anchorId="37E0CC42" id="Caixa de texto 36" o:spid="_x0000_s1041" type="#_x0000_t202" style="position:absolute;left:0;text-align:left;margin-left:97.2pt;margin-top:.9pt;width:263.25pt;height:.05pt;z-index:252040192;visibility:visible;mso-wrap-style:square;mso-width-percent:0;mso-wrap-distance-left:9pt;mso-wrap-distance-top:0;mso-wrap-distance-right:9pt;mso-wrap-distance-bottom:0;mso-position-horizontal:absolute;mso-position-horizontal-relative:margin;mso-position-vertical:absolute;mso-position-vertical-relative:text;mso-width-percent:0;mso-width-relative:margin;v-text-anchor:top" o:gfxdata="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" stroked="f">
+              <v:shape w14:anchorId="37E0CC42" id="Caixa de texto 36" o:spid="_x0000_s1040" type="#_x0000_t202" style="position:absolute;left:0;text-align:left;margin-left:97.2pt;margin-top:.9pt;width:263.25pt;height:.05pt;z-index:252040192;visibility:visible;mso-wrap-style:square;mso-width-percent:0;mso-wrap-distance-left:9pt;mso-wrap-distance-top:0;mso-wrap-distance-right:9pt;mso-wrap-distance-bottom:0;mso-position-horizontal:absolute;mso-position-horizontal-relative:margin;mso-position-vertical:absolute;mso-position-vertical-relative:text;mso-width-percent:0;mso-width-relative:margin;v-text-anchor:top" o:gfxdata="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" stroked="f">
                 <v:textbox style="mso-fit-shape-to-text:t" inset="0,0,0,0">
                   <w:txbxContent>
                     <w:p>
@@ -15648,14 +16511,36 @@
                       <w:r>
                         <w:t xml:space="preserve">Figura </w:t>
                       </w:r>
-                      <w:fldSimple w:instr=" SEQ Figura \* ARABIC ">
-                        <w:r>
-                          <w:rPr>
-                            <w:noProof/>
-                          </w:rPr>
-                          <w:t>9</w:t>
-                        </w:r>
-                      </w:fldSimple>
+                      <w:r>
+                        <w:rPr>
+                          <w:noProof/>
+                        </w:rPr>
+                        <w:fldChar w:fldCharType="begin"/>
+                      </w:r>
+                      <w:r>
+                        <w:rPr>
+                          <w:noProof/>
+                        </w:rPr>
+                        <w:instrText xml:space="preserve"> SEQ Figura \* ARABIC </w:instrText>
+                      </w:r>
+                      <w:r>
+                        <w:rPr>
+                          <w:noProof/>
+                        </w:rPr>
+                        <w:fldChar w:fldCharType="separate"/>
+                      </w:r>
+                      <w:r>
+                        <w:rPr>
+                          <w:noProof/>
+                        </w:rPr>
+                        <w:t>9</w:t>
+                      </w:r>
+                      <w:r>
+                        <w:rPr>
+                          <w:noProof/>
+                        </w:rPr>
+                        <w:fldChar w:fldCharType="end"/>
+                      </w:r>
                       <w:r>
                         <w:t>-máquina de estados da consulta</w:t>
                       </w:r>
@@ -15903,14 +16788,36 @@
                             <w:r>
                               <w:t xml:space="preserve">Figura </w:t>
                             </w:r>
-                            <w:fldSimple w:instr=" SEQ Figura \* ARABIC ">
-                              <w:r>
-                                <w:rPr>
-                                  <w:noProof/>
-                                </w:rPr>
-                                <w:t>10</w:t>
-                              </w:r>
-                            </w:fldSimple>
+                            <w:r>
+                              <w:rPr>
+                                <w:noProof/>
+                              </w:rPr>
+                              <w:fldChar w:fldCharType="begin"/>
+                            </w:r>
+                            <w:r>
+                              <w:rPr>
+                                <w:noProof/>
+                              </w:rPr>
+                              <w:instrText xml:space="preserve"> SEQ Figura \* ARABIC </w:instrText>
+                            </w:r>
+                            <w:r>
+                              <w:rPr>
+                                <w:noProof/>
+                              </w:rPr>
+                              <w:fldChar w:fldCharType="separate"/>
+                            </w:r>
+                            <w:r>
+                              <w:rPr>
+                                <w:noProof/>
+                              </w:rPr>
+                              <w:t>10</w:t>
+                            </w:r>
+                            <w:r>
+                              <w:rPr>
+                                <w:noProof/>
+                              </w:rPr>
+                              <w:fldChar w:fldCharType="end"/>
+                            </w:r>
                             <w:r>
                               <w:t>-máquina de estados de registo</w:t>
                             </w:r>
@@ -15934,7 +16841,7 @@
           </mc:Choice>
           <mc:Fallback>
             <w:pict>
-              <v:shape w14:anchorId="6C2E1C76" id="Caixa de texto 37" o:spid="_x0000_s1042" type="#_x0000_t202" style="position:absolute;margin-left:19.15pt;margin-top:345.5pt;width:315pt;height:.05pt;z-index:-251274240;visibility:visible;mso-wrap-style:square;mso-width-percent:0;mso-wrap-distance-left:9pt;mso-wrap-distance-top:0;mso-wrap-distance-right:9pt;mso-wrap-distance-bottom:0;mso-position-horizontal:absolute;mso-position-horizontal-relative:margin;mso-position-vertical:absolute;mso-position-vertical-relative:text;mso-width-percent:0;mso-width-relative:margin;v-text-anchor:top" o:gfxdata="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" stroked="f">
+              <v:shape w14:anchorId="6C2E1C76" id="Caixa de texto 37" o:spid="_x0000_s1041" type="#_x0000_t202" style="position:absolute;margin-left:19.15pt;margin-top:345.5pt;width:315pt;height:.05pt;z-index:-251274240;visibility:visible;mso-wrap-style:square;mso-width-percent:0;mso-wrap-distance-left:9pt;mso-wrap-distance-top:0;mso-wrap-distance-right:9pt;mso-wrap-distance-bottom:0;mso-position-horizontal:absolute;mso-position-horizontal-relative:margin;mso-position-vertical:absolute;mso-position-vertical-relative:text;mso-width-percent:0;mso-width-relative:margin;v-text-anchor:top" o:gfxdata="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" stroked="f">
                 <v:textbox style="mso-fit-shape-to-text:t" inset="0,0,0,0">
                   <w:txbxContent>
                     <w:p>
@@ -15948,14 +16855,36 @@
                       <w:r>
                         <w:t xml:space="preserve">Figura </w:t>
                       </w:r>
-                      <w:fldSimple w:instr=" SEQ Figura \* ARABIC ">
-                        <w:r>
-                          <w:rPr>
-                            <w:noProof/>
-                          </w:rPr>
-                          <w:t>10</w:t>
-                        </w:r>
-                      </w:fldSimple>
+                      <w:r>
+                        <w:rPr>
+                          <w:noProof/>
+                        </w:rPr>
+                        <w:fldChar w:fldCharType="begin"/>
+                      </w:r>
+                      <w:r>
+                        <w:rPr>
+                          <w:noProof/>
+                        </w:rPr>
+                        <w:instrText xml:space="preserve"> SEQ Figura \* ARABIC </w:instrText>
+                      </w:r>
+                      <w:r>
+                        <w:rPr>
+                          <w:noProof/>
+                        </w:rPr>
+                        <w:fldChar w:fldCharType="separate"/>
+                      </w:r>
+                      <w:r>
+                        <w:rPr>
+                          <w:noProof/>
+                        </w:rPr>
+                        <w:t>10</w:t>
+                      </w:r>
+                      <w:r>
+                        <w:rPr>
+                          <w:noProof/>
+                        </w:rPr>
+                        <w:fldChar w:fldCharType="end"/>
+                      </w:r>
                       <w:r>
                         <w:t>-máquina de estados de registo</w:t>
                       </w:r>
@@ -16283,7 +17212,7 @@
           </mc:Choice>
           <mc:Fallback>
             <w:pict>
-              <v:shape w14:anchorId="7F022E4A" id="Caixa de texto 47" o:spid="_x0000_s1043" type="#_x0000_t202" style="position:absolute;left:0;text-align:left;margin-left:57.75pt;margin-top:350.2pt;width:315pt;height:.05pt;z-index:-251268096;visibility:visible;mso-wrap-style:square;mso-width-percent:0;mso-wrap-distance-left:9pt;mso-wrap-distance-top:0;mso-wrap-distance-right:9pt;mso-wrap-distance-bottom:0;mso-position-horizontal:absolute;mso-position-horizontal-relative:margin;mso-position-vertical:absolute;mso-position-vertical-relative:text;mso-width-percent:0;mso-width-relative:margin;v-text-anchor:top" o:gfxdata="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" stroked="f">
+              <v:shape w14:anchorId="7F022E4A" id="Caixa de texto 47" o:spid="_x0000_s1042" type="#_x0000_t202" style="position:absolute;left:0;text-align:left;margin-left:57.75pt;margin-top:350.2pt;width:315pt;height:.05pt;z-index:-251268096;visibility:visible;mso-wrap-style:square;mso-width-percent:0;mso-wrap-distance-left:9pt;mso-wrap-distance-top:0;mso-wrap-distance-right:9pt;mso-wrap-distance-bottom:0;mso-position-horizontal:absolute;mso-position-horizontal-relative:margin;mso-position-vertical:absolute;mso-position-vertical-relative:text;mso-width-percent:0;mso-width-relative:margin;v-text-anchor:top" o:gfxdata="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" stroked="f">
                 <v:textbox style="mso-fit-shape-to-text:t" inset="0,0,0,0">
                   <w:txbxContent>
                     <w:p>
@@ -16371,38 +17300,20 @@
     </w:p>
     <w:p>
       <w:pPr>
-        <w:tabs>
-          <w:tab w:val="left" w:pos="1545"/>
-        </w:tabs>
-        <w:rPr>
-          <w:rFonts w:ascii="Times New Roman" w:hAnsi="Times New Roman" w:cs="Times New Roman"/>
-          <w:b/>
-          <w:i/>
-          <w:sz w:val="28"/>
-        </w:rPr>
-      </w:pPr>
-    </w:p>
-    <w:p>
-      <w:pPr>
-        <w:tabs>
-          <w:tab w:val="left" w:pos="1545"/>
-        </w:tabs>
-        <w:rPr>
-          <w:rFonts w:ascii="Times New Roman" w:hAnsi="Times New Roman" w:cs="Times New Roman"/>
-          <w:b/>
-          <w:i/>
-          <w:sz w:val="28"/>
-        </w:rPr>
-      </w:pPr>
-      <w:r>
-        <w:rPr>
-          <w:rFonts w:ascii="Times New Roman" w:hAnsi="Times New Roman" w:cs="Times New Roman"/>
-          <w:b/>
-          <w:i/>
-          <w:sz w:val="28"/>
-        </w:rPr>
+        <w:pStyle w:val="Ttulo1"/>
+      </w:pPr>
+      <w:bookmarkStart w:id="11" w:name="_Toc515895269"/>
+      <w:r>
         <w:t>Diagramas de classes</w:t>
       </w:r>
+      <w:bookmarkEnd w:id="11"/>
+    </w:p>
+    <w:p>
+      <w:pPr>
+        <w:rPr>
+          <w:sz w:val="4"/>
+        </w:rPr>
+      </w:pPr>
     </w:p>
     <w:p>
       <w:pPr>
@@ -16722,7 +17633,7 @@
           </mc:Choice>
           <mc:Fallback>
             <w:pict>
-              <v:shape w14:anchorId="655A4964" id="Caixa de texto 39" o:spid="_x0000_s1044" type="#_x0000_t202" style="position:absolute;left:0;text-align:left;margin-left:0;margin-top:320.8pt;width:419.25pt;height:.05pt;z-index:-251266048;visibility:visible;mso-wrap-style:square;mso-wrap-distance-left:9pt;mso-wrap-distance-top:0;mso-wrap-distance-right:9pt;mso-wrap-distance-bottom:0;mso-position-horizontal:left;mso-position-horizontal-relative:margin;mso-position-vertical:absolute;mso-position-vertical-relative:text;v-text-anchor:top" o:gfxdata="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" stroked="f">
+              <v:shape w14:anchorId="655A4964" id="Caixa de texto 39" o:spid="_x0000_s1043" type="#_x0000_t202" style="position:absolute;left:0;text-align:left;margin-left:0;margin-top:320.8pt;width:419.25pt;height:.05pt;z-index:-251266048;visibility:visible;mso-wrap-style:square;mso-wrap-distance-left:9pt;mso-wrap-distance-top:0;mso-wrap-distance-right:9pt;mso-wrap-distance-bottom:0;mso-position-horizontal:left;mso-position-horizontal-relative:margin;mso-position-vertical:absolute;mso-position-vertical-relative:text;v-text-anchor:top" o:gfxdata="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" stroked="f">
                 <v:textbox style="mso-fit-shape-to-text:t" inset="0,0,0,0">
                   <w:txbxContent>
                     <w:p>
@@ -16754,40 +17665,25 @@
           <w:rFonts w:ascii="Times New Roman" w:hAnsi="Times New Roman" w:cs="Times New Roman"/>
           <w:b/>
           <w:i/>
-          <w:sz w:val="28"/>
-        </w:rPr>
-      </w:pPr>
-    </w:p>
-    <w:p>
-      <w:pPr>
-        <w:tabs>
-          <w:tab w:val="left" w:pos="1545"/>
-        </w:tabs>
-        <w:rPr>
-          <w:rFonts w:ascii="Times New Roman" w:hAnsi="Times New Roman" w:cs="Times New Roman"/>
-          <w:b/>
-          <w:i/>
-          <w:sz w:val="28"/>
-        </w:rPr>
-      </w:pPr>
-      <w:r>
-        <w:rPr>
-          <w:rFonts w:ascii="Times New Roman" w:hAnsi="Times New Roman" w:cs="Times New Roman"/>
-          <w:b/>
-          <w:i/>
-          <w:sz w:val="28"/>
-        </w:rPr>
-        <w:t xml:space="preserve">Diagramas </w:t>
-      </w:r>
-      <w:r>
-        <w:rPr>
-          <w:rFonts w:ascii="Times New Roman" w:hAnsi="Times New Roman" w:cs="Times New Roman"/>
-          <w:b/>
-          <w:i/>
-          <w:sz w:val="28"/>
-        </w:rPr>
-        <w:t>de sequência</w:t>
-      </w:r>
+        </w:rPr>
+      </w:pPr>
+    </w:p>
+    <w:p>
+      <w:pPr>
+        <w:pStyle w:val="Ttulo1"/>
+      </w:pPr>
+      <w:bookmarkStart w:id="12" w:name="_Toc515895270"/>
+      <w:r>
+        <w:t>Diagramas de sequência</w:t>
+      </w:r>
+      <w:bookmarkEnd w:id="12"/>
+    </w:p>
+    <w:p>
+      <w:pPr>
+        <w:rPr>
+          <w:sz w:val="2"/>
+        </w:rPr>
+      </w:pPr>
     </w:p>
     <w:p>
       <w:pPr>
@@ -16819,14 +17715,7 @@
           <w:rFonts w:cstheme="minorHAnsi"/>
           <w:sz w:val="24"/>
         </w:rPr>
-        <w:t xml:space="preserve">           Os diagramas de sequências</w:t>
-      </w:r>
-      <w:r>
-        <w:rPr>
-          <w:rFonts w:cstheme="minorHAnsi"/>
-          <w:sz w:val="24"/>
-        </w:rPr>
-        <w:t>, como o próprio nome indica,</w:t>
+        <w:t xml:space="preserve">           Os diagramas de sequências, como o próprio nome indica,</w:t>
       </w:r>
       <w:r>
         <w:rPr>
@@ -16840,15 +17729,50 @@
           <w:rFonts w:cstheme="minorHAnsi"/>
           <w:sz w:val="24"/>
         </w:rPr>
-        <w:t xml:space="preserve">de </w:t>
-      </w:r>
-      <w:r>
-        <w:rPr>
-          <w:rFonts w:cstheme="minorHAnsi"/>
-          <w:sz w:val="24"/>
-        </w:rPr>
-        <w:t>sequências de processos num programa no computador. Este representa a informação de uma forma simples e lógica descrevendo a forma como os objetos colaboram entre si ao longo do tempo, ou seja, as interações entre objetos.</w:t>
-      </w:r>
+        <w:t>de sequências de processos num programa no computador. Este representa a informação de uma forma simples e lógica descrevendo a forma como os objetos colaboram entre si ao longo do tempo, ou seja, as interações entre objetos.</w:t>
+      </w:r>
+      <w:r>
+        <w:rPr>
+          <w:rStyle w:val="Hiperligao"/>
+          <w:rFonts w:ascii="Times New Roman" w:hAnsi="Times New Roman" w:cs="Times New Roman"/>
+          <w:color w:val="auto"/>
+          <w:sz w:val="28"/>
+          <w:u w:val="none"/>
+        </w:rPr>
+        <w:t xml:space="preserve"> </w:t>
+      </w:r>
+      <w:r>
+        <w:rPr>
+          <w:rStyle w:val="Hiperligao"/>
+          <w:rFonts w:ascii="Times New Roman" w:hAnsi="Times New Roman" w:cs="Times New Roman"/>
+          <w:color w:val="auto"/>
+          <w:sz w:val="28"/>
+          <w:u w:val="none"/>
+        </w:rPr>
+        <w:t>[</w:t>
+      </w:r>
+      <w:r>
+        <w:rPr>
+          <w:rStyle w:val="Hiperligao"/>
+          <w:rFonts w:ascii="Times New Roman" w:hAnsi="Times New Roman" w:cs="Times New Roman"/>
+          <w:color w:val="auto"/>
+          <w:sz w:val="28"/>
+          <w:u w:val="none"/>
+        </w:rPr>
+        <w:t>6</w:t>
+      </w:r>
+      <w:r>
+        <w:rPr>
+          <w:rStyle w:val="Hiperligao"/>
+          <w:rFonts w:ascii="Times New Roman" w:hAnsi="Times New Roman" w:cs="Times New Roman"/>
+          <w:color w:val="auto"/>
+          <w:sz w:val="28"/>
+          <w:u w:val="none"/>
+        </w:rPr>
+        <w:t>]</w:t>
+      </w:r>
+      <w:bookmarkStart w:id="13" w:name="_GoBack"/>
+      <w:bookmarkEnd w:id="13"/>
     </w:p>
     <w:p>
       <w:pPr>
@@ -17122,8 +18046,6 @@
         </w:rPr>
         <w:t>.</w:t>
       </w:r>
-      <w:bookmarkStart w:id="2" w:name="_GoBack"/>
-      <w:bookmarkEnd w:id="2"/>
     </w:p>
     <w:p>
       <w:pPr>
@@ -17300,30 +18222,52 @@
     </w:p>
     <w:p>
       <w:pPr>
+        <w:pStyle w:val="Ttulo1"/>
+        <w:jc w:val="center"/>
+        <w:rPr>
+          <w:rFonts w:cstheme="minorHAnsi"/>
+          <w:sz w:val="24"/>
+        </w:rPr>
+      </w:pPr>
+      <w:bookmarkStart w:id="14" w:name="_Toc515895271"/>
+      <w:r>
+        <w:t>Conclusão</w:t>
+      </w:r>
+      <w:bookmarkEnd w:id="14"/>
+    </w:p>
+    <w:p>
+      <w:pPr>
+        <w:tabs>
+          <w:tab w:val="left" w:pos="1545"/>
+        </w:tabs>
+        <w:rPr>
+          <w:rFonts w:ascii="Times New Roman" w:hAnsi="Times New Roman" w:cs="Times New Roman"/>
+          <w:b/>
+          <w:i/>
+          <w:sz w:val="28"/>
+        </w:rPr>
+      </w:pPr>
+    </w:p>
+    <w:p>
+      <w:pPr>
         <w:tabs>
           <w:tab w:val="left" w:pos="1545"/>
         </w:tabs>
         <w:jc w:val="center"/>
         <w:rPr>
-          <w:rFonts w:cstheme="minorHAnsi"/>
-          <w:sz w:val="24"/>
-        </w:rPr>
-      </w:pPr>
-      <w:r>
-        <w:rPr>
           <w:rFonts w:ascii="Times New Roman" w:hAnsi="Times New Roman" w:cs="Times New Roman"/>
           <w:b/>
           <w:i/>
           <w:sz w:val="28"/>
         </w:rPr>
-        <w:t>Conclusão</w:t>
-      </w:r>
+      </w:pPr>
     </w:p>
     <w:p>
       <w:pPr>
         <w:tabs>
           <w:tab w:val="left" w:pos="1545"/>
         </w:tabs>
+        <w:jc w:val="center"/>
         <w:rPr>
           <w:rFonts w:ascii="Times New Roman" w:hAnsi="Times New Roman" w:cs="Times New Roman"/>
           <w:b/>
@@ -17586,97 +18530,24 @@
     </w:p>
     <w:p>
       <w:pPr>
-        <w:tabs>
-          <w:tab w:val="left" w:pos="1545"/>
-        </w:tabs>
+        <w:pStyle w:val="Ttulo1"/>
+        <w:rPr>
+          <w:sz w:val="4"/>
+        </w:rPr>
+      </w:pPr>
+    </w:p>
+    <w:p>
+      <w:pPr>
+        <w:pStyle w:val="Ttulo1"/>
         <w:jc w:val="center"/>
-        <w:rPr>
-          <w:rFonts w:ascii="Times New Roman" w:hAnsi="Times New Roman" w:cs="Times New Roman"/>
-          <w:b/>
-          <w:i/>
-          <w:sz w:val="28"/>
-        </w:rPr>
-      </w:pPr>
-    </w:p>
-    <w:p>
-      <w:pPr>
-        <w:tabs>
-          <w:tab w:val="left" w:pos="1545"/>
-        </w:tabs>
-        <w:jc w:val="center"/>
-        <w:rPr>
-          <w:rFonts w:ascii="Times New Roman" w:hAnsi="Times New Roman" w:cs="Times New Roman"/>
-          <w:b/>
-          <w:i/>
-          <w:sz w:val="28"/>
-        </w:rPr>
-      </w:pPr>
-    </w:p>
-    <w:p>
-      <w:pPr>
-        <w:tabs>
-          <w:tab w:val="left" w:pos="1545"/>
-        </w:tabs>
-        <w:jc w:val="center"/>
-        <w:rPr>
-          <w:rFonts w:ascii="Times New Roman" w:hAnsi="Times New Roman" w:cs="Times New Roman"/>
-          <w:b/>
-          <w:i/>
-          <w:sz w:val="28"/>
-        </w:rPr>
-      </w:pPr>
-    </w:p>
-    <w:p>
-      <w:pPr>
-        <w:tabs>
-          <w:tab w:val="left" w:pos="1545"/>
-        </w:tabs>
-        <w:jc w:val="center"/>
-        <w:rPr>
-          <w:rFonts w:ascii="Times New Roman" w:hAnsi="Times New Roman" w:cs="Times New Roman"/>
-          <w:b/>
-          <w:i/>
-          <w:sz w:val="28"/>
-        </w:rPr>
-      </w:pPr>
-    </w:p>
-    <w:p>
-      <w:pPr>
-        <w:tabs>
-          <w:tab w:val="left" w:pos="1545"/>
-        </w:tabs>
-        <w:jc w:val="center"/>
-        <w:rPr>
-          <w:rFonts w:ascii="Times New Roman" w:hAnsi="Times New Roman" w:cs="Times New Roman"/>
-          <w:b/>
-          <w:i/>
-          <w:sz w:val="28"/>
-        </w:rPr>
-      </w:pPr>
-    </w:p>
-    <w:p>
-      <w:pPr>
-        <w:tabs>
-          <w:tab w:val="left" w:pos="1545"/>
-        </w:tabs>
-        <w:jc w:val="center"/>
-        <w:rPr>
-          <w:rFonts w:ascii="Times New Roman" w:hAnsi="Times New Roman" w:cs="Times New Roman"/>
-          <w:b/>
-          <w:i/>
-          <w:sz w:val="28"/>
-        </w:rPr>
-      </w:pPr>
-      <w:r>
-        <w:rPr>
-          <w:rFonts w:ascii="Times New Roman" w:hAnsi="Times New Roman" w:cs="Times New Roman"/>
-          <w:b/>
-          <w:i/>
-          <w:sz w:val="28"/>
-        </w:rPr>
+      </w:pPr>
+      <w:bookmarkStart w:id="15" w:name="_Toc515895272"/>
+      <w:r>
         <w:t>Bibliografia</w:t>
       </w:r>
-    </w:p>
+      <w:bookmarkEnd w:id="15"/>
+    </w:p>
+    <w:p/>
     <w:p>
       <w:pPr>
         <w:tabs>
@@ -17689,9 +18560,30 @@
           <w:rFonts w:ascii="Times New Roman" w:hAnsi="Times New Roman" w:cs="Times New Roman"/>
           <w:b/>
           <w:i/>
+          <w:color w:val="auto"/>
           <w:sz w:val="28"/>
         </w:rPr>
       </w:pPr>
+      <w:r>
+        <w:rPr>
+          <w:rStyle w:val="Hiperligao"/>
+          <w:rFonts w:ascii="Times New Roman" w:hAnsi="Times New Roman" w:cs="Times New Roman"/>
+          <w:color w:val="auto"/>
+          <w:sz w:val="28"/>
+          <w:u w:val="none"/>
+        </w:rPr>
+        <w:t>[1]</w:t>
+      </w:r>
+      <w:r>
+        <w:rPr>
+          <w:rStyle w:val="Hiperligao"/>
+          <w:rFonts w:ascii="Times New Roman" w:hAnsi="Times New Roman" w:cs="Times New Roman"/>
+          <w:color w:val="auto"/>
+          <w:sz w:val="28"/>
+          <w:u w:val="none"/>
+        </w:rPr>
+        <w:t xml:space="preserve"> </w:t>
+      </w:r>
       <w:hyperlink r:id="rId33" w:history="1">
         <w:r>
           <w:rPr>
@@ -17699,9 +18591,10 @@
             <w:rFonts w:ascii="Times New Roman" w:hAnsi="Times New Roman" w:cs="Times New Roman"/>
             <w:b/>
             <w:i/>
+            <w:color w:val="auto"/>
             <w:sz w:val="28"/>
           </w:rPr>
-          <w:t>https://pt.wikipedia.org/wiki/Sistema_de_informa%C3%A7%C3%A3o_em_sa%C3%BAde</w:t>
+          <w:t>https://pt.wikipedia.org/wiki/Sistema_de_informação_em_saúde</w:t>
         </w:r>
       </w:hyperlink>
     </w:p>
@@ -17713,12 +18606,140 @@
         <w:spacing w:line="360" w:lineRule="auto"/>
         <w:jc w:val="both"/>
         <w:rPr>
+          <w:rStyle w:val="Hiperligao"/>
+          <w:rFonts w:ascii="Times New Roman" w:hAnsi="Times New Roman" w:cs="Times New Roman"/>
+          <w:color w:val="auto"/>
+          <w:sz w:val="28"/>
+          <w:u w:val="none"/>
+        </w:rPr>
+      </w:pPr>
+      <w:r>
+        <w:rPr>
+          <w:rStyle w:val="Hiperligao"/>
+          <w:rFonts w:ascii="Times New Roman" w:hAnsi="Times New Roman" w:cs="Times New Roman"/>
+          <w:color w:val="auto"/>
+          <w:sz w:val="28"/>
+          <w:u w:val="none"/>
+        </w:rPr>
+        <w:tab/>
+      </w:r>
+      <w:r>
+        <w:rPr>
+          <w:rStyle w:val="Hiperligao"/>
+          <w:rFonts w:ascii="Times New Roman" w:hAnsi="Times New Roman" w:cs="Times New Roman"/>
+          <w:color w:val="auto"/>
+          <w:sz w:val="28"/>
+          <w:u w:val="none"/>
+        </w:rPr>
+        <w:sym w:font="Wingdings" w:char="F0E0"/>
+      </w:r>
+      <w:r>
+        <w:rPr>
+          <w:rStyle w:val="Hiperligao"/>
+          <w:rFonts w:ascii="Times New Roman" w:hAnsi="Times New Roman" w:cs="Times New Roman"/>
+          <w:color w:val="auto"/>
+          <w:sz w:val="28"/>
+          <w:u w:val="none"/>
+        </w:rPr>
+        <w:t xml:space="preserve">acedido em </w:t>
+      </w:r>
+      <w:r>
+        <w:rPr>
+          <w:rStyle w:val="Hiperligao"/>
+          <w:rFonts w:ascii="Times New Roman" w:hAnsi="Times New Roman" w:cs="Times New Roman"/>
+          <w:color w:val="auto"/>
+          <w:sz w:val="28"/>
+          <w:u w:val="none"/>
+        </w:rPr>
+        <w:t>12</w:t>
+      </w:r>
+      <w:r>
+        <w:rPr>
+          <w:rStyle w:val="Hiperligao"/>
+          <w:rFonts w:ascii="Times New Roman" w:hAnsi="Times New Roman" w:cs="Times New Roman"/>
+          <w:color w:val="auto"/>
+          <w:sz w:val="28"/>
+          <w:u w:val="none"/>
+        </w:rPr>
+        <w:t>/0</w:t>
+      </w:r>
+      <w:r>
+        <w:rPr>
+          <w:rStyle w:val="Hiperligao"/>
+          <w:rFonts w:ascii="Times New Roman" w:hAnsi="Times New Roman" w:cs="Times New Roman"/>
+          <w:color w:val="auto"/>
+          <w:sz w:val="28"/>
+          <w:u w:val="none"/>
+        </w:rPr>
+        <w:t>4</w:t>
+      </w:r>
+      <w:r>
+        <w:rPr>
+          <w:rStyle w:val="Hiperligao"/>
+          <w:rFonts w:ascii="Times New Roman" w:hAnsi="Times New Roman" w:cs="Times New Roman"/>
+          <w:color w:val="auto"/>
+          <w:sz w:val="28"/>
+          <w:u w:val="none"/>
+        </w:rPr>
+        <w:t>/2018</w:t>
+      </w:r>
+    </w:p>
+    <w:p>
+      <w:pPr>
+        <w:tabs>
+          <w:tab w:val="left" w:pos="1545"/>
+        </w:tabs>
+        <w:spacing w:line="360" w:lineRule="auto"/>
+        <w:jc w:val="both"/>
+        <w:rPr>
+          <w:rStyle w:val="Hiperligao"/>
           <w:rFonts w:ascii="Times New Roman" w:hAnsi="Times New Roman" w:cs="Times New Roman"/>
           <w:b/>
           <w:i/>
+          <w:color w:val="auto"/>
           <w:sz w:val="28"/>
         </w:rPr>
       </w:pPr>
+      <w:r>
+        <w:rPr>
+          <w:rStyle w:val="Hiperligao"/>
+          <w:rFonts w:ascii="Times New Roman" w:hAnsi="Times New Roman" w:cs="Times New Roman"/>
+          <w:color w:val="auto"/>
+          <w:sz w:val="28"/>
+          <w:u w:val="none"/>
+        </w:rPr>
+        <w:t>[</w:t>
+      </w:r>
+      <w:r>
+        <w:rPr>
+          <w:rStyle w:val="Hiperligao"/>
+          <w:rFonts w:ascii="Times New Roman" w:hAnsi="Times New Roman" w:cs="Times New Roman"/>
+          <w:color w:val="auto"/>
+          <w:sz w:val="28"/>
+          <w:u w:val="none"/>
+        </w:rPr>
+        <w:t>2</w:t>
+      </w:r>
+      <w:r>
+        <w:rPr>
+          <w:rStyle w:val="Hiperligao"/>
+          <w:rFonts w:ascii="Times New Roman" w:hAnsi="Times New Roman" w:cs="Times New Roman"/>
+          <w:color w:val="auto"/>
+          <w:sz w:val="28"/>
+          <w:u w:val="none"/>
+        </w:rPr>
+        <w:t>]</w:t>
+      </w:r>
+      <w:r>
+        <w:rPr>
+          <w:rStyle w:val="Hiperligao"/>
+          <w:rFonts w:ascii="Times New Roman" w:hAnsi="Times New Roman" w:cs="Times New Roman"/>
+          <w:color w:val="auto"/>
+          <w:sz w:val="28"/>
+          <w:u w:val="none"/>
+        </w:rPr>
+        <w:t xml:space="preserve"> </w:t>
+      </w:r>
       <w:hyperlink r:id="rId34" w:history="1">
         <w:r>
           <w:rPr>
@@ -17726,6 +18747,7 @@
             <w:rFonts w:ascii="Times New Roman" w:hAnsi="Times New Roman" w:cs="Times New Roman"/>
             <w:b/>
             <w:i/>
+            <w:color w:val="auto"/>
             <w:sz w:val="28"/>
           </w:rPr>
           <w:t>http://www.omsul.pt/tabid/98/Default.aspx</w:t>
@@ -17741,11 +18763,116 @@
         <w:jc w:val="both"/>
         <w:rPr>
           <w:rFonts w:ascii="Times New Roman" w:hAnsi="Times New Roman" w:cs="Times New Roman"/>
+          <w:sz w:val="28"/>
+        </w:rPr>
+      </w:pPr>
+      <w:r>
+        <w:rPr>
+          <w:rStyle w:val="Hiperligao"/>
+          <w:rFonts w:ascii="Times New Roman" w:hAnsi="Times New Roman" w:cs="Times New Roman"/>
+          <w:color w:val="auto"/>
+          <w:sz w:val="28"/>
+          <w:u w:val="none"/>
+        </w:rPr>
+        <w:tab/>
+      </w:r>
+      <w:r>
+        <w:rPr>
+          <w:rStyle w:val="Hiperligao"/>
+          <w:rFonts w:ascii="Times New Roman" w:hAnsi="Times New Roman" w:cs="Times New Roman"/>
+          <w:color w:val="auto"/>
+          <w:sz w:val="28"/>
+          <w:u w:val="none"/>
+        </w:rPr>
+        <w:sym w:font="Wingdings" w:char="F0E0"/>
+      </w:r>
+      <w:r>
+        <w:rPr>
+          <w:rStyle w:val="Hiperligao"/>
+          <w:rFonts w:ascii="Times New Roman" w:hAnsi="Times New Roman" w:cs="Times New Roman"/>
+          <w:color w:val="auto"/>
+          <w:sz w:val="28"/>
+          <w:u w:val="none"/>
+        </w:rPr>
+        <w:t xml:space="preserve">acedido em </w:t>
+      </w:r>
+      <w:r>
+        <w:rPr>
+          <w:rStyle w:val="Hiperligao"/>
+          <w:rFonts w:ascii="Times New Roman" w:hAnsi="Times New Roman" w:cs="Times New Roman"/>
+          <w:color w:val="auto"/>
+          <w:sz w:val="28"/>
+          <w:u w:val="none"/>
+        </w:rPr>
+        <w:t>12/04</w:t>
+      </w:r>
+      <w:r>
+        <w:rPr>
+          <w:rStyle w:val="Hiperligao"/>
+          <w:rFonts w:ascii="Times New Roman" w:hAnsi="Times New Roman" w:cs="Times New Roman"/>
+          <w:color w:val="auto"/>
+          <w:sz w:val="28"/>
+          <w:u w:val="none"/>
+        </w:rPr>
+        <w:t>/2018</w:t>
+      </w:r>
+    </w:p>
+    <w:p>
+      <w:pPr>
+        <w:tabs>
+          <w:tab w:val="left" w:pos="1545"/>
+        </w:tabs>
+        <w:spacing w:line="360" w:lineRule="auto"/>
+        <w:jc w:val="both"/>
+        <w:rPr>
+          <w:rStyle w:val="Hiperligao"/>
+          <w:rFonts w:ascii="Times New Roman" w:hAnsi="Times New Roman" w:cs="Times New Roman"/>
           <w:b/>
           <w:i/>
+          <w:color w:val="auto"/>
           <w:sz w:val="28"/>
         </w:rPr>
       </w:pPr>
+      <w:r>
+        <w:rPr>
+          <w:rStyle w:val="Hiperligao"/>
+          <w:rFonts w:ascii="Times New Roman" w:hAnsi="Times New Roman" w:cs="Times New Roman"/>
+          <w:color w:val="auto"/>
+          <w:sz w:val="28"/>
+          <w:u w:val="none"/>
+        </w:rPr>
+        <w:t>[</w:t>
+      </w:r>
+      <w:r>
+        <w:rPr>
+          <w:rStyle w:val="Hiperligao"/>
+          <w:rFonts w:ascii="Times New Roman" w:hAnsi="Times New Roman" w:cs="Times New Roman"/>
+          <w:color w:val="auto"/>
+          <w:sz w:val="28"/>
+          <w:u w:val="none"/>
+        </w:rPr>
+        <w:t>3</w:t>
+      </w:r>
+      <w:r>
+        <w:rPr>
+          <w:rStyle w:val="Hiperligao"/>
+          <w:rFonts w:ascii="Times New Roman" w:hAnsi="Times New Roman" w:cs="Times New Roman"/>
+          <w:color w:val="auto"/>
+          <w:sz w:val="28"/>
+          <w:u w:val="none"/>
+        </w:rPr>
+        <w:t>]</w:t>
+      </w:r>
+      <w:r>
+        <w:rPr>
+          <w:rStyle w:val="Hiperligao"/>
+          <w:rFonts w:ascii="Times New Roman" w:hAnsi="Times New Roman" w:cs="Times New Roman"/>
+          <w:color w:val="auto"/>
+          <w:sz w:val="28"/>
+          <w:u w:val="none"/>
+        </w:rPr>
+        <w:t xml:space="preserve"> </w:t>
+      </w:r>
       <w:hyperlink r:id="rId35" w:history="1">
         <w:r>
           <w:rPr>
@@ -17753,9 +18880,10 @@
             <w:rFonts w:ascii="Times New Roman" w:hAnsi="Times New Roman" w:cs="Times New Roman"/>
             <w:b/>
             <w:i/>
+            <w:color w:val="auto"/>
             <w:sz w:val="28"/>
           </w:rPr>
-          <w:t>https://pt.wikipedia.org/wiki/Sistema_de_Sa%C3%BAde</w:t>
+          <w:t>https://pt.wikipedia.org/wiki/Sistema_de_Saúde</w:t>
         </w:r>
       </w:hyperlink>
     </w:p>
@@ -17767,13 +18895,106 @@
         <w:spacing w:line="360" w:lineRule="auto"/>
         <w:jc w:val="both"/>
         <w:rPr>
+          <w:rFonts w:ascii="Times New Roman" w:hAnsi="Times New Roman" w:cs="Times New Roman"/>
+          <w:sz w:val="28"/>
+        </w:rPr>
+      </w:pPr>
+      <w:r>
+        <w:rPr>
+          <w:rFonts w:ascii="Times New Roman" w:hAnsi="Times New Roman" w:cs="Times New Roman"/>
+          <w:b/>
+          <w:i/>
+          <w:sz w:val="28"/>
+        </w:rPr>
+        <w:tab/>
+      </w:r>
+      <w:r>
+        <w:rPr>
+          <w:rStyle w:val="Hiperligao"/>
+          <w:rFonts w:ascii="Times New Roman" w:hAnsi="Times New Roman" w:cs="Times New Roman"/>
+          <w:color w:val="auto"/>
+          <w:sz w:val="28"/>
+          <w:u w:val="none"/>
+        </w:rPr>
+        <w:sym w:font="Wingdings" w:char="F0E0"/>
+      </w:r>
+      <w:r>
+        <w:rPr>
+          <w:rStyle w:val="Hiperligao"/>
+          <w:rFonts w:ascii="Times New Roman" w:hAnsi="Times New Roman" w:cs="Times New Roman"/>
+          <w:color w:val="auto"/>
+          <w:sz w:val="28"/>
+          <w:u w:val="none"/>
+        </w:rPr>
+        <w:t xml:space="preserve">acedido em </w:t>
+      </w:r>
+      <w:r>
+        <w:rPr>
+          <w:rStyle w:val="Hiperligao"/>
+          <w:rFonts w:ascii="Times New Roman" w:hAnsi="Times New Roman" w:cs="Times New Roman"/>
+          <w:color w:val="auto"/>
+          <w:sz w:val="28"/>
+          <w:u w:val="none"/>
+        </w:rPr>
+        <w:t>12/04</w:t>
+      </w:r>
+      <w:r>
+        <w:rPr>
+          <w:rStyle w:val="Hiperligao"/>
+          <w:rFonts w:ascii="Times New Roman" w:hAnsi="Times New Roman" w:cs="Times New Roman"/>
+          <w:color w:val="auto"/>
+          <w:sz w:val="28"/>
+          <w:u w:val="none"/>
+        </w:rPr>
+        <w:t>/2018</w:t>
+      </w:r>
+    </w:p>
+    <w:p>
+      <w:pPr>
+        <w:tabs>
+          <w:tab w:val="left" w:pos="1545"/>
+        </w:tabs>
+        <w:spacing w:line="360" w:lineRule="auto"/>
+        <w:jc w:val="both"/>
+        <w:rPr>
           <w:rStyle w:val="Hiperligao"/>
           <w:rFonts w:ascii="Times New Roman" w:hAnsi="Times New Roman" w:cs="Times New Roman"/>
           <w:b/>
           <w:i/>
+          <w:color w:val="auto"/>
           <w:sz w:val="28"/>
         </w:rPr>
       </w:pPr>
+      <w:r>
+        <w:rPr>
+          <w:rStyle w:val="Hiperligao"/>
+          <w:rFonts w:ascii="Times New Roman" w:hAnsi="Times New Roman" w:cs="Times New Roman"/>
+          <w:color w:val="auto"/>
+          <w:sz w:val="28"/>
+          <w:u w:val="none"/>
+        </w:rPr>
+        <w:t>[</w:t>
+      </w:r>
+      <w:r>
+        <w:rPr>
+          <w:rStyle w:val="Hiperligao"/>
+          <w:rFonts w:ascii="Times New Roman" w:hAnsi="Times New Roman" w:cs="Times New Roman"/>
+          <w:color w:val="auto"/>
+          <w:sz w:val="28"/>
+          <w:u w:val="none"/>
+        </w:rPr>
+        <w:t>4</w:t>
+      </w:r>
+      <w:r>
+        <w:rPr>
+          <w:rStyle w:val="Hiperligao"/>
+          <w:rFonts w:ascii="Times New Roman" w:hAnsi="Times New Roman" w:cs="Times New Roman"/>
+          <w:color w:val="auto"/>
+          <w:sz w:val="28"/>
+          <w:u w:val="none"/>
+        </w:rPr>
+        <w:t>]</w:t>
+      </w:r>
       <w:hyperlink r:id="rId36" w:history="1">
         <w:r>
           <w:rPr>
@@ -17781,6 +19002,7 @@
             <w:rFonts w:ascii="Times New Roman" w:hAnsi="Times New Roman" w:cs="Times New Roman"/>
             <w:b/>
             <w:i/>
+            <w:color w:val="auto"/>
             <w:sz w:val="28"/>
           </w:rPr>
           <w:t>https://www.sns.gov.pt/sns/reforma-do-sns/cuidados-de-saude-hospitalares-2/coordenacao-nacional-para-a-reforma-cuidados-de-saude-hospitalares/missao-visao-objectivos-estrategia/</w:t>
@@ -17797,11 +19019,128 @@
         <w:rPr>
           <w:rStyle w:val="Hiperligao"/>
           <w:rFonts w:ascii="Times New Roman" w:hAnsi="Times New Roman" w:cs="Times New Roman"/>
+          <w:color w:val="auto"/>
+          <w:sz w:val="28"/>
+          <w:u w:val="none"/>
+        </w:rPr>
+      </w:pPr>
+      <w:r>
+        <w:rPr>
+          <w:rStyle w:val="Hiperligao"/>
+          <w:rFonts w:ascii="Times New Roman" w:hAnsi="Times New Roman" w:cs="Times New Roman"/>
+          <w:color w:val="auto"/>
+          <w:sz w:val="28"/>
+          <w:u w:val="none"/>
+        </w:rPr>
+        <w:tab/>
+      </w:r>
+      <w:r>
+        <w:rPr>
+          <w:rStyle w:val="Hiperligao"/>
+          <w:rFonts w:ascii="Times New Roman" w:hAnsi="Times New Roman" w:cs="Times New Roman"/>
+          <w:color w:val="auto"/>
+          <w:sz w:val="28"/>
+          <w:u w:val="none"/>
+        </w:rPr>
+        <w:sym w:font="Wingdings" w:char="F0E0"/>
+      </w:r>
+      <w:r>
+        <w:rPr>
+          <w:rStyle w:val="Hiperligao"/>
+          <w:rFonts w:ascii="Times New Roman" w:hAnsi="Times New Roman" w:cs="Times New Roman"/>
+          <w:color w:val="auto"/>
+          <w:sz w:val="28"/>
+          <w:u w:val="none"/>
+        </w:rPr>
+        <w:t xml:space="preserve">acedido em </w:t>
+      </w:r>
+      <w:r>
+        <w:rPr>
+          <w:rStyle w:val="Hiperligao"/>
+          <w:rFonts w:ascii="Times New Roman" w:hAnsi="Times New Roman" w:cs="Times New Roman"/>
+          <w:color w:val="auto"/>
+          <w:sz w:val="28"/>
+          <w:u w:val="none"/>
+        </w:rPr>
+        <w:t>21/</w:t>
+      </w:r>
+      <w:r>
+        <w:rPr>
+          <w:rStyle w:val="Hiperligao"/>
+          <w:rFonts w:ascii="Times New Roman" w:hAnsi="Times New Roman" w:cs="Times New Roman"/>
+          <w:color w:val="auto"/>
+          <w:sz w:val="28"/>
+          <w:u w:val="none"/>
+        </w:rPr>
+        <w:t>04/</w:t>
+      </w:r>
+      <w:r>
+        <w:rPr>
+          <w:rStyle w:val="Hiperligao"/>
+          <w:rFonts w:ascii="Times New Roman" w:hAnsi="Times New Roman" w:cs="Times New Roman"/>
+          <w:color w:val="auto"/>
+          <w:sz w:val="28"/>
+          <w:u w:val="none"/>
+        </w:rPr>
+        <w:t>2018</w:t>
+      </w:r>
+    </w:p>
+    <w:p>
+      <w:pPr>
+        <w:tabs>
+          <w:tab w:val="left" w:pos="1545"/>
+        </w:tabs>
+        <w:spacing w:line="360" w:lineRule="auto"/>
+        <w:jc w:val="both"/>
+        <w:rPr>
+          <w:rStyle w:val="Hiperligao"/>
+          <w:rFonts w:ascii="Times New Roman" w:hAnsi="Times New Roman" w:cs="Times New Roman"/>
           <w:b/>
           <w:i/>
+          <w:color w:val="auto"/>
           <w:sz w:val="28"/>
         </w:rPr>
       </w:pPr>
+      <w:r>
+        <w:rPr>
+          <w:rStyle w:val="Hiperligao"/>
+          <w:rFonts w:ascii="Times New Roman" w:hAnsi="Times New Roman" w:cs="Times New Roman"/>
+          <w:color w:val="auto"/>
+          <w:sz w:val="28"/>
+          <w:u w:val="none"/>
+        </w:rPr>
+        <w:t>[</w:t>
+      </w:r>
+      <w:r>
+        <w:rPr>
+          <w:rStyle w:val="Hiperligao"/>
+          <w:rFonts w:ascii="Times New Roman" w:hAnsi="Times New Roman" w:cs="Times New Roman"/>
+          <w:color w:val="auto"/>
+          <w:sz w:val="28"/>
+          <w:u w:val="none"/>
+        </w:rPr>
+        <w:t>5</w:t>
+      </w:r>
+      <w:r>
+        <w:rPr>
+          <w:rStyle w:val="Hiperligao"/>
+          <w:rFonts w:ascii="Times New Roman" w:hAnsi="Times New Roman" w:cs="Times New Roman"/>
+          <w:color w:val="auto"/>
+          <w:sz w:val="28"/>
+          <w:u w:val="none"/>
+        </w:rPr>
+        <w:t>]</w:t>
+      </w:r>
+      <w:r>
+        <w:rPr>
+          <w:rStyle w:val="Hiperligao"/>
+          <w:rFonts w:ascii="Times New Roman" w:hAnsi="Times New Roman" w:cs="Times New Roman"/>
+          <w:color w:val="auto"/>
+          <w:sz w:val="28"/>
+          <w:u w:val="none"/>
+        </w:rPr>
+        <w:t xml:space="preserve"> </w:t>
+      </w:r>
       <w:hyperlink r:id="rId37" w:history="1">
         <w:r>
           <w:rPr>
@@ -17809,6 +19148,7 @@
             <w:rFonts w:ascii="Times New Roman" w:hAnsi="Times New Roman" w:cs="Times New Roman"/>
             <w:b/>
             <w:i/>
+            <w:color w:val="auto"/>
             <w:sz w:val="28"/>
           </w:rPr>
           <w:t>https://pt.wikipedia.org/wiki/Diagrama_de_caso_de_uso</w:t>
@@ -17823,12 +19163,140 @@
         <w:spacing w:line="360" w:lineRule="auto"/>
         <w:jc w:val="both"/>
         <w:rPr>
+          <w:rStyle w:val="Hiperligao"/>
+          <w:rFonts w:ascii="Times New Roman" w:hAnsi="Times New Roman" w:cs="Times New Roman"/>
+          <w:color w:val="auto"/>
+          <w:sz w:val="28"/>
+          <w:u w:val="none"/>
+        </w:rPr>
+      </w:pPr>
+      <w:r>
+        <w:rPr>
+          <w:rStyle w:val="Hiperligao"/>
+          <w:rFonts w:ascii="Times New Roman" w:hAnsi="Times New Roman" w:cs="Times New Roman"/>
+          <w:color w:val="auto"/>
+          <w:sz w:val="28"/>
+          <w:u w:val="none"/>
+        </w:rPr>
+        <w:tab/>
+      </w:r>
+      <w:r>
+        <w:rPr>
+          <w:rStyle w:val="Hiperligao"/>
+          <w:rFonts w:ascii="Times New Roman" w:hAnsi="Times New Roman" w:cs="Times New Roman"/>
+          <w:color w:val="auto"/>
+          <w:sz w:val="28"/>
+          <w:u w:val="none"/>
+        </w:rPr>
+        <w:sym w:font="Wingdings" w:char="F0E0"/>
+      </w:r>
+      <w:r>
+        <w:rPr>
+          <w:rStyle w:val="Hiperligao"/>
+          <w:rFonts w:ascii="Times New Roman" w:hAnsi="Times New Roman" w:cs="Times New Roman"/>
+          <w:color w:val="auto"/>
+          <w:sz w:val="28"/>
+          <w:u w:val="none"/>
+        </w:rPr>
+        <w:t>acedido em 0</w:t>
+      </w:r>
+      <w:r>
+        <w:rPr>
+          <w:rStyle w:val="Hiperligao"/>
+          <w:rFonts w:ascii="Times New Roman" w:hAnsi="Times New Roman" w:cs="Times New Roman"/>
+          <w:color w:val="auto"/>
+          <w:sz w:val="28"/>
+          <w:u w:val="none"/>
+        </w:rPr>
+        <w:t>5</w:t>
+      </w:r>
+      <w:r>
+        <w:rPr>
+          <w:rStyle w:val="Hiperligao"/>
+          <w:rFonts w:ascii="Times New Roman" w:hAnsi="Times New Roman" w:cs="Times New Roman"/>
+          <w:color w:val="auto"/>
+          <w:sz w:val="28"/>
+          <w:u w:val="none"/>
+        </w:rPr>
+        <w:t>/0</w:t>
+      </w:r>
+      <w:r>
+        <w:rPr>
+          <w:rStyle w:val="Hiperligao"/>
+          <w:rFonts w:ascii="Times New Roman" w:hAnsi="Times New Roman" w:cs="Times New Roman"/>
+          <w:color w:val="auto"/>
+          <w:sz w:val="28"/>
+          <w:u w:val="none"/>
+        </w:rPr>
+        <w:t>5</w:t>
+      </w:r>
+      <w:r>
+        <w:rPr>
+          <w:rStyle w:val="Hiperligao"/>
+          <w:rFonts w:ascii="Times New Roman" w:hAnsi="Times New Roman" w:cs="Times New Roman"/>
+          <w:color w:val="auto"/>
+          <w:sz w:val="28"/>
+          <w:u w:val="none"/>
+        </w:rPr>
+        <w:t>/2018</w:t>
+      </w:r>
+    </w:p>
+    <w:p>
+      <w:pPr>
+        <w:tabs>
+          <w:tab w:val="left" w:pos="1545"/>
+        </w:tabs>
+        <w:spacing w:line="360" w:lineRule="auto"/>
+        <w:jc w:val="both"/>
+        <w:rPr>
+          <w:rStyle w:val="Hiperligao"/>
           <w:rFonts w:ascii="Times New Roman" w:hAnsi="Times New Roman" w:cs="Times New Roman"/>
           <w:b/>
           <w:i/>
+          <w:color w:val="auto"/>
           <w:sz w:val="28"/>
         </w:rPr>
       </w:pPr>
+      <w:r>
+        <w:rPr>
+          <w:rStyle w:val="Hiperligao"/>
+          <w:rFonts w:ascii="Times New Roman" w:hAnsi="Times New Roman" w:cs="Times New Roman"/>
+          <w:color w:val="auto"/>
+          <w:sz w:val="28"/>
+          <w:u w:val="none"/>
+        </w:rPr>
+        <w:t>[</w:t>
+      </w:r>
+      <w:r>
+        <w:rPr>
+          <w:rStyle w:val="Hiperligao"/>
+          <w:rFonts w:ascii="Times New Roman" w:hAnsi="Times New Roman" w:cs="Times New Roman"/>
+          <w:color w:val="auto"/>
+          <w:sz w:val="28"/>
+          <w:u w:val="none"/>
+        </w:rPr>
+        <w:t>6</w:t>
+      </w:r>
+      <w:r>
+        <w:rPr>
+          <w:rStyle w:val="Hiperligao"/>
+          <w:rFonts w:ascii="Times New Roman" w:hAnsi="Times New Roman" w:cs="Times New Roman"/>
+          <w:color w:val="auto"/>
+          <w:sz w:val="28"/>
+          <w:u w:val="none"/>
+        </w:rPr>
+        <w:t>]</w:t>
+      </w:r>
+      <w:r>
+        <w:rPr>
+          <w:rStyle w:val="Hiperligao"/>
+          <w:rFonts w:ascii="Times New Roman" w:hAnsi="Times New Roman" w:cs="Times New Roman"/>
+          <w:color w:val="auto"/>
+          <w:sz w:val="28"/>
+          <w:u w:val="none"/>
+        </w:rPr>
+        <w:t xml:space="preserve"> </w:t>
+      </w:r>
       <w:hyperlink r:id="rId38" w:history="1">
         <w:r>
           <w:rPr>
@@ -17836,11 +19304,86 @@
             <w:rFonts w:ascii="Times New Roman" w:hAnsi="Times New Roman" w:cs="Times New Roman"/>
             <w:b/>
             <w:i/>
+            <w:color w:val="auto"/>
             <w:sz w:val="28"/>
           </w:rPr>
-          <w:t>https://pt.wikipedia.org/wiki/Diagrama_de_sequ%C3%AAncia</w:t>
+          <w:t>https://pt.wikipedia.org/wiki/Diagrama_de_sequência</w:t>
         </w:r>
       </w:hyperlink>
+      <w:r>
+        <w:rPr>
+          <w:rStyle w:val="Hiperligao"/>
+          <w:rFonts w:ascii="Times New Roman" w:hAnsi="Times New Roman" w:cs="Times New Roman"/>
+          <w:b/>
+          <w:i/>
+          <w:color w:val="auto"/>
+          <w:sz w:val="28"/>
+        </w:rPr>
+        <w:t xml:space="preserve"> </w:t>
+      </w:r>
+    </w:p>
+    <w:p>
+      <w:pPr>
+        <w:tabs>
+          <w:tab w:val="left" w:pos="1545"/>
+        </w:tabs>
+        <w:spacing w:line="360" w:lineRule="auto"/>
+        <w:jc w:val="both"/>
+        <w:rPr>
+          <w:rFonts w:ascii="Times New Roman" w:hAnsi="Times New Roman" w:cs="Times New Roman"/>
+          <w:sz w:val="28"/>
+        </w:rPr>
+      </w:pPr>
+      <w:r>
+        <w:rPr>
+          <w:rStyle w:val="Hiperligao"/>
+          <w:rFonts w:ascii="Times New Roman" w:hAnsi="Times New Roman" w:cs="Times New Roman"/>
+          <w:color w:val="auto"/>
+          <w:sz w:val="28"/>
+          <w:u w:val="none"/>
+        </w:rPr>
+        <w:tab/>
+      </w:r>
+      <w:r>
+        <w:rPr>
+          <w:rStyle w:val="Hiperligao"/>
+          <w:rFonts w:ascii="Times New Roman" w:hAnsi="Times New Roman" w:cs="Times New Roman"/>
+          <w:color w:val="auto"/>
+          <w:sz w:val="28"/>
+          <w:u w:val="none"/>
+        </w:rPr>
+        <w:sym w:font="Wingdings" w:char="F0E0"/>
+      </w:r>
+      <w:r>
+        <w:rPr>
+          <w:rStyle w:val="Hiperligao"/>
+          <w:rFonts w:ascii="Times New Roman" w:hAnsi="Times New Roman" w:cs="Times New Roman"/>
+          <w:color w:val="auto"/>
+          <w:sz w:val="28"/>
+          <w:u w:val="none"/>
+        </w:rPr>
+        <w:t>acedido em 0</w:t>
+      </w:r>
+      <w:r>
+        <w:rPr>
+          <w:rStyle w:val="Hiperligao"/>
+          <w:rFonts w:ascii="Times New Roman" w:hAnsi="Times New Roman" w:cs="Times New Roman"/>
+          <w:color w:val="auto"/>
+          <w:sz w:val="28"/>
+          <w:u w:val="none"/>
+        </w:rPr>
+        <w:t>4</w:t>
+      </w:r>
+      <w:r>
+        <w:rPr>
+          <w:rStyle w:val="Hiperligao"/>
+          <w:rFonts w:ascii="Times New Roman" w:hAnsi="Times New Roman" w:cs="Times New Roman"/>
+          <w:color w:val="auto"/>
+          <w:sz w:val="28"/>
+          <w:u w:val="none"/>
+        </w:rPr>
+        <w:t>/06/2018</w:t>
+      </w:r>
     </w:p>
     <w:p>
       <w:pPr>
@@ -18254,7 +19797,7 @@
               <v:stroke joinstyle="miter"/>
               <v:path gradientshapeok="t" o:connecttype="rect"/>
             </v:shapetype>
-            <v:shape id="_x0000_s1048" type="#_x0000_t202" style="position:absolute;margin-left:411pt;margin-top:-12.35pt;width:168pt;height:44.25pt;z-index:251665920;visibility:visible;mso-wrap-style:square;mso-width-percent:0;mso-height-percent:0;mso-wrap-distance-left:9pt;mso-wrap-distance-top:3.6pt;mso-wrap-distance-right:9pt;mso-wrap-distance-bottom:3.6pt;mso-position-horizontal:absolute;mso-position-horizontal-relative:page;mso-position-vertical:absolute;mso-position-vertical-relative:text;mso-width-percent:0;mso-height-percent:0;mso-width-relative:margin;mso-height-relative:margin;v-text-anchor:top" o:gfxdata="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" filled="f" stroked="f">
+            <v:shape id="_x0000_s1047" type="#_x0000_t202" style="position:absolute;margin-left:411pt;margin-top:-12.35pt;width:168pt;height:44.25pt;z-index:251665920;visibility:visible;mso-wrap-style:square;mso-width-percent:0;mso-height-percent:0;mso-wrap-distance-left:9pt;mso-wrap-distance-top:3.6pt;mso-wrap-distance-right:9pt;mso-wrap-distance-bottom:3.6pt;mso-position-horizontal:absolute;mso-position-horizontal-relative:page;mso-position-vertical:absolute;mso-position-vertical-relative:text;mso-width-percent:0;mso-height-percent:0;mso-width-relative:margin;mso-height-relative:margin;v-text-anchor:top" o:gfxdata="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" filled="f" stroked="f">
               <v:textbox>
                 <w:txbxContent>
                   <w:p>
@@ -18456,7 +19999,7 @@
         </mc:Choice>
         <mc:Fallback>
           <w:pict>
-            <v:shape w14:anchorId="4BA83842" id="Caixa de Texto 221" o:spid="_x0000_s1049" type="#_x0000_t202" style="position:absolute;margin-left:258.75pt;margin-top:808.75pt;width:71.8pt;height:13.45pt;z-index:251683328;visibility:visible;mso-wrap-style:square;mso-width-percent:1000;mso-height-percent:0;mso-wrap-distance-left:9pt;mso-wrap-distance-top:0;mso-wrap-distance-right:9pt;mso-wrap-distance-bottom:0;mso-position-horizontal:absolute;mso-position-horizontal-relative:page;mso-position-vertical:absolute;mso-position-vertical-relative:top-margin-area;mso-width-percent:1000;mso-height-percent:0;mso-width-relative:right-margin-area;mso-height-relative:page;v-text-anchor:middle" o:gfxdata="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" o:allowincell="f" fillcolor="black [3200]" strokecolor="white [3201]" strokeweight="3.25pt">
+            <v:shape w14:anchorId="4BA83842" id="Caixa de Texto 221" o:spid="_x0000_s1048" type="#_x0000_t202" style="position:absolute;margin-left:258.75pt;margin-top:808.75pt;width:71.8pt;height:13.45pt;z-index:251683328;visibility:visible;mso-wrap-style:square;mso-width-percent:1000;mso-height-percent:0;mso-wrap-distance-left:9pt;mso-wrap-distance-top:0;mso-wrap-distance-right:9pt;mso-wrap-distance-bottom:0;mso-position-horizontal:absolute;mso-position-horizontal-relative:page;mso-position-vertical:absolute;mso-position-vertical-relative:top-margin-area;mso-width-percent:1000;mso-height-percent:0;mso-width-relative:right-margin-area;mso-height-relative:page;v-text-anchor:middle" o:gfxdata="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" o:allowincell="f" fillcolor="black [3200]" strokecolor="white [3201]" strokeweight="3.25pt">
               <v:textbox style="mso-fit-shape-to-text:t" inset=",0,,0">
                 <w:txbxContent>
                   <w:p>
@@ -18660,7 +20203,7 @@
               <v:stroke joinstyle="miter"/>
               <v:path gradientshapeok="t" o:connecttype="rect"/>
             </v:shapetype>
-            <v:shape id="Caixa de Texto 14" o:spid="_x0000_s1045" type="#_x0000_t202" style="position:absolute;margin-left:346.75pt;margin-top:-48.2pt;width:140.4pt;height:21.75pt;z-index:251691520;visibility:visible;mso-wrap-style:square;mso-width-percent:300;mso-height-percent:0;mso-wrap-distance-left:14.4pt;mso-wrap-distance-top:0;mso-wrap-distance-right:14.4pt;mso-wrap-distance-bottom:0;mso-position-horizontal:absolute;mso-position-horizontal-relative:margin;mso-position-vertical:absolute;mso-position-vertical-relative:margin;mso-width-percent:300;mso-height-percent:0;mso-width-relative:margin;mso-height-relative:margin;v-text-anchor:top" o:gfxdata="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" filled="f" fillcolor="white [3212]" stroked="f">
+            <v:shape id="Caixa de Texto 14" o:spid="_x0000_s1044" type="#_x0000_t202" style="position:absolute;margin-left:346.75pt;margin-top:-48.2pt;width:140.4pt;height:21.75pt;z-index:251691520;visibility:visible;mso-wrap-style:square;mso-width-percent:300;mso-height-percent:0;mso-wrap-distance-left:14.4pt;mso-wrap-distance-top:0;mso-wrap-distance-right:14.4pt;mso-wrap-distance-bottom:0;mso-position-horizontal:absolute;mso-position-horizontal-relative:margin;mso-position-vertical:absolute;mso-position-vertical-relative:margin;mso-width-percent:300;mso-height-percent:0;mso-width-relative:margin;mso-height-relative:margin;v-text-anchor:top" o:gfxdata="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" filled="f" fillcolor="white [3212]" stroked="f">
               <v:textbox>
                 <w:txbxContent>
                   <w:p>
@@ -18810,7 +20353,7 @@
         </mc:Choice>
         <mc:Fallback>
           <w:pict>
-            <v:shape w14:anchorId="75E03E4C" id="_x0000_s1046" type="#_x0000_t202" style="position:absolute;margin-left:-50.25pt;margin-top:-47.45pt;width:140.4pt;height:21.75pt;z-index:251687424;visibility:visible;mso-wrap-style:square;mso-width-percent:300;mso-height-percent:0;mso-wrap-distance-left:14.4pt;mso-wrap-distance-top:0;mso-wrap-distance-right:14.4pt;mso-wrap-distance-bottom:0;mso-position-horizontal:absolute;mso-position-horizontal-relative:margin;mso-position-vertical:absolute;mso-position-vertical-relative:margin;mso-width-percent:300;mso-height-percent:0;mso-width-relative:margin;mso-height-relative:margin;v-text-anchor:top" o:gfxdata="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" filled="f" fillcolor="white [3212]" stroked="f">
+            <v:shape w14:anchorId="75E03E4C" id="_x0000_s1045" type="#_x0000_t202" style="position:absolute;margin-left:-50.25pt;margin-top:-47.45pt;width:140.4pt;height:21.75pt;z-index:251687424;visibility:visible;mso-wrap-style:square;mso-width-percent:300;mso-height-percent:0;mso-wrap-distance-left:14.4pt;mso-wrap-distance-top:0;mso-wrap-distance-right:14.4pt;mso-wrap-distance-bottom:0;mso-position-horizontal:absolute;mso-position-horizontal-relative:margin;mso-position-vertical:absolute;mso-position-vertical-relative:margin;mso-width-percent:300;mso-height-percent:0;mso-width-relative:margin;mso-height-relative:margin;v-text-anchor:top" o:gfxdata="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" filled="f" fillcolor="white [3212]" stroked="f">
               <v:textbox>
                 <w:txbxContent>
                   <w:p>
@@ -18951,7 +20494,7 @@
         </mc:Choice>
         <mc:Fallback>
           <w:pict>
-            <v:shape w14:anchorId="75E03E4C" id="_x0000_s1047" type="#_x0000_t202" style="position:absolute;margin-left:0;margin-top:-47.6pt;width:180.75pt;height:21.75pt;z-index:251689472;visibility:visible;mso-wrap-style:square;mso-width-percent:0;mso-height-percent:0;mso-wrap-distance-left:14.4pt;mso-wrap-distance-top:0;mso-wrap-distance-right:14.4pt;mso-wrap-distance-bottom:0;mso-position-horizontal:center;mso-position-horizontal-relative:margin;mso-position-vertical:absolute;mso-position-vertical-relative:margin;mso-width-percent:0;mso-height-percent:0;mso-width-relative:margin;mso-height-relative:margin;v-text-anchor:top" o:gfxdata="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" filled="f" fillcolor="white [3212]" stroked="f">
+            <v:shape w14:anchorId="75E03E4C" id="_x0000_s1046" type="#_x0000_t202" style="position:absolute;margin-left:0;margin-top:-47.6pt;width:180.75pt;height:21.75pt;z-index:251689472;visibility:visible;mso-wrap-style:square;mso-width-percent:0;mso-height-percent:0;mso-wrap-distance-left:14.4pt;mso-wrap-distance-top:0;mso-wrap-distance-right:14.4pt;mso-wrap-distance-bottom:0;mso-position-horizontal:center;mso-position-horizontal-relative:margin;mso-position-vertical:absolute;mso-position-vertical-relative:margin;mso-width-percent:0;mso-height-percent:0;mso-width-relative:margin;mso-height-relative:margin;v-text-anchor:top" o:gfxdata="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" filled="f" fillcolor="white [3212]" stroked="f">
               <v:textbox>
                 <w:txbxContent>
                   <w:p>
@@ -20906,6 +22449,7 @@
     <w:link w:val="Ttulo1Carter"/>
     <w:uiPriority w:val="9"/>
     <w:qFormat/>
+    <w:rsid w:val="00351161"/>
     <w:pPr>
       <w:keepNext/>
       <w:keepLines/>
@@ -20913,10 +22457,9 @@
       <w:outlineLvl w:val="0"/>
     </w:pPr>
     <w:rPr>
-      <w:rFonts w:asciiTheme="majorHAnsi" w:eastAsiaTheme="majorEastAsia" w:hAnsiTheme="majorHAnsi" w:cstheme="majorBidi"/>
+      <w:rFonts w:ascii="Times New Roman" w:eastAsiaTheme="majorEastAsia" w:hAnsi="Times New Roman" w:cstheme="majorBidi"/>
       <w:bCs/>
       <w:caps/>
-      <w:color w:val="7A7A7A" w:themeColor="accent1"/>
       <w:sz w:val="28"/>
       <w:szCs w:val="28"/>
     </w:rPr>
@@ -21134,11 +22677,11 @@
     <w:basedOn w:val="Tipodeletrapredefinidodopargrafo"/>
     <w:link w:val="Ttulo1"/>
     <w:uiPriority w:val="9"/>
+    <w:rsid w:val="00351161"/>
     <w:rPr>
-      <w:rFonts w:asciiTheme="majorHAnsi" w:eastAsiaTheme="majorEastAsia" w:hAnsiTheme="majorHAnsi" w:cstheme="majorBidi"/>
+      <w:rFonts w:ascii="Times New Roman" w:eastAsiaTheme="majorEastAsia" w:hAnsi="Times New Roman" w:cstheme="majorBidi"/>
       <w:bCs/>
       <w:caps/>
-      <w:color w:val="7A7A7A" w:themeColor="accent1"/>
       <w:sz w:val="28"/>
       <w:szCs w:val="28"/>
     </w:rPr>
@@ -21277,17 +22820,18 @@
     <w:link w:val="TtuloCarter"/>
     <w:uiPriority w:val="10"/>
     <w:qFormat/>
+    <w:rsid w:val="00557F38"/>
     <w:pPr>
       <w:spacing w:before="360" w:after="60" w:line="240" w:lineRule="auto"/>
       <w:contextualSpacing/>
     </w:pPr>
     <w:rPr>
-      <w:rFonts w:asciiTheme="majorHAnsi" w:eastAsiaTheme="majorEastAsia" w:hAnsiTheme="majorHAnsi" w:cstheme="majorBidi"/>
+      <w:rFonts w:ascii="Times New Roman" w:eastAsiaTheme="majorEastAsia" w:hAnsi="Times New Roman" w:cstheme="majorBidi"/>
       <w:caps/>
       <w:color w:val="000000" w:themeColor="text1"/>
       <w:spacing w:val="-20"/>
       <w:kern w:val="28"/>
-      <w:sz w:val="72"/>
+      <w:sz w:val="28"/>
       <w:szCs w:val="72"/>
     </w:rPr>
   </w:style>
@@ -21296,13 +22840,14 @@
     <w:basedOn w:val="Tipodeletrapredefinidodopargrafo"/>
     <w:link w:val="Ttulo"/>
     <w:uiPriority w:val="10"/>
+    <w:rsid w:val="00557F38"/>
     <w:rPr>
-      <w:rFonts w:asciiTheme="majorHAnsi" w:eastAsiaTheme="majorEastAsia" w:hAnsiTheme="majorHAnsi" w:cstheme="majorBidi"/>
+      <w:rFonts w:ascii="Times New Roman" w:eastAsiaTheme="majorEastAsia" w:hAnsi="Times New Roman" w:cstheme="majorBidi"/>
       <w:caps/>
       <w:color w:val="000000" w:themeColor="text1"/>
       <w:spacing w:val="-20"/>
       <w:kern w:val="28"/>
-      <w:sz w:val="72"/>
+      <w:sz w:val="28"/>
       <w:szCs w:val="72"/>
     </w:rPr>
   </w:style>
@@ -21313,18 +22858,19 @@
     <w:link w:val="SubttuloCarter"/>
     <w:uiPriority w:val="11"/>
     <w:qFormat/>
+    <w:rsid w:val="00557F38"/>
     <w:pPr>
       <w:numPr>
         <w:ilvl w:val="1"/>
       </w:numPr>
     </w:pPr>
     <w:rPr>
-      <w:rFonts w:asciiTheme="majorHAnsi" w:eastAsiaTheme="majorEastAsia" w:hAnsiTheme="majorHAnsi" w:cstheme="majorBidi"/>
+      <w:rFonts w:ascii="Arial" w:eastAsiaTheme="majorEastAsia" w:hAnsi="Arial" w:cstheme="majorBidi"/>
       <w:iCs/>
       <w:caps/>
-      <w:color w:val="D1282E" w:themeColor="text2"/>
-      <w:sz w:val="36"/>
+      <w:sz w:val="24"/>
       <w:szCs w:val="36"/>
+      <w:u w:val="single"/>
     </w:rPr>
   </w:style>
   <w:style w:type="character" w:customStyle="1" w:styleId="SubttuloCarter">
@@ -21332,13 +22878,14 @@
     <w:basedOn w:val="Tipodeletrapredefinidodopargrafo"/>
     <w:link w:val="Subttulo"/>
     <w:uiPriority w:val="11"/>
+    <w:rsid w:val="00557F38"/>
     <w:rPr>
-      <w:rFonts w:asciiTheme="majorHAnsi" w:eastAsiaTheme="majorEastAsia" w:hAnsiTheme="majorHAnsi" w:cstheme="majorBidi"/>
+      <w:rFonts w:ascii="Arial" w:eastAsiaTheme="majorEastAsia" w:hAnsi="Arial" w:cstheme="majorBidi"/>
       <w:iCs/>
       <w:caps/>
-      <w:color w:val="D1282E" w:themeColor="text2"/>
-      <w:sz w:val="36"/>
+      <w:sz w:val="24"/>
       <w:szCs w:val="36"/>
+      <w:u w:val="single"/>
     </w:rPr>
   </w:style>
   <w:style w:type="character" w:styleId="Forte">
@@ -21525,7 +23072,6 @@
     <w:basedOn w:val="Ttulo1"/>
     <w:next w:val="Normal"/>
     <w:uiPriority w:val="39"/>
-    <w:semiHidden/>
     <w:unhideWhenUsed/>
     <w:qFormat/>
     <w:pPr>
@@ -22237,6 +23783,232 @@
       <w:shd w:val="clear" w:color="auto" w:fill="E1DFDD"/>
     </w:rPr>
   </w:style>
+  <w:style w:type="paragraph" w:styleId="ndice1">
+    <w:name w:val="toc 1"/>
+    <w:basedOn w:val="Normal"/>
+    <w:next w:val="Normal"/>
+    <w:autoRedefine/>
+    <w:uiPriority w:val="39"/>
+    <w:unhideWhenUsed/>
+    <w:rsid w:val="00351161"/>
+    <w:pPr>
+      <w:spacing w:after="100"/>
+    </w:pPr>
+  </w:style>
+  <w:style w:type="paragraph" w:styleId="ndice2">
+    <w:name w:val="toc 2"/>
+    <w:basedOn w:val="Normal"/>
+    <w:next w:val="Normal"/>
+    <w:autoRedefine/>
+    <w:uiPriority w:val="39"/>
+    <w:unhideWhenUsed/>
+    <w:rsid w:val="00351161"/>
+    <w:pPr>
+      <w:spacing w:after="100" w:line="259" w:lineRule="auto"/>
+      <w:ind w:left="220"/>
+    </w:pPr>
+    <w:rPr>
+      <w:rFonts w:cs="Times New Roman"/>
+    </w:rPr>
+  </w:style>
+  <w:style w:type="paragraph" w:styleId="ndice3">
+    <w:name w:val="toc 3"/>
+    <w:basedOn w:val="Normal"/>
+    <w:next w:val="Normal"/>
+    <w:autoRedefine/>
+    <w:uiPriority w:val="39"/>
+    <w:unhideWhenUsed/>
+    <w:rsid w:val="00351161"/>
+    <w:pPr>
+      <w:spacing w:after="100" w:line="259" w:lineRule="auto"/>
+      <w:ind w:left="440"/>
+    </w:pPr>
+    <w:rPr>
+      <w:rFonts w:cs="Times New Roman"/>
+    </w:rPr>
+  </w:style>
+  <w:style w:type="paragraph" w:styleId="ndiceremissivo1">
+    <w:name w:val="index 1"/>
+    <w:basedOn w:val="Normal"/>
+    <w:next w:val="Normal"/>
+    <w:autoRedefine/>
+    <w:uiPriority w:val="99"/>
+    <w:unhideWhenUsed/>
+    <w:rsid w:val="00351161"/>
+    <w:pPr>
+      <w:spacing w:after="0"/>
+      <w:ind w:left="220" w:hanging="220"/>
+    </w:pPr>
+    <w:rPr>
+      <w:rFonts w:cstheme="minorHAnsi"/>
+      <w:sz w:val="20"/>
+      <w:szCs w:val="20"/>
+    </w:rPr>
+  </w:style>
+  <w:style w:type="paragraph" w:styleId="ndiceremissivo2">
+    <w:name w:val="index 2"/>
+    <w:basedOn w:val="Normal"/>
+    <w:next w:val="Normal"/>
+    <w:autoRedefine/>
+    <w:uiPriority w:val="99"/>
+    <w:unhideWhenUsed/>
+    <w:rsid w:val="00351161"/>
+    <w:pPr>
+      <w:spacing w:after="0"/>
+      <w:ind w:left="440" w:hanging="220"/>
+    </w:pPr>
+    <w:rPr>
+      <w:rFonts w:cstheme="minorHAnsi"/>
+      <w:sz w:val="20"/>
+      <w:szCs w:val="20"/>
+    </w:rPr>
+  </w:style>
+  <w:style w:type="paragraph" w:styleId="ndiceremissivo3">
+    <w:name w:val="index 3"/>
+    <w:basedOn w:val="Normal"/>
+    <w:next w:val="Normal"/>
+    <w:autoRedefine/>
+    <w:uiPriority w:val="99"/>
+    <w:unhideWhenUsed/>
+    <w:rsid w:val="00351161"/>
+    <w:pPr>
+      <w:spacing w:after="0"/>
+      <w:ind w:left="660" w:hanging="220"/>
+    </w:pPr>
+    <w:rPr>
+      <w:rFonts w:cstheme="minorHAnsi"/>
+      <w:sz w:val="20"/>
+      <w:szCs w:val="20"/>
+    </w:rPr>
+  </w:style>
+  <w:style w:type="paragraph" w:styleId="ndiceremissivo4">
+    <w:name w:val="index 4"/>
+    <w:basedOn w:val="Normal"/>
+    <w:next w:val="Normal"/>
+    <w:autoRedefine/>
+    <w:uiPriority w:val="99"/>
+    <w:unhideWhenUsed/>
+    <w:rsid w:val="00351161"/>
+    <w:pPr>
+      <w:spacing w:after="0"/>
+      <w:ind w:left="880" w:hanging="220"/>
+    </w:pPr>
+    <w:rPr>
+      <w:rFonts w:cstheme="minorHAnsi"/>
+      <w:sz w:val="20"/>
+      <w:szCs w:val="20"/>
+    </w:rPr>
+  </w:style>
+  <w:style w:type="paragraph" w:styleId="ndiceremissivo5">
+    <w:name w:val="index 5"/>
+    <w:basedOn w:val="Normal"/>
+    <w:next w:val="Normal"/>
+    <w:autoRedefine/>
+    <w:uiPriority w:val="99"/>
+    <w:unhideWhenUsed/>
+    <w:rsid w:val="00351161"/>
+    <w:pPr>
+      <w:spacing w:after="0"/>
+      <w:ind w:left="1100" w:hanging="220"/>
+    </w:pPr>
+    <w:rPr>
+      <w:rFonts w:cstheme="minorHAnsi"/>
+      <w:sz w:val="20"/>
+      <w:szCs w:val="20"/>
+    </w:rPr>
+  </w:style>
+  <w:style w:type="paragraph" w:styleId="ndiceremissivo6">
+    <w:name w:val="index 6"/>
+    <w:basedOn w:val="Normal"/>
+    <w:next w:val="Normal"/>
+    <w:autoRedefine/>
+    <w:uiPriority w:val="99"/>
+    <w:unhideWhenUsed/>
+    <w:rsid w:val="00351161"/>
+    <w:pPr>
+      <w:spacing w:after="0"/>
+      <w:ind w:left="1320" w:hanging="220"/>
+    </w:pPr>
+    <w:rPr>
+      <w:rFonts w:cstheme="minorHAnsi"/>
+      <w:sz w:val="20"/>
+      <w:szCs w:val="20"/>
+    </w:rPr>
+  </w:style>
+  <w:style w:type="paragraph" w:styleId="ndiceremissivo7">
+    <w:name w:val="index 7"/>
+    <w:basedOn w:val="Normal"/>
+    <w:next w:val="Normal"/>
+    <w:autoRedefine/>
+    <w:uiPriority w:val="99"/>
+    <w:unhideWhenUsed/>
+    <w:rsid w:val="00351161"/>
+    <w:pPr>
+      <w:spacing w:after="0"/>
+      <w:ind w:left="1540" w:hanging="220"/>
+    </w:pPr>
+    <w:rPr>
+      <w:rFonts w:cstheme="minorHAnsi"/>
+      <w:sz w:val="20"/>
+      <w:szCs w:val="20"/>
+    </w:rPr>
+  </w:style>
+  <w:style w:type="paragraph" w:styleId="ndiceremissivo8">
+    <w:name w:val="index 8"/>
+    <w:basedOn w:val="Normal"/>
+    <w:next w:val="Normal"/>
+    <w:autoRedefine/>
+    <w:uiPriority w:val="99"/>
+    <w:unhideWhenUsed/>
+    <w:rsid w:val="00351161"/>
+    <w:pPr>
+      <w:spacing w:after="0"/>
+      <w:ind w:left="1760" w:hanging="220"/>
+    </w:pPr>
+    <w:rPr>
+      <w:rFonts w:cstheme="minorHAnsi"/>
+      <w:sz w:val="20"/>
+      <w:szCs w:val="20"/>
+    </w:rPr>
+  </w:style>
+  <w:style w:type="paragraph" w:styleId="ndiceremissivo9">
+    <w:name w:val="index 9"/>
+    <w:basedOn w:val="Normal"/>
+    <w:next w:val="Normal"/>
+    <w:autoRedefine/>
+    <w:uiPriority w:val="99"/>
+    <w:unhideWhenUsed/>
+    <w:rsid w:val="00351161"/>
+    <w:pPr>
+      <w:spacing w:after="0"/>
+      <w:ind w:left="1980" w:hanging="220"/>
+    </w:pPr>
+    <w:rPr>
+      <w:rFonts w:cstheme="minorHAnsi"/>
+      <w:sz w:val="20"/>
+      <w:szCs w:val="20"/>
+    </w:rPr>
+  </w:style>
+  <w:style w:type="paragraph" w:styleId="Cabealhodendiceremissivo">
+    <w:name w:val="index heading"/>
+    <w:basedOn w:val="Normal"/>
+    <w:next w:val="ndiceremissivo1"/>
+    <w:uiPriority w:val="99"/>
+    <w:unhideWhenUsed/>
+    <w:rsid w:val="00351161"/>
+    <w:pPr>
+      <w:spacing w:before="120" w:after="120"/>
+    </w:pPr>
+    <w:rPr>
+      <w:rFonts w:cstheme="minorHAnsi"/>
+      <w:b/>
+      <w:bCs/>
+      <w:i/>
+      <w:iCs/>
+      <w:sz w:val="20"/>
+      <w:szCs w:val="20"/>
+    </w:rPr>
+  </w:style>
 </w:styles>
 </file>
 
@@ -22280,7 +24052,7 @@
     <w:charset w:val="00"/>
     <w:family w:val="roman"/>
     <w:pitch w:val="variable"/>
-    <w:sig w:usb0="E0002EFF" w:usb1="C000785B" w:usb2="00000009" w:usb3="00000000" w:csb0="000001FF" w:csb1="00000000"/>
+    <w:sig w:usb0="E0002AFF" w:usb1="C0007843" w:usb2="00000009" w:usb3="00000000" w:csb0="000001FF" w:csb1="00000000"/>
   </w:font>
   <w:font w:name="Symbol">
     <w:panose1 w:val="05050102010706020507"/>
@@ -22308,7 +24080,7 @@
     <w:charset w:val="00"/>
     <w:family w:val="swiss"/>
     <w:pitch w:val="variable"/>
-    <w:sig w:usb0="E0002EFF" w:usb1="C000785B" w:usb2="00000009" w:usb3="00000000" w:csb0="000001FF" w:csb1="00000000"/>
+    <w:sig w:usb0="E0002AFF" w:usb1="C0007843" w:usb2="00000009" w:usb3="00000000" w:csb0="000001FF" w:csb1="00000000"/>
   </w:font>
   <w:font w:name="Arial Black">
     <w:panose1 w:val="020B0A04020102020204"/>
@@ -22329,14 +24101,14 @@
     <w:charset w:val="00"/>
     <w:family w:val="swiss"/>
     <w:pitch w:val="variable"/>
-    <w:sig w:usb0="E0002AFF" w:usb1="C000247B" w:usb2="00000009" w:usb3="00000000" w:csb0="000001FF" w:csb1="00000000"/>
+    <w:sig w:usb0="E00002FF" w:usb1="4000ACFF" w:usb2="00000001" w:usb3="00000000" w:csb0="0000019F" w:csb1="00000000"/>
   </w:font>
   <w:font w:name="Calibri Light">
     <w:panose1 w:val="020F0302020204030204"/>
     <w:charset w:val="00"/>
     <w:family w:val="swiss"/>
     <w:pitch w:val="variable"/>
-    <w:sig w:usb0="E0002AFF" w:usb1="C000247B" w:usb2="00000009" w:usb3="00000000" w:csb0="000001FF" w:csb1="00000000"/>
+    <w:sig w:usb0="A00002EF" w:usb1="4000207B" w:usb2="00000000" w:usb3="00000000" w:csb0="0000009F" w:csb1="00000000"/>
   </w:font>
 </w:fonts>
 </file>
@@ -22399,6 +24171,7 @@
     <w:rsid w:val="00E3377E"/>
     <w:rsid w:val="00E80A2F"/>
     <w:rsid w:val="00EC6D40"/>
+    <w:rsid w:val="00F6389E"/>
     <w:rsid w:val="00F64CC3"/>
     <w:rsid w:val="00F96FDF"/>
   </w:rsids>
@@ -23006,6 +24779,18 @@
       <w:color w:val="808080"/>
     </w:rPr>
   </w:style>
+  <w:style w:type="paragraph" w:customStyle="1" w:styleId="7841CDCC544142AC89A7B504891E6A30">
+    <w:name w:val="7841CDCC544142AC89A7B504891E6A30"/>
+    <w:rsid w:val="00F6389E"/>
+  </w:style>
+  <w:style w:type="paragraph" w:customStyle="1" w:styleId="A11E94E736D4467C84034812470641F4">
+    <w:name w:val="A11E94E736D4467C84034812470641F4"/>
+    <w:rsid w:val="00F6389E"/>
+  </w:style>
+  <w:style w:type="paragraph" w:customStyle="1" w:styleId="CD3BBB816BE14797A9EBD3B76F9AB0CC">
+    <w:name w:val="CD3BBB816BE14797A9EBD3B76F9AB0CC"/>
+    <w:rsid w:val="00F6389E"/>
+  </w:style>
 </w:styles>
 </file>
 
@@ -23291,7 +25076,7 @@
 </file>
 
 <file path=customXml/itemProps2.xml><?xml version="1.0" encoding="utf-8"?>
-<ds:datastoreItem xmlns:ds="http://schemas.openxmlformats.org/officeDocument/2006/customXml" ds:itemID="{20FD74E0-33BC-4627-AD6E-46DF5D783C5A}">
+<ds:datastoreItem xmlns:ds="http://schemas.openxmlformats.org/officeDocument/2006/customXml" ds:itemID="{AC443519-EBA1-4DF6-9B5D-0BA20EA82BF8}">
   <ds:schemaRefs>
     <ds:schemaRef ds:uri="http://schemas.openxmlformats.org/officeDocument/2006/bibliography"/>
   </ds:schemaRefs>

--- a/Relatório-Clínica-FAM.docx
+++ b/Relatório-Clínica-FAM.docx
@@ -180,6 +180,170 @@
           </w:pPr>
           <w:bookmarkStart w:id="0" w:name="_Hlk482039392"/>
           <w:bookmarkEnd w:id="0"/>
+          <w:r>
+            <w:rPr>
+              <w:noProof/>
+            </w:rPr>
+            <mc:AlternateContent>
+              <mc:Choice Requires="wps">
+                <w:drawing>
+                  <wp:anchor distT="0" distB="0" distL="114300" distR="114300" simplePos="0" relativeHeight="251675648" behindDoc="0" locked="0" layoutInCell="1" allowOverlap="1" wp14:editId="2387022E">
+                    <wp:simplePos x="0" y="0"/>
+                    <wp:positionH relativeFrom="margin">
+                      <wp:posOffset>-413385</wp:posOffset>
+                    </wp:positionH>
+                    <wp:positionV relativeFrom="margin">
+                      <wp:posOffset>6320155</wp:posOffset>
+                    </wp:positionV>
+                    <wp:extent cx="6227445" cy="923925"/>
+                    <wp:effectExtent l="0" t="0" r="0" b="9525"/>
+                    <wp:wrapNone/>
+                    <wp:docPr id="1" name="Caixa de Texto 11"/>
+                    <wp:cNvGraphicFramePr>
+                      <a:graphicFrameLocks xmlns:a="http://schemas.openxmlformats.org/drawingml/2006/main"/>
+                    </wp:cNvGraphicFramePr>
+                    <a:graphic xmlns:a="http://schemas.openxmlformats.org/drawingml/2006/main">
+                      <a:graphicData uri="http://schemas.microsoft.com/office/word/2010/wordprocessingShape">
+                        <wps:wsp>
+                          <wps:cNvSpPr txBox="1">
+                            <a:spLocks noChangeArrowheads="1"/>
+                          </wps:cNvSpPr>
+                          <wps:spPr bwMode="auto">
+                            <a:xfrm>
+                              <a:off x="0" y="0"/>
+                              <a:ext cx="6227445" cy="923925"/>
+                            </a:xfrm>
+                            <a:prstGeom prst="rect">
+                              <a:avLst/>
+                            </a:prstGeom>
+                            <a:noFill/>
+                            <a:ln>
+                              <a:noFill/>
+                            </a:ln>
+                            <a:extLst>
+                              <a:ext uri="{909E8E84-426E-40DD-AFC4-6F175D3DCCD1}">
+                                <a14:hiddenFill xmlns:a14="http://schemas.microsoft.com/office/drawing/2010/main">
+                                  <a:solidFill>
+                                    <a:srgbClr val="FFFFFF"/>
+                                  </a:solidFill>
+                                </a14:hiddenFill>
+                              </a:ext>
+                              <a:ext uri="{91240B29-F687-4F45-9708-019B960494DF}">
+                                <a14:hiddenLine xmlns:a14="http://schemas.microsoft.com/office/drawing/2010/main" w="9525">
+                                  <a:solidFill>
+                                    <a:srgbClr val="000000"/>
+                                  </a:solidFill>
+                                  <a:miter lim="800000"/>
+                                  <a:headEnd/>
+                                  <a:tailEnd/>
+                                </a14:hiddenLine>
+                              </a:ext>
+                            </a:extLst>
+                          </wps:spPr>
+                          <wps:txbx>
+                            <w:txbxContent>
+                              <w:p>
+                                <w:pPr>
+                                  <w:pStyle w:val="Cabealhodondice"/>
+                                  <w:jc w:val="center"/>
+                                  <w:rPr>
+                                    <w:rStyle w:val="nfaseIntensa"/>
+                                    <w:color w:val="0F4915"/>
+                                    <w:sz w:val="32"/>
+                                  </w:rPr>
+                                </w:pPr>
+                                <w:sdt>
+                                  <w:sdtPr>
+                                    <w:rPr>
+                                      <w:rStyle w:val="nfaseIntensa"/>
+                                      <w:color w:val="0F4915"/>
+                                      <w:sz w:val="32"/>
+                                    </w:rPr>
+                                    <w:alias w:val="Subtítulo"/>
+                                    <w:id w:val="-996867765"/>
+                                    <w:dataBinding w:prefixMappings="xmlns:ns0='http://schemas.openxmlformats.org/package/2006/metadata/core-properties' xmlns:ns1='http://purl.org/dc/elements/1.1/'" w:xpath="/ns0:coreProperties[1]/ns1:subject[1]" w:storeItemID="{6C3C8BC8-F283-45AE-878A-BAB7291924A1}"/>
+                                    <w:text/>
+                                  </w:sdtPr>
+                                  <w:sdtContent>
+                                    <w:r>
+                                      <w:rPr>
+                                        <w:rStyle w:val="nfaseIntensa"/>
+                                        <w:color w:val="0F4915"/>
+                                        <w:sz w:val="32"/>
+                                      </w:rPr>
+                                      <w:t>Clínica fam</w:t>
+                                    </w:r>
+                                  </w:sdtContent>
+                                </w:sdt>
+                              </w:p>
+                            </w:txbxContent>
+                          </wps:txbx>
+                          <wps:bodyPr rot="0" vert="horz" wrap="square" lIns="91440" tIns="45720" rIns="91440" bIns="45720" anchor="t" anchorCtr="0" upright="1">
+                            <a:noAutofit/>
+                          </wps:bodyPr>
+                        </wps:wsp>
+                      </a:graphicData>
+                    </a:graphic>
+                    <wp14:sizeRelH relativeFrom="margin">
+                      <wp14:pctWidth>0</wp14:pctWidth>
+                    </wp14:sizeRelH>
+                    <wp14:sizeRelV relativeFrom="page">
+                      <wp14:pctHeight>0</wp14:pctHeight>
+                    </wp14:sizeRelV>
+                  </wp:anchor>
+                </w:drawing>
+              </mc:Choice>
+              <mc:Fallback>
+                <w:pict>
+                  <v:shapetype id="_x0000_t202" coordsize="21600,21600" o:spt="202" path="m,l,21600r21600,l21600,xe">
+                    <v:stroke joinstyle="miter"/>
+                    <v:path gradientshapeok="t" o:connecttype="rect"/>
+                  </v:shapetype>
+                  <v:shape id="Caixa de Texto 11" o:spid="_x0000_s1026" type="#_x0000_t202" style="position:absolute;margin-left:-32.55pt;margin-top:497.65pt;width:490.35pt;height:72.75pt;z-index:251675648;visibility:visible;mso-wrap-style:square;mso-width-percent:0;mso-height-percent:0;mso-wrap-distance-left:9pt;mso-wrap-distance-top:0;mso-wrap-distance-right:9pt;mso-wrap-distance-bottom:0;mso-position-horizontal:absolute;mso-position-horizontal-relative:margin;mso-position-vertical:absolute;mso-position-vertical-relative:margin;mso-width-percent:0;mso-height-percent:0;mso-width-relative:margin;mso-height-relative:page;v-text-anchor:top" o:gfxdata="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" filled="f" stroked="f">
+                    <v:textbox>
+                      <w:txbxContent>
+                        <w:p>
+                          <w:pPr>
+                            <w:pStyle w:val="Cabealhodondice"/>
+                            <w:jc w:val="center"/>
+                            <w:rPr>
+                              <w:rStyle w:val="nfaseIntensa"/>
+                              <w:color w:val="0F4915"/>
+                              <w:sz w:val="32"/>
+                            </w:rPr>
+                          </w:pPr>
+                          <w:sdt>
+                            <w:sdtPr>
+                              <w:rPr>
+                                <w:rStyle w:val="nfaseIntensa"/>
+                                <w:color w:val="0F4915"/>
+                                <w:sz w:val="32"/>
+                              </w:rPr>
+                              <w:alias w:val="Subtítulo"/>
+                              <w:id w:val="-996867765"/>
+                              <w:dataBinding w:prefixMappings="xmlns:ns0='http://schemas.openxmlformats.org/package/2006/metadata/core-properties' xmlns:ns1='http://purl.org/dc/elements/1.1/'" w:xpath="/ns0:coreProperties[1]/ns1:subject[1]" w:storeItemID="{6C3C8BC8-F283-45AE-878A-BAB7291924A1}"/>
+                              <w:text/>
+                            </w:sdtPr>
+                            <w:sdtContent>
+                              <w:r>
+                                <w:rPr>
+                                  <w:rStyle w:val="nfaseIntensa"/>
+                                  <w:color w:val="0F4915"/>
+                                  <w:sz w:val="32"/>
+                                </w:rPr>
+                                <w:t>Clínica fam</w:t>
+                              </w:r>
+                            </w:sdtContent>
+                          </w:sdt>
+                        </w:p>
+                      </w:txbxContent>
+                    </v:textbox>
+                    <w10:wrap anchorx="margin" anchory="margin"/>
+                  </v:shape>
+                </w:pict>
+              </mc:Fallback>
+            </mc:AlternateContent>
+          </w:r>
           <w:r>
             <w:rPr>
               <w:noProof/>
@@ -333,11 +497,7 @@
               </mc:Choice>
               <mc:Fallback>
                 <w:pict>
-                  <v:shapetype w14:anchorId="471EE98B" id="_x0000_t202" coordsize="21600,21600" o:spt="202" path="m,l,21600r21600,l21600,xe">
-                    <v:stroke joinstyle="miter"/>
-                    <v:path gradientshapeok="t" o:connecttype="rect"/>
-                  </v:shapetype>
-                  <v:shape id="Caixa de Texto 2" o:spid="_x0000_s1026" type="#_x0000_t202" style="position:absolute;margin-left:274.2pt;margin-top:670.9pt;width:185.9pt;height:76.5pt;z-index:251797504;visibility:visible;mso-wrap-style:square;mso-width-percent:400;mso-height-percent:0;mso-wrap-distance-left:9pt;mso-wrap-distance-top:3.6pt;mso-wrap-distance-right:9pt;mso-wrap-distance-bottom:3.6pt;mso-position-horizontal:absolute;mso-position-horizontal-relative:margin;mso-position-vertical:absolute;mso-position-vertical-relative:margin;mso-width-percent:400;mso-height-percent:0;mso-width-relative:margin;mso-height-relative:margin;v-text-anchor:top" o:gfxdata="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" filled="f" stroked="f">
+                  <v:shape w14:anchorId="471EE98B" id="Caixa de Texto 2" o:spid="_x0000_s1027" type="#_x0000_t202" style="position:absolute;margin-left:274.2pt;margin-top:670.9pt;width:185.9pt;height:76.5pt;z-index:251797504;visibility:visible;mso-wrap-style:square;mso-width-percent:400;mso-height-percent:0;mso-wrap-distance-left:9pt;mso-wrap-distance-top:3.6pt;mso-wrap-distance-right:9pt;mso-wrap-distance-bottom:3.6pt;mso-position-horizontal:absolute;mso-position-horizontal-relative:margin;mso-position-vertical:absolute;mso-position-vertical-relative:margin;mso-width-percent:400;mso-height-percent:0;mso-width-relative:margin;mso-height-relative:margin;v-text-anchor:top" o:gfxdata="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" filled="f" stroked="f">
                     <v:textbox>
                       <w:txbxContent>
                         <w:p>
@@ -855,7 +1015,7 @@
               </mc:Choice>
               <mc:Fallback>
                 <w:pict>
-                  <v:shape id="Caixa de Texto 24" o:spid="_x0000_s1027" type="#_x0000_t202" style="position:absolute;margin-left:0;margin-top:555.35pt;width:473.75pt;height:129.75pt;z-index:251568128;visibility:visible;mso-wrap-style:square;mso-width-percent:940;mso-height-percent:0;mso-wrap-distance-left:9pt;mso-wrap-distance-top:0;mso-wrap-distance-right:9pt;mso-wrap-distance-bottom:0;mso-position-horizontal:center;mso-position-horizontal-relative:margin;mso-position-vertical:absolute;mso-position-vertical-relative:margin;mso-width-percent:940;mso-height-percent:0;mso-width-relative:margin;mso-height-relative:page;v-text-anchor:top" o:gfxdata="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" filled="f" stroked="f">
+                  <v:shape id="Caixa de Texto 24" o:spid="_x0000_s1028" type="#_x0000_t202" style="position:absolute;margin-left:0;margin-top:555.35pt;width:473.75pt;height:129.75pt;z-index:251568128;visibility:visible;mso-wrap-style:square;mso-width-percent:940;mso-height-percent:0;mso-wrap-distance-left:9pt;mso-wrap-distance-top:0;mso-wrap-distance-right:9pt;mso-wrap-distance-bottom:0;mso-position-horizontal:center;mso-position-horizontal-relative:margin;mso-position-vertical:absolute;mso-position-vertical-relative:margin;mso-width-percent:940;mso-height-percent:0;mso-width-relative:margin;mso-height-relative:page;v-text-anchor:top" o:gfxdata="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" filled="f" stroked="f">
                     <v:textbox>
                       <w:txbxContent>
                         <w:p>
@@ -1263,7 +1423,7 @@
               </mc:Choice>
               <mc:Fallback>
                 <w:pict>
-                  <v:shape id="Caixa de Texto 13" o:spid="_x0000_s1028" type="#_x0000_t202" style="position:absolute;margin-left:0;margin-top:55.9pt;width:300.8pt;height:79.65pt;z-index:251771904;visibility:visible;mso-wrap-style:square;mso-width-percent:0;mso-height-percent:0;mso-wrap-distance-left:9pt;mso-wrap-distance-top:7.2pt;mso-wrap-distance-right:9pt;mso-wrap-distance-bottom:7.2pt;mso-position-horizontal:center;mso-position-horizontal-relative:margin;mso-position-vertical:absolute;mso-position-vertical-relative:margin;mso-width-percent:0;mso-height-percent:0;mso-width-relative:margin;mso-height-relative:margin;v-text-anchor:middle" o:gfxdata="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" filled="f" stroked="f">
+                  <v:shape id="Caixa de Texto 13" o:spid="_x0000_s1029" type="#_x0000_t202" style="position:absolute;margin-left:0;margin-top:55.9pt;width:300.8pt;height:79.65pt;z-index:251771904;visibility:visible;mso-wrap-style:square;mso-width-percent:0;mso-height-percent:0;mso-wrap-distance-left:9pt;mso-wrap-distance-top:7.2pt;mso-wrap-distance-right:9pt;mso-wrap-distance-bottom:7.2pt;mso-position-horizontal:center;mso-position-horizontal-relative:margin;mso-position-vertical:absolute;mso-position-vertical-relative:margin;mso-width-percent:0;mso-height-percent:0;mso-width-relative:margin;mso-height-relative:margin;v-text-anchor:middle" o:gfxdata="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" filled="f" stroked="f">
                     <v:textbox style="mso-fit-shape-to-text:t" inset="0,,0">
                       <w:txbxContent>
                         <w:p>
@@ -1482,163 +1642,9 @@
               </mc:Choice>
               <mc:Fallback>
                 <w:pict>
-                  <v:rect w14:anchorId="7D520716" id="Rectângulo 9" o:spid="_x0000_s1026" style="position:absolute;margin-left:34.5pt;margin-top:475.1pt;width:9.25pt;height:263.25pt;z-index:251635712;visibility:visible;mso-wrap-style:square;mso-width-percent:0;mso-height-percent:0;mso-wrap-distance-left:9pt;mso-wrap-distance-top:0;mso-wrap-distance-right:9pt;mso-wrap-distance-bottom:0;mso-position-horizontal:absolute;mso-position-horizontal-relative:right-margin-area;mso-position-vertical:absolute;mso-position-vertical-relative:margin;mso-width-percent:0;mso-height-percent:0;mso-width-relative:margin;mso-height-relative:margin;v-text-anchor:top" o:gfxdata="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" fillcolor="#d1282e [3215]" stroked="f">
+                  <v:rect w14:anchorId="5FDF0802" id="Rectângulo 9" o:spid="_x0000_s1026" style="position:absolute;margin-left:34.5pt;margin-top:475.1pt;width:9.25pt;height:263.25pt;z-index:251635712;visibility:visible;mso-wrap-style:square;mso-width-percent:0;mso-height-percent:0;mso-wrap-distance-left:9pt;mso-wrap-distance-top:0;mso-wrap-distance-right:9pt;mso-wrap-distance-bottom:0;mso-position-horizontal:absolute;mso-position-horizontal-relative:right-margin-area;mso-position-vertical:absolute;mso-position-vertical-relative:margin;mso-width-percent:0;mso-height-percent:0;mso-width-relative:margin;mso-height-relative:margin;v-text-anchor:top" o:gfxdata="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" fillcolor="#d1282e [3215]" stroked="f">
                     <w10:wrap anchorx="margin" anchory="margin"/>
                   </v:rect>
-                </w:pict>
-              </mc:Fallback>
-            </mc:AlternateContent>
-          </w:r>
-          <w:r>
-            <w:rPr>
-              <w:noProof/>
-            </w:rPr>
-            <mc:AlternateContent>
-              <mc:Choice Requires="wps">
-                <w:drawing>
-                  <wp:anchor distT="0" distB="0" distL="114300" distR="114300" simplePos="0" relativeHeight="251675648" behindDoc="0" locked="0" layoutInCell="1" allowOverlap="1" wp14:editId="2387022E">
-                    <wp:simplePos x="0" y="0"/>
-                    <wp:positionH relativeFrom="margin">
-                      <wp:align>center</wp:align>
-                    </wp:positionH>
-                    <wp:positionV relativeFrom="margin">
-                      <wp:posOffset>6519545</wp:posOffset>
-                    </wp:positionV>
-                    <wp:extent cx="6227445" cy="542925"/>
-                    <wp:effectExtent l="0" t="0" r="0" b="9525"/>
-                    <wp:wrapNone/>
-                    <wp:docPr id="1" name="Caixa de Texto 11"/>
-                    <wp:cNvGraphicFramePr>
-                      <a:graphicFrameLocks xmlns:a="http://schemas.openxmlformats.org/drawingml/2006/main"/>
-                    </wp:cNvGraphicFramePr>
-                    <a:graphic xmlns:a="http://schemas.openxmlformats.org/drawingml/2006/main">
-                      <a:graphicData uri="http://schemas.microsoft.com/office/word/2010/wordprocessingShape">
-                        <wps:wsp>
-                          <wps:cNvSpPr txBox="1">
-                            <a:spLocks noChangeArrowheads="1"/>
-                          </wps:cNvSpPr>
-                          <wps:spPr bwMode="auto">
-                            <a:xfrm>
-                              <a:off x="0" y="0"/>
-                              <a:ext cx="6227445" cy="542925"/>
-                            </a:xfrm>
-                            <a:prstGeom prst="rect">
-                              <a:avLst/>
-                            </a:prstGeom>
-                            <a:noFill/>
-                            <a:ln>
-                              <a:noFill/>
-                            </a:ln>
-                            <a:extLst>
-                              <a:ext uri="{909E8E84-426E-40DD-AFC4-6F175D3DCCD1}">
-                                <a14:hiddenFill xmlns:a14="http://schemas.microsoft.com/office/drawing/2010/main">
-                                  <a:solidFill>
-                                    <a:srgbClr val="FFFFFF"/>
-                                  </a:solidFill>
-                                </a14:hiddenFill>
-                              </a:ext>
-                              <a:ext uri="{91240B29-F687-4F45-9708-019B960494DF}">
-                                <a14:hiddenLine xmlns:a14="http://schemas.microsoft.com/office/drawing/2010/main" w="9525">
-                                  <a:solidFill>
-                                    <a:srgbClr val="000000"/>
-                                  </a:solidFill>
-                                  <a:miter lim="800000"/>
-                                  <a:headEnd/>
-                                  <a:tailEnd/>
-                                </a14:hiddenLine>
-                              </a:ext>
-                            </a:extLst>
-                          </wps:spPr>
-                          <wps:txbx>
-                            <w:txbxContent>
-                              <w:p>
-                                <w:pPr>
-                                  <w:pStyle w:val="Subttulo"/>
-                                  <w:jc w:val="center"/>
-                                  <w:rPr>
-                                    <w:rStyle w:val="nfaseIntensa"/>
-                                    <w:color w:val="0F4915"/>
-                                  </w:rPr>
-                                </w:pPr>
-                                <w:sdt>
-                                  <w:sdtPr>
-                                    <w:rPr>
-                                      <w:rStyle w:val="nfaseIntensa"/>
-                                      <w:color w:val="0F4915"/>
-                                    </w:rPr>
-                                    <w:alias w:val="Subtítulo"/>
-                                    <w:id w:val="-996867765"/>
-                                    <w:dataBinding w:prefixMappings="xmlns:ns0='http://schemas.openxmlformats.org/package/2006/metadata/core-properties' xmlns:ns1='http://purl.org/dc/elements/1.1/'" w:xpath="/ns0:coreProperties[1]/ns1:subject[1]" w:storeItemID="{6C3C8BC8-F283-45AE-878A-BAB7291924A1}"/>
-                                    <w:text/>
-                                  </w:sdtPr>
-                                  <w:sdtContent>
-                                    <w:r>
-                                      <w:rPr>
-                                        <w:rStyle w:val="nfaseIntensa"/>
-                                        <w:color w:val="0F4915"/>
-                                      </w:rPr>
-                                      <w:t>clínica fam</w:t>
-                                    </w:r>
-                                  </w:sdtContent>
-                                </w:sdt>
-                              </w:p>
-                            </w:txbxContent>
-                          </wps:txbx>
-                          <wps:bodyPr rot="0" vert="horz" wrap="square" lIns="91440" tIns="45720" rIns="91440" bIns="45720" anchor="t" anchorCtr="0" upright="1">
-                            <a:noAutofit/>
-                          </wps:bodyPr>
-                        </wps:wsp>
-                      </a:graphicData>
-                    </a:graphic>
-                    <wp14:sizeRelH relativeFrom="margin">
-                      <wp14:pctWidth>0</wp14:pctWidth>
-                    </wp14:sizeRelH>
-                    <wp14:sizeRelV relativeFrom="page">
-                      <wp14:pctHeight>0</wp14:pctHeight>
-                    </wp14:sizeRelV>
-                  </wp:anchor>
-                </w:drawing>
-              </mc:Choice>
-              <mc:Fallback>
-                <w:pict>
-                  <v:shape id="Caixa de Texto 11" o:spid="_x0000_s1029" type="#_x0000_t202" style="position:absolute;margin-left:0;margin-top:513.35pt;width:490.35pt;height:42.75pt;z-index:251675648;visibility:visible;mso-wrap-style:square;mso-width-percent:0;mso-height-percent:0;mso-wrap-distance-left:9pt;mso-wrap-distance-top:0;mso-wrap-distance-right:9pt;mso-wrap-distance-bottom:0;mso-position-horizontal:center;mso-position-horizontal-relative:margin;mso-position-vertical:absolute;mso-position-vertical-relative:margin;mso-width-percent:0;mso-height-percent:0;mso-width-relative:margin;mso-height-relative:page;v-text-anchor:top" o:gfxdata="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" filled="f" stroked="f">
-                    <v:textbox>
-                      <w:txbxContent>
-                        <w:p>
-                          <w:pPr>
-                            <w:pStyle w:val="Subttulo"/>
-                            <w:jc w:val="center"/>
-                            <w:rPr>
-                              <w:rStyle w:val="nfaseIntensa"/>
-                              <w:color w:val="0F4915"/>
-                            </w:rPr>
-                          </w:pPr>
-                          <w:sdt>
-                            <w:sdtPr>
-                              <w:rPr>
-                                <w:rStyle w:val="nfaseIntensa"/>
-                                <w:color w:val="0F4915"/>
-                              </w:rPr>
-                              <w:alias w:val="Subtítulo"/>
-                              <w:id w:val="-996867765"/>
-                              <w:dataBinding w:prefixMappings="xmlns:ns0='http://schemas.openxmlformats.org/package/2006/metadata/core-properties' xmlns:ns1='http://purl.org/dc/elements/1.1/'" w:xpath="/ns0:coreProperties[1]/ns1:subject[1]" w:storeItemID="{6C3C8BC8-F283-45AE-878A-BAB7291924A1}"/>
-                              <w:text/>
-                            </w:sdtPr>
-                            <w:sdtContent>
-                              <w:r>
-                                <w:rPr>
-                                  <w:rStyle w:val="nfaseIntensa"/>
-                                  <w:color w:val="0F4915"/>
-                                </w:rPr>
-                                <w:t>clínica fam</w:t>
-                              </w:r>
-                            </w:sdtContent>
-                          </w:sdt>
-                        </w:p>
-                      </w:txbxContent>
-                    </v:textbox>
-                    <w10:wrap anchorx="margin" anchory="margin"/>
-                  </v:shape>
                 </w:pict>
               </mc:Fallback>
             </mc:AlternateContent>
@@ -1795,6 +1801,13 @@
         </w:p>
         <w:sdt>
           <w:sdtPr>
+            <w:rPr>
+              <w:rFonts w:asciiTheme="minorHAnsi" w:eastAsiaTheme="minorEastAsia" w:hAnsiTheme="minorHAnsi" w:cstheme="minorBidi"/>
+              <w:bCs w:val="0"/>
+              <w:caps w:val="0"/>
+              <w:sz w:val="22"/>
+              <w:szCs w:val="22"/>
+            </w:rPr>
             <w:id w:val="-1832509134"/>
             <w:docPartObj>
               <w:docPartGallery w:val="Table of Contents"/>
@@ -1803,20 +1816,33 @@
           </w:sdtPr>
           <w:sdtEndPr>
             <w:rPr>
-              <w:rFonts w:asciiTheme="minorHAnsi" w:eastAsiaTheme="minorEastAsia" w:hAnsiTheme="minorHAnsi" w:cstheme="minorBidi"/>
               <w:b/>
-              <w:caps w:val="0"/>
-              <w:sz w:val="22"/>
-              <w:szCs w:val="22"/>
             </w:rPr>
           </w:sdtEndPr>
           <w:sdtContent>
             <w:p>
               <w:pPr>
                 <w:pStyle w:val="Cabealhodondice"/>
+                <w:tabs>
+                  <w:tab w:val="center" w:pos="4252"/>
+                  <w:tab w:val="right" w:pos="8505"/>
+                </w:tabs>
               </w:pPr>
               <w:r>
+                <w:rPr>
+                  <w:rFonts w:asciiTheme="minorHAnsi" w:eastAsiaTheme="minorEastAsia" w:hAnsiTheme="minorHAnsi" w:cstheme="minorBidi"/>
+                  <w:bCs w:val="0"/>
+                  <w:caps w:val="0"/>
+                  <w:sz w:val="22"/>
+                  <w:szCs w:val="22"/>
+                </w:rPr>
+                <w:tab/>
+              </w:r>
+              <w:r>
                 <w:t>Índice</w:t>
+              </w:r>
+              <w:r>
+                <w:tab/>
               </w:r>
             </w:p>
             <w:p/>
@@ -1826,12 +1852,8 @@
                 <w:tabs>
                   <w:tab w:val="right" w:leader="dot" w:pos="8495"/>
                 </w:tabs>
-                <w:spacing w:line="360" w:lineRule="auto"/>
-                <w:jc w:val="both"/>
                 <w:rPr>
-                  <w:rFonts w:cstheme="minorHAnsi"/>
                   <w:noProof/>
-                  <w:sz w:val="24"/>
                 </w:rPr>
               </w:pPr>
               <w:r>
@@ -1861,75 +1883,59 @@
                 </w:rPr>
                 <w:fldChar w:fldCharType="separate"/>
               </w:r>
-              <w:hyperlink w:anchor="_Toc515895260" w:history="1">
+              <w:hyperlink w:anchor="_Toc515906771" w:history="1">
                 <w:r>
                   <w:rPr>
                     <w:rStyle w:val="Hiperligao"/>
-                    <w:rFonts w:cstheme="minorHAnsi"/>
                     <w:noProof/>
-                    <w:sz w:val="24"/>
                   </w:rPr>
                   <w:t>Introdução</w:t>
                 </w:r>
                 <w:r>
                   <w:rPr>
-                    <w:rFonts w:cstheme="minorHAnsi"/>
                     <w:noProof/>
                     <w:webHidden/>
-                    <w:sz w:val="24"/>
                   </w:rPr>
                   <w:tab/>
                 </w:r>
                 <w:r>
                   <w:rPr>
-                    <w:rFonts w:cstheme="minorHAnsi"/>
                     <w:noProof/>
                     <w:webHidden/>
-                    <w:sz w:val="24"/>
                   </w:rPr>
                   <w:fldChar w:fldCharType="begin"/>
                 </w:r>
                 <w:r>
                   <w:rPr>
-                    <w:rFonts w:cstheme="minorHAnsi"/>
                     <w:noProof/>
                     <w:webHidden/>
-                    <w:sz w:val="24"/>
                   </w:rPr>
-                  <w:instrText xml:space="preserve"> PAGEREF _Toc515895260 \h </w:instrText>
+                  <w:instrText xml:space="preserve"> PAGEREF _Toc515906771 \h </w:instrText>
                 </w:r>
                 <w:r>
                   <w:rPr>
-                    <w:rFonts w:cstheme="minorHAnsi"/>
                     <w:noProof/>
                     <w:webHidden/>
-                    <w:sz w:val="24"/>
                   </w:rPr>
                 </w:r>
                 <w:r>
                   <w:rPr>
-                    <w:rFonts w:cstheme="minorHAnsi"/>
                     <w:noProof/>
                     <w:webHidden/>
-                    <w:sz w:val="24"/>
                   </w:rPr>
                   <w:fldChar w:fldCharType="separate"/>
                 </w:r>
                 <w:r>
                   <w:rPr>
-                    <w:rFonts w:cstheme="minorHAnsi"/>
                     <w:noProof/>
                     <w:webHidden/>
-                    <w:sz w:val="24"/>
                   </w:rPr>
                   <w:t>3</w:t>
                 </w:r>
                 <w:r>
                   <w:rPr>
-                    <w:rFonts w:cstheme="minorHAnsi"/>
                     <w:noProof/>
                     <w:webHidden/>
-                    <w:sz w:val="24"/>
                   </w:rPr>
                   <w:fldChar w:fldCharType="end"/>
                 </w:r>
@@ -1941,83 +1947,70 @@
                 <w:tabs>
                   <w:tab w:val="right" w:leader="dot" w:pos="8495"/>
                 </w:tabs>
-                <w:spacing w:line="360" w:lineRule="auto"/>
-                <w:jc w:val="both"/>
                 <w:rPr>
-                  <w:rFonts w:cstheme="minorHAnsi"/>
                   <w:noProof/>
-                  <w:sz w:val="24"/>
                 </w:rPr>
               </w:pPr>
-              <w:hyperlink w:anchor="_Toc515895261" w:history="1">
+              <w:hyperlink w:anchor="_Toc515906772" w:history="1">
                 <w:r>
                   <w:rPr>
                     <w:rStyle w:val="Hiperligao"/>
-                    <w:rFonts w:cstheme="minorHAnsi"/>
                     <w:noProof/>
-                    <w:sz w:val="24"/>
                   </w:rPr>
-                  <w:t>Clínica FAM</w:t>
+                  <w:t>C</w:t>
                 </w:r>
                 <w:r>
                   <w:rPr>
-                    <w:rFonts w:cstheme="minorHAnsi"/>
+                    <w:rStyle w:val="Hiperligao"/>
+                    <w:noProof/>
+                  </w:rPr>
+                  <w:t>línica fam</w:t>
+                </w:r>
+                <w:r>
+                  <w:rPr>
                     <w:noProof/>
                     <w:webHidden/>
-                    <w:sz w:val="24"/>
                   </w:rPr>
                   <w:tab/>
                 </w:r>
                 <w:r>
                   <w:rPr>
-                    <w:rFonts w:cstheme="minorHAnsi"/>
                     <w:noProof/>
                     <w:webHidden/>
-                    <w:sz w:val="24"/>
                   </w:rPr>
                   <w:fldChar w:fldCharType="begin"/>
                 </w:r>
                 <w:r>
                   <w:rPr>
-                    <w:rFonts w:cstheme="minorHAnsi"/>
                     <w:noProof/>
                     <w:webHidden/>
-                    <w:sz w:val="24"/>
                   </w:rPr>
-                  <w:instrText xml:space="preserve"> PAGEREF _Toc515895261 \h </w:instrText>
+                  <w:instrText xml:space="preserve"> PAGEREF _Toc515906772 \h </w:instrText>
                 </w:r>
                 <w:r>
                   <w:rPr>
-                    <w:rFonts w:cstheme="minorHAnsi"/>
                     <w:noProof/>
                     <w:webHidden/>
-                    <w:sz w:val="24"/>
                   </w:rPr>
                 </w:r>
                 <w:r>
                   <w:rPr>
-                    <w:rFonts w:cstheme="minorHAnsi"/>
                     <w:noProof/>
                     <w:webHidden/>
-                    <w:sz w:val="24"/>
                   </w:rPr>
                   <w:fldChar w:fldCharType="separate"/>
                 </w:r>
                 <w:r>
                   <w:rPr>
-                    <w:rFonts w:cstheme="minorHAnsi"/>
                     <w:noProof/>
                     <w:webHidden/>
-                    <w:sz w:val="24"/>
                   </w:rPr>
                   <w:t>4</w:t>
                 </w:r>
                 <w:r>
                   <w:rPr>
-                    <w:rFonts w:cstheme="minorHAnsi"/>
                     <w:noProof/>
                     <w:webHidden/>
-                    <w:sz w:val="24"/>
                   </w:rPr>
                   <w:fldChar w:fldCharType="end"/>
                 </w:r>
@@ -2029,83 +2022,63 @@
                 <w:tabs>
                   <w:tab w:val="right" w:leader="dot" w:pos="8495"/>
                 </w:tabs>
-                <w:spacing w:line="360" w:lineRule="auto"/>
-                <w:jc w:val="both"/>
                 <w:rPr>
-                  <w:rFonts w:cstheme="minorHAnsi"/>
                   <w:noProof/>
-                  <w:sz w:val="24"/>
                 </w:rPr>
               </w:pPr>
-              <w:hyperlink w:anchor="_Toc515895262" w:history="1">
+              <w:hyperlink w:anchor="_Toc515906773" w:history="1">
                 <w:r>
                   <w:rPr>
                     <w:rStyle w:val="Hiperligao"/>
-                    <w:rFonts w:cstheme="minorHAnsi"/>
                     <w:noProof/>
-                    <w:sz w:val="24"/>
                   </w:rPr>
                   <w:t>Descrição e objetivos do sistema</w:t>
                 </w:r>
                 <w:r>
                   <w:rPr>
-                    <w:rFonts w:cstheme="minorHAnsi"/>
                     <w:noProof/>
                     <w:webHidden/>
-                    <w:sz w:val="24"/>
                   </w:rPr>
                   <w:tab/>
                 </w:r>
                 <w:r>
                   <w:rPr>
-                    <w:rFonts w:cstheme="minorHAnsi"/>
                     <w:noProof/>
                     <w:webHidden/>
-                    <w:sz w:val="24"/>
                   </w:rPr>
                   <w:fldChar w:fldCharType="begin"/>
                 </w:r>
                 <w:r>
                   <w:rPr>
-                    <w:rFonts w:cstheme="minorHAnsi"/>
                     <w:noProof/>
                     <w:webHidden/>
-                    <w:sz w:val="24"/>
                   </w:rPr>
-                  <w:instrText xml:space="preserve"> PAGEREF _Toc515895262 \h </w:instrText>
+                  <w:instrText xml:space="preserve"> PAGEREF _Toc515906773 \h </w:instrText>
                 </w:r>
                 <w:r>
                   <w:rPr>
-                    <w:rFonts w:cstheme="minorHAnsi"/>
                     <w:noProof/>
                     <w:webHidden/>
-                    <w:sz w:val="24"/>
                   </w:rPr>
                 </w:r>
                 <w:r>
                   <w:rPr>
-                    <w:rFonts w:cstheme="minorHAnsi"/>
                     <w:noProof/>
                     <w:webHidden/>
-                    <w:sz w:val="24"/>
                   </w:rPr>
                   <w:fldChar w:fldCharType="separate"/>
                 </w:r>
                 <w:r>
                   <w:rPr>
-                    <w:rFonts w:cstheme="minorHAnsi"/>
                     <w:noProof/>
                     <w:webHidden/>
-                    <w:sz w:val="24"/>
                   </w:rPr>
                   <w:t>8</w:t>
                 </w:r>
                 <w:r>
                   <w:rPr>
-                    <w:rFonts w:cstheme="minorHAnsi"/>
                     <w:noProof/>
                     <w:webHidden/>
-                    <w:sz w:val="24"/>
                   </w:rPr>
                   <w:fldChar w:fldCharType="end"/>
                 </w:r>
@@ -2117,83 +2090,63 @@
                 <w:tabs>
                   <w:tab w:val="right" w:leader="dot" w:pos="8495"/>
                 </w:tabs>
-                <w:spacing w:line="360" w:lineRule="auto"/>
-                <w:jc w:val="both"/>
                 <w:rPr>
-                  <w:rFonts w:cstheme="minorHAnsi"/>
                   <w:noProof/>
-                  <w:sz w:val="24"/>
                 </w:rPr>
               </w:pPr>
-              <w:hyperlink w:anchor="_Toc515895263" w:history="1">
+              <w:hyperlink w:anchor="_Toc515906774" w:history="1">
                 <w:r>
                   <w:rPr>
                     <w:rStyle w:val="Hiperligao"/>
-                    <w:rFonts w:cstheme="minorHAnsi"/>
                     <w:noProof/>
-                    <w:sz w:val="24"/>
                   </w:rPr>
                   <w:t>Proteção de dados</w:t>
                 </w:r>
                 <w:r>
                   <w:rPr>
-                    <w:rFonts w:cstheme="minorHAnsi"/>
                     <w:noProof/>
                     <w:webHidden/>
-                    <w:sz w:val="24"/>
                   </w:rPr>
                   <w:tab/>
                 </w:r>
                 <w:r>
                   <w:rPr>
-                    <w:rFonts w:cstheme="minorHAnsi"/>
                     <w:noProof/>
                     <w:webHidden/>
-                    <w:sz w:val="24"/>
                   </w:rPr>
                   <w:fldChar w:fldCharType="begin"/>
                 </w:r>
                 <w:r>
                   <w:rPr>
-                    <w:rFonts w:cstheme="minorHAnsi"/>
                     <w:noProof/>
                     <w:webHidden/>
-                    <w:sz w:val="24"/>
                   </w:rPr>
-                  <w:instrText xml:space="preserve"> PAGEREF _Toc515895263 \h </w:instrText>
+                  <w:instrText xml:space="preserve"> PAGEREF _Toc515906774 \h </w:instrText>
                 </w:r>
                 <w:r>
                   <w:rPr>
-                    <w:rFonts w:cstheme="minorHAnsi"/>
                     <w:noProof/>
                     <w:webHidden/>
-                    <w:sz w:val="24"/>
                   </w:rPr>
                 </w:r>
                 <w:r>
                   <w:rPr>
-                    <w:rFonts w:cstheme="minorHAnsi"/>
                     <w:noProof/>
                     <w:webHidden/>
-                    <w:sz w:val="24"/>
                   </w:rPr>
                   <w:fldChar w:fldCharType="separate"/>
                 </w:r>
                 <w:r>
                   <w:rPr>
-                    <w:rFonts w:cstheme="minorHAnsi"/>
                     <w:noProof/>
                     <w:webHidden/>
-                    <w:sz w:val="24"/>
                   </w:rPr>
                   <w:t>10</w:t>
                 </w:r>
                 <w:r>
                   <w:rPr>
-                    <w:rFonts w:cstheme="minorHAnsi"/>
                     <w:noProof/>
                     <w:webHidden/>
-                    <w:sz w:val="24"/>
                   </w:rPr>
                   <w:fldChar w:fldCharType="end"/>
                 </w:r>
@@ -2205,83 +2158,63 @@
                 <w:tabs>
                   <w:tab w:val="right" w:leader="dot" w:pos="8495"/>
                 </w:tabs>
-                <w:spacing w:line="360" w:lineRule="auto"/>
-                <w:jc w:val="both"/>
                 <w:rPr>
-                  <w:rFonts w:cstheme="minorHAnsi"/>
                   <w:noProof/>
-                  <w:sz w:val="24"/>
                 </w:rPr>
               </w:pPr>
-              <w:hyperlink w:anchor="_Toc515895264" w:history="1">
+              <w:hyperlink w:anchor="_Toc515906775" w:history="1">
                 <w:r>
                   <w:rPr>
                     <w:rStyle w:val="Hiperligao"/>
-                    <w:rFonts w:cstheme="minorHAnsi"/>
                     <w:noProof/>
-                    <w:sz w:val="24"/>
                   </w:rPr>
                   <w:t>Identificação das partes interessadas</w:t>
                 </w:r>
                 <w:r>
                   <w:rPr>
-                    <w:rFonts w:cstheme="minorHAnsi"/>
                     <w:noProof/>
                     <w:webHidden/>
-                    <w:sz w:val="24"/>
                   </w:rPr>
                   <w:tab/>
                 </w:r>
                 <w:r>
                   <w:rPr>
-                    <w:rFonts w:cstheme="minorHAnsi"/>
                     <w:noProof/>
                     <w:webHidden/>
-                    <w:sz w:val="24"/>
                   </w:rPr>
                   <w:fldChar w:fldCharType="begin"/>
                 </w:r>
                 <w:r>
                   <w:rPr>
-                    <w:rFonts w:cstheme="minorHAnsi"/>
                     <w:noProof/>
                     <w:webHidden/>
-                    <w:sz w:val="24"/>
                   </w:rPr>
-                  <w:instrText xml:space="preserve"> PAGEREF _Toc515895264 \h </w:instrText>
+                  <w:instrText xml:space="preserve"> PAGEREF _Toc515906775 \h </w:instrText>
                 </w:r>
                 <w:r>
                   <w:rPr>
-                    <w:rFonts w:cstheme="minorHAnsi"/>
                     <w:noProof/>
                     <w:webHidden/>
-                    <w:sz w:val="24"/>
                   </w:rPr>
                 </w:r>
                 <w:r>
                   <w:rPr>
-                    <w:rFonts w:cstheme="minorHAnsi"/>
                     <w:noProof/>
                     <w:webHidden/>
-                    <w:sz w:val="24"/>
                   </w:rPr>
                   <w:fldChar w:fldCharType="separate"/>
                 </w:r>
                 <w:r>
                   <w:rPr>
-                    <w:rFonts w:cstheme="minorHAnsi"/>
                     <w:noProof/>
                     <w:webHidden/>
-                    <w:sz w:val="24"/>
                   </w:rPr>
                   <w:t>11</w:t>
                 </w:r>
                 <w:r>
                   <w:rPr>
-                    <w:rFonts w:cstheme="minorHAnsi"/>
                     <w:noProof/>
                     <w:webHidden/>
-                    <w:sz w:val="24"/>
                   </w:rPr>
                   <w:fldChar w:fldCharType="end"/>
                 </w:r>
@@ -2293,83 +2226,63 @@
                 <w:tabs>
                   <w:tab w:val="right" w:leader="dot" w:pos="8495"/>
                 </w:tabs>
-                <w:spacing w:line="360" w:lineRule="auto"/>
-                <w:jc w:val="both"/>
                 <w:rPr>
-                  <w:rFonts w:cstheme="minorHAnsi"/>
                   <w:noProof/>
-                  <w:sz w:val="24"/>
                 </w:rPr>
               </w:pPr>
-              <w:hyperlink w:anchor="_Toc515895265" w:history="1">
+              <w:hyperlink w:anchor="_Toc515906776" w:history="1">
                 <w:r>
                   <w:rPr>
                     <w:rStyle w:val="Hiperligao"/>
-                    <w:rFonts w:cstheme="minorHAnsi"/>
                     <w:noProof/>
-                    <w:sz w:val="24"/>
                   </w:rPr>
                   <w:t>Diagramas e descrição de casos de uso</w:t>
                 </w:r>
                 <w:r>
                   <w:rPr>
-                    <w:rFonts w:cstheme="minorHAnsi"/>
                     <w:noProof/>
                     <w:webHidden/>
-                    <w:sz w:val="24"/>
                   </w:rPr>
                   <w:tab/>
                 </w:r>
                 <w:r>
                   <w:rPr>
-                    <w:rFonts w:cstheme="minorHAnsi"/>
                     <w:noProof/>
                     <w:webHidden/>
-                    <w:sz w:val="24"/>
                   </w:rPr>
                   <w:fldChar w:fldCharType="begin"/>
                 </w:r>
                 <w:r>
                   <w:rPr>
-                    <w:rFonts w:cstheme="minorHAnsi"/>
                     <w:noProof/>
                     <w:webHidden/>
-                    <w:sz w:val="24"/>
                   </w:rPr>
-                  <w:instrText xml:space="preserve"> PAGEREF _Toc515895265 \h </w:instrText>
+                  <w:instrText xml:space="preserve"> PAGEREF _Toc515906776 \h </w:instrText>
                 </w:r>
                 <w:r>
                   <w:rPr>
-                    <w:rFonts w:cstheme="minorHAnsi"/>
                     <w:noProof/>
                     <w:webHidden/>
-                    <w:sz w:val="24"/>
                   </w:rPr>
                 </w:r>
                 <w:r>
                   <w:rPr>
-                    <w:rFonts w:cstheme="minorHAnsi"/>
                     <w:noProof/>
                     <w:webHidden/>
-                    <w:sz w:val="24"/>
                   </w:rPr>
                   <w:fldChar w:fldCharType="separate"/>
                 </w:r>
                 <w:r>
                   <w:rPr>
-                    <w:rFonts w:cstheme="minorHAnsi"/>
                     <w:noProof/>
                     <w:webHidden/>
-                    <w:sz w:val="24"/>
                   </w:rPr>
                   <w:t>12</w:t>
                 </w:r>
                 <w:r>
                   <w:rPr>
-                    <w:rFonts w:cstheme="minorHAnsi"/>
                     <w:noProof/>
                     <w:webHidden/>
-                    <w:sz w:val="24"/>
                   </w:rPr>
                   <w:fldChar w:fldCharType="end"/>
                 </w:r>
@@ -2381,83 +2294,63 @@
                 <w:tabs>
                   <w:tab w:val="right" w:leader="dot" w:pos="8495"/>
                 </w:tabs>
-                <w:spacing w:line="360" w:lineRule="auto"/>
-                <w:jc w:val="both"/>
                 <w:rPr>
-                  <w:rFonts w:cstheme="minorHAnsi"/>
                   <w:noProof/>
-                  <w:sz w:val="24"/>
                 </w:rPr>
               </w:pPr>
-              <w:hyperlink w:anchor="_Toc515895266" w:history="1">
+              <w:hyperlink w:anchor="_Toc515906777" w:history="1">
                 <w:r>
                   <w:rPr>
                     <w:rStyle w:val="Hiperligao"/>
-                    <w:rFonts w:cstheme="minorHAnsi"/>
                     <w:noProof/>
-                    <w:sz w:val="24"/>
                   </w:rPr>
                   <w:t>Levantamento de Requisitos: RF e RNF</w:t>
                 </w:r>
                 <w:r>
                   <w:rPr>
-                    <w:rFonts w:cstheme="minorHAnsi"/>
                     <w:noProof/>
                     <w:webHidden/>
-                    <w:sz w:val="24"/>
                   </w:rPr>
                   <w:tab/>
                 </w:r>
                 <w:r>
                   <w:rPr>
-                    <w:rFonts w:cstheme="minorHAnsi"/>
                     <w:noProof/>
                     <w:webHidden/>
-                    <w:sz w:val="24"/>
                   </w:rPr>
                   <w:fldChar w:fldCharType="begin"/>
                 </w:r>
                 <w:r>
                   <w:rPr>
-                    <w:rFonts w:cstheme="minorHAnsi"/>
                     <w:noProof/>
                     <w:webHidden/>
-                    <w:sz w:val="24"/>
                   </w:rPr>
-                  <w:instrText xml:space="preserve"> PAGEREF _Toc515895266 \h </w:instrText>
+                  <w:instrText xml:space="preserve"> PAGEREF _Toc515906777 \h </w:instrText>
                 </w:r>
                 <w:r>
                   <w:rPr>
-                    <w:rFonts w:cstheme="minorHAnsi"/>
                     <w:noProof/>
                     <w:webHidden/>
-                    <w:sz w:val="24"/>
                   </w:rPr>
                 </w:r>
                 <w:r>
                   <w:rPr>
-                    <w:rFonts w:cstheme="minorHAnsi"/>
                     <w:noProof/>
                     <w:webHidden/>
-                    <w:sz w:val="24"/>
                   </w:rPr>
                   <w:fldChar w:fldCharType="separate"/>
                 </w:r>
                 <w:r>
                   <w:rPr>
-                    <w:rFonts w:cstheme="minorHAnsi"/>
                     <w:noProof/>
                     <w:webHidden/>
-                    <w:sz w:val="24"/>
                   </w:rPr>
                   <w:t>19</w:t>
                 </w:r>
                 <w:r>
                   <w:rPr>
-                    <w:rFonts w:cstheme="minorHAnsi"/>
                     <w:noProof/>
                     <w:webHidden/>
-                    <w:sz w:val="24"/>
                   </w:rPr>
                   <w:fldChar w:fldCharType="end"/>
                 </w:r>
@@ -2469,83 +2362,63 @@
                 <w:tabs>
                   <w:tab w:val="right" w:leader="dot" w:pos="8495"/>
                 </w:tabs>
-                <w:spacing w:line="360" w:lineRule="auto"/>
-                <w:jc w:val="both"/>
                 <w:rPr>
-                  <w:rFonts w:cstheme="minorHAnsi"/>
                   <w:noProof/>
-                  <w:sz w:val="24"/>
                 </w:rPr>
               </w:pPr>
-              <w:hyperlink w:anchor="_Toc515895267" w:history="1">
+              <w:hyperlink w:anchor="_Toc515906778" w:history="1">
                 <w:r>
                   <w:rPr>
                     <w:rStyle w:val="Hiperligao"/>
-                    <w:rFonts w:cstheme="minorHAnsi"/>
                     <w:noProof/>
-                    <w:sz w:val="24"/>
                   </w:rPr>
                   <w:t>Diagrama de atividades</w:t>
                 </w:r>
                 <w:r>
                   <w:rPr>
-                    <w:rFonts w:cstheme="minorHAnsi"/>
                     <w:noProof/>
                     <w:webHidden/>
-                    <w:sz w:val="24"/>
                   </w:rPr>
                   <w:tab/>
                 </w:r>
                 <w:r>
                   <w:rPr>
-                    <w:rFonts w:cstheme="minorHAnsi"/>
                     <w:noProof/>
                     <w:webHidden/>
-                    <w:sz w:val="24"/>
                   </w:rPr>
                   <w:fldChar w:fldCharType="begin"/>
                 </w:r>
                 <w:r>
                   <w:rPr>
-                    <w:rFonts w:cstheme="minorHAnsi"/>
                     <w:noProof/>
                     <w:webHidden/>
-                    <w:sz w:val="24"/>
                   </w:rPr>
-                  <w:instrText xml:space="preserve"> PAGEREF _Toc515895267 \h </w:instrText>
+                  <w:instrText xml:space="preserve"> PAGEREF _Toc515906778 \h </w:instrText>
                 </w:r>
                 <w:r>
                   <w:rPr>
-                    <w:rFonts w:cstheme="minorHAnsi"/>
                     <w:noProof/>
                     <w:webHidden/>
-                    <w:sz w:val="24"/>
                   </w:rPr>
                 </w:r>
                 <w:r>
                   <w:rPr>
-                    <w:rFonts w:cstheme="minorHAnsi"/>
                     <w:noProof/>
                     <w:webHidden/>
-                    <w:sz w:val="24"/>
                   </w:rPr>
                   <w:fldChar w:fldCharType="separate"/>
                 </w:r>
                 <w:r>
                   <w:rPr>
-                    <w:rFonts w:cstheme="minorHAnsi"/>
                     <w:noProof/>
                     <w:webHidden/>
-                    <w:sz w:val="24"/>
                   </w:rPr>
                   <w:t>22</w:t>
                 </w:r>
                 <w:r>
                   <w:rPr>
-                    <w:rFonts w:cstheme="minorHAnsi"/>
                     <w:noProof/>
                     <w:webHidden/>
-                    <w:sz w:val="24"/>
                   </w:rPr>
                   <w:fldChar w:fldCharType="end"/>
                 </w:r>
@@ -2557,83 +2430,63 @@
                 <w:tabs>
                   <w:tab w:val="right" w:leader="dot" w:pos="8495"/>
                 </w:tabs>
-                <w:spacing w:line="360" w:lineRule="auto"/>
-                <w:jc w:val="both"/>
                 <w:rPr>
-                  <w:rFonts w:cstheme="minorHAnsi"/>
                   <w:noProof/>
-                  <w:sz w:val="24"/>
                 </w:rPr>
               </w:pPr>
-              <w:hyperlink w:anchor="_Toc515895268" w:history="1">
+              <w:hyperlink w:anchor="_Toc515906779" w:history="1">
                 <w:r>
                   <w:rPr>
                     <w:rStyle w:val="Hiperligao"/>
-                    <w:rFonts w:cstheme="minorHAnsi"/>
                     <w:noProof/>
-                    <w:sz w:val="24"/>
                   </w:rPr>
                   <w:t>Máquinas de estados</w:t>
                 </w:r>
                 <w:r>
                   <w:rPr>
-                    <w:rFonts w:cstheme="minorHAnsi"/>
                     <w:noProof/>
                     <w:webHidden/>
-                    <w:sz w:val="24"/>
                   </w:rPr>
                   <w:tab/>
                 </w:r>
                 <w:r>
                   <w:rPr>
-                    <w:rFonts w:cstheme="minorHAnsi"/>
                     <w:noProof/>
                     <w:webHidden/>
-                    <w:sz w:val="24"/>
                   </w:rPr>
                   <w:fldChar w:fldCharType="begin"/>
                 </w:r>
                 <w:r>
                   <w:rPr>
-                    <w:rFonts w:cstheme="minorHAnsi"/>
                     <w:noProof/>
                     <w:webHidden/>
-                    <w:sz w:val="24"/>
                   </w:rPr>
-                  <w:instrText xml:space="preserve"> PAGEREF _Toc515895268 \h </w:instrText>
+                  <w:instrText xml:space="preserve"> PAGEREF _Toc515906779 \h </w:instrText>
                 </w:r>
                 <w:r>
                   <w:rPr>
-                    <w:rFonts w:cstheme="minorHAnsi"/>
                     <w:noProof/>
                     <w:webHidden/>
-                    <w:sz w:val="24"/>
                   </w:rPr>
                 </w:r>
                 <w:r>
                   <w:rPr>
-                    <w:rFonts w:cstheme="minorHAnsi"/>
                     <w:noProof/>
                     <w:webHidden/>
-                    <w:sz w:val="24"/>
                   </w:rPr>
                   <w:fldChar w:fldCharType="separate"/>
                 </w:r>
                 <w:r>
                   <w:rPr>
-                    <w:rFonts w:cstheme="minorHAnsi"/>
                     <w:noProof/>
                     <w:webHidden/>
-                    <w:sz w:val="24"/>
                   </w:rPr>
                   <w:t>24</w:t>
                 </w:r>
                 <w:r>
                   <w:rPr>
-                    <w:rFonts w:cstheme="minorHAnsi"/>
                     <w:noProof/>
                     <w:webHidden/>
-                    <w:sz w:val="24"/>
                   </w:rPr>
                   <w:fldChar w:fldCharType="end"/>
                 </w:r>
@@ -2645,83 +2498,63 @@
                 <w:tabs>
                   <w:tab w:val="right" w:leader="dot" w:pos="8495"/>
                 </w:tabs>
-                <w:spacing w:line="360" w:lineRule="auto"/>
-                <w:jc w:val="both"/>
                 <w:rPr>
-                  <w:rFonts w:cstheme="minorHAnsi"/>
                   <w:noProof/>
-                  <w:sz w:val="24"/>
                 </w:rPr>
               </w:pPr>
-              <w:hyperlink w:anchor="_Toc515895269" w:history="1">
+              <w:hyperlink w:anchor="_Toc515906780" w:history="1">
                 <w:r>
                   <w:rPr>
                     <w:rStyle w:val="Hiperligao"/>
-                    <w:rFonts w:cstheme="minorHAnsi"/>
                     <w:noProof/>
-                    <w:sz w:val="24"/>
                   </w:rPr>
                   <w:t>Diagramas de classes</w:t>
                 </w:r>
                 <w:r>
                   <w:rPr>
-                    <w:rFonts w:cstheme="minorHAnsi"/>
                     <w:noProof/>
                     <w:webHidden/>
-                    <w:sz w:val="24"/>
                   </w:rPr>
                   <w:tab/>
                 </w:r>
                 <w:r>
                   <w:rPr>
-                    <w:rFonts w:cstheme="minorHAnsi"/>
                     <w:noProof/>
                     <w:webHidden/>
-                    <w:sz w:val="24"/>
                   </w:rPr>
                   <w:fldChar w:fldCharType="begin"/>
                 </w:r>
                 <w:r>
                   <w:rPr>
-                    <w:rFonts w:cstheme="minorHAnsi"/>
                     <w:noProof/>
                     <w:webHidden/>
-                    <w:sz w:val="24"/>
                   </w:rPr>
-                  <w:instrText xml:space="preserve"> PAGEREF _Toc515895269 \h </w:instrText>
+                  <w:instrText xml:space="preserve"> PAGEREF _Toc515906780 \h </w:instrText>
                 </w:r>
                 <w:r>
                   <w:rPr>
-                    <w:rFonts w:cstheme="minorHAnsi"/>
                     <w:noProof/>
                     <w:webHidden/>
-                    <w:sz w:val="24"/>
                   </w:rPr>
                 </w:r>
                 <w:r>
                   <w:rPr>
-                    <w:rFonts w:cstheme="minorHAnsi"/>
                     <w:noProof/>
                     <w:webHidden/>
-                    <w:sz w:val="24"/>
                   </w:rPr>
                   <w:fldChar w:fldCharType="separate"/>
                 </w:r>
                 <w:r>
                   <w:rPr>
-                    <w:rFonts w:cstheme="minorHAnsi"/>
                     <w:noProof/>
                     <w:webHidden/>
-                    <w:sz w:val="24"/>
                   </w:rPr>
                   <w:t>27</w:t>
                 </w:r>
                 <w:r>
                   <w:rPr>
-                    <w:rFonts w:cstheme="minorHAnsi"/>
                     <w:noProof/>
                     <w:webHidden/>
-                    <w:sz w:val="24"/>
                   </w:rPr>
                   <w:fldChar w:fldCharType="end"/>
                 </w:r>
@@ -2733,83 +2566,63 @@
                 <w:tabs>
                   <w:tab w:val="right" w:leader="dot" w:pos="8495"/>
                 </w:tabs>
-                <w:spacing w:line="360" w:lineRule="auto"/>
-                <w:jc w:val="both"/>
                 <w:rPr>
-                  <w:rFonts w:cstheme="minorHAnsi"/>
                   <w:noProof/>
-                  <w:sz w:val="24"/>
                 </w:rPr>
               </w:pPr>
-              <w:hyperlink w:anchor="_Toc515895270" w:history="1">
+              <w:hyperlink w:anchor="_Toc515906781" w:history="1">
                 <w:r>
                   <w:rPr>
                     <w:rStyle w:val="Hiperligao"/>
-                    <w:rFonts w:cstheme="minorHAnsi"/>
                     <w:noProof/>
-                    <w:sz w:val="24"/>
                   </w:rPr>
                   <w:t>Diagramas de sequência</w:t>
                 </w:r>
                 <w:r>
                   <w:rPr>
-                    <w:rFonts w:cstheme="minorHAnsi"/>
                     <w:noProof/>
                     <w:webHidden/>
-                    <w:sz w:val="24"/>
                   </w:rPr>
                   <w:tab/>
                 </w:r>
                 <w:r>
                   <w:rPr>
-                    <w:rFonts w:cstheme="minorHAnsi"/>
                     <w:noProof/>
                     <w:webHidden/>
-                    <w:sz w:val="24"/>
                   </w:rPr>
                   <w:fldChar w:fldCharType="begin"/>
                 </w:r>
                 <w:r>
                   <w:rPr>
-                    <w:rFonts w:cstheme="minorHAnsi"/>
                     <w:noProof/>
                     <w:webHidden/>
-                    <w:sz w:val="24"/>
                   </w:rPr>
-                  <w:instrText xml:space="preserve"> PAGEREF _Toc515895270 \h </w:instrText>
+                  <w:instrText xml:space="preserve"> PAGEREF _Toc515906781 \h </w:instrText>
                 </w:r>
                 <w:r>
                   <w:rPr>
-                    <w:rFonts w:cstheme="minorHAnsi"/>
                     <w:noProof/>
                     <w:webHidden/>
-                    <w:sz w:val="24"/>
                   </w:rPr>
                 </w:r>
                 <w:r>
                   <w:rPr>
-                    <w:rFonts w:cstheme="minorHAnsi"/>
                     <w:noProof/>
                     <w:webHidden/>
-                    <w:sz w:val="24"/>
                   </w:rPr>
                   <w:fldChar w:fldCharType="separate"/>
                 </w:r>
                 <w:r>
                   <w:rPr>
-                    <w:rFonts w:cstheme="minorHAnsi"/>
                     <w:noProof/>
                     <w:webHidden/>
-                    <w:sz w:val="24"/>
                   </w:rPr>
                   <w:t>28</w:t>
                 </w:r>
                 <w:r>
                   <w:rPr>
-                    <w:rFonts w:cstheme="minorHAnsi"/>
                     <w:noProof/>
                     <w:webHidden/>
-                    <w:sz w:val="24"/>
                   </w:rPr>
                   <w:fldChar w:fldCharType="end"/>
                 </w:r>
@@ -2821,83 +2634,63 @@
                 <w:tabs>
                   <w:tab w:val="right" w:leader="dot" w:pos="8495"/>
                 </w:tabs>
-                <w:spacing w:line="360" w:lineRule="auto"/>
-                <w:jc w:val="both"/>
                 <w:rPr>
-                  <w:rFonts w:cstheme="minorHAnsi"/>
                   <w:noProof/>
-                  <w:sz w:val="24"/>
                 </w:rPr>
               </w:pPr>
-              <w:hyperlink w:anchor="_Toc515895271" w:history="1">
+              <w:hyperlink w:anchor="_Toc515906782" w:history="1">
                 <w:r>
                   <w:rPr>
                     <w:rStyle w:val="Hiperligao"/>
-                    <w:rFonts w:cstheme="minorHAnsi"/>
                     <w:noProof/>
-                    <w:sz w:val="24"/>
                   </w:rPr>
-                  <w:t>Conclusão</w:t>
+                  <w:t>Modelo Entidade-Relação</w:t>
                 </w:r>
                 <w:r>
                   <w:rPr>
-                    <w:rFonts w:cstheme="minorHAnsi"/>
                     <w:noProof/>
                     <w:webHidden/>
-                    <w:sz w:val="24"/>
                   </w:rPr>
                   <w:tab/>
                 </w:r>
                 <w:r>
                   <w:rPr>
-                    <w:rFonts w:cstheme="minorHAnsi"/>
                     <w:noProof/>
                     <w:webHidden/>
-                    <w:sz w:val="24"/>
                   </w:rPr>
                   <w:fldChar w:fldCharType="begin"/>
                 </w:r>
                 <w:r>
                   <w:rPr>
-                    <w:rFonts w:cstheme="minorHAnsi"/>
                     <w:noProof/>
                     <w:webHidden/>
-                    <w:sz w:val="24"/>
                   </w:rPr>
-                  <w:instrText xml:space="preserve"> PAGEREF _Toc515895271 \h </w:instrText>
+                  <w:instrText xml:space="preserve"> PAGEREF _Toc515906782 \h </w:instrText>
                 </w:r>
                 <w:r>
                   <w:rPr>
-                    <w:rFonts w:cstheme="minorHAnsi"/>
                     <w:noProof/>
                     <w:webHidden/>
-                    <w:sz w:val="24"/>
                   </w:rPr>
                 </w:r>
                 <w:r>
                   <w:rPr>
-                    <w:rFonts w:cstheme="minorHAnsi"/>
                     <w:noProof/>
                     <w:webHidden/>
-                    <w:sz w:val="24"/>
                   </w:rPr>
                   <w:fldChar w:fldCharType="separate"/>
                 </w:r>
                 <w:r>
                   <w:rPr>
-                    <w:rFonts w:cstheme="minorHAnsi"/>
                     <w:noProof/>
                     <w:webHidden/>
-                    <w:sz w:val="24"/>
                   </w:rPr>
-                  <w:t>30</w:t>
+                  <w:t>31</w:t>
                 </w:r>
                 <w:r>
                   <w:rPr>
-                    <w:rFonts w:cstheme="minorHAnsi"/>
                     <w:noProof/>
                     <w:webHidden/>
-                    <w:sz w:val="24"/>
                   </w:rPr>
                   <w:fldChar w:fldCharType="end"/>
                 </w:r>
@@ -2909,83 +2702,131 @@
                 <w:tabs>
                   <w:tab w:val="right" w:leader="dot" w:pos="8495"/>
                 </w:tabs>
-                <w:spacing w:line="360" w:lineRule="auto"/>
-                <w:jc w:val="both"/>
                 <w:rPr>
-                  <w:rFonts w:cstheme="minorHAnsi"/>
                   <w:noProof/>
-                  <w:sz w:val="24"/>
                 </w:rPr>
               </w:pPr>
-              <w:hyperlink w:anchor="_Toc515895272" w:history="1">
+              <w:hyperlink w:anchor="_Toc515906783" w:history="1">
                 <w:r>
                   <w:rPr>
                     <w:rStyle w:val="Hiperligao"/>
-                    <w:rFonts w:cstheme="minorHAnsi"/>
                     <w:noProof/>
-                    <w:sz w:val="24"/>
+                  </w:rPr>
+                  <w:t>Conclusão</w:t>
+                </w:r>
+                <w:r>
+                  <w:rPr>
+                    <w:noProof/>
+                    <w:webHidden/>
+                  </w:rPr>
+                  <w:tab/>
+                </w:r>
+                <w:r>
+                  <w:rPr>
+                    <w:noProof/>
+                    <w:webHidden/>
+                  </w:rPr>
+                  <w:fldChar w:fldCharType="begin"/>
+                </w:r>
+                <w:r>
+                  <w:rPr>
+                    <w:noProof/>
+                    <w:webHidden/>
+                  </w:rPr>
+                  <w:instrText xml:space="preserve"> PAGEREF _Toc515906783 \h </w:instrText>
+                </w:r>
+                <w:r>
+                  <w:rPr>
+                    <w:noProof/>
+                    <w:webHidden/>
+                  </w:rPr>
+                </w:r>
+                <w:r>
+                  <w:rPr>
+                    <w:noProof/>
+                    <w:webHidden/>
+                  </w:rPr>
+                  <w:fldChar w:fldCharType="separate"/>
+                </w:r>
+                <w:r>
+                  <w:rPr>
+                    <w:noProof/>
+                    <w:webHidden/>
+                  </w:rPr>
+                  <w:t>32</w:t>
+                </w:r>
+                <w:r>
+                  <w:rPr>
+                    <w:noProof/>
+                    <w:webHidden/>
+                  </w:rPr>
+                  <w:fldChar w:fldCharType="end"/>
+                </w:r>
+              </w:hyperlink>
+            </w:p>
+            <w:p>
+              <w:pPr>
+                <w:pStyle w:val="ndice1"/>
+                <w:tabs>
+                  <w:tab w:val="right" w:leader="dot" w:pos="8495"/>
+                </w:tabs>
+                <w:rPr>
+                  <w:noProof/>
+                </w:rPr>
+              </w:pPr>
+              <w:hyperlink w:anchor="_Toc515906784" w:history="1">
+                <w:r>
+                  <w:rPr>
+                    <w:rStyle w:val="Hiperligao"/>
+                    <w:noProof/>
                   </w:rPr>
                   <w:t>Bibliografia</w:t>
                 </w:r>
                 <w:r>
                   <w:rPr>
-                    <w:rFonts w:cstheme="minorHAnsi"/>
                     <w:noProof/>
                     <w:webHidden/>
-                    <w:sz w:val="24"/>
                   </w:rPr>
                   <w:tab/>
                 </w:r>
                 <w:r>
                   <w:rPr>
-                    <w:rFonts w:cstheme="minorHAnsi"/>
                     <w:noProof/>
                     <w:webHidden/>
-                    <w:sz w:val="24"/>
                   </w:rPr>
                   <w:fldChar w:fldCharType="begin"/>
                 </w:r>
                 <w:r>
                   <w:rPr>
-                    <w:rFonts w:cstheme="minorHAnsi"/>
                     <w:noProof/>
                     <w:webHidden/>
-                    <w:sz w:val="24"/>
                   </w:rPr>
-                  <w:instrText xml:space="preserve"> PAGEREF _Toc515895272 \h </w:instrText>
+                  <w:instrText xml:space="preserve"> PAGEREF _Toc515906784 \h </w:instrText>
                 </w:r>
                 <w:r>
                   <w:rPr>
-                    <w:rFonts w:cstheme="minorHAnsi"/>
                     <w:noProof/>
                     <w:webHidden/>
-                    <w:sz w:val="24"/>
                   </w:rPr>
                 </w:r>
                 <w:r>
                   <w:rPr>
-                    <w:rFonts w:cstheme="minorHAnsi"/>
                     <w:noProof/>
                     <w:webHidden/>
-                    <w:sz w:val="24"/>
                   </w:rPr>
                   <w:fldChar w:fldCharType="separate"/>
                 </w:r>
                 <w:r>
                   <w:rPr>
-                    <w:rFonts w:cstheme="minorHAnsi"/>
                     <w:noProof/>
                     <w:webHidden/>
-                    <w:sz w:val="24"/>
                   </w:rPr>
-                  <w:t>31</w:t>
+                  <w:t>33</w:t>
                 </w:r>
                 <w:r>
                   <w:rPr>
-                    <w:rFonts w:cstheme="minorHAnsi"/>
                     <w:noProof/>
                     <w:webHidden/>
-                    <w:sz w:val="24"/>
                   </w:rPr>
                   <w:fldChar w:fldCharType="end"/>
                 </w:r>
@@ -3119,7 +2960,13 @@
             <w:pStyle w:val="Ttulo1"/>
             <w:jc w:val="center"/>
           </w:pPr>
-          <w:bookmarkStart w:id="1" w:name="_Toc515895260"/>
+        </w:p>
+        <w:p>
+          <w:pPr>
+            <w:pStyle w:val="Ttulo1"/>
+            <w:jc w:val="center"/>
+          </w:pPr>
+          <w:bookmarkStart w:id="1" w:name="_Toc515906771"/>
           <w:r>
             <w:t>Introdução</w:t>
           </w:r>
@@ -3346,6 +3193,77 @@
           </w:pPr>
           <w:r>
             <w:rPr>
+              <w:rFonts w:ascii="Times New Roman" w:hAnsi="Times New Roman" w:cs="Times New Roman"/>
+              <w:noProof/>
+              <w:sz w:val="16"/>
+            </w:rPr>
+            <w:drawing>
+              <wp:anchor distT="0" distB="0" distL="114300" distR="114300" simplePos="0" relativeHeight="252015616" behindDoc="1" locked="0" layoutInCell="1" allowOverlap="1">
+                <wp:simplePos x="0" y="0"/>
+                <wp:positionH relativeFrom="margin">
+                  <wp:align>center</wp:align>
+                </wp:positionH>
+                <wp:positionV relativeFrom="paragraph">
+                  <wp:posOffset>1259205</wp:posOffset>
+                </wp:positionV>
+                <wp:extent cx="2834640" cy="1920240"/>
+                <wp:effectExtent l="0" t="0" r="3810" b="3810"/>
+                <wp:wrapTight wrapText="bothSides">
+                  <wp:wrapPolygon edited="0">
+                    <wp:start x="0" y="0"/>
+                    <wp:lineTo x="0" y="21429"/>
+                    <wp:lineTo x="21484" y="21429"/>
+                    <wp:lineTo x="21484" y="0"/>
+                    <wp:lineTo x="0" y="0"/>
+                  </wp:wrapPolygon>
+                </wp:wrapTight>
+                <wp:docPr id="8" name="Imagem 8"/>
+                <wp:cNvGraphicFramePr>
+                  <a:graphicFrameLocks xmlns:a="http://schemas.openxmlformats.org/drawingml/2006/main" noChangeAspect="1"/>
+                </wp:cNvGraphicFramePr>
+                <a:graphic xmlns:a="http://schemas.openxmlformats.org/drawingml/2006/main">
+                  <a:graphicData uri="http://schemas.openxmlformats.org/drawingml/2006/picture">
+                    <pic:pic xmlns:pic="http://schemas.openxmlformats.org/drawingml/2006/picture">
+                      <pic:nvPicPr>
+                        <pic:cNvPr id="0" name="Picture 1"/>
+                        <pic:cNvPicPr>
+                          <a:picLocks noChangeAspect="1" noChangeArrowheads="1"/>
+                        </pic:cNvPicPr>
+                      </pic:nvPicPr>
+                      <pic:blipFill>
+                        <a:blip r:embed="rId12">
+                          <a:extLst>
+                            <a:ext uri="{28A0092B-C50C-407E-A947-70E740481C1C}">
+                              <a14:useLocalDpi xmlns:a14="http://schemas.microsoft.com/office/drawing/2010/main" val="0"/>
+                            </a:ext>
+                          </a:extLst>
+                        </a:blip>
+                        <a:srcRect/>
+                        <a:stretch>
+                          <a:fillRect/>
+                        </a:stretch>
+                      </pic:blipFill>
+                      <pic:spPr bwMode="auto">
+                        <a:xfrm>
+                          <a:off x="0" y="0"/>
+                          <a:ext cx="2834640" cy="1920240"/>
+                        </a:xfrm>
+                        <a:prstGeom prst="rect">
+                          <a:avLst/>
+                        </a:prstGeom>
+                        <a:noFill/>
+                        <a:ln>
+                          <a:noFill/>
+                        </a:ln>
+                      </pic:spPr>
+                    </pic:pic>
+                  </a:graphicData>
+                </a:graphic>
+              </wp:anchor>
+            </w:drawing>
+          </w:r>
+          <w:r>
+            <w:rPr>
               <w:rFonts w:cstheme="minorHAnsi"/>
               <w:sz w:val="24"/>
             </w:rPr>
@@ -3408,86 +3326,6 @@
               <w:sz w:val="16"/>
             </w:rPr>
           </w:pPr>
-          <w:r>
-            <w:rPr>
-              <w:rFonts w:ascii="Times New Roman" w:hAnsi="Times New Roman" w:cs="Times New Roman"/>
-              <w:noProof/>
-              <w:sz w:val="16"/>
-            </w:rPr>
-            <w:drawing>
-              <wp:anchor distT="0" distB="0" distL="114300" distR="114300" simplePos="0" relativeHeight="252015616" behindDoc="1" locked="0" layoutInCell="1" allowOverlap="1">
-                <wp:simplePos x="0" y="0"/>
-                <wp:positionH relativeFrom="margin">
-                  <wp:align>center</wp:align>
-                </wp:positionH>
-                <wp:positionV relativeFrom="paragraph">
-                  <wp:posOffset>-895985</wp:posOffset>
-                </wp:positionV>
-                <wp:extent cx="2834640" cy="1920240"/>
-                <wp:effectExtent l="0" t="0" r="3810" b="3810"/>
-                <wp:wrapTight wrapText="bothSides">
-                  <wp:wrapPolygon edited="0">
-                    <wp:start x="0" y="0"/>
-                    <wp:lineTo x="0" y="21429"/>
-                    <wp:lineTo x="21484" y="21429"/>
-                    <wp:lineTo x="21484" y="0"/>
-                    <wp:lineTo x="0" y="0"/>
-                  </wp:wrapPolygon>
-                </wp:wrapTight>
-                <wp:docPr id="8" name="Imagem 8"/>
-                <wp:cNvGraphicFramePr>
-                  <a:graphicFrameLocks xmlns:a="http://schemas.openxmlformats.org/drawingml/2006/main" noChangeAspect="1"/>
-                </wp:cNvGraphicFramePr>
-                <a:graphic xmlns:a="http://schemas.openxmlformats.org/drawingml/2006/main">
-                  <a:graphicData uri="http://schemas.openxmlformats.org/drawingml/2006/picture">
-                    <pic:pic xmlns:pic="http://schemas.openxmlformats.org/drawingml/2006/picture">
-                      <pic:nvPicPr>
-                        <pic:cNvPr id="0" name="Picture 1"/>
-                        <pic:cNvPicPr>
-                          <a:picLocks noChangeAspect="1" noChangeArrowheads="1"/>
-                        </pic:cNvPicPr>
-                      </pic:nvPicPr>
-                      <pic:blipFill>
-                        <a:blip r:embed="rId12">
-                          <a:extLst>
-                            <a:ext uri="{28A0092B-C50C-407E-A947-70E740481C1C}">
-                              <a14:useLocalDpi xmlns:a14="http://schemas.microsoft.com/office/drawing/2010/main" val="0"/>
-                            </a:ext>
-                          </a:extLst>
-                        </a:blip>
-                        <a:srcRect/>
-                        <a:stretch>
-                          <a:fillRect/>
-                        </a:stretch>
-                      </pic:blipFill>
-                      <pic:spPr bwMode="auto">
-                        <a:xfrm>
-                          <a:off x="0" y="0"/>
-                          <a:ext cx="2834640" cy="1920240"/>
-                        </a:xfrm>
-                        <a:prstGeom prst="rect">
-                          <a:avLst/>
-                        </a:prstGeom>
-                        <a:noFill/>
-                        <a:ln>
-                          <a:noFill/>
-                        </a:ln>
-                      </pic:spPr>
-                    </pic:pic>
-                  </a:graphicData>
-                </a:graphic>
-              </wp:anchor>
-            </w:drawing>
-          </w:r>
-        </w:p>
-        <w:p>
-          <w:pPr>
-            <w:spacing w:line="276" w:lineRule="auto"/>
-            <w:rPr>
-              <w:rFonts w:ascii="Times New Roman" w:hAnsi="Times New Roman" w:cs="Times New Roman"/>
-              <w:sz w:val="16"/>
-            </w:rPr>
-          </w:pPr>
         </w:p>
         <w:p>
           <w:pPr>
@@ -3518,7 +3356,7 @@
         </w:p>
       </w:sdtContent>
     </w:sdt>
-    <w:bookmarkStart w:id="2" w:name="_Toc515895261"/>
+    <w:bookmarkStart w:id="2" w:name="_Toc515906772"/>
     <w:p>
       <w:pPr>
         <w:pStyle w:val="Ttulo1"/>
@@ -3534,7 +3372,10 @@
         </w:sdtPr>
         <w:sdtContent>
           <w:r>
-            <w:t>clínica fam</w:t>
+            <w:t>C</w:t>
+          </w:r>
+          <w:r>
+            <w:t>línica fam</w:t>
           </w:r>
         </w:sdtContent>
       </w:sdt>
@@ -6824,7 +6665,7 @@
       <w:pPr>
         <w:pStyle w:val="Ttulo1"/>
       </w:pPr>
-      <w:bookmarkStart w:id="3" w:name="_Toc515895262"/>
+      <w:bookmarkStart w:id="3" w:name="_Toc515906773"/>
       <w:r>
         <w:t>Descrição e objetivos do sistema</w:t>
       </w:r>
@@ -7561,7 +7402,7 @@
       <w:pPr>
         <w:pStyle w:val="Ttulo1"/>
       </w:pPr>
-      <w:bookmarkStart w:id="4" w:name="_Toc515895263"/>
+      <w:bookmarkStart w:id="4" w:name="_Toc515906774"/>
       <w:r>
         <w:lastRenderedPageBreak/>
         <w:t>Proteção de dados</w:t>
@@ -7721,6 +7562,36 @@
           <w:sz w:val="24"/>
         </w:rPr>
         <w:t xml:space="preserve">. </w:t>
+      </w:r>
+      <w:r>
+        <w:rPr>
+          <w:rStyle w:val="Hiperligao"/>
+          <w:rFonts w:ascii="Times New Roman" w:hAnsi="Times New Roman" w:cs="Times New Roman"/>
+          <w:color w:val="auto"/>
+          <w:sz w:val="28"/>
+          <w:u w:val="none"/>
+        </w:rPr>
+        <w:t>[</w:t>
+      </w:r>
+      <w:r>
+        <w:rPr>
+          <w:rStyle w:val="Hiperligao"/>
+          <w:rFonts w:ascii="Times New Roman" w:hAnsi="Times New Roman" w:cs="Times New Roman"/>
+          <w:color w:val="auto"/>
+          <w:sz w:val="28"/>
+          <w:u w:val="none"/>
+        </w:rPr>
+        <w:t>7</w:t>
+      </w:r>
+      <w:r>
+        <w:rPr>
+          <w:rStyle w:val="Hiperligao"/>
+          <w:rFonts w:ascii="Times New Roman" w:hAnsi="Times New Roman" w:cs="Times New Roman"/>
+          <w:color w:val="auto"/>
+          <w:sz w:val="28"/>
+          <w:u w:val="none"/>
+        </w:rPr>
+        <w:t>]</w:t>
       </w:r>
     </w:p>
     <w:p>
@@ -7910,6 +7781,36 @@
         </w:rPr>
         <w:t xml:space="preserve"> </w:t>
       </w:r>
+      <w:r>
+        <w:rPr>
+          <w:rStyle w:val="Hiperligao"/>
+          <w:rFonts w:ascii="Times New Roman" w:hAnsi="Times New Roman" w:cs="Times New Roman"/>
+          <w:color w:val="auto"/>
+          <w:sz w:val="28"/>
+          <w:u w:val="none"/>
+        </w:rPr>
+        <w:t>[</w:t>
+      </w:r>
+      <w:r>
+        <w:rPr>
+          <w:rStyle w:val="Hiperligao"/>
+          <w:rFonts w:ascii="Times New Roman" w:hAnsi="Times New Roman" w:cs="Times New Roman"/>
+          <w:color w:val="auto"/>
+          <w:sz w:val="28"/>
+          <w:u w:val="none"/>
+        </w:rPr>
+        <w:t>8</w:t>
+      </w:r>
+      <w:r>
+        <w:rPr>
+          <w:rStyle w:val="Hiperligao"/>
+          <w:rFonts w:ascii="Times New Roman" w:hAnsi="Times New Roman" w:cs="Times New Roman"/>
+          <w:color w:val="auto"/>
+          <w:sz w:val="28"/>
+          <w:u w:val="none"/>
+        </w:rPr>
+        <w:t>]</w:t>
+      </w:r>
     </w:p>
     <w:p>
       <w:pPr>
@@ -7929,7 +7830,7 @@
       <w:pPr>
         <w:pStyle w:val="Ttulo1"/>
       </w:pPr>
-      <w:bookmarkStart w:id="5" w:name="_Toc515895264"/>
+      <w:bookmarkStart w:id="5" w:name="_Toc515906775"/>
       <w:r>
         <w:t>Identificação das partes interessadas</w:t>
       </w:r>
@@ -8433,7 +8334,7 @@
       <w:pPr>
         <w:pStyle w:val="Ttulo1"/>
       </w:pPr>
-      <w:bookmarkStart w:id="6" w:name="_Toc515895265"/>
+      <w:bookmarkStart w:id="6" w:name="_Toc515906776"/>
       <w:r>
         <w:lastRenderedPageBreak/>
         <w:t>Diagramas e descrição de casos de uso</w:t>
@@ -8913,6 +8814,7 @@
                           <w:p>
                             <w:pPr>
                               <w:pStyle w:val="Legenda"/>
+                              <w:jc w:val="center"/>
                               <w:rPr>
                                 <w:noProof/>
                               </w:rPr>
@@ -8979,6 +8881,7 @@
                     <w:p>
                       <w:pPr>
                         <w:pStyle w:val="Legenda"/>
+                        <w:jc w:val="center"/>
                         <w:rPr>
                           <w:noProof/>
                         </w:rPr>
@@ -9395,84 +9298,16 @@
         <w:rPr>
           <w:noProof/>
         </w:rPr>
-        <w:drawing>
-          <wp:anchor distT="0" distB="0" distL="114300" distR="114300" simplePos="0" relativeHeight="252052480" behindDoc="1" locked="0" layoutInCell="1" allowOverlap="1" wp14:anchorId="39344663">
-            <wp:simplePos x="0" y="0"/>
-            <wp:positionH relativeFrom="margin">
-              <wp:align>left</wp:align>
-            </wp:positionH>
-            <wp:positionV relativeFrom="paragraph">
-              <wp:posOffset>499731</wp:posOffset>
-            </wp:positionV>
-            <wp:extent cx="5400675" cy="1869440"/>
-            <wp:effectExtent l="0" t="0" r="9525" b="0"/>
-            <wp:wrapTight wrapText="bothSides">
-              <wp:wrapPolygon edited="0">
-                <wp:start x="0" y="0"/>
-                <wp:lineTo x="0" y="21351"/>
-                <wp:lineTo x="21562" y="21351"/>
-                <wp:lineTo x="21562" y="0"/>
-                <wp:lineTo x="0" y="0"/>
-              </wp:wrapPolygon>
-            </wp:wrapTight>
-            <wp:docPr id="49" name="Imagem 49"/>
-            <wp:cNvGraphicFramePr>
-              <a:graphicFrameLocks xmlns:a="http://schemas.openxmlformats.org/drawingml/2006/main" noChangeAspect="1"/>
-            </wp:cNvGraphicFramePr>
-            <a:graphic xmlns:a="http://schemas.openxmlformats.org/drawingml/2006/main">
-              <a:graphicData uri="http://schemas.openxmlformats.org/drawingml/2006/picture">
-                <pic:pic xmlns:pic="http://schemas.openxmlformats.org/drawingml/2006/picture">
-                  <pic:nvPicPr>
-                    <pic:cNvPr id="1" name=""/>
-                    <pic:cNvPicPr/>
-                  </pic:nvPicPr>
-                  <pic:blipFill>
-                    <a:blip r:embed="rId21">
-                      <a:extLst>
-                        <a:ext uri="{28A0092B-C50C-407E-A947-70E740481C1C}">
-                          <a14:useLocalDpi xmlns:a14="http://schemas.microsoft.com/office/drawing/2010/main" val="0"/>
-                        </a:ext>
-                      </a:extLst>
-                    </a:blip>
-                    <a:stretch>
-                      <a:fillRect/>
-                    </a:stretch>
-                  </pic:blipFill>
-                  <pic:spPr>
-                    <a:xfrm>
-                      <a:off x="0" y="0"/>
-                      <a:ext cx="5400675" cy="1869440"/>
-                    </a:xfrm>
-                    <a:prstGeom prst="rect">
-                      <a:avLst/>
-                    </a:prstGeom>
-                  </pic:spPr>
-                </pic:pic>
-              </a:graphicData>
-            </a:graphic>
-          </wp:anchor>
-        </w:drawing>
-      </w:r>
-      <w:r>
-        <w:rPr>
-          <w:noProof/>
-        </w:rPr>
-        <w:t xml:space="preserve"> </w:t>
-      </w:r>
-      <w:r>
-        <w:rPr>
-          <w:noProof/>
-        </w:rPr>
         <mc:AlternateContent>
           <mc:Choice Requires="wps">
             <w:drawing>
               <wp:anchor distT="0" distB="0" distL="114300" distR="114300" simplePos="0" relativeHeight="252025856" behindDoc="1" locked="0" layoutInCell="1" allowOverlap="1" wp14:anchorId="32CF874B" wp14:editId="5E8625AE">
                 <wp:simplePos x="0" y="0"/>
                 <wp:positionH relativeFrom="margin">
-                  <wp:posOffset>982345</wp:posOffset>
+                  <wp:posOffset>877570</wp:posOffset>
                 </wp:positionH>
                 <wp:positionV relativeFrom="paragraph">
-                  <wp:posOffset>2394585</wp:posOffset>
+                  <wp:posOffset>2368550</wp:posOffset>
                 </wp:positionV>
                 <wp:extent cx="4000500" cy="635"/>
                 <wp:effectExtent l="0" t="0" r="0" b="8255"/>
@@ -9511,6 +9346,7 @@
                           <w:p>
                             <w:pPr>
                               <w:pStyle w:val="Legenda"/>
+                              <w:jc w:val="center"/>
                               <w:rPr>
                                 <w:noProof/>
                               </w:rPr>
@@ -9571,12 +9407,13 @@
           </mc:Choice>
           <mc:Fallback>
             <w:pict>
-              <v:shape w14:anchorId="32CF874B" id="Caixa de texto 22" o:spid="_x0000_s1032" type="#_x0000_t202" style="position:absolute;left:0;text-align:left;margin-left:77.35pt;margin-top:188.55pt;width:315pt;height:.05pt;z-index:-251290624;visibility:visible;mso-wrap-style:square;mso-width-percent:0;mso-wrap-distance-left:9pt;mso-wrap-distance-top:0;mso-wrap-distance-right:9pt;mso-wrap-distance-bottom:0;mso-position-horizontal:absolute;mso-position-horizontal-relative:margin;mso-position-vertical:absolute;mso-position-vertical-relative:text;mso-width-percent:0;mso-width-relative:margin;v-text-anchor:top" o:gfxdata="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" stroked="f">
+              <v:shape w14:anchorId="32CF874B" id="Caixa de texto 22" o:spid="_x0000_s1032" type="#_x0000_t202" style="position:absolute;left:0;text-align:left;margin-left:69.1pt;margin-top:186.5pt;width:315pt;height:.05pt;z-index:-251290624;visibility:visible;mso-wrap-style:square;mso-width-percent:0;mso-wrap-distance-left:9pt;mso-wrap-distance-top:0;mso-wrap-distance-right:9pt;mso-wrap-distance-bottom:0;mso-position-horizontal:absolute;mso-position-horizontal-relative:margin;mso-position-vertical:absolute;mso-position-vertical-relative:text;mso-width-percent:0;mso-width-relative:margin;v-text-anchor:top" o:gfxdata="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" stroked="f">
                 <v:textbox style="mso-fit-shape-to-text:t" inset="0,0,0,0">
                   <w:txbxContent>
                     <w:p>
                       <w:pPr>
                         <w:pStyle w:val="Legenda"/>
+                        <w:jc w:val="center"/>
                         <w:rPr>
                           <w:noProof/>
                         </w:rPr>
@@ -9625,6 +9462,74 @@
             </w:pict>
           </mc:Fallback>
         </mc:AlternateContent>
+      </w:r>
+      <w:r>
+        <w:rPr>
+          <w:noProof/>
+        </w:rPr>
+        <w:drawing>
+          <wp:anchor distT="0" distB="0" distL="114300" distR="114300" simplePos="0" relativeHeight="252052480" behindDoc="1" locked="0" layoutInCell="1" allowOverlap="1" wp14:anchorId="39344663">
+            <wp:simplePos x="0" y="0"/>
+            <wp:positionH relativeFrom="margin">
+              <wp:align>left</wp:align>
+            </wp:positionH>
+            <wp:positionV relativeFrom="paragraph">
+              <wp:posOffset>499731</wp:posOffset>
+            </wp:positionV>
+            <wp:extent cx="5400675" cy="1869440"/>
+            <wp:effectExtent l="0" t="0" r="9525" b="0"/>
+            <wp:wrapTight wrapText="bothSides">
+              <wp:wrapPolygon edited="0">
+                <wp:start x="0" y="0"/>
+                <wp:lineTo x="0" y="21351"/>
+                <wp:lineTo x="21562" y="21351"/>
+                <wp:lineTo x="21562" y="0"/>
+                <wp:lineTo x="0" y="0"/>
+              </wp:wrapPolygon>
+            </wp:wrapTight>
+            <wp:docPr id="49" name="Imagem 49"/>
+            <wp:cNvGraphicFramePr>
+              <a:graphicFrameLocks xmlns:a="http://schemas.openxmlformats.org/drawingml/2006/main" noChangeAspect="1"/>
+            </wp:cNvGraphicFramePr>
+            <a:graphic xmlns:a="http://schemas.openxmlformats.org/drawingml/2006/main">
+              <a:graphicData uri="http://schemas.openxmlformats.org/drawingml/2006/picture">
+                <pic:pic xmlns:pic="http://schemas.openxmlformats.org/drawingml/2006/picture">
+                  <pic:nvPicPr>
+                    <pic:cNvPr id="1" name=""/>
+                    <pic:cNvPicPr/>
+                  </pic:nvPicPr>
+                  <pic:blipFill>
+                    <a:blip r:embed="rId21">
+                      <a:extLst>
+                        <a:ext uri="{28A0092B-C50C-407E-A947-70E740481C1C}">
+                          <a14:useLocalDpi xmlns:a14="http://schemas.microsoft.com/office/drawing/2010/main" val="0"/>
+                        </a:ext>
+                      </a:extLst>
+                    </a:blip>
+                    <a:stretch>
+                      <a:fillRect/>
+                    </a:stretch>
+                  </pic:blipFill>
+                  <pic:spPr>
+                    <a:xfrm>
+                      <a:off x="0" y="0"/>
+                      <a:ext cx="5400675" cy="1869440"/>
+                    </a:xfrm>
+                    <a:prstGeom prst="rect">
+                      <a:avLst/>
+                    </a:prstGeom>
+                  </pic:spPr>
+                </pic:pic>
+              </a:graphicData>
+            </a:graphic>
+          </wp:anchor>
+        </w:drawing>
+      </w:r>
+      <w:r>
+        <w:rPr>
+          <w:noProof/>
+        </w:rPr>
+        <w:t xml:space="preserve"> </w:t>
       </w:r>
     </w:p>
     <w:p>
@@ -10291,6 +10196,7 @@
                           <w:p>
                             <w:pPr>
                               <w:pStyle w:val="Legenda"/>
+                              <w:jc w:val="center"/>
                               <w:rPr>
                                 <w:noProof/>
                               </w:rPr>
@@ -10357,6 +10263,7 @@
                     <w:p>
                       <w:pPr>
                         <w:pStyle w:val="Legenda"/>
+                        <w:jc w:val="center"/>
                         <w:rPr>
                           <w:noProof/>
                         </w:rPr>
@@ -11015,10 +10922,10 @@
               <wp:anchor distT="0" distB="0" distL="114300" distR="114300" simplePos="0" relativeHeight="252029952" behindDoc="1" locked="0" layoutInCell="1" allowOverlap="1" wp14:anchorId="7B278E08" wp14:editId="3780B09C">
                 <wp:simplePos x="0" y="0"/>
                 <wp:positionH relativeFrom="margin">
-                  <wp:posOffset>781050</wp:posOffset>
+                  <wp:align>center</wp:align>
                 </wp:positionH>
                 <wp:positionV relativeFrom="paragraph">
-                  <wp:posOffset>5072380</wp:posOffset>
+                  <wp:posOffset>5062855</wp:posOffset>
                 </wp:positionV>
                 <wp:extent cx="4152900" cy="635"/>
                 <wp:effectExtent l="0" t="0" r="0" b="8255"/>
@@ -11057,6 +10964,7 @@
                           <w:p>
                             <w:pPr>
                               <w:pStyle w:val="Legenda"/>
+                              <w:jc w:val="center"/>
                               <w:rPr>
                                 <w:noProof/>
                               </w:rPr>
@@ -11117,12 +11025,13 @@
           </mc:Choice>
           <mc:Fallback>
             <w:pict>
-              <v:shape w14:anchorId="7B278E08" id="Caixa de texto 29" o:spid="_x0000_s1034" type="#_x0000_t202" style="position:absolute;left:0;text-align:left;margin-left:61.5pt;margin-top:399.4pt;width:327pt;height:.05pt;z-index:-251286528;visibility:visible;mso-wrap-style:square;mso-width-percent:0;mso-wrap-distance-left:9pt;mso-wrap-distance-top:0;mso-wrap-distance-right:9pt;mso-wrap-distance-bottom:0;mso-position-horizontal:absolute;mso-position-horizontal-relative:margin;mso-position-vertical:absolute;mso-position-vertical-relative:text;mso-width-percent:0;mso-width-relative:margin;v-text-anchor:top" o:gfxdata="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" stroked="f">
+              <v:shape w14:anchorId="7B278E08" id="Caixa de texto 29" o:spid="_x0000_s1034" type="#_x0000_t202" style="position:absolute;left:0;text-align:left;margin-left:0;margin-top:398.65pt;width:327pt;height:.05pt;z-index:-251286528;visibility:visible;mso-wrap-style:square;mso-width-percent:0;mso-wrap-distance-left:9pt;mso-wrap-distance-top:0;mso-wrap-distance-right:9pt;mso-wrap-distance-bottom:0;mso-position-horizontal:center;mso-position-horizontal-relative:margin;mso-position-vertical:absolute;mso-position-vertical-relative:text;mso-width-percent:0;mso-width-relative:margin;v-text-anchor:top" o:gfxdata="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" stroked="f">
                 <v:textbox style="mso-fit-shape-to-text:t" inset="0,0,0,0">
                   <w:txbxContent>
                     <w:p>
                       <w:pPr>
                         <w:pStyle w:val="Legenda"/>
+                        <w:jc w:val="center"/>
                         <w:rPr>
                           <w:noProof/>
                         </w:rPr>
@@ -12241,6 +12150,7 @@
                           <w:p>
                             <w:pPr>
                               <w:pStyle w:val="Legenda"/>
+                              <w:jc w:val="center"/>
                               <w:rPr>
                                 <w:noProof/>
                               </w:rPr>
@@ -12307,6 +12217,7 @@
                     <w:p>
                       <w:pPr>
                         <w:pStyle w:val="Legenda"/>
+                        <w:jc w:val="center"/>
                         <w:rPr>
                           <w:noProof/>
                         </w:rPr>
@@ -12806,7 +12717,7 @@
       <w:pPr>
         <w:pStyle w:val="Ttulo1"/>
       </w:pPr>
-      <w:bookmarkStart w:id="7" w:name="_Toc515895266"/>
+      <w:bookmarkStart w:id="7" w:name="_Toc515906777"/>
       <w:r>
         <w:t>Levantamento de Requisitos: RF e RNF</w:t>
       </w:r>
@@ -14351,7 +14262,7 @@
       <w:pPr>
         <w:pStyle w:val="Ttulo1"/>
       </w:pPr>
-      <w:bookmarkStart w:id="9" w:name="_Toc515895267"/>
+      <w:bookmarkStart w:id="9" w:name="_Toc515906778"/>
       <w:r>
         <w:t>Diagrama de atividades</w:t>
       </w:r>
@@ -14603,6 +14514,7 @@
                           <w:p>
                             <w:pPr>
                               <w:pStyle w:val="Legenda"/>
+                              <w:jc w:val="center"/>
                               <w:rPr>
                                 <w:noProof/>
                               </w:rPr>
@@ -14669,6 +14581,7 @@
                     <w:p>
                       <w:pPr>
                         <w:pStyle w:val="Legenda"/>
+                        <w:jc w:val="center"/>
                         <w:rPr>
                           <w:noProof/>
                         </w:rPr>
@@ -15123,6 +15036,7 @@
                           <w:p>
                             <w:pPr>
                               <w:pStyle w:val="Legenda"/>
+                              <w:jc w:val="center"/>
                               <w:rPr>
                                 <w:noProof/>
                               </w:rPr>
@@ -15186,6 +15100,7 @@
                     <w:p>
                       <w:pPr>
                         <w:pStyle w:val="Legenda"/>
+                        <w:jc w:val="center"/>
                         <w:rPr>
                           <w:noProof/>
                         </w:rPr>
@@ -15494,6 +15409,7 @@
                           <w:p>
                             <w:pPr>
                               <w:pStyle w:val="Legenda"/>
+                              <w:jc w:val="center"/>
                               <w:rPr>
                                 <w:rFonts w:ascii="Times New Roman" w:hAnsi="Times New Roman" w:cs="Times New Roman"/>
                                 <w:b/>
@@ -15561,6 +15477,7 @@
                     <w:p>
                       <w:pPr>
                         <w:pStyle w:val="Legenda"/>
+                        <w:jc w:val="center"/>
                         <w:rPr>
                           <w:rFonts w:ascii="Times New Roman" w:hAnsi="Times New Roman" w:cs="Times New Roman"/>
                           <w:b/>
@@ -15699,7 +15616,7 @@
       <w:pPr>
         <w:pStyle w:val="Ttulo1"/>
       </w:pPr>
-      <w:bookmarkStart w:id="10" w:name="_Toc515895268"/>
+      <w:bookmarkStart w:id="10" w:name="_Toc515906779"/>
       <w:r>
         <w:t>Máquinas de estados</w:t>
       </w:r>
@@ -16780,6 +16697,7 @@
                           <w:p>
                             <w:pPr>
                               <w:pStyle w:val="Legenda"/>
+                              <w:jc w:val="center"/>
                               <w:rPr>
                                 <w:noProof/>
                                 <w:u w:val="single"/>
@@ -16847,6 +16765,7 @@
                     <w:p>
                       <w:pPr>
                         <w:pStyle w:val="Legenda"/>
+                        <w:jc w:val="center"/>
                         <w:rPr>
                           <w:noProof/>
                           <w:u w:val="single"/>
@@ -17302,7 +17221,7 @@
       <w:pPr>
         <w:pStyle w:val="Ttulo1"/>
       </w:pPr>
-      <w:bookmarkStart w:id="11" w:name="_Toc515895269"/>
+      <w:bookmarkStart w:id="11" w:name="_Toc515906780"/>
       <w:r>
         <w:t>Diagramas de classes</w:t>
       </w:r>
@@ -17401,6 +17320,13 @@
           <w:sz w:val="24"/>
         </w:rPr>
         <w:t xml:space="preserve"> </w:t>
+      </w:r>
+      <w:r>
+        <w:rPr>
+          <w:rFonts w:ascii="Times New Roman" w:hAnsi="Times New Roman" w:cs="Times New Roman"/>
+          <w:sz w:val="28"/>
+        </w:rPr>
+        <w:t>[9]</w:t>
       </w:r>
     </w:p>
     <w:p>
@@ -17609,6 +17535,7 @@
                           <w:p>
                             <w:pPr>
                               <w:pStyle w:val="Legenda"/>
+                              <w:jc w:val="center"/>
                               <w:rPr>
                                 <w:noProof/>
                               </w:rPr>
@@ -17639,6 +17566,7 @@
                     <w:p>
                       <w:pPr>
                         <w:pStyle w:val="Legenda"/>
+                        <w:jc w:val="center"/>
                         <w:rPr>
                           <w:noProof/>
                         </w:rPr>
@@ -17672,7 +17600,7 @@
       <w:pPr>
         <w:pStyle w:val="Ttulo1"/>
       </w:pPr>
-      <w:bookmarkStart w:id="12" w:name="_Toc515895270"/>
+      <w:bookmarkStart w:id="12" w:name="_Toc515906781"/>
       <w:r>
         <w:t>Diagramas de sequência</w:t>
       </w:r>
@@ -17771,8 +17699,6 @@
         </w:rPr>
         <w:t>]</w:t>
       </w:r>
-      <w:bookmarkStart w:id="13" w:name="_GoBack"/>
-      <w:bookmarkEnd w:id="13"/>
     </w:p>
     <w:p>
       <w:pPr>
@@ -17813,14 +17739,30 @@
         <w:rPr>
           <w:rFonts w:ascii="Arial" w:hAnsi="Arial" w:cs="Arial"/>
           <w:sz w:val="24"/>
-        </w:rPr>
-      </w:pPr>
-      <w:r>
-        <w:rPr>
-          <w:rFonts w:ascii="Arial" w:hAnsi="Arial" w:cs="Arial"/>
-          <w:sz w:val="24"/>
-        </w:rPr>
-        <w:t xml:space="preserve">Diagrama de Sequência </w:t>
+          <w:u w:val="single"/>
+        </w:rPr>
+      </w:pPr>
+      <w:r>
+        <w:rPr>
+          <w:rFonts w:ascii="Arial" w:hAnsi="Arial" w:cs="Arial"/>
+          <w:sz w:val="24"/>
+          <w:u w:val="single"/>
+        </w:rPr>
+        <w:t>Diagrama de Sequência</w:t>
+      </w:r>
+      <w:r>
+        <w:rPr>
+          <w:rFonts w:ascii="Arial" w:hAnsi="Arial" w:cs="Arial"/>
+          <w:sz w:val="24"/>
+        </w:rPr>
+        <w:t xml:space="preserve"> </w:t>
+      </w:r>
+      <w:r>
+        <w:rPr>
+          <w:rFonts w:ascii="Arial" w:hAnsi="Arial" w:cs="Arial"/>
+          <w:sz w:val="24"/>
+        </w:rPr>
+        <w:t xml:space="preserve"> </w:t>
       </w:r>
       <w:r>
         <w:rPr>
@@ -17834,28 +17776,15 @@
           <w:rFonts w:ascii="Arial" w:hAnsi="Arial" w:cs="Arial"/>
           <w:sz w:val="24"/>
         </w:rPr>
-        <w:t xml:space="preserve"> </w:t>
-      </w:r>
-      <w:r>
-        <w:rPr>
-          <w:rFonts w:ascii="Arial" w:hAnsi="Arial" w:cs="Arial"/>
-          <w:sz w:val="24"/>
-        </w:rPr>
-        <w:t xml:space="preserve"> </w:t>
-      </w:r>
-      <w:r>
-        <w:rPr>
-          <w:rFonts w:ascii="Arial" w:hAnsi="Arial" w:cs="Arial"/>
-          <w:sz w:val="24"/>
-        </w:rPr>
-        <w:t>Doente vai</w:t>
-      </w:r>
-      <w:r>
-        <w:rPr>
-          <w:rFonts w:ascii="Arial" w:hAnsi="Arial" w:cs="Arial"/>
-          <w:sz w:val="24"/>
-        </w:rPr>
-        <w:t xml:space="preserve"> a uma consulta</w:t>
+        <w:t xml:space="preserve">  </w:t>
+      </w:r>
+      <w:r>
+        <w:rPr>
+          <w:rFonts w:ascii="Arial" w:hAnsi="Arial" w:cs="Arial"/>
+          <w:sz w:val="24"/>
+          <w:u w:val="single"/>
+        </w:rPr>
+        <w:t>Doente vai a uma consulta</w:t>
       </w:r>
     </w:p>
     <w:p>
@@ -17871,27 +17800,126 @@
         <w:rPr>
           <w:noProof/>
         </w:rPr>
+        <mc:AlternateContent>
+          <mc:Choice Requires="wps">
+            <w:drawing>
+              <wp:anchor distT="0" distB="0" distL="114300" distR="114300" simplePos="0" relativeHeight="252062720" behindDoc="1" locked="0" layoutInCell="1" allowOverlap="1" wp14:anchorId="6CB0D0BF" wp14:editId="564512AA">
+                <wp:simplePos x="0" y="0"/>
+                <wp:positionH relativeFrom="column">
+                  <wp:posOffset>-594995</wp:posOffset>
+                </wp:positionH>
+                <wp:positionV relativeFrom="paragraph">
+                  <wp:posOffset>3343275</wp:posOffset>
+                </wp:positionV>
+                <wp:extent cx="6588760" cy="635"/>
+                <wp:effectExtent l="0" t="0" r="0" b="0"/>
+                <wp:wrapTight wrapText="bothSides">
+                  <wp:wrapPolygon edited="0">
+                    <wp:start x="0" y="0"/>
+                    <wp:lineTo x="0" y="21600"/>
+                    <wp:lineTo x="21600" y="21600"/>
+                    <wp:lineTo x="21600" y="0"/>
+                  </wp:wrapPolygon>
+                </wp:wrapTight>
+                <wp:docPr id="26" name="Caixa de texto 26"/>
+                <wp:cNvGraphicFramePr/>
+                <a:graphic xmlns:a="http://schemas.openxmlformats.org/drawingml/2006/main">
+                  <a:graphicData uri="http://schemas.microsoft.com/office/word/2010/wordprocessingShape">
+                    <wps:wsp>
+                      <wps:cNvSpPr txBox="1"/>
+                      <wps:spPr>
+                        <a:xfrm>
+                          <a:off x="0" y="0"/>
+                          <a:ext cx="6588760" cy="635"/>
+                        </a:xfrm>
+                        <a:prstGeom prst="rect">
+                          <a:avLst/>
+                        </a:prstGeom>
+                        <a:solidFill>
+                          <a:prstClr val="white"/>
+                        </a:solidFill>
+                        <a:ln>
+                          <a:noFill/>
+                        </a:ln>
+                      </wps:spPr>
+                      <wps:txbx>
+                        <w:txbxContent>
+                          <w:p>
+                            <w:pPr>
+                              <w:pStyle w:val="Legenda"/>
+                              <w:jc w:val="center"/>
+                              <w:rPr>
+                                <w:noProof/>
+                              </w:rPr>
+                            </w:pPr>
+                            <w:r>
+                              <w:t>FIGURA 13-Diagrama de sequência DA consulta</w:t>
+                            </w:r>
+                          </w:p>
+                        </w:txbxContent>
+                      </wps:txbx>
+                      <wps:bodyPr rot="0" spcFirstLastPara="0" vertOverflow="overflow" horzOverflow="overflow" vert="horz" wrap="square" lIns="0" tIns="0" rIns="0" bIns="0" numCol="1" spcCol="0" rtlCol="0" fromWordArt="0" anchor="t" anchorCtr="0" forceAA="0" compatLnSpc="1">
+                        <a:prstTxWarp prst="textNoShape">
+                          <a:avLst/>
+                        </a:prstTxWarp>
+                        <a:spAutoFit/>
+                      </wps:bodyPr>
+                    </wps:wsp>
+                  </a:graphicData>
+                </a:graphic>
+              </wp:anchor>
+            </w:drawing>
+          </mc:Choice>
+          <mc:Fallback>
+            <w:pict>
+              <v:shape w14:anchorId="6CB0D0BF" id="_x0000_s1044" type="#_x0000_t202" style="position:absolute;left:0;text-align:left;margin-left:-46.85pt;margin-top:263.25pt;width:518.8pt;height:.05pt;z-index:-251253760;visibility:visible;mso-wrap-style:square;mso-wrap-distance-left:9pt;mso-wrap-distance-top:0;mso-wrap-distance-right:9pt;mso-wrap-distance-bottom:0;mso-position-horizontal:absolute;mso-position-horizontal-relative:text;mso-position-vertical:absolute;mso-position-vertical-relative:text;v-text-anchor:top" o:gfxdata="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" stroked="f">
+                <v:textbox style="mso-fit-shape-to-text:t" inset="0,0,0,0">
+                  <w:txbxContent>
+                    <w:p>
+                      <w:pPr>
+                        <w:pStyle w:val="Legenda"/>
+                        <w:jc w:val="center"/>
+                        <w:rPr>
+                          <w:noProof/>
+                        </w:rPr>
+                      </w:pPr>
+                      <w:r>
+                        <w:t>FIGURA 13-Diagrama de sequência DA consulta</w:t>
+                      </w:r>
+                    </w:p>
+                  </w:txbxContent>
+                </v:textbox>
+                <w10:wrap type="tight"/>
+              </v:shape>
+            </w:pict>
+          </mc:Fallback>
+        </mc:AlternateContent>
+      </w:r>
+      <w:r>
+        <w:rPr>
+          <w:noProof/>
+        </w:rPr>
         <w:drawing>
-          <wp:anchor distT="0" distB="0" distL="114300" distR="114300" simplePos="0" relativeHeight="252056576" behindDoc="1" locked="0" layoutInCell="1" allowOverlap="1" wp14:anchorId="45CEE751">
+          <wp:anchor distT="0" distB="0" distL="114300" distR="114300" simplePos="0" relativeHeight="252059648" behindDoc="1" locked="0" layoutInCell="1" allowOverlap="1" wp14:anchorId="79158ECE" wp14:editId="4B1473D7">
             <wp:simplePos x="0" y="0"/>
             <wp:positionH relativeFrom="margin">
               <wp:align>center</wp:align>
             </wp:positionH>
             <wp:positionV relativeFrom="paragraph">
-              <wp:posOffset>279208</wp:posOffset>
+              <wp:posOffset>190500</wp:posOffset>
             </wp:positionV>
-            <wp:extent cx="6100445" cy="2819400"/>
-            <wp:effectExtent l="0" t="0" r="0" b="0"/>
+            <wp:extent cx="6588760" cy="3095625"/>
+            <wp:effectExtent l="0" t="0" r="2540" b="9525"/>
             <wp:wrapTight wrapText="bothSides">
               <wp:wrapPolygon edited="0">
                 <wp:start x="0" y="0"/>
-                <wp:lineTo x="0" y="21454"/>
-                <wp:lineTo x="21517" y="21454"/>
-                <wp:lineTo x="21517" y="0"/>
+                <wp:lineTo x="0" y="21534"/>
+                <wp:lineTo x="21546" y="21534"/>
+                <wp:lineTo x="21546" y="0"/>
                 <wp:lineTo x="0" y="0"/>
               </wp:wrapPolygon>
             </wp:wrapTight>
-            <wp:docPr id="59" name="Imagem 59"/>
+            <wp:docPr id="24" name="Imagem 24"/>
             <wp:cNvGraphicFramePr>
               <a:graphicFrameLocks xmlns:a="http://schemas.openxmlformats.org/drawingml/2006/main" noChangeAspect="1"/>
             </wp:cNvGraphicFramePr>
@@ -17899,10 +17927,10 @@
               <a:graphicData uri="http://schemas.openxmlformats.org/drawingml/2006/picture">
                 <pic:pic xmlns:pic="http://schemas.openxmlformats.org/drawingml/2006/picture">
                   <pic:nvPicPr>
-                    <pic:cNvPr id="4" name="Diagrama de sequência.png"/>
+                    <pic:cNvPr id="1" name=""/>
                     <pic:cNvPicPr/>
                   </pic:nvPicPr>
-                  <pic:blipFill>
+                  <pic:blipFill rotWithShape="1">
                     <a:blip r:embed="rId32">
                       <a:extLst>
                         <a:ext uri="{28A0092B-C50C-407E-A947-70E740481C1C}">
@@ -17910,18 +17938,25 @@
                         </a:ext>
                       </a:extLst>
                     </a:blip>
-                    <a:stretch>
-                      <a:fillRect/>
-                    </a:stretch>
+                    <a:srcRect l="16344" t="22064" r="18679" b="23635"/>
+                    <a:stretch/>
                   </pic:blipFill>
-                  <pic:spPr>
+                  <pic:spPr bwMode="auto">
                     <a:xfrm>
                       <a:off x="0" y="0"/>
-                      <a:ext cx="6100445" cy="2819400"/>
+                      <a:ext cx="6588760" cy="3095625"/>
                     </a:xfrm>
                     <a:prstGeom prst="rect">
                       <a:avLst/>
                     </a:prstGeom>
+                    <a:ln>
+                      <a:noFill/>
+                    </a:ln>
+                    <a:extLst>
+                      <a:ext uri="{53640926-AAD7-44D8-BBD7-CCE9431645EC}">
+                        <a14:shadowObscured xmlns:a14="http://schemas.microsoft.com/office/drawing/2010/main"/>
+                      </a:ext>
+                    </a:extLst>
                   </pic:spPr>
                 </pic:pic>
               </a:graphicData>
@@ -17936,7 +17971,13 @@
         </w:drawing>
       </w:r>
     </w:p>
-    <w:p/>
+    <w:p>
+      <w:pPr>
+        <w:rPr>
+          <w:sz w:val="28"/>
+        </w:rPr>
+      </w:pPr>
+    </w:p>
     <w:p>
       <w:pPr>
         <w:spacing w:line="360" w:lineRule="auto"/>
@@ -17950,7 +17991,31 @@
         <w:rPr>
           <w:sz w:val="24"/>
         </w:rPr>
-        <w:t>1: Utente chega á receção e informa o nº de utente</w:t>
+        <w:t xml:space="preserve">1: </w:t>
+      </w:r>
+      <w:r>
+        <w:rPr>
+          <w:sz w:val="24"/>
+        </w:rPr>
+        <w:t>O doente</w:t>
+      </w:r>
+      <w:r>
+        <w:rPr>
+          <w:sz w:val="24"/>
+        </w:rPr>
+        <w:t xml:space="preserve"> chega á receção e informa o n</w:t>
+      </w:r>
+      <w:r>
+        <w:rPr>
+          <w:sz w:val="24"/>
+        </w:rPr>
+        <w:t>úmero</w:t>
+      </w:r>
+      <w:r>
+        <w:rPr>
+          <w:sz w:val="24"/>
+        </w:rPr>
+        <w:t xml:space="preserve"> de utente</w:t>
       </w:r>
       <w:r>
         <w:rPr>
@@ -17972,7 +18037,19 @@
         <w:rPr>
           <w:sz w:val="24"/>
         </w:rPr>
-        <w:t>2: O Utente aguarda a chamada para entrar na consulta</w:t>
+        <w:t xml:space="preserve">2: O </w:t>
+      </w:r>
+      <w:r>
+        <w:rPr>
+          <w:sz w:val="24"/>
+        </w:rPr>
+        <w:t>doente</w:t>
+      </w:r>
+      <w:r>
+        <w:rPr>
+          <w:sz w:val="24"/>
+        </w:rPr>
+        <w:t xml:space="preserve"> aguarda a chamada para entrar na consulta</w:t>
       </w:r>
       <w:r>
         <w:rPr>
@@ -17981,207 +18058,1025 @@
         <w:t>.</w:t>
       </w:r>
     </w:p>
+    <w:p>
+      <w:pPr>
+        <w:spacing w:line="360" w:lineRule="auto"/>
+        <w:ind w:left="360" w:firstLine="709"/>
+        <w:jc w:val="both"/>
+        <w:rPr>
+          <w:sz w:val="24"/>
+        </w:rPr>
+      </w:pPr>
+      <w:r>
+        <w:rPr>
+          <w:sz w:val="24"/>
+        </w:rPr>
+        <w:t xml:space="preserve">2.1: </w:t>
+      </w:r>
+      <w:r>
+        <w:rPr>
+          <w:sz w:val="24"/>
+        </w:rPr>
+        <w:t xml:space="preserve">O </w:t>
+      </w:r>
+      <w:r>
+        <w:rPr>
+          <w:sz w:val="24"/>
+        </w:rPr>
+        <w:t>doente</w:t>
+      </w:r>
+      <w:r>
+        <w:rPr>
+          <w:sz w:val="24"/>
+        </w:rPr>
+        <w:t xml:space="preserve"> vai á consulta</w:t>
+      </w:r>
+      <w:r>
+        <w:rPr>
+          <w:sz w:val="24"/>
+        </w:rPr>
+        <w:t>.</w:t>
+      </w:r>
+    </w:p>
+    <w:p>
+      <w:pPr>
+        <w:spacing w:line="360" w:lineRule="auto"/>
+        <w:ind w:firstLine="360"/>
+        <w:jc w:val="both"/>
+        <w:rPr>
+          <w:sz w:val="24"/>
+        </w:rPr>
+      </w:pPr>
+      <w:r>
+        <w:rPr>
+          <w:sz w:val="24"/>
+        </w:rPr>
+        <w:t xml:space="preserve">3: O Médico tem acesso </w:t>
+      </w:r>
+      <w:r>
+        <w:rPr>
+          <w:sz w:val="24"/>
+        </w:rPr>
+        <w:t>à</w:t>
+      </w:r>
+      <w:r>
+        <w:rPr>
+          <w:sz w:val="24"/>
+        </w:rPr>
+        <w:t xml:space="preserve"> história clínica do </w:t>
+      </w:r>
+      <w:r>
+        <w:rPr>
+          <w:sz w:val="24"/>
+        </w:rPr>
+        <w:t>doente em questão</w:t>
+      </w:r>
+      <w:r>
+        <w:rPr>
+          <w:sz w:val="24"/>
+        </w:rPr>
+        <w:t>.</w:t>
+      </w:r>
+    </w:p>
+    <w:p>
+      <w:pPr>
+        <w:spacing w:line="360" w:lineRule="auto"/>
+        <w:ind w:left="360" w:firstLine="709"/>
+        <w:jc w:val="both"/>
+        <w:rPr>
+          <w:sz w:val="24"/>
+        </w:rPr>
+      </w:pPr>
+      <w:r>
+        <w:rPr>
+          <w:sz w:val="24"/>
+        </w:rPr>
+        <w:t>3.1: O médico pode receitar algum tipo de tratamento</w:t>
+      </w:r>
+      <w:r>
+        <w:rPr>
+          <w:sz w:val="24"/>
+        </w:rPr>
+        <w:t>.</w:t>
+      </w:r>
+    </w:p>
+    <w:p>
+      <w:pPr>
+        <w:spacing w:line="360" w:lineRule="auto"/>
+        <w:jc w:val="both"/>
+        <w:rPr>
+          <w:sz w:val="24"/>
+        </w:rPr>
+      </w:pPr>
+      <w:r>
+        <w:rPr>
+          <w:sz w:val="24"/>
+        </w:rPr>
+        <w:t xml:space="preserve">                </w:t>
+      </w:r>
+      <w:r>
+        <w:rPr>
+          <w:sz w:val="24"/>
+        </w:rPr>
+        <w:t>3.2: O médico pode prescrever alguma receita</w:t>
+      </w:r>
+      <w:r>
+        <w:rPr>
+          <w:sz w:val="24"/>
+        </w:rPr>
+        <w:t>.</w:t>
+      </w:r>
+    </w:p>
+    <w:p>
+      <w:pPr>
+        <w:spacing w:line="360" w:lineRule="auto"/>
+        <w:jc w:val="both"/>
+        <w:rPr>
+          <w:sz w:val="24"/>
+        </w:rPr>
+      </w:pPr>
+      <w:r>
+        <w:rPr>
+          <w:sz w:val="24"/>
+        </w:rPr>
+        <w:t xml:space="preserve">      </w:t>
+      </w:r>
+      <w:r>
+        <w:rPr>
+          <w:sz w:val="24"/>
+        </w:rPr>
+        <w:t>4: O médico termina a consulta quando achar</w:t>
+      </w:r>
+      <w:r>
+        <w:rPr>
+          <w:sz w:val="24"/>
+        </w:rPr>
+        <w:t>.</w:t>
+      </w:r>
+    </w:p>
+    <w:p>
+      <w:pPr>
+        <w:spacing w:line="360" w:lineRule="auto"/>
+        <w:jc w:val="both"/>
+        <w:rPr>
+          <w:sz w:val="24"/>
+        </w:rPr>
+      </w:pPr>
+      <w:r>
+        <w:rPr>
+          <w:sz w:val="24"/>
+        </w:rPr>
+        <w:t xml:space="preserve">      </w:t>
+      </w:r>
+      <w:r>
+        <w:rPr>
+          <w:sz w:val="24"/>
+        </w:rPr>
+        <w:t xml:space="preserve">5: </w:t>
+      </w:r>
+      <w:r>
+        <w:rPr>
+          <w:sz w:val="24"/>
+        </w:rPr>
+        <w:t>O</w:t>
+      </w:r>
+      <w:r>
+        <w:rPr>
+          <w:sz w:val="24"/>
+        </w:rPr>
+        <w:t xml:space="preserve"> </w:t>
+      </w:r>
+      <w:r>
+        <w:rPr>
+          <w:sz w:val="24"/>
+        </w:rPr>
+        <w:t>doente</w:t>
+      </w:r>
+      <w:r>
+        <w:rPr>
+          <w:sz w:val="24"/>
+        </w:rPr>
+        <w:t xml:space="preserve"> paga a conta da consulta que teve</w:t>
+      </w:r>
+      <w:r>
+        <w:rPr>
+          <w:sz w:val="24"/>
+        </w:rPr>
+        <w:t>.</w:t>
+      </w:r>
+    </w:p>
+    <w:p>
+      <w:pPr>
+        <w:spacing w:line="360" w:lineRule="auto"/>
+        <w:ind w:left="1069"/>
+        <w:jc w:val="both"/>
+        <w:rPr>
+          <w:sz w:val="24"/>
+        </w:rPr>
+      </w:pPr>
+      <w:r>
+        <w:rPr>
+          <w:sz w:val="24"/>
+        </w:rPr>
+        <w:t xml:space="preserve">5.1: A receção regista o pagamento que o </w:t>
+      </w:r>
+      <w:r>
+        <w:rPr>
+          <w:sz w:val="24"/>
+        </w:rPr>
+        <w:t>doente</w:t>
+      </w:r>
+      <w:r>
+        <w:rPr>
+          <w:sz w:val="24"/>
+        </w:rPr>
+        <w:t xml:space="preserve"> fez</w:t>
+      </w:r>
+      <w:r>
+        <w:rPr>
+          <w:sz w:val="24"/>
+        </w:rPr>
+        <w:t>.</w:t>
+      </w:r>
+    </w:p>
+    <w:p>
+      <w:pPr>
+        <w:spacing w:line="360" w:lineRule="auto"/>
+        <w:ind w:left="360" w:firstLine="709"/>
+        <w:jc w:val="both"/>
+        <w:rPr>
+          <w:sz w:val="24"/>
+        </w:rPr>
+      </w:pPr>
+      <w:r>
+        <w:rPr>
+          <w:sz w:val="24"/>
+        </w:rPr>
+        <w:t xml:space="preserve">5.2: A receção emite um recibo ao </w:t>
+      </w:r>
+      <w:r>
+        <w:rPr>
+          <w:sz w:val="24"/>
+        </w:rPr>
+        <w:t>doente</w:t>
+      </w:r>
+      <w:r>
+        <w:rPr>
+          <w:sz w:val="24"/>
+        </w:rPr>
+        <w:t xml:space="preserve"> como prova que ele pagou a consulta</w:t>
+      </w:r>
+      <w:r>
+        <w:rPr>
+          <w:sz w:val="24"/>
+        </w:rPr>
+        <w:t>.</w:t>
+      </w:r>
+    </w:p>
+    <w:p>
+      <w:pPr>
+        <w:tabs>
+          <w:tab w:val="left" w:pos="1842"/>
+        </w:tabs>
+        <w:rPr>
+          <w:sz w:val="18"/>
+        </w:rPr>
+      </w:pPr>
+    </w:p>
+    <w:p>
+      <w:pPr>
+        <w:pStyle w:val="PargrafodaLista"/>
+        <w:numPr>
+          <w:ilvl w:val="0"/>
+          <w:numId w:val="14"/>
+        </w:numPr>
+        <w:spacing w:after="160" w:line="259" w:lineRule="auto"/>
+        <w:rPr>
+          <w:rFonts w:ascii="Arial" w:hAnsi="Arial" w:cs="Arial"/>
+          <w:sz w:val="24"/>
+        </w:rPr>
+      </w:pPr>
+      <w:r>
+        <w:rPr>
+          <w:rFonts w:ascii="Arial" w:hAnsi="Arial" w:cs="Arial"/>
+          <w:sz w:val="24"/>
+          <w:u w:val="single"/>
+        </w:rPr>
+        <w:t>Diagrama de Sequência</w:t>
+      </w:r>
+      <w:r>
+        <w:rPr>
+          <w:rFonts w:ascii="Arial" w:hAnsi="Arial" w:cs="Arial"/>
+          <w:sz w:val="24"/>
+        </w:rPr>
+        <w:t xml:space="preserve"> </w:t>
+      </w:r>
+      <w:r>
+        <w:rPr>
+          <w:rFonts w:ascii="Arial" w:hAnsi="Arial" w:cs="Arial"/>
+          <w:sz w:val="24"/>
+        </w:rPr>
+        <w:t xml:space="preserve"> </w:t>
+      </w:r>
+      <w:r>
+        <w:sym w:font="Wingdings" w:char="F0E0"/>
+      </w:r>
+      <w:r>
+        <w:rPr>
+          <w:rFonts w:ascii="Arial" w:hAnsi="Arial" w:cs="Arial"/>
+          <w:sz w:val="24"/>
+        </w:rPr>
+        <w:t xml:space="preserve">  </w:t>
+      </w:r>
+      <w:r>
+        <w:rPr>
+          <w:rFonts w:ascii="Arial" w:hAnsi="Arial" w:cs="Arial"/>
+          <w:sz w:val="24"/>
+          <w:u w:val="single"/>
+        </w:rPr>
+        <w:t>Stock de medicamento</w:t>
+      </w:r>
+    </w:p>
+    <w:p>
+      <w:pPr>
+        <w:spacing w:line="276" w:lineRule="auto"/>
+        <w:rPr>
+          <w:sz w:val="24"/>
+        </w:rPr>
+      </w:pPr>
+      <w:r>
+        <w:rPr>
+          <w:noProof/>
+        </w:rPr>
+        <mc:AlternateContent>
+          <mc:Choice Requires="wps">
+            <w:drawing>
+              <wp:anchor distT="0" distB="0" distL="114300" distR="114300" simplePos="0" relativeHeight="252064768" behindDoc="1" locked="0" layoutInCell="1" allowOverlap="1" wp14:anchorId="760C5AFC" wp14:editId="530B7320">
+                <wp:simplePos x="0" y="0"/>
+                <wp:positionH relativeFrom="column">
+                  <wp:posOffset>-179705</wp:posOffset>
+                </wp:positionH>
+                <wp:positionV relativeFrom="paragraph">
+                  <wp:posOffset>3616960</wp:posOffset>
+                </wp:positionV>
+                <wp:extent cx="5760720" cy="635"/>
+                <wp:effectExtent l="0" t="0" r="0" b="0"/>
+                <wp:wrapTight wrapText="bothSides">
+                  <wp:wrapPolygon edited="0">
+                    <wp:start x="0" y="0"/>
+                    <wp:lineTo x="0" y="21600"/>
+                    <wp:lineTo x="21600" y="21600"/>
+                    <wp:lineTo x="21600" y="0"/>
+                  </wp:wrapPolygon>
+                </wp:wrapTight>
+                <wp:docPr id="27" name="Caixa de texto 27"/>
+                <wp:cNvGraphicFramePr/>
+                <a:graphic xmlns:a="http://schemas.openxmlformats.org/drawingml/2006/main">
+                  <a:graphicData uri="http://schemas.microsoft.com/office/word/2010/wordprocessingShape">
+                    <wps:wsp>
+                      <wps:cNvSpPr txBox="1"/>
+                      <wps:spPr>
+                        <a:xfrm>
+                          <a:off x="0" y="0"/>
+                          <a:ext cx="5760720" cy="635"/>
+                        </a:xfrm>
+                        <a:prstGeom prst="rect">
+                          <a:avLst/>
+                        </a:prstGeom>
+                        <a:solidFill>
+                          <a:prstClr val="white"/>
+                        </a:solidFill>
+                        <a:ln>
+                          <a:noFill/>
+                        </a:ln>
+                      </wps:spPr>
+                      <wps:txbx>
+                        <w:txbxContent>
+                          <w:p>
+                            <w:pPr>
+                              <w:pStyle w:val="Legenda"/>
+                              <w:jc w:val="center"/>
+                              <w:rPr>
+                                <w:noProof/>
+                              </w:rPr>
+                            </w:pPr>
+                            <w:r>
+                              <w:t xml:space="preserve">FIGURA 14-Diagrama de sequência </w:t>
+                            </w:r>
+                            <w:r>
+                              <w:rPr>
+                                <w:noProof/>
+                              </w:rPr>
+                              <w:t>do stock de medicamentos</w:t>
+                            </w:r>
+                          </w:p>
+                        </w:txbxContent>
+                      </wps:txbx>
+                      <wps:bodyPr rot="0" spcFirstLastPara="0" vertOverflow="overflow" horzOverflow="overflow" vert="horz" wrap="square" lIns="0" tIns="0" rIns="0" bIns="0" numCol="1" spcCol="0" rtlCol="0" fromWordArt="0" anchor="t" anchorCtr="0" forceAA="0" compatLnSpc="1">
+                        <a:prstTxWarp prst="textNoShape">
+                          <a:avLst/>
+                        </a:prstTxWarp>
+                        <a:spAutoFit/>
+                      </wps:bodyPr>
+                    </wps:wsp>
+                  </a:graphicData>
+                </a:graphic>
+              </wp:anchor>
+            </w:drawing>
+          </mc:Choice>
+          <mc:Fallback>
+            <w:pict>
+              <v:shape w14:anchorId="760C5AFC" id="Caixa de texto 27" o:spid="_x0000_s1045" type="#_x0000_t202" style="position:absolute;margin-left:-14.15pt;margin-top:284.8pt;width:453.6pt;height:.05pt;z-index:-251251712;visibility:visible;mso-wrap-style:square;mso-wrap-distance-left:9pt;mso-wrap-distance-top:0;mso-wrap-distance-right:9pt;mso-wrap-distance-bottom:0;mso-position-horizontal:absolute;mso-position-horizontal-relative:text;mso-position-vertical:absolute;mso-position-vertical-relative:text;v-text-anchor:top" o:gfxdata="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" stroked="f">
+                <v:textbox style="mso-fit-shape-to-text:t" inset="0,0,0,0">
+                  <w:txbxContent>
+                    <w:p>
+                      <w:pPr>
+                        <w:pStyle w:val="Legenda"/>
+                        <w:jc w:val="center"/>
+                        <w:rPr>
+                          <w:noProof/>
+                        </w:rPr>
+                      </w:pPr>
+                      <w:r>
+                        <w:t xml:space="preserve">FIGURA 14-Diagrama de sequência </w:t>
+                      </w:r>
+                      <w:r>
+                        <w:rPr>
+                          <w:noProof/>
+                        </w:rPr>
+                        <w:t>do stock de medicamentos</w:t>
+                      </w:r>
+                    </w:p>
+                  </w:txbxContent>
+                </v:textbox>
+                <w10:wrap type="tight"/>
+              </v:shape>
+            </w:pict>
+          </mc:Fallback>
+        </mc:AlternateContent>
+      </w:r>
+      <w:r>
+        <w:rPr>
+          <w:noProof/>
+        </w:rPr>
+        <w:drawing>
+          <wp:anchor distT="0" distB="0" distL="114300" distR="114300" simplePos="0" relativeHeight="252060672" behindDoc="1" locked="0" layoutInCell="1" allowOverlap="1" wp14:anchorId="002447BB">
+            <wp:simplePos x="0" y="0"/>
+            <wp:positionH relativeFrom="margin">
+              <wp:align>center</wp:align>
+            </wp:positionH>
+            <wp:positionV relativeFrom="paragraph">
+              <wp:posOffset>187960</wp:posOffset>
+            </wp:positionV>
+            <wp:extent cx="5760720" cy="3371850"/>
+            <wp:effectExtent l="0" t="0" r="0" b="0"/>
+            <wp:wrapTight wrapText="bothSides">
+              <wp:wrapPolygon edited="0">
+                <wp:start x="0" y="0"/>
+                <wp:lineTo x="0" y="21478"/>
+                <wp:lineTo x="21500" y="21478"/>
+                <wp:lineTo x="21500" y="0"/>
+                <wp:lineTo x="0" y="0"/>
+              </wp:wrapPolygon>
+            </wp:wrapTight>
+            <wp:docPr id="18" name="Imagem 18"/>
+            <wp:cNvGraphicFramePr>
+              <a:graphicFrameLocks xmlns:a="http://schemas.openxmlformats.org/drawingml/2006/main" noChangeAspect="1"/>
+            </wp:cNvGraphicFramePr>
+            <a:graphic xmlns:a="http://schemas.openxmlformats.org/drawingml/2006/main">
+              <a:graphicData uri="http://schemas.openxmlformats.org/drawingml/2006/picture">
+                <pic:pic xmlns:pic="http://schemas.openxmlformats.org/drawingml/2006/picture">
+                  <pic:nvPicPr>
+                    <pic:cNvPr id="1" name=""/>
+                    <pic:cNvPicPr/>
+                  </pic:nvPicPr>
+                  <pic:blipFill rotWithShape="1">
+                    <a:blip r:embed="rId33">
+                      <a:extLst>
+                        <a:ext uri="{28A0092B-C50C-407E-A947-70E740481C1C}">
+                          <a14:useLocalDpi xmlns:a14="http://schemas.microsoft.com/office/drawing/2010/main" val="0"/>
+                        </a:ext>
+                      </a:extLst>
+                    </a:blip>
+                    <a:srcRect b="1666"/>
+                    <a:stretch/>
+                  </pic:blipFill>
+                  <pic:spPr bwMode="auto">
+                    <a:xfrm>
+                      <a:off x="0" y="0"/>
+                      <a:ext cx="5760720" cy="3371850"/>
+                    </a:xfrm>
+                    <a:prstGeom prst="rect">
+                      <a:avLst/>
+                    </a:prstGeom>
+                    <a:ln>
+                      <a:noFill/>
+                    </a:ln>
+                    <a:extLst>
+                      <a:ext uri="{53640926-AAD7-44D8-BBD7-CCE9431645EC}">
+                        <a14:shadowObscured xmlns:a14="http://schemas.microsoft.com/office/drawing/2010/main"/>
+                      </a:ext>
+                    </a:extLst>
+                  </pic:spPr>
+                </pic:pic>
+              </a:graphicData>
+            </a:graphic>
+            <wp14:sizeRelH relativeFrom="margin">
+              <wp14:pctWidth>0</wp14:pctWidth>
+            </wp14:sizeRelH>
+            <wp14:sizeRelV relativeFrom="margin">
+              <wp14:pctHeight>0</wp14:pctHeight>
+            </wp14:sizeRelV>
+          </wp:anchor>
+        </w:drawing>
+      </w:r>
+    </w:p>
+    <w:p>
+      <w:pPr>
+        <w:tabs>
+          <w:tab w:val="left" w:pos="1842"/>
+        </w:tabs>
+        <w:rPr>
+          <w:sz w:val="24"/>
+        </w:rPr>
+      </w:pPr>
+    </w:p>
+    <w:p>
+      <w:pPr>
+        <w:spacing w:line="360" w:lineRule="auto"/>
+        <w:ind w:firstLine="360"/>
+        <w:jc w:val="both"/>
+        <w:rPr>
+          <w:sz w:val="24"/>
+        </w:rPr>
+      </w:pPr>
+      <w:r>
+        <w:rPr>
+          <w:sz w:val="24"/>
+        </w:rPr>
+        <w:t xml:space="preserve"> </w:t>
+      </w:r>
+      <w:r>
+        <w:rPr>
+          <w:sz w:val="24"/>
+        </w:rPr>
+        <w:t xml:space="preserve">1: </w:t>
+      </w:r>
+      <w:r>
+        <w:rPr>
+          <w:sz w:val="24"/>
+        </w:rPr>
+        <w:t>O</w:t>
+      </w:r>
+      <w:r>
+        <w:rPr>
+          <w:sz w:val="24"/>
+        </w:rPr>
+        <w:t xml:space="preserve"> enfermeiro procede ao pedido de medicamento.</w:t>
+      </w:r>
+    </w:p>
+    <w:p>
+      <w:pPr>
+        <w:spacing w:line="360" w:lineRule="auto"/>
+        <w:ind w:left="709" w:firstLine="360"/>
+        <w:jc w:val="both"/>
+        <w:rPr>
+          <w:sz w:val="24"/>
+        </w:rPr>
+      </w:pPr>
+      <w:r>
+        <w:rPr>
+          <w:sz w:val="24"/>
+        </w:rPr>
+        <w:t>1.1:</w:t>
+      </w:r>
+      <w:r>
+        <w:rPr>
+          <w:sz w:val="24"/>
+        </w:rPr>
+        <w:t xml:space="preserve"> É tratada a linha do produto.</w:t>
+      </w:r>
+    </w:p>
+    <w:p>
+      <w:pPr>
+        <w:spacing w:line="360" w:lineRule="auto"/>
+        <w:ind w:left="1418" w:firstLine="360"/>
+        <w:jc w:val="both"/>
+        <w:rPr>
+          <w:sz w:val="24"/>
+        </w:rPr>
+      </w:pPr>
+      <w:r>
+        <w:rPr>
+          <w:sz w:val="24"/>
+        </w:rPr>
+        <w:t xml:space="preserve">1.1.1: Vê-se se existe o medicamento pedido. </w:t>
+      </w:r>
+    </w:p>
+    <w:p>
+      <w:pPr>
+        <w:spacing w:line="360" w:lineRule="auto"/>
+        <w:ind w:firstLine="360"/>
+        <w:jc w:val="both"/>
+        <w:rPr>
+          <w:sz w:val="24"/>
+        </w:rPr>
+      </w:pPr>
+      <w:r>
+        <w:rPr>
+          <w:sz w:val="24"/>
+        </w:rPr>
+        <w:t xml:space="preserve">2: </w:t>
+      </w:r>
+      <w:r>
+        <w:rPr>
+          <w:sz w:val="24"/>
+        </w:rPr>
+        <w:t>Se existe o medicamento pedido este é retirado do stock.</w:t>
+      </w:r>
+    </w:p>
+    <w:p>
+      <w:pPr>
+        <w:spacing w:line="360" w:lineRule="auto"/>
+        <w:ind w:left="709" w:firstLine="360"/>
+        <w:jc w:val="both"/>
+        <w:rPr>
+          <w:sz w:val="24"/>
+        </w:rPr>
+      </w:pPr>
+      <w:r>
+        <w:rPr>
+          <w:sz w:val="24"/>
+        </w:rPr>
+        <w:t>2.1: Baixa-se ao stock a quantidade de medicamentos retirados.</w:t>
+      </w:r>
+    </w:p>
+    <w:p>
+      <w:pPr>
+        <w:spacing w:line="360" w:lineRule="auto"/>
+        <w:ind w:firstLine="360"/>
+        <w:jc w:val="both"/>
+        <w:rPr>
+          <w:sz w:val="24"/>
+        </w:rPr>
+      </w:pPr>
+      <w:r>
+        <w:rPr>
+          <w:sz w:val="24"/>
+        </w:rPr>
+        <w:t>3: Se o stock do medicamento estiver baixo</w:t>
+      </w:r>
+      <w:r>
+        <w:rPr>
+          <w:sz w:val="24"/>
+        </w:rPr>
+        <w:t xml:space="preserve"> cria-se uma encomenda.</w:t>
+      </w:r>
+    </w:p>
+    <w:p>
+      <w:pPr>
+        <w:spacing w:line="360" w:lineRule="auto"/>
+        <w:ind w:firstLine="360"/>
+        <w:jc w:val="both"/>
+        <w:rPr>
+          <w:sz w:val="24"/>
+        </w:rPr>
+      </w:pPr>
+      <w:r>
+        <w:rPr>
+          <w:sz w:val="24"/>
+        </w:rPr>
+        <w:t>4:</w:t>
+      </w:r>
+      <w:r>
+        <w:rPr>
+          <w:sz w:val="24"/>
+        </w:rPr>
+        <w:t xml:space="preserve"> Se não existir o medicamento pedido cria-se uma encomenda.</w:t>
+      </w:r>
+    </w:p>
+    <w:p>
+      <w:pPr>
+        <w:spacing w:line="360" w:lineRule="auto"/>
+        <w:jc w:val="both"/>
+        <w:rPr>
+          <w:sz w:val="24"/>
+        </w:rPr>
+      </w:pPr>
+      <w:r>
+        <w:rPr>
+          <w:sz w:val="24"/>
+        </w:rPr>
+        <w:tab/>
+      </w:r>
+      <w:r>
+        <w:rPr>
+          <w:sz w:val="24"/>
+        </w:rPr>
+        <w:tab/>
+      </w:r>
+      <w:r>
+        <w:rPr>
+          <w:sz w:val="24"/>
+        </w:rPr>
+        <w:tab/>
+      </w:r>
+      <w:r>
+        <w:rPr>
+          <w:sz w:val="24"/>
+        </w:rPr>
+        <w:br w:type="page"/>
+      </w:r>
+    </w:p>
+    <w:p>
+      <w:pPr>
+        <w:pStyle w:val="Ttulo1"/>
+        <w:rPr>
+          <w:sz w:val="2"/>
+        </w:rPr>
+      </w:pPr>
+    </w:p>
+    <w:p>
+      <w:pPr>
+        <w:pStyle w:val="Ttulo1"/>
+      </w:pPr>
+      <w:bookmarkStart w:id="13" w:name="_Toc515906782"/>
+      <w:r>
+        <w:t>Modelo Entidade-Relação</w:t>
+      </w:r>
+      <w:bookmarkEnd w:id="13"/>
+    </w:p>
+    <w:p/>
     <w:p>
       <w:pPr>
         <w:spacing w:line="360" w:lineRule="auto"/>
         <w:ind w:firstLine="709"/>
         <w:jc w:val="both"/>
         <w:rPr>
-          <w:sz w:val="24"/>
-        </w:rPr>
-      </w:pPr>
-      <w:r>
-        <w:rPr>
-          <w:sz w:val="24"/>
-        </w:rPr>
-        <w:t>2.1: Utente vai á consulta</w:t>
-      </w:r>
-      <w:r>
-        <w:rPr>
-          <w:sz w:val="24"/>
-        </w:rPr>
-        <w:t>.</w:t>
-      </w:r>
-    </w:p>
-    <w:p>
-      <w:pPr>
-        <w:spacing w:line="360" w:lineRule="auto"/>
-        <w:ind w:firstLine="360"/>
-        <w:jc w:val="both"/>
-        <w:rPr>
-          <w:sz w:val="24"/>
-        </w:rPr>
-      </w:pPr>
-      <w:r>
-        <w:rPr>
-          <w:sz w:val="24"/>
-        </w:rPr>
-        <w:t>3: O Médico tem acesso á história clínica do utente</w:t>
-      </w:r>
-      <w:r>
-        <w:rPr>
-          <w:sz w:val="24"/>
-        </w:rPr>
-        <w:t>.</w:t>
-      </w:r>
-    </w:p>
-    <w:p>
-      <w:pPr>
-        <w:spacing w:line="360" w:lineRule="auto"/>
-        <w:ind w:firstLine="709"/>
-        <w:jc w:val="both"/>
-        <w:rPr>
-          <w:sz w:val="24"/>
-        </w:rPr>
-      </w:pPr>
-      <w:r>
-        <w:rPr>
-          <w:sz w:val="24"/>
-        </w:rPr>
-        <w:t>3.1: O médico pode receitar algum tipo de tratamento</w:t>
-      </w:r>
-      <w:r>
-        <w:rPr>
-          <w:sz w:val="24"/>
-        </w:rPr>
-        <w:t>.</w:t>
-      </w:r>
-    </w:p>
-    <w:p>
-      <w:pPr>
-        <w:spacing w:line="360" w:lineRule="auto"/>
-        <w:ind w:left="709"/>
-        <w:jc w:val="both"/>
-        <w:rPr>
-          <w:sz w:val="24"/>
-        </w:rPr>
-      </w:pPr>
-      <w:r>
-        <w:rPr>
-          <w:sz w:val="24"/>
-        </w:rPr>
-        <w:t>3.2: O médico pode prescrever alguma receita</w:t>
-      </w:r>
-      <w:r>
-        <w:rPr>
-          <w:sz w:val="24"/>
-        </w:rPr>
-        <w:t>.</w:t>
-      </w:r>
-    </w:p>
-    <w:p>
-      <w:pPr>
-        <w:spacing w:line="360" w:lineRule="auto"/>
-        <w:jc w:val="both"/>
-        <w:rPr>
-          <w:sz w:val="24"/>
-        </w:rPr>
-      </w:pPr>
-      <w:r>
-        <w:rPr>
-          <w:sz w:val="24"/>
-        </w:rPr>
-        <w:t xml:space="preserve">      </w:t>
-      </w:r>
-      <w:r>
-        <w:rPr>
-          <w:sz w:val="24"/>
-        </w:rPr>
-        <w:t>4: O médico termina a consulta quando achar</w:t>
-      </w:r>
-      <w:r>
-        <w:rPr>
-          <w:sz w:val="24"/>
-        </w:rPr>
-        <w:t>.</w:t>
-      </w:r>
-    </w:p>
-    <w:p>
-      <w:pPr>
-        <w:spacing w:line="360" w:lineRule="auto"/>
-        <w:jc w:val="both"/>
-        <w:rPr>
-          <w:sz w:val="24"/>
-        </w:rPr>
-      </w:pPr>
-      <w:r>
-        <w:rPr>
-          <w:sz w:val="24"/>
-        </w:rPr>
-        <w:t xml:space="preserve">      </w:t>
-      </w:r>
-      <w:r>
-        <w:rPr>
-          <w:sz w:val="24"/>
-        </w:rPr>
-        <w:t>5: O Utente paga a conta da consulta que teve</w:t>
-      </w:r>
-      <w:r>
-        <w:rPr>
-          <w:sz w:val="24"/>
-        </w:rPr>
-        <w:t>.</w:t>
-      </w:r>
-    </w:p>
-    <w:p>
-      <w:pPr>
-        <w:spacing w:line="360" w:lineRule="auto"/>
-        <w:ind w:firstLine="709"/>
-        <w:jc w:val="both"/>
-        <w:rPr>
-          <w:sz w:val="24"/>
-        </w:rPr>
-      </w:pPr>
-      <w:r>
-        <w:rPr>
-          <w:sz w:val="24"/>
-        </w:rPr>
-        <w:t>5.1: A receção regista o pagamento que o utente fez</w:t>
-      </w:r>
-      <w:r>
-        <w:rPr>
-          <w:sz w:val="24"/>
-        </w:rPr>
-        <w:t>.</w:t>
-      </w:r>
-    </w:p>
-    <w:p>
-      <w:pPr>
-        <w:spacing w:line="360" w:lineRule="auto"/>
-        <w:ind w:firstLine="709"/>
-        <w:jc w:val="both"/>
-        <w:rPr>
-          <w:sz w:val="24"/>
-        </w:rPr>
-      </w:pPr>
-      <w:r>
-        <w:rPr>
-          <w:sz w:val="24"/>
-        </w:rPr>
-        <w:t>5.2: A receção emite um recibo ao utente como prova que ele pagou a consulta</w:t>
-      </w:r>
-      <w:r>
-        <w:rPr>
-          <w:sz w:val="24"/>
-        </w:rPr>
-        <w:t>.</w:t>
-      </w:r>
-    </w:p>
-    <w:p>
-      <w:pPr>
-        <w:tabs>
-          <w:tab w:val="left" w:pos="1842"/>
-        </w:tabs>
+          <w:rFonts w:ascii="Arial" w:hAnsi="Arial" w:cs="Arial"/>
+          <w:sz w:val="24"/>
+        </w:rPr>
+      </w:pPr>
+      <w:r>
+        <w:rPr>
+          <w:rFonts w:ascii="Arial" w:hAnsi="Arial" w:cs="Arial"/>
+          <w:sz w:val="24"/>
+        </w:rPr>
+        <w:t>Para a nossa clínica, clínica FAM,</w:t>
+      </w:r>
+      <w:r>
+        <w:rPr>
+          <w:rFonts w:ascii="Arial" w:hAnsi="Arial" w:cs="Arial"/>
+          <w:sz w:val="24"/>
+        </w:rPr>
+        <w:t xml:space="preserve"> cri</w:t>
+      </w:r>
+      <w:r>
+        <w:rPr>
+          <w:rFonts w:ascii="Arial" w:hAnsi="Arial" w:cs="Arial"/>
+          <w:sz w:val="24"/>
+        </w:rPr>
+        <w:t>á</w:t>
+      </w:r>
+      <w:r>
+        <w:rPr>
+          <w:rFonts w:ascii="Arial" w:hAnsi="Arial" w:cs="Arial"/>
+          <w:sz w:val="24"/>
+        </w:rPr>
+        <w:t>mos um modelo entidade-relação usando como base os requisitos funcionais que definimos</w:t>
+      </w:r>
+      <w:r>
+        <w:rPr>
+          <w:rFonts w:ascii="Arial" w:hAnsi="Arial" w:cs="Arial"/>
+          <w:sz w:val="24"/>
+        </w:rPr>
+        <w:t>. Esses requisitos estão</w:t>
+      </w:r>
+      <w:r>
+        <w:rPr>
+          <w:rFonts w:ascii="Arial" w:hAnsi="Arial" w:cs="Arial"/>
+          <w:sz w:val="24"/>
+        </w:rPr>
+        <w:t xml:space="preserve"> </w:t>
+      </w:r>
+      <w:r>
+        <w:rPr>
+          <w:rFonts w:ascii="Arial" w:hAnsi="Arial" w:cs="Arial"/>
+          <w:sz w:val="24"/>
+        </w:rPr>
+        <w:t>expressos anteriormente (página 19 do presente trabalho)</w:t>
+      </w:r>
+      <w:r>
+        <w:rPr>
+          <w:rFonts w:ascii="Arial" w:hAnsi="Arial" w:cs="Arial"/>
+          <w:sz w:val="24"/>
+        </w:rPr>
+        <w:t xml:space="preserve">. </w:t>
+      </w:r>
+      <w:r>
+        <w:rPr>
+          <w:rFonts w:ascii="Arial" w:hAnsi="Arial" w:cs="Arial"/>
+          <w:sz w:val="24"/>
+        </w:rPr>
+        <w:t>O</w:t>
+      </w:r>
+      <w:r>
+        <w:rPr>
+          <w:rFonts w:ascii="Arial" w:hAnsi="Arial" w:cs="Arial"/>
+          <w:sz w:val="24"/>
+        </w:rPr>
+        <w:t xml:space="preserve"> modelo</w:t>
+      </w:r>
+      <w:r>
+        <w:rPr>
+          <w:rFonts w:ascii="Arial" w:hAnsi="Arial" w:cs="Arial"/>
+          <w:sz w:val="24"/>
+        </w:rPr>
+        <w:t xml:space="preserve"> será </w:t>
+      </w:r>
+      <w:r>
+        <w:rPr>
+          <w:rFonts w:ascii="Arial" w:hAnsi="Arial" w:cs="Arial"/>
+          <w:sz w:val="24"/>
+        </w:rPr>
+        <w:t>exposto a seguir.</w:t>
+      </w:r>
+    </w:p>
+    <w:p>
+      <w:r>
         <w:rPr>
           <w:noProof/>
-          <w:sz w:val="24"/>
-        </w:rPr>
-      </w:pPr>
-      <w:r>
-        <w:rPr>
-          <w:sz w:val="24"/>
-        </w:rPr>
-        <w:tab/>
+        </w:rPr>
+        <mc:AlternateContent>
+          <mc:Choice Requires="wps">
+            <w:drawing>
+              <wp:anchor distT="0" distB="0" distL="114300" distR="114300" simplePos="0" relativeHeight="252066816" behindDoc="1" locked="0" layoutInCell="1" allowOverlap="1" wp14:anchorId="0A68B4C3" wp14:editId="6DEB4CB7">
+                <wp:simplePos x="0" y="0"/>
+                <wp:positionH relativeFrom="margin">
+                  <wp:align>center</wp:align>
+                </wp:positionH>
+                <wp:positionV relativeFrom="paragraph">
+                  <wp:posOffset>4612005</wp:posOffset>
+                </wp:positionV>
+                <wp:extent cx="6494145" cy="635"/>
+                <wp:effectExtent l="0" t="0" r="1905" b="8255"/>
+                <wp:wrapTight wrapText="bothSides">
+                  <wp:wrapPolygon edited="0">
+                    <wp:start x="0" y="0"/>
+                    <wp:lineTo x="0" y="20698"/>
+                    <wp:lineTo x="21543" y="20698"/>
+                    <wp:lineTo x="21543" y="0"/>
+                    <wp:lineTo x="0" y="0"/>
+                  </wp:wrapPolygon>
+                </wp:wrapTight>
+                <wp:docPr id="41" name="Caixa de texto 41"/>
+                <wp:cNvGraphicFramePr/>
+                <a:graphic xmlns:a="http://schemas.openxmlformats.org/drawingml/2006/main">
+                  <a:graphicData uri="http://schemas.microsoft.com/office/word/2010/wordprocessingShape">
+                    <wps:wsp>
+                      <wps:cNvSpPr txBox="1"/>
+                      <wps:spPr>
+                        <a:xfrm>
+                          <a:off x="0" y="0"/>
+                          <a:ext cx="6494145" cy="635"/>
+                        </a:xfrm>
+                        <a:prstGeom prst="rect">
+                          <a:avLst/>
+                        </a:prstGeom>
+                        <a:solidFill>
+                          <a:prstClr val="white"/>
+                        </a:solidFill>
+                        <a:ln>
+                          <a:noFill/>
+                        </a:ln>
+                      </wps:spPr>
+                      <wps:txbx>
+                        <w:txbxContent>
+                          <w:p>
+                            <w:pPr>
+                              <w:pStyle w:val="Legenda"/>
+                              <w:jc w:val="center"/>
+                              <w:rPr>
+                                <w:noProof/>
+                              </w:rPr>
+                            </w:pPr>
+                            <w:r>
+                              <w:t>FIGURA 15-Modelo entidade-relação</w:t>
+                            </w:r>
+                          </w:p>
+                        </w:txbxContent>
+                      </wps:txbx>
+                      <wps:bodyPr rot="0" spcFirstLastPara="0" vertOverflow="overflow" horzOverflow="overflow" vert="horz" wrap="square" lIns="0" tIns="0" rIns="0" bIns="0" numCol="1" spcCol="0" rtlCol="0" fromWordArt="0" anchor="t" anchorCtr="0" forceAA="0" compatLnSpc="1">
+                        <a:prstTxWarp prst="textNoShape">
+                          <a:avLst/>
+                        </a:prstTxWarp>
+                        <a:spAutoFit/>
+                      </wps:bodyPr>
+                    </wps:wsp>
+                  </a:graphicData>
+                </a:graphic>
+              </wp:anchor>
+            </w:drawing>
+          </mc:Choice>
+          <mc:Fallback>
+            <w:pict>
+              <v:shape w14:anchorId="0A68B4C3" id="Caixa de texto 41" o:spid="_x0000_s1046" type="#_x0000_t202" style="position:absolute;margin-left:0;margin-top:363.15pt;width:511.35pt;height:.05pt;z-index:-251249664;visibility:visible;mso-wrap-style:square;mso-wrap-distance-left:9pt;mso-wrap-distance-top:0;mso-wrap-distance-right:9pt;mso-wrap-distance-bottom:0;mso-position-horizontal:center;mso-position-horizontal-relative:margin;mso-position-vertical:absolute;mso-position-vertical-relative:text;v-text-anchor:top" o:gfxdata="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" stroked="f">
+                <v:textbox style="mso-fit-shape-to-text:t" inset="0,0,0,0">
+                  <w:txbxContent>
+                    <w:p>
+                      <w:pPr>
+                        <w:pStyle w:val="Legenda"/>
+                        <w:jc w:val="center"/>
+                        <w:rPr>
+                          <w:noProof/>
+                        </w:rPr>
+                      </w:pPr>
+                      <w:r>
+                        <w:t>FIGURA 15-Modelo entidade-relação</w:t>
+                      </w:r>
+                    </w:p>
+                  </w:txbxContent>
+                </v:textbox>
+                <w10:wrap type="tight" anchorx="margin"/>
+              </v:shape>
+            </w:pict>
+          </mc:Fallback>
+        </mc:AlternateContent>
+      </w:r>
+      <w:r>
+        <w:rPr>
+          <w:noProof/>
+        </w:rPr>
+        <w:drawing>
+          <wp:anchor distT="0" distB="0" distL="114300" distR="114300" simplePos="0" relativeHeight="252057600" behindDoc="1" locked="0" layoutInCell="1" allowOverlap="1" wp14:anchorId="1C9BC360">
+            <wp:simplePos x="0" y="0"/>
+            <wp:positionH relativeFrom="margin">
+              <wp:align>center</wp:align>
+            </wp:positionH>
+            <wp:positionV relativeFrom="paragraph">
+              <wp:posOffset>240030</wp:posOffset>
+            </wp:positionV>
+            <wp:extent cx="6494145" cy="4257675"/>
+            <wp:effectExtent l="0" t="0" r="1905" b="9525"/>
+            <wp:wrapTight wrapText="bothSides">
+              <wp:wrapPolygon edited="0">
+                <wp:start x="0" y="0"/>
+                <wp:lineTo x="0" y="21552"/>
+                <wp:lineTo x="21543" y="21552"/>
+                <wp:lineTo x="21543" y="0"/>
+                <wp:lineTo x="0" y="0"/>
+              </wp:wrapPolygon>
+            </wp:wrapTight>
+            <wp:docPr id="10" name="Imagem 10"/>
+            <wp:cNvGraphicFramePr>
+              <a:graphicFrameLocks xmlns:a="http://schemas.openxmlformats.org/drawingml/2006/main" noChangeAspect="1"/>
+            </wp:cNvGraphicFramePr>
+            <a:graphic xmlns:a="http://schemas.openxmlformats.org/drawingml/2006/main">
+              <a:graphicData uri="http://schemas.openxmlformats.org/drawingml/2006/picture">
+                <pic:pic xmlns:pic="http://schemas.openxmlformats.org/drawingml/2006/picture">
+                  <pic:nvPicPr>
+                    <pic:cNvPr id="1" name=""/>
+                    <pic:cNvPicPr/>
+                  </pic:nvPicPr>
+                  <pic:blipFill rotWithShape="1">
+                    <a:blip r:embed="rId34">
+                      <a:extLst>
+                        <a:ext uri="{28A0092B-C50C-407E-A947-70E740481C1C}">
+                          <a14:useLocalDpi xmlns:a14="http://schemas.microsoft.com/office/drawing/2010/main" val="0"/>
+                        </a:ext>
+                      </a:extLst>
+                    </a:blip>
+                    <a:srcRect l="3937" r="7049"/>
+                    <a:stretch/>
+                  </pic:blipFill>
+                  <pic:spPr bwMode="auto">
+                    <a:xfrm>
+                      <a:off x="0" y="0"/>
+                      <a:ext cx="6494145" cy="4257675"/>
+                    </a:xfrm>
+                    <a:prstGeom prst="rect">
+                      <a:avLst/>
+                    </a:prstGeom>
+                    <a:ln>
+                      <a:noFill/>
+                    </a:ln>
+                    <a:extLst>
+                      <a:ext uri="{53640926-AAD7-44D8-BBD7-CCE9431645EC}">
+                        <a14:shadowObscured xmlns:a14="http://schemas.microsoft.com/office/drawing/2010/main"/>
+                      </a:ext>
+                    </a:extLst>
+                  </pic:spPr>
+                </pic:pic>
+              </a:graphicData>
+            </a:graphic>
+            <wp14:sizeRelH relativeFrom="margin">
+              <wp14:pctWidth>0</wp14:pctWidth>
+            </wp14:sizeRelH>
+            <wp14:sizeRelV relativeFrom="margin">
+              <wp14:pctHeight>0</wp14:pctHeight>
+            </wp14:sizeRelV>
+          </wp:anchor>
+        </w:drawing>
       </w:r>
     </w:p>
     <w:p>
@@ -18219,6 +19114,8 @@
           <w:sz w:val="28"/>
         </w:rPr>
       </w:pPr>
+      <w:bookmarkStart w:id="14" w:name="_GoBack"/>
+      <w:bookmarkEnd w:id="14"/>
     </w:p>
     <w:p>
       <w:pPr>
@@ -18229,11 +19126,11 @@
           <w:sz w:val="24"/>
         </w:rPr>
       </w:pPr>
-      <w:bookmarkStart w:id="14" w:name="_Toc515895271"/>
+      <w:bookmarkStart w:id="15" w:name="_Toc515906783"/>
       <w:r>
         <w:t>Conclusão</w:t>
       </w:r>
-      <w:bookmarkEnd w:id="14"/>
+      <w:bookmarkEnd w:id="15"/>
     </w:p>
     <w:p>
       <w:pPr>
@@ -18502,52 +19399,40 @@
     </w:p>
     <w:p>
       <w:pPr>
+        <w:pStyle w:val="Ttulo1"/>
         <w:tabs>
-          <w:tab w:val="left" w:pos="1545"/>
+          <w:tab w:val="left" w:pos="2310"/>
         </w:tabs>
-        <w:jc w:val="center"/>
-        <w:rPr>
-          <w:rFonts w:ascii="Times New Roman" w:hAnsi="Times New Roman" w:cs="Times New Roman"/>
+        <w:rPr>
+          <w:rFonts w:eastAsiaTheme="minorEastAsia" w:cs="Times New Roman"/>
           <w:b/>
+          <w:bCs w:val="0"/>
           <w:i/>
-          <w:sz w:val="28"/>
-        </w:rPr>
-      </w:pPr>
-    </w:p>
-    <w:p>
-      <w:pPr>
-        <w:tabs>
-          <w:tab w:val="left" w:pos="1545"/>
-        </w:tabs>
-        <w:jc w:val="center"/>
-        <w:rPr>
-          <w:rFonts w:ascii="Times New Roman" w:hAnsi="Times New Roman" w:cs="Times New Roman"/>
-          <w:b/>
-          <w:i/>
-          <w:sz w:val="28"/>
-        </w:rPr>
-      </w:pPr>
-    </w:p>
-    <w:p>
-      <w:pPr>
-        <w:pStyle w:val="Ttulo1"/>
-        <w:rPr>
-          <w:sz w:val="4"/>
-        </w:rPr>
-      </w:pPr>
-    </w:p>
+          <w:caps w:val="0"/>
+          <w:szCs w:val="22"/>
+        </w:rPr>
+      </w:pPr>
+    </w:p>
+    <w:p/>
     <w:p>
       <w:pPr>
         <w:pStyle w:val="Ttulo1"/>
         <w:jc w:val="center"/>
       </w:pPr>
-      <w:bookmarkStart w:id="15" w:name="_Toc515895272"/>
-      <w:r>
+      <w:bookmarkStart w:id="16" w:name="_Toc515906784"/>
+      <w:r>
+        <w:lastRenderedPageBreak/>
         <w:t>Bibliografia</w:t>
       </w:r>
-      <w:bookmarkEnd w:id="15"/>
-    </w:p>
-    <w:p/>
+      <w:bookmarkEnd w:id="16"/>
+    </w:p>
+    <w:p>
+      <w:pPr>
+        <w:rPr>
+          <w:sz w:val="2"/>
+        </w:rPr>
+      </w:pPr>
+    </w:p>
     <w:p>
       <w:pPr>
         <w:tabs>
@@ -18584,7 +19469,7 @@
         </w:rPr>
         <w:t xml:space="preserve"> </w:t>
       </w:r>
-      <w:hyperlink r:id="rId33" w:history="1">
+      <w:hyperlink r:id="rId35" w:history="1">
         <w:r>
           <w:rPr>
             <w:rStyle w:val="Hiperligao"/>
@@ -18641,47 +19526,7 @@
           <w:sz w:val="28"/>
           <w:u w:val="none"/>
         </w:rPr>
-        <w:t xml:space="preserve">acedido em </w:t>
-      </w:r>
-      <w:r>
-        <w:rPr>
-          <w:rStyle w:val="Hiperligao"/>
-          <w:rFonts w:ascii="Times New Roman" w:hAnsi="Times New Roman" w:cs="Times New Roman"/>
-          <w:color w:val="auto"/>
-          <w:sz w:val="28"/>
-          <w:u w:val="none"/>
-        </w:rPr>
-        <w:t>12</w:t>
-      </w:r>
-      <w:r>
-        <w:rPr>
-          <w:rStyle w:val="Hiperligao"/>
-          <w:rFonts w:ascii="Times New Roman" w:hAnsi="Times New Roman" w:cs="Times New Roman"/>
-          <w:color w:val="auto"/>
-          <w:sz w:val="28"/>
-          <w:u w:val="none"/>
-        </w:rPr>
-        <w:t>/0</w:t>
-      </w:r>
-      <w:r>
-        <w:rPr>
-          <w:rStyle w:val="Hiperligao"/>
-          <w:rFonts w:ascii="Times New Roman" w:hAnsi="Times New Roman" w:cs="Times New Roman"/>
-          <w:color w:val="auto"/>
-          <w:sz w:val="28"/>
-          <w:u w:val="none"/>
-        </w:rPr>
-        <w:t>4</w:t>
-      </w:r>
-      <w:r>
-        <w:rPr>
-          <w:rStyle w:val="Hiperligao"/>
-          <w:rFonts w:ascii="Times New Roman" w:hAnsi="Times New Roman" w:cs="Times New Roman"/>
-          <w:color w:val="auto"/>
-          <w:sz w:val="28"/>
-          <w:u w:val="none"/>
-        </w:rPr>
-        <w:t>/2018</w:t>
+        <w:t>acedido em 12/04/2018</w:t>
       </w:r>
     </w:p>
     <w:p>
@@ -18708,39 +19553,9 @@
           <w:sz w:val="28"/>
           <w:u w:val="none"/>
         </w:rPr>
-        <w:t>[</w:t>
-      </w:r>
-      <w:r>
-        <w:rPr>
-          <w:rStyle w:val="Hiperligao"/>
-          <w:rFonts w:ascii="Times New Roman" w:hAnsi="Times New Roman" w:cs="Times New Roman"/>
-          <w:color w:val="auto"/>
-          <w:sz w:val="28"/>
-          <w:u w:val="none"/>
-        </w:rPr>
-        <w:t>2</w:t>
-      </w:r>
-      <w:r>
-        <w:rPr>
-          <w:rStyle w:val="Hiperligao"/>
-          <w:rFonts w:ascii="Times New Roman" w:hAnsi="Times New Roman" w:cs="Times New Roman"/>
-          <w:color w:val="auto"/>
-          <w:sz w:val="28"/>
-          <w:u w:val="none"/>
-        </w:rPr>
-        <w:t>]</w:t>
-      </w:r>
-      <w:r>
-        <w:rPr>
-          <w:rStyle w:val="Hiperligao"/>
-          <w:rFonts w:ascii="Times New Roman" w:hAnsi="Times New Roman" w:cs="Times New Roman"/>
-          <w:color w:val="auto"/>
-          <w:sz w:val="28"/>
-          <w:u w:val="none"/>
-        </w:rPr>
-        <w:t xml:space="preserve"> </w:t>
-      </w:r>
-      <w:hyperlink r:id="rId34" w:history="1">
+        <w:t xml:space="preserve">[2] </w:t>
+      </w:r>
+      <w:hyperlink r:id="rId36" w:history="1">
         <w:r>
           <w:rPr>
             <w:rStyle w:val="Hiperligao"/>
@@ -18794,27 +19609,7 @@
           <w:sz w:val="28"/>
           <w:u w:val="none"/>
         </w:rPr>
-        <w:t xml:space="preserve">acedido em </w:t>
-      </w:r>
-      <w:r>
-        <w:rPr>
-          <w:rStyle w:val="Hiperligao"/>
-          <w:rFonts w:ascii="Times New Roman" w:hAnsi="Times New Roman" w:cs="Times New Roman"/>
-          <w:color w:val="auto"/>
-          <w:sz w:val="28"/>
-          <w:u w:val="none"/>
-        </w:rPr>
-        <w:t>12/04</w:t>
-      </w:r>
-      <w:r>
-        <w:rPr>
-          <w:rStyle w:val="Hiperligao"/>
-          <w:rFonts w:ascii="Times New Roman" w:hAnsi="Times New Roman" w:cs="Times New Roman"/>
-          <w:color w:val="auto"/>
-          <w:sz w:val="28"/>
-          <w:u w:val="none"/>
-        </w:rPr>
-        <w:t>/2018</w:t>
+        <w:t>acedido em 12/04/2018</w:t>
       </w:r>
     </w:p>
     <w:p>
@@ -18841,39 +19636,9 @@
           <w:sz w:val="28"/>
           <w:u w:val="none"/>
         </w:rPr>
-        <w:t>[</w:t>
-      </w:r>
-      <w:r>
-        <w:rPr>
-          <w:rStyle w:val="Hiperligao"/>
-          <w:rFonts w:ascii="Times New Roman" w:hAnsi="Times New Roman" w:cs="Times New Roman"/>
-          <w:color w:val="auto"/>
-          <w:sz w:val="28"/>
-          <w:u w:val="none"/>
-        </w:rPr>
-        <w:t>3</w:t>
-      </w:r>
-      <w:r>
-        <w:rPr>
-          <w:rStyle w:val="Hiperligao"/>
-          <w:rFonts w:ascii="Times New Roman" w:hAnsi="Times New Roman" w:cs="Times New Roman"/>
-          <w:color w:val="auto"/>
-          <w:sz w:val="28"/>
-          <w:u w:val="none"/>
-        </w:rPr>
-        <w:t>]</w:t>
-      </w:r>
-      <w:r>
-        <w:rPr>
-          <w:rStyle w:val="Hiperligao"/>
-          <w:rFonts w:ascii="Times New Roman" w:hAnsi="Times New Roman" w:cs="Times New Roman"/>
-          <w:color w:val="auto"/>
-          <w:sz w:val="28"/>
-          <w:u w:val="none"/>
-        </w:rPr>
-        <w:t xml:space="preserve"> </w:t>
-      </w:r>
-      <w:hyperlink r:id="rId35" w:history="1">
+        <w:t xml:space="preserve">[3] </w:t>
+      </w:r>
+      <w:hyperlink r:id="rId37" w:history="1">
         <w:r>
           <w:rPr>
             <w:rStyle w:val="Hiperligao"/>
@@ -18926,27 +19691,7 @@
           <w:sz w:val="28"/>
           <w:u w:val="none"/>
         </w:rPr>
-        <w:t xml:space="preserve">acedido em </w:t>
-      </w:r>
-      <w:r>
-        <w:rPr>
-          <w:rStyle w:val="Hiperligao"/>
-          <w:rFonts w:ascii="Times New Roman" w:hAnsi="Times New Roman" w:cs="Times New Roman"/>
-          <w:color w:val="auto"/>
-          <w:sz w:val="28"/>
-          <w:u w:val="none"/>
-        </w:rPr>
-        <w:t>12/04</w:t>
-      </w:r>
-      <w:r>
-        <w:rPr>
-          <w:rStyle w:val="Hiperligao"/>
-          <w:rFonts w:ascii="Times New Roman" w:hAnsi="Times New Roman" w:cs="Times New Roman"/>
-          <w:color w:val="auto"/>
-          <w:sz w:val="28"/>
-          <w:u w:val="none"/>
-        </w:rPr>
-        <w:t>/2018</w:t>
+        <w:t>acedido em 12/04/2018</w:t>
       </w:r>
     </w:p>
     <w:p>
@@ -18973,29 +19718,9 @@
           <w:sz w:val="28"/>
           <w:u w:val="none"/>
         </w:rPr>
-        <w:t>[</w:t>
-      </w:r>
-      <w:r>
-        <w:rPr>
-          <w:rStyle w:val="Hiperligao"/>
-          <w:rFonts w:ascii="Times New Roman" w:hAnsi="Times New Roman" w:cs="Times New Roman"/>
-          <w:color w:val="auto"/>
-          <w:sz w:val="28"/>
-          <w:u w:val="none"/>
-        </w:rPr>
-        <w:t>4</w:t>
-      </w:r>
-      <w:r>
-        <w:rPr>
-          <w:rStyle w:val="Hiperligao"/>
-          <w:rFonts w:ascii="Times New Roman" w:hAnsi="Times New Roman" w:cs="Times New Roman"/>
-          <w:color w:val="auto"/>
-          <w:sz w:val="28"/>
-          <w:u w:val="none"/>
-        </w:rPr>
-        <w:t>]</w:t>
-      </w:r>
-      <w:hyperlink r:id="rId36" w:history="1">
+        <w:t>[4]</w:t>
+      </w:r>
+      <w:hyperlink r:id="rId38" w:history="1">
         <w:r>
           <w:rPr>
             <w:rStyle w:val="Hiperligao"/>
@@ -19052,17 +19777,7 @@
           <w:sz w:val="28"/>
           <w:u w:val="none"/>
         </w:rPr>
-        <w:t xml:space="preserve">acedido em </w:t>
-      </w:r>
-      <w:r>
-        <w:rPr>
-          <w:rStyle w:val="Hiperligao"/>
-          <w:rFonts w:ascii="Times New Roman" w:hAnsi="Times New Roman" w:cs="Times New Roman"/>
-          <w:color w:val="auto"/>
-          <w:sz w:val="28"/>
-          <w:u w:val="none"/>
-        </w:rPr>
-        <w:t>21/</w:t>
+        <w:t>acedido em 21/</w:t>
       </w:r>
       <w:r>
         <w:rPr>
@@ -19109,7 +19824,7 @@
           <w:sz w:val="28"/>
           <w:u w:val="none"/>
         </w:rPr>
-        <w:t>[</w:t>
+        <w:t>[5]</w:t>
       </w:r>
       <w:r>
         <w:rPr>
@@ -19119,29 +19834,9 @@
           <w:sz w:val="28"/>
           <w:u w:val="none"/>
         </w:rPr>
-        <w:t>5</w:t>
-      </w:r>
-      <w:r>
-        <w:rPr>
-          <w:rStyle w:val="Hiperligao"/>
-          <w:rFonts w:ascii="Times New Roman" w:hAnsi="Times New Roman" w:cs="Times New Roman"/>
-          <w:color w:val="auto"/>
-          <w:sz w:val="28"/>
-          <w:u w:val="none"/>
-        </w:rPr>
-        <w:t>]</w:t>
-      </w:r>
-      <w:r>
-        <w:rPr>
-          <w:rStyle w:val="Hiperligao"/>
-          <w:rFonts w:ascii="Times New Roman" w:hAnsi="Times New Roman" w:cs="Times New Roman"/>
-          <w:color w:val="auto"/>
-          <w:sz w:val="28"/>
-          <w:u w:val="none"/>
-        </w:rPr>
         <w:t xml:space="preserve"> </w:t>
       </w:r>
-      <w:hyperlink r:id="rId37" w:history="1">
+      <w:hyperlink r:id="rId39" w:history="1">
         <w:r>
           <w:rPr>
             <w:rStyle w:val="Hiperligao"/>
@@ -19297,7 +19992,7 @@
         </w:rPr>
         <w:t xml:space="preserve"> </w:t>
       </w:r>
-      <w:hyperlink r:id="rId38" w:history="1">
+      <w:hyperlink r:id="rId40" w:history="1">
         <w:r>
           <w:rPr>
             <w:rStyle w:val="Hiperligao"/>
@@ -19399,6 +20094,68 @@
           <w:sz w:val="28"/>
         </w:rPr>
       </w:pPr>
+      <w:r>
+        <w:rPr>
+          <w:rStyle w:val="Hiperligao"/>
+          <w:rFonts w:ascii="Times New Roman" w:hAnsi="Times New Roman" w:cs="Times New Roman"/>
+          <w:color w:val="auto"/>
+          <w:sz w:val="28"/>
+          <w:u w:val="none"/>
+        </w:rPr>
+        <w:t>[</w:t>
+      </w:r>
+      <w:r>
+        <w:rPr>
+          <w:rStyle w:val="Hiperligao"/>
+          <w:rFonts w:ascii="Times New Roman" w:hAnsi="Times New Roman" w:cs="Times New Roman"/>
+          <w:color w:val="auto"/>
+          <w:sz w:val="28"/>
+          <w:u w:val="none"/>
+        </w:rPr>
+        <w:t>7</w:t>
+      </w:r>
+      <w:r>
+        <w:rPr>
+          <w:rStyle w:val="Hiperligao"/>
+          <w:rFonts w:ascii="Times New Roman" w:hAnsi="Times New Roman" w:cs="Times New Roman"/>
+          <w:color w:val="auto"/>
+          <w:sz w:val="28"/>
+          <w:u w:val="none"/>
+        </w:rPr>
+        <w:t>]</w:t>
+      </w:r>
+      <w:r>
+        <w:rPr>
+          <w:rStyle w:val="Hiperligao"/>
+          <w:rFonts w:ascii="Times New Roman" w:hAnsi="Times New Roman" w:cs="Times New Roman"/>
+          <w:color w:val="auto"/>
+          <w:sz w:val="28"/>
+          <w:u w:val="none"/>
+        </w:rPr>
+        <w:t xml:space="preserve"> </w:t>
+      </w:r>
+      <w:r>
+        <w:rPr>
+          <w:rStyle w:val="Hiperligao"/>
+          <w:rFonts w:ascii="Times New Roman" w:hAnsi="Times New Roman" w:cs="Times New Roman"/>
+          <w:b/>
+          <w:i/>
+          <w:color w:val="auto"/>
+          <w:sz w:val="28"/>
+        </w:rPr>
+        <w:t>S</w:t>
+      </w:r>
+      <w:r>
+        <w:rPr>
+          <w:rStyle w:val="Hiperligao"/>
+          <w:rFonts w:ascii="Times New Roman" w:hAnsi="Times New Roman" w:cs="Times New Roman"/>
+          <w:b/>
+          <w:i/>
+          <w:color w:val="auto"/>
+          <w:sz w:val="28"/>
+        </w:rPr>
+        <w:t>lides HL7</w:t>
+      </w:r>
     </w:p>
     <w:p>
       <w:pPr>
@@ -19409,18 +20166,67 @@
         <w:jc w:val="both"/>
         <w:rPr>
           <w:rFonts w:ascii="Times New Roman" w:hAnsi="Times New Roman" w:cs="Times New Roman"/>
-          <w:b/>
-          <w:i/>
           <w:sz w:val="28"/>
         </w:rPr>
       </w:pPr>
+      <w:r>
+        <w:rPr>
+          <w:rStyle w:val="Hiperligao"/>
+          <w:rFonts w:ascii="Times New Roman" w:hAnsi="Times New Roman" w:cs="Times New Roman"/>
+          <w:color w:val="auto"/>
+          <w:sz w:val="28"/>
+          <w:u w:val="none"/>
+        </w:rPr>
+        <w:tab/>
+      </w:r>
+      <w:r>
+        <w:rPr>
+          <w:rStyle w:val="Hiperligao"/>
+          <w:rFonts w:ascii="Times New Roman" w:hAnsi="Times New Roman" w:cs="Times New Roman"/>
+          <w:color w:val="auto"/>
+          <w:sz w:val="28"/>
+          <w:u w:val="none"/>
+        </w:rPr>
+        <w:sym w:font="Wingdings" w:char="F0E0"/>
+      </w:r>
+      <w:r>
+        <w:rPr>
+          <w:rStyle w:val="Hiperligao"/>
+          <w:rFonts w:ascii="Times New Roman" w:hAnsi="Times New Roman" w:cs="Times New Roman"/>
+          <w:color w:val="auto"/>
+          <w:sz w:val="28"/>
+          <w:u w:val="none"/>
+        </w:rPr>
+        <w:t xml:space="preserve">acedido em </w:t>
+      </w:r>
+      <w:r>
+        <w:rPr>
+          <w:rStyle w:val="Hiperligao"/>
+          <w:rFonts w:ascii="Times New Roman" w:hAnsi="Times New Roman" w:cs="Times New Roman"/>
+          <w:color w:val="auto"/>
+          <w:sz w:val="28"/>
+          <w:u w:val="none"/>
+        </w:rPr>
+        <w:t>29/05</w:t>
+      </w:r>
+      <w:r>
+        <w:rPr>
+          <w:rStyle w:val="Hiperligao"/>
+          <w:rFonts w:ascii="Times New Roman" w:hAnsi="Times New Roman" w:cs="Times New Roman"/>
+          <w:color w:val="auto"/>
+          <w:sz w:val="28"/>
+          <w:u w:val="none"/>
+        </w:rPr>
+        <w:t>/2018</w:t>
+      </w:r>
     </w:p>
     <w:p>
       <w:pPr>
         <w:tabs>
           <w:tab w:val="left" w:pos="1545"/>
         </w:tabs>
-        <w:jc w:val="center"/>
+        <w:spacing w:line="360" w:lineRule="auto"/>
+        <w:jc w:val="both"/>
         <w:rPr>
           <w:rFonts w:ascii="Times New Roman" w:hAnsi="Times New Roman" w:cs="Times New Roman"/>
           <w:b/>
@@ -19428,13 +20234,110 @@
           <w:sz w:val="28"/>
         </w:rPr>
       </w:pPr>
+      <w:r>
+        <w:rPr>
+          <w:rStyle w:val="Hiperligao"/>
+          <w:rFonts w:ascii="Times New Roman" w:hAnsi="Times New Roman" w:cs="Times New Roman"/>
+          <w:color w:val="auto"/>
+          <w:sz w:val="28"/>
+          <w:u w:val="none"/>
+        </w:rPr>
+        <w:t>[</w:t>
+      </w:r>
+      <w:r>
+        <w:rPr>
+          <w:rStyle w:val="Hiperligao"/>
+          <w:rFonts w:ascii="Times New Roman" w:hAnsi="Times New Roman" w:cs="Times New Roman"/>
+          <w:color w:val="auto"/>
+          <w:sz w:val="28"/>
+          <w:u w:val="none"/>
+        </w:rPr>
+        <w:t>8</w:t>
+      </w:r>
+      <w:r>
+        <w:rPr>
+          <w:rStyle w:val="Hiperligao"/>
+          <w:rFonts w:ascii="Times New Roman" w:hAnsi="Times New Roman" w:cs="Times New Roman"/>
+          <w:color w:val="auto"/>
+          <w:sz w:val="28"/>
+          <w:u w:val="none"/>
+        </w:rPr>
+        <w:t>]</w:t>
+      </w:r>
+      <w:r>
+        <w:rPr>
+          <w:rStyle w:val="Hiperligao"/>
+          <w:rFonts w:ascii="Times New Roman" w:hAnsi="Times New Roman" w:cs="Times New Roman"/>
+          <w:color w:val="auto"/>
+          <w:sz w:val="28"/>
+          <w:u w:val="none"/>
+        </w:rPr>
+        <w:t xml:space="preserve"> </w:t>
+      </w:r>
+      <w:hyperlink r:id="rId41" w:history="1">
+        <w:r>
+          <w:rPr>
+            <w:rStyle w:val="Hiperligao"/>
+            <w:rFonts w:ascii="Times New Roman" w:hAnsi="Times New Roman" w:cs="Times New Roman"/>
+            <w:b/>
+            <w:i/>
+            <w:color w:val="auto"/>
+            <w:sz w:val="28"/>
+          </w:rPr>
+          <w:t>http://ambrasaude.com.br/dicom-entenda-o-desafio-da-padronizacao-de-imagens-medicas/</w:t>
+        </w:r>
+      </w:hyperlink>
     </w:p>
     <w:p>
       <w:pPr>
         <w:tabs>
           <w:tab w:val="left" w:pos="1545"/>
         </w:tabs>
-        <w:jc w:val="center"/>
+        <w:spacing w:line="360" w:lineRule="auto"/>
+        <w:jc w:val="both"/>
+        <w:rPr>
+          <w:rFonts w:ascii="Times New Roman" w:hAnsi="Times New Roman" w:cs="Times New Roman"/>
+          <w:sz w:val="28"/>
+        </w:rPr>
+      </w:pPr>
+      <w:r>
+        <w:rPr>
+          <w:rStyle w:val="Hiperligao"/>
+          <w:rFonts w:ascii="Times New Roman" w:hAnsi="Times New Roman" w:cs="Times New Roman"/>
+          <w:color w:val="auto"/>
+          <w:sz w:val="28"/>
+          <w:u w:val="none"/>
+        </w:rPr>
+        <w:tab/>
+      </w:r>
+      <w:r>
+        <w:rPr>
+          <w:rStyle w:val="Hiperligao"/>
+          <w:rFonts w:ascii="Times New Roman" w:hAnsi="Times New Roman" w:cs="Times New Roman"/>
+          <w:color w:val="auto"/>
+          <w:sz w:val="28"/>
+          <w:u w:val="none"/>
+        </w:rPr>
+        <w:sym w:font="Wingdings" w:char="F0E0"/>
+      </w:r>
+      <w:r>
+        <w:rPr>
+          <w:rStyle w:val="Hiperligao"/>
+          <w:rFonts w:ascii="Times New Roman" w:hAnsi="Times New Roman" w:cs="Times New Roman"/>
+          <w:color w:val="auto"/>
+          <w:sz w:val="28"/>
+          <w:u w:val="none"/>
+        </w:rPr>
+        <w:t>acedido em 29/05/2018</w:t>
+      </w:r>
+    </w:p>
+    <w:p>
+      <w:pPr>
+        <w:tabs>
+          <w:tab w:val="left" w:pos="1545"/>
+        </w:tabs>
+        <w:spacing w:line="360" w:lineRule="auto"/>
+        <w:jc w:val="both"/>
         <w:rPr>
           <w:rFonts w:ascii="Times New Roman" w:hAnsi="Times New Roman" w:cs="Times New Roman"/>
           <w:b/>
@@ -19442,13 +20345,65 @@
           <w:sz w:val="28"/>
         </w:rPr>
       </w:pPr>
+      <w:r>
+        <w:rPr>
+          <w:rStyle w:val="Hiperligao"/>
+          <w:rFonts w:ascii="Times New Roman" w:hAnsi="Times New Roman" w:cs="Times New Roman"/>
+          <w:color w:val="auto"/>
+          <w:sz w:val="28"/>
+          <w:u w:val="none"/>
+        </w:rPr>
+        <w:t>[</w:t>
+      </w:r>
+      <w:r>
+        <w:rPr>
+          <w:rStyle w:val="Hiperligao"/>
+          <w:rFonts w:ascii="Times New Roman" w:hAnsi="Times New Roman" w:cs="Times New Roman"/>
+          <w:color w:val="auto"/>
+          <w:sz w:val="28"/>
+          <w:u w:val="none"/>
+        </w:rPr>
+        <w:t>9</w:t>
+      </w:r>
+      <w:r>
+        <w:rPr>
+          <w:rStyle w:val="Hiperligao"/>
+          <w:rFonts w:ascii="Times New Roman" w:hAnsi="Times New Roman" w:cs="Times New Roman"/>
+          <w:color w:val="auto"/>
+          <w:sz w:val="28"/>
+          <w:u w:val="none"/>
+        </w:rPr>
+        <w:t>]</w:t>
+      </w:r>
+      <w:r>
+        <w:rPr>
+          <w:rStyle w:val="Hiperligao"/>
+          <w:rFonts w:ascii="Times New Roman" w:hAnsi="Times New Roman" w:cs="Times New Roman"/>
+          <w:color w:val="auto"/>
+          <w:sz w:val="28"/>
+          <w:u w:val="none"/>
+        </w:rPr>
+        <w:t xml:space="preserve"> </w:t>
+      </w:r>
+      <w:hyperlink r:id="rId42" w:history="1">
+        <w:r>
+          <w:rPr>
+            <w:rStyle w:val="Hiperligao"/>
+            <w:rFonts w:ascii="Times New Roman" w:hAnsi="Times New Roman" w:cs="Times New Roman"/>
+            <w:b/>
+            <w:i/>
+            <w:color w:val="auto"/>
+            <w:sz w:val="28"/>
+          </w:rPr>
+          <w:t>https://pt.wikipedia.org/wiki/Diagrama_de_classes</w:t>
+        </w:r>
+      </w:hyperlink>
     </w:p>
     <w:p>
       <w:pPr>
         <w:tabs>
           <w:tab w:val="left" w:pos="1545"/>
         </w:tabs>
-        <w:jc w:val="center"/>
         <w:rPr>
           <w:rFonts w:ascii="Times New Roman" w:hAnsi="Times New Roman" w:cs="Times New Roman"/>
           <w:b/>
@@ -19456,64 +20411,40 @@
           <w:sz w:val="28"/>
         </w:rPr>
       </w:pPr>
-    </w:p>
-    <w:p>
-      <w:pPr>
-        <w:tabs>
-          <w:tab w:val="left" w:pos="1545"/>
-        </w:tabs>
-        <w:jc w:val="both"/>
-        <w:rPr>
-          <w:rFonts w:ascii="Arial" w:hAnsi="Arial" w:cs="Arial"/>
-          <w:sz w:val="24"/>
-          <w:u w:val="single"/>
-        </w:rPr>
-      </w:pPr>
-    </w:p>
-    <w:p>
-      <w:pPr>
-        <w:tabs>
-          <w:tab w:val="left" w:pos="1545"/>
-        </w:tabs>
-        <w:jc w:val="both"/>
-        <w:rPr>
-          <w:rFonts w:ascii="Arial" w:hAnsi="Arial" w:cs="Arial"/>
-          <w:sz w:val="24"/>
-          <w:u w:val="single"/>
-        </w:rPr>
-      </w:pPr>
-    </w:p>
-    <w:p>
-      <w:pPr>
-        <w:tabs>
-          <w:tab w:val="left" w:pos="1545"/>
-        </w:tabs>
-        <w:jc w:val="both"/>
-        <w:rPr>
-          <w:rFonts w:ascii="Arial" w:hAnsi="Arial" w:cs="Arial"/>
-          <w:b/>
-          <w:i/>
-          <w:sz w:val="24"/>
-        </w:rPr>
-      </w:pPr>
-    </w:p>
-    <w:p>
-      <w:pPr>
-        <w:tabs>
-          <w:tab w:val="left" w:pos="1545"/>
-        </w:tabs>
-        <w:jc w:val="both"/>
-        <w:rPr>
-          <w:rFonts w:ascii="Arial" w:hAnsi="Arial" w:cs="Arial"/>
-          <w:b/>
-          <w:i/>
-          <w:sz w:val="24"/>
-        </w:rPr>
-      </w:pPr>
+      <w:r>
+        <w:rPr>
+          <w:rStyle w:val="Hiperligao"/>
+          <w:rFonts w:ascii="Times New Roman" w:hAnsi="Times New Roman" w:cs="Times New Roman"/>
+          <w:color w:val="auto"/>
+          <w:sz w:val="28"/>
+          <w:u w:val="none"/>
+        </w:rPr>
+        <w:tab/>
+      </w:r>
+      <w:r>
+        <w:rPr>
+          <w:rStyle w:val="Hiperligao"/>
+          <w:rFonts w:ascii="Times New Roman" w:hAnsi="Times New Roman" w:cs="Times New Roman"/>
+          <w:color w:val="auto"/>
+          <w:sz w:val="28"/>
+          <w:u w:val="none"/>
+        </w:rPr>
+        <w:sym w:font="Wingdings" w:char="F0E0"/>
+      </w:r>
+      <w:r>
+        <w:rPr>
+          <w:rStyle w:val="Hiperligao"/>
+          <w:rFonts w:ascii="Times New Roman" w:hAnsi="Times New Roman" w:cs="Times New Roman"/>
+          <w:color w:val="auto"/>
+          <w:sz w:val="28"/>
+          <w:u w:val="none"/>
+        </w:rPr>
+        <w:t>acedido em 16/05/2018</w:t>
+      </w:r>
     </w:p>
     <w:sectPr>
-      <w:headerReference w:type="default" r:id="rId39"/>
-      <w:footerReference w:type="default" r:id="rId40"/>
+      <w:headerReference w:type="default" r:id="rId43"/>
+      <w:footerReference w:type="default" r:id="rId44"/>
       <w:pgSz w:w="11907" w:h="16839"/>
       <w:pgMar w:top="1417" w:right="1701" w:bottom="1417" w:left="1701" w:header="454" w:footer="709" w:gutter="0"/>
       <w:pgNumType w:start="1"/>
@@ -19797,7 +20728,7 @@
               <v:stroke joinstyle="miter"/>
               <v:path gradientshapeok="t" o:connecttype="rect"/>
             </v:shapetype>
-            <v:shape id="_x0000_s1047" type="#_x0000_t202" style="position:absolute;margin-left:411pt;margin-top:-12.35pt;width:168pt;height:44.25pt;z-index:251665920;visibility:visible;mso-wrap-style:square;mso-width-percent:0;mso-height-percent:0;mso-wrap-distance-left:9pt;mso-wrap-distance-top:3.6pt;mso-wrap-distance-right:9pt;mso-wrap-distance-bottom:3.6pt;mso-position-horizontal:absolute;mso-position-horizontal-relative:page;mso-position-vertical:absolute;mso-position-vertical-relative:text;mso-width-percent:0;mso-height-percent:0;mso-width-relative:margin;mso-height-relative:margin;v-text-anchor:top" o:gfxdata="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" filled="f" stroked="f">
+            <v:shape id="_x0000_s1050" type="#_x0000_t202" style="position:absolute;margin-left:411pt;margin-top:-12.35pt;width:168pt;height:44.25pt;z-index:251665920;visibility:visible;mso-wrap-style:square;mso-width-percent:0;mso-height-percent:0;mso-wrap-distance-left:9pt;mso-wrap-distance-top:3.6pt;mso-wrap-distance-right:9pt;mso-wrap-distance-bottom:3.6pt;mso-position-horizontal:absolute;mso-position-horizontal-relative:page;mso-position-vertical:absolute;mso-position-vertical-relative:text;mso-width-percent:0;mso-height-percent:0;mso-width-relative:margin;mso-height-relative:margin;v-text-anchor:top" o:gfxdata="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" filled="f" stroked="f">
               <v:textbox>
                 <w:txbxContent>
                   <w:p>
@@ -19999,7 +20930,7 @@
         </mc:Choice>
         <mc:Fallback>
           <w:pict>
-            <v:shape w14:anchorId="4BA83842" id="Caixa de Texto 221" o:spid="_x0000_s1048" type="#_x0000_t202" style="position:absolute;margin-left:258.75pt;margin-top:808.75pt;width:71.8pt;height:13.45pt;z-index:251683328;visibility:visible;mso-wrap-style:square;mso-width-percent:1000;mso-height-percent:0;mso-wrap-distance-left:9pt;mso-wrap-distance-top:0;mso-wrap-distance-right:9pt;mso-wrap-distance-bottom:0;mso-position-horizontal:absolute;mso-position-horizontal-relative:page;mso-position-vertical:absolute;mso-position-vertical-relative:top-margin-area;mso-width-percent:1000;mso-height-percent:0;mso-width-relative:right-margin-area;mso-height-relative:page;v-text-anchor:middle" o:gfxdata="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" o:allowincell="f" fillcolor="black [3200]" strokecolor="white [3201]" strokeweight="3.25pt">
+            <v:shape w14:anchorId="4BA83842" id="Caixa de Texto 221" o:spid="_x0000_s1051" type="#_x0000_t202" style="position:absolute;margin-left:258.75pt;margin-top:808.75pt;width:71.8pt;height:13.45pt;z-index:251683328;visibility:visible;mso-wrap-style:square;mso-width-percent:1000;mso-height-percent:0;mso-wrap-distance-left:9pt;mso-wrap-distance-top:0;mso-wrap-distance-right:9pt;mso-wrap-distance-bottom:0;mso-position-horizontal:absolute;mso-position-horizontal-relative:page;mso-position-vertical:absolute;mso-position-vertical-relative:top-margin-area;mso-width-percent:1000;mso-height-percent:0;mso-width-relative:right-margin-area;mso-height-relative:page;v-text-anchor:middle" o:gfxdata="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" o:allowincell="f" fillcolor="black [3200]" strokecolor="white [3201]" strokeweight="3.25pt">
               <v:textbox style="mso-fit-shape-to-text:t" inset=",0,,0">
                 <w:txbxContent>
                   <w:p>
@@ -20203,7 +21134,7 @@
               <v:stroke joinstyle="miter"/>
               <v:path gradientshapeok="t" o:connecttype="rect"/>
             </v:shapetype>
-            <v:shape id="Caixa de Texto 14" o:spid="_x0000_s1044" type="#_x0000_t202" style="position:absolute;margin-left:346.75pt;margin-top:-48.2pt;width:140.4pt;height:21.75pt;z-index:251691520;visibility:visible;mso-wrap-style:square;mso-width-percent:300;mso-height-percent:0;mso-wrap-distance-left:14.4pt;mso-wrap-distance-top:0;mso-wrap-distance-right:14.4pt;mso-wrap-distance-bottom:0;mso-position-horizontal:absolute;mso-position-horizontal-relative:margin;mso-position-vertical:absolute;mso-position-vertical-relative:margin;mso-width-percent:300;mso-height-percent:0;mso-width-relative:margin;mso-height-relative:margin;v-text-anchor:top" o:gfxdata="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" filled="f" fillcolor="white [3212]" stroked="f">
+            <v:shape id="Caixa de Texto 14" o:spid="_x0000_s1047" type="#_x0000_t202" style="position:absolute;margin-left:346.75pt;margin-top:-48.2pt;width:140.4pt;height:21.75pt;z-index:251691520;visibility:visible;mso-wrap-style:square;mso-width-percent:300;mso-height-percent:0;mso-wrap-distance-left:14.4pt;mso-wrap-distance-top:0;mso-wrap-distance-right:14.4pt;mso-wrap-distance-bottom:0;mso-position-horizontal:absolute;mso-position-horizontal-relative:margin;mso-position-vertical:absolute;mso-position-vertical-relative:margin;mso-width-percent:300;mso-height-percent:0;mso-width-relative:margin;mso-height-relative:margin;v-text-anchor:top" o:gfxdata="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" filled="f" fillcolor="white [3212]" stroked="f">
               <v:textbox>
                 <w:txbxContent>
                   <w:p>
@@ -20353,7 +21284,7 @@
         </mc:Choice>
         <mc:Fallback>
           <w:pict>
-            <v:shape w14:anchorId="75E03E4C" id="_x0000_s1045" type="#_x0000_t202" style="position:absolute;margin-left:-50.25pt;margin-top:-47.45pt;width:140.4pt;height:21.75pt;z-index:251687424;visibility:visible;mso-wrap-style:square;mso-width-percent:300;mso-height-percent:0;mso-wrap-distance-left:14.4pt;mso-wrap-distance-top:0;mso-wrap-distance-right:14.4pt;mso-wrap-distance-bottom:0;mso-position-horizontal:absolute;mso-position-horizontal-relative:margin;mso-position-vertical:absolute;mso-position-vertical-relative:margin;mso-width-percent:300;mso-height-percent:0;mso-width-relative:margin;mso-height-relative:margin;v-text-anchor:top" o:gfxdata="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" filled="f" fillcolor="white [3212]" stroked="f">
+            <v:shape w14:anchorId="75E03E4C" id="_x0000_s1048" type="#_x0000_t202" style="position:absolute;margin-left:-50.25pt;margin-top:-47.45pt;width:140.4pt;height:21.75pt;z-index:251687424;visibility:visible;mso-wrap-style:square;mso-width-percent:300;mso-height-percent:0;mso-wrap-distance-left:14.4pt;mso-wrap-distance-top:0;mso-wrap-distance-right:14.4pt;mso-wrap-distance-bottom:0;mso-position-horizontal:absolute;mso-position-horizontal-relative:margin;mso-position-vertical:absolute;mso-position-vertical-relative:margin;mso-width-percent:300;mso-height-percent:0;mso-width-relative:margin;mso-height-relative:margin;v-text-anchor:top" o:gfxdata="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" filled="f" fillcolor="white [3212]" stroked="f">
               <v:textbox>
                 <w:txbxContent>
                   <w:p>
@@ -20494,7 +21425,7 @@
         </mc:Choice>
         <mc:Fallback>
           <w:pict>
-            <v:shape w14:anchorId="75E03E4C" id="_x0000_s1046" type="#_x0000_t202" style="position:absolute;margin-left:0;margin-top:-47.6pt;width:180.75pt;height:21.75pt;z-index:251689472;visibility:visible;mso-wrap-style:square;mso-width-percent:0;mso-height-percent:0;mso-wrap-distance-left:14.4pt;mso-wrap-distance-top:0;mso-wrap-distance-right:14.4pt;mso-wrap-distance-bottom:0;mso-position-horizontal:center;mso-position-horizontal-relative:margin;mso-position-vertical:absolute;mso-position-vertical-relative:margin;mso-width-percent:0;mso-height-percent:0;mso-width-relative:margin;mso-height-relative:margin;v-text-anchor:top" o:gfxdata="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" filled="f" fillcolor="white [3212]" stroked="f">
+            <v:shape w14:anchorId="75E03E4C" id="_x0000_s1049" type="#_x0000_t202" style="position:absolute;margin-left:0;margin-top:-47.6pt;width:180.75pt;height:21.75pt;z-index:251689472;visibility:visible;mso-wrap-style:square;mso-width-percent:0;mso-height-percent:0;mso-wrap-distance-left:14.4pt;mso-wrap-distance-top:0;mso-wrap-distance-right:14.4pt;mso-wrap-distance-bottom:0;mso-position-horizontal:center;mso-position-horizontal-relative:margin;mso-position-vertical:absolute;mso-position-vertical-relative:margin;mso-width-percent:0;mso-height-percent:0;mso-width-relative:margin;mso-height-relative:margin;v-text-anchor:top" o:gfxdata="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" filled="f" fillcolor="white [3212]" stroked="f">
               <v:textbox>
                 <w:txbxContent>
                   <w:p>
@@ -21773,7 +22704,7 @@
   <w:abstractNum w:abstractNumId="12" w15:restartNumberingAfterBreak="0">
     <w:nsid w:val="6E90673C"/>
     <w:multiLevelType w:val="hybridMultilevel"/>
-    <w:tmpl w:val="8D545DAE"/>
+    <w:tmpl w:val="F24CF236"/>
     <w:lvl w:ilvl="0" w:tplc="08160001">
       <w:start w:val="1"/>
       <w:numFmt w:val="bullet"/>
@@ -24052,7 +24983,7 @@
     <w:charset w:val="00"/>
     <w:family w:val="roman"/>
     <w:pitch w:val="variable"/>
-    <w:sig w:usb0="E0002AFF" w:usb1="C0007843" w:usb2="00000009" w:usb3="00000000" w:csb0="000001FF" w:csb1="00000000"/>
+    <w:sig w:usb0="E0002EFF" w:usb1="C000785B" w:usb2="00000009" w:usb3="00000000" w:csb0="000001FF" w:csb1="00000000"/>
   </w:font>
   <w:font w:name="Symbol">
     <w:panose1 w:val="05050102010706020507"/>
@@ -24080,7 +25011,7 @@
     <w:charset w:val="00"/>
     <w:family w:val="swiss"/>
     <w:pitch w:val="variable"/>
-    <w:sig w:usb0="E0002AFF" w:usb1="C0007843" w:usb2="00000009" w:usb3="00000000" w:csb0="000001FF" w:csb1="00000000"/>
+    <w:sig w:usb0="E0002EFF" w:usb1="C000785B" w:usb2="00000009" w:usb3="00000000" w:csb0="000001FF" w:csb1="00000000"/>
   </w:font>
   <w:font w:name="Arial Black">
     <w:panose1 w:val="020B0A04020102020204"/>
@@ -24101,14 +25032,14 @@
     <w:charset w:val="00"/>
     <w:family w:val="swiss"/>
     <w:pitch w:val="variable"/>
-    <w:sig w:usb0="E00002FF" w:usb1="4000ACFF" w:usb2="00000001" w:usb3="00000000" w:csb0="0000019F" w:csb1="00000000"/>
+    <w:sig w:usb0="E0002AFF" w:usb1="C000247B" w:usb2="00000009" w:usb3="00000000" w:csb0="000001FF" w:csb1="00000000"/>
   </w:font>
   <w:font w:name="Calibri Light">
     <w:panose1 w:val="020F0302020204030204"/>
     <w:charset w:val="00"/>
     <w:family w:val="swiss"/>
     <w:pitch w:val="variable"/>
-    <w:sig w:usb0="A00002EF" w:usb1="4000207B" w:usb2="00000000" w:usb3="00000000" w:csb0="0000009F" w:csb1="00000000"/>
+    <w:sig w:usb0="E0002AFF" w:usb1="C000247B" w:usb2="00000009" w:usb3="00000000" w:csb0="000001FF" w:csb1="00000000"/>
   </w:font>
 </w:fonts>
 </file>
@@ -24155,6 +25086,7 @@
     <w:rsid w:val="00765AE6"/>
     <w:rsid w:val="008527DB"/>
     <w:rsid w:val="008C4DEE"/>
+    <w:rsid w:val="00904B07"/>
     <w:rsid w:val="009A41EF"/>
     <w:rsid w:val="009D5BEB"/>
     <w:rsid w:val="00B86D60"/>
@@ -25076,7 +26008,7 @@
 </file>
 
 <file path=customXml/itemProps2.xml><?xml version="1.0" encoding="utf-8"?>
-<ds:datastoreItem xmlns:ds="http://schemas.openxmlformats.org/officeDocument/2006/customXml" ds:itemID="{AC443519-EBA1-4DF6-9B5D-0BA20EA82BF8}">
+<ds:datastoreItem xmlns:ds="http://schemas.openxmlformats.org/officeDocument/2006/customXml" ds:itemID="{FD947152-75B3-4FAE-BE81-87A2CAF5B26A}">
   <ds:schemaRefs>
     <ds:schemaRef ds:uri="http://schemas.openxmlformats.org/officeDocument/2006/bibliography"/>
   </ds:schemaRefs>

--- a/Relatório-Clínica-FAM.docx
+++ b/Relatório-Clínica-FAM.docx
@@ -264,6 +264,11 @@
                                     <w:dataBinding w:prefixMappings="xmlns:ns0='http://schemas.openxmlformats.org/package/2006/metadata/core-properties' xmlns:ns1='http://purl.org/dc/elements/1.1/'" w:xpath="/ns0:coreProperties[1]/ns1:subject[1]" w:storeItemID="{6C3C8BC8-F283-45AE-878A-BAB7291924A1}"/>
                                     <w:text/>
                                   </w:sdtPr>
+                                  <w:sdtEndPr>
+                                    <w:rPr>
+                                      <w:rStyle w:val="nfaseIntensa"/>
+                                    </w:rPr>
+                                  </w:sdtEndPr>
                                   <w:sdtContent>
                                     <w:r>
                                       <w:rPr>
@@ -324,6 +329,11 @@
                               <w:dataBinding w:prefixMappings="xmlns:ns0='http://schemas.openxmlformats.org/package/2006/metadata/core-properties' xmlns:ns1='http://purl.org/dc/elements/1.1/'" w:xpath="/ns0:coreProperties[1]/ns1:subject[1]" w:storeItemID="{6C3C8BC8-F283-45AE-878A-BAB7291924A1}"/>
                               <w:text/>
                             </w:sdtPr>
+                            <w:sdtEndPr>
+                              <w:rPr>
+                                <w:rStyle w:val="nfaseIntensa"/>
+                              </w:rPr>
+                            </w:sdtEndPr>
                             <w:sdtContent>
                               <w:r>
                                 <w:rPr>
@@ -1798,6 +1808,8 @@
           <w:pPr>
             <w:pStyle w:val="Cabealhodondice"/>
           </w:pPr>
+          <w:bookmarkStart w:id="1" w:name="_GoBack"/>
+          <w:bookmarkEnd w:id="1"/>
         </w:p>
         <w:sdt>
           <w:sdtPr>
@@ -1854,6 +1866,8 @@
                 </w:tabs>
                 <w:rPr>
                   <w:noProof/>
+                  <w:sz w:val="24"/>
+                  <w:szCs w:val="24"/>
                 </w:rPr>
               </w:pPr>
               <w:r>
@@ -1862,6 +1876,7 @@
                   <w:b/>
                   <w:bCs/>
                   <w:sz w:val="24"/>
+                  <w:szCs w:val="24"/>
                 </w:rPr>
                 <w:fldChar w:fldCharType="begin"/>
               </w:r>
@@ -1871,6 +1886,7 @@
                   <w:b/>
                   <w:bCs/>
                   <w:sz w:val="24"/>
+                  <w:szCs w:val="24"/>
                 </w:rPr>
                 <w:instrText xml:space="preserve"> TOC \o "1-3" \h \z \u </w:instrText>
               </w:r>
@@ -1880,14 +1896,17 @@
                   <w:b/>
                   <w:bCs/>
                   <w:sz w:val="24"/>
+                  <w:szCs w:val="24"/>
                 </w:rPr>
                 <w:fldChar w:fldCharType="separate"/>
               </w:r>
-              <w:hyperlink w:anchor="_Toc515906771" w:history="1">
+              <w:hyperlink w:anchor="_Toc515912649" w:history="1">
                 <w:r>
                   <w:rPr>
                     <w:rStyle w:val="Hiperligao"/>
                     <w:noProof/>
+                    <w:sz w:val="24"/>
+                    <w:szCs w:val="24"/>
                   </w:rPr>
                   <w:t>Introdução</w:t>
                 </w:r>
@@ -1895,6 +1914,8 @@
                   <w:rPr>
                     <w:noProof/>
                     <w:webHidden/>
+                    <w:sz w:val="24"/>
+                    <w:szCs w:val="24"/>
                   </w:rPr>
                   <w:tab/>
                 </w:r>
@@ -1902,6 +1923,8 @@
                   <w:rPr>
                     <w:noProof/>
                     <w:webHidden/>
+                    <w:sz w:val="24"/>
+                    <w:szCs w:val="24"/>
                   </w:rPr>
                   <w:fldChar w:fldCharType="begin"/>
                 </w:r>
@@ -1909,19 +1932,25 @@
                   <w:rPr>
                     <w:noProof/>
                     <w:webHidden/>
+                    <w:sz w:val="24"/>
+                    <w:szCs w:val="24"/>
                   </w:rPr>
-                  <w:instrText xml:space="preserve"> PAGEREF _Toc515906771 \h </w:instrText>
+                  <w:instrText xml:space="preserve"> PAGEREF _Toc515912649 \h </w:instrText>
                 </w:r>
                 <w:r>
                   <w:rPr>
                     <w:noProof/>
                     <w:webHidden/>
+                    <w:sz w:val="24"/>
+                    <w:szCs w:val="24"/>
                   </w:rPr>
                 </w:r>
                 <w:r>
                   <w:rPr>
                     <w:noProof/>
                     <w:webHidden/>
+                    <w:sz w:val="24"/>
+                    <w:szCs w:val="24"/>
                   </w:rPr>
                   <w:fldChar w:fldCharType="separate"/>
                 </w:r>
@@ -1929,6 +1958,8 @@
                   <w:rPr>
                     <w:noProof/>
                     <w:webHidden/>
+                    <w:sz w:val="24"/>
+                    <w:szCs w:val="24"/>
                   </w:rPr>
                   <w:t>3</w:t>
                 </w:r>
@@ -1936,6 +1967,8 @@
                   <w:rPr>
                     <w:noProof/>
                     <w:webHidden/>
+                    <w:sz w:val="24"/>
+                    <w:szCs w:val="24"/>
                   </w:rPr>
                   <w:fldChar w:fldCharType="end"/>
                 </w:r>
@@ -1949,27 +1982,26 @@
                 </w:tabs>
                 <w:rPr>
                   <w:noProof/>
+                  <w:sz w:val="24"/>
+                  <w:szCs w:val="24"/>
                 </w:rPr>
               </w:pPr>
-              <w:hyperlink w:anchor="_Toc515906772" w:history="1">
+              <w:hyperlink w:anchor="_Toc515912650" w:history="1">
                 <w:r>
                   <w:rPr>
                     <w:rStyle w:val="Hiperligao"/>
                     <w:noProof/>
+                    <w:sz w:val="24"/>
+                    <w:szCs w:val="24"/>
                   </w:rPr>
-                  <w:t>C</w:t>
-                </w:r>
-                <w:r>
-                  <w:rPr>
-                    <w:rStyle w:val="Hiperligao"/>
-                    <w:noProof/>
-                  </w:rPr>
-                  <w:t>línica fam</w:t>
+                  <w:t>Clínica fam</w:t>
                 </w:r>
                 <w:r>
                   <w:rPr>
                     <w:noProof/>
                     <w:webHidden/>
+                    <w:sz w:val="24"/>
+                    <w:szCs w:val="24"/>
                   </w:rPr>
                   <w:tab/>
                 </w:r>
@@ -1977,6 +2009,8 @@
                   <w:rPr>
                     <w:noProof/>
                     <w:webHidden/>
+                    <w:sz w:val="24"/>
+                    <w:szCs w:val="24"/>
                   </w:rPr>
                   <w:fldChar w:fldCharType="begin"/>
                 </w:r>
@@ -1984,19 +2018,25 @@
                   <w:rPr>
                     <w:noProof/>
                     <w:webHidden/>
+                    <w:sz w:val="24"/>
+                    <w:szCs w:val="24"/>
                   </w:rPr>
-                  <w:instrText xml:space="preserve"> PAGEREF _Toc515906772 \h </w:instrText>
+                  <w:instrText xml:space="preserve"> PAGEREF _Toc515912650 \h </w:instrText>
                 </w:r>
                 <w:r>
                   <w:rPr>
                     <w:noProof/>
                     <w:webHidden/>
+                    <w:sz w:val="24"/>
+                    <w:szCs w:val="24"/>
                   </w:rPr>
                 </w:r>
                 <w:r>
                   <w:rPr>
                     <w:noProof/>
                     <w:webHidden/>
+                    <w:sz w:val="24"/>
+                    <w:szCs w:val="24"/>
                   </w:rPr>
                   <w:fldChar w:fldCharType="separate"/>
                 </w:r>
@@ -2004,6 +2044,8 @@
                   <w:rPr>
                     <w:noProof/>
                     <w:webHidden/>
+                    <w:sz w:val="24"/>
+                    <w:szCs w:val="24"/>
                   </w:rPr>
                   <w:t>4</w:t>
                 </w:r>
@@ -2011,6 +2053,8 @@
                   <w:rPr>
                     <w:noProof/>
                     <w:webHidden/>
+                    <w:sz w:val="24"/>
+                    <w:szCs w:val="24"/>
                   </w:rPr>
                   <w:fldChar w:fldCharType="end"/>
                 </w:r>
@@ -2024,13 +2068,17 @@
                 </w:tabs>
                 <w:rPr>
                   <w:noProof/>
+                  <w:sz w:val="24"/>
+                  <w:szCs w:val="24"/>
                 </w:rPr>
               </w:pPr>
-              <w:hyperlink w:anchor="_Toc515906773" w:history="1">
+              <w:hyperlink w:anchor="_Toc515912651" w:history="1">
                 <w:r>
                   <w:rPr>
                     <w:rStyle w:val="Hiperligao"/>
                     <w:noProof/>
+                    <w:sz w:val="24"/>
+                    <w:szCs w:val="24"/>
                   </w:rPr>
                   <w:t>Descrição e objetivos do sistema</w:t>
                 </w:r>
@@ -2038,6 +2086,8 @@
                   <w:rPr>
                     <w:noProof/>
                     <w:webHidden/>
+                    <w:sz w:val="24"/>
+                    <w:szCs w:val="24"/>
                   </w:rPr>
                   <w:tab/>
                 </w:r>
@@ -2045,6 +2095,8 @@
                   <w:rPr>
                     <w:noProof/>
                     <w:webHidden/>
+                    <w:sz w:val="24"/>
+                    <w:szCs w:val="24"/>
                   </w:rPr>
                   <w:fldChar w:fldCharType="begin"/>
                 </w:r>
@@ -2052,19 +2104,25 @@
                   <w:rPr>
                     <w:noProof/>
                     <w:webHidden/>
+                    <w:sz w:val="24"/>
+                    <w:szCs w:val="24"/>
                   </w:rPr>
-                  <w:instrText xml:space="preserve"> PAGEREF _Toc515906773 \h </w:instrText>
+                  <w:instrText xml:space="preserve"> PAGEREF _Toc515912651 \h </w:instrText>
                 </w:r>
                 <w:r>
                   <w:rPr>
                     <w:noProof/>
                     <w:webHidden/>
+                    <w:sz w:val="24"/>
+                    <w:szCs w:val="24"/>
                   </w:rPr>
                 </w:r>
                 <w:r>
                   <w:rPr>
                     <w:noProof/>
                     <w:webHidden/>
+                    <w:sz w:val="24"/>
+                    <w:szCs w:val="24"/>
                   </w:rPr>
                   <w:fldChar w:fldCharType="separate"/>
                 </w:r>
@@ -2072,6 +2130,8 @@
                   <w:rPr>
                     <w:noProof/>
                     <w:webHidden/>
+                    <w:sz w:val="24"/>
+                    <w:szCs w:val="24"/>
                   </w:rPr>
                   <w:t>8</w:t>
                 </w:r>
@@ -2079,6 +2139,8 @@
                   <w:rPr>
                     <w:noProof/>
                     <w:webHidden/>
+                    <w:sz w:val="24"/>
+                    <w:szCs w:val="24"/>
                   </w:rPr>
                   <w:fldChar w:fldCharType="end"/>
                 </w:r>
@@ -2092,13 +2154,17 @@
                 </w:tabs>
                 <w:rPr>
                   <w:noProof/>
+                  <w:sz w:val="24"/>
+                  <w:szCs w:val="24"/>
                 </w:rPr>
               </w:pPr>
-              <w:hyperlink w:anchor="_Toc515906774" w:history="1">
+              <w:hyperlink w:anchor="_Toc515912652" w:history="1">
                 <w:r>
                   <w:rPr>
                     <w:rStyle w:val="Hiperligao"/>
                     <w:noProof/>
+                    <w:sz w:val="24"/>
+                    <w:szCs w:val="24"/>
                   </w:rPr>
                   <w:t>Proteção de dados</w:t>
                 </w:r>
@@ -2106,6 +2172,8 @@
                   <w:rPr>
                     <w:noProof/>
                     <w:webHidden/>
+                    <w:sz w:val="24"/>
+                    <w:szCs w:val="24"/>
                   </w:rPr>
                   <w:tab/>
                 </w:r>
@@ -2113,6 +2181,8 @@
                   <w:rPr>
                     <w:noProof/>
                     <w:webHidden/>
+                    <w:sz w:val="24"/>
+                    <w:szCs w:val="24"/>
                   </w:rPr>
                   <w:fldChar w:fldCharType="begin"/>
                 </w:r>
@@ -2120,19 +2190,25 @@
                   <w:rPr>
                     <w:noProof/>
                     <w:webHidden/>
+                    <w:sz w:val="24"/>
+                    <w:szCs w:val="24"/>
                   </w:rPr>
-                  <w:instrText xml:space="preserve"> PAGEREF _Toc515906774 \h </w:instrText>
+                  <w:instrText xml:space="preserve"> PAGEREF _Toc515912652 \h </w:instrText>
                 </w:r>
                 <w:r>
                   <w:rPr>
                     <w:noProof/>
                     <w:webHidden/>
+                    <w:sz w:val="24"/>
+                    <w:szCs w:val="24"/>
                   </w:rPr>
                 </w:r>
                 <w:r>
                   <w:rPr>
                     <w:noProof/>
                     <w:webHidden/>
+                    <w:sz w:val="24"/>
+                    <w:szCs w:val="24"/>
                   </w:rPr>
                   <w:fldChar w:fldCharType="separate"/>
                 </w:r>
@@ -2140,6 +2216,8 @@
                   <w:rPr>
                     <w:noProof/>
                     <w:webHidden/>
+                    <w:sz w:val="24"/>
+                    <w:szCs w:val="24"/>
                   </w:rPr>
                   <w:t>10</w:t>
                 </w:r>
@@ -2147,6 +2225,8 @@
                   <w:rPr>
                     <w:noProof/>
                     <w:webHidden/>
+                    <w:sz w:val="24"/>
+                    <w:szCs w:val="24"/>
                   </w:rPr>
                   <w:fldChar w:fldCharType="end"/>
                 </w:r>
@@ -2160,13 +2240,17 @@
                 </w:tabs>
                 <w:rPr>
                   <w:noProof/>
+                  <w:sz w:val="24"/>
+                  <w:szCs w:val="24"/>
                 </w:rPr>
               </w:pPr>
-              <w:hyperlink w:anchor="_Toc515906775" w:history="1">
+              <w:hyperlink w:anchor="_Toc515912653" w:history="1">
                 <w:r>
                   <w:rPr>
                     <w:rStyle w:val="Hiperligao"/>
                     <w:noProof/>
+                    <w:sz w:val="24"/>
+                    <w:szCs w:val="24"/>
                   </w:rPr>
                   <w:t>Identificação das partes interessadas</w:t>
                 </w:r>
@@ -2174,6 +2258,8 @@
                   <w:rPr>
                     <w:noProof/>
                     <w:webHidden/>
+                    <w:sz w:val="24"/>
+                    <w:szCs w:val="24"/>
                   </w:rPr>
                   <w:tab/>
                 </w:r>
@@ -2181,6 +2267,8 @@
                   <w:rPr>
                     <w:noProof/>
                     <w:webHidden/>
+                    <w:sz w:val="24"/>
+                    <w:szCs w:val="24"/>
                   </w:rPr>
                   <w:fldChar w:fldCharType="begin"/>
                 </w:r>
@@ -2188,19 +2276,25 @@
                   <w:rPr>
                     <w:noProof/>
                     <w:webHidden/>
+                    <w:sz w:val="24"/>
+                    <w:szCs w:val="24"/>
                   </w:rPr>
-                  <w:instrText xml:space="preserve"> PAGEREF _Toc515906775 \h </w:instrText>
+                  <w:instrText xml:space="preserve"> PAGEREF _Toc515912653 \h </w:instrText>
                 </w:r>
                 <w:r>
                   <w:rPr>
                     <w:noProof/>
                     <w:webHidden/>
+                    <w:sz w:val="24"/>
+                    <w:szCs w:val="24"/>
                   </w:rPr>
                 </w:r>
                 <w:r>
                   <w:rPr>
                     <w:noProof/>
                     <w:webHidden/>
+                    <w:sz w:val="24"/>
+                    <w:szCs w:val="24"/>
                   </w:rPr>
                   <w:fldChar w:fldCharType="separate"/>
                 </w:r>
@@ -2208,6 +2302,8 @@
                   <w:rPr>
                     <w:noProof/>
                     <w:webHidden/>
+                    <w:sz w:val="24"/>
+                    <w:szCs w:val="24"/>
                   </w:rPr>
                   <w:t>11</w:t>
                 </w:r>
@@ -2215,6 +2311,8 @@
                   <w:rPr>
                     <w:noProof/>
                     <w:webHidden/>
+                    <w:sz w:val="24"/>
+                    <w:szCs w:val="24"/>
                   </w:rPr>
                   <w:fldChar w:fldCharType="end"/>
                 </w:r>
@@ -2228,13 +2326,17 @@
                 </w:tabs>
                 <w:rPr>
                   <w:noProof/>
+                  <w:sz w:val="24"/>
+                  <w:szCs w:val="24"/>
                 </w:rPr>
               </w:pPr>
-              <w:hyperlink w:anchor="_Toc515906776" w:history="1">
+              <w:hyperlink w:anchor="_Toc515912654" w:history="1">
                 <w:r>
                   <w:rPr>
                     <w:rStyle w:val="Hiperligao"/>
                     <w:noProof/>
+                    <w:sz w:val="24"/>
+                    <w:szCs w:val="24"/>
                   </w:rPr>
                   <w:t>Diagramas e descrição de casos de uso</w:t>
                 </w:r>
@@ -2242,6 +2344,8 @@
                   <w:rPr>
                     <w:noProof/>
                     <w:webHidden/>
+                    <w:sz w:val="24"/>
+                    <w:szCs w:val="24"/>
                   </w:rPr>
                   <w:tab/>
                 </w:r>
@@ -2249,6 +2353,8 @@
                   <w:rPr>
                     <w:noProof/>
                     <w:webHidden/>
+                    <w:sz w:val="24"/>
+                    <w:szCs w:val="24"/>
                   </w:rPr>
                   <w:fldChar w:fldCharType="begin"/>
                 </w:r>
@@ -2256,19 +2362,25 @@
                   <w:rPr>
                     <w:noProof/>
                     <w:webHidden/>
+                    <w:sz w:val="24"/>
+                    <w:szCs w:val="24"/>
                   </w:rPr>
-                  <w:instrText xml:space="preserve"> PAGEREF _Toc515906776 \h </w:instrText>
+                  <w:instrText xml:space="preserve"> PAGEREF _Toc515912654 \h </w:instrText>
                 </w:r>
                 <w:r>
                   <w:rPr>
                     <w:noProof/>
                     <w:webHidden/>
+                    <w:sz w:val="24"/>
+                    <w:szCs w:val="24"/>
                   </w:rPr>
                 </w:r>
                 <w:r>
                   <w:rPr>
                     <w:noProof/>
                     <w:webHidden/>
+                    <w:sz w:val="24"/>
+                    <w:szCs w:val="24"/>
                   </w:rPr>
                   <w:fldChar w:fldCharType="separate"/>
                 </w:r>
@@ -2276,6 +2388,8 @@
                   <w:rPr>
                     <w:noProof/>
                     <w:webHidden/>
+                    <w:sz w:val="24"/>
+                    <w:szCs w:val="24"/>
                   </w:rPr>
                   <w:t>12</w:t>
                 </w:r>
@@ -2283,6 +2397,8 @@
                   <w:rPr>
                     <w:noProof/>
                     <w:webHidden/>
+                    <w:sz w:val="24"/>
+                    <w:szCs w:val="24"/>
                   </w:rPr>
                   <w:fldChar w:fldCharType="end"/>
                 </w:r>
@@ -2296,13 +2412,17 @@
                 </w:tabs>
                 <w:rPr>
                   <w:noProof/>
+                  <w:sz w:val="24"/>
+                  <w:szCs w:val="24"/>
                 </w:rPr>
               </w:pPr>
-              <w:hyperlink w:anchor="_Toc515906777" w:history="1">
+              <w:hyperlink w:anchor="_Toc515912655" w:history="1">
                 <w:r>
                   <w:rPr>
                     <w:rStyle w:val="Hiperligao"/>
                     <w:noProof/>
+                    <w:sz w:val="24"/>
+                    <w:szCs w:val="24"/>
                   </w:rPr>
                   <w:t>Levantamento de Requisitos: RF e RNF</w:t>
                 </w:r>
@@ -2310,6 +2430,8 @@
                   <w:rPr>
                     <w:noProof/>
                     <w:webHidden/>
+                    <w:sz w:val="24"/>
+                    <w:szCs w:val="24"/>
                   </w:rPr>
                   <w:tab/>
                 </w:r>
@@ -2317,6 +2439,8 @@
                   <w:rPr>
                     <w:noProof/>
                     <w:webHidden/>
+                    <w:sz w:val="24"/>
+                    <w:szCs w:val="24"/>
                   </w:rPr>
                   <w:fldChar w:fldCharType="begin"/>
                 </w:r>
@@ -2324,19 +2448,25 @@
                   <w:rPr>
                     <w:noProof/>
                     <w:webHidden/>
+                    <w:sz w:val="24"/>
+                    <w:szCs w:val="24"/>
                   </w:rPr>
-                  <w:instrText xml:space="preserve"> PAGEREF _Toc515906777 \h </w:instrText>
+                  <w:instrText xml:space="preserve"> PAGEREF _Toc515912655 \h </w:instrText>
                 </w:r>
                 <w:r>
                   <w:rPr>
                     <w:noProof/>
                     <w:webHidden/>
+                    <w:sz w:val="24"/>
+                    <w:szCs w:val="24"/>
                   </w:rPr>
                 </w:r>
                 <w:r>
                   <w:rPr>
                     <w:noProof/>
                     <w:webHidden/>
+                    <w:sz w:val="24"/>
+                    <w:szCs w:val="24"/>
                   </w:rPr>
                   <w:fldChar w:fldCharType="separate"/>
                 </w:r>
@@ -2344,6 +2474,8 @@
                   <w:rPr>
                     <w:noProof/>
                     <w:webHidden/>
+                    <w:sz w:val="24"/>
+                    <w:szCs w:val="24"/>
                   </w:rPr>
                   <w:t>19</w:t>
                 </w:r>
@@ -2351,6 +2483,8 @@
                   <w:rPr>
                     <w:noProof/>
                     <w:webHidden/>
+                    <w:sz w:val="24"/>
+                    <w:szCs w:val="24"/>
                   </w:rPr>
                   <w:fldChar w:fldCharType="end"/>
                 </w:r>
@@ -2364,13 +2498,17 @@
                 </w:tabs>
                 <w:rPr>
                   <w:noProof/>
+                  <w:sz w:val="24"/>
+                  <w:szCs w:val="24"/>
                 </w:rPr>
               </w:pPr>
-              <w:hyperlink w:anchor="_Toc515906778" w:history="1">
+              <w:hyperlink w:anchor="_Toc515912656" w:history="1">
                 <w:r>
                   <w:rPr>
                     <w:rStyle w:val="Hiperligao"/>
                     <w:noProof/>
+                    <w:sz w:val="24"/>
+                    <w:szCs w:val="24"/>
                   </w:rPr>
                   <w:t>Diagrama de atividades</w:t>
                 </w:r>
@@ -2378,6 +2516,8 @@
                   <w:rPr>
                     <w:noProof/>
                     <w:webHidden/>
+                    <w:sz w:val="24"/>
+                    <w:szCs w:val="24"/>
                   </w:rPr>
                   <w:tab/>
                 </w:r>
@@ -2385,6 +2525,8 @@
                   <w:rPr>
                     <w:noProof/>
                     <w:webHidden/>
+                    <w:sz w:val="24"/>
+                    <w:szCs w:val="24"/>
                   </w:rPr>
                   <w:fldChar w:fldCharType="begin"/>
                 </w:r>
@@ -2392,19 +2534,25 @@
                   <w:rPr>
                     <w:noProof/>
                     <w:webHidden/>
+                    <w:sz w:val="24"/>
+                    <w:szCs w:val="24"/>
                   </w:rPr>
-                  <w:instrText xml:space="preserve"> PAGEREF _Toc515906778 \h </w:instrText>
+                  <w:instrText xml:space="preserve"> PAGEREF _Toc515912656 \h </w:instrText>
                 </w:r>
                 <w:r>
                   <w:rPr>
                     <w:noProof/>
                     <w:webHidden/>
+                    <w:sz w:val="24"/>
+                    <w:szCs w:val="24"/>
                   </w:rPr>
                 </w:r>
                 <w:r>
                   <w:rPr>
                     <w:noProof/>
                     <w:webHidden/>
+                    <w:sz w:val="24"/>
+                    <w:szCs w:val="24"/>
                   </w:rPr>
                   <w:fldChar w:fldCharType="separate"/>
                 </w:r>
@@ -2412,6 +2560,8 @@
                   <w:rPr>
                     <w:noProof/>
                     <w:webHidden/>
+                    <w:sz w:val="24"/>
+                    <w:szCs w:val="24"/>
                   </w:rPr>
                   <w:t>22</w:t>
                 </w:r>
@@ -2419,6 +2569,8 @@
                   <w:rPr>
                     <w:noProof/>
                     <w:webHidden/>
+                    <w:sz w:val="24"/>
+                    <w:szCs w:val="24"/>
                   </w:rPr>
                   <w:fldChar w:fldCharType="end"/>
                 </w:r>
@@ -2432,13 +2584,17 @@
                 </w:tabs>
                 <w:rPr>
                   <w:noProof/>
+                  <w:sz w:val="24"/>
+                  <w:szCs w:val="24"/>
                 </w:rPr>
               </w:pPr>
-              <w:hyperlink w:anchor="_Toc515906779" w:history="1">
+              <w:hyperlink w:anchor="_Toc515912657" w:history="1">
                 <w:r>
                   <w:rPr>
                     <w:rStyle w:val="Hiperligao"/>
                     <w:noProof/>
+                    <w:sz w:val="24"/>
+                    <w:szCs w:val="24"/>
                   </w:rPr>
                   <w:t>Máquinas de estados</w:t>
                 </w:r>
@@ -2446,6 +2602,8 @@
                   <w:rPr>
                     <w:noProof/>
                     <w:webHidden/>
+                    <w:sz w:val="24"/>
+                    <w:szCs w:val="24"/>
                   </w:rPr>
                   <w:tab/>
                 </w:r>
@@ -2453,6 +2611,8 @@
                   <w:rPr>
                     <w:noProof/>
                     <w:webHidden/>
+                    <w:sz w:val="24"/>
+                    <w:szCs w:val="24"/>
                   </w:rPr>
                   <w:fldChar w:fldCharType="begin"/>
                 </w:r>
@@ -2460,19 +2620,25 @@
                   <w:rPr>
                     <w:noProof/>
                     <w:webHidden/>
+                    <w:sz w:val="24"/>
+                    <w:szCs w:val="24"/>
                   </w:rPr>
-                  <w:instrText xml:space="preserve"> PAGEREF _Toc515906779 \h </w:instrText>
+                  <w:instrText xml:space="preserve"> PAGEREF _Toc515912657 \h </w:instrText>
                 </w:r>
                 <w:r>
                   <w:rPr>
                     <w:noProof/>
                     <w:webHidden/>
+                    <w:sz w:val="24"/>
+                    <w:szCs w:val="24"/>
                   </w:rPr>
                 </w:r>
                 <w:r>
                   <w:rPr>
                     <w:noProof/>
                     <w:webHidden/>
+                    <w:sz w:val="24"/>
+                    <w:szCs w:val="24"/>
                   </w:rPr>
                   <w:fldChar w:fldCharType="separate"/>
                 </w:r>
@@ -2480,6 +2646,8 @@
                   <w:rPr>
                     <w:noProof/>
                     <w:webHidden/>
+                    <w:sz w:val="24"/>
+                    <w:szCs w:val="24"/>
                   </w:rPr>
                   <w:t>24</w:t>
                 </w:r>
@@ -2487,6 +2655,8 @@
                   <w:rPr>
                     <w:noProof/>
                     <w:webHidden/>
+                    <w:sz w:val="24"/>
+                    <w:szCs w:val="24"/>
                   </w:rPr>
                   <w:fldChar w:fldCharType="end"/>
                 </w:r>
@@ -2500,13 +2670,17 @@
                 </w:tabs>
                 <w:rPr>
                   <w:noProof/>
+                  <w:sz w:val="24"/>
+                  <w:szCs w:val="24"/>
                 </w:rPr>
               </w:pPr>
-              <w:hyperlink w:anchor="_Toc515906780" w:history="1">
+              <w:hyperlink w:anchor="_Toc515912658" w:history="1">
                 <w:r>
                   <w:rPr>
                     <w:rStyle w:val="Hiperligao"/>
                     <w:noProof/>
+                    <w:sz w:val="24"/>
+                    <w:szCs w:val="24"/>
                   </w:rPr>
                   <w:t>Diagramas de classes</w:t>
                 </w:r>
@@ -2514,6 +2688,8 @@
                   <w:rPr>
                     <w:noProof/>
                     <w:webHidden/>
+                    <w:sz w:val="24"/>
+                    <w:szCs w:val="24"/>
                   </w:rPr>
                   <w:tab/>
                 </w:r>
@@ -2521,6 +2697,8 @@
                   <w:rPr>
                     <w:noProof/>
                     <w:webHidden/>
+                    <w:sz w:val="24"/>
+                    <w:szCs w:val="24"/>
                   </w:rPr>
                   <w:fldChar w:fldCharType="begin"/>
                 </w:r>
@@ -2528,19 +2706,25 @@
                   <w:rPr>
                     <w:noProof/>
                     <w:webHidden/>
+                    <w:sz w:val="24"/>
+                    <w:szCs w:val="24"/>
                   </w:rPr>
-                  <w:instrText xml:space="preserve"> PAGEREF _Toc515906780 \h </w:instrText>
+                  <w:instrText xml:space="preserve"> PAGEREF _Toc515912658 \h </w:instrText>
                 </w:r>
                 <w:r>
                   <w:rPr>
                     <w:noProof/>
                     <w:webHidden/>
+                    <w:sz w:val="24"/>
+                    <w:szCs w:val="24"/>
                   </w:rPr>
                 </w:r>
                 <w:r>
                   <w:rPr>
                     <w:noProof/>
                     <w:webHidden/>
+                    <w:sz w:val="24"/>
+                    <w:szCs w:val="24"/>
                   </w:rPr>
                   <w:fldChar w:fldCharType="separate"/>
                 </w:r>
@@ -2548,6 +2732,8 @@
                   <w:rPr>
                     <w:noProof/>
                     <w:webHidden/>
+                    <w:sz w:val="24"/>
+                    <w:szCs w:val="24"/>
                   </w:rPr>
                   <w:t>27</w:t>
                 </w:r>
@@ -2555,6 +2741,8 @@
                   <w:rPr>
                     <w:noProof/>
                     <w:webHidden/>
+                    <w:sz w:val="24"/>
+                    <w:szCs w:val="24"/>
                   </w:rPr>
                   <w:fldChar w:fldCharType="end"/>
                 </w:r>
@@ -2568,13 +2756,17 @@
                 </w:tabs>
                 <w:rPr>
                   <w:noProof/>
+                  <w:sz w:val="24"/>
+                  <w:szCs w:val="24"/>
                 </w:rPr>
               </w:pPr>
-              <w:hyperlink w:anchor="_Toc515906781" w:history="1">
+              <w:hyperlink w:anchor="_Toc515912659" w:history="1">
                 <w:r>
                   <w:rPr>
                     <w:rStyle w:val="Hiperligao"/>
                     <w:noProof/>
+                    <w:sz w:val="24"/>
+                    <w:szCs w:val="24"/>
                   </w:rPr>
                   <w:t>Diagramas de sequência</w:t>
                 </w:r>
@@ -2582,6 +2774,8 @@
                   <w:rPr>
                     <w:noProof/>
                     <w:webHidden/>
+                    <w:sz w:val="24"/>
+                    <w:szCs w:val="24"/>
                   </w:rPr>
                   <w:tab/>
                 </w:r>
@@ -2589,6 +2783,8 @@
                   <w:rPr>
                     <w:noProof/>
                     <w:webHidden/>
+                    <w:sz w:val="24"/>
+                    <w:szCs w:val="24"/>
                   </w:rPr>
                   <w:fldChar w:fldCharType="begin"/>
                 </w:r>
@@ -2596,19 +2792,25 @@
                   <w:rPr>
                     <w:noProof/>
                     <w:webHidden/>
+                    <w:sz w:val="24"/>
+                    <w:szCs w:val="24"/>
                   </w:rPr>
-                  <w:instrText xml:space="preserve"> PAGEREF _Toc515906781 \h </w:instrText>
+                  <w:instrText xml:space="preserve"> PAGEREF _Toc515912659 \h </w:instrText>
                 </w:r>
                 <w:r>
                   <w:rPr>
                     <w:noProof/>
                     <w:webHidden/>
+                    <w:sz w:val="24"/>
+                    <w:szCs w:val="24"/>
                   </w:rPr>
                 </w:r>
                 <w:r>
                   <w:rPr>
                     <w:noProof/>
                     <w:webHidden/>
+                    <w:sz w:val="24"/>
+                    <w:szCs w:val="24"/>
                   </w:rPr>
                   <w:fldChar w:fldCharType="separate"/>
                 </w:r>
@@ -2616,6 +2818,8 @@
                   <w:rPr>
                     <w:noProof/>
                     <w:webHidden/>
+                    <w:sz w:val="24"/>
+                    <w:szCs w:val="24"/>
                   </w:rPr>
                   <w:t>28</w:t>
                 </w:r>
@@ -2623,6 +2827,8 @@
                   <w:rPr>
                     <w:noProof/>
                     <w:webHidden/>
+                    <w:sz w:val="24"/>
+                    <w:szCs w:val="24"/>
                   </w:rPr>
                   <w:fldChar w:fldCharType="end"/>
                 </w:r>
@@ -2636,13 +2842,17 @@
                 </w:tabs>
                 <w:rPr>
                   <w:noProof/>
+                  <w:sz w:val="24"/>
+                  <w:szCs w:val="24"/>
                 </w:rPr>
               </w:pPr>
-              <w:hyperlink w:anchor="_Toc515906782" w:history="1">
+              <w:hyperlink w:anchor="_Toc515912660" w:history="1">
                 <w:r>
                   <w:rPr>
                     <w:rStyle w:val="Hiperligao"/>
                     <w:noProof/>
+                    <w:sz w:val="24"/>
+                    <w:szCs w:val="24"/>
                   </w:rPr>
                   <w:t>Modelo Entidade-Relação</w:t>
                 </w:r>
@@ -2650,6 +2860,8 @@
                   <w:rPr>
                     <w:noProof/>
                     <w:webHidden/>
+                    <w:sz w:val="24"/>
+                    <w:szCs w:val="24"/>
                   </w:rPr>
                   <w:tab/>
                 </w:r>
@@ -2657,6 +2869,8 @@
                   <w:rPr>
                     <w:noProof/>
                     <w:webHidden/>
+                    <w:sz w:val="24"/>
+                    <w:szCs w:val="24"/>
                   </w:rPr>
                   <w:fldChar w:fldCharType="begin"/>
                 </w:r>
@@ -2664,19 +2878,25 @@
                   <w:rPr>
                     <w:noProof/>
                     <w:webHidden/>
+                    <w:sz w:val="24"/>
+                    <w:szCs w:val="24"/>
                   </w:rPr>
-                  <w:instrText xml:space="preserve"> PAGEREF _Toc515906782 \h </w:instrText>
+                  <w:instrText xml:space="preserve"> PAGEREF _Toc515912660 \h </w:instrText>
                 </w:r>
                 <w:r>
                   <w:rPr>
                     <w:noProof/>
                     <w:webHidden/>
+                    <w:sz w:val="24"/>
+                    <w:szCs w:val="24"/>
                   </w:rPr>
                 </w:r>
                 <w:r>
                   <w:rPr>
                     <w:noProof/>
                     <w:webHidden/>
+                    <w:sz w:val="24"/>
+                    <w:szCs w:val="24"/>
                   </w:rPr>
                   <w:fldChar w:fldCharType="separate"/>
                 </w:r>
@@ -2684,6 +2904,8 @@
                   <w:rPr>
                     <w:noProof/>
                     <w:webHidden/>
+                    <w:sz w:val="24"/>
+                    <w:szCs w:val="24"/>
                   </w:rPr>
                   <w:t>31</w:t>
                 </w:r>
@@ -2691,6 +2913,8 @@
                   <w:rPr>
                     <w:noProof/>
                     <w:webHidden/>
+                    <w:sz w:val="24"/>
+                    <w:szCs w:val="24"/>
                   </w:rPr>
                   <w:fldChar w:fldCharType="end"/>
                 </w:r>
@@ -2704,13 +2928,17 @@
                 </w:tabs>
                 <w:rPr>
                   <w:noProof/>
+                  <w:sz w:val="24"/>
+                  <w:szCs w:val="24"/>
                 </w:rPr>
               </w:pPr>
-              <w:hyperlink w:anchor="_Toc515906783" w:history="1">
+              <w:hyperlink w:anchor="_Toc515912661" w:history="1">
                 <w:r>
                   <w:rPr>
                     <w:rStyle w:val="Hiperligao"/>
                     <w:noProof/>
+                    <w:sz w:val="24"/>
+                    <w:szCs w:val="24"/>
                   </w:rPr>
                   <w:t>Conclusão</w:t>
                 </w:r>
@@ -2718,6 +2946,8 @@
                   <w:rPr>
                     <w:noProof/>
                     <w:webHidden/>
+                    <w:sz w:val="24"/>
+                    <w:szCs w:val="24"/>
                   </w:rPr>
                   <w:tab/>
                 </w:r>
@@ -2725,6 +2955,8 @@
                   <w:rPr>
                     <w:noProof/>
                     <w:webHidden/>
+                    <w:sz w:val="24"/>
+                    <w:szCs w:val="24"/>
                   </w:rPr>
                   <w:fldChar w:fldCharType="begin"/>
                 </w:r>
@@ -2732,19 +2964,25 @@
                   <w:rPr>
                     <w:noProof/>
                     <w:webHidden/>
+                    <w:sz w:val="24"/>
+                    <w:szCs w:val="24"/>
                   </w:rPr>
-                  <w:instrText xml:space="preserve"> PAGEREF _Toc515906783 \h </w:instrText>
+                  <w:instrText xml:space="preserve"> PAGEREF _Toc515912661 \h </w:instrText>
                 </w:r>
                 <w:r>
                   <w:rPr>
                     <w:noProof/>
                     <w:webHidden/>
+                    <w:sz w:val="24"/>
+                    <w:szCs w:val="24"/>
                   </w:rPr>
                 </w:r>
                 <w:r>
                   <w:rPr>
                     <w:noProof/>
                     <w:webHidden/>
+                    <w:sz w:val="24"/>
+                    <w:szCs w:val="24"/>
                   </w:rPr>
                   <w:fldChar w:fldCharType="separate"/>
                 </w:r>
@@ -2752,6 +2990,8 @@
                   <w:rPr>
                     <w:noProof/>
                     <w:webHidden/>
+                    <w:sz w:val="24"/>
+                    <w:szCs w:val="24"/>
                   </w:rPr>
                   <w:t>32</w:t>
                 </w:r>
@@ -2759,6 +2999,8 @@
                   <w:rPr>
                     <w:noProof/>
                     <w:webHidden/>
+                    <w:sz w:val="24"/>
+                    <w:szCs w:val="24"/>
                   </w:rPr>
                   <w:fldChar w:fldCharType="end"/>
                 </w:r>
@@ -2772,13 +3014,17 @@
                 </w:tabs>
                 <w:rPr>
                   <w:noProof/>
+                  <w:sz w:val="24"/>
+                  <w:szCs w:val="24"/>
                 </w:rPr>
               </w:pPr>
-              <w:hyperlink w:anchor="_Toc515906784" w:history="1">
+              <w:hyperlink w:anchor="_Toc515912662" w:history="1">
                 <w:r>
                   <w:rPr>
                     <w:rStyle w:val="Hiperligao"/>
                     <w:noProof/>
+                    <w:sz w:val="24"/>
+                    <w:szCs w:val="24"/>
                   </w:rPr>
                   <w:t>Bibliografia</w:t>
                 </w:r>
@@ -2786,6 +3032,8 @@
                   <w:rPr>
                     <w:noProof/>
                     <w:webHidden/>
+                    <w:sz w:val="24"/>
+                    <w:szCs w:val="24"/>
                   </w:rPr>
                   <w:tab/>
                 </w:r>
@@ -2793,6 +3041,8 @@
                   <w:rPr>
                     <w:noProof/>
                     <w:webHidden/>
+                    <w:sz w:val="24"/>
+                    <w:szCs w:val="24"/>
                   </w:rPr>
                   <w:fldChar w:fldCharType="begin"/>
                 </w:r>
@@ -2800,19 +3050,25 @@
                   <w:rPr>
                     <w:noProof/>
                     <w:webHidden/>
+                    <w:sz w:val="24"/>
+                    <w:szCs w:val="24"/>
                   </w:rPr>
-                  <w:instrText xml:space="preserve"> PAGEREF _Toc515906784 \h </w:instrText>
+                  <w:instrText xml:space="preserve"> PAGEREF _Toc515912662 \h </w:instrText>
                 </w:r>
                 <w:r>
                   <w:rPr>
                     <w:noProof/>
                     <w:webHidden/>
+                    <w:sz w:val="24"/>
+                    <w:szCs w:val="24"/>
                   </w:rPr>
                 </w:r>
                 <w:r>
                   <w:rPr>
                     <w:noProof/>
                     <w:webHidden/>
+                    <w:sz w:val="24"/>
+                    <w:szCs w:val="24"/>
                   </w:rPr>
                   <w:fldChar w:fldCharType="separate"/>
                 </w:r>
@@ -2820,6 +3076,8 @@
                   <w:rPr>
                     <w:noProof/>
                     <w:webHidden/>
+                    <w:sz w:val="24"/>
+                    <w:szCs w:val="24"/>
                   </w:rPr>
                   <w:t>33</w:t>
                 </w:r>
@@ -2827,6 +3085,8 @@
                   <w:rPr>
                     <w:noProof/>
                     <w:webHidden/>
+                    <w:sz w:val="24"/>
+                    <w:szCs w:val="24"/>
                   </w:rPr>
                   <w:fldChar w:fldCharType="end"/>
                 </w:r>
@@ -2843,6 +3103,7 @@
                   <w:b/>
                   <w:bCs/>
                   <w:sz w:val="24"/>
+                  <w:szCs w:val="24"/>
                 </w:rPr>
                 <w:fldChar w:fldCharType="end"/>
               </w:r>
@@ -2966,11 +3227,11 @@
             <w:pStyle w:val="Ttulo1"/>
             <w:jc w:val="center"/>
           </w:pPr>
-          <w:bookmarkStart w:id="1" w:name="_Toc515906771"/>
+          <w:bookmarkStart w:id="2" w:name="_Toc515912649"/>
           <w:r>
             <w:t>Introdução</w:t>
           </w:r>
-          <w:bookmarkEnd w:id="1"/>
+          <w:bookmarkEnd w:id="2"/>
         </w:p>
         <w:p>
           <w:pPr>
@@ -3356,7 +3617,7 @@
         </w:p>
       </w:sdtContent>
     </w:sdt>
-    <w:bookmarkStart w:id="2" w:name="_Toc515906772"/>
+    <w:bookmarkStart w:id="3" w:name="_Toc515912650"/>
     <w:p>
       <w:pPr>
         <w:pStyle w:val="Ttulo1"/>
@@ -3370,6 +3631,7 @@
           <w:dataBinding w:prefixMappings="xmlns:ns0='http://schemas.openxmlformats.org/package/2006/metadata/core-properties' xmlns:ns1='http://purl.org/dc/elements/1.1/'" w:xpath="/ns0:coreProperties[1]/ns1:subject[1]" w:storeItemID="{6C3C8BC8-F283-45AE-878A-BAB7291924A1}"/>
           <w:text/>
         </w:sdtPr>
+        <w:sdtEndPr/>
         <w:sdtContent>
           <w:r>
             <w:t>C</w:t>
@@ -3379,7 +3641,7 @@
           </w:r>
         </w:sdtContent>
       </w:sdt>
-      <w:bookmarkEnd w:id="2"/>
+      <w:bookmarkEnd w:id="3"/>
     </w:p>
     <w:p>
       <w:pPr>
@@ -6665,11 +6927,11 @@
       <w:pPr>
         <w:pStyle w:val="Ttulo1"/>
       </w:pPr>
-      <w:bookmarkStart w:id="3" w:name="_Toc515906773"/>
+      <w:bookmarkStart w:id="4" w:name="_Toc515912651"/>
       <w:r>
         <w:t>Descrição e objetivos do sistema</w:t>
       </w:r>
-      <w:bookmarkEnd w:id="3"/>
+      <w:bookmarkEnd w:id="4"/>
     </w:p>
     <w:p>
       <w:pPr>
@@ -7402,12 +7664,12 @@
       <w:pPr>
         <w:pStyle w:val="Ttulo1"/>
       </w:pPr>
-      <w:bookmarkStart w:id="4" w:name="_Toc515906774"/>
+      <w:bookmarkStart w:id="5" w:name="_Toc515912652"/>
       <w:r>
         <w:lastRenderedPageBreak/>
         <w:t>Proteção de dados</w:t>
       </w:r>
-      <w:bookmarkEnd w:id="4"/>
+      <w:bookmarkEnd w:id="5"/>
     </w:p>
     <w:p>
       <w:pPr>
@@ -7830,11 +8092,11 @@
       <w:pPr>
         <w:pStyle w:val="Ttulo1"/>
       </w:pPr>
-      <w:bookmarkStart w:id="5" w:name="_Toc515906775"/>
+      <w:bookmarkStart w:id="6" w:name="_Toc515912653"/>
       <w:r>
         <w:t>Identificação das partes interessadas</w:t>
       </w:r>
-      <w:bookmarkEnd w:id="5"/>
+      <w:bookmarkEnd w:id="6"/>
       <w:r>
         <w:t xml:space="preserve">    </w:t>
       </w:r>
@@ -8334,12 +8596,12 @@
       <w:pPr>
         <w:pStyle w:val="Ttulo1"/>
       </w:pPr>
-      <w:bookmarkStart w:id="6" w:name="_Toc515906776"/>
+      <w:bookmarkStart w:id="7" w:name="_Toc515912654"/>
       <w:r>
         <w:lastRenderedPageBreak/>
         <w:t>Diagramas e descrição de casos de uso</w:t>
       </w:r>
-      <w:bookmarkEnd w:id="6"/>
+      <w:bookmarkEnd w:id="7"/>
     </w:p>
     <w:p>
       <w:pPr>
@@ -12717,11 +12979,11 @@
       <w:pPr>
         <w:pStyle w:val="Ttulo1"/>
       </w:pPr>
-      <w:bookmarkStart w:id="7" w:name="_Toc515906777"/>
+      <w:bookmarkStart w:id="8" w:name="_Toc515912655"/>
       <w:r>
         <w:t>Levantamento de Requisitos: RF e RNF</w:t>
       </w:r>
-      <w:bookmarkEnd w:id="7"/>
+      <w:bookmarkEnd w:id="8"/>
     </w:p>
     <w:p>
       <w:pPr>
@@ -12775,7 +13037,7 @@
         </w:rPr>
         <w:tab/>
       </w:r>
-      <w:bookmarkStart w:id="8" w:name="_Hlk512692722"/>
+      <w:bookmarkStart w:id="9" w:name="_Hlk512692722"/>
       <w:r>
         <w:rPr>
           <w:rFonts w:ascii="Arial" w:hAnsi="Arial" w:cs="Arial"/>
@@ -13558,7 +13820,7 @@
         <w:t>RF28 – O doente no final da consulta deve se dirigir ao administrativo para pagar a conta da consulta, bem como, dos cuidados que a ele foram prestados.</w:t>
       </w:r>
     </w:p>
-    <w:bookmarkEnd w:id="8"/>
+    <w:bookmarkEnd w:id="9"/>
     <w:p>
       <w:pPr>
         <w:spacing w:line="360" w:lineRule="auto"/>
@@ -14262,11 +14524,11 @@
       <w:pPr>
         <w:pStyle w:val="Ttulo1"/>
       </w:pPr>
-      <w:bookmarkStart w:id="9" w:name="_Toc515906778"/>
+      <w:bookmarkStart w:id="10" w:name="_Toc515912656"/>
       <w:r>
         <w:t>Diagrama de atividades</w:t>
       </w:r>
-      <w:bookmarkEnd w:id="9"/>
+      <w:bookmarkEnd w:id="10"/>
     </w:p>
     <w:p>
       <w:pPr>
@@ -15616,11 +15878,11 @@
       <w:pPr>
         <w:pStyle w:val="Ttulo1"/>
       </w:pPr>
-      <w:bookmarkStart w:id="10" w:name="_Toc515906779"/>
+      <w:bookmarkStart w:id="11" w:name="_Toc515912657"/>
       <w:r>
         <w:t>Máquinas de estados</w:t>
       </w:r>
-      <w:bookmarkEnd w:id="10"/>
+      <w:bookmarkEnd w:id="11"/>
       <w:r>
         <w:tab/>
       </w:r>
@@ -17221,11 +17483,11 @@
       <w:pPr>
         <w:pStyle w:val="Ttulo1"/>
       </w:pPr>
-      <w:bookmarkStart w:id="11" w:name="_Toc515906780"/>
+      <w:bookmarkStart w:id="12" w:name="_Toc515912658"/>
       <w:r>
         <w:t>Diagramas de classes</w:t>
       </w:r>
-      <w:bookmarkEnd w:id="11"/>
+      <w:bookmarkEnd w:id="12"/>
     </w:p>
     <w:p>
       <w:pPr>
@@ -17600,11 +17862,11 @@
       <w:pPr>
         <w:pStyle w:val="Ttulo1"/>
       </w:pPr>
-      <w:bookmarkStart w:id="12" w:name="_Toc515906781"/>
+      <w:bookmarkStart w:id="13" w:name="_Toc515912659"/>
       <w:r>
         <w:t>Diagramas de sequência</w:t>
       </w:r>
-      <w:bookmarkEnd w:id="12"/>
+      <w:bookmarkEnd w:id="13"/>
     </w:p>
     <w:p>
       <w:pPr>
@@ -18626,13 +18888,7 @@
         <w:rPr>
           <w:sz w:val="24"/>
         </w:rPr>
-        <w:t>O</w:t>
-      </w:r>
-      <w:r>
-        <w:rPr>
-          <w:sz w:val="24"/>
-        </w:rPr>
-        <w:t xml:space="preserve"> enfermeiro procede ao pedido de medicamento.</w:t>
+        <w:t>O enfermeiro procede ao pedido de medicamento.</w:t>
       </w:r>
     </w:p>
     <w:p>
@@ -18800,11 +19056,11 @@
       <w:pPr>
         <w:pStyle w:val="Ttulo1"/>
       </w:pPr>
-      <w:bookmarkStart w:id="13" w:name="_Toc515906782"/>
+      <w:bookmarkStart w:id="14" w:name="_Toc515912660"/>
       <w:r>
         <w:t>Modelo Entidade-Relação</w:t>
       </w:r>
-      <w:bookmarkEnd w:id="13"/>
+      <w:bookmarkEnd w:id="14"/>
     </w:p>
     <w:p/>
     <w:p>
@@ -18829,77 +19085,7 @@
           <w:rFonts w:ascii="Arial" w:hAnsi="Arial" w:cs="Arial"/>
           <w:sz w:val="24"/>
         </w:rPr>
-        <w:t xml:space="preserve"> cri</w:t>
-      </w:r>
-      <w:r>
-        <w:rPr>
-          <w:rFonts w:ascii="Arial" w:hAnsi="Arial" w:cs="Arial"/>
-          <w:sz w:val="24"/>
-        </w:rPr>
-        <w:t>á</w:t>
-      </w:r>
-      <w:r>
-        <w:rPr>
-          <w:rFonts w:ascii="Arial" w:hAnsi="Arial" w:cs="Arial"/>
-          <w:sz w:val="24"/>
-        </w:rPr>
-        <w:t>mos um modelo entidade-relação usando como base os requisitos funcionais que definimos</w:t>
-      </w:r>
-      <w:r>
-        <w:rPr>
-          <w:rFonts w:ascii="Arial" w:hAnsi="Arial" w:cs="Arial"/>
-          <w:sz w:val="24"/>
-        </w:rPr>
-        <w:t>. Esses requisitos estão</w:t>
-      </w:r>
-      <w:r>
-        <w:rPr>
-          <w:rFonts w:ascii="Arial" w:hAnsi="Arial" w:cs="Arial"/>
-          <w:sz w:val="24"/>
-        </w:rPr>
-        <w:t xml:space="preserve"> </w:t>
-      </w:r>
-      <w:r>
-        <w:rPr>
-          <w:rFonts w:ascii="Arial" w:hAnsi="Arial" w:cs="Arial"/>
-          <w:sz w:val="24"/>
-        </w:rPr>
-        <w:t>expressos anteriormente (página 19 do presente trabalho)</w:t>
-      </w:r>
-      <w:r>
-        <w:rPr>
-          <w:rFonts w:ascii="Arial" w:hAnsi="Arial" w:cs="Arial"/>
-          <w:sz w:val="24"/>
-        </w:rPr>
-        <w:t xml:space="preserve">. </w:t>
-      </w:r>
-      <w:r>
-        <w:rPr>
-          <w:rFonts w:ascii="Arial" w:hAnsi="Arial" w:cs="Arial"/>
-          <w:sz w:val="24"/>
-        </w:rPr>
-        <w:t>O</w:t>
-      </w:r>
-      <w:r>
-        <w:rPr>
-          <w:rFonts w:ascii="Arial" w:hAnsi="Arial" w:cs="Arial"/>
-          <w:sz w:val="24"/>
-        </w:rPr>
-        <w:t xml:space="preserve"> modelo</w:t>
-      </w:r>
-      <w:r>
-        <w:rPr>
-          <w:rFonts w:ascii="Arial" w:hAnsi="Arial" w:cs="Arial"/>
-          <w:sz w:val="24"/>
-        </w:rPr>
-        <w:t xml:space="preserve"> será </w:t>
-      </w:r>
-      <w:r>
-        <w:rPr>
-          <w:rFonts w:ascii="Arial" w:hAnsi="Arial" w:cs="Arial"/>
-          <w:sz w:val="24"/>
-        </w:rPr>
-        <w:t>exposto a seguir.</w:t>
+        <w:t xml:space="preserve"> criámos um modelo entidade-relação usando como base os requisitos funcionais que definimos. Esses requisitos estão expressos anteriormente (página 19 do presente trabalho). O modelo será exposto a seguir.</w:t>
       </w:r>
     </w:p>
     <w:p>
@@ -19114,8 +19300,6 @@
           <w:sz w:val="28"/>
         </w:rPr>
       </w:pPr>
-      <w:bookmarkStart w:id="14" w:name="_GoBack"/>
-      <w:bookmarkEnd w:id="14"/>
     </w:p>
     <w:p>
       <w:pPr>
@@ -19126,7 +19310,7 @@
           <w:sz w:val="24"/>
         </w:rPr>
       </w:pPr>
-      <w:bookmarkStart w:id="15" w:name="_Toc515906783"/>
+      <w:bookmarkStart w:id="15" w:name="_Toc515912661"/>
       <w:r>
         <w:t>Conclusão</w:t>
       </w:r>
@@ -19419,7 +19603,7 @@
         <w:pStyle w:val="Ttulo1"/>
         <w:jc w:val="center"/>
       </w:pPr>
-      <w:bookmarkStart w:id="16" w:name="_Toc515906784"/>
+      <w:bookmarkStart w:id="16" w:name="_Toc515912662"/>
       <w:r>
         <w:lastRenderedPageBreak/>
         <w:t>Bibliografia</w:t>
@@ -25090,6 +25274,7 @@
     <w:rsid w:val="009A41EF"/>
     <w:rsid w:val="009D5BEB"/>
     <w:rsid w:val="00B86D60"/>
+    <w:rsid w:val="00C272B6"/>
     <w:rsid w:val="00C47D0A"/>
     <w:rsid w:val="00C65730"/>
     <w:rsid w:val="00C84123"/>
@@ -26008,7 +26193,7 @@
 </file>
 
 <file path=customXml/itemProps2.xml><?xml version="1.0" encoding="utf-8"?>
-<ds:datastoreItem xmlns:ds="http://schemas.openxmlformats.org/officeDocument/2006/customXml" ds:itemID="{FD947152-75B3-4FAE-BE81-87A2CAF5B26A}">
+<ds:datastoreItem xmlns:ds="http://schemas.openxmlformats.org/officeDocument/2006/customXml" ds:itemID="{CC1AD87F-7A62-4927-A5EE-749BC92391D5}">
   <ds:schemaRefs>
     <ds:schemaRef ds:uri="http://schemas.openxmlformats.org/officeDocument/2006/bibliography"/>
   </ds:schemaRefs>

--- a/Relatório-Clínica-FAM.docx
+++ b/Relatório-Clínica-FAM.docx
@@ -264,11 +264,6 @@
                                     <w:dataBinding w:prefixMappings="xmlns:ns0='http://schemas.openxmlformats.org/package/2006/metadata/core-properties' xmlns:ns1='http://purl.org/dc/elements/1.1/'" w:xpath="/ns0:coreProperties[1]/ns1:subject[1]" w:storeItemID="{6C3C8BC8-F283-45AE-878A-BAB7291924A1}"/>
                                     <w:text/>
                                   </w:sdtPr>
-                                  <w:sdtEndPr>
-                                    <w:rPr>
-                                      <w:rStyle w:val="nfaseIntensa"/>
-                                    </w:rPr>
-                                  </w:sdtEndPr>
                                   <w:sdtContent>
                                     <w:r>
                                       <w:rPr>
@@ -329,11 +324,6 @@
                               <w:dataBinding w:prefixMappings="xmlns:ns0='http://schemas.openxmlformats.org/package/2006/metadata/core-properties' xmlns:ns1='http://purl.org/dc/elements/1.1/'" w:xpath="/ns0:coreProperties[1]/ns1:subject[1]" w:storeItemID="{6C3C8BC8-F283-45AE-878A-BAB7291924A1}"/>
                               <w:text/>
                             </w:sdtPr>
-                            <w:sdtEndPr>
-                              <w:rPr>
-                                <w:rStyle w:val="nfaseIntensa"/>
-                              </w:rPr>
-                            </w:sdtEndPr>
                             <w:sdtContent>
                               <w:r>
                                 <w:rPr>
@@ -1808,8 +1798,6 @@
           <w:pPr>
             <w:pStyle w:val="Cabealhodondice"/>
           </w:pPr>
-          <w:bookmarkStart w:id="1" w:name="_GoBack"/>
-          <w:bookmarkEnd w:id="1"/>
         </w:p>
         <w:sdt>
           <w:sdtPr>
@@ -1866,8 +1854,6 @@
                 </w:tabs>
                 <w:rPr>
                   <w:noProof/>
-                  <w:sz w:val="24"/>
-                  <w:szCs w:val="24"/>
                 </w:rPr>
               </w:pPr>
               <w:r>
@@ -1876,7 +1862,6 @@
                   <w:b/>
                   <w:bCs/>
                   <w:sz w:val="24"/>
-                  <w:szCs w:val="24"/>
                 </w:rPr>
                 <w:fldChar w:fldCharType="begin"/>
               </w:r>
@@ -1886,7 +1871,6 @@
                   <w:b/>
                   <w:bCs/>
                   <w:sz w:val="24"/>
-                  <w:szCs w:val="24"/>
                 </w:rPr>
                 <w:instrText xml:space="preserve"> TOC \o "1-3" \h \z \u </w:instrText>
               </w:r>
@@ -1896,17 +1880,14 @@
                   <w:b/>
                   <w:bCs/>
                   <w:sz w:val="24"/>
-                  <w:szCs w:val="24"/>
                 </w:rPr>
                 <w:fldChar w:fldCharType="separate"/>
               </w:r>
-              <w:hyperlink w:anchor="_Toc515912649" w:history="1">
+              <w:hyperlink w:anchor="_Toc515906771" w:history="1">
                 <w:r>
                   <w:rPr>
                     <w:rStyle w:val="Hiperligao"/>
                     <w:noProof/>
-                    <w:sz w:val="24"/>
-                    <w:szCs w:val="24"/>
                   </w:rPr>
                   <w:t>Introdução</w:t>
                 </w:r>
@@ -1914,8 +1895,6 @@
                   <w:rPr>
                     <w:noProof/>
                     <w:webHidden/>
-                    <w:sz w:val="24"/>
-                    <w:szCs w:val="24"/>
                   </w:rPr>
                   <w:tab/>
                 </w:r>
@@ -1923,8 +1902,6 @@
                   <w:rPr>
                     <w:noProof/>
                     <w:webHidden/>
-                    <w:sz w:val="24"/>
-                    <w:szCs w:val="24"/>
                   </w:rPr>
                   <w:fldChar w:fldCharType="begin"/>
                 </w:r>
@@ -1932,25 +1909,19 @@
                   <w:rPr>
                     <w:noProof/>
                     <w:webHidden/>
-                    <w:sz w:val="24"/>
-                    <w:szCs w:val="24"/>
                   </w:rPr>
-                  <w:instrText xml:space="preserve"> PAGEREF _Toc515912649 \h </w:instrText>
+                  <w:instrText xml:space="preserve"> PAGEREF _Toc515906771 \h </w:instrText>
                 </w:r>
                 <w:r>
                   <w:rPr>
                     <w:noProof/>
                     <w:webHidden/>
-                    <w:sz w:val="24"/>
-                    <w:szCs w:val="24"/>
                   </w:rPr>
                 </w:r>
                 <w:r>
                   <w:rPr>
                     <w:noProof/>
                     <w:webHidden/>
-                    <w:sz w:val="24"/>
-                    <w:szCs w:val="24"/>
                   </w:rPr>
                   <w:fldChar w:fldCharType="separate"/>
                 </w:r>
@@ -1958,8 +1929,6 @@
                   <w:rPr>
                     <w:noProof/>
                     <w:webHidden/>
-                    <w:sz w:val="24"/>
-                    <w:szCs w:val="24"/>
                   </w:rPr>
                   <w:t>3</w:t>
                 </w:r>
@@ -1967,8 +1936,6 @@
                   <w:rPr>
                     <w:noProof/>
                     <w:webHidden/>
-                    <w:sz w:val="24"/>
-                    <w:szCs w:val="24"/>
                   </w:rPr>
                   <w:fldChar w:fldCharType="end"/>
                 </w:r>
@@ -1982,26 +1949,27 @@
                 </w:tabs>
                 <w:rPr>
                   <w:noProof/>
-                  <w:sz w:val="24"/>
-                  <w:szCs w:val="24"/>
                 </w:rPr>
               </w:pPr>
-              <w:hyperlink w:anchor="_Toc515912650" w:history="1">
+              <w:hyperlink w:anchor="_Toc515906772" w:history="1">
                 <w:r>
                   <w:rPr>
                     <w:rStyle w:val="Hiperligao"/>
                     <w:noProof/>
-                    <w:sz w:val="24"/>
-                    <w:szCs w:val="24"/>
                   </w:rPr>
-                  <w:t>Clínica fam</w:t>
+                  <w:t>C</w:t>
+                </w:r>
+                <w:r>
+                  <w:rPr>
+                    <w:rStyle w:val="Hiperligao"/>
+                    <w:noProof/>
+                  </w:rPr>
+                  <w:t>línica fam</w:t>
                 </w:r>
                 <w:r>
                   <w:rPr>
                     <w:noProof/>
                     <w:webHidden/>
-                    <w:sz w:val="24"/>
-                    <w:szCs w:val="24"/>
                   </w:rPr>
                   <w:tab/>
                 </w:r>
@@ -2009,8 +1977,6 @@
                   <w:rPr>
                     <w:noProof/>
                     <w:webHidden/>
-                    <w:sz w:val="24"/>
-                    <w:szCs w:val="24"/>
                   </w:rPr>
                   <w:fldChar w:fldCharType="begin"/>
                 </w:r>
@@ -2018,25 +1984,19 @@
                   <w:rPr>
                     <w:noProof/>
                     <w:webHidden/>
-                    <w:sz w:val="24"/>
-                    <w:szCs w:val="24"/>
                   </w:rPr>
-                  <w:instrText xml:space="preserve"> PAGEREF _Toc515912650 \h </w:instrText>
+                  <w:instrText xml:space="preserve"> PAGEREF _Toc515906772 \h </w:instrText>
                 </w:r>
                 <w:r>
                   <w:rPr>
                     <w:noProof/>
                     <w:webHidden/>
-                    <w:sz w:val="24"/>
-                    <w:szCs w:val="24"/>
                   </w:rPr>
                 </w:r>
                 <w:r>
                   <w:rPr>
                     <w:noProof/>
                     <w:webHidden/>
-                    <w:sz w:val="24"/>
-                    <w:szCs w:val="24"/>
                   </w:rPr>
                   <w:fldChar w:fldCharType="separate"/>
                 </w:r>
@@ -2044,8 +2004,6 @@
                   <w:rPr>
                     <w:noProof/>
                     <w:webHidden/>
-                    <w:sz w:val="24"/>
-                    <w:szCs w:val="24"/>
                   </w:rPr>
                   <w:t>4</w:t>
                 </w:r>
@@ -2053,8 +2011,6 @@
                   <w:rPr>
                     <w:noProof/>
                     <w:webHidden/>
-                    <w:sz w:val="24"/>
-                    <w:szCs w:val="24"/>
                   </w:rPr>
                   <w:fldChar w:fldCharType="end"/>
                 </w:r>
@@ -2068,17 +2024,13 @@
                 </w:tabs>
                 <w:rPr>
                   <w:noProof/>
-                  <w:sz w:val="24"/>
-                  <w:szCs w:val="24"/>
                 </w:rPr>
               </w:pPr>
-              <w:hyperlink w:anchor="_Toc515912651" w:history="1">
+              <w:hyperlink w:anchor="_Toc515906773" w:history="1">
                 <w:r>
                   <w:rPr>
                     <w:rStyle w:val="Hiperligao"/>
                     <w:noProof/>
-                    <w:sz w:val="24"/>
-                    <w:szCs w:val="24"/>
                   </w:rPr>
                   <w:t>Descrição e objetivos do sistema</w:t>
                 </w:r>
@@ -2086,8 +2038,6 @@
                   <w:rPr>
                     <w:noProof/>
                     <w:webHidden/>
-                    <w:sz w:val="24"/>
-                    <w:szCs w:val="24"/>
                   </w:rPr>
                   <w:tab/>
                 </w:r>
@@ -2095,8 +2045,6 @@
                   <w:rPr>
                     <w:noProof/>
                     <w:webHidden/>
-                    <w:sz w:val="24"/>
-                    <w:szCs w:val="24"/>
                   </w:rPr>
                   <w:fldChar w:fldCharType="begin"/>
                 </w:r>
@@ -2104,25 +2052,19 @@
                   <w:rPr>
                     <w:noProof/>
                     <w:webHidden/>
-                    <w:sz w:val="24"/>
-                    <w:szCs w:val="24"/>
                   </w:rPr>
-                  <w:instrText xml:space="preserve"> PAGEREF _Toc515912651 \h </w:instrText>
+                  <w:instrText xml:space="preserve"> PAGEREF _Toc515906773 \h </w:instrText>
                 </w:r>
                 <w:r>
                   <w:rPr>
                     <w:noProof/>
                     <w:webHidden/>
-                    <w:sz w:val="24"/>
-                    <w:szCs w:val="24"/>
                   </w:rPr>
                 </w:r>
                 <w:r>
                   <w:rPr>
                     <w:noProof/>
                     <w:webHidden/>
-                    <w:sz w:val="24"/>
-                    <w:szCs w:val="24"/>
                   </w:rPr>
                   <w:fldChar w:fldCharType="separate"/>
                 </w:r>
@@ -2130,8 +2072,6 @@
                   <w:rPr>
                     <w:noProof/>
                     <w:webHidden/>
-                    <w:sz w:val="24"/>
-                    <w:szCs w:val="24"/>
                   </w:rPr>
                   <w:t>8</w:t>
                 </w:r>
@@ -2139,8 +2079,6 @@
                   <w:rPr>
                     <w:noProof/>
                     <w:webHidden/>
-                    <w:sz w:val="24"/>
-                    <w:szCs w:val="24"/>
                   </w:rPr>
                   <w:fldChar w:fldCharType="end"/>
                 </w:r>
@@ -2154,17 +2092,13 @@
                 </w:tabs>
                 <w:rPr>
                   <w:noProof/>
-                  <w:sz w:val="24"/>
-                  <w:szCs w:val="24"/>
                 </w:rPr>
               </w:pPr>
-              <w:hyperlink w:anchor="_Toc515912652" w:history="1">
+              <w:hyperlink w:anchor="_Toc515906774" w:history="1">
                 <w:r>
                   <w:rPr>
                     <w:rStyle w:val="Hiperligao"/>
                     <w:noProof/>
-                    <w:sz w:val="24"/>
-                    <w:szCs w:val="24"/>
                   </w:rPr>
                   <w:t>Proteção de dados</w:t>
                 </w:r>
@@ -2172,8 +2106,6 @@
                   <w:rPr>
                     <w:noProof/>
                     <w:webHidden/>
-                    <w:sz w:val="24"/>
-                    <w:szCs w:val="24"/>
                   </w:rPr>
                   <w:tab/>
                 </w:r>
@@ -2181,8 +2113,6 @@
                   <w:rPr>
                     <w:noProof/>
                     <w:webHidden/>
-                    <w:sz w:val="24"/>
-                    <w:szCs w:val="24"/>
                   </w:rPr>
                   <w:fldChar w:fldCharType="begin"/>
                 </w:r>
@@ -2190,25 +2120,19 @@
                   <w:rPr>
                     <w:noProof/>
                     <w:webHidden/>
-                    <w:sz w:val="24"/>
-                    <w:szCs w:val="24"/>
                   </w:rPr>
-                  <w:instrText xml:space="preserve"> PAGEREF _Toc515912652 \h </w:instrText>
+                  <w:instrText xml:space="preserve"> PAGEREF _Toc515906774 \h </w:instrText>
                 </w:r>
                 <w:r>
                   <w:rPr>
                     <w:noProof/>
                     <w:webHidden/>
-                    <w:sz w:val="24"/>
-                    <w:szCs w:val="24"/>
                   </w:rPr>
                 </w:r>
                 <w:r>
                   <w:rPr>
                     <w:noProof/>
                     <w:webHidden/>
-                    <w:sz w:val="24"/>
-                    <w:szCs w:val="24"/>
                   </w:rPr>
                   <w:fldChar w:fldCharType="separate"/>
                 </w:r>
@@ -2216,8 +2140,6 @@
                   <w:rPr>
                     <w:noProof/>
                     <w:webHidden/>
-                    <w:sz w:val="24"/>
-                    <w:szCs w:val="24"/>
                   </w:rPr>
                   <w:t>10</w:t>
                 </w:r>
@@ -2225,8 +2147,6 @@
                   <w:rPr>
                     <w:noProof/>
                     <w:webHidden/>
-                    <w:sz w:val="24"/>
-                    <w:szCs w:val="24"/>
                   </w:rPr>
                   <w:fldChar w:fldCharType="end"/>
                 </w:r>
@@ -2240,17 +2160,13 @@
                 </w:tabs>
                 <w:rPr>
                   <w:noProof/>
-                  <w:sz w:val="24"/>
-                  <w:szCs w:val="24"/>
                 </w:rPr>
               </w:pPr>
-              <w:hyperlink w:anchor="_Toc515912653" w:history="1">
+              <w:hyperlink w:anchor="_Toc515906775" w:history="1">
                 <w:r>
                   <w:rPr>
                     <w:rStyle w:val="Hiperligao"/>
                     <w:noProof/>
-                    <w:sz w:val="24"/>
-                    <w:szCs w:val="24"/>
                   </w:rPr>
                   <w:t>Identificação das partes interessadas</w:t>
                 </w:r>
@@ -2258,8 +2174,6 @@
                   <w:rPr>
                     <w:noProof/>
                     <w:webHidden/>
-                    <w:sz w:val="24"/>
-                    <w:szCs w:val="24"/>
                   </w:rPr>
                   <w:tab/>
                 </w:r>
@@ -2267,8 +2181,6 @@
                   <w:rPr>
                     <w:noProof/>
                     <w:webHidden/>
-                    <w:sz w:val="24"/>
-                    <w:szCs w:val="24"/>
                   </w:rPr>
                   <w:fldChar w:fldCharType="begin"/>
                 </w:r>
@@ -2276,25 +2188,19 @@
                   <w:rPr>
                     <w:noProof/>
                     <w:webHidden/>
-                    <w:sz w:val="24"/>
-                    <w:szCs w:val="24"/>
                   </w:rPr>
-                  <w:instrText xml:space="preserve"> PAGEREF _Toc515912653 \h </w:instrText>
+                  <w:instrText xml:space="preserve"> PAGEREF _Toc515906775 \h </w:instrText>
                 </w:r>
                 <w:r>
                   <w:rPr>
                     <w:noProof/>
                     <w:webHidden/>
-                    <w:sz w:val="24"/>
-                    <w:szCs w:val="24"/>
                   </w:rPr>
                 </w:r>
                 <w:r>
                   <w:rPr>
                     <w:noProof/>
                     <w:webHidden/>
-                    <w:sz w:val="24"/>
-                    <w:szCs w:val="24"/>
                   </w:rPr>
                   <w:fldChar w:fldCharType="separate"/>
                 </w:r>
@@ -2302,8 +2208,6 @@
                   <w:rPr>
                     <w:noProof/>
                     <w:webHidden/>
-                    <w:sz w:val="24"/>
-                    <w:szCs w:val="24"/>
                   </w:rPr>
                   <w:t>11</w:t>
                 </w:r>
@@ -2311,8 +2215,6 @@
                   <w:rPr>
                     <w:noProof/>
                     <w:webHidden/>
-                    <w:sz w:val="24"/>
-                    <w:szCs w:val="24"/>
                   </w:rPr>
                   <w:fldChar w:fldCharType="end"/>
                 </w:r>
@@ -2326,17 +2228,13 @@
                 </w:tabs>
                 <w:rPr>
                   <w:noProof/>
-                  <w:sz w:val="24"/>
-                  <w:szCs w:val="24"/>
                 </w:rPr>
               </w:pPr>
-              <w:hyperlink w:anchor="_Toc515912654" w:history="1">
+              <w:hyperlink w:anchor="_Toc515906776" w:history="1">
                 <w:r>
                   <w:rPr>
                     <w:rStyle w:val="Hiperligao"/>
                     <w:noProof/>
-                    <w:sz w:val="24"/>
-                    <w:szCs w:val="24"/>
                   </w:rPr>
                   <w:t>Diagramas e descrição de casos de uso</w:t>
                 </w:r>
@@ -2344,8 +2242,6 @@
                   <w:rPr>
                     <w:noProof/>
                     <w:webHidden/>
-                    <w:sz w:val="24"/>
-                    <w:szCs w:val="24"/>
                   </w:rPr>
                   <w:tab/>
                 </w:r>
@@ -2353,8 +2249,6 @@
                   <w:rPr>
                     <w:noProof/>
                     <w:webHidden/>
-                    <w:sz w:val="24"/>
-                    <w:szCs w:val="24"/>
                   </w:rPr>
                   <w:fldChar w:fldCharType="begin"/>
                 </w:r>
@@ -2362,25 +2256,19 @@
                   <w:rPr>
                     <w:noProof/>
                     <w:webHidden/>
-                    <w:sz w:val="24"/>
-                    <w:szCs w:val="24"/>
                   </w:rPr>
-                  <w:instrText xml:space="preserve"> PAGEREF _Toc515912654 \h </w:instrText>
+                  <w:instrText xml:space="preserve"> PAGEREF _Toc515906776 \h </w:instrText>
                 </w:r>
                 <w:r>
                   <w:rPr>
                     <w:noProof/>
                     <w:webHidden/>
-                    <w:sz w:val="24"/>
-                    <w:szCs w:val="24"/>
                   </w:rPr>
                 </w:r>
                 <w:r>
                   <w:rPr>
                     <w:noProof/>
                     <w:webHidden/>
-                    <w:sz w:val="24"/>
-                    <w:szCs w:val="24"/>
                   </w:rPr>
                   <w:fldChar w:fldCharType="separate"/>
                 </w:r>
@@ -2388,8 +2276,6 @@
                   <w:rPr>
                     <w:noProof/>
                     <w:webHidden/>
-                    <w:sz w:val="24"/>
-                    <w:szCs w:val="24"/>
                   </w:rPr>
                   <w:t>12</w:t>
                 </w:r>
@@ -2397,8 +2283,6 @@
                   <w:rPr>
                     <w:noProof/>
                     <w:webHidden/>
-                    <w:sz w:val="24"/>
-                    <w:szCs w:val="24"/>
                   </w:rPr>
                   <w:fldChar w:fldCharType="end"/>
                 </w:r>
@@ -2412,17 +2296,13 @@
                 </w:tabs>
                 <w:rPr>
                   <w:noProof/>
-                  <w:sz w:val="24"/>
-                  <w:szCs w:val="24"/>
                 </w:rPr>
               </w:pPr>
-              <w:hyperlink w:anchor="_Toc515912655" w:history="1">
+              <w:hyperlink w:anchor="_Toc515906777" w:history="1">
                 <w:r>
                   <w:rPr>
                     <w:rStyle w:val="Hiperligao"/>
                     <w:noProof/>
-                    <w:sz w:val="24"/>
-                    <w:szCs w:val="24"/>
                   </w:rPr>
                   <w:t>Levantamento de Requisitos: RF e RNF</w:t>
                 </w:r>
@@ -2430,8 +2310,6 @@
                   <w:rPr>
                     <w:noProof/>
                     <w:webHidden/>
-                    <w:sz w:val="24"/>
-                    <w:szCs w:val="24"/>
                   </w:rPr>
                   <w:tab/>
                 </w:r>
@@ -2439,8 +2317,6 @@
                   <w:rPr>
                     <w:noProof/>
                     <w:webHidden/>
-                    <w:sz w:val="24"/>
-                    <w:szCs w:val="24"/>
                   </w:rPr>
                   <w:fldChar w:fldCharType="begin"/>
                 </w:r>
@@ -2448,25 +2324,19 @@
                   <w:rPr>
                     <w:noProof/>
                     <w:webHidden/>
-                    <w:sz w:val="24"/>
-                    <w:szCs w:val="24"/>
                   </w:rPr>
-                  <w:instrText xml:space="preserve"> PAGEREF _Toc515912655 \h </w:instrText>
+                  <w:instrText xml:space="preserve"> PAGEREF _Toc515906777 \h </w:instrText>
                 </w:r>
                 <w:r>
                   <w:rPr>
                     <w:noProof/>
                     <w:webHidden/>
-                    <w:sz w:val="24"/>
-                    <w:szCs w:val="24"/>
                   </w:rPr>
                 </w:r>
                 <w:r>
                   <w:rPr>
                     <w:noProof/>
                     <w:webHidden/>
-                    <w:sz w:val="24"/>
-                    <w:szCs w:val="24"/>
                   </w:rPr>
                   <w:fldChar w:fldCharType="separate"/>
                 </w:r>
@@ -2474,8 +2344,6 @@
                   <w:rPr>
                     <w:noProof/>
                     <w:webHidden/>
-                    <w:sz w:val="24"/>
-                    <w:szCs w:val="24"/>
                   </w:rPr>
                   <w:t>19</w:t>
                 </w:r>
@@ -2483,8 +2351,6 @@
                   <w:rPr>
                     <w:noProof/>
                     <w:webHidden/>
-                    <w:sz w:val="24"/>
-                    <w:szCs w:val="24"/>
                   </w:rPr>
                   <w:fldChar w:fldCharType="end"/>
                 </w:r>
@@ -2498,17 +2364,13 @@
                 </w:tabs>
                 <w:rPr>
                   <w:noProof/>
-                  <w:sz w:val="24"/>
-                  <w:szCs w:val="24"/>
                 </w:rPr>
               </w:pPr>
-              <w:hyperlink w:anchor="_Toc515912656" w:history="1">
+              <w:hyperlink w:anchor="_Toc515906778" w:history="1">
                 <w:r>
                   <w:rPr>
                     <w:rStyle w:val="Hiperligao"/>
                     <w:noProof/>
-                    <w:sz w:val="24"/>
-                    <w:szCs w:val="24"/>
                   </w:rPr>
                   <w:t>Diagrama de atividades</w:t>
                 </w:r>
@@ -2516,8 +2378,6 @@
                   <w:rPr>
                     <w:noProof/>
                     <w:webHidden/>
-                    <w:sz w:val="24"/>
-                    <w:szCs w:val="24"/>
                   </w:rPr>
                   <w:tab/>
                 </w:r>
@@ -2525,8 +2385,6 @@
                   <w:rPr>
                     <w:noProof/>
                     <w:webHidden/>
-                    <w:sz w:val="24"/>
-                    <w:szCs w:val="24"/>
                   </w:rPr>
                   <w:fldChar w:fldCharType="begin"/>
                 </w:r>
@@ -2534,25 +2392,19 @@
                   <w:rPr>
                     <w:noProof/>
                     <w:webHidden/>
-                    <w:sz w:val="24"/>
-                    <w:szCs w:val="24"/>
                   </w:rPr>
-                  <w:instrText xml:space="preserve"> PAGEREF _Toc515912656 \h </w:instrText>
+                  <w:instrText xml:space="preserve"> PAGEREF _Toc515906778 \h </w:instrText>
                 </w:r>
                 <w:r>
                   <w:rPr>
                     <w:noProof/>
                     <w:webHidden/>
-                    <w:sz w:val="24"/>
-                    <w:szCs w:val="24"/>
                   </w:rPr>
                 </w:r>
                 <w:r>
                   <w:rPr>
                     <w:noProof/>
                     <w:webHidden/>
-                    <w:sz w:val="24"/>
-                    <w:szCs w:val="24"/>
                   </w:rPr>
                   <w:fldChar w:fldCharType="separate"/>
                 </w:r>
@@ -2560,8 +2412,6 @@
                   <w:rPr>
                     <w:noProof/>
                     <w:webHidden/>
-                    <w:sz w:val="24"/>
-                    <w:szCs w:val="24"/>
                   </w:rPr>
                   <w:t>22</w:t>
                 </w:r>
@@ -2569,8 +2419,6 @@
                   <w:rPr>
                     <w:noProof/>
                     <w:webHidden/>
-                    <w:sz w:val="24"/>
-                    <w:szCs w:val="24"/>
                   </w:rPr>
                   <w:fldChar w:fldCharType="end"/>
                 </w:r>
@@ -2584,17 +2432,13 @@
                 </w:tabs>
                 <w:rPr>
                   <w:noProof/>
-                  <w:sz w:val="24"/>
-                  <w:szCs w:val="24"/>
                 </w:rPr>
               </w:pPr>
-              <w:hyperlink w:anchor="_Toc515912657" w:history="1">
+              <w:hyperlink w:anchor="_Toc515906779" w:history="1">
                 <w:r>
                   <w:rPr>
                     <w:rStyle w:val="Hiperligao"/>
                     <w:noProof/>
-                    <w:sz w:val="24"/>
-                    <w:szCs w:val="24"/>
                   </w:rPr>
                   <w:t>Máquinas de estados</w:t>
                 </w:r>
@@ -2602,8 +2446,6 @@
                   <w:rPr>
                     <w:noProof/>
                     <w:webHidden/>
-                    <w:sz w:val="24"/>
-                    <w:szCs w:val="24"/>
                   </w:rPr>
                   <w:tab/>
                 </w:r>
@@ -2611,8 +2453,6 @@
                   <w:rPr>
                     <w:noProof/>
                     <w:webHidden/>
-                    <w:sz w:val="24"/>
-                    <w:szCs w:val="24"/>
                   </w:rPr>
                   <w:fldChar w:fldCharType="begin"/>
                 </w:r>
@@ -2620,25 +2460,19 @@
                   <w:rPr>
                     <w:noProof/>
                     <w:webHidden/>
-                    <w:sz w:val="24"/>
-                    <w:szCs w:val="24"/>
                   </w:rPr>
-                  <w:instrText xml:space="preserve"> PAGEREF _Toc515912657 \h </w:instrText>
+                  <w:instrText xml:space="preserve"> PAGEREF _Toc515906779 \h </w:instrText>
                 </w:r>
                 <w:r>
                   <w:rPr>
                     <w:noProof/>
                     <w:webHidden/>
-                    <w:sz w:val="24"/>
-                    <w:szCs w:val="24"/>
                   </w:rPr>
                 </w:r>
                 <w:r>
                   <w:rPr>
                     <w:noProof/>
                     <w:webHidden/>
-                    <w:sz w:val="24"/>
-                    <w:szCs w:val="24"/>
                   </w:rPr>
                   <w:fldChar w:fldCharType="separate"/>
                 </w:r>
@@ -2646,8 +2480,6 @@
                   <w:rPr>
                     <w:noProof/>
                     <w:webHidden/>
-                    <w:sz w:val="24"/>
-                    <w:szCs w:val="24"/>
                   </w:rPr>
                   <w:t>24</w:t>
                 </w:r>
@@ -2655,8 +2487,6 @@
                   <w:rPr>
                     <w:noProof/>
                     <w:webHidden/>
-                    <w:sz w:val="24"/>
-                    <w:szCs w:val="24"/>
                   </w:rPr>
                   <w:fldChar w:fldCharType="end"/>
                 </w:r>
@@ -2670,17 +2500,13 @@
                 </w:tabs>
                 <w:rPr>
                   <w:noProof/>
-                  <w:sz w:val="24"/>
-                  <w:szCs w:val="24"/>
                 </w:rPr>
               </w:pPr>
-              <w:hyperlink w:anchor="_Toc515912658" w:history="1">
+              <w:hyperlink w:anchor="_Toc515906780" w:history="1">
                 <w:r>
                   <w:rPr>
                     <w:rStyle w:val="Hiperligao"/>
                     <w:noProof/>
-                    <w:sz w:val="24"/>
-                    <w:szCs w:val="24"/>
                   </w:rPr>
                   <w:t>Diagramas de classes</w:t>
                 </w:r>
@@ -2688,8 +2514,6 @@
                   <w:rPr>
                     <w:noProof/>
                     <w:webHidden/>
-                    <w:sz w:val="24"/>
-                    <w:szCs w:val="24"/>
                   </w:rPr>
                   <w:tab/>
                 </w:r>
@@ -2697,8 +2521,6 @@
                   <w:rPr>
                     <w:noProof/>
                     <w:webHidden/>
-                    <w:sz w:val="24"/>
-                    <w:szCs w:val="24"/>
                   </w:rPr>
                   <w:fldChar w:fldCharType="begin"/>
                 </w:r>
@@ -2706,25 +2528,19 @@
                   <w:rPr>
                     <w:noProof/>
                     <w:webHidden/>
-                    <w:sz w:val="24"/>
-                    <w:szCs w:val="24"/>
                   </w:rPr>
-                  <w:instrText xml:space="preserve"> PAGEREF _Toc515912658 \h </w:instrText>
+                  <w:instrText xml:space="preserve"> PAGEREF _Toc515906780 \h </w:instrText>
                 </w:r>
                 <w:r>
                   <w:rPr>
                     <w:noProof/>
                     <w:webHidden/>
-                    <w:sz w:val="24"/>
-                    <w:szCs w:val="24"/>
                   </w:rPr>
                 </w:r>
                 <w:r>
                   <w:rPr>
                     <w:noProof/>
                     <w:webHidden/>
-                    <w:sz w:val="24"/>
-                    <w:szCs w:val="24"/>
                   </w:rPr>
                   <w:fldChar w:fldCharType="separate"/>
                 </w:r>
@@ -2732,8 +2548,6 @@
                   <w:rPr>
                     <w:noProof/>
                     <w:webHidden/>
-                    <w:sz w:val="24"/>
-                    <w:szCs w:val="24"/>
                   </w:rPr>
                   <w:t>27</w:t>
                 </w:r>
@@ -2741,8 +2555,6 @@
                   <w:rPr>
                     <w:noProof/>
                     <w:webHidden/>
-                    <w:sz w:val="24"/>
-                    <w:szCs w:val="24"/>
                   </w:rPr>
                   <w:fldChar w:fldCharType="end"/>
                 </w:r>
@@ -2756,17 +2568,13 @@
                 </w:tabs>
                 <w:rPr>
                   <w:noProof/>
-                  <w:sz w:val="24"/>
-                  <w:szCs w:val="24"/>
                 </w:rPr>
               </w:pPr>
-              <w:hyperlink w:anchor="_Toc515912659" w:history="1">
+              <w:hyperlink w:anchor="_Toc515906781" w:history="1">
                 <w:r>
                   <w:rPr>
                     <w:rStyle w:val="Hiperligao"/>
                     <w:noProof/>
-                    <w:sz w:val="24"/>
-                    <w:szCs w:val="24"/>
                   </w:rPr>
                   <w:t>Diagramas de sequência</w:t>
                 </w:r>
@@ -2774,8 +2582,6 @@
                   <w:rPr>
                     <w:noProof/>
                     <w:webHidden/>
-                    <w:sz w:val="24"/>
-                    <w:szCs w:val="24"/>
                   </w:rPr>
                   <w:tab/>
                 </w:r>
@@ -2783,8 +2589,6 @@
                   <w:rPr>
                     <w:noProof/>
                     <w:webHidden/>
-                    <w:sz w:val="24"/>
-                    <w:szCs w:val="24"/>
                   </w:rPr>
                   <w:fldChar w:fldCharType="begin"/>
                 </w:r>
@@ -2792,25 +2596,19 @@
                   <w:rPr>
                     <w:noProof/>
                     <w:webHidden/>
-                    <w:sz w:val="24"/>
-                    <w:szCs w:val="24"/>
                   </w:rPr>
-                  <w:instrText xml:space="preserve"> PAGEREF _Toc515912659 \h </w:instrText>
+                  <w:instrText xml:space="preserve"> PAGEREF _Toc515906781 \h </w:instrText>
                 </w:r>
                 <w:r>
                   <w:rPr>
                     <w:noProof/>
                     <w:webHidden/>
-                    <w:sz w:val="24"/>
-                    <w:szCs w:val="24"/>
                   </w:rPr>
                 </w:r>
                 <w:r>
                   <w:rPr>
                     <w:noProof/>
                     <w:webHidden/>
-                    <w:sz w:val="24"/>
-                    <w:szCs w:val="24"/>
                   </w:rPr>
                   <w:fldChar w:fldCharType="separate"/>
                 </w:r>
@@ -2818,8 +2616,6 @@
                   <w:rPr>
                     <w:noProof/>
                     <w:webHidden/>
-                    <w:sz w:val="24"/>
-                    <w:szCs w:val="24"/>
                   </w:rPr>
                   <w:t>28</w:t>
                 </w:r>
@@ -2827,8 +2623,6 @@
                   <w:rPr>
                     <w:noProof/>
                     <w:webHidden/>
-                    <w:sz w:val="24"/>
-                    <w:szCs w:val="24"/>
                   </w:rPr>
                   <w:fldChar w:fldCharType="end"/>
                 </w:r>
@@ -2842,17 +2636,13 @@
                 </w:tabs>
                 <w:rPr>
                   <w:noProof/>
-                  <w:sz w:val="24"/>
-                  <w:szCs w:val="24"/>
                 </w:rPr>
               </w:pPr>
-              <w:hyperlink w:anchor="_Toc515912660" w:history="1">
+              <w:hyperlink w:anchor="_Toc515906782" w:history="1">
                 <w:r>
                   <w:rPr>
                     <w:rStyle w:val="Hiperligao"/>
                     <w:noProof/>
-                    <w:sz w:val="24"/>
-                    <w:szCs w:val="24"/>
                   </w:rPr>
                   <w:t>Modelo Entidade-Relação</w:t>
                 </w:r>
@@ -2860,8 +2650,6 @@
                   <w:rPr>
                     <w:noProof/>
                     <w:webHidden/>
-                    <w:sz w:val="24"/>
-                    <w:szCs w:val="24"/>
                   </w:rPr>
                   <w:tab/>
                 </w:r>
@@ -2869,8 +2657,6 @@
                   <w:rPr>
                     <w:noProof/>
                     <w:webHidden/>
-                    <w:sz w:val="24"/>
-                    <w:szCs w:val="24"/>
                   </w:rPr>
                   <w:fldChar w:fldCharType="begin"/>
                 </w:r>
@@ -2878,25 +2664,19 @@
                   <w:rPr>
                     <w:noProof/>
                     <w:webHidden/>
-                    <w:sz w:val="24"/>
-                    <w:szCs w:val="24"/>
                   </w:rPr>
-                  <w:instrText xml:space="preserve"> PAGEREF _Toc515912660 \h </w:instrText>
+                  <w:instrText xml:space="preserve"> PAGEREF _Toc515906782 \h </w:instrText>
                 </w:r>
                 <w:r>
                   <w:rPr>
                     <w:noProof/>
                     <w:webHidden/>
-                    <w:sz w:val="24"/>
-                    <w:szCs w:val="24"/>
                   </w:rPr>
                 </w:r>
                 <w:r>
                   <w:rPr>
                     <w:noProof/>
                     <w:webHidden/>
-                    <w:sz w:val="24"/>
-                    <w:szCs w:val="24"/>
                   </w:rPr>
                   <w:fldChar w:fldCharType="separate"/>
                 </w:r>
@@ -2904,8 +2684,6 @@
                   <w:rPr>
                     <w:noProof/>
                     <w:webHidden/>
-                    <w:sz w:val="24"/>
-                    <w:szCs w:val="24"/>
                   </w:rPr>
                   <w:t>31</w:t>
                 </w:r>
@@ -2913,8 +2691,6 @@
                   <w:rPr>
                     <w:noProof/>
                     <w:webHidden/>
-                    <w:sz w:val="24"/>
-                    <w:szCs w:val="24"/>
                   </w:rPr>
                   <w:fldChar w:fldCharType="end"/>
                 </w:r>
@@ -2928,17 +2704,13 @@
                 </w:tabs>
                 <w:rPr>
                   <w:noProof/>
-                  <w:sz w:val="24"/>
-                  <w:szCs w:val="24"/>
                 </w:rPr>
               </w:pPr>
-              <w:hyperlink w:anchor="_Toc515912661" w:history="1">
+              <w:hyperlink w:anchor="_Toc515906783" w:history="1">
                 <w:r>
                   <w:rPr>
                     <w:rStyle w:val="Hiperligao"/>
                     <w:noProof/>
-                    <w:sz w:val="24"/>
-                    <w:szCs w:val="24"/>
                   </w:rPr>
                   <w:t>Conclusão</w:t>
                 </w:r>
@@ -2946,8 +2718,6 @@
                   <w:rPr>
                     <w:noProof/>
                     <w:webHidden/>
-                    <w:sz w:val="24"/>
-                    <w:szCs w:val="24"/>
                   </w:rPr>
                   <w:tab/>
                 </w:r>
@@ -2955,8 +2725,6 @@
                   <w:rPr>
                     <w:noProof/>
                     <w:webHidden/>
-                    <w:sz w:val="24"/>
-                    <w:szCs w:val="24"/>
                   </w:rPr>
                   <w:fldChar w:fldCharType="begin"/>
                 </w:r>
@@ -2964,25 +2732,19 @@
                   <w:rPr>
                     <w:noProof/>
                     <w:webHidden/>
-                    <w:sz w:val="24"/>
-                    <w:szCs w:val="24"/>
                   </w:rPr>
-                  <w:instrText xml:space="preserve"> PAGEREF _Toc515912661 \h </w:instrText>
+                  <w:instrText xml:space="preserve"> PAGEREF _Toc515906783 \h </w:instrText>
                 </w:r>
                 <w:r>
                   <w:rPr>
                     <w:noProof/>
                     <w:webHidden/>
-                    <w:sz w:val="24"/>
-                    <w:szCs w:val="24"/>
                   </w:rPr>
                 </w:r>
                 <w:r>
                   <w:rPr>
                     <w:noProof/>
                     <w:webHidden/>
-                    <w:sz w:val="24"/>
-                    <w:szCs w:val="24"/>
                   </w:rPr>
                   <w:fldChar w:fldCharType="separate"/>
                 </w:r>
@@ -2990,8 +2752,6 @@
                   <w:rPr>
                     <w:noProof/>
                     <w:webHidden/>
-                    <w:sz w:val="24"/>
-                    <w:szCs w:val="24"/>
                   </w:rPr>
                   <w:t>32</w:t>
                 </w:r>
@@ -2999,8 +2759,6 @@
                   <w:rPr>
                     <w:noProof/>
                     <w:webHidden/>
-                    <w:sz w:val="24"/>
-                    <w:szCs w:val="24"/>
                   </w:rPr>
                   <w:fldChar w:fldCharType="end"/>
                 </w:r>
@@ -3014,17 +2772,13 @@
                 </w:tabs>
                 <w:rPr>
                   <w:noProof/>
-                  <w:sz w:val="24"/>
-                  <w:szCs w:val="24"/>
                 </w:rPr>
               </w:pPr>
-              <w:hyperlink w:anchor="_Toc515912662" w:history="1">
+              <w:hyperlink w:anchor="_Toc515906784" w:history="1">
                 <w:r>
                   <w:rPr>
                     <w:rStyle w:val="Hiperligao"/>
                     <w:noProof/>
-                    <w:sz w:val="24"/>
-                    <w:szCs w:val="24"/>
                   </w:rPr>
                   <w:t>Bibliografia</w:t>
                 </w:r>
@@ -3032,8 +2786,6 @@
                   <w:rPr>
                     <w:noProof/>
                     <w:webHidden/>
-                    <w:sz w:val="24"/>
-                    <w:szCs w:val="24"/>
                   </w:rPr>
                   <w:tab/>
                 </w:r>
@@ -3041,8 +2793,6 @@
                   <w:rPr>
                     <w:noProof/>
                     <w:webHidden/>
-                    <w:sz w:val="24"/>
-                    <w:szCs w:val="24"/>
                   </w:rPr>
                   <w:fldChar w:fldCharType="begin"/>
                 </w:r>
@@ -3050,25 +2800,19 @@
                   <w:rPr>
                     <w:noProof/>
                     <w:webHidden/>
-                    <w:sz w:val="24"/>
-                    <w:szCs w:val="24"/>
                   </w:rPr>
-                  <w:instrText xml:space="preserve"> PAGEREF _Toc515912662 \h </w:instrText>
+                  <w:instrText xml:space="preserve"> PAGEREF _Toc515906784 \h </w:instrText>
                 </w:r>
                 <w:r>
                   <w:rPr>
                     <w:noProof/>
                     <w:webHidden/>
-                    <w:sz w:val="24"/>
-                    <w:szCs w:val="24"/>
                   </w:rPr>
                 </w:r>
                 <w:r>
                   <w:rPr>
                     <w:noProof/>
                     <w:webHidden/>
-                    <w:sz w:val="24"/>
-                    <w:szCs w:val="24"/>
                   </w:rPr>
                   <w:fldChar w:fldCharType="separate"/>
                 </w:r>
@@ -3076,8 +2820,6 @@
                   <w:rPr>
                     <w:noProof/>
                     <w:webHidden/>
-                    <w:sz w:val="24"/>
-                    <w:szCs w:val="24"/>
                   </w:rPr>
                   <w:t>33</w:t>
                 </w:r>
@@ -3085,8 +2827,6 @@
                   <w:rPr>
                     <w:noProof/>
                     <w:webHidden/>
-                    <w:sz w:val="24"/>
-                    <w:szCs w:val="24"/>
                   </w:rPr>
                   <w:fldChar w:fldCharType="end"/>
                 </w:r>
@@ -3103,7 +2843,6 @@
                   <w:b/>
                   <w:bCs/>
                   <w:sz w:val="24"/>
-                  <w:szCs w:val="24"/>
                 </w:rPr>
                 <w:fldChar w:fldCharType="end"/>
               </w:r>
@@ -3227,11 +2966,11 @@
             <w:pStyle w:val="Ttulo1"/>
             <w:jc w:val="center"/>
           </w:pPr>
-          <w:bookmarkStart w:id="2" w:name="_Toc515912649"/>
+          <w:bookmarkStart w:id="1" w:name="_Toc515906771"/>
           <w:r>
             <w:t>Introdução</w:t>
           </w:r>
-          <w:bookmarkEnd w:id="2"/>
+          <w:bookmarkEnd w:id="1"/>
         </w:p>
         <w:p>
           <w:pPr>
@@ -3617,7 +3356,7 @@
         </w:p>
       </w:sdtContent>
     </w:sdt>
-    <w:bookmarkStart w:id="3" w:name="_Toc515912650"/>
+    <w:bookmarkStart w:id="2" w:name="_Toc515906772"/>
     <w:p>
       <w:pPr>
         <w:pStyle w:val="Ttulo1"/>
@@ -3631,7 +3370,6 @@
           <w:dataBinding w:prefixMappings="xmlns:ns0='http://schemas.openxmlformats.org/package/2006/metadata/core-properties' xmlns:ns1='http://purl.org/dc/elements/1.1/'" w:xpath="/ns0:coreProperties[1]/ns1:subject[1]" w:storeItemID="{6C3C8BC8-F283-45AE-878A-BAB7291924A1}"/>
           <w:text/>
         </w:sdtPr>
-        <w:sdtEndPr/>
         <w:sdtContent>
           <w:r>
             <w:t>C</w:t>
@@ -3641,7 +3379,7 @@
           </w:r>
         </w:sdtContent>
       </w:sdt>
-      <w:bookmarkEnd w:id="3"/>
+      <w:bookmarkEnd w:id="2"/>
     </w:p>
     <w:p>
       <w:pPr>
@@ -4034,7 +3772,23 @@
           <w:sz w:val="24"/>
           <w:szCs w:val="24"/>
         </w:rPr>
-        <w:t>. Após isto irá aparecer</w:t>
+        <w:t>. Após isto ir</w:t>
+      </w:r>
+      <w:r>
+        <w:rPr>
+          <w:rFonts w:ascii="Arial" w:hAnsi="Arial" w:cs="Arial"/>
+          <w:sz w:val="24"/>
+          <w:szCs w:val="24"/>
+        </w:rPr>
+        <w:t>ão</w:t>
+      </w:r>
+      <w:r>
+        <w:rPr>
+          <w:rFonts w:ascii="Arial" w:hAnsi="Arial" w:cs="Arial"/>
+          <w:sz w:val="24"/>
+          <w:szCs w:val="24"/>
+        </w:rPr>
+        <w:t xml:space="preserve"> aparecer</w:t>
       </w:r>
       <w:r>
         <w:rPr>
@@ -4565,7 +4319,7 @@
           <w:sz w:val="24"/>
           <w:szCs w:val="24"/>
         </w:rPr>
-        <w:t>Assim, o nosso sistema permite que haja um bom atendimento aos nossos doentes, bem como, que não haja faltas de presença em consultas devido ao esquecimento do doente.</w:t>
+        <w:t>Assim, o nosso sistema permite que haja um bom atendimento aos nossos doentes, bem como, não haja faltas de presença em consultas devido ao esquecimento do doente.</w:t>
       </w:r>
     </w:p>
     <w:p>
@@ -6345,7 +6099,23 @@
           <w:sz w:val="24"/>
           <w:szCs w:val="24"/>
         </w:rPr>
-        <w:t xml:space="preserve">parece a lista de </w:t>
+        <w:t>parece</w:t>
+      </w:r>
+      <w:r>
+        <w:rPr>
+          <w:rFonts w:ascii="Arial" w:hAnsi="Arial" w:cs="Arial"/>
+          <w:sz w:val="24"/>
+          <w:szCs w:val="24"/>
+        </w:rPr>
+        <w:t>r</w:t>
+      </w:r>
+      <w:r>
+        <w:rPr>
+          <w:rFonts w:ascii="Arial" w:hAnsi="Arial" w:cs="Arial"/>
+          <w:sz w:val="24"/>
+          <w:szCs w:val="24"/>
+        </w:rPr>
+        <w:t xml:space="preserve"> a lista de </w:t>
       </w:r>
       <w:r>
         <w:rPr>
@@ -6927,11 +6697,11 @@
       <w:pPr>
         <w:pStyle w:val="Ttulo1"/>
       </w:pPr>
-      <w:bookmarkStart w:id="4" w:name="_Toc515912651"/>
+      <w:bookmarkStart w:id="3" w:name="_Toc515906773"/>
       <w:r>
         <w:t>Descrição e objetivos do sistema</w:t>
       </w:r>
-      <w:bookmarkEnd w:id="4"/>
+      <w:bookmarkEnd w:id="3"/>
     </w:p>
     <w:p>
       <w:pPr>
@@ -7664,12 +7434,12 @@
       <w:pPr>
         <w:pStyle w:val="Ttulo1"/>
       </w:pPr>
-      <w:bookmarkStart w:id="5" w:name="_Toc515912652"/>
+      <w:bookmarkStart w:id="4" w:name="_Toc515906774"/>
       <w:r>
         <w:lastRenderedPageBreak/>
         <w:t>Proteção de dados</w:t>
       </w:r>
-      <w:bookmarkEnd w:id="5"/>
+      <w:bookmarkEnd w:id="4"/>
     </w:p>
     <w:p>
       <w:pPr>
@@ -8092,11 +7862,11 @@
       <w:pPr>
         <w:pStyle w:val="Ttulo1"/>
       </w:pPr>
-      <w:bookmarkStart w:id="6" w:name="_Toc515912653"/>
+      <w:bookmarkStart w:id="5" w:name="_Toc515906775"/>
       <w:r>
         <w:t>Identificação das partes interessadas</w:t>
       </w:r>
-      <w:bookmarkEnd w:id="6"/>
+      <w:bookmarkEnd w:id="5"/>
       <w:r>
         <w:t xml:space="preserve">    </w:t>
       </w:r>
@@ -8465,14 +8235,42 @@
           <w:sz w:val="24"/>
         </w:rPr>
         <w:tab/>
-        <w:t>O nosso sistema gere se à volta do doente</w:t>
-      </w:r>
-      <w:r>
-        <w:rPr>
-          <w:rFonts w:ascii="Arial" w:hAnsi="Arial" w:cs="Arial"/>
-          <w:sz w:val="24"/>
-        </w:rPr>
-        <w:t xml:space="preserve"> por isso tudo o que idealizamos foi para satisfazer os doentes</w:t>
+        <w:t>O nosso sistema gere</w:t>
+      </w:r>
+      <w:r>
+        <w:rPr>
+          <w:rFonts w:ascii="Arial" w:hAnsi="Arial" w:cs="Arial"/>
+          <w:sz w:val="24"/>
+        </w:rPr>
+        <w:t>-</w:t>
+      </w:r>
+      <w:r>
+        <w:rPr>
+          <w:rFonts w:ascii="Arial" w:hAnsi="Arial" w:cs="Arial"/>
+          <w:sz w:val="24"/>
+        </w:rPr>
+        <w:t>se à volta do doente</w:t>
+      </w:r>
+      <w:r>
+        <w:rPr>
+          <w:rFonts w:ascii="Arial" w:hAnsi="Arial" w:cs="Arial"/>
+          <w:sz w:val="24"/>
+        </w:rPr>
+        <w:t xml:space="preserve"> por isso tudo o que idealiz</w:t>
+      </w:r>
+      <w:r>
+        <w:rPr>
+          <w:rFonts w:ascii="Arial" w:hAnsi="Arial" w:cs="Arial"/>
+          <w:sz w:val="24"/>
+        </w:rPr>
+        <w:t>á</w:t>
+      </w:r>
+      <w:r>
+        <w:rPr>
+          <w:rFonts w:ascii="Arial" w:hAnsi="Arial" w:cs="Arial"/>
+          <w:sz w:val="24"/>
+        </w:rPr>
+        <w:t>mos foi para satisfazer os doentes</w:t>
       </w:r>
       <w:r>
         <w:rPr>
@@ -8596,12 +8394,12 @@
       <w:pPr>
         <w:pStyle w:val="Ttulo1"/>
       </w:pPr>
-      <w:bookmarkStart w:id="7" w:name="_Toc515912654"/>
+      <w:bookmarkStart w:id="6" w:name="_Toc515906776"/>
       <w:r>
         <w:lastRenderedPageBreak/>
         <w:t>Diagramas e descrição de casos de uso</w:t>
       </w:r>
-      <w:bookmarkEnd w:id="7"/>
+      <w:bookmarkEnd w:id="6"/>
     </w:p>
     <w:p>
       <w:pPr>
@@ -8648,14 +8446,14 @@
           <w:rFonts w:cstheme="minorHAnsi"/>
           <w:sz w:val="24"/>
         </w:rPr>
-        <w:t xml:space="preserve"> que interagem com o mesmo, sendo uma excelente ferramenta para o levantamento de requisitos. Assim, pretendemos que, os diagramas por nós efetuados descrevam de forma adequada as funcionalidades da nossa clínica, bem como, </w:t>
-      </w:r>
-      <w:r>
-        <w:rPr>
-          <w:rFonts w:cstheme="minorHAnsi"/>
-          <w:sz w:val="24"/>
-        </w:rPr>
-        <w:t xml:space="preserve">que </w:t>
+        <w:t xml:space="preserve"> que interagem com o mesmo, sendo uma excelente ferramenta para o levantamento de requisitos. Assim, pretendemos que, os diagramas por nós efetuados descrevam de forma adequada as funcionalidades da nossa clínica, bem como,</w:t>
+      </w:r>
+      <w:r>
+        <w:rPr>
+          <w:rFonts w:cstheme="minorHAnsi"/>
+          <w:sz w:val="24"/>
+        </w:rPr>
+        <w:t xml:space="preserve"> </w:t>
       </w:r>
       <w:r>
         <w:rPr>
@@ -9540,7 +9338,39 @@
           <w:sz w:val="24"/>
           <w:szCs w:val="24"/>
         </w:rPr>
-        <w:t>Os administrativos para cada registo têm de pedir os dados pessoais aos doentes e inseri-los no sistema. Num momento a seguir os dados podem ser validados mediante o cartão de cidadão.</w:t>
+        <w:t>Os administrativos</w:t>
+      </w:r>
+      <w:r>
+        <w:rPr>
+          <w:rFonts w:cstheme="minorHAnsi"/>
+          <w:sz w:val="24"/>
+          <w:szCs w:val="24"/>
+        </w:rPr>
+        <w:t>,</w:t>
+      </w:r>
+      <w:r>
+        <w:rPr>
+          <w:rFonts w:cstheme="minorHAnsi"/>
+          <w:sz w:val="24"/>
+          <w:szCs w:val="24"/>
+        </w:rPr>
+        <w:t xml:space="preserve"> para cada registo</w:t>
+      </w:r>
+      <w:r>
+        <w:rPr>
+          <w:rFonts w:cstheme="minorHAnsi"/>
+          <w:sz w:val="24"/>
+          <w:szCs w:val="24"/>
+        </w:rPr>
+        <w:t>,</w:t>
+      </w:r>
+      <w:r>
+        <w:rPr>
+          <w:rFonts w:cstheme="minorHAnsi"/>
+          <w:sz w:val="24"/>
+          <w:szCs w:val="24"/>
+        </w:rPr>
+        <w:t xml:space="preserve"> têm de pedir os dados pessoais aos doentes e inseri-los no sistema. Num momento a seguir os dados podem ser validados mediante o cartão de cidadão.</w:t>
       </w:r>
     </w:p>
     <w:p>
@@ -12979,11 +12809,11 @@
       <w:pPr>
         <w:pStyle w:val="Ttulo1"/>
       </w:pPr>
-      <w:bookmarkStart w:id="8" w:name="_Toc515912655"/>
+      <w:bookmarkStart w:id="7" w:name="_Toc515906777"/>
       <w:r>
         <w:t>Levantamento de Requisitos: RF e RNF</w:t>
       </w:r>
-      <w:bookmarkEnd w:id="8"/>
+      <w:bookmarkEnd w:id="7"/>
     </w:p>
     <w:p>
       <w:pPr>
@@ -13037,7 +12867,7 @@
         </w:rPr>
         <w:tab/>
       </w:r>
-      <w:bookmarkStart w:id="9" w:name="_Hlk512692722"/>
+      <w:bookmarkStart w:id="8" w:name="_Hlk512692722"/>
       <w:r>
         <w:rPr>
           <w:rFonts w:ascii="Arial" w:hAnsi="Arial" w:cs="Arial"/>
@@ -13820,7 +13650,7 @@
         <w:t>RF28 – O doente no final da consulta deve se dirigir ao administrativo para pagar a conta da consulta, bem como, dos cuidados que a ele foram prestados.</w:t>
       </w:r>
     </w:p>
-    <w:bookmarkEnd w:id="9"/>
+    <w:bookmarkEnd w:id="8"/>
     <w:p>
       <w:pPr>
         <w:spacing w:line="360" w:lineRule="auto"/>
@@ -14149,7 +13979,14 @@
           <w:rFonts w:ascii="Arial" w:hAnsi="Arial" w:cs="Arial"/>
           <w:sz w:val="24"/>
         </w:rPr>
-        <w:t>- Num novo registo de doente</w:t>
+        <w:t>-</w:t>
+      </w:r>
+      <w:r>
+        <w:rPr>
+          <w:rFonts w:ascii="Arial" w:hAnsi="Arial" w:cs="Arial"/>
+          <w:sz w:val="24"/>
+        </w:rPr>
+        <w:t xml:space="preserve"> Num novo registo de doente</w:t>
       </w:r>
       <w:r>
         <w:rPr>
@@ -14511,6 +14348,20 @@
           <w:sz w:val="14"/>
         </w:rPr>
       </w:pPr>
+      <w:r>
+        <w:rPr>
+          <w:rFonts w:cstheme="minorHAnsi"/>
+          <w:sz w:val="14"/>
+        </w:rPr>
+        <w:tab/>
+      </w:r>
+      <w:r>
+        <w:rPr>
+          <w:rFonts w:cstheme="minorHAnsi"/>
+          <w:sz w:val="24"/>
+        </w:rPr>
+        <w:t>RNF12 – Processo que valida os dados fornecidos por um doente.</w:t>
+      </w:r>
     </w:p>
     <w:p/>
     <w:p>
@@ -14524,11 +14375,11 @@
       <w:pPr>
         <w:pStyle w:val="Ttulo1"/>
       </w:pPr>
-      <w:bookmarkStart w:id="10" w:name="_Toc515912656"/>
+      <w:bookmarkStart w:id="9" w:name="_Toc515906778"/>
       <w:r>
         <w:t>Diagrama de atividades</w:t>
       </w:r>
-      <w:bookmarkEnd w:id="10"/>
+      <w:bookmarkEnd w:id="9"/>
     </w:p>
     <w:p>
       <w:pPr>
@@ -15878,11 +15729,11 @@
       <w:pPr>
         <w:pStyle w:val="Ttulo1"/>
       </w:pPr>
-      <w:bookmarkStart w:id="11" w:name="_Toc515912657"/>
+      <w:bookmarkStart w:id="10" w:name="_Toc515906779"/>
       <w:r>
         <w:t>Máquinas de estados</w:t>
       </w:r>
-      <w:bookmarkEnd w:id="11"/>
+      <w:bookmarkEnd w:id="10"/>
       <w:r>
         <w:tab/>
       </w:r>
@@ -16874,7 +16725,35 @@
           <w:rFonts w:cstheme="minorHAnsi"/>
           <w:sz w:val="24"/>
         </w:rPr>
-        <w:t>O estado inicial de um registo é o em criação que corresponde ao período em que é necessário preencher os dados essenciais para conhecer o doente. Após todos os dados estarem preenchidos passamos para o estado ativo, neste período o doente pode pedir o cancelamento do seu registo se assim desejar</w:t>
+        <w:t xml:space="preserve">O estado inicial de um registo é o </w:t>
+      </w:r>
+      <w:r>
+        <w:rPr>
+          <w:rFonts w:cstheme="minorHAnsi"/>
+          <w:sz w:val="24"/>
+        </w:rPr>
+        <w:t>“</w:t>
+      </w:r>
+      <w:r>
+        <w:rPr>
+          <w:rFonts w:cstheme="minorHAnsi"/>
+          <w:sz w:val="24"/>
+        </w:rPr>
+        <w:t>em criação</w:t>
+      </w:r>
+      <w:r>
+        <w:rPr>
+          <w:rFonts w:cstheme="minorHAnsi"/>
+          <w:sz w:val="24"/>
+        </w:rPr>
+        <w:t>”</w:t>
+      </w:r>
+      <w:r>
+        <w:rPr>
+          <w:rFonts w:cstheme="minorHAnsi"/>
+          <w:sz w:val="24"/>
+        </w:rPr>
+        <w:t xml:space="preserve"> que corresponde ao período em que é necessário preencher os dados essenciais para conhecer o doente. Após todos os dados estarem preenchidos passamos para o estado ativo, neste período o doente pode pedir o cancelamento do seu registo se assim desejar</w:t>
       </w:r>
       <w:r>
         <w:rPr>
@@ -17483,11 +17362,11 @@
       <w:pPr>
         <w:pStyle w:val="Ttulo1"/>
       </w:pPr>
-      <w:bookmarkStart w:id="12" w:name="_Toc515912658"/>
+      <w:bookmarkStart w:id="11" w:name="_Toc515906780"/>
       <w:r>
         <w:t>Diagramas de classes</w:t>
       </w:r>
-      <w:bookmarkEnd w:id="12"/>
+      <w:bookmarkEnd w:id="11"/>
     </w:p>
     <w:p>
       <w:pPr>
@@ -17862,11 +17741,11 @@
       <w:pPr>
         <w:pStyle w:val="Ttulo1"/>
       </w:pPr>
-      <w:bookmarkStart w:id="13" w:name="_Toc515912659"/>
+      <w:bookmarkStart w:id="12" w:name="_Toc515906781"/>
       <w:r>
         <w:t>Diagramas de sequência</w:t>
       </w:r>
-      <w:bookmarkEnd w:id="13"/>
+      <w:bookmarkEnd w:id="12"/>
     </w:p>
     <w:p>
       <w:pPr>
@@ -19013,6 +18892,34 @@
     </w:p>
     <w:p>
       <w:pPr>
+        <w:pStyle w:val="Ttulo1"/>
+      </w:pPr>
+      <w:r>
+        <w:tab/>
+      </w:r>
+      <w:r>
+        <w:tab/>
+      </w:r>
+      <w:r>
+        <w:tab/>
+      </w:r>
+      <w:r>
+        <w:br w:type="page"/>
+      </w:r>
+      <w:r>
+        <w:lastRenderedPageBreak/>
+        <w:t>Desenvolvimento do projeto</w:t>
+      </w:r>
+    </w:p>
+    <w:p>
+      <w:pPr>
+        <w:rPr>
+          <w:sz w:val="12"/>
+        </w:rPr>
+      </w:pPr>
+    </w:p>
+    <w:p>
+      <w:pPr>
         <w:spacing w:line="360" w:lineRule="auto"/>
         <w:jc w:val="both"/>
         <w:rPr>
@@ -19020,33 +18927,681 @@
         </w:rPr>
       </w:pPr>
       <w:r>
-        <w:rPr>
-          <w:sz w:val="24"/>
-        </w:rPr>
         <w:tab/>
       </w:r>
       <w:r>
         <w:rPr>
           <w:sz w:val="24"/>
         </w:rPr>
+        <w:t>Para a parte de desenvolvimento de um sistema para a clínica, desenvolvemos um projeto simples que responde ao básico do funcionamento da clínica.</w:t>
+      </w:r>
+    </w:p>
+    <w:p>
+      <w:pPr>
+        <w:spacing w:line="360" w:lineRule="auto"/>
+        <w:jc w:val="both"/>
+        <w:rPr>
+          <w:sz w:val="24"/>
+        </w:rPr>
+      </w:pPr>
+      <w:r>
         <w:tab/>
       </w:r>
       <w:r>
         <w:rPr>
           <w:sz w:val="24"/>
         </w:rPr>
+        <w:t>Na parte do login executamos uma interface em que cada profissional de saúde pode inserir as suas cred</w:t>
+      </w:r>
+      <w:r>
+        <w:rPr>
+          <w:sz w:val="24"/>
+        </w:rPr>
+        <w:t>e</w:t>
+      </w:r>
+      <w:r>
+        <w:rPr>
+          <w:sz w:val="24"/>
+        </w:rPr>
+        <w:t>nciais</w:t>
+      </w:r>
+      <w:r>
+        <w:rPr>
+          <w:sz w:val="24"/>
+        </w:rPr>
+        <w:t xml:space="preserve"> (número e password) na área a que pertence, como referido anteriormente</w:t>
+      </w:r>
+      <w:r>
+        <w:rPr>
+          <w:sz w:val="24"/>
+        </w:rPr>
+        <w:t>.</w:t>
+      </w:r>
+    </w:p>
+    <w:p>
+      <w:pPr>
+        <w:spacing w:line="360" w:lineRule="auto"/>
+        <w:jc w:val="both"/>
+        <w:rPr>
+          <w:sz w:val="24"/>
+        </w:rPr>
+      </w:pPr>
+      <w:r>
+        <w:rPr>
+          <w:noProof/>
+        </w:rPr>
+        <w:drawing>
+          <wp:anchor distT="0" distB="0" distL="114300" distR="114300" simplePos="0" relativeHeight="252067840" behindDoc="1" locked="0" layoutInCell="1" allowOverlap="1" wp14:anchorId="4D920B67">
+            <wp:simplePos x="0" y="0"/>
+            <wp:positionH relativeFrom="margin">
+              <wp:align>center</wp:align>
+            </wp:positionH>
+            <wp:positionV relativeFrom="paragraph">
+              <wp:posOffset>12065</wp:posOffset>
+            </wp:positionV>
+            <wp:extent cx="4505325" cy="2419350"/>
+            <wp:effectExtent l="0" t="0" r="9525" b="0"/>
+            <wp:wrapTight wrapText="bothSides">
+              <wp:wrapPolygon edited="0">
+                <wp:start x="0" y="0"/>
+                <wp:lineTo x="0" y="21430"/>
+                <wp:lineTo x="21554" y="21430"/>
+                <wp:lineTo x="21554" y="0"/>
+                <wp:lineTo x="0" y="0"/>
+              </wp:wrapPolygon>
+            </wp:wrapTight>
+            <wp:docPr id="44" name="Imagem 44"/>
+            <wp:cNvGraphicFramePr>
+              <a:graphicFrameLocks xmlns:a="http://schemas.openxmlformats.org/drawingml/2006/main" noChangeAspect="1"/>
+            </wp:cNvGraphicFramePr>
+            <a:graphic xmlns:a="http://schemas.openxmlformats.org/drawingml/2006/main">
+              <a:graphicData uri="http://schemas.openxmlformats.org/drawingml/2006/picture">
+                <pic:pic xmlns:pic="http://schemas.openxmlformats.org/drawingml/2006/picture">
+                  <pic:nvPicPr>
+                    <pic:cNvPr id="1" name=""/>
+                    <pic:cNvPicPr/>
+                  </pic:nvPicPr>
+                  <pic:blipFill>
+                    <a:blip r:embed="rId34">
+                      <a:extLst>
+                        <a:ext uri="{28A0092B-C50C-407E-A947-70E740481C1C}">
+                          <a14:useLocalDpi xmlns:a14="http://schemas.microsoft.com/office/drawing/2010/main" val="0"/>
+                        </a:ext>
+                      </a:extLst>
+                    </a:blip>
+                    <a:stretch>
+                      <a:fillRect/>
+                    </a:stretch>
+                  </pic:blipFill>
+                  <pic:spPr>
+                    <a:xfrm>
+                      <a:off x="0" y="0"/>
+                      <a:ext cx="4505325" cy="2419350"/>
+                    </a:xfrm>
+                    <a:prstGeom prst="rect">
+                      <a:avLst/>
+                    </a:prstGeom>
+                  </pic:spPr>
+                </pic:pic>
+              </a:graphicData>
+            </a:graphic>
+          </wp:anchor>
+        </w:drawing>
+      </w:r>
+    </w:p>
+    <w:p>
+      <w:pPr>
+        <w:spacing w:line="360" w:lineRule="auto"/>
+        <w:jc w:val="both"/>
+        <w:rPr>
+          <w:sz w:val="24"/>
+        </w:rPr>
+      </w:pPr>
+    </w:p>
+    <w:p>
+      <w:pPr>
+        <w:spacing w:line="360" w:lineRule="auto"/>
+        <w:jc w:val="both"/>
+        <w:rPr>
+          <w:sz w:val="24"/>
+        </w:rPr>
+      </w:pPr>
+    </w:p>
+    <w:p>
+      <w:pPr>
+        <w:spacing w:line="360" w:lineRule="auto"/>
+        <w:jc w:val="both"/>
+        <w:rPr>
+          <w:sz w:val="24"/>
+        </w:rPr>
+      </w:pPr>
+    </w:p>
+    <w:p>
+      <w:pPr>
+        <w:spacing w:line="360" w:lineRule="auto"/>
+        <w:jc w:val="both"/>
+        <w:rPr>
+          <w:sz w:val="24"/>
+        </w:rPr>
+      </w:pPr>
+    </w:p>
+    <w:p>
+      <w:pPr>
+        <w:spacing w:line="360" w:lineRule="auto"/>
+        <w:jc w:val="both"/>
+        <w:rPr>
+          <w:sz w:val="24"/>
+        </w:rPr>
+      </w:pPr>
+    </w:p>
+    <w:p>
+      <w:pPr>
+        <w:spacing w:line="360" w:lineRule="auto"/>
+        <w:jc w:val="both"/>
+        <w:rPr>
+          <w:sz w:val="24"/>
+        </w:rPr>
+      </w:pPr>
+    </w:p>
+    <w:p>
+      <w:pPr>
+        <w:spacing w:line="360" w:lineRule="auto"/>
+        <w:ind w:firstLine="709"/>
+        <w:jc w:val="both"/>
+        <w:rPr>
+          <w:sz w:val="24"/>
+        </w:rPr>
+      </w:pPr>
+      <w:r>
+        <w:rPr>
+          <w:noProof/>
+        </w:rPr>
+        <w:drawing>
+          <wp:anchor distT="0" distB="0" distL="114300" distR="114300" simplePos="0" relativeHeight="252068864" behindDoc="1" locked="0" layoutInCell="1" allowOverlap="1" wp14:anchorId="17D784EE">
+            <wp:simplePos x="0" y="0"/>
+            <wp:positionH relativeFrom="margin">
+              <wp:align>center</wp:align>
+            </wp:positionH>
+            <wp:positionV relativeFrom="paragraph">
+              <wp:posOffset>928370</wp:posOffset>
+            </wp:positionV>
+            <wp:extent cx="4638675" cy="2657475"/>
+            <wp:effectExtent l="0" t="0" r="9525" b="9525"/>
+            <wp:wrapTight wrapText="bothSides">
+              <wp:wrapPolygon edited="0">
+                <wp:start x="0" y="0"/>
+                <wp:lineTo x="0" y="21523"/>
+                <wp:lineTo x="21556" y="21523"/>
+                <wp:lineTo x="21556" y="0"/>
+                <wp:lineTo x="0" y="0"/>
+              </wp:wrapPolygon>
+            </wp:wrapTight>
+            <wp:docPr id="50" name="Imagem 50"/>
+            <wp:cNvGraphicFramePr>
+              <a:graphicFrameLocks xmlns:a="http://schemas.openxmlformats.org/drawingml/2006/main" noChangeAspect="1"/>
+            </wp:cNvGraphicFramePr>
+            <a:graphic xmlns:a="http://schemas.openxmlformats.org/drawingml/2006/main">
+              <a:graphicData uri="http://schemas.openxmlformats.org/drawingml/2006/picture">
+                <pic:pic xmlns:pic="http://schemas.openxmlformats.org/drawingml/2006/picture">
+                  <pic:nvPicPr>
+                    <pic:cNvPr id="1" name=""/>
+                    <pic:cNvPicPr/>
+                  </pic:nvPicPr>
+                  <pic:blipFill>
+                    <a:blip r:embed="rId35">
+                      <a:extLst>
+                        <a:ext uri="{28A0092B-C50C-407E-A947-70E740481C1C}">
+                          <a14:useLocalDpi xmlns:a14="http://schemas.microsoft.com/office/drawing/2010/main" val="0"/>
+                        </a:ext>
+                      </a:extLst>
+                    </a:blip>
+                    <a:stretch>
+                      <a:fillRect/>
+                    </a:stretch>
+                  </pic:blipFill>
+                  <pic:spPr>
+                    <a:xfrm>
+                      <a:off x="0" y="0"/>
+                      <a:ext cx="4638675" cy="2657475"/>
+                    </a:xfrm>
+                    <a:prstGeom prst="rect">
+                      <a:avLst/>
+                    </a:prstGeom>
+                  </pic:spPr>
+                </pic:pic>
+              </a:graphicData>
+            </a:graphic>
+          </wp:anchor>
+        </w:drawing>
+      </w:r>
+      <w:r>
+        <w:rPr>
+          <w:sz w:val="24"/>
+        </w:rPr>
+        <w:t xml:space="preserve">Se o profissional </w:t>
+      </w:r>
+      <w:r>
+        <w:rPr>
+          <w:sz w:val="24"/>
+        </w:rPr>
+        <w:t xml:space="preserve">de saúde </w:t>
+      </w:r>
+      <w:r>
+        <w:rPr>
+          <w:sz w:val="24"/>
+        </w:rPr>
+        <w:t>for um</w:t>
+      </w:r>
+      <w:r>
+        <w:rPr>
+          <w:sz w:val="24"/>
+        </w:rPr>
+        <w:t xml:space="preserve"> administrativo este irá visualizar somente o que lhe compete, ou seja, pode ver a lista de doente registados, pode registar doentes e marcar consultas)</w:t>
+      </w:r>
+      <w:r>
+        <w:rPr>
+          <w:sz w:val="24"/>
+        </w:rPr>
+        <w:t>,</w:t>
+      </w:r>
+      <w:r>
+        <w:rPr>
+          <w:sz w:val="24"/>
+        </w:rPr>
+        <w:t xml:space="preserve"> como irá ser demonstrado.</w:t>
+      </w:r>
+    </w:p>
+    <w:p>
+      <w:pPr>
+        <w:spacing w:line="360" w:lineRule="auto"/>
+        <w:ind w:firstLine="709"/>
+        <w:jc w:val="both"/>
+        <w:rPr>
+          <w:sz w:val="24"/>
+        </w:rPr>
+      </w:pPr>
+    </w:p>
+    <w:p>
+      <w:pPr>
+        <w:spacing w:line="360" w:lineRule="auto"/>
+        <w:ind w:firstLine="709"/>
+        <w:jc w:val="both"/>
+        <w:rPr>
+          <w:sz w:val="24"/>
+        </w:rPr>
+      </w:pPr>
+      <w:r>
+        <w:rPr>
+          <w:noProof/>
+        </w:rPr>
+        <w:drawing>
+          <wp:anchor distT="0" distB="0" distL="114300" distR="114300" simplePos="0" relativeHeight="252070912" behindDoc="1" locked="0" layoutInCell="1" allowOverlap="1" wp14:anchorId="0110D752">
+            <wp:simplePos x="0" y="0"/>
+            <wp:positionH relativeFrom="margin">
+              <wp:align>right</wp:align>
+            </wp:positionH>
+            <wp:positionV relativeFrom="paragraph">
+              <wp:posOffset>881380</wp:posOffset>
+            </wp:positionV>
+            <wp:extent cx="5400040" cy="2317115"/>
+            <wp:effectExtent l="0" t="0" r="0" b="6985"/>
+            <wp:wrapTight wrapText="bothSides">
+              <wp:wrapPolygon edited="0">
+                <wp:start x="0" y="0"/>
+                <wp:lineTo x="0" y="21488"/>
+                <wp:lineTo x="21488" y="21488"/>
+                <wp:lineTo x="21488" y="0"/>
+                <wp:lineTo x="0" y="0"/>
+              </wp:wrapPolygon>
+            </wp:wrapTight>
+            <wp:docPr id="54" name="Imagem 54"/>
+            <wp:cNvGraphicFramePr>
+              <a:graphicFrameLocks xmlns:a="http://schemas.openxmlformats.org/drawingml/2006/main" noChangeAspect="1"/>
+            </wp:cNvGraphicFramePr>
+            <a:graphic xmlns:a="http://schemas.openxmlformats.org/drawingml/2006/main">
+              <a:graphicData uri="http://schemas.openxmlformats.org/drawingml/2006/picture">
+                <pic:pic xmlns:pic="http://schemas.openxmlformats.org/drawingml/2006/picture">
+                  <pic:nvPicPr>
+                    <pic:cNvPr id="1" name=""/>
+                    <pic:cNvPicPr/>
+                  </pic:nvPicPr>
+                  <pic:blipFill>
+                    <a:blip r:embed="rId36">
+                      <a:extLst>
+                        <a:ext uri="{28A0092B-C50C-407E-A947-70E740481C1C}">
+                          <a14:useLocalDpi xmlns:a14="http://schemas.microsoft.com/office/drawing/2010/main" val="0"/>
+                        </a:ext>
+                      </a:extLst>
+                    </a:blip>
+                    <a:stretch>
+                      <a:fillRect/>
+                    </a:stretch>
+                  </pic:blipFill>
+                  <pic:spPr>
+                    <a:xfrm>
+                      <a:off x="0" y="0"/>
+                      <a:ext cx="5400040" cy="2317115"/>
+                    </a:xfrm>
+                    <a:prstGeom prst="rect">
+                      <a:avLst/>
+                    </a:prstGeom>
+                  </pic:spPr>
+                </pic:pic>
+              </a:graphicData>
+            </a:graphic>
+          </wp:anchor>
+        </w:drawing>
+      </w:r>
+      <w:r>
+        <w:rPr>
+          <w:sz w:val="24"/>
+        </w:rPr>
+        <w:t>O administrativo se escolher a opção “Registo de Doentes” este pode ver todos os doentes que foram registados anteriormente na clínica</w:t>
+      </w:r>
+      <w:r>
+        <w:rPr>
+          <w:sz w:val="24"/>
+        </w:rPr>
+        <w:t>,</w:t>
+      </w:r>
+      <w:r>
+        <w:rPr>
+          <w:sz w:val="24"/>
+        </w:rPr>
+        <w:t xml:space="preserve"> </w:t>
+      </w:r>
+      <w:r>
+        <w:rPr>
+          <w:sz w:val="24"/>
+        </w:rPr>
+        <w:t>como irá ser demonstrado</w:t>
+      </w:r>
+      <w:r>
+        <w:rPr>
+          <w:sz w:val="24"/>
+        </w:rPr>
+        <w:t>.</w:t>
+      </w:r>
+    </w:p>
+    <w:p>
+      <w:pPr>
+        <w:spacing w:line="360" w:lineRule="auto"/>
+        <w:ind w:firstLine="709"/>
+        <w:jc w:val="both"/>
+        <w:rPr>
+          <w:sz w:val="20"/>
+        </w:rPr>
+      </w:pPr>
+    </w:p>
+    <w:p>
+      <w:pPr>
+        <w:spacing w:line="360" w:lineRule="auto"/>
+        <w:jc w:val="both"/>
+        <w:rPr>
+          <w:sz w:val="24"/>
+        </w:rPr>
+      </w:pPr>
+      <w:r>
+        <w:rPr>
+          <w:noProof/>
+          <w:sz w:val="24"/>
+        </w:rPr>
+        <w:drawing>
+          <wp:anchor distT="0" distB="0" distL="114300" distR="114300" simplePos="0" relativeHeight="252069888" behindDoc="1" locked="0" layoutInCell="1" allowOverlap="1" wp14:anchorId="4894805E">
+            <wp:simplePos x="0" y="0"/>
+            <wp:positionH relativeFrom="margin">
+              <wp:align>right</wp:align>
+            </wp:positionH>
+            <wp:positionV relativeFrom="paragraph">
+              <wp:posOffset>993775</wp:posOffset>
+            </wp:positionV>
+            <wp:extent cx="5400040" cy="2966720"/>
+            <wp:effectExtent l="0" t="0" r="0" b="5080"/>
+            <wp:wrapTight wrapText="bothSides">
+              <wp:wrapPolygon edited="0">
+                <wp:start x="0" y="0"/>
+                <wp:lineTo x="0" y="21498"/>
+                <wp:lineTo x="21488" y="21498"/>
+                <wp:lineTo x="21488" y="0"/>
+                <wp:lineTo x="0" y="0"/>
+              </wp:wrapPolygon>
+            </wp:wrapTight>
+            <wp:docPr id="53" name="Imagem 53"/>
+            <wp:cNvGraphicFramePr>
+              <a:graphicFrameLocks xmlns:a="http://schemas.openxmlformats.org/drawingml/2006/main" noChangeAspect="1"/>
+            </wp:cNvGraphicFramePr>
+            <a:graphic xmlns:a="http://schemas.openxmlformats.org/drawingml/2006/main">
+              <a:graphicData uri="http://schemas.openxmlformats.org/drawingml/2006/picture">
+                <pic:pic xmlns:pic="http://schemas.openxmlformats.org/drawingml/2006/picture">
+                  <pic:nvPicPr>
+                    <pic:cNvPr id="1" name=""/>
+                    <pic:cNvPicPr/>
+                  </pic:nvPicPr>
+                  <pic:blipFill>
+                    <a:blip r:embed="rId37">
+                      <a:extLst>
+                        <a:ext uri="{28A0092B-C50C-407E-A947-70E740481C1C}">
+                          <a14:useLocalDpi xmlns:a14="http://schemas.microsoft.com/office/drawing/2010/main" val="0"/>
+                        </a:ext>
+                      </a:extLst>
+                    </a:blip>
+                    <a:stretch>
+                      <a:fillRect/>
+                    </a:stretch>
+                  </pic:blipFill>
+                  <pic:spPr>
+                    <a:xfrm>
+                      <a:off x="0" y="0"/>
+                      <a:ext cx="5400040" cy="2966720"/>
+                    </a:xfrm>
+                    <a:prstGeom prst="rect">
+                      <a:avLst/>
+                    </a:prstGeom>
+                  </pic:spPr>
+                </pic:pic>
+              </a:graphicData>
+            </a:graphic>
+          </wp:anchor>
+        </w:drawing>
+      </w:r>
+      <w:r>
+        <w:rPr>
+          <w:sz w:val="24"/>
+        </w:rPr>
         <w:tab/>
-      </w:r>
-      <w:r>
-        <w:rPr>
-          <w:sz w:val="24"/>
-        </w:rPr>
+        <w:t>Se este profissional escolher o campo “Registo” poderá inserir os dados fornecido pelo doente e este ficará registado na clínica</w:t>
+      </w:r>
+      <w:r>
+        <w:rPr>
+          <w:sz w:val="24"/>
+        </w:rPr>
+        <w:t xml:space="preserve">, </w:t>
+      </w:r>
+      <w:r>
+        <w:rPr>
+          <w:sz w:val="24"/>
+        </w:rPr>
+        <w:t>como irá ser demonstrado</w:t>
+      </w:r>
+      <w:r>
+        <w:rPr>
+          <w:sz w:val="24"/>
+        </w:rPr>
+        <w:t xml:space="preserve">. </w:t>
+      </w:r>
+    </w:p>
+    <w:p>
+      <w:pPr>
+        <w:spacing w:line="360" w:lineRule="auto"/>
+        <w:jc w:val="both"/>
+      </w:pPr>
+    </w:p>
+    <w:p>
+      <w:pPr>
+        <w:spacing w:line="360" w:lineRule="auto"/>
+        <w:jc w:val="both"/>
+      </w:pPr>
+    </w:p>
+    <w:p>
+      <w:pPr>
+        <w:spacing w:line="276" w:lineRule="auto"/>
+      </w:pPr>
+      <w:r>
         <w:br w:type="page"/>
       </w:r>
     </w:p>
     <w:p>
       <w:pPr>
+        <w:spacing w:line="360" w:lineRule="auto"/>
+        <w:ind w:firstLine="709"/>
+        <w:jc w:val="both"/>
+      </w:pPr>
+    </w:p>
+    <w:p>
+      <w:pPr>
+        <w:spacing w:line="360" w:lineRule="auto"/>
+        <w:ind w:firstLine="709"/>
+        <w:jc w:val="both"/>
+        <w:rPr>
+          <w:sz w:val="24"/>
+        </w:rPr>
+      </w:pPr>
+      <w:r>
+        <w:rPr>
+          <w:noProof/>
+        </w:rPr>
+        <w:drawing>
+          <wp:anchor distT="0" distB="0" distL="114300" distR="114300" simplePos="0" relativeHeight="252071936" behindDoc="1" locked="0" layoutInCell="1" allowOverlap="1" wp14:anchorId="05B3CF00">
+            <wp:simplePos x="0" y="0"/>
+            <wp:positionH relativeFrom="margin">
+              <wp:align>right</wp:align>
+            </wp:positionH>
+            <wp:positionV relativeFrom="paragraph">
+              <wp:posOffset>636905</wp:posOffset>
+            </wp:positionV>
+            <wp:extent cx="5400040" cy="2997835"/>
+            <wp:effectExtent l="0" t="0" r="0" b="0"/>
+            <wp:wrapTight wrapText="bothSides">
+              <wp:wrapPolygon edited="0">
+                <wp:start x="0" y="0"/>
+                <wp:lineTo x="0" y="21412"/>
+                <wp:lineTo x="21488" y="21412"/>
+                <wp:lineTo x="21488" y="0"/>
+                <wp:lineTo x="0" y="0"/>
+              </wp:wrapPolygon>
+            </wp:wrapTight>
+            <wp:docPr id="55" name="Imagem 55"/>
+            <wp:cNvGraphicFramePr>
+              <a:graphicFrameLocks xmlns:a="http://schemas.openxmlformats.org/drawingml/2006/main" noChangeAspect="1"/>
+            </wp:cNvGraphicFramePr>
+            <a:graphic xmlns:a="http://schemas.openxmlformats.org/drawingml/2006/main">
+              <a:graphicData uri="http://schemas.openxmlformats.org/drawingml/2006/picture">
+                <pic:pic xmlns:pic="http://schemas.openxmlformats.org/drawingml/2006/picture">
+                  <pic:nvPicPr>
+                    <pic:cNvPr id="1" name=""/>
+                    <pic:cNvPicPr/>
+                  </pic:nvPicPr>
+                  <pic:blipFill>
+                    <a:blip r:embed="rId38">
+                      <a:extLst>
+                        <a:ext uri="{28A0092B-C50C-407E-A947-70E740481C1C}">
+                          <a14:useLocalDpi xmlns:a14="http://schemas.microsoft.com/office/drawing/2010/main" val="0"/>
+                        </a:ext>
+                      </a:extLst>
+                    </a:blip>
+                    <a:stretch>
+                      <a:fillRect/>
+                    </a:stretch>
+                  </pic:blipFill>
+                  <pic:spPr>
+                    <a:xfrm>
+                      <a:off x="0" y="0"/>
+                      <a:ext cx="5400040" cy="2997835"/>
+                    </a:xfrm>
+                    <a:prstGeom prst="rect">
+                      <a:avLst/>
+                    </a:prstGeom>
+                  </pic:spPr>
+                </pic:pic>
+              </a:graphicData>
+            </a:graphic>
+          </wp:anchor>
+        </w:drawing>
+      </w:r>
+      <w:r>
+        <w:rPr>
+          <w:sz w:val="24"/>
+        </w:rPr>
+        <w:t xml:space="preserve">Se for escolhido o campo “consultas” o administrativo irá visualizar um calendário onde poderá </w:t>
+      </w:r>
+      <w:r>
+        <w:rPr>
+          <w:sz w:val="24"/>
+        </w:rPr>
+        <w:t>marcar a consulta para determinando doente.</w:t>
+      </w:r>
+    </w:p>
+    <w:p>
+      <w:pPr>
+        <w:spacing w:line="360" w:lineRule="auto"/>
+        <w:jc w:val="both"/>
+        <w:rPr>
+          <w:sz w:val="24"/>
+        </w:rPr>
+      </w:pPr>
+    </w:p>
+    <w:p>
+      <w:pPr>
+        <w:spacing w:line="360" w:lineRule="auto"/>
+        <w:ind w:firstLine="709"/>
+        <w:jc w:val="both"/>
+        <w:rPr>
+          <w:sz w:val="24"/>
+        </w:rPr>
+      </w:pPr>
+      <w:r>
+        <w:rPr>
+          <w:sz w:val="24"/>
+        </w:rPr>
+        <w:t xml:space="preserve">Se o profissional de saúde for um </w:t>
+      </w:r>
+      <w:r>
+        <w:rPr>
+          <w:sz w:val="24"/>
+        </w:rPr>
+        <w:t>médico</w:t>
+      </w:r>
+      <w:r>
+        <w:rPr>
+          <w:sz w:val="24"/>
+        </w:rPr>
+        <w:t xml:space="preserve"> este irá visualizar somente o que lhe compete, ou seja, pode ver a lista de doente</w:t>
+      </w:r>
+      <w:r>
+        <w:rPr>
+          <w:sz w:val="24"/>
+        </w:rPr>
+        <w:t>s das consultas do dia</w:t>
+      </w:r>
+      <w:r>
+        <w:rPr>
+          <w:sz w:val="24"/>
+        </w:rPr>
+        <w:t xml:space="preserve">, </w:t>
+      </w:r>
+      <w:bookmarkStart w:id="13" w:name="_GoBack"/>
+      <w:bookmarkEnd w:id="13"/>
+      <w:r>
+        <w:rPr>
+          <w:sz w:val="24"/>
+        </w:rPr>
+        <w:t>pode registar doentes e marcar consultas), como irá ser demonstrado</w:t>
+      </w:r>
+    </w:p>
+    <w:p>
+      <w:pPr>
         <w:pStyle w:val="Ttulo1"/>
+        <w:ind w:firstLine="709"/>
         <w:rPr>
           <w:sz w:val="2"/>
         </w:rPr>
@@ -19055,8 +19610,27 @@
     <w:p>
       <w:pPr>
         <w:pStyle w:val="Ttulo1"/>
-      </w:pPr>
-      <w:bookmarkStart w:id="14" w:name="_Toc515912660"/>
+        <w:rPr>
+          <w:rFonts w:asciiTheme="minorHAnsi" w:eastAsiaTheme="minorEastAsia" w:hAnsiTheme="minorHAnsi" w:cstheme="minorBidi"/>
+          <w:szCs w:val="22"/>
+        </w:rPr>
+      </w:pPr>
+      <w:r>
+        <w:br w:type="page"/>
+      </w:r>
+      <w:r>
+        <w:rPr>
+          <w:sz w:val="2"/>
+        </w:rPr>
+        <w:lastRenderedPageBreak/>
+        <w:t>S</w:t>
+      </w:r>
+    </w:p>
+    <w:p>
+      <w:pPr>
+        <w:pStyle w:val="Ttulo1"/>
+      </w:pPr>
+      <w:bookmarkStart w:id="14" w:name="_Toc515906782"/>
       <w:r>
         <w:t>Modelo Entidade-Relação</w:t>
       </w:r>
@@ -19225,7 +19799,7 @@
                     <pic:cNvPicPr/>
                   </pic:nvPicPr>
                   <pic:blipFill rotWithShape="1">
-                    <a:blip r:embed="rId34">
+                    <a:blip r:embed="rId39">
                       <a:extLst>
                         <a:ext uri="{28A0092B-C50C-407E-A947-70E740481C1C}">
                           <a14:useLocalDpi xmlns:a14="http://schemas.microsoft.com/office/drawing/2010/main" val="0"/>
@@ -19310,7 +19884,7 @@
           <w:sz w:val="24"/>
         </w:rPr>
       </w:pPr>
-      <w:bookmarkStart w:id="15" w:name="_Toc515912661"/>
+      <w:bookmarkStart w:id="15" w:name="_Toc515906783"/>
       <w:r>
         <w:t>Conclusão</w:t>
       </w:r>
@@ -19603,7 +20177,7 @@
         <w:pStyle w:val="Ttulo1"/>
         <w:jc w:val="center"/>
       </w:pPr>
-      <w:bookmarkStart w:id="16" w:name="_Toc515912662"/>
+      <w:bookmarkStart w:id="16" w:name="_Toc515906784"/>
       <w:r>
         <w:lastRenderedPageBreak/>
         <w:t>Bibliografia</w:t>
@@ -19653,7 +20227,7 @@
         </w:rPr>
         <w:t xml:space="preserve"> </w:t>
       </w:r>
-      <w:hyperlink r:id="rId35" w:history="1">
+      <w:hyperlink r:id="rId40" w:history="1">
         <w:r>
           <w:rPr>
             <w:rStyle w:val="Hiperligao"/>
@@ -19739,7 +20313,7 @@
         </w:rPr>
         <w:t xml:space="preserve">[2] </w:t>
       </w:r>
-      <w:hyperlink r:id="rId36" w:history="1">
+      <w:hyperlink r:id="rId41" w:history="1">
         <w:r>
           <w:rPr>
             <w:rStyle w:val="Hiperligao"/>
@@ -19822,7 +20396,7 @@
         </w:rPr>
         <w:t xml:space="preserve">[3] </w:t>
       </w:r>
-      <w:hyperlink r:id="rId37" w:history="1">
+      <w:hyperlink r:id="rId42" w:history="1">
         <w:r>
           <w:rPr>
             <w:rStyle w:val="Hiperligao"/>
@@ -19904,7 +20478,7 @@
         </w:rPr>
         <w:t>[4]</w:t>
       </w:r>
-      <w:hyperlink r:id="rId38" w:history="1">
+      <w:hyperlink r:id="rId43" w:history="1">
         <w:r>
           <w:rPr>
             <w:rStyle w:val="Hiperligao"/>
@@ -20020,7 +20594,7 @@
         </w:rPr>
         <w:t xml:space="preserve"> </w:t>
       </w:r>
-      <w:hyperlink r:id="rId39" w:history="1">
+      <w:hyperlink r:id="rId44" w:history="1">
         <w:r>
           <w:rPr>
             <w:rStyle w:val="Hiperligao"/>
@@ -20176,7 +20750,7 @@
         </w:rPr>
         <w:t xml:space="preserve"> </w:t>
       </w:r>
-      <w:hyperlink r:id="rId40" w:history="1">
+      <w:hyperlink r:id="rId45" w:history="1">
         <w:r>
           <w:rPr>
             <w:rStyle w:val="Hiperligao"/>
@@ -20458,7 +21032,7 @@
         </w:rPr>
         <w:t xml:space="preserve"> </w:t>
       </w:r>
-      <w:hyperlink r:id="rId41" w:history="1">
+      <w:hyperlink r:id="rId46" w:history="1">
         <w:r>
           <w:rPr>
             <w:rStyle w:val="Hiperligao"/>
@@ -20569,7 +21143,7 @@
         </w:rPr>
         <w:t xml:space="preserve"> </w:t>
       </w:r>
-      <w:hyperlink r:id="rId42" w:history="1">
+      <w:hyperlink r:id="rId47" w:history="1">
         <w:r>
           <w:rPr>
             <w:rStyle w:val="Hiperligao"/>
@@ -20627,8 +21201,8 @@
       </w:r>
     </w:p>
     <w:sectPr>
-      <w:headerReference w:type="default" r:id="rId43"/>
-      <w:footerReference w:type="default" r:id="rId44"/>
+      <w:headerReference w:type="default" r:id="rId48"/>
+      <w:footerReference w:type="default" r:id="rId49"/>
       <w:pgSz w:w="11907" w:h="16839"/>
       <w:pgMar w:top="1417" w:right="1701" w:bottom="1417" w:left="1701" w:header="454" w:footer="709" w:gutter="0"/>
       <w:pgNumType w:start="1"/>
@@ -25265,6 +25839,7 @@
     <w:rsid w:val="006D3114"/>
     <w:rsid w:val="006E0CA5"/>
     <w:rsid w:val="006F5C8E"/>
+    <w:rsid w:val="00713B9B"/>
     <w:rsid w:val="00734D87"/>
     <w:rsid w:val="007449AA"/>
     <w:rsid w:val="00765AE6"/>
@@ -25274,7 +25849,6 @@
     <w:rsid w:val="009A41EF"/>
     <w:rsid w:val="009D5BEB"/>
     <w:rsid w:val="00B86D60"/>
-    <w:rsid w:val="00C272B6"/>
     <w:rsid w:val="00C47D0A"/>
     <w:rsid w:val="00C65730"/>
     <w:rsid w:val="00C84123"/>
@@ -26193,7 +26767,7 @@
 </file>
 
 <file path=customXml/itemProps2.xml><?xml version="1.0" encoding="utf-8"?>
-<ds:datastoreItem xmlns:ds="http://schemas.openxmlformats.org/officeDocument/2006/customXml" ds:itemID="{CC1AD87F-7A62-4927-A5EE-749BC92391D5}">
+<ds:datastoreItem xmlns:ds="http://schemas.openxmlformats.org/officeDocument/2006/customXml" ds:itemID="{BA11D2E3-131A-48E5-A806-3E69E240F08B}">
   <ds:schemaRefs>
     <ds:schemaRef ds:uri="http://schemas.openxmlformats.org/officeDocument/2006/bibliography"/>
   </ds:schemaRefs>

--- a/Relatório-Clínica-FAM.docx
+++ b/Relatório-Clínica-FAM.docx
@@ -264,6 +264,11 @@
                                     <w:dataBinding w:prefixMappings="xmlns:ns0='http://schemas.openxmlformats.org/package/2006/metadata/core-properties' xmlns:ns1='http://purl.org/dc/elements/1.1/'" w:xpath="/ns0:coreProperties[1]/ns1:subject[1]" w:storeItemID="{6C3C8BC8-F283-45AE-878A-BAB7291924A1}"/>
                                     <w:text/>
                                   </w:sdtPr>
+                                  <w:sdtEndPr>
+                                    <w:rPr>
+                                      <w:rStyle w:val="nfaseIntensa"/>
+                                    </w:rPr>
+                                  </w:sdtEndPr>
                                   <w:sdtContent>
                                     <w:r>
                                       <w:rPr>
@@ -324,6 +329,11 @@
                               <w:dataBinding w:prefixMappings="xmlns:ns0='http://schemas.openxmlformats.org/package/2006/metadata/core-properties' xmlns:ns1='http://purl.org/dc/elements/1.1/'" w:xpath="/ns0:coreProperties[1]/ns1:subject[1]" w:storeItemID="{6C3C8BC8-F283-45AE-878A-BAB7291924A1}"/>
                               <w:text/>
                             </w:sdtPr>
+                            <w:sdtEndPr>
+                              <w:rPr>
+                                <w:rStyle w:val="nfaseIntensa"/>
+                              </w:rPr>
+                            </w:sdtEndPr>
                             <w:sdtContent>
                               <w:r>
                                 <w:rPr>
@@ -1883,7 +1893,7 @@
                 </w:rPr>
                 <w:fldChar w:fldCharType="separate"/>
               </w:r>
-              <w:hyperlink w:anchor="_Toc515906771" w:history="1">
+              <w:hyperlink w:anchor="_Toc516069028" w:history="1">
                 <w:r>
                   <w:rPr>
                     <w:rStyle w:val="Hiperligao"/>
@@ -1910,7 +1920,7 @@
                     <w:noProof/>
                     <w:webHidden/>
                   </w:rPr>
-                  <w:instrText xml:space="preserve"> PAGEREF _Toc515906771 \h </w:instrText>
+                  <w:instrText xml:space="preserve"> PAGEREF _Toc516069028 \h </w:instrText>
                 </w:r>
                 <w:r>
                   <w:rPr>
@@ -1951,20 +1961,13 @@
                   <w:noProof/>
                 </w:rPr>
               </w:pPr>
-              <w:hyperlink w:anchor="_Toc515906772" w:history="1">
+              <w:hyperlink w:anchor="_Toc516069029" w:history="1">
                 <w:r>
                   <w:rPr>
                     <w:rStyle w:val="Hiperligao"/>
                     <w:noProof/>
                   </w:rPr>
-                  <w:t>C</w:t>
-                </w:r>
-                <w:r>
-                  <w:rPr>
-                    <w:rStyle w:val="Hiperligao"/>
-                    <w:noProof/>
-                  </w:rPr>
-                  <w:t>línica fam</w:t>
+                  <w:t>Clínica fam</w:t>
                 </w:r>
                 <w:r>
                   <w:rPr>
@@ -1985,7 +1988,7 @@
                     <w:noProof/>
                     <w:webHidden/>
                   </w:rPr>
-                  <w:instrText xml:space="preserve"> PAGEREF _Toc515906772 \h </w:instrText>
+                  <w:instrText xml:space="preserve"> PAGEREF _Toc516069029 \h </w:instrText>
                 </w:r>
                 <w:r>
                   <w:rPr>
@@ -2026,7 +2029,7 @@
                   <w:noProof/>
                 </w:rPr>
               </w:pPr>
-              <w:hyperlink w:anchor="_Toc515906773" w:history="1">
+              <w:hyperlink w:anchor="_Toc516069030" w:history="1">
                 <w:r>
                   <w:rPr>
                     <w:rStyle w:val="Hiperligao"/>
@@ -2053,7 +2056,7 @@
                     <w:noProof/>
                     <w:webHidden/>
                   </w:rPr>
-                  <w:instrText xml:space="preserve"> PAGEREF _Toc515906773 \h </w:instrText>
+                  <w:instrText xml:space="preserve"> PAGEREF _Toc516069030 \h </w:instrText>
                 </w:r>
                 <w:r>
                   <w:rPr>
@@ -2094,7 +2097,7 @@
                   <w:noProof/>
                 </w:rPr>
               </w:pPr>
-              <w:hyperlink w:anchor="_Toc515906774" w:history="1">
+              <w:hyperlink w:anchor="_Toc516069031" w:history="1">
                 <w:r>
                   <w:rPr>
                     <w:rStyle w:val="Hiperligao"/>
@@ -2121,7 +2124,7 @@
                     <w:noProof/>
                     <w:webHidden/>
                   </w:rPr>
-                  <w:instrText xml:space="preserve"> PAGEREF _Toc515906774 \h </w:instrText>
+                  <w:instrText xml:space="preserve"> PAGEREF _Toc516069031 \h </w:instrText>
                 </w:r>
                 <w:r>
                   <w:rPr>
@@ -2162,7 +2165,7 @@
                   <w:noProof/>
                 </w:rPr>
               </w:pPr>
-              <w:hyperlink w:anchor="_Toc515906775" w:history="1">
+              <w:hyperlink w:anchor="_Toc516069032" w:history="1">
                 <w:r>
                   <w:rPr>
                     <w:rStyle w:val="Hiperligao"/>
@@ -2189,7 +2192,7 @@
                     <w:noProof/>
                     <w:webHidden/>
                   </w:rPr>
-                  <w:instrText xml:space="preserve"> PAGEREF _Toc515906775 \h </w:instrText>
+                  <w:instrText xml:space="preserve"> PAGEREF _Toc516069032 \h </w:instrText>
                 </w:r>
                 <w:r>
                   <w:rPr>
@@ -2230,7 +2233,7 @@
                   <w:noProof/>
                 </w:rPr>
               </w:pPr>
-              <w:hyperlink w:anchor="_Toc515906776" w:history="1">
+              <w:hyperlink w:anchor="_Toc516069033" w:history="1">
                 <w:r>
                   <w:rPr>
                     <w:rStyle w:val="Hiperligao"/>
@@ -2257,7 +2260,7 @@
                     <w:noProof/>
                     <w:webHidden/>
                   </w:rPr>
-                  <w:instrText xml:space="preserve"> PAGEREF _Toc515906776 \h </w:instrText>
+                  <w:instrText xml:space="preserve"> PAGEREF _Toc516069033 \h </w:instrText>
                 </w:r>
                 <w:r>
                   <w:rPr>
@@ -2298,7 +2301,7 @@
                   <w:noProof/>
                 </w:rPr>
               </w:pPr>
-              <w:hyperlink w:anchor="_Toc515906777" w:history="1">
+              <w:hyperlink w:anchor="_Toc516069034" w:history="1">
                 <w:r>
                   <w:rPr>
                     <w:rStyle w:val="Hiperligao"/>
@@ -2325,7 +2328,7 @@
                     <w:noProof/>
                     <w:webHidden/>
                   </w:rPr>
-                  <w:instrText xml:space="preserve"> PAGEREF _Toc515906777 \h </w:instrText>
+                  <w:instrText xml:space="preserve"> PAGEREF _Toc516069034 \h </w:instrText>
                 </w:r>
                 <w:r>
                   <w:rPr>
@@ -2366,7 +2369,7 @@
                   <w:noProof/>
                 </w:rPr>
               </w:pPr>
-              <w:hyperlink w:anchor="_Toc515906778" w:history="1">
+              <w:hyperlink w:anchor="_Toc516069035" w:history="1">
                 <w:r>
                   <w:rPr>
                     <w:rStyle w:val="Hiperligao"/>
@@ -2393,7 +2396,7 @@
                     <w:noProof/>
                     <w:webHidden/>
                   </w:rPr>
-                  <w:instrText xml:space="preserve"> PAGEREF _Toc515906778 \h </w:instrText>
+                  <w:instrText xml:space="preserve"> PAGEREF _Toc516069035 \h </w:instrText>
                 </w:r>
                 <w:r>
                   <w:rPr>
@@ -2434,7 +2437,7 @@
                   <w:noProof/>
                 </w:rPr>
               </w:pPr>
-              <w:hyperlink w:anchor="_Toc515906779" w:history="1">
+              <w:hyperlink w:anchor="_Toc516069036" w:history="1">
                 <w:r>
                   <w:rPr>
                     <w:rStyle w:val="Hiperligao"/>
@@ -2461,7 +2464,7 @@
                     <w:noProof/>
                     <w:webHidden/>
                   </w:rPr>
-                  <w:instrText xml:space="preserve"> PAGEREF _Toc515906779 \h </w:instrText>
+                  <w:instrText xml:space="preserve"> PAGEREF _Toc516069036 \h </w:instrText>
                 </w:r>
                 <w:r>
                   <w:rPr>
@@ -2502,7 +2505,7 @@
                   <w:noProof/>
                 </w:rPr>
               </w:pPr>
-              <w:hyperlink w:anchor="_Toc515906780" w:history="1">
+              <w:hyperlink w:anchor="_Toc516069037" w:history="1">
                 <w:r>
                   <w:rPr>
                     <w:rStyle w:val="Hiperligao"/>
@@ -2529,7 +2532,7 @@
                     <w:noProof/>
                     <w:webHidden/>
                   </w:rPr>
-                  <w:instrText xml:space="preserve"> PAGEREF _Toc515906780 \h </w:instrText>
+                  <w:instrText xml:space="preserve"> PAGEREF _Toc516069037 \h </w:instrText>
                 </w:r>
                 <w:r>
                   <w:rPr>
@@ -2570,7 +2573,7 @@
                   <w:noProof/>
                 </w:rPr>
               </w:pPr>
-              <w:hyperlink w:anchor="_Toc515906781" w:history="1">
+              <w:hyperlink w:anchor="_Toc516069038" w:history="1">
                 <w:r>
                   <w:rPr>
                     <w:rStyle w:val="Hiperligao"/>
@@ -2597,7 +2600,7 @@
                     <w:noProof/>
                     <w:webHidden/>
                   </w:rPr>
-                  <w:instrText xml:space="preserve"> PAGEREF _Toc515906781 \h </w:instrText>
+                  <w:instrText xml:space="preserve"> PAGEREF _Toc516069038 \h </w:instrText>
                 </w:r>
                 <w:r>
                   <w:rPr>
@@ -2638,13 +2641,13 @@
                   <w:noProof/>
                 </w:rPr>
               </w:pPr>
-              <w:hyperlink w:anchor="_Toc515906782" w:history="1">
+              <w:hyperlink w:anchor="_Toc516069039" w:history="1">
                 <w:r>
                   <w:rPr>
                     <w:rStyle w:val="Hiperligao"/>
                     <w:noProof/>
                   </w:rPr>
-                  <w:t>Modelo Entidade-Relação</w:t>
+                  <w:t>Desenvolvimento do projeto</w:t>
                 </w:r>
                 <w:r>
                   <w:rPr>
@@ -2665,7 +2668,7 @@
                     <w:noProof/>
                     <w:webHidden/>
                   </w:rPr>
-                  <w:instrText xml:space="preserve"> PAGEREF _Toc515906782 \h </w:instrText>
+                  <w:instrText xml:space="preserve"> PAGEREF _Toc516069039 \h </w:instrText>
                 </w:r>
                 <w:r>
                   <w:rPr>
@@ -2706,7 +2709,75 @@
                   <w:noProof/>
                 </w:rPr>
               </w:pPr>
-              <w:hyperlink w:anchor="_Toc515906783" w:history="1">
+              <w:hyperlink w:anchor="_Toc516069040" w:history="1">
+                <w:r>
+                  <w:rPr>
+                    <w:rStyle w:val="Hiperligao"/>
+                    <w:noProof/>
+                  </w:rPr>
+                  <w:t>Modelo Entidade-Relação</w:t>
+                </w:r>
+                <w:r>
+                  <w:rPr>
+                    <w:noProof/>
+                    <w:webHidden/>
+                  </w:rPr>
+                  <w:tab/>
+                </w:r>
+                <w:r>
+                  <w:rPr>
+                    <w:noProof/>
+                    <w:webHidden/>
+                  </w:rPr>
+                  <w:fldChar w:fldCharType="begin"/>
+                </w:r>
+                <w:r>
+                  <w:rPr>
+                    <w:noProof/>
+                    <w:webHidden/>
+                  </w:rPr>
+                  <w:instrText xml:space="preserve"> PAGEREF _Toc516069040 \h </w:instrText>
+                </w:r>
+                <w:r>
+                  <w:rPr>
+                    <w:noProof/>
+                    <w:webHidden/>
+                  </w:rPr>
+                </w:r>
+                <w:r>
+                  <w:rPr>
+                    <w:noProof/>
+                    <w:webHidden/>
+                  </w:rPr>
+                  <w:fldChar w:fldCharType="separate"/>
+                </w:r>
+                <w:r>
+                  <w:rPr>
+                    <w:noProof/>
+                    <w:webHidden/>
+                  </w:rPr>
+                  <w:t>36</w:t>
+                </w:r>
+                <w:r>
+                  <w:rPr>
+                    <w:noProof/>
+                    <w:webHidden/>
+                  </w:rPr>
+                  <w:fldChar w:fldCharType="end"/>
+                </w:r>
+              </w:hyperlink>
+            </w:p>
+            <w:p>
+              <w:pPr>
+                <w:pStyle w:val="ndice1"/>
+                <w:tabs>
+                  <w:tab w:val="right" w:leader="dot" w:pos="8495"/>
+                </w:tabs>
+                <w:rPr>
+                  <w:noProof/>
+                </w:rPr>
+              </w:pPr>
+              <w:hyperlink w:anchor="_Toc516069041" w:history="1">
                 <w:r>
                   <w:rPr>
                     <w:rStyle w:val="Hiperligao"/>
@@ -2733,7 +2804,7 @@
                     <w:noProof/>
                     <w:webHidden/>
                   </w:rPr>
-                  <w:instrText xml:space="preserve"> PAGEREF _Toc515906783 \h </w:instrText>
+                  <w:instrText xml:space="preserve"> PAGEREF _Toc516069041 \h </w:instrText>
                 </w:r>
                 <w:r>
                   <w:rPr>
@@ -2753,7 +2824,7 @@
                     <w:noProof/>
                     <w:webHidden/>
                   </w:rPr>
-                  <w:t>32</w:t>
+                  <w:t>38</w:t>
                 </w:r>
                 <w:r>
                   <w:rPr>
@@ -2774,7 +2845,7 @@
                   <w:noProof/>
                 </w:rPr>
               </w:pPr>
-              <w:hyperlink w:anchor="_Toc515906784" w:history="1">
+              <w:hyperlink w:anchor="_Toc516069042" w:history="1">
                 <w:r>
                   <w:rPr>
                     <w:rStyle w:val="Hiperligao"/>
@@ -2801,7 +2872,7 @@
                     <w:noProof/>
                     <w:webHidden/>
                   </w:rPr>
-                  <w:instrText xml:space="preserve"> PAGEREF _Toc515906784 \h </w:instrText>
+                  <w:instrText xml:space="preserve"> PAGEREF _Toc516069042 \h </w:instrText>
                 </w:r>
                 <w:r>
                   <w:rPr>
@@ -2821,7 +2892,7 @@
                     <w:noProof/>
                     <w:webHidden/>
                   </w:rPr>
-                  <w:t>33</w:t>
+                  <w:t>39</w:t>
                 </w:r>
                 <w:r>
                   <w:rPr>
@@ -2966,7 +3037,7 @@
             <w:pStyle w:val="Ttulo1"/>
             <w:jc w:val="center"/>
           </w:pPr>
-          <w:bookmarkStart w:id="1" w:name="_Toc515906771"/>
+          <w:bookmarkStart w:id="1" w:name="_Toc516069028"/>
           <w:r>
             <w:t>Introdução</w:t>
           </w:r>
@@ -3356,7 +3427,7 @@
         </w:p>
       </w:sdtContent>
     </w:sdt>
-    <w:bookmarkStart w:id="2" w:name="_Toc515906772"/>
+    <w:bookmarkStart w:id="2" w:name="_Toc516069029"/>
     <w:p>
       <w:pPr>
         <w:pStyle w:val="Ttulo1"/>
@@ -3370,6 +3441,7 @@
           <w:dataBinding w:prefixMappings="xmlns:ns0='http://schemas.openxmlformats.org/package/2006/metadata/core-properties' xmlns:ns1='http://purl.org/dc/elements/1.1/'" w:xpath="/ns0:coreProperties[1]/ns1:subject[1]" w:storeItemID="{6C3C8BC8-F283-45AE-878A-BAB7291924A1}"/>
           <w:text/>
         </w:sdtPr>
+        <w:sdtEndPr/>
         <w:sdtContent>
           <w:r>
             <w:t>C</w:t>
@@ -6697,7 +6769,7 @@
       <w:pPr>
         <w:pStyle w:val="Ttulo1"/>
       </w:pPr>
-      <w:bookmarkStart w:id="3" w:name="_Toc515906773"/>
+      <w:bookmarkStart w:id="3" w:name="_Toc516069030"/>
       <w:r>
         <w:t>Descrição e objetivos do sistema</w:t>
       </w:r>
@@ -7434,7 +7506,7 @@
       <w:pPr>
         <w:pStyle w:val="Ttulo1"/>
       </w:pPr>
-      <w:bookmarkStart w:id="4" w:name="_Toc515906774"/>
+      <w:bookmarkStart w:id="4" w:name="_Toc516069031"/>
       <w:r>
         <w:lastRenderedPageBreak/>
         <w:t>Proteção de dados</w:t>
@@ -7862,7 +7934,7 @@
       <w:pPr>
         <w:pStyle w:val="Ttulo1"/>
       </w:pPr>
-      <w:bookmarkStart w:id="5" w:name="_Toc515906775"/>
+      <w:bookmarkStart w:id="5" w:name="_Toc516069032"/>
       <w:r>
         <w:t>Identificação das partes interessadas</w:t>
       </w:r>
@@ -8394,7 +8466,7 @@
       <w:pPr>
         <w:pStyle w:val="Ttulo1"/>
       </w:pPr>
-      <w:bookmarkStart w:id="6" w:name="_Toc515906776"/>
+      <w:bookmarkStart w:id="6" w:name="_Toc516069033"/>
       <w:r>
         <w:lastRenderedPageBreak/>
         <w:t>Diagramas e descrição de casos de uso</w:t>
@@ -12809,7 +12881,7 @@
       <w:pPr>
         <w:pStyle w:val="Ttulo1"/>
       </w:pPr>
-      <w:bookmarkStart w:id="7" w:name="_Toc515906777"/>
+      <w:bookmarkStart w:id="7" w:name="_Toc516069034"/>
       <w:r>
         <w:t>Levantamento de Requisitos: RF e RNF</w:t>
       </w:r>
@@ -14375,7 +14447,7 @@
       <w:pPr>
         <w:pStyle w:val="Ttulo1"/>
       </w:pPr>
-      <w:bookmarkStart w:id="9" w:name="_Toc515906778"/>
+      <w:bookmarkStart w:id="9" w:name="_Toc516069035"/>
       <w:r>
         <w:t>Diagrama de atividades</w:t>
       </w:r>
@@ -15729,7 +15801,7 @@
       <w:pPr>
         <w:pStyle w:val="Ttulo1"/>
       </w:pPr>
-      <w:bookmarkStart w:id="10" w:name="_Toc515906779"/>
+      <w:bookmarkStart w:id="10" w:name="_Toc516069036"/>
       <w:r>
         <w:t>Máquinas de estados</w:t>
       </w:r>
@@ -17362,7 +17434,7 @@
       <w:pPr>
         <w:pStyle w:val="Ttulo1"/>
       </w:pPr>
-      <w:bookmarkStart w:id="11" w:name="_Toc515906780"/>
+      <w:bookmarkStart w:id="11" w:name="_Toc516069037"/>
       <w:r>
         <w:t>Diagramas de classes</w:t>
       </w:r>
@@ -17741,7 +17813,7 @@
       <w:pPr>
         <w:pStyle w:val="Ttulo1"/>
       </w:pPr>
-      <w:bookmarkStart w:id="12" w:name="_Toc515906781"/>
+      <w:bookmarkStart w:id="12" w:name="_Toc516069038"/>
       <w:r>
         <w:t>Diagramas de sequência</w:t>
       </w:r>
@@ -18906,10 +18978,12 @@
       <w:r>
         <w:br w:type="page"/>
       </w:r>
+      <w:bookmarkStart w:id="13" w:name="_Toc516069039"/>
       <w:r>
         <w:lastRenderedPageBreak/>
         <w:t>Desenvolvimento do projeto</w:t>
       </w:r>
+      <w:bookmarkEnd w:id="13"/>
     </w:p>
     <w:p>
       <w:pPr>
@@ -19196,7 +19270,7 @@
         <w:rPr>
           <w:sz w:val="24"/>
         </w:rPr>
-        <w:t xml:space="preserve"> administrativo este irá visualizar somente o que lhe compete, ou seja, pode ver a lista de doente registados, pode registar doentes e marcar consultas)</w:t>
+        <w:t xml:space="preserve"> administrativo este irá visualizar somente o que lhe compete, ou seja, pode ver a lista de doente registados, pode registar doentes e marcar consultas</w:t>
       </w:r>
       <w:r>
         <w:rPr>
@@ -19415,13 +19489,7 @@
         <w:rPr>
           <w:sz w:val="24"/>
         </w:rPr>
-        <w:t xml:space="preserve">, </w:t>
-      </w:r>
-      <w:r>
-        <w:rPr>
-          <w:sz w:val="24"/>
-        </w:rPr>
-        <w:t>como irá ser demonstrado</w:t>
+        <w:t>, como irá ser demonstrado</w:t>
       </w:r>
       <w:r>
         <w:rPr>
@@ -19455,13 +19523,6 @@
         <w:spacing w:line="360" w:lineRule="auto"/>
         <w:ind w:firstLine="709"/>
         <w:jc w:val="both"/>
-      </w:pPr>
-    </w:p>
-    <w:p>
-      <w:pPr>
-        <w:spacing w:line="360" w:lineRule="auto"/>
-        <w:ind w:firstLine="709"/>
-        <w:jc w:val="both"/>
         <w:rPr>
           <w:sz w:val="24"/>
         </w:rPr>
@@ -19470,6 +19531,7 @@
         <w:rPr>
           <w:noProof/>
         </w:rPr>
+        <w:lastRenderedPageBreak/>
         <w:drawing>
           <wp:anchor distT="0" distB="0" distL="114300" distR="114300" simplePos="0" relativeHeight="252071936" behindDoc="1" locked="0" layoutInCell="1" allowOverlap="1" wp14:anchorId="05B3CF00">
             <wp:simplePos x="0" y="0"/>
@@ -19477,7 +19539,7 @@
               <wp:align>right</wp:align>
             </wp:positionH>
             <wp:positionV relativeFrom="paragraph">
-              <wp:posOffset>636905</wp:posOffset>
+              <wp:posOffset>884555</wp:posOffset>
             </wp:positionV>
             <wp:extent cx="5400040" cy="2997835"/>
             <wp:effectExtent l="0" t="0" r="0" b="0"/>
@@ -19538,7 +19600,19 @@
         <w:rPr>
           <w:sz w:val="24"/>
         </w:rPr>
-        <w:t>marcar a consulta para determinando doente.</w:t>
+        <w:t>marcar a consulta para determinando doente</w:t>
+      </w:r>
+      <w:r>
+        <w:rPr>
+          <w:sz w:val="24"/>
+        </w:rPr>
+        <w:t>, como irá ser demonstrado</w:t>
+      </w:r>
+      <w:r>
+        <w:rPr>
+          <w:sz w:val="24"/>
+        </w:rPr>
+        <w:t>.</w:t>
       </w:r>
     </w:p>
     <w:p>
@@ -19561,6 +19635,422 @@
       </w:pPr>
       <w:r>
         <w:rPr>
+          <w:noProof/>
+        </w:rPr>
+        <w:drawing>
+          <wp:anchor distT="0" distB="0" distL="114300" distR="114300" simplePos="0" relativeHeight="252072960" behindDoc="1" locked="0" layoutInCell="1" allowOverlap="1" wp14:anchorId="53A083D9">
+            <wp:simplePos x="0" y="0"/>
+            <wp:positionH relativeFrom="margin">
+              <wp:align>right</wp:align>
+            </wp:positionH>
+            <wp:positionV relativeFrom="paragraph">
+              <wp:posOffset>1244600</wp:posOffset>
+            </wp:positionV>
+            <wp:extent cx="5400040" cy="2952115"/>
+            <wp:effectExtent l="0" t="0" r="0" b="635"/>
+            <wp:wrapTight wrapText="bothSides">
+              <wp:wrapPolygon edited="0">
+                <wp:start x="0" y="0"/>
+                <wp:lineTo x="0" y="21465"/>
+                <wp:lineTo x="21488" y="21465"/>
+                <wp:lineTo x="21488" y="0"/>
+                <wp:lineTo x="0" y="0"/>
+              </wp:wrapPolygon>
+            </wp:wrapTight>
+            <wp:docPr id="56" name="Imagem 56"/>
+            <wp:cNvGraphicFramePr>
+              <a:graphicFrameLocks xmlns:a="http://schemas.openxmlformats.org/drawingml/2006/main" noChangeAspect="1"/>
+            </wp:cNvGraphicFramePr>
+            <a:graphic xmlns:a="http://schemas.openxmlformats.org/drawingml/2006/main">
+              <a:graphicData uri="http://schemas.openxmlformats.org/drawingml/2006/picture">
+                <pic:pic xmlns:pic="http://schemas.openxmlformats.org/drawingml/2006/picture">
+                  <pic:nvPicPr>
+                    <pic:cNvPr id="1" name=""/>
+                    <pic:cNvPicPr/>
+                  </pic:nvPicPr>
+                  <pic:blipFill>
+                    <a:blip r:embed="rId39">
+                      <a:extLst>
+                        <a:ext uri="{28A0092B-C50C-407E-A947-70E740481C1C}">
+                          <a14:useLocalDpi xmlns:a14="http://schemas.microsoft.com/office/drawing/2010/main" val="0"/>
+                        </a:ext>
+                      </a:extLst>
+                    </a:blip>
+                    <a:stretch>
+                      <a:fillRect/>
+                    </a:stretch>
+                  </pic:blipFill>
+                  <pic:spPr>
+                    <a:xfrm>
+                      <a:off x="0" y="0"/>
+                      <a:ext cx="5400040" cy="2952115"/>
+                    </a:xfrm>
+                    <a:prstGeom prst="rect">
+                      <a:avLst/>
+                    </a:prstGeom>
+                  </pic:spPr>
+                </pic:pic>
+              </a:graphicData>
+            </a:graphic>
+          </wp:anchor>
+        </w:drawing>
+      </w:r>
+      <w:r>
+        <w:rPr>
+          <w:sz w:val="24"/>
+        </w:rPr>
+        <w:t>Se o profissional de saúde for um médico este irá visualizar somente o que lhe compete, ou seja, pode ver a lista de doentes das consultas do dia</w:t>
+      </w:r>
+      <w:r>
+        <w:rPr>
+          <w:sz w:val="24"/>
+        </w:rPr>
+        <w:t xml:space="preserve">, </w:t>
+      </w:r>
+      <w:r>
+        <w:rPr>
+          <w:sz w:val="24"/>
+        </w:rPr>
+        <w:t>pode</w:t>
+      </w:r>
+      <w:r>
+        <w:rPr>
+          <w:sz w:val="24"/>
+        </w:rPr>
+        <w:t xml:space="preserve"> ver os medicamentos que o doente toma e fazer o diagnóstico</w:t>
+      </w:r>
+      <w:r>
+        <w:rPr>
+          <w:sz w:val="24"/>
+        </w:rPr>
+        <w:t>, como irá ser demonstrado</w:t>
+      </w:r>
+      <w:r>
+        <w:rPr>
+          <w:sz w:val="24"/>
+        </w:rPr>
+        <w:t>.</w:t>
+      </w:r>
+    </w:p>
+    <w:p>
+      <w:pPr>
+        <w:spacing w:line="360" w:lineRule="auto"/>
+        <w:ind w:firstLine="709"/>
+        <w:jc w:val="both"/>
+        <w:rPr>
+          <w:noProof/>
+        </w:rPr>
+      </w:pPr>
+      <w:r>
+        <w:rPr>
+          <w:noProof/>
+        </w:rPr>
+        <w:lastRenderedPageBreak/>
+        <w:drawing>
+          <wp:anchor distT="0" distB="0" distL="114300" distR="114300" simplePos="0" relativeHeight="252077056" behindDoc="1" locked="0" layoutInCell="1" allowOverlap="1" wp14:anchorId="4253AC6A">
+            <wp:simplePos x="0" y="0"/>
+            <wp:positionH relativeFrom="margin">
+              <wp:align>right</wp:align>
+            </wp:positionH>
+            <wp:positionV relativeFrom="paragraph">
+              <wp:posOffset>567055</wp:posOffset>
+            </wp:positionV>
+            <wp:extent cx="5372100" cy="3858895"/>
+            <wp:effectExtent l="0" t="0" r="0" b="8255"/>
+            <wp:wrapTight wrapText="bothSides">
+              <wp:wrapPolygon edited="0">
+                <wp:start x="0" y="0"/>
+                <wp:lineTo x="0" y="21540"/>
+                <wp:lineTo x="21523" y="21540"/>
+                <wp:lineTo x="21523" y="0"/>
+                <wp:lineTo x="0" y="0"/>
+              </wp:wrapPolygon>
+            </wp:wrapTight>
+            <wp:docPr id="61" name="Imagem 61"/>
+            <wp:cNvGraphicFramePr>
+              <a:graphicFrameLocks xmlns:a="http://schemas.openxmlformats.org/drawingml/2006/main" noChangeAspect="1"/>
+            </wp:cNvGraphicFramePr>
+            <a:graphic xmlns:a="http://schemas.openxmlformats.org/drawingml/2006/main">
+              <a:graphicData uri="http://schemas.openxmlformats.org/drawingml/2006/picture">
+                <pic:pic xmlns:pic="http://schemas.openxmlformats.org/drawingml/2006/picture">
+                  <pic:nvPicPr>
+                    <pic:cNvPr id="1" name=""/>
+                    <pic:cNvPicPr/>
+                  </pic:nvPicPr>
+                  <pic:blipFill rotWithShape="1">
+                    <a:blip r:embed="rId40">
+                      <a:extLst>
+                        <a:ext uri="{28A0092B-C50C-407E-A947-70E740481C1C}">
+                          <a14:useLocalDpi xmlns:a14="http://schemas.microsoft.com/office/drawing/2010/main" val="0"/>
+                        </a:ext>
+                      </a:extLst>
+                    </a:blip>
+                    <a:srcRect r="529"/>
+                    <a:stretch/>
+                  </pic:blipFill>
+                  <pic:spPr bwMode="auto">
+                    <a:xfrm>
+                      <a:off x="0" y="0"/>
+                      <a:ext cx="5372100" cy="3858895"/>
+                    </a:xfrm>
+                    <a:prstGeom prst="rect">
+                      <a:avLst/>
+                    </a:prstGeom>
+                    <a:ln>
+                      <a:noFill/>
+                    </a:ln>
+                    <a:extLst>
+                      <a:ext uri="{53640926-AAD7-44D8-BBD7-CCE9431645EC}">
+                        <a14:shadowObscured xmlns:a14="http://schemas.microsoft.com/office/drawing/2010/main"/>
+                      </a:ext>
+                    </a:extLst>
+                  </pic:spPr>
+                </pic:pic>
+              </a:graphicData>
+            </a:graphic>
+            <wp14:sizeRelH relativeFrom="margin">
+              <wp14:pctWidth>0</wp14:pctWidth>
+            </wp14:sizeRelH>
+          </wp:anchor>
+        </w:drawing>
+      </w:r>
+      <w:r>
+        <w:rPr>
+          <w:sz w:val="24"/>
+        </w:rPr>
+        <w:t>Ao selecionar o doente pode então ver a medicação que o doente toma e pode descrever o diagnóstico prescrito</w:t>
+      </w:r>
+      <w:r>
+        <w:rPr>
+          <w:sz w:val="24"/>
+        </w:rPr>
+        <w:t>, como irá ser demonstrado</w:t>
+      </w:r>
+      <w:r>
+        <w:rPr>
+          <w:sz w:val="24"/>
+        </w:rPr>
+        <w:t>.</w:t>
+      </w:r>
+      <w:r>
+        <w:rPr>
+          <w:noProof/>
+        </w:rPr>
+        <w:t xml:space="preserve"> </w:t>
+      </w:r>
+    </w:p>
+    <w:p>
+      <w:pPr>
+        <w:spacing w:line="360" w:lineRule="auto"/>
+        <w:ind w:firstLine="709"/>
+        <w:jc w:val="both"/>
+        <w:rPr>
+          <w:sz w:val="24"/>
+        </w:rPr>
+      </w:pPr>
+      <w:r>
+        <w:rPr>
+          <w:noProof/>
+        </w:rPr>
+        <w:drawing>
+          <wp:anchor distT="0" distB="0" distL="114300" distR="114300" simplePos="0" relativeHeight="252075008" behindDoc="1" locked="0" layoutInCell="1" allowOverlap="1" wp14:anchorId="02023169">
+            <wp:simplePos x="0" y="0"/>
+            <wp:positionH relativeFrom="margin">
+              <wp:align>right</wp:align>
+            </wp:positionH>
+            <wp:positionV relativeFrom="paragraph">
+              <wp:posOffset>4438650</wp:posOffset>
+            </wp:positionV>
+            <wp:extent cx="5400040" cy="3781425"/>
+            <wp:effectExtent l="0" t="0" r="0" b="9525"/>
+            <wp:wrapTight wrapText="bothSides">
+              <wp:wrapPolygon edited="0">
+                <wp:start x="0" y="0"/>
+                <wp:lineTo x="0" y="21546"/>
+                <wp:lineTo x="21488" y="21546"/>
+                <wp:lineTo x="21488" y="0"/>
+                <wp:lineTo x="0" y="0"/>
+              </wp:wrapPolygon>
+            </wp:wrapTight>
+            <wp:docPr id="57" name="Imagem 57"/>
+            <wp:cNvGraphicFramePr>
+              <a:graphicFrameLocks xmlns:a="http://schemas.openxmlformats.org/drawingml/2006/main" noChangeAspect="1"/>
+            </wp:cNvGraphicFramePr>
+            <a:graphic xmlns:a="http://schemas.openxmlformats.org/drawingml/2006/main">
+              <a:graphicData uri="http://schemas.openxmlformats.org/drawingml/2006/picture">
+                <pic:pic xmlns:pic="http://schemas.openxmlformats.org/drawingml/2006/picture">
+                  <pic:nvPicPr>
+                    <pic:cNvPr id="1" name=""/>
+                    <pic:cNvPicPr/>
+                  </pic:nvPicPr>
+                  <pic:blipFill rotWithShape="1">
+                    <a:blip r:embed="rId41">
+                      <a:extLst>
+                        <a:ext uri="{28A0092B-C50C-407E-A947-70E740481C1C}">
+                          <a14:useLocalDpi xmlns:a14="http://schemas.microsoft.com/office/drawing/2010/main" val="0"/>
+                        </a:ext>
+                      </a:extLst>
+                    </a:blip>
+                    <a:srcRect t="-1" b="2185"/>
+                    <a:stretch/>
+                  </pic:blipFill>
+                  <pic:spPr bwMode="auto">
+                    <a:xfrm>
+                      <a:off x="0" y="0"/>
+                      <a:ext cx="5400040" cy="3781425"/>
+                    </a:xfrm>
+                    <a:prstGeom prst="rect">
+                      <a:avLst/>
+                    </a:prstGeom>
+                    <a:ln>
+                      <a:noFill/>
+                    </a:ln>
+                    <a:extLst>
+                      <a:ext uri="{53640926-AAD7-44D8-BBD7-CCE9431645EC}">
+                        <a14:shadowObscured xmlns:a14="http://schemas.microsoft.com/office/drawing/2010/main"/>
+                      </a:ext>
+                    </a:extLst>
+                  </pic:spPr>
+                </pic:pic>
+              </a:graphicData>
+            </a:graphic>
+            <wp14:sizeRelV relativeFrom="margin">
+              <wp14:pctHeight>0</wp14:pctHeight>
+            </wp14:sizeRelV>
+          </wp:anchor>
+        </w:drawing>
+      </w:r>
+      <w:r>
+        <w:rPr>
+          <w:sz w:val="24"/>
+        </w:rPr>
+        <w:t xml:space="preserve">Se quiser receitar medicação </w:t>
+      </w:r>
+      <w:r>
+        <w:rPr>
+          <w:sz w:val="24"/>
+        </w:rPr>
+        <w:t xml:space="preserve">pode pesquisá-la na página oficial do </w:t>
+      </w:r>
+      <w:proofErr w:type="spellStart"/>
+      <w:r>
+        <w:rPr>
+          <w:sz w:val="24"/>
+        </w:rPr>
+        <w:t>infarmed</w:t>
+      </w:r>
+      <w:proofErr w:type="spellEnd"/>
+      <w:r>
+        <w:rPr>
+          <w:sz w:val="24"/>
+        </w:rPr>
+        <w:t xml:space="preserve"> e proceder à prescrição da receita</w:t>
+      </w:r>
+      <w:r>
+        <w:rPr>
+          <w:sz w:val="24"/>
+        </w:rPr>
+        <w:t>, como irá ser demonstrado</w:t>
+      </w:r>
+      <w:r>
+        <w:rPr>
+          <w:sz w:val="24"/>
+        </w:rPr>
+        <w:t>.</w:t>
+      </w:r>
+    </w:p>
+    <w:p>
+      <w:pPr>
+        <w:spacing w:line="360" w:lineRule="auto"/>
+        <w:ind w:firstLine="709"/>
+        <w:jc w:val="both"/>
+        <w:rPr>
+          <w:sz w:val="14"/>
+        </w:rPr>
+      </w:pPr>
+      <w:r>
+        <w:rPr>
+          <w:noProof/>
+          <w:sz w:val="12"/>
+        </w:rPr>
+        <w:lastRenderedPageBreak/>
+        <w:drawing>
+          <wp:anchor distT="0" distB="0" distL="114300" distR="114300" simplePos="0" relativeHeight="252076032" behindDoc="1" locked="0" layoutInCell="1" allowOverlap="1" wp14:anchorId="5566B6CE">
+            <wp:simplePos x="0" y="0"/>
+            <wp:positionH relativeFrom="margin">
+              <wp:align>right</wp:align>
+            </wp:positionH>
+            <wp:positionV relativeFrom="paragraph">
+              <wp:posOffset>0</wp:posOffset>
+            </wp:positionV>
+            <wp:extent cx="5353050" cy="2514600"/>
+            <wp:effectExtent l="0" t="0" r="0" b="0"/>
+            <wp:wrapTight wrapText="bothSides">
+              <wp:wrapPolygon edited="0">
+                <wp:start x="0" y="0"/>
+                <wp:lineTo x="0" y="21436"/>
+                <wp:lineTo x="21523" y="21436"/>
+                <wp:lineTo x="21523" y="0"/>
+                <wp:lineTo x="0" y="0"/>
+              </wp:wrapPolygon>
+            </wp:wrapTight>
+            <wp:docPr id="59" name="Imagem 59"/>
+            <wp:cNvGraphicFramePr>
+              <a:graphicFrameLocks xmlns:a="http://schemas.openxmlformats.org/drawingml/2006/main" noChangeAspect="1"/>
+            </wp:cNvGraphicFramePr>
+            <a:graphic xmlns:a="http://schemas.openxmlformats.org/drawingml/2006/main">
+              <a:graphicData uri="http://schemas.openxmlformats.org/drawingml/2006/picture">
+                <pic:pic xmlns:pic="http://schemas.openxmlformats.org/drawingml/2006/picture">
+                  <pic:nvPicPr>
+                    <pic:cNvPr id="1" name=""/>
+                    <pic:cNvPicPr/>
+                  </pic:nvPicPr>
+                  <pic:blipFill rotWithShape="1">
+                    <a:blip r:embed="rId42" cstate="print">
+                      <a:extLst>
+                        <a:ext uri="{28A0092B-C50C-407E-A947-70E740481C1C}">
+                          <a14:useLocalDpi xmlns:a14="http://schemas.microsoft.com/office/drawing/2010/main" val="0"/>
+                        </a:ext>
+                      </a:extLst>
+                    </a:blip>
+                    <a:srcRect t="11922" r="870" b="5250"/>
+                    <a:stretch/>
+                  </pic:blipFill>
+                  <pic:spPr bwMode="auto">
+                    <a:xfrm>
+                      <a:off x="0" y="0"/>
+                      <a:ext cx="5353050" cy="2514600"/>
+                    </a:xfrm>
+                    <a:prstGeom prst="rect">
+                      <a:avLst/>
+                    </a:prstGeom>
+                    <a:ln>
+                      <a:noFill/>
+                    </a:ln>
+                    <a:extLst>
+                      <a:ext uri="{53640926-AAD7-44D8-BBD7-CCE9431645EC}">
+                        <a14:shadowObscured xmlns:a14="http://schemas.microsoft.com/office/drawing/2010/main"/>
+                      </a:ext>
+                    </a:extLst>
+                  </pic:spPr>
+                </pic:pic>
+              </a:graphicData>
+            </a:graphic>
+          </wp:anchor>
+        </w:drawing>
+      </w:r>
+    </w:p>
+    <w:p>
+      <w:pPr>
+        <w:spacing w:line="360" w:lineRule="auto"/>
+        <w:ind w:firstLine="709"/>
+        <w:jc w:val="both"/>
+        <w:rPr>
+          <w:sz w:val="24"/>
+        </w:rPr>
+      </w:pPr>
+      <w:r>
+        <w:rPr>
           <w:sz w:val="24"/>
         </w:rPr>
         <w:t xml:space="preserve">Se o profissional de saúde for um </w:t>
@@ -19569,72 +20059,107 @@
         <w:rPr>
           <w:sz w:val="24"/>
         </w:rPr>
-        <w:t>médico</w:t>
-      </w:r>
-      <w:r>
-        <w:rPr>
-          <w:sz w:val="24"/>
-        </w:rPr>
-        <w:t xml:space="preserve"> este irá visualizar somente o que lhe compete, ou seja, pode ver a lista de doente</w:t>
-      </w:r>
-      <w:r>
-        <w:rPr>
-          <w:sz w:val="24"/>
-        </w:rPr>
-        <w:t>s das consultas do dia</w:t>
-      </w:r>
-      <w:r>
-        <w:rPr>
-          <w:sz w:val="24"/>
-        </w:rPr>
-        <w:t xml:space="preserve">, </w:t>
-      </w:r>
-      <w:bookmarkStart w:id="13" w:name="_GoBack"/>
-      <w:bookmarkEnd w:id="13"/>
-      <w:r>
-        <w:rPr>
-          <w:sz w:val="24"/>
-        </w:rPr>
-        <w:t>pode registar doentes e marcar consultas), como irá ser demonstrado</w:t>
-      </w:r>
+        <w:t>enfermeiro</w:t>
+      </w:r>
+      <w:r>
+        <w:rPr>
+          <w:sz w:val="24"/>
+        </w:rPr>
+        <w:t xml:space="preserve"> este irá visualizar somente o que lhe compete, ou seja, pode ver a lista de doentes das</w:t>
+      </w:r>
+      <w:r>
+        <w:rPr>
+          <w:sz w:val="24"/>
+        </w:rPr>
+        <w:t xml:space="preserve"> consultas para tratamento </w:t>
+      </w:r>
+      <w:r>
+        <w:rPr>
+          <w:sz w:val="24"/>
+        </w:rPr>
+        <w:t>do dia</w:t>
+      </w:r>
+      <w:r>
+        <w:rPr>
+          <w:sz w:val="24"/>
+        </w:rPr>
+        <w:t xml:space="preserve"> e</w:t>
+      </w:r>
+      <w:r>
+        <w:rPr>
+          <w:sz w:val="24"/>
+        </w:rPr>
+        <w:t xml:space="preserve"> pode ver </w:t>
+      </w:r>
+      <w:r>
+        <w:rPr>
+          <w:sz w:val="24"/>
+        </w:rPr>
+        <w:t>os tratamentos</w:t>
+      </w:r>
+      <w:r>
+        <w:rPr>
+          <w:sz w:val="24"/>
+        </w:rPr>
+        <w:t xml:space="preserve"> que </w:t>
+      </w:r>
+      <w:r>
+        <w:rPr>
+          <w:sz w:val="24"/>
+        </w:rPr>
+        <w:t xml:space="preserve">tem </w:t>
+      </w:r>
+      <w:r>
+        <w:rPr>
+          <w:sz w:val="24"/>
+        </w:rPr>
+        <w:t>de</w:t>
+      </w:r>
+      <w:r>
+        <w:rPr>
+          <w:sz w:val="24"/>
+        </w:rPr>
+        <w:t xml:space="preserve"> administrar ao</w:t>
+      </w:r>
+      <w:r>
+        <w:rPr>
+          <w:sz w:val="24"/>
+        </w:rPr>
+        <w:t xml:space="preserve"> doente</w:t>
+      </w:r>
+      <w:r>
+        <w:rPr>
+          <w:sz w:val="24"/>
+        </w:rPr>
+        <w:t>.</w:t>
+      </w:r>
+    </w:p>
+    <w:p>
+      <w:pPr>
+        <w:spacing w:line="276" w:lineRule="auto"/>
+        <w:rPr>
+          <w:sz w:val="24"/>
+        </w:rPr>
+      </w:pPr>
+      <w:r>
+        <w:rPr>
+          <w:sz w:val="24"/>
+        </w:rPr>
+        <w:br w:type="page"/>
+      </w:r>
+      <w:bookmarkStart w:id="14" w:name="_GoBack"/>
+      <w:bookmarkEnd w:id="14"/>
     </w:p>
     <w:p>
       <w:pPr>
         <w:pStyle w:val="Ttulo1"/>
-        <w:ind w:firstLine="709"/>
-        <w:rPr>
-          <w:sz w:val="2"/>
-        </w:rPr>
-      </w:pPr>
-    </w:p>
-    <w:p>
-      <w:pPr>
-        <w:pStyle w:val="Ttulo1"/>
-        <w:rPr>
-          <w:rFonts w:asciiTheme="minorHAnsi" w:eastAsiaTheme="minorEastAsia" w:hAnsiTheme="minorHAnsi" w:cstheme="minorBidi"/>
-          <w:szCs w:val="22"/>
-        </w:rPr>
-      </w:pPr>
-      <w:r>
-        <w:br w:type="page"/>
-      </w:r>
-      <w:r>
-        <w:rPr>
-          <w:sz w:val="2"/>
-        </w:rPr>
+      </w:pPr>
+      <w:bookmarkStart w:id="15" w:name="_Toc516069040"/>
+      <w:r>
         <w:lastRenderedPageBreak/>
-        <w:t>S</w:t>
-      </w:r>
-    </w:p>
-    <w:p>
-      <w:pPr>
-        <w:pStyle w:val="Ttulo1"/>
-      </w:pPr>
-      <w:bookmarkStart w:id="14" w:name="_Toc515906782"/>
-      <w:r>
         <w:t>Modelo Entidade-Relação</w:t>
       </w:r>
-      <w:bookmarkEnd w:id="14"/>
+      <w:bookmarkEnd w:id="15"/>
     </w:p>
     <w:p/>
     <w:p>
@@ -19799,7 +20324,7 @@
                     <pic:cNvPicPr/>
                   </pic:nvPicPr>
                   <pic:blipFill rotWithShape="1">
-                    <a:blip r:embed="rId39">
+                    <a:blip r:embed="rId43">
                       <a:extLst>
                         <a:ext uri="{28A0092B-C50C-407E-A947-70E740481C1C}">
                           <a14:useLocalDpi xmlns:a14="http://schemas.microsoft.com/office/drawing/2010/main" val="0"/>
@@ -19863,6 +20388,37 @@
     </w:p>
     <w:p>
       <w:pPr>
+        <w:pStyle w:val="Subttulo"/>
+      </w:pPr>
+      <w:proofErr w:type="spellStart"/>
+      <w:r>
+        <w:lastRenderedPageBreak/>
+        <w:t>querys</w:t>
+      </w:r>
+      <w:proofErr w:type="spellEnd"/>
+    </w:p>
+    <w:p>
+      <w:pPr>
+        <w:spacing w:line="276" w:lineRule="auto"/>
+        <w:rPr>
+          <w:rFonts w:ascii="Times New Roman" w:hAnsi="Times New Roman" w:cs="Times New Roman"/>
+          <w:b/>
+          <w:i/>
+          <w:sz w:val="28"/>
+        </w:rPr>
+      </w:pPr>
+      <w:r>
+        <w:rPr>
+          <w:rFonts w:ascii="Times New Roman" w:hAnsi="Times New Roman" w:cs="Times New Roman"/>
+          <w:b/>
+          <w:i/>
+          <w:sz w:val="28"/>
+        </w:rPr>
+        <w:br w:type="page"/>
+      </w:r>
+    </w:p>
+    <w:p>
+      <w:pPr>
         <w:tabs>
           <w:tab w:val="left" w:pos="1545"/>
         </w:tabs>
@@ -19884,11 +20440,11 @@
           <w:sz w:val="24"/>
         </w:rPr>
       </w:pPr>
-      <w:bookmarkStart w:id="15" w:name="_Toc515906783"/>
+      <w:bookmarkStart w:id="16" w:name="_Toc516069041"/>
       <w:r>
         <w:t>Conclusão</w:t>
       </w:r>
-      <w:bookmarkEnd w:id="15"/>
+      <w:bookmarkEnd w:id="16"/>
     </w:p>
     <w:p>
       <w:pPr>
@@ -20177,12 +20733,12 @@
         <w:pStyle w:val="Ttulo1"/>
         <w:jc w:val="center"/>
       </w:pPr>
-      <w:bookmarkStart w:id="16" w:name="_Toc515906784"/>
+      <w:bookmarkStart w:id="17" w:name="_Toc516069042"/>
       <w:r>
         <w:lastRenderedPageBreak/>
         <w:t>Bibliografia</w:t>
       </w:r>
-      <w:bookmarkEnd w:id="16"/>
+      <w:bookmarkEnd w:id="17"/>
     </w:p>
     <w:p>
       <w:pPr>
@@ -20227,7 +20783,7 @@
         </w:rPr>
         <w:t xml:space="preserve"> </w:t>
       </w:r>
-      <w:hyperlink r:id="rId40" w:history="1">
+      <w:hyperlink r:id="rId44" w:history="1">
         <w:r>
           <w:rPr>
             <w:rStyle w:val="Hiperligao"/>
@@ -20313,7 +20869,7 @@
         </w:rPr>
         <w:t xml:space="preserve">[2] </w:t>
       </w:r>
-      <w:hyperlink r:id="rId41" w:history="1">
+      <w:hyperlink r:id="rId45" w:history="1">
         <w:r>
           <w:rPr>
             <w:rStyle w:val="Hiperligao"/>
@@ -20396,7 +20952,7 @@
         </w:rPr>
         <w:t xml:space="preserve">[3] </w:t>
       </w:r>
-      <w:hyperlink r:id="rId42" w:history="1">
+      <w:hyperlink r:id="rId46" w:history="1">
         <w:r>
           <w:rPr>
             <w:rStyle w:val="Hiperligao"/>
@@ -20478,7 +21034,7 @@
         </w:rPr>
         <w:t>[4]</w:t>
       </w:r>
-      <w:hyperlink r:id="rId43" w:history="1">
+      <w:hyperlink r:id="rId47" w:history="1">
         <w:r>
           <w:rPr>
             <w:rStyle w:val="Hiperligao"/>
@@ -20594,7 +21150,7 @@
         </w:rPr>
         <w:t xml:space="preserve"> </w:t>
       </w:r>
-      <w:hyperlink r:id="rId44" w:history="1">
+      <w:hyperlink r:id="rId48" w:history="1">
         <w:r>
           <w:rPr>
             <w:rStyle w:val="Hiperligao"/>
@@ -20750,7 +21306,7 @@
         </w:rPr>
         <w:t xml:space="preserve"> </w:t>
       </w:r>
-      <w:hyperlink r:id="rId45" w:history="1">
+      <w:hyperlink r:id="rId49" w:history="1">
         <w:r>
           <w:rPr>
             <w:rStyle w:val="Hiperligao"/>
@@ -21032,7 +21588,7 @@
         </w:rPr>
         <w:t xml:space="preserve"> </w:t>
       </w:r>
-      <w:hyperlink r:id="rId46" w:history="1">
+      <w:hyperlink r:id="rId50" w:history="1">
         <w:r>
           <w:rPr>
             <w:rStyle w:val="Hiperligao"/>
@@ -21143,7 +21699,7 @@
         </w:rPr>
         <w:t xml:space="preserve"> </w:t>
       </w:r>
-      <w:hyperlink r:id="rId47" w:history="1">
+      <w:hyperlink r:id="rId51" w:history="1">
         <w:r>
           <w:rPr>
             <w:rStyle w:val="Hiperligao"/>
@@ -21201,8 +21757,8 @@
       </w:r>
     </w:p>
     <w:sectPr>
-      <w:headerReference w:type="default" r:id="rId48"/>
-      <w:footerReference w:type="default" r:id="rId49"/>
+      <w:headerReference w:type="default" r:id="rId52"/>
+      <w:footerReference w:type="default" r:id="rId53"/>
       <w:pgSz w:w="11907" w:h="16839"/>
       <w:pgMar w:top="1417" w:right="1701" w:bottom="1417" w:left="1701" w:header="454" w:footer="709" w:gutter="0"/>
       <w:pgNumType w:start="1"/>
@@ -25849,6 +26405,7 @@
     <w:rsid w:val="009A41EF"/>
     <w:rsid w:val="009D5BEB"/>
     <w:rsid w:val="00B86D60"/>
+    <w:rsid w:val="00BF73C3"/>
     <w:rsid w:val="00C47D0A"/>
     <w:rsid w:val="00C65730"/>
     <w:rsid w:val="00C84123"/>
@@ -26767,7 +27324,7 @@
 </file>
 
 <file path=customXml/itemProps2.xml><?xml version="1.0" encoding="utf-8"?>
-<ds:datastoreItem xmlns:ds="http://schemas.openxmlformats.org/officeDocument/2006/customXml" ds:itemID="{BA11D2E3-131A-48E5-A806-3E69E240F08B}">
+<ds:datastoreItem xmlns:ds="http://schemas.openxmlformats.org/officeDocument/2006/customXml" ds:itemID="{CC1DE066-44D1-4B06-B512-13C86B7CD2B1}">
   <ds:schemaRefs>
     <ds:schemaRef ds:uri="http://schemas.openxmlformats.org/officeDocument/2006/bibliography"/>
   </ds:schemaRefs>

--- a/Relatório-Clínica-FAM.docx
+++ b/Relatório-Clínica-FAM.docx
@@ -172,14 +172,14 @@
             </w:rPr>
           </w:pPr>
         </w:p>
+        <w:bookmarkStart w:id="0" w:name="_Hlk482039392"/>
+        <w:bookmarkEnd w:id="0"/>
         <w:p>
           <w:pPr>
             <w:rPr>
               <w:sz w:val="56"/>
             </w:rPr>
           </w:pPr>
-          <w:bookmarkStart w:id="0" w:name="_Hlk482039392"/>
-          <w:bookmarkEnd w:id="0"/>
           <w:r>
             <w:rPr>
               <w:noProof/>
@@ -5632,7 +5632,23 @@
           <w:sz w:val="24"/>
           <w:szCs w:val="24"/>
         </w:rPr>
-        <w:t>possa chamar e proceder à consulta</w:t>
+        <w:t>possa</w:t>
+      </w:r>
+      <w:r>
+        <w:rPr>
+          <w:rFonts w:ascii="Arial" w:hAnsi="Arial" w:cs="Arial"/>
+          <w:sz w:val="24"/>
+          <w:szCs w:val="24"/>
+        </w:rPr>
+        <w:t>m</w:t>
+      </w:r>
+      <w:r>
+        <w:rPr>
+          <w:rFonts w:ascii="Arial" w:hAnsi="Arial" w:cs="Arial"/>
+          <w:sz w:val="24"/>
+          <w:szCs w:val="24"/>
+        </w:rPr>
+        <w:t xml:space="preserve"> chamar e proceder à consulta</w:t>
       </w:r>
       <w:r>
         <w:rPr>
@@ -8695,7 +8711,23 @@
           <w:rFonts w:cstheme="minorHAnsi"/>
           <w:sz w:val="24"/>
         </w:rPr>
-        <w:t xml:space="preserve"> geral para a nossa clínica. Aqui podemos observar casos de uso referentes a registar os doentes, marcar, cancelar e pagar consultas, consultar exames, prescrever receitas, administrar medicações e registar essa administração. </w:t>
+        <w:t xml:space="preserve"> geral para a nossa clínica. Aqui podemos observar casos de uso referentes a registar os doentes, marcar, cancelar e pagar consultas, consultar exames, prescrever receitas,</w:t>
+      </w:r>
+      <w:r>
+        <w:rPr>
+          <w:rFonts w:cstheme="minorHAnsi"/>
+          <w:sz w:val="24"/>
+        </w:rPr>
+        <w:t xml:space="preserve"> realizar consultas,</w:t>
+      </w:r>
+      <w:bookmarkStart w:id="7" w:name="_GoBack"/>
+      <w:bookmarkEnd w:id="7"/>
+      <w:r>
+        <w:rPr>
+          <w:rFonts w:cstheme="minorHAnsi"/>
+          <w:sz w:val="24"/>
+        </w:rPr>
+        <w:t xml:space="preserve"> administrar medicações e registar essa administração. </w:t>
       </w:r>
     </w:p>
     <w:p>
@@ -12881,11 +12913,11 @@
       <w:pPr>
         <w:pStyle w:val="Ttulo1"/>
       </w:pPr>
-      <w:bookmarkStart w:id="7" w:name="_Toc516069034"/>
+      <w:bookmarkStart w:id="8" w:name="_Toc516069034"/>
       <w:r>
         <w:t>Levantamento de Requisitos: RF e RNF</w:t>
       </w:r>
-      <w:bookmarkEnd w:id="7"/>
+      <w:bookmarkEnd w:id="8"/>
     </w:p>
     <w:p>
       <w:pPr>
@@ -12939,7 +12971,7 @@
         </w:rPr>
         <w:tab/>
       </w:r>
-      <w:bookmarkStart w:id="8" w:name="_Hlk512692722"/>
+      <w:bookmarkStart w:id="9" w:name="_Hlk512692722"/>
       <w:r>
         <w:rPr>
           <w:rFonts w:ascii="Arial" w:hAnsi="Arial" w:cs="Arial"/>
@@ -13722,7 +13754,7 @@
         <w:t>RF28 – O doente no final da consulta deve se dirigir ao administrativo para pagar a conta da consulta, bem como, dos cuidados que a ele foram prestados.</w:t>
       </w:r>
     </w:p>
-    <w:bookmarkEnd w:id="8"/>
+    <w:bookmarkEnd w:id="9"/>
     <w:p>
       <w:pPr>
         <w:spacing w:line="360" w:lineRule="auto"/>
@@ -14447,11 +14479,11 @@
       <w:pPr>
         <w:pStyle w:val="Ttulo1"/>
       </w:pPr>
-      <w:bookmarkStart w:id="9" w:name="_Toc516069035"/>
+      <w:bookmarkStart w:id="10" w:name="_Toc516069035"/>
       <w:r>
         <w:t>Diagrama de atividades</w:t>
       </w:r>
-      <w:bookmarkEnd w:id="9"/>
+      <w:bookmarkEnd w:id="10"/>
     </w:p>
     <w:p>
       <w:pPr>
@@ -15801,11 +15833,11 @@
       <w:pPr>
         <w:pStyle w:val="Ttulo1"/>
       </w:pPr>
-      <w:bookmarkStart w:id="10" w:name="_Toc516069036"/>
+      <w:bookmarkStart w:id="11" w:name="_Toc516069036"/>
       <w:r>
         <w:t>Máquinas de estados</w:t>
       </w:r>
-      <w:bookmarkEnd w:id="10"/>
+      <w:bookmarkEnd w:id="11"/>
       <w:r>
         <w:tab/>
       </w:r>
@@ -17434,11 +17466,11 @@
       <w:pPr>
         <w:pStyle w:val="Ttulo1"/>
       </w:pPr>
-      <w:bookmarkStart w:id="11" w:name="_Toc516069037"/>
+      <w:bookmarkStart w:id="12" w:name="_Toc516069037"/>
       <w:r>
         <w:t>Diagramas de classes</w:t>
       </w:r>
-      <w:bookmarkEnd w:id="11"/>
+      <w:bookmarkEnd w:id="12"/>
     </w:p>
     <w:p>
       <w:pPr>
@@ -17813,11 +17845,11 @@
       <w:pPr>
         <w:pStyle w:val="Ttulo1"/>
       </w:pPr>
-      <w:bookmarkStart w:id="12" w:name="_Toc516069038"/>
+      <w:bookmarkStart w:id="13" w:name="_Toc516069038"/>
       <w:r>
         <w:t>Diagramas de sequência</w:t>
       </w:r>
-      <w:bookmarkEnd w:id="12"/>
+      <w:bookmarkEnd w:id="13"/>
     </w:p>
     <w:p>
       <w:pPr>
@@ -18978,12 +19010,12 @@
       <w:r>
         <w:br w:type="page"/>
       </w:r>
-      <w:bookmarkStart w:id="13" w:name="_Toc516069039"/>
+      <w:bookmarkStart w:id="14" w:name="_Toc516069039"/>
       <w:r>
         <w:lastRenderedPageBreak/>
         <w:t>Desenvolvimento do projeto</w:t>
       </w:r>
-      <w:bookmarkEnd w:id="13"/>
+      <w:bookmarkEnd w:id="14"/>
     </w:p>
     <w:p>
       <w:pPr>
@@ -19944,13 +19976,7 @@
         <w:rPr>
           <w:sz w:val="24"/>
         </w:rPr>
-        <w:t xml:space="preserve"> e proceder à prescrição da receita</w:t>
-      </w:r>
-      <w:r>
-        <w:rPr>
-          <w:sz w:val="24"/>
-        </w:rPr>
-        <w:t>, como irá ser demonstrado</w:t>
+        <w:t xml:space="preserve"> e proceder à prescrição da receita, como irá ser demonstrado</w:t>
       </w:r>
       <w:r>
         <w:rPr>
@@ -20053,31 +20079,7 @@
         <w:rPr>
           <w:sz w:val="24"/>
         </w:rPr>
-        <w:t xml:space="preserve">Se o profissional de saúde for um </w:t>
-      </w:r>
-      <w:r>
-        <w:rPr>
-          <w:sz w:val="24"/>
-        </w:rPr>
-        <w:t>enfermeiro</w:t>
-      </w:r>
-      <w:r>
-        <w:rPr>
-          <w:sz w:val="24"/>
-        </w:rPr>
-        <w:t xml:space="preserve"> este irá visualizar somente o que lhe compete, ou seja, pode ver a lista de doentes das</w:t>
-      </w:r>
-      <w:r>
-        <w:rPr>
-          <w:sz w:val="24"/>
-        </w:rPr>
-        <w:t xml:space="preserve"> consultas para tratamento </w:t>
-      </w:r>
-      <w:r>
-        <w:rPr>
-          <w:sz w:val="24"/>
-        </w:rPr>
-        <w:t>do dia</w:t>
+        <w:t>Se o profissional de saúde for um enfermeiro este irá visualizar somente o que lhe compete, ou seja, pode ver a lista de doentes das consultas para tratamento do dia</w:t>
       </w:r>
       <w:r>
         <w:rPr>
@@ -20101,13 +20103,7 @@
         <w:rPr>
           <w:sz w:val="24"/>
         </w:rPr>
-        <w:t xml:space="preserve"> que </w:t>
-      </w:r>
-      <w:r>
-        <w:rPr>
-          <w:sz w:val="24"/>
-        </w:rPr>
-        <w:t xml:space="preserve">tem </w:t>
+        <w:t xml:space="preserve"> que tem </w:t>
       </w:r>
       <w:r>
         <w:rPr>
@@ -20119,19 +20115,7 @@
         <w:rPr>
           <w:sz w:val="24"/>
         </w:rPr>
-        <w:t xml:space="preserve"> administrar ao</w:t>
-      </w:r>
-      <w:r>
-        <w:rPr>
-          <w:sz w:val="24"/>
-        </w:rPr>
-        <w:t xml:space="preserve"> doente</w:t>
-      </w:r>
-      <w:r>
-        <w:rPr>
-          <w:sz w:val="24"/>
-        </w:rPr>
-        <w:t>.</w:t>
+        <w:t xml:space="preserve"> administrar ao doente.</w:t>
       </w:r>
     </w:p>
     <w:p>
@@ -20147,8 +20131,6 @@
         </w:rPr>
         <w:br w:type="page"/>
       </w:r>
-      <w:bookmarkStart w:id="14" w:name="_GoBack"/>
-      <w:bookmarkEnd w:id="14"/>
     </w:p>
     <w:p>
       <w:pPr>
@@ -20390,12 +20372,10 @@
       <w:pPr>
         <w:pStyle w:val="Subttulo"/>
       </w:pPr>
-      <w:proofErr w:type="spellStart"/>
       <w:r>
         <w:lastRenderedPageBreak/>
         <w:t>querys</w:t>
       </w:r>
-      <w:proofErr w:type="spellEnd"/>
     </w:p>
     <w:p>
       <w:pPr>
@@ -26410,6 +26390,7 @@
     <w:rsid w:val="00C65730"/>
     <w:rsid w:val="00C84123"/>
     <w:rsid w:val="00CD2A4F"/>
+    <w:rsid w:val="00CE233F"/>
     <w:rsid w:val="00D47223"/>
     <w:rsid w:val="00D63207"/>
     <w:rsid w:val="00D71784"/>
@@ -27324,7 +27305,7 @@
 </file>
 
 <file path=customXml/itemProps2.xml><?xml version="1.0" encoding="utf-8"?>
-<ds:datastoreItem xmlns:ds="http://schemas.openxmlformats.org/officeDocument/2006/customXml" ds:itemID="{CC1DE066-44D1-4B06-B512-13C86B7CD2B1}">
+<ds:datastoreItem xmlns:ds="http://schemas.openxmlformats.org/officeDocument/2006/customXml" ds:itemID="{61E3F2C3-966E-4FC9-897A-43FD973E11E2}">
   <ds:schemaRefs>
     <ds:schemaRef ds:uri="http://schemas.openxmlformats.org/officeDocument/2006/bibliography"/>
   </ds:schemaRefs>

--- a/Relatório-Clínica-FAM.docx
+++ b/Relatório-Clínica-FAM.docx
@@ -8720,8 +8720,6 @@
         </w:rPr>
         <w:t xml:space="preserve"> realizar consultas,</w:t>
       </w:r>
-      <w:bookmarkStart w:id="7" w:name="_GoBack"/>
-      <w:bookmarkEnd w:id="7"/>
       <w:r>
         <w:rPr>
           <w:rFonts w:cstheme="minorHAnsi"/>
@@ -12913,11 +12911,11 @@
       <w:pPr>
         <w:pStyle w:val="Ttulo1"/>
       </w:pPr>
-      <w:bookmarkStart w:id="8" w:name="_Toc516069034"/>
+      <w:bookmarkStart w:id="7" w:name="_Toc516069034"/>
       <w:r>
         <w:t>Levantamento de Requisitos: RF e RNF</w:t>
       </w:r>
-      <w:bookmarkEnd w:id="8"/>
+      <w:bookmarkEnd w:id="7"/>
     </w:p>
     <w:p>
       <w:pPr>
@@ -12971,7 +12969,7 @@
         </w:rPr>
         <w:tab/>
       </w:r>
-      <w:bookmarkStart w:id="9" w:name="_Hlk512692722"/>
+      <w:bookmarkStart w:id="8" w:name="_Hlk512692722"/>
       <w:r>
         <w:rPr>
           <w:rFonts w:ascii="Arial" w:hAnsi="Arial" w:cs="Arial"/>
@@ -13754,7 +13752,7 @@
         <w:t>RF28 – O doente no final da consulta deve se dirigir ao administrativo para pagar a conta da consulta, bem como, dos cuidados que a ele foram prestados.</w:t>
       </w:r>
     </w:p>
-    <w:bookmarkEnd w:id="9"/>
+    <w:bookmarkEnd w:id="8"/>
     <w:p>
       <w:pPr>
         <w:spacing w:line="360" w:lineRule="auto"/>
@@ -14479,11 +14477,11 @@
       <w:pPr>
         <w:pStyle w:val="Ttulo1"/>
       </w:pPr>
-      <w:bookmarkStart w:id="10" w:name="_Toc516069035"/>
+      <w:bookmarkStart w:id="9" w:name="_Toc516069035"/>
       <w:r>
         <w:t>Diagrama de atividades</w:t>
       </w:r>
-      <w:bookmarkEnd w:id="10"/>
+      <w:bookmarkEnd w:id="9"/>
     </w:p>
     <w:p>
       <w:pPr>
@@ -15833,11 +15831,11 @@
       <w:pPr>
         <w:pStyle w:val="Ttulo1"/>
       </w:pPr>
-      <w:bookmarkStart w:id="11" w:name="_Toc516069036"/>
+      <w:bookmarkStart w:id="10" w:name="_Toc516069036"/>
       <w:r>
         <w:t>Máquinas de estados</w:t>
       </w:r>
-      <w:bookmarkEnd w:id="11"/>
+      <w:bookmarkEnd w:id="10"/>
       <w:r>
         <w:tab/>
       </w:r>
@@ -17466,11 +17464,11 @@
       <w:pPr>
         <w:pStyle w:val="Ttulo1"/>
       </w:pPr>
-      <w:bookmarkStart w:id="12" w:name="_Toc516069037"/>
+      <w:bookmarkStart w:id="11" w:name="_Toc516069037"/>
       <w:r>
         <w:t>Diagramas de classes</w:t>
       </w:r>
-      <w:bookmarkEnd w:id="12"/>
+      <w:bookmarkEnd w:id="11"/>
     </w:p>
     <w:p>
       <w:pPr>
@@ -17845,11 +17843,11 @@
       <w:pPr>
         <w:pStyle w:val="Ttulo1"/>
       </w:pPr>
-      <w:bookmarkStart w:id="13" w:name="_Toc516069038"/>
+      <w:bookmarkStart w:id="12" w:name="_Toc516069038"/>
       <w:r>
         <w:t>Diagramas de sequência</w:t>
       </w:r>
-      <w:bookmarkEnd w:id="13"/>
+      <w:bookmarkEnd w:id="12"/>
     </w:p>
     <w:p>
       <w:pPr>
@@ -19010,12 +19008,12 @@
       <w:r>
         <w:br w:type="page"/>
       </w:r>
-      <w:bookmarkStart w:id="14" w:name="_Toc516069039"/>
+      <w:bookmarkStart w:id="13" w:name="_Toc516069039"/>
       <w:r>
         <w:lastRenderedPageBreak/>
         <w:t>Desenvolvimento do projeto</w:t>
       </w:r>
-      <w:bookmarkEnd w:id="14"/>
+      <w:bookmarkEnd w:id="13"/>
     </w:p>
     <w:p>
       <w:pPr>
@@ -20127,10 +20125,87 @@
       </w:pPr>
       <w:r>
         <w:rPr>
+          <w:noProof/>
+        </w:rPr>
+        <w:drawing>
+          <wp:anchor distT="0" distB="0" distL="114300" distR="114300" simplePos="0" relativeHeight="252078080" behindDoc="1" locked="0" layoutInCell="1" allowOverlap="1" wp14:anchorId="5C8877E1">
+            <wp:simplePos x="0" y="0"/>
+            <wp:positionH relativeFrom="margin">
+              <wp:align>center</wp:align>
+            </wp:positionH>
+            <wp:positionV relativeFrom="paragraph">
+              <wp:posOffset>6350</wp:posOffset>
+            </wp:positionV>
+            <wp:extent cx="3743325" cy="2710180"/>
+            <wp:effectExtent l="0" t="0" r="9525" b="0"/>
+            <wp:wrapTight wrapText="bothSides">
+              <wp:wrapPolygon edited="0">
+                <wp:start x="0" y="0"/>
+                <wp:lineTo x="0" y="21408"/>
+                <wp:lineTo x="21545" y="21408"/>
+                <wp:lineTo x="21545" y="0"/>
+                <wp:lineTo x="0" y="0"/>
+              </wp:wrapPolygon>
+            </wp:wrapTight>
+            <wp:docPr id="60" name="Imagem 60"/>
+            <wp:cNvGraphicFramePr>
+              <a:graphicFrameLocks xmlns:a="http://schemas.openxmlformats.org/drawingml/2006/main" noChangeAspect="1"/>
+            </wp:cNvGraphicFramePr>
+            <a:graphic xmlns:a="http://schemas.openxmlformats.org/drawingml/2006/main">
+              <a:graphicData uri="http://schemas.openxmlformats.org/drawingml/2006/picture">
+                <pic:pic xmlns:pic="http://schemas.openxmlformats.org/drawingml/2006/picture">
+                  <pic:nvPicPr>
+                    <pic:cNvPr id="1" name=""/>
+                    <pic:cNvPicPr/>
+                  </pic:nvPicPr>
+                  <pic:blipFill rotWithShape="1">
+                    <a:blip r:embed="rId43">
+                      <a:extLst>
+                        <a:ext uri="{28A0092B-C50C-407E-A947-70E740481C1C}">
+                          <a14:useLocalDpi xmlns:a14="http://schemas.microsoft.com/office/drawing/2010/main" val="0"/>
+                        </a:ext>
+                      </a:extLst>
+                    </a:blip>
+                    <a:srcRect r="5350" b="2323"/>
+                    <a:stretch/>
+                  </pic:blipFill>
+                  <pic:spPr bwMode="auto">
+                    <a:xfrm>
+                      <a:off x="0" y="0"/>
+                      <a:ext cx="3743325" cy="2710180"/>
+                    </a:xfrm>
+                    <a:prstGeom prst="rect">
+                      <a:avLst/>
+                    </a:prstGeom>
+                    <a:ln>
+                      <a:noFill/>
+                    </a:ln>
+                    <a:extLst>
+                      <a:ext uri="{53640926-AAD7-44D8-BBD7-CCE9431645EC}">
+                        <a14:shadowObscured xmlns:a14="http://schemas.microsoft.com/office/drawing/2010/main"/>
+                      </a:ext>
+                    </a:extLst>
+                  </pic:spPr>
+                </pic:pic>
+              </a:graphicData>
+            </a:graphic>
+            <wp14:sizeRelH relativeFrom="margin">
+              <wp14:pctWidth>0</wp14:pctWidth>
+            </wp14:sizeRelH>
+            <wp14:sizeRelV relativeFrom="margin">
+              <wp14:pctHeight>0</wp14:pctHeight>
+            </wp14:sizeRelV>
+          </wp:anchor>
+        </w:drawing>
+      </w:r>
+      <w:r>
+        <w:rPr>
           <w:sz w:val="24"/>
         </w:rPr>
         <w:br w:type="page"/>
       </w:r>
+      <w:bookmarkStart w:id="14" w:name="_GoBack"/>
+      <w:bookmarkEnd w:id="14"/>
     </w:p>
     <w:p>
       <w:pPr>
@@ -20306,7 +20381,7 @@
                     <pic:cNvPicPr/>
                   </pic:nvPicPr>
                   <pic:blipFill rotWithShape="1">
-                    <a:blip r:embed="rId43">
+                    <a:blip r:embed="rId44">
                       <a:extLst>
                         <a:ext uri="{28A0092B-C50C-407E-A947-70E740481C1C}">
                           <a14:useLocalDpi xmlns:a14="http://schemas.microsoft.com/office/drawing/2010/main" val="0"/>
@@ -20763,7 +20838,7 @@
         </w:rPr>
         <w:t xml:space="preserve"> </w:t>
       </w:r>
-      <w:hyperlink r:id="rId44" w:history="1">
+      <w:hyperlink r:id="rId45" w:history="1">
         <w:r>
           <w:rPr>
             <w:rStyle w:val="Hiperligao"/>
@@ -20849,7 +20924,7 @@
         </w:rPr>
         <w:t xml:space="preserve">[2] </w:t>
       </w:r>
-      <w:hyperlink r:id="rId45" w:history="1">
+      <w:hyperlink r:id="rId46" w:history="1">
         <w:r>
           <w:rPr>
             <w:rStyle w:val="Hiperligao"/>
@@ -20932,7 +21007,7 @@
         </w:rPr>
         <w:t xml:space="preserve">[3] </w:t>
       </w:r>
-      <w:hyperlink r:id="rId46" w:history="1">
+      <w:hyperlink r:id="rId47" w:history="1">
         <w:r>
           <w:rPr>
             <w:rStyle w:val="Hiperligao"/>
@@ -21014,7 +21089,7 @@
         </w:rPr>
         <w:t>[4]</w:t>
       </w:r>
-      <w:hyperlink r:id="rId47" w:history="1">
+      <w:hyperlink r:id="rId48" w:history="1">
         <w:r>
           <w:rPr>
             <w:rStyle w:val="Hiperligao"/>
@@ -21130,7 +21205,7 @@
         </w:rPr>
         <w:t xml:space="preserve"> </w:t>
       </w:r>
-      <w:hyperlink r:id="rId48" w:history="1">
+      <w:hyperlink r:id="rId49" w:history="1">
         <w:r>
           <w:rPr>
             <w:rStyle w:val="Hiperligao"/>
@@ -21286,7 +21361,7 @@
         </w:rPr>
         <w:t xml:space="preserve"> </w:t>
       </w:r>
-      <w:hyperlink r:id="rId49" w:history="1">
+      <w:hyperlink r:id="rId50" w:history="1">
         <w:r>
           <w:rPr>
             <w:rStyle w:val="Hiperligao"/>
@@ -21568,7 +21643,7 @@
         </w:rPr>
         <w:t xml:space="preserve"> </w:t>
       </w:r>
-      <w:hyperlink r:id="rId50" w:history="1">
+      <w:hyperlink r:id="rId51" w:history="1">
         <w:r>
           <w:rPr>
             <w:rStyle w:val="Hiperligao"/>
@@ -21679,7 +21754,7 @@
         </w:rPr>
         <w:t xml:space="preserve"> </w:t>
       </w:r>
-      <w:hyperlink r:id="rId51" w:history="1">
+      <w:hyperlink r:id="rId52" w:history="1">
         <w:r>
           <w:rPr>
             <w:rStyle w:val="Hiperligao"/>
@@ -21737,8 +21812,8 @@
       </w:r>
     </w:p>
     <w:sectPr>
-      <w:headerReference w:type="default" r:id="rId52"/>
-      <w:footerReference w:type="default" r:id="rId53"/>
+      <w:headerReference w:type="default" r:id="rId53"/>
+      <w:footerReference w:type="default" r:id="rId54"/>
       <w:pgSz w:w="11907" w:h="16839"/>
       <w:pgMar w:top="1417" w:right="1701" w:bottom="1417" w:left="1701" w:header="454" w:footer="709" w:gutter="0"/>
       <w:pgNumType w:start="1"/>
@@ -26402,6 +26477,7 @@
     <w:rsid w:val="00EC6D40"/>
     <w:rsid w:val="00F6389E"/>
     <w:rsid w:val="00F64CC3"/>
+    <w:rsid w:val="00F82175"/>
     <w:rsid w:val="00F96FDF"/>
   </w:rsids>
   <m:mathPr>
@@ -27305,7 +27381,7 @@
 </file>
 
 <file path=customXml/itemProps2.xml><?xml version="1.0" encoding="utf-8"?>
-<ds:datastoreItem xmlns:ds="http://schemas.openxmlformats.org/officeDocument/2006/customXml" ds:itemID="{61E3F2C3-966E-4FC9-897A-43FD973E11E2}">
+<ds:datastoreItem xmlns:ds="http://schemas.openxmlformats.org/officeDocument/2006/customXml" ds:itemID="{CF494A83-B6B3-4BB3-A09B-14BBE42D4013}">
   <ds:schemaRefs>
     <ds:schemaRef ds:uri="http://schemas.openxmlformats.org/officeDocument/2006/bibliography"/>
   </ds:schemaRefs>

--- a/Relatório-Clínica-FAM.docx
+++ b/Relatório-Clínica-FAM.docx
@@ -172,14 +172,14 @@
             </w:rPr>
           </w:pPr>
         </w:p>
-        <w:bookmarkStart w:id="0" w:name="_Hlk482039392"/>
-        <w:bookmarkEnd w:id="0"/>
         <w:p>
           <w:pPr>
             <w:rPr>
               <w:sz w:val="56"/>
             </w:rPr>
           </w:pPr>
+          <w:bookmarkStart w:id="0" w:name="_Hlk482039392"/>
+          <w:bookmarkEnd w:id="0"/>
           <w:r>
             <w:rPr>
               <w:noProof/>
@@ -264,11 +264,6 @@
                                     <w:dataBinding w:prefixMappings="xmlns:ns0='http://schemas.openxmlformats.org/package/2006/metadata/core-properties' xmlns:ns1='http://purl.org/dc/elements/1.1/'" w:xpath="/ns0:coreProperties[1]/ns1:subject[1]" w:storeItemID="{6C3C8BC8-F283-45AE-878A-BAB7291924A1}"/>
                                     <w:text/>
                                   </w:sdtPr>
-                                  <w:sdtEndPr>
-                                    <w:rPr>
-                                      <w:rStyle w:val="nfaseIntensa"/>
-                                    </w:rPr>
-                                  </w:sdtEndPr>
                                   <w:sdtContent>
                                     <w:r>
                                       <w:rPr>
@@ -329,11 +324,6 @@
                               <w:dataBinding w:prefixMappings="xmlns:ns0='http://schemas.openxmlformats.org/package/2006/metadata/core-properties' xmlns:ns1='http://purl.org/dc/elements/1.1/'" w:xpath="/ns0:coreProperties[1]/ns1:subject[1]" w:storeItemID="{6C3C8BC8-F283-45AE-878A-BAB7291924A1}"/>
                               <w:text/>
                             </w:sdtPr>
-                            <w:sdtEndPr>
-                              <w:rPr>
-                                <w:rStyle w:val="nfaseIntensa"/>
-                              </w:rPr>
-                            </w:sdtEndPr>
                             <w:sdtContent>
                               <w:r>
                                 <w:rPr>
@@ -3441,7 +3431,6 @@
           <w:dataBinding w:prefixMappings="xmlns:ns0='http://schemas.openxmlformats.org/package/2006/metadata/core-properties' xmlns:ns1='http://purl.org/dc/elements/1.1/'" w:xpath="/ns0:coreProperties[1]/ns1:subject[1]" w:storeItemID="{6C3C8BC8-F283-45AE-878A-BAB7291924A1}"/>
           <w:text/>
         </w:sdtPr>
-        <w:sdtEndPr/>
         <w:sdtContent>
           <w:r>
             <w:t>C</w:t>
@@ -19989,32 +19978,32 @@
         <w:ind w:firstLine="709"/>
         <w:jc w:val="both"/>
         <w:rPr>
-          <w:sz w:val="14"/>
+          <w:sz w:val="4"/>
         </w:rPr>
       </w:pPr>
       <w:r>
         <w:rPr>
           <w:noProof/>
-          <w:sz w:val="12"/>
+          <w:sz w:val="2"/>
         </w:rPr>
         <w:lastRenderedPageBreak/>
         <w:drawing>
           <wp:anchor distT="0" distB="0" distL="114300" distR="114300" simplePos="0" relativeHeight="252076032" behindDoc="1" locked="0" layoutInCell="1" allowOverlap="1" wp14:anchorId="5566B6CE">
             <wp:simplePos x="0" y="0"/>
             <wp:positionH relativeFrom="margin">
-              <wp:align>right</wp:align>
+              <wp:align>center</wp:align>
             </wp:positionH>
             <wp:positionV relativeFrom="paragraph">
               <wp:posOffset>0</wp:posOffset>
             </wp:positionV>
-            <wp:extent cx="5353050" cy="2514600"/>
-            <wp:effectExtent l="0" t="0" r="0" b="0"/>
+            <wp:extent cx="4638675" cy="2178685"/>
+            <wp:effectExtent l="0" t="0" r="9525" b="0"/>
             <wp:wrapTight wrapText="bothSides">
               <wp:wrapPolygon edited="0">
                 <wp:start x="0" y="0"/>
-                <wp:lineTo x="0" y="21436"/>
-                <wp:lineTo x="21523" y="21436"/>
-                <wp:lineTo x="21523" y="0"/>
+                <wp:lineTo x="0" y="21342"/>
+                <wp:lineTo x="21556" y="21342"/>
+                <wp:lineTo x="21556" y="0"/>
                 <wp:lineTo x="0" y="0"/>
               </wp:wrapPolygon>
             </wp:wrapTight>
@@ -20043,7 +20032,7 @@
                   <pic:spPr bwMode="auto">
                     <a:xfrm>
                       <a:off x="0" y="0"/>
-                      <a:ext cx="5353050" cy="2514600"/>
+                      <a:ext cx="4638675" cy="2178685"/>
                     </a:xfrm>
                     <a:prstGeom prst="rect">
                       <a:avLst/>
@@ -20060,6 +20049,12 @@
                 </pic:pic>
               </a:graphicData>
             </a:graphic>
+            <wp14:sizeRelH relativeFrom="margin">
+              <wp14:pctWidth>0</wp14:pctWidth>
+            </wp14:sizeRelH>
+            <wp14:sizeRelV relativeFrom="margin">
+              <wp14:pctHeight>0</wp14:pctHeight>
+            </wp14:sizeRelV>
           </wp:anchor>
         </w:drawing>
       </w:r>
@@ -20069,56 +20064,6 @@
         <w:spacing w:line="360" w:lineRule="auto"/>
         <w:ind w:firstLine="709"/>
         <w:jc w:val="both"/>
-        <w:rPr>
-          <w:sz w:val="24"/>
-        </w:rPr>
-      </w:pPr>
-      <w:r>
-        <w:rPr>
-          <w:sz w:val="24"/>
-        </w:rPr>
-        <w:t>Se o profissional de saúde for um enfermeiro este irá visualizar somente o que lhe compete, ou seja, pode ver a lista de doentes das consultas para tratamento do dia</w:t>
-      </w:r>
-      <w:r>
-        <w:rPr>
-          <w:sz w:val="24"/>
-        </w:rPr>
-        <w:t xml:space="preserve"> e</w:t>
-      </w:r>
-      <w:r>
-        <w:rPr>
-          <w:sz w:val="24"/>
-        </w:rPr>
-        <w:t xml:space="preserve"> pode ver </w:t>
-      </w:r>
-      <w:r>
-        <w:rPr>
-          <w:sz w:val="24"/>
-        </w:rPr>
-        <w:t>os tratamentos</w:t>
-      </w:r>
-      <w:r>
-        <w:rPr>
-          <w:sz w:val="24"/>
-        </w:rPr>
-        <w:t xml:space="preserve"> que tem </w:t>
-      </w:r>
-      <w:r>
-        <w:rPr>
-          <w:sz w:val="24"/>
-        </w:rPr>
-        <w:t>de</w:t>
-      </w:r>
-      <w:r>
-        <w:rPr>
-          <w:sz w:val="24"/>
-        </w:rPr>
-        <w:t xml:space="preserve"> administrar ao doente.</w:t>
-      </w:r>
-    </w:p>
-    <w:p>
-      <w:pPr>
-        <w:spacing w:line="276" w:lineRule="auto"/>
         <w:rPr>
           <w:sz w:val="24"/>
         </w:rPr>
@@ -20134,16 +20079,16 @@
               <wp:align>center</wp:align>
             </wp:positionH>
             <wp:positionV relativeFrom="paragraph">
-              <wp:posOffset>6350</wp:posOffset>
+              <wp:posOffset>791210</wp:posOffset>
             </wp:positionV>
-            <wp:extent cx="3743325" cy="2710180"/>
-            <wp:effectExtent l="0" t="0" r="9525" b="0"/>
+            <wp:extent cx="4156710" cy="3009900"/>
+            <wp:effectExtent l="0" t="0" r="0" b="0"/>
             <wp:wrapTight wrapText="bothSides">
               <wp:wrapPolygon edited="0">
                 <wp:start x="0" y="0"/>
-                <wp:lineTo x="0" y="21408"/>
-                <wp:lineTo x="21545" y="21408"/>
-                <wp:lineTo x="21545" y="0"/>
+                <wp:lineTo x="0" y="21463"/>
+                <wp:lineTo x="21481" y="21463"/>
+                <wp:lineTo x="21481" y="0"/>
                 <wp:lineTo x="0" y="0"/>
               </wp:wrapPolygon>
             </wp:wrapTight>
@@ -20172,7 +20117,7 @@
                   <pic:spPr bwMode="auto">
                     <a:xfrm>
                       <a:off x="0" y="0"/>
-                      <a:ext cx="3743325" cy="2710180"/>
+                      <a:ext cx="4156710" cy="3009900"/>
                     </a:xfrm>
                     <a:prstGeom prst="rect">
                       <a:avLst/>
@@ -20202,21 +20147,232 @@
         <w:rPr>
           <w:sz w:val="24"/>
         </w:rPr>
+        <w:t>Se o profissional de saúde for um enfermeiro este irá visualizar somente o que lhe compete, ou seja, pode ver a lista de doentes das consultas para tratamento do dia</w:t>
+      </w:r>
+      <w:r>
+        <w:rPr>
+          <w:sz w:val="24"/>
+        </w:rPr>
+        <w:t xml:space="preserve"> e</w:t>
+      </w:r>
+      <w:r>
+        <w:rPr>
+          <w:sz w:val="24"/>
+        </w:rPr>
+        <w:t xml:space="preserve"> pode ver </w:t>
+      </w:r>
+      <w:r>
+        <w:rPr>
+          <w:sz w:val="24"/>
+        </w:rPr>
+        <w:t>os tratamentos</w:t>
+      </w:r>
+      <w:r>
+        <w:rPr>
+          <w:sz w:val="24"/>
+        </w:rPr>
+        <w:t xml:space="preserve"> que tem </w:t>
+      </w:r>
+      <w:r>
+        <w:rPr>
+          <w:sz w:val="24"/>
+        </w:rPr>
+        <w:t>de</w:t>
+      </w:r>
+      <w:r>
+        <w:rPr>
+          <w:sz w:val="24"/>
+        </w:rPr>
+        <w:t xml:space="preserve"> administrar ao doente.</w:t>
+      </w:r>
+    </w:p>
+    <w:p>
+      <w:pPr>
+        <w:spacing w:line="360" w:lineRule="auto"/>
+        <w:ind w:firstLine="709"/>
+        <w:jc w:val="both"/>
+        <w:rPr>
+          <w:sz w:val="24"/>
+        </w:rPr>
+      </w:pPr>
+    </w:p>
+    <w:p>
+      <w:pPr>
+        <w:spacing w:line="276" w:lineRule="auto"/>
+        <w:rPr>
+          <w:sz w:val="24"/>
+        </w:rPr>
+      </w:pPr>
+    </w:p>
+    <w:p>
+      <w:pPr>
+        <w:spacing w:line="276" w:lineRule="auto"/>
+        <w:rPr>
+          <w:sz w:val="24"/>
+        </w:rPr>
+      </w:pPr>
+    </w:p>
+    <w:p>
+      <w:pPr>
+        <w:spacing w:line="276" w:lineRule="auto"/>
+        <w:rPr>
+          <w:sz w:val="24"/>
+        </w:rPr>
+      </w:pPr>
+    </w:p>
+    <w:p>
+      <w:pPr>
+        <w:spacing w:line="276" w:lineRule="auto"/>
+        <w:rPr>
+          <w:sz w:val="24"/>
+        </w:rPr>
+      </w:pPr>
+    </w:p>
+    <w:p>
+      <w:pPr>
+        <w:spacing w:line="276" w:lineRule="auto"/>
+        <w:rPr>
+          <w:sz w:val="24"/>
+        </w:rPr>
+      </w:pPr>
+    </w:p>
+    <w:p>
+      <w:pPr>
+        <w:spacing w:line="276" w:lineRule="auto"/>
+        <w:rPr>
+          <w:sz w:val="24"/>
+        </w:rPr>
+      </w:pPr>
+    </w:p>
+    <w:p>
+      <w:pPr>
+        <w:spacing w:line="276" w:lineRule="auto"/>
+        <w:rPr>
+          <w:sz w:val="24"/>
+        </w:rPr>
+      </w:pPr>
+    </w:p>
+    <w:p>
+      <w:pPr>
+        <w:spacing w:line="276" w:lineRule="auto"/>
+        <w:rPr>
+          <w:sz w:val="24"/>
+        </w:rPr>
+      </w:pPr>
+    </w:p>
+    <w:p>
+      <w:pPr>
+        <w:spacing w:line="360" w:lineRule="auto"/>
+        <w:ind w:firstLine="709"/>
+        <w:jc w:val="both"/>
+        <w:rPr>
+          <w:sz w:val="24"/>
+        </w:rPr>
+      </w:pPr>
+      <w:r>
+        <w:rPr>
+          <w:sz w:val="24"/>
+        </w:rPr>
+        <w:t>Pode ainda fazer o tratamento e tirar notas como já referido anteriormente.</w:t>
+      </w:r>
+    </w:p>
+    <w:p>
+      <w:pPr>
+        <w:spacing w:line="360" w:lineRule="auto"/>
+        <w:jc w:val="both"/>
+        <w:rPr>
+          <w:sz w:val="24"/>
+        </w:rPr>
+      </w:pPr>
+      <w:r>
+        <w:rPr>
+          <w:noProof/>
+        </w:rPr>
+        <w:drawing>
+          <wp:anchor distT="0" distB="0" distL="114300" distR="114300" simplePos="0" relativeHeight="252079104" behindDoc="1" locked="0" layoutInCell="1" allowOverlap="1" wp14:anchorId="09C33E23">
+            <wp:simplePos x="0" y="0"/>
+            <wp:positionH relativeFrom="margin">
+              <wp:align>center</wp:align>
+            </wp:positionH>
+            <wp:positionV relativeFrom="paragraph">
+              <wp:posOffset>5080</wp:posOffset>
+            </wp:positionV>
+            <wp:extent cx="4184015" cy="2219325"/>
+            <wp:effectExtent l="0" t="0" r="6985" b="9525"/>
+            <wp:wrapTight wrapText="bothSides">
+              <wp:wrapPolygon edited="0">
+                <wp:start x="0" y="0"/>
+                <wp:lineTo x="0" y="21507"/>
+                <wp:lineTo x="21538" y="21507"/>
+                <wp:lineTo x="21538" y="0"/>
+                <wp:lineTo x="0" y="0"/>
+              </wp:wrapPolygon>
+            </wp:wrapTight>
+            <wp:docPr id="63" name="Imagem 63"/>
+            <wp:cNvGraphicFramePr>
+              <a:graphicFrameLocks xmlns:a="http://schemas.openxmlformats.org/drawingml/2006/main" noChangeAspect="1"/>
+            </wp:cNvGraphicFramePr>
+            <a:graphic xmlns:a="http://schemas.openxmlformats.org/drawingml/2006/main">
+              <a:graphicData uri="http://schemas.openxmlformats.org/drawingml/2006/picture">
+                <pic:pic xmlns:pic="http://schemas.openxmlformats.org/drawingml/2006/picture">
+                  <pic:nvPicPr>
+                    <pic:cNvPr id="1" name=""/>
+                    <pic:cNvPicPr/>
+                  </pic:nvPicPr>
+                  <pic:blipFill rotWithShape="1">
+                    <a:blip r:embed="rId44">
+                      <a:extLst>
+                        <a:ext uri="{28A0092B-C50C-407E-A947-70E740481C1C}">
+                          <a14:useLocalDpi xmlns:a14="http://schemas.microsoft.com/office/drawing/2010/main" val="0"/>
+                        </a:ext>
+                      </a:extLst>
+                    </a:blip>
+                    <a:srcRect r="882"/>
+                    <a:stretch/>
+                  </pic:blipFill>
+                  <pic:spPr bwMode="auto">
+                    <a:xfrm>
+                      <a:off x="0" y="0"/>
+                      <a:ext cx="4184015" cy="2219325"/>
+                    </a:xfrm>
+                    <a:prstGeom prst="rect">
+                      <a:avLst/>
+                    </a:prstGeom>
+                    <a:ln>
+                      <a:noFill/>
+                    </a:ln>
+                    <a:extLst>
+                      <a:ext uri="{53640926-AAD7-44D8-BBD7-CCE9431645EC}">
+                        <a14:shadowObscured xmlns:a14="http://schemas.microsoft.com/office/drawing/2010/main"/>
+                      </a:ext>
+                    </a:extLst>
+                  </pic:spPr>
+                </pic:pic>
+              </a:graphicData>
+            </a:graphic>
+            <wp14:sizeRelH relativeFrom="margin">
+              <wp14:pctWidth>0</wp14:pctWidth>
+            </wp14:sizeRelH>
+            <wp14:sizeRelV relativeFrom="margin">
+              <wp14:pctHeight>0</wp14:pctHeight>
+            </wp14:sizeRelV>
+          </wp:anchor>
+        </w:drawing>
+      </w:r>
+      <w:bookmarkStart w:id="14" w:name="_Toc516069040"/>
+      <w:r>
         <w:br w:type="page"/>
       </w:r>
-      <w:bookmarkStart w:id="14" w:name="_GoBack"/>
-      <w:bookmarkEnd w:id="14"/>
     </w:p>
     <w:p>
       <w:pPr>
         <w:pStyle w:val="Ttulo1"/>
       </w:pPr>
-      <w:bookmarkStart w:id="15" w:name="_Toc516069040"/>
       <w:r>
         <w:lastRenderedPageBreak/>
         <w:t>Modelo Entidade-Relação</w:t>
       </w:r>
-      <w:bookmarkEnd w:id="15"/>
+      <w:bookmarkEnd w:id="14"/>
     </w:p>
     <w:p/>
     <w:p>
@@ -20243,6 +20399,8 @@
         </w:rPr>
         <w:t xml:space="preserve"> criámos um modelo entidade-relação usando como base os requisitos funcionais que definimos. Esses requisitos estão expressos anteriormente (página 19 do presente trabalho). O modelo será exposto a seguir.</w:t>
       </w:r>
+      <w:bookmarkStart w:id="15" w:name="_GoBack"/>
+      <w:bookmarkEnd w:id="15"/>
     </w:p>
     <w:p>
       <w:r>
@@ -20381,7 +20539,7 @@
                     <pic:cNvPicPr/>
                   </pic:nvPicPr>
                   <pic:blipFill rotWithShape="1">
-                    <a:blip r:embed="rId44">
+                    <a:blip r:embed="rId45">
                       <a:extLst>
                         <a:ext uri="{28A0092B-C50C-407E-A947-70E740481C1C}">
                           <a14:useLocalDpi xmlns:a14="http://schemas.microsoft.com/office/drawing/2010/main" val="0"/>
@@ -20838,7 +20996,7 @@
         </w:rPr>
         <w:t xml:space="preserve"> </w:t>
       </w:r>
-      <w:hyperlink r:id="rId45" w:history="1">
+      <w:hyperlink r:id="rId46" w:history="1">
         <w:r>
           <w:rPr>
             <w:rStyle w:val="Hiperligao"/>
@@ -20924,7 +21082,7 @@
         </w:rPr>
         <w:t xml:space="preserve">[2] </w:t>
       </w:r>
-      <w:hyperlink r:id="rId46" w:history="1">
+      <w:hyperlink r:id="rId47" w:history="1">
         <w:r>
           <w:rPr>
             <w:rStyle w:val="Hiperligao"/>
@@ -21007,7 +21165,7 @@
         </w:rPr>
         <w:t xml:space="preserve">[3] </w:t>
       </w:r>
-      <w:hyperlink r:id="rId47" w:history="1">
+      <w:hyperlink r:id="rId48" w:history="1">
         <w:r>
           <w:rPr>
             <w:rStyle w:val="Hiperligao"/>
@@ -21089,7 +21247,7 @@
         </w:rPr>
         <w:t>[4]</w:t>
       </w:r>
-      <w:hyperlink r:id="rId48" w:history="1">
+      <w:hyperlink r:id="rId49" w:history="1">
         <w:r>
           <w:rPr>
             <w:rStyle w:val="Hiperligao"/>
@@ -21205,7 +21363,7 @@
         </w:rPr>
         <w:t xml:space="preserve"> </w:t>
       </w:r>
-      <w:hyperlink r:id="rId49" w:history="1">
+      <w:hyperlink r:id="rId50" w:history="1">
         <w:r>
           <w:rPr>
             <w:rStyle w:val="Hiperligao"/>
@@ -21361,7 +21519,7 @@
         </w:rPr>
         <w:t xml:space="preserve"> </w:t>
       </w:r>
-      <w:hyperlink r:id="rId50" w:history="1">
+      <w:hyperlink r:id="rId51" w:history="1">
         <w:r>
           <w:rPr>
             <w:rStyle w:val="Hiperligao"/>
@@ -21643,7 +21801,7 @@
         </w:rPr>
         <w:t xml:space="preserve"> </w:t>
       </w:r>
-      <w:hyperlink r:id="rId51" w:history="1">
+      <w:hyperlink r:id="rId52" w:history="1">
         <w:r>
           <w:rPr>
             <w:rStyle w:val="Hiperligao"/>
@@ -21754,7 +21912,7 @@
         </w:rPr>
         <w:t xml:space="preserve"> </w:t>
       </w:r>
-      <w:hyperlink r:id="rId52" w:history="1">
+      <w:hyperlink r:id="rId53" w:history="1">
         <w:r>
           <w:rPr>
             <w:rStyle w:val="Hiperligao"/>
@@ -21812,8 +21970,8 @@
       </w:r>
     </w:p>
     <w:sectPr>
-      <w:headerReference w:type="default" r:id="rId53"/>
-      <w:footerReference w:type="default" r:id="rId54"/>
+      <w:headerReference w:type="default" r:id="rId54"/>
+      <w:footerReference w:type="default" r:id="rId55"/>
       <w:pgSz w:w="11907" w:h="16839"/>
       <w:pgMar w:top="1417" w:right="1701" w:bottom="1417" w:left="1701" w:header="454" w:footer="709" w:gutter="0"/>
       <w:pgNumType w:start="1"/>
@@ -26454,6 +26612,7 @@
     <w:rsid w:val="00734D87"/>
     <w:rsid w:val="007449AA"/>
     <w:rsid w:val="00765AE6"/>
+    <w:rsid w:val="00833509"/>
     <w:rsid w:val="008527DB"/>
     <w:rsid w:val="008C4DEE"/>
     <w:rsid w:val="00904B07"/>
@@ -27381,7 +27540,7 @@
 </file>
 
 <file path=customXml/itemProps2.xml><?xml version="1.0" encoding="utf-8"?>
-<ds:datastoreItem xmlns:ds="http://schemas.openxmlformats.org/officeDocument/2006/customXml" ds:itemID="{CF494A83-B6B3-4BB3-A09B-14BBE42D4013}">
+<ds:datastoreItem xmlns:ds="http://schemas.openxmlformats.org/officeDocument/2006/customXml" ds:itemID="{134CCBA0-B46C-4D56-B530-687974BF09AA}">
   <ds:schemaRefs>
     <ds:schemaRef ds:uri="http://schemas.openxmlformats.org/officeDocument/2006/bibliography"/>
   </ds:schemaRefs>

--- a/Relatório-Clínica-FAM.docx
+++ b/Relatório-Clínica-FAM.docx
@@ -264,6 +264,11 @@
                                     <w:dataBinding w:prefixMappings="xmlns:ns0='http://schemas.openxmlformats.org/package/2006/metadata/core-properties' xmlns:ns1='http://purl.org/dc/elements/1.1/'" w:xpath="/ns0:coreProperties[1]/ns1:subject[1]" w:storeItemID="{6C3C8BC8-F283-45AE-878A-BAB7291924A1}"/>
                                     <w:text/>
                                   </w:sdtPr>
+                                  <w:sdtEndPr>
+                                    <w:rPr>
+                                      <w:rStyle w:val="nfaseIntensa"/>
+                                    </w:rPr>
+                                  </w:sdtEndPr>
                                   <w:sdtContent>
                                     <w:r>
                                       <w:rPr>
@@ -324,6 +329,11 @@
                               <w:dataBinding w:prefixMappings="xmlns:ns0='http://schemas.openxmlformats.org/package/2006/metadata/core-properties' xmlns:ns1='http://purl.org/dc/elements/1.1/'" w:xpath="/ns0:coreProperties[1]/ns1:subject[1]" w:storeItemID="{6C3C8BC8-F283-45AE-878A-BAB7291924A1}"/>
                               <w:text/>
                             </w:sdtPr>
+                            <w:sdtEndPr>
+                              <w:rPr>
+                                <w:rStyle w:val="nfaseIntensa"/>
+                              </w:rPr>
+                            </w:sdtEndPr>
                             <w:sdtContent>
                               <w:r>
                                 <w:rPr>
@@ -3431,6 +3441,7 @@
           <w:dataBinding w:prefixMappings="xmlns:ns0='http://schemas.openxmlformats.org/package/2006/metadata/core-properties' xmlns:ns1='http://purl.org/dc/elements/1.1/'" w:xpath="/ns0:coreProperties[1]/ns1:subject[1]" w:storeItemID="{6C3C8BC8-F283-45AE-878A-BAB7291924A1}"/>
           <w:text/>
         </w:sdtPr>
+        <w:sdtEndPr/>
         <w:sdtContent>
           <w:r>
             <w:t>C</w:t>
@@ -20367,9 +20378,16 @@
     <w:p>
       <w:pPr>
         <w:pStyle w:val="Ttulo1"/>
-      </w:pPr>
-      <w:r>
-        <w:lastRenderedPageBreak/>
+        <w:rPr>
+          <w:sz w:val="2"/>
+        </w:rPr>
+      </w:pPr>
+    </w:p>
+    <w:p>
+      <w:pPr>
+        <w:pStyle w:val="Ttulo1"/>
+      </w:pPr>
+      <w:r>
         <w:t>Modelo Entidade-Relação</w:t>
       </w:r>
       <w:bookmarkEnd w:id="14"/>
@@ -20387,6 +20405,74 @@
       </w:pPr>
       <w:r>
         <w:rPr>
+          <w:noProof/>
+        </w:rPr>
+        <w:drawing>
+          <wp:anchor distT="0" distB="0" distL="114300" distR="114300" simplePos="0" relativeHeight="252081152" behindDoc="1" locked="0" layoutInCell="1" allowOverlap="1" wp14:anchorId="49FF8ADD" wp14:editId="6B7F17B9">
+            <wp:simplePos x="0" y="0"/>
+            <wp:positionH relativeFrom="margin">
+              <wp:align>center</wp:align>
+            </wp:positionH>
+            <wp:positionV relativeFrom="paragraph">
+              <wp:posOffset>1379855</wp:posOffset>
+            </wp:positionV>
+            <wp:extent cx="6835775" cy="4591050"/>
+            <wp:effectExtent l="0" t="0" r="3175" b="0"/>
+            <wp:wrapTight wrapText="bothSides">
+              <wp:wrapPolygon edited="0">
+                <wp:start x="0" y="0"/>
+                <wp:lineTo x="0" y="21510"/>
+                <wp:lineTo x="21550" y="21510"/>
+                <wp:lineTo x="21550" y="0"/>
+                <wp:lineTo x="0" y="0"/>
+              </wp:wrapPolygon>
+            </wp:wrapTight>
+            <wp:docPr id="45" name="Imagem 45"/>
+            <wp:cNvGraphicFramePr>
+              <a:graphicFrameLocks xmlns:a="http://schemas.openxmlformats.org/drawingml/2006/main" noChangeAspect="1"/>
+            </wp:cNvGraphicFramePr>
+            <a:graphic xmlns:a="http://schemas.openxmlformats.org/drawingml/2006/main">
+              <a:graphicData uri="http://schemas.openxmlformats.org/drawingml/2006/picture">
+                <pic:pic xmlns:pic="http://schemas.openxmlformats.org/drawingml/2006/picture">
+                  <pic:nvPicPr>
+                    <pic:cNvPr id="1" name=""/>
+                    <pic:cNvPicPr/>
+                  </pic:nvPicPr>
+                  <pic:blipFill>
+                    <a:blip r:embed="rId45">
+                      <a:extLst>
+                        <a:ext uri="{28A0092B-C50C-407E-A947-70E740481C1C}">
+                          <a14:useLocalDpi xmlns:a14="http://schemas.microsoft.com/office/drawing/2010/main" val="0"/>
+                        </a:ext>
+                      </a:extLst>
+                    </a:blip>
+                    <a:stretch>
+                      <a:fillRect/>
+                    </a:stretch>
+                  </pic:blipFill>
+                  <pic:spPr>
+                    <a:xfrm>
+                      <a:off x="0" y="0"/>
+                      <a:ext cx="6835775" cy="4591050"/>
+                    </a:xfrm>
+                    <a:prstGeom prst="rect">
+                      <a:avLst/>
+                    </a:prstGeom>
+                  </pic:spPr>
+                </pic:pic>
+              </a:graphicData>
+            </a:graphic>
+            <wp14:sizeRelH relativeFrom="margin">
+              <wp14:pctWidth>0</wp14:pctWidth>
+            </wp14:sizeRelH>
+            <wp14:sizeRelV relativeFrom="margin">
+              <wp14:pctHeight>0</wp14:pctHeight>
+            </wp14:sizeRelV>
+          </wp:anchor>
+        </w:drawing>
+      </w:r>
+      <w:r>
+        <w:rPr>
           <w:rFonts w:ascii="Arial" w:hAnsi="Arial" w:cs="Arial"/>
           <w:sz w:val="24"/>
         </w:rPr>
@@ -20399,10 +20485,18 @@
         </w:rPr>
         <w:t xml:space="preserve"> criámos um modelo entidade-relação usando como base os requisitos funcionais que definimos. Esses requisitos estão expressos anteriormente (página 19 do presente trabalho). O modelo será exposto a seguir.</w:t>
       </w:r>
-      <w:bookmarkStart w:id="15" w:name="_GoBack"/>
-      <w:bookmarkEnd w:id="15"/>
-    </w:p>
-    <w:p>
+    </w:p>
+    <w:p>
+      <w:pPr>
+        <w:spacing w:line="360" w:lineRule="auto"/>
+        <w:jc w:val="both"/>
+        <w:rPr>
+          <w:rFonts w:ascii="Times New Roman" w:hAnsi="Times New Roman" w:cs="Times New Roman"/>
+          <w:b/>
+          <w:i/>
+          <w:sz w:val="32"/>
+        </w:rPr>
+      </w:pPr>
       <w:r>
         <w:rPr>
           <w:noProof/>
@@ -20410,13 +20504,13 @@
         <mc:AlternateContent>
           <mc:Choice Requires="wps">
             <w:drawing>
-              <wp:anchor distT="0" distB="0" distL="114300" distR="114300" simplePos="0" relativeHeight="252066816" behindDoc="1" locked="0" layoutInCell="1" allowOverlap="1" wp14:anchorId="0A68B4C3" wp14:editId="6DEB4CB7">
+              <wp:anchor distT="0" distB="0" distL="114300" distR="114300" simplePos="0" relativeHeight="252083200" behindDoc="1" locked="0" layoutInCell="1" allowOverlap="1" wp14:anchorId="4BC1C833" wp14:editId="642A2637">
                 <wp:simplePos x="0" y="0"/>
                 <wp:positionH relativeFrom="margin">
                   <wp:align>center</wp:align>
                 </wp:positionH>
                 <wp:positionV relativeFrom="paragraph">
-                  <wp:posOffset>4612005</wp:posOffset>
+                  <wp:posOffset>5298440</wp:posOffset>
                 </wp:positionV>
                 <wp:extent cx="6494145" cy="635"/>
                 <wp:effectExtent l="0" t="0" r="1905" b="8255"/>
@@ -20480,7 +20574,7 @@
           </mc:Choice>
           <mc:Fallback>
             <w:pict>
-              <v:shape w14:anchorId="0A68B4C3" id="Caixa de texto 41" o:spid="_x0000_s1046" type="#_x0000_t202" style="position:absolute;margin-left:0;margin-top:363.15pt;width:511.35pt;height:.05pt;z-index:-251249664;visibility:visible;mso-wrap-style:square;mso-wrap-distance-left:9pt;mso-wrap-distance-top:0;mso-wrap-distance-right:9pt;mso-wrap-distance-bottom:0;mso-position-horizontal:center;mso-position-horizontal-relative:margin;mso-position-vertical:absolute;mso-position-vertical-relative:text;v-text-anchor:top" o:gfxdata="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" stroked="f">
+              <v:shape w14:anchorId="4BC1C833" id="Caixa de texto 41" o:spid="_x0000_s1046" type="#_x0000_t202" style="position:absolute;left:0;text-align:left;margin-left:0;margin-top:417.2pt;width:511.35pt;height:.05pt;z-index:-251233280;visibility:visible;mso-wrap-style:square;mso-wrap-distance-left:9pt;mso-wrap-distance-top:0;mso-wrap-distance-right:9pt;mso-wrap-distance-bottom:0;mso-position-horizontal:center;mso-position-horizontal-relative:margin;mso-position-vertical:absolute;mso-position-vertical-relative:text;v-text-anchor:top" o:gfxdata="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